--- a/src/main/webapp/InterfaceDocumentation/后台接口文档.docx
+++ b/src/main/webapp/InterfaceDocumentation/后台接口文档.docx
@@ -31189,22 +31189,73 @@
               <w:spacing w:line="330" w:lineRule="atLeast"/>
               <w:jc w:val="left"/>
               <w:rPr>
+                <w:rFonts w:ascii="宋体" w:eastAsia="宋体" w:hAnsi="宋体" w:cs="宋体"/>
+                <w:color w:val="4F4F4F"/>
+                <w:kern w:val="0"/>
+                <w:szCs w:val="21"/>
+              </w:rPr>
+            </w:pPr>
+            <w:proofErr w:type="spellStart"/>
+            <w:r>
+              <w:rPr>
+                <w:rFonts w:ascii="宋体" w:eastAsia="宋体" w:hAnsi="宋体" w:cs="宋体"/>
+                <w:color w:val="4F4F4F"/>
+                <w:kern w:val="0"/>
+                <w:szCs w:val="21"/>
+              </w:rPr>
+              <w:t>point</w:t>
+            </w:r>
+            <w:r>
+              <w:rPr>
                 <w:rFonts w:ascii="宋体" w:eastAsia="宋体" w:hAnsi="宋体" w:cs="宋体" w:hint="eastAsia"/>
                 <w:color w:val="4F4F4F"/>
                 <w:kern w:val="0"/>
                 <w:szCs w:val="21"/>
               </w:rPr>
-            </w:pPr>
-            <w:proofErr w:type="spellStart"/>
-            <w:r>
-              <w:rPr>
-                <w:rFonts w:ascii="宋体" w:eastAsia="宋体" w:hAnsi="宋体" w:cs="宋体"/>
-                <w:color w:val="4F4F4F"/>
-                <w:kern w:val="0"/>
-                <w:szCs w:val="21"/>
-              </w:rPr>
-              <w:t>point</w:t>
-            </w:r>
+              <w:t>N</w:t>
+            </w:r>
+            <w:r>
+              <w:rPr>
+                <w:rFonts w:ascii="宋体" w:eastAsia="宋体" w:hAnsi="宋体" w:cs="宋体"/>
+                <w:color w:val="4F4F4F"/>
+                <w:kern w:val="0"/>
+                <w:szCs w:val="21"/>
+              </w:rPr>
+              <w:t>ame</w:t>
+            </w:r>
+            <w:proofErr w:type="spellEnd"/>
+          </w:p>
+        </w:tc>
+        <w:tc>
+          <w:tcPr>
+            <w:tcW w:w="0" w:type="auto"/>
+            <w:tcBorders>
+              <w:top w:val="single" w:sz="6" w:space="0" w:color="DDDDDD"/>
+              <w:left w:val="single" w:sz="6" w:space="0" w:color="DDDDDD"/>
+              <w:bottom w:val="single" w:sz="6" w:space="0" w:color="DDDDDD"/>
+              <w:right w:val="single" w:sz="6" w:space="0" w:color="DDDDDD"/>
+            </w:tcBorders>
+            <w:shd w:val="clear" w:color="auto" w:fill="F7F7F7"/>
+            <w:tcMar>
+              <w:top w:w="120" w:type="dxa"/>
+              <w:left w:w="120" w:type="dxa"/>
+              <w:bottom w:w="120" w:type="dxa"/>
+              <w:right w:w="120" w:type="dxa"/>
+            </w:tcMar>
+            <w:vAlign w:val="center"/>
+          </w:tcPr>
+          <w:p>
+            <w:pPr>
+              <w:widowControl/>
+              <w:spacing w:line="330" w:lineRule="atLeast"/>
+              <w:jc w:val="left"/>
+              <w:rPr>
+                <w:rFonts w:ascii="宋体" w:eastAsia="宋体" w:hAnsi="宋体" w:cs="宋体"/>
+                <w:color w:val="4F4F4F"/>
+                <w:kern w:val="0"/>
+                <w:szCs w:val="21"/>
+              </w:rPr>
+            </w:pPr>
             <w:r>
               <w:rPr>
                 <w:rFonts w:ascii="宋体" w:eastAsia="宋体" w:hAnsi="宋体" w:cs="宋体" w:hint="eastAsia"/>
@@ -31212,18 +31263,8 @@
                 <w:kern w:val="0"/>
                 <w:szCs w:val="21"/>
               </w:rPr>
-              <w:t>N</w:t>
-            </w:r>
-            <w:r>
-              <w:rPr>
-                <w:rFonts w:ascii="宋体" w:eastAsia="宋体" w:hAnsi="宋体" w:cs="宋体"/>
-                <w:color w:val="4F4F4F"/>
-                <w:kern w:val="0"/>
-                <w:szCs w:val="21"/>
-              </w:rPr>
-              <w:t>ame</w:t>
-            </w:r>
-            <w:proofErr w:type="spellEnd"/>
+              <w:t>true</w:t>
+            </w:r>
           </w:p>
         </w:tc>
         <w:tc>
@@ -31263,47 +31304,6 @@
                 <w:kern w:val="0"/>
                 <w:szCs w:val="21"/>
               </w:rPr>
-              <w:t>true</w:t>
-            </w:r>
-          </w:p>
-        </w:tc>
-        <w:tc>
-          <w:tcPr>
-            <w:tcW w:w="0" w:type="auto"/>
-            <w:tcBorders>
-              <w:top w:val="single" w:sz="6" w:space="0" w:color="DDDDDD"/>
-              <w:left w:val="single" w:sz="6" w:space="0" w:color="DDDDDD"/>
-              <w:bottom w:val="single" w:sz="6" w:space="0" w:color="DDDDDD"/>
-              <w:right w:val="single" w:sz="6" w:space="0" w:color="DDDDDD"/>
-            </w:tcBorders>
-            <w:shd w:val="clear" w:color="auto" w:fill="F7F7F7"/>
-            <w:tcMar>
-              <w:top w:w="120" w:type="dxa"/>
-              <w:left w:w="120" w:type="dxa"/>
-              <w:bottom w:w="120" w:type="dxa"/>
-              <w:right w:w="120" w:type="dxa"/>
-            </w:tcMar>
-            <w:vAlign w:val="center"/>
-          </w:tcPr>
-          <w:p>
-            <w:pPr>
-              <w:widowControl/>
-              <w:spacing w:line="330" w:lineRule="atLeast"/>
-              <w:jc w:val="left"/>
-              <w:rPr>
-                <w:rFonts w:ascii="宋体" w:eastAsia="宋体" w:hAnsi="宋体" w:cs="宋体"/>
-                <w:color w:val="4F4F4F"/>
-                <w:kern w:val="0"/>
-                <w:szCs w:val="21"/>
-              </w:rPr>
-            </w:pPr>
-            <w:r>
-              <w:rPr>
-                <w:rFonts w:ascii="宋体" w:eastAsia="宋体" w:hAnsi="宋体" w:cs="宋体" w:hint="eastAsia"/>
-                <w:color w:val="4F4F4F"/>
-                <w:kern w:val="0"/>
-                <w:szCs w:val="21"/>
-              </w:rPr>
               <w:t>string</w:t>
             </w:r>
           </w:p>
@@ -31332,7 +31332,7 @@
               <w:spacing w:line="330" w:lineRule="atLeast"/>
               <w:jc w:val="center"/>
               <w:rPr>
-                <w:rFonts w:ascii="宋体" w:eastAsia="宋体" w:hAnsi="宋体" w:cs="宋体" w:hint="eastAsia"/>
+                <w:rFonts w:ascii="宋体" w:eastAsia="宋体" w:hAnsi="宋体" w:cs="宋体"/>
                 <w:color w:val="4F4F4F"/>
                 <w:kern w:val="0"/>
                 <w:szCs w:val="21"/>
@@ -31462,19 +31462,19 @@
               <w:spacing w:line="330" w:lineRule="atLeast"/>
               <w:jc w:val="left"/>
               <w:rPr>
+                <w:rFonts w:ascii="宋体" w:eastAsia="宋体" w:hAnsi="宋体" w:cs="宋体"/>
+                <w:color w:val="4F4F4F"/>
+                <w:kern w:val="0"/>
+                <w:szCs w:val="21"/>
+              </w:rPr>
+            </w:pPr>
+            <w:r>
+              <w:rPr>
                 <w:rFonts w:ascii="宋体" w:eastAsia="宋体" w:hAnsi="宋体" w:cs="宋体" w:hint="eastAsia"/>
                 <w:color w:val="4F4F4F"/>
                 <w:kern w:val="0"/>
                 <w:szCs w:val="21"/>
               </w:rPr>
-            </w:pPr>
-            <w:r>
-              <w:rPr>
-                <w:rFonts w:ascii="宋体" w:eastAsia="宋体" w:hAnsi="宋体" w:cs="宋体" w:hint="eastAsia"/>
-                <w:color w:val="4F4F4F"/>
-                <w:kern w:val="0"/>
-                <w:szCs w:val="21"/>
-              </w:rPr>
               <w:t>string</w:t>
             </w:r>
           </w:p>
@@ -31503,7 +31503,7 @@
               <w:spacing w:line="330" w:lineRule="atLeast"/>
               <w:jc w:val="center"/>
               <w:rPr>
-                <w:rFonts w:ascii="宋体" w:eastAsia="宋体" w:hAnsi="宋体" w:cs="宋体" w:hint="eastAsia"/>
+                <w:rFonts w:ascii="宋体" w:eastAsia="宋体" w:hAnsi="宋体" w:cs="宋体"/>
                 <w:color w:val="4F4F4F"/>
                 <w:kern w:val="0"/>
                 <w:szCs w:val="21"/>
@@ -32978,22 +32978,73 @@
               <w:spacing w:line="330" w:lineRule="atLeast"/>
               <w:jc w:val="left"/>
               <w:rPr>
+                <w:rFonts w:ascii="宋体" w:eastAsia="宋体" w:hAnsi="宋体" w:cs="宋体"/>
+                <w:color w:val="4F4F4F"/>
+                <w:kern w:val="0"/>
+                <w:szCs w:val="21"/>
+              </w:rPr>
+            </w:pPr>
+            <w:proofErr w:type="spellStart"/>
+            <w:r>
+              <w:rPr>
+                <w:rFonts w:ascii="宋体" w:eastAsia="宋体" w:hAnsi="宋体" w:cs="宋体"/>
+                <w:color w:val="4F4F4F"/>
+                <w:kern w:val="0"/>
+                <w:szCs w:val="21"/>
+              </w:rPr>
+              <w:t>point</w:t>
+            </w:r>
+            <w:r>
+              <w:rPr>
                 <w:rFonts w:ascii="宋体" w:eastAsia="宋体" w:hAnsi="宋体" w:cs="宋体" w:hint="eastAsia"/>
                 <w:color w:val="4F4F4F"/>
                 <w:kern w:val="0"/>
                 <w:szCs w:val="21"/>
               </w:rPr>
-            </w:pPr>
-            <w:proofErr w:type="spellStart"/>
-            <w:r>
-              <w:rPr>
-                <w:rFonts w:ascii="宋体" w:eastAsia="宋体" w:hAnsi="宋体" w:cs="宋体"/>
-                <w:color w:val="4F4F4F"/>
-                <w:kern w:val="0"/>
-                <w:szCs w:val="21"/>
-              </w:rPr>
-              <w:t>point</w:t>
-            </w:r>
+              <w:t>N</w:t>
+            </w:r>
+            <w:r>
+              <w:rPr>
+                <w:rFonts w:ascii="宋体" w:eastAsia="宋体" w:hAnsi="宋体" w:cs="宋体"/>
+                <w:color w:val="4F4F4F"/>
+                <w:kern w:val="0"/>
+                <w:szCs w:val="21"/>
+              </w:rPr>
+              <w:t>ame</w:t>
+            </w:r>
+            <w:proofErr w:type="spellEnd"/>
+          </w:p>
+        </w:tc>
+        <w:tc>
+          <w:tcPr>
+            <w:tcW w:w="0" w:type="auto"/>
+            <w:tcBorders>
+              <w:top w:val="single" w:sz="6" w:space="0" w:color="DDDDDD"/>
+              <w:left w:val="single" w:sz="6" w:space="0" w:color="DDDDDD"/>
+              <w:bottom w:val="single" w:sz="6" w:space="0" w:color="DDDDDD"/>
+              <w:right w:val="single" w:sz="6" w:space="0" w:color="DDDDDD"/>
+            </w:tcBorders>
+            <w:shd w:val="clear" w:color="auto" w:fill="F7F7F7"/>
+            <w:tcMar>
+              <w:top w:w="120" w:type="dxa"/>
+              <w:left w:w="120" w:type="dxa"/>
+              <w:bottom w:w="120" w:type="dxa"/>
+              <w:right w:w="120" w:type="dxa"/>
+            </w:tcMar>
+            <w:vAlign w:val="center"/>
+          </w:tcPr>
+          <w:p>
+            <w:pPr>
+              <w:widowControl/>
+              <w:spacing w:line="330" w:lineRule="atLeast"/>
+              <w:jc w:val="left"/>
+              <w:rPr>
+                <w:rFonts w:ascii="宋体" w:eastAsia="宋体" w:hAnsi="宋体" w:cs="宋体"/>
+                <w:color w:val="4F4F4F"/>
+                <w:kern w:val="0"/>
+                <w:szCs w:val="21"/>
+              </w:rPr>
+            </w:pPr>
             <w:r>
               <w:rPr>
                 <w:rFonts w:ascii="宋体" w:eastAsia="宋体" w:hAnsi="宋体" w:cs="宋体" w:hint="eastAsia"/>
@@ -33001,18 +33052,8 @@
                 <w:kern w:val="0"/>
                 <w:szCs w:val="21"/>
               </w:rPr>
-              <w:t>N</w:t>
-            </w:r>
-            <w:r>
-              <w:rPr>
-                <w:rFonts w:ascii="宋体" w:eastAsia="宋体" w:hAnsi="宋体" w:cs="宋体"/>
-                <w:color w:val="4F4F4F"/>
-                <w:kern w:val="0"/>
-                <w:szCs w:val="21"/>
-              </w:rPr>
-              <w:t>ame</w:t>
-            </w:r>
-            <w:proofErr w:type="spellEnd"/>
+              <w:t>true</w:t>
+            </w:r>
           </w:p>
         </w:tc>
         <w:tc>
@@ -33052,47 +33093,6 @@
                 <w:kern w:val="0"/>
                 <w:szCs w:val="21"/>
               </w:rPr>
-              <w:t>true</w:t>
-            </w:r>
-          </w:p>
-        </w:tc>
-        <w:tc>
-          <w:tcPr>
-            <w:tcW w:w="0" w:type="auto"/>
-            <w:tcBorders>
-              <w:top w:val="single" w:sz="6" w:space="0" w:color="DDDDDD"/>
-              <w:left w:val="single" w:sz="6" w:space="0" w:color="DDDDDD"/>
-              <w:bottom w:val="single" w:sz="6" w:space="0" w:color="DDDDDD"/>
-              <w:right w:val="single" w:sz="6" w:space="0" w:color="DDDDDD"/>
-            </w:tcBorders>
-            <w:shd w:val="clear" w:color="auto" w:fill="F7F7F7"/>
-            <w:tcMar>
-              <w:top w:w="120" w:type="dxa"/>
-              <w:left w:w="120" w:type="dxa"/>
-              <w:bottom w:w="120" w:type="dxa"/>
-              <w:right w:w="120" w:type="dxa"/>
-            </w:tcMar>
-            <w:vAlign w:val="center"/>
-          </w:tcPr>
-          <w:p>
-            <w:pPr>
-              <w:widowControl/>
-              <w:spacing w:line="330" w:lineRule="atLeast"/>
-              <w:jc w:val="left"/>
-              <w:rPr>
-                <w:rFonts w:ascii="宋体" w:eastAsia="宋体" w:hAnsi="宋体" w:cs="宋体"/>
-                <w:color w:val="4F4F4F"/>
-                <w:kern w:val="0"/>
-                <w:szCs w:val="21"/>
-              </w:rPr>
-            </w:pPr>
-            <w:r>
-              <w:rPr>
-                <w:rFonts w:ascii="宋体" w:eastAsia="宋体" w:hAnsi="宋体" w:cs="宋体" w:hint="eastAsia"/>
-                <w:color w:val="4F4F4F"/>
-                <w:kern w:val="0"/>
-                <w:szCs w:val="21"/>
-              </w:rPr>
               <w:t>string</w:t>
             </w:r>
           </w:p>
@@ -33121,7 +33121,7 @@
               <w:spacing w:line="330" w:lineRule="atLeast"/>
               <w:jc w:val="center"/>
               <w:rPr>
-                <w:rFonts w:ascii="宋体" w:eastAsia="宋体" w:hAnsi="宋体" w:cs="宋体" w:hint="eastAsia"/>
+                <w:rFonts w:ascii="宋体" w:eastAsia="宋体" w:hAnsi="宋体" w:cs="宋体"/>
                 <w:color w:val="4F4F4F"/>
                 <w:kern w:val="0"/>
                 <w:szCs w:val="21"/>
@@ -33251,19 +33251,19 @@
               <w:spacing w:line="330" w:lineRule="atLeast"/>
               <w:jc w:val="left"/>
               <w:rPr>
+                <w:rFonts w:ascii="宋体" w:eastAsia="宋体" w:hAnsi="宋体" w:cs="宋体"/>
+                <w:color w:val="4F4F4F"/>
+                <w:kern w:val="0"/>
+                <w:szCs w:val="21"/>
+              </w:rPr>
+            </w:pPr>
+            <w:r>
+              <w:rPr>
                 <w:rFonts w:ascii="宋体" w:eastAsia="宋体" w:hAnsi="宋体" w:cs="宋体" w:hint="eastAsia"/>
                 <w:color w:val="4F4F4F"/>
                 <w:kern w:val="0"/>
                 <w:szCs w:val="21"/>
               </w:rPr>
-            </w:pPr>
-            <w:r>
-              <w:rPr>
-                <w:rFonts w:ascii="宋体" w:eastAsia="宋体" w:hAnsi="宋体" w:cs="宋体" w:hint="eastAsia"/>
-                <w:color w:val="4F4F4F"/>
-                <w:kern w:val="0"/>
-                <w:szCs w:val="21"/>
-              </w:rPr>
               <w:t>string</w:t>
             </w:r>
           </w:p>
@@ -33292,7 +33292,7 @@
               <w:spacing w:line="330" w:lineRule="atLeast"/>
               <w:jc w:val="center"/>
               <w:rPr>
-                <w:rFonts w:ascii="宋体" w:eastAsia="宋体" w:hAnsi="宋体" w:cs="宋体" w:hint="eastAsia"/>
+                <w:rFonts w:ascii="宋体" w:eastAsia="宋体" w:hAnsi="宋体" w:cs="宋体"/>
                 <w:color w:val="4F4F4F"/>
                 <w:kern w:val="0"/>
                 <w:szCs w:val="21"/>
@@ -33687,7 +33687,6 @@
                 <w:szCs w:val="21"/>
               </w:rPr>
             </w:pPr>
-            <w:proofErr w:type="gramStart"/>
             <w:r>
               <w:rPr>
                 <w:rFonts w:ascii="宋体" w:eastAsia="宋体" w:hAnsi="宋体" w:cs="宋体" w:hint="eastAsia"/>
@@ -33695,17 +33694,7 @@
                 <w:kern w:val="0"/>
                 <w:szCs w:val="21"/>
               </w:rPr>
-              <w:t>要点外键连接</w:t>
-            </w:r>
-            <w:proofErr w:type="gramEnd"/>
-            <w:r>
-              <w:rPr>
-                <w:rFonts w:ascii="宋体" w:eastAsia="宋体" w:hAnsi="宋体" w:cs="宋体" w:hint="eastAsia"/>
-                <w:color w:val="4F4F4F"/>
-                <w:kern w:val="0"/>
-                <w:szCs w:val="21"/>
-              </w:rPr>
-              <w:t>id</w:t>
+              <w:t>要点外键连接id</w:t>
             </w:r>
           </w:p>
         </w:tc>
@@ -34765,22 +34754,73 @@
               <w:spacing w:line="330" w:lineRule="atLeast"/>
               <w:jc w:val="left"/>
               <w:rPr>
+                <w:rFonts w:ascii="宋体" w:eastAsia="宋体" w:hAnsi="宋体" w:cs="宋体"/>
+                <w:color w:val="4F4F4F"/>
+                <w:kern w:val="0"/>
+                <w:szCs w:val="21"/>
+              </w:rPr>
+            </w:pPr>
+            <w:proofErr w:type="spellStart"/>
+            <w:r>
+              <w:rPr>
+                <w:rFonts w:ascii="宋体" w:eastAsia="宋体" w:hAnsi="宋体" w:cs="宋体"/>
+                <w:color w:val="4F4F4F"/>
+                <w:kern w:val="0"/>
+                <w:szCs w:val="21"/>
+              </w:rPr>
+              <w:t>point</w:t>
+            </w:r>
+            <w:r>
+              <w:rPr>
                 <w:rFonts w:ascii="宋体" w:eastAsia="宋体" w:hAnsi="宋体" w:cs="宋体" w:hint="eastAsia"/>
                 <w:color w:val="4F4F4F"/>
                 <w:kern w:val="0"/>
                 <w:szCs w:val="21"/>
               </w:rPr>
-            </w:pPr>
-            <w:proofErr w:type="spellStart"/>
-            <w:r>
-              <w:rPr>
-                <w:rFonts w:ascii="宋体" w:eastAsia="宋体" w:hAnsi="宋体" w:cs="宋体"/>
-                <w:color w:val="4F4F4F"/>
-                <w:kern w:val="0"/>
-                <w:szCs w:val="21"/>
-              </w:rPr>
-              <w:t>point</w:t>
-            </w:r>
+              <w:t>N</w:t>
+            </w:r>
+            <w:r>
+              <w:rPr>
+                <w:rFonts w:ascii="宋体" w:eastAsia="宋体" w:hAnsi="宋体" w:cs="宋体"/>
+                <w:color w:val="4F4F4F"/>
+                <w:kern w:val="0"/>
+                <w:szCs w:val="21"/>
+              </w:rPr>
+              <w:t>ame</w:t>
+            </w:r>
+            <w:proofErr w:type="spellEnd"/>
+          </w:p>
+        </w:tc>
+        <w:tc>
+          <w:tcPr>
+            <w:tcW w:w="0" w:type="auto"/>
+            <w:tcBorders>
+              <w:top w:val="single" w:sz="6" w:space="0" w:color="DDDDDD"/>
+              <w:left w:val="single" w:sz="6" w:space="0" w:color="DDDDDD"/>
+              <w:bottom w:val="single" w:sz="6" w:space="0" w:color="DDDDDD"/>
+              <w:right w:val="single" w:sz="6" w:space="0" w:color="DDDDDD"/>
+            </w:tcBorders>
+            <w:shd w:val="clear" w:color="auto" w:fill="F7F7F7"/>
+            <w:tcMar>
+              <w:top w:w="120" w:type="dxa"/>
+              <w:left w:w="120" w:type="dxa"/>
+              <w:bottom w:w="120" w:type="dxa"/>
+              <w:right w:w="120" w:type="dxa"/>
+            </w:tcMar>
+            <w:vAlign w:val="center"/>
+          </w:tcPr>
+          <w:p>
+            <w:pPr>
+              <w:widowControl/>
+              <w:spacing w:line="330" w:lineRule="atLeast"/>
+              <w:jc w:val="left"/>
+              <w:rPr>
+                <w:rFonts w:ascii="宋体" w:eastAsia="宋体" w:hAnsi="宋体" w:cs="宋体"/>
+                <w:color w:val="4F4F4F"/>
+                <w:kern w:val="0"/>
+                <w:szCs w:val="21"/>
+              </w:rPr>
+            </w:pPr>
             <w:r>
               <w:rPr>
                 <w:rFonts w:ascii="宋体" w:eastAsia="宋体" w:hAnsi="宋体" w:cs="宋体" w:hint="eastAsia"/>
@@ -34788,18 +34828,8 @@
                 <w:kern w:val="0"/>
                 <w:szCs w:val="21"/>
               </w:rPr>
-              <w:t>N</w:t>
-            </w:r>
-            <w:r>
-              <w:rPr>
-                <w:rFonts w:ascii="宋体" w:eastAsia="宋体" w:hAnsi="宋体" w:cs="宋体"/>
-                <w:color w:val="4F4F4F"/>
-                <w:kern w:val="0"/>
-                <w:szCs w:val="21"/>
-              </w:rPr>
-              <w:t>ame</w:t>
-            </w:r>
-            <w:proofErr w:type="spellEnd"/>
+              <w:t>true</w:t>
+            </w:r>
           </w:p>
         </w:tc>
         <w:tc>
@@ -34839,47 +34869,6 @@
                 <w:kern w:val="0"/>
                 <w:szCs w:val="21"/>
               </w:rPr>
-              <w:t>true</w:t>
-            </w:r>
-          </w:p>
-        </w:tc>
-        <w:tc>
-          <w:tcPr>
-            <w:tcW w:w="0" w:type="auto"/>
-            <w:tcBorders>
-              <w:top w:val="single" w:sz="6" w:space="0" w:color="DDDDDD"/>
-              <w:left w:val="single" w:sz="6" w:space="0" w:color="DDDDDD"/>
-              <w:bottom w:val="single" w:sz="6" w:space="0" w:color="DDDDDD"/>
-              <w:right w:val="single" w:sz="6" w:space="0" w:color="DDDDDD"/>
-            </w:tcBorders>
-            <w:shd w:val="clear" w:color="auto" w:fill="F7F7F7"/>
-            <w:tcMar>
-              <w:top w:w="120" w:type="dxa"/>
-              <w:left w:w="120" w:type="dxa"/>
-              <w:bottom w:w="120" w:type="dxa"/>
-              <w:right w:w="120" w:type="dxa"/>
-            </w:tcMar>
-            <w:vAlign w:val="center"/>
-          </w:tcPr>
-          <w:p>
-            <w:pPr>
-              <w:widowControl/>
-              <w:spacing w:line="330" w:lineRule="atLeast"/>
-              <w:jc w:val="left"/>
-              <w:rPr>
-                <w:rFonts w:ascii="宋体" w:eastAsia="宋体" w:hAnsi="宋体" w:cs="宋体"/>
-                <w:color w:val="4F4F4F"/>
-                <w:kern w:val="0"/>
-                <w:szCs w:val="21"/>
-              </w:rPr>
-            </w:pPr>
-            <w:r>
-              <w:rPr>
-                <w:rFonts w:ascii="宋体" w:eastAsia="宋体" w:hAnsi="宋体" w:cs="宋体" w:hint="eastAsia"/>
-                <w:color w:val="4F4F4F"/>
-                <w:kern w:val="0"/>
-                <w:szCs w:val="21"/>
-              </w:rPr>
               <w:t>string</w:t>
             </w:r>
           </w:p>
@@ -34908,7 +34897,7 @@
               <w:spacing w:line="330" w:lineRule="atLeast"/>
               <w:jc w:val="center"/>
               <w:rPr>
-                <w:rFonts w:ascii="宋体" w:eastAsia="宋体" w:hAnsi="宋体" w:cs="宋体" w:hint="eastAsia"/>
+                <w:rFonts w:ascii="宋体" w:eastAsia="宋体" w:hAnsi="宋体" w:cs="宋体"/>
                 <w:color w:val="4F4F4F"/>
                 <w:kern w:val="0"/>
                 <w:szCs w:val="21"/>
@@ -35038,19 +35027,19 @@
               <w:spacing w:line="330" w:lineRule="atLeast"/>
               <w:jc w:val="left"/>
               <w:rPr>
+                <w:rFonts w:ascii="宋体" w:eastAsia="宋体" w:hAnsi="宋体" w:cs="宋体"/>
+                <w:color w:val="4F4F4F"/>
+                <w:kern w:val="0"/>
+                <w:szCs w:val="21"/>
+              </w:rPr>
+            </w:pPr>
+            <w:r>
+              <w:rPr>
                 <w:rFonts w:ascii="宋体" w:eastAsia="宋体" w:hAnsi="宋体" w:cs="宋体" w:hint="eastAsia"/>
                 <w:color w:val="4F4F4F"/>
                 <w:kern w:val="0"/>
                 <w:szCs w:val="21"/>
               </w:rPr>
-            </w:pPr>
-            <w:r>
-              <w:rPr>
-                <w:rFonts w:ascii="宋体" w:eastAsia="宋体" w:hAnsi="宋体" w:cs="宋体" w:hint="eastAsia"/>
-                <w:color w:val="4F4F4F"/>
-                <w:kern w:val="0"/>
-                <w:szCs w:val="21"/>
-              </w:rPr>
               <w:t>string</w:t>
             </w:r>
           </w:p>
@@ -35079,7 +35068,7 @@
               <w:spacing w:line="330" w:lineRule="atLeast"/>
               <w:jc w:val="center"/>
               <w:rPr>
-                <w:rFonts w:ascii="宋体" w:eastAsia="宋体" w:hAnsi="宋体" w:cs="宋体" w:hint="eastAsia"/>
+                <w:rFonts w:ascii="宋体" w:eastAsia="宋体" w:hAnsi="宋体" w:cs="宋体"/>
                 <w:color w:val="4F4F4F"/>
                 <w:kern w:val="0"/>
                 <w:szCs w:val="21"/>
@@ -35474,7 +35463,6 @@
                 <w:szCs w:val="21"/>
               </w:rPr>
             </w:pPr>
-            <w:proofErr w:type="gramStart"/>
             <w:r>
               <w:rPr>
                 <w:rFonts w:ascii="宋体" w:eastAsia="宋体" w:hAnsi="宋体" w:cs="宋体" w:hint="eastAsia"/>
@@ -35482,17 +35470,7 @@
                 <w:kern w:val="0"/>
                 <w:szCs w:val="21"/>
               </w:rPr>
-              <w:t>要点外键连接</w:t>
-            </w:r>
-            <w:proofErr w:type="gramEnd"/>
-            <w:r>
-              <w:rPr>
-                <w:rFonts w:ascii="宋体" w:eastAsia="宋体" w:hAnsi="宋体" w:cs="宋体" w:hint="eastAsia"/>
-                <w:color w:val="4F4F4F"/>
-                <w:kern w:val="0"/>
-                <w:szCs w:val="21"/>
-              </w:rPr>
-              <w:t>id</w:t>
+              <w:t>要点外键连接id</w:t>
             </w:r>
           </w:p>
         </w:tc>
@@ -35969,25 +35947,7 @@
         <w:rPr>
           <w:rFonts w:hint="eastAsia"/>
         </w:rPr>
-        <w:t>查询</w:t>
-      </w:r>
-      <w:r>
-        <w:rPr>
-          <w:rFonts w:hint="eastAsia"/>
-        </w:rPr>
-        <w:t>所有</w:t>
-      </w:r>
-      <w:r>
-        <w:rPr>
-          <w:rFonts w:hint="eastAsia"/>
-        </w:rPr>
-        <w:t xml:space="preserve">要点内容    </w:t>
-      </w:r>
-      <w:r>
-        <w:rPr>
-          <w:rFonts w:hint="eastAsia"/>
-        </w:rPr>
-        <w:t xml:space="preserve"> 页面要点小框框显示</w:t>
+        <w:t>查询所有要点内容     页面要点小框框显示</w:t>
       </w:r>
     </w:p>
     <w:p/>
@@ -36068,6 +36028,15 @@
           <w:szCs w:val="27"/>
         </w:rPr>
         <w:t>A</w:t>
+      </w:r>
+      <w:r>
+        <w:rPr>
+          <w:rFonts w:hint="eastAsia"/>
+          <w:color w:val="000000"/>
+          <w:sz w:val="27"/>
+          <w:szCs w:val="27"/>
+        </w:rPr>
+        <w:t>ll</w:t>
       </w:r>
       <w:r>
         <w:rPr>
@@ -36563,22 +36532,73 @@
               <w:spacing w:line="330" w:lineRule="atLeast"/>
               <w:jc w:val="left"/>
               <w:rPr>
+                <w:rFonts w:ascii="宋体" w:eastAsia="宋体" w:hAnsi="宋体" w:cs="宋体"/>
+                <w:color w:val="4F4F4F"/>
+                <w:kern w:val="0"/>
+                <w:szCs w:val="21"/>
+              </w:rPr>
+            </w:pPr>
+            <w:proofErr w:type="spellStart"/>
+            <w:r>
+              <w:rPr>
+                <w:rFonts w:ascii="宋体" w:eastAsia="宋体" w:hAnsi="宋体" w:cs="宋体"/>
+                <w:color w:val="4F4F4F"/>
+                <w:kern w:val="0"/>
+                <w:szCs w:val="21"/>
+              </w:rPr>
+              <w:t>point</w:t>
+            </w:r>
+            <w:r>
+              <w:rPr>
                 <w:rFonts w:ascii="宋体" w:eastAsia="宋体" w:hAnsi="宋体" w:cs="宋体" w:hint="eastAsia"/>
                 <w:color w:val="4F4F4F"/>
                 <w:kern w:val="0"/>
                 <w:szCs w:val="21"/>
               </w:rPr>
-            </w:pPr>
-            <w:proofErr w:type="spellStart"/>
-            <w:r>
-              <w:rPr>
-                <w:rFonts w:ascii="宋体" w:eastAsia="宋体" w:hAnsi="宋体" w:cs="宋体"/>
-                <w:color w:val="4F4F4F"/>
-                <w:kern w:val="0"/>
-                <w:szCs w:val="21"/>
-              </w:rPr>
-              <w:t>point</w:t>
-            </w:r>
+              <w:t>N</w:t>
+            </w:r>
+            <w:r>
+              <w:rPr>
+                <w:rFonts w:ascii="宋体" w:eastAsia="宋体" w:hAnsi="宋体" w:cs="宋体"/>
+                <w:color w:val="4F4F4F"/>
+                <w:kern w:val="0"/>
+                <w:szCs w:val="21"/>
+              </w:rPr>
+              <w:t>ame</w:t>
+            </w:r>
+            <w:proofErr w:type="spellEnd"/>
+          </w:p>
+        </w:tc>
+        <w:tc>
+          <w:tcPr>
+            <w:tcW w:w="0" w:type="auto"/>
+            <w:tcBorders>
+              <w:top w:val="single" w:sz="6" w:space="0" w:color="DDDDDD"/>
+              <w:left w:val="single" w:sz="6" w:space="0" w:color="DDDDDD"/>
+              <w:bottom w:val="single" w:sz="6" w:space="0" w:color="DDDDDD"/>
+              <w:right w:val="single" w:sz="6" w:space="0" w:color="DDDDDD"/>
+            </w:tcBorders>
+            <w:shd w:val="clear" w:color="auto" w:fill="F7F7F7"/>
+            <w:tcMar>
+              <w:top w:w="120" w:type="dxa"/>
+              <w:left w:w="120" w:type="dxa"/>
+              <w:bottom w:w="120" w:type="dxa"/>
+              <w:right w:w="120" w:type="dxa"/>
+            </w:tcMar>
+            <w:vAlign w:val="center"/>
+          </w:tcPr>
+          <w:p>
+            <w:pPr>
+              <w:widowControl/>
+              <w:spacing w:line="330" w:lineRule="atLeast"/>
+              <w:jc w:val="left"/>
+              <w:rPr>
+                <w:rFonts w:ascii="宋体" w:eastAsia="宋体" w:hAnsi="宋体" w:cs="宋体"/>
+                <w:color w:val="4F4F4F"/>
+                <w:kern w:val="0"/>
+                <w:szCs w:val="21"/>
+              </w:rPr>
+            </w:pPr>
             <w:r>
               <w:rPr>
                 <w:rFonts w:ascii="宋体" w:eastAsia="宋体" w:hAnsi="宋体" w:cs="宋体" w:hint="eastAsia"/>
@@ -36586,18 +36606,8 @@
                 <w:kern w:val="0"/>
                 <w:szCs w:val="21"/>
               </w:rPr>
-              <w:t>N</w:t>
-            </w:r>
-            <w:r>
-              <w:rPr>
-                <w:rFonts w:ascii="宋体" w:eastAsia="宋体" w:hAnsi="宋体" w:cs="宋体"/>
-                <w:color w:val="4F4F4F"/>
-                <w:kern w:val="0"/>
-                <w:szCs w:val="21"/>
-              </w:rPr>
-              <w:t>ame</w:t>
-            </w:r>
-            <w:proofErr w:type="spellEnd"/>
+              <w:t>true</w:t>
+            </w:r>
           </w:p>
         </w:tc>
         <w:tc>
@@ -36637,47 +36647,6 @@
                 <w:kern w:val="0"/>
                 <w:szCs w:val="21"/>
               </w:rPr>
-              <w:t>true</w:t>
-            </w:r>
-          </w:p>
-        </w:tc>
-        <w:tc>
-          <w:tcPr>
-            <w:tcW w:w="0" w:type="auto"/>
-            <w:tcBorders>
-              <w:top w:val="single" w:sz="6" w:space="0" w:color="DDDDDD"/>
-              <w:left w:val="single" w:sz="6" w:space="0" w:color="DDDDDD"/>
-              <w:bottom w:val="single" w:sz="6" w:space="0" w:color="DDDDDD"/>
-              <w:right w:val="single" w:sz="6" w:space="0" w:color="DDDDDD"/>
-            </w:tcBorders>
-            <w:shd w:val="clear" w:color="auto" w:fill="F7F7F7"/>
-            <w:tcMar>
-              <w:top w:w="120" w:type="dxa"/>
-              <w:left w:w="120" w:type="dxa"/>
-              <w:bottom w:w="120" w:type="dxa"/>
-              <w:right w:w="120" w:type="dxa"/>
-            </w:tcMar>
-            <w:vAlign w:val="center"/>
-          </w:tcPr>
-          <w:p>
-            <w:pPr>
-              <w:widowControl/>
-              <w:spacing w:line="330" w:lineRule="atLeast"/>
-              <w:jc w:val="left"/>
-              <w:rPr>
-                <w:rFonts w:ascii="宋体" w:eastAsia="宋体" w:hAnsi="宋体" w:cs="宋体"/>
-                <w:color w:val="4F4F4F"/>
-                <w:kern w:val="0"/>
-                <w:szCs w:val="21"/>
-              </w:rPr>
-            </w:pPr>
-            <w:r>
-              <w:rPr>
-                <w:rFonts w:ascii="宋体" w:eastAsia="宋体" w:hAnsi="宋体" w:cs="宋体" w:hint="eastAsia"/>
-                <w:color w:val="4F4F4F"/>
-                <w:kern w:val="0"/>
-                <w:szCs w:val="21"/>
-              </w:rPr>
               <w:t>string</w:t>
             </w:r>
           </w:p>
@@ -36706,7 +36675,7 @@
               <w:spacing w:line="330" w:lineRule="atLeast"/>
               <w:jc w:val="center"/>
               <w:rPr>
-                <w:rFonts w:ascii="宋体" w:eastAsia="宋体" w:hAnsi="宋体" w:cs="宋体" w:hint="eastAsia"/>
+                <w:rFonts w:ascii="宋体" w:eastAsia="宋体" w:hAnsi="宋体" w:cs="宋体"/>
                 <w:color w:val="4F4F4F"/>
                 <w:kern w:val="0"/>
                 <w:szCs w:val="21"/>
@@ -36836,19 +36805,19 @@
               <w:spacing w:line="330" w:lineRule="atLeast"/>
               <w:jc w:val="left"/>
               <w:rPr>
+                <w:rFonts w:ascii="宋体" w:eastAsia="宋体" w:hAnsi="宋体" w:cs="宋体"/>
+                <w:color w:val="4F4F4F"/>
+                <w:kern w:val="0"/>
+                <w:szCs w:val="21"/>
+              </w:rPr>
+            </w:pPr>
+            <w:r>
+              <w:rPr>
                 <w:rFonts w:ascii="宋体" w:eastAsia="宋体" w:hAnsi="宋体" w:cs="宋体" w:hint="eastAsia"/>
                 <w:color w:val="4F4F4F"/>
                 <w:kern w:val="0"/>
                 <w:szCs w:val="21"/>
               </w:rPr>
-            </w:pPr>
-            <w:r>
-              <w:rPr>
-                <w:rFonts w:ascii="宋体" w:eastAsia="宋体" w:hAnsi="宋体" w:cs="宋体" w:hint="eastAsia"/>
-                <w:color w:val="4F4F4F"/>
-                <w:kern w:val="0"/>
-                <w:szCs w:val="21"/>
-              </w:rPr>
               <w:t>string</w:t>
             </w:r>
           </w:p>
@@ -36877,7 +36846,7 @@
               <w:spacing w:line="330" w:lineRule="atLeast"/>
               <w:jc w:val="center"/>
               <w:rPr>
-                <w:rFonts w:ascii="宋体" w:eastAsia="宋体" w:hAnsi="宋体" w:cs="宋体" w:hint="eastAsia"/>
+                <w:rFonts w:ascii="宋体" w:eastAsia="宋体" w:hAnsi="宋体" w:cs="宋体"/>
                 <w:color w:val="4F4F4F"/>
                 <w:kern w:val="0"/>
                 <w:szCs w:val="21"/>
@@ -37301,8 +37270,6 @@
         <w:pStyle w:val="a3"/>
         <w:ind w:left="360" w:firstLineChars="0" w:firstLine="0"/>
       </w:pPr>
-      <w:bookmarkStart w:id="1" w:name="_GoBack"/>
-      <w:bookmarkEnd w:id="1"/>
     </w:p>
     <w:p>
       <w:pPr>
@@ -37755,6 +37722,92 @@
         <w:ind w:left="360" w:firstLineChars="0" w:firstLine="0"/>
       </w:pPr>
     </w:p>
+    <w:p>
+      <w:pPr>
+        <w:pStyle w:val="2"/>
+        <w:rPr>
+          <w:rFonts w:hint="eastAsia"/>
+        </w:rPr>
+      </w:pPr>
+      <w:r>
+        <w:rPr>
+          <w:rFonts w:hint="eastAsia"/>
+        </w:rPr>
+        <w:t>上传文件接口</w:t>
+      </w:r>
+      <w:bookmarkStart w:id="1" w:name="_GoBack"/>
+      <w:bookmarkEnd w:id="1"/>
+    </w:p>
+    <w:p>
+      <w:pPr>
+        <w:pStyle w:val="HTML"/>
+        <w:shd w:val="clear" w:color="auto" w:fill="FFFFFF"/>
+        <w:rPr>
+          <w:color w:val="000000"/>
+          <w:sz w:val="27"/>
+          <w:szCs w:val="27"/>
+        </w:rPr>
+      </w:pPr>
+      <w:r>
+        <w:rPr>
+          <w:rFonts w:ascii="微软雅黑 Light" w:eastAsia="微软雅黑 Light" w:hAnsi="微软雅黑 Light"/>
+          <w:szCs w:val="21"/>
+        </w:rPr>
+        <w:t>URL</w:t>
+      </w:r>
+      <w:r>
+        <w:rPr>
+          <w:rFonts w:hint="eastAsia"/>
+          <w:szCs w:val="21"/>
+        </w:rPr>
+        <w:t>：</w:t>
+      </w:r>
+      <w:r>
+        <w:rPr>
+          <w:rFonts w:ascii="Consolas" w:hAnsi="Consolas" w:cs="Consolas"/>
+          <w:color w:val="2A00FF"/>
+          <w:shd w:val="clear" w:color="auto" w:fill="E8F2FE"/>
+        </w:rPr>
+        <w:t>/</w:t>
+      </w:r>
+      <w:proofErr w:type="spellStart"/>
+      <w:r>
+        <w:rPr>
+          <w:rFonts w:ascii="Consolas" w:hAnsi="Consolas" w:cs="Consolas" w:hint="eastAsia"/>
+          <w:color w:val="2A00FF"/>
+          <w:shd w:val="clear" w:color="auto" w:fill="E8F2FE"/>
+        </w:rPr>
+        <w:t>rztask</w:t>
+      </w:r>
+      <w:proofErr w:type="spellEnd"/>
+      <w:r>
+        <w:rPr>
+          <w:rFonts w:ascii="Consolas" w:hAnsi="Consolas" w:cs="Consolas"/>
+          <w:color w:val="2A00FF"/>
+          <w:shd w:val="clear" w:color="auto" w:fill="E8F2FE"/>
+        </w:rPr>
+        <w:t>/</w:t>
+      </w:r>
+      <w:r>
+        <w:rPr>
+          <w:rFonts w:hint="eastAsia"/>
+          <w:color w:val="000000"/>
+          <w:sz w:val="27"/>
+          <w:szCs w:val="27"/>
+        </w:rPr>
+        <w:t xml:space="preserve"> </w:t>
+      </w:r>
+      <w:r>
+        <w:rPr>
+          <w:rFonts w:hint="eastAsia"/>
+          <w:color w:val="000000"/>
+          <w:sz w:val="27"/>
+          <w:szCs w:val="27"/>
+        </w:rPr>
+        <w:t>upload</w:t>
+      </w:r>
+    </w:p>
+    <w:p/>
     <w:p>
       <w:pPr>
         <w:pStyle w:val="a3"/>

--- a/src/main/webapp/InterfaceDocumentation/后台接口文档.docx
+++ b/src/main/webapp/InterfaceDocumentation/后台接口文档.docx
@@ -13866,12 +13866,12 @@
             <w:proofErr w:type="spellStart"/>
             <w:r>
               <w:rPr>
-                <w:rFonts w:ascii="宋体" w:eastAsia="宋体" w:hAnsi="宋体" w:cs="宋体"/>
-                <w:color w:val="4F4F4F"/>
-                <w:kern w:val="0"/>
-                <w:szCs w:val="21"/>
-              </w:rPr>
-              <w:t>T</w:t>
+                <w:rFonts w:ascii="宋体" w:eastAsia="宋体" w:hAnsi="宋体" w:cs="宋体" w:hint="eastAsia"/>
+                <w:color w:val="4F4F4F"/>
+                <w:kern w:val="0"/>
+                <w:szCs w:val="21"/>
+              </w:rPr>
+              <w:t>t</w:t>
             </w:r>
             <w:r>
               <w:rPr>
@@ -14023,6 +14023,348 @@
                 <w:szCs w:val="21"/>
               </w:rPr>
               <w:t>测试报告</w:t>
+            </w:r>
+          </w:p>
+        </w:tc>
+      </w:tr>
+      <w:tr>
+        <w:trPr>
+          <w:trHeight w:val="276"/>
+        </w:trPr>
+        <w:tc>
+          <w:tcPr>
+            <w:tcW w:w="0" w:type="auto"/>
+            <w:tcBorders>
+              <w:top w:val="single" w:sz="6" w:space="0" w:color="DDDDDD"/>
+              <w:left w:val="single" w:sz="6" w:space="0" w:color="DDDDDD"/>
+              <w:bottom w:val="single" w:sz="6" w:space="0" w:color="DDDDDD"/>
+              <w:right w:val="single" w:sz="6" w:space="0" w:color="DDDDDD"/>
+            </w:tcBorders>
+            <w:shd w:val="clear" w:color="auto" w:fill="F7F7F7"/>
+            <w:tcMar>
+              <w:top w:w="120" w:type="dxa"/>
+              <w:left w:w="120" w:type="dxa"/>
+              <w:bottom w:w="120" w:type="dxa"/>
+              <w:right w:w="120" w:type="dxa"/>
+            </w:tcMar>
+            <w:vAlign w:val="center"/>
+          </w:tcPr>
+          <w:p>
+            <w:pPr>
+              <w:widowControl/>
+              <w:spacing w:line="330" w:lineRule="atLeast"/>
+              <w:jc w:val="left"/>
+              <w:rPr>
+                <w:rFonts w:ascii="宋体" w:eastAsia="宋体" w:hAnsi="宋体" w:cs="宋体"/>
+                <w:color w:val="4F4F4F"/>
+                <w:kern w:val="0"/>
+                <w:szCs w:val="21"/>
+              </w:rPr>
+            </w:pPr>
+            <w:proofErr w:type="spellStart"/>
+            <w:r>
+              <w:rPr>
+                <w:rFonts w:ascii="宋体" w:eastAsia="宋体" w:hAnsi="宋体" w:cs="宋体" w:hint="eastAsia"/>
+                <w:color w:val="4F4F4F"/>
+                <w:kern w:val="0"/>
+                <w:szCs w:val="21"/>
+              </w:rPr>
+              <w:t>createTime</w:t>
+            </w:r>
+            <w:proofErr w:type="spellEnd"/>
+          </w:p>
+        </w:tc>
+        <w:tc>
+          <w:tcPr>
+            <w:tcW w:w="0" w:type="auto"/>
+            <w:tcBorders>
+              <w:top w:val="single" w:sz="6" w:space="0" w:color="DDDDDD"/>
+              <w:left w:val="single" w:sz="6" w:space="0" w:color="DDDDDD"/>
+              <w:bottom w:val="single" w:sz="6" w:space="0" w:color="DDDDDD"/>
+              <w:right w:val="single" w:sz="6" w:space="0" w:color="DDDDDD"/>
+            </w:tcBorders>
+            <w:shd w:val="clear" w:color="auto" w:fill="F7F7F7"/>
+            <w:tcMar>
+              <w:top w:w="120" w:type="dxa"/>
+              <w:left w:w="120" w:type="dxa"/>
+              <w:bottom w:w="120" w:type="dxa"/>
+              <w:right w:w="120" w:type="dxa"/>
+            </w:tcMar>
+            <w:vAlign w:val="center"/>
+          </w:tcPr>
+          <w:p>
+            <w:pPr>
+              <w:widowControl/>
+              <w:spacing w:line="330" w:lineRule="atLeast"/>
+              <w:jc w:val="left"/>
+              <w:rPr>
+                <w:rFonts w:ascii="宋体" w:eastAsia="宋体" w:hAnsi="宋体" w:cs="宋体" w:hint="eastAsia"/>
+                <w:color w:val="4F4F4F"/>
+                <w:kern w:val="0"/>
+                <w:szCs w:val="21"/>
+              </w:rPr>
+            </w:pPr>
+            <w:r>
+              <w:rPr>
+                <w:rFonts w:ascii="宋体" w:eastAsia="宋体" w:hAnsi="宋体" w:cs="宋体" w:hint="eastAsia"/>
+                <w:color w:val="4F4F4F"/>
+                <w:kern w:val="0"/>
+                <w:szCs w:val="21"/>
+              </w:rPr>
+              <w:t>false</w:t>
+            </w:r>
+          </w:p>
+        </w:tc>
+        <w:tc>
+          <w:tcPr>
+            <w:tcW w:w="0" w:type="auto"/>
+            <w:tcBorders>
+              <w:top w:val="single" w:sz="6" w:space="0" w:color="DDDDDD"/>
+              <w:left w:val="single" w:sz="6" w:space="0" w:color="DDDDDD"/>
+              <w:bottom w:val="single" w:sz="6" w:space="0" w:color="DDDDDD"/>
+              <w:right w:val="single" w:sz="6" w:space="0" w:color="DDDDDD"/>
+            </w:tcBorders>
+            <w:shd w:val="clear" w:color="auto" w:fill="F7F7F7"/>
+            <w:tcMar>
+              <w:top w:w="120" w:type="dxa"/>
+              <w:left w:w="120" w:type="dxa"/>
+              <w:bottom w:w="120" w:type="dxa"/>
+              <w:right w:w="120" w:type="dxa"/>
+            </w:tcMar>
+            <w:vAlign w:val="center"/>
+          </w:tcPr>
+          <w:p>
+            <w:pPr>
+              <w:widowControl/>
+              <w:spacing w:line="330" w:lineRule="atLeast"/>
+              <w:jc w:val="left"/>
+              <w:rPr>
+                <w:rFonts w:ascii="宋体" w:eastAsia="宋体" w:hAnsi="宋体" w:cs="宋体" w:hint="eastAsia"/>
+                <w:color w:val="4F4F4F"/>
+                <w:kern w:val="0"/>
+                <w:szCs w:val="21"/>
+              </w:rPr>
+            </w:pPr>
+            <w:r>
+              <w:rPr>
+                <w:rFonts w:ascii="宋体" w:eastAsia="宋体" w:hAnsi="宋体" w:cs="宋体" w:hint="eastAsia"/>
+                <w:color w:val="4F4F4F"/>
+                <w:kern w:val="0"/>
+                <w:szCs w:val="21"/>
+              </w:rPr>
+              <w:t>string</w:t>
+            </w:r>
+          </w:p>
+        </w:tc>
+        <w:tc>
+          <w:tcPr>
+            <w:tcW w:w="0" w:type="auto"/>
+            <w:tcBorders>
+              <w:top w:val="single" w:sz="6" w:space="0" w:color="DDDDDD"/>
+              <w:left w:val="single" w:sz="6" w:space="0" w:color="DDDDDD"/>
+              <w:bottom w:val="single" w:sz="6" w:space="0" w:color="DDDDDD"/>
+              <w:right w:val="single" w:sz="6" w:space="0" w:color="DDDDDD"/>
+            </w:tcBorders>
+            <w:shd w:val="clear" w:color="auto" w:fill="F7F7F7"/>
+            <w:tcMar>
+              <w:top w:w="120" w:type="dxa"/>
+              <w:left w:w="120" w:type="dxa"/>
+              <w:bottom w:w="120" w:type="dxa"/>
+              <w:right w:w="120" w:type="dxa"/>
+            </w:tcMar>
+            <w:vAlign w:val="center"/>
+          </w:tcPr>
+          <w:p>
+            <w:pPr>
+              <w:widowControl/>
+              <w:spacing w:line="330" w:lineRule="atLeast"/>
+              <w:jc w:val="center"/>
+              <w:rPr>
+                <w:rFonts w:ascii="宋体" w:eastAsia="宋体" w:hAnsi="宋体" w:cs="宋体" w:hint="eastAsia"/>
+                <w:color w:val="4F4F4F"/>
+                <w:kern w:val="0"/>
+                <w:szCs w:val="21"/>
+              </w:rPr>
+            </w:pPr>
+            <w:r>
+              <w:rPr>
+                <w:rFonts w:ascii="宋体" w:eastAsia="宋体" w:hAnsi="宋体" w:cs="宋体" w:hint="eastAsia"/>
+                <w:color w:val="4F4F4F"/>
+                <w:kern w:val="0"/>
+                <w:szCs w:val="21"/>
+              </w:rPr>
+              <w:t>创建时间</w:t>
+            </w:r>
+          </w:p>
+        </w:tc>
+      </w:tr>
+      <w:tr>
+        <w:trPr>
+          <w:trHeight w:val="276"/>
+        </w:trPr>
+        <w:tc>
+          <w:tcPr>
+            <w:tcW w:w="0" w:type="auto"/>
+            <w:tcBorders>
+              <w:top w:val="single" w:sz="6" w:space="0" w:color="DDDDDD"/>
+              <w:left w:val="single" w:sz="6" w:space="0" w:color="DDDDDD"/>
+              <w:bottom w:val="single" w:sz="6" w:space="0" w:color="DDDDDD"/>
+              <w:right w:val="single" w:sz="6" w:space="0" w:color="DDDDDD"/>
+            </w:tcBorders>
+            <w:shd w:val="clear" w:color="auto" w:fill="F7F7F7"/>
+            <w:tcMar>
+              <w:top w:w="120" w:type="dxa"/>
+              <w:left w:w="120" w:type="dxa"/>
+              <w:bottom w:w="120" w:type="dxa"/>
+              <w:right w:w="120" w:type="dxa"/>
+            </w:tcMar>
+            <w:vAlign w:val="center"/>
+          </w:tcPr>
+          <w:p>
+            <w:pPr>
+              <w:widowControl/>
+              <w:spacing w:line="330" w:lineRule="atLeast"/>
+              <w:jc w:val="left"/>
+              <w:rPr>
+                <w:rFonts w:ascii="宋体" w:eastAsia="宋体" w:hAnsi="宋体" w:cs="宋体"/>
+                <w:color w:val="4F4F4F"/>
+                <w:kern w:val="0"/>
+                <w:szCs w:val="21"/>
+              </w:rPr>
+            </w:pPr>
+            <w:proofErr w:type="spellStart"/>
+            <w:r>
+              <w:rPr>
+                <w:rFonts w:ascii="宋体" w:eastAsia="宋体" w:hAnsi="宋体" w:cs="宋体" w:hint="eastAsia"/>
+                <w:color w:val="4F4F4F"/>
+                <w:kern w:val="0"/>
+                <w:szCs w:val="21"/>
+              </w:rPr>
+              <w:t>updateTime</w:t>
+            </w:r>
+            <w:proofErr w:type="spellEnd"/>
+          </w:p>
+        </w:tc>
+        <w:tc>
+          <w:tcPr>
+            <w:tcW w:w="0" w:type="auto"/>
+            <w:tcBorders>
+              <w:top w:val="single" w:sz="6" w:space="0" w:color="DDDDDD"/>
+              <w:left w:val="single" w:sz="6" w:space="0" w:color="DDDDDD"/>
+              <w:bottom w:val="single" w:sz="6" w:space="0" w:color="DDDDDD"/>
+              <w:right w:val="single" w:sz="6" w:space="0" w:color="DDDDDD"/>
+            </w:tcBorders>
+            <w:shd w:val="clear" w:color="auto" w:fill="F7F7F7"/>
+            <w:tcMar>
+              <w:top w:w="120" w:type="dxa"/>
+              <w:left w:w="120" w:type="dxa"/>
+              <w:bottom w:w="120" w:type="dxa"/>
+              <w:right w:w="120" w:type="dxa"/>
+            </w:tcMar>
+            <w:vAlign w:val="center"/>
+          </w:tcPr>
+          <w:p>
+            <w:pPr>
+              <w:widowControl/>
+              <w:spacing w:line="330" w:lineRule="atLeast"/>
+              <w:jc w:val="left"/>
+              <w:rPr>
+                <w:rFonts w:ascii="宋体" w:eastAsia="宋体" w:hAnsi="宋体" w:cs="宋体" w:hint="eastAsia"/>
+                <w:color w:val="4F4F4F"/>
+                <w:kern w:val="0"/>
+                <w:szCs w:val="21"/>
+              </w:rPr>
+            </w:pPr>
+            <w:r>
+              <w:rPr>
+                <w:rFonts w:ascii="宋体" w:eastAsia="宋体" w:hAnsi="宋体" w:cs="宋体" w:hint="eastAsia"/>
+                <w:color w:val="4F4F4F"/>
+                <w:kern w:val="0"/>
+                <w:szCs w:val="21"/>
+              </w:rPr>
+              <w:t>false</w:t>
+            </w:r>
+          </w:p>
+        </w:tc>
+        <w:tc>
+          <w:tcPr>
+            <w:tcW w:w="0" w:type="auto"/>
+            <w:tcBorders>
+              <w:top w:val="single" w:sz="6" w:space="0" w:color="DDDDDD"/>
+              <w:left w:val="single" w:sz="6" w:space="0" w:color="DDDDDD"/>
+              <w:bottom w:val="single" w:sz="6" w:space="0" w:color="DDDDDD"/>
+              <w:right w:val="single" w:sz="6" w:space="0" w:color="DDDDDD"/>
+            </w:tcBorders>
+            <w:shd w:val="clear" w:color="auto" w:fill="F7F7F7"/>
+            <w:tcMar>
+              <w:top w:w="120" w:type="dxa"/>
+              <w:left w:w="120" w:type="dxa"/>
+              <w:bottom w:w="120" w:type="dxa"/>
+              <w:right w:w="120" w:type="dxa"/>
+            </w:tcMar>
+            <w:vAlign w:val="center"/>
+          </w:tcPr>
+          <w:p>
+            <w:pPr>
+              <w:widowControl/>
+              <w:spacing w:line="330" w:lineRule="atLeast"/>
+              <w:jc w:val="left"/>
+              <w:rPr>
+                <w:rFonts w:ascii="宋体" w:eastAsia="宋体" w:hAnsi="宋体" w:cs="宋体" w:hint="eastAsia"/>
+                <w:color w:val="4F4F4F"/>
+                <w:kern w:val="0"/>
+                <w:szCs w:val="21"/>
+              </w:rPr>
+            </w:pPr>
+            <w:r>
+              <w:rPr>
+                <w:rFonts w:ascii="宋体" w:eastAsia="宋体" w:hAnsi="宋体" w:cs="宋体" w:hint="eastAsia"/>
+                <w:color w:val="4F4F4F"/>
+                <w:kern w:val="0"/>
+                <w:szCs w:val="21"/>
+              </w:rPr>
+              <w:t>string</w:t>
+            </w:r>
+          </w:p>
+        </w:tc>
+        <w:tc>
+          <w:tcPr>
+            <w:tcW w:w="0" w:type="auto"/>
+            <w:tcBorders>
+              <w:top w:val="single" w:sz="6" w:space="0" w:color="DDDDDD"/>
+              <w:left w:val="single" w:sz="6" w:space="0" w:color="DDDDDD"/>
+              <w:bottom w:val="single" w:sz="6" w:space="0" w:color="DDDDDD"/>
+              <w:right w:val="single" w:sz="6" w:space="0" w:color="DDDDDD"/>
+            </w:tcBorders>
+            <w:shd w:val="clear" w:color="auto" w:fill="F7F7F7"/>
+            <w:tcMar>
+              <w:top w:w="120" w:type="dxa"/>
+              <w:left w:w="120" w:type="dxa"/>
+              <w:bottom w:w="120" w:type="dxa"/>
+              <w:right w:w="120" w:type="dxa"/>
+            </w:tcMar>
+            <w:vAlign w:val="center"/>
+          </w:tcPr>
+          <w:p>
+            <w:pPr>
+              <w:widowControl/>
+              <w:spacing w:line="330" w:lineRule="atLeast"/>
+              <w:jc w:val="center"/>
+              <w:rPr>
+                <w:rFonts w:ascii="宋体" w:eastAsia="宋体" w:hAnsi="宋体" w:cs="宋体" w:hint="eastAsia"/>
+                <w:color w:val="4F4F4F"/>
+                <w:kern w:val="0"/>
+                <w:szCs w:val="21"/>
+              </w:rPr>
+            </w:pPr>
+            <w:r>
+              <w:rPr>
+                <w:rFonts w:ascii="宋体" w:eastAsia="宋体" w:hAnsi="宋体" w:cs="宋体" w:hint="eastAsia"/>
+                <w:color w:val="4F4F4F"/>
+                <w:kern w:val="0"/>
+                <w:szCs w:val="21"/>
+              </w:rPr>
+              <w:t>修改时间</w:t>
             </w:r>
           </w:p>
         </w:tc>
@@ -16205,12 +16547,21 @@
             <w:proofErr w:type="spellStart"/>
             <w:r>
               <w:rPr>
-                <w:rFonts w:ascii="宋体" w:eastAsia="宋体" w:hAnsi="宋体" w:cs="宋体"/>
-                <w:color w:val="4F4F4F"/>
-                <w:kern w:val="0"/>
-                <w:szCs w:val="21"/>
-              </w:rPr>
-              <w:t>Test</w:t>
+                <w:rFonts w:ascii="宋体" w:eastAsia="宋体" w:hAnsi="宋体" w:cs="宋体" w:hint="eastAsia"/>
+                <w:color w:val="4F4F4F"/>
+                <w:kern w:val="0"/>
+                <w:szCs w:val="21"/>
+              </w:rPr>
+              <w:t>t</w:t>
+            </w:r>
+            <w:r>
+              <w:rPr>
+                <w:rFonts w:ascii="宋体" w:eastAsia="宋体" w:hAnsi="宋体" w:cs="宋体"/>
+                <w:color w:val="4F4F4F"/>
+                <w:kern w:val="0"/>
+                <w:szCs w:val="21"/>
+              </w:rPr>
+              <w:t>est</w:t>
             </w:r>
             <w:r>
               <w:rPr>
@@ -16353,6 +16704,348 @@
                 <w:szCs w:val="21"/>
               </w:rPr>
               <w:t>测试报告</w:t>
+            </w:r>
+          </w:p>
+        </w:tc>
+      </w:tr>
+      <w:tr>
+        <w:trPr>
+          <w:trHeight w:val="276"/>
+        </w:trPr>
+        <w:tc>
+          <w:tcPr>
+            <w:tcW w:w="0" w:type="auto"/>
+            <w:tcBorders>
+              <w:top w:val="single" w:sz="6" w:space="0" w:color="DDDDDD"/>
+              <w:left w:val="single" w:sz="6" w:space="0" w:color="DDDDDD"/>
+              <w:bottom w:val="single" w:sz="6" w:space="0" w:color="DDDDDD"/>
+              <w:right w:val="single" w:sz="6" w:space="0" w:color="DDDDDD"/>
+            </w:tcBorders>
+            <w:shd w:val="clear" w:color="auto" w:fill="F7F7F7"/>
+            <w:tcMar>
+              <w:top w:w="120" w:type="dxa"/>
+              <w:left w:w="120" w:type="dxa"/>
+              <w:bottom w:w="120" w:type="dxa"/>
+              <w:right w:w="120" w:type="dxa"/>
+            </w:tcMar>
+            <w:vAlign w:val="center"/>
+          </w:tcPr>
+          <w:p>
+            <w:pPr>
+              <w:widowControl/>
+              <w:spacing w:line="330" w:lineRule="atLeast"/>
+              <w:jc w:val="left"/>
+              <w:rPr>
+                <w:rFonts w:ascii="宋体" w:eastAsia="宋体" w:hAnsi="宋体" w:cs="宋体"/>
+                <w:color w:val="4F4F4F"/>
+                <w:kern w:val="0"/>
+                <w:szCs w:val="21"/>
+              </w:rPr>
+            </w:pPr>
+            <w:proofErr w:type="spellStart"/>
+            <w:r>
+              <w:rPr>
+                <w:rFonts w:ascii="宋体" w:eastAsia="宋体" w:hAnsi="宋体" w:cs="宋体" w:hint="eastAsia"/>
+                <w:color w:val="4F4F4F"/>
+                <w:kern w:val="0"/>
+                <w:szCs w:val="21"/>
+              </w:rPr>
+              <w:t>createTime</w:t>
+            </w:r>
+            <w:proofErr w:type="spellEnd"/>
+          </w:p>
+        </w:tc>
+        <w:tc>
+          <w:tcPr>
+            <w:tcW w:w="0" w:type="auto"/>
+            <w:tcBorders>
+              <w:top w:val="single" w:sz="6" w:space="0" w:color="DDDDDD"/>
+              <w:left w:val="single" w:sz="6" w:space="0" w:color="DDDDDD"/>
+              <w:bottom w:val="single" w:sz="6" w:space="0" w:color="DDDDDD"/>
+              <w:right w:val="single" w:sz="6" w:space="0" w:color="DDDDDD"/>
+            </w:tcBorders>
+            <w:shd w:val="clear" w:color="auto" w:fill="F7F7F7"/>
+            <w:tcMar>
+              <w:top w:w="120" w:type="dxa"/>
+              <w:left w:w="120" w:type="dxa"/>
+              <w:bottom w:w="120" w:type="dxa"/>
+              <w:right w:w="120" w:type="dxa"/>
+            </w:tcMar>
+            <w:vAlign w:val="center"/>
+          </w:tcPr>
+          <w:p>
+            <w:pPr>
+              <w:widowControl/>
+              <w:spacing w:line="330" w:lineRule="atLeast"/>
+              <w:jc w:val="left"/>
+              <w:rPr>
+                <w:rFonts w:ascii="宋体" w:eastAsia="宋体" w:hAnsi="宋体" w:cs="宋体" w:hint="eastAsia"/>
+                <w:color w:val="4F4F4F"/>
+                <w:kern w:val="0"/>
+                <w:szCs w:val="21"/>
+              </w:rPr>
+            </w:pPr>
+            <w:r>
+              <w:rPr>
+                <w:rFonts w:ascii="宋体" w:eastAsia="宋体" w:hAnsi="宋体" w:cs="宋体" w:hint="eastAsia"/>
+                <w:color w:val="4F4F4F"/>
+                <w:kern w:val="0"/>
+                <w:szCs w:val="21"/>
+              </w:rPr>
+              <w:t>false</w:t>
+            </w:r>
+          </w:p>
+        </w:tc>
+        <w:tc>
+          <w:tcPr>
+            <w:tcW w:w="0" w:type="auto"/>
+            <w:tcBorders>
+              <w:top w:val="single" w:sz="6" w:space="0" w:color="DDDDDD"/>
+              <w:left w:val="single" w:sz="6" w:space="0" w:color="DDDDDD"/>
+              <w:bottom w:val="single" w:sz="6" w:space="0" w:color="DDDDDD"/>
+              <w:right w:val="single" w:sz="6" w:space="0" w:color="DDDDDD"/>
+            </w:tcBorders>
+            <w:shd w:val="clear" w:color="auto" w:fill="F7F7F7"/>
+            <w:tcMar>
+              <w:top w:w="120" w:type="dxa"/>
+              <w:left w:w="120" w:type="dxa"/>
+              <w:bottom w:w="120" w:type="dxa"/>
+              <w:right w:w="120" w:type="dxa"/>
+            </w:tcMar>
+            <w:vAlign w:val="center"/>
+          </w:tcPr>
+          <w:p>
+            <w:pPr>
+              <w:widowControl/>
+              <w:spacing w:line="330" w:lineRule="atLeast"/>
+              <w:jc w:val="left"/>
+              <w:rPr>
+                <w:rFonts w:ascii="宋体" w:eastAsia="宋体" w:hAnsi="宋体" w:cs="宋体" w:hint="eastAsia"/>
+                <w:color w:val="4F4F4F"/>
+                <w:kern w:val="0"/>
+                <w:szCs w:val="21"/>
+              </w:rPr>
+            </w:pPr>
+            <w:r>
+              <w:rPr>
+                <w:rFonts w:ascii="宋体" w:eastAsia="宋体" w:hAnsi="宋体" w:cs="宋体" w:hint="eastAsia"/>
+                <w:color w:val="4F4F4F"/>
+                <w:kern w:val="0"/>
+                <w:szCs w:val="21"/>
+              </w:rPr>
+              <w:t>string</w:t>
+            </w:r>
+          </w:p>
+        </w:tc>
+        <w:tc>
+          <w:tcPr>
+            <w:tcW w:w="0" w:type="auto"/>
+            <w:tcBorders>
+              <w:top w:val="single" w:sz="6" w:space="0" w:color="DDDDDD"/>
+              <w:left w:val="single" w:sz="6" w:space="0" w:color="DDDDDD"/>
+              <w:bottom w:val="single" w:sz="6" w:space="0" w:color="DDDDDD"/>
+              <w:right w:val="single" w:sz="6" w:space="0" w:color="DDDDDD"/>
+            </w:tcBorders>
+            <w:shd w:val="clear" w:color="auto" w:fill="F7F7F7"/>
+            <w:tcMar>
+              <w:top w:w="120" w:type="dxa"/>
+              <w:left w:w="120" w:type="dxa"/>
+              <w:bottom w:w="120" w:type="dxa"/>
+              <w:right w:w="120" w:type="dxa"/>
+            </w:tcMar>
+            <w:vAlign w:val="center"/>
+          </w:tcPr>
+          <w:p>
+            <w:pPr>
+              <w:widowControl/>
+              <w:spacing w:line="330" w:lineRule="atLeast"/>
+              <w:jc w:val="center"/>
+              <w:rPr>
+                <w:rFonts w:ascii="宋体" w:eastAsia="宋体" w:hAnsi="宋体" w:cs="宋体" w:hint="eastAsia"/>
+                <w:color w:val="4F4F4F"/>
+                <w:kern w:val="0"/>
+                <w:szCs w:val="21"/>
+              </w:rPr>
+            </w:pPr>
+            <w:r>
+              <w:rPr>
+                <w:rFonts w:ascii="宋体" w:eastAsia="宋体" w:hAnsi="宋体" w:cs="宋体" w:hint="eastAsia"/>
+                <w:color w:val="4F4F4F"/>
+                <w:kern w:val="0"/>
+                <w:szCs w:val="21"/>
+              </w:rPr>
+              <w:t>创建时间</w:t>
+            </w:r>
+          </w:p>
+        </w:tc>
+      </w:tr>
+      <w:tr>
+        <w:trPr>
+          <w:trHeight w:val="276"/>
+        </w:trPr>
+        <w:tc>
+          <w:tcPr>
+            <w:tcW w:w="0" w:type="auto"/>
+            <w:tcBorders>
+              <w:top w:val="single" w:sz="6" w:space="0" w:color="DDDDDD"/>
+              <w:left w:val="single" w:sz="6" w:space="0" w:color="DDDDDD"/>
+              <w:bottom w:val="single" w:sz="6" w:space="0" w:color="DDDDDD"/>
+              <w:right w:val="single" w:sz="6" w:space="0" w:color="DDDDDD"/>
+            </w:tcBorders>
+            <w:shd w:val="clear" w:color="auto" w:fill="F7F7F7"/>
+            <w:tcMar>
+              <w:top w:w="120" w:type="dxa"/>
+              <w:left w:w="120" w:type="dxa"/>
+              <w:bottom w:w="120" w:type="dxa"/>
+              <w:right w:w="120" w:type="dxa"/>
+            </w:tcMar>
+            <w:vAlign w:val="center"/>
+          </w:tcPr>
+          <w:p>
+            <w:pPr>
+              <w:widowControl/>
+              <w:spacing w:line="330" w:lineRule="atLeast"/>
+              <w:jc w:val="left"/>
+              <w:rPr>
+                <w:rFonts w:ascii="宋体" w:eastAsia="宋体" w:hAnsi="宋体" w:cs="宋体"/>
+                <w:color w:val="4F4F4F"/>
+                <w:kern w:val="0"/>
+                <w:szCs w:val="21"/>
+              </w:rPr>
+            </w:pPr>
+            <w:proofErr w:type="spellStart"/>
+            <w:r>
+              <w:rPr>
+                <w:rFonts w:ascii="宋体" w:eastAsia="宋体" w:hAnsi="宋体" w:cs="宋体" w:hint="eastAsia"/>
+                <w:color w:val="4F4F4F"/>
+                <w:kern w:val="0"/>
+                <w:szCs w:val="21"/>
+              </w:rPr>
+              <w:t>updateTime</w:t>
+            </w:r>
+            <w:proofErr w:type="spellEnd"/>
+          </w:p>
+        </w:tc>
+        <w:tc>
+          <w:tcPr>
+            <w:tcW w:w="0" w:type="auto"/>
+            <w:tcBorders>
+              <w:top w:val="single" w:sz="6" w:space="0" w:color="DDDDDD"/>
+              <w:left w:val="single" w:sz="6" w:space="0" w:color="DDDDDD"/>
+              <w:bottom w:val="single" w:sz="6" w:space="0" w:color="DDDDDD"/>
+              <w:right w:val="single" w:sz="6" w:space="0" w:color="DDDDDD"/>
+            </w:tcBorders>
+            <w:shd w:val="clear" w:color="auto" w:fill="F7F7F7"/>
+            <w:tcMar>
+              <w:top w:w="120" w:type="dxa"/>
+              <w:left w:w="120" w:type="dxa"/>
+              <w:bottom w:w="120" w:type="dxa"/>
+              <w:right w:w="120" w:type="dxa"/>
+            </w:tcMar>
+            <w:vAlign w:val="center"/>
+          </w:tcPr>
+          <w:p>
+            <w:pPr>
+              <w:widowControl/>
+              <w:spacing w:line="330" w:lineRule="atLeast"/>
+              <w:jc w:val="left"/>
+              <w:rPr>
+                <w:rFonts w:ascii="宋体" w:eastAsia="宋体" w:hAnsi="宋体" w:cs="宋体" w:hint="eastAsia"/>
+                <w:color w:val="4F4F4F"/>
+                <w:kern w:val="0"/>
+                <w:szCs w:val="21"/>
+              </w:rPr>
+            </w:pPr>
+            <w:r>
+              <w:rPr>
+                <w:rFonts w:ascii="宋体" w:eastAsia="宋体" w:hAnsi="宋体" w:cs="宋体" w:hint="eastAsia"/>
+                <w:color w:val="4F4F4F"/>
+                <w:kern w:val="0"/>
+                <w:szCs w:val="21"/>
+              </w:rPr>
+              <w:t>false</w:t>
+            </w:r>
+          </w:p>
+        </w:tc>
+        <w:tc>
+          <w:tcPr>
+            <w:tcW w:w="0" w:type="auto"/>
+            <w:tcBorders>
+              <w:top w:val="single" w:sz="6" w:space="0" w:color="DDDDDD"/>
+              <w:left w:val="single" w:sz="6" w:space="0" w:color="DDDDDD"/>
+              <w:bottom w:val="single" w:sz="6" w:space="0" w:color="DDDDDD"/>
+              <w:right w:val="single" w:sz="6" w:space="0" w:color="DDDDDD"/>
+            </w:tcBorders>
+            <w:shd w:val="clear" w:color="auto" w:fill="F7F7F7"/>
+            <w:tcMar>
+              <w:top w:w="120" w:type="dxa"/>
+              <w:left w:w="120" w:type="dxa"/>
+              <w:bottom w:w="120" w:type="dxa"/>
+              <w:right w:w="120" w:type="dxa"/>
+            </w:tcMar>
+            <w:vAlign w:val="center"/>
+          </w:tcPr>
+          <w:p>
+            <w:pPr>
+              <w:widowControl/>
+              <w:spacing w:line="330" w:lineRule="atLeast"/>
+              <w:jc w:val="left"/>
+              <w:rPr>
+                <w:rFonts w:ascii="宋体" w:eastAsia="宋体" w:hAnsi="宋体" w:cs="宋体" w:hint="eastAsia"/>
+                <w:color w:val="4F4F4F"/>
+                <w:kern w:val="0"/>
+                <w:szCs w:val="21"/>
+              </w:rPr>
+            </w:pPr>
+            <w:r>
+              <w:rPr>
+                <w:rFonts w:ascii="宋体" w:eastAsia="宋体" w:hAnsi="宋体" w:cs="宋体" w:hint="eastAsia"/>
+                <w:color w:val="4F4F4F"/>
+                <w:kern w:val="0"/>
+                <w:szCs w:val="21"/>
+              </w:rPr>
+              <w:t>string</w:t>
+            </w:r>
+          </w:p>
+        </w:tc>
+        <w:tc>
+          <w:tcPr>
+            <w:tcW w:w="0" w:type="auto"/>
+            <w:tcBorders>
+              <w:top w:val="single" w:sz="6" w:space="0" w:color="DDDDDD"/>
+              <w:left w:val="single" w:sz="6" w:space="0" w:color="DDDDDD"/>
+              <w:bottom w:val="single" w:sz="6" w:space="0" w:color="DDDDDD"/>
+              <w:right w:val="single" w:sz="6" w:space="0" w:color="DDDDDD"/>
+            </w:tcBorders>
+            <w:shd w:val="clear" w:color="auto" w:fill="F7F7F7"/>
+            <w:tcMar>
+              <w:top w:w="120" w:type="dxa"/>
+              <w:left w:w="120" w:type="dxa"/>
+              <w:bottom w:w="120" w:type="dxa"/>
+              <w:right w:w="120" w:type="dxa"/>
+            </w:tcMar>
+            <w:vAlign w:val="center"/>
+          </w:tcPr>
+          <w:p>
+            <w:pPr>
+              <w:widowControl/>
+              <w:spacing w:line="330" w:lineRule="atLeast"/>
+              <w:jc w:val="center"/>
+              <w:rPr>
+                <w:rFonts w:ascii="宋体" w:eastAsia="宋体" w:hAnsi="宋体" w:cs="宋体" w:hint="eastAsia"/>
+                <w:color w:val="4F4F4F"/>
+                <w:kern w:val="0"/>
+                <w:szCs w:val="21"/>
+              </w:rPr>
+            </w:pPr>
+            <w:r>
+              <w:rPr>
+                <w:rFonts w:ascii="宋体" w:eastAsia="宋体" w:hAnsi="宋体" w:cs="宋体" w:hint="eastAsia"/>
+                <w:color w:val="4F4F4F"/>
+                <w:kern w:val="0"/>
+                <w:szCs w:val="21"/>
+              </w:rPr>
+              <w:t>修改时间</w:t>
             </w:r>
           </w:p>
         </w:tc>
@@ -16387,8 +17080,9 @@
     </w:p>
     <w:tbl>
       <w:tblPr>
-        <w:tblW w:w="7588" w:type="dxa"/>
+        <w:tblW w:w="10185" w:type="dxa"/>
         <w:shd w:val="clear" w:color="auto" w:fill="EEF0F4"/>
+        <w:tblLayout w:type="fixed"/>
         <w:tblCellMar>
           <w:top w:w="15" w:type="dxa"/>
           <w:left w:w="15" w:type="dxa"/>
@@ -16398,9 +17092,11 @@
         <w:tblLook w:val="04A0" w:firstRow="1" w:lastRow="0" w:firstColumn="1" w:lastColumn="0" w:noHBand="0" w:noVBand="1"/>
       </w:tblPr>
       <w:tblGrid>
-        <w:gridCol w:w="1245"/>
-        <w:gridCol w:w="1245"/>
-        <w:gridCol w:w="5098"/>
+        <w:gridCol w:w="1396"/>
+        <w:gridCol w:w="1252"/>
+        <w:gridCol w:w="24"/>
+        <w:gridCol w:w="5874"/>
+        <w:gridCol w:w="1639"/>
       </w:tblGrid>
       <w:tr>
         <w:trPr>
@@ -16409,7 +17105,7 @@
         </w:trPr>
         <w:tc>
           <w:tcPr>
-            <w:tcW w:w="0" w:type="auto"/>
+            <w:tcW w:w="1396" w:type="dxa"/>
             <w:tcBorders>
               <w:top w:val="single" w:sz="6" w:space="0" w:color="DDDDDD"/>
               <w:left w:val="single" w:sz="6" w:space="0" w:color="DDDDDD"/>
@@ -16455,7 +17151,7 @@
         </w:tc>
         <w:tc>
           <w:tcPr>
-            <w:tcW w:w="0" w:type="auto"/>
+            <w:tcW w:w="1252" w:type="dxa"/>
             <w:tcBorders>
               <w:top w:val="single" w:sz="6" w:space="0" w:color="DDDDDD"/>
               <w:left w:val="single" w:sz="6" w:space="0" w:color="DDDDDD"/>
@@ -16501,7 +17197,8 @@
         </w:tc>
         <w:tc>
           <w:tcPr>
-            <w:tcW w:w="0" w:type="auto"/>
+            <w:tcW w:w="7537" w:type="dxa"/>
+            <w:gridSpan w:val="3"/>
             <w:tcBorders>
               <w:top w:val="single" w:sz="6" w:space="0" w:color="DDDDDD"/>
               <w:left w:val="single" w:sz="6" w:space="0" w:color="DDDDDD"/>
@@ -16548,11 +17245,13 @@
       </w:tr>
       <w:tr>
         <w:trPr>
+          <w:gridAfter w:val="1"/>
+          <w:wAfter w:w="1639" w:type="dxa"/>
           <w:trHeight w:val="299"/>
         </w:trPr>
         <w:tc>
           <w:tcPr>
-            <w:tcW w:w="0" w:type="auto"/>
+            <w:tcW w:w="1396" w:type="dxa"/>
             <w:tcBorders>
               <w:top w:val="single" w:sz="6" w:space="0" w:color="DDDDDD"/>
               <w:left w:val="single" w:sz="6" w:space="0" w:color="DDDDDD"/>
@@ -16594,7 +17293,8 @@
         </w:tc>
         <w:tc>
           <w:tcPr>
-            <w:tcW w:w="0" w:type="auto"/>
+            <w:tcW w:w="1276" w:type="dxa"/>
+            <w:gridSpan w:val="2"/>
             <w:tcBorders>
               <w:top w:val="single" w:sz="6" w:space="0" w:color="DDDDDD"/>
               <w:left w:val="single" w:sz="6" w:space="0" w:color="DDDDDD"/>
@@ -16638,7 +17338,7 @@
         </w:tc>
         <w:tc>
           <w:tcPr>
-            <w:tcW w:w="0" w:type="auto"/>
+            <w:tcW w:w="5874" w:type="dxa"/>
             <w:tcBorders>
               <w:top w:val="single" w:sz="6" w:space="0" w:color="DDDDDD"/>
               <w:left w:val="single" w:sz="6" w:space="0" w:color="DDDDDD"/>
@@ -16681,11 +17381,13 @@
       </w:tr>
       <w:tr>
         <w:trPr>
+          <w:gridAfter w:val="1"/>
+          <w:wAfter w:w="1639" w:type="dxa"/>
           <w:trHeight w:val="308"/>
         </w:trPr>
         <w:tc>
           <w:tcPr>
-            <w:tcW w:w="0" w:type="auto"/>
+            <w:tcW w:w="1396" w:type="dxa"/>
             <w:tcBorders>
               <w:top w:val="single" w:sz="6" w:space="0" w:color="DDDDDD"/>
               <w:left w:val="single" w:sz="6" w:space="0" w:color="DDDDDD"/>
@@ -16722,6 +17424,7 @@
                 <w:kern w:val="0"/>
                 <w:szCs w:val="21"/>
               </w:rPr>
+              <w:lastRenderedPageBreak/>
               <w:t>msg</w:t>
             </w:r>
             <w:proofErr w:type="spellEnd"/>
@@ -16729,7 +17432,8 @@
         </w:tc>
         <w:tc>
           <w:tcPr>
-            <w:tcW w:w="0" w:type="auto"/>
+            <w:tcW w:w="1276" w:type="dxa"/>
+            <w:gridSpan w:val="2"/>
             <w:tcBorders>
               <w:top w:val="single" w:sz="6" w:space="0" w:color="DDDDDD"/>
               <w:left w:val="single" w:sz="6" w:space="0" w:color="DDDDDD"/>
@@ -16771,7 +17475,7 @@
         </w:tc>
         <w:tc>
           <w:tcPr>
-            <w:tcW w:w="0" w:type="auto"/>
+            <w:tcW w:w="5874" w:type="dxa"/>
             <w:tcBorders>
               <w:top w:val="single" w:sz="6" w:space="0" w:color="DDDDDD"/>
               <w:left w:val="single" w:sz="6" w:space="0" w:color="DDDDDD"/>
@@ -16814,11 +17518,13 @@
       </w:tr>
       <w:tr>
         <w:trPr>
+          <w:gridAfter w:val="1"/>
+          <w:wAfter w:w="1639" w:type="dxa"/>
           <w:trHeight w:val="299"/>
         </w:trPr>
         <w:tc>
           <w:tcPr>
-            <w:tcW w:w="0" w:type="auto"/>
+            <w:tcW w:w="1396" w:type="dxa"/>
             <w:tcBorders>
               <w:top w:val="single" w:sz="6" w:space="0" w:color="DDDDDD"/>
               <w:left w:val="single" w:sz="6" w:space="0" w:color="DDDDDD"/>
@@ -16860,7 +17566,8 @@
         </w:tc>
         <w:tc>
           <w:tcPr>
-            <w:tcW w:w="0" w:type="auto"/>
+            <w:tcW w:w="1276" w:type="dxa"/>
+            <w:gridSpan w:val="2"/>
             <w:tcBorders>
               <w:top w:val="single" w:sz="6" w:space="0" w:color="DDDDDD"/>
               <w:left w:val="single" w:sz="6" w:space="0" w:color="DDDDDD"/>
@@ -16911,7 +17618,7 @@
         </w:tc>
         <w:tc>
           <w:tcPr>
-            <w:tcW w:w="0" w:type="auto"/>
+            <w:tcW w:w="5874" w:type="dxa"/>
             <w:tcBorders>
               <w:top w:val="single" w:sz="6" w:space="0" w:color="DDDDDD"/>
               <w:left w:val="single" w:sz="6" w:space="0" w:color="DDDDDD"/>
@@ -16940,6 +17647,19 @@
                 <w:szCs w:val="21"/>
               </w:rPr>
             </w:pPr>
+          </w:p>
+          <w:p>
+            <w:pPr>
+              <w:widowControl/>
+              <w:spacing w:line="330" w:lineRule="atLeast"/>
+              <w:jc w:val="left"/>
+              <w:rPr>
+                <w:rFonts w:ascii="宋体" w:eastAsia="宋体" w:hAnsi="宋体" w:cs="Arial"/>
+                <w:color w:val="4F4F4F"/>
+                <w:kern w:val="0"/>
+                <w:szCs w:val="21"/>
+              </w:rPr>
+            </w:pPr>
             <w:r>
               <w:rPr>
                 <w:rFonts w:ascii="宋体" w:eastAsia="宋体" w:hAnsi="宋体" w:cs="Arial" w:hint="eastAsia"/>
@@ -16947,7 +17667,207 @@
                 <w:kern w:val="0"/>
                 <w:szCs w:val="21"/>
               </w:rPr>
-              <w:t>返回数据（参考认证申请和审核表单字段名）</w:t>
+              <w:t>返回数据。</w:t>
+            </w:r>
+            <w:r>
+              <w:rPr>
+                <w:rFonts w:ascii="宋体" w:eastAsia="宋体" w:hAnsi="宋体" w:cs="Arial"/>
+                <w:color w:val="4F4F4F"/>
+                <w:kern w:val="0"/>
+                <w:szCs w:val="21"/>
+              </w:rPr>
+              <w:t xml:space="preserve"> </w:t>
+            </w:r>
+            <w:r>
+              <w:rPr>
+                <w:rFonts w:ascii="宋体" w:eastAsia="宋体" w:hAnsi="宋体" w:cs="Arial" w:hint="eastAsia"/>
+                <w:color w:val="4F4F4F"/>
+                <w:kern w:val="0"/>
+                <w:szCs w:val="21"/>
+              </w:rPr>
+              <w:t>格式：</w:t>
+            </w:r>
+          </w:p>
+          <w:p>
+            <w:pPr>
+              <w:widowControl/>
+              <w:spacing w:line="330" w:lineRule="atLeast"/>
+              <w:jc w:val="left"/>
+              <w:rPr>
+                <w:rStyle w:val="object-properties-preview"/>
+                <w:rFonts w:ascii="Consolas" w:hAnsi="Consolas"/>
+                <w:color w:val="212121"/>
+                <w:sz w:val="18"/>
+                <w:szCs w:val="18"/>
+              </w:rPr>
+            </w:pPr>
+            <w:r>
+              <w:rPr>
+                <w:rStyle w:val="object-properties-preview"/>
+                <w:rFonts w:ascii="Consolas" w:hAnsi="Consolas"/>
+                <w:color w:val="212121"/>
+                <w:sz w:val="18"/>
+                <w:szCs w:val="18"/>
+              </w:rPr>
+              <w:t>{</w:t>
+            </w:r>
+          </w:p>
+          <w:p>
+            <w:pPr>
+              <w:widowControl/>
+              <w:spacing w:line="330" w:lineRule="atLeast"/>
+              <w:ind w:firstLineChars="150" w:firstLine="315"/>
+              <w:jc w:val="left"/>
+              <w:rPr>
+                <w:rFonts w:ascii="宋体" w:eastAsia="宋体" w:hAnsi="宋体" w:cs="Arial"/>
+                <w:color w:val="4F4F4F"/>
+                <w:kern w:val="0"/>
+                <w:szCs w:val="21"/>
+              </w:rPr>
+            </w:pPr>
+            <w:r>
+              <w:rPr>
+                <w:rFonts w:ascii="宋体" w:eastAsia="宋体" w:hAnsi="宋体" w:cs="Arial"/>
+                <w:color w:val="4F4F4F"/>
+                <w:kern w:val="0"/>
+                <w:szCs w:val="21"/>
+              </w:rPr>
+              <w:t xml:space="preserve">code: 0, </w:t>
+            </w:r>
+          </w:p>
+          <w:p>
+            <w:pPr>
+              <w:widowControl/>
+              <w:spacing w:line="330" w:lineRule="atLeast"/>
+              <w:ind w:firstLineChars="150" w:firstLine="315"/>
+              <w:jc w:val="left"/>
+              <w:rPr>
+                <w:rFonts w:ascii="宋体" w:eastAsia="宋体" w:hAnsi="宋体" w:cs="Arial"/>
+                <w:color w:val="4F4F4F"/>
+                <w:kern w:val="0"/>
+                <w:szCs w:val="21"/>
+              </w:rPr>
+            </w:pPr>
+            <w:proofErr w:type="spellStart"/>
+            <w:r>
+              <w:rPr>
+                <w:rFonts w:ascii="宋体" w:eastAsia="宋体" w:hAnsi="宋体" w:cs="Arial"/>
+                <w:color w:val="4F4F4F"/>
+                <w:kern w:val="0"/>
+                <w:szCs w:val="21"/>
+              </w:rPr>
+              <w:t>msg</w:t>
+            </w:r>
+            <w:proofErr w:type="spellEnd"/>
+            <w:r>
+              <w:rPr>
+                <w:rFonts w:ascii="宋体" w:eastAsia="宋体" w:hAnsi="宋体" w:cs="Arial"/>
+                <w:color w:val="4F4F4F"/>
+                <w:kern w:val="0"/>
+                <w:szCs w:val="21"/>
+              </w:rPr>
+              <w:t>: "成功",</w:t>
+            </w:r>
+          </w:p>
+          <w:p>
+            <w:pPr>
+              <w:widowControl/>
+              <w:spacing w:line="330" w:lineRule="atLeast"/>
+              <w:ind w:firstLineChars="150" w:firstLine="270"/>
+              <w:jc w:val="left"/>
+              <w:rPr>
+                <w:rStyle w:val="object-properties-preview"/>
+                <w:rFonts w:ascii="Consolas" w:hAnsi="Consolas"/>
+                <w:color w:val="212121"/>
+                <w:sz w:val="18"/>
+                <w:szCs w:val="18"/>
+              </w:rPr>
+            </w:pPr>
+            <w:r>
+              <w:rPr>
+                <w:rStyle w:val="name"/>
+                <w:rFonts w:ascii="Consolas" w:hAnsi="Consolas"/>
+                <w:color w:val="881391"/>
+                <w:sz w:val="18"/>
+                <w:szCs w:val="18"/>
+              </w:rPr>
+              <w:t>data</w:t>
+            </w:r>
+            <w:r>
+              <w:rPr>
+                <w:rFonts w:ascii="Consolas" w:hAnsi="Consolas"/>
+                <w:color w:val="212121"/>
+                <w:sz w:val="18"/>
+                <w:szCs w:val="18"/>
+              </w:rPr>
+              <w:t>: </w:t>
+            </w:r>
+            <w:r>
+              <w:rPr>
+                <w:rStyle w:val="object-properties-preview"/>
+                <w:rFonts w:ascii="Consolas" w:hAnsi="Consolas"/>
+                <w:color w:val="212121"/>
+                <w:sz w:val="18"/>
+                <w:szCs w:val="18"/>
+              </w:rPr>
+              <w:t>{</w:t>
+            </w:r>
+          </w:p>
+          <w:p>
+            <w:pPr>
+              <w:widowControl/>
+              <w:spacing w:line="330" w:lineRule="atLeast"/>
+              <w:ind w:firstLineChars="150" w:firstLine="300"/>
+              <w:jc w:val="left"/>
+              <w:rPr>
+                <w:rStyle w:val="object-properties-preview"/>
+                <w:rFonts w:ascii="Consolas" w:hAnsi="Consolas"/>
+                <w:color w:val="212121"/>
+                <w:sz w:val="18"/>
+                <w:szCs w:val="18"/>
+              </w:rPr>
+            </w:pPr>
+            <w:r>
+              <w:rPr>
+                <w:rFonts w:ascii="Consolas" w:hAnsi="Consolas"/>
+                <w:color w:val="000000"/>
+                <w:sz w:val="20"/>
+                <w:szCs w:val="20"/>
+              </w:rPr>
+              <w:t>"taskName":"21431","systemName":"asdf","businessType":"asdf","managerDept":"sadf","developDept":"sadf","testPlan":null,"testReport":null,"createTime":null,"updateTime":null}]</w:t>
+            </w:r>
+            <w:r>
+              <w:rPr>
+                <w:rStyle w:val="object-properties-preview"/>
+                <w:rFonts w:ascii="Consolas" w:hAnsi="Consolas"/>
+                <w:color w:val="212121"/>
+                <w:sz w:val="18"/>
+                <w:szCs w:val="18"/>
+              </w:rPr>
+              <w:t xml:space="preserve"> }</w:t>
+            </w:r>
+          </w:p>
+          <w:p>
+            <w:pPr>
+              <w:widowControl/>
+              <w:spacing w:line="330" w:lineRule="atLeast"/>
+              <w:jc w:val="left"/>
+              <w:rPr>
+                <w:rFonts w:ascii="宋体" w:eastAsia="宋体" w:hAnsi="宋体" w:cs="Arial"/>
+                <w:color w:val="4F4F4F"/>
+                <w:kern w:val="0"/>
+                <w:szCs w:val="21"/>
+              </w:rPr>
+            </w:pPr>
+            <w:r>
+              <w:rPr>
+                <w:rStyle w:val="object-properties-preview"/>
+                <w:rFonts w:ascii="Consolas" w:hAnsi="Consolas" w:hint="eastAsia"/>
+                <w:color w:val="212121"/>
+                <w:sz w:val="18"/>
+                <w:szCs w:val="18"/>
+              </w:rPr>
+              <w:t>}</w:t>
             </w:r>
           </w:p>
         </w:tc>
@@ -16961,7 +17881,6 @@
         <w:rPr>
           <w:rFonts w:hint="eastAsia"/>
         </w:rPr>
-        <w:lastRenderedPageBreak/>
         <w:t>根据</w:t>
       </w:r>
       <w:r>
@@ -18661,12 +19580,21 @@
             <w:proofErr w:type="spellStart"/>
             <w:r>
               <w:rPr>
-                <w:rFonts w:ascii="宋体" w:eastAsia="宋体" w:hAnsi="宋体" w:cs="宋体"/>
-                <w:color w:val="4F4F4F"/>
-                <w:kern w:val="0"/>
-                <w:szCs w:val="21"/>
-              </w:rPr>
-              <w:t>Test</w:t>
+                <w:rFonts w:ascii="宋体" w:eastAsia="宋体" w:hAnsi="宋体" w:cs="宋体" w:hint="eastAsia"/>
+                <w:color w:val="4F4F4F"/>
+                <w:kern w:val="0"/>
+                <w:szCs w:val="21"/>
+              </w:rPr>
+              <w:t>t</w:t>
+            </w:r>
+            <w:r>
+              <w:rPr>
+                <w:rFonts w:ascii="宋体" w:eastAsia="宋体" w:hAnsi="宋体" w:cs="宋体"/>
+                <w:color w:val="4F4F4F"/>
+                <w:kern w:val="0"/>
+                <w:szCs w:val="21"/>
+              </w:rPr>
+              <w:t>est</w:t>
             </w:r>
             <w:r>
               <w:rPr>
@@ -18809,6 +19737,349 @@
                 <w:szCs w:val="21"/>
               </w:rPr>
               <w:t>测试报告</w:t>
+            </w:r>
+          </w:p>
+        </w:tc>
+      </w:tr>
+      <w:tr>
+        <w:trPr>
+          <w:trHeight w:val="276"/>
+        </w:trPr>
+        <w:tc>
+          <w:tcPr>
+            <w:tcW w:w="0" w:type="auto"/>
+            <w:tcBorders>
+              <w:top w:val="single" w:sz="6" w:space="0" w:color="DDDDDD"/>
+              <w:left w:val="single" w:sz="6" w:space="0" w:color="DDDDDD"/>
+              <w:bottom w:val="single" w:sz="6" w:space="0" w:color="DDDDDD"/>
+              <w:right w:val="single" w:sz="6" w:space="0" w:color="DDDDDD"/>
+            </w:tcBorders>
+            <w:shd w:val="clear" w:color="auto" w:fill="F7F7F7"/>
+            <w:tcMar>
+              <w:top w:w="120" w:type="dxa"/>
+              <w:left w:w="120" w:type="dxa"/>
+              <w:bottom w:w="120" w:type="dxa"/>
+              <w:right w:w="120" w:type="dxa"/>
+            </w:tcMar>
+            <w:vAlign w:val="center"/>
+          </w:tcPr>
+          <w:p>
+            <w:pPr>
+              <w:widowControl/>
+              <w:spacing w:line="330" w:lineRule="atLeast"/>
+              <w:jc w:val="left"/>
+              <w:rPr>
+                <w:rFonts w:ascii="宋体" w:eastAsia="宋体" w:hAnsi="宋体" w:cs="宋体"/>
+                <w:color w:val="4F4F4F"/>
+                <w:kern w:val="0"/>
+                <w:szCs w:val="21"/>
+              </w:rPr>
+            </w:pPr>
+            <w:proofErr w:type="spellStart"/>
+            <w:r>
+              <w:rPr>
+                <w:rFonts w:ascii="宋体" w:eastAsia="宋体" w:hAnsi="宋体" w:cs="宋体" w:hint="eastAsia"/>
+                <w:color w:val="4F4F4F"/>
+                <w:kern w:val="0"/>
+                <w:szCs w:val="21"/>
+              </w:rPr>
+              <w:lastRenderedPageBreak/>
+              <w:t>createTime</w:t>
+            </w:r>
+            <w:proofErr w:type="spellEnd"/>
+          </w:p>
+        </w:tc>
+        <w:tc>
+          <w:tcPr>
+            <w:tcW w:w="0" w:type="auto"/>
+            <w:tcBorders>
+              <w:top w:val="single" w:sz="6" w:space="0" w:color="DDDDDD"/>
+              <w:left w:val="single" w:sz="6" w:space="0" w:color="DDDDDD"/>
+              <w:bottom w:val="single" w:sz="6" w:space="0" w:color="DDDDDD"/>
+              <w:right w:val="single" w:sz="6" w:space="0" w:color="DDDDDD"/>
+            </w:tcBorders>
+            <w:shd w:val="clear" w:color="auto" w:fill="F7F7F7"/>
+            <w:tcMar>
+              <w:top w:w="120" w:type="dxa"/>
+              <w:left w:w="120" w:type="dxa"/>
+              <w:bottom w:w="120" w:type="dxa"/>
+              <w:right w:w="120" w:type="dxa"/>
+            </w:tcMar>
+            <w:vAlign w:val="center"/>
+          </w:tcPr>
+          <w:p>
+            <w:pPr>
+              <w:widowControl/>
+              <w:spacing w:line="330" w:lineRule="atLeast"/>
+              <w:jc w:val="left"/>
+              <w:rPr>
+                <w:rFonts w:ascii="宋体" w:eastAsia="宋体" w:hAnsi="宋体" w:cs="宋体" w:hint="eastAsia"/>
+                <w:color w:val="4F4F4F"/>
+                <w:kern w:val="0"/>
+                <w:szCs w:val="21"/>
+              </w:rPr>
+            </w:pPr>
+            <w:r>
+              <w:rPr>
+                <w:rFonts w:ascii="宋体" w:eastAsia="宋体" w:hAnsi="宋体" w:cs="宋体" w:hint="eastAsia"/>
+                <w:color w:val="4F4F4F"/>
+                <w:kern w:val="0"/>
+                <w:szCs w:val="21"/>
+              </w:rPr>
+              <w:t>false</w:t>
+            </w:r>
+          </w:p>
+        </w:tc>
+        <w:tc>
+          <w:tcPr>
+            <w:tcW w:w="0" w:type="auto"/>
+            <w:tcBorders>
+              <w:top w:val="single" w:sz="6" w:space="0" w:color="DDDDDD"/>
+              <w:left w:val="single" w:sz="6" w:space="0" w:color="DDDDDD"/>
+              <w:bottom w:val="single" w:sz="6" w:space="0" w:color="DDDDDD"/>
+              <w:right w:val="single" w:sz="6" w:space="0" w:color="DDDDDD"/>
+            </w:tcBorders>
+            <w:shd w:val="clear" w:color="auto" w:fill="F7F7F7"/>
+            <w:tcMar>
+              <w:top w:w="120" w:type="dxa"/>
+              <w:left w:w="120" w:type="dxa"/>
+              <w:bottom w:w="120" w:type="dxa"/>
+              <w:right w:w="120" w:type="dxa"/>
+            </w:tcMar>
+            <w:vAlign w:val="center"/>
+          </w:tcPr>
+          <w:p>
+            <w:pPr>
+              <w:widowControl/>
+              <w:spacing w:line="330" w:lineRule="atLeast"/>
+              <w:jc w:val="left"/>
+              <w:rPr>
+                <w:rFonts w:ascii="宋体" w:eastAsia="宋体" w:hAnsi="宋体" w:cs="宋体" w:hint="eastAsia"/>
+                <w:color w:val="4F4F4F"/>
+                <w:kern w:val="0"/>
+                <w:szCs w:val="21"/>
+              </w:rPr>
+            </w:pPr>
+            <w:r>
+              <w:rPr>
+                <w:rFonts w:ascii="宋体" w:eastAsia="宋体" w:hAnsi="宋体" w:cs="宋体" w:hint="eastAsia"/>
+                <w:color w:val="4F4F4F"/>
+                <w:kern w:val="0"/>
+                <w:szCs w:val="21"/>
+              </w:rPr>
+              <w:t>string</w:t>
+            </w:r>
+          </w:p>
+        </w:tc>
+        <w:tc>
+          <w:tcPr>
+            <w:tcW w:w="0" w:type="auto"/>
+            <w:tcBorders>
+              <w:top w:val="single" w:sz="6" w:space="0" w:color="DDDDDD"/>
+              <w:left w:val="single" w:sz="6" w:space="0" w:color="DDDDDD"/>
+              <w:bottom w:val="single" w:sz="6" w:space="0" w:color="DDDDDD"/>
+              <w:right w:val="single" w:sz="6" w:space="0" w:color="DDDDDD"/>
+            </w:tcBorders>
+            <w:shd w:val="clear" w:color="auto" w:fill="F7F7F7"/>
+            <w:tcMar>
+              <w:top w:w="120" w:type="dxa"/>
+              <w:left w:w="120" w:type="dxa"/>
+              <w:bottom w:w="120" w:type="dxa"/>
+              <w:right w:w="120" w:type="dxa"/>
+            </w:tcMar>
+            <w:vAlign w:val="center"/>
+          </w:tcPr>
+          <w:p>
+            <w:pPr>
+              <w:widowControl/>
+              <w:spacing w:line="330" w:lineRule="atLeast"/>
+              <w:jc w:val="center"/>
+              <w:rPr>
+                <w:rFonts w:ascii="宋体" w:eastAsia="宋体" w:hAnsi="宋体" w:cs="宋体" w:hint="eastAsia"/>
+                <w:color w:val="4F4F4F"/>
+                <w:kern w:val="0"/>
+                <w:szCs w:val="21"/>
+              </w:rPr>
+            </w:pPr>
+            <w:r>
+              <w:rPr>
+                <w:rFonts w:ascii="宋体" w:eastAsia="宋体" w:hAnsi="宋体" w:cs="宋体" w:hint="eastAsia"/>
+                <w:color w:val="4F4F4F"/>
+                <w:kern w:val="0"/>
+                <w:szCs w:val="21"/>
+              </w:rPr>
+              <w:t>创建时间</w:t>
+            </w:r>
+          </w:p>
+        </w:tc>
+      </w:tr>
+      <w:tr>
+        <w:trPr>
+          <w:trHeight w:val="276"/>
+        </w:trPr>
+        <w:tc>
+          <w:tcPr>
+            <w:tcW w:w="0" w:type="auto"/>
+            <w:tcBorders>
+              <w:top w:val="single" w:sz="6" w:space="0" w:color="DDDDDD"/>
+              <w:left w:val="single" w:sz="6" w:space="0" w:color="DDDDDD"/>
+              <w:bottom w:val="single" w:sz="6" w:space="0" w:color="DDDDDD"/>
+              <w:right w:val="single" w:sz="6" w:space="0" w:color="DDDDDD"/>
+            </w:tcBorders>
+            <w:shd w:val="clear" w:color="auto" w:fill="F7F7F7"/>
+            <w:tcMar>
+              <w:top w:w="120" w:type="dxa"/>
+              <w:left w:w="120" w:type="dxa"/>
+              <w:bottom w:w="120" w:type="dxa"/>
+              <w:right w:w="120" w:type="dxa"/>
+            </w:tcMar>
+            <w:vAlign w:val="center"/>
+          </w:tcPr>
+          <w:p>
+            <w:pPr>
+              <w:widowControl/>
+              <w:spacing w:line="330" w:lineRule="atLeast"/>
+              <w:jc w:val="left"/>
+              <w:rPr>
+                <w:rFonts w:ascii="宋体" w:eastAsia="宋体" w:hAnsi="宋体" w:cs="宋体"/>
+                <w:color w:val="4F4F4F"/>
+                <w:kern w:val="0"/>
+                <w:szCs w:val="21"/>
+              </w:rPr>
+            </w:pPr>
+            <w:proofErr w:type="spellStart"/>
+            <w:r>
+              <w:rPr>
+                <w:rFonts w:ascii="宋体" w:eastAsia="宋体" w:hAnsi="宋体" w:cs="宋体" w:hint="eastAsia"/>
+                <w:color w:val="4F4F4F"/>
+                <w:kern w:val="0"/>
+                <w:szCs w:val="21"/>
+              </w:rPr>
+              <w:t>updateTime</w:t>
+            </w:r>
+            <w:proofErr w:type="spellEnd"/>
+          </w:p>
+        </w:tc>
+        <w:tc>
+          <w:tcPr>
+            <w:tcW w:w="0" w:type="auto"/>
+            <w:tcBorders>
+              <w:top w:val="single" w:sz="6" w:space="0" w:color="DDDDDD"/>
+              <w:left w:val="single" w:sz="6" w:space="0" w:color="DDDDDD"/>
+              <w:bottom w:val="single" w:sz="6" w:space="0" w:color="DDDDDD"/>
+              <w:right w:val="single" w:sz="6" w:space="0" w:color="DDDDDD"/>
+            </w:tcBorders>
+            <w:shd w:val="clear" w:color="auto" w:fill="F7F7F7"/>
+            <w:tcMar>
+              <w:top w:w="120" w:type="dxa"/>
+              <w:left w:w="120" w:type="dxa"/>
+              <w:bottom w:w="120" w:type="dxa"/>
+              <w:right w:w="120" w:type="dxa"/>
+            </w:tcMar>
+            <w:vAlign w:val="center"/>
+          </w:tcPr>
+          <w:p>
+            <w:pPr>
+              <w:widowControl/>
+              <w:spacing w:line="330" w:lineRule="atLeast"/>
+              <w:jc w:val="left"/>
+              <w:rPr>
+                <w:rFonts w:ascii="宋体" w:eastAsia="宋体" w:hAnsi="宋体" w:cs="宋体" w:hint="eastAsia"/>
+                <w:color w:val="4F4F4F"/>
+                <w:kern w:val="0"/>
+                <w:szCs w:val="21"/>
+              </w:rPr>
+            </w:pPr>
+            <w:r>
+              <w:rPr>
+                <w:rFonts w:ascii="宋体" w:eastAsia="宋体" w:hAnsi="宋体" w:cs="宋体" w:hint="eastAsia"/>
+                <w:color w:val="4F4F4F"/>
+                <w:kern w:val="0"/>
+                <w:szCs w:val="21"/>
+              </w:rPr>
+              <w:t>false</w:t>
+            </w:r>
+          </w:p>
+        </w:tc>
+        <w:tc>
+          <w:tcPr>
+            <w:tcW w:w="0" w:type="auto"/>
+            <w:tcBorders>
+              <w:top w:val="single" w:sz="6" w:space="0" w:color="DDDDDD"/>
+              <w:left w:val="single" w:sz="6" w:space="0" w:color="DDDDDD"/>
+              <w:bottom w:val="single" w:sz="6" w:space="0" w:color="DDDDDD"/>
+              <w:right w:val="single" w:sz="6" w:space="0" w:color="DDDDDD"/>
+            </w:tcBorders>
+            <w:shd w:val="clear" w:color="auto" w:fill="F7F7F7"/>
+            <w:tcMar>
+              <w:top w:w="120" w:type="dxa"/>
+              <w:left w:w="120" w:type="dxa"/>
+              <w:bottom w:w="120" w:type="dxa"/>
+              <w:right w:w="120" w:type="dxa"/>
+            </w:tcMar>
+            <w:vAlign w:val="center"/>
+          </w:tcPr>
+          <w:p>
+            <w:pPr>
+              <w:widowControl/>
+              <w:spacing w:line="330" w:lineRule="atLeast"/>
+              <w:jc w:val="left"/>
+              <w:rPr>
+                <w:rFonts w:ascii="宋体" w:eastAsia="宋体" w:hAnsi="宋体" w:cs="宋体" w:hint="eastAsia"/>
+                <w:color w:val="4F4F4F"/>
+                <w:kern w:val="0"/>
+                <w:szCs w:val="21"/>
+              </w:rPr>
+            </w:pPr>
+            <w:r>
+              <w:rPr>
+                <w:rFonts w:ascii="宋体" w:eastAsia="宋体" w:hAnsi="宋体" w:cs="宋体" w:hint="eastAsia"/>
+                <w:color w:val="4F4F4F"/>
+                <w:kern w:val="0"/>
+                <w:szCs w:val="21"/>
+              </w:rPr>
+              <w:t>string</w:t>
+            </w:r>
+          </w:p>
+        </w:tc>
+        <w:tc>
+          <w:tcPr>
+            <w:tcW w:w="0" w:type="auto"/>
+            <w:tcBorders>
+              <w:top w:val="single" w:sz="6" w:space="0" w:color="DDDDDD"/>
+              <w:left w:val="single" w:sz="6" w:space="0" w:color="DDDDDD"/>
+              <w:bottom w:val="single" w:sz="6" w:space="0" w:color="DDDDDD"/>
+              <w:right w:val="single" w:sz="6" w:space="0" w:color="DDDDDD"/>
+            </w:tcBorders>
+            <w:shd w:val="clear" w:color="auto" w:fill="F7F7F7"/>
+            <w:tcMar>
+              <w:top w:w="120" w:type="dxa"/>
+              <w:left w:w="120" w:type="dxa"/>
+              <w:bottom w:w="120" w:type="dxa"/>
+              <w:right w:w="120" w:type="dxa"/>
+            </w:tcMar>
+            <w:vAlign w:val="center"/>
+          </w:tcPr>
+          <w:p>
+            <w:pPr>
+              <w:widowControl/>
+              <w:spacing w:line="330" w:lineRule="atLeast"/>
+              <w:jc w:val="center"/>
+              <w:rPr>
+                <w:rFonts w:ascii="宋体" w:eastAsia="宋体" w:hAnsi="宋体" w:cs="宋体" w:hint="eastAsia"/>
+                <w:color w:val="4F4F4F"/>
+                <w:kern w:val="0"/>
+                <w:szCs w:val="21"/>
+              </w:rPr>
+            </w:pPr>
+            <w:r>
+              <w:rPr>
+                <w:rFonts w:ascii="宋体" w:eastAsia="宋体" w:hAnsi="宋体" w:cs="宋体" w:hint="eastAsia"/>
+                <w:color w:val="4F4F4F"/>
+                <w:kern w:val="0"/>
+                <w:szCs w:val="21"/>
+              </w:rPr>
+              <w:t>修改时间</w:t>
             </w:r>
           </w:p>
         </w:tc>
@@ -19327,7 +20598,6 @@
         <w:rPr>
           <w:rFonts w:hint="eastAsia"/>
         </w:rPr>
-        <w:lastRenderedPageBreak/>
         <w:t>根据条件搜索任务数据</w:t>
       </w:r>
       <w:r>
@@ -19878,6 +21148,7 @@
                 <w:kern w:val="0"/>
                 <w:szCs w:val="21"/>
               </w:rPr>
+              <w:lastRenderedPageBreak/>
               <w:t>id</w:t>
             </w:r>
           </w:p>
@@ -21161,12 +22432,21 @@
             <w:proofErr w:type="spellStart"/>
             <w:r>
               <w:rPr>
-                <w:rFonts w:ascii="宋体" w:eastAsia="宋体" w:hAnsi="宋体" w:cs="宋体"/>
-                <w:color w:val="4F4F4F"/>
-                <w:kern w:val="0"/>
-                <w:szCs w:val="21"/>
-              </w:rPr>
-              <w:t>Test</w:t>
+                <w:rFonts w:ascii="宋体" w:eastAsia="宋体" w:hAnsi="宋体" w:cs="宋体" w:hint="eastAsia"/>
+                <w:color w:val="4F4F4F"/>
+                <w:kern w:val="0"/>
+                <w:szCs w:val="21"/>
+              </w:rPr>
+              <w:t>t</w:t>
+            </w:r>
+            <w:r>
+              <w:rPr>
+                <w:rFonts w:ascii="宋体" w:eastAsia="宋体" w:hAnsi="宋体" w:cs="宋体"/>
+                <w:color w:val="4F4F4F"/>
+                <w:kern w:val="0"/>
+                <w:szCs w:val="21"/>
+              </w:rPr>
+              <w:t>est</w:t>
             </w:r>
             <w:r>
               <w:rPr>
@@ -21309,6 +22589,348 @@
                 <w:szCs w:val="21"/>
               </w:rPr>
               <w:t>测试报告</w:t>
+            </w:r>
+          </w:p>
+        </w:tc>
+      </w:tr>
+      <w:tr>
+        <w:trPr>
+          <w:trHeight w:val="276"/>
+        </w:trPr>
+        <w:tc>
+          <w:tcPr>
+            <w:tcW w:w="0" w:type="auto"/>
+            <w:tcBorders>
+              <w:top w:val="single" w:sz="6" w:space="0" w:color="DDDDDD"/>
+              <w:left w:val="single" w:sz="6" w:space="0" w:color="DDDDDD"/>
+              <w:bottom w:val="single" w:sz="6" w:space="0" w:color="DDDDDD"/>
+              <w:right w:val="single" w:sz="6" w:space="0" w:color="DDDDDD"/>
+            </w:tcBorders>
+            <w:shd w:val="clear" w:color="auto" w:fill="F7F7F7"/>
+            <w:tcMar>
+              <w:top w:w="120" w:type="dxa"/>
+              <w:left w:w="120" w:type="dxa"/>
+              <w:bottom w:w="120" w:type="dxa"/>
+              <w:right w:w="120" w:type="dxa"/>
+            </w:tcMar>
+            <w:vAlign w:val="center"/>
+          </w:tcPr>
+          <w:p>
+            <w:pPr>
+              <w:widowControl/>
+              <w:spacing w:line="330" w:lineRule="atLeast"/>
+              <w:jc w:val="left"/>
+              <w:rPr>
+                <w:rFonts w:ascii="宋体" w:eastAsia="宋体" w:hAnsi="宋体" w:cs="宋体"/>
+                <w:color w:val="4F4F4F"/>
+                <w:kern w:val="0"/>
+                <w:szCs w:val="21"/>
+              </w:rPr>
+            </w:pPr>
+            <w:proofErr w:type="spellStart"/>
+            <w:r>
+              <w:rPr>
+                <w:rFonts w:ascii="宋体" w:eastAsia="宋体" w:hAnsi="宋体" w:cs="宋体" w:hint="eastAsia"/>
+                <w:color w:val="4F4F4F"/>
+                <w:kern w:val="0"/>
+                <w:szCs w:val="21"/>
+              </w:rPr>
+              <w:t>createTime</w:t>
+            </w:r>
+            <w:proofErr w:type="spellEnd"/>
+          </w:p>
+        </w:tc>
+        <w:tc>
+          <w:tcPr>
+            <w:tcW w:w="0" w:type="auto"/>
+            <w:tcBorders>
+              <w:top w:val="single" w:sz="6" w:space="0" w:color="DDDDDD"/>
+              <w:left w:val="single" w:sz="6" w:space="0" w:color="DDDDDD"/>
+              <w:bottom w:val="single" w:sz="6" w:space="0" w:color="DDDDDD"/>
+              <w:right w:val="single" w:sz="6" w:space="0" w:color="DDDDDD"/>
+            </w:tcBorders>
+            <w:shd w:val="clear" w:color="auto" w:fill="F7F7F7"/>
+            <w:tcMar>
+              <w:top w:w="120" w:type="dxa"/>
+              <w:left w:w="120" w:type="dxa"/>
+              <w:bottom w:w="120" w:type="dxa"/>
+              <w:right w:w="120" w:type="dxa"/>
+            </w:tcMar>
+            <w:vAlign w:val="center"/>
+          </w:tcPr>
+          <w:p>
+            <w:pPr>
+              <w:widowControl/>
+              <w:spacing w:line="330" w:lineRule="atLeast"/>
+              <w:jc w:val="left"/>
+              <w:rPr>
+                <w:rFonts w:ascii="宋体" w:eastAsia="宋体" w:hAnsi="宋体" w:cs="宋体" w:hint="eastAsia"/>
+                <w:color w:val="4F4F4F"/>
+                <w:kern w:val="0"/>
+                <w:szCs w:val="21"/>
+              </w:rPr>
+            </w:pPr>
+            <w:r>
+              <w:rPr>
+                <w:rFonts w:ascii="宋体" w:eastAsia="宋体" w:hAnsi="宋体" w:cs="宋体" w:hint="eastAsia"/>
+                <w:color w:val="4F4F4F"/>
+                <w:kern w:val="0"/>
+                <w:szCs w:val="21"/>
+              </w:rPr>
+              <w:t>false</w:t>
+            </w:r>
+          </w:p>
+        </w:tc>
+        <w:tc>
+          <w:tcPr>
+            <w:tcW w:w="0" w:type="auto"/>
+            <w:tcBorders>
+              <w:top w:val="single" w:sz="6" w:space="0" w:color="DDDDDD"/>
+              <w:left w:val="single" w:sz="6" w:space="0" w:color="DDDDDD"/>
+              <w:bottom w:val="single" w:sz="6" w:space="0" w:color="DDDDDD"/>
+              <w:right w:val="single" w:sz="6" w:space="0" w:color="DDDDDD"/>
+            </w:tcBorders>
+            <w:shd w:val="clear" w:color="auto" w:fill="F7F7F7"/>
+            <w:tcMar>
+              <w:top w:w="120" w:type="dxa"/>
+              <w:left w:w="120" w:type="dxa"/>
+              <w:bottom w:w="120" w:type="dxa"/>
+              <w:right w:w="120" w:type="dxa"/>
+            </w:tcMar>
+            <w:vAlign w:val="center"/>
+          </w:tcPr>
+          <w:p>
+            <w:pPr>
+              <w:widowControl/>
+              <w:spacing w:line="330" w:lineRule="atLeast"/>
+              <w:jc w:val="left"/>
+              <w:rPr>
+                <w:rFonts w:ascii="宋体" w:eastAsia="宋体" w:hAnsi="宋体" w:cs="宋体" w:hint="eastAsia"/>
+                <w:color w:val="4F4F4F"/>
+                <w:kern w:val="0"/>
+                <w:szCs w:val="21"/>
+              </w:rPr>
+            </w:pPr>
+            <w:r>
+              <w:rPr>
+                <w:rFonts w:ascii="宋体" w:eastAsia="宋体" w:hAnsi="宋体" w:cs="宋体" w:hint="eastAsia"/>
+                <w:color w:val="4F4F4F"/>
+                <w:kern w:val="0"/>
+                <w:szCs w:val="21"/>
+              </w:rPr>
+              <w:t>string</w:t>
+            </w:r>
+          </w:p>
+        </w:tc>
+        <w:tc>
+          <w:tcPr>
+            <w:tcW w:w="0" w:type="auto"/>
+            <w:tcBorders>
+              <w:top w:val="single" w:sz="6" w:space="0" w:color="DDDDDD"/>
+              <w:left w:val="single" w:sz="6" w:space="0" w:color="DDDDDD"/>
+              <w:bottom w:val="single" w:sz="6" w:space="0" w:color="DDDDDD"/>
+              <w:right w:val="single" w:sz="6" w:space="0" w:color="DDDDDD"/>
+            </w:tcBorders>
+            <w:shd w:val="clear" w:color="auto" w:fill="F7F7F7"/>
+            <w:tcMar>
+              <w:top w:w="120" w:type="dxa"/>
+              <w:left w:w="120" w:type="dxa"/>
+              <w:bottom w:w="120" w:type="dxa"/>
+              <w:right w:w="120" w:type="dxa"/>
+            </w:tcMar>
+            <w:vAlign w:val="center"/>
+          </w:tcPr>
+          <w:p>
+            <w:pPr>
+              <w:widowControl/>
+              <w:spacing w:line="330" w:lineRule="atLeast"/>
+              <w:jc w:val="center"/>
+              <w:rPr>
+                <w:rFonts w:ascii="宋体" w:eastAsia="宋体" w:hAnsi="宋体" w:cs="宋体" w:hint="eastAsia"/>
+                <w:color w:val="4F4F4F"/>
+                <w:kern w:val="0"/>
+                <w:szCs w:val="21"/>
+              </w:rPr>
+            </w:pPr>
+            <w:r>
+              <w:rPr>
+                <w:rFonts w:ascii="宋体" w:eastAsia="宋体" w:hAnsi="宋体" w:cs="宋体" w:hint="eastAsia"/>
+                <w:color w:val="4F4F4F"/>
+                <w:kern w:val="0"/>
+                <w:szCs w:val="21"/>
+              </w:rPr>
+              <w:t>创建时间</w:t>
+            </w:r>
+          </w:p>
+        </w:tc>
+      </w:tr>
+      <w:tr>
+        <w:trPr>
+          <w:trHeight w:val="276"/>
+        </w:trPr>
+        <w:tc>
+          <w:tcPr>
+            <w:tcW w:w="0" w:type="auto"/>
+            <w:tcBorders>
+              <w:top w:val="single" w:sz="6" w:space="0" w:color="DDDDDD"/>
+              <w:left w:val="single" w:sz="6" w:space="0" w:color="DDDDDD"/>
+              <w:bottom w:val="single" w:sz="6" w:space="0" w:color="DDDDDD"/>
+              <w:right w:val="single" w:sz="6" w:space="0" w:color="DDDDDD"/>
+            </w:tcBorders>
+            <w:shd w:val="clear" w:color="auto" w:fill="F7F7F7"/>
+            <w:tcMar>
+              <w:top w:w="120" w:type="dxa"/>
+              <w:left w:w="120" w:type="dxa"/>
+              <w:bottom w:w="120" w:type="dxa"/>
+              <w:right w:w="120" w:type="dxa"/>
+            </w:tcMar>
+            <w:vAlign w:val="center"/>
+          </w:tcPr>
+          <w:p>
+            <w:pPr>
+              <w:widowControl/>
+              <w:spacing w:line="330" w:lineRule="atLeast"/>
+              <w:jc w:val="left"/>
+              <w:rPr>
+                <w:rFonts w:ascii="宋体" w:eastAsia="宋体" w:hAnsi="宋体" w:cs="宋体"/>
+                <w:color w:val="4F4F4F"/>
+                <w:kern w:val="0"/>
+                <w:szCs w:val="21"/>
+              </w:rPr>
+            </w:pPr>
+            <w:proofErr w:type="spellStart"/>
+            <w:r>
+              <w:rPr>
+                <w:rFonts w:ascii="宋体" w:eastAsia="宋体" w:hAnsi="宋体" w:cs="宋体" w:hint="eastAsia"/>
+                <w:color w:val="4F4F4F"/>
+                <w:kern w:val="0"/>
+                <w:szCs w:val="21"/>
+              </w:rPr>
+              <w:t>updateTime</w:t>
+            </w:r>
+            <w:proofErr w:type="spellEnd"/>
+          </w:p>
+        </w:tc>
+        <w:tc>
+          <w:tcPr>
+            <w:tcW w:w="0" w:type="auto"/>
+            <w:tcBorders>
+              <w:top w:val="single" w:sz="6" w:space="0" w:color="DDDDDD"/>
+              <w:left w:val="single" w:sz="6" w:space="0" w:color="DDDDDD"/>
+              <w:bottom w:val="single" w:sz="6" w:space="0" w:color="DDDDDD"/>
+              <w:right w:val="single" w:sz="6" w:space="0" w:color="DDDDDD"/>
+            </w:tcBorders>
+            <w:shd w:val="clear" w:color="auto" w:fill="F7F7F7"/>
+            <w:tcMar>
+              <w:top w:w="120" w:type="dxa"/>
+              <w:left w:w="120" w:type="dxa"/>
+              <w:bottom w:w="120" w:type="dxa"/>
+              <w:right w:w="120" w:type="dxa"/>
+            </w:tcMar>
+            <w:vAlign w:val="center"/>
+          </w:tcPr>
+          <w:p>
+            <w:pPr>
+              <w:widowControl/>
+              <w:spacing w:line="330" w:lineRule="atLeast"/>
+              <w:jc w:val="left"/>
+              <w:rPr>
+                <w:rFonts w:ascii="宋体" w:eastAsia="宋体" w:hAnsi="宋体" w:cs="宋体" w:hint="eastAsia"/>
+                <w:color w:val="4F4F4F"/>
+                <w:kern w:val="0"/>
+                <w:szCs w:val="21"/>
+              </w:rPr>
+            </w:pPr>
+            <w:r>
+              <w:rPr>
+                <w:rFonts w:ascii="宋体" w:eastAsia="宋体" w:hAnsi="宋体" w:cs="宋体" w:hint="eastAsia"/>
+                <w:color w:val="4F4F4F"/>
+                <w:kern w:val="0"/>
+                <w:szCs w:val="21"/>
+              </w:rPr>
+              <w:t>false</w:t>
+            </w:r>
+          </w:p>
+        </w:tc>
+        <w:tc>
+          <w:tcPr>
+            <w:tcW w:w="0" w:type="auto"/>
+            <w:tcBorders>
+              <w:top w:val="single" w:sz="6" w:space="0" w:color="DDDDDD"/>
+              <w:left w:val="single" w:sz="6" w:space="0" w:color="DDDDDD"/>
+              <w:bottom w:val="single" w:sz="6" w:space="0" w:color="DDDDDD"/>
+              <w:right w:val="single" w:sz="6" w:space="0" w:color="DDDDDD"/>
+            </w:tcBorders>
+            <w:shd w:val="clear" w:color="auto" w:fill="F7F7F7"/>
+            <w:tcMar>
+              <w:top w:w="120" w:type="dxa"/>
+              <w:left w:w="120" w:type="dxa"/>
+              <w:bottom w:w="120" w:type="dxa"/>
+              <w:right w:w="120" w:type="dxa"/>
+            </w:tcMar>
+            <w:vAlign w:val="center"/>
+          </w:tcPr>
+          <w:p>
+            <w:pPr>
+              <w:widowControl/>
+              <w:spacing w:line="330" w:lineRule="atLeast"/>
+              <w:jc w:val="left"/>
+              <w:rPr>
+                <w:rFonts w:ascii="宋体" w:eastAsia="宋体" w:hAnsi="宋体" w:cs="宋体" w:hint="eastAsia"/>
+                <w:color w:val="4F4F4F"/>
+                <w:kern w:val="0"/>
+                <w:szCs w:val="21"/>
+              </w:rPr>
+            </w:pPr>
+            <w:r>
+              <w:rPr>
+                <w:rFonts w:ascii="宋体" w:eastAsia="宋体" w:hAnsi="宋体" w:cs="宋体" w:hint="eastAsia"/>
+                <w:color w:val="4F4F4F"/>
+                <w:kern w:val="0"/>
+                <w:szCs w:val="21"/>
+              </w:rPr>
+              <w:t>string</w:t>
+            </w:r>
+          </w:p>
+        </w:tc>
+        <w:tc>
+          <w:tcPr>
+            <w:tcW w:w="0" w:type="auto"/>
+            <w:tcBorders>
+              <w:top w:val="single" w:sz="6" w:space="0" w:color="DDDDDD"/>
+              <w:left w:val="single" w:sz="6" w:space="0" w:color="DDDDDD"/>
+              <w:bottom w:val="single" w:sz="6" w:space="0" w:color="DDDDDD"/>
+              <w:right w:val="single" w:sz="6" w:space="0" w:color="DDDDDD"/>
+            </w:tcBorders>
+            <w:shd w:val="clear" w:color="auto" w:fill="F7F7F7"/>
+            <w:tcMar>
+              <w:top w:w="120" w:type="dxa"/>
+              <w:left w:w="120" w:type="dxa"/>
+              <w:bottom w:w="120" w:type="dxa"/>
+              <w:right w:w="120" w:type="dxa"/>
+            </w:tcMar>
+            <w:vAlign w:val="center"/>
+          </w:tcPr>
+          <w:p>
+            <w:pPr>
+              <w:widowControl/>
+              <w:spacing w:line="330" w:lineRule="atLeast"/>
+              <w:jc w:val="center"/>
+              <w:rPr>
+                <w:rFonts w:ascii="宋体" w:eastAsia="宋体" w:hAnsi="宋体" w:cs="宋体" w:hint="eastAsia"/>
+                <w:color w:val="4F4F4F"/>
+                <w:kern w:val="0"/>
+                <w:szCs w:val="21"/>
+              </w:rPr>
+            </w:pPr>
+            <w:r>
+              <w:rPr>
+                <w:rFonts w:ascii="宋体" w:eastAsia="宋体" w:hAnsi="宋体" w:cs="宋体" w:hint="eastAsia"/>
+                <w:color w:val="4F4F4F"/>
+                <w:kern w:val="0"/>
+                <w:szCs w:val="21"/>
+              </w:rPr>
+              <w:t>修改时间</w:t>
             </w:r>
           </w:p>
         </w:tc>
@@ -21316,6 +22938,11 @@
     </w:tbl>
     <w:p>
       <w:pPr>
+        <w:pStyle w:val="a3"/>
+        <w:tabs>
+          <w:tab w:val="left" w:pos="4957"/>
+        </w:tabs>
+        <w:ind w:left="360" w:firstLineChars="0" w:firstLine="0"/>
         <w:rPr>
           <w:rFonts w:ascii="微软雅黑 Light" w:eastAsia="微软雅黑 Light" w:hAnsi="微软雅黑 Light"/>
           <w:szCs w:val="21"/>
@@ -21328,11 +22955,19 @@
         </w:rPr>
         <w:t>返回参数：</w:t>
       </w:r>
+      <w:r>
+        <w:rPr>
+          <w:rFonts w:ascii="微软雅黑 Light" w:eastAsia="微软雅黑 Light" w:hAnsi="微软雅黑 Light"/>
+          <w:szCs w:val="21"/>
+        </w:rPr>
+        <w:tab/>
+      </w:r>
     </w:p>
     <w:tbl>
       <w:tblPr>
-        <w:tblW w:w="7588" w:type="dxa"/>
+        <w:tblW w:w="10185" w:type="dxa"/>
         <w:shd w:val="clear" w:color="auto" w:fill="EEF0F4"/>
+        <w:tblLayout w:type="fixed"/>
         <w:tblCellMar>
           <w:top w:w="15" w:type="dxa"/>
           <w:left w:w="15" w:type="dxa"/>
@@ -21342,9 +22977,11 @@
         <w:tblLook w:val="04A0" w:firstRow="1" w:lastRow="0" w:firstColumn="1" w:lastColumn="0" w:noHBand="0" w:noVBand="1"/>
       </w:tblPr>
       <w:tblGrid>
-        <w:gridCol w:w="1245"/>
-        <w:gridCol w:w="1245"/>
-        <w:gridCol w:w="5098"/>
+        <w:gridCol w:w="1396"/>
+        <w:gridCol w:w="1252"/>
+        <w:gridCol w:w="24"/>
+        <w:gridCol w:w="5874"/>
+        <w:gridCol w:w="1639"/>
       </w:tblGrid>
       <w:tr>
         <w:trPr>
@@ -21353,7 +22990,7 @@
         </w:trPr>
         <w:tc>
           <w:tcPr>
-            <w:tcW w:w="0" w:type="auto"/>
+            <w:tcW w:w="1396" w:type="dxa"/>
             <w:tcBorders>
               <w:top w:val="single" w:sz="6" w:space="0" w:color="DDDDDD"/>
               <w:left w:val="single" w:sz="6" w:space="0" w:color="DDDDDD"/>
@@ -21399,7 +23036,7 @@
         </w:tc>
         <w:tc>
           <w:tcPr>
-            <w:tcW w:w="0" w:type="auto"/>
+            <w:tcW w:w="1252" w:type="dxa"/>
             <w:tcBorders>
               <w:top w:val="single" w:sz="6" w:space="0" w:color="DDDDDD"/>
               <w:left w:val="single" w:sz="6" w:space="0" w:color="DDDDDD"/>
@@ -21445,7 +23082,8 @@
         </w:tc>
         <w:tc>
           <w:tcPr>
-            <w:tcW w:w="0" w:type="auto"/>
+            <w:tcW w:w="7537" w:type="dxa"/>
+            <w:gridSpan w:val="3"/>
             <w:tcBorders>
               <w:top w:val="single" w:sz="6" w:space="0" w:color="DDDDDD"/>
               <w:left w:val="single" w:sz="6" w:space="0" w:color="DDDDDD"/>
@@ -21492,11 +23130,13 @@
       </w:tr>
       <w:tr>
         <w:trPr>
+          <w:gridAfter w:val="1"/>
+          <w:wAfter w:w="1639" w:type="dxa"/>
           <w:trHeight w:val="299"/>
         </w:trPr>
         <w:tc>
           <w:tcPr>
-            <w:tcW w:w="0" w:type="auto"/>
+            <w:tcW w:w="1396" w:type="dxa"/>
             <w:tcBorders>
               <w:top w:val="single" w:sz="6" w:space="0" w:color="DDDDDD"/>
               <w:left w:val="single" w:sz="6" w:space="0" w:color="DDDDDD"/>
@@ -21538,7 +23178,8 @@
         </w:tc>
         <w:tc>
           <w:tcPr>
-            <w:tcW w:w="0" w:type="auto"/>
+            <w:tcW w:w="1276" w:type="dxa"/>
+            <w:gridSpan w:val="2"/>
             <w:tcBorders>
               <w:top w:val="single" w:sz="6" w:space="0" w:color="DDDDDD"/>
               <w:left w:val="single" w:sz="6" w:space="0" w:color="DDDDDD"/>
@@ -21582,7 +23223,7 @@
         </w:tc>
         <w:tc>
           <w:tcPr>
-            <w:tcW w:w="0" w:type="auto"/>
+            <w:tcW w:w="5874" w:type="dxa"/>
             <w:tcBorders>
               <w:top w:val="single" w:sz="6" w:space="0" w:color="DDDDDD"/>
               <w:left w:val="single" w:sz="6" w:space="0" w:color="DDDDDD"/>
@@ -21625,11 +23266,13 @@
       </w:tr>
       <w:tr>
         <w:trPr>
+          <w:gridAfter w:val="1"/>
+          <w:wAfter w:w="1639" w:type="dxa"/>
           <w:trHeight w:val="308"/>
         </w:trPr>
         <w:tc>
           <w:tcPr>
-            <w:tcW w:w="0" w:type="auto"/>
+            <w:tcW w:w="1396" w:type="dxa"/>
             <w:tcBorders>
               <w:top w:val="single" w:sz="6" w:space="0" w:color="DDDDDD"/>
               <w:left w:val="single" w:sz="6" w:space="0" w:color="DDDDDD"/>
@@ -21673,7 +23316,8 @@
         </w:tc>
         <w:tc>
           <w:tcPr>
-            <w:tcW w:w="0" w:type="auto"/>
+            <w:tcW w:w="1276" w:type="dxa"/>
+            <w:gridSpan w:val="2"/>
             <w:tcBorders>
               <w:top w:val="single" w:sz="6" w:space="0" w:color="DDDDDD"/>
               <w:left w:val="single" w:sz="6" w:space="0" w:color="DDDDDD"/>
@@ -21715,7 +23359,7 @@
         </w:tc>
         <w:tc>
           <w:tcPr>
-            <w:tcW w:w="0" w:type="auto"/>
+            <w:tcW w:w="5874" w:type="dxa"/>
             <w:tcBorders>
               <w:top w:val="single" w:sz="6" w:space="0" w:color="DDDDDD"/>
               <w:left w:val="single" w:sz="6" w:space="0" w:color="DDDDDD"/>
@@ -21758,11 +23402,13 @@
       </w:tr>
       <w:tr>
         <w:trPr>
+          <w:gridAfter w:val="1"/>
+          <w:wAfter w:w="1639" w:type="dxa"/>
           <w:trHeight w:val="299"/>
         </w:trPr>
         <w:tc>
           <w:tcPr>
-            <w:tcW w:w="0" w:type="auto"/>
+            <w:tcW w:w="1396" w:type="dxa"/>
             <w:tcBorders>
               <w:top w:val="single" w:sz="6" w:space="0" w:color="DDDDDD"/>
               <w:left w:val="single" w:sz="6" w:space="0" w:color="DDDDDD"/>
@@ -21804,7 +23450,8 @@
         </w:tc>
         <w:tc>
           <w:tcPr>
-            <w:tcW w:w="0" w:type="auto"/>
+            <w:tcW w:w="1276" w:type="dxa"/>
+            <w:gridSpan w:val="2"/>
             <w:tcBorders>
               <w:top w:val="single" w:sz="6" w:space="0" w:color="DDDDDD"/>
               <w:left w:val="single" w:sz="6" w:space="0" w:color="DDDDDD"/>
@@ -21855,7 +23502,7 @@
         </w:tc>
         <w:tc>
           <w:tcPr>
-            <w:tcW w:w="0" w:type="auto"/>
+            <w:tcW w:w="5874" w:type="dxa"/>
             <w:tcBorders>
               <w:top w:val="single" w:sz="6" w:space="0" w:color="DDDDDD"/>
               <w:left w:val="single" w:sz="6" w:space="0" w:color="DDDDDD"/>
@@ -21884,6 +23531,19 @@
                 <w:szCs w:val="21"/>
               </w:rPr>
             </w:pPr>
+          </w:p>
+          <w:p>
+            <w:pPr>
+              <w:widowControl/>
+              <w:spacing w:line="330" w:lineRule="atLeast"/>
+              <w:jc w:val="left"/>
+              <w:rPr>
+                <w:rFonts w:ascii="宋体" w:eastAsia="宋体" w:hAnsi="宋体" w:cs="Arial"/>
+                <w:color w:val="4F4F4F"/>
+                <w:kern w:val="0"/>
+                <w:szCs w:val="21"/>
+              </w:rPr>
+            </w:pPr>
             <w:r>
               <w:rPr>
                 <w:rFonts w:ascii="宋体" w:eastAsia="宋体" w:hAnsi="宋体" w:cs="Arial" w:hint="eastAsia"/>
@@ -21891,7 +23551,207 @@
                 <w:kern w:val="0"/>
                 <w:szCs w:val="21"/>
               </w:rPr>
-              <w:t>返回数据（参考认证申请和审核表单字段名）</w:t>
+              <w:t>返回数据。</w:t>
+            </w:r>
+            <w:r>
+              <w:rPr>
+                <w:rFonts w:ascii="宋体" w:eastAsia="宋体" w:hAnsi="宋体" w:cs="Arial"/>
+                <w:color w:val="4F4F4F"/>
+                <w:kern w:val="0"/>
+                <w:szCs w:val="21"/>
+              </w:rPr>
+              <w:t xml:space="preserve"> </w:t>
+            </w:r>
+            <w:r>
+              <w:rPr>
+                <w:rFonts w:ascii="宋体" w:eastAsia="宋体" w:hAnsi="宋体" w:cs="Arial" w:hint="eastAsia"/>
+                <w:color w:val="4F4F4F"/>
+                <w:kern w:val="0"/>
+                <w:szCs w:val="21"/>
+              </w:rPr>
+              <w:t>格式：</w:t>
+            </w:r>
+          </w:p>
+          <w:p>
+            <w:pPr>
+              <w:widowControl/>
+              <w:spacing w:line="330" w:lineRule="atLeast"/>
+              <w:jc w:val="left"/>
+              <w:rPr>
+                <w:rStyle w:val="object-properties-preview"/>
+                <w:rFonts w:ascii="Consolas" w:hAnsi="Consolas"/>
+                <w:color w:val="212121"/>
+                <w:sz w:val="18"/>
+                <w:szCs w:val="18"/>
+              </w:rPr>
+            </w:pPr>
+            <w:r>
+              <w:rPr>
+                <w:rStyle w:val="object-properties-preview"/>
+                <w:rFonts w:ascii="Consolas" w:hAnsi="Consolas"/>
+                <w:color w:val="212121"/>
+                <w:sz w:val="18"/>
+                <w:szCs w:val="18"/>
+              </w:rPr>
+              <w:t>{</w:t>
+            </w:r>
+          </w:p>
+          <w:p>
+            <w:pPr>
+              <w:widowControl/>
+              <w:spacing w:line="330" w:lineRule="atLeast"/>
+              <w:ind w:firstLineChars="150" w:firstLine="315"/>
+              <w:jc w:val="left"/>
+              <w:rPr>
+                <w:rFonts w:ascii="宋体" w:eastAsia="宋体" w:hAnsi="宋体" w:cs="Arial"/>
+                <w:color w:val="4F4F4F"/>
+                <w:kern w:val="0"/>
+                <w:szCs w:val="21"/>
+              </w:rPr>
+            </w:pPr>
+            <w:r>
+              <w:rPr>
+                <w:rFonts w:ascii="宋体" w:eastAsia="宋体" w:hAnsi="宋体" w:cs="Arial"/>
+                <w:color w:val="4F4F4F"/>
+                <w:kern w:val="0"/>
+                <w:szCs w:val="21"/>
+              </w:rPr>
+              <w:t xml:space="preserve">code: 0, </w:t>
+            </w:r>
+          </w:p>
+          <w:p>
+            <w:pPr>
+              <w:widowControl/>
+              <w:spacing w:line="330" w:lineRule="atLeast"/>
+              <w:ind w:firstLineChars="150" w:firstLine="315"/>
+              <w:jc w:val="left"/>
+              <w:rPr>
+                <w:rFonts w:ascii="宋体" w:eastAsia="宋体" w:hAnsi="宋体" w:cs="Arial"/>
+                <w:color w:val="4F4F4F"/>
+                <w:kern w:val="0"/>
+                <w:szCs w:val="21"/>
+              </w:rPr>
+            </w:pPr>
+            <w:proofErr w:type="spellStart"/>
+            <w:r>
+              <w:rPr>
+                <w:rFonts w:ascii="宋体" w:eastAsia="宋体" w:hAnsi="宋体" w:cs="Arial"/>
+                <w:color w:val="4F4F4F"/>
+                <w:kern w:val="0"/>
+                <w:szCs w:val="21"/>
+              </w:rPr>
+              <w:t>msg</w:t>
+            </w:r>
+            <w:proofErr w:type="spellEnd"/>
+            <w:r>
+              <w:rPr>
+                <w:rFonts w:ascii="宋体" w:eastAsia="宋体" w:hAnsi="宋体" w:cs="Arial"/>
+                <w:color w:val="4F4F4F"/>
+                <w:kern w:val="0"/>
+                <w:szCs w:val="21"/>
+              </w:rPr>
+              <w:t>: "成功",</w:t>
+            </w:r>
+          </w:p>
+          <w:p>
+            <w:pPr>
+              <w:widowControl/>
+              <w:spacing w:line="330" w:lineRule="atLeast"/>
+              <w:ind w:firstLineChars="150" w:firstLine="270"/>
+              <w:jc w:val="left"/>
+              <w:rPr>
+                <w:rStyle w:val="object-properties-preview"/>
+                <w:rFonts w:ascii="Consolas" w:hAnsi="Consolas"/>
+                <w:color w:val="212121"/>
+                <w:sz w:val="18"/>
+                <w:szCs w:val="18"/>
+              </w:rPr>
+            </w:pPr>
+            <w:r>
+              <w:rPr>
+                <w:rStyle w:val="name"/>
+                <w:rFonts w:ascii="Consolas" w:hAnsi="Consolas"/>
+                <w:color w:val="881391"/>
+                <w:sz w:val="18"/>
+                <w:szCs w:val="18"/>
+              </w:rPr>
+              <w:t>data</w:t>
+            </w:r>
+            <w:r>
+              <w:rPr>
+                <w:rFonts w:ascii="Consolas" w:hAnsi="Consolas"/>
+                <w:color w:val="212121"/>
+                <w:sz w:val="18"/>
+                <w:szCs w:val="18"/>
+              </w:rPr>
+              <w:t>: </w:t>
+            </w:r>
+            <w:r>
+              <w:rPr>
+                <w:rStyle w:val="object-properties-preview"/>
+                <w:rFonts w:ascii="Consolas" w:hAnsi="Consolas"/>
+                <w:color w:val="212121"/>
+                <w:sz w:val="18"/>
+                <w:szCs w:val="18"/>
+              </w:rPr>
+              <w:t>{</w:t>
+            </w:r>
+          </w:p>
+          <w:p>
+            <w:pPr>
+              <w:widowControl/>
+              <w:spacing w:line="330" w:lineRule="atLeast"/>
+              <w:ind w:firstLineChars="150" w:firstLine="300"/>
+              <w:jc w:val="left"/>
+              <w:rPr>
+                <w:rStyle w:val="object-properties-preview"/>
+                <w:rFonts w:ascii="Consolas" w:hAnsi="Consolas"/>
+                <w:color w:val="212121"/>
+                <w:sz w:val="18"/>
+                <w:szCs w:val="18"/>
+              </w:rPr>
+            </w:pPr>
+            <w:r>
+              <w:rPr>
+                <w:rFonts w:ascii="Consolas" w:hAnsi="Consolas"/>
+                <w:color w:val="000000"/>
+                <w:sz w:val="20"/>
+                <w:szCs w:val="20"/>
+              </w:rPr>
+              <w:t>"taskName":"21431","systemName":"asdf","businessType":"asdf","managerDept":"sadf","developDept":"sadf","testPlan":null,"testReport":null,"createTime":null,"updateTime":null}]</w:t>
+            </w:r>
+            <w:r>
+              <w:rPr>
+                <w:rStyle w:val="object-properties-preview"/>
+                <w:rFonts w:ascii="Consolas" w:hAnsi="Consolas"/>
+                <w:color w:val="212121"/>
+                <w:sz w:val="18"/>
+                <w:szCs w:val="18"/>
+              </w:rPr>
+              <w:t>}</w:t>
+            </w:r>
+          </w:p>
+          <w:p>
+            <w:pPr>
+              <w:widowControl/>
+              <w:spacing w:line="330" w:lineRule="atLeast"/>
+              <w:jc w:val="left"/>
+              <w:rPr>
+                <w:rFonts w:ascii="宋体" w:eastAsia="宋体" w:hAnsi="宋体" w:cs="Arial"/>
+                <w:color w:val="4F4F4F"/>
+                <w:kern w:val="0"/>
+                <w:szCs w:val="21"/>
+              </w:rPr>
+            </w:pPr>
+            <w:r>
+              <w:rPr>
+                <w:rStyle w:val="object-properties-preview"/>
+                <w:rFonts w:ascii="Consolas" w:hAnsi="Consolas" w:hint="eastAsia"/>
+                <w:color w:val="212121"/>
+                <w:sz w:val="18"/>
+                <w:szCs w:val="18"/>
+              </w:rPr>
+              <w:t>}</w:t>
             </w:r>
           </w:p>
         </w:tc>
@@ -22132,10 +23992,11 @@
         <w:tblLook w:val="04A0" w:firstRow="1" w:lastRow="0" w:firstColumn="1" w:lastColumn="0" w:noHBand="0" w:noVBand="1"/>
       </w:tblPr>
       <w:tblGrid>
-        <w:gridCol w:w="2674"/>
-        <w:gridCol w:w="1197"/>
-        <w:gridCol w:w="1361"/>
-        <w:gridCol w:w="2346"/>
+        <w:gridCol w:w="2454"/>
+        <w:gridCol w:w="1098"/>
+        <w:gridCol w:w="1249"/>
+        <w:gridCol w:w="624"/>
+        <w:gridCol w:w="2153"/>
       </w:tblGrid>
       <w:tr>
         <w:trPr>
@@ -22237,6 +24098,7 @@
         <w:tc>
           <w:tcPr>
             <w:tcW w:w="0" w:type="auto"/>
+            <w:gridSpan w:val="2"/>
             <w:tcBorders>
               <w:top w:val="single" w:sz="6" w:space="0" w:color="DDDDDD"/>
               <w:left w:val="single" w:sz="6" w:space="0" w:color="DDDDDD"/>
@@ -22420,6 +24282,7 @@
         <w:tc>
           <w:tcPr>
             <w:tcW w:w="0" w:type="auto"/>
+            <w:gridSpan w:val="2"/>
             <w:tcBorders>
               <w:top w:val="single" w:sz="6" w:space="0" w:color="DDDDDD"/>
               <w:left w:val="single" w:sz="6" w:space="0" w:color="DDDDDD"/>
@@ -22613,6 +24476,7 @@
         <w:tc>
           <w:tcPr>
             <w:tcW w:w="0" w:type="auto"/>
+            <w:gridSpan w:val="2"/>
             <w:tcBorders>
               <w:top w:val="single" w:sz="6" w:space="0" w:color="DDDDDD"/>
               <w:left w:val="single" w:sz="6" w:space="0" w:color="DDDDDD"/>
@@ -22804,6 +24668,7 @@
         <w:tc>
           <w:tcPr>
             <w:tcW w:w="0" w:type="auto"/>
+            <w:gridSpan w:val="2"/>
             <w:tcBorders>
               <w:top w:val="single" w:sz="6" w:space="0" w:color="DDDDDD"/>
               <w:left w:val="single" w:sz="6" w:space="0" w:color="DDDDDD"/>
@@ -22975,6 +24840,7 @@
         <w:tc>
           <w:tcPr>
             <w:tcW w:w="0" w:type="auto"/>
+            <w:gridSpan w:val="2"/>
             <w:tcBorders>
               <w:top w:val="single" w:sz="6" w:space="0" w:color="DDDDDD"/>
               <w:left w:val="single" w:sz="6" w:space="0" w:color="DDDDDD"/>
@@ -23146,6 +25012,7 @@
         <w:tc>
           <w:tcPr>
             <w:tcW w:w="0" w:type="auto"/>
+            <w:gridSpan w:val="2"/>
             <w:tcBorders>
               <w:top w:val="single" w:sz="6" w:space="0" w:color="DDDDDD"/>
               <w:left w:val="single" w:sz="6" w:space="0" w:color="DDDDDD"/>
@@ -23317,6 +25184,7 @@
         <w:tc>
           <w:tcPr>
             <w:tcW w:w="0" w:type="auto"/>
+            <w:gridSpan w:val="2"/>
             <w:tcBorders>
               <w:top w:val="single" w:sz="6" w:space="0" w:color="DDDDDD"/>
               <w:left w:val="single" w:sz="6" w:space="0" w:color="DDDDDD"/>
@@ -23490,6 +25358,7 @@
         <w:tc>
           <w:tcPr>
             <w:tcW w:w="0" w:type="auto"/>
+            <w:gridSpan w:val="2"/>
             <w:tcBorders>
               <w:top w:val="single" w:sz="6" w:space="0" w:color="DDDDDD"/>
               <w:left w:val="single" w:sz="6" w:space="0" w:color="DDDDDD"/>
@@ -23663,6 +25532,7 @@
         <w:tc>
           <w:tcPr>
             <w:tcW w:w="0" w:type="auto"/>
+            <w:gridSpan w:val="2"/>
             <w:tcBorders>
               <w:top w:val="single" w:sz="6" w:space="0" w:color="DDDDDD"/>
               <w:left w:val="single" w:sz="6" w:space="0" w:color="DDDDDD"/>
@@ -23739,6 +25609,178 @@
                 <w:szCs w:val="21"/>
               </w:rPr>
               <w:t>测试要点</w:t>
+            </w:r>
+          </w:p>
+        </w:tc>
+      </w:tr>
+      <w:tr>
+        <w:trPr>
+          <w:trHeight w:val="276"/>
+        </w:trPr>
+        <w:tc>
+          <w:tcPr>
+            <w:tcW w:w="0" w:type="auto"/>
+            <w:tcBorders>
+              <w:top w:val="single" w:sz="6" w:space="0" w:color="DDDDDD"/>
+              <w:left w:val="single" w:sz="6" w:space="0" w:color="DDDDDD"/>
+              <w:bottom w:val="single" w:sz="6" w:space="0" w:color="DDDDDD"/>
+              <w:right w:val="single" w:sz="6" w:space="0" w:color="DDDDDD"/>
+            </w:tcBorders>
+            <w:shd w:val="clear" w:color="auto" w:fill="F7F7F7"/>
+            <w:tcMar>
+              <w:top w:w="120" w:type="dxa"/>
+              <w:left w:w="120" w:type="dxa"/>
+              <w:bottom w:w="120" w:type="dxa"/>
+              <w:right w:w="120" w:type="dxa"/>
+            </w:tcMar>
+            <w:vAlign w:val="center"/>
+          </w:tcPr>
+          <w:p>
+            <w:pPr>
+              <w:widowControl/>
+              <w:spacing w:line="330" w:lineRule="atLeast"/>
+              <w:jc w:val="left"/>
+              <w:rPr>
+                <w:rFonts w:ascii="宋体" w:eastAsia="宋体" w:hAnsi="宋体" w:cs="宋体"/>
+                <w:color w:val="4F4F4F"/>
+                <w:kern w:val="0"/>
+                <w:szCs w:val="21"/>
+              </w:rPr>
+            </w:pPr>
+            <w:proofErr w:type="spellStart"/>
+            <w:r>
+              <w:rPr>
+                <w:rFonts w:ascii="宋体" w:eastAsia="宋体" w:hAnsi="宋体" w:cs="宋体" w:hint="eastAsia"/>
+                <w:color w:val="4F4F4F"/>
+                <w:kern w:val="0"/>
+                <w:szCs w:val="21"/>
+              </w:rPr>
+              <w:t>createTime</w:t>
+            </w:r>
+            <w:proofErr w:type="spellEnd"/>
+          </w:p>
+        </w:tc>
+        <w:tc>
+          <w:tcPr>
+            <w:tcW w:w="0" w:type="auto"/>
+            <w:tcBorders>
+              <w:top w:val="single" w:sz="6" w:space="0" w:color="DDDDDD"/>
+              <w:left w:val="single" w:sz="6" w:space="0" w:color="DDDDDD"/>
+              <w:bottom w:val="single" w:sz="6" w:space="0" w:color="DDDDDD"/>
+              <w:right w:val="single" w:sz="6" w:space="0" w:color="DDDDDD"/>
+            </w:tcBorders>
+            <w:shd w:val="clear" w:color="auto" w:fill="F7F7F7"/>
+            <w:tcMar>
+              <w:top w:w="120" w:type="dxa"/>
+              <w:left w:w="120" w:type="dxa"/>
+              <w:bottom w:w="120" w:type="dxa"/>
+              <w:right w:w="120" w:type="dxa"/>
+            </w:tcMar>
+            <w:vAlign w:val="center"/>
+          </w:tcPr>
+          <w:p>
+            <w:pPr>
+              <w:widowControl/>
+              <w:spacing w:line="330" w:lineRule="atLeast"/>
+              <w:jc w:val="left"/>
+              <w:rPr>
+                <w:rFonts w:ascii="宋体" w:eastAsia="宋体" w:hAnsi="宋体" w:cs="宋体" w:hint="eastAsia"/>
+                <w:color w:val="4F4F4F"/>
+                <w:kern w:val="0"/>
+                <w:szCs w:val="21"/>
+              </w:rPr>
+            </w:pPr>
+            <w:r>
+              <w:rPr>
+                <w:rFonts w:ascii="宋体" w:eastAsia="宋体" w:hAnsi="宋体" w:cs="宋体" w:hint="eastAsia"/>
+                <w:color w:val="4F4F4F"/>
+                <w:kern w:val="0"/>
+                <w:szCs w:val="21"/>
+              </w:rPr>
+              <w:t>false</w:t>
+            </w:r>
+          </w:p>
+        </w:tc>
+        <w:tc>
+          <w:tcPr>
+            <w:tcW w:w="0" w:type="auto"/>
+            <w:tcBorders>
+              <w:top w:val="single" w:sz="6" w:space="0" w:color="DDDDDD"/>
+              <w:left w:val="single" w:sz="6" w:space="0" w:color="DDDDDD"/>
+              <w:bottom w:val="single" w:sz="6" w:space="0" w:color="DDDDDD"/>
+              <w:right w:val="single" w:sz="6" w:space="0" w:color="DDDDDD"/>
+            </w:tcBorders>
+            <w:shd w:val="clear" w:color="auto" w:fill="F7F7F7"/>
+            <w:tcMar>
+              <w:top w:w="120" w:type="dxa"/>
+              <w:left w:w="120" w:type="dxa"/>
+              <w:bottom w:w="120" w:type="dxa"/>
+              <w:right w:w="120" w:type="dxa"/>
+            </w:tcMar>
+            <w:vAlign w:val="center"/>
+          </w:tcPr>
+          <w:p>
+            <w:pPr>
+              <w:widowControl/>
+              <w:spacing w:line="330" w:lineRule="atLeast"/>
+              <w:jc w:val="left"/>
+              <w:rPr>
+                <w:rFonts w:ascii="宋体" w:eastAsia="宋体" w:hAnsi="宋体" w:cs="宋体" w:hint="eastAsia"/>
+                <w:color w:val="4F4F4F"/>
+                <w:kern w:val="0"/>
+                <w:szCs w:val="21"/>
+              </w:rPr>
+            </w:pPr>
+            <w:r>
+              <w:rPr>
+                <w:rFonts w:ascii="宋体" w:eastAsia="宋体" w:hAnsi="宋体" w:cs="宋体" w:hint="eastAsia"/>
+                <w:color w:val="4F4F4F"/>
+                <w:kern w:val="0"/>
+                <w:szCs w:val="21"/>
+              </w:rPr>
+              <w:t>string</w:t>
+            </w:r>
+          </w:p>
+        </w:tc>
+        <w:tc>
+          <w:tcPr>
+            <w:tcW w:w="0" w:type="auto"/>
+            <w:gridSpan w:val="2"/>
+            <w:tcBorders>
+              <w:top w:val="single" w:sz="6" w:space="0" w:color="DDDDDD"/>
+              <w:left w:val="single" w:sz="6" w:space="0" w:color="DDDDDD"/>
+              <w:bottom w:val="single" w:sz="6" w:space="0" w:color="DDDDDD"/>
+              <w:right w:val="single" w:sz="6" w:space="0" w:color="DDDDDD"/>
+            </w:tcBorders>
+            <w:shd w:val="clear" w:color="auto" w:fill="F7F7F7"/>
+            <w:tcMar>
+              <w:top w:w="120" w:type="dxa"/>
+              <w:left w:w="120" w:type="dxa"/>
+              <w:bottom w:w="120" w:type="dxa"/>
+              <w:right w:w="120" w:type="dxa"/>
+            </w:tcMar>
+            <w:vAlign w:val="center"/>
+          </w:tcPr>
+          <w:p>
+            <w:pPr>
+              <w:widowControl/>
+              <w:spacing w:line="330" w:lineRule="atLeast"/>
+              <w:jc w:val="center"/>
+              <w:rPr>
+                <w:rFonts w:ascii="宋体" w:eastAsia="宋体" w:hAnsi="宋体" w:cs="宋体" w:hint="eastAsia"/>
+                <w:color w:val="4F4F4F"/>
+                <w:kern w:val="0"/>
+                <w:szCs w:val="21"/>
+              </w:rPr>
+            </w:pPr>
+            <w:r>
+              <w:rPr>
+                <w:rFonts w:ascii="宋体" w:eastAsia="宋体" w:hAnsi="宋体" w:cs="宋体" w:hint="eastAsia"/>
+                <w:color w:val="4F4F4F"/>
+                <w:kern w:val="0"/>
+                <w:szCs w:val="21"/>
+              </w:rPr>
+              <w:t>创建时间</w:t>
             </w:r>
           </w:p>
         </w:tc>
@@ -24448,10 +26490,11 @@
         <w:tblLook w:val="04A0" w:firstRow="1" w:lastRow="0" w:firstColumn="1" w:lastColumn="0" w:noHBand="0" w:noVBand="1"/>
       </w:tblPr>
       <w:tblGrid>
-        <w:gridCol w:w="2674"/>
-        <w:gridCol w:w="1197"/>
-        <w:gridCol w:w="1361"/>
-        <w:gridCol w:w="2346"/>
+        <w:gridCol w:w="2454"/>
+        <w:gridCol w:w="1098"/>
+        <w:gridCol w:w="1249"/>
+        <w:gridCol w:w="624"/>
+        <w:gridCol w:w="2153"/>
       </w:tblGrid>
       <w:tr>
         <w:trPr>
@@ -24553,6 +26596,7 @@
         <w:tc>
           <w:tcPr>
             <w:tcW w:w="0" w:type="auto"/>
+            <w:gridSpan w:val="2"/>
             <w:tcBorders>
               <w:top w:val="single" w:sz="6" w:space="0" w:color="DDDDDD"/>
               <w:left w:val="single" w:sz="6" w:space="0" w:color="DDDDDD"/>
@@ -24736,6 +26780,7 @@
         <w:tc>
           <w:tcPr>
             <w:tcW w:w="0" w:type="auto"/>
+            <w:gridSpan w:val="2"/>
             <w:tcBorders>
               <w:top w:val="single" w:sz="6" w:space="0" w:color="DDDDDD"/>
               <w:left w:val="single" w:sz="6" w:space="0" w:color="DDDDDD"/>
@@ -24929,6 +26974,7 @@
         <w:tc>
           <w:tcPr>
             <w:tcW w:w="0" w:type="auto"/>
+            <w:gridSpan w:val="2"/>
             <w:tcBorders>
               <w:top w:val="single" w:sz="6" w:space="0" w:color="DDDDDD"/>
               <w:left w:val="single" w:sz="6" w:space="0" w:color="DDDDDD"/>
@@ -25120,6 +27166,7 @@
         <w:tc>
           <w:tcPr>
             <w:tcW w:w="0" w:type="auto"/>
+            <w:gridSpan w:val="2"/>
             <w:tcBorders>
               <w:top w:val="single" w:sz="6" w:space="0" w:color="DDDDDD"/>
               <w:left w:val="single" w:sz="6" w:space="0" w:color="DDDDDD"/>
@@ -25291,6 +27338,7 @@
         <w:tc>
           <w:tcPr>
             <w:tcW w:w="0" w:type="auto"/>
+            <w:gridSpan w:val="2"/>
             <w:tcBorders>
               <w:top w:val="single" w:sz="6" w:space="0" w:color="DDDDDD"/>
               <w:left w:val="single" w:sz="6" w:space="0" w:color="DDDDDD"/>
@@ -25462,6 +27510,7 @@
         <w:tc>
           <w:tcPr>
             <w:tcW w:w="0" w:type="auto"/>
+            <w:gridSpan w:val="2"/>
             <w:tcBorders>
               <w:top w:val="single" w:sz="6" w:space="0" w:color="DDDDDD"/>
               <w:left w:val="single" w:sz="6" w:space="0" w:color="DDDDDD"/>
@@ -25633,6 +27682,7 @@
         <w:tc>
           <w:tcPr>
             <w:tcW w:w="0" w:type="auto"/>
+            <w:gridSpan w:val="2"/>
             <w:tcBorders>
               <w:top w:val="single" w:sz="6" w:space="0" w:color="DDDDDD"/>
               <w:left w:val="single" w:sz="6" w:space="0" w:color="DDDDDD"/>
@@ -25806,6 +27856,7 @@
         <w:tc>
           <w:tcPr>
             <w:tcW w:w="0" w:type="auto"/>
+            <w:gridSpan w:val="2"/>
             <w:tcBorders>
               <w:top w:val="single" w:sz="6" w:space="0" w:color="DDDDDD"/>
               <w:left w:val="single" w:sz="6" w:space="0" w:color="DDDDDD"/>
@@ -25979,6 +28030,7 @@
         <w:tc>
           <w:tcPr>
             <w:tcW w:w="0" w:type="auto"/>
+            <w:gridSpan w:val="2"/>
             <w:tcBorders>
               <w:top w:val="single" w:sz="6" w:space="0" w:color="DDDDDD"/>
               <w:left w:val="single" w:sz="6" w:space="0" w:color="DDDDDD"/>
@@ -26056,10 +28108,366 @@
               </w:rPr>
               <w:t>测试要点</w:t>
             </w:r>
+          </w:p>
+        </w:tc>
+      </w:tr>
+      <w:tr>
+        <w:trPr>
+          <w:trHeight w:val="276"/>
+        </w:trPr>
+        <w:tc>
+          <w:tcPr>
+            <w:tcW w:w="0" w:type="auto"/>
+            <w:tcBorders>
+              <w:top w:val="single" w:sz="6" w:space="0" w:color="DDDDDD"/>
+              <w:left w:val="single" w:sz="6" w:space="0" w:color="DDDDDD"/>
+              <w:bottom w:val="single" w:sz="6" w:space="0" w:color="DDDDDD"/>
+              <w:right w:val="single" w:sz="6" w:space="0" w:color="DDDDDD"/>
+            </w:tcBorders>
+            <w:shd w:val="clear" w:color="auto" w:fill="F7F7F7"/>
+            <w:tcMar>
+              <w:top w:w="120" w:type="dxa"/>
+              <w:left w:w="120" w:type="dxa"/>
+              <w:bottom w:w="120" w:type="dxa"/>
+              <w:right w:w="120" w:type="dxa"/>
+            </w:tcMar>
+            <w:vAlign w:val="center"/>
+          </w:tcPr>
+          <w:p>
+            <w:pPr>
+              <w:widowControl/>
+              <w:spacing w:line="330" w:lineRule="atLeast"/>
+              <w:jc w:val="left"/>
+              <w:rPr>
+                <w:rFonts w:ascii="宋体" w:eastAsia="宋体" w:hAnsi="宋体" w:cs="宋体"/>
+                <w:color w:val="4F4F4F"/>
+                <w:kern w:val="0"/>
+                <w:szCs w:val="21"/>
+              </w:rPr>
+            </w:pPr>
+            <w:proofErr w:type="spellStart"/>
+            <w:r>
+              <w:rPr>
+                <w:rFonts w:ascii="宋体" w:eastAsia="宋体" w:hAnsi="宋体" w:cs="宋体" w:hint="eastAsia"/>
+                <w:color w:val="4F4F4F"/>
+                <w:kern w:val="0"/>
+                <w:szCs w:val="21"/>
+              </w:rPr>
+              <w:t>createTime</w:t>
+            </w:r>
+            <w:proofErr w:type="spellEnd"/>
+          </w:p>
+        </w:tc>
+        <w:tc>
+          <w:tcPr>
+            <w:tcW w:w="0" w:type="auto"/>
+            <w:tcBorders>
+              <w:top w:val="single" w:sz="6" w:space="0" w:color="DDDDDD"/>
+              <w:left w:val="single" w:sz="6" w:space="0" w:color="DDDDDD"/>
+              <w:bottom w:val="single" w:sz="6" w:space="0" w:color="DDDDDD"/>
+              <w:right w:val="single" w:sz="6" w:space="0" w:color="DDDDDD"/>
+            </w:tcBorders>
+            <w:shd w:val="clear" w:color="auto" w:fill="F7F7F7"/>
+            <w:tcMar>
+              <w:top w:w="120" w:type="dxa"/>
+              <w:left w:w="120" w:type="dxa"/>
+              <w:bottom w:w="120" w:type="dxa"/>
+              <w:right w:w="120" w:type="dxa"/>
+            </w:tcMar>
+            <w:vAlign w:val="center"/>
+          </w:tcPr>
+          <w:p>
+            <w:pPr>
+              <w:widowControl/>
+              <w:spacing w:line="330" w:lineRule="atLeast"/>
+              <w:jc w:val="left"/>
+              <w:rPr>
+                <w:rFonts w:ascii="宋体" w:eastAsia="宋体" w:hAnsi="宋体" w:cs="宋体" w:hint="eastAsia"/>
+                <w:color w:val="4F4F4F"/>
+                <w:kern w:val="0"/>
+                <w:szCs w:val="21"/>
+              </w:rPr>
+            </w:pPr>
+            <w:r>
+              <w:rPr>
+                <w:rFonts w:ascii="宋体" w:eastAsia="宋体" w:hAnsi="宋体" w:cs="宋体" w:hint="eastAsia"/>
+                <w:color w:val="4F4F4F"/>
+                <w:kern w:val="0"/>
+                <w:szCs w:val="21"/>
+              </w:rPr>
+              <w:t>false</w:t>
+            </w:r>
+          </w:p>
+        </w:tc>
+        <w:tc>
+          <w:tcPr>
+            <w:tcW w:w="0" w:type="auto"/>
+            <w:tcBorders>
+              <w:top w:val="single" w:sz="6" w:space="0" w:color="DDDDDD"/>
+              <w:left w:val="single" w:sz="6" w:space="0" w:color="DDDDDD"/>
+              <w:bottom w:val="single" w:sz="6" w:space="0" w:color="DDDDDD"/>
+              <w:right w:val="single" w:sz="6" w:space="0" w:color="DDDDDD"/>
+            </w:tcBorders>
+            <w:shd w:val="clear" w:color="auto" w:fill="F7F7F7"/>
+            <w:tcMar>
+              <w:top w:w="120" w:type="dxa"/>
+              <w:left w:w="120" w:type="dxa"/>
+              <w:bottom w:w="120" w:type="dxa"/>
+              <w:right w:w="120" w:type="dxa"/>
+            </w:tcMar>
+            <w:vAlign w:val="center"/>
+          </w:tcPr>
+          <w:p>
+            <w:pPr>
+              <w:widowControl/>
+              <w:spacing w:line="330" w:lineRule="atLeast"/>
+              <w:jc w:val="left"/>
+              <w:rPr>
+                <w:rFonts w:ascii="宋体" w:eastAsia="宋体" w:hAnsi="宋体" w:cs="宋体" w:hint="eastAsia"/>
+                <w:color w:val="4F4F4F"/>
+                <w:kern w:val="0"/>
+                <w:szCs w:val="21"/>
+              </w:rPr>
+            </w:pPr>
+            <w:r>
+              <w:rPr>
+                <w:rFonts w:ascii="宋体" w:eastAsia="宋体" w:hAnsi="宋体" w:cs="宋体" w:hint="eastAsia"/>
+                <w:color w:val="4F4F4F"/>
+                <w:kern w:val="0"/>
+                <w:szCs w:val="21"/>
+              </w:rPr>
+              <w:t>string</w:t>
+            </w:r>
+          </w:p>
+        </w:tc>
+        <w:tc>
+          <w:tcPr>
+            <w:tcW w:w="0" w:type="auto"/>
+            <w:gridSpan w:val="2"/>
+            <w:tcBorders>
+              <w:top w:val="single" w:sz="6" w:space="0" w:color="DDDDDD"/>
+              <w:left w:val="single" w:sz="6" w:space="0" w:color="DDDDDD"/>
+              <w:bottom w:val="single" w:sz="6" w:space="0" w:color="DDDDDD"/>
+              <w:right w:val="single" w:sz="6" w:space="0" w:color="DDDDDD"/>
+            </w:tcBorders>
+            <w:shd w:val="clear" w:color="auto" w:fill="F7F7F7"/>
+            <w:tcMar>
+              <w:top w:w="120" w:type="dxa"/>
+              <w:left w:w="120" w:type="dxa"/>
+              <w:bottom w:w="120" w:type="dxa"/>
+              <w:right w:w="120" w:type="dxa"/>
+            </w:tcMar>
+            <w:vAlign w:val="center"/>
+          </w:tcPr>
+          <w:p>
+            <w:pPr>
+              <w:widowControl/>
+              <w:spacing w:line="330" w:lineRule="atLeast"/>
+              <w:jc w:val="center"/>
+              <w:rPr>
+                <w:rFonts w:ascii="宋体" w:eastAsia="宋体" w:hAnsi="宋体" w:cs="宋体" w:hint="eastAsia"/>
+                <w:color w:val="4F4F4F"/>
+                <w:kern w:val="0"/>
+                <w:szCs w:val="21"/>
+              </w:rPr>
+            </w:pPr>
+            <w:r>
+              <w:rPr>
+                <w:rFonts w:ascii="宋体" w:eastAsia="宋体" w:hAnsi="宋体" w:cs="宋体" w:hint="eastAsia"/>
+                <w:color w:val="4F4F4F"/>
+                <w:kern w:val="0"/>
+                <w:szCs w:val="21"/>
+              </w:rPr>
+              <w:t>创建时间</w:t>
+            </w:r>
+          </w:p>
+        </w:tc>
+      </w:tr>
+      <w:tr>
+        <w:trPr>
+          <w:trHeight w:val="276"/>
+        </w:trPr>
+        <w:tc>
+          <w:tcPr>
+            <w:tcW w:w="0" w:type="auto"/>
+            <w:tcBorders>
+              <w:top w:val="single" w:sz="6" w:space="0" w:color="DDDDDD"/>
+              <w:left w:val="single" w:sz="6" w:space="0" w:color="DDDDDD"/>
+              <w:bottom w:val="single" w:sz="6" w:space="0" w:color="DDDDDD"/>
+              <w:right w:val="single" w:sz="6" w:space="0" w:color="DDDDDD"/>
+            </w:tcBorders>
+            <w:shd w:val="clear" w:color="auto" w:fill="F7F7F7"/>
+            <w:tcMar>
+              <w:top w:w="120" w:type="dxa"/>
+              <w:left w:w="120" w:type="dxa"/>
+              <w:bottom w:w="120" w:type="dxa"/>
+              <w:right w:w="120" w:type="dxa"/>
+            </w:tcMar>
+            <w:vAlign w:val="center"/>
+          </w:tcPr>
+          <w:p>
+            <w:pPr>
+              <w:widowControl/>
+              <w:spacing w:line="330" w:lineRule="atLeast"/>
+              <w:jc w:val="left"/>
+              <w:rPr>
+                <w:rFonts w:ascii="宋体" w:eastAsia="宋体" w:hAnsi="宋体" w:cs="宋体" w:hint="eastAsia"/>
+                <w:color w:val="4F4F4F"/>
+                <w:kern w:val="0"/>
+                <w:szCs w:val="21"/>
+              </w:rPr>
+            </w:pPr>
+          </w:p>
+        </w:tc>
+        <w:tc>
+          <w:tcPr>
+            <w:tcW w:w="0" w:type="auto"/>
+            <w:tcBorders>
+              <w:top w:val="single" w:sz="6" w:space="0" w:color="DDDDDD"/>
+              <w:left w:val="single" w:sz="6" w:space="0" w:color="DDDDDD"/>
+              <w:bottom w:val="single" w:sz="6" w:space="0" w:color="DDDDDD"/>
+              <w:right w:val="single" w:sz="6" w:space="0" w:color="DDDDDD"/>
+            </w:tcBorders>
+            <w:shd w:val="clear" w:color="auto" w:fill="F7F7F7"/>
+            <w:tcMar>
+              <w:top w:w="120" w:type="dxa"/>
+              <w:left w:w="120" w:type="dxa"/>
+              <w:bottom w:w="120" w:type="dxa"/>
+              <w:right w:w="120" w:type="dxa"/>
+            </w:tcMar>
+            <w:vAlign w:val="center"/>
+          </w:tcPr>
+          <w:p>
+            <w:pPr>
+              <w:widowControl/>
+              <w:spacing w:line="330" w:lineRule="atLeast"/>
+              <w:jc w:val="left"/>
+              <w:rPr>
+                <w:rFonts w:ascii="宋体" w:eastAsia="宋体" w:hAnsi="宋体" w:cs="宋体" w:hint="eastAsia"/>
+                <w:color w:val="4F4F4F"/>
+                <w:kern w:val="0"/>
+                <w:szCs w:val="21"/>
+              </w:rPr>
+            </w:pPr>
+          </w:p>
+        </w:tc>
+        <w:tc>
+          <w:tcPr>
+            <w:tcW w:w="0" w:type="auto"/>
+            <w:gridSpan w:val="2"/>
+            <w:tcBorders>
+              <w:top w:val="single" w:sz="6" w:space="0" w:color="DDDDDD"/>
+              <w:left w:val="single" w:sz="6" w:space="0" w:color="DDDDDD"/>
+              <w:bottom w:val="single" w:sz="6" w:space="0" w:color="DDDDDD"/>
+              <w:right w:val="single" w:sz="6" w:space="0" w:color="DDDDDD"/>
+            </w:tcBorders>
+            <w:shd w:val="clear" w:color="auto" w:fill="F7F7F7"/>
+            <w:tcMar>
+              <w:top w:w="120" w:type="dxa"/>
+              <w:left w:w="120" w:type="dxa"/>
+              <w:bottom w:w="120" w:type="dxa"/>
+              <w:right w:w="120" w:type="dxa"/>
+            </w:tcMar>
+            <w:vAlign w:val="center"/>
+          </w:tcPr>
+          <w:p>
+            <w:pPr>
+              <w:widowControl/>
+              <w:spacing w:line="330" w:lineRule="atLeast"/>
+              <w:jc w:val="left"/>
+              <w:rPr>
+                <w:rFonts w:ascii="宋体" w:eastAsia="宋体" w:hAnsi="宋体" w:cs="宋体" w:hint="eastAsia"/>
+                <w:color w:val="4F4F4F"/>
+                <w:kern w:val="0"/>
+                <w:szCs w:val="21"/>
+              </w:rPr>
+            </w:pPr>
+          </w:p>
+        </w:tc>
+        <w:tc>
+          <w:tcPr>
+            <w:tcW w:w="0" w:type="auto"/>
+            <w:tcBorders>
+              <w:top w:val="single" w:sz="6" w:space="0" w:color="DDDDDD"/>
+              <w:left w:val="single" w:sz="6" w:space="0" w:color="DDDDDD"/>
+              <w:bottom w:val="single" w:sz="6" w:space="0" w:color="DDDDDD"/>
+              <w:right w:val="single" w:sz="6" w:space="0" w:color="DDDDDD"/>
+            </w:tcBorders>
+            <w:shd w:val="clear" w:color="auto" w:fill="F7F7F7"/>
+            <w:tcMar>
+              <w:top w:w="120" w:type="dxa"/>
+              <w:left w:w="120" w:type="dxa"/>
+              <w:bottom w:w="120" w:type="dxa"/>
+              <w:right w:w="120" w:type="dxa"/>
+            </w:tcMar>
+            <w:vAlign w:val="center"/>
+          </w:tcPr>
+          <w:p>
+            <w:pPr>
+              <w:widowControl/>
+              <w:spacing w:line="330" w:lineRule="atLeast"/>
+              <w:jc w:val="center"/>
+              <w:rPr>
+                <w:rFonts w:ascii="宋体" w:eastAsia="宋体" w:hAnsi="宋体" w:cs="宋体" w:hint="eastAsia"/>
+                <w:color w:val="4F4F4F"/>
+                <w:kern w:val="0"/>
+                <w:szCs w:val="21"/>
+              </w:rPr>
+            </w:pPr>
           </w:p>
         </w:tc>
       </w:tr>
     </w:tbl>
+    <w:p>
+      <w:pPr>
+        <w:pStyle w:val="a3"/>
+        <w:ind w:left="360" w:firstLineChars="0" w:firstLine="0"/>
+        <w:rPr>
+          <w:rFonts w:ascii="微软雅黑 Light" w:eastAsia="微软雅黑 Light" w:hAnsi="微软雅黑 Light"/>
+          <w:szCs w:val="21"/>
+        </w:rPr>
+      </w:pPr>
+    </w:p>
+    <w:p>
+      <w:pPr>
+        <w:pStyle w:val="a3"/>
+        <w:ind w:left="360" w:firstLineChars="0" w:firstLine="0"/>
+        <w:rPr>
+          <w:rFonts w:ascii="微软雅黑 Light" w:eastAsia="微软雅黑 Light" w:hAnsi="微软雅黑 Light"/>
+          <w:szCs w:val="21"/>
+        </w:rPr>
+      </w:pPr>
+    </w:p>
+    <w:p>
+      <w:pPr>
+        <w:pStyle w:val="a3"/>
+        <w:ind w:left="360" w:firstLineChars="0" w:firstLine="0"/>
+        <w:rPr>
+          <w:rFonts w:ascii="微软雅黑 Light" w:eastAsia="微软雅黑 Light" w:hAnsi="微软雅黑 Light"/>
+          <w:szCs w:val="21"/>
+        </w:rPr>
+      </w:pPr>
+    </w:p>
+    <w:p>
+      <w:pPr>
+        <w:pStyle w:val="a3"/>
+        <w:ind w:left="360" w:firstLineChars="0" w:firstLine="0"/>
+        <w:rPr>
+          <w:rFonts w:ascii="微软雅黑 Light" w:eastAsia="微软雅黑 Light" w:hAnsi="微软雅黑 Light"/>
+          <w:szCs w:val="21"/>
+        </w:rPr>
+      </w:pPr>
+    </w:p>
+    <w:p>
+      <w:pPr>
+        <w:pStyle w:val="a3"/>
+        <w:ind w:left="360" w:firstLineChars="0" w:firstLine="0"/>
+        <w:rPr>
+          <w:rFonts w:ascii="微软雅黑 Light" w:eastAsia="微软雅黑 Light" w:hAnsi="微软雅黑 Light"/>
+          <w:szCs w:val="21"/>
+        </w:rPr>
+      </w:pPr>
+    </w:p>
     <w:p>
       <w:pPr>
         <w:pStyle w:val="a3"/>
@@ -26079,8 +28487,9 @@
     </w:p>
     <w:tbl>
       <w:tblPr>
-        <w:tblW w:w="7588" w:type="dxa"/>
+        <w:tblW w:w="8546" w:type="dxa"/>
         <w:shd w:val="clear" w:color="auto" w:fill="EEF0F4"/>
+        <w:tblLayout w:type="fixed"/>
         <w:tblCellMar>
           <w:top w:w="15" w:type="dxa"/>
           <w:left w:w="15" w:type="dxa"/>
@@ -26090,9 +28499,9 @@
         <w:tblLook w:val="04A0" w:firstRow="1" w:lastRow="0" w:firstColumn="1" w:lastColumn="0" w:noHBand="0" w:noVBand="1"/>
       </w:tblPr>
       <w:tblGrid>
-        <w:gridCol w:w="1245"/>
-        <w:gridCol w:w="1245"/>
-        <w:gridCol w:w="5098"/>
+        <w:gridCol w:w="1821"/>
+        <w:gridCol w:w="1560"/>
+        <w:gridCol w:w="5165"/>
       </w:tblGrid>
       <w:tr>
         <w:trPr>
@@ -26101,7 +28510,7 @@
         </w:trPr>
         <w:tc>
           <w:tcPr>
-            <w:tcW w:w="0" w:type="auto"/>
+            <w:tcW w:w="1821" w:type="dxa"/>
             <w:tcBorders>
               <w:top w:val="single" w:sz="6" w:space="0" w:color="DDDDDD"/>
               <w:left w:val="single" w:sz="6" w:space="0" w:color="DDDDDD"/>
@@ -26147,7 +28556,7 @@
         </w:tc>
         <w:tc>
           <w:tcPr>
-            <w:tcW w:w="0" w:type="auto"/>
+            <w:tcW w:w="1560" w:type="dxa"/>
             <w:tcBorders>
               <w:top w:val="single" w:sz="6" w:space="0" w:color="DDDDDD"/>
               <w:left w:val="single" w:sz="6" w:space="0" w:color="DDDDDD"/>
@@ -26193,7 +28602,7 @@
         </w:tc>
         <w:tc>
           <w:tcPr>
-            <w:tcW w:w="0" w:type="auto"/>
+            <w:tcW w:w="5165" w:type="dxa"/>
             <w:tcBorders>
               <w:top w:val="single" w:sz="6" w:space="0" w:color="DDDDDD"/>
               <w:left w:val="single" w:sz="6" w:space="0" w:color="DDDDDD"/>
@@ -26234,140 +28643,6 @@
                 <w:szCs w:val="21"/>
               </w:rPr>
               <w:t>说明</w:t>
-            </w:r>
-          </w:p>
-        </w:tc>
-      </w:tr>
-      <w:tr>
-        <w:trPr>
-          <w:trHeight w:val="299"/>
-        </w:trPr>
-        <w:tc>
-          <w:tcPr>
-            <w:tcW w:w="0" w:type="auto"/>
-            <w:tcBorders>
-              <w:top w:val="single" w:sz="6" w:space="0" w:color="DDDDDD"/>
-              <w:left w:val="single" w:sz="6" w:space="0" w:color="DDDDDD"/>
-              <w:bottom w:val="single" w:sz="6" w:space="0" w:color="DDDDDD"/>
-              <w:right w:val="single" w:sz="6" w:space="0" w:color="DDDDDD"/>
-            </w:tcBorders>
-            <w:shd w:val="clear" w:color="auto" w:fill="FFFFFF"/>
-            <w:tcMar>
-              <w:top w:w="120" w:type="dxa"/>
-              <w:left w:w="120" w:type="dxa"/>
-              <w:bottom w:w="120" w:type="dxa"/>
-              <w:right w:w="120" w:type="dxa"/>
-            </w:tcMar>
-            <w:vAlign w:val="center"/>
-            <w:hideMark/>
-          </w:tcPr>
-          <w:p>
-            <w:pPr>
-              <w:widowControl/>
-              <w:spacing w:line="330" w:lineRule="atLeast"/>
-              <w:jc w:val="left"/>
-              <w:rPr>
-                <w:rFonts w:ascii="宋体" w:eastAsia="宋体" w:hAnsi="宋体" w:cs="Arial"/>
-                <w:color w:val="4F4F4F"/>
-                <w:kern w:val="0"/>
-                <w:szCs w:val="21"/>
-              </w:rPr>
-            </w:pPr>
-            <w:r>
-              <w:rPr>
-                <w:rFonts w:ascii="宋体" w:eastAsia="宋体" w:hAnsi="宋体" w:cs="Arial"/>
-                <w:color w:val="4F4F4F"/>
-                <w:kern w:val="0"/>
-                <w:szCs w:val="21"/>
-              </w:rPr>
-              <w:lastRenderedPageBreak/>
-              <w:t>code</w:t>
-            </w:r>
-          </w:p>
-        </w:tc>
-        <w:tc>
-          <w:tcPr>
-            <w:tcW w:w="0" w:type="auto"/>
-            <w:tcBorders>
-              <w:top w:val="single" w:sz="6" w:space="0" w:color="DDDDDD"/>
-              <w:left w:val="single" w:sz="6" w:space="0" w:color="DDDDDD"/>
-              <w:bottom w:val="single" w:sz="6" w:space="0" w:color="DDDDDD"/>
-              <w:right w:val="single" w:sz="6" w:space="0" w:color="DDDDDD"/>
-            </w:tcBorders>
-            <w:shd w:val="clear" w:color="auto" w:fill="FFFFFF"/>
-            <w:tcMar>
-              <w:top w:w="120" w:type="dxa"/>
-              <w:left w:w="120" w:type="dxa"/>
-              <w:bottom w:w="120" w:type="dxa"/>
-              <w:right w:w="120" w:type="dxa"/>
-            </w:tcMar>
-            <w:vAlign w:val="center"/>
-            <w:hideMark/>
-          </w:tcPr>
-          <w:p>
-            <w:pPr>
-              <w:widowControl/>
-              <w:spacing w:line="330" w:lineRule="atLeast"/>
-              <w:jc w:val="left"/>
-              <w:rPr>
-                <w:rFonts w:ascii="宋体" w:eastAsia="宋体" w:hAnsi="宋体" w:cs="Arial"/>
-                <w:color w:val="4F4F4F"/>
-                <w:kern w:val="0"/>
-                <w:szCs w:val="21"/>
-              </w:rPr>
-            </w:pPr>
-            <w:proofErr w:type="spellStart"/>
-            <w:r>
-              <w:rPr>
-                <w:rFonts w:ascii="宋体" w:eastAsia="宋体" w:hAnsi="宋体" w:cs="Arial"/>
-                <w:color w:val="4F4F4F"/>
-                <w:kern w:val="0"/>
-                <w:szCs w:val="21"/>
-              </w:rPr>
-              <w:t>int</w:t>
-            </w:r>
-            <w:proofErr w:type="spellEnd"/>
-          </w:p>
-        </w:tc>
-        <w:tc>
-          <w:tcPr>
-            <w:tcW w:w="0" w:type="auto"/>
-            <w:tcBorders>
-              <w:top w:val="single" w:sz="6" w:space="0" w:color="DDDDDD"/>
-              <w:left w:val="single" w:sz="6" w:space="0" w:color="DDDDDD"/>
-              <w:bottom w:val="single" w:sz="6" w:space="0" w:color="DDDDDD"/>
-              <w:right w:val="single" w:sz="6" w:space="0" w:color="DDDDDD"/>
-            </w:tcBorders>
-            <w:shd w:val="clear" w:color="auto" w:fill="FFFFFF"/>
-            <w:tcMar>
-              <w:top w:w="120" w:type="dxa"/>
-              <w:left w:w="120" w:type="dxa"/>
-              <w:bottom w:w="120" w:type="dxa"/>
-              <w:right w:w="120" w:type="dxa"/>
-            </w:tcMar>
-            <w:vAlign w:val="center"/>
-            <w:hideMark/>
-          </w:tcPr>
-          <w:p>
-            <w:pPr>
-              <w:widowControl/>
-              <w:spacing w:line="330" w:lineRule="atLeast"/>
-              <w:jc w:val="left"/>
-              <w:rPr>
-                <w:rFonts w:ascii="宋体" w:eastAsia="宋体" w:hAnsi="宋体" w:cs="Arial"/>
-                <w:color w:val="4F4F4F"/>
-                <w:kern w:val="0"/>
-                <w:szCs w:val="21"/>
-              </w:rPr>
-            </w:pPr>
-            <w:r>
-              <w:rPr>
-                <w:rFonts w:ascii="宋体" w:eastAsia="宋体" w:hAnsi="宋体" w:cs="Arial"/>
-                <w:color w:val="4F4F4F"/>
-                <w:kern w:val="0"/>
-                <w:szCs w:val="21"/>
-              </w:rPr>
-              <w:t>返回结果状态。0：正常；1：错误。</w:t>
             </w:r>
           </w:p>
         </w:tc>
@@ -26378,7 +28653,7 @@
         </w:trPr>
         <w:tc>
           <w:tcPr>
-            <w:tcW w:w="0" w:type="auto"/>
+            <w:tcW w:w="1821" w:type="dxa"/>
             <w:tcBorders>
               <w:top w:val="single" w:sz="6" w:space="0" w:color="DDDDDD"/>
               <w:left w:val="single" w:sz="6" w:space="0" w:color="DDDDDD"/>
@@ -26407,7 +28682,6 @@
                 <w:szCs w:val="21"/>
               </w:rPr>
             </w:pPr>
-            <w:proofErr w:type="spellStart"/>
             <w:r>
               <w:rPr>
                 <w:rFonts w:ascii="宋体" w:eastAsia="宋体" w:hAnsi="宋体" w:cs="Arial"/>
@@ -26415,14 +28689,13 @@
                 <w:kern w:val="0"/>
                 <w:szCs w:val="21"/>
               </w:rPr>
-              <w:t>msg</w:t>
-            </w:r>
-            <w:proofErr w:type="spellEnd"/>
-          </w:p>
-        </w:tc>
-        <w:tc>
-          <w:tcPr>
-            <w:tcW w:w="0" w:type="auto"/>
+              <w:t>返回字段</w:t>
+            </w:r>
+          </w:p>
+        </w:tc>
+        <w:tc>
+          <w:tcPr>
+            <w:tcW w:w="1560" w:type="dxa"/>
             <w:tcBorders>
               <w:top w:val="single" w:sz="6" w:space="0" w:color="DDDDDD"/>
               <w:left w:val="single" w:sz="6" w:space="0" w:color="DDDDDD"/>
@@ -26458,13 +28731,13 @@
                 <w:kern w:val="0"/>
                 <w:szCs w:val="21"/>
               </w:rPr>
-              <w:t>string</w:t>
-            </w:r>
-          </w:p>
-        </w:tc>
-        <w:tc>
-          <w:tcPr>
-            <w:tcW w:w="0" w:type="auto"/>
+              <w:t>字段类型</w:t>
+            </w:r>
+          </w:p>
+        </w:tc>
+        <w:tc>
+          <w:tcPr>
+            <w:tcW w:w="5165" w:type="dxa"/>
             <w:tcBorders>
               <w:top w:val="single" w:sz="6" w:space="0" w:color="DDDDDD"/>
               <w:left w:val="single" w:sz="6" w:space="0" w:color="DDDDDD"/>
@@ -26495,30 +28768,30 @@
             </w:pPr>
             <w:r>
               <w:rPr>
-                <w:rFonts w:ascii="宋体" w:eastAsia="宋体" w:hAnsi="宋体" w:cs="Arial" w:hint="eastAsia"/>
-                <w:color w:val="4F4F4F"/>
-                <w:kern w:val="0"/>
-                <w:szCs w:val="21"/>
-              </w:rPr>
-              <w:t>返回结果</w:t>
+                <w:rFonts w:ascii="宋体" w:eastAsia="宋体" w:hAnsi="宋体" w:cs="Arial"/>
+                <w:color w:val="4F4F4F"/>
+                <w:kern w:val="0"/>
+                <w:szCs w:val="21"/>
+              </w:rPr>
+              <w:t>说明</w:t>
             </w:r>
           </w:p>
         </w:tc>
       </w:tr>
       <w:tr>
         <w:trPr>
-          <w:trHeight w:val="299"/>
+          <w:trHeight w:val="308"/>
         </w:trPr>
         <w:tc>
           <w:tcPr>
-            <w:tcW w:w="0" w:type="auto"/>
-            <w:tcBorders>
-              <w:top w:val="single" w:sz="6" w:space="0" w:color="DDDDDD"/>
-              <w:left w:val="single" w:sz="6" w:space="0" w:color="DDDDDD"/>
-              <w:bottom w:val="single" w:sz="6" w:space="0" w:color="DDDDDD"/>
-              <w:right w:val="single" w:sz="6" w:space="0" w:color="DDDDDD"/>
-            </w:tcBorders>
-            <w:shd w:val="clear" w:color="auto" w:fill="FFFFFF"/>
+            <w:tcW w:w="1821" w:type="dxa"/>
+            <w:tcBorders>
+              <w:top w:val="single" w:sz="6" w:space="0" w:color="DDDDDD"/>
+              <w:left w:val="single" w:sz="6" w:space="0" w:color="DDDDDD"/>
+              <w:bottom w:val="single" w:sz="6" w:space="0" w:color="DDDDDD"/>
+              <w:right w:val="single" w:sz="6" w:space="0" w:color="DDDDDD"/>
+            </w:tcBorders>
+            <w:shd w:val="clear" w:color="auto" w:fill="F7F7F7"/>
             <w:tcMar>
               <w:top w:w="120" w:type="dxa"/>
               <w:left w:w="120" w:type="dxa"/>
@@ -26547,20 +28820,286 @@
                 <w:kern w:val="0"/>
                 <w:szCs w:val="21"/>
               </w:rPr>
+              <w:t>code</w:t>
+            </w:r>
+          </w:p>
+        </w:tc>
+        <w:tc>
+          <w:tcPr>
+            <w:tcW w:w="1560" w:type="dxa"/>
+            <w:tcBorders>
+              <w:top w:val="single" w:sz="6" w:space="0" w:color="DDDDDD"/>
+              <w:left w:val="single" w:sz="6" w:space="0" w:color="DDDDDD"/>
+              <w:bottom w:val="single" w:sz="6" w:space="0" w:color="DDDDDD"/>
+              <w:right w:val="single" w:sz="6" w:space="0" w:color="DDDDDD"/>
+            </w:tcBorders>
+            <w:shd w:val="clear" w:color="auto" w:fill="F7F7F7"/>
+            <w:tcMar>
+              <w:top w:w="120" w:type="dxa"/>
+              <w:left w:w="120" w:type="dxa"/>
+              <w:bottom w:w="120" w:type="dxa"/>
+              <w:right w:w="120" w:type="dxa"/>
+            </w:tcMar>
+            <w:vAlign w:val="center"/>
+            <w:hideMark/>
+          </w:tcPr>
+          <w:p>
+            <w:pPr>
+              <w:widowControl/>
+              <w:spacing w:line="330" w:lineRule="atLeast"/>
+              <w:jc w:val="left"/>
+              <w:rPr>
+                <w:rFonts w:ascii="宋体" w:eastAsia="宋体" w:hAnsi="宋体" w:cs="Arial"/>
+                <w:color w:val="4F4F4F"/>
+                <w:kern w:val="0"/>
+                <w:szCs w:val="21"/>
+              </w:rPr>
+            </w:pPr>
+            <w:proofErr w:type="spellStart"/>
+            <w:r>
+              <w:rPr>
+                <w:rFonts w:ascii="宋体" w:eastAsia="宋体" w:hAnsi="宋体" w:cs="Arial"/>
+                <w:color w:val="4F4F4F"/>
+                <w:kern w:val="0"/>
+                <w:szCs w:val="21"/>
+              </w:rPr>
+              <w:t>int</w:t>
+            </w:r>
+            <w:proofErr w:type="spellEnd"/>
+          </w:p>
+        </w:tc>
+        <w:tc>
+          <w:tcPr>
+            <w:tcW w:w="5165" w:type="dxa"/>
+            <w:tcBorders>
+              <w:top w:val="single" w:sz="6" w:space="0" w:color="DDDDDD"/>
+              <w:left w:val="single" w:sz="6" w:space="0" w:color="DDDDDD"/>
+              <w:bottom w:val="single" w:sz="6" w:space="0" w:color="DDDDDD"/>
+              <w:right w:val="single" w:sz="6" w:space="0" w:color="DDDDDD"/>
+            </w:tcBorders>
+            <w:shd w:val="clear" w:color="auto" w:fill="F7F7F7"/>
+            <w:tcMar>
+              <w:top w:w="120" w:type="dxa"/>
+              <w:left w:w="120" w:type="dxa"/>
+              <w:bottom w:w="120" w:type="dxa"/>
+              <w:right w:w="120" w:type="dxa"/>
+            </w:tcMar>
+            <w:vAlign w:val="center"/>
+            <w:hideMark/>
+          </w:tcPr>
+          <w:p>
+            <w:pPr>
+              <w:widowControl/>
+              <w:spacing w:line="330" w:lineRule="atLeast"/>
+              <w:jc w:val="left"/>
+              <w:rPr>
+                <w:rFonts w:ascii="宋体" w:eastAsia="宋体" w:hAnsi="宋体" w:cs="Arial"/>
+                <w:color w:val="4F4F4F"/>
+                <w:kern w:val="0"/>
+                <w:szCs w:val="21"/>
+              </w:rPr>
+            </w:pPr>
+            <w:r>
+              <w:rPr>
+                <w:rFonts w:ascii="宋体" w:eastAsia="宋体" w:hAnsi="宋体" w:cs="Arial"/>
+                <w:color w:val="4F4F4F"/>
+                <w:kern w:val="0"/>
+                <w:szCs w:val="21"/>
+              </w:rPr>
+              <w:t>返回结果状态。0：正常；1：错误。</w:t>
+            </w:r>
+          </w:p>
+        </w:tc>
+      </w:tr>
+      <w:tr>
+        <w:trPr>
+          <w:trHeight w:val="308"/>
+        </w:trPr>
+        <w:tc>
+          <w:tcPr>
+            <w:tcW w:w="1821" w:type="dxa"/>
+            <w:tcBorders>
+              <w:top w:val="single" w:sz="6" w:space="0" w:color="DDDDDD"/>
+              <w:left w:val="single" w:sz="6" w:space="0" w:color="DDDDDD"/>
+              <w:bottom w:val="single" w:sz="6" w:space="0" w:color="DDDDDD"/>
+              <w:right w:val="single" w:sz="6" w:space="0" w:color="DDDDDD"/>
+            </w:tcBorders>
+            <w:shd w:val="clear" w:color="auto" w:fill="F7F7F7"/>
+            <w:tcMar>
+              <w:top w:w="120" w:type="dxa"/>
+              <w:left w:w="120" w:type="dxa"/>
+              <w:bottom w:w="120" w:type="dxa"/>
+              <w:right w:w="120" w:type="dxa"/>
+            </w:tcMar>
+            <w:vAlign w:val="center"/>
+            <w:hideMark/>
+          </w:tcPr>
+          <w:p>
+            <w:pPr>
+              <w:widowControl/>
+              <w:spacing w:line="330" w:lineRule="atLeast"/>
+              <w:jc w:val="left"/>
+              <w:rPr>
+                <w:rFonts w:ascii="宋体" w:eastAsia="宋体" w:hAnsi="宋体" w:cs="Arial"/>
+                <w:color w:val="4F4F4F"/>
+                <w:kern w:val="0"/>
+                <w:szCs w:val="21"/>
+              </w:rPr>
+            </w:pPr>
+            <w:proofErr w:type="spellStart"/>
+            <w:r>
+              <w:rPr>
+                <w:rFonts w:ascii="宋体" w:eastAsia="宋体" w:hAnsi="宋体" w:cs="Arial"/>
+                <w:color w:val="4F4F4F"/>
+                <w:kern w:val="0"/>
+                <w:szCs w:val="21"/>
+              </w:rPr>
+              <w:t>msg</w:t>
+            </w:r>
+            <w:proofErr w:type="spellEnd"/>
+          </w:p>
+        </w:tc>
+        <w:tc>
+          <w:tcPr>
+            <w:tcW w:w="1560" w:type="dxa"/>
+            <w:tcBorders>
+              <w:top w:val="single" w:sz="6" w:space="0" w:color="DDDDDD"/>
+              <w:left w:val="single" w:sz="6" w:space="0" w:color="DDDDDD"/>
+              <w:bottom w:val="single" w:sz="6" w:space="0" w:color="DDDDDD"/>
+              <w:right w:val="single" w:sz="6" w:space="0" w:color="DDDDDD"/>
+            </w:tcBorders>
+            <w:shd w:val="clear" w:color="auto" w:fill="F7F7F7"/>
+            <w:tcMar>
+              <w:top w:w="120" w:type="dxa"/>
+              <w:left w:w="120" w:type="dxa"/>
+              <w:bottom w:w="120" w:type="dxa"/>
+              <w:right w:w="120" w:type="dxa"/>
+            </w:tcMar>
+            <w:vAlign w:val="center"/>
+            <w:hideMark/>
+          </w:tcPr>
+          <w:p>
+            <w:pPr>
+              <w:widowControl/>
+              <w:spacing w:line="330" w:lineRule="atLeast"/>
+              <w:jc w:val="left"/>
+              <w:rPr>
+                <w:rFonts w:ascii="宋体" w:eastAsia="宋体" w:hAnsi="宋体" w:cs="Arial"/>
+                <w:color w:val="4F4F4F"/>
+                <w:kern w:val="0"/>
+                <w:szCs w:val="21"/>
+              </w:rPr>
+            </w:pPr>
+            <w:r>
+              <w:rPr>
+                <w:rFonts w:ascii="宋体" w:eastAsia="宋体" w:hAnsi="宋体" w:cs="Arial"/>
+                <w:color w:val="4F4F4F"/>
+                <w:kern w:val="0"/>
+                <w:szCs w:val="21"/>
+              </w:rPr>
+              <w:t>string</w:t>
+            </w:r>
+          </w:p>
+        </w:tc>
+        <w:tc>
+          <w:tcPr>
+            <w:tcW w:w="5165" w:type="dxa"/>
+            <w:tcBorders>
+              <w:top w:val="single" w:sz="6" w:space="0" w:color="DDDDDD"/>
+              <w:left w:val="single" w:sz="6" w:space="0" w:color="DDDDDD"/>
+              <w:bottom w:val="single" w:sz="6" w:space="0" w:color="DDDDDD"/>
+              <w:right w:val="single" w:sz="6" w:space="0" w:color="DDDDDD"/>
+            </w:tcBorders>
+            <w:shd w:val="clear" w:color="auto" w:fill="F7F7F7"/>
+            <w:tcMar>
+              <w:top w:w="120" w:type="dxa"/>
+              <w:left w:w="120" w:type="dxa"/>
+              <w:bottom w:w="120" w:type="dxa"/>
+              <w:right w:w="120" w:type="dxa"/>
+            </w:tcMar>
+            <w:vAlign w:val="center"/>
+            <w:hideMark/>
+          </w:tcPr>
+          <w:p>
+            <w:pPr>
+              <w:widowControl/>
+              <w:spacing w:line="330" w:lineRule="atLeast"/>
+              <w:jc w:val="left"/>
+              <w:rPr>
+                <w:rFonts w:ascii="宋体" w:eastAsia="宋体" w:hAnsi="宋体" w:cs="Arial"/>
+                <w:color w:val="4F4F4F"/>
+                <w:kern w:val="0"/>
+                <w:szCs w:val="21"/>
+              </w:rPr>
+            </w:pPr>
+            <w:r>
+              <w:rPr>
+                <w:rFonts w:ascii="宋体" w:eastAsia="宋体" w:hAnsi="宋体" w:cs="Arial" w:hint="eastAsia"/>
+                <w:color w:val="4F4F4F"/>
+                <w:kern w:val="0"/>
+                <w:szCs w:val="21"/>
+              </w:rPr>
+              <w:t>返回结果</w:t>
+            </w:r>
+          </w:p>
+        </w:tc>
+      </w:tr>
+      <w:tr>
+        <w:trPr>
+          <w:trHeight w:val="308"/>
+        </w:trPr>
+        <w:tc>
+          <w:tcPr>
+            <w:tcW w:w="1821" w:type="dxa"/>
+            <w:tcBorders>
+              <w:top w:val="single" w:sz="6" w:space="0" w:color="DDDDDD"/>
+              <w:left w:val="single" w:sz="6" w:space="0" w:color="DDDDDD"/>
+              <w:bottom w:val="single" w:sz="6" w:space="0" w:color="DDDDDD"/>
+              <w:right w:val="single" w:sz="6" w:space="0" w:color="DDDDDD"/>
+            </w:tcBorders>
+            <w:shd w:val="clear" w:color="auto" w:fill="F7F7F7"/>
+            <w:tcMar>
+              <w:top w:w="120" w:type="dxa"/>
+              <w:left w:w="120" w:type="dxa"/>
+              <w:bottom w:w="120" w:type="dxa"/>
+              <w:right w:w="120" w:type="dxa"/>
+            </w:tcMar>
+            <w:vAlign w:val="center"/>
+            <w:hideMark/>
+          </w:tcPr>
+          <w:p>
+            <w:pPr>
+              <w:widowControl/>
+              <w:spacing w:line="330" w:lineRule="atLeast"/>
+              <w:jc w:val="left"/>
+              <w:rPr>
+                <w:rFonts w:ascii="宋体" w:eastAsia="宋体" w:hAnsi="宋体" w:cs="Arial"/>
+                <w:color w:val="4F4F4F"/>
+                <w:kern w:val="0"/>
+                <w:szCs w:val="21"/>
+              </w:rPr>
+            </w:pPr>
+            <w:r>
+              <w:rPr>
+                <w:rFonts w:ascii="宋体" w:eastAsia="宋体" w:hAnsi="宋体" w:cs="Arial"/>
+                <w:color w:val="4F4F4F"/>
+                <w:kern w:val="0"/>
+                <w:szCs w:val="21"/>
+              </w:rPr>
               <w:t>data</w:t>
             </w:r>
           </w:p>
         </w:tc>
         <w:tc>
           <w:tcPr>
-            <w:tcW w:w="0" w:type="auto"/>
-            <w:tcBorders>
-              <w:top w:val="single" w:sz="6" w:space="0" w:color="DDDDDD"/>
-              <w:left w:val="single" w:sz="6" w:space="0" w:color="DDDDDD"/>
-              <w:bottom w:val="single" w:sz="6" w:space="0" w:color="DDDDDD"/>
-              <w:right w:val="single" w:sz="6" w:space="0" w:color="DDDDDD"/>
-            </w:tcBorders>
-            <w:shd w:val="clear" w:color="auto" w:fill="FFFFFF"/>
+            <w:tcW w:w="1560" w:type="dxa"/>
+            <w:tcBorders>
+              <w:top w:val="single" w:sz="6" w:space="0" w:color="DDDDDD"/>
+              <w:left w:val="single" w:sz="6" w:space="0" w:color="DDDDDD"/>
+              <w:bottom w:val="single" w:sz="6" w:space="0" w:color="DDDDDD"/>
+              <w:right w:val="single" w:sz="6" w:space="0" w:color="DDDDDD"/>
+            </w:tcBorders>
+            <w:shd w:val="clear" w:color="auto" w:fill="F7F7F7"/>
             <w:tcMar>
               <w:top w:w="120" w:type="dxa"/>
               <w:left w:w="120" w:type="dxa"/>
@@ -26604,14 +29143,14 @@
         </w:tc>
         <w:tc>
           <w:tcPr>
-            <w:tcW w:w="0" w:type="auto"/>
-            <w:tcBorders>
-              <w:top w:val="single" w:sz="6" w:space="0" w:color="DDDDDD"/>
-              <w:left w:val="single" w:sz="6" w:space="0" w:color="DDDDDD"/>
-              <w:bottom w:val="single" w:sz="6" w:space="0" w:color="DDDDDD"/>
-              <w:right w:val="single" w:sz="6" w:space="0" w:color="DDDDDD"/>
-            </w:tcBorders>
-            <w:shd w:val="clear" w:color="auto" w:fill="FFFFFF"/>
+            <w:tcW w:w="5165" w:type="dxa"/>
+            <w:tcBorders>
+              <w:top w:val="single" w:sz="6" w:space="0" w:color="DDDDDD"/>
+              <w:left w:val="single" w:sz="6" w:space="0" w:color="DDDDDD"/>
+              <w:bottom w:val="single" w:sz="6" w:space="0" w:color="DDDDDD"/>
+              <w:right w:val="single" w:sz="6" w:space="0" w:color="DDDDDD"/>
+            </w:tcBorders>
+            <w:shd w:val="clear" w:color="auto" w:fill="F7F7F7"/>
             <w:tcMar>
               <w:top w:w="120" w:type="dxa"/>
               <w:left w:w="120" w:type="dxa"/>
@@ -26633,6 +29172,19 @@
                 <w:szCs w:val="21"/>
               </w:rPr>
             </w:pPr>
+          </w:p>
+          <w:p>
+            <w:pPr>
+              <w:widowControl/>
+              <w:spacing w:line="330" w:lineRule="atLeast"/>
+              <w:jc w:val="left"/>
+              <w:rPr>
+                <w:rFonts w:ascii="宋体" w:eastAsia="宋体" w:hAnsi="宋体" w:cs="Arial"/>
+                <w:color w:val="4F4F4F"/>
+                <w:kern w:val="0"/>
+                <w:szCs w:val="21"/>
+              </w:rPr>
+            </w:pPr>
             <w:r>
               <w:rPr>
                 <w:rFonts w:ascii="宋体" w:eastAsia="宋体" w:hAnsi="宋体" w:cs="Arial" w:hint="eastAsia"/>
@@ -26640,7 +29192,252 @@
                 <w:kern w:val="0"/>
                 <w:szCs w:val="21"/>
               </w:rPr>
-              <w:t>返回数据（参考认证申请和审核表单字段名）</w:t>
+              <w:t>返回数据。</w:t>
+            </w:r>
+            <w:r>
+              <w:rPr>
+                <w:rFonts w:ascii="宋体" w:eastAsia="宋体" w:hAnsi="宋体" w:cs="Arial"/>
+                <w:color w:val="4F4F4F"/>
+                <w:kern w:val="0"/>
+                <w:szCs w:val="21"/>
+              </w:rPr>
+              <w:t xml:space="preserve"> </w:t>
+            </w:r>
+            <w:r>
+              <w:rPr>
+                <w:rFonts w:ascii="宋体" w:eastAsia="宋体" w:hAnsi="宋体" w:cs="Arial" w:hint="eastAsia"/>
+                <w:color w:val="4F4F4F"/>
+                <w:kern w:val="0"/>
+                <w:szCs w:val="21"/>
+              </w:rPr>
+              <w:t>格式：</w:t>
+            </w:r>
+          </w:p>
+          <w:p>
+            <w:pPr>
+              <w:widowControl/>
+              <w:spacing w:line="330" w:lineRule="atLeast"/>
+              <w:jc w:val="left"/>
+              <w:rPr>
+                <w:rStyle w:val="object-properties-preview"/>
+                <w:rFonts w:ascii="宋体" w:eastAsia="宋体" w:hAnsi="宋体" w:cs="Arial"/>
+                <w:color w:val="4F4F4F"/>
+                <w:kern w:val="0"/>
+                <w:szCs w:val="21"/>
+              </w:rPr>
+            </w:pPr>
+            <w:r>
+              <w:rPr>
+                <w:rStyle w:val="object-properties-preview"/>
+                <w:rFonts w:ascii="宋体" w:eastAsia="宋体" w:hAnsi="宋体" w:cs="Arial"/>
+                <w:color w:val="4F4F4F"/>
+                <w:kern w:val="0"/>
+                <w:szCs w:val="21"/>
+              </w:rPr>
+              <w:t>{</w:t>
+            </w:r>
+          </w:p>
+          <w:p>
+            <w:pPr>
+              <w:widowControl/>
+              <w:spacing w:line="330" w:lineRule="atLeast"/>
+              <w:jc w:val="left"/>
+              <w:rPr>
+                <w:rFonts w:ascii="宋体" w:eastAsia="宋体" w:hAnsi="宋体" w:cs="Arial"/>
+                <w:color w:val="4F4F4F"/>
+                <w:kern w:val="0"/>
+                <w:szCs w:val="21"/>
+              </w:rPr>
+            </w:pPr>
+            <w:r>
+              <w:rPr>
+                <w:rFonts w:ascii="宋体" w:eastAsia="宋体" w:hAnsi="宋体" w:cs="Arial"/>
+                <w:color w:val="4F4F4F"/>
+                <w:kern w:val="0"/>
+                <w:szCs w:val="21"/>
+              </w:rPr>
+              <w:t xml:space="preserve">code: 0, </w:t>
+            </w:r>
+          </w:p>
+          <w:p>
+            <w:pPr>
+              <w:widowControl/>
+              <w:spacing w:line="330" w:lineRule="atLeast"/>
+              <w:jc w:val="left"/>
+              <w:rPr>
+                <w:rFonts w:ascii="宋体" w:eastAsia="宋体" w:hAnsi="宋体" w:cs="Arial"/>
+                <w:color w:val="4F4F4F"/>
+                <w:kern w:val="0"/>
+                <w:szCs w:val="21"/>
+              </w:rPr>
+            </w:pPr>
+            <w:proofErr w:type="spellStart"/>
+            <w:r>
+              <w:rPr>
+                <w:rFonts w:ascii="宋体" w:eastAsia="宋体" w:hAnsi="宋体" w:cs="Arial"/>
+                <w:color w:val="4F4F4F"/>
+                <w:kern w:val="0"/>
+                <w:szCs w:val="21"/>
+              </w:rPr>
+              <w:t>msg</w:t>
+            </w:r>
+            <w:proofErr w:type="spellEnd"/>
+            <w:r>
+              <w:rPr>
+                <w:rFonts w:ascii="宋体" w:eastAsia="宋体" w:hAnsi="宋体" w:cs="Arial"/>
+                <w:color w:val="4F4F4F"/>
+                <w:kern w:val="0"/>
+                <w:szCs w:val="21"/>
+              </w:rPr>
+              <w:t>: "成功",</w:t>
+            </w:r>
+          </w:p>
+          <w:p>
+            <w:pPr>
+              <w:widowControl/>
+              <w:spacing w:line="330" w:lineRule="atLeast"/>
+              <w:jc w:val="left"/>
+              <w:rPr>
+                <w:rStyle w:val="object-properties-preview"/>
+                <w:rFonts w:ascii="宋体" w:eastAsia="宋体" w:hAnsi="宋体" w:cs="Arial"/>
+                <w:color w:val="4F4F4F"/>
+                <w:kern w:val="0"/>
+                <w:szCs w:val="21"/>
+              </w:rPr>
+            </w:pPr>
+            <w:r>
+              <w:rPr>
+                <w:rStyle w:val="name"/>
+                <w:rFonts w:ascii="宋体" w:eastAsia="宋体" w:hAnsi="宋体" w:cs="Arial"/>
+                <w:color w:val="4F4F4F"/>
+                <w:kern w:val="0"/>
+                <w:szCs w:val="21"/>
+              </w:rPr>
+              <w:t>data</w:t>
+            </w:r>
+            <w:r>
+              <w:rPr>
+                <w:rFonts w:ascii="宋体" w:eastAsia="宋体" w:hAnsi="宋体" w:cs="Arial"/>
+                <w:color w:val="4F4F4F"/>
+                <w:kern w:val="0"/>
+                <w:szCs w:val="21"/>
+              </w:rPr>
+              <w:t>: </w:t>
+            </w:r>
+            <w:r>
+              <w:rPr>
+                <w:rStyle w:val="object-properties-preview"/>
+                <w:rFonts w:ascii="宋体" w:eastAsia="宋体" w:hAnsi="宋体" w:cs="Arial"/>
+                <w:color w:val="4F4F4F"/>
+                <w:kern w:val="0"/>
+                <w:szCs w:val="21"/>
+              </w:rPr>
+              <w:t>{</w:t>
+            </w:r>
+          </w:p>
+          <w:p>
+            <w:pPr>
+              <w:widowControl/>
+              <w:spacing w:line="330" w:lineRule="atLeast"/>
+              <w:jc w:val="left"/>
+              <w:rPr>
+                <w:rFonts w:ascii="Consolas" w:hAnsi="Consolas" w:hint="eastAsia"/>
+                <w:color w:val="000000"/>
+                <w:sz w:val="20"/>
+                <w:szCs w:val="20"/>
+              </w:rPr>
+            </w:pPr>
+            <w:r>
+              <w:rPr>
+                <w:rFonts w:ascii="Consolas" w:hAnsi="Consolas"/>
+                <w:color w:val="000000"/>
+                <w:sz w:val="20"/>
+                <w:szCs w:val="20"/>
+              </w:rPr>
+              <w:t>"taskName":"214","systemDept":"1243","developDept":"1243","testType":null,"systemCheck":null,"interfaceCheck":null,"testPoint":null</w:t>
+            </w:r>
+          </w:p>
+          <w:p>
+            <w:pPr>
+              <w:widowControl/>
+              <w:spacing w:line="330" w:lineRule="atLeast"/>
+              <w:jc w:val="left"/>
+              <w:rPr>
+                <w:rFonts w:ascii="Consolas" w:hAnsi="Consolas" w:hint="eastAsia"/>
+                <w:color w:val="000000"/>
+                <w:sz w:val="20"/>
+                <w:szCs w:val="20"/>
+              </w:rPr>
+            </w:pPr>
+            <w:r>
+              <w:rPr>
+                <w:rFonts w:ascii="Consolas" w:hAnsi="Consolas"/>
+                <w:color w:val="000000"/>
+                <w:sz w:val="20"/>
+                <w:szCs w:val="20"/>
+              </w:rPr>
+              <w:t>“</w:t>
+            </w:r>
+            <w:proofErr w:type="spellStart"/>
+            <w:r>
+              <w:rPr>
+                <w:rFonts w:ascii="Consolas" w:hAnsi="Consolas" w:hint="eastAsia"/>
+                <w:color w:val="000000"/>
+                <w:sz w:val="20"/>
+                <w:szCs w:val="20"/>
+              </w:rPr>
+              <w:t>createTime</w:t>
+            </w:r>
+            <w:proofErr w:type="spellEnd"/>
+            <w:r>
+              <w:rPr>
+                <w:rFonts w:ascii="Consolas" w:hAnsi="Consolas"/>
+                <w:color w:val="000000"/>
+                <w:sz w:val="20"/>
+                <w:szCs w:val="20"/>
+              </w:rPr>
+              <w:t>”</w:t>
+            </w:r>
+            <w:r>
+              <w:rPr>
+                <w:rFonts w:ascii="Consolas" w:hAnsi="Consolas" w:hint="eastAsia"/>
+                <w:color w:val="000000"/>
+                <w:sz w:val="20"/>
+                <w:szCs w:val="20"/>
+              </w:rPr>
+              <w:t>:null</w:t>
+            </w:r>
+          </w:p>
+          <w:p>
+            <w:pPr>
+              <w:widowControl/>
+              <w:spacing w:line="330" w:lineRule="atLeast"/>
+              <w:jc w:val="left"/>
+              <w:rPr>
+                <w:rFonts w:ascii="宋体" w:eastAsia="宋体" w:hAnsi="宋体" w:cs="Arial"/>
+                <w:color w:val="4F4F4F"/>
+                <w:kern w:val="0"/>
+                <w:szCs w:val="21"/>
+              </w:rPr>
+            </w:pPr>
+            <w:r>
+              <w:rPr>
+                <w:rFonts w:ascii="Consolas" w:hAnsi="Consolas"/>
+                <w:color w:val="000000"/>
+                <w:sz w:val="20"/>
+                <w:szCs w:val="20"/>
+              </w:rPr>
+              <w:t>}]</w:t>
+            </w:r>
+            <w:r>
+              <w:rPr>
+                <w:rStyle w:val="object-properties-preview"/>
+                <w:rFonts w:ascii="宋体" w:eastAsia="宋体" w:hAnsi="宋体" w:cs="Arial" w:hint="eastAsia"/>
+                <w:color w:val="4F4F4F"/>
+                <w:kern w:val="0"/>
+                <w:szCs w:val="21"/>
+              </w:rPr>
+              <w:t>}</w:t>
             </w:r>
           </w:p>
         </w:tc>
@@ -26792,6 +29589,7 @@
           <w:rFonts w:ascii="微软雅黑 Light" w:eastAsia="微软雅黑 Light" w:hAnsi="微软雅黑 Light" w:hint="eastAsia"/>
           <w:szCs w:val="21"/>
         </w:rPr>
+        <w:lastRenderedPageBreak/>
         <w:t>h</w:t>
       </w:r>
       <w:r>
@@ -26861,10 +29659,11 @@
         <w:tblLook w:val="04A0" w:firstRow="1" w:lastRow="0" w:firstColumn="1" w:lastColumn="0" w:noHBand="0" w:noVBand="1"/>
       </w:tblPr>
       <w:tblGrid>
-        <w:gridCol w:w="2334"/>
-        <w:gridCol w:w="1280"/>
-        <w:gridCol w:w="1455"/>
-        <w:gridCol w:w="2509"/>
+        <w:gridCol w:w="2151"/>
+        <w:gridCol w:w="591"/>
+        <w:gridCol w:w="1180"/>
+        <w:gridCol w:w="1342"/>
+        <w:gridCol w:w="2314"/>
       </w:tblGrid>
       <w:tr>
         <w:trPr>
@@ -26920,6 +29719,7 @@
         <w:tc>
           <w:tcPr>
             <w:tcW w:w="0" w:type="auto"/>
+            <w:gridSpan w:val="2"/>
             <w:tcBorders>
               <w:top w:val="single" w:sz="6" w:space="0" w:color="DDDDDD"/>
               <w:left w:val="single" w:sz="6" w:space="0" w:color="DDDDDD"/>
@@ -27105,6 +29905,7 @@
         <w:tc>
           <w:tcPr>
             <w:tcW w:w="0" w:type="auto"/>
+            <w:gridSpan w:val="2"/>
             <w:tcBorders>
               <w:top w:val="single" w:sz="6" w:space="0" w:color="DDDDDD"/>
               <w:left w:val="single" w:sz="6" w:space="0" w:color="DDDDDD"/>
@@ -27299,6 +30100,7 @@
         <w:tc>
           <w:tcPr>
             <w:tcW w:w="0" w:type="auto"/>
+            <w:gridSpan w:val="2"/>
             <w:tcBorders>
               <w:top w:val="single" w:sz="6" w:space="0" w:color="DDDDDD"/>
               <w:left w:val="single" w:sz="6" w:space="0" w:color="DDDDDD"/>
@@ -27499,6 +30301,7 @@
         <w:tc>
           <w:tcPr>
             <w:tcW w:w="0" w:type="auto"/>
+            <w:gridSpan w:val="2"/>
             <w:tcBorders>
               <w:top w:val="single" w:sz="6" w:space="0" w:color="DDDDDD"/>
               <w:left w:val="single" w:sz="6" w:space="0" w:color="DDDDDD"/>
@@ -27672,6 +30475,7 @@
         <w:tc>
           <w:tcPr>
             <w:tcW w:w="0" w:type="auto"/>
+            <w:gridSpan w:val="2"/>
             <w:tcBorders>
               <w:top w:val="single" w:sz="6" w:space="0" w:color="DDDDDD"/>
               <w:left w:val="single" w:sz="6" w:space="0" w:color="DDDDDD"/>
@@ -27843,6 +30647,7 @@
         <w:tc>
           <w:tcPr>
             <w:tcW w:w="0" w:type="auto"/>
+            <w:gridSpan w:val="2"/>
             <w:tcBorders>
               <w:top w:val="single" w:sz="6" w:space="0" w:color="DDDDDD"/>
               <w:left w:val="single" w:sz="6" w:space="0" w:color="DDDDDD"/>
@@ -28014,6 +30819,7 @@
         <w:tc>
           <w:tcPr>
             <w:tcW w:w="0" w:type="auto"/>
+            <w:gridSpan w:val="2"/>
             <w:tcBorders>
               <w:top w:val="single" w:sz="6" w:space="0" w:color="DDDDDD"/>
               <w:left w:val="single" w:sz="6" w:space="0" w:color="DDDDDD"/>
@@ -28131,6 +30937,350 @@
                 <w:szCs w:val="21"/>
               </w:rPr>
               <w:t>测试文件路径</w:t>
+            </w:r>
+          </w:p>
+        </w:tc>
+      </w:tr>
+      <w:tr>
+        <w:trPr>
+          <w:trHeight w:val="276"/>
+        </w:trPr>
+        <w:tc>
+          <w:tcPr>
+            <w:tcW w:w="0" w:type="auto"/>
+            <w:gridSpan w:val="2"/>
+            <w:tcBorders>
+              <w:top w:val="single" w:sz="6" w:space="0" w:color="DDDDDD"/>
+              <w:left w:val="single" w:sz="6" w:space="0" w:color="DDDDDD"/>
+              <w:bottom w:val="single" w:sz="6" w:space="0" w:color="DDDDDD"/>
+              <w:right w:val="single" w:sz="6" w:space="0" w:color="DDDDDD"/>
+            </w:tcBorders>
+            <w:shd w:val="clear" w:color="auto" w:fill="F7F7F7"/>
+            <w:tcMar>
+              <w:top w:w="120" w:type="dxa"/>
+              <w:left w:w="120" w:type="dxa"/>
+              <w:bottom w:w="120" w:type="dxa"/>
+              <w:right w:w="120" w:type="dxa"/>
+            </w:tcMar>
+            <w:vAlign w:val="center"/>
+          </w:tcPr>
+          <w:p>
+            <w:pPr>
+              <w:widowControl/>
+              <w:spacing w:line="330" w:lineRule="atLeast"/>
+              <w:jc w:val="left"/>
+              <w:rPr>
+                <w:rFonts w:ascii="宋体" w:eastAsia="宋体" w:hAnsi="宋体" w:cs="宋体"/>
+                <w:color w:val="4F4F4F"/>
+                <w:kern w:val="0"/>
+                <w:szCs w:val="21"/>
+              </w:rPr>
+            </w:pPr>
+            <w:proofErr w:type="spellStart"/>
+            <w:r>
+              <w:rPr>
+                <w:rFonts w:ascii="宋体" w:eastAsia="宋体" w:hAnsi="宋体" w:cs="宋体" w:hint="eastAsia"/>
+                <w:color w:val="4F4F4F"/>
+                <w:kern w:val="0"/>
+                <w:szCs w:val="21"/>
+              </w:rPr>
+              <w:t>createTime</w:t>
+            </w:r>
+            <w:proofErr w:type="spellEnd"/>
+          </w:p>
+        </w:tc>
+        <w:tc>
+          <w:tcPr>
+            <w:tcW w:w="0" w:type="auto"/>
+            <w:tcBorders>
+              <w:top w:val="single" w:sz="6" w:space="0" w:color="DDDDDD"/>
+              <w:left w:val="single" w:sz="6" w:space="0" w:color="DDDDDD"/>
+              <w:bottom w:val="single" w:sz="6" w:space="0" w:color="DDDDDD"/>
+              <w:right w:val="single" w:sz="6" w:space="0" w:color="DDDDDD"/>
+            </w:tcBorders>
+            <w:shd w:val="clear" w:color="auto" w:fill="F7F7F7"/>
+            <w:tcMar>
+              <w:top w:w="120" w:type="dxa"/>
+              <w:left w:w="120" w:type="dxa"/>
+              <w:bottom w:w="120" w:type="dxa"/>
+              <w:right w:w="120" w:type="dxa"/>
+            </w:tcMar>
+            <w:vAlign w:val="center"/>
+          </w:tcPr>
+          <w:p>
+            <w:pPr>
+              <w:widowControl/>
+              <w:spacing w:line="330" w:lineRule="atLeast"/>
+              <w:jc w:val="left"/>
+              <w:rPr>
+                <w:rFonts w:ascii="宋体" w:eastAsia="宋体" w:hAnsi="宋体" w:cs="宋体" w:hint="eastAsia"/>
+                <w:color w:val="4F4F4F"/>
+                <w:kern w:val="0"/>
+                <w:szCs w:val="21"/>
+              </w:rPr>
+            </w:pPr>
+            <w:r>
+              <w:rPr>
+                <w:rFonts w:ascii="宋体" w:eastAsia="宋体" w:hAnsi="宋体" w:cs="宋体" w:hint="eastAsia"/>
+                <w:color w:val="4F4F4F"/>
+                <w:kern w:val="0"/>
+                <w:szCs w:val="21"/>
+              </w:rPr>
+              <w:t>false</w:t>
+            </w:r>
+          </w:p>
+        </w:tc>
+        <w:tc>
+          <w:tcPr>
+            <w:tcW w:w="0" w:type="auto"/>
+            <w:tcBorders>
+              <w:top w:val="single" w:sz="6" w:space="0" w:color="DDDDDD"/>
+              <w:left w:val="single" w:sz="6" w:space="0" w:color="DDDDDD"/>
+              <w:bottom w:val="single" w:sz="6" w:space="0" w:color="DDDDDD"/>
+              <w:right w:val="single" w:sz="6" w:space="0" w:color="DDDDDD"/>
+            </w:tcBorders>
+            <w:shd w:val="clear" w:color="auto" w:fill="F7F7F7"/>
+            <w:tcMar>
+              <w:top w:w="120" w:type="dxa"/>
+              <w:left w:w="120" w:type="dxa"/>
+              <w:bottom w:w="120" w:type="dxa"/>
+              <w:right w:w="120" w:type="dxa"/>
+            </w:tcMar>
+            <w:vAlign w:val="center"/>
+          </w:tcPr>
+          <w:p>
+            <w:pPr>
+              <w:widowControl/>
+              <w:spacing w:line="330" w:lineRule="atLeast"/>
+              <w:jc w:val="left"/>
+              <w:rPr>
+                <w:rFonts w:ascii="宋体" w:eastAsia="宋体" w:hAnsi="宋体" w:cs="宋体" w:hint="eastAsia"/>
+                <w:color w:val="4F4F4F"/>
+                <w:kern w:val="0"/>
+                <w:szCs w:val="21"/>
+              </w:rPr>
+            </w:pPr>
+            <w:r>
+              <w:rPr>
+                <w:rFonts w:ascii="宋体" w:eastAsia="宋体" w:hAnsi="宋体" w:cs="宋体" w:hint="eastAsia"/>
+                <w:color w:val="4F4F4F"/>
+                <w:kern w:val="0"/>
+                <w:szCs w:val="21"/>
+              </w:rPr>
+              <w:t>string</w:t>
+            </w:r>
+          </w:p>
+        </w:tc>
+        <w:tc>
+          <w:tcPr>
+            <w:tcW w:w="0" w:type="auto"/>
+            <w:tcBorders>
+              <w:top w:val="single" w:sz="6" w:space="0" w:color="DDDDDD"/>
+              <w:left w:val="single" w:sz="6" w:space="0" w:color="DDDDDD"/>
+              <w:bottom w:val="single" w:sz="6" w:space="0" w:color="DDDDDD"/>
+              <w:right w:val="single" w:sz="6" w:space="0" w:color="DDDDDD"/>
+            </w:tcBorders>
+            <w:shd w:val="clear" w:color="auto" w:fill="F7F7F7"/>
+            <w:tcMar>
+              <w:top w:w="120" w:type="dxa"/>
+              <w:left w:w="120" w:type="dxa"/>
+              <w:bottom w:w="120" w:type="dxa"/>
+              <w:right w:w="120" w:type="dxa"/>
+            </w:tcMar>
+            <w:vAlign w:val="center"/>
+          </w:tcPr>
+          <w:p>
+            <w:pPr>
+              <w:widowControl/>
+              <w:spacing w:line="330" w:lineRule="atLeast"/>
+              <w:jc w:val="center"/>
+              <w:rPr>
+                <w:rFonts w:ascii="宋体" w:eastAsia="宋体" w:hAnsi="宋体" w:cs="宋体" w:hint="eastAsia"/>
+                <w:color w:val="4F4F4F"/>
+                <w:kern w:val="0"/>
+                <w:szCs w:val="21"/>
+              </w:rPr>
+            </w:pPr>
+            <w:r>
+              <w:rPr>
+                <w:rFonts w:ascii="宋体" w:eastAsia="宋体" w:hAnsi="宋体" w:cs="宋体" w:hint="eastAsia"/>
+                <w:color w:val="4F4F4F"/>
+                <w:kern w:val="0"/>
+                <w:szCs w:val="21"/>
+              </w:rPr>
+              <w:t>创建时间</w:t>
+            </w:r>
+          </w:p>
+        </w:tc>
+      </w:tr>
+      <w:tr>
+        <w:trPr>
+          <w:trHeight w:val="276"/>
+        </w:trPr>
+        <w:tc>
+          <w:tcPr>
+            <w:tcW w:w="0" w:type="auto"/>
+            <w:gridSpan w:val="2"/>
+            <w:tcBorders>
+              <w:top w:val="single" w:sz="6" w:space="0" w:color="DDDDDD"/>
+              <w:left w:val="single" w:sz="6" w:space="0" w:color="DDDDDD"/>
+              <w:bottom w:val="single" w:sz="6" w:space="0" w:color="DDDDDD"/>
+              <w:right w:val="single" w:sz="6" w:space="0" w:color="DDDDDD"/>
+            </w:tcBorders>
+            <w:shd w:val="clear" w:color="auto" w:fill="F7F7F7"/>
+            <w:tcMar>
+              <w:top w:w="120" w:type="dxa"/>
+              <w:left w:w="120" w:type="dxa"/>
+              <w:bottom w:w="120" w:type="dxa"/>
+              <w:right w:w="120" w:type="dxa"/>
+            </w:tcMar>
+            <w:vAlign w:val="center"/>
+          </w:tcPr>
+          <w:p>
+            <w:pPr>
+              <w:widowControl/>
+              <w:spacing w:line="330" w:lineRule="atLeast"/>
+              <w:jc w:val="left"/>
+              <w:rPr>
+                <w:rFonts w:ascii="宋体" w:eastAsia="宋体" w:hAnsi="宋体" w:cs="宋体"/>
+                <w:color w:val="4F4F4F"/>
+                <w:kern w:val="0"/>
+                <w:szCs w:val="21"/>
+              </w:rPr>
+            </w:pPr>
+            <w:proofErr w:type="spellStart"/>
+            <w:r>
+              <w:rPr>
+                <w:rFonts w:ascii="宋体" w:eastAsia="宋体" w:hAnsi="宋体" w:cs="宋体" w:hint="eastAsia"/>
+                <w:color w:val="4F4F4F"/>
+                <w:kern w:val="0"/>
+                <w:szCs w:val="21"/>
+              </w:rPr>
+              <w:t>updateTime</w:t>
+            </w:r>
+            <w:proofErr w:type="spellEnd"/>
+          </w:p>
+        </w:tc>
+        <w:tc>
+          <w:tcPr>
+            <w:tcW w:w="0" w:type="auto"/>
+            <w:tcBorders>
+              <w:top w:val="single" w:sz="6" w:space="0" w:color="DDDDDD"/>
+              <w:left w:val="single" w:sz="6" w:space="0" w:color="DDDDDD"/>
+              <w:bottom w:val="single" w:sz="6" w:space="0" w:color="DDDDDD"/>
+              <w:right w:val="single" w:sz="6" w:space="0" w:color="DDDDDD"/>
+            </w:tcBorders>
+            <w:shd w:val="clear" w:color="auto" w:fill="F7F7F7"/>
+            <w:tcMar>
+              <w:top w:w="120" w:type="dxa"/>
+              <w:left w:w="120" w:type="dxa"/>
+              <w:bottom w:w="120" w:type="dxa"/>
+              <w:right w:w="120" w:type="dxa"/>
+            </w:tcMar>
+            <w:vAlign w:val="center"/>
+          </w:tcPr>
+          <w:p>
+            <w:pPr>
+              <w:widowControl/>
+              <w:spacing w:line="330" w:lineRule="atLeast"/>
+              <w:jc w:val="left"/>
+              <w:rPr>
+                <w:rFonts w:ascii="宋体" w:eastAsia="宋体" w:hAnsi="宋体" w:cs="宋体" w:hint="eastAsia"/>
+                <w:color w:val="4F4F4F"/>
+                <w:kern w:val="0"/>
+                <w:szCs w:val="21"/>
+              </w:rPr>
+            </w:pPr>
+            <w:r>
+              <w:rPr>
+                <w:rFonts w:ascii="宋体" w:eastAsia="宋体" w:hAnsi="宋体" w:cs="宋体" w:hint="eastAsia"/>
+                <w:color w:val="4F4F4F"/>
+                <w:kern w:val="0"/>
+                <w:szCs w:val="21"/>
+              </w:rPr>
+              <w:t>false</w:t>
+            </w:r>
+          </w:p>
+        </w:tc>
+        <w:tc>
+          <w:tcPr>
+            <w:tcW w:w="0" w:type="auto"/>
+            <w:tcBorders>
+              <w:top w:val="single" w:sz="6" w:space="0" w:color="DDDDDD"/>
+              <w:left w:val="single" w:sz="6" w:space="0" w:color="DDDDDD"/>
+              <w:bottom w:val="single" w:sz="6" w:space="0" w:color="DDDDDD"/>
+              <w:right w:val="single" w:sz="6" w:space="0" w:color="DDDDDD"/>
+            </w:tcBorders>
+            <w:shd w:val="clear" w:color="auto" w:fill="F7F7F7"/>
+            <w:tcMar>
+              <w:top w:w="120" w:type="dxa"/>
+              <w:left w:w="120" w:type="dxa"/>
+              <w:bottom w:w="120" w:type="dxa"/>
+              <w:right w:w="120" w:type="dxa"/>
+            </w:tcMar>
+            <w:vAlign w:val="center"/>
+          </w:tcPr>
+          <w:p>
+            <w:pPr>
+              <w:widowControl/>
+              <w:spacing w:line="330" w:lineRule="atLeast"/>
+              <w:jc w:val="left"/>
+              <w:rPr>
+                <w:rFonts w:ascii="宋体" w:eastAsia="宋体" w:hAnsi="宋体" w:cs="宋体" w:hint="eastAsia"/>
+                <w:color w:val="4F4F4F"/>
+                <w:kern w:val="0"/>
+                <w:szCs w:val="21"/>
+              </w:rPr>
+            </w:pPr>
+            <w:r>
+              <w:rPr>
+                <w:rFonts w:ascii="宋体" w:eastAsia="宋体" w:hAnsi="宋体" w:cs="宋体" w:hint="eastAsia"/>
+                <w:color w:val="4F4F4F"/>
+                <w:kern w:val="0"/>
+                <w:szCs w:val="21"/>
+              </w:rPr>
+              <w:t>string</w:t>
+            </w:r>
+          </w:p>
+        </w:tc>
+        <w:tc>
+          <w:tcPr>
+            <w:tcW w:w="0" w:type="auto"/>
+            <w:tcBorders>
+              <w:top w:val="single" w:sz="6" w:space="0" w:color="DDDDDD"/>
+              <w:left w:val="single" w:sz="6" w:space="0" w:color="DDDDDD"/>
+              <w:bottom w:val="single" w:sz="6" w:space="0" w:color="DDDDDD"/>
+              <w:right w:val="single" w:sz="6" w:space="0" w:color="DDDDDD"/>
+            </w:tcBorders>
+            <w:shd w:val="clear" w:color="auto" w:fill="F7F7F7"/>
+            <w:tcMar>
+              <w:top w:w="120" w:type="dxa"/>
+              <w:left w:w="120" w:type="dxa"/>
+              <w:bottom w:w="120" w:type="dxa"/>
+              <w:right w:w="120" w:type="dxa"/>
+            </w:tcMar>
+            <w:vAlign w:val="center"/>
+          </w:tcPr>
+          <w:p>
+            <w:pPr>
+              <w:widowControl/>
+              <w:spacing w:line="330" w:lineRule="atLeast"/>
+              <w:jc w:val="center"/>
+              <w:rPr>
+                <w:rFonts w:ascii="宋体" w:eastAsia="宋体" w:hAnsi="宋体" w:cs="宋体" w:hint="eastAsia"/>
+                <w:color w:val="4F4F4F"/>
+                <w:kern w:val="0"/>
+                <w:szCs w:val="21"/>
+              </w:rPr>
+            </w:pPr>
+            <w:r>
+              <w:rPr>
+                <w:rFonts w:ascii="宋体" w:eastAsia="宋体" w:hAnsi="宋体" w:cs="宋体" w:hint="eastAsia"/>
+                <w:color w:val="4F4F4F"/>
+                <w:kern w:val="0"/>
+                <w:szCs w:val="21"/>
+              </w:rPr>
+              <w:t>修改时间</w:t>
             </w:r>
           </w:p>
         </w:tc>
@@ -28356,7 +31506,6 @@
                 <w:kern w:val="0"/>
                 <w:szCs w:val="21"/>
               </w:rPr>
-              <w:lastRenderedPageBreak/>
               <w:t>code</w:t>
             </w:r>
           </w:p>
@@ -28650,6 +31799,7 @@
         <w:rPr>
           <w:rFonts w:hint="eastAsia"/>
         </w:rPr>
+        <w:lastRenderedPageBreak/>
         <w:t>根据id修改在线编辑测试报告</w:t>
       </w:r>
       <w:r>
@@ -28836,10 +31986,11 @@
         <w:tblLook w:val="04A0" w:firstRow="1" w:lastRow="0" w:firstColumn="1" w:lastColumn="0" w:noHBand="0" w:noVBand="1"/>
       </w:tblPr>
       <w:tblGrid>
-        <w:gridCol w:w="2334"/>
-        <w:gridCol w:w="1280"/>
-        <w:gridCol w:w="1455"/>
-        <w:gridCol w:w="2509"/>
+        <w:gridCol w:w="2151"/>
+        <w:gridCol w:w="591"/>
+        <w:gridCol w:w="1180"/>
+        <w:gridCol w:w="1342"/>
+        <w:gridCol w:w="2314"/>
       </w:tblGrid>
       <w:tr>
         <w:trPr>
@@ -28895,6 +32046,7 @@
         <w:tc>
           <w:tcPr>
             <w:tcW w:w="0" w:type="auto"/>
+            <w:gridSpan w:val="2"/>
             <w:tcBorders>
               <w:top w:val="single" w:sz="6" w:space="0" w:color="DDDDDD"/>
               <w:left w:val="single" w:sz="6" w:space="0" w:color="DDDDDD"/>
@@ -29080,6 +32232,7 @@
         <w:tc>
           <w:tcPr>
             <w:tcW w:w="0" w:type="auto"/>
+            <w:gridSpan w:val="2"/>
             <w:tcBorders>
               <w:top w:val="single" w:sz="6" w:space="0" w:color="DDDDDD"/>
               <w:left w:val="single" w:sz="6" w:space="0" w:color="DDDDDD"/>
@@ -29274,6 +32427,7 @@
         <w:tc>
           <w:tcPr>
             <w:tcW w:w="0" w:type="auto"/>
+            <w:gridSpan w:val="2"/>
             <w:tcBorders>
               <w:top w:val="single" w:sz="6" w:space="0" w:color="DDDDDD"/>
               <w:left w:val="single" w:sz="6" w:space="0" w:color="DDDDDD"/>
@@ -29474,6 +32628,7 @@
         <w:tc>
           <w:tcPr>
             <w:tcW w:w="0" w:type="auto"/>
+            <w:gridSpan w:val="2"/>
             <w:tcBorders>
               <w:top w:val="single" w:sz="6" w:space="0" w:color="DDDDDD"/>
               <w:left w:val="single" w:sz="6" w:space="0" w:color="DDDDDD"/>
@@ -29647,6 +32802,7 @@
         <w:tc>
           <w:tcPr>
             <w:tcW w:w="0" w:type="auto"/>
+            <w:gridSpan w:val="2"/>
             <w:tcBorders>
               <w:top w:val="single" w:sz="6" w:space="0" w:color="DDDDDD"/>
               <w:left w:val="single" w:sz="6" w:space="0" w:color="DDDDDD"/>
@@ -29818,6 +32974,7 @@
         <w:tc>
           <w:tcPr>
             <w:tcW w:w="0" w:type="auto"/>
+            <w:gridSpan w:val="2"/>
             <w:tcBorders>
               <w:top w:val="single" w:sz="6" w:space="0" w:color="DDDDDD"/>
               <w:left w:val="single" w:sz="6" w:space="0" w:color="DDDDDD"/>
@@ -29989,6 +33146,7 @@
         <w:tc>
           <w:tcPr>
             <w:tcW w:w="0" w:type="auto"/>
+            <w:gridSpan w:val="2"/>
             <w:tcBorders>
               <w:top w:val="single" w:sz="6" w:space="0" w:color="DDDDDD"/>
               <w:left w:val="single" w:sz="6" w:space="0" w:color="DDDDDD"/>
@@ -30106,6 +33264,350 @@
                 <w:szCs w:val="21"/>
               </w:rPr>
               <w:t>测试文件路径</w:t>
+            </w:r>
+          </w:p>
+        </w:tc>
+      </w:tr>
+      <w:tr>
+        <w:trPr>
+          <w:trHeight w:val="276"/>
+        </w:trPr>
+        <w:tc>
+          <w:tcPr>
+            <w:tcW w:w="0" w:type="auto"/>
+            <w:gridSpan w:val="2"/>
+            <w:tcBorders>
+              <w:top w:val="single" w:sz="6" w:space="0" w:color="DDDDDD"/>
+              <w:left w:val="single" w:sz="6" w:space="0" w:color="DDDDDD"/>
+              <w:bottom w:val="single" w:sz="6" w:space="0" w:color="DDDDDD"/>
+              <w:right w:val="single" w:sz="6" w:space="0" w:color="DDDDDD"/>
+            </w:tcBorders>
+            <w:shd w:val="clear" w:color="auto" w:fill="F7F7F7"/>
+            <w:tcMar>
+              <w:top w:w="120" w:type="dxa"/>
+              <w:left w:w="120" w:type="dxa"/>
+              <w:bottom w:w="120" w:type="dxa"/>
+              <w:right w:w="120" w:type="dxa"/>
+            </w:tcMar>
+            <w:vAlign w:val="center"/>
+          </w:tcPr>
+          <w:p>
+            <w:pPr>
+              <w:widowControl/>
+              <w:spacing w:line="330" w:lineRule="atLeast"/>
+              <w:jc w:val="left"/>
+              <w:rPr>
+                <w:rFonts w:ascii="宋体" w:eastAsia="宋体" w:hAnsi="宋体" w:cs="宋体"/>
+                <w:color w:val="4F4F4F"/>
+                <w:kern w:val="0"/>
+                <w:szCs w:val="21"/>
+              </w:rPr>
+            </w:pPr>
+            <w:proofErr w:type="spellStart"/>
+            <w:r>
+              <w:rPr>
+                <w:rFonts w:ascii="宋体" w:eastAsia="宋体" w:hAnsi="宋体" w:cs="宋体" w:hint="eastAsia"/>
+                <w:color w:val="4F4F4F"/>
+                <w:kern w:val="0"/>
+                <w:szCs w:val="21"/>
+              </w:rPr>
+              <w:t>createTime</w:t>
+            </w:r>
+            <w:proofErr w:type="spellEnd"/>
+          </w:p>
+        </w:tc>
+        <w:tc>
+          <w:tcPr>
+            <w:tcW w:w="0" w:type="auto"/>
+            <w:tcBorders>
+              <w:top w:val="single" w:sz="6" w:space="0" w:color="DDDDDD"/>
+              <w:left w:val="single" w:sz="6" w:space="0" w:color="DDDDDD"/>
+              <w:bottom w:val="single" w:sz="6" w:space="0" w:color="DDDDDD"/>
+              <w:right w:val="single" w:sz="6" w:space="0" w:color="DDDDDD"/>
+            </w:tcBorders>
+            <w:shd w:val="clear" w:color="auto" w:fill="F7F7F7"/>
+            <w:tcMar>
+              <w:top w:w="120" w:type="dxa"/>
+              <w:left w:w="120" w:type="dxa"/>
+              <w:bottom w:w="120" w:type="dxa"/>
+              <w:right w:w="120" w:type="dxa"/>
+            </w:tcMar>
+            <w:vAlign w:val="center"/>
+          </w:tcPr>
+          <w:p>
+            <w:pPr>
+              <w:widowControl/>
+              <w:spacing w:line="330" w:lineRule="atLeast"/>
+              <w:jc w:val="left"/>
+              <w:rPr>
+                <w:rFonts w:ascii="宋体" w:eastAsia="宋体" w:hAnsi="宋体" w:cs="宋体" w:hint="eastAsia"/>
+                <w:color w:val="4F4F4F"/>
+                <w:kern w:val="0"/>
+                <w:szCs w:val="21"/>
+              </w:rPr>
+            </w:pPr>
+            <w:r>
+              <w:rPr>
+                <w:rFonts w:ascii="宋体" w:eastAsia="宋体" w:hAnsi="宋体" w:cs="宋体" w:hint="eastAsia"/>
+                <w:color w:val="4F4F4F"/>
+                <w:kern w:val="0"/>
+                <w:szCs w:val="21"/>
+              </w:rPr>
+              <w:t>false</w:t>
+            </w:r>
+          </w:p>
+        </w:tc>
+        <w:tc>
+          <w:tcPr>
+            <w:tcW w:w="0" w:type="auto"/>
+            <w:tcBorders>
+              <w:top w:val="single" w:sz="6" w:space="0" w:color="DDDDDD"/>
+              <w:left w:val="single" w:sz="6" w:space="0" w:color="DDDDDD"/>
+              <w:bottom w:val="single" w:sz="6" w:space="0" w:color="DDDDDD"/>
+              <w:right w:val="single" w:sz="6" w:space="0" w:color="DDDDDD"/>
+            </w:tcBorders>
+            <w:shd w:val="clear" w:color="auto" w:fill="F7F7F7"/>
+            <w:tcMar>
+              <w:top w:w="120" w:type="dxa"/>
+              <w:left w:w="120" w:type="dxa"/>
+              <w:bottom w:w="120" w:type="dxa"/>
+              <w:right w:w="120" w:type="dxa"/>
+            </w:tcMar>
+            <w:vAlign w:val="center"/>
+          </w:tcPr>
+          <w:p>
+            <w:pPr>
+              <w:widowControl/>
+              <w:spacing w:line="330" w:lineRule="atLeast"/>
+              <w:jc w:val="left"/>
+              <w:rPr>
+                <w:rFonts w:ascii="宋体" w:eastAsia="宋体" w:hAnsi="宋体" w:cs="宋体" w:hint="eastAsia"/>
+                <w:color w:val="4F4F4F"/>
+                <w:kern w:val="0"/>
+                <w:szCs w:val="21"/>
+              </w:rPr>
+            </w:pPr>
+            <w:r>
+              <w:rPr>
+                <w:rFonts w:ascii="宋体" w:eastAsia="宋体" w:hAnsi="宋体" w:cs="宋体" w:hint="eastAsia"/>
+                <w:color w:val="4F4F4F"/>
+                <w:kern w:val="0"/>
+                <w:szCs w:val="21"/>
+              </w:rPr>
+              <w:t>string</w:t>
+            </w:r>
+          </w:p>
+        </w:tc>
+        <w:tc>
+          <w:tcPr>
+            <w:tcW w:w="0" w:type="auto"/>
+            <w:tcBorders>
+              <w:top w:val="single" w:sz="6" w:space="0" w:color="DDDDDD"/>
+              <w:left w:val="single" w:sz="6" w:space="0" w:color="DDDDDD"/>
+              <w:bottom w:val="single" w:sz="6" w:space="0" w:color="DDDDDD"/>
+              <w:right w:val="single" w:sz="6" w:space="0" w:color="DDDDDD"/>
+            </w:tcBorders>
+            <w:shd w:val="clear" w:color="auto" w:fill="F7F7F7"/>
+            <w:tcMar>
+              <w:top w:w="120" w:type="dxa"/>
+              <w:left w:w="120" w:type="dxa"/>
+              <w:bottom w:w="120" w:type="dxa"/>
+              <w:right w:w="120" w:type="dxa"/>
+            </w:tcMar>
+            <w:vAlign w:val="center"/>
+          </w:tcPr>
+          <w:p>
+            <w:pPr>
+              <w:widowControl/>
+              <w:spacing w:line="330" w:lineRule="atLeast"/>
+              <w:jc w:val="center"/>
+              <w:rPr>
+                <w:rFonts w:ascii="宋体" w:eastAsia="宋体" w:hAnsi="宋体" w:cs="宋体" w:hint="eastAsia"/>
+                <w:color w:val="4F4F4F"/>
+                <w:kern w:val="0"/>
+                <w:szCs w:val="21"/>
+              </w:rPr>
+            </w:pPr>
+            <w:r>
+              <w:rPr>
+                <w:rFonts w:ascii="宋体" w:eastAsia="宋体" w:hAnsi="宋体" w:cs="宋体" w:hint="eastAsia"/>
+                <w:color w:val="4F4F4F"/>
+                <w:kern w:val="0"/>
+                <w:szCs w:val="21"/>
+              </w:rPr>
+              <w:t>创建时间</w:t>
+            </w:r>
+          </w:p>
+        </w:tc>
+      </w:tr>
+      <w:tr>
+        <w:trPr>
+          <w:trHeight w:val="276"/>
+        </w:trPr>
+        <w:tc>
+          <w:tcPr>
+            <w:tcW w:w="0" w:type="auto"/>
+            <w:gridSpan w:val="2"/>
+            <w:tcBorders>
+              <w:top w:val="single" w:sz="6" w:space="0" w:color="DDDDDD"/>
+              <w:left w:val="single" w:sz="6" w:space="0" w:color="DDDDDD"/>
+              <w:bottom w:val="single" w:sz="6" w:space="0" w:color="DDDDDD"/>
+              <w:right w:val="single" w:sz="6" w:space="0" w:color="DDDDDD"/>
+            </w:tcBorders>
+            <w:shd w:val="clear" w:color="auto" w:fill="F7F7F7"/>
+            <w:tcMar>
+              <w:top w:w="120" w:type="dxa"/>
+              <w:left w:w="120" w:type="dxa"/>
+              <w:bottom w:w="120" w:type="dxa"/>
+              <w:right w:w="120" w:type="dxa"/>
+            </w:tcMar>
+            <w:vAlign w:val="center"/>
+          </w:tcPr>
+          <w:p>
+            <w:pPr>
+              <w:widowControl/>
+              <w:spacing w:line="330" w:lineRule="atLeast"/>
+              <w:jc w:val="left"/>
+              <w:rPr>
+                <w:rFonts w:ascii="宋体" w:eastAsia="宋体" w:hAnsi="宋体" w:cs="宋体"/>
+                <w:color w:val="4F4F4F"/>
+                <w:kern w:val="0"/>
+                <w:szCs w:val="21"/>
+              </w:rPr>
+            </w:pPr>
+            <w:proofErr w:type="spellStart"/>
+            <w:r>
+              <w:rPr>
+                <w:rFonts w:ascii="宋体" w:eastAsia="宋体" w:hAnsi="宋体" w:cs="宋体" w:hint="eastAsia"/>
+                <w:color w:val="4F4F4F"/>
+                <w:kern w:val="0"/>
+                <w:szCs w:val="21"/>
+              </w:rPr>
+              <w:t>updateTime</w:t>
+            </w:r>
+            <w:proofErr w:type="spellEnd"/>
+          </w:p>
+        </w:tc>
+        <w:tc>
+          <w:tcPr>
+            <w:tcW w:w="0" w:type="auto"/>
+            <w:tcBorders>
+              <w:top w:val="single" w:sz="6" w:space="0" w:color="DDDDDD"/>
+              <w:left w:val="single" w:sz="6" w:space="0" w:color="DDDDDD"/>
+              <w:bottom w:val="single" w:sz="6" w:space="0" w:color="DDDDDD"/>
+              <w:right w:val="single" w:sz="6" w:space="0" w:color="DDDDDD"/>
+            </w:tcBorders>
+            <w:shd w:val="clear" w:color="auto" w:fill="F7F7F7"/>
+            <w:tcMar>
+              <w:top w:w="120" w:type="dxa"/>
+              <w:left w:w="120" w:type="dxa"/>
+              <w:bottom w:w="120" w:type="dxa"/>
+              <w:right w:w="120" w:type="dxa"/>
+            </w:tcMar>
+            <w:vAlign w:val="center"/>
+          </w:tcPr>
+          <w:p>
+            <w:pPr>
+              <w:widowControl/>
+              <w:spacing w:line="330" w:lineRule="atLeast"/>
+              <w:jc w:val="left"/>
+              <w:rPr>
+                <w:rFonts w:ascii="宋体" w:eastAsia="宋体" w:hAnsi="宋体" w:cs="宋体" w:hint="eastAsia"/>
+                <w:color w:val="4F4F4F"/>
+                <w:kern w:val="0"/>
+                <w:szCs w:val="21"/>
+              </w:rPr>
+            </w:pPr>
+            <w:r>
+              <w:rPr>
+                <w:rFonts w:ascii="宋体" w:eastAsia="宋体" w:hAnsi="宋体" w:cs="宋体" w:hint="eastAsia"/>
+                <w:color w:val="4F4F4F"/>
+                <w:kern w:val="0"/>
+                <w:szCs w:val="21"/>
+              </w:rPr>
+              <w:t>false</w:t>
+            </w:r>
+          </w:p>
+        </w:tc>
+        <w:tc>
+          <w:tcPr>
+            <w:tcW w:w="0" w:type="auto"/>
+            <w:tcBorders>
+              <w:top w:val="single" w:sz="6" w:space="0" w:color="DDDDDD"/>
+              <w:left w:val="single" w:sz="6" w:space="0" w:color="DDDDDD"/>
+              <w:bottom w:val="single" w:sz="6" w:space="0" w:color="DDDDDD"/>
+              <w:right w:val="single" w:sz="6" w:space="0" w:color="DDDDDD"/>
+            </w:tcBorders>
+            <w:shd w:val="clear" w:color="auto" w:fill="F7F7F7"/>
+            <w:tcMar>
+              <w:top w:w="120" w:type="dxa"/>
+              <w:left w:w="120" w:type="dxa"/>
+              <w:bottom w:w="120" w:type="dxa"/>
+              <w:right w:w="120" w:type="dxa"/>
+            </w:tcMar>
+            <w:vAlign w:val="center"/>
+          </w:tcPr>
+          <w:p>
+            <w:pPr>
+              <w:widowControl/>
+              <w:spacing w:line="330" w:lineRule="atLeast"/>
+              <w:jc w:val="left"/>
+              <w:rPr>
+                <w:rFonts w:ascii="宋体" w:eastAsia="宋体" w:hAnsi="宋体" w:cs="宋体" w:hint="eastAsia"/>
+                <w:color w:val="4F4F4F"/>
+                <w:kern w:val="0"/>
+                <w:szCs w:val="21"/>
+              </w:rPr>
+            </w:pPr>
+            <w:r>
+              <w:rPr>
+                <w:rFonts w:ascii="宋体" w:eastAsia="宋体" w:hAnsi="宋体" w:cs="宋体" w:hint="eastAsia"/>
+                <w:color w:val="4F4F4F"/>
+                <w:kern w:val="0"/>
+                <w:szCs w:val="21"/>
+              </w:rPr>
+              <w:t>string</w:t>
+            </w:r>
+          </w:p>
+        </w:tc>
+        <w:tc>
+          <w:tcPr>
+            <w:tcW w:w="0" w:type="auto"/>
+            <w:tcBorders>
+              <w:top w:val="single" w:sz="6" w:space="0" w:color="DDDDDD"/>
+              <w:left w:val="single" w:sz="6" w:space="0" w:color="DDDDDD"/>
+              <w:bottom w:val="single" w:sz="6" w:space="0" w:color="DDDDDD"/>
+              <w:right w:val="single" w:sz="6" w:space="0" w:color="DDDDDD"/>
+            </w:tcBorders>
+            <w:shd w:val="clear" w:color="auto" w:fill="F7F7F7"/>
+            <w:tcMar>
+              <w:top w:w="120" w:type="dxa"/>
+              <w:left w:w="120" w:type="dxa"/>
+              <w:bottom w:w="120" w:type="dxa"/>
+              <w:right w:w="120" w:type="dxa"/>
+            </w:tcMar>
+            <w:vAlign w:val="center"/>
+          </w:tcPr>
+          <w:p>
+            <w:pPr>
+              <w:widowControl/>
+              <w:spacing w:line="330" w:lineRule="atLeast"/>
+              <w:jc w:val="center"/>
+              <w:rPr>
+                <w:rFonts w:ascii="宋体" w:eastAsia="宋体" w:hAnsi="宋体" w:cs="宋体" w:hint="eastAsia"/>
+                <w:color w:val="4F4F4F"/>
+                <w:kern w:val="0"/>
+                <w:szCs w:val="21"/>
+              </w:rPr>
+            </w:pPr>
+            <w:r>
+              <w:rPr>
+                <w:rFonts w:ascii="宋体" w:eastAsia="宋体" w:hAnsi="宋体" w:cs="宋体" w:hint="eastAsia"/>
+                <w:color w:val="4F4F4F"/>
+                <w:kern w:val="0"/>
+                <w:szCs w:val="21"/>
+              </w:rPr>
+              <w:t>修改时间</w:t>
             </w:r>
           </w:p>
         </w:tc>
@@ -30192,7 +33694,6 @@
                 <w:kern w:val="0"/>
                 <w:szCs w:val="21"/>
               </w:rPr>
-              <w:lastRenderedPageBreak/>
               <w:t>返回字段</w:t>
             </w:r>
           </w:p>
@@ -30791,10 +34292,10 @@
         <w:tblLook w:val="04A0" w:firstRow="1" w:lastRow="0" w:firstColumn="1" w:lastColumn="0" w:noHBand="0" w:noVBand="1"/>
       </w:tblPr>
       <w:tblGrid>
-        <w:gridCol w:w="2486"/>
-        <w:gridCol w:w="1025"/>
-        <w:gridCol w:w="1347"/>
-        <w:gridCol w:w="2730"/>
+        <w:gridCol w:w="2434"/>
+        <w:gridCol w:w="1160"/>
+        <w:gridCol w:w="1320"/>
+        <w:gridCol w:w="2674"/>
       </w:tblGrid>
       <w:tr>
         <w:trPr>
@@ -31917,6 +35418,348 @@
                 <w:szCs w:val="21"/>
               </w:rPr>
               <w:t>id</w:t>
+            </w:r>
+          </w:p>
+        </w:tc>
+      </w:tr>
+      <w:tr>
+        <w:trPr>
+          <w:trHeight w:val="276"/>
+        </w:trPr>
+        <w:tc>
+          <w:tcPr>
+            <w:tcW w:w="0" w:type="auto"/>
+            <w:tcBorders>
+              <w:top w:val="single" w:sz="6" w:space="0" w:color="DDDDDD"/>
+              <w:left w:val="single" w:sz="6" w:space="0" w:color="DDDDDD"/>
+              <w:bottom w:val="single" w:sz="6" w:space="0" w:color="DDDDDD"/>
+              <w:right w:val="single" w:sz="6" w:space="0" w:color="DDDDDD"/>
+            </w:tcBorders>
+            <w:shd w:val="clear" w:color="auto" w:fill="F7F7F7"/>
+            <w:tcMar>
+              <w:top w:w="120" w:type="dxa"/>
+              <w:left w:w="120" w:type="dxa"/>
+              <w:bottom w:w="120" w:type="dxa"/>
+              <w:right w:w="120" w:type="dxa"/>
+            </w:tcMar>
+            <w:vAlign w:val="center"/>
+          </w:tcPr>
+          <w:p>
+            <w:pPr>
+              <w:widowControl/>
+              <w:spacing w:line="330" w:lineRule="atLeast"/>
+              <w:jc w:val="left"/>
+              <w:rPr>
+                <w:rFonts w:ascii="宋体" w:eastAsia="宋体" w:hAnsi="宋体" w:cs="宋体"/>
+                <w:color w:val="4F4F4F"/>
+                <w:kern w:val="0"/>
+                <w:szCs w:val="21"/>
+              </w:rPr>
+            </w:pPr>
+            <w:proofErr w:type="spellStart"/>
+            <w:r>
+              <w:rPr>
+                <w:rFonts w:ascii="宋体" w:eastAsia="宋体" w:hAnsi="宋体" w:cs="宋体" w:hint="eastAsia"/>
+                <w:color w:val="4F4F4F"/>
+                <w:kern w:val="0"/>
+                <w:szCs w:val="21"/>
+              </w:rPr>
+              <w:t>createTime</w:t>
+            </w:r>
+            <w:proofErr w:type="spellEnd"/>
+          </w:p>
+        </w:tc>
+        <w:tc>
+          <w:tcPr>
+            <w:tcW w:w="0" w:type="auto"/>
+            <w:tcBorders>
+              <w:top w:val="single" w:sz="6" w:space="0" w:color="DDDDDD"/>
+              <w:left w:val="single" w:sz="6" w:space="0" w:color="DDDDDD"/>
+              <w:bottom w:val="single" w:sz="6" w:space="0" w:color="DDDDDD"/>
+              <w:right w:val="single" w:sz="6" w:space="0" w:color="DDDDDD"/>
+            </w:tcBorders>
+            <w:shd w:val="clear" w:color="auto" w:fill="F7F7F7"/>
+            <w:tcMar>
+              <w:top w:w="120" w:type="dxa"/>
+              <w:left w:w="120" w:type="dxa"/>
+              <w:bottom w:w="120" w:type="dxa"/>
+              <w:right w:w="120" w:type="dxa"/>
+            </w:tcMar>
+            <w:vAlign w:val="center"/>
+          </w:tcPr>
+          <w:p>
+            <w:pPr>
+              <w:widowControl/>
+              <w:spacing w:line="330" w:lineRule="atLeast"/>
+              <w:jc w:val="left"/>
+              <w:rPr>
+                <w:rFonts w:ascii="宋体" w:eastAsia="宋体" w:hAnsi="宋体" w:cs="宋体" w:hint="eastAsia"/>
+                <w:color w:val="4F4F4F"/>
+                <w:kern w:val="0"/>
+                <w:szCs w:val="21"/>
+              </w:rPr>
+            </w:pPr>
+            <w:r>
+              <w:rPr>
+                <w:rFonts w:ascii="宋体" w:eastAsia="宋体" w:hAnsi="宋体" w:cs="宋体" w:hint="eastAsia"/>
+                <w:color w:val="4F4F4F"/>
+                <w:kern w:val="0"/>
+                <w:szCs w:val="21"/>
+              </w:rPr>
+              <w:t>false</w:t>
+            </w:r>
+          </w:p>
+        </w:tc>
+        <w:tc>
+          <w:tcPr>
+            <w:tcW w:w="0" w:type="auto"/>
+            <w:tcBorders>
+              <w:top w:val="single" w:sz="6" w:space="0" w:color="DDDDDD"/>
+              <w:left w:val="single" w:sz="6" w:space="0" w:color="DDDDDD"/>
+              <w:bottom w:val="single" w:sz="6" w:space="0" w:color="DDDDDD"/>
+              <w:right w:val="single" w:sz="6" w:space="0" w:color="DDDDDD"/>
+            </w:tcBorders>
+            <w:shd w:val="clear" w:color="auto" w:fill="F7F7F7"/>
+            <w:tcMar>
+              <w:top w:w="120" w:type="dxa"/>
+              <w:left w:w="120" w:type="dxa"/>
+              <w:bottom w:w="120" w:type="dxa"/>
+              <w:right w:w="120" w:type="dxa"/>
+            </w:tcMar>
+            <w:vAlign w:val="center"/>
+          </w:tcPr>
+          <w:p>
+            <w:pPr>
+              <w:widowControl/>
+              <w:spacing w:line="330" w:lineRule="atLeast"/>
+              <w:jc w:val="left"/>
+              <w:rPr>
+                <w:rFonts w:ascii="宋体" w:eastAsia="宋体" w:hAnsi="宋体" w:cs="宋体" w:hint="eastAsia"/>
+                <w:color w:val="4F4F4F"/>
+                <w:kern w:val="0"/>
+                <w:szCs w:val="21"/>
+              </w:rPr>
+            </w:pPr>
+            <w:r>
+              <w:rPr>
+                <w:rFonts w:ascii="宋体" w:eastAsia="宋体" w:hAnsi="宋体" w:cs="宋体" w:hint="eastAsia"/>
+                <w:color w:val="4F4F4F"/>
+                <w:kern w:val="0"/>
+                <w:szCs w:val="21"/>
+              </w:rPr>
+              <w:t>string</w:t>
+            </w:r>
+          </w:p>
+        </w:tc>
+        <w:tc>
+          <w:tcPr>
+            <w:tcW w:w="0" w:type="auto"/>
+            <w:tcBorders>
+              <w:top w:val="single" w:sz="6" w:space="0" w:color="DDDDDD"/>
+              <w:left w:val="single" w:sz="6" w:space="0" w:color="DDDDDD"/>
+              <w:bottom w:val="single" w:sz="6" w:space="0" w:color="DDDDDD"/>
+              <w:right w:val="single" w:sz="6" w:space="0" w:color="DDDDDD"/>
+            </w:tcBorders>
+            <w:shd w:val="clear" w:color="auto" w:fill="F7F7F7"/>
+            <w:tcMar>
+              <w:top w:w="120" w:type="dxa"/>
+              <w:left w:w="120" w:type="dxa"/>
+              <w:bottom w:w="120" w:type="dxa"/>
+              <w:right w:w="120" w:type="dxa"/>
+            </w:tcMar>
+            <w:vAlign w:val="center"/>
+          </w:tcPr>
+          <w:p>
+            <w:pPr>
+              <w:widowControl/>
+              <w:spacing w:line="330" w:lineRule="atLeast"/>
+              <w:jc w:val="center"/>
+              <w:rPr>
+                <w:rFonts w:ascii="宋体" w:eastAsia="宋体" w:hAnsi="宋体" w:cs="宋体" w:hint="eastAsia"/>
+                <w:color w:val="4F4F4F"/>
+                <w:kern w:val="0"/>
+                <w:szCs w:val="21"/>
+              </w:rPr>
+            </w:pPr>
+            <w:r>
+              <w:rPr>
+                <w:rFonts w:ascii="宋体" w:eastAsia="宋体" w:hAnsi="宋体" w:cs="宋体" w:hint="eastAsia"/>
+                <w:color w:val="4F4F4F"/>
+                <w:kern w:val="0"/>
+                <w:szCs w:val="21"/>
+              </w:rPr>
+              <w:t>创建时间</w:t>
+            </w:r>
+          </w:p>
+        </w:tc>
+      </w:tr>
+      <w:tr>
+        <w:trPr>
+          <w:trHeight w:val="276"/>
+        </w:trPr>
+        <w:tc>
+          <w:tcPr>
+            <w:tcW w:w="0" w:type="auto"/>
+            <w:tcBorders>
+              <w:top w:val="single" w:sz="6" w:space="0" w:color="DDDDDD"/>
+              <w:left w:val="single" w:sz="6" w:space="0" w:color="DDDDDD"/>
+              <w:bottom w:val="single" w:sz="6" w:space="0" w:color="DDDDDD"/>
+              <w:right w:val="single" w:sz="6" w:space="0" w:color="DDDDDD"/>
+            </w:tcBorders>
+            <w:shd w:val="clear" w:color="auto" w:fill="F7F7F7"/>
+            <w:tcMar>
+              <w:top w:w="120" w:type="dxa"/>
+              <w:left w:w="120" w:type="dxa"/>
+              <w:bottom w:w="120" w:type="dxa"/>
+              <w:right w:w="120" w:type="dxa"/>
+            </w:tcMar>
+            <w:vAlign w:val="center"/>
+          </w:tcPr>
+          <w:p>
+            <w:pPr>
+              <w:widowControl/>
+              <w:spacing w:line="330" w:lineRule="atLeast"/>
+              <w:jc w:val="left"/>
+              <w:rPr>
+                <w:rFonts w:ascii="宋体" w:eastAsia="宋体" w:hAnsi="宋体" w:cs="宋体"/>
+                <w:color w:val="4F4F4F"/>
+                <w:kern w:val="0"/>
+                <w:szCs w:val="21"/>
+              </w:rPr>
+            </w:pPr>
+            <w:proofErr w:type="spellStart"/>
+            <w:r>
+              <w:rPr>
+                <w:rFonts w:ascii="宋体" w:eastAsia="宋体" w:hAnsi="宋体" w:cs="宋体" w:hint="eastAsia"/>
+                <w:color w:val="4F4F4F"/>
+                <w:kern w:val="0"/>
+                <w:szCs w:val="21"/>
+              </w:rPr>
+              <w:t>updateTime</w:t>
+            </w:r>
+            <w:proofErr w:type="spellEnd"/>
+          </w:p>
+        </w:tc>
+        <w:tc>
+          <w:tcPr>
+            <w:tcW w:w="0" w:type="auto"/>
+            <w:tcBorders>
+              <w:top w:val="single" w:sz="6" w:space="0" w:color="DDDDDD"/>
+              <w:left w:val="single" w:sz="6" w:space="0" w:color="DDDDDD"/>
+              <w:bottom w:val="single" w:sz="6" w:space="0" w:color="DDDDDD"/>
+              <w:right w:val="single" w:sz="6" w:space="0" w:color="DDDDDD"/>
+            </w:tcBorders>
+            <w:shd w:val="clear" w:color="auto" w:fill="F7F7F7"/>
+            <w:tcMar>
+              <w:top w:w="120" w:type="dxa"/>
+              <w:left w:w="120" w:type="dxa"/>
+              <w:bottom w:w="120" w:type="dxa"/>
+              <w:right w:w="120" w:type="dxa"/>
+            </w:tcMar>
+            <w:vAlign w:val="center"/>
+          </w:tcPr>
+          <w:p>
+            <w:pPr>
+              <w:widowControl/>
+              <w:spacing w:line="330" w:lineRule="atLeast"/>
+              <w:jc w:val="left"/>
+              <w:rPr>
+                <w:rFonts w:ascii="宋体" w:eastAsia="宋体" w:hAnsi="宋体" w:cs="宋体" w:hint="eastAsia"/>
+                <w:color w:val="4F4F4F"/>
+                <w:kern w:val="0"/>
+                <w:szCs w:val="21"/>
+              </w:rPr>
+            </w:pPr>
+            <w:r>
+              <w:rPr>
+                <w:rFonts w:ascii="宋体" w:eastAsia="宋体" w:hAnsi="宋体" w:cs="宋体" w:hint="eastAsia"/>
+                <w:color w:val="4F4F4F"/>
+                <w:kern w:val="0"/>
+                <w:szCs w:val="21"/>
+              </w:rPr>
+              <w:t>false</w:t>
+            </w:r>
+          </w:p>
+        </w:tc>
+        <w:tc>
+          <w:tcPr>
+            <w:tcW w:w="0" w:type="auto"/>
+            <w:tcBorders>
+              <w:top w:val="single" w:sz="6" w:space="0" w:color="DDDDDD"/>
+              <w:left w:val="single" w:sz="6" w:space="0" w:color="DDDDDD"/>
+              <w:bottom w:val="single" w:sz="6" w:space="0" w:color="DDDDDD"/>
+              <w:right w:val="single" w:sz="6" w:space="0" w:color="DDDDDD"/>
+            </w:tcBorders>
+            <w:shd w:val="clear" w:color="auto" w:fill="F7F7F7"/>
+            <w:tcMar>
+              <w:top w:w="120" w:type="dxa"/>
+              <w:left w:w="120" w:type="dxa"/>
+              <w:bottom w:w="120" w:type="dxa"/>
+              <w:right w:w="120" w:type="dxa"/>
+            </w:tcMar>
+            <w:vAlign w:val="center"/>
+          </w:tcPr>
+          <w:p>
+            <w:pPr>
+              <w:widowControl/>
+              <w:spacing w:line="330" w:lineRule="atLeast"/>
+              <w:jc w:val="left"/>
+              <w:rPr>
+                <w:rFonts w:ascii="宋体" w:eastAsia="宋体" w:hAnsi="宋体" w:cs="宋体" w:hint="eastAsia"/>
+                <w:color w:val="4F4F4F"/>
+                <w:kern w:val="0"/>
+                <w:szCs w:val="21"/>
+              </w:rPr>
+            </w:pPr>
+            <w:r>
+              <w:rPr>
+                <w:rFonts w:ascii="宋体" w:eastAsia="宋体" w:hAnsi="宋体" w:cs="宋体" w:hint="eastAsia"/>
+                <w:color w:val="4F4F4F"/>
+                <w:kern w:val="0"/>
+                <w:szCs w:val="21"/>
+              </w:rPr>
+              <w:t>string</w:t>
+            </w:r>
+          </w:p>
+        </w:tc>
+        <w:tc>
+          <w:tcPr>
+            <w:tcW w:w="0" w:type="auto"/>
+            <w:tcBorders>
+              <w:top w:val="single" w:sz="6" w:space="0" w:color="DDDDDD"/>
+              <w:left w:val="single" w:sz="6" w:space="0" w:color="DDDDDD"/>
+              <w:bottom w:val="single" w:sz="6" w:space="0" w:color="DDDDDD"/>
+              <w:right w:val="single" w:sz="6" w:space="0" w:color="DDDDDD"/>
+            </w:tcBorders>
+            <w:shd w:val="clear" w:color="auto" w:fill="F7F7F7"/>
+            <w:tcMar>
+              <w:top w:w="120" w:type="dxa"/>
+              <w:left w:w="120" w:type="dxa"/>
+              <w:bottom w:w="120" w:type="dxa"/>
+              <w:right w:w="120" w:type="dxa"/>
+            </w:tcMar>
+            <w:vAlign w:val="center"/>
+          </w:tcPr>
+          <w:p>
+            <w:pPr>
+              <w:widowControl/>
+              <w:spacing w:line="330" w:lineRule="atLeast"/>
+              <w:jc w:val="center"/>
+              <w:rPr>
+                <w:rFonts w:ascii="宋体" w:eastAsia="宋体" w:hAnsi="宋体" w:cs="宋体" w:hint="eastAsia"/>
+                <w:color w:val="4F4F4F"/>
+                <w:kern w:val="0"/>
+                <w:szCs w:val="21"/>
+              </w:rPr>
+            </w:pPr>
+            <w:r>
+              <w:rPr>
+                <w:rFonts w:ascii="宋体" w:eastAsia="宋体" w:hAnsi="宋体" w:cs="宋体" w:hint="eastAsia"/>
+                <w:color w:val="4F4F4F"/>
+                <w:kern w:val="0"/>
+                <w:szCs w:val="21"/>
+              </w:rPr>
+              <w:t>修改时间</w:t>
             </w:r>
           </w:p>
         </w:tc>
@@ -32148,7 +35991,6 @@
                 <w:kern w:val="0"/>
                 <w:szCs w:val="21"/>
               </w:rPr>
-              <w:lastRenderedPageBreak/>
               <w:t>code</w:t>
             </w:r>
           </w:p>
@@ -32580,10 +36422,10 @@
         <w:tblLook w:val="04A0" w:firstRow="1" w:lastRow="0" w:firstColumn="1" w:lastColumn="0" w:noHBand="0" w:noVBand="1"/>
       </w:tblPr>
       <w:tblGrid>
-        <w:gridCol w:w="2486"/>
-        <w:gridCol w:w="1025"/>
-        <w:gridCol w:w="1347"/>
-        <w:gridCol w:w="2730"/>
+        <w:gridCol w:w="2434"/>
+        <w:gridCol w:w="1160"/>
+        <w:gridCol w:w="1320"/>
+        <w:gridCol w:w="2674"/>
       </w:tblGrid>
       <w:tr>
         <w:trPr>
@@ -33695,6 +37537,348 @@
                 <w:szCs w:val="21"/>
               </w:rPr>
               <w:t>要点外键连接id</w:t>
+            </w:r>
+          </w:p>
+        </w:tc>
+      </w:tr>
+      <w:tr>
+        <w:trPr>
+          <w:trHeight w:val="276"/>
+        </w:trPr>
+        <w:tc>
+          <w:tcPr>
+            <w:tcW w:w="0" w:type="auto"/>
+            <w:tcBorders>
+              <w:top w:val="single" w:sz="6" w:space="0" w:color="DDDDDD"/>
+              <w:left w:val="single" w:sz="6" w:space="0" w:color="DDDDDD"/>
+              <w:bottom w:val="single" w:sz="6" w:space="0" w:color="DDDDDD"/>
+              <w:right w:val="single" w:sz="6" w:space="0" w:color="DDDDDD"/>
+            </w:tcBorders>
+            <w:shd w:val="clear" w:color="auto" w:fill="F7F7F7"/>
+            <w:tcMar>
+              <w:top w:w="120" w:type="dxa"/>
+              <w:left w:w="120" w:type="dxa"/>
+              <w:bottom w:w="120" w:type="dxa"/>
+              <w:right w:w="120" w:type="dxa"/>
+            </w:tcMar>
+            <w:vAlign w:val="center"/>
+          </w:tcPr>
+          <w:p>
+            <w:pPr>
+              <w:widowControl/>
+              <w:spacing w:line="330" w:lineRule="atLeast"/>
+              <w:jc w:val="left"/>
+              <w:rPr>
+                <w:rFonts w:ascii="宋体" w:eastAsia="宋体" w:hAnsi="宋体" w:cs="宋体"/>
+                <w:color w:val="4F4F4F"/>
+                <w:kern w:val="0"/>
+                <w:szCs w:val="21"/>
+              </w:rPr>
+            </w:pPr>
+            <w:proofErr w:type="spellStart"/>
+            <w:r>
+              <w:rPr>
+                <w:rFonts w:ascii="宋体" w:eastAsia="宋体" w:hAnsi="宋体" w:cs="宋体" w:hint="eastAsia"/>
+                <w:color w:val="4F4F4F"/>
+                <w:kern w:val="0"/>
+                <w:szCs w:val="21"/>
+              </w:rPr>
+              <w:t>createTime</w:t>
+            </w:r>
+            <w:proofErr w:type="spellEnd"/>
+          </w:p>
+        </w:tc>
+        <w:tc>
+          <w:tcPr>
+            <w:tcW w:w="0" w:type="auto"/>
+            <w:tcBorders>
+              <w:top w:val="single" w:sz="6" w:space="0" w:color="DDDDDD"/>
+              <w:left w:val="single" w:sz="6" w:space="0" w:color="DDDDDD"/>
+              <w:bottom w:val="single" w:sz="6" w:space="0" w:color="DDDDDD"/>
+              <w:right w:val="single" w:sz="6" w:space="0" w:color="DDDDDD"/>
+            </w:tcBorders>
+            <w:shd w:val="clear" w:color="auto" w:fill="F7F7F7"/>
+            <w:tcMar>
+              <w:top w:w="120" w:type="dxa"/>
+              <w:left w:w="120" w:type="dxa"/>
+              <w:bottom w:w="120" w:type="dxa"/>
+              <w:right w:w="120" w:type="dxa"/>
+            </w:tcMar>
+            <w:vAlign w:val="center"/>
+          </w:tcPr>
+          <w:p>
+            <w:pPr>
+              <w:widowControl/>
+              <w:spacing w:line="330" w:lineRule="atLeast"/>
+              <w:jc w:val="left"/>
+              <w:rPr>
+                <w:rFonts w:ascii="宋体" w:eastAsia="宋体" w:hAnsi="宋体" w:cs="宋体" w:hint="eastAsia"/>
+                <w:color w:val="4F4F4F"/>
+                <w:kern w:val="0"/>
+                <w:szCs w:val="21"/>
+              </w:rPr>
+            </w:pPr>
+            <w:r>
+              <w:rPr>
+                <w:rFonts w:ascii="宋体" w:eastAsia="宋体" w:hAnsi="宋体" w:cs="宋体" w:hint="eastAsia"/>
+                <w:color w:val="4F4F4F"/>
+                <w:kern w:val="0"/>
+                <w:szCs w:val="21"/>
+              </w:rPr>
+              <w:t>false</w:t>
+            </w:r>
+          </w:p>
+        </w:tc>
+        <w:tc>
+          <w:tcPr>
+            <w:tcW w:w="0" w:type="auto"/>
+            <w:tcBorders>
+              <w:top w:val="single" w:sz="6" w:space="0" w:color="DDDDDD"/>
+              <w:left w:val="single" w:sz="6" w:space="0" w:color="DDDDDD"/>
+              <w:bottom w:val="single" w:sz="6" w:space="0" w:color="DDDDDD"/>
+              <w:right w:val="single" w:sz="6" w:space="0" w:color="DDDDDD"/>
+            </w:tcBorders>
+            <w:shd w:val="clear" w:color="auto" w:fill="F7F7F7"/>
+            <w:tcMar>
+              <w:top w:w="120" w:type="dxa"/>
+              <w:left w:w="120" w:type="dxa"/>
+              <w:bottom w:w="120" w:type="dxa"/>
+              <w:right w:w="120" w:type="dxa"/>
+            </w:tcMar>
+            <w:vAlign w:val="center"/>
+          </w:tcPr>
+          <w:p>
+            <w:pPr>
+              <w:widowControl/>
+              <w:spacing w:line="330" w:lineRule="atLeast"/>
+              <w:jc w:val="left"/>
+              <w:rPr>
+                <w:rFonts w:ascii="宋体" w:eastAsia="宋体" w:hAnsi="宋体" w:cs="宋体" w:hint="eastAsia"/>
+                <w:color w:val="4F4F4F"/>
+                <w:kern w:val="0"/>
+                <w:szCs w:val="21"/>
+              </w:rPr>
+            </w:pPr>
+            <w:r>
+              <w:rPr>
+                <w:rFonts w:ascii="宋体" w:eastAsia="宋体" w:hAnsi="宋体" w:cs="宋体" w:hint="eastAsia"/>
+                <w:color w:val="4F4F4F"/>
+                <w:kern w:val="0"/>
+                <w:szCs w:val="21"/>
+              </w:rPr>
+              <w:t>string</w:t>
+            </w:r>
+          </w:p>
+        </w:tc>
+        <w:tc>
+          <w:tcPr>
+            <w:tcW w:w="0" w:type="auto"/>
+            <w:tcBorders>
+              <w:top w:val="single" w:sz="6" w:space="0" w:color="DDDDDD"/>
+              <w:left w:val="single" w:sz="6" w:space="0" w:color="DDDDDD"/>
+              <w:bottom w:val="single" w:sz="6" w:space="0" w:color="DDDDDD"/>
+              <w:right w:val="single" w:sz="6" w:space="0" w:color="DDDDDD"/>
+            </w:tcBorders>
+            <w:shd w:val="clear" w:color="auto" w:fill="F7F7F7"/>
+            <w:tcMar>
+              <w:top w:w="120" w:type="dxa"/>
+              <w:left w:w="120" w:type="dxa"/>
+              <w:bottom w:w="120" w:type="dxa"/>
+              <w:right w:w="120" w:type="dxa"/>
+            </w:tcMar>
+            <w:vAlign w:val="center"/>
+          </w:tcPr>
+          <w:p>
+            <w:pPr>
+              <w:widowControl/>
+              <w:spacing w:line="330" w:lineRule="atLeast"/>
+              <w:jc w:val="center"/>
+              <w:rPr>
+                <w:rFonts w:ascii="宋体" w:eastAsia="宋体" w:hAnsi="宋体" w:cs="宋体" w:hint="eastAsia"/>
+                <w:color w:val="4F4F4F"/>
+                <w:kern w:val="0"/>
+                <w:szCs w:val="21"/>
+              </w:rPr>
+            </w:pPr>
+            <w:r>
+              <w:rPr>
+                <w:rFonts w:ascii="宋体" w:eastAsia="宋体" w:hAnsi="宋体" w:cs="宋体" w:hint="eastAsia"/>
+                <w:color w:val="4F4F4F"/>
+                <w:kern w:val="0"/>
+                <w:szCs w:val="21"/>
+              </w:rPr>
+              <w:t>创建时间</w:t>
+            </w:r>
+          </w:p>
+        </w:tc>
+      </w:tr>
+      <w:tr>
+        <w:trPr>
+          <w:trHeight w:val="276"/>
+        </w:trPr>
+        <w:tc>
+          <w:tcPr>
+            <w:tcW w:w="0" w:type="auto"/>
+            <w:tcBorders>
+              <w:top w:val="single" w:sz="6" w:space="0" w:color="DDDDDD"/>
+              <w:left w:val="single" w:sz="6" w:space="0" w:color="DDDDDD"/>
+              <w:bottom w:val="single" w:sz="6" w:space="0" w:color="DDDDDD"/>
+              <w:right w:val="single" w:sz="6" w:space="0" w:color="DDDDDD"/>
+            </w:tcBorders>
+            <w:shd w:val="clear" w:color="auto" w:fill="F7F7F7"/>
+            <w:tcMar>
+              <w:top w:w="120" w:type="dxa"/>
+              <w:left w:w="120" w:type="dxa"/>
+              <w:bottom w:w="120" w:type="dxa"/>
+              <w:right w:w="120" w:type="dxa"/>
+            </w:tcMar>
+            <w:vAlign w:val="center"/>
+          </w:tcPr>
+          <w:p>
+            <w:pPr>
+              <w:widowControl/>
+              <w:spacing w:line="330" w:lineRule="atLeast"/>
+              <w:jc w:val="left"/>
+              <w:rPr>
+                <w:rFonts w:ascii="宋体" w:eastAsia="宋体" w:hAnsi="宋体" w:cs="宋体"/>
+                <w:color w:val="4F4F4F"/>
+                <w:kern w:val="0"/>
+                <w:szCs w:val="21"/>
+              </w:rPr>
+            </w:pPr>
+            <w:proofErr w:type="spellStart"/>
+            <w:r>
+              <w:rPr>
+                <w:rFonts w:ascii="宋体" w:eastAsia="宋体" w:hAnsi="宋体" w:cs="宋体" w:hint="eastAsia"/>
+                <w:color w:val="4F4F4F"/>
+                <w:kern w:val="0"/>
+                <w:szCs w:val="21"/>
+              </w:rPr>
+              <w:t>updateTime</w:t>
+            </w:r>
+            <w:proofErr w:type="spellEnd"/>
+          </w:p>
+        </w:tc>
+        <w:tc>
+          <w:tcPr>
+            <w:tcW w:w="0" w:type="auto"/>
+            <w:tcBorders>
+              <w:top w:val="single" w:sz="6" w:space="0" w:color="DDDDDD"/>
+              <w:left w:val="single" w:sz="6" w:space="0" w:color="DDDDDD"/>
+              <w:bottom w:val="single" w:sz="6" w:space="0" w:color="DDDDDD"/>
+              <w:right w:val="single" w:sz="6" w:space="0" w:color="DDDDDD"/>
+            </w:tcBorders>
+            <w:shd w:val="clear" w:color="auto" w:fill="F7F7F7"/>
+            <w:tcMar>
+              <w:top w:w="120" w:type="dxa"/>
+              <w:left w:w="120" w:type="dxa"/>
+              <w:bottom w:w="120" w:type="dxa"/>
+              <w:right w:w="120" w:type="dxa"/>
+            </w:tcMar>
+            <w:vAlign w:val="center"/>
+          </w:tcPr>
+          <w:p>
+            <w:pPr>
+              <w:widowControl/>
+              <w:spacing w:line="330" w:lineRule="atLeast"/>
+              <w:jc w:val="left"/>
+              <w:rPr>
+                <w:rFonts w:ascii="宋体" w:eastAsia="宋体" w:hAnsi="宋体" w:cs="宋体" w:hint="eastAsia"/>
+                <w:color w:val="4F4F4F"/>
+                <w:kern w:val="0"/>
+                <w:szCs w:val="21"/>
+              </w:rPr>
+            </w:pPr>
+            <w:r>
+              <w:rPr>
+                <w:rFonts w:ascii="宋体" w:eastAsia="宋体" w:hAnsi="宋体" w:cs="宋体" w:hint="eastAsia"/>
+                <w:color w:val="4F4F4F"/>
+                <w:kern w:val="0"/>
+                <w:szCs w:val="21"/>
+              </w:rPr>
+              <w:t>false</w:t>
+            </w:r>
+          </w:p>
+        </w:tc>
+        <w:tc>
+          <w:tcPr>
+            <w:tcW w:w="0" w:type="auto"/>
+            <w:tcBorders>
+              <w:top w:val="single" w:sz="6" w:space="0" w:color="DDDDDD"/>
+              <w:left w:val="single" w:sz="6" w:space="0" w:color="DDDDDD"/>
+              <w:bottom w:val="single" w:sz="6" w:space="0" w:color="DDDDDD"/>
+              <w:right w:val="single" w:sz="6" w:space="0" w:color="DDDDDD"/>
+            </w:tcBorders>
+            <w:shd w:val="clear" w:color="auto" w:fill="F7F7F7"/>
+            <w:tcMar>
+              <w:top w:w="120" w:type="dxa"/>
+              <w:left w:w="120" w:type="dxa"/>
+              <w:bottom w:w="120" w:type="dxa"/>
+              <w:right w:w="120" w:type="dxa"/>
+            </w:tcMar>
+            <w:vAlign w:val="center"/>
+          </w:tcPr>
+          <w:p>
+            <w:pPr>
+              <w:widowControl/>
+              <w:spacing w:line="330" w:lineRule="atLeast"/>
+              <w:jc w:val="left"/>
+              <w:rPr>
+                <w:rFonts w:ascii="宋体" w:eastAsia="宋体" w:hAnsi="宋体" w:cs="宋体" w:hint="eastAsia"/>
+                <w:color w:val="4F4F4F"/>
+                <w:kern w:val="0"/>
+                <w:szCs w:val="21"/>
+              </w:rPr>
+            </w:pPr>
+            <w:r>
+              <w:rPr>
+                <w:rFonts w:ascii="宋体" w:eastAsia="宋体" w:hAnsi="宋体" w:cs="宋体" w:hint="eastAsia"/>
+                <w:color w:val="4F4F4F"/>
+                <w:kern w:val="0"/>
+                <w:szCs w:val="21"/>
+              </w:rPr>
+              <w:t>string</w:t>
+            </w:r>
+          </w:p>
+        </w:tc>
+        <w:tc>
+          <w:tcPr>
+            <w:tcW w:w="0" w:type="auto"/>
+            <w:tcBorders>
+              <w:top w:val="single" w:sz="6" w:space="0" w:color="DDDDDD"/>
+              <w:left w:val="single" w:sz="6" w:space="0" w:color="DDDDDD"/>
+              <w:bottom w:val="single" w:sz="6" w:space="0" w:color="DDDDDD"/>
+              <w:right w:val="single" w:sz="6" w:space="0" w:color="DDDDDD"/>
+            </w:tcBorders>
+            <w:shd w:val="clear" w:color="auto" w:fill="F7F7F7"/>
+            <w:tcMar>
+              <w:top w:w="120" w:type="dxa"/>
+              <w:left w:w="120" w:type="dxa"/>
+              <w:bottom w:w="120" w:type="dxa"/>
+              <w:right w:w="120" w:type="dxa"/>
+            </w:tcMar>
+            <w:vAlign w:val="center"/>
+          </w:tcPr>
+          <w:p>
+            <w:pPr>
+              <w:widowControl/>
+              <w:spacing w:line="330" w:lineRule="atLeast"/>
+              <w:jc w:val="center"/>
+              <w:rPr>
+                <w:rFonts w:ascii="宋体" w:eastAsia="宋体" w:hAnsi="宋体" w:cs="宋体" w:hint="eastAsia"/>
+                <w:color w:val="4F4F4F"/>
+                <w:kern w:val="0"/>
+                <w:szCs w:val="21"/>
+              </w:rPr>
+            </w:pPr>
+            <w:r>
+              <w:rPr>
+                <w:rFonts w:ascii="宋体" w:eastAsia="宋体" w:hAnsi="宋体" w:cs="宋体" w:hint="eastAsia"/>
+                <w:color w:val="4F4F4F"/>
+                <w:kern w:val="0"/>
+                <w:szCs w:val="21"/>
+              </w:rPr>
+              <w:t>修改时间</w:t>
             </w:r>
           </w:p>
         </w:tc>
@@ -33787,7 +37971,6 @@
                 <w:kern w:val="0"/>
                 <w:szCs w:val="21"/>
               </w:rPr>
-              <w:lastRenderedPageBreak/>
               <w:t>返回字段</w:t>
             </w:r>
           </w:p>
@@ -34061,6 +38244,7 @@
                 <w:kern w:val="0"/>
                 <w:szCs w:val="21"/>
               </w:rPr>
+              <w:lastRenderedPageBreak/>
               <w:t>msg</w:t>
             </w:r>
             <w:proofErr w:type="spellEnd"/>
@@ -34356,10 +38540,10 @@
         <w:tblLook w:val="04A0" w:firstRow="1" w:lastRow="0" w:firstColumn="1" w:lastColumn="0" w:noHBand="0" w:noVBand="1"/>
       </w:tblPr>
       <w:tblGrid>
-        <w:gridCol w:w="2486"/>
-        <w:gridCol w:w="1025"/>
-        <w:gridCol w:w="1347"/>
-        <w:gridCol w:w="2730"/>
+        <w:gridCol w:w="2434"/>
+        <w:gridCol w:w="1160"/>
+        <w:gridCol w:w="1320"/>
+        <w:gridCol w:w="2674"/>
       </w:tblGrid>
       <w:tr>
         <w:trPr>
@@ -35475,6 +39659,348 @@
           </w:p>
         </w:tc>
       </w:tr>
+      <w:tr>
+        <w:trPr>
+          <w:trHeight w:val="276"/>
+        </w:trPr>
+        <w:tc>
+          <w:tcPr>
+            <w:tcW w:w="0" w:type="auto"/>
+            <w:tcBorders>
+              <w:top w:val="single" w:sz="6" w:space="0" w:color="DDDDDD"/>
+              <w:left w:val="single" w:sz="6" w:space="0" w:color="DDDDDD"/>
+              <w:bottom w:val="single" w:sz="6" w:space="0" w:color="DDDDDD"/>
+              <w:right w:val="single" w:sz="6" w:space="0" w:color="DDDDDD"/>
+            </w:tcBorders>
+            <w:shd w:val="clear" w:color="auto" w:fill="F7F7F7"/>
+            <w:tcMar>
+              <w:top w:w="120" w:type="dxa"/>
+              <w:left w:w="120" w:type="dxa"/>
+              <w:bottom w:w="120" w:type="dxa"/>
+              <w:right w:w="120" w:type="dxa"/>
+            </w:tcMar>
+            <w:vAlign w:val="center"/>
+          </w:tcPr>
+          <w:p>
+            <w:pPr>
+              <w:widowControl/>
+              <w:spacing w:line="330" w:lineRule="atLeast"/>
+              <w:jc w:val="left"/>
+              <w:rPr>
+                <w:rFonts w:ascii="宋体" w:eastAsia="宋体" w:hAnsi="宋体" w:cs="宋体"/>
+                <w:color w:val="4F4F4F"/>
+                <w:kern w:val="0"/>
+                <w:szCs w:val="21"/>
+              </w:rPr>
+            </w:pPr>
+            <w:proofErr w:type="spellStart"/>
+            <w:r>
+              <w:rPr>
+                <w:rFonts w:ascii="宋体" w:eastAsia="宋体" w:hAnsi="宋体" w:cs="宋体" w:hint="eastAsia"/>
+                <w:color w:val="4F4F4F"/>
+                <w:kern w:val="0"/>
+                <w:szCs w:val="21"/>
+              </w:rPr>
+              <w:t>createTime</w:t>
+            </w:r>
+            <w:proofErr w:type="spellEnd"/>
+          </w:p>
+        </w:tc>
+        <w:tc>
+          <w:tcPr>
+            <w:tcW w:w="0" w:type="auto"/>
+            <w:tcBorders>
+              <w:top w:val="single" w:sz="6" w:space="0" w:color="DDDDDD"/>
+              <w:left w:val="single" w:sz="6" w:space="0" w:color="DDDDDD"/>
+              <w:bottom w:val="single" w:sz="6" w:space="0" w:color="DDDDDD"/>
+              <w:right w:val="single" w:sz="6" w:space="0" w:color="DDDDDD"/>
+            </w:tcBorders>
+            <w:shd w:val="clear" w:color="auto" w:fill="F7F7F7"/>
+            <w:tcMar>
+              <w:top w:w="120" w:type="dxa"/>
+              <w:left w:w="120" w:type="dxa"/>
+              <w:bottom w:w="120" w:type="dxa"/>
+              <w:right w:w="120" w:type="dxa"/>
+            </w:tcMar>
+            <w:vAlign w:val="center"/>
+          </w:tcPr>
+          <w:p>
+            <w:pPr>
+              <w:widowControl/>
+              <w:spacing w:line="330" w:lineRule="atLeast"/>
+              <w:jc w:val="left"/>
+              <w:rPr>
+                <w:rFonts w:ascii="宋体" w:eastAsia="宋体" w:hAnsi="宋体" w:cs="宋体" w:hint="eastAsia"/>
+                <w:color w:val="4F4F4F"/>
+                <w:kern w:val="0"/>
+                <w:szCs w:val="21"/>
+              </w:rPr>
+            </w:pPr>
+            <w:r>
+              <w:rPr>
+                <w:rFonts w:ascii="宋体" w:eastAsia="宋体" w:hAnsi="宋体" w:cs="宋体" w:hint="eastAsia"/>
+                <w:color w:val="4F4F4F"/>
+                <w:kern w:val="0"/>
+                <w:szCs w:val="21"/>
+              </w:rPr>
+              <w:t>false</w:t>
+            </w:r>
+          </w:p>
+        </w:tc>
+        <w:tc>
+          <w:tcPr>
+            <w:tcW w:w="0" w:type="auto"/>
+            <w:tcBorders>
+              <w:top w:val="single" w:sz="6" w:space="0" w:color="DDDDDD"/>
+              <w:left w:val="single" w:sz="6" w:space="0" w:color="DDDDDD"/>
+              <w:bottom w:val="single" w:sz="6" w:space="0" w:color="DDDDDD"/>
+              <w:right w:val="single" w:sz="6" w:space="0" w:color="DDDDDD"/>
+            </w:tcBorders>
+            <w:shd w:val="clear" w:color="auto" w:fill="F7F7F7"/>
+            <w:tcMar>
+              <w:top w:w="120" w:type="dxa"/>
+              <w:left w:w="120" w:type="dxa"/>
+              <w:bottom w:w="120" w:type="dxa"/>
+              <w:right w:w="120" w:type="dxa"/>
+            </w:tcMar>
+            <w:vAlign w:val="center"/>
+          </w:tcPr>
+          <w:p>
+            <w:pPr>
+              <w:widowControl/>
+              <w:spacing w:line="330" w:lineRule="atLeast"/>
+              <w:jc w:val="left"/>
+              <w:rPr>
+                <w:rFonts w:ascii="宋体" w:eastAsia="宋体" w:hAnsi="宋体" w:cs="宋体" w:hint="eastAsia"/>
+                <w:color w:val="4F4F4F"/>
+                <w:kern w:val="0"/>
+                <w:szCs w:val="21"/>
+              </w:rPr>
+            </w:pPr>
+            <w:r>
+              <w:rPr>
+                <w:rFonts w:ascii="宋体" w:eastAsia="宋体" w:hAnsi="宋体" w:cs="宋体" w:hint="eastAsia"/>
+                <w:color w:val="4F4F4F"/>
+                <w:kern w:val="0"/>
+                <w:szCs w:val="21"/>
+              </w:rPr>
+              <w:t>string</w:t>
+            </w:r>
+          </w:p>
+        </w:tc>
+        <w:tc>
+          <w:tcPr>
+            <w:tcW w:w="0" w:type="auto"/>
+            <w:tcBorders>
+              <w:top w:val="single" w:sz="6" w:space="0" w:color="DDDDDD"/>
+              <w:left w:val="single" w:sz="6" w:space="0" w:color="DDDDDD"/>
+              <w:bottom w:val="single" w:sz="6" w:space="0" w:color="DDDDDD"/>
+              <w:right w:val="single" w:sz="6" w:space="0" w:color="DDDDDD"/>
+            </w:tcBorders>
+            <w:shd w:val="clear" w:color="auto" w:fill="F7F7F7"/>
+            <w:tcMar>
+              <w:top w:w="120" w:type="dxa"/>
+              <w:left w:w="120" w:type="dxa"/>
+              <w:bottom w:w="120" w:type="dxa"/>
+              <w:right w:w="120" w:type="dxa"/>
+            </w:tcMar>
+            <w:vAlign w:val="center"/>
+          </w:tcPr>
+          <w:p>
+            <w:pPr>
+              <w:widowControl/>
+              <w:spacing w:line="330" w:lineRule="atLeast"/>
+              <w:jc w:val="center"/>
+              <w:rPr>
+                <w:rFonts w:ascii="宋体" w:eastAsia="宋体" w:hAnsi="宋体" w:cs="宋体" w:hint="eastAsia"/>
+                <w:color w:val="4F4F4F"/>
+                <w:kern w:val="0"/>
+                <w:szCs w:val="21"/>
+              </w:rPr>
+            </w:pPr>
+            <w:r>
+              <w:rPr>
+                <w:rFonts w:ascii="宋体" w:eastAsia="宋体" w:hAnsi="宋体" w:cs="宋体" w:hint="eastAsia"/>
+                <w:color w:val="4F4F4F"/>
+                <w:kern w:val="0"/>
+                <w:szCs w:val="21"/>
+              </w:rPr>
+              <w:t>创建时间</w:t>
+            </w:r>
+          </w:p>
+        </w:tc>
+      </w:tr>
+      <w:tr>
+        <w:trPr>
+          <w:trHeight w:val="276"/>
+        </w:trPr>
+        <w:tc>
+          <w:tcPr>
+            <w:tcW w:w="0" w:type="auto"/>
+            <w:tcBorders>
+              <w:top w:val="single" w:sz="6" w:space="0" w:color="DDDDDD"/>
+              <w:left w:val="single" w:sz="6" w:space="0" w:color="DDDDDD"/>
+              <w:bottom w:val="single" w:sz="6" w:space="0" w:color="DDDDDD"/>
+              <w:right w:val="single" w:sz="6" w:space="0" w:color="DDDDDD"/>
+            </w:tcBorders>
+            <w:shd w:val="clear" w:color="auto" w:fill="F7F7F7"/>
+            <w:tcMar>
+              <w:top w:w="120" w:type="dxa"/>
+              <w:left w:w="120" w:type="dxa"/>
+              <w:bottom w:w="120" w:type="dxa"/>
+              <w:right w:w="120" w:type="dxa"/>
+            </w:tcMar>
+            <w:vAlign w:val="center"/>
+          </w:tcPr>
+          <w:p>
+            <w:pPr>
+              <w:widowControl/>
+              <w:spacing w:line="330" w:lineRule="atLeast"/>
+              <w:jc w:val="left"/>
+              <w:rPr>
+                <w:rFonts w:ascii="宋体" w:eastAsia="宋体" w:hAnsi="宋体" w:cs="宋体"/>
+                <w:color w:val="4F4F4F"/>
+                <w:kern w:val="0"/>
+                <w:szCs w:val="21"/>
+              </w:rPr>
+            </w:pPr>
+            <w:proofErr w:type="spellStart"/>
+            <w:r>
+              <w:rPr>
+                <w:rFonts w:ascii="宋体" w:eastAsia="宋体" w:hAnsi="宋体" w:cs="宋体" w:hint="eastAsia"/>
+                <w:color w:val="4F4F4F"/>
+                <w:kern w:val="0"/>
+                <w:szCs w:val="21"/>
+              </w:rPr>
+              <w:t>updateTime</w:t>
+            </w:r>
+            <w:proofErr w:type="spellEnd"/>
+          </w:p>
+        </w:tc>
+        <w:tc>
+          <w:tcPr>
+            <w:tcW w:w="0" w:type="auto"/>
+            <w:tcBorders>
+              <w:top w:val="single" w:sz="6" w:space="0" w:color="DDDDDD"/>
+              <w:left w:val="single" w:sz="6" w:space="0" w:color="DDDDDD"/>
+              <w:bottom w:val="single" w:sz="6" w:space="0" w:color="DDDDDD"/>
+              <w:right w:val="single" w:sz="6" w:space="0" w:color="DDDDDD"/>
+            </w:tcBorders>
+            <w:shd w:val="clear" w:color="auto" w:fill="F7F7F7"/>
+            <w:tcMar>
+              <w:top w:w="120" w:type="dxa"/>
+              <w:left w:w="120" w:type="dxa"/>
+              <w:bottom w:w="120" w:type="dxa"/>
+              <w:right w:w="120" w:type="dxa"/>
+            </w:tcMar>
+            <w:vAlign w:val="center"/>
+          </w:tcPr>
+          <w:p>
+            <w:pPr>
+              <w:widowControl/>
+              <w:spacing w:line="330" w:lineRule="atLeast"/>
+              <w:jc w:val="left"/>
+              <w:rPr>
+                <w:rFonts w:ascii="宋体" w:eastAsia="宋体" w:hAnsi="宋体" w:cs="宋体" w:hint="eastAsia"/>
+                <w:color w:val="4F4F4F"/>
+                <w:kern w:val="0"/>
+                <w:szCs w:val="21"/>
+              </w:rPr>
+            </w:pPr>
+            <w:r>
+              <w:rPr>
+                <w:rFonts w:ascii="宋体" w:eastAsia="宋体" w:hAnsi="宋体" w:cs="宋体" w:hint="eastAsia"/>
+                <w:color w:val="4F4F4F"/>
+                <w:kern w:val="0"/>
+                <w:szCs w:val="21"/>
+              </w:rPr>
+              <w:t>false</w:t>
+            </w:r>
+          </w:p>
+        </w:tc>
+        <w:tc>
+          <w:tcPr>
+            <w:tcW w:w="0" w:type="auto"/>
+            <w:tcBorders>
+              <w:top w:val="single" w:sz="6" w:space="0" w:color="DDDDDD"/>
+              <w:left w:val="single" w:sz="6" w:space="0" w:color="DDDDDD"/>
+              <w:bottom w:val="single" w:sz="6" w:space="0" w:color="DDDDDD"/>
+              <w:right w:val="single" w:sz="6" w:space="0" w:color="DDDDDD"/>
+            </w:tcBorders>
+            <w:shd w:val="clear" w:color="auto" w:fill="F7F7F7"/>
+            <w:tcMar>
+              <w:top w:w="120" w:type="dxa"/>
+              <w:left w:w="120" w:type="dxa"/>
+              <w:bottom w:w="120" w:type="dxa"/>
+              <w:right w:w="120" w:type="dxa"/>
+            </w:tcMar>
+            <w:vAlign w:val="center"/>
+          </w:tcPr>
+          <w:p>
+            <w:pPr>
+              <w:widowControl/>
+              <w:spacing w:line="330" w:lineRule="atLeast"/>
+              <w:jc w:val="left"/>
+              <w:rPr>
+                <w:rFonts w:ascii="宋体" w:eastAsia="宋体" w:hAnsi="宋体" w:cs="宋体" w:hint="eastAsia"/>
+                <w:color w:val="4F4F4F"/>
+                <w:kern w:val="0"/>
+                <w:szCs w:val="21"/>
+              </w:rPr>
+            </w:pPr>
+            <w:r>
+              <w:rPr>
+                <w:rFonts w:ascii="宋体" w:eastAsia="宋体" w:hAnsi="宋体" w:cs="宋体" w:hint="eastAsia"/>
+                <w:color w:val="4F4F4F"/>
+                <w:kern w:val="0"/>
+                <w:szCs w:val="21"/>
+              </w:rPr>
+              <w:t>string</w:t>
+            </w:r>
+          </w:p>
+        </w:tc>
+        <w:tc>
+          <w:tcPr>
+            <w:tcW w:w="0" w:type="auto"/>
+            <w:tcBorders>
+              <w:top w:val="single" w:sz="6" w:space="0" w:color="DDDDDD"/>
+              <w:left w:val="single" w:sz="6" w:space="0" w:color="DDDDDD"/>
+              <w:bottom w:val="single" w:sz="6" w:space="0" w:color="DDDDDD"/>
+              <w:right w:val="single" w:sz="6" w:space="0" w:color="DDDDDD"/>
+            </w:tcBorders>
+            <w:shd w:val="clear" w:color="auto" w:fill="F7F7F7"/>
+            <w:tcMar>
+              <w:top w:w="120" w:type="dxa"/>
+              <w:left w:w="120" w:type="dxa"/>
+              <w:bottom w:w="120" w:type="dxa"/>
+              <w:right w:w="120" w:type="dxa"/>
+            </w:tcMar>
+            <w:vAlign w:val="center"/>
+          </w:tcPr>
+          <w:p>
+            <w:pPr>
+              <w:widowControl/>
+              <w:spacing w:line="330" w:lineRule="atLeast"/>
+              <w:jc w:val="center"/>
+              <w:rPr>
+                <w:rFonts w:ascii="宋体" w:eastAsia="宋体" w:hAnsi="宋体" w:cs="宋体" w:hint="eastAsia"/>
+                <w:color w:val="4F4F4F"/>
+                <w:kern w:val="0"/>
+                <w:szCs w:val="21"/>
+              </w:rPr>
+            </w:pPr>
+            <w:r>
+              <w:rPr>
+                <w:rFonts w:ascii="宋体" w:eastAsia="宋体" w:hAnsi="宋体" w:cs="宋体" w:hint="eastAsia"/>
+                <w:color w:val="4F4F4F"/>
+                <w:kern w:val="0"/>
+                <w:szCs w:val="21"/>
+              </w:rPr>
+              <w:t>修改时间</w:t>
+            </w:r>
+          </w:p>
+        </w:tc>
+      </w:tr>
     </w:tbl>
     <w:p>
       <w:pPr>
@@ -35485,6 +40011,9 @@
     <w:p>
       <w:pPr>
         <w:pStyle w:val="a3"/>
+        <w:tabs>
+          <w:tab w:val="left" w:pos="4957"/>
+        </w:tabs>
         <w:ind w:left="360" w:firstLineChars="0" w:firstLine="0"/>
         <w:rPr>
           <w:rFonts w:ascii="微软雅黑 Light" w:eastAsia="微软雅黑 Light" w:hAnsi="微软雅黑 Light"/>
@@ -35498,11 +40027,19 @@
         </w:rPr>
         <w:t>返回参数：</w:t>
       </w:r>
+      <w:r>
+        <w:rPr>
+          <w:rFonts w:ascii="微软雅黑 Light" w:eastAsia="微软雅黑 Light" w:hAnsi="微软雅黑 Light"/>
+          <w:szCs w:val="21"/>
+        </w:rPr>
+        <w:tab/>
+      </w:r>
     </w:p>
     <w:tbl>
       <w:tblPr>
-        <w:tblW w:w="7588" w:type="dxa"/>
+        <w:tblW w:w="10185" w:type="dxa"/>
         <w:shd w:val="clear" w:color="auto" w:fill="EEF0F4"/>
+        <w:tblLayout w:type="fixed"/>
         <w:tblCellMar>
           <w:top w:w="15" w:type="dxa"/>
           <w:left w:w="15" w:type="dxa"/>
@@ -35512,9 +40049,11 @@
         <w:tblLook w:val="04A0" w:firstRow="1" w:lastRow="0" w:firstColumn="1" w:lastColumn="0" w:noHBand="0" w:noVBand="1"/>
       </w:tblPr>
       <w:tblGrid>
-        <w:gridCol w:w="1426"/>
-        <w:gridCol w:w="1426"/>
-        <w:gridCol w:w="4736"/>
+        <w:gridCol w:w="1396"/>
+        <w:gridCol w:w="1252"/>
+        <w:gridCol w:w="24"/>
+        <w:gridCol w:w="5874"/>
+        <w:gridCol w:w="1639"/>
       </w:tblGrid>
       <w:tr>
         <w:trPr>
@@ -35523,7 +40062,7 @@
         </w:trPr>
         <w:tc>
           <w:tcPr>
-            <w:tcW w:w="0" w:type="auto"/>
+            <w:tcW w:w="1396" w:type="dxa"/>
             <w:tcBorders>
               <w:top w:val="single" w:sz="6" w:space="0" w:color="DDDDDD"/>
               <w:left w:val="single" w:sz="6" w:space="0" w:color="DDDDDD"/>
@@ -35569,7 +40108,7 @@
         </w:tc>
         <w:tc>
           <w:tcPr>
-            <w:tcW w:w="0" w:type="auto"/>
+            <w:tcW w:w="1252" w:type="dxa"/>
             <w:tcBorders>
               <w:top w:val="single" w:sz="6" w:space="0" w:color="DDDDDD"/>
               <w:left w:val="single" w:sz="6" w:space="0" w:color="DDDDDD"/>
@@ -35615,7 +40154,8 @@
         </w:tc>
         <w:tc>
           <w:tcPr>
-            <w:tcW w:w="0" w:type="auto"/>
+            <w:tcW w:w="7537" w:type="dxa"/>
+            <w:gridSpan w:val="3"/>
             <w:tcBorders>
               <w:top w:val="single" w:sz="6" w:space="0" w:color="DDDDDD"/>
               <w:left w:val="single" w:sz="6" w:space="0" w:color="DDDDDD"/>
@@ -35662,11 +40202,13 @@
       </w:tr>
       <w:tr>
         <w:trPr>
+          <w:gridAfter w:val="1"/>
+          <w:wAfter w:w="1639" w:type="dxa"/>
           <w:trHeight w:val="299"/>
         </w:trPr>
         <w:tc>
           <w:tcPr>
-            <w:tcW w:w="0" w:type="auto"/>
+            <w:tcW w:w="1396" w:type="dxa"/>
             <w:tcBorders>
               <w:top w:val="single" w:sz="6" w:space="0" w:color="DDDDDD"/>
               <w:left w:val="single" w:sz="6" w:space="0" w:color="DDDDDD"/>
@@ -35708,7 +40250,8 @@
         </w:tc>
         <w:tc>
           <w:tcPr>
-            <w:tcW w:w="0" w:type="auto"/>
+            <w:tcW w:w="1276" w:type="dxa"/>
+            <w:gridSpan w:val="2"/>
             <w:tcBorders>
               <w:top w:val="single" w:sz="6" w:space="0" w:color="DDDDDD"/>
               <w:left w:val="single" w:sz="6" w:space="0" w:color="DDDDDD"/>
@@ -35752,7 +40295,7 @@
         </w:tc>
         <w:tc>
           <w:tcPr>
-            <w:tcW w:w="0" w:type="auto"/>
+            <w:tcW w:w="5874" w:type="dxa"/>
             <w:tcBorders>
               <w:top w:val="single" w:sz="6" w:space="0" w:color="DDDDDD"/>
               <w:left w:val="single" w:sz="6" w:space="0" w:color="DDDDDD"/>
@@ -35795,11 +40338,13 @@
       </w:tr>
       <w:tr>
         <w:trPr>
+          <w:gridAfter w:val="1"/>
+          <w:wAfter w:w="1639" w:type="dxa"/>
           <w:trHeight w:val="308"/>
         </w:trPr>
         <w:tc>
           <w:tcPr>
-            <w:tcW w:w="0" w:type="auto"/>
+            <w:tcW w:w="1396" w:type="dxa"/>
             <w:tcBorders>
               <w:top w:val="single" w:sz="6" w:space="0" w:color="DDDDDD"/>
               <w:left w:val="single" w:sz="6" w:space="0" w:color="DDDDDD"/>
@@ -35836,6 +40381,7 @@
                 <w:kern w:val="0"/>
                 <w:szCs w:val="21"/>
               </w:rPr>
+              <w:lastRenderedPageBreak/>
               <w:t>msg</w:t>
             </w:r>
             <w:proofErr w:type="spellEnd"/>
@@ -35843,7 +40389,8 @@
         </w:tc>
         <w:tc>
           <w:tcPr>
-            <w:tcW w:w="0" w:type="auto"/>
+            <w:tcW w:w="1276" w:type="dxa"/>
+            <w:gridSpan w:val="2"/>
             <w:tcBorders>
               <w:top w:val="single" w:sz="6" w:space="0" w:color="DDDDDD"/>
               <w:left w:val="single" w:sz="6" w:space="0" w:color="DDDDDD"/>
@@ -35885,7 +40432,7 @@
         </w:tc>
         <w:tc>
           <w:tcPr>
-            <w:tcW w:w="0" w:type="auto"/>
+            <w:tcW w:w="5874" w:type="dxa"/>
             <w:tcBorders>
               <w:top w:val="single" w:sz="6" w:space="0" w:color="DDDDDD"/>
               <w:left w:val="single" w:sz="6" w:space="0" w:color="DDDDDD"/>
@@ -35922,17 +40469,369 @@
                 <w:szCs w:val="21"/>
               </w:rPr>
               <w:t>返回结果</w:t>
+            </w:r>
+          </w:p>
+        </w:tc>
+      </w:tr>
+      <w:tr>
+        <w:trPr>
+          <w:gridAfter w:val="1"/>
+          <w:wAfter w:w="1639" w:type="dxa"/>
+          <w:trHeight w:val="299"/>
+        </w:trPr>
+        <w:tc>
+          <w:tcPr>
+            <w:tcW w:w="1396" w:type="dxa"/>
+            <w:tcBorders>
+              <w:top w:val="single" w:sz="6" w:space="0" w:color="DDDDDD"/>
+              <w:left w:val="single" w:sz="6" w:space="0" w:color="DDDDDD"/>
+              <w:bottom w:val="single" w:sz="6" w:space="0" w:color="DDDDDD"/>
+              <w:right w:val="single" w:sz="6" w:space="0" w:color="DDDDDD"/>
+            </w:tcBorders>
+            <w:shd w:val="clear" w:color="auto" w:fill="FFFFFF"/>
+            <w:tcMar>
+              <w:top w:w="120" w:type="dxa"/>
+              <w:left w:w="120" w:type="dxa"/>
+              <w:bottom w:w="120" w:type="dxa"/>
+              <w:right w:w="120" w:type="dxa"/>
+            </w:tcMar>
+            <w:vAlign w:val="center"/>
+            <w:hideMark/>
+          </w:tcPr>
+          <w:p>
+            <w:pPr>
+              <w:widowControl/>
+              <w:spacing w:line="330" w:lineRule="atLeast"/>
+              <w:jc w:val="left"/>
+              <w:rPr>
+                <w:rFonts w:ascii="宋体" w:eastAsia="宋体" w:hAnsi="宋体" w:cs="Arial"/>
+                <w:color w:val="4F4F4F"/>
+                <w:kern w:val="0"/>
+                <w:szCs w:val="21"/>
+              </w:rPr>
+            </w:pPr>
+            <w:r>
+              <w:rPr>
+                <w:rFonts w:ascii="宋体" w:eastAsia="宋体" w:hAnsi="宋体" w:cs="Arial"/>
+                <w:color w:val="4F4F4F"/>
+                <w:kern w:val="0"/>
+                <w:szCs w:val="21"/>
+              </w:rPr>
+              <w:t>data</w:t>
+            </w:r>
+          </w:p>
+        </w:tc>
+        <w:tc>
+          <w:tcPr>
+            <w:tcW w:w="1276" w:type="dxa"/>
+            <w:gridSpan w:val="2"/>
+            <w:tcBorders>
+              <w:top w:val="single" w:sz="6" w:space="0" w:color="DDDDDD"/>
+              <w:left w:val="single" w:sz="6" w:space="0" w:color="DDDDDD"/>
+              <w:bottom w:val="single" w:sz="6" w:space="0" w:color="DDDDDD"/>
+              <w:right w:val="single" w:sz="6" w:space="0" w:color="DDDDDD"/>
+            </w:tcBorders>
+            <w:shd w:val="clear" w:color="auto" w:fill="FFFFFF"/>
+            <w:tcMar>
+              <w:top w:w="120" w:type="dxa"/>
+              <w:left w:w="120" w:type="dxa"/>
+              <w:bottom w:w="120" w:type="dxa"/>
+              <w:right w:w="120" w:type="dxa"/>
+            </w:tcMar>
+            <w:vAlign w:val="center"/>
+            <w:hideMark/>
+          </w:tcPr>
+          <w:p>
+            <w:pPr>
+              <w:widowControl/>
+              <w:spacing w:line="330" w:lineRule="atLeast"/>
+              <w:jc w:val="left"/>
+              <w:rPr>
+                <w:rFonts w:ascii="宋体" w:eastAsia="宋体" w:hAnsi="宋体" w:cs="Arial"/>
+                <w:color w:val="4F4F4F"/>
+                <w:kern w:val="0"/>
+                <w:szCs w:val="21"/>
+              </w:rPr>
+            </w:pPr>
+            <w:r>
+              <w:rPr>
+                <w:rFonts w:ascii="宋体" w:eastAsia="宋体" w:hAnsi="宋体" w:cs="Arial"/>
+                <w:color w:val="4F4F4F"/>
+                <w:kern w:val="0"/>
+                <w:szCs w:val="21"/>
+              </w:rPr>
+              <w:t>O</w:t>
+            </w:r>
+            <w:r>
+              <w:rPr>
+                <w:rFonts w:ascii="宋体" w:eastAsia="宋体" w:hAnsi="宋体" w:cs="Arial" w:hint="eastAsia"/>
+                <w:color w:val="4F4F4F"/>
+                <w:kern w:val="0"/>
+                <w:szCs w:val="21"/>
+              </w:rPr>
+              <w:t>bject</w:t>
+            </w:r>
+          </w:p>
+        </w:tc>
+        <w:tc>
+          <w:tcPr>
+            <w:tcW w:w="5874" w:type="dxa"/>
+            <w:tcBorders>
+              <w:top w:val="single" w:sz="6" w:space="0" w:color="DDDDDD"/>
+              <w:left w:val="single" w:sz="6" w:space="0" w:color="DDDDDD"/>
+              <w:bottom w:val="single" w:sz="6" w:space="0" w:color="DDDDDD"/>
+              <w:right w:val="single" w:sz="6" w:space="0" w:color="DDDDDD"/>
+            </w:tcBorders>
+            <w:shd w:val="clear" w:color="auto" w:fill="FFFFFF"/>
+            <w:tcMar>
+              <w:top w:w="120" w:type="dxa"/>
+              <w:left w:w="120" w:type="dxa"/>
+              <w:bottom w:w="120" w:type="dxa"/>
+              <w:right w:w="120" w:type="dxa"/>
+            </w:tcMar>
+            <w:vAlign w:val="center"/>
+            <w:hideMark/>
+          </w:tcPr>
+          <w:p>
+            <w:pPr>
+              <w:widowControl/>
+              <w:spacing w:line="330" w:lineRule="atLeast"/>
+              <w:jc w:val="left"/>
+              <w:rPr>
+                <w:rFonts w:ascii="宋体" w:eastAsia="宋体" w:hAnsi="宋体" w:cs="Arial"/>
+                <w:color w:val="4F4F4F"/>
+                <w:kern w:val="0"/>
+                <w:szCs w:val="21"/>
+              </w:rPr>
+            </w:pPr>
+          </w:p>
+          <w:p>
+            <w:pPr>
+              <w:widowControl/>
+              <w:spacing w:line="330" w:lineRule="atLeast"/>
+              <w:jc w:val="left"/>
+              <w:rPr>
+                <w:rFonts w:ascii="宋体" w:eastAsia="宋体" w:hAnsi="宋体" w:cs="Arial"/>
+                <w:color w:val="4F4F4F"/>
+                <w:kern w:val="0"/>
+                <w:szCs w:val="21"/>
+              </w:rPr>
+            </w:pPr>
+            <w:r>
+              <w:rPr>
+                <w:rFonts w:ascii="宋体" w:eastAsia="宋体" w:hAnsi="宋体" w:cs="Arial" w:hint="eastAsia"/>
+                <w:color w:val="4F4F4F"/>
+                <w:kern w:val="0"/>
+                <w:szCs w:val="21"/>
+              </w:rPr>
+              <w:t>返回数据。</w:t>
+            </w:r>
+            <w:r>
+              <w:rPr>
+                <w:rFonts w:ascii="宋体" w:eastAsia="宋体" w:hAnsi="宋体" w:cs="Arial"/>
+                <w:color w:val="4F4F4F"/>
+                <w:kern w:val="0"/>
+                <w:szCs w:val="21"/>
+              </w:rPr>
+              <w:t xml:space="preserve"> </w:t>
+            </w:r>
+            <w:r>
+              <w:rPr>
+                <w:rFonts w:ascii="宋体" w:eastAsia="宋体" w:hAnsi="宋体" w:cs="Arial" w:hint="eastAsia"/>
+                <w:color w:val="4F4F4F"/>
+                <w:kern w:val="0"/>
+                <w:szCs w:val="21"/>
+              </w:rPr>
+              <w:t>格式：</w:t>
+            </w:r>
+          </w:p>
+          <w:p>
+            <w:pPr>
+              <w:widowControl/>
+              <w:spacing w:line="330" w:lineRule="atLeast"/>
+              <w:jc w:val="left"/>
+              <w:rPr>
+                <w:rStyle w:val="object-properties-preview"/>
+                <w:rFonts w:ascii="Consolas" w:hAnsi="Consolas"/>
+                <w:color w:val="212121"/>
+                <w:sz w:val="18"/>
+                <w:szCs w:val="18"/>
+              </w:rPr>
+            </w:pPr>
+            <w:r>
+              <w:rPr>
+                <w:rStyle w:val="object-properties-preview"/>
+                <w:rFonts w:ascii="Consolas" w:hAnsi="Consolas"/>
+                <w:color w:val="212121"/>
+                <w:sz w:val="18"/>
+                <w:szCs w:val="18"/>
+              </w:rPr>
+              <w:t>{</w:t>
+            </w:r>
+          </w:p>
+          <w:p>
+            <w:pPr>
+              <w:widowControl/>
+              <w:spacing w:line="330" w:lineRule="atLeast"/>
+              <w:ind w:firstLineChars="150" w:firstLine="315"/>
+              <w:jc w:val="left"/>
+              <w:rPr>
+                <w:rFonts w:ascii="宋体" w:eastAsia="宋体" w:hAnsi="宋体" w:cs="Arial"/>
+                <w:color w:val="4F4F4F"/>
+                <w:kern w:val="0"/>
+                <w:szCs w:val="21"/>
+              </w:rPr>
+            </w:pPr>
+            <w:r>
+              <w:rPr>
+                <w:rFonts w:ascii="宋体" w:eastAsia="宋体" w:hAnsi="宋体" w:cs="Arial"/>
+                <w:color w:val="4F4F4F"/>
+                <w:kern w:val="0"/>
+                <w:szCs w:val="21"/>
+              </w:rPr>
+              <w:t xml:space="preserve">code: 0, </w:t>
+            </w:r>
+          </w:p>
+          <w:p>
+            <w:pPr>
+              <w:widowControl/>
+              <w:spacing w:line="330" w:lineRule="atLeast"/>
+              <w:ind w:firstLineChars="150" w:firstLine="315"/>
+              <w:jc w:val="left"/>
+              <w:rPr>
+                <w:rFonts w:ascii="宋体" w:eastAsia="宋体" w:hAnsi="宋体" w:cs="Arial"/>
+                <w:color w:val="4F4F4F"/>
+                <w:kern w:val="0"/>
+                <w:szCs w:val="21"/>
+              </w:rPr>
+            </w:pPr>
+            <w:proofErr w:type="spellStart"/>
+            <w:r>
+              <w:rPr>
+                <w:rFonts w:ascii="宋体" w:eastAsia="宋体" w:hAnsi="宋体" w:cs="Arial"/>
+                <w:color w:val="4F4F4F"/>
+                <w:kern w:val="0"/>
+                <w:szCs w:val="21"/>
+              </w:rPr>
+              <w:t>msg</w:t>
+            </w:r>
+            <w:proofErr w:type="spellEnd"/>
+            <w:r>
+              <w:rPr>
+                <w:rFonts w:ascii="宋体" w:eastAsia="宋体" w:hAnsi="宋体" w:cs="Arial"/>
+                <w:color w:val="4F4F4F"/>
+                <w:kern w:val="0"/>
+                <w:szCs w:val="21"/>
+              </w:rPr>
+              <w:t>: "成功",</w:t>
+            </w:r>
+          </w:p>
+          <w:p>
+            <w:pPr>
+              <w:widowControl/>
+              <w:spacing w:line="330" w:lineRule="atLeast"/>
+              <w:ind w:firstLineChars="150" w:firstLine="270"/>
+              <w:jc w:val="left"/>
+              <w:rPr>
+                <w:rStyle w:val="object-properties-preview"/>
+                <w:rFonts w:ascii="Consolas" w:hAnsi="Consolas"/>
+                <w:color w:val="212121"/>
+                <w:sz w:val="18"/>
+                <w:szCs w:val="18"/>
+              </w:rPr>
+            </w:pPr>
+            <w:r>
+              <w:rPr>
+                <w:rStyle w:val="name"/>
+                <w:rFonts w:ascii="Consolas" w:hAnsi="Consolas"/>
+                <w:color w:val="881391"/>
+                <w:sz w:val="18"/>
+                <w:szCs w:val="18"/>
+              </w:rPr>
+              <w:t>data</w:t>
+            </w:r>
+            <w:r>
+              <w:rPr>
+                <w:rFonts w:ascii="Consolas" w:hAnsi="Consolas"/>
+                <w:color w:val="212121"/>
+                <w:sz w:val="18"/>
+                <w:szCs w:val="18"/>
+              </w:rPr>
+              <w:t>: </w:t>
+            </w:r>
+            <w:r>
+              <w:rPr>
+                <w:rStyle w:val="object-properties-preview"/>
+                <w:rFonts w:ascii="Consolas" w:hAnsi="Consolas"/>
+                <w:color w:val="212121"/>
+                <w:sz w:val="18"/>
+                <w:szCs w:val="18"/>
+              </w:rPr>
+              <w:t>{</w:t>
+            </w:r>
+          </w:p>
+          <w:p>
+            <w:pPr>
+              <w:widowControl/>
+              <w:spacing w:line="330" w:lineRule="atLeast"/>
+              <w:jc w:val="left"/>
+              <w:rPr>
+                <w:rFonts w:ascii="宋体" w:eastAsia="宋体" w:hAnsi="宋体" w:cs="Arial"/>
+                <w:color w:val="4F4F4F"/>
+                <w:kern w:val="0"/>
+                <w:szCs w:val="21"/>
+              </w:rPr>
+            </w:pPr>
+            <w:r>
+              <w:rPr>
+                <w:rFonts w:ascii="Consolas" w:hAnsi="Consolas"/>
+                <w:color w:val="000000"/>
+                <w:sz w:val="20"/>
+                <w:szCs w:val="20"/>
+              </w:rPr>
+              <w:t>"id":"9c949566b2ab4358be5b27883903787b","point":null,"affiliationId":null,"pointName":null,"testType":null</w:t>
+            </w:r>
+            <w:r>
+              <w:rPr>
+                <w:rFonts w:ascii="Consolas" w:hAnsi="Consolas" w:hint="eastAsia"/>
+                <w:color w:val="000000"/>
+                <w:sz w:val="20"/>
+                <w:szCs w:val="20"/>
+              </w:rPr>
+              <w:t>,</w:t>
+            </w:r>
+            <w:r>
+              <w:rPr>
+                <w:rFonts w:ascii="Consolas" w:hAnsi="Consolas"/>
+                <w:color w:val="000000"/>
+                <w:sz w:val="20"/>
+                <w:szCs w:val="20"/>
+              </w:rPr>
+              <w:t>"createTime":"2019-02-20 10:13:48","updateTime":"2019-02-20 10:14:05"</w:t>
+            </w:r>
+            <w:r>
+              <w:rPr>
+                <w:rFonts w:ascii="Consolas" w:hAnsi="Consolas"/>
+                <w:color w:val="000000"/>
+                <w:sz w:val="20"/>
+                <w:szCs w:val="20"/>
+              </w:rPr>
+              <w:t>}]</w:t>
+            </w:r>
+            <w:r>
+              <w:rPr>
+                <w:rStyle w:val="object-properties-preview"/>
+                <w:rFonts w:ascii="Consolas" w:hAnsi="Consolas" w:hint="eastAsia"/>
+                <w:color w:val="212121"/>
+                <w:sz w:val="18"/>
+                <w:szCs w:val="18"/>
+              </w:rPr>
+              <w:t>}</w:t>
             </w:r>
           </w:p>
         </w:tc>
       </w:tr>
     </w:tbl>
-    <w:p>
-      <w:pPr>
-        <w:pStyle w:val="a3"/>
-        <w:ind w:left="360" w:firstLineChars="0" w:firstLine="0"/>
-      </w:pPr>
-    </w:p>
     <w:p>
       <w:pPr>
         <w:pStyle w:val="a3"/>
@@ -36134,10 +41033,11 @@
         <w:tblLook w:val="04A0" w:firstRow="1" w:lastRow="0" w:firstColumn="1" w:lastColumn="0" w:noHBand="0" w:noVBand="1"/>
       </w:tblPr>
       <w:tblGrid>
-        <w:gridCol w:w="2486"/>
-        <w:gridCol w:w="1025"/>
-        <w:gridCol w:w="1347"/>
-        <w:gridCol w:w="2730"/>
+        <w:gridCol w:w="2282"/>
+        <w:gridCol w:w="942"/>
+        <w:gridCol w:w="619"/>
+        <w:gridCol w:w="1237"/>
+        <w:gridCol w:w="2508"/>
       </w:tblGrid>
       <w:tr>
         <w:trPr>
@@ -36239,6 +41139,7 @@
         <w:tc>
           <w:tcPr>
             <w:tcW w:w="0" w:type="auto"/>
+            <w:gridSpan w:val="2"/>
             <w:tcBorders>
               <w:top w:val="single" w:sz="6" w:space="0" w:color="DDDDDD"/>
               <w:left w:val="single" w:sz="6" w:space="0" w:color="DDDDDD"/>
@@ -36422,6 +41323,7 @@
         <w:tc>
           <w:tcPr>
             <w:tcW w:w="0" w:type="auto"/>
+            <w:gridSpan w:val="2"/>
             <w:tcBorders>
               <w:top w:val="single" w:sz="6" w:space="0" w:color="DDDDDD"/>
               <w:left w:val="single" w:sz="6" w:space="0" w:color="DDDDDD"/>
@@ -36613,6 +41515,7 @@
         <w:tc>
           <w:tcPr>
             <w:tcW w:w="0" w:type="auto"/>
+            <w:gridSpan w:val="2"/>
             <w:tcBorders>
               <w:top w:val="single" w:sz="6" w:space="0" w:color="DDDDDD"/>
               <w:left w:val="single" w:sz="6" w:space="0" w:color="DDDDDD"/>
@@ -36784,6 +41687,7 @@
         <w:tc>
           <w:tcPr>
             <w:tcW w:w="0" w:type="auto"/>
+            <w:gridSpan w:val="2"/>
             <w:tcBorders>
               <w:top w:val="single" w:sz="6" w:space="0" w:color="DDDDDD"/>
               <w:left w:val="single" w:sz="6" w:space="0" w:color="DDDDDD"/>
@@ -36982,6 +41886,7 @@
         <w:tc>
           <w:tcPr>
             <w:tcW w:w="0" w:type="auto"/>
+            <w:gridSpan w:val="2"/>
             <w:tcBorders>
               <w:top w:val="single" w:sz="6" w:space="0" w:color="DDDDDD"/>
               <w:left w:val="single" w:sz="6" w:space="0" w:color="DDDDDD"/>
@@ -37173,6 +42078,7 @@
         <w:tc>
           <w:tcPr>
             <w:tcW w:w="0" w:type="auto"/>
+            <w:gridSpan w:val="2"/>
             <w:tcBorders>
               <w:top w:val="single" w:sz="6" w:space="0" w:color="DDDDDD"/>
               <w:left w:val="single" w:sz="6" w:space="0" w:color="DDDDDD"/>
@@ -37261,6 +42167,504 @@
               </w:rPr>
               <w:t>id</w:t>
             </w:r>
+          </w:p>
+        </w:tc>
+      </w:tr>
+      <w:tr>
+        <w:trPr>
+          <w:trHeight w:val="276"/>
+        </w:trPr>
+        <w:tc>
+          <w:tcPr>
+            <w:tcW w:w="0" w:type="auto"/>
+            <w:tcBorders>
+              <w:top w:val="single" w:sz="6" w:space="0" w:color="DDDDDD"/>
+              <w:left w:val="single" w:sz="6" w:space="0" w:color="DDDDDD"/>
+              <w:bottom w:val="single" w:sz="6" w:space="0" w:color="DDDDDD"/>
+              <w:right w:val="single" w:sz="6" w:space="0" w:color="DDDDDD"/>
+            </w:tcBorders>
+            <w:shd w:val="clear" w:color="auto" w:fill="F7F7F7"/>
+            <w:tcMar>
+              <w:top w:w="120" w:type="dxa"/>
+              <w:left w:w="120" w:type="dxa"/>
+              <w:bottom w:w="120" w:type="dxa"/>
+              <w:right w:w="120" w:type="dxa"/>
+            </w:tcMar>
+            <w:vAlign w:val="center"/>
+          </w:tcPr>
+          <w:p>
+            <w:pPr>
+              <w:widowControl/>
+              <w:spacing w:line="330" w:lineRule="atLeast"/>
+              <w:jc w:val="left"/>
+              <w:rPr>
+                <w:rFonts w:ascii="宋体" w:eastAsia="宋体" w:hAnsi="宋体" w:cs="宋体"/>
+                <w:color w:val="4F4F4F"/>
+                <w:kern w:val="0"/>
+                <w:szCs w:val="21"/>
+              </w:rPr>
+            </w:pPr>
+            <w:proofErr w:type="spellStart"/>
+            <w:r>
+              <w:rPr>
+                <w:rFonts w:ascii="宋体" w:eastAsia="宋体" w:hAnsi="宋体" w:cs="宋体" w:hint="eastAsia"/>
+                <w:color w:val="4F4F4F"/>
+                <w:kern w:val="0"/>
+                <w:szCs w:val="21"/>
+              </w:rPr>
+              <w:t>createTime</w:t>
+            </w:r>
+            <w:proofErr w:type="spellEnd"/>
+          </w:p>
+        </w:tc>
+        <w:tc>
+          <w:tcPr>
+            <w:tcW w:w="0" w:type="auto"/>
+            <w:gridSpan w:val="2"/>
+            <w:tcBorders>
+              <w:top w:val="single" w:sz="6" w:space="0" w:color="DDDDDD"/>
+              <w:left w:val="single" w:sz="6" w:space="0" w:color="DDDDDD"/>
+              <w:bottom w:val="single" w:sz="6" w:space="0" w:color="DDDDDD"/>
+              <w:right w:val="single" w:sz="6" w:space="0" w:color="DDDDDD"/>
+            </w:tcBorders>
+            <w:shd w:val="clear" w:color="auto" w:fill="F7F7F7"/>
+            <w:tcMar>
+              <w:top w:w="120" w:type="dxa"/>
+              <w:left w:w="120" w:type="dxa"/>
+              <w:bottom w:w="120" w:type="dxa"/>
+              <w:right w:w="120" w:type="dxa"/>
+            </w:tcMar>
+            <w:vAlign w:val="center"/>
+          </w:tcPr>
+          <w:p>
+            <w:pPr>
+              <w:widowControl/>
+              <w:spacing w:line="330" w:lineRule="atLeast"/>
+              <w:jc w:val="left"/>
+              <w:rPr>
+                <w:rFonts w:ascii="宋体" w:eastAsia="宋体" w:hAnsi="宋体" w:cs="宋体" w:hint="eastAsia"/>
+                <w:color w:val="4F4F4F"/>
+                <w:kern w:val="0"/>
+                <w:szCs w:val="21"/>
+              </w:rPr>
+            </w:pPr>
+            <w:r>
+              <w:rPr>
+                <w:rFonts w:ascii="宋体" w:eastAsia="宋体" w:hAnsi="宋体" w:cs="宋体" w:hint="eastAsia"/>
+                <w:color w:val="4F4F4F"/>
+                <w:kern w:val="0"/>
+                <w:szCs w:val="21"/>
+              </w:rPr>
+              <w:t>false</w:t>
+            </w:r>
+          </w:p>
+        </w:tc>
+        <w:tc>
+          <w:tcPr>
+            <w:tcW w:w="0" w:type="auto"/>
+            <w:tcBorders>
+              <w:top w:val="single" w:sz="6" w:space="0" w:color="DDDDDD"/>
+              <w:left w:val="single" w:sz="6" w:space="0" w:color="DDDDDD"/>
+              <w:bottom w:val="single" w:sz="6" w:space="0" w:color="DDDDDD"/>
+              <w:right w:val="single" w:sz="6" w:space="0" w:color="DDDDDD"/>
+            </w:tcBorders>
+            <w:shd w:val="clear" w:color="auto" w:fill="F7F7F7"/>
+            <w:tcMar>
+              <w:top w:w="120" w:type="dxa"/>
+              <w:left w:w="120" w:type="dxa"/>
+              <w:bottom w:w="120" w:type="dxa"/>
+              <w:right w:w="120" w:type="dxa"/>
+            </w:tcMar>
+            <w:vAlign w:val="center"/>
+          </w:tcPr>
+          <w:p>
+            <w:pPr>
+              <w:widowControl/>
+              <w:spacing w:line="330" w:lineRule="atLeast"/>
+              <w:jc w:val="left"/>
+              <w:rPr>
+                <w:rFonts w:ascii="宋体" w:eastAsia="宋体" w:hAnsi="宋体" w:cs="宋体" w:hint="eastAsia"/>
+                <w:color w:val="4F4F4F"/>
+                <w:kern w:val="0"/>
+                <w:szCs w:val="21"/>
+              </w:rPr>
+            </w:pPr>
+            <w:r>
+              <w:rPr>
+                <w:rFonts w:ascii="宋体" w:eastAsia="宋体" w:hAnsi="宋体" w:cs="宋体" w:hint="eastAsia"/>
+                <w:color w:val="4F4F4F"/>
+                <w:kern w:val="0"/>
+                <w:szCs w:val="21"/>
+              </w:rPr>
+              <w:t>string</w:t>
+            </w:r>
+          </w:p>
+        </w:tc>
+        <w:tc>
+          <w:tcPr>
+            <w:tcW w:w="0" w:type="auto"/>
+            <w:tcBorders>
+              <w:top w:val="single" w:sz="6" w:space="0" w:color="DDDDDD"/>
+              <w:left w:val="single" w:sz="6" w:space="0" w:color="DDDDDD"/>
+              <w:bottom w:val="single" w:sz="6" w:space="0" w:color="DDDDDD"/>
+              <w:right w:val="single" w:sz="6" w:space="0" w:color="DDDDDD"/>
+            </w:tcBorders>
+            <w:shd w:val="clear" w:color="auto" w:fill="F7F7F7"/>
+            <w:tcMar>
+              <w:top w:w="120" w:type="dxa"/>
+              <w:left w:w="120" w:type="dxa"/>
+              <w:bottom w:w="120" w:type="dxa"/>
+              <w:right w:w="120" w:type="dxa"/>
+            </w:tcMar>
+            <w:vAlign w:val="center"/>
+          </w:tcPr>
+          <w:p>
+            <w:pPr>
+              <w:widowControl/>
+              <w:spacing w:line="330" w:lineRule="atLeast"/>
+              <w:jc w:val="center"/>
+              <w:rPr>
+                <w:rFonts w:ascii="宋体" w:eastAsia="宋体" w:hAnsi="宋体" w:cs="宋体" w:hint="eastAsia"/>
+                <w:color w:val="4F4F4F"/>
+                <w:kern w:val="0"/>
+                <w:szCs w:val="21"/>
+              </w:rPr>
+            </w:pPr>
+            <w:r>
+              <w:rPr>
+                <w:rFonts w:ascii="宋体" w:eastAsia="宋体" w:hAnsi="宋体" w:cs="宋体" w:hint="eastAsia"/>
+                <w:color w:val="4F4F4F"/>
+                <w:kern w:val="0"/>
+                <w:szCs w:val="21"/>
+              </w:rPr>
+              <w:t>创建时间</w:t>
+            </w:r>
+          </w:p>
+        </w:tc>
+      </w:tr>
+      <w:tr>
+        <w:trPr>
+          <w:trHeight w:val="276"/>
+        </w:trPr>
+        <w:tc>
+          <w:tcPr>
+            <w:tcW w:w="0" w:type="auto"/>
+            <w:tcBorders>
+              <w:top w:val="single" w:sz="6" w:space="0" w:color="DDDDDD"/>
+              <w:left w:val="single" w:sz="6" w:space="0" w:color="DDDDDD"/>
+              <w:bottom w:val="single" w:sz="6" w:space="0" w:color="DDDDDD"/>
+              <w:right w:val="single" w:sz="6" w:space="0" w:color="DDDDDD"/>
+            </w:tcBorders>
+            <w:shd w:val="clear" w:color="auto" w:fill="F7F7F7"/>
+            <w:tcMar>
+              <w:top w:w="120" w:type="dxa"/>
+              <w:left w:w="120" w:type="dxa"/>
+              <w:bottom w:w="120" w:type="dxa"/>
+              <w:right w:w="120" w:type="dxa"/>
+            </w:tcMar>
+            <w:vAlign w:val="center"/>
+          </w:tcPr>
+          <w:p>
+            <w:pPr>
+              <w:widowControl/>
+              <w:spacing w:line="330" w:lineRule="atLeast"/>
+              <w:jc w:val="left"/>
+              <w:rPr>
+                <w:rFonts w:ascii="宋体" w:eastAsia="宋体" w:hAnsi="宋体" w:cs="宋体"/>
+                <w:color w:val="4F4F4F"/>
+                <w:kern w:val="0"/>
+                <w:szCs w:val="21"/>
+              </w:rPr>
+            </w:pPr>
+            <w:proofErr w:type="spellStart"/>
+            <w:r>
+              <w:rPr>
+                <w:rFonts w:ascii="宋体" w:eastAsia="宋体" w:hAnsi="宋体" w:cs="宋体" w:hint="eastAsia"/>
+                <w:color w:val="4F4F4F"/>
+                <w:kern w:val="0"/>
+                <w:szCs w:val="21"/>
+              </w:rPr>
+              <w:t>updateTime</w:t>
+            </w:r>
+            <w:proofErr w:type="spellEnd"/>
+          </w:p>
+        </w:tc>
+        <w:tc>
+          <w:tcPr>
+            <w:tcW w:w="0" w:type="auto"/>
+            <w:gridSpan w:val="2"/>
+            <w:tcBorders>
+              <w:top w:val="single" w:sz="6" w:space="0" w:color="DDDDDD"/>
+              <w:left w:val="single" w:sz="6" w:space="0" w:color="DDDDDD"/>
+              <w:bottom w:val="single" w:sz="6" w:space="0" w:color="DDDDDD"/>
+              <w:right w:val="single" w:sz="6" w:space="0" w:color="DDDDDD"/>
+            </w:tcBorders>
+            <w:shd w:val="clear" w:color="auto" w:fill="F7F7F7"/>
+            <w:tcMar>
+              <w:top w:w="120" w:type="dxa"/>
+              <w:left w:w="120" w:type="dxa"/>
+              <w:bottom w:w="120" w:type="dxa"/>
+              <w:right w:w="120" w:type="dxa"/>
+            </w:tcMar>
+            <w:vAlign w:val="center"/>
+          </w:tcPr>
+          <w:p>
+            <w:pPr>
+              <w:widowControl/>
+              <w:spacing w:line="330" w:lineRule="atLeast"/>
+              <w:jc w:val="left"/>
+              <w:rPr>
+                <w:rFonts w:ascii="宋体" w:eastAsia="宋体" w:hAnsi="宋体" w:cs="宋体" w:hint="eastAsia"/>
+                <w:color w:val="4F4F4F"/>
+                <w:kern w:val="0"/>
+                <w:szCs w:val="21"/>
+              </w:rPr>
+            </w:pPr>
+            <w:r>
+              <w:rPr>
+                <w:rFonts w:ascii="宋体" w:eastAsia="宋体" w:hAnsi="宋体" w:cs="宋体" w:hint="eastAsia"/>
+                <w:color w:val="4F4F4F"/>
+                <w:kern w:val="0"/>
+                <w:szCs w:val="21"/>
+              </w:rPr>
+              <w:t>false</w:t>
+            </w:r>
+          </w:p>
+        </w:tc>
+        <w:tc>
+          <w:tcPr>
+            <w:tcW w:w="0" w:type="auto"/>
+            <w:tcBorders>
+              <w:top w:val="single" w:sz="6" w:space="0" w:color="DDDDDD"/>
+              <w:left w:val="single" w:sz="6" w:space="0" w:color="DDDDDD"/>
+              <w:bottom w:val="single" w:sz="6" w:space="0" w:color="DDDDDD"/>
+              <w:right w:val="single" w:sz="6" w:space="0" w:color="DDDDDD"/>
+            </w:tcBorders>
+            <w:shd w:val="clear" w:color="auto" w:fill="F7F7F7"/>
+            <w:tcMar>
+              <w:top w:w="120" w:type="dxa"/>
+              <w:left w:w="120" w:type="dxa"/>
+              <w:bottom w:w="120" w:type="dxa"/>
+              <w:right w:w="120" w:type="dxa"/>
+            </w:tcMar>
+            <w:vAlign w:val="center"/>
+          </w:tcPr>
+          <w:p>
+            <w:pPr>
+              <w:widowControl/>
+              <w:spacing w:line="330" w:lineRule="atLeast"/>
+              <w:jc w:val="left"/>
+              <w:rPr>
+                <w:rFonts w:ascii="宋体" w:eastAsia="宋体" w:hAnsi="宋体" w:cs="宋体" w:hint="eastAsia"/>
+                <w:color w:val="4F4F4F"/>
+                <w:kern w:val="0"/>
+                <w:szCs w:val="21"/>
+              </w:rPr>
+            </w:pPr>
+            <w:r>
+              <w:rPr>
+                <w:rFonts w:ascii="宋体" w:eastAsia="宋体" w:hAnsi="宋体" w:cs="宋体" w:hint="eastAsia"/>
+                <w:color w:val="4F4F4F"/>
+                <w:kern w:val="0"/>
+                <w:szCs w:val="21"/>
+              </w:rPr>
+              <w:t>string</w:t>
+            </w:r>
+          </w:p>
+        </w:tc>
+        <w:tc>
+          <w:tcPr>
+            <w:tcW w:w="0" w:type="auto"/>
+            <w:tcBorders>
+              <w:top w:val="single" w:sz="6" w:space="0" w:color="DDDDDD"/>
+              <w:left w:val="single" w:sz="6" w:space="0" w:color="DDDDDD"/>
+              <w:bottom w:val="single" w:sz="6" w:space="0" w:color="DDDDDD"/>
+              <w:right w:val="single" w:sz="6" w:space="0" w:color="DDDDDD"/>
+            </w:tcBorders>
+            <w:shd w:val="clear" w:color="auto" w:fill="F7F7F7"/>
+            <w:tcMar>
+              <w:top w:w="120" w:type="dxa"/>
+              <w:left w:w="120" w:type="dxa"/>
+              <w:bottom w:w="120" w:type="dxa"/>
+              <w:right w:w="120" w:type="dxa"/>
+            </w:tcMar>
+            <w:vAlign w:val="center"/>
+          </w:tcPr>
+          <w:p>
+            <w:pPr>
+              <w:widowControl/>
+              <w:spacing w:line="330" w:lineRule="atLeast"/>
+              <w:jc w:val="center"/>
+              <w:rPr>
+                <w:rFonts w:ascii="宋体" w:eastAsia="宋体" w:hAnsi="宋体" w:cs="宋体" w:hint="eastAsia"/>
+                <w:color w:val="4F4F4F"/>
+                <w:kern w:val="0"/>
+                <w:szCs w:val="21"/>
+              </w:rPr>
+            </w:pPr>
+            <w:r>
+              <w:rPr>
+                <w:rFonts w:ascii="宋体" w:eastAsia="宋体" w:hAnsi="宋体" w:cs="宋体" w:hint="eastAsia"/>
+                <w:color w:val="4F4F4F"/>
+                <w:kern w:val="0"/>
+                <w:szCs w:val="21"/>
+              </w:rPr>
+              <w:t>修改时间</w:t>
+            </w:r>
+          </w:p>
+        </w:tc>
+      </w:tr>
+      <w:tr>
+        <w:trPr>
+          <w:trHeight w:val="276"/>
+        </w:trPr>
+        <w:tc>
+          <w:tcPr>
+            <w:tcW w:w="0" w:type="auto"/>
+            <w:tcBorders>
+              <w:top w:val="single" w:sz="6" w:space="0" w:color="DDDDDD"/>
+              <w:left w:val="single" w:sz="6" w:space="0" w:color="DDDDDD"/>
+              <w:bottom w:val="single" w:sz="6" w:space="0" w:color="DDDDDD"/>
+              <w:right w:val="single" w:sz="6" w:space="0" w:color="DDDDDD"/>
+            </w:tcBorders>
+            <w:shd w:val="clear" w:color="auto" w:fill="F7F7F7"/>
+            <w:tcMar>
+              <w:top w:w="120" w:type="dxa"/>
+              <w:left w:w="120" w:type="dxa"/>
+              <w:bottom w:w="120" w:type="dxa"/>
+              <w:right w:w="120" w:type="dxa"/>
+            </w:tcMar>
+            <w:vAlign w:val="center"/>
+          </w:tcPr>
+          <w:p>
+            <w:pPr>
+              <w:widowControl/>
+              <w:shd w:val="clear" w:color="auto" w:fill="FFFFFF"/>
+              <w:tabs>
+                <w:tab w:val="left" w:pos="916"/>
+                <w:tab w:val="left" w:pos="1832"/>
+                <w:tab w:val="left" w:pos="2748"/>
+                <w:tab w:val="left" w:pos="3664"/>
+                <w:tab w:val="left" w:pos="4580"/>
+                <w:tab w:val="left" w:pos="5496"/>
+                <w:tab w:val="left" w:pos="6412"/>
+                <w:tab w:val="left" w:pos="7328"/>
+                <w:tab w:val="left" w:pos="8244"/>
+                <w:tab w:val="left" w:pos="9160"/>
+                <w:tab w:val="left" w:pos="10076"/>
+                <w:tab w:val="left" w:pos="10992"/>
+                <w:tab w:val="left" w:pos="11908"/>
+                <w:tab w:val="left" w:pos="12824"/>
+                <w:tab w:val="left" w:pos="13740"/>
+                <w:tab w:val="left" w:pos="14656"/>
+              </w:tabs>
+              <w:jc w:val="left"/>
+              <w:rPr>
+                <w:rFonts w:ascii="宋体" w:eastAsia="宋体" w:hAnsi="宋体" w:cs="宋体" w:hint="eastAsia"/>
+                <w:color w:val="4F4F4F"/>
+                <w:kern w:val="0"/>
+                <w:szCs w:val="21"/>
+              </w:rPr>
+            </w:pPr>
+            <w:bookmarkStart w:id="1" w:name="_GoBack"/>
+            <w:bookmarkEnd w:id="1"/>
+          </w:p>
+        </w:tc>
+        <w:tc>
+          <w:tcPr>
+            <w:tcW w:w="0" w:type="auto"/>
+            <w:tcBorders>
+              <w:top w:val="single" w:sz="6" w:space="0" w:color="DDDDDD"/>
+              <w:left w:val="single" w:sz="6" w:space="0" w:color="DDDDDD"/>
+              <w:bottom w:val="single" w:sz="6" w:space="0" w:color="DDDDDD"/>
+              <w:right w:val="single" w:sz="6" w:space="0" w:color="DDDDDD"/>
+            </w:tcBorders>
+            <w:shd w:val="clear" w:color="auto" w:fill="F7F7F7"/>
+            <w:tcMar>
+              <w:top w:w="120" w:type="dxa"/>
+              <w:left w:w="120" w:type="dxa"/>
+              <w:bottom w:w="120" w:type="dxa"/>
+              <w:right w:w="120" w:type="dxa"/>
+            </w:tcMar>
+            <w:vAlign w:val="center"/>
+          </w:tcPr>
+          <w:p>
+            <w:pPr>
+              <w:widowControl/>
+              <w:spacing w:line="330" w:lineRule="atLeast"/>
+              <w:jc w:val="left"/>
+              <w:rPr>
+                <w:rFonts w:ascii="宋体" w:eastAsia="宋体" w:hAnsi="宋体" w:cs="宋体"/>
+                <w:color w:val="4F4F4F"/>
+                <w:kern w:val="0"/>
+                <w:szCs w:val="21"/>
+              </w:rPr>
+            </w:pPr>
+          </w:p>
+        </w:tc>
+        <w:tc>
+          <w:tcPr>
+            <w:tcW w:w="0" w:type="auto"/>
+            <w:gridSpan w:val="2"/>
+            <w:tcBorders>
+              <w:top w:val="single" w:sz="6" w:space="0" w:color="DDDDDD"/>
+              <w:left w:val="single" w:sz="6" w:space="0" w:color="DDDDDD"/>
+              <w:bottom w:val="single" w:sz="6" w:space="0" w:color="DDDDDD"/>
+              <w:right w:val="single" w:sz="6" w:space="0" w:color="DDDDDD"/>
+            </w:tcBorders>
+            <w:shd w:val="clear" w:color="auto" w:fill="F7F7F7"/>
+            <w:tcMar>
+              <w:top w:w="120" w:type="dxa"/>
+              <w:left w:w="120" w:type="dxa"/>
+              <w:bottom w:w="120" w:type="dxa"/>
+              <w:right w:w="120" w:type="dxa"/>
+            </w:tcMar>
+            <w:vAlign w:val="center"/>
+          </w:tcPr>
+          <w:p>
+            <w:pPr>
+              <w:widowControl/>
+              <w:spacing w:line="330" w:lineRule="atLeast"/>
+              <w:jc w:val="left"/>
+              <w:rPr>
+                <w:rFonts w:ascii="宋体" w:eastAsia="宋体" w:hAnsi="宋体" w:cs="宋体"/>
+                <w:color w:val="4F4F4F"/>
+                <w:kern w:val="0"/>
+                <w:szCs w:val="21"/>
+              </w:rPr>
+            </w:pPr>
+          </w:p>
+        </w:tc>
+        <w:tc>
+          <w:tcPr>
+            <w:tcW w:w="0" w:type="auto"/>
+            <w:tcBorders>
+              <w:top w:val="single" w:sz="6" w:space="0" w:color="DDDDDD"/>
+              <w:left w:val="single" w:sz="6" w:space="0" w:color="DDDDDD"/>
+              <w:bottom w:val="single" w:sz="6" w:space="0" w:color="DDDDDD"/>
+              <w:right w:val="single" w:sz="6" w:space="0" w:color="DDDDDD"/>
+            </w:tcBorders>
+            <w:shd w:val="clear" w:color="auto" w:fill="F7F7F7"/>
+            <w:tcMar>
+              <w:top w:w="120" w:type="dxa"/>
+              <w:left w:w="120" w:type="dxa"/>
+              <w:bottom w:w="120" w:type="dxa"/>
+              <w:right w:w="120" w:type="dxa"/>
+            </w:tcMar>
+            <w:vAlign w:val="center"/>
+          </w:tcPr>
+          <w:p>
+            <w:pPr>
+              <w:widowControl/>
+              <w:spacing w:line="330" w:lineRule="atLeast"/>
+              <w:jc w:val="center"/>
+              <w:rPr>
+                <w:rFonts w:ascii="宋体" w:eastAsia="宋体" w:hAnsi="宋体" w:cs="宋体" w:hint="eastAsia"/>
+                <w:color w:val="4F4F4F"/>
+                <w:kern w:val="0"/>
+                <w:szCs w:val="21"/>
+              </w:rPr>
+            </w:pPr>
           </w:p>
         </w:tc>
       </w:tr>
@@ -37268,12 +42672,9 @@
     <w:p>
       <w:pPr>
         <w:pStyle w:val="a3"/>
-        <w:ind w:left="360" w:firstLineChars="0" w:firstLine="0"/>
-      </w:pPr>
-    </w:p>
-    <w:p>
-      <w:pPr>
-        <w:pStyle w:val="a3"/>
+        <w:tabs>
+          <w:tab w:val="left" w:pos="4957"/>
+        </w:tabs>
         <w:ind w:left="360" w:firstLineChars="0" w:firstLine="0"/>
         <w:rPr>
           <w:rFonts w:ascii="微软雅黑 Light" w:eastAsia="微软雅黑 Light" w:hAnsi="微软雅黑 Light"/>
@@ -37287,11 +42688,19 @@
         </w:rPr>
         <w:t>返回参数：</w:t>
       </w:r>
+      <w:r>
+        <w:rPr>
+          <w:rFonts w:ascii="微软雅黑 Light" w:eastAsia="微软雅黑 Light" w:hAnsi="微软雅黑 Light"/>
+          <w:szCs w:val="21"/>
+        </w:rPr>
+        <w:tab/>
+      </w:r>
     </w:p>
     <w:tbl>
       <w:tblPr>
-        <w:tblW w:w="7588" w:type="dxa"/>
+        <w:tblW w:w="10185" w:type="dxa"/>
         <w:shd w:val="clear" w:color="auto" w:fill="EEF0F4"/>
+        <w:tblLayout w:type="fixed"/>
         <w:tblCellMar>
           <w:top w:w="15" w:type="dxa"/>
           <w:left w:w="15" w:type="dxa"/>
@@ -37301,9 +42710,11 @@
         <w:tblLook w:val="04A0" w:firstRow="1" w:lastRow="0" w:firstColumn="1" w:lastColumn="0" w:noHBand="0" w:noVBand="1"/>
       </w:tblPr>
       <w:tblGrid>
-        <w:gridCol w:w="1426"/>
-        <w:gridCol w:w="1426"/>
-        <w:gridCol w:w="4736"/>
+        <w:gridCol w:w="1396"/>
+        <w:gridCol w:w="1252"/>
+        <w:gridCol w:w="24"/>
+        <w:gridCol w:w="5874"/>
+        <w:gridCol w:w="1639"/>
       </w:tblGrid>
       <w:tr>
         <w:trPr>
@@ -37312,7 +42723,7 @@
         </w:trPr>
         <w:tc>
           <w:tcPr>
-            <w:tcW w:w="0" w:type="auto"/>
+            <w:tcW w:w="1396" w:type="dxa"/>
             <w:tcBorders>
               <w:top w:val="single" w:sz="6" w:space="0" w:color="DDDDDD"/>
               <w:left w:val="single" w:sz="6" w:space="0" w:color="DDDDDD"/>
@@ -37358,7 +42769,7 @@
         </w:tc>
         <w:tc>
           <w:tcPr>
-            <w:tcW w:w="0" w:type="auto"/>
+            <w:tcW w:w="1252" w:type="dxa"/>
             <w:tcBorders>
               <w:top w:val="single" w:sz="6" w:space="0" w:color="DDDDDD"/>
               <w:left w:val="single" w:sz="6" w:space="0" w:color="DDDDDD"/>
@@ -37404,7 +42815,8 @@
         </w:tc>
         <w:tc>
           <w:tcPr>
-            <w:tcW w:w="0" w:type="auto"/>
+            <w:tcW w:w="7537" w:type="dxa"/>
+            <w:gridSpan w:val="3"/>
             <w:tcBorders>
               <w:top w:val="single" w:sz="6" w:space="0" w:color="DDDDDD"/>
               <w:left w:val="single" w:sz="6" w:space="0" w:color="DDDDDD"/>
@@ -37451,11 +42863,13 @@
       </w:tr>
       <w:tr>
         <w:trPr>
+          <w:gridAfter w:val="1"/>
+          <w:wAfter w:w="1639" w:type="dxa"/>
           <w:trHeight w:val="299"/>
         </w:trPr>
         <w:tc>
           <w:tcPr>
-            <w:tcW w:w="0" w:type="auto"/>
+            <w:tcW w:w="1396" w:type="dxa"/>
             <w:tcBorders>
               <w:top w:val="single" w:sz="6" w:space="0" w:color="DDDDDD"/>
               <w:left w:val="single" w:sz="6" w:space="0" w:color="DDDDDD"/>
@@ -37497,7 +42911,8 @@
         </w:tc>
         <w:tc>
           <w:tcPr>
-            <w:tcW w:w="0" w:type="auto"/>
+            <w:tcW w:w="1276" w:type="dxa"/>
+            <w:gridSpan w:val="2"/>
             <w:tcBorders>
               <w:top w:val="single" w:sz="6" w:space="0" w:color="DDDDDD"/>
               <w:left w:val="single" w:sz="6" w:space="0" w:color="DDDDDD"/>
@@ -37541,7 +42956,7 @@
         </w:tc>
         <w:tc>
           <w:tcPr>
-            <w:tcW w:w="0" w:type="auto"/>
+            <w:tcW w:w="5874" w:type="dxa"/>
             <w:tcBorders>
               <w:top w:val="single" w:sz="6" w:space="0" w:color="DDDDDD"/>
               <w:left w:val="single" w:sz="6" w:space="0" w:color="DDDDDD"/>
@@ -37584,11 +42999,13 @@
       </w:tr>
       <w:tr>
         <w:trPr>
+          <w:gridAfter w:val="1"/>
+          <w:wAfter w:w="1639" w:type="dxa"/>
           <w:trHeight w:val="308"/>
         </w:trPr>
         <w:tc>
           <w:tcPr>
-            <w:tcW w:w="0" w:type="auto"/>
+            <w:tcW w:w="1396" w:type="dxa"/>
             <w:tcBorders>
               <w:top w:val="single" w:sz="6" w:space="0" w:color="DDDDDD"/>
               <w:left w:val="single" w:sz="6" w:space="0" w:color="DDDDDD"/>
@@ -37632,7 +43049,8 @@
         </w:tc>
         <w:tc>
           <w:tcPr>
-            <w:tcW w:w="0" w:type="auto"/>
+            <w:tcW w:w="1276" w:type="dxa"/>
+            <w:gridSpan w:val="2"/>
             <w:tcBorders>
               <w:top w:val="single" w:sz="6" w:space="0" w:color="DDDDDD"/>
               <w:left w:val="single" w:sz="6" w:space="0" w:color="DDDDDD"/>
@@ -37674,7 +43092,7 @@
         </w:tc>
         <w:tc>
           <w:tcPr>
-            <w:tcW w:w="0" w:type="auto"/>
+            <w:tcW w:w="5874" w:type="dxa"/>
             <w:tcBorders>
               <w:top w:val="single" w:sz="6" w:space="0" w:color="DDDDDD"/>
               <w:left w:val="single" w:sz="6" w:space="0" w:color="DDDDDD"/>
@@ -37711,6 +43129,373 @@
                 <w:szCs w:val="21"/>
               </w:rPr>
               <w:t>返回结果</w:t>
+            </w:r>
+          </w:p>
+        </w:tc>
+      </w:tr>
+      <w:tr>
+        <w:trPr>
+          <w:gridAfter w:val="1"/>
+          <w:wAfter w:w="1639" w:type="dxa"/>
+          <w:trHeight w:val="299"/>
+        </w:trPr>
+        <w:tc>
+          <w:tcPr>
+            <w:tcW w:w="1396" w:type="dxa"/>
+            <w:tcBorders>
+              <w:top w:val="single" w:sz="6" w:space="0" w:color="DDDDDD"/>
+              <w:left w:val="single" w:sz="6" w:space="0" w:color="DDDDDD"/>
+              <w:bottom w:val="single" w:sz="6" w:space="0" w:color="DDDDDD"/>
+              <w:right w:val="single" w:sz="6" w:space="0" w:color="DDDDDD"/>
+            </w:tcBorders>
+            <w:shd w:val="clear" w:color="auto" w:fill="FFFFFF"/>
+            <w:tcMar>
+              <w:top w:w="120" w:type="dxa"/>
+              <w:left w:w="120" w:type="dxa"/>
+              <w:bottom w:w="120" w:type="dxa"/>
+              <w:right w:w="120" w:type="dxa"/>
+            </w:tcMar>
+            <w:vAlign w:val="center"/>
+            <w:hideMark/>
+          </w:tcPr>
+          <w:p>
+            <w:pPr>
+              <w:widowControl/>
+              <w:spacing w:line="330" w:lineRule="atLeast"/>
+              <w:jc w:val="left"/>
+              <w:rPr>
+                <w:rFonts w:ascii="宋体" w:eastAsia="宋体" w:hAnsi="宋体" w:cs="Arial"/>
+                <w:color w:val="4F4F4F"/>
+                <w:kern w:val="0"/>
+                <w:szCs w:val="21"/>
+              </w:rPr>
+            </w:pPr>
+            <w:r>
+              <w:rPr>
+                <w:rFonts w:ascii="宋体" w:eastAsia="宋体" w:hAnsi="宋体" w:cs="Arial"/>
+                <w:color w:val="4F4F4F"/>
+                <w:kern w:val="0"/>
+                <w:szCs w:val="21"/>
+              </w:rPr>
+              <w:t>data</w:t>
+            </w:r>
+          </w:p>
+        </w:tc>
+        <w:tc>
+          <w:tcPr>
+            <w:tcW w:w="1276" w:type="dxa"/>
+            <w:gridSpan w:val="2"/>
+            <w:tcBorders>
+              <w:top w:val="single" w:sz="6" w:space="0" w:color="DDDDDD"/>
+              <w:left w:val="single" w:sz="6" w:space="0" w:color="DDDDDD"/>
+              <w:bottom w:val="single" w:sz="6" w:space="0" w:color="DDDDDD"/>
+              <w:right w:val="single" w:sz="6" w:space="0" w:color="DDDDDD"/>
+            </w:tcBorders>
+            <w:shd w:val="clear" w:color="auto" w:fill="FFFFFF"/>
+            <w:tcMar>
+              <w:top w:w="120" w:type="dxa"/>
+              <w:left w:w="120" w:type="dxa"/>
+              <w:bottom w:w="120" w:type="dxa"/>
+              <w:right w:w="120" w:type="dxa"/>
+            </w:tcMar>
+            <w:vAlign w:val="center"/>
+            <w:hideMark/>
+          </w:tcPr>
+          <w:p>
+            <w:pPr>
+              <w:widowControl/>
+              <w:spacing w:line="330" w:lineRule="atLeast"/>
+              <w:jc w:val="left"/>
+              <w:rPr>
+                <w:rFonts w:ascii="宋体" w:eastAsia="宋体" w:hAnsi="宋体" w:cs="Arial"/>
+                <w:color w:val="4F4F4F"/>
+                <w:kern w:val="0"/>
+                <w:szCs w:val="21"/>
+              </w:rPr>
+            </w:pPr>
+            <w:r>
+              <w:rPr>
+                <w:rFonts w:ascii="宋体" w:eastAsia="宋体" w:hAnsi="宋体" w:cs="Arial"/>
+                <w:color w:val="4F4F4F"/>
+                <w:kern w:val="0"/>
+                <w:szCs w:val="21"/>
+              </w:rPr>
+              <w:t>O</w:t>
+            </w:r>
+            <w:r>
+              <w:rPr>
+                <w:rFonts w:ascii="宋体" w:eastAsia="宋体" w:hAnsi="宋体" w:cs="Arial" w:hint="eastAsia"/>
+                <w:color w:val="4F4F4F"/>
+                <w:kern w:val="0"/>
+                <w:szCs w:val="21"/>
+              </w:rPr>
+              <w:t>bject</w:t>
+            </w:r>
+          </w:p>
+        </w:tc>
+        <w:tc>
+          <w:tcPr>
+            <w:tcW w:w="5874" w:type="dxa"/>
+            <w:tcBorders>
+              <w:top w:val="single" w:sz="6" w:space="0" w:color="DDDDDD"/>
+              <w:left w:val="single" w:sz="6" w:space="0" w:color="DDDDDD"/>
+              <w:bottom w:val="single" w:sz="6" w:space="0" w:color="DDDDDD"/>
+              <w:right w:val="single" w:sz="6" w:space="0" w:color="DDDDDD"/>
+            </w:tcBorders>
+            <w:shd w:val="clear" w:color="auto" w:fill="FFFFFF"/>
+            <w:tcMar>
+              <w:top w:w="120" w:type="dxa"/>
+              <w:left w:w="120" w:type="dxa"/>
+              <w:bottom w:w="120" w:type="dxa"/>
+              <w:right w:w="120" w:type="dxa"/>
+            </w:tcMar>
+            <w:vAlign w:val="center"/>
+            <w:hideMark/>
+          </w:tcPr>
+          <w:p>
+            <w:pPr>
+              <w:widowControl/>
+              <w:spacing w:line="330" w:lineRule="atLeast"/>
+              <w:jc w:val="left"/>
+              <w:rPr>
+                <w:rFonts w:ascii="宋体" w:eastAsia="宋体" w:hAnsi="宋体" w:cs="Arial"/>
+                <w:color w:val="4F4F4F"/>
+                <w:kern w:val="0"/>
+                <w:szCs w:val="21"/>
+              </w:rPr>
+            </w:pPr>
+          </w:p>
+          <w:p>
+            <w:pPr>
+              <w:widowControl/>
+              <w:spacing w:line="330" w:lineRule="atLeast"/>
+              <w:jc w:val="left"/>
+              <w:rPr>
+                <w:rFonts w:ascii="宋体" w:eastAsia="宋体" w:hAnsi="宋体" w:cs="Arial"/>
+                <w:color w:val="4F4F4F"/>
+                <w:kern w:val="0"/>
+                <w:szCs w:val="21"/>
+              </w:rPr>
+            </w:pPr>
+            <w:r>
+              <w:rPr>
+                <w:rFonts w:ascii="宋体" w:eastAsia="宋体" w:hAnsi="宋体" w:cs="Arial" w:hint="eastAsia"/>
+                <w:color w:val="4F4F4F"/>
+                <w:kern w:val="0"/>
+                <w:szCs w:val="21"/>
+              </w:rPr>
+              <w:t>返回数据。</w:t>
+            </w:r>
+            <w:r>
+              <w:rPr>
+                <w:rFonts w:ascii="宋体" w:eastAsia="宋体" w:hAnsi="宋体" w:cs="Arial"/>
+                <w:color w:val="4F4F4F"/>
+                <w:kern w:val="0"/>
+                <w:szCs w:val="21"/>
+              </w:rPr>
+              <w:t xml:space="preserve"> </w:t>
+            </w:r>
+            <w:r>
+              <w:rPr>
+                <w:rFonts w:ascii="宋体" w:eastAsia="宋体" w:hAnsi="宋体" w:cs="Arial" w:hint="eastAsia"/>
+                <w:color w:val="4F4F4F"/>
+                <w:kern w:val="0"/>
+                <w:szCs w:val="21"/>
+              </w:rPr>
+              <w:t>格式：</w:t>
+            </w:r>
+          </w:p>
+          <w:p>
+            <w:pPr>
+              <w:widowControl/>
+              <w:spacing w:line="330" w:lineRule="atLeast"/>
+              <w:jc w:val="left"/>
+              <w:rPr>
+                <w:rStyle w:val="object-properties-preview"/>
+                <w:rFonts w:ascii="Consolas" w:hAnsi="Consolas"/>
+                <w:color w:val="212121"/>
+                <w:sz w:val="18"/>
+                <w:szCs w:val="18"/>
+              </w:rPr>
+            </w:pPr>
+            <w:r>
+              <w:rPr>
+                <w:rStyle w:val="object-properties-preview"/>
+                <w:rFonts w:ascii="Consolas" w:hAnsi="Consolas"/>
+                <w:color w:val="212121"/>
+                <w:sz w:val="18"/>
+                <w:szCs w:val="18"/>
+              </w:rPr>
+              <w:t>{</w:t>
+            </w:r>
+          </w:p>
+          <w:p>
+            <w:pPr>
+              <w:widowControl/>
+              <w:spacing w:line="330" w:lineRule="atLeast"/>
+              <w:ind w:firstLineChars="150" w:firstLine="315"/>
+              <w:jc w:val="left"/>
+              <w:rPr>
+                <w:rFonts w:ascii="宋体" w:eastAsia="宋体" w:hAnsi="宋体" w:cs="Arial"/>
+                <w:color w:val="4F4F4F"/>
+                <w:kern w:val="0"/>
+                <w:szCs w:val="21"/>
+              </w:rPr>
+            </w:pPr>
+            <w:r>
+              <w:rPr>
+                <w:rFonts w:ascii="宋体" w:eastAsia="宋体" w:hAnsi="宋体" w:cs="Arial"/>
+                <w:color w:val="4F4F4F"/>
+                <w:kern w:val="0"/>
+                <w:szCs w:val="21"/>
+              </w:rPr>
+              <w:t xml:space="preserve">code: 0, </w:t>
+            </w:r>
+          </w:p>
+          <w:p>
+            <w:pPr>
+              <w:widowControl/>
+              <w:spacing w:line="330" w:lineRule="atLeast"/>
+              <w:ind w:firstLineChars="150" w:firstLine="315"/>
+              <w:jc w:val="left"/>
+              <w:rPr>
+                <w:rFonts w:ascii="宋体" w:eastAsia="宋体" w:hAnsi="宋体" w:cs="Arial"/>
+                <w:color w:val="4F4F4F"/>
+                <w:kern w:val="0"/>
+                <w:szCs w:val="21"/>
+              </w:rPr>
+            </w:pPr>
+            <w:proofErr w:type="spellStart"/>
+            <w:r>
+              <w:rPr>
+                <w:rFonts w:ascii="宋体" w:eastAsia="宋体" w:hAnsi="宋体" w:cs="Arial"/>
+                <w:color w:val="4F4F4F"/>
+                <w:kern w:val="0"/>
+                <w:szCs w:val="21"/>
+              </w:rPr>
+              <w:t>msg</w:t>
+            </w:r>
+            <w:proofErr w:type="spellEnd"/>
+            <w:r>
+              <w:rPr>
+                <w:rFonts w:ascii="宋体" w:eastAsia="宋体" w:hAnsi="宋体" w:cs="Arial"/>
+                <w:color w:val="4F4F4F"/>
+                <w:kern w:val="0"/>
+                <w:szCs w:val="21"/>
+              </w:rPr>
+              <w:t>: "成功",</w:t>
+            </w:r>
+          </w:p>
+          <w:p>
+            <w:pPr>
+              <w:widowControl/>
+              <w:spacing w:line="330" w:lineRule="atLeast"/>
+              <w:ind w:firstLineChars="150" w:firstLine="270"/>
+              <w:jc w:val="left"/>
+              <w:rPr>
+                <w:rStyle w:val="object-properties-preview"/>
+                <w:rFonts w:ascii="Consolas" w:hAnsi="Consolas"/>
+                <w:color w:val="212121"/>
+                <w:sz w:val="18"/>
+                <w:szCs w:val="18"/>
+              </w:rPr>
+            </w:pPr>
+            <w:r>
+              <w:rPr>
+                <w:rStyle w:val="name"/>
+                <w:rFonts w:ascii="Consolas" w:hAnsi="Consolas"/>
+                <w:color w:val="881391"/>
+                <w:sz w:val="18"/>
+                <w:szCs w:val="18"/>
+              </w:rPr>
+              <w:t>data</w:t>
+            </w:r>
+            <w:r>
+              <w:rPr>
+                <w:rFonts w:ascii="Consolas" w:hAnsi="Consolas"/>
+                <w:color w:val="212121"/>
+                <w:sz w:val="18"/>
+                <w:szCs w:val="18"/>
+              </w:rPr>
+              <w:t>: </w:t>
+            </w:r>
+            <w:r>
+              <w:rPr>
+                <w:rStyle w:val="object-properties-preview"/>
+                <w:rFonts w:ascii="Consolas" w:hAnsi="Consolas"/>
+                <w:color w:val="212121"/>
+                <w:sz w:val="18"/>
+                <w:szCs w:val="18"/>
+              </w:rPr>
+              <w:t>{</w:t>
+            </w:r>
+          </w:p>
+          <w:p>
+            <w:pPr>
+              <w:widowControl/>
+              <w:spacing w:line="330" w:lineRule="atLeast"/>
+              <w:jc w:val="left"/>
+              <w:rPr>
+                <w:rFonts w:ascii="宋体" w:eastAsia="宋体" w:hAnsi="宋体" w:cs="Arial"/>
+                <w:color w:val="4F4F4F"/>
+                <w:kern w:val="0"/>
+                <w:szCs w:val="21"/>
+              </w:rPr>
+            </w:pPr>
+            <w:r>
+              <w:rPr>
+                <w:rFonts w:ascii="Consolas" w:hAnsi="Consolas"/>
+                <w:color w:val="000000"/>
+                <w:sz w:val="20"/>
+                <w:szCs w:val="20"/>
+              </w:rPr>
+              <w:t>"id":"9c949566b2ab4358be5b27883903787b","point":null,"affiliationId":null,"pointName":null,"testType":null</w:t>
+            </w:r>
+            <w:r>
+              <w:rPr>
+                <w:rFonts w:ascii="Consolas" w:hAnsi="Consolas" w:hint="eastAsia"/>
+                <w:color w:val="000000"/>
+                <w:sz w:val="20"/>
+                <w:szCs w:val="20"/>
+              </w:rPr>
+              <w:t>,</w:t>
+            </w:r>
+            <w:r>
+              <w:rPr>
+                <w:rFonts w:ascii="Consolas" w:hAnsi="Consolas"/>
+                <w:color w:val="000000"/>
+                <w:sz w:val="20"/>
+                <w:szCs w:val="20"/>
+              </w:rPr>
+              <w:t xml:space="preserve"> </w:t>
+            </w:r>
+            <w:r>
+              <w:rPr>
+                <w:rFonts w:ascii="Consolas" w:hAnsi="Consolas"/>
+                <w:color w:val="000000"/>
+                <w:sz w:val="20"/>
+                <w:szCs w:val="20"/>
+              </w:rPr>
+              <w:t>"createTime":"2019-02-20 10:13:48","updateTime":"2019-02-20 10:14:05"</w:t>
+            </w:r>
+            <w:r>
+              <w:rPr>
+                <w:rFonts w:ascii="Consolas" w:hAnsi="Consolas"/>
+                <w:color w:val="000000"/>
+                <w:sz w:val="20"/>
+                <w:szCs w:val="20"/>
+              </w:rPr>
+              <w:t>}]</w:t>
+            </w:r>
+            <w:r>
+              <w:rPr>
+                <w:rStyle w:val="object-properties-preview"/>
+                <w:rFonts w:ascii="Consolas" w:hAnsi="Consolas" w:hint="eastAsia"/>
+                <w:color w:val="212121"/>
+                <w:sz w:val="18"/>
+                <w:szCs w:val="18"/>
+              </w:rPr>
+              <w:t>}</w:t>
             </w:r>
           </w:p>
         </w:tc>
@@ -37725,9 +43510,6 @@
     <w:p>
       <w:pPr>
         <w:pStyle w:val="2"/>
-        <w:rPr>
-          <w:rFonts w:hint="eastAsia"/>
-        </w:rPr>
       </w:pPr>
       <w:r>
         <w:rPr>
@@ -37735,8 +43517,6 @@
         </w:rPr>
         <w:t>上传文件接口</w:t>
       </w:r>
-      <w:bookmarkStart w:id="1" w:name="_GoBack"/>
-      <w:bookmarkEnd w:id="1"/>
     </w:p>
     <w:p>
       <w:pPr>

--- a/src/main/webapp/InterfaceDocumentation/后台接口文档.docx
+++ b/src/main/webapp/InterfaceDocumentation/后台接口文档.docx
@@ -1595,7 +1595,13 @@
         <w:rPr>
           <w:rFonts w:hint="eastAsia"/>
         </w:rPr>
-        <w:t>认证申请表单</w:t>
+        <w:t>认证申请</w:t>
+      </w:r>
+      <w:r>
+        <w:rPr>
+          <w:rFonts w:hint="eastAsia"/>
+        </w:rPr>
+        <w:t>新建/修改</w:t>
       </w:r>
       <w:r>
         <w:rPr>
@@ -9235,6 +9241,12 @@
           <w:rFonts w:hint="eastAsia"/>
         </w:rPr>
         <w:t>认证审核表单</w:t>
+      </w:r>
+      <w:r>
+        <w:rPr>
+          <w:rFonts w:hint="eastAsia"/>
+        </w:rPr>
+        <w:t>新建/修改</w:t>
       </w:r>
       <w:r>
         <w:rPr>
@@ -19615,8 +19627,6 @@
         </w:rPr>
         <w:t>OST</w:t>
       </w:r>
-      <w:bookmarkStart w:id="1" w:name="_GoBack"/>
-      <w:bookmarkEnd w:id="1"/>
     </w:p>
     <w:p>
       <w:pPr>
@@ -20808,45 +20818,34 @@
     </w:tbl>
     <w:p>
       <w:pPr>
+        <w:pStyle w:val="2"/>
         <w:rPr>
           <w:rFonts w:hint="eastAsia"/>
         </w:rPr>
-      </w:pPr>
-    </w:p>
-    <w:p>
-      <w:pPr>
-        <w:pStyle w:val="a3"/>
-        <w:ind w:left="360" w:firstLineChars="0" w:firstLine="0"/>
-      </w:pPr>
-    </w:p>
-    <w:p>
-      <w:pPr>
-        <w:pStyle w:val="2"/>
       </w:pPr>
       <w:r>
         <w:rPr>
           <w:rFonts w:hint="eastAsia"/>
         </w:rPr>
-        <w:t>创建测试计划</w:t>
+        <w:lastRenderedPageBreak/>
+        <w:t>测试报告</w:t>
       </w:r>
       <w:r>
         <w:rPr>
           <w:rFonts w:hint="eastAsia"/>
         </w:rPr>
-        <w:t xml:space="preserve">   给对象</w:t>
+        <w:t>新建/修改</w:t>
       </w:r>
     </w:p>
     <w:p>
       <w:pPr>
-        <w:pStyle w:val="a3"/>
-        <w:ind w:left="360" w:firstLineChars="0" w:firstLine="0"/>
-        <w:rPr>
-          <w:rFonts w:ascii="Consolas" w:hAnsi="Consolas" w:cs="Consolas"/>
-          <w:color w:val="2A00FF"/>
-          <w:kern w:val="0"/>
-          <w:sz w:val="24"/>
-          <w:szCs w:val="24"/>
-          <w:shd w:val="clear" w:color="auto" w:fill="E8F2FE"/>
+        <w:pStyle w:val="HTML"/>
+        <w:shd w:val="clear" w:color="auto" w:fill="FFFFFF"/>
+        <w:rPr>
+          <w:rFonts w:hint="eastAsia"/>
+          <w:color w:val="000000"/>
+          <w:sz w:val="27"/>
+          <w:szCs w:val="27"/>
         </w:rPr>
       </w:pPr>
       <w:r>
@@ -20867,9 +20866,6 @@
         <w:rPr>
           <w:rFonts w:ascii="Consolas" w:hAnsi="Consolas" w:cs="Consolas"/>
           <w:color w:val="2A00FF"/>
-          <w:kern w:val="0"/>
-          <w:sz w:val="24"/>
-          <w:szCs w:val="24"/>
           <w:shd w:val="clear" w:color="auto" w:fill="E8F2FE"/>
         </w:rPr>
         <w:t>/</w:t>
@@ -20879,9 +20875,6 @@
         <w:rPr>
           <w:rFonts w:ascii="Consolas" w:hAnsi="Consolas" w:cs="Consolas" w:hint="eastAsia"/>
           <w:color w:val="2A00FF"/>
-          <w:kern w:val="0"/>
-          <w:sz w:val="24"/>
-          <w:szCs w:val="24"/>
           <w:shd w:val="clear" w:color="auto" w:fill="E8F2FE"/>
         </w:rPr>
         <w:t>rztask</w:t>
@@ -20891,9 +20884,6 @@
         <w:rPr>
           <w:rFonts w:ascii="Consolas" w:hAnsi="Consolas" w:cs="Consolas"/>
           <w:color w:val="2A00FF"/>
-          <w:kern w:val="0"/>
-          <w:sz w:val="24"/>
-          <w:szCs w:val="24"/>
           <w:shd w:val="clear" w:color="auto" w:fill="E8F2FE"/>
         </w:rPr>
         <w:t>/</w:t>
@@ -20901,21 +20891,16 @@
       <w:proofErr w:type="spellStart"/>
       <w:r>
         <w:rPr>
-          <w:rFonts w:ascii="Consolas" w:hAnsi="Consolas" w:cs="Consolas" w:hint="eastAsia"/>
+          <w:rFonts w:ascii="Consolas" w:hAnsi="Consolas" w:cs="Consolas"/>
           <w:color w:val="2A00FF"/>
-          <w:kern w:val="0"/>
-          <w:sz w:val="24"/>
-          <w:szCs w:val="24"/>
           <w:shd w:val="clear" w:color="auto" w:fill="E8F2FE"/>
         </w:rPr>
-        <w:t>saveRzPlan</w:t>
+        <w:t>saveRzReport</w:t>
       </w:r>
       <w:proofErr w:type="spellEnd"/>
     </w:p>
     <w:p>
       <w:pPr>
-        <w:pStyle w:val="a3"/>
-        <w:ind w:left="360" w:firstLineChars="0" w:firstLine="0"/>
         <w:rPr>
           <w:szCs w:val="21"/>
         </w:rPr>
@@ -20957,9 +20942,8 @@
     </w:p>
     <w:p>
       <w:pPr>
-        <w:pStyle w:val="a3"/>
-        <w:ind w:left="360" w:firstLineChars="0" w:firstLine="0"/>
-        <w:rPr>
+        <w:rPr>
+          <w:rFonts w:hint="eastAsia"/>
           <w:szCs w:val="21"/>
         </w:rPr>
       </w:pPr>
@@ -20970,17 +20954,6 @@
         </w:rPr>
         <w:t>请求参数：</w:t>
       </w:r>
-    </w:p>
-    <w:p>
-      <w:pPr>
-        <w:pStyle w:val="a3"/>
-        <w:ind w:left="360" w:firstLineChars="0" w:firstLine="0"/>
-        <w:rPr>
-          <w:b/>
-          <w:sz w:val="28"/>
-          <w:szCs w:val="28"/>
-        </w:rPr>
-      </w:pPr>
     </w:p>
     <w:tbl>
       <w:tblPr>
@@ -20994,10 +20967,10 @@
         <w:tblLook w:val="04A0" w:firstRow="1" w:lastRow="0" w:firstColumn="1" w:lastColumn="0" w:noHBand="0" w:noVBand="1"/>
       </w:tblPr>
       <w:tblGrid>
-        <w:gridCol w:w="2674"/>
-        <w:gridCol w:w="1197"/>
-        <w:gridCol w:w="1361"/>
-        <w:gridCol w:w="2346"/>
+        <w:gridCol w:w="2334"/>
+        <w:gridCol w:w="1280"/>
+        <w:gridCol w:w="1455"/>
+        <w:gridCol w:w="2509"/>
       </w:tblGrid>
       <w:tr>
         <w:trPr>
@@ -21359,7 +21332,25 @@
                 <w:kern w:val="0"/>
                 <w:szCs w:val="21"/>
               </w:rPr>
-              <w:t>测试任务id</w:t>
+              <w:t>测试</w:t>
+            </w:r>
+            <w:r>
+              <w:rPr>
+                <w:rFonts w:ascii="宋体" w:eastAsia="宋体" w:hAnsi="宋体" w:cs="宋体" w:hint="eastAsia"/>
+                <w:color w:val="4F4F4F"/>
+                <w:kern w:val="0"/>
+                <w:szCs w:val="21"/>
+              </w:rPr>
+              <w:t>报告</w:t>
+            </w:r>
+            <w:r>
+              <w:rPr>
+                <w:rFonts w:ascii="宋体" w:eastAsia="宋体" w:hAnsi="宋体" w:cs="宋体" w:hint="eastAsia"/>
+                <w:color w:val="4F4F4F"/>
+                <w:kern w:val="0"/>
+                <w:szCs w:val="21"/>
+              </w:rPr>
+              <w:t>id</w:t>
             </w:r>
           </w:p>
         </w:tc>
@@ -21424,7 +21415,7 @@
                 <w:kern w:val="0"/>
                 <w:szCs w:val="21"/>
               </w:rPr>
-              <w:t>taskName</w:t>
+              <w:t>testName</w:t>
             </w:r>
             <w:proofErr w:type="spellEnd"/>
           </w:p>
@@ -21615,7 +21606,16 @@
                 <w:kern w:val="0"/>
                 <w:szCs w:val="21"/>
               </w:rPr>
-              <w:t>systemDept</w:t>
+              <w:t>manager</w:t>
+            </w:r>
+            <w:r>
+              <w:rPr>
+                <w:rFonts w:ascii="宋体" w:eastAsia="宋体" w:hAnsi="宋体" w:cs="宋体" w:hint="eastAsia"/>
+                <w:color w:val="4F4F4F"/>
+                <w:kern w:val="0"/>
+                <w:szCs w:val="21"/>
+              </w:rPr>
+              <w:t>Dept</w:t>
             </w:r>
             <w:proofErr w:type="spellEnd"/>
           </w:p>
@@ -21959,7 +21959,7 @@
                 <w:kern w:val="0"/>
                 <w:szCs w:val="21"/>
               </w:rPr>
-              <w:t>testType</w:t>
+              <w:t>testData</w:t>
             </w:r>
             <w:proofErr w:type="spellEnd"/>
           </w:p>
@@ -22001,7 +22001,7 @@
                 <w:kern w:val="0"/>
                 <w:szCs w:val="21"/>
               </w:rPr>
-              <w:t>true</w:t>
+              <w:t>false</w:t>
             </w:r>
           </w:p>
         </w:tc>
@@ -22042,7 +22042,7 @@
                 <w:kern w:val="0"/>
                 <w:szCs w:val="21"/>
               </w:rPr>
-              <w:t>string</w:t>
+              <w:t>file</w:t>
             </w:r>
           </w:p>
         </w:tc>
@@ -22083,7 +22083,7 @@
                 <w:kern w:val="0"/>
                 <w:szCs w:val="21"/>
               </w:rPr>
-              <w:t>测试类型</w:t>
+              <w:t>测试内容数据</w:t>
             </w:r>
           </w:p>
         </w:tc>
@@ -22130,7 +22130,7 @@
                 <w:kern w:val="0"/>
                 <w:szCs w:val="21"/>
               </w:rPr>
-              <w:t>systemCheck</w:t>
+              <w:t>testPath</w:t>
             </w:r>
             <w:proofErr w:type="spellEnd"/>
           </w:p>
@@ -22213,7 +22213,7 @@
                 <w:kern w:val="0"/>
                 <w:szCs w:val="21"/>
               </w:rPr>
-              <w:t>int</w:t>
+              <w:t>String</w:t>
             </w:r>
           </w:p>
         </w:tc>
@@ -22254,7 +22254,7 @@
                 <w:kern w:val="0"/>
                 <w:szCs w:val="21"/>
               </w:rPr>
-              <w:t>系统形式检查</w:t>
+              <w:t>测试文件路径</w:t>
             </w:r>
           </w:p>
         </w:tc>
@@ -22301,7 +22301,7 @@
                 <w:kern w:val="0"/>
                 <w:szCs w:val="21"/>
               </w:rPr>
-              <w:t>interfaceCheck</w:t>
+              <w:t>createTime</w:t>
             </w:r>
             <w:proofErr w:type="spellEnd"/>
           </w:p>
@@ -22384,7 +22384,7 @@
                 <w:kern w:val="0"/>
                 <w:szCs w:val="21"/>
               </w:rPr>
-              <w:t>int</w:t>
+              <w:t>string</w:t>
             </w:r>
           </w:p>
         </w:tc>
@@ -22425,7 +22425,7 @@
                 <w:kern w:val="0"/>
                 <w:szCs w:val="21"/>
               </w:rPr>
-              <w:t>接口规范检查</w:t>
+              <w:t>创建时间</w:t>
             </w:r>
           </w:p>
         </w:tc>
@@ -22472,7 +22472,7 @@
                 <w:kern w:val="0"/>
                 <w:szCs w:val="21"/>
               </w:rPr>
-              <w:t>testPoint</w:t>
+              <w:t>updateTime</w:t>
             </w:r>
             <w:proofErr w:type="spellEnd"/>
           </w:p>
@@ -22514,7 +22514,7 @@
                 <w:kern w:val="0"/>
                 <w:szCs w:val="21"/>
               </w:rPr>
-              <w:t>true</w:t>
+              <w:t>false</w:t>
             </w:r>
           </w:p>
         </w:tc>
@@ -22596,178 +22596,7 @@
                 <w:kern w:val="0"/>
                 <w:szCs w:val="21"/>
               </w:rPr>
-              <w:t>测试要点</w:t>
-            </w:r>
-          </w:p>
-        </w:tc>
-      </w:tr>
-      <w:tr>
-        <w:trPr>
-          <w:trHeight w:val="276"/>
-        </w:trPr>
-        <w:tc>
-          <w:tcPr>
-            <w:tcW w:w="0" w:type="auto"/>
-            <w:tcBorders>
-              <w:top w:val="single" w:sz="6" w:space="0" w:color="DDDDDD"/>
-              <w:left w:val="single" w:sz="6" w:space="0" w:color="DDDDDD"/>
-              <w:bottom w:val="single" w:sz="6" w:space="0" w:color="DDDDDD"/>
-              <w:right w:val="single" w:sz="6" w:space="0" w:color="DDDDDD"/>
-            </w:tcBorders>
-            <w:shd w:val="clear" w:color="auto" w:fill="F7F7F7"/>
-            <w:tcMar>
-              <w:top w:w="120" w:type="dxa"/>
-              <w:left w:w="120" w:type="dxa"/>
-              <w:bottom w:w="120" w:type="dxa"/>
-              <w:right w:w="120" w:type="dxa"/>
-            </w:tcMar>
-            <w:vAlign w:val="center"/>
-          </w:tcPr>
-          <w:p>
-            <w:pPr>
-              <w:widowControl/>
-              <w:spacing w:line="330" w:lineRule="atLeast"/>
-              <w:jc w:val="left"/>
-              <w:rPr>
-                <w:rFonts w:ascii="宋体" w:eastAsia="宋体" w:hAnsi="宋体" w:cs="宋体"/>
-                <w:color w:val="4F4F4F"/>
-                <w:kern w:val="0"/>
-                <w:szCs w:val="21"/>
-              </w:rPr>
-            </w:pPr>
-            <w:proofErr w:type="spellStart"/>
-            <w:r>
-              <w:rPr>
-                <w:rFonts w:ascii="宋体" w:eastAsia="宋体" w:hAnsi="宋体" w:cs="宋体" w:hint="eastAsia"/>
-                <w:color w:val="4F4F4F"/>
-                <w:kern w:val="0"/>
-                <w:szCs w:val="21"/>
-              </w:rPr>
-              <w:t>createTime</w:t>
-            </w:r>
-            <w:proofErr w:type="spellEnd"/>
-          </w:p>
-        </w:tc>
-        <w:tc>
-          <w:tcPr>
-            <w:tcW w:w="0" w:type="auto"/>
-            <w:tcBorders>
-              <w:top w:val="single" w:sz="6" w:space="0" w:color="DDDDDD"/>
-              <w:left w:val="single" w:sz="6" w:space="0" w:color="DDDDDD"/>
-              <w:bottom w:val="single" w:sz="6" w:space="0" w:color="DDDDDD"/>
-              <w:right w:val="single" w:sz="6" w:space="0" w:color="DDDDDD"/>
-            </w:tcBorders>
-            <w:shd w:val="clear" w:color="auto" w:fill="F7F7F7"/>
-            <w:tcMar>
-              <w:top w:w="120" w:type="dxa"/>
-              <w:left w:w="120" w:type="dxa"/>
-              <w:bottom w:w="120" w:type="dxa"/>
-              <w:right w:w="120" w:type="dxa"/>
-            </w:tcMar>
-            <w:vAlign w:val="center"/>
-          </w:tcPr>
-          <w:p>
-            <w:pPr>
-              <w:widowControl/>
-              <w:spacing w:line="330" w:lineRule="atLeast"/>
-              <w:jc w:val="left"/>
-              <w:rPr>
-                <w:rFonts w:ascii="宋体" w:eastAsia="宋体" w:hAnsi="宋体" w:cs="宋体"/>
-                <w:color w:val="4F4F4F"/>
-                <w:kern w:val="0"/>
-                <w:szCs w:val="21"/>
-              </w:rPr>
-            </w:pPr>
-            <w:r>
-              <w:rPr>
-                <w:rFonts w:ascii="宋体" w:eastAsia="宋体" w:hAnsi="宋体" w:cs="宋体" w:hint="eastAsia"/>
-                <w:color w:val="4F4F4F"/>
-                <w:kern w:val="0"/>
-                <w:szCs w:val="21"/>
-              </w:rPr>
-              <w:t>false</w:t>
-            </w:r>
-          </w:p>
-        </w:tc>
-        <w:tc>
-          <w:tcPr>
-            <w:tcW w:w="0" w:type="auto"/>
-            <w:tcBorders>
-              <w:top w:val="single" w:sz="6" w:space="0" w:color="DDDDDD"/>
-              <w:left w:val="single" w:sz="6" w:space="0" w:color="DDDDDD"/>
-              <w:bottom w:val="single" w:sz="6" w:space="0" w:color="DDDDDD"/>
-              <w:right w:val="single" w:sz="6" w:space="0" w:color="DDDDDD"/>
-            </w:tcBorders>
-            <w:shd w:val="clear" w:color="auto" w:fill="F7F7F7"/>
-            <w:tcMar>
-              <w:top w:w="120" w:type="dxa"/>
-              <w:left w:w="120" w:type="dxa"/>
-              <w:bottom w:w="120" w:type="dxa"/>
-              <w:right w:w="120" w:type="dxa"/>
-            </w:tcMar>
-            <w:vAlign w:val="center"/>
-          </w:tcPr>
-          <w:p>
-            <w:pPr>
-              <w:widowControl/>
-              <w:spacing w:line="330" w:lineRule="atLeast"/>
-              <w:jc w:val="left"/>
-              <w:rPr>
-                <w:rFonts w:ascii="宋体" w:eastAsia="宋体" w:hAnsi="宋体" w:cs="宋体"/>
-                <w:color w:val="4F4F4F"/>
-                <w:kern w:val="0"/>
-                <w:szCs w:val="21"/>
-              </w:rPr>
-            </w:pPr>
-            <w:r>
-              <w:rPr>
-                <w:rFonts w:ascii="宋体" w:eastAsia="宋体" w:hAnsi="宋体" w:cs="宋体" w:hint="eastAsia"/>
-                <w:color w:val="4F4F4F"/>
-                <w:kern w:val="0"/>
-                <w:szCs w:val="21"/>
-              </w:rPr>
-              <w:t>string</w:t>
-            </w:r>
-          </w:p>
-        </w:tc>
-        <w:tc>
-          <w:tcPr>
-            <w:tcW w:w="0" w:type="auto"/>
-            <w:tcBorders>
-              <w:top w:val="single" w:sz="6" w:space="0" w:color="DDDDDD"/>
-              <w:left w:val="single" w:sz="6" w:space="0" w:color="DDDDDD"/>
-              <w:bottom w:val="single" w:sz="6" w:space="0" w:color="DDDDDD"/>
-              <w:right w:val="single" w:sz="6" w:space="0" w:color="DDDDDD"/>
-            </w:tcBorders>
-            <w:shd w:val="clear" w:color="auto" w:fill="F7F7F7"/>
-            <w:tcMar>
-              <w:top w:w="120" w:type="dxa"/>
-              <w:left w:w="120" w:type="dxa"/>
-              <w:bottom w:w="120" w:type="dxa"/>
-              <w:right w:w="120" w:type="dxa"/>
-            </w:tcMar>
-            <w:vAlign w:val="center"/>
-          </w:tcPr>
-          <w:p>
-            <w:pPr>
-              <w:widowControl/>
-              <w:spacing w:line="330" w:lineRule="atLeast"/>
-              <w:jc w:val="center"/>
-              <w:rPr>
-                <w:rFonts w:ascii="宋体" w:eastAsia="宋体" w:hAnsi="宋体" w:cs="宋体"/>
-                <w:color w:val="4F4F4F"/>
-                <w:kern w:val="0"/>
-                <w:szCs w:val="21"/>
-              </w:rPr>
-            </w:pPr>
-            <w:r>
-              <w:rPr>
-                <w:rFonts w:ascii="宋体" w:eastAsia="宋体" w:hAnsi="宋体" w:cs="宋体" w:hint="eastAsia"/>
-                <w:color w:val="4F4F4F"/>
-                <w:kern w:val="0"/>
-                <w:szCs w:val="21"/>
-              </w:rPr>
-              <w:t>创建时间</w:t>
+              <w:t>修改时间</w:t>
             </w:r>
           </w:p>
         </w:tc>
@@ -23216,105 +23045,29 @@
     </w:tbl>
     <w:p>
       <w:pPr>
-        <w:pStyle w:val="a3"/>
-        <w:ind w:left="360" w:firstLineChars="0" w:firstLine="0"/>
+        <w:rPr>
+          <w:rFonts w:hint="eastAsia"/>
+        </w:rPr>
       </w:pPr>
     </w:p>
     <w:p>
       <w:pPr>
-        <w:pStyle w:val="a3"/>
-        <w:ind w:left="360" w:firstLineChars="0" w:firstLine="0"/>
-      </w:pPr>
-    </w:p>
-    <w:p>
-      <w:pPr>
-        <w:pStyle w:val="a3"/>
-        <w:ind w:left="360" w:firstLineChars="0" w:firstLine="0"/>
-      </w:pPr>
-    </w:p>
-    <w:p>
-      <w:pPr>
-        <w:pStyle w:val="a3"/>
-        <w:ind w:left="360" w:firstLineChars="0" w:firstLine="0"/>
+        <w:rPr>
+          <w:rFonts w:hint="eastAsia"/>
+        </w:rPr>
       </w:pPr>
     </w:p>
     <w:p>
       <w:pPr>
         <w:pStyle w:val="2"/>
-        <w:rPr>
-          <w:rFonts w:ascii="宋体" w:eastAsia="宋体" w:hAnsi="宋体" w:cs="宋体"/>
-          <w:color w:val="4F4F4F"/>
-          <w:kern w:val="0"/>
-          <w:szCs w:val="21"/>
-        </w:rPr>
       </w:pPr>
       <w:r>
         <w:rPr>
           <w:rFonts w:hint="eastAsia"/>
         </w:rPr>
-        <w:lastRenderedPageBreak/>
-        <w:t>根据</w:t>
-      </w:r>
-      <w:r>
-        <w:rPr>
-          <w:rFonts w:hint="eastAsia"/>
-        </w:rPr>
-        <w:t>id获取</w:t>
-      </w:r>
-      <w:r>
-        <w:rPr>
-          <w:rFonts w:hint="eastAsia"/>
-        </w:rPr>
-        <w:t>测试任务</w:t>
-      </w:r>
-      <w:r>
-        <w:rPr>
-          <w:rFonts w:hint="eastAsia"/>
-        </w:rPr>
-        <w:t>，</w:t>
-      </w:r>
-      <w:r>
-        <w:rPr>
-          <w:rFonts w:hint="eastAsia"/>
-        </w:rPr>
-        <w:t>系统管理单位，研制单位数据</w:t>
-      </w:r>
-      <w:r>
-        <w:rPr>
-          <w:rFonts w:hint="eastAsia"/>
-        </w:rPr>
-        <w:t>(此模块有2个地方用到都可以调用此接口)给个</w:t>
-      </w:r>
-      <w:r>
-        <w:rPr>
-          <w:rFonts w:ascii="宋体" w:eastAsia="宋体" w:hAnsi="宋体" w:cs="宋体" w:hint="eastAsia"/>
-          <w:color w:val="4F4F4F"/>
-          <w:kern w:val="0"/>
-          <w:szCs w:val="21"/>
-        </w:rPr>
-        <w:t>id</w:t>
-      </w:r>
-      <w:r>
-        <w:rPr>
-          <w:rFonts w:ascii="宋体" w:eastAsia="宋体" w:hAnsi="宋体" w:cs="宋体" w:hint="eastAsia"/>
-          <w:color w:val="4F4F4F"/>
-          <w:kern w:val="0"/>
-          <w:szCs w:val="21"/>
-        </w:rPr>
-        <w:t>参数</w:t>
-      </w:r>
-      <w:r>
-        <w:rPr>
-          <w:rFonts w:ascii="宋体" w:eastAsia="宋体" w:hAnsi="宋体" w:cs="宋体" w:hint="eastAsia"/>
-          <w:color w:val="4F4F4F"/>
-          <w:kern w:val="0"/>
-          <w:szCs w:val="21"/>
-        </w:rPr>
-        <w:t>就可以了</w:t>
+        <w:t>测试计划新建</w:t>
       </w:r>
     </w:p>
-    <w:p/>
-    <w:p/>
     <w:p>
       <w:pPr>
         <w:pStyle w:val="a3"/>
@@ -23387,7 +23140,7 @@
           <w:szCs w:val="24"/>
           <w:shd w:val="clear" w:color="auto" w:fill="E8F2FE"/>
         </w:rPr>
-        <w:t>getRzPlanMsg</w:t>
+        <w:t>saveRzPlan</w:t>
       </w:r>
       <w:proofErr w:type="spellEnd"/>
     </w:p>
@@ -25247,2982 +25000,6 @@
                 <w:szCs w:val="21"/>
               </w:rPr>
               <w:t>创建时间</w:t>
-            </w:r>
-          </w:p>
-        </w:tc>
-      </w:tr>
-      <w:tr>
-        <w:trPr>
-          <w:trHeight w:val="276"/>
-        </w:trPr>
-        <w:tc>
-          <w:tcPr>
-            <w:tcW w:w="0" w:type="auto"/>
-            <w:tcBorders>
-              <w:top w:val="single" w:sz="6" w:space="0" w:color="DDDDDD"/>
-              <w:left w:val="single" w:sz="6" w:space="0" w:color="DDDDDD"/>
-              <w:bottom w:val="single" w:sz="6" w:space="0" w:color="DDDDDD"/>
-              <w:right w:val="single" w:sz="6" w:space="0" w:color="DDDDDD"/>
-            </w:tcBorders>
-            <w:shd w:val="clear" w:color="auto" w:fill="F7F7F7"/>
-            <w:tcMar>
-              <w:top w:w="120" w:type="dxa"/>
-              <w:left w:w="120" w:type="dxa"/>
-              <w:bottom w:w="120" w:type="dxa"/>
-              <w:right w:w="120" w:type="dxa"/>
-            </w:tcMar>
-            <w:vAlign w:val="center"/>
-          </w:tcPr>
-          <w:p>
-            <w:pPr>
-              <w:widowControl/>
-              <w:spacing w:line="330" w:lineRule="atLeast"/>
-              <w:jc w:val="left"/>
-              <w:rPr>
-                <w:rFonts w:ascii="宋体" w:eastAsia="宋体" w:hAnsi="宋体" w:cs="宋体"/>
-                <w:color w:val="4F4F4F"/>
-                <w:kern w:val="0"/>
-                <w:szCs w:val="21"/>
-              </w:rPr>
-            </w:pPr>
-          </w:p>
-        </w:tc>
-        <w:tc>
-          <w:tcPr>
-            <w:tcW w:w="0" w:type="auto"/>
-            <w:tcBorders>
-              <w:top w:val="single" w:sz="6" w:space="0" w:color="DDDDDD"/>
-              <w:left w:val="single" w:sz="6" w:space="0" w:color="DDDDDD"/>
-              <w:bottom w:val="single" w:sz="6" w:space="0" w:color="DDDDDD"/>
-              <w:right w:val="single" w:sz="6" w:space="0" w:color="DDDDDD"/>
-            </w:tcBorders>
-            <w:shd w:val="clear" w:color="auto" w:fill="F7F7F7"/>
-            <w:tcMar>
-              <w:top w:w="120" w:type="dxa"/>
-              <w:left w:w="120" w:type="dxa"/>
-              <w:bottom w:w="120" w:type="dxa"/>
-              <w:right w:w="120" w:type="dxa"/>
-            </w:tcMar>
-            <w:vAlign w:val="center"/>
-          </w:tcPr>
-          <w:p>
-            <w:pPr>
-              <w:widowControl/>
-              <w:spacing w:line="330" w:lineRule="atLeast"/>
-              <w:jc w:val="left"/>
-              <w:rPr>
-                <w:rFonts w:ascii="宋体" w:eastAsia="宋体" w:hAnsi="宋体" w:cs="宋体"/>
-                <w:color w:val="4F4F4F"/>
-                <w:kern w:val="0"/>
-                <w:szCs w:val="21"/>
-              </w:rPr>
-            </w:pPr>
-          </w:p>
-        </w:tc>
-        <w:tc>
-          <w:tcPr>
-            <w:tcW w:w="0" w:type="auto"/>
-            <w:tcBorders>
-              <w:top w:val="single" w:sz="6" w:space="0" w:color="DDDDDD"/>
-              <w:left w:val="single" w:sz="6" w:space="0" w:color="DDDDDD"/>
-              <w:bottom w:val="single" w:sz="6" w:space="0" w:color="DDDDDD"/>
-              <w:right w:val="single" w:sz="6" w:space="0" w:color="DDDDDD"/>
-            </w:tcBorders>
-            <w:shd w:val="clear" w:color="auto" w:fill="F7F7F7"/>
-            <w:tcMar>
-              <w:top w:w="120" w:type="dxa"/>
-              <w:left w:w="120" w:type="dxa"/>
-              <w:bottom w:w="120" w:type="dxa"/>
-              <w:right w:w="120" w:type="dxa"/>
-            </w:tcMar>
-            <w:vAlign w:val="center"/>
-          </w:tcPr>
-          <w:p>
-            <w:pPr>
-              <w:widowControl/>
-              <w:spacing w:line="330" w:lineRule="atLeast"/>
-              <w:jc w:val="left"/>
-              <w:rPr>
-                <w:rFonts w:ascii="宋体" w:eastAsia="宋体" w:hAnsi="宋体" w:cs="宋体"/>
-                <w:color w:val="4F4F4F"/>
-                <w:kern w:val="0"/>
-                <w:szCs w:val="21"/>
-              </w:rPr>
-            </w:pPr>
-          </w:p>
-        </w:tc>
-        <w:tc>
-          <w:tcPr>
-            <w:tcW w:w="0" w:type="auto"/>
-            <w:tcBorders>
-              <w:top w:val="single" w:sz="6" w:space="0" w:color="DDDDDD"/>
-              <w:left w:val="single" w:sz="6" w:space="0" w:color="DDDDDD"/>
-              <w:bottom w:val="single" w:sz="6" w:space="0" w:color="DDDDDD"/>
-              <w:right w:val="single" w:sz="6" w:space="0" w:color="DDDDDD"/>
-            </w:tcBorders>
-            <w:shd w:val="clear" w:color="auto" w:fill="F7F7F7"/>
-            <w:tcMar>
-              <w:top w:w="120" w:type="dxa"/>
-              <w:left w:w="120" w:type="dxa"/>
-              <w:bottom w:w="120" w:type="dxa"/>
-              <w:right w:w="120" w:type="dxa"/>
-            </w:tcMar>
-            <w:vAlign w:val="center"/>
-          </w:tcPr>
-          <w:p>
-            <w:pPr>
-              <w:widowControl/>
-              <w:spacing w:line="330" w:lineRule="atLeast"/>
-              <w:jc w:val="center"/>
-              <w:rPr>
-                <w:rFonts w:ascii="宋体" w:eastAsia="宋体" w:hAnsi="宋体" w:cs="宋体"/>
-                <w:color w:val="4F4F4F"/>
-                <w:kern w:val="0"/>
-                <w:szCs w:val="21"/>
-              </w:rPr>
-            </w:pPr>
-          </w:p>
-        </w:tc>
-      </w:tr>
-    </w:tbl>
-    <w:p>
-      <w:pPr>
-        <w:pStyle w:val="a3"/>
-        <w:ind w:left="360" w:firstLineChars="0" w:firstLine="0"/>
-        <w:rPr>
-          <w:rFonts w:ascii="微软雅黑 Light" w:eastAsia="微软雅黑 Light" w:hAnsi="微软雅黑 Light"/>
-          <w:szCs w:val="21"/>
-        </w:rPr>
-      </w:pPr>
-    </w:p>
-    <w:p>
-      <w:pPr>
-        <w:pStyle w:val="a3"/>
-        <w:ind w:left="360" w:firstLineChars="0" w:firstLine="0"/>
-        <w:rPr>
-          <w:rFonts w:ascii="微软雅黑 Light" w:eastAsia="微软雅黑 Light" w:hAnsi="微软雅黑 Light"/>
-          <w:szCs w:val="21"/>
-        </w:rPr>
-      </w:pPr>
-    </w:p>
-    <w:p>
-      <w:pPr>
-        <w:pStyle w:val="a3"/>
-        <w:ind w:left="360" w:firstLineChars="0" w:firstLine="0"/>
-        <w:rPr>
-          <w:rFonts w:ascii="微软雅黑 Light" w:eastAsia="微软雅黑 Light" w:hAnsi="微软雅黑 Light"/>
-          <w:szCs w:val="21"/>
-        </w:rPr>
-      </w:pPr>
-    </w:p>
-    <w:p>
-      <w:pPr>
-        <w:pStyle w:val="a3"/>
-        <w:ind w:left="360" w:firstLineChars="0" w:firstLine="0"/>
-        <w:rPr>
-          <w:rFonts w:ascii="微软雅黑 Light" w:eastAsia="微软雅黑 Light" w:hAnsi="微软雅黑 Light"/>
-          <w:szCs w:val="21"/>
-        </w:rPr>
-      </w:pPr>
-    </w:p>
-    <w:p>
-      <w:pPr>
-        <w:pStyle w:val="a3"/>
-        <w:ind w:left="360" w:firstLineChars="0" w:firstLine="0"/>
-        <w:rPr>
-          <w:rFonts w:ascii="微软雅黑 Light" w:eastAsia="微软雅黑 Light" w:hAnsi="微软雅黑 Light"/>
-          <w:szCs w:val="21"/>
-        </w:rPr>
-      </w:pPr>
-    </w:p>
-    <w:p>
-      <w:pPr>
-        <w:pStyle w:val="a3"/>
-        <w:ind w:left="360" w:firstLineChars="0" w:firstLine="0"/>
-        <w:rPr>
-          <w:rFonts w:ascii="微软雅黑 Light" w:eastAsia="微软雅黑 Light" w:hAnsi="微软雅黑 Light"/>
-          <w:szCs w:val="21"/>
-        </w:rPr>
-      </w:pPr>
-      <w:r>
-        <w:rPr>
-          <w:rFonts w:ascii="微软雅黑 Light" w:eastAsia="微软雅黑 Light" w:hAnsi="微软雅黑 Light" w:hint="eastAsia"/>
-          <w:szCs w:val="21"/>
-        </w:rPr>
-        <w:t>返回参数：</w:t>
-      </w:r>
-    </w:p>
-    <w:tbl>
-      <w:tblPr>
-        <w:tblW w:w="8546" w:type="dxa"/>
-        <w:shd w:val="clear" w:color="auto" w:fill="EEF0F4"/>
-        <w:tblLayout w:type="fixed"/>
-        <w:tblCellMar>
-          <w:top w:w="15" w:type="dxa"/>
-          <w:left w:w="15" w:type="dxa"/>
-          <w:bottom w:w="15" w:type="dxa"/>
-          <w:right w:w="15" w:type="dxa"/>
-        </w:tblCellMar>
-        <w:tblLook w:val="04A0" w:firstRow="1" w:lastRow="0" w:firstColumn="1" w:lastColumn="0" w:noHBand="0" w:noVBand="1"/>
-      </w:tblPr>
-      <w:tblGrid>
-        <w:gridCol w:w="1821"/>
-        <w:gridCol w:w="1560"/>
-        <w:gridCol w:w="5165"/>
-      </w:tblGrid>
-      <w:tr>
-        <w:trPr>
-          <w:trHeight w:val="308"/>
-          <w:tblHeader/>
-        </w:trPr>
-        <w:tc>
-          <w:tcPr>
-            <w:tcW w:w="1821" w:type="dxa"/>
-            <w:tcBorders>
-              <w:top w:val="single" w:sz="6" w:space="0" w:color="DDDDDD"/>
-              <w:left w:val="single" w:sz="6" w:space="0" w:color="DDDDDD"/>
-              <w:bottom w:val="single" w:sz="6" w:space="0" w:color="DDDDDD"/>
-              <w:right w:val="single" w:sz="6" w:space="0" w:color="DDDDDD"/>
-            </w:tcBorders>
-            <w:shd w:val="clear" w:color="auto" w:fill="EFF3F5"/>
-            <w:tcMar>
-              <w:top w:w="120" w:type="dxa"/>
-              <w:left w:w="120" w:type="dxa"/>
-              <w:bottom w:w="120" w:type="dxa"/>
-              <w:right w:w="120" w:type="dxa"/>
-            </w:tcMar>
-            <w:vAlign w:val="center"/>
-            <w:hideMark/>
-          </w:tcPr>
-          <w:p>
-            <w:pPr>
-              <w:widowControl/>
-              <w:spacing w:line="330" w:lineRule="atLeast"/>
-              <w:jc w:val="left"/>
-              <w:rPr>
-                <w:rFonts w:ascii="Arial" w:eastAsia="宋体" w:hAnsi="Arial" w:cs="Arial"/>
-                <w:b/>
-                <w:bCs/>
-                <w:color w:val="4F4F4F"/>
-                <w:kern w:val="0"/>
-                <w:szCs w:val="21"/>
-              </w:rPr>
-            </w:pPr>
-            <w:r>
-              <w:rPr>
-                <w:rFonts w:ascii="Arial" w:eastAsia="宋体" w:hAnsi="Arial" w:cs="Arial"/>
-                <w:b/>
-                <w:bCs/>
-                <w:color w:val="4F4F4F"/>
-                <w:kern w:val="0"/>
-                <w:szCs w:val="21"/>
-              </w:rPr>
-              <w:t>返回字段</w:t>
-            </w:r>
-          </w:p>
-        </w:tc>
-        <w:tc>
-          <w:tcPr>
-            <w:tcW w:w="1560" w:type="dxa"/>
-            <w:tcBorders>
-              <w:top w:val="single" w:sz="6" w:space="0" w:color="DDDDDD"/>
-              <w:left w:val="single" w:sz="6" w:space="0" w:color="DDDDDD"/>
-              <w:bottom w:val="single" w:sz="6" w:space="0" w:color="DDDDDD"/>
-              <w:right w:val="single" w:sz="6" w:space="0" w:color="DDDDDD"/>
-            </w:tcBorders>
-            <w:shd w:val="clear" w:color="auto" w:fill="EFF3F5"/>
-            <w:tcMar>
-              <w:top w:w="120" w:type="dxa"/>
-              <w:left w:w="120" w:type="dxa"/>
-              <w:bottom w:w="120" w:type="dxa"/>
-              <w:right w:w="120" w:type="dxa"/>
-            </w:tcMar>
-            <w:vAlign w:val="center"/>
-            <w:hideMark/>
-          </w:tcPr>
-          <w:p>
-            <w:pPr>
-              <w:widowControl/>
-              <w:spacing w:line="330" w:lineRule="atLeast"/>
-              <w:jc w:val="left"/>
-              <w:rPr>
-                <w:rFonts w:ascii="Arial" w:eastAsia="宋体" w:hAnsi="Arial" w:cs="Arial"/>
-                <w:b/>
-                <w:bCs/>
-                <w:color w:val="4F4F4F"/>
-                <w:kern w:val="0"/>
-                <w:szCs w:val="21"/>
-              </w:rPr>
-            </w:pPr>
-            <w:r>
-              <w:rPr>
-                <w:rFonts w:ascii="Arial" w:eastAsia="宋体" w:hAnsi="Arial" w:cs="Arial"/>
-                <w:b/>
-                <w:bCs/>
-                <w:color w:val="4F4F4F"/>
-                <w:kern w:val="0"/>
-                <w:szCs w:val="21"/>
-              </w:rPr>
-              <w:t>字段类型</w:t>
-            </w:r>
-          </w:p>
-        </w:tc>
-        <w:tc>
-          <w:tcPr>
-            <w:tcW w:w="5165" w:type="dxa"/>
-            <w:tcBorders>
-              <w:top w:val="single" w:sz="6" w:space="0" w:color="DDDDDD"/>
-              <w:left w:val="single" w:sz="6" w:space="0" w:color="DDDDDD"/>
-              <w:bottom w:val="single" w:sz="6" w:space="0" w:color="DDDDDD"/>
-              <w:right w:val="single" w:sz="6" w:space="0" w:color="DDDDDD"/>
-            </w:tcBorders>
-            <w:shd w:val="clear" w:color="auto" w:fill="EFF3F5"/>
-            <w:tcMar>
-              <w:top w:w="120" w:type="dxa"/>
-              <w:left w:w="120" w:type="dxa"/>
-              <w:bottom w:w="120" w:type="dxa"/>
-              <w:right w:w="120" w:type="dxa"/>
-            </w:tcMar>
-            <w:vAlign w:val="center"/>
-            <w:hideMark/>
-          </w:tcPr>
-          <w:p>
-            <w:pPr>
-              <w:widowControl/>
-              <w:spacing w:line="330" w:lineRule="atLeast"/>
-              <w:jc w:val="left"/>
-              <w:rPr>
-                <w:rFonts w:ascii="Arial" w:eastAsia="宋体" w:hAnsi="Arial" w:cs="Arial"/>
-                <w:b/>
-                <w:bCs/>
-                <w:color w:val="4F4F4F"/>
-                <w:kern w:val="0"/>
-                <w:szCs w:val="21"/>
-              </w:rPr>
-            </w:pPr>
-            <w:r>
-              <w:rPr>
-                <w:rFonts w:ascii="Arial" w:eastAsia="宋体" w:hAnsi="Arial" w:cs="Arial"/>
-                <w:b/>
-                <w:bCs/>
-                <w:color w:val="4F4F4F"/>
-                <w:kern w:val="0"/>
-                <w:szCs w:val="21"/>
-              </w:rPr>
-              <w:t>说明</w:t>
-            </w:r>
-          </w:p>
-        </w:tc>
-      </w:tr>
-      <w:tr>
-        <w:trPr>
-          <w:trHeight w:val="308"/>
-        </w:trPr>
-        <w:tc>
-          <w:tcPr>
-            <w:tcW w:w="1821" w:type="dxa"/>
-            <w:tcBorders>
-              <w:top w:val="single" w:sz="6" w:space="0" w:color="DDDDDD"/>
-              <w:left w:val="single" w:sz="6" w:space="0" w:color="DDDDDD"/>
-              <w:bottom w:val="single" w:sz="6" w:space="0" w:color="DDDDDD"/>
-              <w:right w:val="single" w:sz="6" w:space="0" w:color="DDDDDD"/>
-            </w:tcBorders>
-            <w:shd w:val="clear" w:color="auto" w:fill="F7F7F7"/>
-            <w:tcMar>
-              <w:top w:w="120" w:type="dxa"/>
-              <w:left w:w="120" w:type="dxa"/>
-              <w:bottom w:w="120" w:type="dxa"/>
-              <w:right w:w="120" w:type="dxa"/>
-            </w:tcMar>
-            <w:vAlign w:val="center"/>
-            <w:hideMark/>
-          </w:tcPr>
-          <w:p>
-            <w:pPr>
-              <w:widowControl/>
-              <w:spacing w:line="330" w:lineRule="atLeast"/>
-              <w:jc w:val="left"/>
-              <w:rPr>
-                <w:rFonts w:ascii="宋体" w:eastAsia="宋体" w:hAnsi="宋体" w:cs="Arial"/>
-                <w:color w:val="4F4F4F"/>
-                <w:kern w:val="0"/>
-                <w:szCs w:val="21"/>
-              </w:rPr>
-            </w:pPr>
-            <w:r>
-              <w:rPr>
-                <w:rFonts w:ascii="宋体" w:eastAsia="宋体" w:hAnsi="宋体" w:cs="Arial"/>
-                <w:color w:val="4F4F4F"/>
-                <w:kern w:val="0"/>
-                <w:szCs w:val="21"/>
-              </w:rPr>
-              <w:t>返回字段</w:t>
-            </w:r>
-          </w:p>
-        </w:tc>
-        <w:tc>
-          <w:tcPr>
-            <w:tcW w:w="1560" w:type="dxa"/>
-            <w:tcBorders>
-              <w:top w:val="single" w:sz="6" w:space="0" w:color="DDDDDD"/>
-              <w:left w:val="single" w:sz="6" w:space="0" w:color="DDDDDD"/>
-              <w:bottom w:val="single" w:sz="6" w:space="0" w:color="DDDDDD"/>
-              <w:right w:val="single" w:sz="6" w:space="0" w:color="DDDDDD"/>
-            </w:tcBorders>
-            <w:shd w:val="clear" w:color="auto" w:fill="F7F7F7"/>
-            <w:tcMar>
-              <w:top w:w="120" w:type="dxa"/>
-              <w:left w:w="120" w:type="dxa"/>
-              <w:bottom w:w="120" w:type="dxa"/>
-              <w:right w:w="120" w:type="dxa"/>
-            </w:tcMar>
-            <w:vAlign w:val="center"/>
-            <w:hideMark/>
-          </w:tcPr>
-          <w:p>
-            <w:pPr>
-              <w:widowControl/>
-              <w:spacing w:line="330" w:lineRule="atLeast"/>
-              <w:jc w:val="left"/>
-              <w:rPr>
-                <w:rFonts w:ascii="宋体" w:eastAsia="宋体" w:hAnsi="宋体" w:cs="Arial"/>
-                <w:color w:val="4F4F4F"/>
-                <w:kern w:val="0"/>
-                <w:szCs w:val="21"/>
-              </w:rPr>
-            </w:pPr>
-            <w:r>
-              <w:rPr>
-                <w:rFonts w:ascii="宋体" w:eastAsia="宋体" w:hAnsi="宋体" w:cs="Arial"/>
-                <w:color w:val="4F4F4F"/>
-                <w:kern w:val="0"/>
-                <w:szCs w:val="21"/>
-              </w:rPr>
-              <w:t>字段类型</w:t>
-            </w:r>
-          </w:p>
-        </w:tc>
-        <w:tc>
-          <w:tcPr>
-            <w:tcW w:w="5165" w:type="dxa"/>
-            <w:tcBorders>
-              <w:top w:val="single" w:sz="6" w:space="0" w:color="DDDDDD"/>
-              <w:left w:val="single" w:sz="6" w:space="0" w:color="DDDDDD"/>
-              <w:bottom w:val="single" w:sz="6" w:space="0" w:color="DDDDDD"/>
-              <w:right w:val="single" w:sz="6" w:space="0" w:color="DDDDDD"/>
-            </w:tcBorders>
-            <w:shd w:val="clear" w:color="auto" w:fill="F7F7F7"/>
-            <w:tcMar>
-              <w:top w:w="120" w:type="dxa"/>
-              <w:left w:w="120" w:type="dxa"/>
-              <w:bottom w:w="120" w:type="dxa"/>
-              <w:right w:w="120" w:type="dxa"/>
-            </w:tcMar>
-            <w:vAlign w:val="center"/>
-            <w:hideMark/>
-          </w:tcPr>
-          <w:p>
-            <w:pPr>
-              <w:widowControl/>
-              <w:spacing w:line="330" w:lineRule="atLeast"/>
-              <w:jc w:val="left"/>
-              <w:rPr>
-                <w:rFonts w:ascii="宋体" w:eastAsia="宋体" w:hAnsi="宋体" w:cs="Arial"/>
-                <w:color w:val="4F4F4F"/>
-                <w:kern w:val="0"/>
-                <w:szCs w:val="21"/>
-              </w:rPr>
-            </w:pPr>
-            <w:r>
-              <w:rPr>
-                <w:rFonts w:ascii="宋体" w:eastAsia="宋体" w:hAnsi="宋体" w:cs="Arial"/>
-                <w:color w:val="4F4F4F"/>
-                <w:kern w:val="0"/>
-                <w:szCs w:val="21"/>
-              </w:rPr>
-              <w:t>说明</w:t>
-            </w:r>
-          </w:p>
-        </w:tc>
-      </w:tr>
-      <w:tr>
-        <w:trPr>
-          <w:trHeight w:val="308"/>
-        </w:trPr>
-        <w:tc>
-          <w:tcPr>
-            <w:tcW w:w="1821" w:type="dxa"/>
-            <w:tcBorders>
-              <w:top w:val="single" w:sz="6" w:space="0" w:color="DDDDDD"/>
-              <w:left w:val="single" w:sz="6" w:space="0" w:color="DDDDDD"/>
-              <w:bottom w:val="single" w:sz="6" w:space="0" w:color="DDDDDD"/>
-              <w:right w:val="single" w:sz="6" w:space="0" w:color="DDDDDD"/>
-            </w:tcBorders>
-            <w:shd w:val="clear" w:color="auto" w:fill="F7F7F7"/>
-            <w:tcMar>
-              <w:top w:w="120" w:type="dxa"/>
-              <w:left w:w="120" w:type="dxa"/>
-              <w:bottom w:w="120" w:type="dxa"/>
-              <w:right w:w="120" w:type="dxa"/>
-            </w:tcMar>
-            <w:vAlign w:val="center"/>
-            <w:hideMark/>
-          </w:tcPr>
-          <w:p>
-            <w:pPr>
-              <w:widowControl/>
-              <w:spacing w:line="330" w:lineRule="atLeast"/>
-              <w:jc w:val="left"/>
-              <w:rPr>
-                <w:rFonts w:ascii="宋体" w:eastAsia="宋体" w:hAnsi="宋体" w:cs="Arial"/>
-                <w:color w:val="4F4F4F"/>
-                <w:kern w:val="0"/>
-                <w:szCs w:val="21"/>
-              </w:rPr>
-            </w:pPr>
-            <w:r>
-              <w:rPr>
-                <w:rFonts w:ascii="宋体" w:eastAsia="宋体" w:hAnsi="宋体" w:cs="Arial"/>
-                <w:color w:val="4F4F4F"/>
-                <w:kern w:val="0"/>
-                <w:szCs w:val="21"/>
-              </w:rPr>
-              <w:t>code</w:t>
-            </w:r>
-          </w:p>
-        </w:tc>
-        <w:tc>
-          <w:tcPr>
-            <w:tcW w:w="1560" w:type="dxa"/>
-            <w:tcBorders>
-              <w:top w:val="single" w:sz="6" w:space="0" w:color="DDDDDD"/>
-              <w:left w:val="single" w:sz="6" w:space="0" w:color="DDDDDD"/>
-              <w:bottom w:val="single" w:sz="6" w:space="0" w:color="DDDDDD"/>
-              <w:right w:val="single" w:sz="6" w:space="0" w:color="DDDDDD"/>
-            </w:tcBorders>
-            <w:shd w:val="clear" w:color="auto" w:fill="F7F7F7"/>
-            <w:tcMar>
-              <w:top w:w="120" w:type="dxa"/>
-              <w:left w:w="120" w:type="dxa"/>
-              <w:bottom w:w="120" w:type="dxa"/>
-              <w:right w:w="120" w:type="dxa"/>
-            </w:tcMar>
-            <w:vAlign w:val="center"/>
-            <w:hideMark/>
-          </w:tcPr>
-          <w:p>
-            <w:pPr>
-              <w:widowControl/>
-              <w:spacing w:line="330" w:lineRule="atLeast"/>
-              <w:jc w:val="left"/>
-              <w:rPr>
-                <w:rFonts w:ascii="宋体" w:eastAsia="宋体" w:hAnsi="宋体" w:cs="Arial"/>
-                <w:color w:val="4F4F4F"/>
-                <w:kern w:val="0"/>
-                <w:szCs w:val="21"/>
-              </w:rPr>
-            </w:pPr>
-            <w:r>
-              <w:rPr>
-                <w:rFonts w:ascii="宋体" w:eastAsia="宋体" w:hAnsi="宋体" w:cs="Arial"/>
-                <w:color w:val="4F4F4F"/>
-                <w:kern w:val="0"/>
-                <w:szCs w:val="21"/>
-              </w:rPr>
-              <w:t>int</w:t>
-            </w:r>
-          </w:p>
-        </w:tc>
-        <w:tc>
-          <w:tcPr>
-            <w:tcW w:w="5165" w:type="dxa"/>
-            <w:tcBorders>
-              <w:top w:val="single" w:sz="6" w:space="0" w:color="DDDDDD"/>
-              <w:left w:val="single" w:sz="6" w:space="0" w:color="DDDDDD"/>
-              <w:bottom w:val="single" w:sz="6" w:space="0" w:color="DDDDDD"/>
-              <w:right w:val="single" w:sz="6" w:space="0" w:color="DDDDDD"/>
-            </w:tcBorders>
-            <w:shd w:val="clear" w:color="auto" w:fill="F7F7F7"/>
-            <w:tcMar>
-              <w:top w:w="120" w:type="dxa"/>
-              <w:left w:w="120" w:type="dxa"/>
-              <w:bottom w:w="120" w:type="dxa"/>
-              <w:right w:w="120" w:type="dxa"/>
-            </w:tcMar>
-            <w:vAlign w:val="center"/>
-            <w:hideMark/>
-          </w:tcPr>
-          <w:p>
-            <w:pPr>
-              <w:widowControl/>
-              <w:spacing w:line="330" w:lineRule="atLeast"/>
-              <w:jc w:val="left"/>
-              <w:rPr>
-                <w:rFonts w:ascii="宋体" w:eastAsia="宋体" w:hAnsi="宋体" w:cs="Arial"/>
-                <w:color w:val="4F4F4F"/>
-                <w:kern w:val="0"/>
-                <w:szCs w:val="21"/>
-              </w:rPr>
-            </w:pPr>
-            <w:r>
-              <w:rPr>
-                <w:rFonts w:ascii="宋体" w:eastAsia="宋体" w:hAnsi="宋体" w:cs="Arial"/>
-                <w:color w:val="4F4F4F"/>
-                <w:kern w:val="0"/>
-                <w:szCs w:val="21"/>
-              </w:rPr>
-              <w:t>返回结果状态。0：正常；1：错误。</w:t>
-            </w:r>
-          </w:p>
-        </w:tc>
-      </w:tr>
-      <w:tr>
-        <w:trPr>
-          <w:trHeight w:val="308"/>
-        </w:trPr>
-        <w:tc>
-          <w:tcPr>
-            <w:tcW w:w="1821" w:type="dxa"/>
-            <w:tcBorders>
-              <w:top w:val="single" w:sz="6" w:space="0" w:color="DDDDDD"/>
-              <w:left w:val="single" w:sz="6" w:space="0" w:color="DDDDDD"/>
-              <w:bottom w:val="single" w:sz="6" w:space="0" w:color="DDDDDD"/>
-              <w:right w:val="single" w:sz="6" w:space="0" w:color="DDDDDD"/>
-            </w:tcBorders>
-            <w:shd w:val="clear" w:color="auto" w:fill="F7F7F7"/>
-            <w:tcMar>
-              <w:top w:w="120" w:type="dxa"/>
-              <w:left w:w="120" w:type="dxa"/>
-              <w:bottom w:w="120" w:type="dxa"/>
-              <w:right w:w="120" w:type="dxa"/>
-            </w:tcMar>
-            <w:vAlign w:val="center"/>
-            <w:hideMark/>
-          </w:tcPr>
-          <w:p>
-            <w:pPr>
-              <w:widowControl/>
-              <w:spacing w:line="330" w:lineRule="atLeast"/>
-              <w:jc w:val="left"/>
-              <w:rPr>
-                <w:rFonts w:ascii="宋体" w:eastAsia="宋体" w:hAnsi="宋体" w:cs="Arial"/>
-                <w:color w:val="4F4F4F"/>
-                <w:kern w:val="0"/>
-                <w:szCs w:val="21"/>
-              </w:rPr>
-            </w:pPr>
-            <w:r>
-              <w:rPr>
-                <w:rFonts w:ascii="宋体" w:eastAsia="宋体" w:hAnsi="宋体" w:cs="Arial"/>
-                <w:color w:val="4F4F4F"/>
-                <w:kern w:val="0"/>
-                <w:szCs w:val="21"/>
-              </w:rPr>
-              <w:t>msg</w:t>
-            </w:r>
-          </w:p>
-        </w:tc>
-        <w:tc>
-          <w:tcPr>
-            <w:tcW w:w="1560" w:type="dxa"/>
-            <w:tcBorders>
-              <w:top w:val="single" w:sz="6" w:space="0" w:color="DDDDDD"/>
-              <w:left w:val="single" w:sz="6" w:space="0" w:color="DDDDDD"/>
-              <w:bottom w:val="single" w:sz="6" w:space="0" w:color="DDDDDD"/>
-              <w:right w:val="single" w:sz="6" w:space="0" w:color="DDDDDD"/>
-            </w:tcBorders>
-            <w:shd w:val="clear" w:color="auto" w:fill="F7F7F7"/>
-            <w:tcMar>
-              <w:top w:w="120" w:type="dxa"/>
-              <w:left w:w="120" w:type="dxa"/>
-              <w:bottom w:w="120" w:type="dxa"/>
-              <w:right w:w="120" w:type="dxa"/>
-            </w:tcMar>
-            <w:vAlign w:val="center"/>
-            <w:hideMark/>
-          </w:tcPr>
-          <w:p>
-            <w:pPr>
-              <w:widowControl/>
-              <w:spacing w:line="330" w:lineRule="atLeast"/>
-              <w:jc w:val="left"/>
-              <w:rPr>
-                <w:rFonts w:ascii="宋体" w:eastAsia="宋体" w:hAnsi="宋体" w:cs="Arial"/>
-                <w:color w:val="4F4F4F"/>
-                <w:kern w:val="0"/>
-                <w:szCs w:val="21"/>
-              </w:rPr>
-            </w:pPr>
-            <w:r>
-              <w:rPr>
-                <w:rFonts w:ascii="宋体" w:eastAsia="宋体" w:hAnsi="宋体" w:cs="Arial"/>
-                <w:color w:val="4F4F4F"/>
-                <w:kern w:val="0"/>
-                <w:szCs w:val="21"/>
-              </w:rPr>
-              <w:t>string</w:t>
-            </w:r>
-          </w:p>
-        </w:tc>
-        <w:tc>
-          <w:tcPr>
-            <w:tcW w:w="5165" w:type="dxa"/>
-            <w:tcBorders>
-              <w:top w:val="single" w:sz="6" w:space="0" w:color="DDDDDD"/>
-              <w:left w:val="single" w:sz="6" w:space="0" w:color="DDDDDD"/>
-              <w:bottom w:val="single" w:sz="6" w:space="0" w:color="DDDDDD"/>
-              <w:right w:val="single" w:sz="6" w:space="0" w:color="DDDDDD"/>
-            </w:tcBorders>
-            <w:shd w:val="clear" w:color="auto" w:fill="F7F7F7"/>
-            <w:tcMar>
-              <w:top w:w="120" w:type="dxa"/>
-              <w:left w:w="120" w:type="dxa"/>
-              <w:bottom w:w="120" w:type="dxa"/>
-              <w:right w:w="120" w:type="dxa"/>
-            </w:tcMar>
-            <w:vAlign w:val="center"/>
-            <w:hideMark/>
-          </w:tcPr>
-          <w:p>
-            <w:pPr>
-              <w:widowControl/>
-              <w:spacing w:line="330" w:lineRule="atLeast"/>
-              <w:jc w:val="left"/>
-              <w:rPr>
-                <w:rFonts w:ascii="宋体" w:eastAsia="宋体" w:hAnsi="宋体" w:cs="Arial"/>
-                <w:color w:val="4F4F4F"/>
-                <w:kern w:val="0"/>
-                <w:szCs w:val="21"/>
-              </w:rPr>
-            </w:pPr>
-            <w:r>
-              <w:rPr>
-                <w:rFonts w:ascii="宋体" w:eastAsia="宋体" w:hAnsi="宋体" w:cs="Arial" w:hint="eastAsia"/>
-                <w:color w:val="4F4F4F"/>
-                <w:kern w:val="0"/>
-                <w:szCs w:val="21"/>
-              </w:rPr>
-              <w:t>返回结果</w:t>
-            </w:r>
-          </w:p>
-        </w:tc>
-      </w:tr>
-      <w:tr>
-        <w:trPr>
-          <w:trHeight w:val="308"/>
-        </w:trPr>
-        <w:tc>
-          <w:tcPr>
-            <w:tcW w:w="1821" w:type="dxa"/>
-            <w:tcBorders>
-              <w:top w:val="single" w:sz="6" w:space="0" w:color="DDDDDD"/>
-              <w:left w:val="single" w:sz="6" w:space="0" w:color="DDDDDD"/>
-              <w:bottom w:val="single" w:sz="6" w:space="0" w:color="DDDDDD"/>
-              <w:right w:val="single" w:sz="6" w:space="0" w:color="DDDDDD"/>
-            </w:tcBorders>
-            <w:shd w:val="clear" w:color="auto" w:fill="F7F7F7"/>
-            <w:tcMar>
-              <w:top w:w="120" w:type="dxa"/>
-              <w:left w:w="120" w:type="dxa"/>
-              <w:bottom w:w="120" w:type="dxa"/>
-              <w:right w:w="120" w:type="dxa"/>
-            </w:tcMar>
-            <w:vAlign w:val="center"/>
-            <w:hideMark/>
-          </w:tcPr>
-          <w:p>
-            <w:pPr>
-              <w:widowControl/>
-              <w:spacing w:line="330" w:lineRule="atLeast"/>
-              <w:jc w:val="left"/>
-              <w:rPr>
-                <w:rFonts w:ascii="宋体" w:eastAsia="宋体" w:hAnsi="宋体" w:cs="Arial"/>
-                <w:color w:val="4F4F4F"/>
-                <w:kern w:val="0"/>
-                <w:szCs w:val="21"/>
-              </w:rPr>
-            </w:pPr>
-            <w:r>
-              <w:rPr>
-                <w:rFonts w:ascii="宋体" w:eastAsia="宋体" w:hAnsi="宋体" w:cs="Arial"/>
-                <w:color w:val="4F4F4F"/>
-                <w:kern w:val="0"/>
-                <w:szCs w:val="21"/>
-              </w:rPr>
-              <w:t>data</w:t>
-            </w:r>
-          </w:p>
-        </w:tc>
-        <w:tc>
-          <w:tcPr>
-            <w:tcW w:w="1560" w:type="dxa"/>
-            <w:tcBorders>
-              <w:top w:val="single" w:sz="6" w:space="0" w:color="DDDDDD"/>
-              <w:left w:val="single" w:sz="6" w:space="0" w:color="DDDDDD"/>
-              <w:bottom w:val="single" w:sz="6" w:space="0" w:color="DDDDDD"/>
-              <w:right w:val="single" w:sz="6" w:space="0" w:color="DDDDDD"/>
-            </w:tcBorders>
-            <w:shd w:val="clear" w:color="auto" w:fill="F7F7F7"/>
-            <w:tcMar>
-              <w:top w:w="120" w:type="dxa"/>
-              <w:left w:w="120" w:type="dxa"/>
-              <w:bottom w:w="120" w:type="dxa"/>
-              <w:right w:w="120" w:type="dxa"/>
-            </w:tcMar>
-            <w:vAlign w:val="center"/>
-            <w:hideMark/>
-          </w:tcPr>
-          <w:p>
-            <w:pPr>
-              <w:widowControl/>
-              <w:spacing w:line="330" w:lineRule="atLeast"/>
-              <w:jc w:val="left"/>
-              <w:rPr>
-                <w:rFonts w:ascii="宋体" w:eastAsia="宋体" w:hAnsi="宋体" w:cs="Arial"/>
-                <w:color w:val="4F4F4F"/>
-                <w:kern w:val="0"/>
-                <w:szCs w:val="21"/>
-              </w:rPr>
-            </w:pPr>
-            <w:r>
-              <w:rPr>
-                <w:rFonts w:ascii="宋体" w:eastAsia="宋体" w:hAnsi="宋体" w:cs="Arial"/>
-                <w:color w:val="4F4F4F"/>
-                <w:kern w:val="0"/>
-                <w:szCs w:val="21"/>
-              </w:rPr>
-              <w:t>O</w:t>
-            </w:r>
-            <w:r>
-              <w:rPr>
-                <w:rFonts w:ascii="宋体" w:eastAsia="宋体" w:hAnsi="宋体" w:cs="Arial" w:hint="eastAsia"/>
-                <w:color w:val="4F4F4F"/>
-                <w:kern w:val="0"/>
-                <w:szCs w:val="21"/>
-              </w:rPr>
-              <w:t>bject</w:t>
-            </w:r>
-          </w:p>
-        </w:tc>
-        <w:tc>
-          <w:tcPr>
-            <w:tcW w:w="5165" w:type="dxa"/>
-            <w:tcBorders>
-              <w:top w:val="single" w:sz="6" w:space="0" w:color="DDDDDD"/>
-              <w:left w:val="single" w:sz="6" w:space="0" w:color="DDDDDD"/>
-              <w:bottom w:val="single" w:sz="6" w:space="0" w:color="DDDDDD"/>
-              <w:right w:val="single" w:sz="6" w:space="0" w:color="DDDDDD"/>
-            </w:tcBorders>
-            <w:shd w:val="clear" w:color="auto" w:fill="F7F7F7"/>
-            <w:tcMar>
-              <w:top w:w="120" w:type="dxa"/>
-              <w:left w:w="120" w:type="dxa"/>
-              <w:bottom w:w="120" w:type="dxa"/>
-              <w:right w:w="120" w:type="dxa"/>
-            </w:tcMar>
-            <w:vAlign w:val="center"/>
-            <w:hideMark/>
-          </w:tcPr>
-          <w:p>
-            <w:pPr>
-              <w:widowControl/>
-              <w:spacing w:line="330" w:lineRule="atLeast"/>
-              <w:jc w:val="left"/>
-              <w:rPr>
-                <w:rFonts w:ascii="宋体" w:eastAsia="宋体" w:hAnsi="宋体" w:cs="Arial"/>
-                <w:color w:val="4F4F4F"/>
-                <w:kern w:val="0"/>
-                <w:szCs w:val="21"/>
-              </w:rPr>
-            </w:pPr>
-          </w:p>
-          <w:p>
-            <w:pPr>
-              <w:widowControl/>
-              <w:spacing w:line="330" w:lineRule="atLeast"/>
-              <w:jc w:val="left"/>
-              <w:rPr>
-                <w:rFonts w:ascii="宋体" w:eastAsia="宋体" w:hAnsi="宋体" w:cs="Arial"/>
-                <w:color w:val="4F4F4F"/>
-                <w:kern w:val="0"/>
-                <w:szCs w:val="21"/>
-              </w:rPr>
-            </w:pPr>
-            <w:r>
-              <w:rPr>
-                <w:rFonts w:ascii="宋体" w:eastAsia="宋体" w:hAnsi="宋体" w:cs="Arial" w:hint="eastAsia"/>
-                <w:color w:val="4F4F4F"/>
-                <w:kern w:val="0"/>
-                <w:szCs w:val="21"/>
-              </w:rPr>
-              <w:t>返回数据。</w:t>
-            </w:r>
-            <w:r>
-              <w:rPr>
-                <w:rFonts w:ascii="宋体" w:eastAsia="宋体" w:hAnsi="宋体" w:cs="Arial"/>
-                <w:color w:val="4F4F4F"/>
-                <w:kern w:val="0"/>
-                <w:szCs w:val="21"/>
-              </w:rPr>
-              <w:t xml:space="preserve"> </w:t>
-            </w:r>
-            <w:r>
-              <w:rPr>
-                <w:rFonts w:ascii="宋体" w:eastAsia="宋体" w:hAnsi="宋体" w:cs="Arial" w:hint="eastAsia"/>
-                <w:color w:val="4F4F4F"/>
-                <w:kern w:val="0"/>
-                <w:szCs w:val="21"/>
-              </w:rPr>
-              <w:t>格式：</w:t>
-            </w:r>
-          </w:p>
-          <w:p>
-            <w:pPr>
-              <w:widowControl/>
-              <w:spacing w:line="330" w:lineRule="atLeast"/>
-              <w:jc w:val="left"/>
-              <w:rPr>
-                <w:rStyle w:val="object-properties-preview"/>
-                <w:rFonts w:ascii="宋体" w:eastAsia="宋体" w:hAnsi="宋体" w:cs="Arial"/>
-                <w:color w:val="4F4F4F"/>
-                <w:kern w:val="0"/>
-                <w:szCs w:val="21"/>
-              </w:rPr>
-            </w:pPr>
-            <w:r>
-              <w:rPr>
-                <w:rStyle w:val="object-properties-preview"/>
-                <w:rFonts w:ascii="宋体" w:eastAsia="宋体" w:hAnsi="宋体" w:cs="Arial"/>
-                <w:color w:val="4F4F4F"/>
-                <w:kern w:val="0"/>
-                <w:szCs w:val="21"/>
-              </w:rPr>
-              <w:t>{</w:t>
-            </w:r>
-          </w:p>
-          <w:p>
-            <w:pPr>
-              <w:widowControl/>
-              <w:spacing w:line="330" w:lineRule="atLeast"/>
-              <w:jc w:val="left"/>
-              <w:rPr>
-                <w:rFonts w:ascii="宋体" w:eastAsia="宋体" w:hAnsi="宋体" w:cs="Arial"/>
-                <w:color w:val="4F4F4F"/>
-                <w:kern w:val="0"/>
-                <w:szCs w:val="21"/>
-              </w:rPr>
-            </w:pPr>
-            <w:r>
-              <w:rPr>
-                <w:rFonts w:ascii="宋体" w:eastAsia="宋体" w:hAnsi="宋体" w:cs="Arial"/>
-                <w:color w:val="4F4F4F"/>
-                <w:kern w:val="0"/>
-                <w:szCs w:val="21"/>
-              </w:rPr>
-              <w:t xml:space="preserve">code: 0, </w:t>
-            </w:r>
-          </w:p>
-          <w:p>
-            <w:pPr>
-              <w:widowControl/>
-              <w:spacing w:line="330" w:lineRule="atLeast"/>
-              <w:jc w:val="left"/>
-              <w:rPr>
-                <w:rFonts w:ascii="宋体" w:eastAsia="宋体" w:hAnsi="宋体" w:cs="Arial"/>
-                <w:color w:val="4F4F4F"/>
-                <w:kern w:val="0"/>
-                <w:szCs w:val="21"/>
-              </w:rPr>
-            </w:pPr>
-            <w:r>
-              <w:rPr>
-                <w:rFonts w:ascii="宋体" w:eastAsia="宋体" w:hAnsi="宋体" w:cs="Arial"/>
-                <w:color w:val="4F4F4F"/>
-                <w:kern w:val="0"/>
-                <w:szCs w:val="21"/>
-              </w:rPr>
-              <w:t>msg: "成功",</w:t>
-            </w:r>
-          </w:p>
-          <w:p>
-            <w:pPr>
-              <w:widowControl/>
-              <w:spacing w:line="330" w:lineRule="atLeast"/>
-              <w:jc w:val="left"/>
-              <w:rPr>
-                <w:rStyle w:val="object-properties-preview"/>
-                <w:rFonts w:ascii="宋体" w:eastAsia="宋体" w:hAnsi="宋体" w:cs="Arial"/>
-                <w:color w:val="4F4F4F"/>
-                <w:kern w:val="0"/>
-                <w:szCs w:val="21"/>
-              </w:rPr>
-            </w:pPr>
-            <w:r>
-              <w:rPr>
-                <w:rStyle w:val="name"/>
-                <w:rFonts w:ascii="宋体" w:eastAsia="宋体" w:hAnsi="宋体" w:cs="Arial"/>
-                <w:color w:val="4F4F4F"/>
-                <w:kern w:val="0"/>
-                <w:szCs w:val="21"/>
-              </w:rPr>
-              <w:t>data</w:t>
-            </w:r>
-            <w:r>
-              <w:rPr>
-                <w:rFonts w:ascii="宋体" w:eastAsia="宋体" w:hAnsi="宋体" w:cs="Arial"/>
-                <w:color w:val="4F4F4F"/>
-                <w:kern w:val="0"/>
-                <w:szCs w:val="21"/>
-              </w:rPr>
-              <w:t>: </w:t>
-            </w:r>
-            <w:r>
-              <w:rPr>
-                <w:rStyle w:val="object-properties-preview"/>
-                <w:rFonts w:ascii="宋体" w:eastAsia="宋体" w:hAnsi="宋体" w:cs="Arial"/>
-                <w:color w:val="4F4F4F"/>
-                <w:kern w:val="0"/>
-                <w:szCs w:val="21"/>
-              </w:rPr>
-              <w:t>{</w:t>
-            </w:r>
-          </w:p>
-          <w:p>
-            <w:pPr>
-              <w:widowControl/>
-              <w:spacing w:line="330" w:lineRule="atLeast"/>
-              <w:jc w:val="left"/>
-              <w:rPr>
-                <w:rFonts w:ascii="Consolas" w:hAnsi="Consolas"/>
-                <w:color w:val="000000"/>
-                <w:sz w:val="20"/>
-                <w:szCs w:val="20"/>
-              </w:rPr>
-            </w:pPr>
-            <w:r>
-              <w:rPr>
-                <w:rFonts w:ascii="Consolas" w:hAnsi="Consolas"/>
-                <w:color w:val="000000"/>
-                <w:sz w:val="20"/>
-                <w:szCs w:val="20"/>
-              </w:rPr>
-              <w:t>"taskName":"214","systemDept":"1243","developDept":"1243","testType":null,"systemCheck":null,"interfaceCheck":null,"testPoint":null</w:t>
-            </w:r>
-          </w:p>
-          <w:p>
-            <w:pPr>
-              <w:widowControl/>
-              <w:spacing w:line="330" w:lineRule="atLeast"/>
-              <w:jc w:val="left"/>
-              <w:rPr>
-                <w:rFonts w:ascii="Consolas" w:hAnsi="Consolas"/>
-                <w:color w:val="000000"/>
-                <w:sz w:val="20"/>
-                <w:szCs w:val="20"/>
-              </w:rPr>
-            </w:pPr>
-            <w:r>
-              <w:rPr>
-                <w:rFonts w:ascii="Consolas" w:hAnsi="Consolas"/>
-                <w:color w:val="000000"/>
-                <w:sz w:val="20"/>
-                <w:szCs w:val="20"/>
-              </w:rPr>
-              <w:t>“</w:t>
-            </w:r>
-            <w:proofErr w:type="spellStart"/>
-            <w:r>
-              <w:rPr>
-                <w:rFonts w:ascii="Consolas" w:hAnsi="Consolas" w:hint="eastAsia"/>
-                <w:color w:val="000000"/>
-                <w:sz w:val="20"/>
-                <w:szCs w:val="20"/>
-              </w:rPr>
-              <w:t>createTime</w:t>
-            </w:r>
-            <w:proofErr w:type="spellEnd"/>
-            <w:r>
-              <w:rPr>
-                <w:rFonts w:ascii="Consolas" w:hAnsi="Consolas"/>
-                <w:color w:val="000000"/>
-                <w:sz w:val="20"/>
-                <w:szCs w:val="20"/>
-              </w:rPr>
-              <w:t>”</w:t>
-            </w:r>
-            <w:r>
-              <w:rPr>
-                <w:rFonts w:ascii="Consolas" w:hAnsi="Consolas" w:hint="eastAsia"/>
-                <w:color w:val="000000"/>
-                <w:sz w:val="20"/>
-                <w:szCs w:val="20"/>
-              </w:rPr>
-              <w:t>:null</w:t>
-            </w:r>
-          </w:p>
-          <w:p>
-            <w:pPr>
-              <w:widowControl/>
-              <w:spacing w:line="330" w:lineRule="atLeast"/>
-              <w:jc w:val="left"/>
-              <w:rPr>
-                <w:rFonts w:ascii="宋体" w:eastAsia="宋体" w:hAnsi="宋体" w:cs="Arial"/>
-                <w:color w:val="4F4F4F"/>
-                <w:kern w:val="0"/>
-                <w:szCs w:val="21"/>
-              </w:rPr>
-            </w:pPr>
-            <w:r>
-              <w:rPr>
-                <w:rFonts w:ascii="Consolas" w:hAnsi="Consolas"/>
-                <w:color w:val="000000"/>
-                <w:sz w:val="20"/>
-                <w:szCs w:val="20"/>
-              </w:rPr>
-              <w:t>}]</w:t>
-            </w:r>
-            <w:r>
-              <w:rPr>
-                <w:rStyle w:val="object-properties-preview"/>
-                <w:rFonts w:ascii="宋体" w:eastAsia="宋体" w:hAnsi="宋体" w:cs="Arial" w:hint="eastAsia"/>
-                <w:color w:val="4F4F4F"/>
-                <w:kern w:val="0"/>
-                <w:szCs w:val="21"/>
-              </w:rPr>
-              <w:t>}</w:t>
-            </w:r>
-          </w:p>
-        </w:tc>
-      </w:tr>
-    </w:tbl>
-    <w:p>
-      <w:pPr>
-        <w:pStyle w:val="a3"/>
-        <w:ind w:left="360" w:firstLineChars="0" w:firstLine="0"/>
-      </w:pPr>
-    </w:p>
-    <w:p>
-      <w:pPr>
-        <w:pStyle w:val="a3"/>
-        <w:ind w:left="360" w:firstLineChars="0" w:firstLine="0"/>
-      </w:pPr>
-    </w:p>
-    <w:p>
-      <w:pPr>
-        <w:pStyle w:val="a3"/>
-        <w:ind w:left="360" w:firstLineChars="0" w:firstLine="0"/>
-      </w:pPr>
-    </w:p>
-    <w:p>
-      <w:pPr>
-        <w:pStyle w:val="a3"/>
-        <w:ind w:left="360" w:firstLineChars="0" w:firstLine="0"/>
-      </w:pPr>
-    </w:p>
-    <w:p>
-      <w:pPr>
-        <w:pStyle w:val="a3"/>
-        <w:ind w:left="360" w:firstLineChars="0" w:firstLine="0"/>
-      </w:pPr>
-    </w:p>
-    <w:p>
-      <w:pPr>
-        <w:pStyle w:val="2"/>
-      </w:pPr>
-      <w:r>
-        <w:rPr>
-          <w:rFonts w:hint="eastAsia"/>
-        </w:rPr>
-        <w:t>新建保存创建测试报告</w:t>
-      </w:r>
-      <w:r>
-        <w:rPr>
-          <w:rFonts w:hint="eastAsia"/>
-        </w:rPr>
-        <w:t xml:space="preserve">   给对象</w:t>
-      </w:r>
-    </w:p>
-    <w:p/>
-    <w:p>
-      <w:pPr>
-        <w:pStyle w:val="HTML"/>
-        <w:shd w:val="clear" w:color="auto" w:fill="FFFFFF"/>
-        <w:rPr>
-          <w:color w:val="000000"/>
-          <w:sz w:val="27"/>
-          <w:szCs w:val="27"/>
-        </w:rPr>
-      </w:pPr>
-      <w:r>
-        <w:rPr>
-          <w:rFonts w:ascii="微软雅黑 Light" w:eastAsia="微软雅黑 Light" w:hAnsi="微软雅黑 Light"/>
-          <w:szCs w:val="21"/>
-        </w:rPr>
-        <w:t>URL</w:t>
-      </w:r>
-      <w:r>
-        <w:rPr>
-          <w:rFonts w:hint="eastAsia"/>
-          <w:szCs w:val="21"/>
-        </w:rPr>
-        <w:t>：</w:t>
-      </w:r>
-      <w:r>
-        <w:rPr>
-          <w:rFonts w:ascii="Consolas" w:hAnsi="Consolas" w:cs="Consolas"/>
-          <w:color w:val="2A00FF"/>
-          <w:shd w:val="clear" w:color="auto" w:fill="E8F2FE"/>
-        </w:rPr>
-        <w:t>/</w:t>
-      </w:r>
-      <w:proofErr w:type="spellStart"/>
-      <w:r>
-        <w:rPr>
-          <w:rFonts w:ascii="Consolas" w:hAnsi="Consolas" w:cs="Consolas" w:hint="eastAsia"/>
-          <w:color w:val="2A00FF"/>
-          <w:shd w:val="clear" w:color="auto" w:fill="E8F2FE"/>
-        </w:rPr>
-        <w:t>rztask</w:t>
-      </w:r>
-      <w:proofErr w:type="spellEnd"/>
-      <w:r>
-        <w:rPr>
-          <w:rFonts w:ascii="Consolas" w:hAnsi="Consolas" w:cs="Consolas"/>
-          <w:color w:val="2A00FF"/>
-          <w:shd w:val="clear" w:color="auto" w:fill="E8F2FE"/>
-        </w:rPr>
-        <w:t>/</w:t>
-      </w:r>
-      <w:r>
-        <w:rPr>
-          <w:rFonts w:hint="eastAsia"/>
-          <w:color w:val="000000"/>
-          <w:sz w:val="27"/>
-          <w:szCs w:val="27"/>
-        </w:rPr>
-        <w:t xml:space="preserve"> </w:t>
-      </w:r>
-      <w:proofErr w:type="spellStart"/>
-      <w:r>
-        <w:rPr>
-          <w:rFonts w:hint="eastAsia"/>
-          <w:color w:val="000000"/>
-          <w:sz w:val="27"/>
-          <w:szCs w:val="27"/>
-        </w:rPr>
-        <w:t>saveRzReport</w:t>
-      </w:r>
-      <w:proofErr w:type="spellEnd"/>
-    </w:p>
-    <w:p>
-      <w:pPr>
-        <w:pStyle w:val="a3"/>
-        <w:ind w:left="360" w:firstLineChars="0" w:firstLine="0"/>
-        <w:rPr>
-          <w:rFonts w:ascii="Consolas" w:hAnsi="Consolas" w:cs="Consolas"/>
-          <w:color w:val="2A00FF"/>
-          <w:kern w:val="0"/>
-          <w:sz w:val="24"/>
-          <w:szCs w:val="24"/>
-          <w:shd w:val="clear" w:color="auto" w:fill="E8F2FE"/>
-        </w:rPr>
-      </w:pPr>
-    </w:p>
-    <w:p>
-      <w:pPr>
-        <w:pStyle w:val="a3"/>
-        <w:ind w:left="360" w:firstLineChars="0" w:firstLine="0"/>
-        <w:rPr>
-          <w:szCs w:val="21"/>
-        </w:rPr>
-      </w:pPr>
-      <w:r>
-        <w:rPr>
-          <w:rFonts w:ascii="微软雅黑 Light" w:eastAsia="微软雅黑 Light" w:hAnsi="微软雅黑 Light" w:hint="eastAsia"/>
-          <w:szCs w:val="21"/>
-        </w:rPr>
-        <w:t>h</w:t>
-      </w:r>
-      <w:r>
-        <w:rPr>
-          <w:rFonts w:ascii="微软雅黑 Light" w:eastAsia="微软雅黑 Light" w:hAnsi="微软雅黑 Light"/>
-          <w:szCs w:val="21"/>
-        </w:rPr>
-        <w:t>ttp</w:t>
-      </w:r>
-      <w:r>
-        <w:rPr>
-          <w:rFonts w:ascii="微软雅黑 Light" w:eastAsia="微软雅黑 Light" w:hAnsi="微软雅黑 Light" w:hint="eastAsia"/>
-          <w:szCs w:val="21"/>
-        </w:rPr>
-        <w:t>请求方式</w:t>
-      </w:r>
-      <w:r>
-        <w:rPr>
-          <w:rFonts w:hint="eastAsia"/>
-          <w:szCs w:val="21"/>
-        </w:rPr>
-        <w:t>：P</w:t>
-      </w:r>
-      <w:r>
-        <w:rPr>
-          <w:szCs w:val="21"/>
-        </w:rPr>
-        <w:t>OST</w:t>
-      </w:r>
-    </w:p>
-    <w:p>
-      <w:pPr>
-        <w:pStyle w:val="a3"/>
-        <w:ind w:left="360" w:firstLineChars="0" w:firstLine="0"/>
-        <w:rPr>
-          <w:szCs w:val="21"/>
-        </w:rPr>
-      </w:pPr>
-      <w:r>
-        <w:rPr>
-          <w:rFonts w:ascii="微软雅黑 Light" w:eastAsia="微软雅黑 Light" w:hAnsi="微软雅黑 Light" w:hint="eastAsia"/>
-          <w:szCs w:val="21"/>
-        </w:rPr>
-        <w:t>请求参数：</w:t>
-      </w:r>
-    </w:p>
-    <w:p>
-      <w:pPr>
-        <w:pStyle w:val="a3"/>
-        <w:ind w:left="360" w:firstLineChars="0" w:firstLine="0"/>
-        <w:rPr>
-          <w:b/>
-          <w:sz w:val="28"/>
-          <w:szCs w:val="28"/>
-        </w:rPr>
-      </w:pPr>
-    </w:p>
-    <w:tbl>
-      <w:tblPr>
-        <w:tblW w:w="7578" w:type="dxa"/>
-        <w:tblCellMar>
-          <w:top w:w="15" w:type="dxa"/>
-          <w:left w:w="15" w:type="dxa"/>
-          <w:bottom w:w="15" w:type="dxa"/>
-          <w:right w:w="15" w:type="dxa"/>
-        </w:tblCellMar>
-        <w:tblLook w:val="04A0" w:firstRow="1" w:lastRow="0" w:firstColumn="1" w:lastColumn="0" w:noHBand="0" w:noVBand="1"/>
-      </w:tblPr>
-      <w:tblGrid>
-        <w:gridCol w:w="2334"/>
-        <w:gridCol w:w="1280"/>
-        <w:gridCol w:w="1455"/>
-        <w:gridCol w:w="2509"/>
-      </w:tblGrid>
-      <w:tr>
-        <w:trPr>
-          <w:trHeight w:val="285"/>
-          <w:tblHeader/>
-        </w:trPr>
-        <w:tc>
-          <w:tcPr>
-            <w:tcW w:w="0" w:type="auto"/>
-            <w:tcBorders>
-              <w:top w:val="single" w:sz="6" w:space="0" w:color="DDDDDD"/>
-              <w:left w:val="single" w:sz="6" w:space="0" w:color="DDDDDD"/>
-              <w:bottom w:val="single" w:sz="6" w:space="0" w:color="DDDDDD"/>
-              <w:right w:val="single" w:sz="6" w:space="0" w:color="DDDDDD"/>
-            </w:tcBorders>
-            <w:shd w:val="clear" w:color="auto" w:fill="EFF3F5"/>
-            <w:tcMar>
-              <w:top w:w="120" w:type="dxa"/>
-              <w:left w:w="120" w:type="dxa"/>
-              <w:bottom w:w="120" w:type="dxa"/>
-              <w:right w:w="120" w:type="dxa"/>
-            </w:tcMar>
-            <w:vAlign w:val="center"/>
-            <w:hideMark/>
-          </w:tcPr>
-          <w:p>
-            <w:pPr>
-              <w:widowControl/>
-              <w:spacing w:line="330" w:lineRule="atLeast"/>
-              <w:jc w:val="left"/>
-              <w:rPr>
-                <w:rFonts w:ascii="宋体" w:eastAsia="宋体" w:hAnsi="宋体" w:cs="宋体"/>
-                <w:b/>
-                <w:bCs/>
-                <w:color w:val="4F4F4F"/>
-                <w:kern w:val="0"/>
-                <w:szCs w:val="21"/>
-              </w:rPr>
-            </w:pPr>
-            <w:r>
-              <w:rPr>
-                <w:rFonts w:ascii="宋体" w:eastAsia="宋体" w:hAnsi="宋体" w:cs="宋体"/>
-                <w:b/>
-                <w:bCs/>
-                <w:color w:val="4F4F4F"/>
-                <w:kern w:val="0"/>
-                <w:szCs w:val="21"/>
-              </w:rPr>
-              <w:t>参数</w:t>
-            </w:r>
-          </w:p>
-        </w:tc>
-        <w:tc>
-          <w:tcPr>
-            <w:tcW w:w="0" w:type="auto"/>
-            <w:tcBorders>
-              <w:top w:val="single" w:sz="6" w:space="0" w:color="DDDDDD"/>
-              <w:left w:val="single" w:sz="6" w:space="0" w:color="DDDDDD"/>
-              <w:bottom w:val="single" w:sz="6" w:space="0" w:color="DDDDDD"/>
-              <w:right w:val="single" w:sz="6" w:space="0" w:color="DDDDDD"/>
-            </w:tcBorders>
-            <w:shd w:val="clear" w:color="auto" w:fill="EFF3F5"/>
-            <w:tcMar>
-              <w:top w:w="120" w:type="dxa"/>
-              <w:left w:w="120" w:type="dxa"/>
-              <w:bottom w:w="120" w:type="dxa"/>
-              <w:right w:w="120" w:type="dxa"/>
-            </w:tcMar>
-            <w:vAlign w:val="center"/>
-            <w:hideMark/>
-          </w:tcPr>
-          <w:p>
-            <w:pPr>
-              <w:widowControl/>
-              <w:spacing w:line="330" w:lineRule="atLeast"/>
-              <w:jc w:val="left"/>
-              <w:rPr>
-                <w:rFonts w:ascii="宋体" w:eastAsia="宋体" w:hAnsi="宋体" w:cs="宋体"/>
-                <w:b/>
-                <w:bCs/>
-                <w:color w:val="4F4F4F"/>
-                <w:kern w:val="0"/>
-                <w:szCs w:val="21"/>
-              </w:rPr>
-            </w:pPr>
-            <w:r>
-              <w:rPr>
-                <w:rFonts w:ascii="宋体" w:eastAsia="宋体" w:hAnsi="宋体" w:cs="宋体"/>
-                <w:b/>
-                <w:bCs/>
-                <w:color w:val="4F4F4F"/>
-                <w:kern w:val="0"/>
-                <w:szCs w:val="21"/>
-              </w:rPr>
-              <w:t>必选</w:t>
-            </w:r>
-          </w:p>
-        </w:tc>
-        <w:tc>
-          <w:tcPr>
-            <w:tcW w:w="0" w:type="auto"/>
-            <w:tcBorders>
-              <w:top w:val="single" w:sz="6" w:space="0" w:color="DDDDDD"/>
-              <w:left w:val="single" w:sz="6" w:space="0" w:color="DDDDDD"/>
-              <w:bottom w:val="single" w:sz="6" w:space="0" w:color="DDDDDD"/>
-              <w:right w:val="single" w:sz="6" w:space="0" w:color="DDDDDD"/>
-            </w:tcBorders>
-            <w:shd w:val="clear" w:color="auto" w:fill="EFF3F5"/>
-            <w:tcMar>
-              <w:top w:w="120" w:type="dxa"/>
-              <w:left w:w="120" w:type="dxa"/>
-              <w:bottom w:w="120" w:type="dxa"/>
-              <w:right w:w="120" w:type="dxa"/>
-            </w:tcMar>
-            <w:vAlign w:val="center"/>
-            <w:hideMark/>
-          </w:tcPr>
-          <w:p>
-            <w:pPr>
-              <w:widowControl/>
-              <w:spacing w:line="330" w:lineRule="atLeast"/>
-              <w:jc w:val="left"/>
-              <w:rPr>
-                <w:rFonts w:ascii="宋体" w:eastAsia="宋体" w:hAnsi="宋体" w:cs="宋体"/>
-                <w:b/>
-                <w:bCs/>
-                <w:color w:val="4F4F4F"/>
-                <w:kern w:val="0"/>
-                <w:szCs w:val="21"/>
-              </w:rPr>
-            </w:pPr>
-            <w:r>
-              <w:rPr>
-                <w:rFonts w:ascii="宋体" w:eastAsia="宋体" w:hAnsi="宋体" w:cs="宋体"/>
-                <w:b/>
-                <w:bCs/>
-                <w:color w:val="4F4F4F"/>
-                <w:kern w:val="0"/>
-                <w:szCs w:val="21"/>
-              </w:rPr>
-              <w:t>类型</w:t>
-            </w:r>
-          </w:p>
-        </w:tc>
-        <w:tc>
-          <w:tcPr>
-            <w:tcW w:w="0" w:type="auto"/>
-            <w:tcBorders>
-              <w:top w:val="single" w:sz="6" w:space="0" w:color="DDDDDD"/>
-              <w:left w:val="single" w:sz="6" w:space="0" w:color="DDDDDD"/>
-              <w:bottom w:val="single" w:sz="6" w:space="0" w:color="DDDDDD"/>
-              <w:right w:val="single" w:sz="6" w:space="0" w:color="DDDDDD"/>
-            </w:tcBorders>
-            <w:shd w:val="clear" w:color="auto" w:fill="EFF3F5"/>
-            <w:tcMar>
-              <w:top w:w="120" w:type="dxa"/>
-              <w:left w:w="120" w:type="dxa"/>
-              <w:bottom w:w="120" w:type="dxa"/>
-              <w:right w:w="120" w:type="dxa"/>
-            </w:tcMar>
-            <w:vAlign w:val="center"/>
-            <w:hideMark/>
-          </w:tcPr>
-          <w:p>
-            <w:pPr>
-              <w:widowControl/>
-              <w:spacing w:line="330" w:lineRule="atLeast"/>
-              <w:jc w:val="center"/>
-              <w:rPr>
-                <w:rFonts w:ascii="宋体" w:eastAsia="宋体" w:hAnsi="宋体" w:cs="宋体"/>
-                <w:b/>
-                <w:bCs/>
-                <w:color w:val="4F4F4F"/>
-                <w:kern w:val="0"/>
-                <w:szCs w:val="21"/>
-              </w:rPr>
-            </w:pPr>
-            <w:r>
-              <w:rPr>
-                <w:rFonts w:ascii="宋体" w:eastAsia="宋体" w:hAnsi="宋体" w:cs="宋体"/>
-                <w:b/>
-                <w:bCs/>
-                <w:color w:val="4F4F4F"/>
-                <w:kern w:val="0"/>
-                <w:szCs w:val="21"/>
-              </w:rPr>
-              <w:t>说明</w:t>
-            </w:r>
-          </w:p>
-        </w:tc>
-      </w:tr>
-      <w:tr>
-        <w:trPr>
-          <w:trHeight w:val="276"/>
-        </w:trPr>
-        <w:tc>
-          <w:tcPr>
-            <w:tcW w:w="0" w:type="auto"/>
-            <w:tcBorders>
-              <w:top w:val="single" w:sz="6" w:space="0" w:color="DDDDDD"/>
-              <w:left w:val="single" w:sz="6" w:space="0" w:color="DDDDDD"/>
-              <w:bottom w:val="single" w:sz="6" w:space="0" w:color="DDDDDD"/>
-              <w:right w:val="single" w:sz="6" w:space="0" w:color="DDDDDD"/>
-            </w:tcBorders>
-            <w:shd w:val="clear" w:color="auto" w:fill="F7F7F7"/>
-            <w:tcMar>
-              <w:top w:w="120" w:type="dxa"/>
-              <w:left w:w="120" w:type="dxa"/>
-              <w:bottom w:w="120" w:type="dxa"/>
-              <w:right w:w="120" w:type="dxa"/>
-            </w:tcMar>
-            <w:vAlign w:val="center"/>
-            <w:hideMark/>
-          </w:tcPr>
-          <w:p>
-            <w:pPr>
-              <w:widowControl/>
-              <w:spacing w:line="330" w:lineRule="atLeast"/>
-              <w:jc w:val="left"/>
-              <w:rPr>
-                <w:rFonts w:ascii="宋体" w:eastAsia="宋体" w:hAnsi="宋体" w:cs="宋体"/>
-                <w:color w:val="4F4F4F"/>
-                <w:kern w:val="0"/>
-                <w:szCs w:val="21"/>
-              </w:rPr>
-            </w:pPr>
-            <w:r>
-              <w:rPr>
-                <w:rFonts w:ascii="宋体" w:eastAsia="宋体" w:hAnsi="宋体" w:cs="宋体" w:hint="eastAsia"/>
-                <w:color w:val="4F4F4F"/>
-                <w:kern w:val="0"/>
-                <w:szCs w:val="21"/>
-              </w:rPr>
-              <w:lastRenderedPageBreak/>
-              <w:t>id</w:t>
-            </w:r>
-          </w:p>
-        </w:tc>
-        <w:tc>
-          <w:tcPr>
-            <w:tcW w:w="0" w:type="auto"/>
-            <w:tcBorders>
-              <w:top w:val="single" w:sz="6" w:space="0" w:color="DDDDDD"/>
-              <w:left w:val="single" w:sz="6" w:space="0" w:color="DDDDDD"/>
-              <w:bottom w:val="single" w:sz="6" w:space="0" w:color="DDDDDD"/>
-              <w:right w:val="single" w:sz="6" w:space="0" w:color="DDDDDD"/>
-            </w:tcBorders>
-            <w:shd w:val="clear" w:color="auto" w:fill="F7F7F7"/>
-            <w:tcMar>
-              <w:top w:w="120" w:type="dxa"/>
-              <w:left w:w="120" w:type="dxa"/>
-              <w:bottom w:w="120" w:type="dxa"/>
-              <w:right w:w="120" w:type="dxa"/>
-            </w:tcMar>
-            <w:vAlign w:val="center"/>
-            <w:hideMark/>
-          </w:tcPr>
-          <w:p>
-            <w:pPr>
-              <w:widowControl/>
-              <w:spacing w:line="330" w:lineRule="atLeast"/>
-              <w:jc w:val="left"/>
-              <w:rPr>
-                <w:rFonts w:ascii="宋体" w:eastAsia="宋体" w:hAnsi="宋体" w:cs="宋体"/>
-                <w:color w:val="4F4F4F"/>
-                <w:kern w:val="0"/>
-                <w:szCs w:val="21"/>
-              </w:rPr>
-            </w:pPr>
-            <w:proofErr w:type="spellStart"/>
-            <w:r>
-              <w:rPr>
-                <w:rFonts w:ascii="宋体" w:eastAsia="宋体" w:hAnsi="宋体" w:cs="宋体"/>
-                <w:color w:val="4F4F4F"/>
-                <w:kern w:val="0"/>
-                <w:szCs w:val="21"/>
-              </w:rPr>
-              <w:t>ture</w:t>
-            </w:r>
-            <w:proofErr w:type="spellEnd"/>
-          </w:p>
-        </w:tc>
-        <w:tc>
-          <w:tcPr>
-            <w:tcW w:w="0" w:type="auto"/>
-            <w:tcBorders>
-              <w:top w:val="single" w:sz="6" w:space="0" w:color="DDDDDD"/>
-              <w:left w:val="single" w:sz="6" w:space="0" w:color="DDDDDD"/>
-              <w:bottom w:val="single" w:sz="6" w:space="0" w:color="DDDDDD"/>
-              <w:right w:val="single" w:sz="6" w:space="0" w:color="DDDDDD"/>
-            </w:tcBorders>
-            <w:shd w:val="clear" w:color="auto" w:fill="F7F7F7"/>
-            <w:tcMar>
-              <w:top w:w="120" w:type="dxa"/>
-              <w:left w:w="120" w:type="dxa"/>
-              <w:bottom w:w="120" w:type="dxa"/>
-              <w:right w:w="120" w:type="dxa"/>
-            </w:tcMar>
-            <w:vAlign w:val="center"/>
-            <w:hideMark/>
-          </w:tcPr>
-          <w:p>
-            <w:pPr>
-              <w:widowControl/>
-              <w:spacing w:line="330" w:lineRule="atLeast"/>
-              <w:jc w:val="left"/>
-              <w:rPr>
-                <w:rFonts w:ascii="宋体" w:eastAsia="宋体" w:hAnsi="宋体" w:cs="宋体"/>
-                <w:color w:val="4F4F4F"/>
-                <w:kern w:val="0"/>
-                <w:szCs w:val="21"/>
-              </w:rPr>
-            </w:pPr>
-            <w:r>
-              <w:rPr>
-                <w:rFonts w:ascii="宋体" w:eastAsia="宋体" w:hAnsi="宋体" w:cs="宋体"/>
-                <w:color w:val="4F4F4F"/>
-                <w:kern w:val="0"/>
-                <w:szCs w:val="21"/>
-              </w:rPr>
-              <w:t>string</w:t>
-            </w:r>
-          </w:p>
-        </w:tc>
-        <w:tc>
-          <w:tcPr>
-            <w:tcW w:w="0" w:type="auto"/>
-            <w:tcBorders>
-              <w:top w:val="single" w:sz="6" w:space="0" w:color="DDDDDD"/>
-              <w:left w:val="single" w:sz="6" w:space="0" w:color="DDDDDD"/>
-              <w:bottom w:val="single" w:sz="6" w:space="0" w:color="DDDDDD"/>
-              <w:right w:val="single" w:sz="6" w:space="0" w:color="DDDDDD"/>
-            </w:tcBorders>
-            <w:shd w:val="clear" w:color="auto" w:fill="F7F7F7"/>
-            <w:tcMar>
-              <w:top w:w="120" w:type="dxa"/>
-              <w:left w:w="120" w:type="dxa"/>
-              <w:bottom w:w="120" w:type="dxa"/>
-              <w:right w:w="120" w:type="dxa"/>
-            </w:tcMar>
-            <w:vAlign w:val="center"/>
-            <w:hideMark/>
-          </w:tcPr>
-          <w:p>
-            <w:pPr>
-              <w:widowControl/>
-              <w:spacing w:line="330" w:lineRule="atLeast"/>
-              <w:jc w:val="center"/>
-              <w:rPr>
-                <w:rFonts w:ascii="宋体" w:eastAsia="宋体" w:hAnsi="宋体" w:cs="宋体"/>
-                <w:color w:val="4F4F4F"/>
-                <w:kern w:val="0"/>
-                <w:szCs w:val="21"/>
-              </w:rPr>
-            </w:pPr>
-            <w:r>
-              <w:rPr>
-                <w:rFonts w:ascii="宋体" w:eastAsia="宋体" w:hAnsi="宋体" w:cs="宋体" w:hint="eastAsia"/>
-                <w:color w:val="4F4F4F"/>
-                <w:kern w:val="0"/>
-                <w:szCs w:val="21"/>
-              </w:rPr>
-              <w:t>测试任务id</w:t>
-            </w:r>
-          </w:p>
-        </w:tc>
-      </w:tr>
-      <w:tr>
-        <w:trPr>
-          <w:trHeight w:val="276"/>
-        </w:trPr>
-        <w:tc>
-          <w:tcPr>
-            <w:tcW w:w="0" w:type="auto"/>
-            <w:tcBorders>
-              <w:top w:val="single" w:sz="6" w:space="0" w:color="DDDDDD"/>
-              <w:left w:val="single" w:sz="6" w:space="0" w:color="DDDDDD"/>
-              <w:bottom w:val="single" w:sz="6" w:space="0" w:color="DDDDDD"/>
-              <w:right w:val="single" w:sz="6" w:space="0" w:color="DDDDDD"/>
-            </w:tcBorders>
-            <w:shd w:val="clear" w:color="auto" w:fill="F7F7F7"/>
-            <w:tcMar>
-              <w:top w:w="120" w:type="dxa"/>
-              <w:left w:w="120" w:type="dxa"/>
-              <w:bottom w:w="120" w:type="dxa"/>
-              <w:right w:w="120" w:type="dxa"/>
-            </w:tcMar>
-            <w:vAlign w:val="center"/>
-          </w:tcPr>
-          <w:p>
-            <w:pPr>
-              <w:widowControl/>
-              <w:shd w:val="clear" w:color="auto" w:fill="FFFFFF"/>
-              <w:tabs>
-                <w:tab w:val="left" w:pos="916"/>
-                <w:tab w:val="left" w:pos="1832"/>
-                <w:tab w:val="left" w:pos="2748"/>
-                <w:tab w:val="left" w:pos="3664"/>
-                <w:tab w:val="left" w:pos="4580"/>
-                <w:tab w:val="left" w:pos="5496"/>
-                <w:tab w:val="left" w:pos="6412"/>
-                <w:tab w:val="left" w:pos="7328"/>
-                <w:tab w:val="left" w:pos="8244"/>
-                <w:tab w:val="left" w:pos="9160"/>
-                <w:tab w:val="left" w:pos="10076"/>
-                <w:tab w:val="left" w:pos="10992"/>
-                <w:tab w:val="left" w:pos="11908"/>
-                <w:tab w:val="left" w:pos="12824"/>
-                <w:tab w:val="left" w:pos="13740"/>
-                <w:tab w:val="left" w:pos="14656"/>
-              </w:tabs>
-              <w:jc w:val="left"/>
-              <w:rPr>
-                <w:rFonts w:ascii="宋体" w:eastAsia="宋体" w:hAnsi="宋体" w:cs="宋体"/>
-                <w:color w:val="4F4F4F"/>
-                <w:kern w:val="0"/>
-                <w:szCs w:val="21"/>
-              </w:rPr>
-            </w:pPr>
-            <w:proofErr w:type="spellStart"/>
-            <w:r>
-              <w:rPr>
-                <w:rFonts w:ascii="宋体" w:eastAsia="宋体" w:hAnsi="宋体" w:cs="宋体" w:hint="eastAsia"/>
-                <w:color w:val="4F4F4F"/>
-                <w:kern w:val="0"/>
-                <w:szCs w:val="21"/>
-              </w:rPr>
-              <w:t>testName</w:t>
-            </w:r>
-            <w:proofErr w:type="spellEnd"/>
-          </w:p>
-        </w:tc>
-        <w:tc>
-          <w:tcPr>
-            <w:tcW w:w="0" w:type="auto"/>
-            <w:tcBorders>
-              <w:top w:val="single" w:sz="6" w:space="0" w:color="DDDDDD"/>
-              <w:left w:val="single" w:sz="6" w:space="0" w:color="DDDDDD"/>
-              <w:bottom w:val="single" w:sz="6" w:space="0" w:color="DDDDDD"/>
-              <w:right w:val="single" w:sz="6" w:space="0" w:color="DDDDDD"/>
-            </w:tcBorders>
-            <w:shd w:val="clear" w:color="auto" w:fill="F7F7F7"/>
-            <w:tcMar>
-              <w:top w:w="120" w:type="dxa"/>
-              <w:left w:w="120" w:type="dxa"/>
-              <w:bottom w:w="120" w:type="dxa"/>
-              <w:right w:w="120" w:type="dxa"/>
-            </w:tcMar>
-            <w:vAlign w:val="center"/>
-          </w:tcPr>
-          <w:p>
-            <w:pPr>
-              <w:widowControl/>
-              <w:spacing w:line="330" w:lineRule="atLeast"/>
-              <w:jc w:val="left"/>
-              <w:rPr>
-                <w:rFonts w:ascii="宋体" w:eastAsia="宋体" w:hAnsi="宋体" w:cs="宋体"/>
-                <w:color w:val="4F4F4F"/>
-                <w:kern w:val="0"/>
-                <w:szCs w:val="21"/>
-              </w:rPr>
-            </w:pPr>
-            <w:proofErr w:type="spellStart"/>
-            <w:r>
-              <w:rPr>
-                <w:rFonts w:ascii="宋体" w:eastAsia="宋体" w:hAnsi="宋体" w:cs="宋体"/>
-                <w:color w:val="4F4F4F"/>
-                <w:kern w:val="0"/>
-                <w:szCs w:val="21"/>
-              </w:rPr>
-              <w:t>ture</w:t>
-            </w:r>
-            <w:proofErr w:type="spellEnd"/>
-          </w:p>
-        </w:tc>
-        <w:tc>
-          <w:tcPr>
-            <w:tcW w:w="0" w:type="auto"/>
-            <w:tcBorders>
-              <w:top w:val="single" w:sz="6" w:space="0" w:color="DDDDDD"/>
-              <w:left w:val="single" w:sz="6" w:space="0" w:color="DDDDDD"/>
-              <w:bottom w:val="single" w:sz="6" w:space="0" w:color="DDDDDD"/>
-              <w:right w:val="single" w:sz="6" w:space="0" w:color="DDDDDD"/>
-            </w:tcBorders>
-            <w:shd w:val="clear" w:color="auto" w:fill="F7F7F7"/>
-            <w:tcMar>
-              <w:top w:w="120" w:type="dxa"/>
-              <w:left w:w="120" w:type="dxa"/>
-              <w:bottom w:w="120" w:type="dxa"/>
-              <w:right w:w="120" w:type="dxa"/>
-            </w:tcMar>
-            <w:vAlign w:val="center"/>
-          </w:tcPr>
-          <w:p>
-            <w:pPr>
-              <w:widowControl/>
-              <w:spacing w:line="330" w:lineRule="atLeast"/>
-              <w:jc w:val="left"/>
-              <w:rPr>
-                <w:rFonts w:ascii="宋体" w:eastAsia="宋体" w:hAnsi="宋体" w:cs="宋体"/>
-                <w:color w:val="4F4F4F"/>
-                <w:kern w:val="0"/>
-                <w:szCs w:val="21"/>
-              </w:rPr>
-            </w:pPr>
-            <w:r>
-              <w:rPr>
-                <w:rFonts w:ascii="宋体" w:eastAsia="宋体" w:hAnsi="宋体" w:cs="宋体"/>
-                <w:color w:val="4F4F4F"/>
-                <w:kern w:val="0"/>
-                <w:szCs w:val="21"/>
-              </w:rPr>
-              <w:t>string</w:t>
-            </w:r>
-          </w:p>
-        </w:tc>
-        <w:tc>
-          <w:tcPr>
-            <w:tcW w:w="0" w:type="auto"/>
-            <w:tcBorders>
-              <w:top w:val="single" w:sz="6" w:space="0" w:color="DDDDDD"/>
-              <w:left w:val="single" w:sz="6" w:space="0" w:color="DDDDDD"/>
-              <w:bottom w:val="single" w:sz="6" w:space="0" w:color="DDDDDD"/>
-              <w:right w:val="single" w:sz="6" w:space="0" w:color="DDDDDD"/>
-            </w:tcBorders>
-            <w:shd w:val="clear" w:color="auto" w:fill="F7F7F7"/>
-            <w:tcMar>
-              <w:top w:w="120" w:type="dxa"/>
-              <w:left w:w="120" w:type="dxa"/>
-              <w:bottom w:w="120" w:type="dxa"/>
-              <w:right w:w="120" w:type="dxa"/>
-            </w:tcMar>
-            <w:vAlign w:val="center"/>
-          </w:tcPr>
-          <w:p>
-            <w:pPr>
-              <w:widowControl/>
-              <w:spacing w:line="330" w:lineRule="atLeast"/>
-              <w:jc w:val="center"/>
-              <w:rPr>
-                <w:rFonts w:ascii="宋体" w:eastAsia="宋体" w:hAnsi="宋体" w:cs="宋体"/>
-                <w:color w:val="4F4F4F"/>
-                <w:kern w:val="0"/>
-                <w:szCs w:val="21"/>
-              </w:rPr>
-            </w:pPr>
-            <w:r>
-              <w:rPr>
-                <w:rFonts w:ascii="宋体" w:eastAsia="宋体" w:hAnsi="宋体" w:cs="宋体" w:hint="eastAsia"/>
-                <w:color w:val="4F4F4F"/>
-                <w:kern w:val="0"/>
-                <w:szCs w:val="21"/>
-              </w:rPr>
-              <w:t>测试任务名称</w:t>
-            </w:r>
-          </w:p>
-        </w:tc>
-      </w:tr>
-      <w:tr>
-        <w:trPr>
-          <w:trHeight w:val="276"/>
-        </w:trPr>
-        <w:tc>
-          <w:tcPr>
-            <w:tcW w:w="0" w:type="auto"/>
-            <w:tcBorders>
-              <w:top w:val="single" w:sz="6" w:space="0" w:color="DDDDDD"/>
-              <w:left w:val="single" w:sz="6" w:space="0" w:color="DDDDDD"/>
-              <w:bottom w:val="single" w:sz="6" w:space="0" w:color="DDDDDD"/>
-              <w:right w:val="single" w:sz="6" w:space="0" w:color="DDDDDD"/>
-            </w:tcBorders>
-            <w:shd w:val="clear" w:color="auto" w:fill="F7F7F7"/>
-            <w:tcMar>
-              <w:top w:w="120" w:type="dxa"/>
-              <w:left w:w="120" w:type="dxa"/>
-              <w:bottom w:w="120" w:type="dxa"/>
-              <w:right w:w="120" w:type="dxa"/>
-            </w:tcMar>
-            <w:vAlign w:val="center"/>
-          </w:tcPr>
-          <w:p>
-            <w:pPr>
-              <w:widowControl/>
-              <w:shd w:val="clear" w:color="auto" w:fill="FFFFFF"/>
-              <w:tabs>
-                <w:tab w:val="left" w:pos="916"/>
-                <w:tab w:val="left" w:pos="1832"/>
-                <w:tab w:val="left" w:pos="2748"/>
-                <w:tab w:val="left" w:pos="3664"/>
-                <w:tab w:val="left" w:pos="4580"/>
-                <w:tab w:val="left" w:pos="5496"/>
-                <w:tab w:val="left" w:pos="6412"/>
-                <w:tab w:val="left" w:pos="7328"/>
-                <w:tab w:val="left" w:pos="8244"/>
-                <w:tab w:val="left" w:pos="9160"/>
-                <w:tab w:val="left" w:pos="10076"/>
-                <w:tab w:val="left" w:pos="10992"/>
-                <w:tab w:val="left" w:pos="11908"/>
-                <w:tab w:val="left" w:pos="12824"/>
-                <w:tab w:val="left" w:pos="13740"/>
-                <w:tab w:val="left" w:pos="14656"/>
-              </w:tabs>
-              <w:jc w:val="left"/>
-              <w:rPr>
-                <w:rFonts w:ascii="宋体" w:eastAsia="宋体" w:hAnsi="宋体" w:cs="宋体"/>
-                <w:color w:val="4F4F4F"/>
-                <w:kern w:val="0"/>
-                <w:szCs w:val="21"/>
-              </w:rPr>
-            </w:pPr>
-            <w:proofErr w:type="spellStart"/>
-            <w:r>
-              <w:rPr>
-                <w:rFonts w:ascii="宋体" w:eastAsia="宋体" w:hAnsi="宋体" w:cs="宋体" w:hint="eastAsia"/>
-                <w:color w:val="4F4F4F"/>
-                <w:kern w:val="0"/>
-                <w:szCs w:val="21"/>
-              </w:rPr>
-              <w:t>manager</w:t>
-            </w:r>
-            <w:r>
-              <w:rPr>
-                <w:rFonts w:ascii="宋体" w:eastAsia="宋体" w:hAnsi="宋体" w:cs="宋体" w:hint="eastAsia"/>
-                <w:color w:val="4F4F4F"/>
-                <w:kern w:val="0"/>
-                <w:szCs w:val="21"/>
-              </w:rPr>
-              <w:t>Dept</w:t>
-            </w:r>
-            <w:proofErr w:type="spellEnd"/>
-          </w:p>
-        </w:tc>
-        <w:tc>
-          <w:tcPr>
-            <w:tcW w:w="0" w:type="auto"/>
-            <w:tcBorders>
-              <w:top w:val="single" w:sz="6" w:space="0" w:color="DDDDDD"/>
-              <w:left w:val="single" w:sz="6" w:space="0" w:color="DDDDDD"/>
-              <w:bottom w:val="single" w:sz="6" w:space="0" w:color="DDDDDD"/>
-              <w:right w:val="single" w:sz="6" w:space="0" w:color="DDDDDD"/>
-            </w:tcBorders>
-            <w:shd w:val="clear" w:color="auto" w:fill="F7F7F7"/>
-            <w:tcMar>
-              <w:top w:w="120" w:type="dxa"/>
-              <w:left w:w="120" w:type="dxa"/>
-              <w:bottom w:w="120" w:type="dxa"/>
-              <w:right w:w="120" w:type="dxa"/>
-            </w:tcMar>
-            <w:vAlign w:val="center"/>
-          </w:tcPr>
-          <w:p>
-            <w:pPr>
-              <w:widowControl/>
-              <w:spacing w:line="330" w:lineRule="atLeast"/>
-              <w:jc w:val="left"/>
-              <w:rPr>
-                <w:rFonts w:ascii="宋体" w:eastAsia="宋体" w:hAnsi="宋体" w:cs="宋体"/>
-                <w:color w:val="4F4F4F"/>
-                <w:kern w:val="0"/>
-                <w:szCs w:val="21"/>
-              </w:rPr>
-            </w:pPr>
-            <w:proofErr w:type="spellStart"/>
-            <w:r>
-              <w:rPr>
-                <w:rFonts w:ascii="宋体" w:eastAsia="宋体" w:hAnsi="宋体" w:cs="宋体"/>
-                <w:color w:val="4F4F4F"/>
-                <w:kern w:val="0"/>
-                <w:szCs w:val="21"/>
-              </w:rPr>
-              <w:t>ture</w:t>
-            </w:r>
-            <w:proofErr w:type="spellEnd"/>
-          </w:p>
-        </w:tc>
-        <w:tc>
-          <w:tcPr>
-            <w:tcW w:w="0" w:type="auto"/>
-            <w:tcBorders>
-              <w:top w:val="single" w:sz="6" w:space="0" w:color="DDDDDD"/>
-              <w:left w:val="single" w:sz="6" w:space="0" w:color="DDDDDD"/>
-              <w:bottom w:val="single" w:sz="6" w:space="0" w:color="DDDDDD"/>
-              <w:right w:val="single" w:sz="6" w:space="0" w:color="DDDDDD"/>
-            </w:tcBorders>
-            <w:shd w:val="clear" w:color="auto" w:fill="F7F7F7"/>
-            <w:tcMar>
-              <w:top w:w="120" w:type="dxa"/>
-              <w:left w:w="120" w:type="dxa"/>
-              <w:bottom w:w="120" w:type="dxa"/>
-              <w:right w:w="120" w:type="dxa"/>
-            </w:tcMar>
-            <w:vAlign w:val="center"/>
-          </w:tcPr>
-          <w:p>
-            <w:pPr>
-              <w:widowControl/>
-              <w:spacing w:line="330" w:lineRule="atLeast"/>
-              <w:jc w:val="left"/>
-              <w:rPr>
-                <w:rFonts w:ascii="宋体" w:eastAsia="宋体" w:hAnsi="宋体" w:cs="宋体"/>
-                <w:color w:val="4F4F4F"/>
-                <w:kern w:val="0"/>
-                <w:szCs w:val="21"/>
-              </w:rPr>
-            </w:pPr>
-            <w:r>
-              <w:rPr>
-                <w:rFonts w:ascii="宋体" w:eastAsia="宋体" w:hAnsi="宋体" w:cs="宋体"/>
-                <w:color w:val="4F4F4F"/>
-                <w:kern w:val="0"/>
-                <w:szCs w:val="21"/>
-              </w:rPr>
-              <w:t>string</w:t>
-            </w:r>
-          </w:p>
-        </w:tc>
-        <w:tc>
-          <w:tcPr>
-            <w:tcW w:w="0" w:type="auto"/>
-            <w:tcBorders>
-              <w:top w:val="single" w:sz="6" w:space="0" w:color="DDDDDD"/>
-              <w:left w:val="single" w:sz="6" w:space="0" w:color="DDDDDD"/>
-              <w:bottom w:val="single" w:sz="6" w:space="0" w:color="DDDDDD"/>
-              <w:right w:val="single" w:sz="6" w:space="0" w:color="DDDDDD"/>
-            </w:tcBorders>
-            <w:shd w:val="clear" w:color="auto" w:fill="F7F7F7"/>
-            <w:tcMar>
-              <w:top w:w="120" w:type="dxa"/>
-              <w:left w:w="120" w:type="dxa"/>
-              <w:bottom w:w="120" w:type="dxa"/>
-              <w:right w:w="120" w:type="dxa"/>
-            </w:tcMar>
-            <w:vAlign w:val="center"/>
-          </w:tcPr>
-          <w:p>
-            <w:pPr>
-              <w:widowControl/>
-              <w:spacing w:line="330" w:lineRule="atLeast"/>
-              <w:jc w:val="center"/>
-              <w:rPr>
-                <w:rFonts w:ascii="宋体" w:eastAsia="宋体" w:hAnsi="宋体" w:cs="宋体"/>
-                <w:color w:val="4F4F4F"/>
-                <w:kern w:val="0"/>
-                <w:szCs w:val="21"/>
-              </w:rPr>
-            </w:pPr>
-            <w:r>
-              <w:rPr>
-                <w:rFonts w:ascii="宋体" w:eastAsia="宋体" w:hAnsi="宋体" w:cs="宋体" w:hint="eastAsia"/>
-                <w:color w:val="4F4F4F"/>
-                <w:kern w:val="0"/>
-                <w:szCs w:val="21"/>
-              </w:rPr>
-              <w:t>系统管理单位</w:t>
-            </w:r>
-          </w:p>
-        </w:tc>
-      </w:tr>
-      <w:tr>
-        <w:trPr>
-          <w:trHeight w:val="276"/>
-        </w:trPr>
-        <w:tc>
-          <w:tcPr>
-            <w:tcW w:w="0" w:type="auto"/>
-            <w:tcBorders>
-              <w:top w:val="single" w:sz="6" w:space="0" w:color="DDDDDD"/>
-              <w:left w:val="single" w:sz="6" w:space="0" w:color="DDDDDD"/>
-              <w:bottom w:val="single" w:sz="6" w:space="0" w:color="DDDDDD"/>
-              <w:right w:val="single" w:sz="6" w:space="0" w:color="DDDDDD"/>
-            </w:tcBorders>
-            <w:shd w:val="clear" w:color="auto" w:fill="F7F7F7"/>
-            <w:tcMar>
-              <w:top w:w="120" w:type="dxa"/>
-              <w:left w:w="120" w:type="dxa"/>
-              <w:bottom w:w="120" w:type="dxa"/>
-              <w:right w:w="120" w:type="dxa"/>
-            </w:tcMar>
-            <w:vAlign w:val="center"/>
-          </w:tcPr>
-          <w:p>
-            <w:pPr>
-              <w:widowControl/>
-              <w:spacing w:line="330" w:lineRule="atLeast"/>
-              <w:jc w:val="left"/>
-              <w:rPr>
-                <w:rFonts w:ascii="宋体" w:eastAsia="宋体" w:hAnsi="宋体" w:cs="宋体"/>
-                <w:color w:val="4F4F4F"/>
-                <w:kern w:val="0"/>
-                <w:szCs w:val="21"/>
-              </w:rPr>
-            </w:pPr>
-            <w:proofErr w:type="spellStart"/>
-            <w:r>
-              <w:rPr>
-                <w:rFonts w:ascii="宋体" w:eastAsia="宋体" w:hAnsi="宋体" w:cs="宋体" w:hint="eastAsia"/>
-                <w:color w:val="4F4F4F"/>
-                <w:kern w:val="0"/>
-                <w:szCs w:val="21"/>
-              </w:rPr>
-              <w:t>developDept</w:t>
-            </w:r>
-            <w:proofErr w:type="spellEnd"/>
-          </w:p>
-        </w:tc>
-        <w:tc>
-          <w:tcPr>
-            <w:tcW w:w="0" w:type="auto"/>
-            <w:tcBorders>
-              <w:top w:val="single" w:sz="6" w:space="0" w:color="DDDDDD"/>
-              <w:left w:val="single" w:sz="6" w:space="0" w:color="DDDDDD"/>
-              <w:bottom w:val="single" w:sz="6" w:space="0" w:color="DDDDDD"/>
-              <w:right w:val="single" w:sz="6" w:space="0" w:color="DDDDDD"/>
-            </w:tcBorders>
-            <w:shd w:val="clear" w:color="auto" w:fill="F7F7F7"/>
-            <w:tcMar>
-              <w:top w:w="120" w:type="dxa"/>
-              <w:left w:w="120" w:type="dxa"/>
-              <w:bottom w:w="120" w:type="dxa"/>
-              <w:right w:w="120" w:type="dxa"/>
-            </w:tcMar>
-            <w:vAlign w:val="center"/>
-          </w:tcPr>
-          <w:p>
-            <w:pPr>
-              <w:widowControl/>
-              <w:spacing w:line="330" w:lineRule="atLeast"/>
-              <w:jc w:val="left"/>
-              <w:rPr>
-                <w:rFonts w:ascii="宋体" w:eastAsia="宋体" w:hAnsi="宋体" w:cs="宋体"/>
-                <w:color w:val="4F4F4F"/>
-                <w:kern w:val="0"/>
-                <w:szCs w:val="21"/>
-              </w:rPr>
-            </w:pPr>
-            <w:r>
-              <w:rPr>
-                <w:rFonts w:ascii="宋体" w:eastAsia="宋体" w:hAnsi="宋体" w:cs="宋体" w:hint="eastAsia"/>
-                <w:color w:val="4F4F4F"/>
-                <w:kern w:val="0"/>
-                <w:szCs w:val="21"/>
-              </w:rPr>
-              <w:t>true</w:t>
-            </w:r>
-          </w:p>
-        </w:tc>
-        <w:tc>
-          <w:tcPr>
-            <w:tcW w:w="0" w:type="auto"/>
-            <w:tcBorders>
-              <w:top w:val="single" w:sz="6" w:space="0" w:color="DDDDDD"/>
-              <w:left w:val="single" w:sz="6" w:space="0" w:color="DDDDDD"/>
-              <w:bottom w:val="single" w:sz="6" w:space="0" w:color="DDDDDD"/>
-              <w:right w:val="single" w:sz="6" w:space="0" w:color="DDDDDD"/>
-            </w:tcBorders>
-            <w:shd w:val="clear" w:color="auto" w:fill="F7F7F7"/>
-            <w:tcMar>
-              <w:top w:w="120" w:type="dxa"/>
-              <w:left w:w="120" w:type="dxa"/>
-              <w:bottom w:w="120" w:type="dxa"/>
-              <w:right w:w="120" w:type="dxa"/>
-            </w:tcMar>
-            <w:vAlign w:val="center"/>
-          </w:tcPr>
-          <w:p>
-            <w:pPr>
-              <w:widowControl/>
-              <w:spacing w:line="330" w:lineRule="atLeast"/>
-              <w:jc w:val="left"/>
-              <w:rPr>
-                <w:rFonts w:ascii="宋体" w:eastAsia="宋体" w:hAnsi="宋体" w:cs="宋体"/>
-                <w:color w:val="4F4F4F"/>
-                <w:kern w:val="0"/>
-                <w:szCs w:val="21"/>
-              </w:rPr>
-            </w:pPr>
-            <w:r>
-              <w:rPr>
-                <w:rFonts w:ascii="宋体" w:eastAsia="宋体" w:hAnsi="宋体" w:cs="宋体"/>
-                <w:color w:val="4F4F4F"/>
-                <w:kern w:val="0"/>
-                <w:szCs w:val="21"/>
-              </w:rPr>
-              <w:t>string</w:t>
-            </w:r>
-          </w:p>
-        </w:tc>
-        <w:tc>
-          <w:tcPr>
-            <w:tcW w:w="0" w:type="auto"/>
-            <w:tcBorders>
-              <w:top w:val="single" w:sz="6" w:space="0" w:color="DDDDDD"/>
-              <w:left w:val="single" w:sz="6" w:space="0" w:color="DDDDDD"/>
-              <w:bottom w:val="single" w:sz="6" w:space="0" w:color="DDDDDD"/>
-              <w:right w:val="single" w:sz="6" w:space="0" w:color="DDDDDD"/>
-            </w:tcBorders>
-            <w:shd w:val="clear" w:color="auto" w:fill="F7F7F7"/>
-            <w:tcMar>
-              <w:top w:w="120" w:type="dxa"/>
-              <w:left w:w="120" w:type="dxa"/>
-              <w:bottom w:w="120" w:type="dxa"/>
-              <w:right w:w="120" w:type="dxa"/>
-            </w:tcMar>
-            <w:vAlign w:val="center"/>
-          </w:tcPr>
-          <w:p>
-            <w:pPr>
-              <w:widowControl/>
-              <w:spacing w:line="330" w:lineRule="atLeast"/>
-              <w:jc w:val="center"/>
-              <w:rPr>
-                <w:rFonts w:ascii="宋体" w:eastAsia="宋体" w:hAnsi="宋体" w:cs="宋体"/>
-                <w:color w:val="4F4F4F"/>
-                <w:kern w:val="0"/>
-                <w:szCs w:val="21"/>
-              </w:rPr>
-            </w:pPr>
-            <w:r>
-              <w:rPr>
-                <w:rFonts w:ascii="宋体" w:eastAsia="宋体" w:hAnsi="宋体" w:cs="宋体" w:hint="eastAsia"/>
-                <w:color w:val="4F4F4F"/>
-                <w:kern w:val="0"/>
-                <w:szCs w:val="21"/>
-              </w:rPr>
-              <w:t>研制单位</w:t>
-            </w:r>
-          </w:p>
-        </w:tc>
-      </w:tr>
-      <w:tr>
-        <w:trPr>
-          <w:trHeight w:val="276"/>
-        </w:trPr>
-        <w:tc>
-          <w:tcPr>
-            <w:tcW w:w="0" w:type="auto"/>
-            <w:tcBorders>
-              <w:top w:val="single" w:sz="6" w:space="0" w:color="DDDDDD"/>
-              <w:left w:val="single" w:sz="6" w:space="0" w:color="DDDDDD"/>
-              <w:bottom w:val="single" w:sz="6" w:space="0" w:color="DDDDDD"/>
-              <w:right w:val="single" w:sz="6" w:space="0" w:color="DDDDDD"/>
-            </w:tcBorders>
-            <w:shd w:val="clear" w:color="auto" w:fill="F7F7F7"/>
-            <w:tcMar>
-              <w:top w:w="120" w:type="dxa"/>
-              <w:left w:w="120" w:type="dxa"/>
-              <w:bottom w:w="120" w:type="dxa"/>
-              <w:right w:w="120" w:type="dxa"/>
-            </w:tcMar>
-            <w:vAlign w:val="center"/>
-          </w:tcPr>
-          <w:p>
-            <w:pPr>
-              <w:widowControl/>
-              <w:spacing w:line="330" w:lineRule="atLeast"/>
-              <w:jc w:val="left"/>
-              <w:rPr>
-                <w:rFonts w:ascii="宋体" w:eastAsia="宋体" w:hAnsi="宋体" w:cs="宋体"/>
-                <w:color w:val="4F4F4F"/>
-                <w:kern w:val="0"/>
-                <w:szCs w:val="21"/>
-              </w:rPr>
-            </w:pPr>
-            <w:proofErr w:type="spellStart"/>
-            <w:r>
-              <w:rPr>
-                <w:rFonts w:ascii="宋体" w:eastAsia="宋体" w:hAnsi="宋体" w:cs="宋体" w:hint="eastAsia"/>
-                <w:color w:val="4F4F4F"/>
-                <w:kern w:val="0"/>
-                <w:szCs w:val="21"/>
-              </w:rPr>
-              <w:t>testData</w:t>
-            </w:r>
-            <w:proofErr w:type="spellEnd"/>
-          </w:p>
-        </w:tc>
-        <w:tc>
-          <w:tcPr>
-            <w:tcW w:w="0" w:type="auto"/>
-            <w:tcBorders>
-              <w:top w:val="single" w:sz="6" w:space="0" w:color="DDDDDD"/>
-              <w:left w:val="single" w:sz="6" w:space="0" w:color="DDDDDD"/>
-              <w:bottom w:val="single" w:sz="6" w:space="0" w:color="DDDDDD"/>
-              <w:right w:val="single" w:sz="6" w:space="0" w:color="DDDDDD"/>
-            </w:tcBorders>
-            <w:shd w:val="clear" w:color="auto" w:fill="F7F7F7"/>
-            <w:tcMar>
-              <w:top w:w="120" w:type="dxa"/>
-              <w:left w:w="120" w:type="dxa"/>
-              <w:bottom w:w="120" w:type="dxa"/>
-              <w:right w:w="120" w:type="dxa"/>
-            </w:tcMar>
-            <w:vAlign w:val="center"/>
-          </w:tcPr>
-          <w:p>
-            <w:pPr>
-              <w:widowControl/>
-              <w:spacing w:line="330" w:lineRule="atLeast"/>
-              <w:jc w:val="left"/>
-              <w:rPr>
-                <w:rFonts w:ascii="宋体" w:eastAsia="宋体" w:hAnsi="宋体" w:cs="宋体"/>
-                <w:color w:val="4F4F4F"/>
-                <w:kern w:val="0"/>
-                <w:szCs w:val="21"/>
-              </w:rPr>
-            </w:pPr>
-            <w:r>
-              <w:rPr>
-                <w:rFonts w:ascii="宋体" w:eastAsia="宋体" w:hAnsi="宋体" w:cs="宋体" w:hint="eastAsia"/>
-                <w:color w:val="4F4F4F"/>
-                <w:kern w:val="0"/>
-                <w:szCs w:val="21"/>
-              </w:rPr>
-              <w:t>false</w:t>
-            </w:r>
-          </w:p>
-        </w:tc>
-        <w:tc>
-          <w:tcPr>
-            <w:tcW w:w="0" w:type="auto"/>
-            <w:tcBorders>
-              <w:top w:val="single" w:sz="6" w:space="0" w:color="DDDDDD"/>
-              <w:left w:val="single" w:sz="6" w:space="0" w:color="DDDDDD"/>
-              <w:bottom w:val="single" w:sz="6" w:space="0" w:color="DDDDDD"/>
-              <w:right w:val="single" w:sz="6" w:space="0" w:color="DDDDDD"/>
-            </w:tcBorders>
-            <w:shd w:val="clear" w:color="auto" w:fill="F7F7F7"/>
-            <w:tcMar>
-              <w:top w:w="120" w:type="dxa"/>
-              <w:left w:w="120" w:type="dxa"/>
-              <w:bottom w:w="120" w:type="dxa"/>
-              <w:right w:w="120" w:type="dxa"/>
-            </w:tcMar>
-            <w:vAlign w:val="center"/>
-          </w:tcPr>
-          <w:p>
-            <w:pPr>
-              <w:widowControl/>
-              <w:spacing w:line="330" w:lineRule="atLeast"/>
-              <w:jc w:val="left"/>
-              <w:rPr>
-                <w:rFonts w:ascii="宋体" w:eastAsia="宋体" w:hAnsi="宋体" w:cs="宋体"/>
-                <w:color w:val="4F4F4F"/>
-                <w:kern w:val="0"/>
-                <w:szCs w:val="21"/>
-              </w:rPr>
-            </w:pPr>
-            <w:r>
-              <w:rPr>
-                <w:rFonts w:ascii="宋体" w:eastAsia="宋体" w:hAnsi="宋体" w:cs="宋体" w:hint="eastAsia"/>
-                <w:color w:val="4F4F4F"/>
-                <w:kern w:val="0"/>
-                <w:szCs w:val="21"/>
-              </w:rPr>
-              <w:t>file</w:t>
-            </w:r>
-          </w:p>
-        </w:tc>
-        <w:tc>
-          <w:tcPr>
-            <w:tcW w:w="0" w:type="auto"/>
-            <w:tcBorders>
-              <w:top w:val="single" w:sz="6" w:space="0" w:color="DDDDDD"/>
-              <w:left w:val="single" w:sz="6" w:space="0" w:color="DDDDDD"/>
-              <w:bottom w:val="single" w:sz="6" w:space="0" w:color="DDDDDD"/>
-              <w:right w:val="single" w:sz="6" w:space="0" w:color="DDDDDD"/>
-            </w:tcBorders>
-            <w:shd w:val="clear" w:color="auto" w:fill="F7F7F7"/>
-            <w:tcMar>
-              <w:top w:w="120" w:type="dxa"/>
-              <w:left w:w="120" w:type="dxa"/>
-              <w:bottom w:w="120" w:type="dxa"/>
-              <w:right w:w="120" w:type="dxa"/>
-            </w:tcMar>
-            <w:vAlign w:val="center"/>
-          </w:tcPr>
-          <w:p>
-            <w:pPr>
-              <w:widowControl/>
-              <w:spacing w:line="330" w:lineRule="atLeast"/>
-              <w:jc w:val="center"/>
-              <w:rPr>
-                <w:rFonts w:ascii="宋体" w:eastAsia="宋体" w:hAnsi="宋体" w:cs="宋体"/>
-                <w:color w:val="4F4F4F"/>
-                <w:kern w:val="0"/>
-                <w:szCs w:val="21"/>
-              </w:rPr>
-            </w:pPr>
-            <w:r>
-              <w:rPr>
-                <w:rFonts w:ascii="宋体" w:eastAsia="宋体" w:hAnsi="宋体" w:cs="宋体" w:hint="eastAsia"/>
-                <w:color w:val="4F4F4F"/>
-                <w:kern w:val="0"/>
-                <w:szCs w:val="21"/>
-              </w:rPr>
-              <w:t>测试内容数据</w:t>
-            </w:r>
-          </w:p>
-        </w:tc>
-      </w:tr>
-      <w:tr>
-        <w:trPr>
-          <w:trHeight w:val="276"/>
-        </w:trPr>
-        <w:tc>
-          <w:tcPr>
-            <w:tcW w:w="0" w:type="auto"/>
-            <w:tcBorders>
-              <w:top w:val="single" w:sz="6" w:space="0" w:color="DDDDDD"/>
-              <w:left w:val="single" w:sz="6" w:space="0" w:color="DDDDDD"/>
-              <w:bottom w:val="single" w:sz="6" w:space="0" w:color="DDDDDD"/>
-              <w:right w:val="single" w:sz="6" w:space="0" w:color="DDDDDD"/>
-            </w:tcBorders>
-            <w:shd w:val="clear" w:color="auto" w:fill="F7F7F7"/>
-            <w:tcMar>
-              <w:top w:w="120" w:type="dxa"/>
-              <w:left w:w="120" w:type="dxa"/>
-              <w:bottom w:w="120" w:type="dxa"/>
-              <w:right w:w="120" w:type="dxa"/>
-            </w:tcMar>
-            <w:vAlign w:val="center"/>
-          </w:tcPr>
-          <w:p>
-            <w:pPr>
-              <w:widowControl/>
-              <w:spacing w:line="330" w:lineRule="atLeast"/>
-              <w:jc w:val="left"/>
-              <w:rPr>
-                <w:rFonts w:ascii="宋体" w:eastAsia="宋体" w:hAnsi="宋体" w:cs="宋体"/>
-                <w:color w:val="4F4F4F"/>
-                <w:kern w:val="0"/>
-                <w:szCs w:val="21"/>
-              </w:rPr>
-            </w:pPr>
-            <w:proofErr w:type="spellStart"/>
-            <w:r>
-              <w:rPr>
-                <w:rFonts w:ascii="宋体" w:eastAsia="宋体" w:hAnsi="宋体" w:cs="宋体" w:hint="eastAsia"/>
-                <w:color w:val="4F4F4F"/>
-                <w:kern w:val="0"/>
-                <w:szCs w:val="21"/>
-              </w:rPr>
-              <w:t>testPath</w:t>
-            </w:r>
-            <w:proofErr w:type="spellEnd"/>
-          </w:p>
-        </w:tc>
-        <w:tc>
-          <w:tcPr>
-            <w:tcW w:w="0" w:type="auto"/>
-            <w:tcBorders>
-              <w:top w:val="single" w:sz="6" w:space="0" w:color="DDDDDD"/>
-              <w:left w:val="single" w:sz="6" w:space="0" w:color="DDDDDD"/>
-              <w:bottom w:val="single" w:sz="6" w:space="0" w:color="DDDDDD"/>
-              <w:right w:val="single" w:sz="6" w:space="0" w:color="DDDDDD"/>
-            </w:tcBorders>
-            <w:shd w:val="clear" w:color="auto" w:fill="F7F7F7"/>
-            <w:tcMar>
-              <w:top w:w="120" w:type="dxa"/>
-              <w:left w:w="120" w:type="dxa"/>
-              <w:bottom w:w="120" w:type="dxa"/>
-              <w:right w:w="120" w:type="dxa"/>
-            </w:tcMar>
-            <w:vAlign w:val="center"/>
-          </w:tcPr>
-          <w:p>
-            <w:pPr>
-              <w:widowControl/>
-              <w:spacing w:line="330" w:lineRule="atLeast"/>
-              <w:jc w:val="left"/>
-              <w:rPr>
-                <w:rFonts w:ascii="宋体" w:eastAsia="宋体" w:hAnsi="宋体" w:cs="宋体"/>
-                <w:color w:val="4F4F4F"/>
-                <w:kern w:val="0"/>
-                <w:szCs w:val="21"/>
-              </w:rPr>
-            </w:pPr>
-            <w:r>
-              <w:rPr>
-                <w:rFonts w:ascii="宋体" w:eastAsia="宋体" w:hAnsi="宋体" w:cs="宋体" w:hint="eastAsia"/>
-                <w:color w:val="4F4F4F"/>
-                <w:kern w:val="0"/>
-                <w:szCs w:val="21"/>
-              </w:rPr>
-              <w:t>false</w:t>
-            </w:r>
-          </w:p>
-        </w:tc>
-        <w:tc>
-          <w:tcPr>
-            <w:tcW w:w="0" w:type="auto"/>
-            <w:tcBorders>
-              <w:top w:val="single" w:sz="6" w:space="0" w:color="DDDDDD"/>
-              <w:left w:val="single" w:sz="6" w:space="0" w:color="DDDDDD"/>
-              <w:bottom w:val="single" w:sz="6" w:space="0" w:color="DDDDDD"/>
-              <w:right w:val="single" w:sz="6" w:space="0" w:color="DDDDDD"/>
-            </w:tcBorders>
-            <w:shd w:val="clear" w:color="auto" w:fill="F7F7F7"/>
-            <w:tcMar>
-              <w:top w:w="120" w:type="dxa"/>
-              <w:left w:w="120" w:type="dxa"/>
-              <w:bottom w:w="120" w:type="dxa"/>
-              <w:right w:w="120" w:type="dxa"/>
-            </w:tcMar>
-            <w:vAlign w:val="center"/>
-          </w:tcPr>
-          <w:p>
-            <w:pPr>
-              <w:widowControl/>
-              <w:spacing w:line="330" w:lineRule="atLeast"/>
-              <w:jc w:val="left"/>
-              <w:rPr>
-                <w:rFonts w:ascii="宋体" w:eastAsia="宋体" w:hAnsi="宋体" w:cs="宋体"/>
-                <w:color w:val="4F4F4F"/>
-                <w:kern w:val="0"/>
-                <w:szCs w:val="21"/>
-              </w:rPr>
-            </w:pPr>
-            <w:r>
-              <w:rPr>
-                <w:rFonts w:ascii="宋体" w:eastAsia="宋体" w:hAnsi="宋体" w:cs="宋体" w:hint="eastAsia"/>
-                <w:color w:val="4F4F4F"/>
-                <w:kern w:val="0"/>
-                <w:szCs w:val="21"/>
-              </w:rPr>
-              <w:t>String</w:t>
-            </w:r>
-          </w:p>
-        </w:tc>
-        <w:tc>
-          <w:tcPr>
-            <w:tcW w:w="0" w:type="auto"/>
-            <w:tcBorders>
-              <w:top w:val="single" w:sz="6" w:space="0" w:color="DDDDDD"/>
-              <w:left w:val="single" w:sz="6" w:space="0" w:color="DDDDDD"/>
-              <w:bottom w:val="single" w:sz="6" w:space="0" w:color="DDDDDD"/>
-              <w:right w:val="single" w:sz="6" w:space="0" w:color="DDDDDD"/>
-            </w:tcBorders>
-            <w:shd w:val="clear" w:color="auto" w:fill="F7F7F7"/>
-            <w:tcMar>
-              <w:top w:w="120" w:type="dxa"/>
-              <w:left w:w="120" w:type="dxa"/>
-              <w:bottom w:w="120" w:type="dxa"/>
-              <w:right w:w="120" w:type="dxa"/>
-            </w:tcMar>
-            <w:vAlign w:val="center"/>
-          </w:tcPr>
-          <w:p>
-            <w:pPr>
-              <w:widowControl/>
-              <w:spacing w:line="330" w:lineRule="atLeast"/>
-              <w:jc w:val="center"/>
-              <w:rPr>
-                <w:rFonts w:ascii="宋体" w:eastAsia="宋体" w:hAnsi="宋体" w:cs="宋体"/>
-                <w:color w:val="4F4F4F"/>
-                <w:kern w:val="0"/>
-                <w:szCs w:val="21"/>
-              </w:rPr>
-            </w:pPr>
-            <w:r>
-              <w:rPr>
-                <w:rFonts w:ascii="宋体" w:eastAsia="宋体" w:hAnsi="宋体" w:cs="宋体" w:hint="eastAsia"/>
-                <w:color w:val="4F4F4F"/>
-                <w:kern w:val="0"/>
-                <w:szCs w:val="21"/>
-              </w:rPr>
-              <w:t>测试文件路径</w:t>
-            </w:r>
-          </w:p>
-        </w:tc>
-      </w:tr>
-      <w:tr>
-        <w:trPr>
-          <w:trHeight w:val="276"/>
-        </w:trPr>
-        <w:tc>
-          <w:tcPr>
-            <w:tcW w:w="0" w:type="auto"/>
-            <w:tcBorders>
-              <w:top w:val="single" w:sz="6" w:space="0" w:color="DDDDDD"/>
-              <w:left w:val="single" w:sz="6" w:space="0" w:color="DDDDDD"/>
-              <w:bottom w:val="single" w:sz="6" w:space="0" w:color="DDDDDD"/>
-              <w:right w:val="single" w:sz="6" w:space="0" w:color="DDDDDD"/>
-            </w:tcBorders>
-            <w:shd w:val="clear" w:color="auto" w:fill="F7F7F7"/>
-            <w:tcMar>
-              <w:top w:w="120" w:type="dxa"/>
-              <w:left w:w="120" w:type="dxa"/>
-              <w:bottom w:w="120" w:type="dxa"/>
-              <w:right w:w="120" w:type="dxa"/>
-            </w:tcMar>
-            <w:vAlign w:val="center"/>
-          </w:tcPr>
-          <w:p>
-            <w:pPr>
-              <w:widowControl/>
-              <w:spacing w:line="330" w:lineRule="atLeast"/>
-              <w:jc w:val="left"/>
-              <w:rPr>
-                <w:rFonts w:ascii="宋体" w:eastAsia="宋体" w:hAnsi="宋体" w:cs="宋体"/>
-                <w:color w:val="4F4F4F"/>
-                <w:kern w:val="0"/>
-                <w:szCs w:val="21"/>
-              </w:rPr>
-            </w:pPr>
-            <w:proofErr w:type="spellStart"/>
-            <w:r>
-              <w:rPr>
-                <w:rFonts w:ascii="宋体" w:eastAsia="宋体" w:hAnsi="宋体" w:cs="宋体" w:hint="eastAsia"/>
-                <w:color w:val="4F4F4F"/>
-                <w:kern w:val="0"/>
-                <w:szCs w:val="21"/>
-              </w:rPr>
-              <w:t>createTime</w:t>
-            </w:r>
-            <w:proofErr w:type="spellEnd"/>
-          </w:p>
-        </w:tc>
-        <w:tc>
-          <w:tcPr>
-            <w:tcW w:w="0" w:type="auto"/>
-            <w:tcBorders>
-              <w:top w:val="single" w:sz="6" w:space="0" w:color="DDDDDD"/>
-              <w:left w:val="single" w:sz="6" w:space="0" w:color="DDDDDD"/>
-              <w:bottom w:val="single" w:sz="6" w:space="0" w:color="DDDDDD"/>
-              <w:right w:val="single" w:sz="6" w:space="0" w:color="DDDDDD"/>
-            </w:tcBorders>
-            <w:shd w:val="clear" w:color="auto" w:fill="F7F7F7"/>
-            <w:tcMar>
-              <w:top w:w="120" w:type="dxa"/>
-              <w:left w:w="120" w:type="dxa"/>
-              <w:bottom w:w="120" w:type="dxa"/>
-              <w:right w:w="120" w:type="dxa"/>
-            </w:tcMar>
-            <w:vAlign w:val="center"/>
-          </w:tcPr>
-          <w:p>
-            <w:pPr>
-              <w:widowControl/>
-              <w:spacing w:line="330" w:lineRule="atLeast"/>
-              <w:jc w:val="left"/>
-              <w:rPr>
-                <w:rFonts w:ascii="宋体" w:eastAsia="宋体" w:hAnsi="宋体" w:cs="宋体"/>
-                <w:color w:val="4F4F4F"/>
-                <w:kern w:val="0"/>
-                <w:szCs w:val="21"/>
-              </w:rPr>
-            </w:pPr>
-            <w:r>
-              <w:rPr>
-                <w:rFonts w:ascii="宋体" w:eastAsia="宋体" w:hAnsi="宋体" w:cs="宋体" w:hint="eastAsia"/>
-                <w:color w:val="4F4F4F"/>
-                <w:kern w:val="0"/>
-                <w:szCs w:val="21"/>
-              </w:rPr>
-              <w:t>false</w:t>
-            </w:r>
-          </w:p>
-        </w:tc>
-        <w:tc>
-          <w:tcPr>
-            <w:tcW w:w="0" w:type="auto"/>
-            <w:tcBorders>
-              <w:top w:val="single" w:sz="6" w:space="0" w:color="DDDDDD"/>
-              <w:left w:val="single" w:sz="6" w:space="0" w:color="DDDDDD"/>
-              <w:bottom w:val="single" w:sz="6" w:space="0" w:color="DDDDDD"/>
-              <w:right w:val="single" w:sz="6" w:space="0" w:color="DDDDDD"/>
-            </w:tcBorders>
-            <w:shd w:val="clear" w:color="auto" w:fill="F7F7F7"/>
-            <w:tcMar>
-              <w:top w:w="120" w:type="dxa"/>
-              <w:left w:w="120" w:type="dxa"/>
-              <w:bottom w:w="120" w:type="dxa"/>
-              <w:right w:w="120" w:type="dxa"/>
-            </w:tcMar>
-            <w:vAlign w:val="center"/>
-          </w:tcPr>
-          <w:p>
-            <w:pPr>
-              <w:widowControl/>
-              <w:spacing w:line="330" w:lineRule="atLeast"/>
-              <w:jc w:val="left"/>
-              <w:rPr>
-                <w:rFonts w:ascii="宋体" w:eastAsia="宋体" w:hAnsi="宋体" w:cs="宋体"/>
-                <w:color w:val="4F4F4F"/>
-                <w:kern w:val="0"/>
-                <w:szCs w:val="21"/>
-              </w:rPr>
-            </w:pPr>
-            <w:r>
-              <w:rPr>
-                <w:rFonts w:ascii="宋体" w:eastAsia="宋体" w:hAnsi="宋体" w:cs="宋体" w:hint="eastAsia"/>
-                <w:color w:val="4F4F4F"/>
-                <w:kern w:val="0"/>
-                <w:szCs w:val="21"/>
-              </w:rPr>
-              <w:t>string</w:t>
-            </w:r>
-          </w:p>
-        </w:tc>
-        <w:tc>
-          <w:tcPr>
-            <w:tcW w:w="0" w:type="auto"/>
-            <w:tcBorders>
-              <w:top w:val="single" w:sz="6" w:space="0" w:color="DDDDDD"/>
-              <w:left w:val="single" w:sz="6" w:space="0" w:color="DDDDDD"/>
-              <w:bottom w:val="single" w:sz="6" w:space="0" w:color="DDDDDD"/>
-              <w:right w:val="single" w:sz="6" w:space="0" w:color="DDDDDD"/>
-            </w:tcBorders>
-            <w:shd w:val="clear" w:color="auto" w:fill="F7F7F7"/>
-            <w:tcMar>
-              <w:top w:w="120" w:type="dxa"/>
-              <w:left w:w="120" w:type="dxa"/>
-              <w:bottom w:w="120" w:type="dxa"/>
-              <w:right w:w="120" w:type="dxa"/>
-            </w:tcMar>
-            <w:vAlign w:val="center"/>
-          </w:tcPr>
-          <w:p>
-            <w:pPr>
-              <w:widowControl/>
-              <w:spacing w:line="330" w:lineRule="atLeast"/>
-              <w:jc w:val="center"/>
-              <w:rPr>
-                <w:rFonts w:ascii="宋体" w:eastAsia="宋体" w:hAnsi="宋体" w:cs="宋体"/>
-                <w:color w:val="4F4F4F"/>
-                <w:kern w:val="0"/>
-                <w:szCs w:val="21"/>
-              </w:rPr>
-            </w:pPr>
-            <w:r>
-              <w:rPr>
-                <w:rFonts w:ascii="宋体" w:eastAsia="宋体" w:hAnsi="宋体" w:cs="宋体" w:hint="eastAsia"/>
-                <w:color w:val="4F4F4F"/>
-                <w:kern w:val="0"/>
-                <w:szCs w:val="21"/>
-              </w:rPr>
-              <w:t>创建时间</w:t>
-            </w:r>
-          </w:p>
-        </w:tc>
-      </w:tr>
-      <w:tr>
-        <w:trPr>
-          <w:trHeight w:val="276"/>
-        </w:trPr>
-        <w:tc>
-          <w:tcPr>
-            <w:tcW w:w="0" w:type="auto"/>
-            <w:tcBorders>
-              <w:top w:val="single" w:sz="6" w:space="0" w:color="DDDDDD"/>
-              <w:left w:val="single" w:sz="6" w:space="0" w:color="DDDDDD"/>
-              <w:bottom w:val="single" w:sz="6" w:space="0" w:color="DDDDDD"/>
-              <w:right w:val="single" w:sz="6" w:space="0" w:color="DDDDDD"/>
-            </w:tcBorders>
-            <w:shd w:val="clear" w:color="auto" w:fill="F7F7F7"/>
-            <w:tcMar>
-              <w:top w:w="120" w:type="dxa"/>
-              <w:left w:w="120" w:type="dxa"/>
-              <w:bottom w:w="120" w:type="dxa"/>
-              <w:right w:w="120" w:type="dxa"/>
-            </w:tcMar>
-            <w:vAlign w:val="center"/>
-          </w:tcPr>
-          <w:p>
-            <w:pPr>
-              <w:widowControl/>
-              <w:spacing w:line="330" w:lineRule="atLeast"/>
-              <w:jc w:val="left"/>
-              <w:rPr>
-                <w:rFonts w:ascii="宋体" w:eastAsia="宋体" w:hAnsi="宋体" w:cs="宋体"/>
-                <w:color w:val="4F4F4F"/>
-                <w:kern w:val="0"/>
-                <w:szCs w:val="21"/>
-              </w:rPr>
-            </w:pPr>
-            <w:proofErr w:type="spellStart"/>
-            <w:r>
-              <w:rPr>
-                <w:rFonts w:ascii="宋体" w:eastAsia="宋体" w:hAnsi="宋体" w:cs="宋体" w:hint="eastAsia"/>
-                <w:color w:val="4F4F4F"/>
-                <w:kern w:val="0"/>
-                <w:szCs w:val="21"/>
-              </w:rPr>
-              <w:t>updateTime</w:t>
-            </w:r>
-            <w:proofErr w:type="spellEnd"/>
-          </w:p>
-        </w:tc>
-        <w:tc>
-          <w:tcPr>
-            <w:tcW w:w="0" w:type="auto"/>
-            <w:tcBorders>
-              <w:top w:val="single" w:sz="6" w:space="0" w:color="DDDDDD"/>
-              <w:left w:val="single" w:sz="6" w:space="0" w:color="DDDDDD"/>
-              <w:bottom w:val="single" w:sz="6" w:space="0" w:color="DDDDDD"/>
-              <w:right w:val="single" w:sz="6" w:space="0" w:color="DDDDDD"/>
-            </w:tcBorders>
-            <w:shd w:val="clear" w:color="auto" w:fill="F7F7F7"/>
-            <w:tcMar>
-              <w:top w:w="120" w:type="dxa"/>
-              <w:left w:w="120" w:type="dxa"/>
-              <w:bottom w:w="120" w:type="dxa"/>
-              <w:right w:w="120" w:type="dxa"/>
-            </w:tcMar>
-            <w:vAlign w:val="center"/>
-          </w:tcPr>
-          <w:p>
-            <w:pPr>
-              <w:widowControl/>
-              <w:spacing w:line="330" w:lineRule="atLeast"/>
-              <w:jc w:val="left"/>
-              <w:rPr>
-                <w:rFonts w:ascii="宋体" w:eastAsia="宋体" w:hAnsi="宋体" w:cs="宋体"/>
-                <w:color w:val="4F4F4F"/>
-                <w:kern w:val="0"/>
-                <w:szCs w:val="21"/>
-              </w:rPr>
-            </w:pPr>
-            <w:r>
-              <w:rPr>
-                <w:rFonts w:ascii="宋体" w:eastAsia="宋体" w:hAnsi="宋体" w:cs="宋体" w:hint="eastAsia"/>
-                <w:color w:val="4F4F4F"/>
-                <w:kern w:val="0"/>
-                <w:szCs w:val="21"/>
-              </w:rPr>
-              <w:t>false</w:t>
-            </w:r>
-          </w:p>
-        </w:tc>
-        <w:tc>
-          <w:tcPr>
-            <w:tcW w:w="0" w:type="auto"/>
-            <w:tcBorders>
-              <w:top w:val="single" w:sz="6" w:space="0" w:color="DDDDDD"/>
-              <w:left w:val="single" w:sz="6" w:space="0" w:color="DDDDDD"/>
-              <w:bottom w:val="single" w:sz="6" w:space="0" w:color="DDDDDD"/>
-              <w:right w:val="single" w:sz="6" w:space="0" w:color="DDDDDD"/>
-            </w:tcBorders>
-            <w:shd w:val="clear" w:color="auto" w:fill="F7F7F7"/>
-            <w:tcMar>
-              <w:top w:w="120" w:type="dxa"/>
-              <w:left w:w="120" w:type="dxa"/>
-              <w:bottom w:w="120" w:type="dxa"/>
-              <w:right w:w="120" w:type="dxa"/>
-            </w:tcMar>
-            <w:vAlign w:val="center"/>
-          </w:tcPr>
-          <w:p>
-            <w:pPr>
-              <w:widowControl/>
-              <w:spacing w:line="330" w:lineRule="atLeast"/>
-              <w:jc w:val="left"/>
-              <w:rPr>
-                <w:rFonts w:ascii="宋体" w:eastAsia="宋体" w:hAnsi="宋体" w:cs="宋体"/>
-                <w:color w:val="4F4F4F"/>
-                <w:kern w:val="0"/>
-                <w:szCs w:val="21"/>
-              </w:rPr>
-            </w:pPr>
-            <w:r>
-              <w:rPr>
-                <w:rFonts w:ascii="宋体" w:eastAsia="宋体" w:hAnsi="宋体" w:cs="宋体" w:hint="eastAsia"/>
-                <w:color w:val="4F4F4F"/>
-                <w:kern w:val="0"/>
-                <w:szCs w:val="21"/>
-              </w:rPr>
-              <w:t>string</w:t>
-            </w:r>
-          </w:p>
-        </w:tc>
-        <w:tc>
-          <w:tcPr>
-            <w:tcW w:w="0" w:type="auto"/>
-            <w:tcBorders>
-              <w:top w:val="single" w:sz="6" w:space="0" w:color="DDDDDD"/>
-              <w:left w:val="single" w:sz="6" w:space="0" w:color="DDDDDD"/>
-              <w:bottom w:val="single" w:sz="6" w:space="0" w:color="DDDDDD"/>
-              <w:right w:val="single" w:sz="6" w:space="0" w:color="DDDDDD"/>
-            </w:tcBorders>
-            <w:shd w:val="clear" w:color="auto" w:fill="F7F7F7"/>
-            <w:tcMar>
-              <w:top w:w="120" w:type="dxa"/>
-              <w:left w:w="120" w:type="dxa"/>
-              <w:bottom w:w="120" w:type="dxa"/>
-              <w:right w:w="120" w:type="dxa"/>
-            </w:tcMar>
-            <w:vAlign w:val="center"/>
-          </w:tcPr>
-          <w:p>
-            <w:pPr>
-              <w:widowControl/>
-              <w:spacing w:line="330" w:lineRule="atLeast"/>
-              <w:jc w:val="center"/>
-              <w:rPr>
-                <w:rFonts w:ascii="宋体" w:eastAsia="宋体" w:hAnsi="宋体" w:cs="宋体"/>
-                <w:color w:val="4F4F4F"/>
-                <w:kern w:val="0"/>
-                <w:szCs w:val="21"/>
-              </w:rPr>
-            </w:pPr>
-            <w:r>
-              <w:rPr>
-                <w:rFonts w:ascii="宋体" w:eastAsia="宋体" w:hAnsi="宋体" w:cs="宋体" w:hint="eastAsia"/>
-                <w:color w:val="4F4F4F"/>
-                <w:kern w:val="0"/>
-                <w:szCs w:val="21"/>
-              </w:rPr>
-              <w:t>修改时间</w:t>
             </w:r>
           </w:p>
         </w:tc>
@@ -28671,82 +25448,31 @@
     </w:tbl>
     <w:p>
       <w:pPr>
-        <w:pStyle w:val="a3"/>
-        <w:ind w:left="360" w:firstLineChars="0" w:firstLine="0"/>
-      </w:pPr>
-    </w:p>
-    <w:p>
-      <w:pPr>
-        <w:pStyle w:val="a3"/>
-        <w:ind w:left="360" w:firstLineChars="0" w:firstLine="0"/>
-      </w:pPr>
-    </w:p>
-    <w:p>
-      <w:pPr>
-        <w:pStyle w:val="a3"/>
-        <w:ind w:left="360" w:firstLineChars="0" w:firstLine="0"/>
-      </w:pPr>
-    </w:p>
-    <w:p>
-      <w:pPr>
-        <w:pStyle w:val="a3"/>
-        <w:ind w:left="360" w:firstLineChars="0" w:firstLine="0"/>
-      </w:pPr>
-    </w:p>
-    <w:p>
-      <w:pPr>
-        <w:pStyle w:val="a3"/>
-        <w:ind w:left="360" w:firstLineChars="0" w:firstLine="0"/>
-      </w:pPr>
-    </w:p>
-    <w:p>
-      <w:pPr>
-        <w:pStyle w:val="a3"/>
-        <w:ind w:left="360" w:firstLineChars="0" w:firstLine="0"/>
-      </w:pPr>
-    </w:p>
-    <w:p>
-      <w:pPr>
-        <w:pStyle w:val="a3"/>
-        <w:ind w:left="360" w:firstLineChars="0" w:firstLine="0"/>
-      </w:pPr>
-    </w:p>
-    <w:p>
-      <w:pPr>
-        <w:pStyle w:val="a3"/>
-        <w:ind w:left="360" w:firstLineChars="0" w:firstLine="0"/>
-      </w:pPr>
-    </w:p>
-    <w:p>
-      <w:pPr>
-        <w:pStyle w:val="a3"/>
-        <w:ind w:left="360" w:firstLineChars="0" w:firstLine="0"/>
-      </w:pPr>
-    </w:p>
-    <w:p>
-      <w:pPr>
-        <w:pStyle w:val="a3"/>
-        <w:ind w:left="360" w:firstLineChars="0" w:firstLine="0"/>
+        <w:rPr>
+          <w:rFonts w:hint="eastAsia"/>
+        </w:rPr>
       </w:pPr>
     </w:p>
     <w:p>
       <w:pPr>
         <w:pStyle w:val="2"/>
+        <w:rPr>
+          <w:rFonts w:hint="eastAsia"/>
+        </w:rPr>
       </w:pPr>
       <w:r>
         <w:rPr>
           <w:rFonts w:hint="eastAsia"/>
         </w:rPr>
-        <w:t>根据id修改在线编辑测试报告</w:t>
+        <w:t>创建新的要点内容</w:t>
       </w:r>
       <w:r>
         <w:rPr>
           <w:rFonts w:hint="eastAsia"/>
         </w:rPr>
-        <w:t xml:space="preserve"> 给id</w:t>
+        <w:t xml:space="preserve">   给对象</w:t>
       </w:r>
     </w:p>
-    <w:p/>
     <w:p>
       <w:pPr>
         <w:pStyle w:val="HTML"/>
@@ -28814,37 +25540,12 @@
           <w:sz w:val="27"/>
           <w:szCs w:val="27"/>
         </w:rPr>
-        <w:t>update</w:t>
-      </w:r>
-      <w:r>
-        <w:rPr>
-          <w:rFonts w:hint="eastAsia"/>
-          <w:color w:val="000000"/>
-          <w:sz w:val="27"/>
-          <w:szCs w:val="27"/>
-        </w:rPr>
-        <w:t>RzReport</w:t>
+        <w:t>savePoint</w:t>
       </w:r>
       <w:proofErr w:type="spellEnd"/>
     </w:p>
     <w:p>
       <w:pPr>
-        <w:pStyle w:val="a3"/>
-        <w:ind w:left="360" w:firstLineChars="0" w:firstLine="0"/>
-        <w:rPr>
-          <w:rFonts w:ascii="Consolas" w:hAnsi="Consolas" w:cs="Consolas"/>
-          <w:color w:val="2A00FF"/>
-          <w:kern w:val="0"/>
-          <w:sz w:val="24"/>
-          <w:szCs w:val="24"/>
-          <w:shd w:val="clear" w:color="auto" w:fill="E8F2FE"/>
-        </w:rPr>
-      </w:pPr>
-    </w:p>
-    <w:p>
-      <w:pPr>
-        <w:pStyle w:val="a3"/>
-        <w:ind w:left="360" w:firstLineChars="0" w:firstLine="0"/>
         <w:rPr>
           <w:szCs w:val="21"/>
         </w:rPr>
@@ -28886,35 +25587,23 @@
     </w:p>
     <w:p>
       <w:pPr>
-        <w:pStyle w:val="a3"/>
-        <w:ind w:left="360" w:firstLineChars="0" w:firstLine="0"/>
         <w:rPr>
           <w:szCs w:val="21"/>
         </w:rPr>
       </w:pPr>
+      <w:bookmarkStart w:id="1" w:name="_GoBack"/>
+      <w:bookmarkEnd w:id="1"/>
       <w:r>
         <w:rPr>
           <w:rFonts w:ascii="微软雅黑 Light" w:eastAsia="微软雅黑 Light" w:hAnsi="微软雅黑 Light" w:hint="eastAsia"/>
           <w:szCs w:val="21"/>
         </w:rPr>
-        <w:lastRenderedPageBreak/>
         <w:t>请求参数：</w:t>
       </w:r>
     </w:p>
-    <w:p>
-      <w:pPr>
-        <w:pStyle w:val="a3"/>
-        <w:ind w:left="360" w:firstLineChars="0" w:firstLine="0"/>
-        <w:rPr>
-          <w:b/>
-          <w:sz w:val="28"/>
-          <w:szCs w:val="28"/>
-        </w:rPr>
-      </w:pPr>
-    </w:p>
     <w:tbl>
       <w:tblPr>
-        <w:tblW w:w="7578" w:type="dxa"/>
+        <w:tblW w:w="7588" w:type="dxa"/>
         <w:tblCellMar>
           <w:top w:w="15" w:type="dxa"/>
           <w:left w:w="15" w:type="dxa"/>
@@ -28924,10 +25613,10 @@
         <w:tblLook w:val="04A0" w:firstRow="1" w:lastRow="0" w:firstColumn="1" w:lastColumn="0" w:noHBand="0" w:noVBand="1"/>
       </w:tblPr>
       <w:tblGrid>
-        <w:gridCol w:w="2334"/>
-        <w:gridCol w:w="1280"/>
-        <w:gridCol w:w="1455"/>
-        <w:gridCol w:w="2509"/>
+        <w:gridCol w:w="2434"/>
+        <w:gridCol w:w="1160"/>
+        <w:gridCol w:w="1320"/>
+        <w:gridCol w:w="2674"/>
       </w:tblGrid>
       <w:tr>
         <w:trPr>
@@ -29289,7 +25978,368 @@
                 <w:kern w:val="0"/>
                 <w:szCs w:val="21"/>
               </w:rPr>
-              <w:t>测试任务id</w:t>
+              <w:t>要点id</w:t>
+            </w:r>
+          </w:p>
+        </w:tc>
+      </w:tr>
+      <w:tr>
+        <w:trPr>
+          <w:trHeight w:val="276"/>
+        </w:trPr>
+        <w:tc>
+          <w:tcPr>
+            <w:tcW w:w="0" w:type="auto"/>
+            <w:tcBorders>
+              <w:top w:val="single" w:sz="6" w:space="0" w:color="DDDDDD"/>
+              <w:left w:val="single" w:sz="6" w:space="0" w:color="DDDDDD"/>
+              <w:bottom w:val="single" w:sz="6" w:space="0" w:color="DDDDDD"/>
+              <w:right w:val="single" w:sz="6" w:space="0" w:color="DDDDDD"/>
+            </w:tcBorders>
+            <w:shd w:val="clear" w:color="auto" w:fill="F7F7F7"/>
+            <w:tcMar>
+              <w:top w:w="120" w:type="dxa"/>
+              <w:left w:w="120" w:type="dxa"/>
+              <w:bottom w:w="120" w:type="dxa"/>
+              <w:right w:w="120" w:type="dxa"/>
+            </w:tcMar>
+            <w:vAlign w:val="center"/>
+          </w:tcPr>
+          <w:p>
+            <w:pPr>
+              <w:widowControl/>
+              <w:spacing w:line="330" w:lineRule="atLeast"/>
+              <w:jc w:val="left"/>
+              <w:rPr>
+                <w:rFonts w:ascii="宋体" w:eastAsia="宋体" w:hAnsi="宋体" w:cs="宋体"/>
+                <w:color w:val="4F4F4F"/>
+                <w:kern w:val="0"/>
+                <w:szCs w:val="21"/>
+              </w:rPr>
+            </w:pPr>
+            <w:proofErr w:type="spellStart"/>
+            <w:r>
+              <w:rPr>
+                <w:rFonts w:ascii="宋体" w:eastAsia="宋体" w:hAnsi="宋体" w:cs="宋体"/>
+                <w:color w:val="4F4F4F"/>
+                <w:kern w:val="0"/>
+                <w:szCs w:val="21"/>
+              </w:rPr>
+              <w:lastRenderedPageBreak/>
+              <w:t>point</w:t>
+            </w:r>
+            <w:r>
+              <w:rPr>
+                <w:rFonts w:ascii="宋体" w:eastAsia="宋体" w:hAnsi="宋体" w:cs="宋体" w:hint="eastAsia"/>
+                <w:color w:val="4F4F4F"/>
+                <w:kern w:val="0"/>
+                <w:szCs w:val="21"/>
+              </w:rPr>
+              <w:t>N</w:t>
+            </w:r>
+            <w:r>
+              <w:rPr>
+                <w:rFonts w:ascii="宋体" w:eastAsia="宋体" w:hAnsi="宋体" w:cs="宋体"/>
+                <w:color w:val="4F4F4F"/>
+                <w:kern w:val="0"/>
+                <w:szCs w:val="21"/>
+              </w:rPr>
+              <w:t>ame</w:t>
+            </w:r>
+            <w:proofErr w:type="spellEnd"/>
+          </w:p>
+        </w:tc>
+        <w:tc>
+          <w:tcPr>
+            <w:tcW w:w="0" w:type="auto"/>
+            <w:tcBorders>
+              <w:top w:val="single" w:sz="6" w:space="0" w:color="DDDDDD"/>
+              <w:left w:val="single" w:sz="6" w:space="0" w:color="DDDDDD"/>
+              <w:bottom w:val="single" w:sz="6" w:space="0" w:color="DDDDDD"/>
+              <w:right w:val="single" w:sz="6" w:space="0" w:color="DDDDDD"/>
+            </w:tcBorders>
+            <w:shd w:val="clear" w:color="auto" w:fill="F7F7F7"/>
+            <w:tcMar>
+              <w:top w:w="120" w:type="dxa"/>
+              <w:left w:w="120" w:type="dxa"/>
+              <w:bottom w:w="120" w:type="dxa"/>
+              <w:right w:w="120" w:type="dxa"/>
+            </w:tcMar>
+            <w:vAlign w:val="center"/>
+          </w:tcPr>
+          <w:p>
+            <w:pPr>
+              <w:widowControl/>
+              <w:spacing w:line="330" w:lineRule="atLeast"/>
+              <w:jc w:val="left"/>
+              <w:rPr>
+                <w:rFonts w:ascii="宋体" w:eastAsia="宋体" w:hAnsi="宋体" w:cs="宋体"/>
+                <w:color w:val="4F4F4F"/>
+                <w:kern w:val="0"/>
+                <w:szCs w:val="21"/>
+              </w:rPr>
+            </w:pPr>
+            <w:r>
+              <w:rPr>
+                <w:rFonts w:ascii="宋体" w:eastAsia="宋体" w:hAnsi="宋体" w:cs="宋体" w:hint="eastAsia"/>
+                <w:color w:val="4F4F4F"/>
+                <w:kern w:val="0"/>
+                <w:szCs w:val="21"/>
+              </w:rPr>
+              <w:t>true</w:t>
+            </w:r>
+          </w:p>
+        </w:tc>
+        <w:tc>
+          <w:tcPr>
+            <w:tcW w:w="0" w:type="auto"/>
+            <w:tcBorders>
+              <w:top w:val="single" w:sz="6" w:space="0" w:color="DDDDDD"/>
+              <w:left w:val="single" w:sz="6" w:space="0" w:color="DDDDDD"/>
+              <w:bottom w:val="single" w:sz="6" w:space="0" w:color="DDDDDD"/>
+              <w:right w:val="single" w:sz="6" w:space="0" w:color="DDDDDD"/>
+            </w:tcBorders>
+            <w:shd w:val="clear" w:color="auto" w:fill="F7F7F7"/>
+            <w:tcMar>
+              <w:top w:w="120" w:type="dxa"/>
+              <w:left w:w="120" w:type="dxa"/>
+              <w:bottom w:w="120" w:type="dxa"/>
+              <w:right w:w="120" w:type="dxa"/>
+            </w:tcMar>
+            <w:vAlign w:val="center"/>
+          </w:tcPr>
+          <w:p>
+            <w:pPr>
+              <w:widowControl/>
+              <w:spacing w:line="330" w:lineRule="atLeast"/>
+              <w:jc w:val="left"/>
+              <w:rPr>
+                <w:rFonts w:ascii="宋体" w:eastAsia="宋体" w:hAnsi="宋体" w:cs="宋体"/>
+                <w:color w:val="4F4F4F"/>
+                <w:kern w:val="0"/>
+                <w:szCs w:val="21"/>
+              </w:rPr>
+            </w:pPr>
+            <w:r>
+              <w:rPr>
+                <w:rFonts w:ascii="宋体" w:eastAsia="宋体" w:hAnsi="宋体" w:cs="宋体" w:hint="eastAsia"/>
+                <w:color w:val="4F4F4F"/>
+                <w:kern w:val="0"/>
+                <w:szCs w:val="21"/>
+              </w:rPr>
+              <w:t>string</w:t>
+            </w:r>
+          </w:p>
+        </w:tc>
+        <w:tc>
+          <w:tcPr>
+            <w:tcW w:w="0" w:type="auto"/>
+            <w:tcBorders>
+              <w:top w:val="single" w:sz="6" w:space="0" w:color="DDDDDD"/>
+              <w:left w:val="single" w:sz="6" w:space="0" w:color="DDDDDD"/>
+              <w:bottom w:val="single" w:sz="6" w:space="0" w:color="DDDDDD"/>
+              <w:right w:val="single" w:sz="6" w:space="0" w:color="DDDDDD"/>
+            </w:tcBorders>
+            <w:shd w:val="clear" w:color="auto" w:fill="F7F7F7"/>
+            <w:tcMar>
+              <w:top w:w="120" w:type="dxa"/>
+              <w:left w:w="120" w:type="dxa"/>
+              <w:bottom w:w="120" w:type="dxa"/>
+              <w:right w:w="120" w:type="dxa"/>
+            </w:tcMar>
+            <w:vAlign w:val="center"/>
+          </w:tcPr>
+          <w:p>
+            <w:pPr>
+              <w:widowControl/>
+              <w:spacing w:line="330" w:lineRule="atLeast"/>
+              <w:jc w:val="center"/>
+              <w:rPr>
+                <w:rFonts w:ascii="宋体" w:eastAsia="宋体" w:hAnsi="宋体" w:cs="宋体"/>
+                <w:color w:val="4F4F4F"/>
+                <w:kern w:val="0"/>
+                <w:szCs w:val="21"/>
+              </w:rPr>
+            </w:pPr>
+            <w:r>
+              <w:rPr>
+                <w:rFonts w:ascii="宋体" w:eastAsia="宋体" w:hAnsi="宋体" w:cs="宋体" w:hint="eastAsia"/>
+                <w:color w:val="4F4F4F"/>
+                <w:kern w:val="0"/>
+                <w:szCs w:val="21"/>
+              </w:rPr>
+              <w:t>要点名称</w:t>
+            </w:r>
+          </w:p>
+        </w:tc>
+      </w:tr>
+      <w:tr>
+        <w:trPr>
+          <w:trHeight w:val="276"/>
+        </w:trPr>
+        <w:tc>
+          <w:tcPr>
+            <w:tcW w:w="0" w:type="auto"/>
+            <w:tcBorders>
+              <w:top w:val="single" w:sz="6" w:space="0" w:color="DDDDDD"/>
+              <w:left w:val="single" w:sz="6" w:space="0" w:color="DDDDDD"/>
+              <w:bottom w:val="single" w:sz="6" w:space="0" w:color="DDDDDD"/>
+              <w:right w:val="single" w:sz="6" w:space="0" w:color="DDDDDD"/>
+            </w:tcBorders>
+            <w:shd w:val="clear" w:color="auto" w:fill="F7F7F7"/>
+            <w:tcMar>
+              <w:top w:w="120" w:type="dxa"/>
+              <w:left w:w="120" w:type="dxa"/>
+              <w:bottom w:w="120" w:type="dxa"/>
+              <w:right w:w="120" w:type="dxa"/>
+            </w:tcMar>
+            <w:vAlign w:val="center"/>
+          </w:tcPr>
+          <w:p>
+            <w:pPr>
+              <w:widowControl/>
+              <w:spacing w:line="330" w:lineRule="atLeast"/>
+              <w:jc w:val="left"/>
+              <w:rPr>
+                <w:rFonts w:ascii="宋体" w:eastAsia="宋体" w:hAnsi="宋体" w:cs="宋体"/>
+                <w:color w:val="4F4F4F"/>
+                <w:kern w:val="0"/>
+                <w:szCs w:val="21"/>
+              </w:rPr>
+            </w:pPr>
+            <w:proofErr w:type="spellStart"/>
+            <w:r>
+              <w:rPr>
+                <w:rFonts w:ascii="宋体" w:eastAsia="宋体" w:hAnsi="宋体" w:cs="宋体"/>
+                <w:color w:val="4F4F4F"/>
+                <w:kern w:val="0"/>
+                <w:szCs w:val="21"/>
+              </w:rPr>
+              <w:t>test_type</w:t>
+            </w:r>
+            <w:proofErr w:type="spellEnd"/>
+          </w:p>
+        </w:tc>
+        <w:tc>
+          <w:tcPr>
+            <w:tcW w:w="0" w:type="auto"/>
+            <w:tcBorders>
+              <w:top w:val="single" w:sz="6" w:space="0" w:color="DDDDDD"/>
+              <w:left w:val="single" w:sz="6" w:space="0" w:color="DDDDDD"/>
+              <w:bottom w:val="single" w:sz="6" w:space="0" w:color="DDDDDD"/>
+              <w:right w:val="single" w:sz="6" w:space="0" w:color="DDDDDD"/>
+            </w:tcBorders>
+            <w:shd w:val="clear" w:color="auto" w:fill="F7F7F7"/>
+            <w:tcMar>
+              <w:top w:w="120" w:type="dxa"/>
+              <w:left w:w="120" w:type="dxa"/>
+              <w:bottom w:w="120" w:type="dxa"/>
+              <w:right w:w="120" w:type="dxa"/>
+            </w:tcMar>
+            <w:vAlign w:val="center"/>
+          </w:tcPr>
+          <w:p>
+            <w:pPr>
+              <w:widowControl/>
+              <w:spacing w:line="330" w:lineRule="atLeast"/>
+              <w:jc w:val="left"/>
+              <w:rPr>
+                <w:rFonts w:ascii="宋体" w:eastAsia="宋体" w:hAnsi="宋体" w:cs="宋体"/>
+                <w:color w:val="4F4F4F"/>
+                <w:kern w:val="0"/>
+                <w:szCs w:val="21"/>
+              </w:rPr>
+            </w:pPr>
+            <w:r>
+              <w:rPr>
+                <w:rFonts w:ascii="宋体" w:eastAsia="宋体" w:hAnsi="宋体" w:cs="宋体" w:hint="eastAsia"/>
+                <w:color w:val="4F4F4F"/>
+                <w:kern w:val="0"/>
+                <w:szCs w:val="21"/>
+              </w:rPr>
+              <w:t>true</w:t>
+            </w:r>
+          </w:p>
+        </w:tc>
+        <w:tc>
+          <w:tcPr>
+            <w:tcW w:w="0" w:type="auto"/>
+            <w:tcBorders>
+              <w:top w:val="single" w:sz="6" w:space="0" w:color="DDDDDD"/>
+              <w:left w:val="single" w:sz="6" w:space="0" w:color="DDDDDD"/>
+              <w:bottom w:val="single" w:sz="6" w:space="0" w:color="DDDDDD"/>
+              <w:right w:val="single" w:sz="6" w:space="0" w:color="DDDDDD"/>
+            </w:tcBorders>
+            <w:shd w:val="clear" w:color="auto" w:fill="F7F7F7"/>
+            <w:tcMar>
+              <w:top w:w="120" w:type="dxa"/>
+              <w:left w:w="120" w:type="dxa"/>
+              <w:bottom w:w="120" w:type="dxa"/>
+              <w:right w:w="120" w:type="dxa"/>
+            </w:tcMar>
+            <w:vAlign w:val="center"/>
+          </w:tcPr>
+          <w:p>
+            <w:pPr>
+              <w:widowControl/>
+              <w:spacing w:line="330" w:lineRule="atLeast"/>
+              <w:jc w:val="left"/>
+              <w:rPr>
+                <w:rFonts w:ascii="宋体" w:eastAsia="宋体" w:hAnsi="宋体" w:cs="宋体"/>
+                <w:color w:val="4F4F4F"/>
+                <w:kern w:val="0"/>
+                <w:szCs w:val="21"/>
+              </w:rPr>
+            </w:pPr>
+            <w:r>
+              <w:rPr>
+                <w:rFonts w:ascii="宋体" w:eastAsia="宋体" w:hAnsi="宋体" w:cs="宋体" w:hint="eastAsia"/>
+                <w:color w:val="4F4F4F"/>
+                <w:kern w:val="0"/>
+                <w:szCs w:val="21"/>
+              </w:rPr>
+              <w:t>string</w:t>
+            </w:r>
+          </w:p>
+        </w:tc>
+        <w:tc>
+          <w:tcPr>
+            <w:tcW w:w="0" w:type="auto"/>
+            <w:tcBorders>
+              <w:top w:val="single" w:sz="6" w:space="0" w:color="DDDDDD"/>
+              <w:left w:val="single" w:sz="6" w:space="0" w:color="DDDDDD"/>
+              <w:bottom w:val="single" w:sz="6" w:space="0" w:color="DDDDDD"/>
+              <w:right w:val="single" w:sz="6" w:space="0" w:color="DDDDDD"/>
+            </w:tcBorders>
+            <w:shd w:val="clear" w:color="auto" w:fill="F7F7F7"/>
+            <w:tcMar>
+              <w:top w:w="120" w:type="dxa"/>
+              <w:left w:w="120" w:type="dxa"/>
+              <w:bottom w:w="120" w:type="dxa"/>
+              <w:right w:w="120" w:type="dxa"/>
+            </w:tcMar>
+            <w:vAlign w:val="center"/>
+          </w:tcPr>
+          <w:p>
+            <w:pPr>
+              <w:widowControl/>
+              <w:spacing w:line="330" w:lineRule="atLeast"/>
+              <w:jc w:val="center"/>
+              <w:rPr>
+                <w:rFonts w:ascii="宋体" w:eastAsia="宋体" w:hAnsi="宋体" w:cs="宋体"/>
+                <w:color w:val="4F4F4F"/>
+                <w:kern w:val="0"/>
+                <w:szCs w:val="21"/>
+              </w:rPr>
+            </w:pPr>
+            <w:r>
+              <w:rPr>
+                <w:rFonts w:ascii="宋体" w:eastAsia="宋体" w:hAnsi="宋体" w:cs="宋体" w:hint="eastAsia"/>
+                <w:color w:val="4F4F4F"/>
+                <w:kern w:val="0"/>
+                <w:szCs w:val="21"/>
+              </w:rPr>
+              <w:t>测试类型</w:t>
             </w:r>
           </w:p>
         </w:tc>
@@ -29346,141 +26396,148 @@
                 <w:szCs w:val="21"/>
               </w:rPr>
             </w:pPr>
+            <w:r>
+              <w:rPr>
+                <w:rFonts w:ascii="宋体" w:eastAsia="宋体" w:hAnsi="宋体" w:cs="宋体"/>
+                <w:color w:val="4F4F4F"/>
+                <w:kern w:val="0"/>
+                <w:szCs w:val="21"/>
+              </w:rPr>
+              <w:t>P</w:t>
+            </w:r>
+            <w:r>
+              <w:rPr>
+                <w:rFonts w:ascii="宋体" w:eastAsia="宋体" w:hAnsi="宋体" w:cs="宋体" w:hint="eastAsia"/>
+                <w:color w:val="4F4F4F"/>
+                <w:kern w:val="0"/>
+                <w:szCs w:val="21"/>
+              </w:rPr>
+              <w:t>oint</w:t>
+            </w:r>
+          </w:p>
+        </w:tc>
+        <w:tc>
+          <w:tcPr>
+            <w:tcW w:w="0" w:type="auto"/>
+            <w:tcBorders>
+              <w:top w:val="single" w:sz="6" w:space="0" w:color="DDDDDD"/>
+              <w:left w:val="single" w:sz="6" w:space="0" w:color="DDDDDD"/>
+              <w:bottom w:val="single" w:sz="6" w:space="0" w:color="DDDDDD"/>
+              <w:right w:val="single" w:sz="6" w:space="0" w:color="DDDDDD"/>
+            </w:tcBorders>
+            <w:shd w:val="clear" w:color="auto" w:fill="F7F7F7"/>
+            <w:tcMar>
+              <w:top w:w="120" w:type="dxa"/>
+              <w:left w:w="120" w:type="dxa"/>
+              <w:bottom w:w="120" w:type="dxa"/>
+              <w:right w:w="120" w:type="dxa"/>
+            </w:tcMar>
+            <w:vAlign w:val="center"/>
+          </w:tcPr>
+          <w:p>
+            <w:pPr>
+              <w:widowControl/>
+              <w:spacing w:line="330" w:lineRule="atLeast"/>
+              <w:jc w:val="left"/>
+              <w:rPr>
+                <w:rFonts w:ascii="宋体" w:eastAsia="宋体" w:hAnsi="宋体" w:cs="宋体"/>
+                <w:color w:val="4F4F4F"/>
+                <w:kern w:val="0"/>
+                <w:szCs w:val="21"/>
+              </w:rPr>
+            </w:pPr>
             <w:proofErr w:type="spellStart"/>
             <w:r>
               <w:rPr>
+                <w:rFonts w:ascii="宋体" w:eastAsia="宋体" w:hAnsi="宋体" w:cs="宋体"/>
+                <w:color w:val="4F4F4F"/>
+                <w:kern w:val="0"/>
+                <w:szCs w:val="21"/>
+              </w:rPr>
+              <w:t>ture</w:t>
+            </w:r>
+            <w:proofErr w:type="spellEnd"/>
+          </w:p>
+        </w:tc>
+        <w:tc>
+          <w:tcPr>
+            <w:tcW w:w="0" w:type="auto"/>
+            <w:tcBorders>
+              <w:top w:val="single" w:sz="6" w:space="0" w:color="DDDDDD"/>
+              <w:left w:val="single" w:sz="6" w:space="0" w:color="DDDDDD"/>
+              <w:bottom w:val="single" w:sz="6" w:space="0" w:color="DDDDDD"/>
+              <w:right w:val="single" w:sz="6" w:space="0" w:color="DDDDDD"/>
+            </w:tcBorders>
+            <w:shd w:val="clear" w:color="auto" w:fill="F7F7F7"/>
+            <w:tcMar>
+              <w:top w:w="120" w:type="dxa"/>
+              <w:left w:w="120" w:type="dxa"/>
+              <w:bottom w:w="120" w:type="dxa"/>
+              <w:right w:w="120" w:type="dxa"/>
+            </w:tcMar>
+            <w:vAlign w:val="center"/>
+          </w:tcPr>
+          <w:p>
+            <w:pPr>
+              <w:widowControl/>
+              <w:spacing w:line="330" w:lineRule="atLeast"/>
+              <w:jc w:val="left"/>
+              <w:rPr>
+                <w:rFonts w:ascii="宋体" w:eastAsia="宋体" w:hAnsi="宋体" w:cs="宋体"/>
+                <w:color w:val="4F4F4F"/>
+                <w:kern w:val="0"/>
+                <w:szCs w:val="21"/>
+              </w:rPr>
+            </w:pPr>
+            <w:r>
+              <w:rPr>
+                <w:rFonts w:ascii="宋体" w:eastAsia="宋体" w:hAnsi="宋体" w:cs="宋体"/>
+                <w:color w:val="4F4F4F"/>
+                <w:kern w:val="0"/>
+                <w:szCs w:val="21"/>
+              </w:rPr>
+              <w:t>string</w:t>
+            </w:r>
+          </w:p>
+        </w:tc>
+        <w:tc>
+          <w:tcPr>
+            <w:tcW w:w="0" w:type="auto"/>
+            <w:tcBorders>
+              <w:top w:val="single" w:sz="6" w:space="0" w:color="DDDDDD"/>
+              <w:left w:val="single" w:sz="6" w:space="0" w:color="DDDDDD"/>
+              <w:bottom w:val="single" w:sz="6" w:space="0" w:color="DDDDDD"/>
+              <w:right w:val="single" w:sz="6" w:space="0" w:color="DDDDDD"/>
+            </w:tcBorders>
+            <w:shd w:val="clear" w:color="auto" w:fill="F7F7F7"/>
+            <w:tcMar>
+              <w:top w:w="120" w:type="dxa"/>
+              <w:left w:w="120" w:type="dxa"/>
+              <w:bottom w:w="120" w:type="dxa"/>
+              <w:right w:w="120" w:type="dxa"/>
+            </w:tcMar>
+            <w:vAlign w:val="center"/>
+          </w:tcPr>
+          <w:p>
+            <w:pPr>
+              <w:widowControl/>
+              <w:spacing w:line="330" w:lineRule="atLeast"/>
+              <w:jc w:val="center"/>
+              <w:rPr>
+                <w:rFonts w:ascii="宋体" w:eastAsia="宋体" w:hAnsi="宋体" w:cs="宋体"/>
+                <w:color w:val="4F4F4F"/>
+                <w:kern w:val="0"/>
+                <w:szCs w:val="21"/>
+              </w:rPr>
+            </w:pPr>
+            <w:r>
+              <w:rPr>
                 <w:rFonts w:ascii="宋体" w:eastAsia="宋体" w:hAnsi="宋体" w:cs="宋体" w:hint="eastAsia"/>
                 <w:color w:val="4F4F4F"/>
                 <w:kern w:val="0"/>
                 <w:szCs w:val="21"/>
               </w:rPr>
-              <w:t>testName</w:t>
-            </w:r>
-            <w:proofErr w:type="spellEnd"/>
-          </w:p>
-        </w:tc>
-        <w:tc>
-          <w:tcPr>
-            <w:tcW w:w="0" w:type="auto"/>
-            <w:tcBorders>
-              <w:top w:val="single" w:sz="6" w:space="0" w:color="DDDDDD"/>
-              <w:left w:val="single" w:sz="6" w:space="0" w:color="DDDDDD"/>
-              <w:bottom w:val="single" w:sz="6" w:space="0" w:color="DDDDDD"/>
-              <w:right w:val="single" w:sz="6" w:space="0" w:color="DDDDDD"/>
-            </w:tcBorders>
-            <w:shd w:val="clear" w:color="auto" w:fill="F7F7F7"/>
-            <w:tcMar>
-              <w:top w:w="120" w:type="dxa"/>
-              <w:left w:w="120" w:type="dxa"/>
-              <w:bottom w:w="120" w:type="dxa"/>
-              <w:right w:w="120" w:type="dxa"/>
-            </w:tcMar>
-            <w:vAlign w:val="center"/>
-          </w:tcPr>
-          <w:p>
-            <w:pPr>
-              <w:widowControl/>
-              <w:spacing w:line="330" w:lineRule="atLeast"/>
-              <w:jc w:val="left"/>
-              <w:rPr>
-                <w:rFonts w:ascii="宋体" w:eastAsia="宋体" w:hAnsi="宋体" w:cs="宋体"/>
-                <w:color w:val="4F4F4F"/>
-                <w:kern w:val="0"/>
-                <w:szCs w:val="21"/>
-              </w:rPr>
-            </w:pPr>
-            <w:proofErr w:type="spellStart"/>
-            <w:r>
-              <w:rPr>
-                <w:rFonts w:ascii="宋体" w:eastAsia="宋体" w:hAnsi="宋体" w:cs="宋体"/>
-                <w:color w:val="4F4F4F"/>
-                <w:kern w:val="0"/>
-                <w:szCs w:val="21"/>
-              </w:rPr>
-              <w:t>ture</w:t>
-            </w:r>
-            <w:proofErr w:type="spellEnd"/>
-          </w:p>
-        </w:tc>
-        <w:tc>
-          <w:tcPr>
-            <w:tcW w:w="0" w:type="auto"/>
-            <w:tcBorders>
-              <w:top w:val="single" w:sz="6" w:space="0" w:color="DDDDDD"/>
-              <w:left w:val="single" w:sz="6" w:space="0" w:color="DDDDDD"/>
-              <w:bottom w:val="single" w:sz="6" w:space="0" w:color="DDDDDD"/>
-              <w:right w:val="single" w:sz="6" w:space="0" w:color="DDDDDD"/>
-            </w:tcBorders>
-            <w:shd w:val="clear" w:color="auto" w:fill="F7F7F7"/>
-            <w:tcMar>
-              <w:top w:w="120" w:type="dxa"/>
-              <w:left w:w="120" w:type="dxa"/>
-              <w:bottom w:w="120" w:type="dxa"/>
-              <w:right w:w="120" w:type="dxa"/>
-            </w:tcMar>
-            <w:vAlign w:val="center"/>
-          </w:tcPr>
-          <w:p>
-            <w:pPr>
-              <w:widowControl/>
-              <w:spacing w:line="330" w:lineRule="atLeast"/>
-              <w:jc w:val="left"/>
-              <w:rPr>
-                <w:rFonts w:ascii="宋体" w:eastAsia="宋体" w:hAnsi="宋体" w:cs="宋体"/>
-                <w:color w:val="4F4F4F"/>
-                <w:kern w:val="0"/>
-                <w:szCs w:val="21"/>
-              </w:rPr>
-            </w:pPr>
-            <w:r>
-              <w:rPr>
-                <w:rFonts w:ascii="宋体" w:eastAsia="宋体" w:hAnsi="宋体" w:cs="宋体"/>
-                <w:color w:val="4F4F4F"/>
-                <w:kern w:val="0"/>
-                <w:szCs w:val="21"/>
-              </w:rPr>
-              <w:t>string</w:t>
-            </w:r>
-          </w:p>
-        </w:tc>
-        <w:tc>
-          <w:tcPr>
-            <w:tcW w:w="0" w:type="auto"/>
-            <w:tcBorders>
-              <w:top w:val="single" w:sz="6" w:space="0" w:color="DDDDDD"/>
-              <w:left w:val="single" w:sz="6" w:space="0" w:color="DDDDDD"/>
-              <w:bottom w:val="single" w:sz="6" w:space="0" w:color="DDDDDD"/>
-              <w:right w:val="single" w:sz="6" w:space="0" w:color="DDDDDD"/>
-            </w:tcBorders>
-            <w:shd w:val="clear" w:color="auto" w:fill="F7F7F7"/>
-            <w:tcMar>
-              <w:top w:w="120" w:type="dxa"/>
-              <w:left w:w="120" w:type="dxa"/>
-              <w:bottom w:w="120" w:type="dxa"/>
-              <w:right w:w="120" w:type="dxa"/>
-            </w:tcMar>
-            <w:vAlign w:val="center"/>
-          </w:tcPr>
-          <w:p>
-            <w:pPr>
-              <w:widowControl/>
-              <w:spacing w:line="330" w:lineRule="atLeast"/>
-              <w:jc w:val="center"/>
-              <w:rPr>
-                <w:rFonts w:ascii="宋体" w:eastAsia="宋体" w:hAnsi="宋体" w:cs="宋体"/>
-                <w:color w:val="4F4F4F"/>
-                <w:kern w:val="0"/>
-                <w:szCs w:val="21"/>
-              </w:rPr>
-            </w:pPr>
-            <w:r>
-              <w:rPr>
-                <w:rFonts w:ascii="宋体" w:eastAsia="宋体" w:hAnsi="宋体" w:cs="宋体" w:hint="eastAsia"/>
-                <w:color w:val="4F4F4F"/>
-                <w:kern w:val="0"/>
-                <w:szCs w:val="21"/>
-              </w:rPr>
-              <w:t>测试任务名称</w:t>
+              <w:t>要点内容</w:t>
             </w:r>
           </w:p>
         </w:tc>
@@ -29545,8 +26602,126 @@
                 <w:kern w:val="0"/>
                 <w:szCs w:val="21"/>
               </w:rPr>
-              <w:t>manager</w:t>
-            </w:r>
+              <w:t>affiliationId</w:t>
+            </w:r>
+            <w:proofErr w:type="spellEnd"/>
+          </w:p>
+        </w:tc>
+        <w:tc>
+          <w:tcPr>
+            <w:tcW w:w="0" w:type="auto"/>
+            <w:tcBorders>
+              <w:top w:val="single" w:sz="6" w:space="0" w:color="DDDDDD"/>
+              <w:left w:val="single" w:sz="6" w:space="0" w:color="DDDDDD"/>
+              <w:bottom w:val="single" w:sz="6" w:space="0" w:color="DDDDDD"/>
+              <w:right w:val="single" w:sz="6" w:space="0" w:color="DDDDDD"/>
+            </w:tcBorders>
+            <w:shd w:val="clear" w:color="auto" w:fill="F7F7F7"/>
+            <w:tcMar>
+              <w:top w:w="120" w:type="dxa"/>
+              <w:left w:w="120" w:type="dxa"/>
+              <w:bottom w:w="120" w:type="dxa"/>
+              <w:right w:w="120" w:type="dxa"/>
+            </w:tcMar>
+            <w:vAlign w:val="center"/>
+          </w:tcPr>
+          <w:p>
+            <w:pPr>
+              <w:widowControl/>
+              <w:spacing w:line="330" w:lineRule="atLeast"/>
+              <w:jc w:val="left"/>
+              <w:rPr>
+                <w:rFonts w:ascii="宋体" w:eastAsia="宋体" w:hAnsi="宋体" w:cs="宋体"/>
+                <w:color w:val="4F4F4F"/>
+                <w:kern w:val="0"/>
+                <w:szCs w:val="21"/>
+              </w:rPr>
+            </w:pPr>
+            <w:proofErr w:type="spellStart"/>
+            <w:r>
+              <w:rPr>
+                <w:rFonts w:ascii="宋体" w:eastAsia="宋体" w:hAnsi="宋体" w:cs="宋体"/>
+                <w:color w:val="4F4F4F"/>
+                <w:kern w:val="0"/>
+                <w:szCs w:val="21"/>
+              </w:rPr>
+              <w:t>ture</w:t>
+            </w:r>
+            <w:proofErr w:type="spellEnd"/>
+          </w:p>
+        </w:tc>
+        <w:tc>
+          <w:tcPr>
+            <w:tcW w:w="0" w:type="auto"/>
+            <w:tcBorders>
+              <w:top w:val="single" w:sz="6" w:space="0" w:color="DDDDDD"/>
+              <w:left w:val="single" w:sz="6" w:space="0" w:color="DDDDDD"/>
+              <w:bottom w:val="single" w:sz="6" w:space="0" w:color="DDDDDD"/>
+              <w:right w:val="single" w:sz="6" w:space="0" w:color="DDDDDD"/>
+            </w:tcBorders>
+            <w:shd w:val="clear" w:color="auto" w:fill="F7F7F7"/>
+            <w:tcMar>
+              <w:top w:w="120" w:type="dxa"/>
+              <w:left w:w="120" w:type="dxa"/>
+              <w:bottom w:w="120" w:type="dxa"/>
+              <w:right w:w="120" w:type="dxa"/>
+            </w:tcMar>
+            <w:vAlign w:val="center"/>
+          </w:tcPr>
+          <w:p>
+            <w:pPr>
+              <w:widowControl/>
+              <w:spacing w:line="330" w:lineRule="atLeast"/>
+              <w:jc w:val="left"/>
+              <w:rPr>
+                <w:rFonts w:ascii="宋体" w:eastAsia="宋体" w:hAnsi="宋体" w:cs="宋体"/>
+                <w:color w:val="4F4F4F"/>
+                <w:kern w:val="0"/>
+                <w:szCs w:val="21"/>
+              </w:rPr>
+            </w:pPr>
+            <w:r>
+              <w:rPr>
+                <w:rFonts w:ascii="宋体" w:eastAsia="宋体" w:hAnsi="宋体" w:cs="宋体"/>
+                <w:color w:val="4F4F4F"/>
+                <w:kern w:val="0"/>
+                <w:szCs w:val="21"/>
+              </w:rPr>
+              <w:t>string</w:t>
+            </w:r>
+          </w:p>
+        </w:tc>
+        <w:tc>
+          <w:tcPr>
+            <w:tcW w:w="0" w:type="auto"/>
+            <w:tcBorders>
+              <w:top w:val="single" w:sz="6" w:space="0" w:color="DDDDDD"/>
+              <w:left w:val="single" w:sz="6" w:space="0" w:color="DDDDDD"/>
+              <w:bottom w:val="single" w:sz="6" w:space="0" w:color="DDDDDD"/>
+              <w:right w:val="single" w:sz="6" w:space="0" w:color="DDDDDD"/>
+            </w:tcBorders>
+            <w:shd w:val="clear" w:color="auto" w:fill="F7F7F7"/>
+            <w:tcMar>
+              <w:top w:w="120" w:type="dxa"/>
+              <w:left w:w="120" w:type="dxa"/>
+              <w:bottom w:w="120" w:type="dxa"/>
+              <w:right w:w="120" w:type="dxa"/>
+            </w:tcMar>
+            <w:vAlign w:val="center"/>
+          </w:tcPr>
+          <w:p>
+            <w:pPr>
+              <w:widowControl/>
+              <w:spacing w:line="330" w:lineRule="atLeast"/>
+              <w:jc w:val="center"/>
+              <w:rPr>
+                <w:rFonts w:ascii="宋体" w:eastAsia="宋体" w:hAnsi="宋体" w:cs="宋体"/>
+                <w:color w:val="4F4F4F"/>
+                <w:kern w:val="0"/>
+                <w:szCs w:val="21"/>
+              </w:rPr>
+            </w:pPr>
+            <w:proofErr w:type="gramStart"/>
             <w:r>
               <w:rPr>
                 <w:rFonts w:ascii="宋体" w:eastAsia="宋体" w:hAnsi="宋体" w:cs="宋体" w:hint="eastAsia"/>
@@ -29554,125 +26729,9 @@
                 <w:kern w:val="0"/>
                 <w:szCs w:val="21"/>
               </w:rPr>
-              <w:t>Dept</w:t>
-            </w:r>
-            <w:proofErr w:type="spellEnd"/>
-          </w:p>
-        </w:tc>
-        <w:tc>
-          <w:tcPr>
-            <w:tcW w:w="0" w:type="auto"/>
-            <w:tcBorders>
-              <w:top w:val="single" w:sz="6" w:space="0" w:color="DDDDDD"/>
-              <w:left w:val="single" w:sz="6" w:space="0" w:color="DDDDDD"/>
-              <w:bottom w:val="single" w:sz="6" w:space="0" w:color="DDDDDD"/>
-              <w:right w:val="single" w:sz="6" w:space="0" w:color="DDDDDD"/>
-            </w:tcBorders>
-            <w:shd w:val="clear" w:color="auto" w:fill="F7F7F7"/>
-            <w:tcMar>
-              <w:top w:w="120" w:type="dxa"/>
-              <w:left w:w="120" w:type="dxa"/>
-              <w:bottom w:w="120" w:type="dxa"/>
-              <w:right w:w="120" w:type="dxa"/>
-            </w:tcMar>
-            <w:vAlign w:val="center"/>
-          </w:tcPr>
-          <w:p>
-            <w:pPr>
-              <w:widowControl/>
-              <w:spacing w:line="330" w:lineRule="atLeast"/>
-              <w:jc w:val="left"/>
-              <w:rPr>
-                <w:rFonts w:ascii="宋体" w:eastAsia="宋体" w:hAnsi="宋体" w:cs="宋体"/>
-                <w:color w:val="4F4F4F"/>
-                <w:kern w:val="0"/>
-                <w:szCs w:val="21"/>
-              </w:rPr>
-            </w:pPr>
-            <w:proofErr w:type="spellStart"/>
-            <w:r>
-              <w:rPr>
-                <w:rFonts w:ascii="宋体" w:eastAsia="宋体" w:hAnsi="宋体" w:cs="宋体"/>
-                <w:color w:val="4F4F4F"/>
-                <w:kern w:val="0"/>
-                <w:szCs w:val="21"/>
-              </w:rPr>
-              <w:t>ture</w:t>
-            </w:r>
-            <w:proofErr w:type="spellEnd"/>
-          </w:p>
-        </w:tc>
-        <w:tc>
-          <w:tcPr>
-            <w:tcW w:w="0" w:type="auto"/>
-            <w:tcBorders>
-              <w:top w:val="single" w:sz="6" w:space="0" w:color="DDDDDD"/>
-              <w:left w:val="single" w:sz="6" w:space="0" w:color="DDDDDD"/>
-              <w:bottom w:val="single" w:sz="6" w:space="0" w:color="DDDDDD"/>
-              <w:right w:val="single" w:sz="6" w:space="0" w:color="DDDDDD"/>
-            </w:tcBorders>
-            <w:shd w:val="clear" w:color="auto" w:fill="F7F7F7"/>
-            <w:tcMar>
-              <w:top w:w="120" w:type="dxa"/>
-              <w:left w:w="120" w:type="dxa"/>
-              <w:bottom w:w="120" w:type="dxa"/>
-              <w:right w:w="120" w:type="dxa"/>
-            </w:tcMar>
-            <w:vAlign w:val="center"/>
-          </w:tcPr>
-          <w:p>
-            <w:pPr>
-              <w:widowControl/>
-              <w:spacing w:line="330" w:lineRule="atLeast"/>
-              <w:jc w:val="left"/>
-              <w:rPr>
-                <w:rFonts w:ascii="宋体" w:eastAsia="宋体" w:hAnsi="宋体" w:cs="宋体"/>
-                <w:color w:val="4F4F4F"/>
-                <w:kern w:val="0"/>
-                <w:szCs w:val="21"/>
-              </w:rPr>
-            </w:pPr>
-            <w:r>
-              <w:rPr>
-                <w:rFonts w:ascii="宋体" w:eastAsia="宋体" w:hAnsi="宋体" w:cs="宋体"/>
-                <w:color w:val="4F4F4F"/>
-                <w:kern w:val="0"/>
-                <w:szCs w:val="21"/>
-              </w:rPr>
-              <w:t>string</w:t>
-            </w:r>
-          </w:p>
-        </w:tc>
-        <w:tc>
-          <w:tcPr>
-            <w:tcW w:w="0" w:type="auto"/>
-            <w:tcBorders>
-              <w:top w:val="single" w:sz="6" w:space="0" w:color="DDDDDD"/>
-              <w:left w:val="single" w:sz="6" w:space="0" w:color="DDDDDD"/>
-              <w:bottom w:val="single" w:sz="6" w:space="0" w:color="DDDDDD"/>
-              <w:right w:val="single" w:sz="6" w:space="0" w:color="DDDDDD"/>
-            </w:tcBorders>
-            <w:shd w:val="clear" w:color="auto" w:fill="F7F7F7"/>
-            <w:tcMar>
-              <w:top w:w="120" w:type="dxa"/>
-              <w:left w:w="120" w:type="dxa"/>
-              <w:bottom w:w="120" w:type="dxa"/>
-              <w:right w:w="120" w:type="dxa"/>
-            </w:tcMar>
-            <w:vAlign w:val="center"/>
-          </w:tcPr>
-          <w:p>
-            <w:pPr>
-              <w:widowControl/>
-              <w:spacing w:line="330" w:lineRule="atLeast"/>
-              <w:jc w:val="center"/>
-              <w:rPr>
-                <w:rFonts w:ascii="宋体" w:eastAsia="宋体" w:hAnsi="宋体" w:cs="宋体"/>
-                <w:color w:val="4F4F4F"/>
-                <w:kern w:val="0"/>
-                <w:szCs w:val="21"/>
-              </w:rPr>
-            </w:pPr>
+              <w:t>要点外键连接</w:t>
+            </w:r>
+            <w:proofErr w:type="gramEnd"/>
             <w:r>
               <w:rPr>
                 <w:rFonts w:ascii="宋体" w:eastAsia="宋体" w:hAnsi="宋体" w:cs="宋体" w:hint="eastAsia"/>
@@ -29680,7 +26739,7 @@
                 <w:kern w:val="0"/>
                 <w:szCs w:val="21"/>
               </w:rPr>
-              <w:t>系统管理单位</w:t>
+              <w:t>id</w:t>
             </w:r>
           </w:p>
         </w:tc>
@@ -29727,7 +26786,7 @@
                 <w:kern w:val="0"/>
                 <w:szCs w:val="21"/>
               </w:rPr>
-              <w:t>developDept</w:t>
+              <w:t>createTime</w:t>
             </w:r>
             <w:proofErr w:type="spellEnd"/>
           </w:p>
@@ -29769,43 +26828,43 @@
                 <w:kern w:val="0"/>
                 <w:szCs w:val="21"/>
               </w:rPr>
-              <w:t>true</w:t>
-            </w:r>
-          </w:p>
-        </w:tc>
-        <w:tc>
-          <w:tcPr>
-            <w:tcW w:w="0" w:type="auto"/>
-            <w:tcBorders>
-              <w:top w:val="single" w:sz="6" w:space="0" w:color="DDDDDD"/>
-              <w:left w:val="single" w:sz="6" w:space="0" w:color="DDDDDD"/>
-              <w:bottom w:val="single" w:sz="6" w:space="0" w:color="DDDDDD"/>
-              <w:right w:val="single" w:sz="6" w:space="0" w:color="DDDDDD"/>
-            </w:tcBorders>
-            <w:shd w:val="clear" w:color="auto" w:fill="F7F7F7"/>
-            <w:tcMar>
-              <w:top w:w="120" w:type="dxa"/>
-              <w:left w:w="120" w:type="dxa"/>
-              <w:bottom w:w="120" w:type="dxa"/>
-              <w:right w:w="120" w:type="dxa"/>
-            </w:tcMar>
-            <w:vAlign w:val="center"/>
-          </w:tcPr>
-          <w:p>
-            <w:pPr>
-              <w:widowControl/>
-              <w:spacing w:line="330" w:lineRule="atLeast"/>
-              <w:jc w:val="left"/>
-              <w:rPr>
-                <w:rFonts w:ascii="宋体" w:eastAsia="宋体" w:hAnsi="宋体" w:cs="宋体"/>
-                <w:color w:val="4F4F4F"/>
-                <w:kern w:val="0"/>
-                <w:szCs w:val="21"/>
-              </w:rPr>
-            </w:pPr>
-            <w:r>
-              <w:rPr>
-                <w:rFonts w:ascii="宋体" w:eastAsia="宋体" w:hAnsi="宋体" w:cs="宋体"/>
+              <w:t>false</w:t>
+            </w:r>
+          </w:p>
+        </w:tc>
+        <w:tc>
+          <w:tcPr>
+            <w:tcW w:w="0" w:type="auto"/>
+            <w:tcBorders>
+              <w:top w:val="single" w:sz="6" w:space="0" w:color="DDDDDD"/>
+              <w:left w:val="single" w:sz="6" w:space="0" w:color="DDDDDD"/>
+              <w:bottom w:val="single" w:sz="6" w:space="0" w:color="DDDDDD"/>
+              <w:right w:val="single" w:sz="6" w:space="0" w:color="DDDDDD"/>
+            </w:tcBorders>
+            <w:shd w:val="clear" w:color="auto" w:fill="F7F7F7"/>
+            <w:tcMar>
+              <w:top w:w="120" w:type="dxa"/>
+              <w:left w:w="120" w:type="dxa"/>
+              <w:bottom w:w="120" w:type="dxa"/>
+              <w:right w:w="120" w:type="dxa"/>
+            </w:tcMar>
+            <w:vAlign w:val="center"/>
+          </w:tcPr>
+          <w:p>
+            <w:pPr>
+              <w:widowControl/>
+              <w:spacing w:line="330" w:lineRule="atLeast"/>
+              <w:jc w:val="left"/>
+              <w:rPr>
+                <w:rFonts w:ascii="宋体" w:eastAsia="宋体" w:hAnsi="宋体" w:cs="宋体"/>
+                <w:color w:val="4F4F4F"/>
+                <w:kern w:val="0"/>
+                <w:szCs w:val="21"/>
+              </w:rPr>
+            </w:pPr>
+            <w:r>
+              <w:rPr>
+                <w:rFonts w:ascii="宋体" w:eastAsia="宋体" w:hAnsi="宋体" w:cs="宋体" w:hint="eastAsia"/>
                 <w:color w:val="4F4F4F"/>
                 <w:kern w:val="0"/>
                 <w:szCs w:val="21"/>
@@ -29851,7 +26910,7 @@
                 <w:kern w:val="0"/>
                 <w:szCs w:val="21"/>
               </w:rPr>
-              <w:t>研制单位</w:t>
+              <w:t>创建时间</w:t>
             </w:r>
           </w:p>
         </w:tc>
@@ -29898,519 +26957,6 @@
                 <w:kern w:val="0"/>
                 <w:szCs w:val="21"/>
               </w:rPr>
-              <w:t>testData</w:t>
-            </w:r>
-            <w:proofErr w:type="spellEnd"/>
-          </w:p>
-        </w:tc>
-        <w:tc>
-          <w:tcPr>
-            <w:tcW w:w="0" w:type="auto"/>
-            <w:tcBorders>
-              <w:top w:val="single" w:sz="6" w:space="0" w:color="DDDDDD"/>
-              <w:left w:val="single" w:sz="6" w:space="0" w:color="DDDDDD"/>
-              <w:bottom w:val="single" w:sz="6" w:space="0" w:color="DDDDDD"/>
-              <w:right w:val="single" w:sz="6" w:space="0" w:color="DDDDDD"/>
-            </w:tcBorders>
-            <w:shd w:val="clear" w:color="auto" w:fill="F7F7F7"/>
-            <w:tcMar>
-              <w:top w:w="120" w:type="dxa"/>
-              <w:left w:w="120" w:type="dxa"/>
-              <w:bottom w:w="120" w:type="dxa"/>
-              <w:right w:w="120" w:type="dxa"/>
-            </w:tcMar>
-            <w:vAlign w:val="center"/>
-          </w:tcPr>
-          <w:p>
-            <w:pPr>
-              <w:widowControl/>
-              <w:spacing w:line="330" w:lineRule="atLeast"/>
-              <w:jc w:val="left"/>
-              <w:rPr>
-                <w:rFonts w:ascii="宋体" w:eastAsia="宋体" w:hAnsi="宋体" w:cs="宋体"/>
-                <w:color w:val="4F4F4F"/>
-                <w:kern w:val="0"/>
-                <w:szCs w:val="21"/>
-              </w:rPr>
-            </w:pPr>
-            <w:r>
-              <w:rPr>
-                <w:rFonts w:ascii="宋体" w:eastAsia="宋体" w:hAnsi="宋体" w:cs="宋体" w:hint="eastAsia"/>
-                <w:color w:val="4F4F4F"/>
-                <w:kern w:val="0"/>
-                <w:szCs w:val="21"/>
-              </w:rPr>
-              <w:t>false</w:t>
-            </w:r>
-          </w:p>
-        </w:tc>
-        <w:tc>
-          <w:tcPr>
-            <w:tcW w:w="0" w:type="auto"/>
-            <w:tcBorders>
-              <w:top w:val="single" w:sz="6" w:space="0" w:color="DDDDDD"/>
-              <w:left w:val="single" w:sz="6" w:space="0" w:color="DDDDDD"/>
-              <w:bottom w:val="single" w:sz="6" w:space="0" w:color="DDDDDD"/>
-              <w:right w:val="single" w:sz="6" w:space="0" w:color="DDDDDD"/>
-            </w:tcBorders>
-            <w:shd w:val="clear" w:color="auto" w:fill="F7F7F7"/>
-            <w:tcMar>
-              <w:top w:w="120" w:type="dxa"/>
-              <w:left w:w="120" w:type="dxa"/>
-              <w:bottom w:w="120" w:type="dxa"/>
-              <w:right w:w="120" w:type="dxa"/>
-            </w:tcMar>
-            <w:vAlign w:val="center"/>
-          </w:tcPr>
-          <w:p>
-            <w:pPr>
-              <w:widowControl/>
-              <w:spacing w:line="330" w:lineRule="atLeast"/>
-              <w:jc w:val="left"/>
-              <w:rPr>
-                <w:rFonts w:ascii="宋体" w:eastAsia="宋体" w:hAnsi="宋体" w:cs="宋体"/>
-                <w:color w:val="4F4F4F"/>
-                <w:kern w:val="0"/>
-                <w:szCs w:val="21"/>
-              </w:rPr>
-            </w:pPr>
-            <w:r>
-              <w:rPr>
-                <w:rFonts w:ascii="宋体" w:eastAsia="宋体" w:hAnsi="宋体" w:cs="宋体" w:hint="eastAsia"/>
-                <w:color w:val="4F4F4F"/>
-                <w:kern w:val="0"/>
-                <w:szCs w:val="21"/>
-              </w:rPr>
-              <w:t>file</w:t>
-            </w:r>
-          </w:p>
-        </w:tc>
-        <w:tc>
-          <w:tcPr>
-            <w:tcW w:w="0" w:type="auto"/>
-            <w:tcBorders>
-              <w:top w:val="single" w:sz="6" w:space="0" w:color="DDDDDD"/>
-              <w:left w:val="single" w:sz="6" w:space="0" w:color="DDDDDD"/>
-              <w:bottom w:val="single" w:sz="6" w:space="0" w:color="DDDDDD"/>
-              <w:right w:val="single" w:sz="6" w:space="0" w:color="DDDDDD"/>
-            </w:tcBorders>
-            <w:shd w:val="clear" w:color="auto" w:fill="F7F7F7"/>
-            <w:tcMar>
-              <w:top w:w="120" w:type="dxa"/>
-              <w:left w:w="120" w:type="dxa"/>
-              <w:bottom w:w="120" w:type="dxa"/>
-              <w:right w:w="120" w:type="dxa"/>
-            </w:tcMar>
-            <w:vAlign w:val="center"/>
-          </w:tcPr>
-          <w:p>
-            <w:pPr>
-              <w:widowControl/>
-              <w:spacing w:line="330" w:lineRule="atLeast"/>
-              <w:jc w:val="center"/>
-              <w:rPr>
-                <w:rFonts w:ascii="宋体" w:eastAsia="宋体" w:hAnsi="宋体" w:cs="宋体"/>
-                <w:color w:val="4F4F4F"/>
-                <w:kern w:val="0"/>
-                <w:szCs w:val="21"/>
-              </w:rPr>
-            </w:pPr>
-            <w:r>
-              <w:rPr>
-                <w:rFonts w:ascii="宋体" w:eastAsia="宋体" w:hAnsi="宋体" w:cs="宋体" w:hint="eastAsia"/>
-                <w:color w:val="4F4F4F"/>
-                <w:kern w:val="0"/>
-                <w:szCs w:val="21"/>
-              </w:rPr>
-              <w:t>测试内容数据</w:t>
-            </w:r>
-          </w:p>
-        </w:tc>
-      </w:tr>
-      <w:tr>
-        <w:trPr>
-          <w:trHeight w:val="276"/>
-        </w:trPr>
-        <w:tc>
-          <w:tcPr>
-            <w:tcW w:w="0" w:type="auto"/>
-            <w:tcBorders>
-              <w:top w:val="single" w:sz="6" w:space="0" w:color="DDDDDD"/>
-              <w:left w:val="single" w:sz="6" w:space="0" w:color="DDDDDD"/>
-              <w:bottom w:val="single" w:sz="6" w:space="0" w:color="DDDDDD"/>
-              <w:right w:val="single" w:sz="6" w:space="0" w:color="DDDDDD"/>
-            </w:tcBorders>
-            <w:shd w:val="clear" w:color="auto" w:fill="F7F7F7"/>
-            <w:tcMar>
-              <w:top w:w="120" w:type="dxa"/>
-              <w:left w:w="120" w:type="dxa"/>
-              <w:bottom w:w="120" w:type="dxa"/>
-              <w:right w:w="120" w:type="dxa"/>
-            </w:tcMar>
-            <w:vAlign w:val="center"/>
-          </w:tcPr>
-          <w:p>
-            <w:pPr>
-              <w:widowControl/>
-              <w:spacing w:line="330" w:lineRule="atLeast"/>
-              <w:jc w:val="left"/>
-              <w:rPr>
-                <w:rFonts w:ascii="宋体" w:eastAsia="宋体" w:hAnsi="宋体" w:cs="宋体"/>
-                <w:color w:val="4F4F4F"/>
-                <w:kern w:val="0"/>
-                <w:szCs w:val="21"/>
-              </w:rPr>
-            </w:pPr>
-            <w:proofErr w:type="spellStart"/>
-            <w:r>
-              <w:rPr>
-                <w:rFonts w:ascii="宋体" w:eastAsia="宋体" w:hAnsi="宋体" w:cs="宋体" w:hint="eastAsia"/>
-                <w:color w:val="4F4F4F"/>
-                <w:kern w:val="0"/>
-                <w:szCs w:val="21"/>
-              </w:rPr>
-              <w:t>testPath</w:t>
-            </w:r>
-            <w:proofErr w:type="spellEnd"/>
-          </w:p>
-        </w:tc>
-        <w:tc>
-          <w:tcPr>
-            <w:tcW w:w="0" w:type="auto"/>
-            <w:tcBorders>
-              <w:top w:val="single" w:sz="6" w:space="0" w:color="DDDDDD"/>
-              <w:left w:val="single" w:sz="6" w:space="0" w:color="DDDDDD"/>
-              <w:bottom w:val="single" w:sz="6" w:space="0" w:color="DDDDDD"/>
-              <w:right w:val="single" w:sz="6" w:space="0" w:color="DDDDDD"/>
-            </w:tcBorders>
-            <w:shd w:val="clear" w:color="auto" w:fill="F7F7F7"/>
-            <w:tcMar>
-              <w:top w:w="120" w:type="dxa"/>
-              <w:left w:w="120" w:type="dxa"/>
-              <w:bottom w:w="120" w:type="dxa"/>
-              <w:right w:w="120" w:type="dxa"/>
-            </w:tcMar>
-            <w:vAlign w:val="center"/>
-          </w:tcPr>
-          <w:p>
-            <w:pPr>
-              <w:widowControl/>
-              <w:spacing w:line="330" w:lineRule="atLeast"/>
-              <w:jc w:val="left"/>
-              <w:rPr>
-                <w:rFonts w:ascii="宋体" w:eastAsia="宋体" w:hAnsi="宋体" w:cs="宋体"/>
-                <w:color w:val="4F4F4F"/>
-                <w:kern w:val="0"/>
-                <w:szCs w:val="21"/>
-              </w:rPr>
-            </w:pPr>
-            <w:r>
-              <w:rPr>
-                <w:rFonts w:ascii="宋体" w:eastAsia="宋体" w:hAnsi="宋体" w:cs="宋体" w:hint="eastAsia"/>
-                <w:color w:val="4F4F4F"/>
-                <w:kern w:val="0"/>
-                <w:szCs w:val="21"/>
-              </w:rPr>
-              <w:t>false</w:t>
-            </w:r>
-          </w:p>
-        </w:tc>
-        <w:tc>
-          <w:tcPr>
-            <w:tcW w:w="0" w:type="auto"/>
-            <w:tcBorders>
-              <w:top w:val="single" w:sz="6" w:space="0" w:color="DDDDDD"/>
-              <w:left w:val="single" w:sz="6" w:space="0" w:color="DDDDDD"/>
-              <w:bottom w:val="single" w:sz="6" w:space="0" w:color="DDDDDD"/>
-              <w:right w:val="single" w:sz="6" w:space="0" w:color="DDDDDD"/>
-            </w:tcBorders>
-            <w:shd w:val="clear" w:color="auto" w:fill="F7F7F7"/>
-            <w:tcMar>
-              <w:top w:w="120" w:type="dxa"/>
-              <w:left w:w="120" w:type="dxa"/>
-              <w:bottom w:w="120" w:type="dxa"/>
-              <w:right w:w="120" w:type="dxa"/>
-            </w:tcMar>
-            <w:vAlign w:val="center"/>
-          </w:tcPr>
-          <w:p>
-            <w:pPr>
-              <w:widowControl/>
-              <w:spacing w:line="330" w:lineRule="atLeast"/>
-              <w:jc w:val="left"/>
-              <w:rPr>
-                <w:rFonts w:ascii="宋体" w:eastAsia="宋体" w:hAnsi="宋体" w:cs="宋体"/>
-                <w:color w:val="4F4F4F"/>
-                <w:kern w:val="0"/>
-                <w:szCs w:val="21"/>
-              </w:rPr>
-            </w:pPr>
-            <w:r>
-              <w:rPr>
-                <w:rFonts w:ascii="宋体" w:eastAsia="宋体" w:hAnsi="宋体" w:cs="宋体" w:hint="eastAsia"/>
-                <w:color w:val="4F4F4F"/>
-                <w:kern w:val="0"/>
-                <w:szCs w:val="21"/>
-              </w:rPr>
-              <w:t>String</w:t>
-            </w:r>
-          </w:p>
-        </w:tc>
-        <w:tc>
-          <w:tcPr>
-            <w:tcW w:w="0" w:type="auto"/>
-            <w:tcBorders>
-              <w:top w:val="single" w:sz="6" w:space="0" w:color="DDDDDD"/>
-              <w:left w:val="single" w:sz="6" w:space="0" w:color="DDDDDD"/>
-              <w:bottom w:val="single" w:sz="6" w:space="0" w:color="DDDDDD"/>
-              <w:right w:val="single" w:sz="6" w:space="0" w:color="DDDDDD"/>
-            </w:tcBorders>
-            <w:shd w:val="clear" w:color="auto" w:fill="F7F7F7"/>
-            <w:tcMar>
-              <w:top w:w="120" w:type="dxa"/>
-              <w:left w:w="120" w:type="dxa"/>
-              <w:bottom w:w="120" w:type="dxa"/>
-              <w:right w:w="120" w:type="dxa"/>
-            </w:tcMar>
-            <w:vAlign w:val="center"/>
-          </w:tcPr>
-          <w:p>
-            <w:pPr>
-              <w:widowControl/>
-              <w:spacing w:line="330" w:lineRule="atLeast"/>
-              <w:jc w:val="center"/>
-              <w:rPr>
-                <w:rFonts w:ascii="宋体" w:eastAsia="宋体" w:hAnsi="宋体" w:cs="宋体"/>
-                <w:color w:val="4F4F4F"/>
-                <w:kern w:val="0"/>
-                <w:szCs w:val="21"/>
-              </w:rPr>
-            </w:pPr>
-            <w:r>
-              <w:rPr>
-                <w:rFonts w:ascii="宋体" w:eastAsia="宋体" w:hAnsi="宋体" w:cs="宋体" w:hint="eastAsia"/>
-                <w:color w:val="4F4F4F"/>
-                <w:kern w:val="0"/>
-                <w:szCs w:val="21"/>
-              </w:rPr>
-              <w:t>测试文件路径</w:t>
-            </w:r>
-          </w:p>
-        </w:tc>
-      </w:tr>
-      <w:tr>
-        <w:trPr>
-          <w:trHeight w:val="276"/>
-        </w:trPr>
-        <w:tc>
-          <w:tcPr>
-            <w:tcW w:w="0" w:type="auto"/>
-            <w:tcBorders>
-              <w:top w:val="single" w:sz="6" w:space="0" w:color="DDDDDD"/>
-              <w:left w:val="single" w:sz="6" w:space="0" w:color="DDDDDD"/>
-              <w:bottom w:val="single" w:sz="6" w:space="0" w:color="DDDDDD"/>
-              <w:right w:val="single" w:sz="6" w:space="0" w:color="DDDDDD"/>
-            </w:tcBorders>
-            <w:shd w:val="clear" w:color="auto" w:fill="F7F7F7"/>
-            <w:tcMar>
-              <w:top w:w="120" w:type="dxa"/>
-              <w:left w:w="120" w:type="dxa"/>
-              <w:bottom w:w="120" w:type="dxa"/>
-              <w:right w:w="120" w:type="dxa"/>
-            </w:tcMar>
-            <w:vAlign w:val="center"/>
-          </w:tcPr>
-          <w:p>
-            <w:pPr>
-              <w:widowControl/>
-              <w:spacing w:line="330" w:lineRule="atLeast"/>
-              <w:jc w:val="left"/>
-              <w:rPr>
-                <w:rFonts w:ascii="宋体" w:eastAsia="宋体" w:hAnsi="宋体" w:cs="宋体"/>
-                <w:color w:val="4F4F4F"/>
-                <w:kern w:val="0"/>
-                <w:szCs w:val="21"/>
-              </w:rPr>
-            </w:pPr>
-            <w:proofErr w:type="spellStart"/>
-            <w:r>
-              <w:rPr>
-                <w:rFonts w:ascii="宋体" w:eastAsia="宋体" w:hAnsi="宋体" w:cs="宋体" w:hint="eastAsia"/>
-                <w:color w:val="4F4F4F"/>
-                <w:kern w:val="0"/>
-                <w:szCs w:val="21"/>
-              </w:rPr>
-              <w:t>createTime</w:t>
-            </w:r>
-            <w:proofErr w:type="spellEnd"/>
-          </w:p>
-        </w:tc>
-        <w:tc>
-          <w:tcPr>
-            <w:tcW w:w="0" w:type="auto"/>
-            <w:tcBorders>
-              <w:top w:val="single" w:sz="6" w:space="0" w:color="DDDDDD"/>
-              <w:left w:val="single" w:sz="6" w:space="0" w:color="DDDDDD"/>
-              <w:bottom w:val="single" w:sz="6" w:space="0" w:color="DDDDDD"/>
-              <w:right w:val="single" w:sz="6" w:space="0" w:color="DDDDDD"/>
-            </w:tcBorders>
-            <w:shd w:val="clear" w:color="auto" w:fill="F7F7F7"/>
-            <w:tcMar>
-              <w:top w:w="120" w:type="dxa"/>
-              <w:left w:w="120" w:type="dxa"/>
-              <w:bottom w:w="120" w:type="dxa"/>
-              <w:right w:w="120" w:type="dxa"/>
-            </w:tcMar>
-            <w:vAlign w:val="center"/>
-          </w:tcPr>
-          <w:p>
-            <w:pPr>
-              <w:widowControl/>
-              <w:spacing w:line="330" w:lineRule="atLeast"/>
-              <w:jc w:val="left"/>
-              <w:rPr>
-                <w:rFonts w:ascii="宋体" w:eastAsia="宋体" w:hAnsi="宋体" w:cs="宋体"/>
-                <w:color w:val="4F4F4F"/>
-                <w:kern w:val="0"/>
-                <w:szCs w:val="21"/>
-              </w:rPr>
-            </w:pPr>
-            <w:r>
-              <w:rPr>
-                <w:rFonts w:ascii="宋体" w:eastAsia="宋体" w:hAnsi="宋体" w:cs="宋体" w:hint="eastAsia"/>
-                <w:color w:val="4F4F4F"/>
-                <w:kern w:val="0"/>
-                <w:szCs w:val="21"/>
-              </w:rPr>
-              <w:t>false</w:t>
-            </w:r>
-          </w:p>
-        </w:tc>
-        <w:tc>
-          <w:tcPr>
-            <w:tcW w:w="0" w:type="auto"/>
-            <w:tcBorders>
-              <w:top w:val="single" w:sz="6" w:space="0" w:color="DDDDDD"/>
-              <w:left w:val="single" w:sz="6" w:space="0" w:color="DDDDDD"/>
-              <w:bottom w:val="single" w:sz="6" w:space="0" w:color="DDDDDD"/>
-              <w:right w:val="single" w:sz="6" w:space="0" w:color="DDDDDD"/>
-            </w:tcBorders>
-            <w:shd w:val="clear" w:color="auto" w:fill="F7F7F7"/>
-            <w:tcMar>
-              <w:top w:w="120" w:type="dxa"/>
-              <w:left w:w="120" w:type="dxa"/>
-              <w:bottom w:w="120" w:type="dxa"/>
-              <w:right w:w="120" w:type="dxa"/>
-            </w:tcMar>
-            <w:vAlign w:val="center"/>
-          </w:tcPr>
-          <w:p>
-            <w:pPr>
-              <w:widowControl/>
-              <w:spacing w:line="330" w:lineRule="atLeast"/>
-              <w:jc w:val="left"/>
-              <w:rPr>
-                <w:rFonts w:ascii="宋体" w:eastAsia="宋体" w:hAnsi="宋体" w:cs="宋体"/>
-                <w:color w:val="4F4F4F"/>
-                <w:kern w:val="0"/>
-                <w:szCs w:val="21"/>
-              </w:rPr>
-            </w:pPr>
-            <w:r>
-              <w:rPr>
-                <w:rFonts w:ascii="宋体" w:eastAsia="宋体" w:hAnsi="宋体" w:cs="宋体" w:hint="eastAsia"/>
-                <w:color w:val="4F4F4F"/>
-                <w:kern w:val="0"/>
-                <w:szCs w:val="21"/>
-              </w:rPr>
-              <w:t>string</w:t>
-            </w:r>
-          </w:p>
-        </w:tc>
-        <w:tc>
-          <w:tcPr>
-            <w:tcW w:w="0" w:type="auto"/>
-            <w:tcBorders>
-              <w:top w:val="single" w:sz="6" w:space="0" w:color="DDDDDD"/>
-              <w:left w:val="single" w:sz="6" w:space="0" w:color="DDDDDD"/>
-              <w:bottom w:val="single" w:sz="6" w:space="0" w:color="DDDDDD"/>
-              <w:right w:val="single" w:sz="6" w:space="0" w:color="DDDDDD"/>
-            </w:tcBorders>
-            <w:shd w:val="clear" w:color="auto" w:fill="F7F7F7"/>
-            <w:tcMar>
-              <w:top w:w="120" w:type="dxa"/>
-              <w:left w:w="120" w:type="dxa"/>
-              <w:bottom w:w="120" w:type="dxa"/>
-              <w:right w:w="120" w:type="dxa"/>
-            </w:tcMar>
-            <w:vAlign w:val="center"/>
-          </w:tcPr>
-          <w:p>
-            <w:pPr>
-              <w:widowControl/>
-              <w:spacing w:line="330" w:lineRule="atLeast"/>
-              <w:jc w:val="center"/>
-              <w:rPr>
-                <w:rFonts w:ascii="宋体" w:eastAsia="宋体" w:hAnsi="宋体" w:cs="宋体"/>
-                <w:color w:val="4F4F4F"/>
-                <w:kern w:val="0"/>
-                <w:szCs w:val="21"/>
-              </w:rPr>
-            </w:pPr>
-            <w:r>
-              <w:rPr>
-                <w:rFonts w:ascii="宋体" w:eastAsia="宋体" w:hAnsi="宋体" w:cs="宋体" w:hint="eastAsia"/>
-                <w:color w:val="4F4F4F"/>
-                <w:kern w:val="0"/>
-                <w:szCs w:val="21"/>
-              </w:rPr>
-              <w:t>创建时间</w:t>
-            </w:r>
-          </w:p>
-        </w:tc>
-      </w:tr>
-      <w:tr>
-        <w:trPr>
-          <w:trHeight w:val="276"/>
-        </w:trPr>
-        <w:tc>
-          <w:tcPr>
-            <w:tcW w:w="0" w:type="auto"/>
-            <w:tcBorders>
-              <w:top w:val="single" w:sz="6" w:space="0" w:color="DDDDDD"/>
-              <w:left w:val="single" w:sz="6" w:space="0" w:color="DDDDDD"/>
-              <w:bottom w:val="single" w:sz="6" w:space="0" w:color="DDDDDD"/>
-              <w:right w:val="single" w:sz="6" w:space="0" w:color="DDDDDD"/>
-            </w:tcBorders>
-            <w:shd w:val="clear" w:color="auto" w:fill="F7F7F7"/>
-            <w:tcMar>
-              <w:top w:w="120" w:type="dxa"/>
-              <w:left w:w="120" w:type="dxa"/>
-              <w:bottom w:w="120" w:type="dxa"/>
-              <w:right w:w="120" w:type="dxa"/>
-            </w:tcMar>
-            <w:vAlign w:val="center"/>
-          </w:tcPr>
-          <w:p>
-            <w:pPr>
-              <w:widowControl/>
-              <w:spacing w:line="330" w:lineRule="atLeast"/>
-              <w:jc w:val="left"/>
-              <w:rPr>
-                <w:rFonts w:ascii="宋体" w:eastAsia="宋体" w:hAnsi="宋体" w:cs="宋体"/>
-                <w:color w:val="4F4F4F"/>
-                <w:kern w:val="0"/>
-                <w:szCs w:val="21"/>
-              </w:rPr>
-            </w:pPr>
-            <w:proofErr w:type="spellStart"/>
-            <w:r>
-              <w:rPr>
-                <w:rFonts w:ascii="宋体" w:eastAsia="宋体" w:hAnsi="宋体" w:cs="宋体" w:hint="eastAsia"/>
-                <w:color w:val="4F4F4F"/>
-                <w:kern w:val="0"/>
-                <w:szCs w:val="21"/>
-              </w:rPr>
               <w:t>updateTime</w:t>
             </w:r>
             <w:proofErr w:type="spellEnd"/>
@@ -30541,6 +27087,12 @@
         </w:tc>
       </w:tr>
     </w:tbl>
+    <w:p>
+      <w:pPr>
+        <w:pStyle w:val="a3"/>
+        <w:ind w:left="360" w:firstLineChars="0" w:firstLine="0"/>
+      </w:pPr>
+    </w:p>
     <w:p>
       <w:pPr>
         <w:pStyle w:val="a3"/>
@@ -30984,79 +27536,19 @@
     </w:tbl>
     <w:p>
       <w:pPr>
-        <w:pStyle w:val="a3"/>
-        <w:ind w:left="360" w:firstLineChars="0" w:firstLine="0"/>
-      </w:pPr>
-    </w:p>
-    <w:p>
-      <w:pPr>
-        <w:pStyle w:val="a3"/>
-        <w:ind w:left="360" w:firstLineChars="0" w:firstLine="0"/>
-      </w:pPr>
-    </w:p>
-    <w:p>
-      <w:pPr>
-        <w:pStyle w:val="a3"/>
-        <w:ind w:left="360" w:firstLineChars="0" w:firstLine="0"/>
-      </w:pPr>
-    </w:p>
-    <w:p>
-      <w:pPr>
-        <w:pStyle w:val="a3"/>
-        <w:ind w:left="360" w:firstLineChars="0" w:firstLine="0"/>
-      </w:pPr>
-    </w:p>
-    <w:p>
-      <w:pPr>
-        <w:pStyle w:val="a3"/>
-        <w:ind w:left="360" w:firstLineChars="0" w:firstLine="0"/>
-      </w:pPr>
-    </w:p>
-    <w:p>
-      <w:pPr>
-        <w:pStyle w:val="a3"/>
-        <w:ind w:left="360" w:firstLineChars="0" w:firstLine="0"/>
-      </w:pPr>
-    </w:p>
-    <w:p>
-      <w:pPr>
-        <w:pStyle w:val="a3"/>
-        <w:ind w:left="360" w:firstLineChars="0" w:firstLine="0"/>
-      </w:pPr>
-    </w:p>
-    <w:p>
-      <w:pPr>
-        <w:pStyle w:val="a3"/>
-        <w:ind w:left="360" w:firstLineChars="0" w:firstLine="0"/>
-      </w:pPr>
-    </w:p>
-    <w:p>
-      <w:pPr>
-        <w:pStyle w:val="a3"/>
-        <w:ind w:left="360" w:firstLineChars="0" w:firstLine="0"/>
-      </w:pPr>
-    </w:p>
-    <w:p>
-      <w:pPr>
-        <w:pStyle w:val="a3"/>
-        <w:ind w:left="360" w:firstLineChars="0" w:firstLine="0"/>
-      </w:pPr>
-    </w:p>
-    <w:p>
-      <w:pPr>
         <w:pStyle w:val="2"/>
       </w:pPr>
       <w:r>
         <w:rPr>
           <w:rFonts w:hint="eastAsia"/>
         </w:rPr>
-        <w:t>创建新的要点内容</w:t>
+        <w:t>修改要点内容</w:t>
       </w:r>
       <w:r>
         <w:rPr>
           <w:rFonts w:hint="eastAsia"/>
         </w:rPr>
-        <w:t xml:space="preserve">   给对象</w:t>
+        <w:t xml:space="preserve">    给对象</w:t>
       </w:r>
     </w:p>
     <w:p/>
@@ -31075,7 +27567,6 @@
           <w:rFonts w:ascii="微软雅黑 Light" w:eastAsia="微软雅黑 Light" w:hAnsi="微软雅黑 Light"/>
           <w:szCs w:val="21"/>
         </w:rPr>
-        <w:lastRenderedPageBreak/>
         <w:t>URL</w:t>
       </w:r>
       <w:r>
@@ -31111,6 +27602,7 @@
         </w:rPr>
         <w:t>/</w:t>
       </w:r>
+      <w:proofErr w:type="spellStart"/>
       <w:r>
         <w:rPr>
           <w:rFonts w:hint="eastAsia"/>
@@ -31118,17 +27610,7 @@
           <w:sz w:val="27"/>
           <w:szCs w:val="27"/>
         </w:rPr>
-        <w:t xml:space="preserve"> </w:t>
-      </w:r>
-      <w:proofErr w:type="spellStart"/>
-      <w:r>
-        <w:rPr>
-          <w:rFonts w:hint="eastAsia"/>
-          <w:color w:val="000000"/>
-          <w:sz w:val="27"/>
-          <w:szCs w:val="27"/>
-        </w:rPr>
-        <w:t>savePoint</w:t>
+        <w:t>updatePoint</w:t>
       </w:r>
       <w:proofErr w:type="spellEnd"/>
     </w:p>
@@ -32205,6 +28687,7 @@
                 <w:kern w:val="0"/>
                 <w:szCs w:val="21"/>
               </w:rPr>
+              <w:lastRenderedPageBreak/>
               <w:t>affiliationId</w:t>
             </w:r>
             <w:proofErr w:type="spellEnd"/>
@@ -32324,7 +28807,6 @@
                 <w:szCs w:val="21"/>
               </w:rPr>
             </w:pPr>
-            <w:proofErr w:type="gramStart"/>
             <w:r>
               <w:rPr>
                 <w:rFonts w:ascii="宋体" w:eastAsia="宋体" w:hAnsi="宋体" w:cs="宋体" w:hint="eastAsia"/>
@@ -32332,17 +28814,7 @@
                 <w:kern w:val="0"/>
                 <w:szCs w:val="21"/>
               </w:rPr>
-              <w:t>要点外键连接</w:t>
-            </w:r>
-            <w:proofErr w:type="gramEnd"/>
-            <w:r>
-              <w:rPr>
-                <w:rFonts w:ascii="宋体" w:eastAsia="宋体" w:hAnsi="宋体" w:cs="宋体" w:hint="eastAsia"/>
-                <w:color w:val="4F4F4F"/>
-                <w:kern w:val="0"/>
-                <w:szCs w:val="21"/>
-              </w:rPr>
-              <w:t>id</w:t>
+              <w:t>要点外键连接id</w:t>
             </w:r>
           </w:p>
         </w:tc>
@@ -33139,22 +29611,27 @@
     </w:tbl>
     <w:p>
       <w:pPr>
+        <w:pStyle w:val="a3"/>
+        <w:ind w:left="360" w:firstLineChars="0" w:firstLine="0"/>
+      </w:pPr>
+    </w:p>
+    <w:p>
+      <w:pPr>
+        <w:pStyle w:val="a3"/>
+        <w:ind w:left="360" w:firstLineChars="0" w:firstLine="0"/>
+      </w:pPr>
+    </w:p>
+    <w:p>
+      <w:pPr>
         <w:pStyle w:val="2"/>
       </w:pPr>
       <w:r>
         <w:rPr>
           <w:rFonts w:hint="eastAsia"/>
         </w:rPr>
-        <w:t>修改要点内容</w:t>
-      </w:r>
-      <w:r>
-        <w:rPr>
-          <w:rFonts w:hint="eastAsia"/>
-        </w:rPr>
-        <w:t xml:space="preserve">    给对象</w:t>
+        <w:t>查询要点内容    给id</w:t>
       </w:r>
     </w:p>
-    <w:p/>
     <w:p>
       <w:pPr>
         <w:pStyle w:val="HTML"/>
@@ -33205,7 +29682,6 @@
         </w:rPr>
         <w:t>/</w:t>
       </w:r>
-      <w:proofErr w:type="spellStart"/>
       <w:r>
         <w:rPr>
           <w:rFonts w:hint="eastAsia"/>
@@ -33213,7 +29689,17 @@
           <w:sz w:val="27"/>
           <w:szCs w:val="27"/>
         </w:rPr>
-        <w:t>updatePoint</w:t>
+        <w:t xml:space="preserve"> </w:t>
+      </w:r>
+      <w:proofErr w:type="spellStart"/>
+      <w:r>
+        <w:rPr>
+          <w:rFonts w:hint="eastAsia"/>
+          <w:color w:val="000000"/>
+          <w:sz w:val="27"/>
+          <w:szCs w:val="27"/>
+        </w:rPr>
+        <w:t>getPoint</w:t>
       </w:r>
       <w:proofErr w:type="spellEnd"/>
     </w:p>
@@ -33539,7 +30025,6 @@
                 <w:kern w:val="0"/>
                 <w:szCs w:val="21"/>
               </w:rPr>
-              <w:lastRenderedPageBreak/>
               <w:t>id</w:t>
             </w:r>
           </w:p>
@@ -34092,2095 +30577,6 @@
                 <w:kern w:val="0"/>
                 <w:szCs w:val="21"/>
               </w:rPr>
-              <w:t>P</w:t>
-            </w:r>
-            <w:r>
-              <w:rPr>
-                <w:rFonts w:ascii="宋体" w:eastAsia="宋体" w:hAnsi="宋体" w:cs="宋体" w:hint="eastAsia"/>
-                <w:color w:val="4F4F4F"/>
-                <w:kern w:val="0"/>
-                <w:szCs w:val="21"/>
-              </w:rPr>
-              <w:t>oint</w:t>
-            </w:r>
-          </w:p>
-        </w:tc>
-        <w:tc>
-          <w:tcPr>
-            <w:tcW w:w="0" w:type="auto"/>
-            <w:tcBorders>
-              <w:top w:val="single" w:sz="6" w:space="0" w:color="DDDDDD"/>
-              <w:left w:val="single" w:sz="6" w:space="0" w:color="DDDDDD"/>
-              <w:bottom w:val="single" w:sz="6" w:space="0" w:color="DDDDDD"/>
-              <w:right w:val="single" w:sz="6" w:space="0" w:color="DDDDDD"/>
-            </w:tcBorders>
-            <w:shd w:val="clear" w:color="auto" w:fill="F7F7F7"/>
-            <w:tcMar>
-              <w:top w:w="120" w:type="dxa"/>
-              <w:left w:w="120" w:type="dxa"/>
-              <w:bottom w:w="120" w:type="dxa"/>
-              <w:right w:w="120" w:type="dxa"/>
-            </w:tcMar>
-            <w:vAlign w:val="center"/>
-          </w:tcPr>
-          <w:p>
-            <w:pPr>
-              <w:widowControl/>
-              <w:spacing w:line="330" w:lineRule="atLeast"/>
-              <w:jc w:val="left"/>
-              <w:rPr>
-                <w:rFonts w:ascii="宋体" w:eastAsia="宋体" w:hAnsi="宋体" w:cs="宋体"/>
-                <w:color w:val="4F4F4F"/>
-                <w:kern w:val="0"/>
-                <w:szCs w:val="21"/>
-              </w:rPr>
-            </w:pPr>
-            <w:proofErr w:type="spellStart"/>
-            <w:r>
-              <w:rPr>
-                <w:rFonts w:ascii="宋体" w:eastAsia="宋体" w:hAnsi="宋体" w:cs="宋体"/>
-                <w:color w:val="4F4F4F"/>
-                <w:kern w:val="0"/>
-                <w:szCs w:val="21"/>
-              </w:rPr>
-              <w:t>ture</w:t>
-            </w:r>
-            <w:proofErr w:type="spellEnd"/>
-          </w:p>
-        </w:tc>
-        <w:tc>
-          <w:tcPr>
-            <w:tcW w:w="0" w:type="auto"/>
-            <w:tcBorders>
-              <w:top w:val="single" w:sz="6" w:space="0" w:color="DDDDDD"/>
-              <w:left w:val="single" w:sz="6" w:space="0" w:color="DDDDDD"/>
-              <w:bottom w:val="single" w:sz="6" w:space="0" w:color="DDDDDD"/>
-              <w:right w:val="single" w:sz="6" w:space="0" w:color="DDDDDD"/>
-            </w:tcBorders>
-            <w:shd w:val="clear" w:color="auto" w:fill="F7F7F7"/>
-            <w:tcMar>
-              <w:top w:w="120" w:type="dxa"/>
-              <w:left w:w="120" w:type="dxa"/>
-              <w:bottom w:w="120" w:type="dxa"/>
-              <w:right w:w="120" w:type="dxa"/>
-            </w:tcMar>
-            <w:vAlign w:val="center"/>
-          </w:tcPr>
-          <w:p>
-            <w:pPr>
-              <w:widowControl/>
-              <w:spacing w:line="330" w:lineRule="atLeast"/>
-              <w:jc w:val="left"/>
-              <w:rPr>
-                <w:rFonts w:ascii="宋体" w:eastAsia="宋体" w:hAnsi="宋体" w:cs="宋体"/>
-                <w:color w:val="4F4F4F"/>
-                <w:kern w:val="0"/>
-                <w:szCs w:val="21"/>
-              </w:rPr>
-            </w:pPr>
-            <w:r>
-              <w:rPr>
-                <w:rFonts w:ascii="宋体" w:eastAsia="宋体" w:hAnsi="宋体" w:cs="宋体"/>
-                <w:color w:val="4F4F4F"/>
-                <w:kern w:val="0"/>
-                <w:szCs w:val="21"/>
-              </w:rPr>
-              <w:t>string</w:t>
-            </w:r>
-          </w:p>
-        </w:tc>
-        <w:tc>
-          <w:tcPr>
-            <w:tcW w:w="0" w:type="auto"/>
-            <w:tcBorders>
-              <w:top w:val="single" w:sz="6" w:space="0" w:color="DDDDDD"/>
-              <w:left w:val="single" w:sz="6" w:space="0" w:color="DDDDDD"/>
-              <w:bottom w:val="single" w:sz="6" w:space="0" w:color="DDDDDD"/>
-              <w:right w:val="single" w:sz="6" w:space="0" w:color="DDDDDD"/>
-            </w:tcBorders>
-            <w:shd w:val="clear" w:color="auto" w:fill="F7F7F7"/>
-            <w:tcMar>
-              <w:top w:w="120" w:type="dxa"/>
-              <w:left w:w="120" w:type="dxa"/>
-              <w:bottom w:w="120" w:type="dxa"/>
-              <w:right w:w="120" w:type="dxa"/>
-            </w:tcMar>
-            <w:vAlign w:val="center"/>
-          </w:tcPr>
-          <w:p>
-            <w:pPr>
-              <w:widowControl/>
-              <w:spacing w:line="330" w:lineRule="atLeast"/>
-              <w:jc w:val="center"/>
-              <w:rPr>
-                <w:rFonts w:ascii="宋体" w:eastAsia="宋体" w:hAnsi="宋体" w:cs="宋体"/>
-                <w:color w:val="4F4F4F"/>
-                <w:kern w:val="0"/>
-                <w:szCs w:val="21"/>
-              </w:rPr>
-            </w:pPr>
-            <w:r>
-              <w:rPr>
-                <w:rFonts w:ascii="宋体" w:eastAsia="宋体" w:hAnsi="宋体" w:cs="宋体" w:hint="eastAsia"/>
-                <w:color w:val="4F4F4F"/>
-                <w:kern w:val="0"/>
-                <w:szCs w:val="21"/>
-              </w:rPr>
-              <w:t>要点内容</w:t>
-            </w:r>
-          </w:p>
-        </w:tc>
-      </w:tr>
-      <w:tr>
-        <w:trPr>
-          <w:trHeight w:val="276"/>
-        </w:trPr>
-        <w:tc>
-          <w:tcPr>
-            <w:tcW w:w="0" w:type="auto"/>
-            <w:tcBorders>
-              <w:top w:val="single" w:sz="6" w:space="0" w:color="DDDDDD"/>
-              <w:left w:val="single" w:sz="6" w:space="0" w:color="DDDDDD"/>
-              <w:bottom w:val="single" w:sz="6" w:space="0" w:color="DDDDDD"/>
-              <w:right w:val="single" w:sz="6" w:space="0" w:color="DDDDDD"/>
-            </w:tcBorders>
-            <w:shd w:val="clear" w:color="auto" w:fill="F7F7F7"/>
-            <w:tcMar>
-              <w:top w:w="120" w:type="dxa"/>
-              <w:left w:w="120" w:type="dxa"/>
-              <w:bottom w:w="120" w:type="dxa"/>
-              <w:right w:w="120" w:type="dxa"/>
-            </w:tcMar>
-            <w:vAlign w:val="center"/>
-          </w:tcPr>
-          <w:p>
-            <w:pPr>
-              <w:widowControl/>
-              <w:shd w:val="clear" w:color="auto" w:fill="FFFFFF"/>
-              <w:tabs>
-                <w:tab w:val="left" w:pos="916"/>
-                <w:tab w:val="left" w:pos="1832"/>
-                <w:tab w:val="left" w:pos="2748"/>
-                <w:tab w:val="left" w:pos="3664"/>
-                <w:tab w:val="left" w:pos="4580"/>
-                <w:tab w:val="left" w:pos="5496"/>
-                <w:tab w:val="left" w:pos="6412"/>
-                <w:tab w:val="left" w:pos="7328"/>
-                <w:tab w:val="left" w:pos="8244"/>
-                <w:tab w:val="left" w:pos="9160"/>
-                <w:tab w:val="left" w:pos="10076"/>
-                <w:tab w:val="left" w:pos="10992"/>
-                <w:tab w:val="left" w:pos="11908"/>
-                <w:tab w:val="left" w:pos="12824"/>
-                <w:tab w:val="left" w:pos="13740"/>
-                <w:tab w:val="left" w:pos="14656"/>
-              </w:tabs>
-              <w:jc w:val="left"/>
-              <w:rPr>
-                <w:rFonts w:ascii="宋体" w:eastAsia="宋体" w:hAnsi="宋体" w:cs="宋体"/>
-                <w:color w:val="4F4F4F"/>
-                <w:kern w:val="0"/>
-                <w:szCs w:val="21"/>
-              </w:rPr>
-            </w:pPr>
-            <w:proofErr w:type="spellStart"/>
-            <w:r>
-              <w:rPr>
-                <w:rFonts w:ascii="宋体" w:eastAsia="宋体" w:hAnsi="宋体" w:cs="宋体" w:hint="eastAsia"/>
-                <w:color w:val="4F4F4F"/>
-                <w:kern w:val="0"/>
-                <w:szCs w:val="21"/>
-              </w:rPr>
-              <w:t>affiliationId</w:t>
-            </w:r>
-            <w:proofErr w:type="spellEnd"/>
-          </w:p>
-        </w:tc>
-        <w:tc>
-          <w:tcPr>
-            <w:tcW w:w="0" w:type="auto"/>
-            <w:tcBorders>
-              <w:top w:val="single" w:sz="6" w:space="0" w:color="DDDDDD"/>
-              <w:left w:val="single" w:sz="6" w:space="0" w:color="DDDDDD"/>
-              <w:bottom w:val="single" w:sz="6" w:space="0" w:color="DDDDDD"/>
-              <w:right w:val="single" w:sz="6" w:space="0" w:color="DDDDDD"/>
-            </w:tcBorders>
-            <w:shd w:val="clear" w:color="auto" w:fill="F7F7F7"/>
-            <w:tcMar>
-              <w:top w:w="120" w:type="dxa"/>
-              <w:left w:w="120" w:type="dxa"/>
-              <w:bottom w:w="120" w:type="dxa"/>
-              <w:right w:w="120" w:type="dxa"/>
-            </w:tcMar>
-            <w:vAlign w:val="center"/>
-          </w:tcPr>
-          <w:p>
-            <w:pPr>
-              <w:widowControl/>
-              <w:spacing w:line="330" w:lineRule="atLeast"/>
-              <w:jc w:val="left"/>
-              <w:rPr>
-                <w:rFonts w:ascii="宋体" w:eastAsia="宋体" w:hAnsi="宋体" w:cs="宋体"/>
-                <w:color w:val="4F4F4F"/>
-                <w:kern w:val="0"/>
-                <w:szCs w:val="21"/>
-              </w:rPr>
-            </w:pPr>
-            <w:proofErr w:type="spellStart"/>
-            <w:r>
-              <w:rPr>
-                <w:rFonts w:ascii="宋体" w:eastAsia="宋体" w:hAnsi="宋体" w:cs="宋体"/>
-                <w:color w:val="4F4F4F"/>
-                <w:kern w:val="0"/>
-                <w:szCs w:val="21"/>
-              </w:rPr>
-              <w:t>ture</w:t>
-            </w:r>
-            <w:proofErr w:type="spellEnd"/>
-          </w:p>
-        </w:tc>
-        <w:tc>
-          <w:tcPr>
-            <w:tcW w:w="0" w:type="auto"/>
-            <w:tcBorders>
-              <w:top w:val="single" w:sz="6" w:space="0" w:color="DDDDDD"/>
-              <w:left w:val="single" w:sz="6" w:space="0" w:color="DDDDDD"/>
-              <w:bottom w:val="single" w:sz="6" w:space="0" w:color="DDDDDD"/>
-              <w:right w:val="single" w:sz="6" w:space="0" w:color="DDDDDD"/>
-            </w:tcBorders>
-            <w:shd w:val="clear" w:color="auto" w:fill="F7F7F7"/>
-            <w:tcMar>
-              <w:top w:w="120" w:type="dxa"/>
-              <w:left w:w="120" w:type="dxa"/>
-              <w:bottom w:w="120" w:type="dxa"/>
-              <w:right w:w="120" w:type="dxa"/>
-            </w:tcMar>
-            <w:vAlign w:val="center"/>
-          </w:tcPr>
-          <w:p>
-            <w:pPr>
-              <w:widowControl/>
-              <w:spacing w:line="330" w:lineRule="atLeast"/>
-              <w:jc w:val="left"/>
-              <w:rPr>
-                <w:rFonts w:ascii="宋体" w:eastAsia="宋体" w:hAnsi="宋体" w:cs="宋体"/>
-                <w:color w:val="4F4F4F"/>
-                <w:kern w:val="0"/>
-                <w:szCs w:val="21"/>
-              </w:rPr>
-            </w:pPr>
-            <w:r>
-              <w:rPr>
-                <w:rFonts w:ascii="宋体" w:eastAsia="宋体" w:hAnsi="宋体" w:cs="宋体"/>
-                <w:color w:val="4F4F4F"/>
-                <w:kern w:val="0"/>
-                <w:szCs w:val="21"/>
-              </w:rPr>
-              <w:t>string</w:t>
-            </w:r>
-          </w:p>
-        </w:tc>
-        <w:tc>
-          <w:tcPr>
-            <w:tcW w:w="0" w:type="auto"/>
-            <w:tcBorders>
-              <w:top w:val="single" w:sz="6" w:space="0" w:color="DDDDDD"/>
-              <w:left w:val="single" w:sz="6" w:space="0" w:color="DDDDDD"/>
-              <w:bottom w:val="single" w:sz="6" w:space="0" w:color="DDDDDD"/>
-              <w:right w:val="single" w:sz="6" w:space="0" w:color="DDDDDD"/>
-            </w:tcBorders>
-            <w:shd w:val="clear" w:color="auto" w:fill="F7F7F7"/>
-            <w:tcMar>
-              <w:top w:w="120" w:type="dxa"/>
-              <w:left w:w="120" w:type="dxa"/>
-              <w:bottom w:w="120" w:type="dxa"/>
-              <w:right w:w="120" w:type="dxa"/>
-            </w:tcMar>
-            <w:vAlign w:val="center"/>
-          </w:tcPr>
-          <w:p>
-            <w:pPr>
-              <w:widowControl/>
-              <w:spacing w:line="330" w:lineRule="atLeast"/>
-              <w:jc w:val="center"/>
-              <w:rPr>
-                <w:rFonts w:ascii="宋体" w:eastAsia="宋体" w:hAnsi="宋体" w:cs="宋体"/>
-                <w:color w:val="4F4F4F"/>
-                <w:kern w:val="0"/>
-                <w:szCs w:val="21"/>
-              </w:rPr>
-            </w:pPr>
-            <w:r>
-              <w:rPr>
-                <w:rFonts w:ascii="宋体" w:eastAsia="宋体" w:hAnsi="宋体" w:cs="宋体" w:hint="eastAsia"/>
-                <w:color w:val="4F4F4F"/>
-                <w:kern w:val="0"/>
-                <w:szCs w:val="21"/>
-              </w:rPr>
-              <w:t>要点外键连接id</w:t>
-            </w:r>
-          </w:p>
-        </w:tc>
-      </w:tr>
-      <w:tr>
-        <w:trPr>
-          <w:trHeight w:val="276"/>
-        </w:trPr>
-        <w:tc>
-          <w:tcPr>
-            <w:tcW w:w="0" w:type="auto"/>
-            <w:tcBorders>
-              <w:top w:val="single" w:sz="6" w:space="0" w:color="DDDDDD"/>
-              <w:left w:val="single" w:sz="6" w:space="0" w:color="DDDDDD"/>
-              <w:bottom w:val="single" w:sz="6" w:space="0" w:color="DDDDDD"/>
-              <w:right w:val="single" w:sz="6" w:space="0" w:color="DDDDDD"/>
-            </w:tcBorders>
-            <w:shd w:val="clear" w:color="auto" w:fill="F7F7F7"/>
-            <w:tcMar>
-              <w:top w:w="120" w:type="dxa"/>
-              <w:left w:w="120" w:type="dxa"/>
-              <w:bottom w:w="120" w:type="dxa"/>
-              <w:right w:w="120" w:type="dxa"/>
-            </w:tcMar>
-            <w:vAlign w:val="center"/>
-          </w:tcPr>
-          <w:p>
-            <w:pPr>
-              <w:widowControl/>
-              <w:spacing w:line="330" w:lineRule="atLeast"/>
-              <w:jc w:val="left"/>
-              <w:rPr>
-                <w:rFonts w:ascii="宋体" w:eastAsia="宋体" w:hAnsi="宋体" w:cs="宋体"/>
-                <w:color w:val="4F4F4F"/>
-                <w:kern w:val="0"/>
-                <w:szCs w:val="21"/>
-              </w:rPr>
-            </w:pPr>
-            <w:proofErr w:type="spellStart"/>
-            <w:r>
-              <w:rPr>
-                <w:rFonts w:ascii="宋体" w:eastAsia="宋体" w:hAnsi="宋体" w:cs="宋体" w:hint="eastAsia"/>
-                <w:color w:val="4F4F4F"/>
-                <w:kern w:val="0"/>
-                <w:szCs w:val="21"/>
-              </w:rPr>
-              <w:t>createTime</w:t>
-            </w:r>
-            <w:proofErr w:type="spellEnd"/>
-          </w:p>
-        </w:tc>
-        <w:tc>
-          <w:tcPr>
-            <w:tcW w:w="0" w:type="auto"/>
-            <w:tcBorders>
-              <w:top w:val="single" w:sz="6" w:space="0" w:color="DDDDDD"/>
-              <w:left w:val="single" w:sz="6" w:space="0" w:color="DDDDDD"/>
-              <w:bottom w:val="single" w:sz="6" w:space="0" w:color="DDDDDD"/>
-              <w:right w:val="single" w:sz="6" w:space="0" w:color="DDDDDD"/>
-            </w:tcBorders>
-            <w:shd w:val="clear" w:color="auto" w:fill="F7F7F7"/>
-            <w:tcMar>
-              <w:top w:w="120" w:type="dxa"/>
-              <w:left w:w="120" w:type="dxa"/>
-              <w:bottom w:w="120" w:type="dxa"/>
-              <w:right w:w="120" w:type="dxa"/>
-            </w:tcMar>
-            <w:vAlign w:val="center"/>
-          </w:tcPr>
-          <w:p>
-            <w:pPr>
-              <w:widowControl/>
-              <w:spacing w:line="330" w:lineRule="atLeast"/>
-              <w:jc w:val="left"/>
-              <w:rPr>
-                <w:rFonts w:ascii="宋体" w:eastAsia="宋体" w:hAnsi="宋体" w:cs="宋体"/>
-                <w:color w:val="4F4F4F"/>
-                <w:kern w:val="0"/>
-                <w:szCs w:val="21"/>
-              </w:rPr>
-            </w:pPr>
-            <w:r>
-              <w:rPr>
-                <w:rFonts w:ascii="宋体" w:eastAsia="宋体" w:hAnsi="宋体" w:cs="宋体" w:hint="eastAsia"/>
-                <w:color w:val="4F4F4F"/>
-                <w:kern w:val="0"/>
-                <w:szCs w:val="21"/>
-              </w:rPr>
-              <w:t>false</w:t>
-            </w:r>
-          </w:p>
-        </w:tc>
-        <w:tc>
-          <w:tcPr>
-            <w:tcW w:w="0" w:type="auto"/>
-            <w:tcBorders>
-              <w:top w:val="single" w:sz="6" w:space="0" w:color="DDDDDD"/>
-              <w:left w:val="single" w:sz="6" w:space="0" w:color="DDDDDD"/>
-              <w:bottom w:val="single" w:sz="6" w:space="0" w:color="DDDDDD"/>
-              <w:right w:val="single" w:sz="6" w:space="0" w:color="DDDDDD"/>
-            </w:tcBorders>
-            <w:shd w:val="clear" w:color="auto" w:fill="F7F7F7"/>
-            <w:tcMar>
-              <w:top w:w="120" w:type="dxa"/>
-              <w:left w:w="120" w:type="dxa"/>
-              <w:bottom w:w="120" w:type="dxa"/>
-              <w:right w:w="120" w:type="dxa"/>
-            </w:tcMar>
-            <w:vAlign w:val="center"/>
-          </w:tcPr>
-          <w:p>
-            <w:pPr>
-              <w:widowControl/>
-              <w:spacing w:line="330" w:lineRule="atLeast"/>
-              <w:jc w:val="left"/>
-              <w:rPr>
-                <w:rFonts w:ascii="宋体" w:eastAsia="宋体" w:hAnsi="宋体" w:cs="宋体"/>
-                <w:color w:val="4F4F4F"/>
-                <w:kern w:val="0"/>
-                <w:szCs w:val="21"/>
-              </w:rPr>
-            </w:pPr>
-            <w:r>
-              <w:rPr>
-                <w:rFonts w:ascii="宋体" w:eastAsia="宋体" w:hAnsi="宋体" w:cs="宋体" w:hint="eastAsia"/>
-                <w:color w:val="4F4F4F"/>
-                <w:kern w:val="0"/>
-                <w:szCs w:val="21"/>
-              </w:rPr>
-              <w:t>string</w:t>
-            </w:r>
-          </w:p>
-        </w:tc>
-        <w:tc>
-          <w:tcPr>
-            <w:tcW w:w="0" w:type="auto"/>
-            <w:tcBorders>
-              <w:top w:val="single" w:sz="6" w:space="0" w:color="DDDDDD"/>
-              <w:left w:val="single" w:sz="6" w:space="0" w:color="DDDDDD"/>
-              <w:bottom w:val="single" w:sz="6" w:space="0" w:color="DDDDDD"/>
-              <w:right w:val="single" w:sz="6" w:space="0" w:color="DDDDDD"/>
-            </w:tcBorders>
-            <w:shd w:val="clear" w:color="auto" w:fill="F7F7F7"/>
-            <w:tcMar>
-              <w:top w:w="120" w:type="dxa"/>
-              <w:left w:w="120" w:type="dxa"/>
-              <w:bottom w:w="120" w:type="dxa"/>
-              <w:right w:w="120" w:type="dxa"/>
-            </w:tcMar>
-            <w:vAlign w:val="center"/>
-          </w:tcPr>
-          <w:p>
-            <w:pPr>
-              <w:widowControl/>
-              <w:spacing w:line="330" w:lineRule="atLeast"/>
-              <w:jc w:val="center"/>
-              <w:rPr>
-                <w:rFonts w:ascii="宋体" w:eastAsia="宋体" w:hAnsi="宋体" w:cs="宋体"/>
-                <w:color w:val="4F4F4F"/>
-                <w:kern w:val="0"/>
-                <w:szCs w:val="21"/>
-              </w:rPr>
-            </w:pPr>
-            <w:r>
-              <w:rPr>
-                <w:rFonts w:ascii="宋体" w:eastAsia="宋体" w:hAnsi="宋体" w:cs="宋体" w:hint="eastAsia"/>
-                <w:color w:val="4F4F4F"/>
-                <w:kern w:val="0"/>
-                <w:szCs w:val="21"/>
-              </w:rPr>
-              <w:t>创建时间</w:t>
-            </w:r>
-          </w:p>
-        </w:tc>
-      </w:tr>
-      <w:tr>
-        <w:trPr>
-          <w:trHeight w:val="276"/>
-        </w:trPr>
-        <w:tc>
-          <w:tcPr>
-            <w:tcW w:w="0" w:type="auto"/>
-            <w:tcBorders>
-              <w:top w:val="single" w:sz="6" w:space="0" w:color="DDDDDD"/>
-              <w:left w:val="single" w:sz="6" w:space="0" w:color="DDDDDD"/>
-              <w:bottom w:val="single" w:sz="6" w:space="0" w:color="DDDDDD"/>
-              <w:right w:val="single" w:sz="6" w:space="0" w:color="DDDDDD"/>
-            </w:tcBorders>
-            <w:shd w:val="clear" w:color="auto" w:fill="F7F7F7"/>
-            <w:tcMar>
-              <w:top w:w="120" w:type="dxa"/>
-              <w:left w:w="120" w:type="dxa"/>
-              <w:bottom w:w="120" w:type="dxa"/>
-              <w:right w:w="120" w:type="dxa"/>
-            </w:tcMar>
-            <w:vAlign w:val="center"/>
-          </w:tcPr>
-          <w:p>
-            <w:pPr>
-              <w:widowControl/>
-              <w:spacing w:line="330" w:lineRule="atLeast"/>
-              <w:jc w:val="left"/>
-              <w:rPr>
-                <w:rFonts w:ascii="宋体" w:eastAsia="宋体" w:hAnsi="宋体" w:cs="宋体"/>
-                <w:color w:val="4F4F4F"/>
-                <w:kern w:val="0"/>
-                <w:szCs w:val="21"/>
-              </w:rPr>
-            </w:pPr>
-            <w:proofErr w:type="spellStart"/>
-            <w:r>
-              <w:rPr>
-                <w:rFonts w:ascii="宋体" w:eastAsia="宋体" w:hAnsi="宋体" w:cs="宋体" w:hint="eastAsia"/>
-                <w:color w:val="4F4F4F"/>
-                <w:kern w:val="0"/>
-                <w:szCs w:val="21"/>
-              </w:rPr>
-              <w:t>updateTime</w:t>
-            </w:r>
-            <w:proofErr w:type="spellEnd"/>
-          </w:p>
-        </w:tc>
-        <w:tc>
-          <w:tcPr>
-            <w:tcW w:w="0" w:type="auto"/>
-            <w:tcBorders>
-              <w:top w:val="single" w:sz="6" w:space="0" w:color="DDDDDD"/>
-              <w:left w:val="single" w:sz="6" w:space="0" w:color="DDDDDD"/>
-              <w:bottom w:val="single" w:sz="6" w:space="0" w:color="DDDDDD"/>
-              <w:right w:val="single" w:sz="6" w:space="0" w:color="DDDDDD"/>
-            </w:tcBorders>
-            <w:shd w:val="clear" w:color="auto" w:fill="F7F7F7"/>
-            <w:tcMar>
-              <w:top w:w="120" w:type="dxa"/>
-              <w:left w:w="120" w:type="dxa"/>
-              <w:bottom w:w="120" w:type="dxa"/>
-              <w:right w:w="120" w:type="dxa"/>
-            </w:tcMar>
-            <w:vAlign w:val="center"/>
-          </w:tcPr>
-          <w:p>
-            <w:pPr>
-              <w:widowControl/>
-              <w:spacing w:line="330" w:lineRule="atLeast"/>
-              <w:jc w:val="left"/>
-              <w:rPr>
-                <w:rFonts w:ascii="宋体" w:eastAsia="宋体" w:hAnsi="宋体" w:cs="宋体"/>
-                <w:color w:val="4F4F4F"/>
-                <w:kern w:val="0"/>
-                <w:szCs w:val="21"/>
-              </w:rPr>
-            </w:pPr>
-            <w:r>
-              <w:rPr>
-                <w:rFonts w:ascii="宋体" w:eastAsia="宋体" w:hAnsi="宋体" w:cs="宋体" w:hint="eastAsia"/>
-                <w:color w:val="4F4F4F"/>
-                <w:kern w:val="0"/>
-                <w:szCs w:val="21"/>
-              </w:rPr>
-              <w:t>false</w:t>
-            </w:r>
-          </w:p>
-        </w:tc>
-        <w:tc>
-          <w:tcPr>
-            <w:tcW w:w="0" w:type="auto"/>
-            <w:tcBorders>
-              <w:top w:val="single" w:sz="6" w:space="0" w:color="DDDDDD"/>
-              <w:left w:val="single" w:sz="6" w:space="0" w:color="DDDDDD"/>
-              <w:bottom w:val="single" w:sz="6" w:space="0" w:color="DDDDDD"/>
-              <w:right w:val="single" w:sz="6" w:space="0" w:color="DDDDDD"/>
-            </w:tcBorders>
-            <w:shd w:val="clear" w:color="auto" w:fill="F7F7F7"/>
-            <w:tcMar>
-              <w:top w:w="120" w:type="dxa"/>
-              <w:left w:w="120" w:type="dxa"/>
-              <w:bottom w:w="120" w:type="dxa"/>
-              <w:right w:w="120" w:type="dxa"/>
-            </w:tcMar>
-            <w:vAlign w:val="center"/>
-          </w:tcPr>
-          <w:p>
-            <w:pPr>
-              <w:widowControl/>
-              <w:spacing w:line="330" w:lineRule="atLeast"/>
-              <w:jc w:val="left"/>
-              <w:rPr>
-                <w:rFonts w:ascii="宋体" w:eastAsia="宋体" w:hAnsi="宋体" w:cs="宋体"/>
-                <w:color w:val="4F4F4F"/>
-                <w:kern w:val="0"/>
-                <w:szCs w:val="21"/>
-              </w:rPr>
-            </w:pPr>
-            <w:r>
-              <w:rPr>
-                <w:rFonts w:ascii="宋体" w:eastAsia="宋体" w:hAnsi="宋体" w:cs="宋体" w:hint="eastAsia"/>
-                <w:color w:val="4F4F4F"/>
-                <w:kern w:val="0"/>
-                <w:szCs w:val="21"/>
-              </w:rPr>
-              <w:t>string</w:t>
-            </w:r>
-          </w:p>
-        </w:tc>
-        <w:tc>
-          <w:tcPr>
-            <w:tcW w:w="0" w:type="auto"/>
-            <w:tcBorders>
-              <w:top w:val="single" w:sz="6" w:space="0" w:color="DDDDDD"/>
-              <w:left w:val="single" w:sz="6" w:space="0" w:color="DDDDDD"/>
-              <w:bottom w:val="single" w:sz="6" w:space="0" w:color="DDDDDD"/>
-              <w:right w:val="single" w:sz="6" w:space="0" w:color="DDDDDD"/>
-            </w:tcBorders>
-            <w:shd w:val="clear" w:color="auto" w:fill="F7F7F7"/>
-            <w:tcMar>
-              <w:top w:w="120" w:type="dxa"/>
-              <w:left w:w="120" w:type="dxa"/>
-              <w:bottom w:w="120" w:type="dxa"/>
-              <w:right w:w="120" w:type="dxa"/>
-            </w:tcMar>
-            <w:vAlign w:val="center"/>
-          </w:tcPr>
-          <w:p>
-            <w:pPr>
-              <w:widowControl/>
-              <w:spacing w:line="330" w:lineRule="atLeast"/>
-              <w:jc w:val="center"/>
-              <w:rPr>
-                <w:rFonts w:ascii="宋体" w:eastAsia="宋体" w:hAnsi="宋体" w:cs="宋体"/>
-                <w:color w:val="4F4F4F"/>
-                <w:kern w:val="0"/>
-                <w:szCs w:val="21"/>
-              </w:rPr>
-            </w:pPr>
-            <w:r>
-              <w:rPr>
-                <w:rFonts w:ascii="宋体" w:eastAsia="宋体" w:hAnsi="宋体" w:cs="宋体" w:hint="eastAsia"/>
-                <w:color w:val="4F4F4F"/>
-                <w:kern w:val="0"/>
-                <w:szCs w:val="21"/>
-              </w:rPr>
-              <w:t>修改时间</w:t>
-            </w:r>
-          </w:p>
-        </w:tc>
-      </w:tr>
-    </w:tbl>
-    <w:p>
-      <w:pPr>
-        <w:pStyle w:val="a3"/>
-        <w:ind w:left="360" w:firstLineChars="0" w:firstLine="0"/>
-      </w:pPr>
-    </w:p>
-    <w:p>
-      <w:pPr>
-        <w:pStyle w:val="a3"/>
-        <w:ind w:left="360" w:firstLineChars="0" w:firstLine="0"/>
-        <w:rPr>
-          <w:rFonts w:ascii="微软雅黑 Light" w:eastAsia="微软雅黑 Light" w:hAnsi="微软雅黑 Light"/>
-          <w:szCs w:val="21"/>
-        </w:rPr>
-      </w:pPr>
-      <w:r>
-        <w:rPr>
-          <w:rFonts w:ascii="微软雅黑 Light" w:eastAsia="微软雅黑 Light" w:hAnsi="微软雅黑 Light" w:hint="eastAsia"/>
-          <w:szCs w:val="21"/>
-        </w:rPr>
-        <w:t>返回参数：</w:t>
-      </w:r>
-    </w:p>
-    <w:tbl>
-      <w:tblPr>
-        <w:tblW w:w="7588" w:type="dxa"/>
-        <w:shd w:val="clear" w:color="auto" w:fill="EEF0F4"/>
-        <w:tblCellMar>
-          <w:top w:w="15" w:type="dxa"/>
-          <w:left w:w="15" w:type="dxa"/>
-          <w:bottom w:w="15" w:type="dxa"/>
-          <w:right w:w="15" w:type="dxa"/>
-        </w:tblCellMar>
-        <w:tblLook w:val="04A0" w:firstRow="1" w:lastRow="0" w:firstColumn="1" w:lastColumn="0" w:noHBand="0" w:noVBand="1"/>
-      </w:tblPr>
-      <w:tblGrid>
-        <w:gridCol w:w="1426"/>
-        <w:gridCol w:w="1426"/>
-        <w:gridCol w:w="4736"/>
-      </w:tblGrid>
-      <w:tr>
-        <w:trPr>
-          <w:trHeight w:val="308"/>
-          <w:tblHeader/>
-        </w:trPr>
-        <w:tc>
-          <w:tcPr>
-            <w:tcW w:w="0" w:type="auto"/>
-            <w:tcBorders>
-              <w:top w:val="single" w:sz="6" w:space="0" w:color="DDDDDD"/>
-              <w:left w:val="single" w:sz="6" w:space="0" w:color="DDDDDD"/>
-              <w:bottom w:val="single" w:sz="6" w:space="0" w:color="DDDDDD"/>
-              <w:right w:val="single" w:sz="6" w:space="0" w:color="DDDDDD"/>
-            </w:tcBorders>
-            <w:shd w:val="clear" w:color="auto" w:fill="EFF3F5"/>
-            <w:tcMar>
-              <w:top w:w="120" w:type="dxa"/>
-              <w:left w:w="120" w:type="dxa"/>
-              <w:bottom w:w="120" w:type="dxa"/>
-              <w:right w:w="120" w:type="dxa"/>
-            </w:tcMar>
-            <w:vAlign w:val="center"/>
-            <w:hideMark/>
-          </w:tcPr>
-          <w:p>
-            <w:pPr>
-              <w:widowControl/>
-              <w:spacing w:line="330" w:lineRule="atLeast"/>
-              <w:jc w:val="left"/>
-              <w:rPr>
-                <w:rFonts w:ascii="Arial" w:eastAsia="宋体" w:hAnsi="Arial" w:cs="Arial"/>
-                <w:b/>
-                <w:bCs/>
-                <w:color w:val="4F4F4F"/>
-                <w:kern w:val="0"/>
-                <w:szCs w:val="21"/>
-              </w:rPr>
-            </w:pPr>
-            <w:r>
-              <w:rPr>
-                <w:rFonts w:ascii="Arial" w:eastAsia="宋体" w:hAnsi="Arial" w:cs="Arial"/>
-                <w:b/>
-                <w:bCs/>
-                <w:color w:val="4F4F4F"/>
-                <w:kern w:val="0"/>
-                <w:szCs w:val="21"/>
-              </w:rPr>
-              <w:t>返回字段</w:t>
-            </w:r>
-          </w:p>
-        </w:tc>
-        <w:tc>
-          <w:tcPr>
-            <w:tcW w:w="0" w:type="auto"/>
-            <w:tcBorders>
-              <w:top w:val="single" w:sz="6" w:space="0" w:color="DDDDDD"/>
-              <w:left w:val="single" w:sz="6" w:space="0" w:color="DDDDDD"/>
-              <w:bottom w:val="single" w:sz="6" w:space="0" w:color="DDDDDD"/>
-              <w:right w:val="single" w:sz="6" w:space="0" w:color="DDDDDD"/>
-            </w:tcBorders>
-            <w:shd w:val="clear" w:color="auto" w:fill="EFF3F5"/>
-            <w:tcMar>
-              <w:top w:w="120" w:type="dxa"/>
-              <w:left w:w="120" w:type="dxa"/>
-              <w:bottom w:w="120" w:type="dxa"/>
-              <w:right w:w="120" w:type="dxa"/>
-            </w:tcMar>
-            <w:vAlign w:val="center"/>
-            <w:hideMark/>
-          </w:tcPr>
-          <w:p>
-            <w:pPr>
-              <w:widowControl/>
-              <w:spacing w:line="330" w:lineRule="atLeast"/>
-              <w:jc w:val="left"/>
-              <w:rPr>
-                <w:rFonts w:ascii="Arial" w:eastAsia="宋体" w:hAnsi="Arial" w:cs="Arial"/>
-                <w:b/>
-                <w:bCs/>
-                <w:color w:val="4F4F4F"/>
-                <w:kern w:val="0"/>
-                <w:szCs w:val="21"/>
-              </w:rPr>
-            </w:pPr>
-            <w:r>
-              <w:rPr>
-                <w:rFonts w:ascii="Arial" w:eastAsia="宋体" w:hAnsi="Arial" w:cs="Arial"/>
-                <w:b/>
-                <w:bCs/>
-                <w:color w:val="4F4F4F"/>
-                <w:kern w:val="0"/>
-                <w:szCs w:val="21"/>
-              </w:rPr>
-              <w:t>字段类型</w:t>
-            </w:r>
-          </w:p>
-        </w:tc>
-        <w:tc>
-          <w:tcPr>
-            <w:tcW w:w="0" w:type="auto"/>
-            <w:tcBorders>
-              <w:top w:val="single" w:sz="6" w:space="0" w:color="DDDDDD"/>
-              <w:left w:val="single" w:sz="6" w:space="0" w:color="DDDDDD"/>
-              <w:bottom w:val="single" w:sz="6" w:space="0" w:color="DDDDDD"/>
-              <w:right w:val="single" w:sz="6" w:space="0" w:color="DDDDDD"/>
-            </w:tcBorders>
-            <w:shd w:val="clear" w:color="auto" w:fill="EFF3F5"/>
-            <w:tcMar>
-              <w:top w:w="120" w:type="dxa"/>
-              <w:left w:w="120" w:type="dxa"/>
-              <w:bottom w:w="120" w:type="dxa"/>
-              <w:right w:w="120" w:type="dxa"/>
-            </w:tcMar>
-            <w:vAlign w:val="center"/>
-            <w:hideMark/>
-          </w:tcPr>
-          <w:p>
-            <w:pPr>
-              <w:widowControl/>
-              <w:spacing w:line="330" w:lineRule="atLeast"/>
-              <w:jc w:val="left"/>
-              <w:rPr>
-                <w:rFonts w:ascii="Arial" w:eastAsia="宋体" w:hAnsi="Arial" w:cs="Arial"/>
-                <w:b/>
-                <w:bCs/>
-                <w:color w:val="4F4F4F"/>
-                <w:kern w:val="0"/>
-                <w:szCs w:val="21"/>
-              </w:rPr>
-            </w:pPr>
-            <w:r>
-              <w:rPr>
-                <w:rFonts w:ascii="Arial" w:eastAsia="宋体" w:hAnsi="Arial" w:cs="Arial"/>
-                <w:b/>
-                <w:bCs/>
-                <w:color w:val="4F4F4F"/>
-                <w:kern w:val="0"/>
-                <w:szCs w:val="21"/>
-              </w:rPr>
-              <w:t>说明</w:t>
-            </w:r>
-          </w:p>
-        </w:tc>
-      </w:tr>
-      <w:tr>
-        <w:trPr>
-          <w:trHeight w:val="299"/>
-        </w:trPr>
-        <w:tc>
-          <w:tcPr>
-            <w:tcW w:w="0" w:type="auto"/>
-            <w:tcBorders>
-              <w:top w:val="single" w:sz="6" w:space="0" w:color="DDDDDD"/>
-              <w:left w:val="single" w:sz="6" w:space="0" w:color="DDDDDD"/>
-              <w:bottom w:val="single" w:sz="6" w:space="0" w:color="DDDDDD"/>
-              <w:right w:val="single" w:sz="6" w:space="0" w:color="DDDDDD"/>
-            </w:tcBorders>
-            <w:shd w:val="clear" w:color="auto" w:fill="FFFFFF"/>
-            <w:tcMar>
-              <w:top w:w="120" w:type="dxa"/>
-              <w:left w:w="120" w:type="dxa"/>
-              <w:bottom w:w="120" w:type="dxa"/>
-              <w:right w:w="120" w:type="dxa"/>
-            </w:tcMar>
-            <w:vAlign w:val="center"/>
-            <w:hideMark/>
-          </w:tcPr>
-          <w:p>
-            <w:pPr>
-              <w:widowControl/>
-              <w:spacing w:line="330" w:lineRule="atLeast"/>
-              <w:jc w:val="left"/>
-              <w:rPr>
-                <w:rFonts w:ascii="宋体" w:eastAsia="宋体" w:hAnsi="宋体" w:cs="Arial"/>
-                <w:color w:val="4F4F4F"/>
-                <w:kern w:val="0"/>
-                <w:szCs w:val="21"/>
-              </w:rPr>
-            </w:pPr>
-            <w:r>
-              <w:rPr>
-                <w:rFonts w:ascii="宋体" w:eastAsia="宋体" w:hAnsi="宋体" w:cs="Arial"/>
-                <w:color w:val="4F4F4F"/>
-                <w:kern w:val="0"/>
-                <w:szCs w:val="21"/>
-              </w:rPr>
-              <w:t>code</w:t>
-            </w:r>
-          </w:p>
-        </w:tc>
-        <w:tc>
-          <w:tcPr>
-            <w:tcW w:w="0" w:type="auto"/>
-            <w:tcBorders>
-              <w:top w:val="single" w:sz="6" w:space="0" w:color="DDDDDD"/>
-              <w:left w:val="single" w:sz="6" w:space="0" w:color="DDDDDD"/>
-              <w:bottom w:val="single" w:sz="6" w:space="0" w:color="DDDDDD"/>
-              <w:right w:val="single" w:sz="6" w:space="0" w:color="DDDDDD"/>
-            </w:tcBorders>
-            <w:shd w:val="clear" w:color="auto" w:fill="FFFFFF"/>
-            <w:tcMar>
-              <w:top w:w="120" w:type="dxa"/>
-              <w:left w:w="120" w:type="dxa"/>
-              <w:bottom w:w="120" w:type="dxa"/>
-              <w:right w:w="120" w:type="dxa"/>
-            </w:tcMar>
-            <w:vAlign w:val="center"/>
-            <w:hideMark/>
-          </w:tcPr>
-          <w:p>
-            <w:pPr>
-              <w:widowControl/>
-              <w:spacing w:line="330" w:lineRule="atLeast"/>
-              <w:jc w:val="left"/>
-              <w:rPr>
-                <w:rFonts w:ascii="宋体" w:eastAsia="宋体" w:hAnsi="宋体" w:cs="Arial"/>
-                <w:color w:val="4F4F4F"/>
-                <w:kern w:val="0"/>
-                <w:szCs w:val="21"/>
-              </w:rPr>
-            </w:pPr>
-            <w:r>
-              <w:rPr>
-                <w:rFonts w:ascii="宋体" w:eastAsia="宋体" w:hAnsi="宋体" w:cs="Arial"/>
-                <w:color w:val="4F4F4F"/>
-                <w:kern w:val="0"/>
-                <w:szCs w:val="21"/>
-              </w:rPr>
-              <w:t>int</w:t>
-            </w:r>
-          </w:p>
-        </w:tc>
-        <w:tc>
-          <w:tcPr>
-            <w:tcW w:w="0" w:type="auto"/>
-            <w:tcBorders>
-              <w:top w:val="single" w:sz="6" w:space="0" w:color="DDDDDD"/>
-              <w:left w:val="single" w:sz="6" w:space="0" w:color="DDDDDD"/>
-              <w:bottom w:val="single" w:sz="6" w:space="0" w:color="DDDDDD"/>
-              <w:right w:val="single" w:sz="6" w:space="0" w:color="DDDDDD"/>
-            </w:tcBorders>
-            <w:shd w:val="clear" w:color="auto" w:fill="FFFFFF"/>
-            <w:tcMar>
-              <w:top w:w="120" w:type="dxa"/>
-              <w:left w:w="120" w:type="dxa"/>
-              <w:bottom w:w="120" w:type="dxa"/>
-              <w:right w:w="120" w:type="dxa"/>
-            </w:tcMar>
-            <w:vAlign w:val="center"/>
-            <w:hideMark/>
-          </w:tcPr>
-          <w:p>
-            <w:pPr>
-              <w:widowControl/>
-              <w:spacing w:line="330" w:lineRule="atLeast"/>
-              <w:jc w:val="left"/>
-              <w:rPr>
-                <w:rFonts w:ascii="宋体" w:eastAsia="宋体" w:hAnsi="宋体" w:cs="Arial"/>
-                <w:color w:val="4F4F4F"/>
-                <w:kern w:val="0"/>
-                <w:szCs w:val="21"/>
-              </w:rPr>
-            </w:pPr>
-            <w:r>
-              <w:rPr>
-                <w:rFonts w:ascii="宋体" w:eastAsia="宋体" w:hAnsi="宋体" w:cs="Arial"/>
-                <w:color w:val="4F4F4F"/>
-                <w:kern w:val="0"/>
-                <w:szCs w:val="21"/>
-              </w:rPr>
-              <w:t>返回结果状态。0：正常；1：错误。</w:t>
-            </w:r>
-          </w:p>
-        </w:tc>
-      </w:tr>
-      <w:tr>
-        <w:trPr>
-          <w:trHeight w:val="308"/>
-        </w:trPr>
-        <w:tc>
-          <w:tcPr>
-            <w:tcW w:w="0" w:type="auto"/>
-            <w:tcBorders>
-              <w:top w:val="single" w:sz="6" w:space="0" w:color="DDDDDD"/>
-              <w:left w:val="single" w:sz="6" w:space="0" w:color="DDDDDD"/>
-              <w:bottom w:val="single" w:sz="6" w:space="0" w:color="DDDDDD"/>
-              <w:right w:val="single" w:sz="6" w:space="0" w:color="DDDDDD"/>
-            </w:tcBorders>
-            <w:shd w:val="clear" w:color="auto" w:fill="F7F7F7"/>
-            <w:tcMar>
-              <w:top w:w="120" w:type="dxa"/>
-              <w:left w:w="120" w:type="dxa"/>
-              <w:bottom w:w="120" w:type="dxa"/>
-              <w:right w:w="120" w:type="dxa"/>
-            </w:tcMar>
-            <w:vAlign w:val="center"/>
-            <w:hideMark/>
-          </w:tcPr>
-          <w:p>
-            <w:pPr>
-              <w:widowControl/>
-              <w:spacing w:line="330" w:lineRule="atLeast"/>
-              <w:jc w:val="left"/>
-              <w:rPr>
-                <w:rFonts w:ascii="宋体" w:eastAsia="宋体" w:hAnsi="宋体" w:cs="Arial"/>
-                <w:color w:val="4F4F4F"/>
-                <w:kern w:val="0"/>
-                <w:szCs w:val="21"/>
-              </w:rPr>
-            </w:pPr>
-            <w:r>
-              <w:rPr>
-                <w:rFonts w:ascii="宋体" w:eastAsia="宋体" w:hAnsi="宋体" w:cs="Arial"/>
-                <w:color w:val="4F4F4F"/>
-                <w:kern w:val="0"/>
-                <w:szCs w:val="21"/>
-              </w:rPr>
-              <w:t>msg</w:t>
-            </w:r>
-          </w:p>
-        </w:tc>
-        <w:tc>
-          <w:tcPr>
-            <w:tcW w:w="0" w:type="auto"/>
-            <w:tcBorders>
-              <w:top w:val="single" w:sz="6" w:space="0" w:color="DDDDDD"/>
-              <w:left w:val="single" w:sz="6" w:space="0" w:color="DDDDDD"/>
-              <w:bottom w:val="single" w:sz="6" w:space="0" w:color="DDDDDD"/>
-              <w:right w:val="single" w:sz="6" w:space="0" w:color="DDDDDD"/>
-            </w:tcBorders>
-            <w:shd w:val="clear" w:color="auto" w:fill="F7F7F7"/>
-            <w:tcMar>
-              <w:top w:w="120" w:type="dxa"/>
-              <w:left w:w="120" w:type="dxa"/>
-              <w:bottom w:w="120" w:type="dxa"/>
-              <w:right w:w="120" w:type="dxa"/>
-            </w:tcMar>
-            <w:vAlign w:val="center"/>
-            <w:hideMark/>
-          </w:tcPr>
-          <w:p>
-            <w:pPr>
-              <w:widowControl/>
-              <w:spacing w:line="330" w:lineRule="atLeast"/>
-              <w:jc w:val="left"/>
-              <w:rPr>
-                <w:rFonts w:ascii="宋体" w:eastAsia="宋体" w:hAnsi="宋体" w:cs="Arial"/>
-                <w:color w:val="4F4F4F"/>
-                <w:kern w:val="0"/>
-                <w:szCs w:val="21"/>
-              </w:rPr>
-            </w:pPr>
-            <w:r>
-              <w:rPr>
-                <w:rFonts w:ascii="宋体" w:eastAsia="宋体" w:hAnsi="宋体" w:cs="Arial"/>
-                <w:color w:val="4F4F4F"/>
-                <w:kern w:val="0"/>
-                <w:szCs w:val="21"/>
-              </w:rPr>
-              <w:t>string</w:t>
-            </w:r>
-          </w:p>
-        </w:tc>
-        <w:tc>
-          <w:tcPr>
-            <w:tcW w:w="0" w:type="auto"/>
-            <w:tcBorders>
-              <w:top w:val="single" w:sz="6" w:space="0" w:color="DDDDDD"/>
-              <w:left w:val="single" w:sz="6" w:space="0" w:color="DDDDDD"/>
-              <w:bottom w:val="single" w:sz="6" w:space="0" w:color="DDDDDD"/>
-              <w:right w:val="single" w:sz="6" w:space="0" w:color="DDDDDD"/>
-            </w:tcBorders>
-            <w:shd w:val="clear" w:color="auto" w:fill="F7F7F7"/>
-            <w:tcMar>
-              <w:top w:w="120" w:type="dxa"/>
-              <w:left w:w="120" w:type="dxa"/>
-              <w:bottom w:w="120" w:type="dxa"/>
-              <w:right w:w="120" w:type="dxa"/>
-            </w:tcMar>
-            <w:vAlign w:val="center"/>
-            <w:hideMark/>
-          </w:tcPr>
-          <w:p>
-            <w:pPr>
-              <w:widowControl/>
-              <w:spacing w:line="330" w:lineRule="atLeast"/>
-              <w:jc w:val="left"/>
-              <w:rPr>
-                <w:rFonts w:ascii="宋体" w:eastAsia="宋体" w:hAnsi="宋体" w:cs="Arial"/>
-                <w:color w:val="4F4F4F"/>
-                <w:kern w:val="0"/>
-                <w:szCs w:val="21"/>
-              </w:rPr>
-            </w:pPr>
-            <w:r>
-              <w:rPr>
-                <w:rFonts w:ascii="宋体" w:eastAsia="宋体" w:hAnsi="宋体" w:cs="Arial" w:hint="eastAsia"/>
-                <w:color w:val="4F4F4F"/>
-                <w:kern w:val="0"/>
-                <w:szCs w:val="21"/>
-              </w:rPr>
-              <w:t>返回结果</w:t>
-            </w:r>
-          </w:p>
-        </w:tc>
-      </w:tr>
-    </w:tbl>
-    <w:p>
-      <w:pPr>
-        <w:pStyle w:val="a3"/>
-        <w:ind w:left="360" w:firstLineChars="0" w:firstLine="0"/>
-      </w:pPr>
-    </w:p>
-    <w:p>
-      <w:pPr>
-        <w:pStyle w:val="a3"/>
-        <w:ind w:left="360" w:firstLineChars="0" w:firstLine="0"/>
-      </w:pPr>
-    </w:p>
-    <w:p>
-      <w:pPr>
-        <w:pStyle w:val="2"/>
-      </w:pPr>
-      <w:r>
-        <w:rPr>
-          <w:rFonts w:hint="eastAsia"/>
-        </w:rPr>
-        <w:t>查询要点内容    给id</w:t>
-      </w:r>
-    </w:p>
-    <w:p>
-      <w:pPr>
-        <w:pStyle w:val="HTML"/>
-        <w:shd w:val="clear" w:color="auto" w:fill="FFFFFF"/>
-        <w:rPr>
-          <w:color w:val="000000"/>
-          <w:sz w:val="27"/>
-          <w:szCs w:val="27"/>
-        </w:rPr>
-      </w:pPr>
-      <w:r>
-        <w:rPr>
-          <w:rFonts w:ascii="微软雅黑 Light" w:eastAsia="微软雅黑 Light" w:hAnsi="微软雅黑 Light"/>
-          <w:szCs w:val="21"/>
-        </w:rPr>
-        <w:t>URL</w:t>
-      </w:r>
-      <w:r>
-        <w:rPr>
-          <w:rFonts w:hint="eastAsia"/>
-          <w:szCs w:val="21"/>
-        </w:rPr>
-        <w:t>：</w:t>
-      </w:r>
-      <w:r>
-        <w:rPr>
-          <w:rFonts w:ascii="Consolas" w:hAnsi="Consolas" w:cs="Consolas"/>
-          <w:color w:val="2A00FF"/>
-          <w:shd w:val="clear" w:color="auto" w:fill="E8F2FE"/>
-        </w:rPr>
-        <w:t>/</w:t>
-      </w:r>
-      <w:proofErr w:type="spellStart"/>
-      <w:r>
-        <w:rPr>
-          <w:rFonts w:ascii="Consolas" w:hAnsi="Consolas" w:cs="Consolas" w:hint="eastAsia"/>
-          <w:color w:val="2A00FF"/>
-          <w:shd w:val="clear" w:color="auto" w:fill="E8F2FE"/>
-        </w:rPr>
-        <w:t>rztask</w:t>
-      </w:r>
-      <w:proofErr w:type="spellEnd"/>
-      <w:r>
-        <w:rPr>
-          <w:rFonts w:ascii="Consolas" w:hAnsi="Consolas" w:cs="Consolas"/>
-          <w:color w:val="2A00FF"/>
-          <w:shd w:val="clear" w:color="auto" w:fill="E8F2FE"/>
-        </w:rPr>
-        <w:t>/</w:t>
-      </w:r>
-      <w:r>
-        <w:rPr>
-          <w:rFonts w:hint="eastAsia"/>
-          <w:color w:val="000000"/>
-          <w:sz w:val="27"/>
-          <w:szCs w:val="27"/>
-        </w:rPr>
-        <w:t xml:space="preserve"> </w:t>
-      </w:r>
-      <w:proofErr w:type="spellStart"/>
-      <w:r>
-        <w:rPr>
-          <w:rFonts w:hint="eastAsia"/>
-          <w:color w:val="000000"/>
-          <w:sz w:val="27"/>
-          <w:szCs w:val="27"/>
-        </w:rPr>
-        <w:t>getPoint</w:t>
-      </w:r>
-      <w:proofErr w:type="spellEnd"/>
-    </w:p>
-    <w:p>
-      <w:pPr>
-        <w:pStyle w:val="a3"/>
-        <w:ind w:left="360" w:firstLineChars="0" w:firstLine="0"/>
-        <w:rPr>
-          <w:rFonts w:ascii="Consolas" w:hAnsi="Consolas" w:cs="Consolas"/>
-          <w:color w:val="2A00FF"/>
-          <w:kern w:val="0"/>
-          <w:sz w:val="24"/>
-          <w:szCs w:val="24"/>
-          <w:shd w:val="clear" w:color="auto" w:fill="E8F2FE"/>
-        </w:rPr>
-      </w:pPr>
-    </w:p>
-    <w:p>
-      <w:pPr>
-        <w:pStyle w:val="a3"/>
-        <w:ind w:left="360" w:firstLineChars="0" w:firstLine="0"/>
-        <w:rPr>
-          <w:szCs w:val="21"/>
-        </w:rPr>
-      </w:pPr>
-      <w:r>
-        <w:rPr>
-          <w:rFonts w:ascii="微软雅黑 Light" w:eastAsia="微软雅黑 Light" w:hAnsi="微软雅黑 Light" w:hint="eastAsia"/>
-          <w:szCs w:val="21"/>
-        </w:rPr>
-        <w:t>h</w:t>
-      </w:r>
-      <w:r>
-        <w:rPr>
-          <w:rFonts w:ascii="微软雅黑 Light" w:eastAsia="微软雅黑 Light" w:hAnsi="微软雅黑 Light"/>
-          <w:szCs w:val="21"/>
-        </w:rPr>
-        <w:t>ttp</w:t>
-      </w:r>
-      <w:r>
-        <w:rPr>
-          <w:rFonts w:ascii="微软雅黑 Light" w:eastAsia="微软雅黑 Light" w:hAnsi="微软雅黑 Light" w:hint="eastAsia"/>
-          <w:szCs w:val="21"/>
-        </w:rPr>
-        <w:t>请求方式</w:t>
-      </w:r>
-      <w:r>
-        <w:rPr>
-          <w:rFonts w:hint="eastAsia"/>
-          <w:szCs w:val="21"/>
-        </w:rPr>
-        <w:t>：P</w:t>
-      </w:r>
-      <w:r>
-        <w:rPr>
-          <w:szCs w:val="21"/>
-        </w:rPr>
-        <w:t>OST</w:t>
-      </w:r>
-    </w:p>
-    <w:p>
-      <w:pPr>
-        <w:pStyle w:val="a3"/>
-        <w:ind w:left="360" w:firstLineChars="0" w:firstLine="0"/>
-        <w:rPr>
-          <w:szCs w:val="21"/>
-        </w:rPr>
-      </w:pPr>
-      <w:r>
-        <w:rPr>
-          <w:rFonts w:ascii="微软雅黑 Light" w:eastAsia="微软雅黑 Light" w:hAnsi="微软雅黑 Light" w:hint="eastAsia"/>
-          <w:szCs w:val="21"/>
-        </w:rPr>
-        <w:t>请求参数：</w:t>
-      </w:r>
-    </w:p>
-    <w:tbl>
-      <w:tblPr>
-        <w:tblW w:w="7588" w:type="dxa"/>
-        <w:tblCellMar>
-          <w:top w:w="15" w:type="dxa"/>
-          <w:left w:w="15" w:type="dxa"/>
-          <w:bottom w:w="15" w:type="dxa"/>
-          <w:right w:w="15" w:type="dxa"/>
-        </w:tblCellMar>
-        <w:tblLook w:val="04A0" w:firstRow="1" w:lastRow="0" w:firstColumn="1" w:lastColumn="0" w:noHBand="0" w:noVBand="1"/>
-      </w:tblPr>
-      <w:tblGrid>
-        <w:gridCol w:w="2434"/>
-        <w:gridCol w:w="1160"/>
-        <w:gridCol w:w="1320"/>
-        <w:gridCol w:w="2674"/>
-      </w:tblGrid>
-      <w:tr>
-        <w:trPr>
-          <w:trHeight w:val="285"/>
-          <w:tblHeader/>
-        </w:trPr>
-        <w:tc>
-          <w:tcPr>
-            <w:tcW w:w="0" w:type="auto"/>
-            <w:tcBorders>
-              <w:top w:val="single" w:sz="6" w:space="0" w:color="DDDDDD"/>
-              <w:left w:val="single" w:sz="6" w:space="0" w:color="DDDDDD"/>
-              <w:bottom w:val="single" w:sz="6" w:space="0" w:color="DDDDDD"/>
-              <w:right w:val="single" w:sz="6" w:space="0" w:color="DDDDDD"/>
-            </w:tcBorders>
-            <w:shd w:val="clear" w:color="auto" w:fill="EFF3F5"/>
-            <w:tcMar>
-              <w:top w:w="120" w:type="dxa"/>
-              <w:left w:w="120" w:type="dxa"/>
-              <w:bottom w:w="120" w:type="dxa"/>
-              <w:right w:w="120" w:type="dxa"/>
-            </w:tcMar>
-            <w:vAlign w:val="center"/>
-            <w:hideMark/>
-          </w:tcPr>
-          <w:p>
-            <w:pPr>
-              <w:widowControl/>
-              <w:spacing w:line="330" w:lineRule="atLeast"/>
-              <w:jc w:val="left"/>
-              <w:rPr>
-                <w:rFonts w:ascii="宋体" w:eastAsia="宋体" w:hAnsi="宋体" w:cs="宋体"/>
-                <w:b/>
-                <w:bCs/>
-                <w:color w:val="4F4F4F"/>
-                <w:kern w:val="0"/>
-                <w:szCs w:val="21"/>
-              </w:rPr>
-            </w:pPr>
-            <w:r>
-              <w:rPr>
-                <w:rFonts w:ascii="宋体" w:eastAsia="宋体" w:hAnsi="宋体" w:cs="宋体"/>
-                <w:b/>
-                <w:bCs/>
-                <w:color w:val="4F4F4F"/>
-                <w:kern w:val="0"/>
-                <w:szCs w:val="21"/>
-              </w:rPr>
-              <w:t>参数</w:t>
-            </w:r>
-          </w:p>
-        </w:tc>
-        <w:tc>
-          <w:tcPr>
-            <w:tcW w:w="0" w:type="auto"/>
-            <w:tcBorders>
-              <w:top w:val="single" w:sz="6" w:space="0" w:color="DDDDDD"/>
-              <w:left w:val="single" w:sz="6" w:space="0" w:color="DDDDDD"/>
-              <w:bottom w:val="single" w:sz="6" w:space="0" w:color="DDDDDD"/>
-              <w:right w:val="single" w:sz="6" w:space="0" w:color="DDDDDD"/>
-            </w:tcBorders>
-            <w:shd w:val="clear" w:color="auto" w:fill="EFF3F5"/>
-            <w:tcMar>
-              <w:top w:w="120" w:type="dxa"/>
-              <w:left w:w="120" w:type="dxa"/>
-              <w:bottom w:w="120" w:type="dxa"/>
-              <w:right w:w="120" w:type="dxa"/>
-            </w:tcMar>
-            <w:vAlign w:val="center"/>
-            <w:hideMark/>
-          </w:tcPr>
-          <w:p>
-            <w:pPr>
-              <w:widowControl/>
-              <w:spacing w:line="330" w:lineRule="atLeast"/>
-              <w:jc w:val="left"/>
-              <w:rPr>
-                <w:rFonts w:ascii="宋体" w:eastAsia="宋体" w:hAnsi="宋体" w:cs="宋体"/>
-                <w:b/>
-                <w:bCs/>
-                <w:color w:val="4F4F4F"/>
-                <w:kern w:val="0"/>
-                <w:szCs w:val="21"/>
-              </w:rPr>
-            </w:pPr>
-            <w:r>
-              <w:rPr>
-                <w:rFonts w:ascii="宋体" w:eastAsia="宋体" w:hAnsi="宋体" w:cs="宋体"/>
-                <w:b/>
-                <w:bCs/>
-                <w:color w:val="4F4F4F"/>
-                <w:kern w:val="0"/>
-                <w:szCs w:val="21"/>
-              </w:rPr>
-              <w:t>必选</w:t>
-            </w:r>
-          </w:p>
-        </w:tc>
-        <w:tc>
-          <w:tcPr>
-            <w:tcW w:w="0" w:type="auto"/>
-            <w:tcBorders>
-              <w:top w:val="single" w:sz="6" w:space="0" w:color="DDDDDD"/>
-              <w:left w:val="single" w:sz="6" w:space="0" w:color="DDDDDD"/>
-              <w:bottom w:val="single" w:sz="6" w:space="0" w:color="DDDDDD"/>
-              <w:right w:val="single" w:sz="6" w:space="0" w:color="DDDDDD"/>
-            </w:tcBorders>
-            <w:shd w:val="clear" w:color="auto" w:fill="EFF3F5"/>
-            <w:tcMar>
-              <w:top w:w="120" w:type="dxa"/>
-              <w:left w:w="120" w:type="dxa"/>
-              <w:bottom w:w="120" w:type="dxa"/>
-              <w:right w:w="120" w:type="dxa"/>
-            </w:tcMar>
-            <w:vAlign w:val="center"/>
-            <w:hideMark/>
-          </w:tcPr>
-          <w:p>
-            <w:pPr>
-              <w:widowControl/>
-              <w:spacing w:line="330" w:lineRule="atLeast"/>
-              <w:jc w:val="left"/>
-              <w:rPr>
-                <w:rFonts w:ascii="宋体" w:eastAsia="宋体" w:hAnsi="宋体" w:cs="宋体"/>
-                <w:b/>
-                <w:bCs/>
-                <w:color w:val="4F4F4F"/>
-                <w:kern w:val="0"/>
-                <w:szCs w:val="21"/>
-              </w:rPr>
-            </w:pPr>
-            <w:r>
-              <w:rPr>
-                <w:rFonts w:ascii="宋体" w:eastAsia="宋体" w:hAnsi="宋体" w:cs="宋体"/>
-                <w:b/>
-                <w:bCs/>
-                <w:color w:val="4F4F4F"/>
-                <w:kern w:val="0"/>
-                <w:szCs w:val="21"/>
-              </w:rPr>
-              <w:t>类型</w:t>
-            </w:r>
-          </w:p>
-        </w:tc>
-        <w:tc>
-          <w:tcPr>
-            <w:tcW w:w="0" w:type="auto"/>
-            <w:tcBorders>
-              <w:top w:val="single" w:sz="6" w:space="0" w:color="DDDDDD"/>
-              <w:left w:val="single" w:sz="6" w:space="0" w:color="DDDDDD"/>
-              <w:bottom w:val="single" w:sz="6" w:space="0" w:color="DDDDDD"/>
-              <w:right w:val="single" w:sz="6" w:space="0" w:color="DDDDDD"/>
-            </w:tcBorders>
-            <w:shd w:val="clear" w:color="auto" w:fill="EFF3F5"/>
-            <w:tcMar>
-              <w:top w:w="120" w:type="dxa"/>
-              <w:left w:w="120" w:type="dxa"/>
-              <w:bottom w:w="120" w:type="dxa"/>
-              <w:right w:w="120" w:type="dxa"/>
-            </w:tcMar>
-            <w:vAlign w:val="center"/>
-            <w:hideMark/>
-          </w:tcPr>
-          <w:p>
-            <w:pPr>
-              <w:widowControl/>
-              <w:spacing w:line="330" w:lineRule="atLeast"/>
-              <w:jc w:val="center"/>
-              <w:rPr>
-                <w:rFonts w:ascii="宋体" w:eastAsia="宋体" w:hAnsi="宋体" w:cs="宋体"/>
-                <w:b/>
-                <w:bCs/>
-                <w:color w:val="4F4F4F"/>
-                <w:kern w:val="0"/>
-                <w:szCs w:val="21"/>
-              </w:rPr>
-            </w:pPr>
-            <w:r>
-              <w:rPr>
-                <w:rFonts w:ascii="宋体" w:eastAsia="宋体" w:hAnsi="宋体" w:cs="宋体"/>
-                <w:b/>
-                <w:bCs/>
-                <w:color w:val="4F4F4F"/>
-                <w:kern w:val="0"/>
-                <w:szCs w:val="21"/>
-              </w:rPr>
-              <w:t>说明</w:t>
-            </w:r>
-          </w:p>
-        </w:tc>
-      </w:tr>
-      <w:tr>
-        <w:trPr>
-          <w:trHeight w:val="276"/>
-        </w:trPr>
-        <w:tc>
-          <w:tcPr>
-            <w:tcW w:w="0" w:type="auto"/>
-            <w:tcBorders>
-              <w:top w:val="single" w:sz="6" w:space="0" w:color="DDDDDD"/>
-              <w:left w:val="single" w:sz="6" w:space="0" w:color="DDDDDD"/>
-              <w:bottom w:val="single" w:sz="6" w:space="0" w:color="DDDDDD"/>
-              <w:right w:val="single" w:sz="6" w:space="0" w:color="DDDDDD"/>
-            </w:tcBorders>
-            <w:shd w:val="clear" w:color="auto" w:fill="F7F7F7"/>
-            <w:tcMar>
-              <w:top w:w="120" w:type="dxa"/>
-              <w:left w:w="120" w:type="dxa"/>
-              <w:bottom w:w="120" w:type="dxa"/>
-              <w:right w:w="120" w:type="dxa"/>
-            </w:tcMar>
-            <w:vAlign w:val="center"/>
-            <w:hideMark/>
-          </w:tcPr>
-          <w:p>
-            <w:pPr>
-              <w:widowControl/>
-              <w:spacing w:line="330" w:lineRule="atLeast"/>
-              <w:jc w:val="left"/>
-              <w:rPr>
-                <w:rFonts w:ascii="宋体" w:eastAsia="宋体" w:hAnsi="宋体" w:cs="宋体"/>
-                <w:color w:val="4F4F4F"/>
-                <w:kern w:val="0"/>
-                <w:szCs w:val="21"/>
-              </w:rPr>
-            </w:pPr>
-            <w:r>
-              <w:rPr>
-                <w:rFonts w:ascii="宋体" w:eastAsia="宋体" w:hAnsi="宋体" w:cs="宋体" w:hint="eastAsia"/>
-                <w:color w:val="4F4F4F"/>
-                <w:kern w:val="0"/>
-                <w:szCs w:val="21"/>
-              </w:rPr>
-              <w:t>id</w:t>
-            </w:r>
-          </w:p>
-        </w:tc>
-        <w:tc>
-          <w:tcPr>
-            <w:tcW w:w="0" w:type="auto"/>
-            <w:tcBorders>
-              <w:top w:val="single" w:sz="6" w:space="0" w:color="DDDDDD"/>
-              <w:left w:val="single" w:sz="6" w:space="0" w:color="DDDDDD"/>
-              <w:bottom w:val="single" w:sz="6" w:space="0" w:color="DDDDDD"/>
-              <w:right w:val="single" w:sz="6" w:space="0" w:color="DDDDDD"/>
-            </w:tcBorders>
-            <w:shd w:val="clear" w:color="auto" w:fill="F7F7F7"/>
-            <w:tcMar>
-              <w:top w:w="120" w:type="dxa"/>
-              <w:left w:w="120" w:type="dxa"/>
-              <w:bottom w:w="120" w:type="dxa"/>
-              <w:right w:w="120" w:type="dxa"/>
-            </w:tcMar>
-            <w:vAlign w:val="center"/>
-            <w:hideMark/>
-          </w:tcPr>
-          <w:p>
-            <w:pPr>
-              <w:widowControl/>
-              <w:spacing w:line="330" w:lineRule="atLeast"/>
-              <w:jc w:val="left"/>
-              <w:rPr>
-                <w:rFonts w:ascii="宋体" w:eastAsia="宋体" w:hAnsi="宋体" w:cs="宋体"/>
-                <w:color w:val="4F4F4F"/>
-                <w:kern w:val="0"/>
-                <w:szCs w:val="21"/>
-              </w:rPr>
-            </w:pPr>
-            <w:proofErr w:type="spellStart"/>
-            <w:r>
-              <w:rPr>
-                <w:rFonts w:ascii="宋体" w:eastAsia="宋体" w:hAnsi="宋体" w:cs="宋体"/>
-                <w:color w:val="4F4F4F"/>
-                <w:kern w:val="0"/>
-                <w:szCs w:val="21"/>
-              </w:rPr>
-              <w:t>ture</w:t>
-            </w:r>
-            <w:proofErr w:type="spellEnd"/>
-          </w:p>
-        </w:tc>
-        <w:tc>
-          <w:tcPr>
-            <w:tcW w:w="0" w:type="auto"/>
-            <w:tcBorders>
-              <w:top w:val="single" w:sz="6" w:space="0" w:color="DDDDDD"/>
-              <w:left w:val="single" w:sz="6" w:space="0" w:color="DDDDDD"/>
-              <w:bottom w:val="single" w:sz="6" w:space="0" w:color="DDDDDD"/>
-              <w:right w:val="single" w:sz="6" w:space="0" w:color="DDDDDD"/>
-            </w:tcBorders>
-            <w:shd w:val="clear" w:color="auto" w:fill="F7F7F7"/>
-            <w:tcMar>
-              <w:top w:w="120" w:type="dxa"/>
-              <w:left w:w="120" w:type="dxa"/>
-              <w:bottom w:w="120" w:type="dxa"/>
-              <w:right w:w="120" w:type="dxa"/>
-            </w:tcMar>
-            <w:vAlign w:val="center"/>
-            <w:hideMark/>
-          </w:tcPr>
-          <w:p>
-            <w:pPr>
-              <w:widowControl/>
-              <w:spacing w:line="330" w:lineRule="atLeast"/>
-              <w:jc w:val="left"/>
-              <w:rPr>
-                <w:rFonts w:ascii="宋体" w:eastAsia="宋体" w:hAnsi="宋体" w:cs="宋体"/>
-                <w:color w:val="4F4F4F"/>
-                <w:kern w:val="0"/>
-                <w:szCs w:val="21"/>
-              </w:rPr>
-            </w:pPr>
-            <w:r>
-              <w:rPr>
-                <w:rFonts w:ascii="宋体" w:eastAsia="宋体" w:hAnsi="宋体" w:cs="宋体"/>
-                <w:color w:val="4F4F4F"/>
-                <w:kern w:val="0"/>
-                <w:szCs w:val="21"/>
-              </w:rPr>
-              <w:t>string</w:t>
-            </w:r>
-          </w:p>
-        </w:tc>
-        <w:tc>
-          <w:tcPr>
-            <w:tcW w:w="0" w:type="auto"/>
-            <w:tcBorders>
-              <w:top w:val="single" w:sz="6" w:space="0" w:color="DDDDDD"/>
-              <w:left w:val="single" w:sz="6" w:space="0" w:color="DDDDDD"/>
-              <w:bottom w:val="single" w:sz="6" w:space="0" w:color="DDDDDD"/>
-              <w:right w:val="single" w:sz="6" w:space="0" w:color="DDDDDD"/>
-            </w:tcBorders>
-            <w:shd w:val="clear" w:color="auto" w:fill="F7F7F7"/>
-            <w:tcMar>
-              <w:top w:w="120" w:type="dxa"/>
-              <w:left w:w="120" w:type="dxa"/>
-              <w:bottom w:w="120" w:type="dxa"/>
-              <w:right w:w="120" w:type="dxa"/>
-            </w:tcMar>
-            <w:vAlign w:val="center"/>
-            <w:hideMark/>
-          </w:tcPr>
-          <w:p>
-            <w:pPr>
-              <w:widowControl/>
-              <w:spacing w:line="330" w:lineRule="atLeast"/>
-              <w:jc w:val="center"/>
-              <w:rPr>
-                <w:rFonts w:ascii="宋体" w:eastAsia="宋体" w:hAnsi="宋体" w:cs="宋体"/>
-                <w:color w:val="4F4F4F"/>
-                <w:kern w:val="0"/>
-                <w:szCs w:val="21"/>
-              </w:rPr>
-            </w:pPr>
-            <w:r>
-              <w:rPr>
-                <w:rFonts w:ascii="宋体" w:eastAsia="宋体" w:hAnsi="宋体" w:cs="宋体" w:hint="eastAsia"/>
-                <w:color w:val="4F4F4F"/>
-                <w:kern w:val="0"/>
-                <w:szCs w:val="21"/>
-              </w:rPr>
-              <w:t>要点id</w:t>
-            </w:r>
-          </w:p>
-        </w:tc>
-      </w:tr>
-      <w:tr>
-        <w:trPr>
-          <w:trHeight w:val="276"/>
-        </w:trPr>
-        <w:tc>
-          <w:tcPr>
-            <w:tcW w:w="0" w:type="auto"/>
-            <w:tcBorders>
-              <w:top w:val="single" w:sz="6" w:space="0" w:color="DDDDDD"/>
-              <w:left w:val="single" w:sz="6" w:space="0" w:color="DDDDDD"/>
-              <w:bottom w:val="single" w:sz="6" w:space="0" w:color="DDDDDD"/>
-              <w:right w:val="single" w:sz="6" w:space="0" w:color="DDDDDD"/>
-            </w:tcBorders>
-            <w:shd w:val="clear" w:color="auto" w:fill="F7F7F7"/>
-            <w:tcMar>
-              <w:top w:w="120" w:type="dxa"/>
-              <w:left w:w="120" w:type="dxa"/>
-              <w:bottom w:w="120" w:type="dxa"/>
-              <w:right w:w="120" w:type="dxa"/>
-            </w:tcMar>
-            <w:vAlign w:val="center"/>
-          </w:tcPr>
-          <w:p>
-            <w:pPr>
-              <w:widowControl/>
-              <w:spacing w:line="330" w:lineRule="atLeast"/>
-              <w:jc w:val="left"/>
-              <w:rPr>
-                <w:rFonts w:ascii="宋体" w:eastAsia="宋体" w:hAnsi="宋体" w:cs="宋体"/>
-                <w:color w:val="4F4F4F"/>
-                <w:kern w:val="0"/>
-                <w:szCs w:val="21"/>
-              </w:rPr>
-            </w:pPr>
-            <w:proofErr w:type="spellStart"/>
-            <w:r>
-              <w:rPr>
-                <w:rFonts w:ascii="宋体" w:eastAsia="宋体" w:hAnsi="宋体" w:cs="宋体"/>
-                <w:color w:val="4F4F4F"/>
-                <w:kern w:val="0"/>
-                <w:szCs w:val="21"/>
-              </w:rPr>
-              <w:t>point</w:t>
-            </w:r>
-            <w:r>
-              <w:rPr>
-                <w:rFonts w:ascii="宋体" w:eastAsia="宋体" w:hAnsi="宋体" w:cs="宋体" w:hint="eastAsia"/>
-                <w:color w:val="4F4F4F"/>
-                <w:kern w:val="0"/>
-                <w:szCs w:val="21"/>
-              </w:rPr>
-              <w:t>N</w:t>
-            </w:r>
-            <w:r>
-              <w:rPr>
-                <w:rFonts w:ascii="宋体" w:eastAsia="宋体" w:hAnsi="宋体" w:cs="宋体"/>
-                <w:color w:val="4F4F4F"/>
-                <w:kern w:val="0"/>
-                <w:szCs w:val="21"/>
-              </w:rPr>
-              <w:t>ame</w:t>
-            </w:r>
-            <w:proofErr w:type="spellEnd"/>
-          </w:p>
-        </w:tc>
-        <w:tc>
-          <w:tcPr>
-            <w:tcW w:w="0" w:type="auto"/>
-            <w:tcBorders>
-              <w:top w:val="single" w:sz="6" w:space="0" w:color="DDDDDD"/>
-              <w:left w:val="single" w:sz="6" w:space="0" w:color="DDDDDD"/>
-              <w:bottom w:val="single" w:sz="6" w:space="0" w:color="DDDDDD"/>
-              <w:right w:val="single" w:sz="6" w:space="0" w:color="DDDDDD"/>
-            </w:tcBorders>
-            <w:shd w:val="clear" w:color="auto" w:fill="F7F7F7"/>
-            <w:tcMar>
-              <w:top w:w="120" w:type="dxa"/>
-              <w:left w:w="120" w:type="dxa"/>
-              <w:bottom w:w="120" w:type="dxa"/>
-              <w:right w:w="120" w:type="dxa"/>
-            </w:tcMar>
-            <w:vAlign w:val="center"/>
-          </w:tcPr>
-          <w:p>
-            <w:pPr>
-              <w:widowControl/>
-              <w:spacing w:line="330" w:lineRule="atLeast"/>
-              <w:jc w:val="left"/>
-              <w:rPr>
-                <w:rFonts w:ascii="宋体" w:eastAsia="宋体" w:hAnsi="宋体" w:cs="宋体"/>
-                <w:color w:val="4F4F4F"/>
-                <w:kern w:val="0"/>
-                <w:szCs w:val="21"/>
-              </w:rPr>
-            </w:pPr>
-            <w:r>
-              <w:rPr>
-                <w:rFonts w:ascii="宋体" w:eastAsia="宋体" w:hAnsi="宋体" w:cs="宋体" w:hint="eastAsia"/>
-                <w:color w:val="4F4F4F"/>
-                <w:kern w:val="0"/>
-                <w:szCs w:val="21"/>
-              </w:rPr>
-              <w:t>true</w:t>
-            </w:r>
-          </w:p>
-        </w:tc>
-        <w:tc>
-          <w:tcPr>
-            <w:tcW w:w="0" w:type="auto"/>
-            <w:tcBorders>
-              <w:top w:val="single" w:sz="6" w:space="0" w:color="DDDDDD"/>
-              <w:left w:val="single" w:sz="6" w:space="0" w:color="DDDDDD"/>
-              <w:bottom w:val="single" w:sz="6" w:space="0" w:color="DDDDDD"/>
-              <w:right w:val="single" w:sz="6" w:space="0" w:color="DDDDDD"/>
-            </w:tcBorders>
-            <w:shd w:val="clear" w:color="auto" w:fill="F7F7F7"/>
-            <w:tcMar>
-              <w:top w:w="120" w:type="dxa"/>
-              <w:left w:w="120" w:type="dxa"/>
-              <w:bottom w:w="120" w:type="dxa"/>
-              <w:right w:w="120" w:type="dxa"/>
-            </w:tcMar>
-            <w:vAlign w:val="center"/>
-          </w:tcPr>
-          <w:p>
-            <w:pPr>
-              <w:widowControl/>
-              <w:spacing w:line="330" w:lineRule="atLeast"/>
-              <w:jc w:val="left"/>
-              <w:rPr>
-                <w:rFonts w:ascii="宋体" w:eastAsia="宋体" w:hAnsi="宋体" w:cs="宋体"/>
-                <w:color w:val="4F4F4F"/>
-                <w:kern w:val="0"/>
-                <w:szCs w:val="21"/>
-              </w:rPr>
-            </w:pPr>
-            <w:r>
-              <w:rPr>
-                <w:rFonts w:ascii="宋体" w:eastAsia="宋体" w:hAnsi="宋体" w:cs="宋体" w:hint="eastAsia"/>
-                <w:color w:val="4F4F4F"/>
-                <w:kern w:val="0"/>
-                <w:szCs w:val="21"/>
-              </w:rPr>
-              <w:t>string</w:t>
-            </w:r>
-          </w:p>
-        </w:tc>
-        <w:tc>
-          <w:tcPr>
-            <w:tcW w:w="0" w:type="auto"/>
-            <w:tcBorders>
-              <w:top w:val="single" w:sz="6" w:space="0" w:color="DDDDDD"/>
-              <w:left w:val="single" w:sz="6" w:space="0" w:color="DDDDDD"/>
-              <w:bottom w:val="single" w:sz="6" w:space="0" w:color="DDDDDD"/>
-              <w:right w:val="single" w:sz="6" w:space="0" w:color="DDDDDD"/>
-            </w:tcBorders>
-            <w:shd w:val="clear" w:color="auto" w:fill="F7F7F7"/>
-            <w:tcMar>
-              <w:top w:w="120" w:type="dxa"/>
-              <w:left w:w="120" w:type="dxa"/>
-              <w:bottom w:w="120" w:type="dxa"/>
-              <w:right w:w="120" w:type="dxa"/>
-            </w:tcMar>
-            <w:vAlign w:val="center"/>
-          </w:tcPr>
-          <w:p>
-            <w:pPr>
-              <w:widowControl/>
-              <w:spacing w:line="330" w:lineRule="atLeast"/>
-              <w:jc w:val="center"/>
-              <w:rPr>
-                <w:rFonts w:ascii="宋体" w:eastAsia="宋体" w:hAnsi="宋体" w:cs="宋体"/>
-                <w:color w:val="4F4F4F"/>
-                <w:kern w:val="0"/>
-                <w:szCs w:val="21"/>
-              </w:rPr>
-            </w:pPr>
-            <w:r>
-              <w:rPr>
-                <w:rFonts w:ascii="宋体" w:eastAsia="宋体" w:hAnsi="宋体" w:cs="宋体" w:hint="eastAsia"/>
-                <w:color w:val="4F4F4F"/>
-                <w:kern w:val="0"/>
-                <w:szCs w:val="21"/>
-              </w:rPr>
-              <w:t>要点名称</w:t>
-            </w:r>
-          </w:p>
-        </w:tc>
-      </w:tr>
-      <w:tr>
-        <w:trPr>
-          <w:trHeight w:val="276"/>
-        </w:trPr>
-        <w:tc>
-          <w:tcPr>
-            <w:tcW w:w="0" w:type="auto"/>
-            <w:tcBorders>
-              <w:top w:val="single" w:sz="6" w:space="0" w:color="DDDDDD"/>
-              <w:left w:val="single" w:sz="6" w:space="0" w:color="DDDDDD"/>
-              <w:bottom w:val="single" w:sz="6" w:space="0" w:color="DDDDDD"/>
-              <w:right w:val="single" w:sz="6" w:space="0" w:color="DDDDDD"/>
-            </w:tcBorders>
-            <w:shd w:val="clear" w:color="auto" w:fill="F7F7F7"/>
-            <w:tcMar>
-              <w:top w:w="120" w:type="dxa"/>
-              <w:left w:w="120" w:type="dxa"/>
-              <w:bottom w:w="120" w:type="dxa"/>
-              <w:right w:w="120" w:type="dxa"/>
-            </w:tcMar>
-            <w:vAlign w:val="center"/>
-          </w:tcPr>
-          <w:p>
-            <w:pPr>
-              <w:widowControl/>
-              <w:spacing w:line="330" w:lineRule="atLeast"/>
-              <w:jc w:val="left"/>
-              <w:rPr>
-                <w:rFonts w:ascii="宋体" w:eastAsia="宋体" w:hAnsi="宋体" w:cs="宋体"/>
-                <w:color w:val="4F4F4F"/>
-                <w:kern w:val="0"/>
-                <w:szCs w:val="21"/>
-              </w:rPr>
-            </w:pPr>
-            <w:proofErr w:type="spellStart"/>
-            <w:r>
-              <w:rPr>
-                <w:rFonts w:ascii="宋体" w:eastAsia="宋体" w:hAnsi="宋体" w:cs="宋体"/>
-                <w:color w:val="4F4F4F"/>
-                <w:kern w:val="0"/>
-                <w:szCs w:val="21"/>
-              </w:rPr>
-              <w:t>test_type</w:t>
-            </w:r>
-            <w:proofErr w:type="spellEnd"/>
-          </w:p>
-        </w:tc>
-        <w:tc>
-          <w:tcPr>
-            <w:tcW w:w="0" w:type="auto"/>
-            <w:tcBorders>
-              <w:top w:val="single" w:sz="6" w:space="0" w:color="DDDDDD"/>
-              <w:left w:val="single" w:sz="6" w:space="0" w:color="DDDDDD"/>
-              <w:bottom w:val="single" w:sz="6" w:space="0" w:color="DDDDDD"/>
-              <w:right w:val="single" w:sz="6" w:space="0" w:color="DDDDDD"/>
-            </w:tcBorders>
-            <w:shd w:val="clear" w:color="auto" w:fill="F7F7F7"/>
-            <w:tcMar>
-              <w:top w:w="120" w:type="dxa"/>
-              <w:left w:w="120" w:type="dxa"/>
-              <w:bottom w:w="120" w:type="dxa"/>
-              <w:right w:w="120" w:type="dxa"/>
-            </w:tcMar>
-            <w:vAlign w:val="center"/>
-          </w:tcPr>
-          <w:p>
-            <w:pPr>
-              <w:widowControl/>
-              <w:spacing w:line="330" w:lineRule="atLeast"/>
-              <w:jc w:val="left"/>
-              <w:rPr>
-                <w:rFonts w:ascii="宋体" w:eastAsia="宋体" w:hAnsi="宋体" w:cs="宋体"/>
-                <w:color w:val="4F4F4F"/>
-                <w:kern w:val="0"/>
-                <w:szCs w:val="21"/>
-              </w:rPr>
-            </w:pPr>
-            <w:r>
-              <w:rPr>
-                <w:rFonts w:ascii="宋体" w:eastAsia="宋体" w:hAnsi="宋体" w:cs="宋体" w:hint="eastAsia"/>
-                <w:color w:val="4F4F4F"/>
-                <w:kern w:val="0"/>
-                <w:szCs w:val="21"/>
-              </w:rPr>
-              <w:t>true</w:t>
-            </w:r>
-          </w:p>
-        </w:tc>
-        <w:tc>
-          <w:tcPr>
-            <w:tcW w:w="0" w:type="auto"/>
-            <w:tcBorders>
-              <w:top w:val="single" w:sz="6" w:space="0" w:color="DDDDDD"/>
-              <w:left w:val="single" w:sz="6" w:space="0" w:color="DDDDDD"/>
-              <w:bottom w:val="single" w:sz="6" w:space="0" w:color="DDDDDD"/>
-              <w:right w:val="single" w:sz="6" w:space="0" w:color="DDDDDD"/>
-            </w:tcBorders>
-            <w:shd w:val="clear" w:color="auto" w:fill="F7F7F7"/>
-            <w:tcMar>
-              <w:top w:w="120" w:type="dxa"/>
-              <w:left w:w="120" w:type="dxa"/>
-              <w:bottom w:w="120" w:type="dxa"/>
-              <w:right w:w="120" w:type="dxa"/>
-            </w:tcMar>
-            <w:vAlign w:val="center"/>
-          </w:tcPr>
-          <w:p>
-            <w:pPr>
-              <w:widowControl/>
-              <w:spacing w:line="330" w:lineRule="atLeast"/>
-              <w:jc w:val="left"/>
-              <w:rPr>
-                <w:rFonts w:ascii="宋体" w:eastAsia="宋体" w:hAnsi="宋体" w:cs="宋体"/>
-                <w:color w:val="4F4F4F"/>
-                <w:kern w:val="0"/>
-                <w:szCs w:val="21"/>
-              </w:rPr>
-            </w:pPr>
-            <w:r>
-              <w:rPr>
-                <w:rFonts w:ascii="宋体" w:eastAsia="宋体" w:hAnsi="宋体" w:cs="宋体" w:hint="eastAsia"/>
-                <w:color w:val="4F4F4F"/>
-                <w:kern w:val="0"/>
-                <w:szCs w:val="21"/>
-              </w:rPr>
-              <w:t>string</w:t>
-            </w:r>
-          </w:p>
-        </w:tc>
-        <w:tc>
-          <w:tcPr>
-            <w:tcW w:w="0" w:type="auto"/>
-            <w:tcBorders>
-              <w:top w:val="single" w:sz="6" w:space="0" w:color="DDDDDD"/>
-              <w:left w:val="single" w:sz="6" w:space="0" w:color="DDDDDD"/>
-              <w:bottom w:val="single" w:sz="6" w:space="0" w:color="DDDDDD"/>
-              <w:right w:val="single" w:sz="6" w:space="0" w:color="DDDDDD"/>
-            </w:tcBorders>
-            <w:shd w:val="clear" w:color="auto" w:fill="F7F7F7"/>
-            <w:tcMar>
-              <w:top w:w="120" w:type="dxa"/>
-              <w:left w:w="120" w:type="dxa"/>
-              <w:bottom w:w="120" w:type="dxa"/>
-              <w:right w:w="120" w:type="dxa"/>
-            </w:tcMar>
-            <w:vAlign w:val="center"/>
-          </w:tcPr>
-          <w:p>
-            <w:pPr>
-              <w:widowControl/>
-              <w:spacing w:line="330" w:lineRule="atLeast"/>
-              <w:jc w:val="center"/>
-              <w:rPr>
-                <w:rFonts w:ascii="宋体" w:eastAsia="宋体" w:hAnsi="宋体" w:cs="宋体"/>
-                <w:color w:val="4F4F4F"/>
-                <w:kern w:val="0"/>
-                <w:szCs w:val="21"/>
-              </w:rPr>
-            </w:pPr>
-            <w:r>
-              <w:rPr>
-                <w:rFonts w:ascii="宋体" w:eastAsia="宋体" w:hAnsi="宋体" w:cs="宋体" w:hint="eastAsia"/>
-                <w:color w:val="4F4F4F"/>
-                <w:kern w:val="0"/>
-                <w:szCs w:val="21"/>
-              </w:rPr>
-              <w:t>测试类型</w:t>
-            </w:r>
-          </w:p>
-        </w:tc>
-      </w:tr>
-      <w:tr>
-        <w:trPr>
-          <w:trHeight w:val="276"/>
-        </w:trPr>
-        <w:tc>
-          <w:tcPr>
-            <w:tcW w:w="0" w:type="auto"/>
-            <w:tcBorders>
-              <w:top w:val="single" w:sz="6" w:space="0" w:color="DDDDDD"/>
-              <w:left w:val="single" w:sz="6" w:space="0" w:color="DDDDDD"/>
-              <w:bottom w:val="single" w:sz="6" w:space="0" w:color="DDDDDD"/>
-              <w:right w:val="single" w:sz="6" w:space="0" w:color="DDDDDD"/>
-            </w:tcBorders>
-            <w:shd w:val="clear" w:color="auto" w:fill="F7F7F7"/>
-            <w:tcMar>
-              <w:top w:w="120" w:type="dxa"/>
-              <w:left w:w="120" w:type="dxa"/>
-              <w:bottom w:w="120" w:type="dxa"/>
-              <w:right w:w="120" w:type="dxa"/>
-            </w:tcMar>
-            <w:vAlign w:val="center"/>
-          </w:tcPr>
-          <w:p>
-            <w:pPr>
-              <w:widowControl/>
-              <w:shd w:val="clear" w:color="auto" w:fill="FFFFFF"/>
-              <w:tabs>
-                <w:tab w:val="left" w:pos="916"/>
-                <w:tab w:val="left" w:pos="1832"/>
-                <w:tab w:val="left" w:pos="2748"/>
-                <w:tab w:val="left" w:pos="3664"/>
-                <w:tab w:val="left" w:pos="4580"/>
-                <w:tab w:val="left" w:pos="5496"/>
-                <w:tab w:val="left" w:pos="6412"/>
-                <w:tab w:val="left" w:pos="7328"/>
-                <w:tab w:val="left" w:pos="8244"/>
-                <w:tab w:val="left" w:pos="9160"/>
-                <w:tab w:val="left" w:pos="10076"/>
-                <w:tab w:val="left" w:pos="10992"/>
-                <w:tab w:val="left" w:pos="11908"/>
-                <w:tab w:val="left" w:pos="12824"/>
-                <w:tab w:val="left" w:pos="13740"/>
-                <w:tab w:val="left" w:pos="14656"/>
-              </w:tabs>
-              <w:jc w:val="left"/>
-              <w:rPr>
-                <w:rFonts w:ascii="宋体" w:eastAsia="宋体" w:hAnsi="宋体" w:cs="宋体"/>
-                <w:color w:val="4F4F4F"/>
-                <w:kern w:val="0"/>
-                <w:szCs w:val="21"/>
-              </w:rPr>
-            </w:pPr>
-            <w:r>
-              <w:rPr>
-                <w:rFonts w:ascii="宋体" w:eastAsia="宋体" w:hAnsi="宋体" w:cs="宋体"/>
-                <w:color w:val="4F4F4F"/>
-                <w:kern w:val="0"/>
-                <w:szCs w:val="21"/>
-              </w:rPr>
-              <w:lastRenderedPageBreak/>
               <w:t>P</w:t>
             </w:r>
             <w:r>
@@ -38106,7 +32502,6 @@
                 <w:kern w:val="0"/>
                 <w:szCs w:val="21"/>
               </w:rPr>
-              <w:lastRenderedPageBreak/>
               <w:t>id</w:t>
             </w:r>
           </w:p>
@@ -39042,6 +33437,7 @@
                 <w:kern w:val="0"/>
                 <w:szCs w:val="21"/>
               </w:rPr>
+              <w:lastRenderedPageBreak/>
               <w:t>createTime</w:t>
             </w:r>
             <w:proofErr w:type="spellEnd"/>

--- a/src/main/webapp/InterfaceDocumentation/后台接口文档.docx
+++ b/src/main/webapp/InterfaceDocumentation/后台接口文档.docx
@@ -13421,6 +13421,7 @@
         <w:pStyle w:val="a3"/>
         <w:ind w:left="360" w:firstLineChars="0" w:firstLine="0"/>
         <w:rPr>
+          <w:rFonts w:hint="eastAsia"/>
           <w:szCs w:val="21"/>
         </w:rPr>
       </w:pPr>
@@ -13431,17 +13432,6 @@
         </w:rPr>
         <w:t>请求参数：</w:t>
       </w:r>
-    </w:p>
-    <w:p>
-      <w:pPr>
-        <w:pStyle w:val="a3"/>
-        <w:ind w:left="360" w:firstLineChars="0" w:firstLine="0"/>
-        <w:rPr>
-          <w:b/>
-          <w:sz w:val="28"/>
-          <w:szCs w:val="28"/>
-        </w:rPr>
-      </w:pPr>
     </w:p>
     <w:tbl>
       <w:tblPr>
@@ -14440,7 +14430,6 @@
                 <w:kern w:val="0"/>
                 <w:szCs w:val="21"/>
               </w:rPr>
-              <w:lastRenderedPageBreak/>
               <w:t>manager</w:t>
             </w:r>
             <w:r>
@@ -14639,6 +14628,7 @@
                 <w:kern w:val="0"/>
                 <w:szCs w:val="21"/>
               </w:rPr>
+              <w:lastRenderedPageBreak/>
               <w:t>develop</w:t>
             </w:r>
             <w:r>
@@ -17468,7 +17458,6 @@
                 <w:kern w:val="0"/>
                 <w:szCs w:val="21"/>
               </w:rPr>
-              <w:lastRenderedPageBreak/>
               <w:t>limit</w:t>
             </w:r>
           </w:p>
@@ -17633,6 +17622,7 @@
           <w:rFonts w:ascii="微软雅黑 Light" w:eastAsia="微软雅黑 Light" w:hAnsi="微软雅黑 Light" w:hint="eastAsia"/>
           <w:szCs w:val="21"/>
         </w:rPr>
+        <w:lastRenderedPageBreak/>
         <w:t>返回参数：</w:t>
       </w:r>
       <w:r>
@@ -19210,7 +19200,6 @@
                 <w:kern w:val="0"/>
                 <w:szCs w:val="21"/>
               </w:rPr>
-              <w:lastRenderedPageBreak/>
               <w:t>返回数据。</w:t>
             </w:r>
             <w:r>
@@ -19324,6 +19313,7 @@
                 <w:sz w:val="18"/>
                 <w:szCs w:val="18"/>
               </w:rPr>
+              <w:lastRenderedPageBreak/>
               <w:t>data</w:t>
             </w:r>
             <w:r>
@@ -25464,13 +25454,13 @@
         <w:rPr>
           <w:rFonts w:hint="eastAsia"/>
         </w:rPr>
-        <w:t>创建新的要点内容</w:t>
+        <w:t>要点库新建</w:t>
       </w:r>
       <w:r>
         <w:rPr>
           <w:rFonts w:hint="eastAsia"/>
         </w:rPr>
-        <w:t xml:space="preserve">   给对象</w:t>
+        <w:t>/修改</w:t>
       </w:r>
     </w:p>
     <w:p>
@@ -25523,22 +25513,12 @@
         </w:rPr>
         <w:t>/</w:t>
       </w:r>
-      <w:r>
-        <w:rPr>
-          <w:rFonts w:hint="eastAsia"/>
-          <w:color w:val="000000"/>
-          <w:sz w:val="27"/>
-          <w:szCs w:val="27"/>
-        </w:rPr>
-        <w:t xml:space="preserve"> </w:t>
-      </w:r>
       <w:proofErr w:type="spellStart"/>
       <w:r>
         <w:rPr>
-          <w:rFonts w:hint="eastAsia"/>
-          <w:color w:val="000000"/>
-          <w:sz w:val="27"/>
-          <w:szCs w:val="27"/>
+          <w:rFonts w:ascii="Consolas" w:hAnsi="Consolas" w:cs="Consolas"/>
+          <w:color w:val="2A00FF"/>
+          <w:shd w:val="clear" w:color="auto" w:fill="E8F2FE"/>
         </w:rPr>
         <w:t>savePoint</w:t>
       </w:r>
@@ -25591,8 +25571,6 @@
           <w:szCs w:val="21"/>
         </w:rPr>
       </w:pPr>
-      <w:bookmarkStart w:id="1" w:name="_GoBack"/>
-      <w:bookmarkEnd w:id="1"/>
       <w:r>
         <w:rPr>
           <w:rFonts w:ascii="微软雅黑 Light" w:eastAsia="微软雅黑 Light" w:hAnsi="微软雅黑 Light" w:hint="eastAsia"/>
@@ -25613,10 +25591,10 @@
         <w:tblLook w:val="04A0" w:firstRow="1" w:lastRow="0" w:firstColumn="1" w:lastColumn="0" w:noHBand="0" w:noVBand="1"/>
       </w:tblPr>
       <w:tblGrid>
-        <w:gridCol w:w="2434"/>
-        <w:gridCol w:w="1160"/>
-        <w:gridCol w:w="1320"/>
-        <w:gridCol w:w="2674"/>
+        <w:gridCol w:w="2412"/>
+        <w:gridCol w:w="1430"/>
+        <w:gridCol w:w="1627"/>
+        <w:gridCol w:w="2119"/>
       </w:tblGrid>
       <w:tr>
         <w:trPr>
@@ -25978,7 +25956,25 @@
                 <w:kern w:val="0"/>
                 <w:szCs w:val="21"/>
               </w:rPr>
-              <w:t>要点id</w:t>
+              <w:t>要点</w:t>
+            </w:r>
+            <w:r>
+              <w:rPr>
+                <w:rFonts w:ascii="宋体" w:eastAsia="宋体" w:hAnsi="宋体" w:cs="宋体" w:hint="eastAsia"/>
+                <w:color w:val="4F4F4F"/>
+                <w:kern w:val="0"/>
+                <w:szCs w:val="21"/>
+              </w:rPr>
+              <w:t>库</w:t>
+            </w:r>
+            <w:r>
+              <w:rPr>
+                <w:rFonts w:ascii="宋体" w:eastAsia="宋体" w:hAnsi="宋体" w:cs="宋体" w:hint="eastAsia"/>
+                <w:color w:val="4F4F4F"/>
+                <w:kern w:val="0"/>
+                <w:szCs w:val="21"/>
+              </w:rPr>
+              <w:t>id</w:t>
             </w:r>
           </w:p>
         </w:tc>
@@ -26538,208 +26534,6 @@
                 <w:szCs w:val="21"/>
               </w:rPr>
               <w:t>要点内容</w:t>
-            </w:r>
-          </w:p>
-        </w:tc>
-      </w:tr>
-      <w:tr>
-        <w:trPr>
-          <w:trHeight w:val="276"/>
-        </w:trPr>
-        <w:tc>
-          <w:tcPr>
-            <w:tcW w:w="0" w:type="auto"/>
-            <w:tcBorders>
-              <w:top w:val="single" w:sz="6" w:space="0" w:color="DDDDDD"/>
-              <w:left w:val="single" w:sz="6" w:space="0" w:color="DDDDDD"/>
-              <w:bottom w:val="single" w:sz="6" w:space="0" w:color="DDDDDD"/>
-              <w:right w:val="single" w:sz="6" w:space="0" w:color="DDDDDD"/>
-            </w:tcBorders>
-            <w:shd w:val="clear" w:color="auto" w:fill="F7F7F7"/>
-            <w:tcMar>
-              <w:top w:w="120" w:type="dxa"/>
-              <w:left w:w="120" w:type="dxa"/>
-              <w:bottom w:w="120" w:type="dxa"/>
-              <w:right w:w="120" w:type="dxa"/>
-            </w:tcMar>
-            <w:vAlign w:val="center"/>
-          </w:tcPr>
-          <w:p>
-            <w:pPr>
-              <w:widowControl/>
-              <w:shd w:val="clear" w:color="auto" w:fill="FFFFFF"/>
-              <w:tabs>
-                <w:tab w:val="left" w:pos="916"/>
-                <w:tab w:val="left" w:pos="1832"/>
-                <w:tab w:val="left" w:pos="2748"/>
-                <w:tab w:val="left" w:pos="3664"/>
-                <w:tab w:val="left" w:pos="4580"/>
-                <w:tab w:val="left" w:pos="5496"/>
-                <w:tab w:val="left" w:pos="6412"/>
-                <w:tab w:val="left" w:pos="7328"/>
-                <w:tab w:val="left" w:pos="8244"/>
-                <w:tab w:val="left" w:pos="9160"/>
-                <w:tab w:val="left" w:pos="10076"/>
-                <w:tab w:val="left" w:pos="10992"/>
-                <w:tab w:val="left" w:pos="11908"/>
-                <w:tab w:val="left" w:pos="12824"/>
-                <w:tab w:val="left" w:pos="13740"/>
-                <w:tab w:val="left" w:pos="14656"/>
-              </w:tabs>
-              <w:jc w:val="left"/>
-              <w:rPr>
-                <w:rFonts w:ascii="宋体" w:eastAsia="宋体" w:hAnsi="宋体" w:cs="宋体"/>
-                <w:color w:val="4F4F4F"/>
-                <w:kern w:val="0"/>
-                <w:szCs w:val="21"/>
-              </w:rPr>
-            </w:pPr>
-            <w:proofErr w:type="spellStart"/>
-            <w:r>
-              <w:rPr>
-                <w:rFonts w:ascii="宋体" w:eastAsia="宋体" w:hAnsi="宋体" w:cs="宋体" w:hint="eastAsia"/>
-                <w:color w:val="4F4F4F"/>
-                <w:kern w:val="0"/>
-                <w:szCs w:val="21"/>
-              </w:rPr>
-              <w:t>affiliationId</w:t>
-            </w:r>
-            <w:proofErr w:type="spellEnd"/>
-          </w:p>
-        </w:tc>
-        <w:tc>
-          <w:tcPr>
-            <w:tcW w:w="0" w:type="auto"/>
-            <w:tcBorders>
-              <w:top w:val="single" w:sz="6" w:space="0" w:color="DDDDDD"/>
-              <w:left w:val="single" w:sz="6" w:space="0" w:color="DDDDDD"/>
-              <w:bottom w:val="single" w:sz="6" w:space="0" w:color="DDDDDD"/>
-              <w:right w:val="single" w:sz="6" w:space="0" w:color="DDDDDD"/>
-            </w:tcBorders>
-            <w:shd w:val="clear" w:color="auto" w:fill="F7F7F7"/>
-            <w:tcMar>
-              <w:top w:w="120" w:type="dxa"/>
-              <w:left w:w="120" w:type="dxa"/>
-              <w:bottom w:w="120" w:type="dxa"/>
-              <w:right w:w="120" w:type="dxa"/>
-            </w:tcMar>
-            <w:vAlign w:val="center"/>
-          </w:tcPr>
-          <w:p>
-            <w:pPr>
-              <w:widowControl/>
-              <w:spacing w:line="330" w:lineRule="atLeast"/>
-              <w:jc w:val="left"/>
-              <w:rPr>
-                <w:rFonts w:ascii="宋体" w:eastAsia="宋体" w:hAnsi="宋体" w:cs="宋体"/>
-                <w:color w:val="4F4F4F"/>
-                <w:kern w:val="0"/>
-                <w:szCs w:val="21"/>
-              </w:rPr>
-            </w:pPr>
-            <w:proofErr w:type="spellStart"/>
-            <w:r>
-              <w:rPr>
-                <w:rFonts w:ascii="宋体" w:eastAsia="宋体" w:hAnsi="宋体" w:cs="宋体"/>
-                <w:color w:val="4F4F4F"/>
-                <w:kern w:val="0"/>
-                <w:szCs w:val="21"/>
-              </w:rPr>
-              <w:t>ture</w:t>
-            </w:r>
-            <w:proofErr w:type="spellEnd"/>
-          </w:p>
-        </w:tc>
-        <w:tc>
-          <w:tcPr>
-            <w:tcW w:w="0" w:type="auto"/>
-            <w:tcBorders>
-              <w:top w:val="single" w:sz="6" w:space="0" w:color="DDDDDD"/>
-              <w:left w:val="single" w:sz="6" w:space="0" w:color="DDDDDD"/>
-              <w:bottom w:val="single" w:sz="6" w:space="0" w:color="DDDDDD"/>
-              <w:right w:val="single" w:sz="6" w:space="0" w:color="DDDDDD"/>
-            </w:tcBorders>
-            <w:shd w:val="clear" w:color="auto" w:fill="F7F7F7"/>
-            <w:tcMar>
-              <w:top w:w="120" w:type="dxa"/>
-              <w:left w:w="120" w:type="dxa"/>
-              <w:bottom w:w="120" w:type="dxa"/>
-              <w:right w:w="120" w:type="dxa"/>
-            </w:tcMar>
-            <w:vAlign w:val="center"/>
-          </w:tcPr>
-          <w:p>
-            <w:pPr>
-              <w:widowControl/>
-              <w:spacing w:line="330" w:lineRule="atLeast"/>
-              <w:jc w:val="left"/>
-              <w:rPr>
-                <w:rFonts w:ascii="宋体" w:eastAsia="宋体" w:hAnsi="宋体" w:cs="宋体"/>
-                <w:color w:val="4F4F4F"/>
-                <w:kern w:val="0"/>
-                <w:szCs w:val="21"/>
-              </w:rPr>
-            </w:pPr>
-            <w:r>
-              <w:rPr>
-                <w:rFonts w:ascii="宋体" w:eastAsia="宋体" w:hAnsi="宋体" w:cs="宋体"/>
-                <w:color w:val="4F4F4F"/>
-                <w:kern w:val="0"/>
-                <w:szCs w:val="21"/>
-              </w:rPr>
-              <w:t>string</w:t>
-            </w:r>
-          </w:p>
-        </w:tc>
-        <w:tc>
-          <w:tcPr>
-            <w:tcW w:w="0" w:type="auto"/>
-            <w:tcBorders>
-              <w:top w:val="single" w:sz="6" w:space="0" w:color="DDDDDD"/>
-              <w:left w:val="single" w:sz="6" w:space="0" w:color="DDDDDD"/>
-              <w:bottom w:val="single" w:sz="6" w:space="0" w:color="DDDDDD"/>
-              <w:right w:val="single" w:sz="6" w:space="0" w:color="DDDDDD"/>
-            </w:tcBorders>
-            <w:shd w:val="clear" w:color="auto" w:fill="F7F7F7"/>
-            <w:tcMar>
-              <w:top w:w="120" w:type="dxa"/>
-              <w:left w:w="120" w:type="dxa"/>
-              <w:bottom w:w="120" w:type="dxa"/>
-              <w:right w:w="120" w:type="dxa"/>
-            </w:tcMar>
-            <w:vAlign w:val="center"/>
-          </w:tcPr>
-          <w:p>
-            <w:pPr>
-              <w:widowControl/>
-              <w:spacing w:line="330" w:lineRule="atLeast"/>
-              <w:jc w:val="center"/>
-              <w:rPr>
-                <w:rFonts w:ascii="宋体" w:eastAsia="宋体" w:hAnsi="宋体" w:cs="宋体"/>
-                <w:color w:val="4F4F4F"/>
-                <w:kern w:val="0"/>
-                <w:szCs w:val="21"/>
-              </w:rPr>
-            </w:pPr>
-            <w:proofErr w:type="gramStart"/>
-            <w:r>
-              <w:rPr>
-                <w:rFonts w:ascii="宋体" w:eastAsia="宋体" w:hAnsi="宋体" w:cs="宋体" w:hint="eastAsia"/>
-                <w:color w:val="4F4F4F"/>
-                <w:kern w:val="0"/>
-                <w:szCs w:val="21"/>
-              </w:rPr>
-              <w:t>要点外键连接</w:t>
-            </w:r>
-            <w:proofErr w:type="gramEnd"/>
-            <w:r>
-              <w:rPr>
-                <w:rFonts w:ascii="宋体" w:eastAsia="宋体" w:hAnsi="宋体" w:cs="宋体" w:hint="eastAsia"/>
-                <w:color w:val="4F4F4F"/>
-                <w:kern w:val="0"/>
-                <w:szCs w:val="21"/>
-              </w:rPr>
-              <w:t>id</w:t>
             </w:r>
           </w:p>
         </w:tc>
@@ -27542,16 +27336,9 @@
         <w:rPr>
           <w:rFonts w:hint="eastAsia"/>
         </w:rPr>
-        <w:t>修改要点内容</w:t>
-      </w:r>
-      <w:r>
-        <w:rPr>
-          <w:rFonts w:hint="eastAsia"/>
-        </w:rPr>
-        <w:t xml:space="preserve">    给对象</w:t>
+        <w:t>单个要点库查询</w:t>
       </w:r>
     </w:p>
-    <w:p/>
     <w:p>
       <w:pPr>
         <w:pStyle w:val="HTML"/>
@@ -27605,33 +27392,16 @@
       <w:proofErr w:type="spellStart"/>
       <w:r>
         <w:rPr>
-          <w:rFonts w:hint="eastAsia"/>
-          <w:color w:val="000000"/>
-          <w:sz w:val="27"/>
-          <w:szCs w:val="27"/>
-        </w:rPr>
-        <w:t>updatePoint</w:t>
+          <w:rFonts w:ascii="Consolas" w:hAnsi="Consolas" w:cs="Consolas"/>
+          <w:color w:val="2A00FF"/>
+          <w:shd w:val="clear" w:color="auto" w:fill="E8F2FE"/>
+        </w:rPr>
+        <w:t>getPointById</w:t>
       </w:r>
       <w:proofErr w:type="spellEnd"/>
     </w:p>
     <w:p>
       <w:pPr>
-        <w:pStyle w:val="a3"/>
-        <w:ind w:left="360" w:firstLineChars="0" w:firstLine="0"/>
-        <w:rPr>
-          <w:rFonts w:ascii="Consolas" w:hAnsi="Consolas" w:cs="Consolas"/>
-          <w:color w:val="2A00FF"/>
-          <w:kern w:val="0"/>
-          <w:sz w:val="24"/>
-          <w:szCs w:val="24"/>
-          <w:shd w:val="clear" w:color="auto" w:fill="E8F2FE"/>
-        </w:rPr>
-      </w:pPr>
-    </w:p>
-    <w:p>
-      <w:pPr>
-        <w:pStyle w:val="a3"/>
-        <w:ind w:left="360" w:firstLineChars="0" w:firstLine="0"/>
         <w:rPr>
           <w:szCs w:val="21"/>
         </w:rPr>
@@ -27673,8 +27443,6 @@
     </w:p>
     <w:p>
       <w:pPr>
-        <w:pStyle w:val="a3"/>
-        <w:ind w:left="360" w:firstLineChars="0" w:firstLine="0"/>
         <w:rPr>
           <w:szCs w:val="21"/>
         </w:rPr>
@@ -27699,10 +27467,10 @@
         <w:tblLook w:val="04A0" w:firstRow="1" w:lastRow="0" w:firstColumn="1" w:lastColumn="0" w:noHBand="0" w:noVBand="1"/>
       </w:tblPr>
       <w:tblGrid>
-        <w:gridCol w:w="2434"/>
-        <w:gridCol w:w="1160"/>
-        <w:gridCol w:w="1320"/>
-        <w:gridCol w:w="2674"/>
+        <w:gridCol w:w="1510"/>
+        <w:gridCol w:w="1510"/>
+        <w:gridCol w:w="1984"/>
+        <w:gridCol w:w="2584"/>
       </w:tblGrid>
       <w:tr>
         <w:trPr>
@@ -28064,54 +27832,7 @@
                 <w:kern w:val="0"/>
                 <w:szCs w:val="21"/>
               </w:rPr>
-              <w:t>要点id</w:t>
-            </w:r>
-          </w:p>
-        </w:tc>
-      </w:tr>
-      <w:tr>
-        <w:trPr>
-          <w:trHeight w:val="276"/>
-        </w:trPr>
-        <w:tc>
-          <w:tcPr>
-            <w:tcW w:w="0" w:type="auto"/>
-            <w:tcBorders>
-              <w:top w:val="single" w:sz="6" w:space="0" w:color="DDDDDD"/>
-              <w:left w:val="single" w:sz="6" w:space="0" w:color="DDDDDD"/>
-              <w:bottom w:val="single" w:sz="6" w:space="0" w:color="DDDDDD"/>
-              <w:right w:val="single" w:sz="6" w:space="0" w:color="DDDDDD"/>
-            </w:tcBorders>
-            <w:shd w:val="clear" w:color="auto" w:fill="F7F7F7"/>
-            <w:tcMar>
-              <w:top w:w="120" w:type="dxa"/>
-              <w:left w:w="120" w:type="dxa"/>
-              <w:bottom w:w="120" w:type="dxa"/>
-              <w:right w:w="120" w:type="dxa"/>
-            </w:tcMar>
-            <w:vAlign w:val="center"/>
-          </w:tcPr>
-          <w:p>
-            <w:pPr>
-              <w:widowControl/>
-              <w:spacing w:line="330" w:lineRule="atLeast"/>
-              <w:jc w:val="left"/>
-              <w:rPr>
-                <w:rFonts w:ascii="宋体" w:eastAsia="宋体" w:hAnsi="宋体" w:cs="宋体"/>
-                <w:color w:val="4F4F4F"/>
-                <w:kern w:val="0"/>
-                <w:szCs w:val="21"/>
-              </w:rPr>
-            </w:pPr>
-            <w:proofErr w:type="spellStart"/>
-            <w:r>
-              <w:rPr>
-                <w:rFonts w:ascii="宋体" w:eastAsia="宋体" w:hAnsi="宋体" w:cs="宋体"/>
-                <w:color w:val="4F4F4F"/>
-                <w:kern w:val="0"/>
-                <w:szCs w:val="21"/>
-              </w:rPr>
-              <w:t>point</w:t>
+              <w:t>要点</w:t>
             </w:r>
             <w:r>
               <w:rPr>
@@ -28120,50 +27841,8 @@
                 <w:kern w:val="0"/>
                 <w:szCs w:val="21"/>
               </w:rPr>
-              <w:t>N</w:t>
-            </w:r>
-            <w:r>
-              <w:rPr>
-                <w:rFonts w:ascii="宋体" w:eastAsia="宋体" w:hAnsi="宋体" w:cs="宋体"/>
-                <w:color w:val="4F4F4F"/>
-                <w:kern w:val="0"/>
-                <w:szCs w:val="21"/>
-              </w:rPr>
-              <w:t>ame</w:t>
-            </w:r>
-            <w:proofErr w:type="spellEnd"/>
-          </w:p>
-        </w:tc>
-        <w:tc>
-          <w:tcPr>
-            <w:tcW w:w="0" w:type="auto"/>
-            <w:tcBorders>
-              <w:top w:val="single" w:sz="6" w:space="0" w:color="DDDDDD"/>
-              <w:left w:val="single" w:sz="6" w:space="0" w:color="DDDDDD"/>
-              <w:bottom w:val="single" w:sz="6" w:space="0" w:color="DDDDDD"/>
-              <w:right w:val="single" w:sz="6" w:space="0" w:color="DDDDDD"/>
-            </w:tcBorders>
-            <w:shd w:val="clear" w:color="auto" w:fill="F7F7F7"/>
-            <w:tcMar>
-              <w:top w:w="120" w:type="dxa"/>
-              <w:left w:w="120" w:type="dxa"/>
-              <w:bottom w:w="120" w:type="dxa"/>
-              <w:right w:w="120" w:type="dxa"/>
-            </w:tcMar>
-            <w:vAlign w:val="center"/>
-          </w:tcPr>
-          <w:p>
-            <w:pPr>
-              <w:widowControl/>
-              <w:spacing w:line="330" w:lineRule="atLeast"/>
-              <w:jc w:val="left"/>
-              <w:rPr>
-                <w:rFonts w:ascii="宋体" w:eastAsia="宋体" w:hAnsi="宋体" w:cs="宋体"/>
-                <w:color w:val="4F4F4F"/>
-                <w:kern w:val="0"/>
-                <w:szCs w:val="21"/>
-              </w:rPr>
-            </w:pPr>
+              <w:t>库</w:t>
+            </w:r>
             <w:r>
               <w:rPr>
                 <w:rFonts w:ascii="宋体" w:eastAsia="宋体" w:hAnsi="宋体" w:cs="宋体" w:hint="eastAsia"/>
@@ -28171,3080 +27850,7 @@
                 <w:kern w:val="0"/>
                 <w:szCs w:val="21"/>
               </w:rPr>
-              <w:t>true</w:t>
-            </w:r>
-          </w:p>
-        </w:tc>
-        <w:tc>
-          <w:tcPr>
-            <w:tcW w:w="0" w:type="auto"/>
-            <w:tcBorders>
-              <w:top w:val="single" w:sz="6" w:space="0" w:color="DDDDDD"/>
-              <w:left w:val="single" w:sz="6" w:space="0" w:color="DDDDDD"/>
-              <w:bottom w:val="single" w:sz="6" w:space="0" w:color="DDDDDD"/>
-              <w:right w:val="single" w:sz="6" w:space="0" w:color="DDDDDD"/>
-            </w:tcBorders>
-            <w:shd w:val="clear" w:color="auto" w:fill="F7F7F7"/>
-            <w:tcMar>
-              <w:top w:w="120" w:type="dxa"/>
-              <w:left w:w="120" w:type="dxa"/>
-              <w:bottom w:w="120" w:type="dxa"/>
-              <w:right w:w="120" w:type="dxa"/>
-            </w:tcMar>
-            <w:vAlign w:val="center"/>
-          </w:tcPr>
-          <w:p>
-            <w:pPr>
-              <w:widowControl/>
-              <w:spacing w:line="330" w:lineRule="atLeast"/>
-              <w:jc w:val="left"/>
-              <w:rPr>
-                <w:rFonts w:ascii="宋体" w:eastAsia="宋体" w:hAnsi="宋体" w:cs="宋体"/>
-                <w:color w:val="4F4F4F"/>
-                <w:kern w:val="0"/>
-                <w:szCs w:val="21"/>
-              </w:rPr>
-            </w:pPr>
-            <w:r>
-              <w:rPr>
-                <w:rFonts w:ascii="宋体" w:eastAsia="宋体" w:hAnsi="宋体" w:cs="宋体" w:hint="eastAsia"/>
-                <w:color w:val="4F4F4F"/>
-                <w:kern w:val="0"/>
-                <w:szCs w:val="21"/>
-              </w:rPr>
-              <w:t>string</w:t>
-            </w:r>
-          </w:p>
-        </w:tc>
-        <w:tc>
-          <w:tcPr>
-            <w:tcW w:w="0" w:type="auto"/>
-            <w:tcBorders>
-              <w:top w:val="single" w:sz="6" w:space="0" w:color="DDDDDD"/>
-              <w:left w:val="single" w:sz="6" w:space="0" w:color="DDDDDD"/>
-              <w:bottom w:val="single" w:sz="6" w:space="0" w:color="DDDDDD"/>
-              <w:right w:val="single" w:sz="6" w:space="0" w:color="DDDDDD"/>
-            </w:tcBorders>
-            <w:shd w:val="clear" w:color="auto" w:fill="F7F7F7"/>
-            <w:tcMar>
-              <w:top w:w="120" w:type="dxa"/>
-              <w:left w:w="120" w:type="dxa"/>
-              <w:bottom w:w="120" w:type="dxa"/>
-              <w:right w:w="120" w:type="dxa"/>
-            </w:tcMar>
-            <w:vAlign w:val="center"/>
-          </w:tcPr>
-          <w:p>
-            <w:pPr>
-              <w:widowControl/>
-              <w:spacing w:line="330" w:lineRule="atLeast"/>
-              <w:jc w:val="center"/>
-              <w:rPr>
-                <w:rFonts w:ascii="宋体" w:eastAsia="宋体" w:hAnsi="宋体" w:cs="宋体"/>
-                <w:color w:val="4F4F4F"/>
-                <w:kern w:val="0"/>
-                <w:szCs w:val="21"/>
-              </w:rPr>
-            </w:pPr>
-            <w:r>
-              <w:rPr>
-                <w:rFonts w:ascii="宋体" w:eastAsia="宋体" w:hAnsi="宋体" w:cs="宋体" w:hint="eastAsia"/>
-                <w:color w:val="4F4F4F"/>
-                <w:kern w:val="0"/>
-                <w:szCs w:val="21"/>
-              </w:rPr>
-              <w:t>要点名称</w:t>
-            </w:r>
-          </w:p>
-        </w:tc>
-      </w:tr>
-      <w:tr>
-        <w:trPr>
-          <w:trHeight w:val="276"/>
-        </w:trPr>
-        <w:tc>
-          <w:tcPr>
-            <w:tcW w:w="0" w:type="auto"/>
-            <w:tcBorders>
-              <w:top w:val="single" w:sz="6" w:space="0" w:color="DDDDDD"/>
-              <w:left w:val="single" w:sz="6" w:space="0" w:color="DDDDDD"/>
-              <w:bottom w:val="single" w:sz="6" w:space="0" w:color="DDDDDD"/>
-              <w:right w:val="single" w:sz="6" w:space="0" w:color="DDDDDD"/>
-            </w:tcBorders>
-            <w:shd w:val="clear" w:color="auto" w:fill="F7F7F7"/>
-            <w:tcMar>
-              <w:top w:w="120" w:type="dxa"/>
-              <w:left w:w="120" w:type="dxa"/>
-              <w:bottom w:w="120" w:type="dxa"/>
-              <w:right w:w="120" w:type="dxa"/>
-            </w:tcMar>
-            <w:vAlign w:val="center"/>
-          </w:tcPr>
-          <w:p>
-            <w:pPr>
-              <w:widowControl/>
-              <w:spacing w:line="330" w:lineRule="atLeast"/>
-              <w:jc w:val="left"/>
-              <w:rPr>
-                <w:rFonts w:ascii="宋体" w:eastAsia="宋体" w:hAnsi="宋体" w:cs="宋体"/>
-                <w:color w:val="4F4F4F"/>
-                <w:kern w:val="0"/>
-                <w:szCs w:val="21"/>
-              </w:rPr>
-            </w:pPr>
-            <w:proofErr w:type="spellStart"/>
-            <w:r>
-              <w:rPr>
-                <w:rFonts w:ascii="宋体" w:eastAsia="宋体" w:hAnsi="宋体" w:cs="宋体"/>
-                <w:color w:val="4F4F4F"/>
-                <w:kern w:val="0"/>
-                <w:szCs w:val="21"/>
-              </w:rPr>
-              <w:t>test_type</w:t>
-            </w:r>
-            <w:proofErr w:type="spellEnd"/>
-          </w:p>
-        </w:tc>
-        <w:tc>
-          <w:tcPr>
-            <w:tcW w:w="0" w:type="auto"/>
-            <w:tcBorders>
-              <w:top w:val="single" w:sz="6" w:space="0" w:color="DDDDDD"/>
-              <w:left w:val="single" w:sz="6" w:space="0" w:color="DDDDDD"/>
-              <w:bottom w:val="single" w:sz="6" w:space="0" w:color="DDDDDD"/>
-              <w:right w:val="single" w:sz="6" w:space="0" w:color="DDDDDD"/>
-            </w:tcBorders>
-            <w:shd w:val="clear" w:color="auto" w:fill="F7F7F7"/>
-            <w:tcMar>
-              <w:top w:w="120" w:type="dxa"/>
-              <w:left w:w="120" w:type="dxa"/>
-              <w:bottom w:w="120" w:type="dxa"/>
-              <w:right w:w="120" w:type="dxa"/>
-            </w:tcMar>
-            <w:vAlign w:val="center"/>
-          </w:tcPr>
-          <w:p>
-            <w:pPr>
-              <w:widowControl/>
-              <w:spacing w:line="330" w:lineRule="atLeast"/>
-              <w:jc w:val="left"/>
-              <w:rPr>
-                <w:rFonts w:ascii="宋体" w:eastAsia="宋体" w:hAnsi="宋体" w:cs="宋体"/>
-                <w:color w:val="4F4F4F"/>
-                <w:kern w:val="0"/>
-                <w:szCs w:val="21"/>
-              </w:rPr>
-            </w:pPr>
-            <w:r>
-              <w:rPr>
-                <w:rFonts w:ascii="宋体" w:eastAsia="宋体" w:hAnsi="宋体" w:cs="宋体" w:hint="eastAsia"/>
-                <w:color w:val="4F4F4F"/>
-                <w:kern w:val="0"/>
-                <w:szCs w:val="21"/>
-              </w:rPr>
-              <w:t>true</w:t>
-            </w:r>
-          </w:p>
-        </w:tc>
-        <w:tc>
-          <w:tcPr>
-            <w:tcW w:w="0" w:type="auto"/>
-            <w:tcBorders>
-              <w:top w:val="single" w:sz="6" w:space="0" w:color="DDDDDD"/>
-              <w:left w:val="single" w:sz="6" w:space="0" w:color="DDDDDD"/>
-              <w:bottom w:val="single" w:sz="6" w:space="0" w:color="DDDDDD"/>
-              <w:right w:val="single" w:sz="6" w:space="0" w:color="DDDDDD"/>
-            </w:tcBorders>
-            <w:shd w:val="clear" w:color="auto" w:fill="F7F7F7"/>
-            <w:tcMar>
-              <w:top w:w="120" w:type="dxa"/>
-              <w:left w:w="120" w:type="dxa"/>
-              <w:bottom w:w="120" w:type="dxa"/>
-              <w:right w:w="120" w:type="dxa"/>
-            </w:tcMar>
-            <w:vAlign w:val="center"/>
-          </w:tcPr>
-          <w:p>
-            <w:pPr>
-              <w:widowControl/>
-              <w:spacing w:line="330" w:lineRule="atLeast"/>
-              <w:jc w:val="left"/>
-              <w:rPr>
-                <w:rFonts w:ascii="宋体" w:eastAsia="宋体" w:hAnsi="宋体" w:cs="宋体"/>
-                <w:color w:val="4F4F4F"/>
-                <w:kern w:val="0"/>
-                <w:szCs w:val="21"/>
-              </w:rPr>
-            </w:pPr>
-            <w:r>
-              <w:rPr>
-                <w:rFonts w:ascii="宋体" w:eastAsia="宋体" w:hAnsi="宋体" w:cs="宋体" w:hint="eastAsia"/>
-                <w:color w:val="4F4F4F"/>
-                <w:kern w:val="0"/>
-                <w:szCs w:val="21"/>
-              </w:rPr>
-              <w:t>string</w:t>
-            </w:r>
-          </w:p>
-        </w:tc>
-        <w:tc>
-          <w:tcPr>
-            <w:tcW w:w="0" w:type="auto"/>
-            <w:tcBorders>
-              <w:top w:val="single" w:sz="6" w:space="0" w:color="DDDDDD"/>
-              <w:left w:val="single" w:sz="6" w:space="0" w:color="DDDDDD"/>
-              <w:bottom w:val="single" w:sz="6" w:space="0" w:color="DDDDDD"/>
-              <w:right w:val="single" w:sz="6" w:space="0" w:color="DDDDDD"/>
-            </w:tcBorders>
-            <w:shd w:val="clear" w:color="auto" w:fill="F7F7F7"/>
-            <w:tcMar>
-              <w:top w:w="120" w:type="dxa"/>
-              <w:left w:w="120" w:type="dxa"/>
-              <w:bottom w:w="120" w:type="dxa"/>
-              <w:right w:w="120" w:type="dxa"/>
-            </w:tcMar>
-            <w:vAlign w:val="center"/>
-          </w:tcPr>
-          <w:p>
-            <w:pPr>
-              <w:widowControl/>
-              <w:spacing w:line="330" w:lineRule="atLeast"/>
-              <w:jc w:val="center"/>
-              <w:rPr>
-                <w:rFonts w:ascii="宋体" w:eastAsia="宋体" w:hAnsi="宋体" w:cs="宋体"/>
-                <w:color w:val="4F4F4F"/>
-                <w:kern w:val="0"/>
-                <w:szCs w:val="21"/>
-              </w:rPr>
-            </w:pPr>
-            <w:r>
-              <w:rPr>
-                <w:rFonts w:ascii="宋体" w:eastAsia="宋体" w:hAnsi="宋体" w:cs="宋体" w:hint="eastAsia"/>
-                <w:color w:val="4F4F4F"/>
-                <w:kern w:val="0"/>
-                <w:szCs w:val="21"/>
-              </w:rPr>
-              <w:t>测试类型</w:t>
-            </w:r>
-          </w:p>
-        </w:tc>
-      </w:tr>
-      <w:tr>
-        <w:trPr>
-          <w:trHeight w:val="276"/>
-        </w:trPr>
-        <w:tc>
-          <w:tcPr>
-            <w:tcW w:w="0" w:type="auto"/>
-            <w:tcBorders>
-              <w:top w:val="single" w:sz="6" w:space="0" w:color="DDDDDD"/>
-              <w:left w:val="single" w:sz="6" w:space="0" w:color="DDDDDD"/>
-              <w:bottom w:val="single" w:sz="6" w:space="0" w:color="DDDDDD"/>
-              <w:right w:val="single" w:sz="6" w:space="0" w:color="DDDDDD"/>
-            </w:tcBorders>
-            <w:shd w:val="clear" w:color="auto" w:fill="F7F7F7"/>
-            <w:tcMar>
-              <w:top w:w="120" w:type="dxa"/>
-              <w:left w:w="120" w:type="dxa"/>
-              <w:bottom w:w="120" w:type="dxa"/>
-              <w:right w:w="120" w:type="dxa"/>
-            </w:tcMar>
-            <w:vAlign w:val="center"/>
-          </w:tcPr>
-          <w:p>
-            <w:pPr>
-              <w:widowControl/>
-              <w:shd w:val="clear" w:color="auto" w:fill="FFFFFF"/>
-              <w:tabs>
-                <w:tab w:val="left" w:pos="916"/>
-                <w:tab w:val="left" w:pos="1832"/>
-                <w:tab w:val="left" w:pos="2748"/>
-                <w:tab w:val="left" w:pos="3664"/>
-                <w:tab w:val="left" w:pos="4580"/>
-                <w:tab w:val="left" w:pos="5496"/>
-                <w:tab w:val="left" w:pos="6412"/>
-                <w:tab w:val="left" w:pos="7328"/>
-                <w:tab w:val="left" w:pos="8244"/>
-                <w:tab w:val="left" w:pos="9160"/>
-                <w:tab w:val="left" w:pos="10076"/>
-                <w:tab w:val="left" w:pos="10992"/>
-                <w:tab w:val="left" w:pos="11908"/>
-                <w:tab w:val="left" w:pos="12824"/>
-                <w:tab w:val="left" w:pos="13740"/>
-                <w:tab w:val="left" w:pos="14656"/>
-              </w:tabs>
-              <w:jc w:val="left"/>
-              <w:rPr>
-                <w:rFonts w:ascii="宋体" w:eastAsia="宋体" w:hAnsi="宋体" w:cs="宋体"/>
-                <w:color w:val="4F4F4F"/>
-                <w:kern w:val="0"/>
-                <w:szCs w:val="21"/>
-              </w:rPr>
-            </w:pPr>
-            <w:r>
-              <w:rPr>
-                <w:rFonts w:ascii="宋体" w:eastAsia="宋体" w:hAnsi="宋体" w:cs="宋体"/>
-                <w:color w:val="4F4F4F"/>
-                <w:kern w:val="0"/>
-                <w:szCs w:val="21"/>
-              </w:rPr>
-              <w:t>P</w:t>
-            </w:r>
-            <w:r>
-              <w:rPr>
-                <w:rFonts w:ascii="宋体" w:eastAsia="宋体" w:hAnsi="宋体" w:cs="宋体" w:hint="eastAsia"/>
-                <w:color w:val="4F4F4F"/>
-                <w:kern w:val="0"/>
-                <w:szCs w:val="21"/>
-              </w:rPr>
-              <w:t>oint</w:t>
-            </w:r>
-          </w:p>
-        </w:tc>
-        <w:tc>
-          <w:tcPr>
-            <w:tcW w:w="0" w:type="auto"/>
-            <w:tcBorders>
-              <w:top w:val="single" w:sz="6" w:space="0" w:color="DDDDDD"/>
-              <w:left w:val="single" w:sz="6" w:space="0" w:color="DDDDDD"/>
-              <w:bottom w:val="single" w:sz="6" w:space="0" w:color="DDDDDD"/>
-              <w:right w:val="single" w:sz="6" w:space="0" w:color="DDDDDD"/>
-            </w:tcBorders>
-            <w:shd w:val="clear" w:color="auto" w:fill="F7F7F7"/>
-            <w:tcMar>
-              <w:top w:w="120" w:type="dxa"/>
-              <w:left w:w="120" w:type="dxa"/>
-              <w:bottom w:w="120" w:type="dxa"/>
-              <w:right w:w="120" w:type="dxa"/>
-            </w:tcMar>
-            <w:vAlign w:val="center"/>
-          </w:tcPr>
-          <w:p>
-            <w:pPr>
-              <w:widowControl/>
-              <w:spacing w:line="330" w:lineRule="atLeast"/>
-              <w:jc w:val="left"/>
-              <w:rPr>
-                <w:rFonts w:ascii="宋体" w:eastAsia="宋体" w:hAnsi="宋体" w:cs="宋体"/>
-                <w:color w:val="4F4F4F"/>
-                <w:kern w:val="0"/>
-                <w:szCs w:val="21"/>
-              </w:rPr>
-            </w:pPr>
-            <w:proofErr w:type="spellStart"/>
-            <w:r>
-              <w:rPr>
-                <w:rFonts w:ascii="宋体" w:eastAsia="宋体" w:hAnsi="宋体" w:cs="宋体"/>
-                <w:color w:val="4F4F4F"/>
-                <w:kern w:val="0"/>
-                <w:szCs w:val="21"/>
-              </w:rPr>
-              <w:t>ture</w:t>
-            </w:r>
-            <w:proofErr w:type="spellEnd"/>
-          </w:p>
-        </w:tc>
-        <w:tc>
-          <w:tcPr>
-            <w:tcW w:w="0" w:type="auto"/>
-            <w:tcBorders>
-              <w:top w:val="single" w:sz="6" w:space="0" w:color="DDDDDD"/>
-              <w:left w:val="single" w:sz="6" w:space="0" w:color="DDDDDD"/>
-              <w:bottom w:val="single" w:sz="6" w:space="0" w:color="DDDDDD"/>
-              <w:right w:val="single" w:sz="6" w:space="0" w:color="DDDDDD"/>
-            </w:tcBorders>
-            <w:shd w:val="clear" w:color="auto" w:fill="F7F7F7"/>
-            <w:tcMar>
-              <w:top w:w="120" w:type="dxa"/>
-              <w:left w:w="120" w:type="dxa"/>
-              <w:bottom w:w="120" w:type="dxa"/>
-              <w:right w:w="120" w:type="dxa"/>
-            </w:tcMar>
-            <w:vAlign w:val="center"/>
-          </w:tcPr>
-          <w:p>
-            <w:pPr>
-              <w:widowControl/>
-              <w:spacing w:line="330" w:lineRule="atLeast"/>
-              <w:jc w:val="left"/>
-              <w:rPr>
-                <w:rFonts w:ascii="宋体" w:eastAsia="宋体" w:hAnsi="宋体" w:cs="宋体"/>
-                <w:color w:val="4F4F4F"/>
-                <w:kern w:val="0"/>
-                <w:szCs w:val="21"/>
-              </w:rPr>
-            </w:pPr>
-            <w:r>
-              <w:rPr>
-                <w:rFonts w:ascii="宋体" w:eastAsia="宋体" w:hAnsi="宋体" w:cs="宋体"/>
-                <w:color w:val="4F4F4F"/>
-                <w:kern w:val="0"/>
-                <w:szCs w:val="21"/>
-              </w:rPr>
-              <w:t>string</w:t>
-            </w:r>
-          </w:p>
-        </w:tc>
-        <w:tc>
-          <w:tcPr>
-            <w:tcW w:w="0" w:type="auto"/>
-            <w:tcBorders>
-              <w:top w:val="single" w:sz="6" w:space="0" w:color="DDDDDD"/>
-              <w:left w:val="single" w:sz="6" w:space="0" w:color="DDDDDD"/>
-              <w:bottom w:val="single" w:sz="6" w:space="0" w:color="DDDDDD"/>
-              <w:right w:val="single" w:sz="6" w:space="0" w:color="DDDDDD"/>
-            </w:tcBorders>
-            <w:shd w:val="clear" w:color="auto" w:fill="F7F7F7"/>
-            <w:tcMar>
-              <w:top w:w="120" w:type="dxa"/>
-              <w:left w:w="120" w:type="dxa"/>
-              <w:bottom w:w="120" w:type="dxa"/>
-              <w:right w:w="120" w:type="dxa"/>
-            </w:tcMar>
-            <w:vAlign w:val="center"/>
-          </w:tcPr>
-          <w:p>
-            <w:pPr>
-              <w:widowControl/>
-              <w:spacing w:line="330" w:lineRule="atLeast"/>
-              <w:jc w:val="center"/>
-              <w:rPr>
-                <w:rFonts w:ascii="宋体" w:eastAsia="宋体" w:hAnsi="宋体" w:cs="宋体"/>
-                <w:color w:val="4F4F4F"/>
-                <w:kern w:val="0"/>
-                <w:szCs w:val="21"/>
-              </w:rPr>
-            </w:pPr>
-            <w:r>
-              <w:rPr>
-                <w:rFonts w:ascii="宋体" w:eastAsia="宋体" w:hAnsi="宋体" w:cs="宋体" w:hint="eastAsia"/>
-                <w:color w:val="4F4F4F"/>
-                <w:kern w:val="0"/>
-                <w:szCs w:val="21"/>
-              </w:rPr>
-              <w:t>要点内容</w:t>
-            </w:r>
-          </w:p>
-        </w:tc>
-      </w:tr>
-      <w:tr>
-        <w:trPr>
-          <w:trHeight w:val="276"/>
-        </w:trPr>
-        <w:tc>
-          <w:tcPr>
-            <w:tcW w:w="0" w:type="auto"/>
-            <w:tcBorders>
-              <w:top w:val="single" w:sz="6" w:space="0" w:color="DDDDDD"/>
-              <w:left w:val="single" w:sz="6" w:space="0" w:color="DDDDDD"/>
-              <w:bottom w:val="single" w:sz="6" w:space="0" w:color="DDDDDD"/>
-              <w:right w:val="single" w:sz="6" w:space="0" w:color="DDDDDD"/>
-            </w:tcBorders>
-            <w:shd w:val="clear" w:color="auto" w:fill="F7F7F7"/>
-            <w:tcMar>
-              <w:top w:w="120" w:type="dxa"/>
-              <w:left w:w="120" w:type="dxa"/>
-              <w:bottom w:w="120" w:type="dxa"/>
-              <w:right w:w="120" w:type="dxa"/>
-            </w:tcMar>
-            <w:vAlign w:val="center"/>
-          </w:tcPr>
-          <w:p>
-            <w:pPr>
-              <w:widowControl/>
-              <w:shd w:val="clear" w:color="auto" w:fill="FFFFFF"/>
-              <w:tabs>
-                <w:tab w:val="left" w:pos="916"/>
-                <w:tab w:val="left" w:pos="1832"/>
-                <w:tab w:val="left" w:pos="2748"/>
-                <w:tab w:val="left" w:pos="3664"/>
-                <w:tab w:val="left" w:pos="4580"/>
-                <w:tab w:val="left" w:pos="5496"/>
-                <w:tab w:val="left" w:pos="6412"/>
-                <w:tab w:val="left" w:pos="7328"/>
-                <w:tab w:val="left" w:pos="8244"/>
-                <w:tab w:val="left" w:pos="9160"/>
-                <w:tab w:val="left" w:pos="10076"/>
-                <w:tab w:val="left" w:pos="10992"/>
-                <w:tab w:val="left" w:pos="11908"/>
-                <w:tab w:val="left" w:pos="12824"/>
-                <w:tab w:val="left" w:pos="13740"/>
-                <w:tab w:val="left" w:pos="14656"/>
-              </w:tabs>
-              <w:jc w:val="left"/>
-              <w:rPr>
-                <w:rFonts w:ascii="宋体" w:eastAsia="宋体" w:hAnsi="宋体" w:cs="宋体"/>
-                <w:color w:val="4F4F4F"/>
-                <w:kern w:val="0"/>
-                <w:szCs w:val="21"/>
-              </w:rPr>
-            </w:pPr>
-            <w:proofErr w:type="spellStart"/>
-            <w:r>
-              <w:rPr>
-                <w:rFonts w:ascii="宋体" w:eastAsia="宋体" w:hAnsi="宋体" w:cs="宋体" w:hint="eastAsia"/>
-                <w:color w:val="4F4F4F"/>
-                <w:kern w:val="0"/>
-                <w:szCs w:val="21"/>
-              </w:rPr>
-              <w:lastRenderedPageBreak/>
-              <w:t>affiliationId</w:t>
-            </w:r>
-            <w:proofErr w:type="spellEnd"/>
-          </w:p>
-        </w:tc>
-        <w:tc>
-          <w:tcPr>
-            <w:tcW w:w="0" w:type="auto"/>
-            <w:tcBorders>
-              <w:top w:val="single" w:sz="6" w:space="0" w:color="DDDDDD"/>
-              <w:left w:val="single" w:sz="6" w:space="0" w:color="DDDDDD"/>
-              <w:bottom w:val="single" w:sz="6" w:space="0" w:color="DDDDDD"/>
-              <w:right w:val="single" w:sz="6" w:space="0" w:color="DDDDDD"/>
-            </w:tcBorders>
-            <w:shd w:val="clear" w:color="auto" w:fill="F7F7F7"/>
-            <w:tcMar>
-              <w:top w:w="120" w:type="dxa"/>
-              <w:left w:w="120" w:type="dxa"/>
-              <w:bottom w:w="120" w:type="dxa"/>
-              <w:right w:w="120" w:type="dxa"/>
-            </w:tcMar>
-            <w:vAlign w:val="center"/>
-          </w:tcPr>
-          <w:p>
-            <w:pPr>
-              <w:widowControl/>
-              <w:spacing w:line="330" w:lineRule="atLeast"/>
-              <w:jc w:val="left"/>
-              <w:rPr>
-                <w:rFonts w:ascii="宋体" w:eastAsia="宋体" w:hAnsi="宋体" w:cs="宋体"/>
-                <w:color w:val="4F4F4F"/>
-                <w:kern w:val="0"/>
-                <w:szCs w:val="21"/>
-              </w:rPr>
-            </w:pPr>
-            <w:proofErr w:type="spellStart"/>
-            <w:r>
-              <w:rPr>
-                <w:rFonts w:ascii="宋体" w:eastAsia="宋体" w:hAnsi="宋体" w:cs="宋体"/>
-                <w:color w:val="4F4F4F"/>
-                <w:kern w:val="0"/>
-                <w:szCs w:val="21"/>
-              </w:rPr>
-              <w:t>ture</w:t>
-            </w:r>
-            <w:proofErr w:type="spellEnd"/>
-          </w:p>
-        </w:tc>
-        <w:tc>
-          <w:tcPr>
-            <w:tcW w:w="0" w:type="auto"/>
-            <w:tcBorders>
-              <w:top w:val="single" w:sz="6" w:space="0" w:color="DDDDDD"/>
-              <w:left w:val="single" w:sz="6" w:space="0" w:color="DDDDDD"/>
-              <w:bottom w:val="single" w:sz="6" w:space="0" w:color="DDDDDD"/>
-              <w:right w:val="single" w:sz="6" w:space="0" w:color="DDDDDD"/>
-            </w:tcBorders>
-            <w:shd w:val="clear" w:color="auto" w:fill="F7F7F7"/>
-            <w:tcMar>
-              <w:top w:w="120" w:type="dxa"/>
-              <w:left w:w="120" w:type="dxa"/>
-              <w:bottom w:w="120" w:type="dxa"/>
-              <w:right w:w="120" w:type="dxa"/>
-            </w:tcMar>
-            <w:vAlign w:val="center"/>
-          </w:tcPr>
-          <w:p>
-            <w:pPr>
-              <w:widowControl/>
-              <w:spacing w:line="330" w:lineRule="atLeast"/>
-              <w:jc w:val="left"/>
-              <w:rPr>
-                <w:rFonts w:ascii="宋体" w:eastAsia="宋体" w:hAnsi="宋体" w:cs="宋体"/>
-                <w:color w:val="4F4F4F"/>
-                <w:kern w:val="0"/>
-                <w:szCs w:val="21"/>
-              </w:rPr>
-            </w:pPr>
-            <w:r>
-              <w:rPr>
-                <w:rFonts w:ascii="宋体" w:eastAsia="宋体" w:hAnsi="宋体" w:cs="宋体"/>
-                <w:color w:val="4F4F4F"/>
-                <w:kern w:val="0"/>
-                <w:szCs w:val="21"/>
-              </w:rPr>
-              <w:t>string</w:t>
-            </w:r>
-          </w:p>
-        </w:tc>
-        <w:tc>
-          <w:tcPr>
-            <w:tcW w:w="0" w:type="auto"/>
-            <w:tcBorders>
-              <w:top w:val="single" w:sz="6" w:space="0" w:color="DDDDDD"/>
-              <w:left w:val="single" w:sz="6" w:space="0" w:color="DDDDDD"/>
-              <w:bottom w:val="single" w:sz="6" w:space="0" w:color="DDDDDD"/>
-              <w:right w:val="single" w:sz="6" w:space="0" w:color="DDDDDD"/>
-            </w:tcBorders>
-            <w:shd w:val="clear" w:color="auto" w:fill="F7F7F7"/>
-            <w:tcMar>
-              <w:top w:w="120" w:type="dxa"/>
-              <w:left w:w="120" w:type="dxa"/>
-              <w:bottom w:w="120" w:type="dxa"/>
-              <w:right w:w="120" w:type="dxa"/>
-            </w:tcMar>
-            <w:vAlign w:val="center"/>
-          </w:tcPr>
-          <w:p>
-            <w:pPr>
-              <w:widowControl/>
-              <w:spacing w:line="330" w:lineRule="atLeast"/>
-              <w:jc w:val="center"/>
-              <w:rPr>
-                <w:rFonts w:ascii="宋体" w:eastAsia="宋体" w:hAnsi="宋体" w:cs="宋体"/>
-                <w:color w:val="4F4F4F"/>
-                <w:kern w:val="0"/>
-                <w:szCs w:val="21"/>
-              </w:rPr>
-            </w:pPr>
-            <w:r>
-              <w:rPr>
-                <w:rFonts w:ascii="宋体" w:eastAsia="宋体" w:hAnsi="宋体" w:cs="宋体" w:hint="eastAsia"/>
-                <w:color w:val="4F4F4F"/>
-                <w:kern w:val="0"/>
-                <w:szCs w:val="21"/>
-              </w:rPr>
-              <w:t>要点外键连接id</w:t>
-            </w:r>
-          </w:p>
-        </w:tc>
-      </w:tr>
-      <w:tr>
-        <w:trPr>
-          <w:trHeight w:val="276"/>
-        </w:trPr>
-        <w:tc>
-          <w:tcPr>
-            <w:tcW w:w="0" w:type="auto"/>
-            <w:tcBorders>
-              <w:top w:val="single" w:sz="6" w:space="0" w:color="DDDDDD"/>
-              <w:left w:val="single" w:sz="6" w:space="0" w:color="DDDDDD"/>
-              <w:bottom w:val="single" w:sz="6" w:space="0" w:color="DDDDDD"/>
-              <w:right w:val="single" w:sz="6" w:space="0" w:color="DDDDDD"/>
-            </w:tcBorders>
-            <w:shd w:val="clear" w:color="auto" w:fill="F7F7F7"/>
-            <w:tcMar>
-              <w:top w:w="120" w:type="dxa"/>
-              <w:left w:w="120" w:type="dxa"/>
-              <w:bottom w:w="120" w:type="dxa"/>
-              <w:right w:w="120" w:type="dxa"/>
-            </w:tcMar>
-            <w:vAlign w:val="center"/>
-          </w:tcPr>
-          <w:p>
-            <w:pPr>
-              <w:widowControl/>
-              <w:spacing w:line="330" w:lineRule="atLeast"/>
-              <w:jc w:val="left"/>
-              <w:rPr>
-                <w:rFonts w:ascii="宋体" w:eastAsia="宋体" w:hAnsi="宋体" w:cs="宋体"/>
-                <w:color w:val="4F4F4F"/>
-                <w:kern w:val="0"/>
-                <w:szCs w:val="21"/>
-              </w:rPr>
-            </w:pPr>
-            <w:proofErr w:type="spellStart"/>
-            <w:r>
-              <w:rPr>
-                <w:rFonts w:ascii="宋体" w:eastAsia="宋体" w:hAnsi="宋体" w:cs="宋体" w:hint="eastAsia"/>
-                <w:color w:val="4F4F4F"/>
-                <w:kern w:val="0"/>
-                <w:szCs w:val="21"/>
-              </w:rPr>
-              <w:t>createTime</w:t>
-            </w:r>
-            <w:proofErr w:type="spellEnd"/>
-          </w:p>
-        </w:tc>
-        <w:tc>
-          <w:tcPr>
-            <w:tcW w:w="0" w:type="auto"/>
-            <w:tcBorders>
-              <w:top w:val="single" w:sz="6" w:space="0" w:color="DDDDDD"/>
-              <w:left w:val="single" w:sz="6" w:space="0" w:color="DDDDDD"/>
-              <w:bottom w:val="single" w:sz="6" w:space="0" w:color="DDDDDD"/>
-              <w:right w:val="single" w:sz="6" w:space="0" w:color="DDDDDD"/>
-            </w:tcBorders>
-            <w:shd w:val="clear" w:color="auto" w:fill="F7F7F7"/>
-            <w:tcMar>
-              <w:top w:w="120" w:type="dxa"/>
-              <w:left w:w="120" w:type="dxa"/>
-              <w:bottom w:w="120" w:type="dxa"/>
-              <w:right w:w="120" w:type="dxa"/>
-            </w:tcMar>
-            <w:vAlign w:val="center"/>
-          </w:tcPr>
-          <w:p>
-            <w:pPr>
-              <w:widowControl/>
-              <w:spacing w:line="330" w:lineRule="atLeast"/>
-              <w:jc w:val="left"/>
-              <w:rPr>
-                <w:rFonts w:ascii="宋体" w:eastAsia="宋体" w:hAnsi="宋体" w:cs="宋体"/>
-                <w:color w:val="4F4F4F"/>
-                <w:kern w:val="0"/>
-                <w:szCs w:val="21"/>
-              </w:rPr>
-            </w:pPr>
-            <w:r>
-              <w:rPr>
-                <w:rFonts w:ascii="宋体" w:eastAsia="宋体" w:hAnsi="宋体" w:cs="宋体" w:hint="eastAsia"/>
-                <w:color w:val="4F4F4F"/>
-                <w:kern w:val="0"/>
-                <w:szCs w:val="21"/>
-              </w:rPr>
-              <w:t>false</w:t>
-            </w:r>
-          </w:p>
-        </w:tc>
-        <w:tc>
-          <w:tcPr>
-            <w:tcW w:w="0" w:type="auto"/>
-            <w:tcBorders>
-              <w:top w:val="single" w:sz="6" w:space="0" w:color="DDDDDD"/>
-              <w:left w:val="single" w:sz="6" w:space="0" w:color="DDDDDD"/>
-              <w:bottom w:val="single" w:sz="6" w:space="0" w:color="DDDDDD"/>
-              <w:right w:val="single" w:sz="6" w:space="0" w:color="DDDDDD"/>
-            </w:tcBorders>
-            <w:shd w:val="clear" w:color="auto" w:fill="F7F7F7"/>
-            <w:tcMar>
-              <w:top w:w="120" w:type="dxa"/>
-              <w:left w:w="120" w:type="dxa"/>
-              <w:bottom w:w="120" w:type="dxa"/>
-              <w:right w:w="120" w:type="dxa"/>
-            </w:tcMar>
-            <w:vAlign w:val="center"/>
-          </w:tcPr>
-          <w:p>
-            <w:pPr>
-              <w:widowControl/>
-              <w:spacing w:line="330" w:lineRule="atLeast"/>
-              <w:jc w:val="left"/>
-              <w:rPr>
-                <w:rFonts w:ascii="宋体" w:eastAsia="宋体" w:hAnsi="宋体" w:cs="宋体"/>
-                <w:color w:val="4F4F4F"/>
-                <w:kern w:val="0"/>
-                <w:szCs w:val="21"/>
-              </w:rPr>
-            </w:pPr>
-            <w:r>
-              <w:rPr>
-                <w:rFonts w:ascii="宋体" w:eastAsia="宋体" w:hAnsi="宋体" w:cs="宋体" w:hint="eastAsia"/>
-                <w:color w:val="4F4F4F"/>
-                <w:kern w:val="0"/>
-                <w:szCs w:val="21"/>
-              </w:rPr>
-              <w:t>string</w:t>
-            </w:r>
-          </w:p>
-        </w:tc>
-        <w:tc>
-          <w:tcPr>
-            <w:tcW w:w="0" w:type="auto"/>
-            <w:tcBorders>
-              <w:top w:val="single" w:sz="6" w:space="0" w:color="DDDDDD"/>
-              <w:left w:val="single" w:sz="6" w:space="0" w:color="DDDDDD"/>
-              <w:bottom w:val="single" w:sz="6" w:space="0" w:color="DDDDDD"/>
-              <w:right w:val="single" w:sz="6" w:space="0" w:color="DDDDDD"/>
-            </w:tcBorders>
-            <w:shd w:val="clear" w:color="auto" w:fill="F7F7F7"/>
-            <w:tcMar>
-              <w:top w:w="120" w:type="dxa"/>
-              <w:left w:w="120" w:type="dxa"/>
-              <w:bottom w:w="120" w:type="dxa"/>
-              <w:right w:w="120" w:type="dxa"/>
-            </w:tcMar>
-            <w:vAlign w:val="center"/>
-          </w:tcPr>
-          <w:p>
-            <w:pPr>
-              <w:widowControl/>
-              <w:spacing w:line="330" w:lineRule="atLeast"/>
-              <w:jc w:val="center"/>
-              <w:rPr>
-                <w:rFonts w:ascii="宋体" w:eastAsia="宋体" w:hAnsi="宋体" w:cs="宋体"/>
-                <w:color w:val="4F4F4F"/>
-                <w:kern w:val="0"/>
-                <w:szCs w:val="21"/>
-              </w:rPr>
-            </w:pPr>
-            <w:r>
-              <w:rPr>
-                <w:rFonts w:ascii="宋体" w:eastAsia="宋体" w:hAnsi="宋体" w:cs="宋体" w:hint="eastAsia"/>
-                <w:color w:val="4F4F4F"/>
-                <w:kern w:val="0"/>
-                <w:szCs w:val="21"/>
-              </w:rPr>
-              <w:t>创建时间</w:t>
-            </w:r>
-          </w:p>
-        </w:tc>
-      </w:tr>
-      <w:tr>
-        <w:trPr>
-          <w:trHeight w:val="276"/>
-        </w:trPr>
-        <w:tc>
-          <w:tcPr>
-            <w:tcW w:w="0" w:type="auto"/>
-            <w:tcBorders>
-              <w:top w:val="single" w:sz="6" w:space="0" w:color="DDDDDD"/>
-              <w:left w:val="single" w:sz="6" w:space="0" w:color="DDDDDD"/>
-              <w:bottom w:val="single" w:sz="6" w:space="0" w:color="DDDDDD"/>
-              <w:right w:val="single" w:sz="6" w:space="0" w:color="DDDDDD"/>
-            </w:tcBorders>
-            <w:shd w:val="clear" w:color="auto" w:fill="F7F7F7"/>
-            <w:tcMar>
-              <w:top w:w="120" w:type="dxa"/>
-              <w:left w:w="120" w:type="dxa"/>
-              <w:bottom w:w="120" w:type="dxa"/>
-              <w:right w:w="120" w:type="dxa"/>
-            </w:tcMar>
-            <w:vAlign w:val="center"/>
-          </w:tcPr>
-          <w:p>
-            <w:pPr>
-              <w:widowControl/>
-              <w:spacing w:line="330" w:lineRule="atLeast"/>
-              <w:jc w:val="left"/>
-              <w:rPr>
-                <w:rFonts w:ascii="宋体" w:eastAsia="宋体" w:hAnsi="宋体" w:cs="宋体"/>
-                <w:color w:val="4F4F4F"/>
-                <w:kern w:val="0"/>
-                <w:szCs w:val="21"/>
-              </w:rPr>
-            </w:pPr>
-            <w:proofErr w:type="spellStart"/>
-            <w:r>
-              <w:rPr>
-                <w:rFonts w:ascii="宋体" w:eastAsia="宋体" w:hAnsi="宋体" w:cs="宋体" w:hint="eastAsia"/>
-                <w:color w:val="4F4F4F"/>
-                <w:kern w:val="0"/>
-                <w:szCs w:val="21"/>
-              </w:rPr>
-              <w:t>updateTime</w:t>
-            </w:r>
-            <w:proofErr w:type="spellEnd"/>
-          </w:p>
-        </w:tc>
-        <w:tc>
-          <w:tcPr>
-            <w:tcW w:w="0" w:type="auto"/>
-            <w:tcBorders>
-              <w:top w:val="single" w:sz="6" w:space="0" w:color="DDDDDD"/>
-              <w:left w:val="single" w:sz="6" w:space="0" w:color="DDDDDD"/>
-              <w:bottom w:val="single" w:sz="6" w:space="0" w:color="DDDDDD"/>
-              <w:right w:val="single" w:sz="6" w:space="0" w:color="DDDDDD"/>
-            </w:tcBorders>
-            <w:shd w:val="clear" w:color="auto" w:fill="F7F7F7"/>
-            <w:tcMar>
-              <w:top w:w="120" w:type="dxa"/>
-              <w:left w:w="120" w:type="dxa"/>
-              <w:bottom w:w="120" w:type="dxa"/>
-              <w:right w:w="120" w:type="dxa"/>
-            </w:tcMar>
-            <w:vAlign w:val="center"/>
-          </w:tcPr>
-          <w:p>
-            <w:pPr>
-              <w:widowControl/>
-              <w:spacing w:line="330" w:lineRule="atLeast"/>
-              <w:jc w:val="left"/>
-              <w:rPr>
-                <w:rFonts w:ascii="宋体" w:eastAsia="宋体" w:hAnsi="宋体" w:cs="宋体"/>
-                <w:color w:val="4F4F4F"/>
-                <w:kern w:val="0"/>
-                <w:szCs w:val="21"/>
-              </w:rPr>
-            </w:pPr>
-            <w:r>
-              <w:rPr>
-                <w:rFonts w:ascii="宋体" w:eastAsia="宋体" w:hAnsi="宋体" w:cs="宋体" w:hint="eastAsia"/>
-                <w:color w:val="4F4F4F"/>
-                <w:kern w:val="0"/>
-                <w:szCs w:val="21"/>
-              </w:rPr>
-              <w:t>false</w:t>
-            </w:r>
-          </w:p>
-        </w:tc>
-        <w:tc>
-          <w:tcPr>
-            <w:tcW w:w="0" w:type="auto"/>
-            <w:tcBorders>
-              <w:top w:val="single" w:sz="6" w:space="0" w:color="DDDDDD"/>
-              <w:left w:val="single" w:sz="6" w:space="0" w:color="DDDDDD"/>
-              <w:bottom w:val="single" w:sz="6" w:space="0" w:color="DDDDDD"/>
-              <w:right w:val="single" w:sz="6" w:space="0" w:color="DDDDDD"/>
-            </w:tcBorders>
-            <w:shd w:val="clear" w:color="auto" w:fill="F7F7F7"/>
-            <w:tcMar>
-              <w:top w:w="120" w:type="dxa"/>
-              <w:left w:w="120" w:type="dxa"/>
-              <w:bottom w:w="120" w:type="dxa"/>
-              <w:right w:w="120" w:type="dxa"/>
-            </w:tcMar>
-            <w:vAlign w:val="center"/>
-          </w:tcPr>
-          <w:p>
-            <w:pPr>
-              <w:widowControl/>
-              <w:spacing w:line="330" w:lineRule="atLeast"/>
-              <w:jc w:val="left"/>
-              <w:rPr>
-                <w:rFonts w:ascii="宋体" w:eastAsia="宋体" w:hAnsi="宋体" w:cs="宋体"/>
-                <w:color w:val="4F4F4F"/>
-                <w:kern w:val="0"/>
-                <w:szCs w:val="21"/>
-              </w:rPr>
-            </w:pPr>
-            <w:r>
-              <w:rPr>
-                <w:rFonts w:ascii="宋体" w:eastAsia="宋体" w:hAnsi="宋体" w:cs="宋体" w:hint="eastAsia"/>
-                <w:color w:val="4F4F4F"/>
-                <w:kern w:val="0"/>
-                <w:szCs w:val="21"/>
-              </w:rPr>
-              <w:t>string</w:t>
-            </w:r>
-          </w:p>
-        </w:tc>
-        <w:tc>
-          <w:tcPr>
-            <w:tcW w:w="0" w:type="auto"/>
-            <w:tcBorders>
-              <w:top w:val="single" w:sz="6" w:space="0" w:color="DDDDDD"/>
-              <w:left w:val="single" w:sz="6" w:space="0" w:color="DDDDDD"/>
-              <w:bottom w:val="single" w:sz="6" w:space="0" w:color="DDDDDD"/>
-              <w:right w:val="single" w:sz="6" w:space="0" w:color="DDDDDD"/>
-            </w:tcBorders>
-            <w:shd w:val="clear" w:color="auto" w:fill="F7F7F7"/>
-            <w:tcMar>
-              <w:top w:w="120" w:type="dxa"/>
-              <w:left w:w="120" w:type="dxa"/>
-              <w:bottom w:w="120" w:type="dxa"/>
-              <w:right w:w="120" w:type="dxa"/>
-            </w:tcMar>
-            <w:vAlign w:val="center"/>
-          </w:tcPr>
-          <w:p>
-            <w:pPr>
-              <w:widowControl/>
-              <w:spacing w:line="330" w:lineRule="atLeast"/>
-              <w:jc w:val="center"/>
-              <w:rPr>
-                <w:rFonts w:ascii="宋体" w:eastAsia="宋体" w:hAnsi="宋体" w:cs="宋体"/>
-                <w:color w:val="4F4F4F"/>
-                <w:kern w:val="0"/>
-                <w:szCs w:val="21"/>
-              </w:rPr>
-            </w:pPr>
-            <w:r>
-              <w:rPr>
-                <w:rFonts w:ascii="宋体" w:eastAsia="宋体" w:hAnsi="宋体" w:cs="宋体" w:hint="eastAsia"/>
-                <w:color w:val="4F4F4F"/>
-                <w:kern w:val="0"/>
-                <w:szCs w:val="21"/>
-              </w:rPr>
-              <w:t>修改时间</w:t>
-            </w:r>
-          </w:p>
-        </w:tc>
-      </w:tr>
-    </w:tbl>
-    <w:p>
-      <w:pPr>
-        <w:pStyle w:val="a3"/>
-        <w:ind w:left="360" w:firstLineChars="0" w:firstLine="0"/>
-      </w:pPr>
-    </w:p>
-    <w:p>
-      <w:pPr>
-        <w:pStyle w:val="a3"/>
-        <w:ind w:left="360" w:firstLineChars="0" w:firstLine="0"/>
-        <w:rPr>
-          <w:rFonts w:ascii="微软雅黑 Light" w:eastAsia="微软雅黑 Light" w:hAnsi="微软雅黑 Light"/>
-          <w:szCs w:val="21"/>
-        </w:rPr>
-      </w:pPr>
-      <w:r>
-        <w:rPr>
-          <w:rFonts w:ascii="微软雅黑 Light" w:eastAsia="微软雅黑 Light" w:hAnsi="微软雅黑 Light" w:hint="eastAsia"/>
-          <w:szCs w:val="21"/>
-        </w:rPr>
-        <w:t>返回参数：</w:t>
-      </w:r>
-    </w:p>
-    <w:tbl>
-      <w:tblPr>
-        <w:tblW w:w="7588" w:type="dxa"/>
-        <w:shd w:val="clear" w:color="auto" w:fill="EEF0F4"/>
-        <w:tblCellMar>
-          <w:top w:w="15" w:type="dxa"/>
-          <w:left w:w="15" w:type="dxa"/>
-          <w:bottom w:w="15" w:type="dxa"/>
-          <w:right w:w="15" w:type="dxa"/>
-        </w:tblCellMar>
-        <w:tblLook w:val="04A0" w:firstRow="1" w:lastRow="0" w:firstColumn="1" w:lastColumn="0" w:noHBand="0" w:noVBand="1"/>
-      </w:tblPr>
-      <w:tblGrid>
-        <w:gridCol w:w="1426"/>
-        <w:gridCol w:w="1426"/>
-        <w:gridCol w:w="4736"/>
-      </w:tblGrid>
-      <w:tr>
-        <w:trPr>
-          <w:trHeight w:val="308"/>
-          <w:tblHeader/>
-        </w:trPr>
-        <w:tc>
-          <w:tcPr>
-            <w:tcW w:w="0" w:type="auto"/>
-            <w:tcBorders>
-              <w:top w:val="single" w:sz="6" w:space="0" w:color="DDDDDD"/>
-              <w:left w:val="single" w:sz="6" w:space="0" w:color="DDDDDD"/>
-              <w:bottom w:val="single" w:sz="6" w:space="0" w:color="DDDDDD"/>
-              <w:right w:val="single" w:sz="6" w:space="0" w:color="DDDDDD"/>
-            </w:tcBorders>
-            <w:shd w:val="clear" w:color="auto" w:fill="EFF3F5"/>
-            <w:tcMar>
-              <w:top w:w="120" w:type="dxa"/>
-              <w:left w:w="120" w:type="dxa"/>
-              <w:bottom w:w="120" w:type="dxa"/>
-              <w:right w:w="120" w:type="dxa"/>
-            </w:tcMar>
-            <w:vAlign w:val="center"/>
-            <w:hideMark/>
-          </w:tcPr>
-          <w:p>
-            <w:pPr>
-              <w:widowControl/>
-              <w:spacing w:line="330" w:lineRule="atLeast"/>
-              <w:jc w:val="left"/>
-              <w:rPr>
-                <w:rFonts w:ascii="Arial" w:eastAsia="宋体" w:hAnsi="Arial" w:cs="Arial"/>
-                <w:b/>
-                <w:bCs/>
-                <w:color w:val="4F4F4F"/>
-                <w:kern w:val="0"/>
-                <w:szCs w:val="21"/>
-              </w:rPr>
-            </w:pPr>
-            <w:r>
-              <w:rPr>
-                <w:rFonts w:ascii="Arial" w:eastAsia="宋体" w:hAnsi="Arial" w:cs="Arial"/>
-                <w:b/>
-                <w:bCs/>
-                <w:color w:val="4F4F4F"/>
-                <w:kern w:val="0"/>
-                <w:szCs w:val="21"/>
-              </w:rPr>
-              <w:t>返回字段</w:t>
-            </w:r>
-          </w:p>
-        </w:tc>
-        <w:tc>
-          <w:tcPr>
-            <w:tcW w:w="0" w:type="auto"/>
-            <w:tcBorders>
-              <w:top w:val="single" w:sz="6" w:space="0" w:color="DDDDDD"/>
-              <w:left w:val="single" w:sz="6" w:space="0" w:color="DDDDDD"/>
-              <w:bottom w:val="single" w:sz="6" w:space="0" w:color="DDDDDD"/>
-              <w:right w:val="single" w:sz="6" w:space="0" w:color="DDDDDD"/>
-            </w:tcBorders>
-            <w:shd w:val="clear" w:color="auto" w:fill="EFF3F5"/>
-            <w:tcMar>
-              <w:top w:w="120" w:type="dxa"/>
-              <w:left w:w="120" w:type="dxa"/>
-              <w:bottom w:w="120" w:type="dxa"/>
-              <w:right w:w="120" w:type="dxa"/>
-            </w:tcMar>
-            <w:vAlign w:val="center"/>
-            <w:hideMark/>
-          </w:tcPr>
-          <w:p>
-            <w:pPr>
-              <w:widowControl/>
-              <w:spacing w:line="330" w:lineRule="atLeast"/>
-              <w:jc w:val="left"/>
-              <w:rPr>
-                <w:rFonts w:ascii="Arial" w:eastAsia="宋体" w:hAnsi="Arial" w:cs="Arial"/>
-                <w:b/>
-                <w:bCs/>
-                <w:color w:val="4F4F4F"/>
-                <w:kern w:val="0"/>
-                <w:szCs w:val="21"/>
-              </w:rPr>
-            </w:pPr>
-            <w:r>
-              <w:rPr>
-                <w:rFonts w:ascii="Arial" w:eastAsia="宋体" w:hAnsi="Arial" w:cs="Arial"/>
-                <w:b/>
-                <w:bCs/>
-                <w:color w:val="4F4F4F"/>
-                <w:kern w:val="0"/>
-                <w:szCs w:val="21"/>
-              </w:rPr>
-              <w:t>字段类型</w:t>
-            </w:r>
-          </w:p>
-        </w:tc>
-        <w:tc>
-          <w:tcPr>
-            <w:tcW w:w="0" w:type="auto"/>
-            <w:tcBorders>
-              <w:top w:val="single" w:sz="6" w:space="0" w:color="DDDDDD"/>
-              <w:left w:val="single" w:sz="6" w:space="0" w:color="DDDDDD"/>
-              <w:bottom w:val="single" w:sz="6" w:space="0" w:color="DDDDDD"/>
-              <w:right w:val="single" w:sz="6" w:space="0" w:color="DDDDDD"/>
-            </w:tcBorders>
-            <w:shd w:val="clear" w:color="auto" w:fill="EFF3F5"/>
-            <w:tcMar>
-              <w:top w:w="120" w:type="dxa"/>
-              <w:left w:w="120" w:type="dxa"/>
-              <w:bottom w:w="120" w:type="dxa"/>
-              <w:right w:w="120" w:type="dxa"/>
-            </w:tcMar>
-            <w:vAlign w:val="center"/>
-            <w:hideMark/>
-          </w:tcPr>
-          <w:p>
-            <w:pPr>
-              <w:widowControl/>
-              <w:spacing w:line="330" w:lineRule="atLeast"/>
-              <w:jc w:val="left"/>
-              <w:rPr>
-                <w:rFonts w:ascii="Arial" w:eastAsia="宋体" w:hAnsi="Arial" w:cs="Arial"/>
-                <w:b/>
-                <w:bCs/>
-                <w:color w:val="4F4F4F"/>
-                <w:kern w:val="0"/>
-                <w:szCs w:val="21"/>
-              </w:rPr>
-            </w:pPr>
-            <w:r>
-              <w:rPr>
-                <w:rFonts w:ascii="Arial" w:eastAsia="宋体" w:hAnsi="Arial" w:cs="Arial"/>
-                <w:b/>
-                <w:bCs/>
-                <w:color w:val="4F4F4F"/>
-                <w:kern w:val="0"/>
-                <w:szCs w:val="21"/>
-              </w:rPr>
-              <w:t>说明</w:t>
-            </w:r>
-          </w:p>
-        </w:tc>
-      </w:tr>
-      <w:tr>
-        <w:trPr>
-          <w:trHeight w:val="299"/>
-        </w:trPr>
-        <w:tc>
-          <w:tcPr>
-            <w:tcW w:w="0" w:type="auto"/>
-            <w:tcBorders>
-              <w:top w:val="single" w:sz="6" w:space="0" w:color="DDDDDD"/>
-              <w:left w:val="single" w:sz="6" w:space="0" w:color="DDDDDD"/>
-              <w:bottom w:val="single" w:sz="6" w:space="0" w:color="DDDDDD"/>
-              <w:right w:val="single" w:sz="6" w:space="0" w:color="DDDDDD"/>
-            </w:tcBorders>
-            <w:shd w:val="clear" w:color="auto" w:fill="FFFFFF"/>
-            <w:tcMar>
-              <w:top w:w="120" w:type="dxa"/>
-              <w:left w:w="120" w:type="dxa"/>
-              <w:bottom w:w="120" w:type="dxa"/>
-              <w:right w:w="120" w:type="dxa"/>
-            </w:tcMar>
-            <w:vAlign w:val="center"/>
-            <w:hideMark/>
-          </w:tcPr>
-          <w:p>
-            <w:pPr>
-              <w:widowControl/>
-              <w:spacing w:line="330" w:lineRule="atLeast"/>
-              <w:jc w:val="left"/>
-              <w:rPr>
-                <w:rFonts w:ascii="宋体" w:eastAsia="宋体" w:hAnsi="宋体" w:cs="Arial"/>
-                <w:color w:val="4F4F4F"/>
-                <w:kern w:val="0"/>
-                <w:szCs w:val="21"/>
-              </w:rPr>
-            </w:pPr>
-            <w:r>
-              <w:rPr>
-                <w:rFonts w:ascii="宋体" w:eastAsia="宋体" w:hAnsi="宋体" w:cs="Arial"/>
-                <w:color w:val="4F4F4F"/>
-                <w:kern w:val="0"/>
-                <w:szCs w:val="21"/>
-              </w:rPr>
-              <w:t>code</w:t>
-            </w:r>
-          </w:p>
-        </w:tc>
-        <w:tc>
-          <w:tcPr>
-            <w:tcW w:w="0" w:type="auto"/>
-            <w:tcBorders>
-              <w:top w:val="single" w:sz="6" w:space="0" w:color="DDDDDD"/>
-              <w:left w:val="single" w:sz="6" w:space="0" w:color="DDDDDD"/>
-              <w:bottom w:val="single" w:sz="6" w:space="0" w:color="DDDDDD"/>
-              <w:right w:val="single" w:sz="6" w:space="0" w:color="DDDDDD"/>
-            </w:tcBorders>
-            <w:shd w:val="clear" w:color="auto" w:fill="FFFFFF"/>
-            <w:tcMar>
-              <w:top w:w="120" w:type="dxa"/>
-              <w:left w:w="120" w:type="dxa"/>
-              <w:bottom w:w="120" w:type="dxa"/>
-              <w:right w:w="120" w:type="dxa"/>
-            </w:tcMar>
-            <w:vAlign w:val="center"/>
-            <w:hideMark/>
-          </w:tcPr>
-          <w:p>
-            <w:pPr>
-              <w:widowControl/>
-              <w:spacing w:line="330" w:lineRule="atLeast"/>
-              <w:jc w:val="left"/>
-              <w:rPr>
-                <w:rFonts w:ascii="宋体" w:eastAsia="宋体" w:hAnsi="宋体" w:cs="Arial"/>
-                <w:color w:val="4F4F4F"/>
-                <w:kern w:val="0"/>
-                <w:szCs w:val="21"/>
-              </w:rPr>
-            </w:pPr>
-            <w:r>
-              <w:rPr>
-                <w:rFonts w:ascii="宋体" w:eastAsia="宋体" w:hAnsi="宋体" w:cs="Arial"/>
-                <w:color w:val="4F4F4F"/>
-                <w:kern w:val="0"/>
-                <w:szCs w:val="21"/>
-              </w:rPr>
-              <w:t>int</w:t>
-            </w:r>
-          </w:p>
-        </w:tc>
-        <w:tc>
-          <w:tcPr>
-            <w:tcW w:w="0" w:type="auto"/>
-            <w:tcBorders>
-              <w:top w:val="single" w:sz="6" w:space="0" w:color="DDDDDD"/>
-              <w:left w:val="single" w:sz="6" w:space="0" w:color="DDDDDD"/>
-              <w:bottom w:val="single" w:sz="6" w:space="0" w:color="DDDDDD"/>
-              <w:right w:val="single" w:sz="6" w:space="0" w:color="DDDDDD"/>
-            </w:tcBorders>
-            <w:shd w:val="clear" w:color="auto" w:fill="FFFFFF"/>
-            <w:tcMar>
-              <w:top w:w="120" w:type="dxa"/>
-              <w:left w:w="120" w:type="dxa"/>
-              <w:bottom w:w="120" w:type="dxa"/>
-              <w:right w:w="120" w:type="dxa"/>
-            </w:tcMar>
-            <w:vAlign w:val="center"/>
-            <w:hideMark/>
-          </w:tcPr>
-          <w:p>
-            <w:pPr>
-              <w:widowControl/>
-              <w:spacing w:line="330" w:lineRule="atLeast"/>
-              <w:jc w:val="left"/>
-              <w:rPr>
-                <w:rFonts w:ascii="宋体" w:eastAsia="宋体" w:hAnsi="宋体" w:cs="Arial"/>
-                <w:color w:val="4F4F4F"/>
-                <w:kern w:val="0"/>
-                <w:szCs w:val="21"/>
-              </w:rPr>
-            </w:pPr>
-            <w:r>
-              <w:rPr>
-                <w:rFonts w:ascii="宋体" w:eastAsia="宋体" w:hAnsi="宋体" w:cs="Arial"/>
-                <w:color w:val="4F4F4F"/>
-                <w:kern w:val="0"/>
-                <w:szCs w:val="21"/>
-              </w:rPr>
-              <w:t>返回结果状态。0：正常；1：错误。</w:t>
-            </w:r>
-          </w:p>
-        </w:tc>
-      </w:tr>
-      <w:tr>
-        <w:trPr>
-          <w:trHeight w:val="308"/>
-        </w:trPr>
-        <w:tc>
-          <w:tcPr>
-            <w:tcW w:w="0" w:type="auto"/>
-            <w:tcBorders>
-              <w:top w:val="single" w:sz="6" w:space="0" w:color="DDDDDD"/>
-              <w:left w:val="single" w:sz="6" w:space="0" w:color="DDDDDD"/>
-              <w:bottom w:val="single" w:sz="6" w:space="0" w:color="DDDDDD"/>
-              <w:right w:val="single" w:sz="6" w:space="0" w:color="DDDDDD"/>
-            </w:tcBorders>
-            <w:shd w:val="clear" w:color="auto" w:fill="F7F7F7"/>
-            <w:tcMar>
-              <w:top w:w="120" w:type="dxa"/>
-              <w:left w:w="120" w:type="dxa"/>
-              <w:bottom w:w="120" w:type="dxa"/>
-              <w:right w:w="120" w:type="dxa"/>
-            </w:tcMar>
-            <w:vAlign w:val="center"/>
-            <w:hideMark/>
-          </w:tcPr>
-          <w:p>
-            <w:pPr>
-              <w:widowControl/>
-              <w:spacing w:line="330" w:lineRule="atLeast"/>
-              <w:jc w:val="left"/>
-              <w:rPr>
-                <w:rFonts w:ascii="宋体" w:eastAsia="宋体" w:hAnsi="宋体" w:cs="Arial"/>
-                <w:color w:val="4F4F4F"/>
-                <w:kern w:val="0"/>
-                <w:szCs w:val="21"/>
-              </w:rPr>
-            </w:pPr>
-            <w:r>
-              <w:rPr>
-                <w:rFonts w:ascii="宋体" w:eastAsia="宋体" w:hAnsi="宋体" w:cs="Arial"/>
-                <w:color w:val="4F4F4F"/>
-                <w:kern w:val="0"/>
-                <w:szCs w:val="21"/>
-              </w:rPr>
-              <w:t>msg</w:t>
-            </w:r>
-          </w:p>
-        </w:tc>
-        <w:tc>
-          <w:tcPr>
-            <w:tcW w:w="0" w:type="auto"/>
-            <w:tcBorders>
-              <w:top w:val="single" w:sz="6" w:space="0" w:color="DDDDDD"/>
-              <w:left w:val="single" w:sz="6" w:space="0" w:color="DDDDDD"/>
-              <w:bottom w:val="single" w:sz="6" w:space="0" w:color="DDDDDD"/>
-              <w:right w:val="single" w:sz="6" w:space="0" w:color="DDDDDD"/>
-            </w:tcBorders>
-            <w:shd w:val="clear" w:color="auto" w:fill="F7F7F7"/>
-            <w:tcMar>
-              <w:top w:w="120" w:type="dxa"/>
-              <w:left w:w="120" w:type="dxa"/>
-              <w:bottom w:w="120" w:type="dxa"/>
-              <w:right w:w="120" w:type="dxa"/>
-            </w:tcMar>
-            <w:vAlign w:val="center"/>
-            <w:hideMark/>
-          </w:tcPr>
-          <w:p>
-            <w:pPr>
-              <w:widowControl/>
-              <w:spacing w:line="330" w:lineRule="atLeast"/>
-              <w:jc w:val="left"/>
-              <w:rPr>
-                <w:rFonts w:ascii="宋体" w:eastAsia="宋体" w:hAnsi="宋体" w:cs="Arial"/>
-                <w:color w:val="4F4F4F"/>
-                <w:kern w:val="0"/>
-                <w:szCs w:val="21"/>
-              </w:rPr>
-            </w:pPr>
-            <w:r>
-              <w:rPr>
-                <w:rFonts w:ascii="宋体" w:eastAsia="宋体" w:hAnsi="宋体" w:cs="Arial"/>
-                <w:color w:val="4F4F4F"/>
-                <w:kern w:val="0"/>
-                <w:szCs w:val="21"/>
-              </w:rPr>
-              <w:t>string</w:t>
-            </w:r>
-          </w:p>
-        </w:tc>
-        <w:tc>
-          <w:tcPr>
-            <w:tcW w:w="0" w:type="auto"/>
-            <w:tcBorders>
-              <w:top w:val="single" w:sz="6" w:space="0" w:color="DDDDDD"/>
-              <w:left w:val="single" w:sz="6" w:space="0" w:color="DDDDDD"/>
-              <w:bottom w:val="single" w:sz="6" w:space="0" w:color="DDDDDD"/>
-              <w:right w:val="single" w:sz="6" w:space="0" w:color="DDDDDD"/>
-            </w:tcBorders>
-            <w:shd w:val="clear" w:color="auto" w:fill="F7F7F7"/>
-            <w:tcMar>
-              <w:top w:w="120" w:type="dxa"/>
-              <w:left w:w="120" w:type="dxa"/>
-              <w:bottom w:w="120" w:type="dxa"/>
-              <w:right w:w="120" w:type="dxa"/>
-            </w:tcMar>
-            <w:vAlign w:val="center"/>
-            <w:hideMark/>
-          </w:tcPr>
-          <w:p>
-            <w:pPr>
-              <w:widowControl/>
-              <w:spacing w:line="330" w:lineRule="atLeast"/>
-              <w:jc w:val="left"/>
-              <w:rPr>
-                <w:rFonts w:ascii="宋体" w:eastAsia="宋体" w:hAnsi="宋体" w:cs="Arial"/>
-                <w:color w:val="4F4F4F"/>
-                <w:kern w:val="0"/>
-                <w:szCs w:val="21"/>
-              </w:rPr>
-            </w:pPr>
-            <w:r>
-              <w:rPr>
-                <w:rFonts w:ascii="宋体" w:eastAsia="宋体" w:hAnsi="宋体" w:cs="Arial" w:hint="eastAsia"/>
-                <w:color w:val="4F4F4F"/>
-                <w:kern w:val="0"/>
-                <w:szCs w:val="21"/>
-              </w:rPr>
-              <w:t>返回结果</w:t>
-            </w:r>
-          </w:p>
-        </w:tc>
-      </w:tr>
-    </w:tbl>
-    <w:p>
-      <w:pPr>
-        <w:pStyle w:val="a3"/>
-        <w:ind w:left="360" w:firstLineChars="0" w:firstLine="0"/>
-      </w:pPr>
-    </w:p>
-    <w:p>
-      <w:pPr>
-        <w:pStyle w:val="a3"/>
-        <w:ind w:left="360" w:firstLineChars="0" w:firstLine="0"/>
-      </w:pPr>
-    </w:p>
-    <w:p>
-      <w:pPr>
-        <w:pStyle w:val="2"/>
-      </w:pPr>
-      <w:r>
-        <w:rPr>
-          <w:rFonts w:hint="eastAsia"/>
-        </w:rPr>
-        <w:t>查询要点内容    给id</w:t>
-      </w:r>
-    </w:p>
-    <w:p>
-      <w:pPr>
-        <w:pStyle w:val="HTML"/>
-        <w:shd w:val="clear" w:color="auto" w:fill="FFFFFF"/>
-        <w:rPr>
-          <w:color w:val="000000"/>
-          <w:sz w:val="27"/>
-          <w:szCs w:val="27"/>
-        </w:rPr>
-      </w:pPr>
-      <w:r>
-        <w:rPr>
-          <w:rFonts w:ascii="微软雅黑 Light" w:eastAsia="微软雅黑 Light" w:hAnsi="微软雅黑 Light"/>
-          <w:szCs w:val="21"/>
-        </w:rPr>
-        <w:t>URL</w:t>
-      </w:r>
-      <w:r>
-        <w:rPr>
-          <w:rFonts w:hint="eastAsia"/>
-          <w:szCs w:val="21"/>
-        </w:rPr>
-        <w:t>：</w:t>
-      </w:r>
-      <w:r>
-        <w:rPr>
-          <w:rFonts w:ascii="Consolas" w:hAnsi="Consolas" w:cs="Consolas"/>
-          <w:color w:val="2A00FF"/>
-          <w:shd w:val="clear" w:color="auto" w:fill="E8F2FE"/>
-        </w:rPr>
-        <w:t>/</w:t>
-      </w:r>
-      <w:proofErr w:type="spellStart"/>
-      <w:r>
-        <w:rPr>
-          <w:rFonts w:ascii="Consolas" w:hAnsi="Consolas" w:cs="Consolas" w:hint="eastAsia"/>
-          <w:color w:val="2A00FF"/>
-          <w:shd w:val="clear" w:color="auto" w:fill="E8F2FE"/>
-        </w:rPr>
-        <w:t>rztask</w:t>
-      </w:r>
-      <w:proofErr w:type="spellEnd"/>
-      <w:r>
-        <w:rPr>
-          <w:rFonts w:ascii="Consolas" w:hAnsi="Consolas" w:cs="Consolas"/>
-          <w:color w:val="2A00FF"/>
-          <w:shd w:val="clear" w:color="auto" w:fill="E8F2FE"/>
-        </w:rPr>
-        <w:t>/</w:t>
-      </w:r>
-      <w:r>
-        <w:rPr>
-          <w:rFonts w:hint="eastAsia"/>
-          <w:color w:val="000000"/>
-          <w:sz w:val="27"/>
-          <w:szCs w:val="27"/>
-        </w:rPr>
-        <w:t xml:space="preserve"> </w:t>
-      </w:r>
-      <w:proofErr w:type="spellStart"/>
-      <w:r>
-        <w:rPr>
-          <w:rFonts w:hint="eastAsia"/>
-          <w:color w:val="000000"/>
-          <w:sz w:val="27"/>
-          <w:szCs w:val="27"/>
-        </w:rPr>
-        <w:t>getPoint</w:t>
-      </w:r>
-      <w:proofErr w:type="spellEnd"/>
-    </w:p>
-    <w:p>
-      <w:pPr>
-        <w:pStyle w:val="a3"/>
-        <w:ind w:left="360" w:firstLineChars="0" w:firstLine="0"/>
-        <w:rPr>
-          <w:rFonts w:ascii="Consolas" w:hAnsi="Consolas" w:cs="Consolas"/>
-          <w:color w:val="2A00FF"/>
-          <w:kern w:val="0"/>
-          <w:sz w:val="24"/>
-          <w:szCs w:val="24"/>
-          <w:shd w:val="clear" w:color="auto" w:fill="E8F2FE"/>
-        </w:rPr>
-      </w:pPr>
-    </w:p>
-    <w:p>
-      <w:pPr>
-        <w:pStyle w:val="a3"/>
-        <w:ind w:left="360" w:firstLineChars="0" w:firstLine="0"/>
-        <w:rPr>
-          <w:szCs w:val="21"/>
-        </w:rPr>
-      </w:pPr>
-      <w:r>
-        <w:rPr>
-          <w:rFonts w:ascii="微软雅黑 Light" w:eastAsia="微软雅黑 Light" w:hAnsi="微软雅黑 Light" w:hint="eastAsia"/>
-          <w:szCs w:val="21"/>
-        </w:rPr>
-        <w:t>h</w:t>
-      </w:r>
-      <w:r>
-        <w:rPr>
-          <w:rFonts w:ascii="微软雅黑 Light" w:eastAsia="微软雅黑 Light" w:hAnsi="微软雅黑 Light"/>
-          <w:szCs w:val="21"/>
-        </w:rPr>
-        <w:t>ttp</w:t>
-      </w:r>
-      <w:r>
-        <w:rPr>
-          <w:rFonts w:ascii="微软雅黑 Light" w:eastAsia="微软雅黑 Light" w:hAnsi="微软雅黑 Light" w:hint="eastAsia"/>
-          <w:szCs w:val="21"/>
-        </w:rPr>
-        <w:t>请求方式</w:t>
-      </w:r>
-      <w:r>
-        <w:rPr>
-          <w:rFonts w:hint="eastAsia"/>
-          <w:szCs w:val="21"/>
-        </w:rPr>
-        <w:t>：P</w:t>
-      </w:r>
-      <w:r>
-        <w:rPr>
-          <w:szCs w:val="21"/>
-        </w:rPr>
-        <w:t>OST</w:t>
-      </w:r>
-    </w:p>
-    <w:p>
-      <w:pPr>
-        <w:pStyle w:val="a3"/>
-        <w:ind w:left="360" w:firstLineChars="0" w:firstLine="0"/>
-        <w:rPr>
-          <w:szCs w:val="21"/>
-        </w:rPr>
-      </w:pPr>
-      <w:r>
-        <w:rPr>
-          <w:rFonts w:ascii="微软雅黑 Light" w:eastAsia="微软雅黑 Light" w:hAnsi="微软雅黑 Light" w:hint="eastAsia"/>
-          <w:szCs w:val="21"/>
-        </w:rPr>
-        <w:t>请求参数：</w:t>
-      </w:r>
-    </w:p>
-    <w:tbl>
-      <w:tblPr>
-        <w:tblW w:w="7588" w:type="dxa"/>
-        <w:tblCellMar>
-          <w:top w:w="15" w:type="dxa"/>
-          <w:left w:w="15" w:type="dxa"/>
-          <w:bottom w:w="15" w:type="dxa"/>
-          <w:right w:w="15" w:type="dxa"/>
-        </w:tblCellMar>
-        <w:tblLook w:val="04A0" w:firstRow="1" w:lastRow="0" w:firstColumn="1" w:lastColumn="0" w:noHBand="0" w:noVBand="1"/>
-      </w:tblPr>
-      <w:tblGrid>
-        <w:gridCol w:w="2434"/>
-        <w:gridCol w:w="1160"/>
-        <w:gridCol w:w="1320"/>
-        <w:gridCol w:w="2674"/>
-      </w:tblGrid>
-      <w:tr>
-        <w:trPr>
-          <w:trHeight w:val="285"/>
-          <w:tblHeader/>
-        </w:trPr>
-        <w:tc>
-          <w:tcPr>
-            <w:tcW w:w="0" w:type="auto"/>
-            <w:tcBorders>
-              <w:top w:val="single" w:sz="6" w:space="0" w:color="DDDDDD"/>
-              <w:left w:val="single" w:sz="6" w:space="0" w:color="DDDDDD"/>
-              <w:bottom w:val="single" w:sz="6" w:space="0" w:color="DDDDDD"/>
-              <w:right w:val="single" w:sz="6" w:space="0" w:color="DDDDDD"/>
-            </w:tcBorders>
-            <w:shd w:val="clear" w:color="auto" w:fill="EFF3F5"/>
-            <w:tcMar>
-              <w:top w:w="120" w:type="dxa"/>
-              <w:left w:w="120" w:type="dxa"/>
-              <w:bottom w:w="120" w:type="dxa"/>
-              <w:right w:w="120" w:type="dxa"/>
-            </w:tcMar>
-            <w:vAlign w:val="center"/>
-            <w:hideMark/>
-          </w:tcPr>
-          <w:p>
-            <w:pPr>
-              <w:widowControl/>
-              <w:spacing w:line="330" w:lineRule="atLeast"/>
-              <w:jc w:val="left"/>
-              <w:rPr>
-                <w:rFonts w:ascii="宋体" w:eastAsia="宋体" w:hAnsi="宋体" w:cs="宋体"/>
-                <w:b/>
-                <w:bCs/>
-                <w:color w:val="4F4F4F"/>
-                <w:kern w:val="0"/>
-                <w:szCs w:val="21"/>
-              </w:rPr>
-            </w:pPr>
-            <w:r>
-              <w:rPr>
-                <w:rFonts w:ascii="宋体" w:eastAsia="宋体" w:hAnsi="宋体" w:cs="宋体"/>
-                <w:b/>
-                <w:bCs/>
-                <w:color w:val="4F4F4F"/>
-                <w:kern w:val="0"/>
-                <w:szCs w:val="21"/>
-              </w:rPr>
-              <w:t>参数</w:t>
-            </w:r>
-          </w:p>
-        </w:tc>
-        <w:tc>
-          <w:tcPr>
-            <w:tcW w:w="0" w:type="auto"/>
-            <w:tcBorders>
-              <w:top w:val="single" w:sz="6" w:space="0" w:color="DDDDDD"/>
-              <w:left w:val="single" w:sz="6" w:space="0" w:color="DDDDDD"/>
-              <w:bottom w:val="single" w:sz="6" w:space="0" w:color="DDDDDD"/>
-              <w:right w:val="single" w:sz="6" w:space="0" w:color="DDDDDD"/>
-            </w:tcBorders>
-            <w:shd w:val="clear" w:color="auto" w:fill="EFF3F5"/>
-            <w:tcMar>
-              <w:top w:w="120" w:type="dxa"/>
-              <w:left w:w="120" w:type="dxa"/>
-              <w:bottom w:w="120" w:type="dxa"/>
-              <w:right w:w="120" w:type="dxa"/>
-            </w:tcMar>
-            <w:vAlign w:val="center"/>
-            <w:hideMark/>
-          </w:tcPr>
-          <w:p>
-            <w:pPr>
-              <w:widowControl/>
-              <w:spacing w:line="330" w:lineRule="atLeast"/>
-              <w:jc w:val="left"/>
-              <w:rPr>
-                <w:rFonts w:ascii="宋体" w:eastAsia="宋体" w:hAnsi="宋体" w:cs="宋体"/>
-                <w:b/>
-                <w:bCs/>
-                <w:color w:val="4F4F4F"/>
-                <w:kern w:val="0"/>
-                <w:szCs w:val="21"/>
-              </w:rPr>
-            </w:pPr>
-            <w:r>
-              <w:rPr>
-                <w:rFonts w:ascii="宋体" w:eastAsia="宋体" w:hAnsi="宋体" w:cs="宋体"/>
-                <w:b/>
-                <w:bCs/>
-                <w:color w:val="4F4F4F"/>
-                <w:kern w:val="0"/>
-                <w:szCs w:val="21"/>
-              </w:rPr>
-              <w:t>必选</w:t>
-            </w:r>
-          </w:p>
-        </w:tc>
-        <w:tc>
-          <w:tcPr>
-            <w:tcW w:w="0" w:type="auto"/>
-            <w:tcBorders>
-              <w:top w:val="single" w:sz="6" w:space="0" w:color="DDDDDD"/>
-              <w:left w:val="single" w:sz="6" w:space="0" w:color="DDDDDD"/>
-              <w:bottom w:val="single" w:sz="6" w:space="0" w:color="DDDDDD"/>
-              <w:right w:val="single" w:sz="6" w:space="0" w:color="DDDDDD"/>
-            </w:tcBorders>
-            <w:shd w:val="clear" w:color="auto" w:fill="EFF3F5"/>
-            <w:tcMar>
-              <w:top w:w="120" w:type="dxa"/>
-              <w:left w:w="120" w:type="dxa"/>
-              <w:bottom w:w="120" w:type="dxa"/>
-              <w:right w:w="120" w:type="dxa"/>
-            </w:tcMar>
-            <w:vAlign w:val="center"/>
-            <w:hideMark/>
-          </w:tcPr>
-          <w:p>
-            <w:pPr>
-              <w:widowControl/>
-              <w:spacing w:line="330" w:lineRule="atLeast"/>
-              <w:jc w:val="left"/>
-              <w:rPr>
-                <w:rFonts w:ascii="宋体" w:eastAsia="宋体" w:hAnsi="宋体" w:cs="宋体"/>
-                <w:b/>
-                <w:bCs/>
-                <w:color w:val="4F4F4F"/>
-                <w:kern w:val="0"/>
-                <w:szCs w:val="21"/>
-              </w:rPr>
-            </w:pPr>
-            <w:r>
-              <w:rPr>
-                <w:rFonts w:ascii="宋体" w:eastAsia="宋体" w:hAnsi="宋体" w:cs="宋体"/>
-                <w:b/>
-                <w:bCs/>
-                <w:color w:val="4F4F4F"/>
-                <w:kern w:val="0"/>
-                <w:szCs w:val="21"/>
-              </w:rPr>
-              <w:t>类型</w:t>
-            </w:r>
-          </w:p>
-        </w:tc>
-        <w:tc>
-          <w:tcPr>
-            <w:tcW w:w="0" w:type="auto"/>
-            <w:tcBorders>
-              <w:top w:val="single" w:sz="6" w:space="0" w:color="DDDDDD"/>
-              <w:left w:val="single" w:sz="6" w:space="0" w:color="DDDDDD"/>
-              <w:bottom w:val="single" w:sz="6" w:space="0" w:color="DDDDDD"/>
-              <w:right w:val="single" w:sz="6" w:space="0" w:color="DDDDDD"/>
-            </w:tcBorders>
-            <w:shd w:val="clear" w:color="auto" w:fill="EFF3F5"/>
-            <w:tcMar>
-              <w:top w:w="120" w:type="dxa"/>
-              <w:left w:w="120" w:type="dxa"/>
-              <w:bottom w:w="120" w:type="dxa"/>
-              <w:right w:w="120" w:type="dxa"/>
-            </w:tcMar>
-            <w:vAlign w:val="center"/>
-            <w:hideMark/>
-          </w:tcPr>
-          <w:p>
-            <w:pPr>
-              <w:widowControl/>
-              <w:spacing w:line="330" w:lineRule="atLeast"/>
-              <w:jc w:val="center"/>
-              <w:rPr>
-                <w:rFonts w:ascii="宋体" w:eastAsia="宋体" w:hAnsi="宋体" w:cs="宋体"/>
-                <w:b/>
-                <w:bCs/>
-                <w:color w:val="4F4F4F"/>
-                <w:kern w:val="0"/>
-                <w:szCs w:val="21"/>
-              </w:rPr>
-            </w:pPr>
-            <w:r>
-              <w:rPr>
-                <w:rFonts w:ascii="宋体" w:eastAsia="宋体" w:hAnsi="宋体" w:cs="宋体"/>
-                <w:b/>
-                <w:bCs/>
-                <w:color w:val="4F4F4F"/>
-                <w:kern w:val="0"/>
-                <w:szCs w:val="21"/>
-              </w:rPr>
-              <w:t>说明</w:t>
-            </w:r>
-          </w:p>
-        </w:tc>
-      </w:tr>
-      <w:tr>
-        <w:trPr>
-          <w:trHeight w:val="276"/>
-        </w:trPr>
-        <w:tc>
-          <w:tcPr>
-            <w:tcW w:w="0" w:type="auto"/>
-            <w:tcBorders>
-              <w:top w:val="single" w:sz="6" w:space="0" w:color="DDDDDD"/>
-              <w:left w:val="single" w:sz="6" w:space="0" w:color="DDDDDD"/>
-              <w:bottom w:val="single" w:sz="6" w:space="0" w:color="DDDDDD"/>
-              <w:right w:val="single" w:sz="6" w:space="0" w:color="DDDDDD"/>
-            </w:tcBorders>
-            <w:shd w:val="clear" w:color="auto" w:fill="F7F7F7"/>
-            <w:tcMar>
-              <w:top w:w="120" w:type="dxa"/>
-              <w:left w:w="120" w:type="dxa"/>
-              <w:bottom w:w="120" w:type="dxa"/>
-              <w:right w:w="120" w:type="dxa"/>
-            </w:tcMar>
-            <w:vAlign w:val="center"/>
-            <w:hideMark/>
-          </w:tcPr>
-          <w:p>
-            <w:pPr>
-              <w:widowControl/>
-              <w:spacing w:line="330" w:lineRule="atLeast"/>
-              <w:jc w:val="left"/>
-              <w:rPr>
-                <w:rFonts w:ascii="宋体" w:eastAsia="宋体" w:hAnsi="宋体" w:cs="宋体"/>
-                <w:color w:val="4F4F4F"/>
-                <w:kern w:val="0"/>
-                <w:szCs w:val="21"/>
-              </w:rPr>
-            </w:pPr>
-            <w:r>
-              <w:rPr>
-                <w:rFonts w:ascii="宋体" w:eastAsia="宋体" w:hAnsi="宋体" w:cs="宋体" w:hint="eastAsia"/>
-                <w:color w:val="4F4F4F"/>
-                <w:kern w:val="0"/>
-                <w:szCs w:val="21"/>
-              </w:rPr>
               <w:t>id</w:t>
-            </w:r>
-          </w:p>
-        </w:tc>
-        <w:tc>
-          <w:tcPr>
-            <w:tcW w:w="0" w:type="auto"/>
-            <w:tcBorders>
-              <w:top w:val="single" w:sz="6" w:space="0" w:color="DDDDDD"/>
-              <w:left w:val="single" w:sz="6" w:space="0" w:color="DDDDDD"/>
-              <w:bottom w:val="single" w:sz="6" w:space="0" w:color="DDDDDD"/>
-              <w:right w:val="single" w:sz="6" w:space="0" w:color="DDDDDD"/>
-            </w:tcBorders>
-            <w:shd w:val="clear" w:color="auto" w:fill="F7F7F7"/>
-            <w:tcMar>
-              <w:top w:w="120" w:type="dxa"/>
-              <w:left w:w="120" w:type="dxa"/>
-              <w:bottom w:w="120" w:type="dxa"/>
-              <w:right w:w="120" w:type="dxa"/>
-            </w:tcMar>
-            <w:vAlign w:val="center"/>
-            <w:hideMark/>
-          </w:tcPr>
-          <w:p>
-            <w:pPr>
-              <w:widowControl/>
-              <w:spacing w:line="330" w:lineRule="atLeast"/>
-              <w:jc w:val="left"/>
-              <w:rPr>
-                <w:rFonts w:ascii="宋体" w:eastAsia="宋体" w:hAnsi="宋体" w:cs="宋体"/>
-                <w:color w:val="4F4F4F"/>
-                <w:kern w:val="0"/>
-                <w:szCs w:val="21"/>
-              </w:rPr>
-            </w:pPr>
-            <w:proofErr w:type="spellStart"/>
-            <w:r>
-              <w:rPr>
-                <w:rFonts w:ascii="宋体" w:eastAsia="宋体" w:hAnsi="宋体" w:cs="宋体"/>
-                <w:color w:val="4F4F4F"/>
-                <w:kern w:val="0"/>
-                <w:szCs w:val="21"/>
-              </w:rPr>
-              <w:t>ture</w:t>
-            </w:r>
-            <w:proofErr w:type="spellEnd"/>
-          </w:p>
-        </w:tc>
-        <w:tc>
-          <w:tcPr>
-            <w:tcW w:w="0" w:type="auto"/>
-            <w:tcBorders>
-              <w:top w:val="single" w:sz="6" w:space="0" w:color="DDDDDD"/>
-              <w:left w:val="single" w:sz="6" w:space="0" w:color="DDDDDD"/>
-              <w:bottom w:val="single" w:sz="6" w:space="0" w:color="DDDDDD"/>
-              <w:right w:val="single" w:sz="6" w:space="0" w:color="DDDDDD"/>
-            </w:tcBorders>
-            <w:shd w:val="clear" w:color="auto" w:fill="F7F7F7"/>
-            <w:tcMar>
-              <w:top w:w="120" w:type="dxa"/>
-              <w:left w:w="120" w:type="dxa"/>
-              <w:bottom w:w="120" w:type="dxa"/>
-              <w:right w:w="120" w:type="dxa"/>
-            </w:tcMar>
-            <w:vAlign w:val="center"/>
-            <w:hideMark/>
-          </w:tcPr>
-          <w:p>
-            <w:pPr>
-              <w:widowControl/>
-              <w:spacing w:line="330" w:lineRule="atLeast"/>
-              <w:jc w:val="left"/>
-              <w:rPr>
-                <w:rFonts w:ascii="宋体" w:eastAsia="宋体" w:hAnsi="宋体" w:cs="宋体"/>
-                <w:color w:val="4F4F4F"/>
-                <w:kern w:val="0"/>
-                <w:szCs w:val="21"/>
-              </w:rPr>
-            </w:pPr>
-            <w:r>
-              <w:rPr>
-                <w:rFonts w:ascii="宋体" w:eastAsia="宋体" w:hAnsi="宋体" w:cs="宋体"/>
-                <w:color w:val="4F4F4F"/>
-                <w:kern w:val="0"/>
-                <w:szCs w:val="21"/>
-              </w:rPr>
-              <w:t>string</w:t>
-            </w:r>
-          </w:p>
-        </w:tc>
-        <w:tc>
-          <w:tcPr>
-            <w:tcW w:w="0" w:type="auto"/>
-            <w:tcBorders>
-              <w:top w:val="single" w:sz="6" w:space="0" w:color="DDDDDD"/>
-              <w:left w:val="single" w:sz="6" w:space="0" w:color="DDDDDD"/>
-              <w:bottom w:val="single" w:sz="6" w:space="0" w:color="DDDDDD"/>
-              <w:right w:val="single" w:sz="6" w:space="0" w:color="DDDDDD"/>
-            </w:tcBorders>
-            <w:shd w:val="clear" w:color="auto" w:fill="F7F7F7"/>
-            <w:tcMar>
-              <w:top w:w="120" w:type="dxa"/>
-              <w:left w:w="120" w:type="dxa"/>
-              <w:bottom w:w="120" w:type="dxa"/>
-              <w:right w:w="120" w:type="dxa"/>
-            </w:tcMar>
-            <w:vAlign w:val="center"/>
-            <w:hideMark/>
-          </w:tcPr>
-          <w:p>
-            <w:pPr>
-              <w:widowControl/>
-              <w:spacing w:line="330" w:lineRule="atLeast"/>
-              <w:jc w:val="center"/>
-              <w:rPr>
-                <w:rFonts w:ascii="宋体" w:eastAsia="宋体" w:hAnsi="宋体" w:cs="宋体"/>
-                <w:color w:val="4F4F4F"/>
-                <w:kern w:val="0"/>
-                <w:szCs w:val="21"/>
-              </w:rPr>
-            </w:pPr>
-            <w:r>
-              <w:rPr>
-                <w:rFonts w:ascii="宋体" w:eastAsia="宋体" w:hAnsi="宋体" w:cs="宋体" w:hint="eastAsia"/>
-                <w:color w:val="4F4F4F"/>
-                <w:kern w:val="0"/>
-                <w:szCs w:val="21"/>
-              </w:rPr>
-              <w:t>要点id</w:t>
-            </w:r>
-          </w:p>
-        </w:tc>
-      </w:tr>
-      <w:tr>
-        <w:trPr>
-          <w:trHeight w:val="276"/>
-        </w:trPr>
-        <w:tc>
-          <w:tcPr>
-            <w:tcW w:w="0" w:type="auto"/>
-            <w:tcBorders>
-              <w:top w:val="single" w:sz="6" w:space="0" w:color="DDDDDD"/>
-              <w:left w:val="single" w:sz="6" w:space="0" w:color="DDDDDD"/>
-              <w:bottom w:val="single" w:sz="6" w:space="0" w:color="DDDDDD"/>
-              <w:right w:val="single" w:sz="6" w:space="0" w:color="DDDDDD"/>
-            </w:tcBorders>
-            <w:shd w:val="clear" w:color="auto" w:fill="F7F7F7"/>
-            <w:tcMar>
-              <w:top w:w="120" w:type="dxa"/>
-              <w:left w:w="120" w:type="dxa"/>
-              <w:bottom w:w="120" w:type="dxa"/>
-              <w:right w:w="120" w:type="dxa"/>
-            </w:tcMar>
-            <w:vAlign w:val="center"/>
-          </w:tcPr>
-          <w:p>
-            <w:pPr>
-              <w:widowControl/>
-              <w:spacing w:line="330" w:lineRule="atLeast"/>
-              <w:jc w:val="left"/>
-              <w:rPr>
-                <w:rFonts w:ascii="宋体" w:eastAsia="宋体" w:hAnsi="宋体" w:cs="宋体"/>
-                <w:color w:val="4F4F4F"/>
-                <w:kern w:val="0"/>
-                <w:szCs w:val="21"/>
-              </w:rPr>
-            </w:pPr>
-            <w:proofErr w:type="spellStart"/>
-            <w:r>
-              <w:rPr>
-                <w:rFonts w:ascii="宋体" w:eastAsia="宋体" w:hAnsi="宋体" w:cs="宋体"/>
-                <w:color w:val="4F4F4F"/>
-                <w:kern w:val="0"/>
-                <w:szCs w:val="21"/>
-              </w:rPr>
-              <w:t>point</w:t>
-            </w:r>
-            <w:r>
-              <w:rPr>
-                <w:rFonts w:ascii="宋体" w:eastAsia="宋体" w:hAnsi="宋体" w:cs="宋体" w:hint="eastAsia"/>
-                <w:color w:val="4F4F4F"/>
-                <w:kern w:val="0"/>
-                <w:szCs w:val="21"/>
-              </w:rPr>
-              <w:t>N</w:t>
-            </w:r>
-            <w:r>
-              <w:rPr>
-                <w:rFonts w:ascii="宋体" w:eastAsia="宋体" w:hAnsi="宋体" w:cs="宋体"/>
-                <w:color w:val="4F4F4F"/>
-                <w:kern w:val="0"/>
-                <w:szCs w:val="21"/>
-              </w:rPr>
-              <w:t>ame</w:t>
-            </w:r>
-            <w:proofErr w:type="spellEnd"/>
-          </w:p>
-        </w:tc>
-        <w:tc>
-          <w:tcPr>
-            <w:tcW w:w="0" w:type="auto"/>
-            <w:tcBorders>
-              <w:top w:val="single" w:sz="6" w:space="0" w:color="DDDDDD"/>
-              <w:left w:val="single" w:sz="6" w:space="0" w:color="DDDDDD"/>
-              <w:bottom w:val="single" w:sz="6" w:space="0" w:color="DDDDDD"/>
-              <w:right w:val="single" w:sz="6" w:space="0" w:color="DDDDDD"/>
-            </w:tcBorders>
-            <w:shd w:val="clear" w:color="auto" w:fill="F7F7F7"/>
-            <w:tcMar>
-              <w:top w:w="120" w:type="dxa"/>
-              <w:left w:w="120" w:type="dxa"/>
-              <w:bottom w:w="120" w:type="dxa"/>
-              <w:right w:w="120" w:type="dxa"/>
-            </w:tcMar>
-            <w:vAlign w:val="center"/>
-          </w:tcPr>
-          <w:p>
-            <w:pPr>
-              <w:widowControl/>
-              <w:spacing w:line="330" w:lineRule="atLeast"/>
-              <w:jc w:val="left"/>
-              <w:rPr>
-                <w:rFonts w:ascii="宋体" w:eastAsia="宋体" w:hAnsi="宋体" w:cs="宋体"/>
-                <w:color w:val="4F4F4F"/>
-                <w:kern w:val="0"/>
-                <w:szCs w:val="21"/>
-              </w:rPr>
-            </w:pPr>
-            <w:r>
-              <w:rPr>
-                <w:rFonts w:ascii="宋体" w:eastAsia="宋体" w:hAnsi="宋体" w:cs="宋体" w:hint="eastAsia"/>
-                <w:color w:val="4F4F4F"/>
-                <w:kern w:val="0"/>
-                <w:szCs w:val="21"/>
-              </w:rPr>
-              <w:t>true</w:t>
-            </w:r>
-          </w:p>
-        </w:tc>
-        <w:tc>
-          <w:tcPr>
-            <w:tcW w:w="0" w:type="auto"/>
-            <w:tcBorders>
-              <w:top w:val="single" w:sz="6" w:space="0" w:color="DDDDDD"/>
-              <w:left w:val="single" w:sz="6" w:space="0" w:color="DDDDDD"/>
-              <w:bottom w:val="single" w:sz="6" w:space="0" w:color="DDDDDD"/>
-              <w:right w:val="single" w:sz="6" w:space="0" w:color="DDDDDD"/>
-            </w:tcBorders>
-            <w:shd w:val="clear" w:color="auto" w:fill="F7F7F7"/>
-            <w:tcMar>
-              <w:top w:w="120" w:type="dxa"/>
-              <w:left w:w="120" w:type="dxa"/>
-              <w:bottom w:w="120" w:type="dxa"/>
-              <w:right w:w="120" w:type="dxa"/>
-            </w:tcMar>
-            <w:vAlign w:val="center"/>
-          </w:tcPr>
-          <w:p>
-            <w:pPr>
-              <w:widowControl/>
-              <w:spacing w:line="330" w:lineRule="atLeast"/>
-              <w:jc w:val="left"/>
-              <w:rPr>
-                <w:rFonts w:ascii="宋体" w:eastAsia="宋体" w:hAnsi="宋体" w:cs="宋体"/>
-                <w:color w:val="4F4F4F"/>
-                <w:kern w:val="0"/>
-                <w:szCs w:val="21"/>
-              </w:rPr>
-            </w:pPr>
-            <w:r>
-              <w:rPr>
-                <w:rFonts w:ascii="宋体" w:eastAsia="宋体" w:hAnsi="宋体" w:cs="宋体" w:hint="eastAsia"/>
-                <w:color w:val="4F4F4F"/>
-                <w:kern w:val="0"/>
-                <w:szCs w:val="21"/>
-              </w:rPr>
-              <w:t>string</w:t>
-            </w:r>
-          </w:p>
-        </w:tc>
-        <w:tc>
-          <w:tcPr>
-            <w:tcW w:w="0" w:type="auto"/>
-            <w:tcBorders>
-              <w:top w:val="single" w:sz="6" w:space="0" w:color="DDDDDD"/>
-              <w:left w:val="single" w:sz="6" w:space="0" w:color="DDDDDD"/>
-              <w:bottom w:val="single" w:sz="6" w:space="0" w:color="DDDDDD"/>
-              <w:right w:val="single" w:sz="6" w:space="0" w:color="DDDDDD"/>
-            </w:tcBorders>
-            <w:shd w:val="clear" w:color="auto" w:fill="F7F7F7"/>
-            <w:tcMar>
-              <w:top w:w="120" w:type="dxa"/>
-              <w:left w:w="120" w:type="dxa"/>
-              <w:bottom w:w="120" w:type="dxa"/>
-              <w:right w:w="120" w:type="dxa"/>
-            </w:tcMar>
-            <w:vAlign w:val="center"/>
-          </w:tcPr>
-          <w:p>
-            <w:pPr>
-              <w:widowControl/>
-              <w:spacing w:line="330" w:lineRule="atLeast"/>
-              <w:jc w:val="center"/>
-              <w:rPr>
-                <w:rFonts w:ascii="宋体" w:eastAsia="宋体" w:hAnsi="宋体" w:cs="宋体"/>
-                <w:color w:val="4F4F4F"/>
-                <w:kern w:val="0"/>
-                <w:szCs w:val="21"/>
-              </w:rPr>
-            </w:pPr>
-            <w:r>
-              <w:rPr>
-                <w:rFonts w:ascii="宋体" w:eastAsia="宋体" w:hAnsi="宋体" w:cs="宋体" w:hint="eastAsia"/>
-                <w:color w:val="4F4F4F"/>
-                <w:kern w:val="0"/>
-                <w:szCs w:val="21"/>
-              </w:rPr>
-              <w:t>要点名称</w:t>
-            </w:r>
-          </w:p>
-        </w:tc>
-      </w:tr>
-      <w:tr>
-        <w:trPr>
-          <w:trHeight w:val="276"/>
-        </w:trPr>
-        <w:tc>
-          <w:tcPr>
-            <w:tcW w:w="0" w:type="auto"/>
-            <w:tcBorders>
-              <w:top w:val="single" w:sz="6" w:space="0" w:color="DDDDDD"/>
-              <w:left w:val="single" w:sz="6" w:space="0" w:color="DDDDDD"/>
-              <w:bottom w:val="single" w:sz="6" w:space="0" w:color="DDDDDD"/>
-              <w:right w:val="single" w:sz="6" w:space="0" w:color="DDDDDD"/>
-            </w:tcBorders>
-            <w:shd w:val="clear" w:color="auto" w:fill="F7F7F7"/>
-            <w:tcMar>
-              <w:top w:w="120" w:type="dxa"/>
-              <w:left w:w="120" w:type="dxa"/>
-              <w:bottom w:w="120" w:type="dxa"/>
-              <w:right w:w="120" w:type="dxa"/>
-            </w:tcMar>
-            <w:vAlign w:val="center"/>
-          </w:tcPr>
-          <w:p>
-            <w:pPr>
-              <w:widowControl/>
-              <w:spacing w:line="330" w:lineRule="atLeast"/>
-              <w:jc w:val="left"/>
-              <w:rPr>
-                <w:rFonts w:ascii="宋体" w:eastAsia="宋体" w:hAnsi="宋体" w:cs="宋体"/>
-                <w:color w:val="4F4F4F"/>
-                <w:kern w:val="0"/>
-                <w:szCs w:val="21"/>
-              </w:rPr>
-            </w:pPr>
-            <w:proofErr w:type="spellStart"/>
-            <w:r>
-              <w:rPr>
-                <w:rFonts w:ascii="宋体" w:eastAsia="宋体" w:hAnsi="宋体" w:cs="宋体"/>
-                <w:color w:val="4F4F4F"/>
-                <w:kern w:val="0"/>
-                <w:szCs w:val="21"/>
-              </w:rPr>
-              <w:t>test_type</w:t>
-            </w:r>
-            <w:proofErr w:type="spellEnd"/>
-          </w:p>
-        </w:tc>
-        <w:tc>
-          <w:tcPr>
-            <w:tcW w:w="0" w:type="auto"/>
-            <w:tcBorders>
-              <w:top w:val="single" w:sz="6" w:space="0" w:color="DDDDDD"/>
-              <w:left w:val="single" w:sz="6" w:space="0" w:color="DDDDDD"/>
-              <w:bottom w:val="single" w:sz="6" w:space="0" w:color="DDDDDD"/>
-              <w:right w:val="single" w:sz="6" w:space="0" w:color="DDDDDD"/>
-            </w:tcBorders>
-            <w:shd w:val="clear" w:color="auto" w:fill="F7F7F7"/>
-            <w:tcMar>
-              <w:top w:w="120" w:type="dxa"/>
-              <w:left w:w="120" w:type="dxa"/>
-              <w:bottom w:w="120" w:type="dxa"/>
-              <w:right w:w="120" w:type="dxa"/>
-            </w:tcMar>
-            <w:vAlign w:val="center"/>
-          </w:tcPr>
-          <w:p>
-            <w:pPr>
-              <w:widowControl/>
-              <w:spacing w:line="330" w:lineRule="atLeast"/>
-              <w:jc w:val="left"/>
-              <w:rPr>
-                <w:rFonts w:ascii="宋体" w:eastAsia="宋体" w:hAnsi="宋体" w:cs="宋体"/>
-                <w:color w:val="4F4F4F"/>
-                <w:kern w:val="0"/>
-                <w:szCs w:val="21"/>
-              </w:rPr>
-            </w:pPr>
-            <w:r>
-              <w:rPr>
-                <w:rFonts w:ascii="宋体" w:eastAsia="宋体" w:hAnsi="宋体" w:cs="宋体" w:hint="eastAsia"/>
-                <w:color w:val="4F4F4F"/>
-                <w:kern w:val="0"/>
-                <w:szCs w:val="21"/>
-              </w:rPr>
-              <w:t>true</w:t>
-            </w:r>
-          </w:p>
-        </w:tc>
-        <w:tc>
-          <w:tcPr>
-            <w:tcW w:w="0" w:type="auto"/>
-            <w:tcBorders>
-              <w:top w:val="single" w:sz="6" w:space="0" w:color="DDDDDD"/>
-              <w:left w:val="single" w:sz="6" w:space="0" w:color="DDDDDD"/>
-              <w:bottom w:val="single" w:sz="6" w:space="0" w:color="DDDDDD"/>
-              <w:right w:val="single" w:sz="6" w:space="0" w:color="DDDDDD"/>
-            </w:tcBorders>
-            <w:shd w:val="clear" w:color="auto" w:fill="F7F7F7"/>
-            <w:tcMar>
-              <w:top w:w="120" w:type="dxa"/>
-              <w:left w:w="120" w:type="dxa"/>
-              <w:bottom w:w="120" w:type="dxa"/>
-              <w:right w:w="120" w:type="dxa"/>
-            </w:tcMar>
-            <w:vAlign w:val="center"/>
-          </w:tcPr>
-          <w:p>
-            <w:pPr>
-              <w:widowControl/>
-              <w:spacing w:line="330" w:lineRule="atLeast"/>
-              <w:jc w:val="left"/>
-              <w:rPr>
-                <w:rFonts w:ascii="宋体" w:eastAsia="宋体" w:hAnsi="宋体" w:cs="宋体"/>
-                <w:color w:val="4F4F4F"/>
-                <w:kern w:val="0"/>
-                <w:szCs w:val="21"/>
-              </w:rPr>
-            </w:pPr>
-            <w:r>
-              <w:rPr>
-                <w:rFonts w:ascii="宋体" w:eastAsia="宋体" w:hAnsi="宋体" w:cs="宋体" w:hint="eastAsia"/>
-                <w:color w:val="4F4F4F"/>
-                <w:kern w:val="0"/>
-                <w:szCs w:val="21"/>
-              </w:rPr>
-              <w:t>string</w:t>
-            </w:r>
-          </w:p>
-        </w:tc>
-        <w:tc>
-          <w:tcPr>
-            <w:tcW w:w="0" w:type="auto"/>
-            <w:tcBorders>
-              <w:top w:val="single" w:sz="6" w:space="0" w:color="DDDDDD"/>
-              <w:left w:val="single" w:sz="6" w:space="0" w:color="DDDDDD"/>
-              <w:bottom w:val="single" w:sz="6" w:space="0" w:color="DDDDDD"/>
-              <w:right w:val="single" w:sz="6" w:space="0" w:color="DDDDDD"/>
-            </w:tcBorders>
-            <w:shd w:val="clear" w:color="auto" w:fill="F7F7F7"/>
-            <w:tcMar>
-              <w:top w:w="120" w:type="dxa"/>
-              <w:left w:w="120" w:type="dxa"/>
-              <w:bottom w:w="120" w:type="dxa"/>
-              <w:right w:w="120" w:type="dxa"/>
-            </w:tcMar>
-            <w:vAlign w:val="center"/>
-          </w:tcPr>
-          <w:p>
-            <w:pPr>
-              <w:widowControl/>
-              <w:spacing w:line="330" w:lineRule="atLeast"/>
-              <w:jc w:val="center"/>
-              <w:rPr>
-                <w:rFonts w:ascii="宋体" w:eastAsia="宋体" w:hAnsi="宋体" w:cs="宋体"/>
-                <w:color w:val="4F4F4F"/>
-                <w:kern w:val="0"/>
-                <w:szCs w:val="21"/>
-              </w:rPr>
-            </w:pPr>
-            <w:r>
-              <w:rPr>
-                <w:rFonts w:ascii="宋体" w:eastAsia="宋体" w:hAnsi="宋体" w:cs="宋体" w:hint="eastAsia"/>
-                <w:color w:val="4F4F4F"/>
-                <w:kern w:val="0"/>
-                <w:szCs w:val="21"/>
-              </w:rPr>
-              <w:t>测试类型</w:t>
-            </w:r>
-          </w:p>
-        </w:tc>
-      </w:tr>
-      <w:tr>
-        <w:trPr>
-          <w:trHeight w:val="276"/>
-        </w:trPr>
-        <w:tc>
-          <w:tcPr>
-            <w:tcW w:w="0" w:type="auto"/>
-            <w:tcBorders>
-              <w:top w:val="single" w:sz="6" w:space="0" w:color="DDDDDD"/>
-              <w:left w:val="single" w:sz="6" w:space="0" w:color="DDDDDD"/>
-              <w:bottom w:val="single" w:sz="6" w:space="0" w:color="DDDDDD"/>
-              <w:right w:val="single" w:sz="6" w:space="0" w:color="DDDDDD"/>
-            </w:tcBorders>
-            <w:shd w:val="clear" w:color="auto" w:fill="F7F7F7"/>
-            <w:tcMar>
-              <w:top w:w="120" w:type="dxa"/>
-              <w:left w:w="120" w:type="dxa"/>
-              <w:bottom w:w="120" w:type="dxa"/>
-              <w:right w:w="120" w:type="dxa"/>
-            </w:tcMar>
-            <w:vAlign w:val="center"/>
-          </w:tcPr>
-          <w:p>
-            <w:pPr>
-              <w:widowControl/>
-              <w:shd w:val="clear" w:color="auto" w:fill="FFFFFF"/>
-              <w:tabs>
-                <w:tab w:val="left" w:pos="916"/>
-                <w:tab w:val="left" w:pos="1832"/>
-                <w:tab w:val="left" w:pos="2748"/>
-                <w:tab w:val="left" w:pos="3664"/>
-                <w:tab w:val="left" w:pos="4580"/>
-                <w:tab w:val="left" w:pos="5496"/>
-                <w:tab w:val="left" w:pos="6412"/>
-                <w:tab w:val="left" w:pos="7328"/>
-                <w:tab w:val="left" w:pos="8244"/>
-                <w:tab w:val="left" w:pos="9160"/>
-                <w:tab w:val="left" w:pos="10076"/>
-                <w:tab w:val="left" w:pos="10992"/>
-                <w:tab w:val="left" w:pos="11908"/>
-                <w:tab w:val="left" w:pos="12824"/>
-                <w:tab w:val="left" w:pos="13740"/>
-                <w:tab w:val="left" w:pos="14656"/>
-              </w:tabs>
-              <w:jc w:val="left"/>
-              <w:rPr>
-                <w:rFonts w:ascii="宋体" w:eastAsia="宋体" w:hAnsi="宋体" w:cs="宋体"/>
-                <w:color w:val="4F4F4F"/>
-                <w:kern w:val="0"/>
-                <w:szCs w:val="21"/>
-              </w:rPr>
-            </w:pPr>
-            <w:r>
-              <w:rPr>
-                <w:rFonts w:ascii="宋体" w:eastAsia="宋体" w:hAnsi="宋体" w:cs="宋体"/>
-                <w:color w:val="4F4F4F"/>
-                <w:kern w:val="0"/>
-                <w:szCs w:val="21"/>
-              </w:rPr>
-              <w:t>P</w:t>
-            </w:r>
-            <w:r>
-              <w:rPr>
-                <w:rFonts w:ascii="宋体" w:eastAsia="宋体" w:hAnsi="宋体" w:cs="宋体" w:hint="eastAsia"/>
-                <w:color w:val="4F4F4F"/>
-                <w:kern w:val="0"/>
-                <w:szCs w:val="21"/>
-              </w:rPr>
-              <w:t>oint</w:t>
-            </w:r>
-          </w:p>
-        </w:tc>
-        <w:tc>
-          <w:tcPr>
-            <w:tcW w:w="0" w:type="auto"/>
-            <w:tcBorders>
-              <w:top w:val="single" w:sz="6" w:space="0" w:color="DDDDDD"/>
-              <w:left w:val="single" w:sz="6" w:space="0" w:color="DDDDDD"/>
-              <w:bottom w:val="single" w:sz="6" w:space="0" w:color="DDDDDD"/>
-              <w:right w:val="single" w:sz="6" w:space="0" w:color="DDDDDD"/>
-            </w:tcBorders>
-            <w:shd w:val="clear" w:color="auto" w:fill="F7F7F7"/>
-            <w:tcMar>
-              <w:top w:w="120" w:type="dxa"/>
-              <w:left w:w="120" w:type="dxa"/>
-              <w:bottom w:w="120" w:type="dxa"/>
-              <w:right w:w="120" w:type="dxa"/>
-            </w:tcMar>
-            <w:vAlign w:val="center"/>
-          </w:tcPr>
-          <w:p>
-            <w:pPr>
-              <w:widowControl/>
-              <w:spacing w:line="330" w:lineRule="atLeast"/>
-              <w:jc w:val="left"/>
-              <w:rPr>
-                <w:rFonts w:ascii="宋体" w:eastAsia="宋体" w:hAnsi="宋体" w:cs="宋体"/>
-                <w:color w:val="4F4F4F"/>
-                <w:kern w:val="0"/>
-                <w:szCs w:val="21"/>
-              </w:rPr>
-            </w:pPr>
-            <w:proofErr w:type="spellStart"/>
-            <w:r>
-              <w:rPr>
-                <w:rFonts w:ascii="宋体" w:eastAsia="宋体" w:hAnsi="宋体" w:cs="宋体"/>
-                <w:color w:val="4F4F4F"/>
-                <w:kern w:val="0"/>
-                <w:szCs w:val="21"/>
-              </w:rPr>
-              <w:t>ture</w:t>
-            </w:r>
-            <w:proofErr w:type="spellEnd"/>
-          </w:p>
-        </w:tc>
-        <w:tc>
-          <w:tcPr>
-            <w:tcW w:w="0" w:type="auto"/>
-            <w:tcBorders>
-              <w:top w:val="single" w:sz="6" w:space="0" w:color="DDDDDD"/>
-              <w:left w:val="single" w:sz="6" w:space="0" w:color="DDDDDD"/>
-              <w:bottom w:val="single" w:sz="6" w:space="0" w:color="DDDDDD"/>
-              <w:right w:val="single" w:sz="6" w:space="0" w:color="DDDDDD"/>
-            </w:tcBorders>
-            <w:shd w:val="clear" w:color="auto" w:fill="F7F7F7"/>
-            <w:tcMar>
-              <w:top w:w="120" w:type="dxa"/>
-              <w:left w:w="120" w:type="dxa"/>
-              <w:bottom w:w="120" w:type="dxa"/>
-              <w:right w:w="120" w:type="dxa"/>
-            </w:tcMar>
-            <w:vAlign w:val="center"/>
-          </w:tcPr>
-          <w:p>
-            <w:pPr>
-              <w:widowControl/>
-              <w:spacing w:line="330" w:lineRule="atLeast"/>
-              <w:jc w:val="left"/>
-              <w:rPr>
-                <w:rFonts w:ascii="宋体" w:eastAsia="宋体" w:hAnsi="宋体" w:cs="宋体"/>
-                <w:color w:val="4F4F4F"/>
-                <w:kern w:val="0"/>
-                <w:szCs w:val="21"/>
-              </w:rPr>
-            </w:pPr>
-            <w:r>
-              <w:rPr>
-                <w:rFonts w:ascii="宋体" w:eastAsia="宋体" w:hAnsi="宋体" w:cs="宋体"/>
-                <w:color w:val="4F4F4F"/>
-                <w:kern w:val="0"/>
-                <w:szCs w:val="21"/>
-              </w:rPr>
-              <w:t>string</w:t>
-            </w:r>
-          </w:p>
-        </w:tc>
-        <w:tc>
-          <w:tcPr>
-            <w:tcW w:w="0" w:type="auto"/>
-            <w:tcBorders>
-              <w:top w:val="single" w:sz="6" w:space="0" w:color="DDDDDD"/>
-              <w:left w:val="single" w:sz="6" w:space="0" w:color="DDDDDD"/>
-              <w:bottom w:val="single" w:sz="6" w:space="0" w:color="DDDDDD"/>
-              <w:right w:val="single" w:sz="6" w:space="0" w:color="DDDDDD"/>
-            </w:tcBorders>
-            <w:shd w:val="clear" w:color="auto" w:fill="F7F7F7"/>
-            <w:tcMar>
-              <w:top w:w="120" w:type="dxa"/>
-              <w:left w:w="120" w:type="dxa"/>
-              <w:bottom w:w="120" w:type="dxa"/>
-              <w:right w:w="120" w:type="dxa"/>
-            </w:tcMar>
-            <w:vAlign w:val="center"/>
-          </w:tcPr>
-          <w:p>
-            <w:pPr>
-              <w:widowControl/>
-              <w:spacing w:line="330" w:lineRule="atLeast"/>
-              <w:jc w:val="center"/>
-              <w:rPr>
-                <w:rFonts w:ascii="宋体" w:eastAsia="宋体" w:hAnsi="宋体" w:cs="宋体"/>
-                <w:color w:val="4F4F4F"/>
-                <w:kern w:val="0"/>
-                <w:szCs w:val="21"/>
-              </w:rPr>
-            </w:pPr>
-            <w:r>
-              <w:rPr>
-                <w:rFonts w:ascii="宋体" w:eastAsia="宋体" w:hAnsi="宋体" w:cs="宋体" w:hint="eastAsia"/>
-                <w:color w:val="4F4F4F"/>
-                <w:kern w:val="0"/>
-                <w:szCs w:val="21"/>
-              </w:rPr>
-              <w:t>要点内容</w:t>
-            </w:r>
-          </w:p>
-        </w:tc>
-      </w:tr>
-      <w:tr>
-        <w:trPr>
-          <w:trHeight w:val="276"/>
-        </w:trPr>
-        <w:tc>
-          <w:tcPr>
-            <w:tcW w:w="0" w:type="auto"/>
-            <w:tcBorders>
-              <w:top w:val="single" w:sz="6" w:space="0" w:color="DDDDDD"/>
-              <w:left w:val="single" w:sz="6" w:space="0" w:color="DDDDDD"/>
-              <w:bottom w:val="single" w:sz="6" w:space="0" w:color="DDDDDD"/>
-              <w:right w:val="single" w:sz="6" w:space="0" w:color="DDDDDD"/>
-            </w:tcBorders>
-            <w:shd w:val="clear" w:color="auto" w:fill="F7F7F7"/>
-            <w:tcMar>
-              <w:top w:w="120" w:type="dxa"/>
-              <w:left w:w="120" w:type="dxa"/>
-              <w:bottom w:w="120" w:type="dxa"/>
-              <w:right w:w="120" w:type="dxa"/>
-            </w:tcMar>
-            <w:vAlign w:val="center"/>
-          </w:tcPr>
-          <w:p>
-            <w:pPr>
-              <w:widowControl/>
-              <w:shd w:val="clear" w:color="auto" w:fill="FFFFFF"/>
-              <w:tabs>
-                <w:tab w:val="left" w:pos="916"/>
-                <w:tab w:val="left" w:pos="1832"/>
-                <w:tab w:val="left" w:pos="2748"/>
-                <w:tab w:val="left" w:pos="3664"/>
-                <w:tab w:val="left" w:pos="4580"/>
-                <w:tab w:val="left" w:pos="5496"/>
-                <w:tab w:val="left" w:pos="6412"/>
-                <w:tab w:val="left" w:pos="7328"/>
-                <w:tab w:val="left" w:pos="8244"/>
-                <w:tab w:val="left" w:pos="9160"/>
-                <w:tab w:val="left" w:pos="10076"/>
-                <w:tab w:val="left" w:pos="10992"/>
-                <w:tab w:val="left" w:pos="11908"/>
-                <w:tab w:val="left" w:pos="12824"/>
-                <w:tab w:val="left" w:pos="13740"/>
-                <w:tab w:val="left" w:pos="14656"/>
-              </w:tabs>
-              <w:jc w:val="left"/>
-              <w:rPr>
-                <w:rFonts w:ascii="宋体" w:eastAsia="宋体" w:hAnsi="宋体" w:cs="宋体"/>
-                <w:color w:val="4F4F4F"/>
-                <w:kern w:val="0"/>
-                <w:szCs w:val="21"/>
-              </w:rPr>
-            </w:pPr>
-            <w:proofErr w:type="spellStart"/>
-            <w:r>
-              <w:rPr>
-                <w:rFonts w:ascii="宋体" w:eastAsia="宋体" w:hAnsi="宋体" w:cs="宋体" w:hint="eastAsia"/>
-                <w:color w:val="4F4F4F"/>
-                <w:kern w:val="0"/>
-                <w:szCs w:val="21"/>
-              </w:rPr>
-              <w:t>affiliationId</w:t>
-            </w:r>
-            <w:proofErr w:type="spellEnd"/>
-          </w:p>
-        </w:tc>
-        <w:tc>
-          <w:tcPr>
-            <w:tcW w:w="0" w:type="auto"/>
-            <w:tcBorders>
-              <w:top w:val="single" w:sz="6" w:space="0" w:color="DDDDDD"/>
-              <w:left w:val="single" w:sz="6" w:space="0" w:color="DDDDDD"/>
-              <w:bottom w:val="single" w:sz="6" w:space="0" w:color="DDDDDD"/>
-              <w:right w:val="single" w:sz="6" w:space="0" w:color="DDDDDD"/>
-            </w:tcBorders>
-            <w:shd w:val="clear" w:color="auto" w:fill="F7F7F7"/>
-            <w:tcMar>
-              <w:top w:w="120" w:type="dxa"/>
-              <w:left w:w="120" w:type="dxa"/>
-              <w:bottom w:w="120" w:type="dxa"/>
-              <w:right w:w="120" w:type="dxa"/>
-            </w:tcMar>
-            <w:vAlign w:val="center"/>
-          </w:tcPr>
-          <w:p>
-            <w:pPr>
-              <w:widowControl/>
-              <w:spacing w:line="330" w:lineRule="atLeast"/>
-              <w:jc w:val="left"/>
-              <w:rPr>
-                <w:rFonts w:ascii="宋体" w:eastAsia="宋体" w:hAnsi="宋体" w:cs="宋体"/>
-                <w:color w:val="4F4F4F"/>
-                <w:kern w:val="0"/>
-                <w:szCs w:val="21"/>
-              </w:rPr>
-            </w:pPr>
-            <w:proofErr w:type="spellStart"/>
-            <w:r>
-              <w:rPr>
-                <w:rFonts w:ascii="宋体" w:eastAsia="宋体" w:hAnsi="宋体" w:cs="宋体"/>
-                <w:color w:val="4F4F4F"/>
-                <w:kern w:val="0"/>
-                <w:szCs w:val="21"/>
-              </w:rPr>
-              <w:t>ture</w:t>
-            </w:r>
-            <w:proofErr w:type="spellEnd"/>
-          </w:p>
-        </w:tc>
-        <w:tc>
-          <w:tcPr>
-            <w:tcW w:w="0" w:type="auto"/>
-            <w:tcBorders>
-              <w:top w:val="single" w:sz="6" w:space="0" w:color="DDDDDD"/>
-              <w:left w:val="single" w:sz="6" w:space="0" w:color="DDDDDD"/>
-              <w:bottom w:val="single" w:sz="6" w:space="0" w:color="DDDDDD"/>
-              <w:right w:val="single" w:sz="6" w:space="0" w:color="DDDDDD"/>
-            </w:tcBorders>
-            <w:shd w:val="clear" w:color="auto" w:fill="F7F7F7"/>
-            <w:tcMar>
-              <w:top w:w="120" w:type="dxa"/>
-              <w:left w:w="120" w:type="dxa"/>
-              <w:bottom w:w="120" w:type="dxa"/>
-              <w:right w:w="120" w:type="dxa"/>
-            </w:tcMar>
-            <w:vAlign w:val="center"/>
-          </w:tcPr>
-          <w:p>
-            <w:pPr>
-              <w:widowControl/>
-              <w:spacing w:line="330" w:lineRule="atLeast"/>
-              <w:jc w:val="left"/>
-              <w:rPr>
-                <w:rFonts w:ascii="宋体" w:eastAsia="宋体" w:hAnsi="宋体" w:cs="宋体"/>
-                <w:color w:val="4F4F4F"/>
-                <w:kern w:val="0"/>
-                <w:szCs w:val="21"/>
-              </w:rPr>
-            </w:pPr>
-            <w:r>
-              <w:rPr>
-                <w:rFonts w:ascii="宋体" w:eastAsia="宋体" w:hAnsi="宋体" w:cs="宋体"/>
-                <w:color w:val="4F4F4F"/>
-                <w:kern w:val="0"/>
-                <w:szCs w:val="21"/>
-              </w:rPr>
-              <w:t>string</w:t>
-            </w:r>
-          </w:p>
-        </w:tc>
-        <w:tc>
-          <w:tcPr>
-            <w:tcW w:w="0" w:type="auto"/>
-            <w:tcBorders>
-              <w:top w:val="single" w:sz="6" w:space="0" w:color="DDDDDD"/>
-              <w:left w:val="single" w:sz="6" w:space="0" w:color="DDDDDD"/>
-              <w:bottom w:val="single" w:sz="6" w:space="0" w:color="DDDDDD"/>
-              <w:right w:val="single" w:sz="6" w:space="0" w:color="DDDDDD"/>
-            </w:tcBorders>
-            <w:shd w:val="clear" w:color="auto" w:fill="F7F7F7"/>
-            <w:tcMar>
-              <w:top w:w="120" w:type="dxa"/>
-              <w:left w:w="120" w:type="dxa"/>
-              <w:bottom w:w="120" w:type="dxa"/>
-              <w:right w:w="120" w:type="dxa"/>
-            </w:tcMar>
-            <w:vAlign w:val="center"/>
-          </w:tcPr>
-          <w:p>
-            <w:pPr>
-              <w:widowControl/>
-              <w:spacing w:line="330" w:lineRule="atLeast"/>
-              <w:jc w:val="center"/>
-              <w:rPr>
-                <w:rFonts w:ascii="宋体" w:eastAsia="宋体" w:hAnsi="宋体" w:cs="宋体"/>
-                <w:color w:val="4F4F4F"/>
-                <w:kern w:val="0"/>
-                <w:szCs w:val="21"/>
-              </w:rPr>
-            </w:pPr>
-            <w:r>
-              <w:rPr>
-                <w:rFonts w:ascii="宋体" w:eastAsia="宋体" w:hAnsi="宋体" w:cs="宋体" w:hint="eastAsia"/>
-                <w:color w:val="4F4F4F"/>
-                <w:kern w:val="0"/>
-                <w:szCs w:val="21"/>
-              </w:rPr>
-              <w:t>要点外键连接id</w:t>
-            </w:r>
-          </w:p>
-        </w:tc>
-      </w:tr>
-      <w:tr>
-        <w:trPr>
-          <w:trHeight w:val="276"/>
-        </w:trPr>
-        <w:tc>
-          <w:tcPr>
-            <w:tcW w:w="0" w:type="auto"/>
-            <w:tcBorders>
-              <w:top w:val="single" w:sz="6" w:space="0" w:color="DDDDDD"/>
-              <w:left w:val="single" w:sz="6" w:space="0" w:color="DDDDDD"/>
-              <w:bottom w:val="single" w:sz="6" w:space="0" w:color="DDDDDD"/>
-              <w:right w:val="single" w:sz="6" w:space="0" w:color="DDDDDD"/>
-            </w:tcBorders>
-            <w:shd w:val="clear" w:color="auto" w:fill="F7F7F7"/>
-            <w:tcMar>
-              <w:top w:w="120" w:type="dxa"/>
-              <w:left w:w="120" w:type="dxa"/>
-              <w:bottom w:w="120" w:type="dxa"/>
-              <w:right w:w="120" w:type="dxa"/>
-            </w:tcMar>
-            <w:vAlign w:val="center"/>
-          </w:tcPr>
-          <w:p>
-            <w:pPr>
-              <w:widowControl/>
-              <w:spacing w:line="330" w:lineRule="atLeast"/>
-              <w:jc w:val="left"/>
-              <w:rPr>
-                <w:rFonts w:ascii="宋体" w:eastAsia="宋体" w:hAnsi="宋体" w:cs="宋体"/>
-                <w:color w:val="4F4F4F"/>
-                <w:kern w:val="0"/>
-                <w:szCs w:val="21"/>
-              </w:rPr>
-            </w:pPr>
-            <w:proofErr w:type="spellStart"/>
-            <w:r>
-              <w:rPr>
-                <w:rFonts w:ascii="宋体" w:eastAsia="宋体" w:hAnsi="宋体" w:cs="宋体" w:hint="eastAsia"/>
-                <w:color w:val="4F4F4F"/>
-                <w:kern w:val="0"/>
-                <w:szCs w:val="21"/>
-              </w:rPr>
-              <w:t>createTime</w:t>
-            </w:r>
-            <w:proofErr w:type="spellEnd"/>
-          </w:p>
-        </w:tc>
-        <w:tc>
-          <w:tcPr>
-            <w:tcW w:w="0" w:type="auto"/>
-            <w:tcBorders>
-              <w:top w:val="single" w:sz="6" w:space="0" w:color="DDDDDD"/>
-              <w:left w:val="single" w:sz="6" w:space="0" w:color="DDDDDD"/>
-              <w:bottom w:val="single" w:sz="6" w:space="0" w:color="DDDDDD"/>
-              <w:right w:val="single" w:sz="6" w:space="0" w:color="DDDDDD"/>
-            </w:tcBorders>
-            <w:shd w:val="clear" w:color="auto" w:fill="F7F7F7"/>
-            <w:tcMar>
-              <w:top w:w="120" w:type="dxa"/>
-              <w:left w:w="120" w:type="dxa"/>
-              <w:bottom w:w="120" w:type="dxa"/>
-              <w:right w:w="120" w:type="dxa"/>
-            </w:tcMar>
-            <w:vAlign w:val="center"/>
-          </w:tcPr>
-          <w:p>
-            <w:pPr>
-              <w:widowControl/>
-              <w:spacing w:line="330" w:lineRule="atLeast"/>
-              <w:jc w:val="left"/>
-              <w:rPr>
-                <w:rFonts w:ascii="宋体" w:eastAsia="宋体" w:hAnsi="宋体" w:cs="宋体"/>
-                <w:color w:val="4F4F4F"/>
-                <w:kern w:val="0"/>
-                <w:szCs w:val="21"/>
-              </w:rPr>
-            </w:pPr>
-            <w:r>
-              <w:rPr>
-                <w:rFonts w:ascii="宋体" w:eastAsia="宋体" w:hAnsi="宋体" w:cs="宋体" w:hint="eastAsia"/>
-                <w:color w:val="4F4F4F"/>
-                <w:kern w:val="0"/>
-                <w:szCs w:val="21"/>
-              </w:rPr>
-              <w:t>false</w:t>
-            </w:r>
-          </w:p>
-        </w:tc>
-        <w:tc>
-          <w:tcPr>
-            <w:tcW w:w="0" w:type="auto"/>
-            <w:tcBorders>
-              <w:top w:val="single" w:sz="6" w:space="0" w:color="DDDDDD"/>
-              <w:left w:val="single" w:sz="6" w:space="0" w:color="DDDDDD"/>
-              <w:bottom w:val="single" w:sz="6" w:space="0" w:color="DDDDDD"/>
-              <w:right w:val="single" w:sz="6" w:space="0" w:color="DDDDDD"/>
-            </w:tcBorders>
-            <w:shd w:val="clear" w:color="auto" w:fill="F7F7F7"/>
-            <w:tcMar>
-              <w:top w:w="120" w:type="dxa"/>
-              <w:left w:w="120" w:type="dxa"/>
-              <w:bottom w:w="120" w:type="dxa"/>
-              <w:right w:w="120" w:type="dxa"/>
-            </w:tcMar>
-            <w:vAlign w:val="center"/>
-          </w:tcPr>
-          <w:p>
-            <w:pPr>
-              <w:widowControl/>
-              <w:spacing w:line="330" w:lineRule="atLeast"/>
-              <w:jc w:val="left"/>
-              <w:rPr>
-                <w:rFonts w:ascii="宋体" w:eastAsia="宋体" w:hAnsi="宋体" w:cs="宋体"/>
-                <w:color w:val="4F4F4F"/>
-                <w:kern w:val="0"/>
-                <w:szCs w:val="21"/>
-              </w:rPr>
-            </w:pPr>
-            <w:r>
-              <w:rPr>
-                <w:rFonts w:ascii="宋体" w:eastAsia="宋体" w:hAnsi="宋体" w:cs="宋体" w:hint="eastAsia"/>
-                <w:color w:val="4F4F4F"/>
-                <w:kern w:val="0"/>
-                <w:szCs w:val="21"/>
-              </w:rPr>
-              <w:t>string</w:t>
-            </w:r>
-          </w:p>
-        </w:tc>
-        <w:tc>
-          <w:tcPr>
-            <w:tcW w:w="0" w:type="auto"/>
-            <w:tcBorders>
-              <w:top w:val="single" w:sz="6" w:space="0" w:color="DDDDDD"/>
-              <w:left w:val="single" w:sz="6" w:space="0" w:color="DDDDDD"/>
-              <w:bottom w:val="single" w:sz="6" w:space="0" w:color="DDDDDD"/>
-              <w:right w:val="single" w:sz="6" w:space="0" w:color="DDDDDD"/>
-            </w:tcBorders>
-            <w:shd w:val="clear" w:color="auto" w:fill="F7F7F7"/>
-            <w:tcMar>
-              <w:top w:w="120" w:type="dxa"/>
-              <w:left w:w="120" w:type="dxa"/>
-              <w:bottom w:w="120" w:type="dxa"/>
-              <w:right w:w="120" w:type="dxa"/>
-            </w:tcMar>
-            <w:vAlign w:val="center"/>
-          </w:tcPr>
-          <w:p>
-            <w:pPr>
-              <w:widowControl/>
-              <w:spacing w:line="330" w:lineRule="atLeast"/>
-              <w:jc w:val="center"/>
-              <w:rPr>
-                <w:rFonts w:ascii="宋体" w:eastAsia="宋体" w:hAnsi="宋体" w:cs="宋体"/>
-                <w:color w:val="4F4F4F"/>
-                <w:kern w:val="0"/>
-                <w:szCs w:val="21"/>
-              </w:rPr>
-            </w:pPr>
-            <w:r>
-              <w:rPr>
-                <w:rFonts w:ascii="宋体" w:eastAsia="宋体" w:hAnsi="宋体" w:cs="宋体" w:hint="eastAsia"/>
-                <w:color w:val="4F4F4F"/>
-                <w:kern w:val="0"/>
-                <w:szCs w:val="21"/>
-              </w:rPr>
-              <w:t>创建时间</w:t>
-            </w:r>
-          </w:p>
-        </w:tc>
-      </w:tr>
-      <w:tr>
-        <w:trPr>
-          <w:trHeight w:val="276"/>
-        </w:trPr>
-        <w:tc>
-          <w:tcPr>
-            <w:tcW w:w="0" w:type="auto"/>
-            <w:tcBorders>
-              <w:top w:val="single" w:sz="6" w:space="0" w:color="DDDDDD"/>
-              <w:left w:val="single" w:sz="6" w:space="0" w:color="DDDDDD"/>
-              <w:bottom w:val="single" w:sz="6" w:space="0" w:color="DDDDDD"/>
-              <w:right w:val="single" w:sz="6" w:space="0" w:color="DDDDDD"/>
-            </w:tcBorders>
-            <w:shd w:val="clear" w:color="auto" w:fill="F7F7F7"/>
-            <w:tcMar>
-              <w:top w:w="120" w:type="dxa"/>
-              <w:left w:w="120" w:type="dxa"/>
-              <w:bottom w:w="120" w:type="dxa"/>
-              <w:right w:w="120" w:type="dxa"/>
-            </w:tcMar>
-            <w:vAlign w:val="center"/>
-          </w:tcPr>
-          <w:p>
-            <w:pPr>
-              <w:widowControl/>
-              <w:spacing w:line="330" w:lineRule="atLeast"/>
-              <w:jc w:val="left"/>
-              <w:rPr>
-                <w:rFonts w:ascii="宋体" w:eastAsia="宋体" w:hAnsi="宋体" w:cs="宋体"/>
-                <w:color w:val="4F4F4F"/>
-                <w:kern w:val="0"/>
-                <w:szCs w:val="21"/>
-              </w:rPr>
-            </w:pPr>
-            <w:proofErr w:type="spellStart"/>
-            <w:r>
-              <w:rPr>
-                <w:rFonts w:ascii="宋体" w:eastAsia="宋体" w:hAnsi="宋体" w:cs="宋体" w:hint="eastAsia"/>
-                <w:color w:val="4F4F4F"/>
-                <w:kern w:val="0"/>
-                <w:szCs w:val="21"/>
-              </w:rPr>
-              <w:t>updateTime</w:t>
-            </w:r>
-            <w:proofErr w:type="spellEnd"/>
-          </w:p>
-        </w:tc>
-        <w:tc>
-          <w:tcPr>
-            <w:tcW w:w="0" w:type="auto"/>
-            <w:tcBorders>
-              <w:top w:val="single" w:sz="6" w:space="0" w:color="DDDDDD"/>
-              <w:left w:val="single" w:sz="6" w:space="0" w:color="DDDDDD"/>
-              <w:bottom w:val="single" w:sz="6" w:space="0" w:color="DDDDDD"/>
-              <w:right w:val="single" w:sz="6" w:space="0" w:color="DDDDDD"/>
-            </w:tcBorders>
-            <w:shd w:val="clear" w:color="auto" w:fill="F7F7F7"/>
-            <w:tcMar>
-              <w:top w:w="120" w:type="dxa"/>
-              <w:left w:w="120" w:type="dxa"/>
-              <w:bottom w:w="120" w:type="dxa"/>
-              <w:right w:w="120" w:type="dxa"/>
-            </w:tcMar>
-            <w:vAlign w:val="center"/>
-          </w:tcPr>
-          <w:p>
-            <w:pPr>
-              <w:widowControl/>
-              <w:spacing w:line="330" w:lineRule="atLeast"/>
-              <w:jc w:val="left"/>
-              <w:rPr>
-                <w:rFonts w:ascii="宋体" w:eastAsia="宋体" w:hAnsi="宋体" w:cs="宋体"/>
-                <w:color w:val="4F4F4F"/>
-                <w:kern w:val="0"/>
-                <w:szCs w:val="21"/>
-              </w:rPr>
-            </w:pPr>
-            <w:r>
-              <w:rPr>
-                <w:rFonts w:ascii="宋体" w:eastAsia="宋体" w:hAnsi="宋体" w:cs="宋体" w:hint="eastAsia"/>
-                <w:color w:val="4F4F4F"/>
-                <w:kern w:val="0"/>
-                <w:szCs w:val="21"/>
-              </w:rPr>
-              <w:t>false</w:t>
-            </w:r>
-          </w:p>
-        </w:tc>
-        <w:tc>
-          <w:tcPr>
-            <w:tcW w:w="0" w:type="auto"/>
-            <w:tcBorders>
-              <w:top w:val="single" w:sz="6" w:space="0" w:color="DDDDDD"/>
-              <w:left w:val="single" w:sz="6" w:space="0" w:color="DDDDDD"/>
-              <w:bottom w:val="single" w:sz="6" w:space="0" w:color="DDDDDD"/>
-              <w:right w:val="single" w:sz="6" w:space="0" w:color="DDDDDD"/>
-            </w:tcBorders>
-            <w:shd w:val="clear" w:color="auto" w:fill="F7F7F7"/>
-            <w:tcMar>
-              <w:top w:w="120" w:type="dxa"/>
-              <w:left w:w="120" w:type="dxa"/>
-              <w:bottom w:w="120" w:type="dxa"/>
-              <w:right w:w="120" w:type="dxa"/>
-            </w:tcMar>
-            <w:vAlign w:val="center"/>
-          </w:tcPr>
-          <w:p>
-            <w:pPr>
-              <w:widowControl/>
-              <w:spacing w:line="330" w:lineRule="atLeast"/>
-              <w:jc w:val="left"/>
-              <w:rPr>
-                <w:rFonts w:ascii="宋体" w:eastAsia="宋体" w:hAnsi="宋体" w:cs="宋体"/>
-                <w:color w:val="4F4F4F"/>
-                <w:kern w:val="0"/>
-                <w:szCs w:val="21"/>
-              </w:rPr>
-            </w:pPr>
-            <w:r>
-              <w:rPr>
-                <w:rFonts w:ascii="宋体" w:eastAsia="宋体" w:hAnsi="宋体" w:cs="宋体" w:hint="eastAsia"/>
-                <w:color w:val="4F4F4F"/>
-                <w:kern w:val="0"/>
-                <w:szCs w:val="21"/>
-              </w:rPr>
-              <w:t>string</w:t>
-            </w:r>
-          </w:p>
-        </w:tc>
-        <w:tc>
-          <w:tcPr>
-            <w:tcW w:w="0" w:type="auto"/>
-            <w:tcBorders>
-              <w:top w:val="single" w:sz="6" w:space="0" w:color="DDDDDD"/>
-              <w:left w:val="single" w:sz="6" w:space="0" w:color="DDDDDD"/>
-              <w:bottom w:val="single" w:sz="6" w:space="0" w:color="DDDDDD"/>
-              <w:right w:val="single" w:sz="6" w:space="0" w:color="DDDDDD"/>
-            </w:tcBorders>
-            <w:shd w:val="clear" w:color="auto" w:fill="F7F7F7"/>
-            <w:tcMar>
-              <w:top w:w="120" w:type="dxa"/>
-              <w:left w:w="120" w:type="dxa"/>
-              <w:bottom w:w="120" w:type="dxa"/>
-              <w:right w:w="120" w:type="dxa"/>
-            </w:tcMar>
-            <w:vAlign w:val="center"/>
-          </w:tcPr>
-          <w:p>
-            <w:pPr>
-              <w:widowControl/>
-              <w:spacing w:line="330" w:lineRule="atLeast"/>
-              <w:jc w:val="center"/>
-              <w:rPr>
-                <w:rFonts w:ascii="宋体" w:eastAsia="宋体" w:hAnsi="宋体" w:cs="宋体"/>
-                <w:color w:val="4F4F4F"/>
-                <w:kern w:val="0"/>
-                <w:szCs w:val="21"/>
-              </w:rPr>
-            </w:pPr>
-            <w:r>
-              <w:rPr>
-                <w:rFonts w:ascii="宋体" w:eastAsia="宋体" w:hAnsi="宋体" w:cs="宋体" w:hint="eastAsia"/>
-                <w:color w:val="4F4F4F"/>
-                <w:kern w:val="0"/>
-                <w:szCs w:val="21"/>
-              </w:rPr>
-              <w:t>修改时间</w:t>
             </w:r>
           </w:p>
         </w:tc>
@@ -31867,6 +28473,7 @@
                 <w:kern w:val="0"/>
                 <w:szCs w:val="21"/>
               </w:rPr>
+              <w:lastRenderedPageBreak/>
               <w:t>返回数据。</w:t>
             </w:r>
             <w:r>
@@ -32021,7 +28628,27 @@
                 <w:sz w:val="20"/>
                 <w:szCs w:val="20"/>
               </w:rPr>
-              <w:t>"id":"9c949566b2ab4358be5b27883903787b","point":null,"affiliationId":null,"pointName":null,"testType":null</w:t>
+              <w:t>"id":"9c949566b2ab4358be5b27883903787b","point</w:t>
+            </w:r>
+            <w:proofErr w:type="gramStart"/>
+            <w:r>
+              <w:rPr>
+                <w:rFonts w:ascii="Consolas" w:hAnsi="Consolas"/>
+                <w:color w:val="000000"/>
+                <w:sz w:val="20"/>
+                <w:szCs w:val="20"/>
+              </w:rPr>
+              <w:t>":null</w:t>
+            </w:r>
+            <w:proofErr w:type="gramEnd"/>
+            <w:r>
+              <w:rPr>
+                <w:rFonts w:ascii="Consolas" w:hAnsi="Consolas"/>
+                <w:color w:val="000000"/>
+                <w:sz w:val="20"/>
+                <w:szCs w:val="20"/>
+              </w:rPr>
+              <w:t>,"pointName":null,"testType":null</w:t>
             </w:r>
             <w:r>
               <w:rPr>
@@ -32073,15 +28700,17 @@
     <w:p>
       <w:pPr>
         <w:pStyle w:val="2"/>
+        <w:rPr>
+          <w:rFonts w:hint="eastAsia"/>
+        </w:rPr>
       </w:pPr>
       <w:r>
         <w:rPr>
           <w:rFonts w:hint="eastAsia"/>
         </w:rPr>
-        <w:t>查询所有要点内容     页面要点小框框显示</w:t>
+        <w:t>要点库查询</w:t>
       </w:r>
     </w:p>
-    <w:p/>
     <w:p>
       <w:pPr>
         <w:pStyle w:val="HTML"/>
@@ -32132,72 +28761,19 @@
         </w:rPr>
         <w:t>/</w:t>
       </w:r>
-      <w:r>
-        <w:rPr>
-          <w:rFonts w:hint="eastAsia"/>
-          <w:color w:val="000000"/>
-          <w:sz w:val="27"/>
-          <w:szCs w:val="27"/>
-        </w:rPr>
-        <w:t xml:space="preserve"> </w:t>
-      </w:r>
       <w:proofErr w:type="spellStart"/>
       <w:r>
         <w:rPr>
-          <w:rFonts w:hint="eastAsia"/>
-          <w:color w:val="000000"/>
-          <w:sz w:val="27"/>
-          <w:szCs w:val="27"/>
-        </w:rPr>
-        <w:t>get</w:t>
-      </w:r>
-      <w:r>
-        <w:rPr>
-          <w:rFonts w:hint="eastAsia"/>
-          <w:color w:val="000000"/>
-          <w:sz w:val="27"/>
-          <w:szCs w:val="27"/>
-        </w:rPr>
-        <w:t>A</w:t>
-      </w:r>
-      <w:r>
-        <w:rPr>
-          <w:rFonts w:hint="eastAsia"/>
-          <w:color w:val="000000"/>
-          <w:sz w:val="27"/>
-          <w:szCs w:val="27"/>
-        </w:rPr>
-        <w:t>ll</w:t>
-      </w:r>
-      <w:r>
-        <w:rPr>
-          <w:rFonts w:hint="eastAsia"/>
-          <w:color w:val="000000"/>
-          <w:sz w:val="27"/>
-          <w:szCs w:val="27"/>
-        </w:rPr>
-        <w:t>Point</w:t>
+          <w:rFonts w:ascii="Consolas" w:hAnsi="Consolas" w:cs="Consolas"/>
+          <w:color w:val="2A00FF"/>
+          <w:shd w:val="clear" w:color="auto" w:fill="E8F2FE"/>
+        </w:rPr>
+        <w:t>getAllPoint</w:t>
       </w:r>
       <w:proofErr w:type="spellEnd"/>
     </w:p>
     <w:p>
       <w:pPr>
-        <w:pStyle w:val="a3"/>
-        <w:ind w:left="360" w:firstLineChars="0" w:firstLine="0"/>
-        <w:rPr>
-          <w:rFonts w:ascii="Consolas" w:hAnsi="Consolas" w:cs="Consolas"/>
-          <w:color w:val="2A00FF"/>
-          <w:kern w:val="0"/>
-          <w:sz w:val="24"/>
-          <w:szCs w:val="24"/>
-          <w:shd w:val="clear" w:color="auto" w:fill="E8F2FE"/>
-        </w:rPr>
-      </w:pPr>
-    </w:p>
-    <w:p>
-      <w:pPr>
-        <w:pStyle w:val="a3"/>
-        <w:ind w:left="360" w:firstLineChars="0" w:firstLine="0"/>
         <w:rPr>
           <w:szCs w:val="21"/>
         </w:rPr>
@@ -32239,8 +28815,6 @@
     </w:p>
     <w:p>
       <w:pPr>
-        <w:pStyle w:val="a3"/>
-        <w:ind w:left="360" w:firstLineChars="0" w:firstLine="0"/>
         <w:rPr>
           <w:szCs w:val="21"/>
         </w:rPr>
@@ -32252,1651 +28826,21 @@
         </w:rPr>
         <w:t>请求参数：</w:t>
       </w:r>
+      <w:r>
+        <w:rPr>
+          <w:rFonts w:ascii="微软雅黑 Light" w:eastAsia="微软雅黑 Light" w:hAnsi="微软雅黑 Light" w:hint="eastAsia"/>
+          <w:szCs w:val="21"/>
+        </w:rPr>
+        <w:t>无</w:t>
+      </w:r>
+      <w:bookmarkStart w:id="1" w:name="_GoBack"/>
+      <w:bookmarkEnd w:id="1"/>
     </w:p>
-    <w:tbl>
-      <w:tblPr>
-        <w:tblW w:w="7588" w:type="dxa"/>
-        <w:tblCellMar>
-          <w:top w:w="15" w:type="dxa"/>
-          <w:left w:w="15" w:type="dxa"/>
-          <w:bottom w:w="15" w:type="dxa"/>
-          <w:right w:w="15" w:type="dxa"/>
-        </w:tblCellMar>
-        <w:tblLook w:val="04A0" w:firstRow="1" w:lastRow="0" w:firstColumn="1" w:lastColumn="0" w:noHBand="0" w:noVBand="1"/>
-      </w:tblPr>
-      <w:tblGrid>
-        <w:gridCol w:w="2434"/>
-        <w:gridCol w:w="1160"/>
-        <w:gridCol w:w="1320"/>
-        <w:gridCol w:w="2674"/>
-      </w:tblGrid>
-      <w:tr>
-        <w:trPr>
-          <w:trHeight w:val="285"/>
-          <w:tblHeader/>
-        </w:trPr>
-        <w:tc>
-          <w:tcPr>
-            <w:tcW w:w="0" w:type="auto"/>
-            <w:tcBorders>
-              <w:top w:val="single" w:sz="6" w:space="0" w:color="DDDDDD"/>
-              <w:left w:val="single" w:sz="6" w:space="0" w:color="DDDDDD"/>
-              <w:bottom w:val="single" w:sz="6" w:space="0" w:color="DDDDDD"/>
-              <w:right w:val="single" w:sz="6" w:space="0" w:color="DDDDDD"/>
-            </w:tcBorders>
-            <w:shd w:val="clear" w:color="auto" w:fill="EFF3F5"/>
-            <w:tcMar>
-              <w:top w:w="120" w:type="dxa"/>
-              <w:left w:w="120" w:type="dxa"/>
-              <w:bottom w:w="120" w:type="dxa"/>
-              <w:right w:w="120" w:type="dxa"/>
-            </w:tcMar>
-            <w:vAlign w:val="center"/>
-            <w:hideMark/>
-          </w:tcPr>
-          <w:p>
-            <w:pPr>
-              <w:widowControl/>
-              <w:spacing w:line="330" w:lineRule="atLeast"/>
-              <w:jc w:val="left"/>
-              <w:rPr>
-                <w:rFonts w:ascii="宋体" w:eastAsia="宋体" w:hAnsi="宋体" w:cs="宋体"/>
-                <w:b/>
-                <w:bCs/>
-                <w:color w:val="4F4F4F"/>
-                <w:kern w:val="0"/>
-                <w:szCs w:val="21"/>
-              </w:rPr>
-            </w:pPr>
-            <w:r>
-              <w:rPr>
-                <w:rFonts w:ascii="宋体" w:eastAsia="宋体" w:hAnsi="宋体" w:cs="宋体"/>
-                <w:b/>
-                <w:bCs/>
-                <w:color w:val="4F4F4F"/>
-                <w:kern w:val="0"/>
-                <w:szCs w:val="21"/>
-              </w:rPr>
-              <w:t>参数</w:t>
-            </w:r>
-          </w:p>
-        </w:tc>
-        <w:tc>
-          <w:tcPr>
-            <w:tcW w:w="0" w:type="auto"/>
-            <w:tcBorders>
-              <w:top w:val="single" w:sz="6" w:space="0" w:color="DDDDDD"/>
-              <w:left w:val="single" w:sz="6" w:space="0" w:color="DDDDDD"/>
-              <w:bottom w:val="single" w:sz="6" w:space="0" w:color="DDDDDD"/>
-              <w:right w:val="single" w:sz="6" w:space="0" w:color="DDDDDD"/>
-            </w:tcBorders>
-            <w:shd w:val="clear" w:color="auto" w:fill="EFF3F5"/>
-            <w:tcMar>
-              <w:top w:w="120" w:type="dxa"/>
-              <w:left w:w="120" w:type="dxa"/>
-              <w:bottom w:w="120" w:type="dxa"/>
-              <w:right w:w="120" w:type="dxa"/>
-            </w:tcMar>
-            <w:vAlign w:val="center"/>
-            <w:hideMark/>
-          </w:tcPr>
-          <w:p>
-            <w:pPr>
-              <w:widowControl/>
-              <w:spacing w:line="330" w:lineRule="atLeast"/>
-              <w:jc w:val="left"/>
-              <w:rPr>
-                <w:rFonts w:ascii="宋体" w:eastAsia="宋体" w:hAnsi="宋体" w:cs="宋体"/>
-                <w:b/>
-                <w:bCs/>
-                <w:color w:val="4F4F4F"/>
-                <w:kern w:val="0"/>
-                <w:szCs w:val="21"/>
-              </w:rPr>
-            </w:pPr>
-            <w:r>
-              <w:rPr>
-                <w:rFonts w:ascii="宋体" w:eastAsia="宋体" w:hAnsi="宋体" w:cs="宋体"/>
-                <w:b/>
-                <w:bCs/>
-                <w:color w:val="4F4F4F"/>
-                <w:kern w:val="0"/>
-                <w:szCs w:val="21"/>
-              </w:rPr>
-              <w:t>必选</w:t>
-            </w:r>
-          </w:p>
-        </w:tc>
-        <w:tc>
-          <w:tcPr>
-            <w:tcW w:w="0" w:type="auto"/>
-            <w:tcBorders>
-              <w:top w:val="single" w:sz="6" w:space="0" w:color="DDDDDD"/>
-              <w:left w:val="single" w:sz="6" w:space="0" w:color="DDDDDD"/>
-              <w:bottom w:val="single" w:sz="6" w:space="0" w:color="DDDDDD"/>
-              <w:right w:val="single" w:sz="6" w:space="0" w:color="DDDDDD"/>
-            </w:tcBorders>
-            <w:shd w:val="clear" w:color="auto" w:fill="EFF3F5"/>
-            <w:tcMar>
-              <w:top w:w="120" w:type="dxa"/>
-              <w:left w:w="120" w:type="dxa"/>
-              <w:bottom w:w="120" w:type="dxa"/>
-              <w:right w:w="120" w:type="dxa"/>
-            </w:tcMar>
-            <w:vAlign w:val="center"/>
-            <w:hideMark/>
-          </w:tcPr>
-          <w:p>
-            <w:pPr>
-              <w:widowControl/>
-              <w:spacing w:line="330" w:lineRule="atLeast"/>
-              <w:jc w:val="left"/>
-              <w:rPr>
-                <w:rFonts w:ascii="宋体" w:eastAsia="宋体" w:hAnsi="宋体" w:cs="宋体"/>
-                <w:b/>
-                <w:bCs/>
-                <w:color w:val="4F4F4F"/>
-                <w:kern w:val="0"/>
-                <w:szCs w:val="21"/>
-              </w:rPr>
-            </w:pPr>
-            <w:r>
-              <w:rPr>
-                <w:rFonts w:ascii="宋体" w:eastAsia="宋体" w:hAnsi="宋体" w:cs="宋体"/>
-                <w:b/>
-                <w:bCs/>
-                <w:color w:val="4F4F4F"/>
-                <w:kern w:val="0"/>
-                <w:szCs w:val="21"/>
-              </w:rPr>
-              <w:t>类型</w:t>
-            </w:r>
-          </w:p>
-        </w:tc>
-        <w:tc>
-          <w:tcPr>
-            <w:tcW w:w="0" w:type="auto"/>
-            <w:tcBorders>
-              <w:top w:val="single" w:sz="6" w:space="0" w:color="DDDDDD"/>
-              <w:left w:val="single" w:sz="6" w:space="0" w:color="DDDDDD"/>
-              <w:bottom w:val="single" w:sz="6" w:space="0" w:color="DDDDDD"/>
-              <w:right w:val="single" w:sz="6" w:space="0" w:color="DDDDDD"/>
-            </w:tcBorders>
-            <w:shd w:val="clear" w:color="auto" w:fill="EFF3F5"/>
-            <w:tcMar>
-              <w:top w:w="120" w:type="dxa"/>
-              <w:left w:w="120" w:type="dxa"/>
-              <w:bottom w:w="120" w:type="dxa"/>
-              <w:right w:w="120" w:type="dxa"/>
-            </w:tcMar>
-            <w:vAlign w:val="center"/>
-            <w:hideMark/>
-          </w:tcPr>
-          <w:p>
-            <w:pPr>
-              <w:widowControl/>
-              <w:spacing w:line="330" w:lineRule="atLeast"/>
-              <w:jc w:val="center"/>
-              <w:rPr>
-                <w:rFonts w:ascii="宋体" w:eastAsia="宋体" w:hAnsi="宋体" w:cs="宋体"/>
-                <w:b/>
-                <w:bCs/>
-                <w:color w:val="4F4F4F"/>
-                <w:kern w:val="0"/>
-                <w:szCs w:val="21"/>
-              </w:rPr>
-            </w:pPr>
-            <w:r>
-              <w:rPr>
-                <w:rFonts w:ascii="宋体" w:eastAsia="宋体" w:hAnsi="宋体" w:cs="宋体"/>
-                <w:b/>
-                <w:bCs/>
-                <w:color w:val="4F4F4F"/>
-                <w:kern w:val="0"/>
-                <w:szCs w:val="21"/>
-              </w:rPr>
-              <w:t>说明</w:t>
-            </w:r>
-          </w:p>
-        </w:tc>
-      </w:tr>
-      <w:tr>
-        <w:trPr>
-          <w:trHeight w:val="276"/>
-        </w:trPr>
-        <w:tc>
-          <w:tcPr>
-            <w:tcW w:w="0" w:type="auto"/>
-            <w:tcBorders>
-              <w:top w:val="single" w:sz="6" w:space="0" w:color="DDDDDD"/>
-              <w:left w:val="single" w:sz="6" w:space="0" w:color="DDDDDD"/>
-              <w:bottom w:val="single" w:sz="6" w:space="0" w:color="DDDDDD"/>
-              <w:right w:val="single" w:sz="6" w:space="0" w:color="DDDDDD"/>
-            </w:tcBorders>
-            <w:shd w:val="clear" w:color="auto" w:fill="F7F7F7"/>
-            <w:tcMar>
-              <w:top w:w="120" w:type="dxa"/>
-              <w:left w:w="120" w:type="dxa"/>
-              <w:bottom w:w="120" w:type="dxa"/>
-              <w:right w:w="120" w:type="dxa"/>
-            </w:tcMar>
-            <w:vAlign w:val="center"/>
-            <w:hideMark/>
-          </w:tcPr>
-          <w:p>
-            <w:pPr>
-              <w:widowControl/>
-              <w:spacing w:line="330" w:lineRule="atLeast"/>
-              <w:jc w:val="left"/>
-              <w:rPr>
-                <w:rFonts w:ascii="宋体" w:eastAsia="宋体" w:hAnsi="宋体" w:cs="宋体"/>
-                <w:color w:val="4F4F4F"/>
-                <w:kern w:val="0"/>
-                <w:szCs w:val="21"/>
-              </w:rPr>
-            </w:pPr>
-            <w:r>
-              <w:rPr>
-                <w:rFonts w:ascii="宋体" w:eastAsia="宋体" w:hAnsi="宋体" w:cs="宋体" w:hint="eastAsia"/>
-                <w:color w:val="4F4F4F"/>
-                <w:kern w:val="0"/>
-                <w:szCs w:val="21"/>
-              </w:rPr>
-              <w:t>id</w:t>
-            </w:r>
-          </w:p>
-        </w:tc>
-        <w:tc>
-          <w:tcPr>
-            <w:tcW w:w="0" w:type="auto"/>
-            <w:tcBorders>
-              <w:top w:val="single" w:sz="6" w:space="0" w:color="DDDDDD"/>
-              <w:left w:val="single" w:sz="6" w:space="0" w:color="DDDDDD"/>
-              <w:bottom w:val="single" w:sz="6" w:space="0" w:color="DDDDDD"/>
-              <w:right w:val="single" w:sz="6" w:space="0" w:color="DDDDDD"/>
-            </w:tcBorders>
-            <w:shd w:val="clear" w:color="auto" w:fill="F7F7F7"/>
-            <w:tcMar>
-              <w:top w:w="120" w:type="dxa"/>
-              <w:left w:w="120" w:type="dxa"/>
-              <w:bottom w:w="120" w:type="dxa"/>
-              <w:right w:w="120" w:type="dxa"/>
-            </w:tcMar>
-            <w:vAlign w:val="center"/>
-            <w:hideMark/>
-          </w:tcPr>
-          <w:p>
-            <w:pPr>
-              <w:widowControl/>
-              <w:spacing w:line="330" w:lineRule="atLeast"/>
-              <w:jc w:val="left"/>
-              <w:rPr>
-                <w:rFonts w:ascii="宋体" w:eastAsia="宋体" w:hAnsi="宋体" w:cs="宋体"/>
-                <w:color w:val="4F4F4F"/>
-                <w:kern w:val="0"/>
-                <w:szCs w:val="21"/>
-              </w:rPr>
-            </w:pPr>
-            <w:proofErr w:type="spellStart"/>
-            <w:r>
-              <w:rPr>
-                <w:rFonts w:ascii="宋体" w:eastAsia="宋体" w:hAnsi="宋体" w:cs="宋体"/>
-                <w:color w:val="4F4F4F"/>
-                <w:kern w:val="0"/>
-                <w:szCs w:val="21"/>
-              </w:rPr>
-              <w:t>ture</w:t>
-            </w:r>
-            <w:proofErr w:type="spellEnd"/>
-          </w:p>
-        </w:tc>
-        <w:tc>
-          <w:tcPr>
-            <w:tcW w:w="0" w:type="auto"/>
-            <w:tcBorders>
-              <w:top w:val="single" w:sz="6" w:space="0" w:color="DDDDDD"/>
-              <w:left w:val="single" w:sz="6" w:space="0" w:color="DDDDDD"/>
-              <w:bottom w:val="single" w:sz="6" w:space="0" w:color="DDDDDD"/>
-              <w:right w:val="single" w:sz="6" w:space="0" w:color="DDDDDD"/>
-            </w:tcBorders>
-            <w:shd w:val="clear" w:color="auto" w:fill="F7F7F7"/>
-            <w:tcMar>
-              <w:top w:w="120" w:type="dxa"/>
-              <w:left w:w="120" w:type="dxa"/>
-              <w:bottom w:w="120" w:type="dxa"/>
-              <w:right w:w="120" w:type="dxa"/>
-            </w:tcMar>
-            <w:vAlign w:val="center"/>
-            <w:hideMark/>
-          </w:tcPr>
-          <w:p>
-            <w:pPr>
-              <w:widowControl/>
-              <w:spacing w:line="330" w:lineRule="atLeast"/>
-              <w:jc w:val="left"/>
-              <w:rPr>
-                <w:rFonts w:ascii="宋体" w:eastAsia="宋体" w:hAnsi="宋体" w:cs="宋体"/>
-                <w:color w:val="4F4F4F"/>
-                <w:kern w:val="0"/>
-                <w:szCs w:val="21"/>
-              </w:rPr>
-            </w:pPr>
-            <w:r>
-              <w:rPr>
-                <w:rFonts w:ascii="宋体" w:eastAsia="宋体" w:hAnsi="宋体" w:cs="宋体"/>
-                <w:color w:val="4F4F4F"/>
-                <w:kern w:val="0"/>
-                <w:szCs w:val="21"/>
-              </w:rPr>
-              <w:t>string</w:t>
-            </w:r>
-          </w:p>
-        </w:tc>
-        <w:tc>
-          <w:tcPr>
-            <w:tcW w:w="0" w:type="auto"/>
-            <w:tcBorders>
-              <w:top w:val="single" w:sz="6" w:space="0" w:color="DDDDDD"/>
-              <w:left w:val="single" w:sz="6" w:space="0" w:color="DDDDDD"/>
-              <w:bottom w:val="single" w:sz="6" w:space="0" w:color="DDDDDD"/>
-              <w:right w:val="single" w:sz="6" w:space="0" w:color="DDDDDD"/>
-            </w:tcBorders>
-            <w:shd w:val="clear" w:color="auto" w:fill="F7F7F7"/>
-            <w:tcMar>
-              <w:top w:w="120" w:type="dxa"/>
-              <w:left w:w="120" w:type="dxa"/>
-              <w:bottom w:w="120" w:type="dxa"/>
-              <w:right w:w="120" w:type="dxa"/>
-            </w:tcMar>
-            <w:vAlign w:val="center"/>
-            <w:hideMark/>
-          </w:tcPr>
-          <w:p>
-            <w:pPr>
-              <w:widowControl/>
-              <w:spacing w:line="330" w:lineRule="atLeast"/>
-              <w:jc w:val="center"/>
-              <w:rPr>
-                <w:rFonts w:ascii="宋体" w:eastAsia="宋体" w:hAnsi="宋体" w:cs="宋体"/>
-                <w:color w:val="4F4F4F"/>
-                <w:kern w:val="0"/>
-                <w:szCs w:val="21"/>
-              </w:rPr>
-            </w:pPr>
-            <w:r>
-              <w:rPr>
-                <w:rFonts w:ascii="宋体" w:eastAsia="宋体" w:hAnsi="宋体" w:cs="宋体" w:hint="eastAsia"/>
-                <w:color w:val="4F4F4F"/>
-                <w:kern w:val="0"/>
-                <w:szCs w:val="21"/>
-              </w:rPr>
-              <w:t>要点id</w:t>
-            </w:r>
-          </w:p>
-        </w:tc>
-      </w:tr>
-      <w:tr>
-        <w:trPr>
-          <w:trHeight w:val="276"/>
-        </w:trPr>
-        <w:tc>
-          <w:tcPr>
-            <w:tcW w:w="0" w:type="auto"/>
-            <w:tcBorders>
-              <w:top w:val="single" w:sz="6" w:space="0" w:color="DDDDDD"/>
-              <w:left w:val="single" w:sz="6" w:space="0" w:color="DDDDDD"/>
-              <w:bottom w:val="single" w:sz="6" w:space="0" w:color="DDDDDD"/>
-              <w:right w:val="single" w:sz="6" w:space="0" w:color="DDDDDD"/>
-            </w:tcBorders>
-            <w:shd w:val="clear" w:color="auto" w:fill="F7F7F7"/>
-            <w:tcMar>
-              <w:top w:w="120" w:type="dxa"/>
-              <w:left w:w="120" w:type="dxa"/>
-              <w:bottom w:w="120" w:type="dxa"/>
-              <w:right w:w="120" w:type="dxa"/>
-            </w:tcMar>
-            <w:vAlign w:val="center"/>
-          </w:tcPr>
-          <w:p>
-            <w:pPr>
-              <w:widowControl/>
-              <w:spacing w:line="330" w:lineRule="atLeast"/>
-              <w:jc w:val="left"/>
-              <w:rPr>
-                <w:rFonts w:ascii="宋体" w:eastAsia="宋体" w:hAnsi="宋体" w:cs="宋体"/>
-                <w:color w:val="4F4F4F"/>
-                <w:kern w:val="0"/>
-                <w:szCs w:val="21"/>
-              </w:rPr>
-            </w:pPr>
-            <w:proofErr w:type="spellStart"/>
-            <w:r>
-              <w:rPr>
-                <w:rFonts w:ascii="宋体" w:eastAsia="宋体" w:hAnsi="宋体" w:cs="宋体"/>
-                <w:color w:val="4F4F4F"/>
-                <w:kern w:val="0"/>
-                <w:szCs w:val="21"/>
-              </w:rPr>
-              <w:t>point</w:t>
-            </w:r>
-            <w:r>
-              <w:rPr>
-                <w:rFonts w:ascii="宋体" w:eastAsia="宋体" w:hAnsi="宋体" w:cs="宋体" w:hint="eastAsia"/>
-                <w:color w:val="4F4F4F"/>
-                <w:kern w:val="0"/>
-                <w:szCs w:val="21"/>
-              </w:rPr>
-              <w:t>N</w:t>
-            </w:r>
-            <w:r>
-              <w:rPr>
-                <w:rFonts w:ascii="宋体" w:eastAsia="宋体" w:hAnsi="宋体" w:cs="宋体"/>
-                <w:color w:val="4F4F4F"/>
-                <w:kern w:val="0"/>
-                <w:szCs w:val="21"/>
-              </w:rPr>
-              <w:t>ame</w:t>
-            </w:r>
-            <w:proofErr w:type="spellEnd"/>
-          </w:p>
-        </w:tc>
-        <w:tc>
-          <w:tcPr>
-            <w:tcW w:w="0" w:type="auto"/>
-            <w:tcBorders>
-              <w:top w:val="single" w:sz="6" w:space="0" w:color="DDDDDD"/>
-              <w:left w:val="single" w:sz="6" w:space="0" w:color="DDDDDD"/>
-              <w:bottom w:val="single" w:sz="6" w:space="0" w:color="DDDDDD"/>
-              <w:right w:val="single" w:sz="6" w:space="0" w:color="DDDDDD"/>
-            </w:tcBorders>
-            <w:shd w:val="clear" w:color="auto" w:fill="F7F7F7"/>
-            <w:tcMar>
-              <w:top w:w="120" w:type="dxa"/>
-              <w:left w:w="120" w:type="dxa"/>
-              <w:bottom w:w="120" w:type="dxa"/>
-              <w:right w:w="120" w:type="dxa"/>
-            </w:tcMar>
-            <w:vAlign w:val="center"/>
-          </w:tcPr>
-          <w:p>
-            <w:pPr>
-              <w:widowControl/>
-              <w:spacing w:line="330" w:lineRule="atLeast"/>
-              <w:jc w:val="left"/>
-              <w:rPr>
-                <w:rFonts w:ascii="宋体" w:eastAsia="宋体" w:hAnsi="宋体" w:cs="宋体"/>
-                <w:color w:val="4F4F4F"/>
-                <w:kern w:val="0"/>
-                <w:szCs w:val="21"/>
-              </w:rPr>
-            </w:pPr>
-            <w:r>
-              <w:rPr>
-                <w:rFonts w:ascii="宋体" w:eastAsia="宋体" w:hAnsi="宋体" w:cs="宋体" w:hint="eastAsia"/>
-                <w:color w:val="4F4F4F"/>
-                <w:kern w:val="0"/>
-                <w:szCs w:val="21"/>
-              </w:rPr>
-              <w:t>true</w:t>
-            </w:r>
-          </w:p>
-        </w:tc>
-        <w:tc>
-          <w:tcPr>
-            <w:tcW w:w="0" w:type="auto"/>
-            <w:tcBorders>
-              <w:top w:val="single" w:sz="6" w:space="0" w:color="DDDDDD"/>
-              <w:left w:val="single" w:sz="6" w:space="0" w:color="DDDDDD"/>
-              <w:bottom w:val="single" w:sz="6" w:space="0" w:color="DDDDDD"/>
-              <w:right w:val="single" w:sz="6" w:space="0" w:color="DDDDDD"/>
-            </w:tcBorders>
-            <w:shd w:val="clear" w:color="auto" w:fill="F7F7F7"/>
-            <w:tcMar>
-              <w:top w:w="120" w:type="dxa"/>
-              <w:left w:w="120" w:type="dxa"/>
-              <w:bottom w:w="120" w:type="dxa"/>
-              <w:right w:w="120" w:type="dxa"/>
-            </w:tcMar>
-            <w:vAlign w:val="center"/>
-          </w:tcPr>
-          <w:p>
-            <w:pPr>
-              <w:widowControl/>
-              <w:spacing w:line="330" w:lineRule="atLeast"/>
-              <w:jc w:val="left"/>
-              <w:rPr>
-                <w:rFonts w:ascii="宋体" w:eastAsia="宋体" w:hAnsi="宋体" w:cs="宋体"/>
-                <w:color w:val="4F4F4F"/>
-                <w:kern w:val="0"/>
-                <w:szCs w:val="21"/>
-              </w:rPr>
-            </w:pPr>
-            <w:r>
-              <w:rPr>
-                <w:rFonts w:ascii="宋体" w:eastAsia="宋体" w:hAnsi="宋体" w:cs="宋体" w:hint="eastAsia"/>
-                <w:color w:val="4F4F4F"/>
-                <w:kern w:val="0"/>
-                <w:szCs w:val="21"/>
-              </w:rPr>
-              <w:t>string</w:t>
-            </w:r>
-          </w:p>
-        </w:tc>
-        <w:tc>
-          <w:tcPr>
-            <w:tcW w:w="0" w:type="auto"/>
-            <w:tcBorders>
-              <w:top w:val="single" w:sz="6" w:space="0" w:color="DDDDDD"/>
-              <w:left w:val="single" w:sz="6" w:space="0" w:color="DDDDDD"/>
-              <w:bottom w:val="single" w:sz="6" w:space="0" w:color="DDDDDD"/>
-              <w:right w:val="single" w:sz="6" w:space="0" w:color="DDDDDD"/>
-            </w:tcBorders>
-            <w:shd w:val="clear" w:color="auto" w:fill="F7F7F7"/>
-            <w:tcMar>
-              <w:top w:w="120" w:type="dxa"/>
-              <w:left w:w="120" w:type="dxa"/>
-              <w:bottom w:w="120" w:type="dxa"/>
-              <w:right w:w="120" w:type="dxa"/>
-            </w:tcMar>
-            <w:vAlign w:val="center"/>
-          </w:tcPr>
-          <w:p>
-            <w:pPr>
-              <w:widowControl/>
-              <w:spacing w:line="330" w:lineRule="atLeast"/>
-              <w:jc w:val="center"/>
-              <w:rPr>
-                <w:rFonts w:ascii="宋体" w:eastAsia="宋体" w:hAnsi="宋体" w:cs="宋体"/>
-                <w:color w:val="4F4F4F"/>
-                <w:kern w:val="0"/>
-                <w:szCs w:val="21"/>
-              </w:rPr>
-            </w:pPr>
-            <w:r>
-              <w:rPr>
-                <w:rFonts w:ascii="宋体" w:eastAsia="宋体" w:hAnsi="宋体" w:cs="宋体" w:hint="eastAsia"/>
-                <w:color w:val="4F4F4F"/>
-                <w:kern w:val="0"/>
-                <w:szCs w:val="21"/>
-              </w:rPr>
-              <w:t>要点名称</w:t>
-            </w:r>
-          </w:p>
-        </w:tc>
-      </w:tr>
-      <w:tr>
-        <w:trPr>
-          <w:trHeight w:val="276"/>
-        </w:trPr>
-        <w:tc>
-          <w:tcPr>
-            <w:tcW w:w="0" w:type="auto"/>
-            <w:tcBorders>
-              <w:top w:val="single" w:sz="6" w:space="0" w:color="DDDDDD"/>
-              <w:left w:val="single" w:sz="6" w:space="0" w:color="DDDDDD"/>
-              <w:bottom w:val="single" w:sz="6" w:space="0" w:color="DDDDDD"/>
-              <w:right w:val="single" w:sz="6" w:space="0" w:color="DDDDDD"/>
-            </w:tcBorders>
-            <w:shd w:val="clear" w:color="auto" w:fill="F7F7F7"/>
-            <w:tcMar>
-              <w:top w:w="120" w:type="dxa"/>
-              <w:left w:w="120" w:type="dxa"/>
-              <w:bottom w:w="120" w:type="dxa"/>
-              <w:right w:w="120" w:type="dxa"/>
-            </w:tcMar>
-            <w:vAlign w:val="center"/>
-          </w:tcPr>
-          <w:p>
-            <w:pPr>
-              <w:widowControl/>
-              <w:spacing w:line="330" w:lineRule="atLeast"/>
-              <w:jc w:val="left"/>
-              <w:rPr>
-                <w:rFonts w:ascii="宋体" w:eastAsia="宋体" w:hAnsi="宋体" w:cs="宋体"/>
-                <w:color w:val="4F4F4F"/>
-                <w:kern w:val="0"/>
-                <w:szCs w:val="21"/>
-              </w:rPr>
-            </w:pPr>
-            <w:proofErr w:type="spellStart"/>
-            <w:r>
-              <w:rPr>
-                <w:rFonts w:ascii="宋体" w:eastAsia="宋体" w:hAnsi="宋体" w:cs="宋体"/>
-                <w:color w:val="4F4F4F"/>
-                <w:kern w:val="0"/>
-                <w:szCs w:val="21"/>
-              </w:rPr>
-              <w:t>test_type</w:t>
-            </w:r>
-            <w:proofErr w:type="spellEnd"/>
-          </w:p>
-        </w:tc>
-        <w:tc>
-          <w:tcPr>
-            <w:tcW w:w="0" w:type="auto"/>
-            <w:tcBorders>
-              <w:top w:val="single" w:sz="6" w:space="0" w:color="DDDDDD"/>
-              <w:left w:val="single" w:sz="6" w:space="0" w:color="DDDDDD"/>
-              <w:bottom w:val="single" w:sz="6" w:space="0" w:color="DDDDDD"/>
-              <w:right w:val="single" w:sz="6" w:space="0" w:color="DDDDDD"/>
-            </w:tcBorders>
-            <w:shd w:val="clear" w:color="auto" w:fill="F7F7F7"/>
-            <w:tcMar>
-              <w:top w:w="120" w:type="dxa"/>
-              <w:left w:w="120" w:type="dxa"/>
-              <w:bottom w:w="120" w:type="dxa"/>
-              <w:right w:w="120" w:type="dxa"/>
-            </w:tcMar>
-            <w:vAlign w:val="center"/>
-          </w:tcPr>
-          <w:p>
-            <w:pPr>
-              <w:widowControl/>
-              <w:spacing w:line="330" w:lineRule="atLeast"/>
-              <w:jc w:val="left"/>
-              <w:rPr>
-                <w:rFonts w:ascii="宋体" w:eastAsia="宋体" w:hAnsi="宋体" w:cs="宋体"/>
-                <w:color w:val="4F4F4F"/>
-                <w:kern w:val="0"/>
-                <w:szCs w:val="21"/>
-              </w:rPr>
-            </w:pPr>
-            <w:r>
-              <w:rPr>
-                <w:rFonts w:ascii="宋体" w:eastAsia="宋体" w:hAnsi="宋体" w:cs="宋体" w:hint="eastAsia"/>
-                <w:color w:val="4F4F4F"/>
-                <w:kern w:val="0"/>
-                <w:szCs w:val="21"/>
-              </w:rPr>
-              <w:t>true</w:t>
-            </w:r>
-          </w:p>
-        </w:tc>
-        <w:tc>
-          <w:tcPr>
-            <w:tcW w:w="0" w:type="auto"/>
-            <w:tcBorders>
-              <w:top w:val="single" w:sz="6" w:space="0" w:color="DDDDDD"/>
-              <w:left w:val="single" w:sz="6" w:space="0" w:color="DDDDDD"/>
-              <w:bottom w:val="single" w:sz="6" w:space="0" w:color="DDDDDD"/>
-              <w:right w:val="single" w:sz="6" w:space="0" w:color="DDDDDD"/>
-            </w:tcBorders>
-            <w:shd w:val="clear" w:color="auto" w:fill="F7F7F7"/>
-            <w:tcMar>
-              <w:top w:w="120" w:type="dxa"/>
-              <w:left w:w="120" w:type="dxa"/>
-              <w:bottom w:w="120" w:type="dxa"/>
-              <w:right w:w="120" w:type="dxa"/>
-            </w:tcMar>
-            <w:vAlign w:val="center"/>
-          </w:tcPr>
-          <w:p>
-            <w:pPr>
-              <w:widowControl/>
-              <w:spacing w:line="330" w:lineRule="atLeast"/>
-              <w:jc w:val="left"/>
-              <w:rPr>
-                <w:rFonts w:ascii="宋体" w:eastAsia="宋体" w:hAnsi="宋体" w:cs="宋体"/>
-                <w:color w:val="4F4F4F"/>
-                <w:kern w:val="0"/>
-                <w:szCs w:val="21"/>
-              </w:rPr>
-            </w:pPr>
-            <w:r>
-              <w:rPr>
-                <w:rFonts w:ascii="宋体" w:eastAsia="宋体" w:hAnsi="宋体" w:cs="宋体" w:hint="eastAsia"/>
-                <w:color w:val="4F4F4F"/>
-                <w:kern w:val="0"/>
-                <w:szCs w:val="21"/>
-              </w:rPr>
-              <w:t>string</w:t>
-            </w:r>
-          </w:p>
-        </w:tc>
-        <w:tc>
-          <w:tcPr>
-            <w:tcW w:w="0" w:type="auto"/>
-            <w:tcBorders>
-              <w:top w:val="single" w:sz="6" w:space="0" w:color="DDDDDD"/>
-              <w:left w:val="single" w:sz="6" w:space="0" w:color="DDDDDD"/>
-              <w:bottom w:val="single" w:sz="6" w:space="0" w:color="DDDDDD"/>
-              <w:right w:val="single" w:sz="6" w:space="0" w:color="DDDDDD"/>
-            </w:tcBorders>
-            <w:shd w:val="clear" w:color="auto" w:fill="F7F7F7"/>
-            <w:tcMar>
-              <w:top w:w="120" w:type="dxa"/>
-              <w:left w:w="120" w:type="dxa"/>
-              <w:bottom w:w="120" w:type="dxa"/>
-              <w:right w:w="120" w:type="dxa"/>
-            </w:tcMar>
-            <w:vAlign w:val="center"/>
-          </w:tcPr>
-          <w:p>
-            <w:pPr>
-              <w:widowControl/>
-              <w:spacing w:line="330" w:lineRule="atLeast"/>
-              <w:jc w:val="center"/>
-              <w:rPr>
-                <w:rFonts w:ascii="宋体" w:eastAsia="宋体" w:hAnsi="宋体" w:cs="宋体"/>
-                <w:color w:val="4F4F4F"/>
-                <w:kern w:val="0"/>
-                <w:szCs w:val="21"/>
-              </w:rPr>
-            </w:pPr>
-            <w:r>
-              <w:rPr>
-                <w:rFonts w:ascii="宋体" w:eastAsia="宋体" w:hAnsi="宋体" w:cs="宋体" w:hint="eastAsia"/>
-                <w:color w:val="4F4F4F"/>
-                <w:kern w:val="0"/>
-                <w:szCs w:val="21"/>
-              </w:rPr>
-              <w:t>测试类型</w:t>
-            </w:r>
-          </w:p>
-        </w:tc>
-      </w:tr>
-      <w:tr>
-        <w:trPr>
-          <w:trHeight w:val="276"/>
-        </w:trPr>
-        <w:tc>
-          <w:tcPr>
-            <w:tcW w:w="0" w:type="auto"/>
-            <w:tcBorders>
-              <w:top w:val="single" w:sz="6" w:space="0" w:color="DDDDDD"/>
-              <w:left w:val="single" w:sz="6" w:space="0" w:color="DDDDDD"/>
-              <w:bottom w:val="single" w:sz="6" w:space="0" w:color="DDDDDD"/>
-              <w:right w:val="single" w:sz="6" w:space="0" w:color="DDDDDD"/>
-            </w:tcBorders>
-            <w:shd w:val="clear" w:color="auto" w:fill="F7F7F7"/>
-            <w:tcMar>
-              <w:top w:w="120" w:type="dxa"/>
-              <w:left w:w="120" w:type="dxa"/>
-              <w:bottom w:w="120" w:type="dxa"/>
-              <w:right w:w="120" w:type="dxa"/>
-            </w:tcMar>
-            <w:vAlign w:val="center"/>
-          </w:tcPr>
-          <w:p>
-            <w:pPr>
-              <w:widowControl/>
-              <w:shd w:val="clear" w:color="auto" w:fill="FFFFFF"/>
-              <w:tabs>
-                <w:tab w:val="left" w:pos="916"/>
-                <w:tab w:val="left" w:pos="1832"/>
-                <w:tab w:val="left" w:pos="2748"/>
-                <w:tab w:val="left" w:pos="3664"/>
-                <w:tab w:val="left" w:pos="4580"/>
-                <w:tab w:val="left" w:pos="5496"/>
-                <w:tab w:val="left" w:pos="6412"/>
-                <w:tab w:val="left" w:pos="7328"/>
-                <w:tab w:val="left" w:pos="8244"/>
-                <w:tab w:val="left" w:pos="9160"/>
-                <w:tab w:val="left" w:pos="10076"/>
-                <w:tab w:val="left" w:pos="10992"/>
-                <w:tab w:val="left" w:pos="11908"/>
-                <w:tab w:val="left" w:pos="12824"/>
-                <w:tab w:val="left" w:pos="13740"/>
-                <w:tab w:val="left" w:pos="14656"/>
-              </w:tabs>
-              <w:jc w:val="left"/>
-              <w:rPr>
-                <w:rFonts w:ascii="宋体" w:eastAsia="宋体" w:hAnsi="宋体" w:cs="宋体"/>
-                <w:color w:val="4F4F4F"/>
-                <w:kern w:val="0"/>
-                <w:szCs w:val="21"/>
-              </w:rPr>
-            </w:pPr>
-            <w:r>
-              <w:rPr>
-                <w:rFonts w:ascii="宋体" w:eastAsia="宋体" w:hAnsi="宋体" w:cs="宋体"/>
-                <w:color w:val="4F4F4F"/>
-                <w:kern w:val="0"/>
-                <w:szCs w:val="21"/>
-              </w:rPr>
-              <w:t>P</w:t>
-            </w:r>
-            <w:r>
-              <w:rPr>
-                <w:rFonts w:ascii="宋体" w:eastAsia="宋体" w:hAnsi="宋体" w:cs="宋体" w:hint="eastAsia"/>
-                <w:color w:val="4F4F4F"/>
-                <w:kern w:val="0"/>
-                <w:szCs w:val="21"/>
-              </w:rPr>
-              <w:t>oint</w:t>
-            </w:r>
-          </w:p>
-        </w:tc>
-        <w:tc>
-          <w:tcPr>
-            <w:tcW w:w="0" w:type="auto"/>
-            <w:tcBorders>
-              <w:top w:val="single" w:sz="6" w:space="0" w:color="DDDDDD"/>
-              <w:left w:val="single" w:sz="6" w:space="0" w:color="DDDDDD"/>
-              <w:bottom w:val="single" w:sz="6" w:space="0" w:color="DDDDDD"/>
-              <w:right w:val="single" w:sz="6" w:space="0" w:color="DDDDDD"/>
-            </w:tcBorders>
-            <w:shd w:val="clear" w:color="auto" w:fill="F7F7F7"/>
-            <w:tcMar>
-              <w:top w:w="120" w:type="dxa"/>
-              <w:left w:w="120" w:type="dxa"/>
-              <w:bottom w:w="120" w:type="dxa"/>
-              <w:right w:w="120" w:type="dxa"/>
-            </w:tcMar>
-            <w:vAlign w:val="center"/>
-          </w:tcPr>
-          <w:p>
-            <w:pPr>
-              <w:widowControl/>
-              <w:spacing w:line="330" w:lineRule="atLeast"/>
-              <w:jc w:val="left"/>
-              <w:rPr>
-                <w:rFonts w:ascii="宋体" w:eastAsia="宋体" w:hAnsi="宋体" w:cs="宋体"/>
-                <w:color w:val="4F4F4F"/>
-                <w:kern w:val="0"/>
-                <w:szCs w:val="21"/>
-              </w:rPr>
-            </w:pPr>
-            <w:proofErr w:type="spellStart"/>
-            <w:r>
-              <w:rPr>
-                <w:rFonts w:ascii="宋体" w:eastAsia="宋体" w:hAnsi="宋体" w:cs="宋体"/>
-                <w:color w:val="4F4F4F"/>
-                <w:kern w:val="0"/>
-                <w:szCs w:val="21"/>
-              </w:rPr>
-              <w:t>ture</w:t>
-            </w:r>
-            <w:proofErr w:type="spellEnd"/>
-          </w:p>
-        </w:tc>
-        <w:tc>
-          <w:tcPr>
-            <w:tcW w:w="0" w:type="auto"/>
-            <w:tcBorders>
-              <w:top w:val="single" w:sz="6" w:space="0" w:color="DDDDDD"/>
-              <w:left w:val="single" w:sz="6" w:space="0" w:color="DDDDDD"/>
-              <w:bottom w:val="single" w:sz="6" w:space="0" w:color="DDDDDD"/>
-              <w:right w:val="single" w:sz="6" w:space="0" w:color="DDDDDD"/>
-            </w:tcBorders>
-            <w:shd w:val="clear" w:color="auto" w:fill="F7F7F7"/>
-            <w:tcMar>
-              <w:top w:w="120" w:type="dxa"/>
-              <w:left w:w="120" w:type="dxa"/>
-              <w:bottom w:w="120" w:type="dxa"/>
-              <w:right w:w="120" w:type="dxa"/>
-            </w:tcMar>
-            <w:vAlign w:val="center"/>
-          </w:tcPr>
-          <w:p>
-            <w:pPr>
-              <w:widowControl/>
-              <w:spacing w:line="330" w:lineRule="atLeast"/>
-              <w:jc w:val="left"/>
-              <w:rPr>
-                <w:rFonts w:ascii="宋体" w:eastAsia="宋体" w:hAnsi="宋体" w:cs="宋体"/>
-                <w:color w:val="4F4F4F"/>
-                <w:kern w:val="0"/>
-                <w:szCs w:val="21"/>
-              </w:rPr>
-            </w:pPr>
-            <w:r>
-              <w:rPr>
-                <w:rFonts w:ascii="宋体" w:eastAsia="宋体" w:hAnsi="宋体" w:cs="宋体"/>
-                <w:color w:val="4F4F4F"/>
-                <w:kern w:val="0"/>
-                <w:szCs w:val="21"/>
-              </w:rPr>
-              <w:t>string</w:t>
-            </w:r>
-          </w:p>
-        </w:tc>
-        <w:tc>
-          <w:tcPr>
-            <w:tcW w:w="0" w:type="auto"/>
-            <w:tcBorders>
-              <w:top w:val="single" w:sz="6" w:space="0" w:color="DDDDDD"/>
-              <w:left w:val="single" w:sz="6" w:space="0" w:color="DDDDDD"/>
-              <w:bottom w:val="single" w:sz="6" w:space="0" w:color="DDDDDD"/>
-              <w:right w:val="single" w:sz="6" w:space="0" w:color="DDDDDD"/>
-            </w:tcBorders>
-            <w:shd w:val="clear" w:color="auto" w:fill="F7F7F7"/>
-            <w:tcMar>
-              <w:top w:w="120" w:type="dxa"/>
-              <w:left w:w="120" w:type="dxa"/>
-              <w:bottom w:w="120" w:type="dxa"/>
-              <w:right w:w="120" w:type="dxa"/>
-            </w:tcMar>
-            <w:vAlign w:val="center"/>
-          </w:tcPr>
-          <w:p>
-            <w:pPr>
-              <w:widowControl/>
-              <w:spacing w:line="330" w:lineRule="atLeast"/>
-              <w:jc w:val="center"/>
-              <w:rPr>
-                <w:rFonts w:ascii="宋体" w:eastAsia="宋体" w:hAnsi="宋体" w:cs="宋体"/>
-                <w:color w:val="4F4F4F"/>
-                <w:kern w:val="0"/>
-                <w:szCs w:val="21"/>
-              </w:rPr>
-            </w:pPr>
-            <w:r>
-              <w:rPr>
-                <w:rFonts w:ascii="宋体" w:eastAsia="宋体" w:hAnsi="宋体" w:cs="宋体" w:hint="eastAsia"/>
-                <w:color w:val="4F4F4F"/>
-                <w:kern w:val="0"/>
-                <w:szCs w:val="21"/>
-              </w:rPr>
-              <w:t>要点内容</w:t>
-            </w:r>
-          </w:p>
-        </w:tc>
-      </w:tr>
-      <w:tr>
-        <w:trPr>
-          <w:trHeight w:val="276"/>
-        </w:trPr>
-        <w:tc>
-          <w:tcPr>
-            <w:tcW w:w="0" w:type="auto"/>
-            <w:tcBorders>
-              <w:top w:val="single" w:sz="6" w:space="0" w:color="DDDDDD"/>
-              <w:left w:val="single" w:sz="6" w:space="0" w:color="DDDDDD"/>
-              <w:bottom w:val="single" w:sz="6" w:space="0" w:color="DDDDDD"/>
-              <w:right w:val="single" w:sz="6" w:space="0" w:color="DDDDDD"/>
-            </w:tcBorders>
-            <w:shd w:val="clear" w:color="auto" w:fill="F7F7F7"/>
-            <w:tcMar>
-              <w:top w:w="120" w:type="dxa"/>
-              <w:left w:w="120" w:type="dxa"/>
-              <w:bottom w:w="120" w:type="dxa"/>
-              <w:right w:w="120" w:type="dxa"/>
-            </w:tcMar>
-            <w:vAlign w:val="center"/>
-          </w:tcPr>
-          <w:p>
-            <w:pPr>
-              <w:widowControl/>
-              <w:shd w:val="clear" w:color="auto" w:fill="FFFFFF"/>
-              <w:tabs>
-                <w:tab w:val="left" w:pos="916"/>
-                <w:tab w:val="left" w:pos="1832"/>
-                <w:tab w:val="left" w:pos="2748"/>
-                <w:tab w:val="left" w:pos="3664"/>
-                <w:tab w:val="left" w:pos="4580"/>
-                <w:tab w:val="left" w:pos="5496"/>
-                <w:tab w:val="left" w:pos="6412"/>
-                <w:tab w:val="left" w:pos="7328"/>
-                <w:tab w:val="left" w:pos="8244"/>
-                <w:tab w:val="left" w:pos="9160"/>
-                <w:tab w:val="left" w:pos="10076"/>
-                <w:tab w:val="left" w:pos="10992"/>
-                <w:tab w:val="left" w:pos="11908"/>
-                <w:tab w:val="left" w:pos="12824"/>
-                <w:tab w:val="left" w:pos="13740"/>
-                <w:tab w:val="left" w:pos="14656"/>
-              </w:tabs>
-              <w:jc w:val="left"/>
-              <w:rPr>
-                <w:rFonts w:ascii="宋体" w:eastAsia="宋体" w:hAnsi="宋体" w:cs="宋体"/>
-                <w:color w:val="4F4F4F"/>
-                <w:kern w:val="0"/>
-                <w:szCs w:val="21"/>
-              </w:rPr>
-            </w:pPr>
-            <w:proofErr w:type="spellStart"/>
-            <w:r>
-              <w:rPr>
-                <w:rFonts w:ascii="宋体" w:eastAsia="宋体" w:hAnsi="宋体" w:cs="宋体" w:hint="eastAsia"/>
-                <w:color w:val="4F4F4F"/>
-                <w:kern w:val="0"/>
-                <w:szCs w:val="21"/>
-              </w:rPr>
-              <w:t>affiliationId</w:t>
-            </w:r>
-            <w:proofErr w:type="spellEnd"/>
-          </w:p>
-        </w:tc>
-        <w:tc>
-          <w:tcPr>
-            <w:tcW w:w="0" w:type="auto"/>
-            <w:tcBorders>
-              <w:top w:val="single" w:sz="6" w:space="0" w:color="DDDDDD"/>
-              <w:left w:val="single" w:sz="6" w:space="0" w:color="DDDDDD"/>
-              <w:bottom w:val="single" w:sz="6" w:space="0" w:color="DDDDDD"/>
-              <w:right w:val="single" w:sz="6" w:space="0" w:color="DDDDDD"/>
-            </w:tcBorders>
-            <w:shd w:val="clear" w:color="auto" w:fill="F7F7F7"/>
-            <w:tcMar>
-              <w:top w:w="120" w:type="dxa"/>
-              <w:left w:w="120" w:type="dxa"/>
-              <w:bottom w:w="120" w:type="dxa"/>
-              <w:right w:w="120" w:type="dxa"/>
-            </w:tcMar>
-            <w:vAlign w:val="center"/>
-          </w:tcPr>
-          <w:p>
-            <w:pPr>
-              <w:widowControl/>
-              <w:spacing w:line="330" w:lineRule="atLeast"/>
-              <w:jc w:val="left"/>
-              <w:rPr>
-                <w:rFonts w:ascii="宋体" w:eastAsia="宋体" w:hAnsi="宋体" w:cs="宋体"/>
-                <w:color w:val="4F4F4F"/>
-                <w:kern w:val="0"/>
-                <w:szCs w:val="21"/>
-              </w:rPr>
-            </w:pPr>
-            <w:proofErr w:type="spellStart"/>
-            <w:r>
-              <w:rPr>
-                <w:rFonts w:ascii="宋体" w:eastAsia="宋体" w:hAnsi="宋体" w:cs="宋体"/>
-                <w:color w:val="4F4F4F"/>
-                <w:kern w:val="0"/>
-                <w:szCs w:val="21"/>
-              </w:rPr>
-              <w:t>ture</w:t>
-            </w:r>
-            <w:proofErr w:type="spellEnd"/>
-          </w:p>
-        </w:tc>
-        <w:tc>
-          <w:tcPr>
-            <w:tcW w:w="0" w:type="auto"/>
-            <w:tcBorders>
-              <w:top w:val="single" w:sz="6" w:space="0" w:color="DDDDDD"/>
-              <w:left w:val="single" w:sz="6" w:space="0" w:color="DDDDDD"/>
-              <w:bottom w:val="single" w:sz="6" w:space="0" w:color="DDDDDD"/>
-              <w:right w:val="single" w:sz="6" w:space="0" w:color="DDDDDD"/>
-            </w:tcBorders>
-            <w:shd w:val="clear" w:color="auto" w:fill="F7F7F7"/>
-            <w:tcMar>
-              <w:top w:w="120" w:type="dxa"/>
-              <w:left w:w="120" w:type="dxa"/>
-              <w:bottom w:w="120" w:type="dxa"/>
-              <w:right w:w="120" w:type="dxa"/>
-            </w:tcMar>
-            <w:vAlign w:val="center"/>
-          </w:tcPr>
-          <w:p>
-            <w:pPr>
-              <w:widowControl/>
-              <w:spacing w:line="330" w:lineRule="atLeast"/>
-              <w:jc w:val="left"/>
-              <w:rPr>
-                <w:rFonts w:ascii="宋体" w:eastAsia="宋体" w:hAnsi="宋体" w:cs="宋体"/>
-                <w:color w:val="4F4F4F"/>
-                <w:kern w:val="0"/>
-                <w:szCs w:val="21"/>
-              </w:rPr>
-            </w:pPr>
-            <w:r>
-              <w:rPr>
-                <w:rFonts w:ascii="宋体" w:eastAsia="宋体" w:hAnsi="宋体" w:cs="宋体"/>
-                <w:color w:val="4F4F4F"/>
-                <w:kern w:val="0"/>
-                <w:szCs w:val="21"/>
-              </w:rPr>
-              <w:t>string</w:t>
-            </w:r>
-          </w:p>
-        </w:tc>
-        <w:tc>
-          <w:tcPr>
-            <w:tcW w:w="0" w:type="auto"/>
-            <w:tcBorders>
-              <w:top w:val="single" w:sz="6" w:space="0" w:color="DDDDDD"/>
-              <w:left w:val="single" w:sz="6" w:space="0" w:color="DDDDDD"/>
-              <w:bottom w:val="single" w:sz="6" w:space="0" w:color="DDDDDD"/>
-              <w:right w:val="single" w:sz="6" w:space="0" w:color="DDDDDD"/>
-            </w:tcBorders>
-            <w:shd w:val="clear" w:color="auto" w:fill="F7F7F7"/>
-            <w:tcMar>
-              <w:top w:w="120" w:type="dxa"/>
-              <w:left w:w="120" w:type="dxa"/>
-              <w:bottom w:w="120" w:type="dxa"/>
-              <w:right w:w="120" w:type="dxa"/>
-            </w:tcMar>
-            <w:vAlign w:val="center"/>
-          </w:tcPr>
-          <w:p>
-            <w:pPr>
-              <w:widowControl/>
-              <w:spacing w:line="330" w:lineRule="atLeast"/>
-              <w:jc w:val="center"/>
-              <w:rPr>
-                <w:rFonts w:ascii="宋体" w:eastAsia="宋体" w:hAnsi="宋体" w:cs="宋体"/>
-                <w:color w:val="4F4F4F"/>
-                <w:kern w:val="0"/>
-                <w:szCs w:val="21"/>
-              </w:rPr>
-            </w:pPr>
-            <w:proofErr w:type="gramStart"/>
-            <w:r>
-              <w:rPr>
-                <w:rFonts w:ascii="宋体" w:eastAsia="宋体" w:hAnsi="宋体" w:cs="宋体" w:hint="eastAsia"/>
-                <w:color w:val="4F4F4F"/>
-                <w:kern w:val="0"/>
-                <w:szCs w:val="21"/>
-              </w:rPr>
-              <w:t>要点外键连接</w:t>
-            </w:r>
-            <w:proofErr w:type="gramEnd"/>
-            <w:r>
-              <w:rPr>
-                <w:rFonts w:ascii="宋体" w:eastAsia="宋体" w:hAnsi="宋体" w:cs="宋体" w:hint="eastAsia"/>
-                <w:color w:val="4F4F4F"/>
-                <w:kern w:val="0"/>
-                <w:szCs w:val="21"/>
-              </w:rPr>
-              <w:t>id</w:t>
-            </w:r>
-          </w:p>
-        </w:tc>
-      </w:tr>
-      <w:tr>
-        <w:trPr>
-          <w:trHeight w:val="276"/>
-        </w:trPr>
-        <w:tc>
-          <w:tcPr>
-            <w:tcW w:w="0" w:type="auto"/>
-            <w:tcBorders>
-              <w:top w:val="single" w:sz="6" w:space="0" w:color="DDDDDD"/>
-              <w:left w:val="single" w:sz="6" w:space="0" w:color="DDDDDD"/>
-              <w:bottom w:val="single" w:sz="6" w:space="0" w:color="DDDDDD"/>
-              <w:right w:val="single" w:sz="6" w:space="0" w:color="DDDDDD"/>
-            </w:tcBorders>
-            <w:shd w:val="clear" w:color="auto" w:fill="F7F7F7"/>
-            <w:tcMar>
-              <w:top w:w="120" w:type="dxa"/>
-              <w:left w:w="120" w:type="dxa"/>
-              <w:bottom w:w="120" w:type="dxa"/>
-              <w:right w:w="120" w:type="dxa"/>
-            </w:tcMar>
-            <w:vAlign w:val="center"/>
-          </w:tcPr>
-          <w:p>
-            <w:pPr>
-              <w:widowControl/>
-              <w:spacing w:line="330" w:lineRule="atLeast"/>
-              <w:jc w:val="left"/>
-              <w:rPr>
-                <w:rFonts w:ascii="宋体" w:eastAsia="宋体" w:hAnsi="宋体" w:cs="宋体"/>
-                <w:color w:val="4F4F4F"/>
-                <w:kern w:val="0"/>
-                <w:szCs w:val="21"/>
-              </w:rPr>
-            </w:pPr>
-            <w:proofErr w:type="spellStart"/>
-            <w:r>
-              <w:rPr>
-                <w:rFonts w:ascii="宋体" w:eastAsia="宋体" w:hAnsi="宋体" w:cs="宋体" w:hint="eastAsia"/>
-                <w:color w:val="4F4F4F"/>
-                <w:kern w:val="0"/>
-                <w:szCs w:val="21"/>
-              </w:rPr>
-              <w:lastRenderedPageBreak/>
-              <w:t>createTime</w:t>
-            </w:r>
-            <w:proofErr w:type="spellEnd"/>
-          </w:p>
-        </w:tc>
-        <w:tc>
-          <w:tcPr>
-            <w:tcW w:w="0" w:type="auto"/>
-            <w:tcBorders>
-              <w:top w:val="single" w:sz="6" w:space="0" w:color="DDDDDD"/>
-              <w:left w:val="single" w:sz="6" w:space="0" w:color="DDDDDD"/>
-              <w:bottom w:val="single" w:sz="6" w:space="0" w:color="DDDDDD"/>
-              <w:right w:val="single" w:sz="6" w:space="0" w:color="DDDDDD"/>
-            </w:tcBorders>
-            <w:shd w:val="clear" w:color="auto" w:fill="F7F7F7"/>
-            <w:tcMar>
-              <w:top w:w="120" w:type="dxa"/>
-              <w:left w:w="120" w:type="dxa"/>
-              <w:bottom w:w="120" w:type="dxa"/>
-              <w:right w:w="120" w:type="dxa"/>
-            </w:tcMar>
-            <w:vAlign w:val="center"/>
-          </w:tcPr>
-          <w:p>
-            <w:pPr>
-              <w:widowControl/>
-              <w:spacing w:line="330" w:lineRule="atLeast"/>
-              <w:jc w:val="left"/>
-              <w:rPr>
-                <w:rFonts w:ascii="宋体" w:eastAsia="宋体" w:hAnsi="宋体" w:cs="宋体"/>
-                <w:color w:val="4F4F4F"/>
-                <w:kern w:val="0"/>
-                <w:szCs w:val="21"/>
-              </w:rPr>
-            </w:pPr>
-            <w:r>
-              <w:rPr>
-                <w:rFonts w:ascii="宋体" w:eastAsia="宋体" w:hAnsi="宋体" w:cs="宋体" w:hint="eastAsia"/>
-                <w:color w:val="4F4F4F"/>
-                <w:kern w:val="0"/>
-                <w:szCs w:val="21"/>
-              </w:rPr>
-              <w:t>false</w:t>
-            </w:r>
-          </w:p>
-        </w:tc>
-        <w:tc>
-          <w:tcPr>
-            <w:tcW w:w="0" w:type="auto"/>
-            <w:tcBorders>
-              <w:top w:val="single" w:sz="6" w:space="0" w:color="DDDDDD"/>
-              <w:left w:val="single" w:sz="6" w:space="0" w:color="DDDDDD"/>
-              <w:bottom w:val="single" w:sz="6" w:space="0" w:color="DDDDDD"/>
-              <w:right w:val="single" w:sz="6" w:space="0" w:color="DDDDDD"/>
-            </w:tcBorders>
-            <w:shd w:val="clear" w:color="auto" w:fill="F7F7F7"/>
-            <w:tcMar>
-              <w:top w:w="120" w:type="dxa"/>
-              <w:left w:w="120" w:type="dxa"/>
-              <w:bottom w:w="120" w:type="dxa"/>
-              <w:right w:w="120" w:type="dxa"/>
-            </w:tcMar>
-            <w:vAlign w:val="center"/>
-          </w:tcPr>
-          <w:p>
-            <w:pPr>
-              <w:widowControl/>
-              <w:spacing w:line="330" w:lineRule="atLeast"/>
-              <w:jc w:val="left"/>
-              <w:rPr>
-                <w:rFonts w:ascii="宋体" w:eastAsia="宋体" w:hAnsi="宋体" w:cs="宋体"/>
-                <w:color w:val="4F4F4F"/>
-                <w:kern w:val="0"/>
-                <w:szCs w:val="21"/>
-              </w:rPr>
-            </w:pPr>
-            <w:r>
-              <w:rPr>
-                <w:rFonts w:ascii="宋体" w:eastAsia="宋体" w:hAnsi="宋体" w:cs="宋体" w:hint="eastAsia"/>
-                <w:color w:val="4F4F4F"/>
-                <w:kern w:val="0"/>
-                <w:szCs w:val="21"/>
-              </w:rPr>
-              <w:t>string</w:t>
-            </w:r>
-          </w:p>
-        </w:tc>
-        <w:tc>
-          <w:tcPr>
-            <w:tcW w:w="0" w:type="auto"/>
-            <w:tcBorders>
-              <w:top w:val="single" w:sz="6" w:space="0" w:color="DDDDDD"/>
-              <w:left w:val="single" w:sz="6" w:space="0" w:color="DDDDDD"/>
-              <w:bottom w:val="single" w:sz="6" w:space="0" w:color="DDDDDD"/>
-              <w:right w:val="single" w:sz="6" w:space="0" w:color="DDDDDD"/>
-            </w:tcBorders>
-            <w:shd w:val="clear" w:color="auto" w:fill="F7F7F7"/>
-            <w:tcMar>
-              <w:top w:w="120" w:type="dxa"/>
-              <w:left w:w="120" w:type="dxa"/>
-              <w:bottom w:w="120" w:type="dxa"/>
-              <w:right w:w="120" w:type="dxa"/>
-            </w:tcMar>
-            <w:vAlign w:val="center"/>
-          </w:tcPr>
-          <w:p>
-            <w:pPr>
-              <w:widowControl/>
-              <w:spacing w:line="330" w:lineRule="atLeast"/>
-              <w:jc w:val="center"/>
-              <w:rPr>
-                <w:rFonts w:ascii="宋体" w:eastAsia="宋体" w:hAnsi="宋体" w:cs="宋体"/>
-                <w:color w:val="4F4F4F"/>
-                <w:kern w:val="0"/>
-                <w:szCs w:val="21"/>
-              </w:rPr>
-            </w:pPr>
-            <w:r>
-              <w:rPr>
-                <w:rFonts w:ascii="宋体" w:eastAsia="宋体" w:hAnsi="宋体" w:cs="宋体" w:hint="eastAsia"/>
-                <w:color w:val="4F4F4F"/>
-                <w:kern w:val="0"/>
-                <w:szCs w:val="21"/>
-              </w:rPr>
-              <w:t>创建时间</w:t>
-            </w:r>
-          </w:p>
-        </w:tc>
-      </w:tr>
-      <w:tr>
-        <w:trPr>
-          <w:trHeight w:val="276"/>
-        </w:trPr>
-        <w:tc>
-          <w:tcPr>
-            <w:tcW w:w="0" w:type="auto"/>
-            <w:tcBorders>
-              <w:top w:val="single" w:sz="6" w:space="0" w:color="DDDDDD"/>
-              <w:left w:val="single" w:sz="6" w:space="0" w:color="DDDDDD"/>
-              <w:bottom w:val="single" w:sz="6" w:space="0" w:color="DDDDDD"/>
-              <w:right w:val="single" w:sz="6" w:space="0" w:color="DDDDDD"/>
-            </w:tcBorders>
-            <w:shd w:val="clear" w:color="auto" w:fill="F7F7F7"/>
-            <w:tcMar>
-              <w:top w:w="120" w:type="dxa"/>
-              <w:left w:w="120" w:type="dxa"/>
-              <w:bottom w:w="120" w:type="dxa"/>
-              <w:right w:w="120" w:type="dxa"/>
-            </w:tcMar>
-            <w:vAlign w:val="center"/>
-          </w:tcPr>
-          <w:p>
-            <w:pPr>
-              <w:widowControl/>
-              <w:spacing w:line="330" w:lineRule="atLeast"/>
-              <w:jc w:val="left"/>
-              <w:rPr>
-                <w:rFonts w:ascii="宋体" w:eastAsia="宋体" w:hAnsi="宋体" w:cs="宋体"/>
-                <w:color w:val="4F4F4F"/>
-                <w:kern w:val="0"/>
-                <w:szCs w:val="21"/>
-              </w:rPr>
-            </w:pPr>
-            <w:proofErr w:type="spellStart"/>
-            <w:r>
-              <w:rPr>
-                <w:rFonts w:ascii="宋体" w:eastAsia="宋体" w:hAnsi="宋体" w:cs="宋体" w:hint="eastAsia"/>
-                <w:color w:val="4F4F4F"/>
-                <w:kern w:val="0"/>
-                <w:szCs w:val="21"/>
-              </w:rPr>
-              <w:t>updateTime</w:t>
-            </w:r>
-            <w:proofErr w:type="spellEnd"/>
-          </w:p>
-        </w:tc>
-        <w:tc>
-          <w:tcPr>
-            <w:tcW w:w="0" w:type="auto"/>
-            <w:tcBorders>
-              <w:top w:val="single" w:sz="6" w:space="0" w:color="DDDDDD"/>
-              <w:left w:val="single" w:sz="6" w:space="0" w:color="DDDDDD"/>
-              <w:bottom w:val="single" w:sz="6" w:space="0" w:color="DDDDDD"/>
-              <w:right w:val="single" w:sz="6" w:space="0" w:color="DDDDDD"/>
-            </w:tcBorders>
-            <w:shd w:val="clear" w:color="auto" w:fill="F7F7F7"/>
-            <w:tcMar>
-              <w:top w:w="120" w:type="dxa"/>
-              <w:left w:w="120" w:type="dxa"/>
-              <w:bottom w:w="120" w:type="dxa"/>
-              <w:right w:w="120" w:type="dxa"/>
-            </w:tcMar>
-            <w:vAlign w:val="center"/>
-          </w:tcPr>
-          <w:p>
-            <w:pPr>
-              <w:widowControl/>
-              <w:spacing w:line="330" w:lineRule="atLeast"/>
-              <w:jc w:val="left"/>
-              <w:rPr>
-                <w:rFonts w:ascii="宋体" w:eastAsia="宋体" w:hAnsi="宋体" w:cs="宋体"/>
-                <w:color w:val="4F4F4F"/>
-                <w:kern w:val="0"/>
-                <w:szCs w:val="21"/>
-              </w:rPr>
-            </w:pPr>
-            <w:r>
-              <w:rPr>
-                <w:rFonts w:ascii="宋体" w:eastAsia="宋体" w:hAnsi="宋体" w:cs="宋体" w:hint="eastAsia"/>
-                <w:color w:val="4F4F4F"/>
-                <w:kern w:val="0"/>
-                <w:szCs w:val="21"/>
-              </w:rPr>
-              <w:t>false</w:t>
-            </w:r>
-          </w:p>
-        </w:tc>
-        <w:tc>
-          <w:tcPr>
-            <w:tcW w:w="0" w:type="auto"/>
-            <w:tcBorders>
-              <w:top w:val="single" w:sz="6" w:space="0" w:color="DDDDDD"/>
-              <w:left w:val="single" w:sz="6" w:space="0" w:color="DDDDDD"/>
-              <w:bottom w:val="single" w:sz="6" w:space="0" w:color="DDDDDD"/>
-              <w:right w:val="single" w:sz="6" w:space="0" w:color="DDDDDD"/>
-            </w:tcBorders>
-            <w:shd w:val="clear" w:color="auto" w:fill="F7F7F7"/>
-            <w:tcMar>
-              <w:top w:w="120" w:type="dxa"/>
-              <w:left w:w="120" w:type="dxa"/>
-              <w:bottom w:w="120" w:type="dxa"/>
-              <w:right w:w="120" w:type="dxa"/>
-            </w:tcMar>
-            <w:vAlign w:val="center"/>
-          </w:tcPr>
-          <w:p>
-            <w:pPr>
-              <w:widowControl/>
-              <w:spacing w:line="330" w:lineRule="atLeast"/>
-              <w:jc w:val="left"/>
-              <w:rPr>
-                <w:rFonts w:ascii="宋体" w:eastAsia="宋体" w:hAnsi="宋体" w:cs="宋体"/>
-                <w:color w:val="4F4F4F"/>
-                <w:kern w:val="0"/>
-                <w:szCs w:val="21"/>
-              </w:rPr>
-            </w:pPr>
-            <w:r>
-              <w:rPr>
-                <w:rFonts w:ascii="宋体" w:eastAsia="宋体" w:hAnsi="宋体" w:cs="宋体" w:hint="eastAsia"/>
-                <w:color w:val="4F4F4F"/>
-                <w:kern w:val="0"/>
-                <w:szCs w:val="21"/>
-              </w:rPr>
-              <w:t>string</w:t>
-            </w:r>
-          </w:p>
-        </w:tc>
-        <w:tc>
-          <w:tcPr>
-            <w:tcW w:w="0" w:type="auto"/>
-            <w:tcBorders>
-              <w:top w:val="single" w:sz="6" w:space="0" w:color="DDDDDD"/>
-              <w:left w:val="single" w:sz="6" w:space="0" w:color="DDDDDD"/>
-              <w:bottom w:val="single" w:sz="6" w:space="0" w:color="DDDDDD"/>
-              <w:right w:val="single" w:sz="6" w:space="0" w:color="DDDDDD"/>
-            </w:tcBorders>
-            <w:shd w:val="clear" w:color="auto" w:fill="F7F7F7"/>
-            <w:tcMar>
-              <w:top w:w="120" w:type="dxa"/>
-              <w:left w:w="120" w:type="dxa"/>
-              <w:bottom w:w="120" w:type="dxa"/>
-              <w:right w:w="120" w:type="dxa"/>
-            </w:tcMar>
-            <w:vAlign w:val="center"/>
-          </w:tcPr>
-          <w:p>
-            <w:pPr>
-              <w:widowControl/>
-              <w:spacing w:line="330" w:lineRule="atLeast"/>
-              <w:jc w:val="center"/>
-              <w:rPr>
-                <w:rFonts w:ascii="宋体" w:eastAsia="宋体" w:hAnsi="宋体" w:cs="宋体"/>
-                <w:color w:val="4F4F4F"/>
-                <w:kern w:val="0"/>
-                <w:szCs w:val="21"/>
-              </w:rPr>
-            </w:pPr>
-            <w:r>
-              <w:rPr>
-                <w:rFonts w:ascii="宋体" w:eastAsia="宋体" w:hAnsi="宋体" w:cs="宋体" w:hint="eastAsia"/>
-                <w:color w:val="4F4F4F"/>
-                <w:kern w:val="0"/>
-                <w:szCs w:val="21"/>
-              </w:rPr>
-              <w:t>修改时间</w:t>
-            </w:r>
-          </w:p>
-        </w:tc>
-      </w:tr>
-      <w:tr>
-        <w:trPr>
-          <w:trHeight w:val="276"/>
-        </w:trPr>
-        <w:tc>
-          <w:tcPr>
-            <w:tcW w:w="0" w:type="auto"/>
-            <w:tcBorders>
-              <w:top w:val="single" w:sz="6" w:space="0" w:color="DDDDDD"/>
-              <w:left w:val="single" w:sz="6" w:space="0" w:color="DDDDDD"/>
-              <w:bottom w:val="single" w:sz="6" w:space="0" w:color="DDDDDD"/>
-              <w:right w:val="single" w:sz="6" w:space="0" w:color="DDDDDD"/>
-            </w:tcBorders>
-            <w:shd w:val="clear" w:color="auto" w:fill="F7F7F7"/>
-            <w:tcMar>
-              <w:top w:w="120" w:type="dxa"/>
-              <w:left w:w="120" w:type="dxa"/>
-              <w:bottom w:w="120" w:type="dxa"/>
-              <w:right w:w="120" w:type="dxa"/>
-            </w:tcMar>
-            <w:vAlign w:val="center"/>
-          </w:tcPr>
-          <w:p>
-            <w:pPr>
-              <w:widowControl/>
-              <w:shd w:val="clear" w:color="auto" w:fill="FFFFFF"/>
-              <w:tabs>
-                <w:tab w:val="left" w:pos="916"/>
-                <w:tab w:val="left" w:pos="1832"/>
-                <w:tab w:val="left" w:pos="2748"/>
-                <w:tab w:val="left" w:pos="3664"/>
-                <w:tab w:val="left" w:pos="4580"/>
-                <w:tab w:val="left" w:pos="5496"/>
-                <w:tab w:val="left" w:pos="6412"/>
-                <w:tab w:val="left" w:pos="7328"/>
-                <w:tab w:val="left" w:pos="8244"/>
-                <w:tab w:val="left" w:pos="9160"/>
-                <w:tab w:val="left" w:pos="10076"/>
-                <w:tab w:val="left" w:pos="10992"/>
-                <w:tab w:val="left" w:pos="11908"/>
-                <w:tab w:val="left" w:pos="12824"/>
-                <w:tab w:val="left" w:pos="13740"/>
-                <w:tab w:val="left" w:pos="14656"/>
-              </w:tabs>
-              <w:jc w:val="left"/>
-              <w:rPr>
-                <w:rFonts w:ascii="宋体" w:eastAsia="宋体" w:hAnsi="宋体" w:cs="宋体"/>
-                <w:color w:val="4F4F4F"/>
-                <w:kern w:val="0"/>
-                <w:szCs w:val="21"/>
-              </w:rPr>
-            </w:pPr>
-          </w:p>
-        </w:tc>
-        <w:tc>
-          <w:tcPr>
-            <w:tcW w:w="0" w:type="auto"/>
-            <w:tcBorders>
-              <w:top w:val="single" w:sz="6" w:space="0" w:color="DDDDDD"/>
-              <w:left w:val="single" w:sz="6" w:space="0" w:color="DDDDDD"/>
-              <w:bottom w:val="single" w:sz="6" w:space="0" w:color="DDDDDD"/>
-              <w:right w:val="single" w:sz="6" w:space="0" w:color="DDDDDD"/>
-            </w:tcBorders>
-            <w:shd w:val="clear" w:color="auto" w:fill="F7F7F7"/>
-            <w:tcMar>
-              <w:top w:w="120" w:type="dxa"/>
-              <w:left w:w="120" w:type="dxa"/>
-              <w:bottom w:w="120" w:type="dxa"/>
-              <w:right w:w="120" w:type="dxa"/>
-            </w:tcMar>
-            <w:vAlign w:val="center"/>
-          </w:tcPr>
-          <w:p>
-            <w:pPr>
-              <w:widowControl/>
-              <w:spacing w:line="330" w:lineRule="atLeast"/>
-              <w:jc w:val="left"/>
-              <w:rPr>
-                <w:rFonts w:ascii="宋体" w:eastAsia="宋体" w:hAnsi="宋体" w:cs="宋体"/>
-                <w:color w:val="4F4F4F"/>
-                <w:kern w:val="0"/>
-                <w:szCs w:val="21"/>
-              </w:rPr>
-            </w:pPr>
-          </w:p>
-        </w:tc>
-        <w:tc>
-          <w:tcPr>
-            <w:tcW w:w="0" w:type="auto"/>
-            <w:tcBorders>
-              <w:top w:val="single" w:sz="6" w:space="0" w:color="DDDDDD"/>
-              <w:left w:val="single" w:sz="6" w:space="0" w:color="DDDDDD"/>
-              <w:bottom w:val="single" w:sz="6" w:space="0" w:color="DDDDDD"/>
-              <w:right w:val="single" w:sz="6" w:space="0" w:color="DDDDDD"/>
-            </w:tcBorders>
-            <w:shd w:val="clear" w:color="auto" w:fill="F7F7F7"/>
-            <w:tcMar>
-              <w:top w:w="120" w:type="dxa"/>
-              <w:left w:w="120" w:type="dxa"/>
-              <w:bottom w:w="120" w:type="dxa"/>
-              <w:right w:w="120" w:type="dxa"/>
-            </w:tcMar>
-            <w:vAlign w:val="center"/>
-          </w:tcPr>
-          <w:p>
-            <w:pPr>
-              <w:widowControl/>
-              <w:spacing w:line="330" w:lineRule="atLeast"/>
-              <w:jc w:val="left"/>
-              <w:rPr>
-                <w:rFonts w:ascii="宋体" w:eastAsia="宋体" w:hAnsi="宋体" w:cs="宋体"/>
-                <w:color w:val="4F4F4F"/>
-                <w:kern w:val="0"/>
-                <w:szCs w:val="21"/>
-              </w:rPr>
-            </w:pPr>
-          </w:p>
-        </w:tc>
-        <w:tc>
-          <w:tcPr>
-            <w:tcW w:w="0" w:type="auto"/>
-            <w:tcBorders>
-              <w:top w:val="single" w:sz="6" w:space="0" w:color="DDDDDD"/>
-              <w:left w:val="single" w:sz="6" w:space="0" w:color="DDDDDD"/>
-              <w:bottom w:val="single" w:sz="6" w:space="0" w:color="DDDDDD"/>
-              <w:right w:val="single" w:sz="6" w:space="0" w:color="DDDDDD"/>
-            </w:tcBorders>
-            <w:shd w:val="clear" w:color="auto" w:fill="F7F7F7"/>
-            <w:tcMar>
-              <w:top w:w="120" w:type="dxa"/>
-              <w:left w:w="120" w:type="dxa"/>
-              <w:bottom w:w="120" w:type="dxa"/>
-              <w:right w:w="120" w:type="dxa"/>
-            </w:tcMar>
-            <w:vAlign w:val="center"/>
-          </w:tcPr>
-          <w:p>
-            <w:pPr>
-              <w:widowControl/>
-              <w:spacing w:line="330" w:lineRule="atLeast"/>
-              <w:jc w:val="center"/>
-              <w:rPr>
-                <w:rFonts w:ascii="宋体" w:eastAsia="宋体" w:hAnsi="宋体" w:cs="宋体"/>
-                <w:color w:val="4F4F4F"/>
-                <w:kern w:val="0"/>
-                <w:szCs w:val="21"/>
-              </w:rPr>
-            </w:pPr>
-          </w:p>
-        </w:tc>
-      </w:tr>
-    </w:tbl>
     <w:p>
       <w:pPr>
-        <w:pStyle w:val="a3"/>
         <w:tabs>
           <w:tab w:val="left" w:pos="4957"/>
         </w:tabs>
-        <w:ind w:left="360" w:firstLineChars="0" w:firstLine="0"/>
         <w:rPr>
           <w:rFonts w:ascii="微软雅黑 Light" w:eastAsia="微软雅黑 Light" w:hAnsi="微软雅黑 Light"/>
           <w:szCs w:val="21"/>
@@ -34481,19 +29425,6 @@
                 <w:szCs w:val="21"/>
               </w:rPr>
             </w:pPr>
-          </w:p>
-          <w:p>
-            <w:pPr>
-              <w:widowControl/>
-              <w:spacing w:line="330" w:lineRule="atLeast"/>
-              <w:jc w:val="left"/>
-              <w:rPr>
-                <w:rFonts w:ascii="宋体" w:eastAsia="宋体" w:hAnsi="宋体" w:cs="Arial"/>
-                <w:color w:val="4F4F4F"/>
-                <w:kern w:val="0"/>
-                <w:szCs w:val="21"/>
-              </w:rPr>
-            </w:pPr>
             <w:r>
               <w:rPr>
                 <w:rFonts w:ascii="宋体" w:eastAsia="宋体" w:hAnsi="宋体" w:cs="Arial" w:hint="eastAsia"/>
@@ -34655,7 +29586,85 @@
                 <w:sz w:val="20"/>
                 <w:szCs w:val="20"/>
               </w:rPr>
-              <w:t>"id":"9c949566b2ab4358be5b27883903787b","point":null,"affiliationId":null,"pointName":null,"testType":null</w:t>
+              <w:t>"id":"9c949566b2ab4358be5b27883903787b","point</w:t>
+            </w:r>
+            <w:proofErr w:type="gramStart"/>
+            <w:r>
+              <w:rPr>
+                <w:rFonts w:ascii="Consolas" w:hAnsi="Consolas"/>
+                <w:color w:val="000000"/>
+                <w:sz w:val="20"/>
+                <w:szCs w:val="20"/>
+              </w:rPr>
+              <w:t>":null</w:t>
+            </w:r>
+            <w:proofErr w:type="gramEnd"/>
+            <w:r>
+              <w:rPr>
+                <w:rFonts w:ascii="Consolas" w:hAnsi="Consolas"/>
+                <w:color w:val="000000"/>
+                <w:sz w:val="20"/>
+                <w:szCs w:val="20"/>
+              </w:rPr>
+              <w:t>,</w:t>
+            </w:r>
+            <w:r>
+              <w:rPr>
+                <w:rFonts w:ascii="Consolas" w:hAnsi="Consolas"/>
+                <w:color w:val="000000"/>
+                <w:sz w:val="20"/>
+                <w:szCs w:val="20"/>
+              </w:rPr>
+              <w:t xml:space="preserve"> </w:t>
+            </w:r>
+            <w:r>
+              <w:rPr>
+                <w:rFonts w:ascii="Consolas" w:hAnsi="Consolas"/>
+                <w:color w:val="000000"/>
+                <w:sz w:val="20"/>
+                <w:szCs w:val="20"/>
+              </w:rPr>
+              <w:t>"</w:t>
+            </w:r>
+            <w:proofErr w:type="spellStart"/>
+            <w:r>
+              <w:rPr>
+                <w:rFonts w:ascii="Consolas" w:hAnsi="Consolas"/>
+                <w:color w:val="000000"/>
+                <w:sz w:val="20"/>
+                <w:szCs w:val="20"/>
+              </w:rPr>
+              <w:t>pointName</w:t>
+            </w:r>
+            <w:proofErr w:type="spellEnd"/>
+            <w:r>
+              <w:rPr>
+                <w:rFonts w:ascii="Consolas" w:hAnsi="Consolas"/>
+                <w:color w:val="000000"/>
+                <w:sz w:val="20"/>
+                <w:szCs w:val="20"/>
+              </w:rPr>
+              <w:t>":null,"</w:t>
+            </w:r>
+            <w:proofErr w:type="spellStart"/>
+            <w:r>
+              <w:rPr>
+                <w:rFonts w:ascii="Consolas" w:hAnsi="Consolas"/>
+                <w:color w:val="000000"/>
+                <w:sz w:val="20"/>
+                <w:szCs w:val="20"/>
+              </w:rPr>
+              <w:t>testType</w:t>
+            </w:r>
+            <w:proofErr w:type="spellEnd"/>
+            <w:r>
+              <w:rPr>
+                <w:rFonts w:ascii="Consolas" w:hAnsi="Consolas"/>
+                <w:color w:val="000000"/>
+                <w:sz w:val="20"/>
+                <w:szCs w:val="20"/>
+              </w:rPr>
+              <w:t>":null</w:t>
             </w:r>
             <w:r>
               <w:rPr>

--- a/src/main/webapp/InterfaceDocumentation/后台接口文档.docx
+++ b/src/main/webapp/InterfaceDocumentation/后台接口文档.docx
@@ -13421,7 +13421,6 @@
         <w:pStyle w:val="a3"/>
         <w:ind w:left="360" w:firstLineChars="0" w:firstLine="0"/>
         <w:rPr>
-          <w:rFonts w:hint="eastAsia"/>
           <w:szCs w:val="21"/>
         </w:rPr>
       </w:pPr>
@@ -18446,13 +18445,7 @@
         <w:rPr>
           <w:rFonts w:hint="eastAsia"/>
         </w:rPr>
-        <w:t>测试任务</w:t>
-      </w:r>
-      <w:r>
-        <w:rPr>
-          <w:rFonts w:hint="eastAsia"/>
-        </w:rPr>
-        <w:t>名称</w:t>
+        <w:t>测试任务名称</w:t>
       </w:r>
       <w:r>
         <w:rPr>
@@ -19393,61 +19386,7 @@
                 <w:sz w:val="20"/>
                 <w:szCs w:val="20"/>
               </w:rPr>
-              <w:t xml:space="preserve">, </w:t>
-            </w:r>
-            <w:r>
-              <w:rPr>
-                <w:rFonts w:ascii="Consolas" w:hAnsi="Consolas"/>
-                <w:color w:val="000000"/>
-                <w:sz w:val="20"/>
-                <w:szCs w:val="20"/>
-              </w:rPr>
-              <w:t>"</w:t>
-            </w:r>
-            <w:r>
-              <w:rPr>
-                <w:rFonts w:ascii="Consolas" w:hAnsi="Consolas"/>
-                <w:color w:val="000000"/>
-                <w:sz w:val="20"/>
-                <w:szCs w:val="20"/>
-              </w:rPr>
-              <w:t>id</w:t>
-            </w:r>
-            <w:r>
-              <w:rPr>
-                <w:rFonts w:ascii="Consolas" w:hAnsi="Consolas"/>
-                <w:color w:val="000000"/>
-                <w:sz w:val="20"/>
-                <w:szCs w:val="20"/>
-              </w:rPr>
-              <w:t>":"</w:t>
-            </w:r>
-            <w:r>
-              <w:rPr>
-                <w:rFonts w:ascii="Consolas" w:hAnsi="Consolas"/>
-                <w:color w:val="000000"/>
-                <w:sz w:val="20"/>
-                <w:szCs w:val="20"/>
-              </w:rPr>
-              <w:t>1</w:t>
-            </w:r>
-            <w:r>
-              <w:rPr>
-                <w:rFonts w:ascii="Consolas" w:hAnsi="Consolas"/>
-                <w:color w:val="000000"/>
-                <w:sz w:val="20"/>
-                <w:szCs w:val="20"/>
-              </w:rPr>
-              <w:t>"</w:t>
-            </w:r>
-            <w:r>
-              <w:rPr>
-                <w:rFonts w:ascii="Consolas" w:hAnsi="Consolas"/>
-                <w:color w:val="000000"/>
-                <w:sz w:val="20"/>
-                <w:szCs w:val="20"/>
-              </w:rPr>
-              <w:t>}</w:t>
+              <w:t>, "id":"1"}</w:t>
             </w:r>
             <w:r>
               <w:rPr>
@@ -19486,13 +19425,7 @@
         </w:tc>
       </w:tr>
     </w:tbl>
-    <w:p>
-      <w:pPr>
-        <w:rPr>
-          <w:rFonts w:hint="eastAsia"/>
-        </w:rPr>
-      </w:pPr>
-    </w:p>
+    <w:p/>
     <w:p>
       <w:pPr>
         <w:pStyle w:val="2"/>
@@ -19509,7 +19442,6 @@
         <w:pStyle w:val="HTML"/>
         <w:shd w:val="clear" w:color="auto" w:fill="FFFFFF"/>
         <w:rPr>
-          <w:rFonts w:hint="eastAsia"/>
           <w:color w:val="000000"/>
           <w:sz w:val="27"/>
           <w:szCs w:val="27"/>
@@ -19621,7 +19553,7 @@
     <w:p>
       <w:pPr>
         <w:rPr>
-          <w:rFonts w:ascii="微软雅黑 Light" w:eastAsia="微软雅黑 Light" w:hAnsi="微软雅黑 Light" w:hint="eastAsia"/>
+          <w:rFonts w:ascii="微软雅黑 Light" w:eastAsia="微软雅黑 Light" w:hAnsi="微软雅黑 Light"/>
           <w:szCs w:val="21"/>
         </w:rPr>
       </w:pPr>
@@ -20016,13 +19948,7 @@
         </w:tc>
       </w:tr>
     </w:tbl>
-    <w:p>
-      <w:pPr>
-        <w:rPr>
-          <w:rFonts w:hint="eastAsia"/>
-        </w:rPr>
-      </w:pPr>
-    </w:p>
+    <w:p/>
     <w:p>
       <w:pPr>
         <w:pStyle w:val="a3"/>
@@ -20809,9 +20735,6 @@
     <w:p>
       <w:pPr>
         <w:pStyle w:val="2"/>
-        <w:rPr>
-          <w:rFonts w:hint="eastAsia"/>
-        </w:rPr>
       </w:pPr>
       <w:r>
         <w:rPr>
@@ -20832,7 +20755,6 @@
         <w:pStyle w:val="HTML"/>
         <w:shd w:val="clear" w:color="auto" w:fill="FFFFFF"/>
         <w:rPr>
-          <w:rFonts w:hint="eastAsia"/>
           <w:color w:val="000000"/>
           <w:sz w:val="27"/>
           <w:szCs w:val="27"/>
@@ -20933,7 +20855,6 @@
     <w:p>
       <w:pPr>
         <w:rPr>
-          <w:rFonts w:hint="eastAsia"/>
           <w:szCs w:val="21"/>
         </w:rPr>
       </w:pPr>
@@ -23033,20 +22954,8 @@
         </w:tc>
       </w:tr>
     </w:tbl>
-    <w:p>
-      <w:pPr>
-        <w:rPr>
-          <w:rFonts w:hint="eastAsia"/>
-        </w:rPr>
-      </w:pPr>
-    </w:p>
-    <w:p>
-      <w:pPr>
-        <w:rPr>
-          <w:rFonts w:hint="eastAsia"/>
-        </w:rPr>
-      </w:pPr>
-    </w:p>
+    <w:p/>
+    <w:p/>
     <w:p>
       <w:pPr>
         <w:pStyle w:val="2"/>
@@ -25436,19 +25345,10 @@
         </w:tc>
       </w:tr>
     </w:tbl>
-    <w:p>
-      <w:pPr>
-        <w:rPr>
-          <w:rFonts w:hint="eastAsia"/>
-        </w:rPr>
-      </w:pPr>
-    </w:p>
+    <w:p/>
     <w:p>
       <w:pPr>
         <w:pStyle w:val="2"/>
-        <w:rPr>
-          <w:rFonts w:hint="eastAsia"/>
-        </w:rPr>
       </w:pPr>
       <w:r>
         <w:rPr>
@@ -28700,9 +28600,6 @@
     <w:p>
       <w:pPr>
         <w:pStyle w:val="2"/>
-        <w:rPr>
-          <w:rFonts w:hint="eastAsia"/>
-        </w:rPr>
       </w:pPr>
       <w:r>
         <w:rPr>
@@ -28833,8 +28730,6 @@
         </w:rPr>
         <w:t>无</w:t>
       </w:r>
-      <w:bookmarkStart w:id="1" w:name="_GoBack"/>
-      <w:bookmarkEnd w:id="1"/>
     </w:p>
     <w:p>
       <w:pPr>
@@ -29707,17 +29602,2871 @@
         </w:tc>
       </w:tr>
     </w:tbl>
+    <w:p/>
     <w:p>
       <w:pPr>
+        <w:pStyle w:val="2"/>
+      </w:pPr>
+      <w:r>
         <w:rPr>
           <w:rFonts w:hint="eastAsia"/>
         </w:rPr>
+        <w:lastRenderedPageBreak/>
+        <w:t>首页统计数量</w:t>
+      </w:r>
+    </w:p>
+    <w:p>
+      <w:pPr>
+        <w:pStyle w:val="HTML"/>
+        <w:shd w:val="clear" w:color="auto" w:fill="FFFFFF"/>
+        <w:rPr>
+          <w:color w:val="000000"/>
+          <w:sz w:val="27"/>
+          <w:szCs w:val="27"/>
+        </w:rPr>
+      </w:pPr>
+      <w:r>
+        <w:rPr>
+          <w:rFonts w:ascii="微软雅黑 Light" w:eastAsia="微软雅黑 Light" w:hAnsi="微软雅黑 Light"/>
+          <w:szCs w:val="21"/>
+        </w:rPr>
+        <w:t>URL</w:t>
+      </w:r>
+      <w:r>
+        <w:rPr>
+          <w:rFonts w:hint="eastAsia"/>
+          <w:szCs w:val="21"/>
+        </w:rPr>
+        <w:t>：</w:t>
+      </w:r>
+      <w:r>
+        <w:rPr>
+          <w:rFonts w:ascii="Consolas" w:hAnsi="Consolas" w:cs="Consolas"/>
+          <w:color w:val="2A00FF"/>
+          <w:shd w:val="clear" w:color="auto" w:fill="E8F2FE"/>
+        </w:rPr>
+        <w:t>/</w:t>
+      </w:r>
+      <w:r>
+        <w:rPr>
+          <w:rFonts w:ascii="Consolas" w:hAnsi="Consolas" w:cs="Consolas"/>
+          <w:color w:val="2A00FF"/>
+          <w:shd w:val="clear" w:color="auto" w:fill="E8F2FE"/>
+        </w:rPr>
+        <w:t>statistics</w:t>
+      </w:r>
+      <w:r>
+        <w:rPr>
+          <w:rFonts w:ascii="Consolas" w:hAnsi="Consolas" w:cs="Consolas"/>
+          <w:color w:val="2A00FF"/>
+          <w:shd w:val="clear" w:color="auto" w:fill="E8F2FE"/>
+        </w:rPr>
+        <w:t>/</w:t>
+      </w:r>
+      <w:proofErr w:type="spellStart"/>
+      <w:r>
+        <w:rPr>
+          <w:rFonts w:ascii="Consolas" w:hAnsi="Consolas" w:cs="Consolas"/>
+          <w:color w:val="2A00FF"/>
+          <w:shd w:val="clear" w:color="auto" w:fill="E8F2FE"/>
+        </w:rPr>
+        <w:t>getUserPassMission</w:t>
+      </w:r>
+      <w:proofErr w:type="spellEnd"/>
+    </w:p>
+    <w:p>
+      <w:pPr>
+        <w:rPr>
+          <w:szCs w:val="21"/>
+        </w:rPr>
+      </w:pPr>
+      <w:r>
+        <w:rPr>
+          <w:rFonts w:ascii="微软雅黑 Light" w:eastAsia="微软雅黑 Light" w:hAnsi="微软雅黑 Light" w:hint="eastAsia"/>
+          <w:szCs w:val="21"/>
+        </w:rPr>
+        <w:t>h</w:t>
+      </w:r>
+      <w:r>
+        <w:rPr>
+          <w:rFonts w:ascii="微软雅黑 Light" w:eastAsia="微软雅黑 Light" w:hAnsi="微软雅黑 Light"/>
+          <w:szCs w:val="21"/>
+        </w:rPr>
+        <w:t>ttp</w:t>
+      </w:r>
+      <w:r>
+        <w:rPr>
+          <w:rFonts w:ascii="微软雅黑 Light" w:eastAsia="微软雅黑 Light" w:hAnsi="微软雅黑 Light" w:hint="eastAsia"/>
+          <w:szCs w:val="21"/>
+        </w:rPr>
+        <w:t>请求方式</w:t>
+      </w:r>
+      <w:r>
+        <w:rPr>
+          <w:rFonts w:hint="eastAsia"/>
+          <w:szCs w:val="21"/>
+        </w:rPr>
+        <w:t>：P</w:t>
+      </w:r>
+      <w:r>
+        <w:rPr>
+          <w:szCs w:val="21"/>
+        </w:rPr>
+        <w:t>OST</w:t>
+      </w:r>
+    </w:p>
+    <w:p>
+      <w:pPr>
+        <w:rPr>
+          <w:szCs w:val="21"/>
+        </w:rPr>
+      </w:pPr>
+      <w:r>
+        <w:rPr>
+          <w:rFonts w:ascii="微软雅黑 Light" w:eastAsia="微软雅黑 Light" w:hAnsi="微软雅黑 Light" w:hint="eastAsia"/>
+          <w:szCs w:val="21"/>
+        </w:rPr>
+        <w:t>请求参数：</w:t>
+      </w:r>
+    </w:p>
+    <w:tbl>
+      <w:tblPr>
+        <w:tblW w:w="7588" w:type="dxa"/>
+        <w:tblCellMar>
+          <w:top w:w="15" w:type="dxa"/>
+          <w:left w:w="15" w:type="dxa"/>
+          <w:bottom w:w="15" w:type="dxa"/>
+          <w:right w:w="15" w:type="dxa"/>
+        </w:tblCellMar>
+        <w:tblLook w:val="04A0" w:firstRow="1" w:lastRow="0" w:firstColumn="1" w:lastColumn="0" w:noHBand="0" w:noVBand="1"/>
+      </w:tblPr>
+      <w:tblGrid>
+        <w:gridCol w:w="1986"/>
+        <w:gridCol w:w="1511"/>
+        <w:gridCol w:w="1985"/>
+        <w:gridCol w:w="2106"/>
+      </w:tblGrid>
+      <w:tr>
+        <w:trPr>
+          <w:trHeight w:val="285"/>
+          <w:tblHeader/>
+        </w:trPr>
+        <w:tc>
+          <w:tcPr>
+            <w:tcW w:w="0" w:type="auto"/>
+            <w:tcBorders>
+              <w:top w:val="single" w:sz="6" w:space="0" w:color="DDDDDD"/>
+              <w:left w:val="single" w:sz="6" w:space="0" w:color="DDDDDD"/>
+              <w:bottom w:val="single" w:sz="6" w:space="0" w:color="DDDDDD"/>
+              <w:right w:val="single" w:sz="6" w:space="0" w:color="DDDDDD"/>
+            </w:tcBorders>
+            <w:shd w:val="clear" w:color="auto" w:fill="EFF3F5"/>
+            <w:tcMar>
+              <w:top w:w="120" w:type="dxa"/>
+              <w:left w:w="120" w:type="dxa"/>
+              <w:bottom w:w="120" w:type="dxa"/>
+              <w:right w:w="120" w:type="dxa"/>
+            </w:tcMar>
+            <w:vAlign w:val="center"/>
+            <w:hideMark/>
+          </w:tcPr>
+          <w:p>
+            <w:pPr>
+              <w:widowControl/>
+              <w:spacing w:line="330" w:lineRule="atLeast"/>
+              <w:jc w:val="left"/>
+              <w:rPr>
+                <w:rFonts w:ascii="宋体" w:eastAsia="宋体" w:hAnsi="宋体" w:cs="宋体"/>
+                <w:b/>
+                <w:bCs/>
+                <w:color w:val="4F4F4F"/>
+                <w:kern w:val="0"/>
+                <w:szCs w:val="21"/>
+              </w:rPr>
+            </w:pPr>
+            <w:r>
+              <w:rPr>
+                <w:rFonts w:ascii="宋体" w:eastAsia="宋体" w:hAnsi="宋体" w:cs="宋体"/>
+                <w:b/>
+                <w:bCs/>
+                <w:color w:val="4F4F4F"/>
+                <w:kern w:val="0"/>
+                <w:szCs w:val="21"/>
+              </w:rPr>
+              <w:t>参数</w:t>
+            </w:r>
+          </w:p>
+        </w:tc>
+        <w:tc>
+          <w:tcPr>
+            <w:tcW w:w="0" w:type="auto"/>
+            <w:tcBorders>
+              <w:top w:val="single" w:sz="6" w:space="0" w:color="DDDDDD"/>
+              <w:left w:val="single" w:sz="6" w:space="0" w:color="DDDDDD"/>
+              <w:bottom w:val="single" w:sz="6" w:space="0" w:color="DDDDDD"/>
+              <w:right w:val="single" w:sz="6" w:space="0" w:color="DDDDDD"/>
+            </w:tcBorders>
+            <w:shd w:val="clear" w:color="auto" w:fill="EFF3F5"/>
+            <w:tcMar>
+              <w:top w:w="120" w:type="dxa"/>
+              <w:left w:w="120" w:type="dxa"/>
+              <w:bottom w:w="120" w:type="dxa"/>
+              <w:right w:w="120" w:type="dxa"/>
+            </w:tcMar>
+            <w:vAlign w:val="center"/>
+            <w:hideMark/>
+          </w:tcPr>
+          <w:p>
+            <w:pPr>
+              <w:widowControl/>
+              <w:spacing w:line="330" w:lineRule="atLeast"/>
+              <w:jc w:val="left"/>
+              <w:rPr>
+                <w:rFonts w:ascii="宋体" w:eastAsia="宋体" w:hAnsi="宋体" w:cs="宋体"/>
+                <w:b/>
+                <w:bCs/>
+                <w:color w:val="4F4F4F"/>
+                <w:kern w:val="0"/>
+                <w:szCs w:val="21"/>
+              </w:rPr>
+            </w:pPr>
+            <w:r>
+              <w:rPr>
+                <w:rFonts w:ascii="宋体" w:eastAsia="宋体" w:hAnsi="宋体" w:cs="宋体"/>
+                <w:b/>
+                <w:bCs/>
+                <w:color w:val="4F4F4F"/>
+                <w:kern w:val="0"/>
+                <w:szCs w:val="21"/>
+              </w:rPr>
+              <w:t>必选</w:t>
+            </w:r>
+          </w:p>
+        </w:tc>
+        <w:tc>
+          <w:tcPr>
+            <w:tcW w:w="0" w:type="auto"/>
+            <w:tcBorders>
+              <w:top w:val="single" w:sz="6" w:space="0" w:color="DDDDDD"/>
+              <w:left w:val="single" w:sz="6" w:space="0" w:color="DDDDDD"/>
+              <w:bottom w:val="single" w:sz="6" w:space="0" w:color="DDDDDD"/>
+              <w:right w:val="single" w:sz="6" w:space="0" w:color="DDDDDD"/>
+            </w:tcBorders>
+            <w:shd w:val="clear" w:color="auto" w:fill="EFF3F5"/>
+            <w:tcMar>
+              <w:top w:w="120" w:type="dxa"/>
+              <w:left w:w="120" w:type="dxa"/>
+              <w:bottom w:w="120" w:type="dxa"/>
+              <w:right w:w="120" w:type="dxa"/>
+            </w:tcMar>
+            <w:vAlign w:val="center"/>
+            <w:hideMark/>
+          </w:tcPr>
+          <w:p>
+            <w:pPr>
+              <w:widowControl/>
+              <w:spacing w:line="330" w:lineRule="atLeast"/>
+              <w:jc w:val="left"/>
+              <w:rPr>
+                <w:rFonts w:ascii="宋体" w:eastAsia="宋体" w:hAnsi="宋体" w:cs="宋体"/>
+                <w:b/>
+                <w:bCs/>
+                <w:color w:val="4F4F4F"/>
+                <w:kern w:val="0"/>
+                <w:szCs w:val="21"/>
+              </w:rPr>
+            </w:pPr>
+            <w:r>
+              <w:rPr>
+                <w:rFonts w:ascii="宋体" w:eastAsia="宋体" w:hAnsi="宋体" w:cs="宋体"/>
+                <w:b/>
+                <w:bCs/>
+                <w:color w:val="4F4F4F"/>
+                <w:kern w:val="0"/>
+                <w:szCs w:val="21"/>
+              </w:rPr>
+              <w:t>类型</w:t>
+            </w:r>
+          </w:p>
+        </w:tc>
+        <w:tc>
+          <w:tcPr>
+            <w:tcW w:w="0" w:type="auto"/>
+            <w:tcBorders>
+              <w:top w:val="single" w:sz="6" w:space="0" w:color="DDDDDD"/>
+              <w:left w:val="single" w:sz="6" w:space="0" w:color="DDDDDD"/>
+              <w:bottom w:val="single" w:sz="6" w:space="0" w:color="DDDDDD"/>
+              <w:right w:val="single" w:sz="6" w:space="0" w:color="DDDDDD"/>
+            </w:tcBorders>
+            <w:shd w:val="clear" w:color="auto" w:fill="EFF3F5"/>
+            <w:tcMar>
+              <w:top w:w="120" w:type="dxa"/>
+              <w:left w:w="120" w:type="dxa"/>
+              <w:bottom w:w="120" w:type="dxa"/>
+              <w:right w:w="120" w:type="dxa"/>
+            </w:tcMar>
+            <w:vAlign w:val="center"/>
+            <w:hideMark/>
+          </w:tcPr>
+          <w:p>
+            <w:pPr>
+              <w:widowControl/>
+              <w:spacing w:line="330" w:lineRule="atLeast"/>
+              <w:jc w:val="center"/>
+              <w:rPr>
+                <w:rFonts w:ascii="宋体" w:eastAsia="宋体" w:hAnsi="宋体" w:cs="宋体"/>
+                <w:b/>
+                <w:bCs/>
+                <w:color w:val="4F4F4F"/>
+                <w:kern w:val="0"/>
+                <w:szCs w:val="21"/>
+              </w:rPr>
+            </w:pPr>
+            <w:r>
+              <w:rPr>
+                <w:rFonts w:ascii="宋体" w:eastAsia="宋体" w:hAnsi="宋体" w:cs="宋体"/>
+                <w:b/>
+                <w:bCs/>
+                <w:color w:val="4F4F4F"/>
+                <w:kern w:val="0"/>
+                <w:szCs w:val="21"/>
+              </w:rPr>
+              <w:t>说明</w:t>
+            </w:r>
+          </w:p>
+        </w:tc>
+      </w:tr>
+      <w:tr>
+        <w:trPr>
+          <w:trHeight w:val="276"/>
+        </w:trPr>
+        <w:tc>
+          <w:tcPr>
+            <w:tcW w:w="0" w:type="auto"/>
+            <w:tcBorders>
+              <w:top w:val="single" w:sz="6" w:space="0" w:color="DDDDDD"/>
+              <w:left w:val="single" w:sz="6" w:space="0" w:color="DDDDDD"/>
+              <w:bottom w:val="single" w:sz="6" w:space="0" w:color="DDDDDD"/>
+              <w:right w:val="single" w:sz="6" w:space="0" w:color="DDDDDD"/>
+            </w:tcBorders>
+            <w:shd w:val="clear" w:color="auto" w:fill="F7F7F7"/>
+            <w:tcMar>
+              <w:top w:w="120" w:type="dxa"/>
+              <w:left w:w="120" w:type="dxa"/>
+              <w:bottom w:w="120" w:type="dxa"/>
+              <w:right w:w="120" w:type="dxa"/>
+            </w:tcMar>
+            <w:vAlign w:val="center"/>
+            <w:hideMark/>
+          </w:tcPr>
+          <w:p>
+            <w:pPr>
+              <w:widowControl/>
+              <w:spacing w:line="330" w:lineRule="atLeast"/>
+              <w:jc w:val="left"/>
+              <w:rPr>
+                <w:rFonts w:ascii="宋体" w:eastAsia="宋体" w:hAnsi="宋体" w:cs="宋体"/>
+                <w:color w:val="4F4F4F"/>
+                <w:kern w:val="0"/>
+                <w:szCs w:val="21"/>
+              </w:rPr>
+            </w:pPr>
+            <w:proofErr w:type="spellStart"/>
+            <w:r>
+              <w:rPr>
+                <w:rFonts w:ascii="宋体" w:eastAsia="宋体" w:hAnsi="宋体" w:cs="宋体"/>
+                <w:color w:val="4F4F4F"/>
+                <w:kern w:val="0"/>
+                <w:szCs w:val="21"/>
+              </w:rPr>
+              <w:t>userId</w:t>
+            </w:r>
+            <w:proofErr w:type="spellEnd"/>
+          </w:p>
+        </w:tc>
+        <w:tc>
+          <w:tcPr>
+            <w:tcW w:w="0" w:type="auto"/>
+            <w:tcBorders>
+              <w:top w:val="single" w:sz="6" w:space="0" w:color="DDDDDD"/>
+              <w:left w:val="single" w:sz="6" w:space="0" w:color="DDDDDD"/>
+              <w:bottom w:val="single" w:sz="6" w:space="0" w:color="DDDDDD"/>
+              <w:right w:val="single" w:sz="6" w:space="0" w:color="DDDDDD"/>
+            </w:tcBorders>
+            <w:shd w:val="clear" w:color="auto" w:fill="F7F7F7"/>
+            <w:tcMar>
+              <w:top w:w="120" w:type="dxa"/>
+              <w:left w:w="120" w:type="dxa"/>
+              <w:bottom w:w="120" w:type="dxa"/>
+              <w:right w:w="120" w:type="dxa"/>
+            </w:tcMar>
+            <w:vAlign w:val="center"/>
+            <w:hideMark/>
+          </w:tcPr>
+          <w:p>
+            <w:pPr>
+              <w:widowControl/>
+              <w:spacing w:line="330" w:lineRule="atLeast"/>
+              <w:jc w:val="left"/>
+              <w:rPr>
+                <w:rFonts w:ascii="宋体" w:eastAsia="宋体" w:hAnsi="宋体" w:cs="宋体"/>
+                <w:color w:val="4F4F4F"/>
+                <w:kern w:val="0"/>
+                <w:szCs w:val="21"/>
+              </w:rPr>
+            </w:pPr>
+            <w:proofErr w:type="spellStart"/>
+            <w:r>
+              <w:rPr>
+                <w:rFonts w:ascii="宋体" w:eastAsia="宋体" w:hAnsi="宋体" w:cs="宋体"/>
+                <w:color w:val="4F4F4F"/>
+                <w:kern w:val="0"/>
+                <w:szCs w:val="21"/>
+              </w:rPr>
+              <w:t>ture</w:t>
+            </w:r>
+            <w:proofErr w:type="spellEnd"/>
+          </w:p>
+        </w:tc>
+        <w:tc>
+          <w:tcPr>
+            <w:tcW w:w="0" w:type="auto"/>
+            <w:tcBorders>
+              <w:top w:val="single" w:sz="6" w:space="0" w:color="DDDDDD"/>
+              <w:left w:val="single" w:sz="6" w:space="0" w:color="DDDDDD"/>
+              <w:bottom w:val="single" w:sz="6" w:space="0" w:color="DDDDDD"/>
+              <w:right w:val="single" w:sz="6" w:space="0" w:color="DDDDDD"/>
+            </w:tcBorders>
+            <w:shd w:val="clear" w:color="auto" w:fill="F7F7F7"/>
+            <w:tcMar>
+              <w:top w:w="120" w:type="dxa"/>
+              <w:left w:w="120" w:type="dxa"/>
+              <w:bottom w:w="120" w:type="dxa"/>
+              <w:right w:w="120" w:type="dxa"/>
+            </w:tcMar>
+            <w:vAlign w:val="center"/>
+            <w:hideMark/>
+          </w:tcPr>
+          <w:p>
+            <w:pPr>
+              <w:widowControl/>
+              <w:spacing w:line="330" w:lineRule="atLeast"/>
+              <w:jc w:val="left"/>
+              <w:rPr>
+                <w:rFonts w:ascii="宋体" w:eastAsia="宋体" w:hAnsi="宋体" w:cs="宋体"/>
+                <w:color w:val="4F4F4F"/>
+                <w:kern w:val="0"/>
+                <w:szCs w:val="21"/>
+              </w:rPr>
+            </w:pPr>
+            <w:r>
+              <w:rPr>
+                <w:rFonts w:ascii="宋体" w:eastAsia="宋体" w:hAnsi="宋体" w:cs="宋体"/>
+                <w:color w:val="4F4F4F"/>
+                <w:kern w:val="0"/>
+                <w:szCs w:val="21"/>
+              </w:rPr>
+              <w:t>string</w:t>
+            </w:r>
+          </w:p>
+        </w:tc>
+        <w:tc>
+          <w:tcPr>
+            <w:tcW w:w="0" w:type="auto"/>
+            <w:tcBorders>
+              <w:top w:val="single" w:sz="6" w:space="0" w:color="DDDDDD"/>
+              <w:left w:val="single" w:sz="6" w:space="0" w:color="DDDDDD"/>
+              <w:bottom w:val="single" w:sz="6" w:space="0" w:color="DDDDDD"/>
+              <w:right w:val="single" w:sz="6" w:space="0" w:color="DDDDDD"/>
+            </w:tcBorders>
+            <w:shd w:val="clear" w:color="auto" w:fill="F7F7F7"/>
+            <w:tcMar>
+              <w:top w:w="120" w:type="dxa"/>
+              <w:left w:w="120" w:type="dxa"/>
+              <w:bottom w:w="120" w:type="dxa"/>
+              <w:right w:w="120" w:type="dxa"/>
+            </w:tcMar>
+            <w:vAlign w:val="center"/>
+            <w:hideMark/>
+          </w:tcPr>
+          <w:p>
+            <w:pPr>
+              <w:widowControl/>
+              <w:spacing w:line="330" w:lineRule="atLeast"/>
+              <w:jc w:val="center"/>
+              <w:rPr>
+                <w:rFonts w:ascii="宋体" w:eastAsia="宋体" w:hAnsi="宋体" w:cs="宋体"/>
+                <w:color w:val="4F4F4F"/>
+                <w:kern w:val="0"/>
+                <w:szCs w:val="21"/>
+              </w:rPr>
+            </w:pPr>
+            <w:r>
+              <w:rPr>
+                <w:rFonts w:ascii="宋体" w:eastAsia="宋体" w:hAnsi="宋体" w:cs="宋体" w:hint="eastAsia"/>
+                <w:color w:val="4F4F4F"/>
+                <w:kern w:val="0"/>
+                <w:szCs w:val="21"/>
+              </w:rPr>
+              <w:t>用户I</w:t>
+            </w:r>
+            <w:r>
+              <w:rPr>
+                <w:rFonts w:ascii="宋体" w:eastAsia="宋体" w:hAnsi="宋体" w:cs="宋体"/>
+                <w:color w:val="4F4F4F"/>
+                <w:kern w:val="0"/>
+                <w:szCs w:val="21"/>
+              </w:rPr>
+              <w:t>D</w:t>
+            </w:r>
+          </w:p>
+        </w:tc>
+      </w:tr>
+    </w:tbl>
+    <w:p>
+      <w:pPr>
+        <w:pStyle w:val="a3"/>
+        <w:ind w:left="360" w:firstLineChars="0" w:firstLine="0"/>
       </w:pPr>
     </w:p>
     <w:p>
       <w:pPr>
         <w:pStyle w:val="a3"/>
+        <w:tabs>
+          <w:tab w:val="left" w:pos="4957"/>
+        </w:tabs>
         <w:ind w:left="360" w:firstLineChars="0" w:firstLine="0"/>
+        <w:rPr>
+          <w:rFonts w:ascii="微软雅黑 Light" w:eastAsia="微软雅黑 Light" w:hAnsi="微软雅黑 Light"/>
+          <w:szCs w:val="21"/>
+        </w:rPr>
+      </w:pPr>
+      <w:r>
+        <w:rPr>
+          <w:rFonts w:ascii="微软雅黑 Light" w:eastAsia="微软雅黑 Light" w:hAnsi="微软雅黑 Light" w:hint="eastAsia"/>
+          <w:szCs w:val="21"/>
+        </w:rPr>
+        <w:t>返回参数：</w:t>
+      </w:r>
+      <w:r>
+        <w:rPr>
+          <w:rFonts w:ascii="微软雅黑 Light" w:eastAsia="微软雅黑 Light" w:hAnsi="微软雅黑 Light"/>
+          <w:szCs w:val="21"/>
+        </w:rPr>
+        <w:tab/>
+      </w:r>
+    </w:p>
+    <w:tbl>
+      <w:tblPr>
+        <w:tblW w:w="10185" w:type="dxa"/>
+        <w:shd w:val="clear" w:color="auto" w:fill="EEF0F4"/>
+        <w:tblLayout w:type="fixed"/>
+        <w:tblCellMar>
+          <w:top w:w="15" w:type="dxa"/>
+          <w:left w:w="15" w:type="dxa"/>
+          <w:bottom w:w="15" w:type="dxa"/>
+          <w:right w:w="15" w:type="dxa"/>
+        </w:tblCellMar>
+        <w:tblLook w:val="04A0" w:firstRow="1" w:lastRow="0" w:firstColumn="1" w:lastColumn="0" w:noHBand="0" w:noVBand="1"/>
+      </w:tblPr>
+      <w:tblGrid>
+        <w:gridCol w:w="1396"/>
+        <w:gridCol w:w="1252"/>
+        <w:gridCol w:w="24"/>
+        <w:gridCol w:w="5874"/>
+        <w:gridCol w:w="1639"/>
+      </w:tblGrid>
+      <w:tr>
+        <w:trPr>
+          <w:trHeight w:val="308"/>
+          <w:tblHeader/>
+        </w:trPr>
+        <w:tc>
+          <w:tcPr>
+            <w:tcW w:w="1396" w:type="dxa"/>
+            <w:tcBorders>
+              <w:top w:val="single" w:sz="6" w:space="0" w:color="DDDDDD"/>
+              <w:left w:val="single" w:sz="6" w:space="0" w:color="DDDDDD"/>
+              <w:bottom w:val="single" w:sz="6" w:space="0" w:color="DDDDDD"/>
+              <w:right w:val="single" w:sz="6" w:space="0" w:color="DDDDDD"/>
+            </w:tcBorders>
+            <w:shd w:val="clear" w:color="auto" w:fill="EFF3F5"/>
+            <w:tcMar>
+              <w:top w:w="120" w:type="dxa"/>
+              <w:left w:w="120" w:type="dxa"/>
+              <w:bottom w:w="120" w:type="dxa"/>
+              <w:right w:w="120" w:type="dxa"/>
+            </w:tcMar>
+            <w:vAlign w:val="center"/>
+            <w:hideMark/>
+          </w:tcPr>
+          <w:p>
+            <w:pPr>
+              <w:widowControl/>
+              <w:spacing w:line="330" w:lineRule="atLeast"/>
+              <w:jc w:val="left"/>
+              <w:rPr>
+                <w:rFonts w:ascii="Arial" w:eastAsia="宋体" w:hAnsi="Arial" w:cs="Arial"/>
+                <w:b/>
+                <w:bCs/>
+                <w:color w:val="4F4F4F"/>
+                <w:kern w:val="0"/>
+                <w:szCs w:val="21"/>
+              </w:rPr>
+            </w:pPr>
+            <w:r>
+              <w:rPr>
+                <w:rFonts w:ascii="Arial" w:eastAsia="宋体" w:hAnsi="Arial" w:cs="Arial"/>
+                <w:b/>
+                <w:bCs/>
+                <w:color w:val="4F4F4F"/>
+                <w:kern w:val="0"/>
+                <w:szCs w:val="21"/>
+              </w:rPr>
+              <w:t>返回字段</w:t>
+            </w:r>
+          </w:p>
+        </w:tc>
+        <w:tc>
+          <w:tcPr>
+            <w:tcW w:w="1252" w:type="dxa"/>
+            <w:tcBorders>
+              <w:top w:val="single" w:sz="6" w:space="0" w:color="DDDDDD"/>
+              <w:left w:val="single" w:sz="6" w:space="0" w:color="DDDDDD"/>
+              <w:bottom w:val="single" w:sz="6" w:space="0" w:color="DDDDDD"/>
+              <w:right w:val="single" w:sz="6" w:space="0" w:color="DDDDDD"/>
+            </w:tcBorders>
+            <w:shd w:val="clear" w:color="auto" w:fill="EFF3F5"/>
+            <w:tcMar>
+              <w:top w:w="120" w:type="dxa"/>
+              <w:left w:w="120" w:type="dxa"/>
+              <w:bottom w:w="120" w:type="dxa"/>
+              <w:right w:w="120" w:type="dxa"/>
+            </w:tcMar>
+            <w:vAlign w:val="center"/>
+            <w:hideMark/>
+          </w:tcPr>
+          <w:p>
+            <w:pPr>
+              <w:widowControl/>
+              <w:spacing w:line="330" w:lineRule="atLeast"/>
+              <w:jc w:val="left"/>
+              <w:rPr>
+                <w:rFonts w:ascii="Arial" w:eastAsia="宋体" w:hAnsi="Arial" w:cs="Arial"/>
+                <w:b/>
+                <w:bCs/>
+                <w:color w:val="4F4F4F"/>
+                <w:kern w:val="0"/>
+                <w:szCs w:val="21"/>
+              </w:rPr>
+            </w:pPr>
+            <w:r>
+              <w:rPr>
+                <w:rFonts w:ascii="Arial" w:eastAsia="宋体" w:hAnsi="Arial" w:cs="Arial"/>
+                <w:b/>
+                <w:bCs/>
+                <w:color w:val="4F4F4F"/>
+                <w:kern w:val="0"/>
+                <w:szCs w:val="21"/>
+              </w:rPr>
+              <w:t>字段类型</w:t>
+            </w:r>
+          </w:p>
+        </w:tc>
+        <w:tc>
+          <w:tcPr>
+            <w:tcW w:w="7537" w:type="dxa"/>
+            <w:gridSpan w:val="3"/>
+            <w:tcBorders>
+              <w:top w:val="single" w:sz="6" w:space="0" w:color="DDDDDD"/>
+              <w:left w:val="single" w:sz="6" w:space="0" w:color="DDDDDD"/>
+              <w:bottom w:val="single" w:sz="6" w:space="0" w:color="DDDDDD"/>
+              <w:right w:val="single" w:sz="6" w:space="0" w:color="DDDDDD"/>
+            </w:tcBorders>
+            <w:shd w:val="clear" w:color="auto" w:fill="EFF3F5"/>
+            <w:tcMar>
+              <w:top w:w="120" w:type="dxa"/>
+              <w:left w:w="120" w:type="dxa"/>
+              <w:bottom w:w="120" w:type="dxa"/>
+              <w:right w:w="120" w:type="dxa"/>
+            </w:tcMar>
+            <w:vAlign w:val="center"/>
+            <w:hideMark/>
+          </w:tcPr>
+          <w:p>
+            <w:pPr>
+              <w:widowControl/>
+              <w:spacing w:line="330" w:lineRule="atLeast"/>
+              <w:jc w:val="left"/>
+              <w:rPr>
+                <w:rFonts w:ascii="Arial" w:eastAsia="宋体" w:hAnsi="Arial" w:cs="Arial"/>
+                <w:b/>
+                <w:bCs/>
+                <w:color w:val="4F4F4F"/>
+                <w:kern w:val="0"/>
+                <w:szCs w:val="21"/>
+              </w:rPr>
+            </w:pPr>
+            <w:r>
+              <w:rPr>
+                <w:rFonts w:ascii="Arial" w:eastAsia="宋体" w:hAnsi="Arial" w:cs="Arial"/>
+                <w:b/>
+                <w:bCs/>
+                <w:color w:val="4F4F4F"/>
+                <w:kern w:val="0"/>
+                <w:szCs w:val="21"/>
+              </w:rPr>
+              <w:t>说明</w:t>
+            </w:r>
+          </w:p>
+        </w:tc>
+      </w:tr>
+      <w:tr>
+        <w:trPr>
+          <w:gridAfter w:val="1"/>
+          <w:wAfter w:w="1639" w:type="dxa"/>
+          <w:trHeight w:val="299"/>
+        </w:trPr>
+        <w:tc>
+          <w:tcPr>
+            <w:tcW w:w="1396" w:type="dxa"/>
+            <w:tcBorders>
+              <w:top w:val="single" w:sz="6" w:space="0" w:color="DDDDDD"/>
+              <w:left w:val="single" w:sz="6" w:space="0" w:color="DDDDDD"/>
+              <w:bottom w:val="single" w:sz="6" w:space="0" w:color="DDDDDD"/>
+              <w:right w:val="single" w:sz="6" w:space="0" w:color="DDDDDD"/>
+            </w:tcBorders>
+            <w:shd w:val="clear" w:color="auto" w:fill="FFFFFF"/>
+            <w:tcMar>
+              <w:top w:w="120" w:type="dxa"/>
+              <w:left w:w="120" w:type="dxa"/>
+              <w:bottom w:w="120" w:type="dxa"/>
+              <w:right w:w="120" w:type="dxa"/>
+            </w:tcMar>
+            <w:vAlign w:val="center"/>
+            <w:hideMark/>
+          </w:tcPr>
+          <w:p>
+            <w:pPr>
+              <w:widowControl/>
+              <w:spacing w:line="330" w:lineRule="atLeast"/>
+              <w:jc w:val="left"/>
+              <w:rPr>
+                <w:rFonts w:ascii="宋体" w:eastAsia="宋体" w:hAnsi="宋体" w:cs="Arial"/>
+                <w:color w:val="4F4F4F"/>
+                <w:kern w:val="0"/>
+                <w:szCs w:val="21"/>
+              </w:rPr>
+            </w:pPr>
+            <w:r>
+              <w:rPr>
+                <w:rFonts w:ascii="宋体" w:eastAsia="宋体" w:hAnsi="宋体" w:cs="Arial"/>
+                <w:color w:val="4F4F4F"/>
+                <w:kern w:val="0"/>
+                <w:szCs w:val="21"/>
+              </w:rPr>
+              <w:t>code</w:t>
+            </w:r>
+          </w:p>
+        </w:tc>
+        <w:tc>
+          <w:tcPr>
+            <w:tcW w:w="1276" w:type="dxa"/>
+            <w:gridSpan w:val="2"/>
+            <w:tcBorders>
+              <w:top w:val="single" w:sz="6" w:space="0" w:color="DDDDDD"/>
+              <w:left w:val="single" w:sz="6" w:space="0" w:color="DDDDDD"/>
+              <w:bottom w:val="single" w:sz="6" w:space="0" w:color="DDDDDD"/>
+              <w:right w:val="single" w:sz="6" w:space="0" w:color="DDDDDD"/>
+            </w:tcBorders>
+            <w:shd w:val="clear" w:color="auto" w:fill="FFFFFF"/>
+            <w:tcMar>
+              <w:top w:w="120" w:type="dxa"/>
+              <w:left w:w="120" w:type="dxa"/>
+              <w:bottom w:w="120" w:type="dxa"/>
+              <w:right w:w="120" w:type="dxa"/>
+            </w:tcMar>
+            <w:vAlign w:val="center"/>
+            <w:hideMark/>
+          </w:tcPr>
+          <w:p>
+            <w:pPr>
+              <w:widowControl/>
+              <w:spacing w:line="330" w:lineRule="atLeast"/>
+              <w:jc w:val="left"/>
+              <w:rPr>
+                <w:rFonts w:ascii="宋体" w:eastAsia="宋体" w:hAnsi="宋体" w:cs="Arial"/>
+                <w:color w:val="4F4F4F"/>
+                <w:kern w:val="0"/>
+                <w:szCs w:val="21"/>
+              </w:rPr>
+            </w:pPr>
+            <w:r>
+              <w:rPr>
+                <w:rFonts w:ascii="宋体" w:eastAsia="宋体" w:hAnsi="宋体" w:cs="Arial"/>
+                <w:color w:val="4F4F4F"/>
+                <w:kern w:val="0"/>
+                <w:szCs w:val="21"/>
+              </w:rPr>
+              <w:t>int</w:t>
+            </w:r>
+          </w:p>
+        </w:tc>
+        <w:tc>
+          <w:tcPr>
+            <w:tcW w:w="5874" w:type="dxa"/>
+            <w:tcBorders>
+              <w:top w:val="single" w:sz="6" w:space="0" w:color="DDDDDD"/>
+              <w:left w:val="single" w:sz="6" w:space="0" w:color="DDDDDD"/>
+              <w:bottom w:val="single" w:sz="6" w:space="0" w:color="DDDDDD"/>
+              <w:right w:val="single" w:sz="6" w:space="0" w:color="DDDDDD"/>
+            </w:tcBorders>
+            <w:shd w:val="clear" w:color="auto" w:fill="FFFFFF"/>
+            <w:tcMar>
+              <w:top w:w="120" w:type="dxa"/>
+              <w:left w:w="120" w:type="dxa"/>
+              <w:bottom w:w="120" w:type="dxa"/>
+              <w:right w:w="120" w:type="dxa"/>
+            </w:tcMar>
+            <w:vAlign w:val="center"/>
+            <w:hideMark/>
+          </w:tcPr>
+          <w:p>
+            <w:pPr>
+              <w:widowControl/>
+              <w:spacing w:line="330" w:lineRule="atLeast"/>
+              <w:jc w:val="left"/>
+              <w:rPr>
+                <w:rFonts w:ascii="宋体" w:eastAsia="宋体" w:hAnsi="宋体" w:cs="Arial"/>
+                <w:color w:val="4F4F4F"/>
+                <w:kern w:val="0"/>
+                <w:szCs w:val="21"/>
+              </w:rPr>
+            </w:pPr>
+            <w:r>
+              <w:rPr>
+                <w:rFonts w:ascii="宋体" w:eastAsia="宋体" w:hAnsi="宋体" w:cs="Arial"/>
+                <w:color w:val="4F4F4F"/>
+                <w:kern w:val="0"/>
+                <w:szCs w:val="21"/>
+              </w:rPr>
+              <w:t>返回结果状态。0：正常；1：错误。</w:t>
+            </w:r>
+          </w:p>
+        </w:tc>
+      </w:tr>
+      <w:tr>
+        <w:trPr>
+          <w:gridAfter w:val="1"/>
+          <w:wAfter w:w="1639" w:type="dxa"/>
+          <w:trHeight w:val="308"/>
+        </w:trPr>
+        <w:tc>
+          <w:tcPr>
+            <w:tcW w:w="1396" w:type="dxa"/>
+            <w:tcBorders>
+              <w:top w:val="single" w:sz="6" w:space="0" w:color="DDDDDD"/>
+              <w:left w:val="single" w:sz="6" w:space="0" w:color="DDDDDD"/>
+              <w:bottom w:val="single" w:sz="6" w:space="0" w:color="DDDDDD"/>
+              <w:right w:val="single" w:sz="6" w:space="0" w:color="DDDDDD"/>
+            </w:tcBorders>
+            <w:shd w:val="clear" w:color="auto" w:fill="F7F7F7"/>
+            <w:tcMar>
+              <w:top w:w="120" w:type="dxa"/>
+              <w:left w:w="120" w:type="dxa"/>
+              <w:bottom w:w="120" w:type="dxa"/>
+              <w:right w:w="120" w:type="dxa"/>
+            </w:tcMar>
+            <w:vAlign w:val="center"/>
+            <w:hideMark/>
+          </w:tcPr>
+          <w:p>
+            <w:pPr>
+              <w:widowControl/>
+              <w:spacing w:line="330" w:lineRule="atLeast"/>
+              <w:jc w:val="left"/>
+              <w:rPr>
+                <w:rFonts w:ascii="宋体" w:eastAsia="宋体" w:hAnsi="宋体" w:cs="Arial"/>
+                <w:color w:val="4F4F4F"/>
+                <w:kern w:val="0"/>
+                <w:szCs w:val="21"/>
+              </w:rPr>
+            </w:pPr>
+            <w:r>
+              <w:rPr>
+                <w:rFonts w:ascii="宋体" w:eastAsia="宋体" w:hAnsi="宋体" w:cs="Arial"/>
+                <w:color w:val="4F4F4F"/>
+                <w:kern w:val="0"/>
+                <w:szCs w:val="21"/>
+              </w:rPr>
+              <w:t>msg</w:t>
+            </w:r>
+          </w:p>
+        </w:tc>
+        <w:tc>
+          <w:tcPr>
+            <w:tcW w:w="1276" w:type="dxa"/>
+            <w:gridSpan w:val="2"/>
+            <w:tcBorders>
+              <w:top w:val="single" w:sz="6" w:space="0" w:color="DDDDDD"/>
+              <w:left w:val="single" w:sz="6" w:space="0" w:color="DDDDDD"/>
+              <w:bottom w:val="single" w:sz="6" w:space="0" w:color="DDDDDD"/>
+              <w:right w:val="single" w:sz="6" w:space="0" w:color="DDDDDD"/>
+            </w:tcBorders>
+            <w:shd w:val="clear" w:color="auto" w:fill="F7F7F7"/>
+            <w:tcMar>
+              <w:top w:w="120" w:type="dxa"/>
+              <w:left w:w="120" w:type="dxa"/>
+              <w:bottom w:w="120" w:type="dxa"/>
+              <w:right w:w="120" w:type="dxa"/>
+            </w:tcMar>
+            <w:vAlign w:val="center"/>
+            <w:hideMark/>
+          </w:tcPr>
+          <w:p>
+            <w:pPr>
+              <w:widowControl/>
+              <w:spacing w:line="330" w:lineRule="atLeast"/>
+              <w:jc w:val="left"/>
+              <w:rPr>
+                <w:rFonts w:ascii="宋体" w:eastAsia="宋体" w:hAnsi="宋体" w:cs="Arial"/>
+                <w:color w:val="4F4F4F"/>
+                <w:kern w:val="0"/>
+                <w:szCs w:val="21"/>
+              </w:rPr>
+            </w:pPr>
+            <w:r>
+              <w:rPr>
+                <w:rFonts w:ascii="宋体" w:eastAsia="宋体" w:hAnsi="宋体" w:cs="Arial"/>
+                <w:color w:val="4F4F4F"/>
+                <w:kern w:val="0"/>
+                <w:szCs w:val="21"/>
+              </w:rPr>
+              <w:t>string</w:t>
+            </w:r>
+          </w:p>
+        </w:tc>
+        <w:tc>
+          <w:tcPr>
+            <w:tcW w:w="5874" w:type="dxa"/>
+            <w:tcBorders>
+              <w:top w:val="single" w:sz="6" w:space="0" w:color="DDDDDD"/>
+              <w:left w:val="single" w:sz="6" w:space="0" w:color="DDDDDD"/>
+              <w:bottom w:val="single" w:sz="6" w:space="0" w:color="DDDDDD"/>
+              <w:right w:val="single" w:sz="6" w:space="0" w:color="DDDDDD"/>
+            </w:tcBorders>
+            <w:shd w:val="clear" w:color="auto" w:fill="F7F7F7"/>
+            <w:tcMar>
+              <w:top w:w="120" w:type="dxa"/>
+              <w:left w:w="120" w:type="dxa"/>
+              <w:bottom w:w="120" w:type="dxa"/>
+              <w:right w:w="120" w:type="dxa"/>
+            </w:tcMar>
+            <w:vAlign w:val="center"/>
+            <w:hideMark/>
+          </w:tcPr>
+          <w:p>
+            <w:pPr>
+              <w:widowControl/>
+              <w:spacing w:line="330" w:lineRule="atLeast"/>
+              <w:jc w:val="left"/>
+              <w:rPr>
+                <w:rFonts w:ascii="宋体" w:eastAsia="宋体" w:hAnsi="宋体" w:cs="Arial"/>
+                <w:color w:val="4F4F4F"/>
+                <w:kern w:val="0"/>
+                <w:szCs w:val="21"/>
+              </w:rPr>
+            </w:pPr>
+            <w:r>
+              <w:rPr>
+                <w:rFonts w:ascii="宋体" w:eastAsia="宋体" w:hAnsi="宋体" w:cs="Arial" w:hint="eastAsia"/>
+                <w:color w:val="4F4F4F"/>
+                <w:kern w:val="0"/>
+                <w:szCs w:val="21"/>
+              </w:rPr>
+              <w:t>返回结果</w:t>
+            </w:r>
+          </w:p>
+        </w:tc>
+      </w:tr>
+      <w:tr>
+        <w:trPr>
+          <w:gridAfter w:val="1"/>
+          <w:wAfter w:w="1639" w:type="dxa"/>
+          <w:trHeight w:val="299"/>
+        </w:trPr>
+        <w:tc>
+          <w:tcPr>
+            <w:tcW w:w="1396" w:type="dxa"/>
+            <w:tcBorders>
+              <w:top w:val="single" w:sz="6" w:space="0" w:color="DDDDDD"/>
+              <w:left w:val="single" w:sz="6" w:space="0" w:color="DDDDDD"/>
+              <w:bottom w:val="single" w:sz="6" w:space="0" w:color="DDDDDD"/>
+              <w:right w:val="single" w:sz="6" w:space="0" w:color="DDDDDD"/>
+            </w:tcBorders>
+            <w:shd w:val="clear" w:color="auto" w:fill="FFFFFF"/>
+            <w:tcMar>
+              <w:top w:w="120" w:type="dxa"/>
+              <w:left w:w="120" w:type="dxa"/>
+              <w:bottom w:w="120" w:type="dxa"/>
+              <w:right w:w="120" w:type="dxa"/>
+            </w:tcMar>
+            <w:vAlign w:val="center"/>
+            <w:hideMark/>
+          </w:tcPr>
+          <w:p>
+            <w:pPr>
+              <w:widowControl/>
+              <w:spacing w:line="330" w:lineRule="atLeast"/>
+              <w:jc w:val="left"/>
+              <w:rPr>
+                <w:rFonts w:ascii="宋体" w:eastAsia="宋体" w:hAnsi="宋体" w:cs="Arial"/>
+                <w:color w:val="4F4F4F"/>
+                <w:kern w:val="0"/>
+                <w:szCs w:val="21"/>
+              </w:rPr>
+            </w:pPr>
+            <w:r>
+              <w:rPr>
+                <w:rFonts w:ascii="宋体" w:eastAsia="宋体" w:hAnsi="宋体" w:cs="Arial"/>
+                <w:color w:val="4F4F4F"/>
+                <w:kern w:val="0"/>
+                <w:szCs w:val="21"/>
+              </w:rPr>
+              <w:t>data</w:t>
+            </w:r>
+          </w:p>
+        </w:tc>
+        <w:tc>
+          <w:tcPr>
+            <w:tcW w:w="1276" w:type="dxa"/>
+            <w:gridSpan w:val="2"/>
+            <w:tcBorders>
+              <w:top w:val="single" w:sz="6" w:space="0" w:color="DDDDDD"/>
+              <w:left w:val="single" w:sz="6" w:space="0" w:color="DDDDDD"/>
+              <w:bottom w:val="single" w:sz="6" w:space="0" w:color="DDDDDD"/>
+              <w:right w:val="single" w:sz="6" w:space="0" w:color="DDDDDD"/>
+            </w:tcBorders>
+            <w:shd w:val="clear" w:color="auto" w:fill="FFFFFF"/>
+            <w:tcMar>
+              <w:top w:w="120" w:type="dxa"/>
+              <w:left w:w="120" w:type="dxa"/>
+              <w:bottom w:w="120" w:type="dxa"/>
+              <w:right w:w="120" w:type="dxa"/>
+            </w:tcMar>
+            <w:vAlign w:val="center"/>
+            <w:hideMark/>
+          </w:tcPr>
+          <w:p>
+            <w:pPr>
+              <w:widowControl/>
+              <w:spacing w:line="330" w:lineRule="atLeast"/>
+              <w:jc w:val="left"/>
+              <w:rPr>
+                <w:rFonts w:ascii="宋体" w:eastAsia="宋体" w:hAnsi="宋体" w:cs="Arial"/>
+                <w:color w:val="4F4F4F"/>
+                <w:kern w:val="0"/>
+                <w:szCs w:val="21"/>
+              </w:rPr>
+            </w:pPr>
+            <w:r>
+              <w:rPr>
+                <w:rFonts w:ascii="宋体" w:eastAsia="宋体" w:hAnsi="宋体" w:cs="Arial"/>
+                <w:color w:val="4F4F4F"/>
+                <w:kern w:val="0"/>
+                <w:szCs w:val="21"/>
+              </w:rPr>
+              <w:t>O</w:t>
+            </w:r>
+            <w:r>
+              <w:rPr>
+                <w:rFonts w:ascii="宋体" w:eastAsia="宋体" w:hAnsi="宋体" w:cs="Arial" w:hint="eastAsia"/>
+                <w:color w:val="4F4F4F"/>
+                <w:kern w:val="0"/>
+                <w:szCs w:val="21"/>
+              </w:rPr>
+              <w:t>bject</w:t>
+            </w:r>
+          </w:p>
+        </w:tc>
+        <w:tc>
+          <w:tcPr>
+            <w:tcW w:w="5874" w:type="dxa"/>
+            <w:tcBorders>
+              <w:top w:val="single" w:sz="6" w:space="0" w:color="DDDDDD"/>
+              <w:left w:val="single" w:sz="6" w:space="0" w:color="DDDDDD"/>
+              <w:bottom w:val="single" w:sz="6" w:space="0" w:color="DDDDDD"/>
+              <w:right w:val="single" w:sz="6" w:space="0" w:color="DDDDDD"/>
+            </w:tcBorders>
+            <w:shd w:val="clear" w:color="auto" w:fill="FFFFFF"/>
+            <w:tcMar>
+              <w:top w:w="120" w:type="dxa"/>
+              <w:left w:w="120" w:type="dxa"/>
+              <w:bottom w:w="120" w:type="dxa"/>
+              <w:right w:w="120" w:type="dxa"/>
+            </w:tcMar>
+            <w:vAlign w:val="center"/>
+            <w:hideMark/>
+          </w:tcPr>
+          <w:p>
+            <w:pPr>
+              <w:widowControl/>
+              <w:spacing w:line="330" w:lineRule="atLeast"/>
+              <w:jc w:val="left"/>
+              <w:rPr>
+                <w:rFonts w:ascii="宋体" w:eastAsia="宋体" w:hAnsi="宋体" w:cs="Arial"/>
+                <w:color w:val="4F4F4F"/>
+                <w:kern w:val="0"/>
+                <w:szCs w:val="21"/>
+              </w:rPr>
+            </w:pPr>
+            <w:r>
+              <w:rPr>
+                <w:rFonts w:ascii="宋体" w:eastAsia="宋体" w:hAnsi="宋体" w:cs="Arial" w:hint="eastAsia"/>
+                <w:color w:val="4F4F4F"/>
+                <w:kern w:val="0"/>
+                <w:szCs w:val="21"/>
+              </w:rPr>
+              <w:t>返回数据。</w:t>
+            </w:r>
+            <w:r>
+              <w:rPr>
+                <w:rFonts w:ascii="宋体" w:eastAsia="宋体" w:hAnsi="宋体" w:cs="Arial"/>
+                <w:color w:val="4F4F4F"/>
+                <w:kern w:val="0"/>
+                <w:szCs w:val="21"/>
+              </w:rPr>
+              <w:t xml:space="preserve"> </w:t>
+            </w:r>
+          </w:p>
+          <w:p>
+            <w:pPr>
+              <w:widowControl/>
+              <w:spacing w:line="330" w:lineRule="atLeast"/>
+              <w:jc w:val="left"/>
+              <w:rPr>
+                <w:rFonts w:ascii="宋体" w:eastAsia="宋体" w:hAnsi="宋体" w:cs="Arial"/>
+                <w:color w:val="4F4F4F"/>
+                <w:kern w:val="0"/>
+                <w:szCs w:val="21"/>
+              </w:rPr>
+            </w:pPr>
+            <w:r>
+              <w:rPr>
+                <w:rFonts w:ascii="宋体" w:eastAsia="宋体" w:hAnsi="宋体" w:cs="Arial" w:hint="eastAsia"/>
+                <w:color w:val="4F4F4F"/>
+                <w:kern w:val="0"/>
+                <w:szCs w:val="21"/>
+              </w:rPr>
+              <w:t>用户</w:t>
+            </w:r>
+            <w:r>
+              <w:rPr>
+                <w:rFonts w:ascii="宋体" w:eastAsia="宋体" w:hAnsi="宋体" w:cs="Arial" w:hint="eastAsia"/>
+                <w:color w:val="4F4F4F"/>
+                <w:kern w:val="0"/>
+                <w:szCs w:val="21"/>
+              </w:rPr>
+              <w:t>格式：</w:t>
+            </w:r>
+          </w:p>
+          <w:p>
+            <w:pPr>
+              <w:widowControl/>
+              <w:tabs>
+                <w:tab w:val="left" w:pos="916"/>
+                <w:tab w:val="left" w:pos="1832"/>
+                <w:tab w:val="left" w:pos="2748"/>
+                <w:tab w:val="left" w:pos="3664"/>
+                <w:tab w:val="left" w:pos="4580"/>
+                <w:tab w:val="left" w:pos="5496"/>
+                <w:tab w:val="left" w:pos="6412"/>
+                <w:tab w:val="left" w:pos="7328"/>
+                <w:tab w:val="left" w:pos="8244"/>
+                <w:tab w:val="left" w:pos="9160"/>
+                <w:tab w:val="left" w:pos="10076"/>
+                <w:tab w:val="left" w:pos="10992"/>
+                <w:tab w:val="left" w:pos="11908"/>
+                <w:tab w:val="left" w:pos="12824"/>
+                <w:tab w:val="left" w:pos="13740"/>
+                <w:tab w:val="left" w:pos="14656"/>
+              </w:tabs>
+              <w:jc w:val="left"/>
+              <w:rPr>
+                <w:rFonts w:ascii="宋体" w:eastAsia="宋体" w:hAnsi="宋体" w:cs="宋体"/>
+                <w:color w:val="000000"/>
+                <w:kern w:val="0"/>
+                <w:sz w:val="24"/>
+                <w:szCs w:val="24"/>
+              </w:rPr>
+            </w:pPr>
+            <w:r>
+              <w:rPr>
+                <w:rFonts w:ascii="宋体" w:eastAsia="宋体" w:hAnsi="宋体" w:cs="宋体"/>
+                <w:color w:val="000000"/>
+                <w:kern w:val="0"/>
+                <w:sz w:val="24"/>
+                <w:szCs w:val="24"/>
+              </w:rPr>
+              <w:t>{"code":0,</w:t>
+            </w:r>
+          </w:p>
+          <w:p>
+            <w:pPr>
+              <w:widowControl/>
+              <w:tabs>
+                <w:tab w:val="left" w:pos="916"/>
+                <w:tab w:val="left" w:pos="1832"/>
+                <w:tab w:val="left" w:pos="2748"/>
+                <w:tab w:val="left" w:pos="3664"/>
+                <w:tab w:val="left" w:pos="4580"/>
+                <w:tab w:val="left" w:pos="5496"/>
+                <w:tab w:val="left" w:pos="6412"/>
+                <w:tab w:val="left" w:pos="7328"/>
+                <w:tab w:val="left" w:pos="8244"/>
+                <w:tab w:val="left" w:pos="9160"/>
+                <w:tab w:val="left" w:pos="10076"/>
+                <w:tab w:val="left" w:pos="10992"/>
+                <w:tab w:val="left" w:pos="11908"/>
+                <w:tab w:val="left" w:pos="12824"/>
+                <w:tab w:val="left" w:pos="13740"/>
+                <w:tab w:val="left" w:pos="14656"/>
+              </w:tabs>
+              <w:jc w:val="left"/>
+              <w:rPr>
+                <w:rFonts w:ascii="宋体" w:eastAsia="宋体" w:hAnsi="宋体" w:cs="宋体"/>
+                <w:color w:val="000000"/>
+                <w:kern w:val="0"/>
+                <w:sz w:val="24"/>
+                <w:szCs w:val="24"/>
+              </w:rPr>
+            </w:pPr>
+            <w:r>
+              <w:rPr>
+                <w:rFonts w:ascii="宋体" w:eastAsia="宋体" w:hAnsi="宋体" w:cs="宋体"/>
+                <w:color w:val="000000"/>
+                <w:kern w:val="0"/>
+                <w:sz w:val="24"/>
+                <w:szCs w:val="24"/>
+              </w:rPr>
+              <w:t>"msg":"成功",</w:t>
+            </w:r>
+          </w:p>
+          <w:p>
+            <w:pPr>
+              <w:widowControl/>
+              <w:tabs>
+                <w:tab w:val="left" w:pos="916"/>
+                <w:tab w:val="left" w:pos="1832"/>
+                <w:tab w:val="left" w:pos="2748"/>
+                <w:tab w:val="left" w:pos="3664"/>
+                <w:tab w:val="left" w:pos="4580"/>
+                <w:tab w:val="left" w:pos="5496"/>
+                <w:tab w:val="left" w:pos="6412"/>
+                <w:tab w:val="left" w:pos="7328"/>
+                <w:tab w:val="left" w:pos="8244"/>
+                <w:tab w:val="left" w:pos="9160"/>
+                <w:tab w:val="left" w:pos="10076"/>
+                <w:tab w:val="left" w:pos="10992"/>
+                <w:tab w:val="left" w:pos="11908"/>
+                <w:tab w:val="left" w:pos="12824"/>
+                <w:tab w:val="left" w:pos="13740"/>
+                <w:tab w:val="left" w:pos="14656"/>
+              </w:tabs>
+              <w:jc w:val="left"/>
+              <w:rPr>
+                <w:rFonts w:ascii="宋体" w:eastAsia="宋体" w:hAnsi="宋体" w:cs="宋体"/>
+                <w:color w:val="000000"/>
+                <w:kern w:val="0"/>
+                <w:sz w:val="24"/>
+                <w:szCs w:val="24"/>
+              </w:rPr>
+            </w:pPr>
+            <w:r>
+              <w:rPr>
+                <w:rFonts w:ascii="宋体" w:eastAsia="宋体" w:hAnsi="宋体" w:cs="宋体"/>
+                <w:color w:val="000000"/>
+                <w:kern w:val="0"/>
+                <w:sz w:val="24"/>
+                <w:szCs w:val="24"/>
+              </w:rPr>
+              <w:t>"data":{"审核通过":1,"审核不通过":0,"待审核":2}}</w:t>
+            </w:r>
+          </w:p>
+          <w:p>
+            <w:pPr>
+              <w:widowControl/>
+              <w:spacing w:line="330" w:lineRule="atLeast"/>
+              <w:jc w:val="left"/>
+              <w:rPr>
+                <w:rFonts w:ascii="宋体" w:eastAsia="宋体" w:hAnsi="宋体" w:cs="Arial"/>
+                <w:color w:val="4F4F4F"/>
+                <w:kern w:val="0"/>
+                <w:szCs w:val="21"/>
+              </w:rPr>
+            </w:pPr>
+            <w:r>
+              <w:rPr>
+                <w:rFonts w:ascii="宋体" w:eastAsia="宋体" w:hAnsi="宋体" w:cs="Arial" w:hint="eastAsia"/>
+                <w:color w:val="4F4F4F"/>
+                <w:kern w:val="0"/>
+                <w:szCs w:val="21"/>
+              </w:rPr>
+              <w:t>管理员</w:t>
+            </w:r>
+            <w:r>
+              <w:rPr>
+                <w:rFonts w:ascii="宋体" w:eastAsia="宋体" w:hAnsi="宋体" w:cs="Arial" w:hint="eastAsia"/>
+                <w:color w:val="4F4F4F"/>
+                <w:kern w:val="0"/>
+                <w:szCs w:val="21"/>
+              </w:rPr>
+              <w:t>格式</w:t>
+            </w:r>
+            <w:r>
+              <w:rPr>
+                <w:rFonts w:ascii="宋体" w:eastAsia="宋体" w:hAnsi="宋体" w:cs="Arial" w:hint="eastAsia"/>
+                <w:color w:val="4F4F4F"/>
+                <w:kern w:val="0"/>
+                <w:szCs w:val="21"/>
+              </w:rPr>
+              <w:t>：</w:t>
+            </w:r>
+          </w:p>
+          <w:p>
+            <w:pPr>
+              <w:widowControl/>
+              <w:tabs>
+                <w:tab w:val="left" w:pos="916"/>
+                <w:tab w:val="left" w:pos="1832"/>
+                <w:tab w:val="left" w:pos="2748"/>
+                <w:tab w:val="left" w:pos="3664"/>
+                <w:tab w:val="left" w:pos="4580"/>
+                <w:tab w:val="left" w:pos="5496"/>
+                <w:tab w:val="left" w:pos="6412"/>
+                <w:tab w:val="left" w:pos="7328"/>
+                <w:tab w:val="left" w:pos="8244"/>
+                <w:tab w:val="left" w:pos="9160"/>
+                <w:tab w:val="left" w:pos="10076"/>
+                <w:tab w:val="left" w:pos="10992"/>
+                <w:tab w:val="left" w:pos="11908"/>
+                <w:tab w:val="left" w:pos="12824"/>
+                <w:tab w:val="left" w:pos="13740"/>
+                <w:tab w:val="left" w:pos="14656"/>
+              </w:tabs>
+              <w:jc w:val="left"/>
+              <w:rPr>
+                <w:rFonts w:ascii="宋体" w:eastAsia="宋体" w:hAnsi="宋体" w:cs="宋体"/>
+                <w:color w:val="000000"/>
+                <w:kern w:val="0"/>
+                <w:sz w:val="24"/>
+                <w:szCs w:val="24"/>
+              </w:rPr>
+            </w:pPr>
+            <w:r>
+              <w:rPr>
+                <w:rFonts w:ascii="宋体" w:eastAsia="宋体" w:hAnsi="宋体" w:cs="宋体"/>
+                <w:color w:val="000000"/>
+                <w:kern w:val="0"/>
+                <w:sz w:val="24"/>
+                <w:szCs w:val="24"/>
+              </w:rPr>
+              <w:t>{"code":0,</w:t>
+            </w:r>
+          </w:p>
+          <w:p>
+            <w:pPr>
+              <w:widowControl/>
+              <w:tabs>
+                <w:tab w:val="left" w:pos="916"/>
+                <w:tab w:val="left" w:pos="1832"/>
+                <w:tab w:val="left" w:pos="2748"/>
+                <w:tab w:val="left" w:pos="3664"/>
+                <w:tab w:val="left" w:pos="4580"/>
+                <w:tab w:val="left" w:pos="5496"/>
+                <w:tab w:val="left" w:pos="6412"/>
+                <w:tab w:val="left" w:pos="7328"/>
+                <w:tab w:val="left" w:pos="8244"/>
+                <w:tab w:val="left" w:pos="9160"/>
+                <w:tab w:val="left" w:pos="10076"/>
+                <w:tab w:val="left" w:pos="10992"/>
+                <w:tab w:val="left" w:pos="11908"/>
+                <w:tab w:val="left" w:pos="12824"/>
+                <w:tab w:val="left" w:pos="13740"/>
+                <w:tab w:val="left" w:pos="14656"/>
+              </w:tabs>
+              <w:jc w:val="left"/>
+              <w:rPr>
+                <w:rFonts w:ascii="宋体" w:eastAsia="宋体" w:hAnsi="宋体" w:cs="宋体"/>
+                <w:color w:val="000000"/>
+                <w:kern w:val="0"/>
+                <w:sz w:val="24"/>
+                <w:szCs w:val="24"/>
+              </w:rPr>
+            </w:pPr>
+            <w:r>
+              <w:rPr>
+                <w:rFonts w:ascii="宋体" w:eastAsia="宋体" w:hAnsi="宋体" w:cs="宋体"/>
+                <w:color w:val="000000"/>
+                <w:kern w:val="0"/>
+                <w:sz w:val="24"/>
+                <w:szCs w:val="24"/>
+              </w:rPr>
+              <w:t>"msg":"成功",</w:t>
+            </w:r>
+          </w:p>
+          <w:p>
+            <w:pPr>
+              <w:widowControl/>
+              <w:tabs>
+                <w:tab w:val="left" w:pos="916"/>
+                <w:tab w:val="left" w:pos="1832"/>
+                <w:tab w:val="left" w:pos="2748"/>
+                <w:tab w:val="left" w:pos="3664"/>
+                <w:tab w:val="left" w:pos="4580"/>
+                <w:tab w:val="left" w:pos="5496"/>
+                <w:tab w:val="left" w:pos="6412"/>
+                <w:tab w:val="left" w:pos="7328"/>
+                <w:tab w:val="left" w:pos="8244"/>
+                <w:tab w:val="left" w:pos="9160"/>
+                <w:tab w:val="left" w:pos="10076"/>
+                <w:tab w:val="left" w:pos="10992"/>
+                <w:tab w:val="left" w:pos="11908"/>
+                <w:tab w:val="left" w:pos="12824"/>
+                <w:tab w:val="left" w:pos="13740"/>
+                <w:tab w:val="left" w:pos="14656"/>
+              </w:tabs>
+              <w:jc w:val="left"/>
+              <w:rPr>
+                <w:rFonts w:ascii="宋体" w:eastAsia="宋体" w:hAnsi="宋体" w:cs="宋体" w:hint="eastAsia"/>
+                <w:color w:val="000000"/>
+                <w:kern w:val="0"/>
+                <w:sz w:val="24"/>
+                <w:szCs w:val="24"/>
+              </w:rPr>
+            </w:pPr>
+            <w:r>
+              <w:rPr>
+                <w:rFonts w:ascii="宋体" w:eastAsia="宋体" w:hAnsi="宋体" w:cs="宋体"/>
+                <w:color w:val="000000"/>
+                <w:kern w:val="0"/>
+                <w:sz w:val="24"/>
+                <w:szCs w:val="24"/>
+              </w:rPr>
+              <w:t>"data":{"已审核":1,"测试任务":5,"未审核":</w:t>
+            </w:r>
+            <w:r>
+              <w:rPr>
+                <w:rFonts w:ascii="宋体" w:eastAsia="宋体" w:hAnsi="宋体" w:cs="宋体"/>
+                <w:color w:val="000000"/>
+                <w:kern w:val="0"/>
+                <w:sz w:val="24"/>
+                <w:szCs w:val="24"/>
+              </w:rPr>
+              <w:t>2</w:t>
+            </w:r>
+            <w:r>
+              <w:rPr>
+                <w:rFonts w:ascii="宋体" w:eastAsia="宋体" w:hAnsi="宋体" w:cs="宋体"/>
+                <w:color w:val="000000"/>
+                <w:kern w:val="0"/>
+                <w:sz w:val="24"/>
+                <w:szCs w:val="24"/>
+              </w:rPr>
+              <w:t>}}</w:t>
+            </w:r>
+          </w:p>
+          <w:p>
+            <w:pPr>
+              <w:widowControl/>
+              <w:spacing w:line="330" w:lineRule="atLeast"/>
+              <w:jc w:val="left"/>
+              <w:rPr>
+                <w:rFonts w:ascii="宋体" w:eastAsia="宋体" w:hAnsi="宋体" w:cs="Arial"/>
+                <w:color w:val="4F4F4F"/>
+                <w:kern w:val="0"/>
+                <w:szCs w:val="21"/>
+              </w:rPr>
+            </w:pPr>
+          </w:p>
+        </w:tc>
+      </w:tr>
+    </w:tbl>
+    <w:p>
+      <w:bookmarkStart w:id="1" w:name="_GoBack"/>
+      <w:bookmarkEnd w:id="1"/>
+    </w:p>
+    <w:p>
+      <w:pPr>
+        <w:pStyle w:val="2"/>
+      </w:pPr>
+      <w:r>
+        <w:rPr>
+          <w:rFonts w:hint="eastAsia"/>
+        </w:rPr>
+        <w:t>首页</w:t>
+      </w:r>
+      <w:r>
+        <w:rPr>
+          <w:rFonts w:hint="eastAsia"/>
+        </w:rPr>
+        <w:t>认证</w:t>
+      </w:r>
+      <w:r>
+        <w:rPr>
+          <w:rFonts w:hint="eastAsia"/>
+        </w:rPr>
+        <w:t>柱状图</w:t>
+      </w:r>
+    </w:p>
+    <w:p>
+      <w:pPr>
+        <w:pStyle w:val="HTML"/>
+        <w:shd w:val="clear" w:color="auto" w:fill="FFFFFF"/>
+        <w:rPr>
+          <w:color w:val="000000"/>
+          <w:sz w:val="27"/>
+          <w:szCs w:val="27"/>
+        </w:rPr>
+      </w:pPr>
+      <w:r>
+        <w:rPr>
+          <w:rFonts w:ascii="微软雅黑 Light" w:eastAsia="微软雅黑 Light" w:hAnsi="微软雅黑 Light"/>
+          <w:szCs w:val="21"/>
+        </w:rPr>
+        <w:t>URL</w:t>
+      </w:r>
+      <w:r>
+        <w:rPr>
+          <w:rFonts w:hint="eastAsia"/>
+          <w:szCs w:val="21"/>
+        </w:rPr>
+        <w:t>：</w:t>
+      </w:r>
+      <w:r>
+        <w:rPr>
+          <w:rFonts w:ascii="Consolas" w:hAnsi="Consolas" w:cs="Consolas"/>
+          <w:color w:val="2A00FF"/>
+          <w:shd w:val="clear" w:color="auto" w:fill="E8F2FE"/>
+        </w:rPr>
+        <w:t>/</w:t>
+      </w:r>
+      <w:r>
+        <w:rPr>
+          <w:rFonts w:ascii="Consolas" w:hAnsi="Consolas" w:cs="Consolas"/>
+          <w:color w:val="2A00FF"/>
+          <w:shd w:val="clear" w:color="auto" w:fill="E8F2FE"/>
+        </w:rPr>
+        <w:t>statistics</w:t>
+      </w:r>
+      <w:r>
+        <w:rPr>
+          <w:rFonts w:ascii="Consolas" w:hAnsi="Consolas" w:cs="Consolas"/>
+          <w:color w:val="2A00FF"/>
+          <w:shd w:val="clear" w:color="auto" w:fill="E8F2FE"/>
+        </w:rPr>
+        <w:t>/</w:t>
+      </w:r>
+      <w:proofErr w:type="spellStart"/>
+      <w:r>
+        <w:rPr>
+          <w:rFonts w:ascii="Consolas" w:hAnsi="Consolas" w:cs="Consolas"/>
+          <w:color w:val="2A00FF"/>
+          <w:shd w:val="clear" w:color="auto" w:fill="E8F2FE"/>
+        </w:rPr>
+        <w:t>getRzDateNum</w:t>
+      </w:r>
+      <w:proofErr w:type="spellEnd"/>
+    </w:p>
+    <w:p>
+      <w:pPr>
+        <w:rPr>
+          <w:szCs w:val="21"/>
+        </w:rPr>
+      </w:pPr>
+      <w:r>
+        <w:rPr>
+          <w:rFonts w:ascii="微软雅黑 Light" w:eastAsia="微软雅黑 Light" w:hAnsi="微软雅黑 Light" w:hint="eastAsia"/>
+          <w:szCs w:val="21"/>
+        </w:rPr>
+        <w:t>h</w:t>
+      </w:r>
+      <w:r>
+        <w:rPr>
+          <w:rFonts w:ascii="微软雅黑 Light" w:eastAsia="微软雅黑 Light" w:hAnsi="微软雅黑 Light"/>
+          <w:szCs w:val="21"/>
+        </w:rPr>
+        <w:t>ttp</w:t>
+      </w:r>
+      <w:r>
+        <w:rPr>
+          <w:rFonts w:ascii="微软雅黑 Light" w:eastAsia="微软雅黑 Light" w:hAnsi="微软雅黑 Light" w:hint="eastAsia"/>
+          <w:szCs w:val="21"/>
+        </w:rPr>
+        <w:t>请求方式</w:t>
+      </w:r>
+      <w:r>
+        <w:rPr>
+          <w:rFonts w:hint="eastAsia"/>
+          <w:szCs w:val="21"/>
+        </w:rPr>
+        <w:t>：P</w:t>
+      </w:r>
+      <w:r>
+        <w:rPr>
+          <w:szCs w:val="21"/>
+        </w:rPr>
+        <w:t>OST</w:t>
+      </w:r>
+    </w:p>
+    <w:p>
+      <w:pPr>
+        <w:rPr>
+          <w:szCs w:val="21"/>
+        </w:rPr>
+      </w:pPr>
+      <w:r>
+        <w:rPr>
+          <w:rFonts w:ascii="微软雅黑 Light" w:eastAsia="微软雅黑 Light" w:hAnsi="微软雅黑 Light" w:hint="eastAsia"/>
+          <w:szCs w:val="21"/>
+        </w:rPr>
+        <w:t>请求参数：</w:t>
+      </w:r>
+    </w:p>
+    <w:tbl>
+      <w:tblPr>
+        <w:tblW w:w="7588" w:type="dxa"/>
+        <w:tblCellMar>
+          <w:top w:w="15" w:type="dxa"/>
+          <w:left w:w="15" w:type="dxa"/>
+          <w:bottom w:w="15" w:type="dxa"/>
+          <w:right w:w="15" w:type="dxa"/>
+        </w:tblCellMar>
+        <w:tblLook w:val="04A0" w:firstRow="1" w:lastRow="0" w:firstColumn="1" w:lastColumn="0" w:noHBand="0" w:noVBand="1"/>
+      </w:tblPr>
+      <w:tblGrid>
+        <w:gridCol w:w="1986"/>
+        <w:gridCol w:w="1511"/>
+        <w:gridCol w:w="1985"/>
+        <w:gridCol w:w="2106"/>
+      </w:tblGrid>
+      <w:tr>
+        <w:trPr>
+          <w:trHeight w:val="285"/>
+          <w:tblHeader/>
+        </w:trPr>
+        <w:tc>
+          <w:tcPr>
+            <w:tcW w:w="0" w:type="auto"/>
+            <w:tcBorders>
+              <w:top w:val="single" w:sz="6" w:space="0" w:color="DDDDDD"/>
+              <w:left w:val="single" w:sz="6" w:space="0" w:color="DDDDDD"/>
+              <w:bottom w:val="single" w:sz="6" w:space="0" w:color="DDDDDD"/>
+              <w:right w:val="single" w:sz="6" w:space="0" w:color="DDDDDD"/>
+            </w:tcBorders>
+            <w:shd w:val="clear" w:color="auto" w:fill="EFF3F5"/>
+            <w:tcMar>
+              <w:top w:w="120" w:type="dxa"/>
+              <w:left w:w="120" w:type="dxa"/>
+              <w:bottom w:w="120" w:type="dxa"/>
+              <w:right w:w="120" w:type="dxa"/>
+            </w:tcMar>
+            <w:vAlign w:val="center"/>
+            <w:hideMark/>
+          </w:tcPr>
+          <w:p>
+            <w:pPr>
+              <w:widowControl/>
+              <w:spacing w:line="330" w:lineRule="atLeast"/>
+              <w:jc w:val="left"/>
+              <w:rPr>
+                <w:rFonts w:ascii="宋体" w:eastAsia="宋体" w:hAnsi="宋体" w:cs="宋体"/>
+                <w:b/>
+                <w:bCs/>
+                <w:color w:val="4F4F4F"/>
+                <w:kern w:val="0"/>
+                <w:szCs w:val="21"/>
+              </w:rPr>
+            </w:pPr>
+            <w:r>
+              <w:rPr>
+                <w:rFonts w:ascii="宋体" w:eastAsia="宋体" w:hAnsi="宋体" w:cs="宋体"/>
+                <w:b/>
+                <w:bCs/>
+                <w:color w:val="4F4F4F"/>
+                <w:kern w:val="0"/>
+                <w:szCs w:val="21"/>
+              </w:rPr>
+              <w:lastRenderedPageBreak/>
+              <w:t>参数</w:t>
+            </w:r>
+          </w:p>
+        </w:tc>
+        <w:tc>
+          <w:tcPr>
+            <w:tcW w:w="0" w:type="auto"/>
+            <w:tcBorders>
+              <w:top w:val="single" w:sz="6" w:space="0" w:color="DDDDDD"/>
+              <w:left w:val="single" w:sz="6" w:space="0" w:color="DDDDDD"/>
+              <w:bottom w:val="single" w:sz="6" w:space="0" w:color="DDDDDD"/>
+              <w:right w:val="single" w:sz="6" w:space="0" w:color="DDDDDD"/>
+            </w:tcBorders>
+            <w:shd w:val="clear" w:color="auto" w:fill="EFF3F5"/>
+            <w:tcMar>
+              <w:top w:w="120" w:type="dxa"/>
+              <w:left w:w="120" w:type="dxa"/>
+              <w:bottom w:w="120" w:type="dxa"/>
+              <w:right w:w="120" w:type="dxa"/>
+            </w:tcMar>
+            <w:vAlign w:val="center"/>
+            <w:hideMark/>
+          </w:tcPr>
+          <w:p>
+            <w:pPr>
+              <w:widowControl/>
+              <w:spacing w:line="330" w:lineRule="atLeast"/>
+              <w:jc w:val="left"/>
+              <w:rPr>
+                <w:rFonts w:ascii="宋体" w:eastAsia="宋体" w:hAnsi="宋体" w:cs="宋体"/>
+                <w:b/>
+                <w:bCs/>
+                <w:color w:val="4F4F4F"/>
+                <w:kern w:val="0"/>
+                <w:szCs w:val="21"/>
+              </w:rPr>
+            </w:pPr>
+            <w:r>
+              <w:rPr>
+                <w:rFonts w:ascii="宋体" w:eastAsia="宋体" w:hAnsi="宋体" w:cs="宋体"/>
+                <w:b/>
+                <w:bCs/>
+                <w:color w:val="4F4F4F"/>
+                <w:kern w:val="0"/>
+                <w:szCs w:val="21"/>
+              </w:rPr>
+              <w:t>必选</w:t>
+            </w:r>
+          </w:p>
+        </w:tc>
+        <w:tc>
+          <w:tcPr>
+            <w:tcW w:w="0" w:type="auto"/>
+            <w:tcBorders>
+              <w:top w:val="single" w:sz="6" w:space="0" w:color="DDDDDD"/>
+              <w:left w:val="single" w:sz="6" w:space="0" w:color="DDDDDD"/>
+              <w:bottom w:val="single" w:sz="6" w:space="0" w:color="DDDDDD"/>
+              <w:right w:val="single" w:sz="6" w:space="0" w:color="DDDDDD"/>
+            </w:tcBorders>
+            <w:shd w:val="clear" w:color="auto" w:fill="EFF3F5"/>
+            <w:tcMar>
+              <w:top w:w="120" w:type="dxa"/>
+              <w:left w:w="120" w:type="dxa"/>
+              <w:bottom w:w="120" w:type="dxa"/>
+              <w:right w:w="120" w:type="dxa"/>
+            </w:tcMar>
+            <w:vAlign w:val="center"/>
+            <w:hideMark/>
+          </w:tcPr>
+          <w:p>
+            <w:pPr>
+              <w:widowControl/>
+              <w:spacing w:line="330" w:lineRule="atLeast"/>
+              <w:jc w:val="left"/>
+              <w:rPr>
+                <w:rFonts w:ascii="宋体" w:eastAsia="宋体" w:hAnsi="宋体" w:cs="宋体"/>
+                <w:b/>
+                <w:bCs/>
+                <w:color w:val="4F4F4F"/>
+                <w:kern w:val="0"/>
+                <w:szCs w:val="21"/>
+              </w:rPr>
+            </w:pPr>
+            <w:r>
+              <w:rPr>
+                <w:rFonts w:ascii="宋体" w:eastAsia="宋体" w:hAnsi="宋体" w:cs="宋体"/>
+                <w:b/>
+                <w:bCs/>
+                <w:color w:val="4F4F4F"/>
+                <w:kern w:val="0"/>
+                <w:szCs w:val="21"/>
+              </w:rPr>
+              <w:t>类型</w:t>
+            </w:r>
+          </w:p>
+        </w:tc>
+        <w:tc>
+          <w:tcPr>
+            <w:tcW w:w="0" w:type="auto"/>
+            <w:tcBorders>
+              <w:top w:val="single" w:sz="6" w:space="0" w:color="DDDDDD"/>
+              <w:left w:val="single" w:sz="6" w:space="0" w:color="DDDDDD"/>
+              <w:bottom w:val="single" w:sz="6" w:space="0" w:color="DDDDDD"/>
+              <w:right w:val="single" w:sz="6" w:space="0" w:color="DDDDDD"/>
+            </w:tcBorders>
+            <w:shd w:val="clear" w:color="auto" w:fill="EFF3F5"/>
+            <w:tcMar>
+              <w:top w:w="120" w:type="dxa"/>
+              <w:left w:w="120" w:type="dxa"/>
+              <w:bottom w:w="120" w:type="dxa"/>
+              <w:right w:w="120" w:type="dxa"/>
+            </w:tcMar>
+            <w:vAlign w:val="center"/>
+            <w:hideMark/>
+          </w:tcPr>
+          <w:p>
+            <w:pPr>
+              <w:widowControl/>
+              <w:spacing w:line="330" w:lineRule="atLeast"/>
+              <w:jc w:val="center"/>
+              <w:rPr>
+                <w:rFonts w:ascii="宋体" w:eastAsia="宋体" w:hAnsi="宋体" w:cs="宋体"/>
+                <w:b/>
+                <w:bCs/>
+                <w:color w:val="4F4F4F"/>
+                <w:kern w:val="0"/>
+                <w:szCs w:val="21"/>
+              </w:rPr>
+            </w:pPr>
+            <w:r>
+              <w:rPr>
+                <w:rFonts w:ascii="宋体" w:eastAsia="宋体" w:hAnsi="宋体" w:cs="宋体"/>
+                <w:b/>
+                <w:bCs/>
+                <w:color w:val="4F4F4F"/>
+                <w:kern w:val="0"/>
+                <w:szCs w:val="21"/>
+              </w:rPr>
+              <w:t>说明</w:t>
+            </w:r>
+          </w:p>
+        </w:tc>
+      </w:tr>
+      <w:tr>
+        <w:trPr>
+          <w:trHeight w:val="276"/>
+        </w:trPr>
+        <w:tc>
+          <w:tcPr>
+            <w:tcW w:w="0" w:type="auto"/>
+            <w:tcBorders>
+              <w:top w:val="single" w:sz="6" w:space="0" w:color="DDDDDD"/>
+              <w:left w:val="single" w:sz="6" w:space="0" w:color="DDDDDD"/>
+              <w:bottom w:val="single" w:sz="6" w:space="0" w:color="DDDDDD"/>
+              <w:right w:val="single" w:sz="6" w:space="0" w:color="DDDDDD"/>
+            </w:tcBorders>
+            <w:shd w:val="clear" w:color="auto" w:fill="F7F7F7"/>
+            <w:tcMar>
+              <w:top w:w="120" w:type="dxa"/>
+              <w:left w:w="120" w:type="dxa"/>
+              <w:bottom w:w="120" w:type="dxa"/>
+              <w:right w:w="120" w:type="dxa"/>
+            </w:tcMar>
+            <w:vAlign w:val="center"/>
+            <w:hideMark/>
+          </w:tcPr>
+          <w:p>
+            <w:pPr>
+              <w:widowControl/>
+              <w:spacing w:line="330" w:lineRule="atLeast"/>
+              <w:jc w:val="left"/>
+              <w:rPr>
+                <w:rFonts w:ascii="宋体" w:eastAsia="宋体" w:hAnsi="宋体" w:cs="宋体"/>
+                <w:color w:val="4F4F4F"/>
+                <w:kern w:val="0"/>
+                <w:szCs w:val="21"/>
+              </w:rPr>
+            </w:pPr>
+            <w:proofErr w:type="spellStart"/>
+            <w:r>
+              <w:rPr>
+                <w:rFonts w:ascii="宋体" w:eastAsia="宋体" w:hAnsi="宋体" w:cs="宋体"/>
+                <w:color w:val="4F4F4F"/>
+                <w:kern w:val="0"/>
+                <w:szCs w:val="21"/>
+              </w:rPr>
+              <w:t>userId</w:t>
+            </w:r>
+            <w:proofErr w:type="spellEnd"/>
+          </w:p>
+        </w:tc>
+        <w:tc>
+          <w:tcPr>
+            <w:tcW w:w="0" w:type="auto"/>
+            <w:tcBorders>
+              <w:top w:val="single" w:sz="6" w:space="0" w:color="DDDDDD"/>
+              <w:left w:val="single" w:sz="6" w:space="0" w:color="DDDDDD"/>
+              <w:bottom w:val="single" w:sz="6" w:space="0" w:color="DDDDDD"/>
+              <w:right w:val="single" w:sz="6" w:space="0" w:color="DDDDDD"/>
+            </w:tcBorders>
+            <w:shd w:val="clear" w:color="auto" w:fill="F7F7F7"/>
+            <w:tcMar>
+              <w:top w:w="120" w:type="dxa"/>
+              <w:left w:w="120" w:type="dxa"/>
+              <w:bottom w:w="120" w:type="dxa"/>
+              <w:right w:w="120" w:type="dxa"/>
+            </w:tcMar>
+            <w:vAlign w:val="center"/>
+            <w:hideMark/>
+          </w:tcPr>
+          <w:p>
+            <w:pPr>
+              <w:widowControl/>
+              <w:spacing w:line="330" w:lineRule="atLeast"/>
+              <w:jc w:val="left"/>
+              <w:rPr>
+                <w:rFonts w:ascii="宋体" w:eastAsia="宋体" w:hAnsi="宋体" w:cs="宋体"/>
+                <w:color w:val="4F4F4F"/>
+                <w:kern w:val="0"/>
+                <w:szCs w:val="21"/>
+              </w:rPr>
+            </w:pPr>
+            <w:proofErr w:type="spellStart"/>
+            <w:r>
+              <w:rPr>
+                <w:rFonts w:ascii="宋体" w:eastAsia="宋体" w:hAnsi="宋体" w:cs="宋体"/>
+                <w:color w:val="4F4F4F"/>
+                <w:kern w:val="0"/>
+                <w:szCs w:val="21"/>
+              </w:rPr>
+              <w:t>ture</w:t>
+            </w:r>
+            <w:proofErr w:type="spellEnd"/>
+          </w:p>
+        </w:tc>
+        <w:tc>
+          <w:tcPr>
+            <w:tcW w:w="0" w:type="auto"/>
+            <w:tcBorders>
+              <w:top w:val="single" w:sz="6" w:space="0" w:color="DDDDDD"/>
+              <w:left w:val="single" w:sz="6" w:space="0" w:color="DDDDDD"/>
+              <w:bottom w:val="single" w:sz="6" w:space="0" w:color="DDDDDD"/>
+              <w:right w:val="single" w:sz="6" w:space="0" w:color="DDDDDD"/>
+            </w:tcBorders>
+            <w:shd w:val="clear" w:color="auto" w:fill="F7F7F7"/>
+            <w:tcMar>
+              <w:top w:w="120" w:type="dxa"/>
+              <w:left w:w="120" w:type="dxa"/>
+              <w:bottom w:w="120" w:type="dxa"/>
+              <w:right w:w="120" w:type="dxa"/>
+            </w:tcMar>
+            <w:vAlign w:val="center"/>
+            <w:hideMark/>
+          </w:tcPr>
+          <w:p>
+            <w:pPr>
+              <w:widowControl/>
+              <w:spacing w:line="330" w:lineRule="atLeast"/>
+              <w:jc w:val="left"/>
+              <w:rPr>
+                <w:rFonts w:ascii="宋体" w:eastAsia="宋体" w:hAnsi="宋体" w:cs="宋体"/>
+                <w:color w:val="4F4F4F"/>
+                <w:kern w:val="0"/>
+                <w:szCs w:val="21"/>
+              </w:rPr>
+            </w:pPr>
+            <w:r>
+              <w:rPr>
+                <w:rFonts w:ascii="宋体" w:eastAsia="宋体" w:hAnsi="宋体" w:cs="宋体"/>
+                <w:color w:val="4F4F4F"/>
+                <w:kern w:val="0"/>
+                <w:szCs w:val="21"/>
+              </w:rPr>
+              <w:t>string</w:t>
+            </w:r>
+          </w:p>
+        </w:tc>
+        <w:tc>
+          <w:tcPr>
+            <w:tcW w:w="0" w:type="auto"/>
+            <w:tcBorders>
+              <w:top w:val="single" w:sz="6" w:space="0" w:color="DDDDDD"/>
+              <w:left w:val="single" w:sz="6" w:space="0" w:color="DDDDDD"/>
+              <w:bottom w:val="single" w:sz="6" w:space="0" w:color="DDDDDD"/>
+              <w:right w:val="single" w:sz="6" w:space="0" w:color="DDDDDD"/>
+            </w:tcBorders>
+            <w:shd w:val="clear" w:color="auto" w:fill="F7F7F7"/>
+            <w:tcMar>
+              <w:top w:w="120" w:type="dxa"/>
+              <w:left w:w="120" w:type="dxa"/>
+              <w:bottom w:w="120" w:type="dxa"/>
+              <w:right w:w="120" w:type="dxa"/>
+            </w:tcMar>
+            <w:vAlign w:val="center"/>
+            <w:hideMark/>
+          </w:tcPr>
+          <w:p>
+            <w:pPr>
+              <w:widowControl/>
+              <w:spacing w:line="330" w:lineRule="atLeast"/>
+              <w:jc w:val="center"/>
+              <w:rPr>
+                <w:rFonts w:ascii="宋体" w:eastAsia="宋体" w:hAnsi="宋体" w:cs="宋体"/>
+                <w:color w:val="4F4F4F"/>
+                <w:kern w:val="0"/>
+                <w:szCs w:val="21"/>
+              </w:rPr>
+            </w:pPr>
+            <w:r>
+              <w:rPr>
+                <w:rFonts w:ascii="宋体" w:eastAsia="宋体" w:hAnsi="宋体" w:cs="宋体" w:hint="eastAsia"/>
+                <w:color w:val="4F4F4F"/>
+                <w:kern w:val="0"/>
+                <w:szCs w:val="21"/>
+              </w:rPr>
+              <w:t>用户I</w:t>
+            </w:r>
+            <w:r>
+              <w:rPr>
+                <w:rFonts w:ascii="宋体" w:eastAsia="宋体" w:hAnsi="宋体" w:cs="宋体"/>
+                <w:color w:val="4F4F4F"/>
+                <w:kern w:val="0"/>
+                <w:szCs w:val="21"/>
+              </w:rPr>
+              <w:t>D</w:t>
+            </w:r>
+          </w:p>
+        </w:tc>
+      </w:tr>
+    </w:tbl>
+    <w:p>
+      <w:pPr>
+        <w:pStyle w:val="a3"/>
+        <w:ind w:left="360" w:firstLineChars="0" w:firstLine="0"/>
+      </w:pPr>
+    </w:p>
+    <w:p>
+      <w:pPr>
+        <w:pStyle w:val="a3"/>
+        <w:tabs>
+          <w:tab w:val="left" w:pos="4957"/>
+        </w:tabs>
+        <w:ind w:left="360" w:firstLineChars="0" w:firstLine="0"/>
+        <w:rPr>
+          <w:rFonts w:ascii="微软雅黑 Light" w:eastAsia="微软雅黑 Light" w:hAnsi="微软雅黑 Light"/>
+          <w:szCs w:val="21"/>
+        </w:rPr>
+      </w:pPr>
+      <w:r>
+        <w:rPr>
+          <w:rFonts w:ascii="微软雅黑 Light" w:eastAsia="微软雅黑 Light" w:hAnsi="微软雅黑 Light" w:hint="eastAsia"/>
+          <w:szCs w:val="21"/>
+        </w:rPr>
+        <w:t>返回参数：</w:t>
+      </w:r>
+      <w:r>
+        <w:rPr>
+          <w:rFonts w:ascii="微软雅黑 Light" w:eastAsia="微软雅黑 Light" w:hAnsi="微软雅黑 Light"/>
+          <w:szCs w:val="21"/>
+        </w:rPr>
+        <w:tab/>
+      </w:r>
+    </w:p>
+    <w:tbl>
+      <w:tblPr>
+        <w:tblW w:w="10185" w:type="dxa"/>
+        <w:shd w:val="clear" w:color="auto" w:fill="EEF0F4"/>
+        <w:tblLayout w:type="fixed"/>
+        <w:tblCellMar>
+          <w:top w:w="15" w:type="dxa"/>
+          <w:left w:w="15" w:type="dxa"/>
+          <w:bottom w:w="15" w:type="dxa"/>
+          <w:right w:w="15" w:type="dxa"/>
+        </w:tblCellMar>
+        <w:tblLook w:val="04A0" w:firstRow="1" w:lastRow="0" w:firstColumn="1" w:lastColumn="0" w:noHBand="0" w:noVBand="1"/>
+      </w:tblPr>
+      <w:tblGrid>
+        <w:gridCol w:w="1396"/>
+        <w:gridCol w:w="1252"/>
+        <w:gridCol w:w="24"/>
+        <w:gridCol w:w="5874"/>
+        <w:gridCol w:w="1639"/>
+      </w:tblGrid>
+      <w:tr>
+        <w:trPr>
+          <w:trHeight w:val="308"/>
+          <w:tblHeader/>
+        </w:trPr>
+        <w:tc>
+          <w:tcPr>
+            <w:tcW w:w="1396" w:type="dxa"/>
+            <w:tcBorders>
+              <w:top w:val="single" w:sz="6" w:space="0" w:color="DDDDDD"/>
+              <w:left w:val="single" w:sz="6" w:space="0" w:color="DDDDDD"/>
+              <w:bottom w:val="single" w:sz="6" w:space="0" w:color="DDDDDD"/>
+              <w:right w:val="single" w:sz="6" w:space="0" w:color="DDDDDD"/>
+            </w:tcBorders>
+            <w:shd w:val="clear" w:color="auto" w:fill="EFF3F5"/>
+            <w:tcMar>
+              <w:top w:w="120" w:type="dxa"/>
+              <w:left w:w="120" w:type="dxa"/>
+              <w:bottom w:w="120" w:type="dxa"/>
+              <w:right w:w="120" w:type="dxa"/>
+            </w:tcMar>
+            <w:vAlign w:val="center"/>
+            <w:hideMark/>
+          </w:tcPr>
+          <w:p>
+            <w:pPr>
+              <w:widowControl/>
+              <w:spacing w:line="330" w:lineRule="atLeast"/>
+              <w:jc w:val="left"/>
+              <w:rPr>
+                <w:rFonts w:ascii="Arial" w:eastAsia="宋体" w:hAnsi="Arial" w:cs="Arial"/>
+                <w:b/>
+                <w:bCs/>
+                <w:color w:val="4F4F4F"/>
+                <w:kern w:val="0"/>
+                <w:szCs w:val="21"/>
+              </w:rPr>
+            </w:pPr>
+            <w:r>
+              <w:rPr>
+                <w:rFonts w:ascii="Arial" w:eastAsia="宋体" w:hAnsi="Arial" w:cs="Arial"/>
+                <w:b/>
+                <w:bCs/>
+                <w:color w:val="4F4F4F"/>
+                <w:kern w:val="0"/>
+                <w:szCs w:val="21"/>
+              </w:rPr>
+              <w:t>返回字段</w:t>
+            </w:r>
+          </w:p>
+        </w:tc>
+        <w:tc>
+          <w:tcPr>
+            <w:tcW w:w="1252" w:type="dxa"/>
+            <w:tcBorders>
+              <w:top w:val="single" w:sz="6" w:space="0" w:color="DDDDDD"/>
+              <w:left w:val="single" w:sz="6" w:space="0" w:color="DDDDDD"/>
+              <w:bottom w:val="single" w:sz="6" w:space="0" w:color="DDDDDD"/>
+              <w:right w:val="single" w:sz="6" w:space="0" w:color="DDDDDD"/>
+            </w:tcBorders>
+            <w:shd w:val="clear" w:color="auto" w:fill="EFF3F5"/>
+            <w:tcMar>
+              <w:top w:w="120" w:type="dxa"/>
+              <w:left w:w="120" w:type="dxa"/>
+              <w:bottom w:w="120" w:type="dxa"/>
+              <w:right w:w="120" w:type="dxa"/>
+            </w:tcMar>
+            <w:vAlign w:val="center"/>
+            <w:hideMark/>
+          </w:tcPr>
+          <w:p>
+            <w:pPr>
+              <w:widowControl/>
+              <w:spacing w:line="330" w:lineRule="atLeast"/>
+              <w:jc w:val="left"/>
+              <w:rPr>
+                <w:rFonts w:ascii="Arial" w:eastAsia="宋体" w:hAnsi="Arial" w:cs="Arial"/>
+                <w:b/>
+                <w:bCs/>
+                <w:color w:val="4F4F4F"/>
+                <w:kern w:val="0"/>
+                <w:szCs w:val="21"/>
+              </w:rPr>
+            </w:pPr>
+            <w:r>
+              <w:rPr>
+                <w:rFonts w:ascii="Arial" w:eastAsia="宋体" w:hAnsi="Arial" w:cs="Arial"/>
+                <w:b/>
+                <w:bCs/>
+                <w:color w:val="4F4F4F"/>
+                <w:kern w:val="0"/>
+                <w:szCs w:val="21"/>
+              </w:rPr>
+              <w:t>字段类型</w:t>
+            </w:r>
+          </w:p>
+        </w:tc>
+        <w:tc>
+          <w:tcPr>
+            <w:tcW w:w="7537" w:type="dxa"/>
+            <w:gridSpan w:val="3"/>
+            <w:tcBorders>
+              <w:top w:val="single" w:sz="6" w:space="0" w:color="DDDDDD"/>
+              <w:left w:val="single" w:sz="6" w:space="0" w:color="DDDDDD"/>
+              <w:bottom w:val="single" w:sz="6" w:space="0" w:color="DDDDDD"/>
+              <w:right w:val="single" w:sz="6" w:space="0" w:color="DDDDDD"/>
+            </w:tcBorders>
+            <w:shd w:val="clear" w:color="auto" w:fill="EFF3F5"/>
+            <w:tcMar>
+              <w:top w:w="120" w:type="dxa"/>
+              <w:left w:w="120" w:type="dxa"/>
+              <w:bottom w:w="120" w:type="dxa"/>
+              <w:right w:w="120" w:type="dxa"/>
+            </w:tcMar>
+            <w:vAlign w:val="center"/>
+            <w:hideMark/>
+          </w:tcPr>
+          <w:p>
+            <w:pPr>
+              <w:widowControl/>
+              <w:spacing w:line="330" w:lineRule="atLeast"/>
+              <w:jc w:val="left"/>
+              <w:rPr>
+                <w:rFonts w:ascii="Arial" w:eastAsia="宋体" w:hAnsi="Arial" w:cs="Arial"/>
+                <w:b/>
+                <w:bCs/>
+                <w:color w:val="4F4F4F"/>
+                <w:kern w:val="0"/>
+                <w:szCs w:val="21"/>
+              </w:rPr>
+            </w:pPr>
+            <w:r>
+              <w:rPr>
+                <w:rFonts w:ascii="Arial" w:eastAsia="宋体" w:hAnsi="Arial" w:cs="Arial"/>
+                <w:b/>
+                <w:bCs/>
+                <w:color w:val="4F4F4F"/>
+                <w:kern w:val="0"/>
+                <w:szCs w:val="21"/>
+              </w:rPr>
+              <w:t>说明</w:t>
+            </w:r>
+          </w:p>
+        </w:tc>
+      </w:tr>
+      <w:tr>
+        <w:trPr>
+          <w:gridAfter w:val="1"/>
+          <w:wAfter w:w="1639" w:type="dxa"/>
+          <w:trHeight w:val="299"/>
+        </w:trPr>
+        <w:tc>
+          <w:tcPr>
+            <w:tcW w:w="1396" w:type="dxa"/>
+            <w:tcBorders>
+              <w:top w:val="single" w:sz="6" w:space="0" w:color="DDDDDD"/>
+              <w:left w:val="single" w:sz="6" w:space="0" w:color="DDDDDD"/>
+              <w:bottom w:val="single" w:sz="6" w:space="0" w:color="DDDDDD"/>
+              <w:right w:val="single" w:sz="6" w:space="0" w:color="DDDDDD"/>
+            </w:tcBorders>
+            <w:shd w:val="clear" w:color="auto" w:fill="FFFFFF"/>
+            <w:tcMar>
+              <w:top w:w="120" w:type="dxa"/>
+              <w:left w:w="120" w:type="dxa"/>
+              <w:bottom w:w="120" w:type="dxa"/>
+              <w:right w:w="120" w:type="dxa"/>
+            </w:tcMar>
+            <w:vAlign w:val="center"/>
+            <w:hideMark/>
+          </w:tcPr>
+          <w:p>
+            <w:pPr>
+              <w:widowControl/>
+              <w:spacing w:line="330" w:lineRule="atLeast"/>
+              <w:jc w:val="left"/>
+              <w:rPr>
+                <w:rFonts w:ascii="宋体" w:eastAsia="宋体" w:hAnsi="宋体" w:cs="Arial"/>
+                <w:color w:val="4F4F4F"/>
+                <w:kern w:val="0"/>
+                <w:szCs w:val="21"/>
+              </w:rPr>
+            </w:pPr>
+            <w:r>
+              <w:rPr>
+                <w:rFonts w:ascii="宋体" w:eastAsia="宋体" w:hAnsi="宋体" w:cs="Arial"/>
+                <w:color w:val="4F4F4F"/>
+                <w:kern w:val="0"/>
+                <w:szCs w:val="21"/>
+              </w:rPr>
+              <w:t>code</w:t>
+            </w:r>
+          </w:p>
+        </w:tc>
+        <w:tc>
+          <w:tcPr>
+            <w:tcW w:w="1276" w:type="dxa"/>
+            <w:gridSpan w:val="2"/>
+            <w:tcBorders>
+              <w:top w:val="single" w:sz="6" w:space="0" w:color="DDDDDD"/>
+              <w:left w:val="single" w:sz="6" w:space="0" w:color="DDDDDD"/>
+              <w:bottom w:val="single" w:sz="6" w:space="0" w:color="DDDDDD"/>
+              <w:right w:val="single" w:sz="6" w:space="0" w:color="DDDDDD"/>
+            </w:tcBorders>
+            <w:shd w:val="clear" w:color="auto" w:fill="FFFFFF"/>
+            <w:tcMar>
+              <w:top w:w="120" w:type="dxa"/>
+              <w:left w:w="120" w:type="dxa"/>
+              <w:bottom w:w="120" w:type="dxa"/>
+              <w:right w:w="120" w:type="dxa"/>
+            </w:tcMar>
+            <w:vAlign w:val="center"/>
+            <w:hideMark/>
+          </w:tcPr>
+          <w:p>
+            <w:pPr>
+              <w:widowControl/>
+              <w:spacing w:line="330" w:lineRule="atLeast"/>
+              <w:jc w:val="left"/>
+              <w:rPr>
+                <w:rFonts w:ascii="宋体" w:eastAsia="宋体" w:hAnsi="宋体" w:cs="Arial"/>
+                <w:color w:val="4F4F4F"/>
+                <w:kern w:val="0"/>
+                <w:szCs w:val="21"/>
+              </w:rPr>
+            </w:pPr>
+            <w:r>
+              <w:rPr>
+                <w:rFonts w:ascii="宋体" w:eastAsia="宋体" w:hAnsi="宋体" w:cs="Arial"/>
+                <w:color w:val="4F4F4F"/>
+                <w:kern w:val="0"/>
+                <w:szCs w:val="21"/>
+              </w:rPr>
+              <w:t>int</w:t>
+            </w:r>
+          </w:p>
+        </w:tc>
+        <w:tc>
+          <w:tcPr>
+            <w:tcW w:w="5874" w:type="dxa"/>
+            <w:tcBorders>
+              <w:top w:val="single" w:sz="6" w:space="0" w:color="DDDDDD"/>
+              <w:left w:val="single" w:sz="6" w:space="0" w:color="DDDDDD"/>
+              <w:bottom w:val="single" w:sz="6" w:space="0" w:color="DDDDDD"/>
+              <w:right w:val="single" w:sz="6" w:space="0" w:color="DDDDDD"/>
+            </w:tcBorders>
+            <w:shd w:val="clear" w:color="auto" w:fill="FFFFFF"/>
+            <w:tcMar>
+              <w:top w:w="120" w:type="dxa"/>
+              <w:left w:w="120" w:type="dxa"/>
+              <w:bottom w:w="120" w:type="dxa"/>
+              <w:right w:w="120" w:type="dxa"/>
+            </w:tcMar>
+            <w:vAlign w:val="center"/>
+            <w:hideMark/>
+          </w:tcPr>
+          <w:p>
+            <w:pPr>
+              <w:widowControl/>
+              <w:spacing w:line="330" w:lineRule="atLeast"/>
+              <w:jc w:val="left"/>
+              <w:rPr>
+                <w:rFonts w:ascii="宋体" w:eastAsia="宋体" w:hAnsi="宋体" w:cs="Arial"/>
+                <w:color w:val="4F4F4F"/>
+                <w:kern w:val="0"/>
+                <w:szCs w:val="21"/>
+              </w:rPr>
+            </w:pPr>
+            <w:r>
+              <w:rPr>
+                <w:rFonts w:ascii="宋体" w:eastAsia="宋体" w:hAnsi="宋体" w:cs="Arial"/>
+                <w:color w:val="4F4F4F"/>
+                <w:kern w:val="0"/>
+                <w:szCs w:val="21"/>
+              </w:rPr>
+              <w:t>返回结果状态。0：正常；1：错误。</w:t>
+            </w:r>
+          </w:p>
+        </w:tc>
+      </w:tr>
+      <w:tr>
+        <w:trPr>
+          <w:gridAfter w:val="1"/>
+          <w:wAfter w:w="1639" w:type="dxa"/>
+          <w:trHeight w:val="308"/>
+        </w:trPr>
+        <w:tc>
+          <w:tcPr>
+            <w:tcW w:w="1396" w:type="dxa"/>
+            <w:tcBorders>
+              <w:top w:val="single" w:sz="6" w:space="0" w:color="DDDDDD"/>
+              <w:left w:val="single" w:sz="6" w:space="0" w:color="DDDDDD"/>
+              <w:bottom w:val="single" w:sz="6" w:space="0" w:color="DDDDDD"/>
+              <w:right w:val="single" w:sz="6" w:space="0" w:color="DDDDDD"/>
+            </w:tcBorders>
+            <w:shd w:val="clear" w:color="auto" w:fill="F7F7F7"/>
+            <w:tcMar>
+              <w:top w:w="120" w:type="dxa"/>
+              <w:left w:w="120" w:type="dxa"/>
+              <w:bottom w:w="120" w:type="dxa"/>
+              <w:right w:w="120" w:type="dxa"/>
+            </w:tcMar>
+            <w:vAlign w:val="center"/>
+            <w:hideMark/>
+          </w:tcPr>
+          <w:p>
+            <w:pPr>
+              <w:widowControl/>
+              <w:spacing w:line="330" w:lineRule="atLeast"/>
+              <w:jc w:val="left"/>
+              <w:rPr>
+                <w:rFonts w:ascii="宋体" w:eastAsia="宋体" w:hAnsi="宋体" w:cs="Arial"/>
+                <w:color w:val="4F4F4F"/>
+                <w:kern w:val="0"/>
+                <w:szCs w:val="21"/>
+              </w:rPr>
+            </w:pPr>
+            <w:r>
+              <w:rPr>
+                <w:rFonts w:ascii="宋体" w:eastAsia="宋体" w:hAnsi="宋体" w:cs="Arial"/>
+                <w:color w:val="4F4F4F"/>
+                <w:kern w:val="0"/>
+                <w:szCs w:val="21"/>
+              </w:rPr>
+              <w:t>msg</w:t>
+            </w:r>
+          </w:p>
+        </w:tc>
+        <w:tc>
+          <w:tcPr>
+            <w:tcW w:w="1276" w:type="dxa"/>
+            <w:gridSpan w:val="2"/>
+            <w:tcBorders>
+              <w:top w:val="single" w:sz="6" w:space="0" w:color="DDDDDD"/>
+              <w:left w:val="single" w:sz="6" w:space="0" w:color="DDDDDD"/>
+              <w:bottom w:val="single" w:sz="6" w:space="0" w:color="DDDDDD"/>
+              <w:right w:val="single" w:sz="6" w:space="0" w:color="DDDDDD"/>
+            </w:tcBorders>
+            <w:shd w:val="clear" w:color="auto" w:fill="F7F7F7"/>
+            <w:tcMar>
+              <w:top w:w="120" w:type="dxa"/>
+              <w:left w:w="120" w:type="dxa"/>
+              <w:bottom w:w="120" w:type="dxa"/>
+              <w:right w:w="120" w:type="dxa"/>
+            </w:tcMar>
+            <w:vAlign w:val="center"/>
+            <w:hideMark/>
+          </w:tcPr>
+          <w:p>
+            <w:pPr>
+              <w:widowControl/>
+              <w:spacing w:line="330" w:lineRule="atLeast"/>
+              <w:jc w:val="left"/>
+              <w:rPr>
+                <w:rFonts w:ascii="宋体" w:eastAsia="宋体" w:hAnsi="宋体" w:cs="Arial"/>
+                <w:color w:val="4F4F4F"/>
+                <w:kern w:val="0"/>
+                <w:szCs w:val="21"/>
+              </w:rPr>
+            </w:pPr>
+            <w:r>
+              <w:rPr>
+                <w:rFonts w:ascii="宋体" w:eastAsia="宋体" w:hAnsi="宋体" w:cs="Arial"/>
+                <w:color w:val="4F4F4F"/>
+                <w:kern w:val="0"/>
+                <w:szCs w:val="21"/>
+              </w:rPr>
+              <w:t>string</w:t>
+            </w:r>
+          </w:p>
+        </w:tc>
+        <w:tc>
+          <w:tcPr>
+            <w:tcW w:w="5874" w:type="dxa"/>
+            <w:tcBorders>
+              <w:top w:val="single" w:sz="6" w:space="0" w:color="DDDDDD"/>
+              <w:left w:val="single" w:sz="6" w:space="0" w:color="DDDDDD"/>
+              <w:bottom w:val="single" w:sz="6" w:space="0" w:color="DDDDDD"/>
+              <w:right w:val="single" w:sz="6" w:space="0" w:color="DDDDDD"/>
+            </w:tcBorders>
+            <w:shd w:val="clear" w:color="auto" w:fill="F7F7F7"/>
+            <w:tcMar>
+              <w:top w:w="120" w:type="dxa"/>
+              <w:left w:w="120" w:type="dxa"/>
+              <w:bottom w:w="120" w:type="dxa"/>
+              <w:right w:w="120" w:type="dxa"/>
+            </w:tcMar>
+            <w:vAlign w:val="center"/>
+            <w:hideMark/>
+          </w:tcPr>
+          <w:p>
+            <w:pPr>
+              <w:widowControl/>
+              <w:spacing w:line="330" w:lineRule="atLeast"/>
+              <w:jc w:val="left"/>
+              <w:rPr>
+                <w:rFonts w:ascii="宋体" w:eastAsia="宋体" w:hAnsi="宋体" w:cs="Arial"/>
+                <w:color w:val="4F4F4F"/>
+                <w:kern w:val="0"/>
+                <w:szCs w:val="21"/>
+              </w:rPr>
+            </w:pPr>
+            <w:r>
+              <w:rPr>
+                <w:rFonts w:ascii="宋体" w:eastAsia="宋体" w:hAnsi="宋体" w:cs="Arial" w:hint="eastAsia"/>
+                <w:color w:val="4F4F4F"/>
+                <w:kern w:val="0"/>
+                <w:szCs w:val="21"/>
+              </w:rPr>
+              <w:t>返回结果</w:t>
+            </w:r>
+          </w:p>
+        </w:tc>
+      </w:tr>
+      <w:tr>
+        <w:trPr>
+          <w:gridAfter w:val="1"/>
+          <w:wAfter w:w="1639" w:type="dxa"/>
+          <w:trHeight w:val="299"/>
+        </w:trPr>
+        <w:tc>
+          <w:tcPr>
+            <w:tcW w:w="1396" w:type="dxa"/>
+            <w:tcBorders>
+              <w:top w:val="single" w:sz="6" w:space="0" w:color="DDDDDD"/>
+              <w:left w:val="single" w:sz="6" w:space="0" w:color="DDDDDD"/>
+              <w:bottom w:val="single" w:sz="6" w:space="0" w:color="DDDDDD"/>
+              <w:right w:val="single" w:sz="6" w:space="0" w:color="DDDDDD"/>
+            </w:tcBorders>
+            <w:shd w:val="clear" w:color="auto" w:fill="FFFFFF"/>
+            <w:tcMar>
+              <w:top w:w="120" w:type="dxa"/>
+              <w:left w:w="120" w:type="dxa"/>
+              <w:bottom w:w="120" w:type="dxa"/>
+              <w:right w:w="120" w:type="dxa"/>
+            </w:tcMar>
+            <w:vAlign w:val="center"/>
+            <w:hideMark/>
+          </w:tcPr>
+          <w:p>
+            <w:pPr>
+              <w:widowControl/>
+              <w:spacing w:line="330" w:lineRule="atLeast"/>
+              <w:jc w:val="left"/>
+              <w:rPr>
+                <w:rFonts w:ascii="宋体" w:eastAsia="宋体" w:hAnsi="宋体" w:cs="Arial"/>
+                <w:color w:val="4F4F4F"/>
+                <w:kern w:val="0"/>
+                <w:szCs w:val="21"/>
+              </w:rPr>
+            </w:pPr>
+            <w:r>
+              <w:rPr>
+                <w:rFonts w:ascii="宋体" w:eastAsia="宋体" w:hAnsi="宋体" w:cs="Arial"/>
+                <w:color w:val="4F4F4F"/>
+                <w:kern w:val="0"/>
+                <w:szCs w:val="21"/>
+              </w:rPr>
+              <w:t>data</w:t>
+            </w:r>
+          </w:p>
+        </w:tc>
+        <w:tc>
+          <w:tcPr>
+            <w:tcW w:w="1276" w:type="dxa"/>
+            <w:gridSpan w:val="2"/>
+            <w:tcBorders>
+              <w:top w:val="single" w:sz="6" w:space="0" w:color="DDDDDD"/>
+              <w:left w:val="single" w:sz="6" w:space="0" w:color="DDDDDD"/>
+              <w:bottom w:val="single" w:sz="6" w:space="0" w:color="DDDDDD"/>
+              <w:right w:val="single" w:sz="6" w:space="0" w:color="DDDDDD"/>
+            </w:tcBorders>
+            <w:shd w:val="clear" w:color="auto" w:fill="FFFFFF"/>
+            <w:tcMar>
+              <w:top w:w="120" w:type="dxa"/>
+              <w:left w:w="120" w:type="dxa"/>
+              <w:bottom w:w="120" w:type="dxa"/>
+              <w:right w:w="120" w:type="dxa"/>
+            </w:tcMar>
+            <w:vAlign w:val="center"/>
+            <w:hideMark/>
+          </w:tcPr>
+          <w:p>
+            <w:pPr>
+              <w:widowControl/>
+              <w:spacing w:line="330" w:lineRule="atLeast"/>
+              <w:jc w:val="left"/>
+              <w:rPr>
+                <w:rFonts w:ascii="宋体" w:eastAsia="宋体" w:hAnsi="宋体" w:cs="Arial"/>
+                <w:color w:val="4F4F4F"/>
+                <w:kern w:val="0"/>
+                <w:szCs w:val="21"/>
+              </w:rPr>
+            </w:pPr>
+            <w:r>
+              <w:rPr>
+                <w:rFonts w:ascii="宋体" w:eastAsia="宋体" w:hAnsi="宋体" w:cs="Arial"/>
+                <w:color w:val="4F4F4F"/>
+                <w:kern w:val="0"/>
+                <w:szCs w:val="21"/>
+              </w:rPr>
+              <w:t>O</w:t>
+            </w:r>
+            <w:r>
+              <w:rPr>
+                <w:rFonts w:ascii="宋体" w:eastAsia="宋体" w:hAnsi="宋体" w:cs="Arial" w:hint="eastAsia"/>
+                <w:color w:val="4F4F4F"/>
+                <w:kern w:val="0"/>
+                <w:szCs w:val="21"/>
+              </w:rPr>
+              <w:t>bject</w:t>
+            </w:r>
+          </w:p>
+        </w:tc>
+        <w:tc>
+          <w:tcPr>
+            <w:tcW w:w="5874" w:type="dxa"/>
+            <w:tcBorders>
+              <w:top w:val="single" w:sz="6" w:space="0" w:color="DDDDDD"/>
+              <w:left w:val="single" w:sz="6" w:space="0" w:color="DDDDDD"/>
+              <w:bottom w:val="single" w:sz="6" w:space="0" w:color="DDDDDD"/>
+              <w:right w:val="single" w:sz="6" w:space="0" w:color="DDDDDD"/>
+            </w:tcBorders>
+            <w:shd w:val="clear" w:color="auto" w:fill="FFFFFF"/>
+            <w:tcMar>
+              <w:top w:w="120" w:type="dxa"/>
+              <w:left w:w="120" w:type="dxa"/>
+              <w:bottom w:w="120" w:type="dxa"/>
+              <w:right w:w="120" w:type="dxa"/>
+            </w:tcMar>
+            <w:vAlign w:val="center"/>
+            <w:hideMark/>
+          </w:tcPr>
+          <w:p>
+            <w:pPr>
+              <w:widowControl/>
+              <w:spacing w:line="330" w:lineRule="atLeast"/>
+              <w:jc w:val="left"/>
+              <w:rPr>
+                <w:rFonts w:ascii="宋体" w:eastAsia="宋体" w:hAnsi="宋体" w:cs="Arial"/>
+                <w:color w:val="4F4F4F"/>
+                <w:kern w:val="0"/>
+                <w:szCs w:val="21"/>
+              </w:rPr>
+            </w:pPr>
+            <w:r>
+              <w:rPr>
+                <w:rFonts w:ascii="宋体" w:eastAsia="宋体" w:hAnsi="宋体" w:cs="Arial" w:hint="eastAsia"/>
+                <w:color w:val="4F4F4F"/>
+                <w:kern w:val="0"/>
+                <w:szCs w:val="21"/>
+              </w:rPr>
+              <w:t>返回数据。</w:t>
+            </w:r>
+            <w:r>
+              <w:rPr>
+                <w:rFonts w:ascii="宋体" w:eastAsia="宋体" w:hAnsi="宋体" w:cs="Arial"/>
+                <w:color w:val="4F4F4F"/>
+                <w:kern w:val="0"/>
+                <w:szCs w:val="21"/>
+              </w:rPr>
+              <w:t xml:space="preserve"> </w:t>
+            </w:r>
+            <w:r>
+              <w:rPr>
+                <w:rFonts w:ascii="宋体" w:eastAsia="宋体" w:hAnsi="宋体" w:cs="Arial" w:hint="eastAsia"/>
+                <w:color w:val="4F4F4F"/>
+                <w:kern w:val="0"/>
+                <w:szCs w:val="21"/>
+              </w:rPr>
+              <w:t>格式：</w:t>
+            </w:r>
+          </w:p>
+          <w:p>
+            <w:pPr>
+              <w:widowControl/>
+              <w:tabs>
+                <w:tab w:val="left" w:pos="916"/>
+                <w:tab w:val="left" w:pos="1832"/>
+                <w:tab w:val="left" w:pos="2748"/>
+                <w:tab w:val="left" w:pos="3664"/>
+                <w:tab w:val="left" w:pos="4580"/>
+                <w:tab w:val="left" w:pos="5496"/>
+                <w:tab w:val="left" w:pos="6412"/>
+                <w:tab w:val="left" w:pos="7328"/>
+                <w:tab w:val="left" w:pos="8244"/>
+                <w:tab w:val="left" w:pos="9160"/>
+                <w:tab w:val="left" w:pos="10076"/>
+                <w:tab w:val="left" w:pos="10992"/>
+                <w:tab w:val="left" w:pos="11908"/>
+                <w:tab w:val="left" w:pos="12824"/>
+                <w:tab w:val="left" w:pos="13740"/>
+                <w:tab w:val="left" w:pos="14656"/>
+              </w:tabs>
+              <w:jc w:val="left"/>
+              <w:rPr>
+                <w:rFonts w:ascii="宋体" w:eastAsia="宋体" w:hAnsi="宋体" w:cs="宋体"/>
+                <w:color w:val="000000"/>
+                <w:kern w:val="0"/>
+                <w:sz w:val="24"/>
+                <w:szCs w:val="24"/>
+              </w:rPr>
+            </w:pPr>
+            <w:r>
+              <w:rPr>
+                <w:rFonts w:ascii="宋体" w:eastAsia="宋体" w:hAnsi="宋体" w:cs="宋体"/>
+                <w:color w:val="000000"/>
+                <w:kern w:val="0"/>
+                <w:sz w:val="24"/>
+                <w:szCs w:val="24"/>
+              </w:rPr>
+              <w:t>{</w:t>
+            </w:r>
+          </w:p>
+          <w:p>
+            <w:pPr>
+              <w:widowControl/>
+              <w:tabs>
+                <w:tab w:val="left" w:pos="916"/>
+                <w:tab w:val="left" w:pos="1832"/>
+                <w:tab w:val="left" w:pos="2748"/>
+                <w:tab w:val="left" w:pos="3664"/>
+                <w:tab w:val="left" w:pos="4580"/>
+                <w:tab w:val="left" w:pos="5496"/>
+                <w:tab w:val="left" w:pos="6412"/>
+                <w:tab w:val="left" w:pos="7328"/>
+                <w:tab w:val="left" w:pos="8244"/>
+                <w:tab w:val="left" w:pos="9160"/>
+                <w:tab w:val="left" w:pos="10076"/>
+                <w:tab w:val="left" w:pos="10992"/>
+                <w:tab w:val="left" w:pos="11908"/>
+                <w:tab w:val="left" w:pos="12824"/>
+                <w:tab w:val="left" w:pos="13740"/>
+                <w:tab w:val="left" w:pos="14656"/>
+              </w:tabs>
+              <w:jc w:val="left"/>
+              <w:rPr>
+                <w:rFonts w:ascii="宋体" w:eastAsia="宋体" w:hAnsi="宋体" w:cs="宋体"/>
+                <w:color w:val="000000"/>
+                <w:kern w:val="0"/>
+                <w:sz w:val="24"/>
+                <w:szCs w:val="24"/>
+              </w:rPr>
+            </w:pPr>
+            <w:r>
+              <w:rPr>
+                <w:rFonts w:ascii="宋体" w:eastAsia="宋体" w:hAnsi="宋体" w:cs="宋体"/>
+                <w:color w:val="000000"/>
+                <w:kern w:val="0"/>
+                <w:sz w:val="24"/>
+                <w:szCs w:val="24"/>
+              </w:rPr>
+              <w:t>"code":0,</w:t>
+            </w:r>
+          </w:p>
+          <w:p>
+            <w:pPr>
+              <w:widowControl/>
+              <w:tabs>
+                <w:tab w:val="left" w:pos="916"/>
+                <w:tab w:val="left" w:pos="1832"/>
+                <w:tab w:val="left" w:pos="2748"/>
+                <w:tab w:val="left" w:pos="3664"/>
+                <w:tab w:val="left" w:pos="4580"/>
+                <w:tab w:val="left" w:pos="5496"/>
+                <w:tab w:val="left" w:pos="6412"/>
+                <w:tab w:val="left" w:pos="7328"/>
+                <w:tab w:val="left" w:pos="8244"/>
+                <w:tab w:val="left" w:pos="9160"/>
+                <w:tab w:val="left" w:pos="10076"/>
+                <w:tab w:val="left" w:pos="10992"/>
+                <w:tab w:val="left" w:pos="11908"/>
+                <w:tab w:val="left" w:pos="12824"/>
+                <w:tab w:val="left" w:pos="13740"/>
+                <w:tab w:val="left" w:pos="14656"/>
+              </w:tabs>
+              <w:jc w:val="left"/>
+              <w:rPr>
+                <w:rFonts w:ascii="宋体" w:eastAsia="宋体" w:hAnsi="宋体" w:cs="宋体"/>
+                <w:color w:val="000000"/>
+                <w:kern w:val="0"/>
+                <w:sz w:val="24"/>
+                <w:szCs w:val="24"/>
+              </w:rPr>
+            </w:pPr>
+            <w:r>
+              <w:rPr>
+                <w:rFonts w:ascii="宋体" w:eastAsia="宋体" w:hAnsi="宋体" w:cs="宋体"/>
+                <w:color w:val="000000"/>
+                <w:kern w:val="0"/>
+                <w:sz w:val="24"/>
+                <w:szCs w:val="24"/>
+              </w:rPr>
+              <w:t>"msg":"成功",</w:t>
+            </w:r>
+          </w:p>
+          <w:p>
+            <w:pPr>
+              <w:widowControl/>
+              <w:tabs>
+                <w:tab w:val="left" w:pos="916"/>
+                <w:tab w:val="left" w:pos="1832"/>
+                <w:tab w:val="left" w:pos="2748"/>
+                <w:tab w:val="left" w:pos="3664"/>
+                <w:tab w:val="left" w:pos="4580"/>
+                <w:tab w:val="left" w:pos="5496"/>
+                <w:tab w:val="left" w:pos="6412"/>
+                <w:tab w:val="left" w:pos="7328"/>
+                <w:tab w:val="left" w:pos="8244"/>
+                <w:tab w:val="left" w:pos="9160"/>
+                <w:tab w:val="left" w:pos="10076"/>
+                <w:tab w:val="left" w:pos="10992"/>
+                <w:tab w:val="left" w:pos="11908"/>
+                <w:tab w:val="left" w:pos="12824"/>
+                <w:tab w:val="left" w:pos="13740"/>
+                <w:tab w:val="left" w:pos="14656"/>
+              </w:tabs>
+              <w:jc w:val="left"/>
+              <w:rPr>
+                <w:rFonts w:ascii="宋体" w:eastAsia="宋体" w:hAnsi="宋体" w:cs="宋体"/>
+                <w:color w:val="000000"/>
+                <w:kern w:val="0"/>
+                <w:sz w:val="24"/>
+                <w:szCs w:val="24"/>
+              </w:rPr>
+            </w:pPr>
+            <w:r>
+              <w:rPr>
+                <w:rFonts w:ascii="宋体" w:eastAsia="宋体" w:hAnsi="宋体" w:cs="宋体"/>
+                <w:color w:val="000000"/>
+                <w:kern w:val="0"/>
+                <w:sz w:val="24"/>
+                <w:szCs w:val="24"/>
+              </w:rPr>
+              <w:t>"data</w:t>
+            </w:r>
+            <w:proofErr w:type="gramStart"/>
+            <w:r>
+              <w:rPr>
+                <w:rFonts w:ascii="宋体" w:eastAsia="宋体" w:hAnsi="宋体" w:cs="宋体"/>
+                <w:color w:val="000000"/>
+                <w:kern w:val="0"/>
+                <w:sz w:val="24"/>
+                <w:szCs w:val="24"/>
+              </w:rPr>
+              <w:t>":{</w:t>
+            </w:r>
+            <w:proofErr w:type="gramEnd"/>
+            <w:r>
+              <w:rPr>
+                <w:rFonts w:ascii="宋体" w:eastAsia="宋体" w:hAnsi="宋体" w:cs="宋体"/>
+                <w:color w:val="000000"/>
+                <w:kern w:val="0"/>
+                <w:sz w:val="24"/>
+                <w:szCs w:val="24"/>
+              </w:rPr>
+              <w:t>"2019-02-18":2,"2019-02-21":1}}</w:t>
+            </w:r>
+          </w:p>
+          <w:p>
+            <w:pPr>
+              <w:widowControl/>
+              <w:spacing w:line="330" w:lineRule="atLeast"/>
+              <w:jc w:val="left"/>
+              <w:rPr>
+                <w:rFonts w:ascii="宋体" w:eastAsia="宋体" w:hAnsi="宋体" w:cs="Arial"/>
+                <w:color w:val="4F4F4F"/>
+                <w:kern w:val="0"/>
+                <w:szCs w:val="21"/>
+              </w:rPr>
+            </w:pPr>
+          </w:p>
+        </w:tc>
+      </w:tr>
+    </w:tbl>
+    <w:p>
+      <w:pPr>
+        <w:pStyle w:val="a3"/>
+        <w:ind w:left="360" w:firstLineChars="0" w:firstLine="0"/>
+      </w:pPr>
+    </w:p>
+    <w:p/>
+    <w:p>
+      <w:pPr>
+        <w:rPr>
+          <w:rFonts w:hint="eastAsia"/>
+        </w:rPr>
       </w:pPr>
     </w:p>
     <w:sectPr>

--- a/src/main/webapp/InterfaceDocumentation/后台接口文档.docx
+++ b/src/main/webapp/InterfaceDocumentation/后台接口文档.docx
@@ -1,6 +1,6 @@
 
 <file path=word/document.xml><?xml version="1.0" encoding="utf-8"?>
-<w:document xmlns:wpc="http://schemas.microsoft.com/office/word/2010/wordprocessingCanvas" xmlns:cx="http://schemas.microsoft.com/office/drawing/2014/chartex" xmlns:cx1="http://schemas.microsoft.com/office/drawing/2015/9/8/chartex" xmlns:cx2="http://schemas.microsoft.com/office/drawing/2015/10/21/chartex" xmlns:cx3="http://schemas.microsoft.com/office/drawing/2016/5/9/chartex" xmlns:cx4="http://schemas.microsoft.com/office/drawing/2016/5/10/chartex" xmlns:cx5="http://schemas.microsoft.com/office/drawing/2016/5/11/chartex" xmlns:cx6="http://schemas.microsoft.com/office/drawing/2016/5/12/chartex" xmlns:cx7="http://schemas.microsoft.com/office/drawing/2016/5/13/chartex" xmlns:cx8="http://schemas.microsoft.com/office/drawing/2016/5/14/chartex" xmlns:mc="http://schemas.openxmlformats.org/markup-compatibility/2006" xmlns:aink="http://schemas.microsoft.com/office/drawing/2016/ink" xmlns:am3d="http://schemas.microsoft.com/office/drawing/2017/model3d" xmlns:o="urn:schemas-microsoft-com:office:office" xmlns:r="http://schemas.openxmlformats.org/officeDocument/2006/relationships" xmlns:m="http://schemas.openxmlformats.org/officeDocument/2006/math" xmlns:v="urn:schemas-microsoft-com:vml" xmlns:wp14="http://schemas.microsoft.com/office/word/2010/wordprocessingDrawing" xmlns:wp="http://schemas.openxmlformats.org/drawingml/2006/wordprocessingDrawing" xmlns:w10="urn:schemas-microsoft-com:office:word" xmlns:w="http://schemas.openxmlformats.org/wordprocessingml/2006/main" xmlns:w14="http://schemas.microsoft.com/office/word/2010/wordml" xmlns:w15="http://schemas.microsoft.com/office/word/2012/wordml" xmlns:w16cid="http://schemas.microsoft.com/office/word/2016/wordml/cid" xmlns:w16se="http://schemas.microsoft.com/office/word/2015/wordml/symex" xmlns:wpg="http://schemas.microsoft.com/office/word/2010/wordprocessingGroup" xmlns:wpi="http://schemas.microsoft.com/office/word/2010/wordprocessingInk" xmlns:wne="http://schemas.microsoft.com/office/word/2006/wordml" xmlns:wps="http://schemas.microsoft.com/office/word/2010/wordprocessingShape" mc:Ignorable="w14 w15 w16se w16cid wp14">
+<w:document xmlns:wpc="http://schemas.microsoft.com/office/word/2010/wordprocessingCanvas" xmlns:mc="http://schemas.openxmlformats.org/markup-compatibility/2006" xmlns:o="urn:schemas-microsoft-com:office:office" xmlns:r="http://schemas.openxmlformats.org/officeDocument/2006/relationships" xmlns:m="http://schemas.openxmlformats.org/officeDocument/2006/math" xmlns:v="urn:schemas-microsoft-com:vml" xmlns:wp14="http://schemas.microsoft.com/office/word/2010/wordprocessingDrawing" xmlns:wp="http://schemas.openxmlformats.org/drawingml/2006/wordprocessingDrawing" xmlns:w10="urn:schemas-microsoft-com:office:word" xmlns:w="http://schemas.openxmlformats.org/wordprocessingml/2006/main" xmlns:w14="http://schemas.microsoft.com/office/word/2010/wordml" xmlns:wpg="http://schemas.microsoft.com/office/word/2010/wordprocessingGroup" xmlns:wpi="http://schemas.microsoft.com/office/word/2010/wordprocessingInk" xmlns:wne="http://schemas.microsoft.com/office/word/2006/wordml" xmlns:wps="http://schemas.microsoft.com/office/word/2010/wordprocessingShape" mc:Ignorable="w14 wp14">
   <w:body>
     <w:p>
       <w:pPr>
@@ -18372,27 +18372,7 @@
                 <w:sz w:val="20"/>
                 <w:szCs w:val="20"/>
               </w:rPr>
-              <w:t>"taskName":"21431","systemName":"asdf","businessType":"asdf","managerDept":"sadf","developDept":"sadf","testPlan</w:t>
-            </w:r>
-            <w:proofErr w:type="gramStart"/>
-            <w:r>
-              <w:rPr>
-                <w:rFonts w:ascii="Consolas" w:hAnsi="Consolas"/>
-                <w:color w:val="000000"/>
-                <w:sz w:val="20"/>
-                <w:szCs w:val="20"/>
-              </w:rPr>
-              <w:t>":null</w:t>
-            </w:r>
-            <w:proofErr w:type="gramEnd"/>
-            <w:r>
-              <w:rPr>
-                <w:rFonts w:ascii="Consolas" w:hAnsi="Consolas"/>
-                <w:color w:val="000000"/>
-                <w:sz w:val="20"/>
-                <w:szCs w:val="20"/>
-              </w:rPr>
-              <w:t>,"testReport":null,"createTime":null,"updateTime":null}]</w:t>
+              <w:t>"taskName":"21431","systemName":"asdf","businessType":"asdf","managerDept":"sadf","developDept":"sadf","testPlan":null,"testReport":null,"createTime":null,"updateTime":null}]</w:t>
             </w:r>
             <w:r>
               <w:rPr>
@@ -28528,27 +28508,7 @@
                 <w:sz w:val="20"/>
                 <w:szCs w:val="20"/>
               </w:rPr>
-              <w:t>"id":"9c949566b2ab4358be5b27883903787b","point</w:t>
-            </w:r>
-            <w:proofErr w:type="gramStart"/>
-            <w:r>
-              <w:rPr>
-                <w:rFonts w:ascii="Consolas" w:hAnsi="Consolas"/>
-                <w:color w:val="000000"/>
-                <w:sz w:val="20"/>
-                <w:szCs w:val="20"/>
-              </w:rPr>
-              <w:t>":null</w:t>
-            </w:r>
-            <w:proofErr w:type="gramEnd"/>
-            <w:r>
-              <w:rPr>
-                <w:rFonts w:ascii="Consolas" w:hAnsi="Consolas"/>
-                <w:color w:val="000000"/>
-                <w:sz w:val="20"/>
-                <w:szCs w:val="20"/>
-              </w:rPr>
-              <w:t>,"pointName":null,"testType":null</w:t>
+              <w:t>"id":"9c949566b2ab4358be5b27883903787b","point":null,"pointName":null,"testType":null</w:t>
             </w:r>
             <w:r>
               <w:rPr>
@@ -29481,27 +29441,7 @@
                 <w:sz w:val="20"/>
                 <w:szCs w:val="20"/>
               </w:rPr>
-              <w:t>"id":"9c949566b2ab4358be5b27883903787b","point</w:t>
-            </w:r>
-            <w:proofErr w:type="gramStart"/>
-            <w:r>
-              <w:rPr>
-                <w:rFonts w:ascii="Consolas" w:hAnsi="Consolas"/>
-                <w:color w:val="000000"/>
-                <w:sz w:val="20"/>
-                <w:szCs w:val="20"/>
-              </w:rPr>
-              <w:t>":null</w:t>
-            </w:r>
-            <w:proofErr w:type="gramEnd"/>
-            <w:r>
-              <w:rPr>
-                <w:rFonts w:ascii="Consolas" w:hAnsi="Consolas"/>
-                <w:color w:val="000000"/>
-                <w:sz w:val="20"/>
-                <w:szCs w:val="20"/>
-              </w:rPr>
-              <w:t>,</w:t>
+              <w:t>"id":"9c949566b2ab4358be5b27883903787b","point":null,</w:t>
             </w:r>
             <w:r>
               <w:rPr>
@@ -30912,25 +30852,7 @@
                 <w:kern w:val="0"/>
                 <w:szCs w:val="21"/>
               </w:rPr>
-              <w:t>管理员</w:t>
-            </w:r>
-            <w:r>
-              <w:rPr>
-                <w:rFonts w:ascii="宋体" w:eastAsia="宋体" w:hAnsi="宋体" w:cs="Arial" w:hint="eastAsia"/>
-                <w:color w:val="4F4F4F"/>
-                <w:kern w:val="0"/>
-                <w:szCs w:val="21"/>
-              </w:rPr>
-              <w:t>格式</w:t>
-            </w:r>
-            <w:r>
-              <w:rPr>
-                <w:rFonts w:ascii="宋体" w:eastAsia="宋体" w:hAnsi="宋体" w:cs="Arial" w:hint="eastAsia"/>
-                <w:color w:val="4F4F4F"/>
-                <w:kern w:val="0"/>
-                <w:szCs w:val="21"/>
-              </w:rPr>
-              <w:t>：</w:t>
+              <w:t>管理员格式：</w:t>
             </w:r>
           </w:p>
           <w:p>
@@ -31038,7 +30960,7 @@
               </w:tabs>
               <w:jc w:val="left"/>
               <w:rPr>
-                <w:rFonts w:ascii="宋体" w:eastAsia="宋体" w:hAnsi="宋体" w:cs="宋体" w:hint="eastAsia"/>
+                <w:rFonts w:ascii="宋体" w:eastAsia="宋体" w:hAnsi="宋体" w:cs="宋体"/>
                 <w:color w:val="000000"/>
                 <w:kern w:val="0"/>
                 <w:sz w:val="24"/>
@@ -31092,10 +31014,7 @@
         </w:tc>
       </w:tr>
     </w:tbl>
-    <w:p>
-      <w:bookmarkStart w:id="1" w:name="_GoBack"/>
-      <w:bookmarkEnd w:id="1"/>
-    </w:p>
+    <w:p/>
     <w:p>
       <w:pPr>
         <w:pStyle w:val="2"/>
@@ -32414,29 +32333,7 @@
                 <w:sz w:val="24"/>
                 <w:szCs w:val="24"/>
               </w:rPr>
-              <w:t>"data</w:t>
-            </w:r>
-            <w:proofErr w:type="gramStart"/>
-            <w:r>
-              <w:rPr>
-                <w:rFonts w:ascii="宋体" w:eastAsia="宋体" w:hAnsi="宋体" w:cs="宋体"/>
-                <w:color w:val="000000"/>
-                <w:kern w:val="0"/>
-                <w:sz w:val="24"/>
-                <w:szCs w:val="24"/>
-              </w:rPr>
-              <w:t>":{</w:t>
-            </w:r>
-            <w:proofErr w:type="gramEnd"/>
-            <w:r>
-              <w:rPr>
-                <w:rFonts w:ascii="宋体" w:eastAsia="宋体" w:hAnsi="宋体" w:cs="宋体"/>
-                <w:color w:val="000000"/>
-                <w:kern w:val="0"/>
-                <w:sz w:val="24"/>
-                <w:szCs w:val="24"/>
-              </w:rPr>
-              <w:t>"2019-02-18":2,"2019-02-21":1}}</w:t>
+              <w:t>"data":{"2019-02-18":2,"2019-02-21":1}}</w:t>
             </w:r>
           </w:p>
           <w:p>
@@ -32464,11 +32361,2682 @@
     <w:p/>
     <w:p>
       <w:pPr>
+        <w:pStyle w:val="2"/>
+      </w:pPr>
+      <w:r>
         <w:rPr>
           <w:rFonts w:hint="eastAsia"/>
+        </w:rPr>
+        <w:t>首页</w:t>
+      </w:r>
+      <w:r>
+        <w:rPr>
+          <w:rFonts w:hint="eastAsia"/>
+        </w:rPr>
+        <w:t>测试任务</w:t>
+      </w:r>
+      <w:r>
+        <w:rPr>
+          <w:rFonts w:hint="eastAsia"/>
+        </w:rPr>
+        <w:t>柱状图</w:t>
+      </w:r>
+    </w:p>
+    <w:p>
+      <w:pPr>
+        <w:pStyle w:val="HTML"/>
+        <w:shd w:val="clear" w:color="auto" w:fill="FFFFFF"/>
+        <w:rPr>
+          <w:color w:val="000000"/>
+          <w:sz w:val="27"/>
+          <w:szCs w:val="27"/>
+        </w:rPr>
+      </w:pPr>
+      <w:r>
+        <w:rPr>
+          <w:rFonts w:ascii="微软雅黑 Light" w:eastAsia="微软雅黑 Light" w:hAnsi="微软雅黑 Light"/>
+          <w:szCs w:val="21"/>
+        </w:rPr>
+        <w:t>URL</w:t>
+      </w:r>
+      <w:r>
+        <w:rPr>
+          <w:rFonts w:hint="eastAsia"/>
+          <w:szCs w:val="21"/>
+        </w:rPr>
+        <w:t>：</w:t>
+      </w:r>
+      <w:r>
+        <w:rPr>
+          <w:rFonts w:ascii="Consolas" w:hAnsi="Consolas" w:cs="Consolas"/>
+          <w:color w:val="2A00FF"/>
+          <w:shd w:val="clear" w:color="auto" w:fill="E8F2FE"/>
+        </w:rPr>
+        <w:t>/</w:t>
+      </w:r>
+      <w:r>
+        <w:rPr>
+          <w:rFonts w:ascii="Consolas" w:hAnsi="Consolas" w:cs="Consolas"/>
+          <w:color w:val="2A00FF"/>
+          <w:shd w:val="clear" w:color="auto" w:fill="E8F2FE"/>
+        </w:rPr>
+        <w:t>statistics</w:t>
+      </w:r>
+      <w:r>
+        <w:rPr>
+          <w:rFonts w:ascii="Consolas" w:hAnsi="Consolas" w:cs="Consolas"/>
+          <w:color w:val="2A00FF"/>
+          <w:shd w:val="clear" w:color="auto" w:fill="E8F2FE"/>
+        </w:rPr>
+        <w:t>/</w:t>
+      </w:r>
+      <w:r>
+        <w:rPr>
+          <w:rFonts w:hint="eastAsia"/>
+          <w:b/>
+          <w:bCs/>
+          <w:color w:val="008000"/>
+          <w:sz w:val="27"/>
+          <w:szCs w:val="27"/>
+        </w:rPr>
+        <w:t xml:space="preserve"> </w:t>
+      </w:r>
+      <w:proofErr w:type="spellStart"/>
+      <w:r>
+        <w:rPr>
+          <w:rFonts w:hint="eastAsia"/>
+          <w:b/>
+          <w:bCs/>
+          <w:color w:val="008000"/>
+          <w:sz w:val="27"/>
+          <w:szCs w:val="27"/>
+        </w:rPr>
+        <w:t>getRzTaskNum</w:t>
+      </w:r>
+      <w:proofErr w:type="spellEnd"/>
+    </w:p>
+    <w:p>
+      <w:pPr>
+        <w:pStyle w:val="HTML"/>
+        <w:shd w:val="clear" w:color="auto" w:fill="FFFFFF"/>
+        <w:rPr>
+          <w:color w:val="000000"/>
+          <w:sz w:val="27"/>
+          <w:szCs w:val="27"/>
         </w:rPr>
       </w:pPr>
     </w:p>
+    <w:p>
+      <w:pPr>
+        <w:rPr>
+          <w:szCs w:val="21"/>
+        </w:rPr>
+      </w:pPr>
+      <w:r>
+        <w:rPr>
+          <w:rFonts w:ascii="微软雅黑 Light" w:eastAsia="微软雅黑 Light" w:hAnsi="微软雅黑 Light" w:hint="eastAsia"/>
+          <w:szCs w:val="21"/>
+        </w:rPr>
+        <w:t>h</w:t>
+      </w:r>
+      <w:r>
+        <w:rPr>
+          <w:rFonts w:ascii="微软雅黑 Light" w:eastAsia="微软雅黑 Light" w:hAnsi="微软雅黑 Light"/>
+          <w:szCs w:val="21"/>
+        </w:rPr>
+        <w:t>ttp</w:t>
+      </w:r>
+      <w:r>
+        <w:rPr>
+          <w:rFonts w:ascii="微软雅黑 Light" w:eastAsia="微软雅黑 Light" w:hAnsi="微软雅黑 Light" w:hint="eastAsia"/>
+          <w:szCs w:val="21"/>
+        </w:rPr>
+        <w:t>请求方式</w:t>
+      </w:r>
+      <w:r>
+        <w:rPr>
+          <w:rFonts w:hint="eastAsia"/>
+          <w:szCs w:val="21"/>
+        </w:rPr>
+        <w:t>：P</w:t>
+      </w:r>
+      <w:r>
+        <w:rPr>
+          <w:szCs w:val="21"/>
+        </w:rPr>
+        <w:t>OST</w:t>
+      </w:r>
+    </w:p>
+    <w:p>
+      <w:pPr>
+        <w:rPr>
+          <w:szCs w:val="21"/>
+        </w:rPr>
+      </w:pPr>
+      <w:r>
+        <w:rPr>
+          <w:rFonts w:ascii="微软雅黑 Light" w:eastAsia="微软雅黑 Light" w:hAnsi="微软雅黑 Light" w:hint="eastAsia"/>
+          <w:szCs w:val="21"/>
+        </w:rPr>
+        <w:t>请求参数：</w:t>
+      </w:r>
+    </w:p>
+    <w:tbl>
+      <w:tblPr>
+        <w:tblW w:w="7588" w:type="dxa"/>
+        <w:tblCellMar>
+          <w:top w:w="15" w:type="dxa"/>
+          <w:left w:w="15" w:type="dxa"/>
+          <w:bottom w:w="15" w:type="dxa"/>
+          <w:right w:w="15" w:type="dxa"/>
+        </w:tblCellMar>
+        <w:tblLook w:val="04A0" w:firstRow="1" w:lastRow="0" w:firstColumn="1" w:lastColumn="0" w:noHBand="0" w:noVBand="1"/>
+      </w:tblPr>
+      <w:tblGrid>
+        <w:gridCol w:w="1986"/>
+        <w:gridCol w:w="1511"/>
+        <w:gridCol w:w="1985"/>
+        <w:gridCol w:w="2106"/>
+      </w:tblGrid>
+      <w:tr>
+        <w:trPr>
+          <w:trHeight w:val="285"/>
+          <w:tblHeader/>
+        </w:trPr>
+        <w:tc>
+          <w:tcPr>
+            <w:tcW w:w="0" w:type="auto"/>
+            <w:tcBorders>
+              <w:top w:val="single" w:sz="6" w:space="0" w:color="DDDDDD"/>
+              <w:left w:val="single" w:sz="6" w:space="0" w:color="DDDDDD"/>
+              <w:bottom w:val="single" w:sz="6" w:space="0" w:color="DDDDDD"/>
+              <w:right w:val="single" w:sz="6" w:space="0" w:color="DDDDDD"/>
+            </w:tcBorders>
+            <w:shd w:val="clear" w:color="auto" w:fill="EFF3F5"/>
+            <w:tcMar>
+              <w:top w:w="120" w:type="dxa"/>
+              <w:left w:w="120" w:type="dxa"/>
+              <w:bottom w:w="120" w:type="dxa"/>
+              <w:right w:w="120" w:type="dxa"/>
+            </w:tcMar>
+            <w:vAlign w:val="center"/>
+            <w:hideMark/>
+          </w:tcPr>
+          <w:p>
+            <w:pPr>
+              <w:widowControl/>
+              <w:spacing w:line="330" w:lineRule="atLeast"/>
+              <w:jc w:val="left"/>
+              <w:rPr>
+                <w:rFonts w:ascii="宋体" w:eastAsia="宋体" w:hAnsi="宋体" w:cs="宋体"/>
+                <w:b/>
+                <w:bCs/>
+                <w:color w:val="4F4F4F"/>
+                <w:kern w:val="0"/>
+                <w:szCs w:val="21"/>
+              </w:rPr>
+            </w:pPr>
+            <w:r>
+              <w:rPr>
+                <w:rFonts w:ascii="宋体" w:eastAsia="宋体" w:hAnsi="宋体" w:cs="宋体"/>
+                <w:b/>
+                <w:bCs/>
+                <w:color w:val="4F4F4F"/>
+                <w:kern w:val="0"/>
+                <w:szCs w:val="21"/>
+              </w:rPr>
+              <w:t>参数</w:t>
+            </w:r>
+          </w:p>
+        </w:tc>
+        <w:tc>
+          <w:tcPr>
+            <w:tcW w:w="0" w:type="auto"/>
+            <w:tcBorders>
+              <w:top w:val="single" w:sz="6" w:space="0" w:color="DDDDDD"/>
+              <w:left w:val="single" w:sz="6" w:space="0" w:color="DDDDDD"/>
+              <w:bottom w:val="single" w:sz="6" w:space="0" w:color="DDDDDD"/>
+              <w:right w:val="single" w:sz="6" w:space="0" w:color="DDDDDD"/>
+            </w:tcBorders>
+            <w:shd w:val="clear" w:color="auto" w:fill="EFF3F5"/>
+            <w:tcMar>
+              <w:top w:w="120" w:type="dxa"/>
+              <w:left w:w="120" w:type="dxa"/>
+              <w:bottom w:w="120" w:type="dxa"/>
+              <w:right w:w="120" w:type="dxa"/>
+            </w:tcMar>
+            <w:vAlign w:val="center"/>
+            <w:hideMark/>
+          </w:tcPr>
+          <w:p>
+            <w:pPr>
+              <w:widowControl/>
+              <w:spacing w:line="330" w:lineRule="atLeast"/>
+              <w:jc w:val="left"/>
+              <w:rPr>
+                <w:rFonts w:ascii="宋体" w:eastAsia="宋体" w:hAnsi="宋体" w:cs="宋体"/>
+                <w:b/>
+                <w:bCs/>
+                <w:color w:val="4F4F4F"/>
+                <w:kern w:val="0"/>
+                <w:szCs w:val="21"/>
+              </w:rPr>
+            </w:pPr>
+            <w:r>
+              <w:rPr>
+                <w:rFonts w:ascii="宋体" w:eastAsia="宋体" w:hAnsi="宋体" w:cs="宋体"/>
+                <w:b/>
+                <w:bCs/>
+                <w:color w:val="4F4F4F"/>
+                <w:kern w:val="0"/>
+                <w:szCs w:val="21"/>
+              </w:rPr>
+              <w:t>必选</w:t>
+            </w:r>
+          </w:p>
+        </w:tc>
+        <w:tc>
+          <w:tcPr>
+            <w:tcW w:w="0" w:type="auto"/>
+            <w:tcBorders>
+              <w:top w:val="single" w:sz="6" w:space="0" w:color="DDDDDD"/>
+              <w:left w:val="single" w:sz="6" w:space="0" w:color="DDDDDD"/>
+              <w:bottom w:val="single" w:sz="6" w:space="0" w:color="DDDDDD"/>
+              <w:right w:val="single" w:sz="6" w:space="0" w:color="DDDDDD"/>
+            </w:tcBorders>
+            <w:shd w:val="clear" w:color="auto" w:fill="EFF3F5"/>
+            <w:tcMar>
+              <w:top w:w="120" w:type="dxa"/>
+              <w:left w:w="120" w:type="dxa"/>
+              <w:bottom w:w="120" w:type="dxa"/>
+              <w:right w:w="120" w:type="dxa"/>
+            </w:tcMar>
+            <w:vAlign w:val="center"/>
+            <w:hideMark/>
+          </w:tcPr>
+          <w:p>
+            <w:pPr>
+              <w:widowControl/>
+              <w:spacing w:line="330" w:lineRule="atLeast"/>
+              <w:jc w:val="left"/>
+              <w:rPr>
+                <w:rFonts w:ascii="宋体" w:eastAsia="宋体" w:hAnsi="宋体" w:cs="宋体"/>
+                <w:b/>
+                <w:bCs/>
+                <w:color w:val="4F4F4F"/>
+                <w:kern w:val="0"/>
+                <w:szCs w:val="21"/>
+              </w:rPr>
+            </w:pPr>
+            <w:r>
+              <w:rPr>
+                <w:rFonts w:ascii="宋体" w:eastAsia="宋体" w:hAnsi="宋体" w:cs="宋体"/>
+                <w:b/>
+                <w:bCs/>
+                <w:color w:val="4F4F4F"/>
+                <w:kern w:val="0"/>
+                <w:szCs w:val="21"/>
+              </w:rPr>
+              <w:t>类型</w:t>
+            </w:r>
+          </w:p>
+        </w:tc>
+        <w:tc>
+          <w:tcPr>
+            <w:tcW w:w="0" w:type="auto"/>
+            <w:tcBorders>
+              <w:top w:val="single" w:sz="6" w:space="0" w:color="DDDDDD"/>
+              <w:left w:val="single" w:sz="6" w:space="0" w:color="DDDDDD"/>
+              <w:bottom w:val="single" w:sz="6" w:space="0" w:color="DDDDDD"/>
+              <w:right w:val="single" w:sz="6" w:space="0" w:color="DDDDDD"/>
+            </w:tcBorders>
+            <w:shd w:val="clear" w:color="auto" w:fill="EFF3F5"/>
+            <w:tcMar>
+              <w:top w:w="120" w:type="dxa"/>
+              <w:left w:w="120" w:type="dxa"/>
+              <w:bottom w:w="120" w:type="dxa"/>
+              <w:right w:w="120" w:type="dxa"/>
+            </w:tcMar>
+            <w:vAlign w:val="center"/>
+            <w:hideMark/>
+          </w:tcPr>
+          <w:p>
+            <w:pPr>
+              <w:widowControl/>
+              <w:spacing w:line="330" w:lineRule="atLeast"/>
+              <w:jc w:val="center"/>
+              <w:rPr>
+                <w:rFonts w:ascii="宋体" w:eastAsia="宋体" w:hAnsi="宋体" w:cs="宋体"/>
+                <w:b/>
+                <w:bCs/>
+                <w:color w:val="4F4F4F"/>
+                <w:kern w:val="0"/>
+                <w:szCs w:val="21"/>
+              </w:rPr>
+            </w:pPr>
+            <w:r>
+              <w:rPr>
+                <w:rFonts w:ascii="宋体" w:eastAsia="宋体" w:hAnsi="宋体" w:cs="宋体"/>
+                <w:b/>
+                <w:bCs/>
+                <w:color w:val="4F4F4F"/>
+                <w:kern w:val="0"/>
+                <w:szCs w:val="21"/>
+              </w:rPr>
+              <w:t>说明</w:t>
+            </w:r>
+          </w:p>
+        </w:tc>
+      </w:tr>
+      <w:tr>
+        <w:trPr>
+          <w:trHeight w:val="276"/>
+        </w:trPr>
+        <w:tc>
+          <w:tcPr>
+            <w:tcW w:w="0" w:type="auto"/>
+            <w:tcBorders>
+              <w:top w:val="single" w:sz="6" w:space="0" w:color="DDDDDD"/>
+              <w:left w:val="single" w:sz="6" w:space="0" w:color="DDDDDD"/>
+              <w:bottom w:val="single" w:sz="6" w:space="0" w:color="DDDDDD"/>
+              <w:right w:val="single" w:sz="6" w:space="0" w:color="DDDDDD"/>
+            </w:tcBorders>
+            <w:shd w:val="clear" w:color="auto" w:fill="F7F7F7"/>
+            <w:tcMar>
+              <w:top w:w="120" w:type="dxa"/>
+              <w:left w:w="120" w:type="dxa"/>
+              <w:bottom w:w="120" w:type="dxa"/>
+              <w:right w:w="120" w:type="dxa"/>
+            </w:tcMar>
+            <w:vAlign w:val="center"/>
+            <w:hideMark/>
+          </w:tcPr>
+          <w:p>
+            <w:pPr>
+              <w:widowControl/>
+              <w:spacing w:line="330" w:lineRule="atLeast"/>
+              <w:jc w:val="left"/>
+              <w:rPr>
+                <w:rFonts w:ascii="宋体" w:eastAsia="宋体" w:hAnsi="宋体" w:cs="宋体"/>
+                <w:color w:val="4F4F4F"/>
+                <w:kern w:val="0"/>
+                <w:szCs w:val="21"/>
+              </w:rPr>
+            </w:pPr>
+            <w:proofErr w:type="spellStart"/>
+            <w:r>
+              <w:rPr>
+                <w:rFonts w:ascii="宋体" w:eastAsia="宋体" w:hAnsi="宋体" w:cs="宋体"/>
+                <w:color w:val="4F4F4F"/>
+                <w:kern w:val="0"/>
+                <w:szCs w:val="21"/>
+              </w:rPr>
+              <w:t>userId</w:t>
+            </w:r>
+            <w:proofErr w:type="spellEnd"/>
+          </w:p>
+        </w:tc>
+        <w:tc>
+          <w:tcPr>
+            <w:tcW w:w="0" w:type="auto"/>
+            <w:tcBorders>
+              <w:top w:val="single" w:sz="6" w:space="0" w:color="DDDDDD"/>
+              <w:left w:val="single" w:sz="6" w:space="0" w:color="DDDDDD"/>
+              <w:bottom w:val="single" w:sz="6" w:space="0" w:color="DDDDDD"/>
+              <w:right w:val="single" w:sz="6" w:space="0" w:color="DDDDDD"/>
+            </w:tcBorders>
+            <w:shd w:val="clear" w:color="auto" w:fill="F7F7F7"/>
+            <w:tcMar>
+              <w:top w:w="120" w:type="dxa"/>
+              <w:left w:w="120" w:type="dxa"/>
+              <w:bottom w:w="120" w:type="dxa"/>
+              <w:right w:w="120" w:type="dxa"/>
+            </w:tcMar>
+            <w:vAlign w:val="center"/>
+            <w:hideMark/>
+          </w:tcPr>
+          <w:p>
+            <w:pPr>
+              <w:widowControl/>
+              <w:spacing w:line="330" w:lineRule="atLeast"/>
+              <w:jc w:val="left"/>
+              <w:rPr>
+                <w:rFonts w:ascii="宋体" w:eastAsia="宋体" w:hAnsi="宋体" w:cs="宋体"/>
+                <w:color w:val="4F4F4F"/>
+                <w:kern w:val="0"/>
+                <w:szCs w:val="21"/>
+              </w:rPr>
+            </w:pPr>
+            <w:proofErr w:type="spellStart"/>
+            <w:r>
+              <w:rPr>
+                <w:rFonts w:ascii="宋体" w:eastAsia="宋体" w:hAnsi="宋体" w:cs="宋体"/>
+                <w:color w:val="4F4F4F"/>
+                <w:kern w:val="0"/>
+                <w:szCs w:val="21"/>
+              </w:rPr>
+              <w:t>ture</w:t>
+            </w:r>
+            <w:proofErr w:type="spellEnd"/>
+          </w:p>
+        </w:tc>
+        <w:tc>
+          <w:tcPr>
+            <w:tcW w:w="0" w:type="auto"/>
+            <w:tcBorders>
+              <w:top w:val="single" w:sz="6" w:space="0" w:color="DDDDDD"/>
+              <w:left w:val="single" w:sz="6" w:space="0" w:color="DDDDDD"/>
+              <w:bottom w:val="single" w:sz="6" w:space="0" w:color="DDDDDD"/>
+              <w:right w:val="single" w:sz="6" w:space="0" w:color="DDDDDD"/>
+            </w:tcBorders>
+            <w:shd w:val="clear" w:color="auto" w:fill="F7F7F7"/>
+            <w:tcMar>
+              <w:top w:w="120" w:type="dxa"/>
+              <w:left w:w="120" w:type="dxa"/>
+              <w:bottom w:w="120" w:type="dxa"/>
+              <w:right w:w="120" w:type="dxa"/>
+            </w:tcMar>
+            <w:vAlign w:val="center"/>
+            <w:hideMark/>
+          </w:tcPr>
+          <w:p>
+            <w:pPr>
+              <w:widowControl/>
+              <w:spacing w:line="330" w:lineRule="atLeast"/>
+              <w:jc w:val="left"/>
+              <w:rPr>
+                <w:rFonts w:ascii="宋体" w:eastAsia="宋体" w:hAnsi="宋体" w:cs="宋体"/>
+                <w:color w:val="4F4F4F"/>
+                <w:kern w:val="0"/>
+                <w:szCs w:val="21"/>
+              </w:rPr>
+            </w:pPr>
+            <w:r>
+              <w:rPr>
+                <w:rFonts w:ascii="宋体" w:eastAsia="宋体" w:hAnsi="宋体" w:cs="宋体"/>
+                <w:color w:val="4F4F4F"/>
+                <w:kern w:val="0"/>
+                <w:szCs w:val="21"/>
+              </w:rPr>
+              <w:t>string</w:t>
+            </w:r>
+          </w:p>
+        </w:tc>
+        <w:tc>
+          <w:tcPr>
+            <w:tcW w:w="0" w:type="auto"/>
+            <w:tcBorders>
+              <w:top w:val="single" w:sz="6" w:space="0" w:color="DDDDDD"/>
+              <w:left w:val="single" w:sz="6" w:space="0" w:color="DDDDDD"/>
+              <w:bottom w:val="single" w:sz="6" w:space="0" w:color="DDDDDD"/>
+              <w:right w:val="single" w:sz="6" w:space="0" w:color="DDDDDD"/>
+            </w:tcBorders>
+            <w:shd w:val="clear" w:color="auto" w:fill="F7F7F7"/>
+            <w:tcMar>
+              <w:top w:w="120" w:type="dxa"/>
+              <w:left w:w="120" w:type="dxa"/>
+              <w:bottom w:w="120" w:type="dxa"/>
+              <w:right w:w="120" w:type="dxa"/>
+            </w:tcMar>
+            <w:vAlign w:val="center"/>
+            <w:hideMark/>
+          </w:tcPr>
+          <w:p>
+            <w:pPr>
+              <w:widowControl/>
+              <w:spacing w:line="330" w:lineRule="atLeast"/>
+              <w:jc w:val="center"/>
+              <w:rPr>
+                <w:rFonts w:ascii="宋体" w:eastAsia="宋体" w:hAnsi="宋体" w:cs="宋体"/>
+                <w:color w:val="4F4F4F"/>
+                <w:kern w:val="0"/>
+                <w:szCs w:val="21"/>
+              </w:rPr>
+            </w:pPr>
+            <w:r>
+              <w:rPr>
+                <w:rFonts w:ascii="宋体" w:eastAsia="宋体" w:hAnsi="宋体" w:cs="宋体" w:hint="eastAsia"/>
+                <w:color w:val="4F4F4F"/>
+                <w:kern w:val="0"/>
+                <w:szCs w:val="21"/>
+              </w:rPr>
+              <w:t>用户I</w:t>
+            </w:r>
+            <w:r>
+              <w:rPr>
+                <w:rFonts w:ascii="宋体" w:eastAsia="宋体" w:hAnsi="宋体" w:cs="宋体"/>
+                <w:color w:val="4F4F4F"/>
+                <w:kern w:val="0"/>
+                <w:szCs w:val="21"/>
+              </w:rPr>
+              <w:t>D</w:t>
+            </w:r>
+          </w:p>
+        </w:tc>
+      </w:tr>
+    </w:tbl>
+    <w:p>
+      <w:pPr>
+        <w:pStyle w:val="a3"/>
+        <w:ind w:left="360" w:firstLineChars="0" w:firstLine="0"/>
+      </w:pPr>
+    </w:p>
+    <w:p>
+      <w:pPr>
+        <w:pStyle w:val="a3"/>
+        <w:tabs>
+          <w:tab w:val="left" w:pos="4957"/>
+        </w:tabs>
+        <w:ind w:left="360" w:firstLineChars="0" w:firstLine="0"/>
+        <w:rPr>
+          <w:rFonts w:ascii="微软雅黑 Light" w:eastAsia="微软雅黑 Light" w:hAnsi="微软雅黑 Light"/>
+          <w:szCs w:val="21"/>
+        </w:rPr>
+      </w:pPr>
+      <w:r>
+        <w:rPr>
+          <w:rFonts w:ascii="微软雅黑 Light" w:eastAsia="微软雅黑 Light" w:hAnsi="微软雅黑 Light" w:hint="eastAsia"/>
+          <w:szCs w:val="21"/>
+        </w:rPr>
+        <w:t>返回参数：</w:t>
+      </w:r>
+      <w:r>
+        <w:rPr>
+          <w:rFonts w:ascii="微软雅黑 Light" w:eastAsia="微软雅黑 Light" w:hAnsi="微软雅黑 Light"/>
+          <w:szCs w:val="21"/>
+        </w:rPr>
+        <w:tab/>
+      </w:r>
+    </w:p>
+    <w:tbl>
+      <w:tblPr>
+        <w:tblW w:w="10185" w:type="dxa"/>
+        <w:shd w:val="clear" w:color="auto" w:fill="EEF0F4"/>
+        <w:tblLayout w:type="fixed"/>
+        <w:tblCellMar>
+          <w:top w:w="15" w:type="dxa"/>
+          <w:left w:w="15" w:type="dxa"/>
+          <w:bottom w:w="15" w:type="dxa"/>
+          <w:right w:w="15" w:type="dxa"/>
+        </w:tblCellMar>
+        <w:tblLook w:val="04A0" w:firstRow="1" w:lastRow="0" w:firstColumn="1" w:lastColumn="0" w:noHBand="0" w:noVBand="1"/>
+      </w:tblPr>
+      <w:tblGrid>
+        <w:gridCol w:w="1396"/>
+        <w:gridCol w:w="1252"/>
+        <w:gridCol w:w="24"/>
+        <w:gridCol w:w="5874"/>
+        <w:gridCol w:w="1639"/>
+      </w:tblGrid>
+      <w:tr>
+        <w:trPr>
+          <w:trHeight w:val="308"/>
+          <w:tblHeader/>
+        </w:trPr>
+        <w:tc>
+          <w:tcPr>
+            <w:tcW w:w="1396" w:type="dxa"/>
+            <w:tcBorders>
+              <w:top w:val="single" w:sz="6" w:space="0" w:color="DDDDDD"/>
+              <w:left w:val="single" w:sz="6" w:space="0" w:color="DDDDDD"/>
+              <w:bottom w:val="single" w:sz="6" w:space="0" w:color="DDDDDD"/>
+              <w:right w:val="single" w:sz="6" w:space="0" w:color="DDDDDD"/>
+            </w:tcBorders>
+            <w:shd w:val="clear" w:color="auto" w:fill="EFF3F5"/>
+            <w:tcMar>
+              <w:top w:w="120" w:type="dxa"/>
+              <w:left w:w="120" w:type="dxa"/>
+              <w:bottom w:w="120" w:type="dxa"/>
+              <w:right w:w="120" w:type="dxa"/>
+            </w:tcMar>
+            <w:vAlign w:val="center"/>
+            <w:hideMark/>
+          </w:tcPr>
+          <w:p>
+            <w:pPr>
+              <w:widowControl/>
+              <w:spacing w:line="330" w:lineRule="atLeast"/>
+              <w:jc w:val="left"/>
+              <w:rPr>
+                <w:rFonts w:ascii="Arial" w:eastAsia="宋体" w:hAnsi="Arial" w:cs="Arial"/>
+                <w:b/>
+                <w:bCs/>
+                <w:color w:val="4F4F4F"/>
+                <w:kern w:val="0"/>
+                <w:szCs w:val="21"/>
+              </w:rPr>
+            </w:pPr>
+            <w:r>
+              <w:rPr>
+                <w:rFonts w:ascii="Arial" w:eastAsia="宋体" w:hAnsi="Arial" w:cs="Arial"/>
+                <w:b/>
+                <w:bCs/>
+                <w:color w:val="4F4F4F"/>
+                <w:kern w:val="0"/>
+                <w:szCs w:val="21"/>
+              </w:rPr>
+              <w:t>返回字段</w:t>
+            </w:r>
+          </w:p>
+        </w:tc>
+        <w:tc>
+          <w:tcPr>
+            <w:tcW w:w="1252" w:type="dxa"/>
+            <w:tcBorders>
+              <w:top w:val="single" w:sz="6" w:space="0" w:color="DDDDDD"/>
+              <w:left w:val="single" w:sz="6" w:space="0" w:color="DDDDDD"/>
+              <w:bottom w:val="single" w:sz="6" w:space="0" w:color="DDDDDD"/>
+              <w:right w:val="single" w:sz="6" w:space="0" w:color="DDDDDD"/>
+            </w:tcBorders>
+            <w:shd w:val="clear" w:color="auto" w:fill="EFF3F5"/>
+            <w:tcMar>
+              <w:top w:w="120" w:type="dxa"/>
+              <w:left w:w="120" w:type="dxa"/>
+              <w:bottom w:w="120" w:type="dxa"/>
+              <w:right w:w="120" w:type="dxa"/>
+            </w:tcMar>
+            <w:vAlign w:val="center"/>
+            <w:hideMark/>
+          </w:tcPr>
+          <w:p>
+            <w:pPr>
+              <w:widowControl/>
+              <w:spacing w:line="330" w:lineRule="atLeast"/>
+              <w:jc w:val="left"/>
+              <w:rPr>
+                <w:rFonts w:ascii="Arial" w:eastAsia="宋体" w:hAnsi="Arial" w:cs="Arial"/>
+                <w:b/>
+                <w:bCs/>
+                <w:color w:val="4F4F4F"/>
+                <w:kern w:val="0"/>
+                <w:szCs w:val="21"/>
+              </w:rPr>
+            </w:pPr>
+            <w:r>
+              <w:rPr>
+                <w:rFonts w:ascii="Arial" w:eastAsia="宋体" w:hAnsi="Arial" w:cs="Arial"/>
+                <w:b/>
+                <w:bCs/>
+                <w:color w:val="4F4F4F"/>
+                <w:kern w:val="0"/>
+                <w:szCs w:val="21"/>
+              </w:rPr>
+              <w:t>字段类型</w:t>
+            </w:r>
+          </w:p>
+        </w:tc>
+        <w:tc>
+          <w:tcPr>
+            <w:tcW w:w="7537" w:type="dxa"/>
+            <w:gridSpan w:val="3"/>
+            <w:tcBorders>
+              <w:top w:val="single" w:sz="6" w:space="0" w:color="DDDDDD"/>
+              <w:left w:val="single" w:sz="6" w:space="0" w:color="DDDDDD"/>
+              <w:bottom w:val="single" w:sz="6" w:space="0" w:color="DDDDDD"/>
+              <w:right w:val="single" w:sz="6" w:space="0" w:color="DDDDDD"/>
+            </w:tcBorders>
+            <w:shd w:val="clear" w:color="auto" w:fill="EFF3F5"/>
+            <w:tcMar>
+              <w:top w:w="120" w:type="dxa"/>
+              <w:left w:w="120" w:type="dxa"/>
+              <w:bottom w:w="120" w:type="dxa"/>
+              <w:right w:w="120" w:type="dxa"/>
+            </w:tcMar>
+            <w:vAlign w:val="center"/>
+            <w:hideMark/>
+          </w:tcPr>
+          <w:p>
+            <w:pPr>
+              <w:widowControl/>
+              <w:spacing w:line="330" w:lineRule="atLeast"/>
+              <w:jc w:val="left"/>
+              <w:rPr>
+                <w:rFonts w:ascii="Arial" w:eastAsia="宋体" w:hAnsi="Arial" w:cs="Arial"/>
+                <w:b/>
+                <w:bCs/>
+                <w:color w:val="4F4F4F"/>
+                <w:kern w:val="0"/>
+                <w:szCs w:val="21"/>
+              </w:rPr>
+            </w:pPr>
+            <w:r>
+              <w:rPr>
+                <w:rFonts w:ascii="Arial" w:eastAsia="宋体" w:hAnsi="Arial" w:cs="Arial"/>
+                <w:b/>
+                <w:bCs/>
+                <w:color w:val="4F4F4F"/>
+                <w:kern w:val="0"/>
+                <w:szCs w:val="21"/>
+              </w:rPr>
+              <w:t>说明</w:t>
+            </w:r>
+          </w:p>
+        </w:tc>
+      </w:tr>
+      <w:tr>
+        <w:trPr>
+          <w:gridAfter w:val="1"/>
+          <w:wAfter w:w="1639" w:type="dxa"/>
+          <w:trHeight w:val="299"/>
+        </w:trPr>
+        <w:tc>
+          <w:tcPr>
+            <w:tcW w:w="1396" w:type="dxa"/>
+            <w:tcBorders>
+              <w:top w:val="single" w:sz="6" w:space="0" w:color="DDDDDD"/>
+              <w:left w:val="single" w:sz="6" w:space="0" w:color="DDDDDD"/>
+              <w:bottom w:val="single" w:sz="6" w:space="0" w:color="DDDDDD"/>
+              <w:right w:val="single" w:sz="6" w:space="0" w:color="DDDDDD"/>
+            </w:tcBorders>
+            <w:shd w:val="clear" w:color="auto" w:fill="FFFFFF"/>
+            <w:tcMar>
+              <w:top w:w="120" w:type="dxa"/>
+              <w:left w:w="120" w:type="dxa"/>
+              <w:bottom w:w="120" w:type="dxa"/>
+              <w:right w:w="120" w:type="dxa"/>
+            </w:tcMar>
+            <w:vAlign w:val="center"/>
+            <w:hideMark/>
+          </w:tcPr>
+          <w:p>
+            <w:pPr>
+              <w:widowControl/>
+              <w:spacing w:line="330" w:lineRule="atLeast"/>
+              <w:jc w:val="left"/>
+              <w:rPr>
+                <w:rFonts w:ascii="宋体" w:eastAsia="宋体" w:hAnsi="宋体" w:cs="Arial"/>
+                <w:color w:val="4F4F4F"/>
+                <w:kern w:val="0"/>
+                <w:szCs w:val="21"/>
+              </w:rPr>
+            </w:pPr>
+            <w:r>
+              <w:rPr>
+                <w:rFonts w:ascii="宋体" w:eastAsia="宋体" w:hAnsi="宋体" w:cs="Arial"/>
+                <w:color w:val="4F4F4F"/>
+                <w:kern w:val="0"/>
+                <w:szCs w:val="21"/>
+              </w:rPr>
+              <w:t>code</w:t>
+            </w:r>
+          </w:p>
+        </w:tc>
+        <w:tc>
+          <w:tcPr>
+            <w:tcW w:w="1276" w:type="dxa"/>
+            <w:gridSpan w:val="2"/>
+            <w:tcBorders>
+              <w:top w:val="single" w:sz="6" w:space="0" w:color="DDDDDD"/>
+              <w:left w:val="single" w:sz="6" w:space="0" w:color="DDDDDD"/>
+              <w:bottom w:val="single" w:sz="6" w:space="0" w:color="DDDDDD"/>
+              <w:right w:val="single" w:sz="6" w:space="0" w:color="DDDDDD"/>
+            </w:tcBorders>
+            <w:shd w:val="clear" w:color="auto" w:fill="FFFFFF"/>
+            <w:tcMar>
+              <w:top w:w="120" w:type="dxa"/>
+              <w:left w:w="120" w:type="dxa"/>
+              <w:bottom w:w="120" w:type="dxa"/>
+              <w:right w:w="120" w:type="dxa"/>
+            </w:tcMar>
+            <w:vAlign w:val="center"/>
+            <w:hideMark/>
+          </w:tcPr>
+          <w:p>
+            <w:pPr>
+              <w:widowControl/>
+              <w:spacing w:line="330" w:lineRule="atLeast"/>
+              <w:jc w:val="left"/>
+              <w:rPr>
+                <w:rFonts w:ascii="宋体" w:eastAsia="宋体" w:hAnsi="宋体" w:cs="Arial"/>
+                <w:color w:val="4F4F4F"/>
+                <w:kern w:val="0"/>
+                <w:szCs w:val="21"/>
+              </w:rPr>
+            </w:pPr>
+            <w:proofErr w:type="spellStart"/>
+            <w:r>
+              <w:rPr>
+                <w:rFonts w:ascii="宋体" w:eastAsia="宋体" w:hAnsi="宋体" w:cs="Arial"/>
+                <w:color w:val="4F4F4F"/>
+                <w:kern w:val="0"/>
+                <w:szCs w:val="21"/>
+              </w:rPr>
+              <w:t>int</w:t>
+            </w:r>
+            <w:proofErr w:type="spellEnd"/>
+          </w:p>
+        </w:tc>
+        <w:tc>
+          <w:tcPr>
+            <w:tcW w:w="5874" w:type="dxa"/>
+            <w:tcBorders>
+              <w:top w:val="single" w:sz="6" w:space="0" w:color="DDDDDD"/>
+              <w:left w:val="single" w:sz="6" w:space="0" w:color="DDDDDD"/>
+              <w:bottom w:val="single" w:sz="6" w:space="0" w:color="DDDDDD"/>
+              <w:right w:val="single" w:sz="6" w:space="0" w:color="DDDDDD"/>
+            </w:tcBorders>
+            <w:shd w:val="clear" w:color="auto" w:fill="FFFFFF"/>
+            <w:tcMar>
+              <w:top w:w="120" w:type="dxa"/>
+              <w:left w:w="120" w:type="dxa"/>
+              <w:bottom w:w="120" w:type="dxa"/>
+              <w:right w:w="120" w:type="dxa"/>
+            </w:tcMar>
+            <w:vAlign w:val="center"/>
+            <w:hideMark/>
+          </w:tcPr>
+          <w:p>
+            <w:pPr>
+              <w:widowControl/>
+              <w:spacing w:line="330" w:lineRule="atLeast"/>
+              <w:jc w:val="left"/>
+              <w:rPr>
+                <w:rFonts w:ascii="宋体" w:eastAsia="宋体" w:hAnsi="宋体" w:cs="Arial"/>
+                <w:color w:val="4F4F4F"/>
+                <w:kern w:val="0"/>
+                <w:szCs w:val="21"/>
+              </w:rPr>
+            </w:pPr>
+            <w:r>
+              <w:rPr>
+                <w:rFonts w:ascii="宋体" w:eastAsia="宋体" w:hAnsi="宋体" w:cs="Arial"/>
+                <w:color w:val="4F4F4F"/>
+                <w:kern w:val="0"/>
+                <w:szCs w:val="21"/>
+              </w:rPr>
+              <w:t>返回结果状态。0：正常；1：错误。</w:t>
+            </w:r>
+          </w:p>
+        </w:tc>
+      </w:tr>
+      <w:tr>
+        <w:trPr>
+          <w:gridAfter w:val="1"/>
+          <w:wAfter w:w="1639" w:type="dxa"/>
+          <w:trHeight w:val="308"/>
+        </w:trPr>
+        <w:tc>
+          <w:tcPr>
+            <w:tcW w:w="1396" w:type="dxa"/>
+            <w:tcBorders>
+              <w:top w:val="single" w:sz="6" w:space="0" w:color="DDDDDD"/>
+              <w:left w:val="single" w:sz="6" w:space="0" w:color="DDDDDD"/>
+              <w:bottom w:val="single" w:sz="6" w:space="0" w:color="DDDDDD"/>
+              <w:right w:val="single" w:sz="6" w:space="0" w:color="DDDDDD"/>
+            </w:tcBorders>
+            <w:shd w:val="clear" w:color="auto" w:fill="F7F7F7"/>
+            <w:tcMar>
+              <w:top w:w="120" w:type="dxa"/>
+              <w:left w:w="120" w:type="dxa"/>
+              <w:bottom w:w="120" w:type="dxa"/>
+              <w:right w:w="120" w:type="dxa"/>
+            </w:tcMar>
+            <w:vAlign w:val="center"/>
+            <w:hideMark/>
+          </w:tcPr>
+          <w:p>
+            <w:pPr>
+              <w:widowControl/>
+              <w:spacing w:line="330" w:lineRule="atLeast"/>
+              <w:jc w:val="left"/>
+              <w:rPr>
+                <w:rFonts w:ascii="宋体" w:eastAsia="宋体" w:hAnsi="宋体" w:cs="Arial"/>
+                <w:color w:val="4F4F4F"/>
+                <w:kern w:val="0"/>
+                <w:szCs w:val="21"/>
+              </w:rPr>
+            </w:pPr>
+            <w:proofErr w:type="spellStart"/>
+            <w:r>
+              <w:rPr>
+                <w:rFonts w:ascii="宋体" w:eastAsia="宋体" w:hAnsi="宋体" w:cs="Arial"/>
+                <w:color w:val="4F4F4F"/>
+                <w:kern w:val="0"/>
+                <w:szCs w:val="21"/>
+              </w:rPr>
+              <w:lastRenderedPageBreak/>
+              <w:t>msg</w:t>
+            </w:r>
+            <w:proofErr w:type="spellEnd"/>
+          </w:p>
+        </w:tc>
+        <w:tc>
+          <w:tcPr>
+            <w:tcW w:w="1276" w:type="dxa"/>
+            <w:gridSpan w:val="2"/>
+            <w:tcBorders>
+              <w:top w:val="single" w:sz="6" w:space="0" w:color="DDDDDD"/>
+              <w:left w:val="single" w:sz="6" w:space="0" w:color="DDDDDD"/>
+              <w:bottom w:val="single" w:sz="6" w:space="0" w:color="DDDDDD"/>
+              <w:right w:val="single" w:sz="6" w:space="0" w:color="DDDDDD"/>
+            </w:tcBorders>
+            <w:shd w:val="clear" w:color="auto" w:fill="F7F7F7"/>
+            <w:tcMar>
+              <w:top w:w="120" w:type="dxa"/>
+              <w:left w:w="120" w:type="dxa"/>
+              <w:bottom w:w="120" w:type="dxa"/>
+              <w:right w:w="120" w:type="dxa"/>
+            </w:tcMar>
+            <w:vAlign w:val="center"/>
+            <w:hideMark/>
+          </w:tcPr>
+          <w:p>
+            <w:pPr>
+              <w:widowControl/>
+              <w:spacing w:line="330" w:lineRule="atLeast"/>
+              <w:jc w:val="left"/>
+              <w:rPr>
+                <w:rFonts w:ascii="宋体" w:eastAsia="宋体" w:hAnsi="宋体" w:cs="Arial"/>
+                <w:color w:val="4F4F4F"/>
+                <w:kern w:val="0"/>
+                <w:szCs w:val="21"/>
+              </w:rPr>
+            </w:pPr>
+            <w:r>
+              <w:rPr>
+                <w:rFonts w:ascii="宋体" w:eastAsia="宋体" w:hAnsi="宋体" w:cs="Arial"/>
+                <w:color w:val="4F4F4F"/>
+                <w:kern w:val="0"/>
+                <w:szCs w:val="21"/>
+              </w:rPr>
+              <w:t>string</w:t>
+            </w:r>
+          </w:p>
+        </w:tc>
+        <w:tc>
+          <w:tcPr>
+            <w:tcW w:w="5874" w:type="dxa"/>
+            <w:tcBorders>
+              <w:top w:val="single" w:sz="6" w:space="0" w:color="DDDDDD"/>
+              <w:left w:val="single" w:sz="6" w:space="0" w:color="DDDDDD"/>
+              <w:bottom w:val="single" w:sz="6" w:space="0" w:color="DDDDDD"/>
+              <w:right w:val="single" w:sz="6" w:space="0" w:color="DDDDDD"/>
+            </w:tcBorders>
+            <w:shd w:val="clear" w:color="auto" w:fill="F7F7F7"/>
+            <w:tcMar>
+              <w:top w:w="120" w:type="dxa"/>
+              <w:left w:w="120" w:type="dxa"/>
+              <w:bottom w:w="120" w:type="dxa"/>
+              <w:right w:w="120" w:type="dxa"/>
+            </w:tcMar>
+            <w:vAlign w:val="center"/>
+            <w:hideMark/>
+          </w:tcPr>
+          <w:p>
+            <w:pPr>
+              <w:widowControl/>
+              <w:spacing w:line="330" w:lineRule="atLeast"/>
+              <w:jc w:val="left"/>
+              <w:rPr>
+                <w:rFonts w:ascii="宋体" w:eastAsia="宋体" w:hAnsi="宋体" w:cs="Arial"/>
+                <w:color w:val="4F4F4F"/>
+                <w:kern w:val="0"/>
+                <w:szCs w:val="21"/>
+              </w:rPr>
+            </w:pPr>
+            <w:r>
+              <w:rPr>
+                <w:rFonts w:ascii="宋体" w:eastAsia="宋体" w:hAnsi="宋体" w:cs="Arial" w:hint="eastAsia"/>
+                <w:color w:val="4F4F4F"/>
+                <w:kern w:val="0"/>
+                <w:szCs w:val="21"/>
+              </w:rPr>
+              <w:t>返回结果</w:t>
+            </w:r>
+          </w:p>
+        </w:tc>
+      </w:tr>
+      <w:tr>
+        <w:trPr>
+          <w:gridAfter w:val="1"/>
+          <w:wAfter w:w="1639" w:type="dxa"/>
+          <w:trHeight w:val="299"/>
+        </w:trPr>
+        <w:tc>
+          <w:tcPr>
+            <w:tcW w:w="1396" w:type="dxa"/>
+            <w:tcBorders>
+              <w:top w:val="single" w:sz="6" w:space="0" w:color="DDDDDD"/>
+              <w:left w:val="single" w:sz="6" w:space="0" w:color="DDDDDD"/>
+              <w:bottom w:val="single" w:sz="6" w:space="0" w:color="DDDDDD"/>
+              <w:right w:val="single" w:sz="6" w:space="0" w:color="DDDDDD"/>
+            </w:tcBorders>
+            <w:shd w:val="clear" w:color="auto" w:fill="FFFFFF"/>
+            <w:tcMar>
+              <w:top w:w="120" w:type="dxa"/>
+              <w:left w:w="120" w:type="dxa"/>
+              <w:bottom w:w="120" w:type="dxa"/>
+              <w:right w:w="120" w:type="dxa"/>
+            </w:tcMar>
+            <w:vAlign w:val="center"/>
+            <w:hideMark/>
+          </w:tcPr>
+          <w:p>
+            <w:pPr>
+              <w:widowControl/>
+              <w:spacing w:line="330" w:lineRule="atLeast"/>
+              <w:jc w:val="left"/>
+              <w:rPr>
+                <w:rFonts w:ascii="宋体" w:eastAsia="宋体" w:hAnsi="宋体" w:cs="Arial"/>
+                <w:color w:val="4F4F4F"/>
+                <w:kern w:val="0"/>
+                <w:szCs w:val="21"/>
+              </w:rPr>
+            </w:pPr>
+            <w:r>
+              <w:rPr>
+                <w:rFonts w:ascii="宋体" w:eastAsia="宋体" w:hAnsi="宋体" w:cs="Arial"/>
+                <w:color w:val="4F4F4F"/>
+                <w:kern w:val="0"/>
+                <w:szCs w:val="21"/>
+              </w:rPr>
+              <w:t>data</w:t>
+            </w:r>
+          </w:p>
+        </w:tc>
+        <w:tc>
+          <w:tcPr>
+            <w:tcW w:w="1276" w:type="dxa"/>
+            <w:gridSpan w:val="2"/>
+            <w:tcBorders>
+              <w:top w:val="single" w:sz="6" w:space="0" w:color="DDDDDD"/>
+              <w:left w:val="single" w:sz="6" w:space="0" w:color="DDDDDD"/>
+              <w:bottom w:val="single" w:sz="6" w:space="0" w:color="DDDDDD"/>
+              <w:right w:val="single" w:sz="6" w:space="0" w:color="DDDDDD"/>
+            </w:tcBorders>
+            <w:shd w:val="clear" w:color="auto" w:fill="FFFFFF"/>
+            <w:tcMar>
+              <w:top w:w="120" w:type="dxa"/>
+              <w:left w:w="120" w:type="dxa"/>
+              <w:bottom w:w="120" w:type="dxa"/>
+              <w:right w:w="120" w:type="dxa"/>
+            </w:tcMar>
+            <w:vAlign w:val="center"/>
+            <w:hideMark/>
+          </w:tcPr>
+          <w:p>
+            <w:pPr>
+              <w:widowControl/>
+              <w:spacing w:line="330" w:lineRule="atLeast"/>
+              <w:jc w:val="left"/>
+              <w:rPr>
+                <w:rFonts w:ascii="宋体" w:eastAsia="宋体" w:hAnsi="宋体" w:cs="Arial"/>
+                <w:color w:val="4F4F4F"/>
+                <w:kern w:val="0"/>
+                <w:szCs w:val="21"/>
+              </w:rPr>
+            </w:pPr>
+            <w:r>
+              <w:rPr>
+                <w:rFonts w:ascii="宋体" w:eastAsia="宋体" w:hAnsi="宋体" w:cs="Arial"/>
+                <w:color w:val="4F4F4F"/>
+                <w:kern w:val="0"/>
+                <w:szCs w:val="21"/>
+              </w:rPr>
+              <w:t>O</w:t>
+            </w:r>
+            <w:r>
+              <w:rPr>
+                <w:rFonts w:ascii="宋体" w:eastAsia="宋体" w:hAnsi="宋体" w:cs="Arial" w:hint="eastAsia"/>
+                <w:color w:val="4F4F4F"/>
+                <w:kern w:val="0"/>
+                <w:szCs w:val="21"/>
+              </w:rPr>
+              <w:t>bject</w:t>
+            </w:r>
+          </w:p>
+        </w:tc>
+        <w:tc>
+          <w:tcPr>
+            <w:tcW w:w="5874" w:type="dxa"/>
+            <w:tcBorders>
+              <w:top w:val="single" w:sz="6" w:space="0" w:color="DDDDDD"/>
+              <w:left w:val="single" w:sz="6" w:space="0" w:color="DDDDDD"/>
+              <w:bottom w:val="single" w:sz="6" w:space="0" w:color="DDDDDD"/>
+              <w:right w:val="single" w:sz="6" w:space="0" w:color="DDDDDD"/>
+            </w:tcBorders>
+            <w:shd w:val="clear" w:color="auto" w:fill="FFFFFF"/>
+            <w:tcMar>
+              <w:top w:w="120" w:type="dxa"/>
+              <w:left w:w="120" w:type="dxa"/>
+              <w:bottom w:w="120" w:type="dxa"/>
+              <w:right w:w="120" w:type="dxa"/>
+            </w:tcMar>
+            <w:vAlign w:val="center"/>
+            <w:hideMark/>
+          </w:tcPr>
+          <w:p>
+            <w:pPr>
+              <w:widowControl/>
+              <w:spacing w:line="330" w:lineRule="atLeast"/>
+              <w:jc w:val="left"/>
+              <w:rPr>
+                <w:rFonts w:ascii="宋体" w:eastAsia="宋体" w:hAnsi="宋体" w:cs="Arial"/>
+                <w:color w:val="4F4F4F"/>
+                <w:kern w:val="0"/>
+                <w:szCs w:val="21"/>
+              </w:rPr>
+            </w:pPr>
+            <w:r>
+              <w:rPr>
+                <w:rFonts w:ascii="宋体" w:eastAsia="宋体" w:hAnsi="宋体" w:cs="Arial" w:hint="eastAsia"/>
+                <w:color w:val="4F4F4F"/>
+                <w:kern w:val="0"/>
+                <w:szCs w:val="21"/>
+              </w:rPr>
+              <w:t>返回数据。</w:t>
+            </w:r>
+            <w:r>
+              <w:rPr>
+                <w:rFonts w:ascii="宋体" w:eastAsia="宋体" w:hAnsi="宋体" w:cs="Arial"/>
+                <w:color w:val="4F4F4F"/>
+                <w:kern w:val="0"/>
+                <w:szCs w:val="21"/>
+              </w:rPr>
+              <w:t xml:space="preserve"> </w:t>
+            </w:r>
+            <w:r>
+              <w:rPr>
+                <w:rFonts w:ascii="宋体" w:eastAsia="宋体" w:hAnsi="宋体" w:cs="Arial" w:hint="eastAsia"/>
+                <w:color w:val="4F4F4F"/>
+                <w:kern w:val="0"/>
+                <w:szCs w:val="21"/>
+              </w:rPr>
+              <w:t>格式：</w:t>
+            </w:r>
+          </w:p>
+          <w:p>
+            <w:pPr>
+              <w:widowControl/>
+              <w:spacing w:line="330" w:lineRule="atLeast"/>
+              <w:jc w:val="left"/>
+              <w:rPr>
+                <w:rFonts w:ascii="宋体" w:eastAsia="宋体" w:hAnsi="宋体" w:cs="Arial"/>
+                <w:color w:val="4F4F4F"/>
+                <w:kern w:val="0"/>
+                <w:szCs w:val="21"/>
+              </w:rPr>
+            </w:pPr>
+            <w:r>
+              <w:rPr>
+                <w:rFonts w:ascii="Consolas" w:hAnsi="Consolas"/>
+                <w:color w:val="000000"/>
+                <w:sz w:val="20"/>
+                <w:szCs w:val="20"/>
+              </w:rPr>
+              <w:t>{"code":0,"msg":"</w:t>
+            </w:r>
+            <w:r>
+              <w:rPr>
+                <w:rFonts w:ascii="Consolas" w:hAnsi="Consolas"/>
+                <w:color w:val="000000"/>
+                <w:sz w:val="20"/>
+                <w:szCs w:val="20"/>
+              </w:rPr>
+              <w:t>查询测试任务统计时间成功</w:t>
+            </w:r>
+            <w:r>
+              <w:rPr>
+                <w:rFonts w:ascii="Consolas" w:hAnsi="Consolas"/>
+                <w:color w:val="000000"/>
+                <w:sz w:val="20"/>
+                <w:szCs w:val="20"/>
+              </w:rPr>
+              <w:t>","data":{"2019-02-27":"26"}}</w:t>
+            </w:r>
+          </w:p>
+        </w:tc>
+      </w:tr>
+    </w:tbl>
+    <w:p>
+      <w:pPr>
+        <w:pStyle w:val="2"/>
+      </w:pPr>
+      <w:r>
+        <w:rPr>
+          <w:rFonts w:hint="eastAsia"/>
+        </w:rPr>
+        <w:t>首页</w:t>
+      </w:r>
+      <w:r>
+        <w:rPr>
+          <w:rFonts w:hint="eastAsia"/>
+        </w:rPr>
+        <w:t>已通过，未通过，待审核图</w:t>
+      </w:r>
+    </w:p>
+    <w:p>
+      <w:pPr>
+        <w:pStyle w:val="HTML"/>
+        <w:shd w:val="clear" w:color="auto" w:fill="FFFFFF"/>
+        <w:rPr>
+          <w:color w:val="000000"/>
+          <w:sz w:val="27"/>
+          <w:szCs w:val="27"/>
+        </w:rPr>
+      </w:pPr>
+      <w:r>
+        <w:rPr>
+          <w:rFonts w:ascii="微软雅黑 Light" w:eastAsia="微软雅黑 Light" w:hAnsi="微软雅黑 Light"/>
+          <w:szCs w:val="21"/>
+        </w:rPr>
+        <w:t>URL</w:t>
+      </w:r>
+      <w:r>
+        <w:rPr>
+          <w:rFonts w:hint="eastAsia"/>
+          <w:szCs w:val="21"/>
+        </w:rPr>
+        <w:t>：</w:t>
+      </w:r>
+      <w:r>
+        <w:rPr>
+          <w:rFonts w:ascii="Consolas" w:hAnsi="Consolas" w:cs="Consolas"/>
+          <w:color w:val="2A00FF"/>
+          <w:shd w:val="clear" w:color="auto" w:fill="E8F2FE"/>
+        </w:rPr>
+        <w:t>/</w:t>
+      </w:r>
+      <w:r>
+        <w:rPr>
+          <w:rFonts w:ascii="Consolas" w:hAnsi="Consolas" w:cs="Consolas"/>
+          <w:color w:val="2A00FF"/>
+          <w:shd w:val="clear" w:color="auto" w:fill="E8F2FE"/>
+        </w:rPr>
+        <w:t>statistics</w:t>
+      </w:r>
+      <w:r>
+        <w:rPr>
+          <w:rFonts w:ascii="Consolas" w:hAnsi="Consolas" w:cs="Consolas"/>
+          <w:color w:val="2A00FF"/>
+          <w:shd w:val="clear" w:color="auto" w:fill="E8F2FE"/>
+        </w:rPr>
+        <w:t>/</w:t>
+      </w:r>
+      <w:r>
+        <w:rPr>
+          <w:rFonts w:hint="eastAsia"/>
+          <w:b/>
+          <w:bCs/>
+          <w:color w:val="008000"/>
+          <w:sz w:val="27"/>
+          <w:szCs w:val="27"/>
+        </w:rPr>
+        <w:t xml:space="preserve"> </w:t>
+      </w:r>
+      <w:proofErr w:type="spellStart"/>
+      <w:r>
+        <w:rPr>
+          <w:rFonts w:hint="eastAsia"/>
+          <w:b/>
+          <w:bCs/>
+          <w:color w:val="008000"/>
+          <w:sz w:val="27"/>
+          <w:szCs w:val="27"/>
+        </w:rPr>
+        <w:t>getUserPassMission</w:t>
+      </w:r>
+      <w:proofErr w:type="spellEnd"/>
+    </w:p>
+    <w:p>
+      <w:pPr>
+        <w:pStyle w:val="HTML"/>
+        <w:shd w:val="clear" w:color="auto" w:fill="FFFFFF"/>
+        <w:rPr>
+          <w:color w:val="000000"/>
+          <w:sz w:val="27"/>
+          <w:szCs w:val="27"/>
+        </w:rPr>
+      </w:pPr>
+    </w:p>
+    <w:p>
+      <w:pPr>
+        <w:rPr>
+          <w:szCs w:val="21"/>
+        </w:rPr>
+      </w:pPr>
+      <w:r>
+        <w:rPr>
+          <w:rFonts w:ascii="微软雅黑 Light" w:eastAsia="微软雅黑 Light" w:hAnsi="微软雅黑 Light" w:hint="eastAsia"/>
+          <w:szCs w:val="21"/>
+        </w:rPr>
+        <w:t>h</w:t>
+      </w:r>
+      <w:r>
+        <w:rPr>
+          <w:rFonts w:ascii="微软雅黑 Light" w:eastAsia="微软雅黑 Light" w:hAnsi="微软雅黑 Light"/>
+          <w:szCs w:val="21"/>
+        </w:rPr>
+        <w:t>ttp</w:t>
+      </w:r>
+      <w:r>
+        <w:rPr>
+          <w:rFonts w:ascii="微软雅黑 Light" w:eastAsia="微软雅黑 Light" w:hAnsi="微软雅黑 Light" w:hint="eastAsia"/>
+          <w:szCs w:val="21"/>
+        </w:rPr>
+        <w:t>请求方式</w:t>
+      </w:r>
+      <w:r>
+        <w:rPr>
+          <w:rFonts w:hint="eastAsia"/>
+          <w:szCs w:val="21"/>
+        </w:rPr>
+        <w:t>：P</w:t>
+      </w:r>
+      <w:r>
+        <w:rPr>
+          <w:szCs w:val="21"/>
+        </w:rPr>
+        <w:t>OST</w:t>
+      </w:r>
+    </w:p>
+    <w:p>
+      <w:pPr>
+        <w:rPr>
+          <w:szCs w:val="21"/>
+        </w:rPr>
+      </w:pPr>
+      <w:r>
+        <w:rPr>
+          <w:rFonts w:ascii="微软雅黑 Light" w:eastAsia="微软雅黑 Light" w:hAnsi="微软雅黑 Light" w:hint="eastAsia"/>
+          <w:szCs w:val="21"/>
+        </w:rPr>
+        <w:t>请求参数：</w:t>
+      </w:r>
+    </w:p>
+    <w:tbl>
+      <w:tblPr>
+        <w:tblW w:w="7588" w:type="dxa"/>
+        <w:tblCellMar>
+          <w:top w:w="15" w:type="dxa"/>
+          <w:left w:w="15" w:type="dxa"/>
+          <w:bottom w:w="15" w:type="dxa"/>
+          <w:right w:w="15" w:type="dxa"/>
+        </w:tblCellMar>
+        <w:tblLook w:val="04A0" w:firstRow="1" w:lastRow="0" w:firstColumn="1" w:lastColumn="0" w:noHBand="0" w:noVBand="1"/>
+      </w:tblPr>
+      <w:tblGrid>
+        <w:gridCol w:w="1986"/>
+        <w:gridCol w:w="1511"/>
+        <w:gridCol w:w="1985"/>
+        <w:gridCol w:w="2106"/>
+      </w:tblGrid>
+      <w:tr>
+        <w:trPr>
+          <w:trHeight w:val="285"/>
+          <w:tblHeader/>
+        </w:trPr>
+        <w:tc>
+          <w:tcPr>
+            <w:tcW w:w="0" w:type="auto"/>
+            <w:tcBorders>
+              <w:top w:val="single" w:sz="6" w:space="0" w:color="DDDDDD"/>
+              <w:left w:val="single" w:sz="6" w:space="0" w:color="DDDDDD"/>
+              <w:bottom w:val="single" w:sz="6" w:space="0" w:color="DDDDDD"/>
+              <w:right w:val="single" w:sz="6" w:space="0" w:color="DDDDDD"/>
+            </w:tcBorders>
+            <w:shd w:val="clear" w:color="auto" w:fill="EFF3F5"/>
+            <w:tcMar>
+              <w:top w:w="120" w:type="dxa"/>
+              <w:left w:w="120" w:type="dxa"/>
+              <w:bottom w:w="120" w:type="dxa"/>
+              <w:right w:w="120" w:type="dxa"/>
+            </w:tcMar>
+            <w:vAlign w:val="center"/>
+            <w:hideMark/>
+          </w:tcPr>
+          <w:p>
+            <w:pPr>
+              <w:widowControl/>
+              <w:spacing w:line="330" w:lineRule="atLeast"/>
+              <w:jc w:val="left"/>
+              <w:rPr>
+                <w:rFonts w:ascii="宋体" w:eastAsia="宋体" w:hAnsi="宋体" w:cs="宋体"/>
+                <w:b/>
+                <w:bCs/>
+                <w:color w:val="4F4F4F"/>
+                <w:kern w:val="0"/>
+                <w:szCs w:val="21"/>
+              </w:rPr>
+            </w:pPr>
+            <w:r>
+              <w:rPr>
+                <w:rFonts w:ascii="宋体" w:eastAsia="宋体" w:hAnsi="宋体" w:cs="宋体"/>
+                <w:b/>
+                <w:bCs/>
+                <w:color w:val="4F4F4F"/>
+                <w:kern w:val="0"/>
+                <w:szCs w:val="21"/>
+              </w:rPr>
+              <w:t>参数</w:t>
+            </w:r>
+          </w:p>
+        </w:tc>
+        <w:tc>
+          <w:tcPr>
+            <w:tcW w:w="0" w:type="auto"/>
+            <w:tcBorders>
+              <w:top w:val="single" w:sz="6" w:space="0" w:color="DDDDDD"/>
+              <w:left w:val="single" w:sz="6" w:space="0" w:color="DDDDDD"/>
+              <w:bottom w:val="single" w:sz="6" w:space="0" w:color="DDDDDD"/>
+              <w:right w:val="single" w:sz="6" w:space="0" w:color="DDDDDD"/>
+            </w:tcBorders>
+            <w:shd w:val="clear" w:color="auto" w:fill="EFF3F5"/>
+            <w:tcMar>
+              <w:top w:w="120" w:type="dxa"/>
+              <w:left w:w="120" w:type="dxa"/>
+              <w:bottom w:w="120" w:type="dxa"/>
+              <w:right w:w="120" w:type="dxa"/>
+            </w:tcMar>
+            <w:vAlign w:val="center"/>
+            <w:hideMark/>
+          </w:tcPr>
+          <w:p>
+            <w:pPr>
+              <w:widowControl/>
+              <w:spacing w:line="330" w:lineRule="atLeast"/>
+              <w:jc w:val="left"/>
+              <w:rPr>
+                <w:rFonts w:ascii="宋体" w:eastAsia="宋体" w:hAnsi="宋体" w:cs="宋体"/>
+                <w:b/>
+                <w:bCs/>
+                <w:color w:val="4F4F4F"/>
+                <w:kern w:val="0"/>
+                <w:szCs w:val="21"/>
+              </w:rPr>
+            </w:pPr>
+            <w:r>
+              <w:rPr>
+                <w:rFonts w:ascii="宋体" w:eastAsia="宋体" w:hAnsi="宋体" w:cs="宋体"/>
+                <w:b/>
+                <w:bCs/>
+                <w:color w:val="4F4F4F"/>
+                <w:kern w:val="0"/>
+                <w:szCs w:val="21"/>
+              </w:rPr>
+              <w:t>必选</w:t>
+            </w:r>
+          </w:p>
+        </w:tc>
+        <w:tc>
+          <w:tcPr>
+            <w:tcW w:w="0" w:type="auto"/>
+            <w:tcBorders>
+              <w:top w:val="single" w:sz="6" w:space="0" w:color="DDDDDD"/>
+              <w:left w:val="single" w:sz="6" w:space="0" w:color="DDDDDD"/>
+              <w:bottom w:val="single" w:sz="6" w:space="0" w:color="DDDDDD"/>
+              <w:right w:val="single" w:sz="6" w:space="0" w:color="DDDDDD"/>
+            </w:tcBorders>
+            <w:shd w:val="clear" w:color="auto" w:fill="EFF3F5"/>
+            <w:tcMar>
+              <w:top w:w="120" w:type="dxa"/>
+              <w:left w:w="120" w:type="dxa"/>
+              <w:bottom w:w="120" w:type="dxa"/>
+              <w:right w:w="120" w:type="dxa"/>
+            </w:tcMar>
+            <w:vAlign w:val="center"/>
+            <w:hideMark/>
+          </w:tcPr>
+          <w:p>
+            <w:pPr>
+              <w:widowControl/>
+              <w:spacing w:line="330" w:lineRule="atLeast"/>
+              <w:jc w:val="left"/>
+              <w:rPr>
+                <w:rFonts w:ascii="宋体" w:eastAsia="宋体" w:hAnsi="宋体" w:cs="宋体"/>
+                <w:b/>
+                <w:bCs/>
+                <w:color w:val="4F4F4F"/>
+                <w:kern w:val="0"/>
+                <w:szCs w:val="21"/>
+              </w:rPr>
+            </w:pPr>
+            <w:r>
+              <w:rPr>
+                <w:rFonts w:ascii="宋体" w:eastAsia="宋体" w:hAnsi="宋体" w:cs="宋体"/>
+                <w:b/>
+                <w:bCs/>
+                <w:color w:val="4F4F4F"/>
+                <w:kern w:val="0"/>
+                <w:szCs w:val="21"/>
+              </w:rPr>
+              <w:t>类型</w:t>
+            </w:r>
+          </w:p>
+        </w:tc>
+        <w:tc>
+          <w:tcPr>
+            <w:tcW w:w="0" w:type="auto"/>
+            <w:tcBorders>
+              <w:top w:val="single" w:sz="6" w:space="0" w:color="DDDDDD"/>
+              <w:left w:val="single" w:sz="6" w:space="0" w:color="DDDDDD"/>
+              <w:bottom w:val="single" w:sz="6" w:space="0" w:color="DDDDDD"/>
+              <w:right w:val="single" w:sz="6" w:space="0" w:color="DDDDDD"/>
+            </w:tcBorders>
+            <w:shd w:val="clear" w:color="auto" w:fill="EFF3F5"/>
+            <w:tcMar>
+              <w:top w:w="120" w:type="dxa"/>
+              <w:left w:w="120" w:type="dxa"/>
+              <w:bottom w:w="120" w:type="dxa"/>
+              <w:right w:w="120" w:type="dxa"/>
+            </w:tcMar>
+            <w:vAlign w:val="center"/>
+            <w:hideMark/>
+          </w:tcPr>
+          <w:p>
+            <w:pPr>
+              <w:widowControl/>
+              <w:spacing w:line="330" w:lineRule="atLeast"/>
+              <w:jc w:val="center"/>
+              <w:rPr>
+                <w:rFonts w:ascii="宋体" w:eastAsia="宋体" w:hAnsi="宋体" w:cs="宋体"/>
+                <w:b/>
+                <w:bCs/>
+                <w:color w:val="4F4F4F"/>
+                <w:kern w:val="0"/>
+                <w:szCs w:val="21"/>
+              </w:rPr>
+            </w:pPr>
+            <w:r>
+              <w:rPr>
+                <w:rFonts w:ascii="宋体" w:eastAsia="宋体" w:hAnsi="宋体" w:cs="宋体"/>
+                <w:b/>
+                <w:bCs/>
+                <w:color w:val="4F4F4F"/>
+                <w:kern w:val="0"/>
+                <w:szCs w:val="21"/>
+              </w:rPr>
+              <w:t>说明</w:t>
+            </w:r>
+          </w:p>
+        </w:tc>
+      </w:tr>
+      <w:tr>
+        <w:trPr>
+          <w:trHeight w:val="276"/>
+        </w:trPr>
+        <w:tc>
+          <w:tcPr>
+            <w:tcW w:w="0" w:type="auto"/>
+            <w:tcBorders>
+              <w:top w:val="single" w:sz="6" w:space="0" w:color="DDDDDD"/>
+              <w:left w:val="single" w:sz="6" w:space="0" w:color="DDDDDD"/>
+              <w:bottom w:val="single" w:sz="6" w:space="0" w:color="DDDDDD"/>
+              <w:right w:val="single" w:sz="6" w:space="0" w:color="DDDDDD"/>
+            </w:tcBorders>
+            <w:shd w:val="clear" w:color="auto" w:fill="F7F7F7"/>
+            <w:tcMar>
+              <w:top w:w="120" w:type="dxa"/>
+              <w:left w:w="120" w:type="dxa"/>
+              <w:bottom w:w="120" w:type="dxa"/>
+              <w:right w:w="120" w:type="dxa"/>
+            </w:tcMar>
+            <w:vAlign w:val="center"/>
+            <w:hideMark/>
+          </w:tcPr>
+          <w:p>
+            <w:pPr>
+              <w:widowControl/>
+              <w:spacing w:line="330" w:lineRule="atLeast"/>
+              <w:jc w:val="left"/>
+              <w:rPr>
+                <w:rFonts w:ascii="宋体" w:eastAsia="宋体" w:hAnsi="宋体" w:cs="宋体"/>
+                <w:color w:val="4F4F4F"/>
+                <w:kern w:val="0"/>
+                <w:szCs w:val="21"/>
+              </w:rPr>
+            </w:pPr>
+            <w:proofErr w:type="spellStart"/>
+            <w:r>
+              <w:rPr>
+                <w:rFonts w:ascii="宋体" w:eastAsia="宋体" w:hAnsi="宋体" w:cs="宋体"/>
+                <w:color w:val="4F4F4F"/>
+                <w:kern w:val="0"/>
+                <w:szCs w:val="21"/>
+              </w:rPr>
+              <w:t>userId</w:t>
+            </w:r>
+            <w:proofErr w:type="spellEnd"/>
+          </w:p>
+        </w:tc>
+        <w:tc>
+          <w:tcPr>
+            <w:tcW w:w="0" w:type="auto"/>
+            <w:tcBorders>
+              <w:top w:val="single" w:sz="6" w:space="0" w:color="DDDDDD"/>
+              <w:left w:val="single" w:sz="6" w:space="0" w:color="DDDDDD"/>
+              <w:bottom w:val="single" w:sz="6" w:space="0" w:color="DDDDDD"/>
+              <w:right w:val="single" w:sz="6" w:space="0" w:color="DDDDDD"/>
+            </w:tcBorders>
+            <w:shd w:val="clear" w:color="auto" w:fill="F7F7F7"/>
+            <w:tcMar>
+              <w:top w:w="120" w:type="dxa"/>
+              <w:left w:w="120" w:type="dxa"/>
+              <w:bottom w:w="120" w:type="dxa"/>
+              <w:right w:w="120" w:type="dxa"/>
+            </w:tcMar>
+            <w:vAlign w:val="center"/>
+            <w:hideMark/>
+          </w:tcPr>
+          <w:p>
+            <w:pPr>
+              <w:widowControl/>
+              <w:spacing w:line="330" w:lineRule="atLeast"/>
+              <w:jc w:val="left"/>
+              <w:rPr>
+                <w:rFonts w:ascii="宋体" w:eastAsia="宋体" w:hAnsi="宋体" w:cs="宋体"/>
+                <w:color w:val="4F4F4F"/>
+                <w:kern w:val="0"/>
+                <w:szCs w:val="21"/>
+              </w:rPr>
+            </w:pPr>
+            <w:proofErr w:type="spellStart"/>
+            <w:r>
+              <w:rPr>
+                <w:rFonts w:ascii="宋体" w:eastAsia="宋体" w:hAnsi="宋体" w:cs="宋体"/>
+                <w:color w:val="4F4F4F"/>
+                <w:kern w:val="0"/>
+                <w:szCs w:val="21"/>
+              </w:rPr>
+              <w:t>ture</w:t>
+            </w:r>
+            <w:proofErr w:type="spellEnd"/>
+          </w:p>
+        </w:tc>
+        <w:tc>
+          <w:tcPr>
+            <w:tcW w:w="0" w:type="auto"/>
+            <w:tcBorders>
+              <w:top w:val="single" w:sz="6" w:space="0" w:color="DDDDDD"/>
+              <w:left w:val="single" w:sz="6" w:space="0" w:color="DDDDDD"/>
+              <w:bottom w:val="single" w:sz="6" w:space="0" w:color="DDDDDD"/>
+              <w:right w:val="single" w:sz="6" w:space="0" w:color="DDDDDD"/>
+            </w:tcBorders>
+            <w:shd w:val="clear" w:color="auto" w:fill="F7F7F7"/>
+            <w:tcMar>
+              <w:top w:w="120" w:type="dxa"/>
+              <w:left w:w="120" w:type="dxa"/>
+              <w:bottom w:w="120" w:type="dxa"/>
+              <w:right w:w="120" w:type="dxa"/>
+            </w:tcMar>
+            <w:vAlign w:val="center"/>
+            <w:hideMark/>
+          </w:tcPr>
+          <w:p>
+            <w:pPr>
+              <w:widowControl/>
+              <w:spacing w:line="330" w:lineRule="atLeast"/>
+              <w:jc w:val="left"/>
+              <w:rPr>
+                <w:rFonts w:ascii="宋体" w:eastAsia="宋体" w:hAnsi="宋体" w:cs="宋体"/>
+                <w:color w:val="4F4F4F"/>
+                <w:kern w:val="0"/>
+                <w:szCs w:val="21"/>
+              </w:rPr>
+            </w:pPr>
+            <w:r>
+              <w:rPr>
+                <w:rFonts w:ascii="宋体" w:eastAsia="宋体" w:hAnsi="宋体" w:cs="宋体"/>
+                <w:color w:val="4F4F4F"/>
+                <w:kern w:val="0"/>
+                <w:szCs w:val="21"/>
+              </w:rPr>
+              <w:t>string</w:t>
+            </w:r>
+          </w:p>
+        </w:tc>
+        <w:tc>
+          <w:tcPr>
+            <w:tcW w:w="0" w:type="auto"/>
+            <w:tcBorders>
+              <w:top w:val="single" w:sz="6" w:space="0" w:color="DDDDDD"/>
+              <w:left w:val="single" w:sz="6" w:space="0" w:color="DDDDDD"/>
+              <w:bottom w:val="single" w:sz="6" w:space="0" w:color="DDDDDD"/>
+              <w:right w:val="single" w:sz="6" w:space="0" w:color="DDDDDD"/>
+            </w:tcBorders>
+            <w:shd w:val="clear" w:color="auto" w:fill="F7F7F7"/>
+            <w:tcMar>
+              <w:top w:w="120" w:type="dxa"/>
+              <w:left w:w="120" w:type="dxa"/>
+              <w:bottom w:w="120" w:type="dxa"/>
+              <w:right w:w="120" w:type="dxa"/>
+            </w:tcMar>
+            <w:vAlign w:val="center"/>
+            <w:hideMark/>
+          </w:tcPr>
+          <w:p>
+            <w:pPr>
+              <w:widowControl/>
+              <w:spacing w:line="330" w:lineRule="atLeast"/>
+              <w:jc w:val="center"/>
+              <w:rPr>
+                <w:rFonts w:ascii="宋体" w:eastAsia="宋体" w:hAnsi="宋体" w:cs="宋体"/>
+                <w:color w:val="4F4F4F"/>
+                <w:kern w:val="0"/>
+                <w:szCs w:val="21"/>
+              </w:rPr>
+            </w:pPr>
+            <w:r>
+              <w:rPr>
+                <w:rFonts w:ascii="宋体" w:eastAsia="宋体" w:hAnsi="宋体" w:cs="宋体" w:hint="eastAsia"/>
+                <w:color w:val="4F4F4F"/>
+                <w:kern w:val="0"/>
+                <w:szCs w:val="21"/>
+              </w:rPr>
+              <w:t>用户I</w:t>
+            </w:r>
+            <w:r>
+              <w:rPr>
+                <w:rFonts w:ascii="宋体" w:eastAsia="宋体" w:hAnsi="宋体" w:cs="宋体"/>
+                <w:color w:val="4F4F4F"/>
+                <w:kern w:val="0"/>
+                <w:szCs w:val="21"/>
+              </w:rPr>
+              <w:t>D</w:t>
+            </w:r>
+          </w:p>
+        </w:tc>
+      </w:tr>
+    </w:tbl>
+    <w:p>
+      <w:pPr>
+        <w:pStyle w:val="a3"/>
+        <w:ind w:left="360" w:firstLineChars="0" w:firstLine="0"/>
+      </w:pPr>
+    </w:p>
+    <w:p>
+      <w:pPr>
+        <w:pStyle w:val="a3"/>
+        <w:tabs>
+          <w:tab w:val="left" w:pos="4957"/>
+        </w:tabs>
+        <w:ind w:left="360" w:firstLineChars="0" w:firstLine="0"/>
+        <w:rPr>
+          <w:rFonts w:ascii="微软雅黑 Light" w:eastAsia="微软雅黑 Light" w:hAnsi="微软雅黑 Light"/>
+          <w:szCs w:val="21"/>
+        </w:rPr>
+      </w:pPr>
+      <w:r>
+        <w:rPr>
+          <w:rFonts w:ascii="微软雅黑 Light" w:eastAsia="微软雅黑 Light" w:hAnsi="微软雅黑 Light" w:hint="eastAsia"/>
+          <w:szCs w:val="21"/>
+        </w:rPr>
+        <w:t>返回参数：</w:t>
+      </w:r>
+      <w:r>
+        <w:rPr>
+          <w:rFonts w:ascii="微软雅黑 Light" w:eastAsia="微软雅黑 Light" w:hAnsi="微软雅黑 Light"/>
+          <w:szCs w:val="21"/>
+        </w:rPr>
+        <w:tab/>
+      </w:r>
+    </w:p>
+    <w:tbl>
+      <w:tblPr>
+        <w:tblW w:w="10185" w:type="dxa"/>
+        <w:shd w:val="clear" w:color="auto" w:fill="EEF0F4"/>
+        <w:tblLayout w:type="fixed"/>
+        <w:tblCellMar>
+          <w:top w:w="15" w:type="dxa"/>
+          <w:left w:w="15" w:type="dxa"/>
+          <w:bottom w:w="15" w:type="dxa"/>
+          <w:right w:w="15" w:type="dxa"/>
+        </w:tblCellMar>
+        <w:tblLook w:val="04A0" w:firstRow="1" w:lastRow="0" w:firstColumn="1" w:lastColumn="0" w:noHBand="0" w:noVBand="1"/>
+      </w:tblPr>
+      <w:tblGrid>
+        <w:gridCol w:w="1396"/>
+        <w:gridCol w:w="1252"/>
+        <w:gridCol w:w="24"/>
+        <w:gridCol w:w="5874"/>
+        <w:gridCol w:w="1639"/>
+      </w:tblGrid>
+      <w:tr>
+        <w:trPr>
+          <w:trHeight w:val="308"/>
+          <w:tblHeader/>
+        </w:trPr>
+        <w:tc>
+          <w:tcPr>
+            <w:tcW w:w="1396" w:type="dxa"/>
+            <w:tcBorders>
+              <w:top w:val="single" w:sz="6" w:space="0" w:color="DDDDDD"/>
+              <w:left w:val="single" w:sz="6" w:space="0" w:color="DDDDDD"/>
+              <w:bottom w:val="single" w:sz="6" w:space="0" w:color="DDDDDD"/>
+              <w:right w:val="single" w:sz="6" w:space="0" w:color="DDDDDD"/>
+            </w:tcBorders>
+            <w:shd w:val="clear" w:color="auto" w:fill="EFF3F5"/>
+            <w:tcMar>
+              <w:top w:w="120" w:type="dxa"/>
+              <w:left w:w="120" w:type="dxa"/>
+              <w:bottom w:w="120" w:type="dxa"/>
+              <w:right w:w="120" w:type="dxa"/>
+            </w:tcMar>
+            <w:vAlign w:val="center"/>
+            <w:hideMark/>
+          </w:tcPr>
+          <w:p>
+            <w:pPr>
+              <w:widowControl/>
+              <w:spacing w:line="330" w:lineRule="atLeast"/>
+              <w:jc w:val="left"/>
+              <w:rPr>
+                <w:rFonts w:ascii="Arial" w:eastAsia="宋体" w:hAnsi="Arial" w:cs="Arial"/>
+                <w:b/>
+                <w:bCs/>
+                <w:color w:val="4F4F4F"/>
+                <w:kern w:val="0"/>
+                <w:szCs w:val="21"/>
+              </w:rPr>
+            </w:pPr>
+            <w:r>
+              <w:rPr>
+                <w:rFonts w:ascii="Arial" w:eastAsia="宋体" w:hAnsi="Arial" w:cs="Arial"/>
+                <w:b/>
+                <w:bCs/>
+                <w:color w:val="4F4F4F"/>
+                <w:kern w:val="0"/>
+                <w:szCs w:val="21"/>
+              </w:rPr>
+              <w:t>返回字段</w:t>
+            </w:r>
+          </w:p>
+        </w:tc>
+        <w:tc>
+          <w:tcPr>
+            <w:tcW w:w="1252" w:type="dxa"/>
+            <w:tcBorders>
+              <w:top w:val="single" w:sz="6" w:space="0" w:color="DDDDDD"/>
+              <w:left w:val="single" w:sz="6" w:space="0" w:color="DDDDDD"/>
+              <w:bottom w:val="single" w:sz="6" w:space="0" w:color="DDDDDD"/>
+              <w:right w:val="single" w:sz="6" w:space="0" w:color="DDDDDD"/>
+            </w:tcBorders>
+            <w:shd w:val="clear" w:color="auto" w:fill="EFF3F5"/>
+            <w:tcMar>
+              <w:top w:w="120" w:type="dxa"/>
+              <w:left w:w="120" w:type="dxa"/>
+              <w:bottom w:w="120" w:type="dxa"/>
+              <w:right w:w="120" w:type="dxa"/>
+            </w:tcMar>
+            <w:vAlign w:val="center"/>
+            <w:hideMark/>
+          </w:tcPr>
+          <w:p>
+            <w:pPr>
+              <w:widowControl/>
+              <w:spacing w:line="330" w:lineRule="atLeast"/>
+              <w:jc w:val="left"/>
+              <w:rPr>
+                <w:rFonts w:ascii="Arial" w:eastAsia="宋体" w:hAnsi="Arial" w:cs="Arial"/>
+                <w:b/>
+                <w:bCs/>
+                <w:color w:val="4F4F4F"/>
+                <w:kern w:val="0"/>
+                <w:szCs w:val="21"/>
+              </w:rPr>
+            </w:pPr>
+            <w:r>
+              <w:rPr>
+                <w:rFonts w:ascii="Arial" w:eastAsia="宋体" w:hAnsi="Arial" w:cs="Arial"/>
+                <w:b/>
+                <w:bCs/>
+                <w:color w:val="4F4F4F"/>
+                <w:kern w:val="0"/>
+                <w:szCs w:val="21"/>
+              </w:rPr>
+              <w:t>字段类型</w:t>
+            </w:r>
+          </w:p>
+        </w:tc>
+        <w:tc>
+          <w:tcPr>
+            <w:tcW w:w="7537" w:type="dxa"/>
+            <w:gridSpan w:val="3"/>
+            <w:tcBorders>
+              <w:top w:val="single" w:sz="6" w:space="0" w:color="DDDDDD"/>
+              <w:left w:val="single" w:sz="6" w:space="0" w:color="DDDDDD"/>
+              <w:bottom w:val="single" w:sz="6" w:space="0" w:color="DDDDDD"/>
+              <w:right w:val="single" w:sz="6" w:space="0" w:color="DDDDDD"/>
+            </w:tcBorders>
+            <w:shd w:val="clear" w:color="auto" w:fill="EFF3F5"/>
+            <w:tcMar>
+              <w:top w:w="120" w:type="dxa"/>
+              <w:left w:w="120" w:type="dxa"/>
+              <w:bottom w:w="120" w:type="dxa"/>
+              <w:right w:w="120" w:type="dxa"/>
+            </w:tcMar>
+            <w:vAlign w:val="center"/>
+            <w:hideMark/>
+          </w:tcPr>
+          <w:p>
+            <w:pPr>
+              <w:widowControl/>
+              <w:spacing w:line="330" w:lineRule="atLeast"/>
+              <w:jc w:val="left"/>
+              <w:rPr>
+                <w:rFonts w:ascii="Arial" w:eastAsia="宋体" w:hAnsi="Arial" w:cs="Arial"/>
+                <w:b/>
+                <w:bCs/>
+                <w:color w:val="4F4F4F"/>
+                <w:kern w:val="0"/>
+                <w:szCs w:val="21"/>
+              </w:rPr>
+            </w:pPr>
+            <w:r>
+              <w:rPr>
+                <w:rFonts w:ascii="Arial" w:eastAsia="宋体" w:hAnsi="Arial" w:cs="Arial"/>
+                <w:b/>
+                <w:bCs/>
+                <w:color w:val="4F4F4F"/>
+                <w:kern w:val="0"/>
+                <w:szCs w:val="21"/>
+              </w:rPr>
+              <w:t>说明</w:t>
+            </w:r>
+          </w:p>
+        </w:tc>
+      </w:tr>
+      <w:tr>
+        <w:trPr>
+          <w:gridAfter w:val="1"/>
+          <w:wAfter w:w="1639" w:type="dxa"/>
+          <w:trHeight w:val="299"/>
+        </w:trPr>
+        <w:tc>
+          <w:tcPr>
+            <w:tcW w:w="1396" w:type="dxa"/>
+            <w:tcBorders>
+              <w:top w:val="single" w:sz="6" w:space="0" w:color="DDDDDD"/>
+              <w:left w:val="single" w:sz="6" w:space="0" w:color="DDDDDD"/>
+              <w:bottom w:val="single" w:sz="6" w:space="0" w:color="DDDDDD"/>
+              <w:right w:val="single" w:sz="6" w:space="0" w:color="DDDDDD"/>
+            </w:tcBorders>
+            <w:shd w:val="clear" w:color="auto" w:fill="FFFFFF"/>
+            <w:tcMar>
+              <w:top w:w="120" w:type="dxa"/>
+              <w:left w:w="120" w:type="dxa"/>
+              <w:bottom w:w="120" w:type="dxa"/>
+              <w:right w:w="120" w:type="dxa"/>
+            </w:tcMar>
+            <w:vAlign w:val="center"/>
+            <w:hideMark/>
+          </w:tcPr>
+          <w:p>
+            <w:pPr>
+              <w:widowControl/>
+              <w:spacing w:line="330" w:lineRule="atLeast"/>
+              <w:jc w:val="left"/>
+              <w:rPr>
+                <w:rFonts w:ascii="宋体" w:eastAsia="宋体" w:hAnsi="宋体" w:cs="Arial"/>
+                <w:color w:val="4F4F4F"/>
+                <w:kern w:val="0"/>
+                <w:szCs w:val="21"/>
+              </w:rPr>
+            </w:pPr>
+            <w:r>
+              <w:rPr>
+                <w:rFonts w:ascii="宋体" w:eastAsia="宋体" w:hAnsi="宋体" w:cs="Arial"/>
+                <w:color w:val="4F4F4F"/>
+                <w:kern w:val="0"/>
+                <w:szCs w:val="21"/>
+              </w:rPr>
+              <w:t>code</w:t>
+            </w:r>
+          </w:p>
+        </w:tc>
+        <w:tc>
+          <w:tcPr>
+            <w:tcW w:w="1276" w:type="dxa"/>
+            <w:gridSpan w:val="2"/>
+            <w:tcBorders>
+              <w:top w:val="single" w:sz="6" w:space="0" w:color="DDDDDD"/>
+              <w:left w:val="single" w:sz="6" w:space="0" w:color="DDDDDD"/>
+              <w:bottom w:val="single" w:sz="6" w:space="0" w:color="DDDDDD"/>
+              <w:right w:val="single" w:sz="6" w:space="0" w:color="DDDDDD"/>
+            </w:tcBorders>
+            <w:shd w:val="clear" w:color="auto" w:fill="FFFFFF"/>
+            <w:tcMar>
+              <w:top w:w="120" w:type="dxa"/>
+              <w:left w:w="120" w:type="dxa"/>
+              <w:bottom w:w="120" w:type="dxa"/>
+              <w:right w:w="120" w:type="dxa"/>
+            </w:tcMar>
+            <w:vAlign w:val="center"/>
+            <w:hideMark/>
+          </w:tcPr>
+          <w:p>
+            <w:pPr>
+              <w:widowControl/>
+              <w:spacing w:line="330" w:lineRule="atLeast"/>
+              <w:jc w:val="left"/>
+              <w:rPr>
+                <w:rFonts w:ascii="宋体" w:eastAsia="宋体" w:hAnsi="宋体" w:cs="Arial"/>
+                <w:color w:val="4F4F4F"/>
+                <w:kern w:val="0"/>
+                <w:szCs w:val="21"/>
+              </w:rPr>
+            </w:pPr>
+            <w:proofErr w:type="spellStart"/>
+            <w:r>
+              <w:rPr>
+                <w:rFonts w:ascii="宋体" w:eastAsia="宋体" w:hAnsi="宋体" w:cs="Arial"/>
+                <w:color w:val="4F4F4F"/>
+                <w:kern w:val="0"/>
+                <w:szCs w:val="21"/>
+              </w:rPr>
+              <w:t>int</w:t>
+            </w:r>
+            <w:proofErr w:type="spellEnd"/>
+          </w:p>
+        </w:tc>
+        <w:tc>
+          <w:tcPr>
+            <w:tcW w:w="5874" w:type="dxa"/>
+            <w:tcBorders>
+              <w:top w:val="single" w:sz="6" w:space="0" w:color="DDDDDD"/>
+              <w:left w:val="single" w:sz="6" w:space="0" w:color="DDDDDD"/>
+              <w:bottom w:val="single" w:sz="6" w:space="0" w:color="DDDDDD"/>
+              <w:right w:val="single" w:sz="6" w:space="0" w:color="DDDDDD"/>
+            </w:tcBorders>
+            <w:shd w:val="clear" w:color="auto" w:fill="FFFFFF"/>
+            <w:tcMar>
+              <w:top w:w="120" w:type="dxa"/>
+              <w:left w:w="120" w:type="dxa"/>
+              <w:bottom w:w="120" w:type="dxa"/>
+              <w:right w:w="120" w:type="dxa"/>
+            </w:tcMar>
+            <w:vAlign w:val="center"/>
+            <w:hideMark/>
+          </w:tcPr>
+          <w:p>
+            <w:pPr>
+              <w:widowControl/>
+              <w:spacing w:line="330" w:lineRule="atLeast"/>
+              <w:jc w:val="left"/>
+              <w:rPr>
+                <w:rFonts w:ascii="宋体" w:eastAsia="宋体" w:hAnsi="宋体" w:cs="Arial"/>
+                <w:color w:val="4F4F4F"/>
+                <w:kern w:val="0"/>
+                <w:szCs w:val="21"/>
+              </w:rPr>
+            </w:pPr>
+            <w:r>
+              <w:rPr>
+                <w:rFonts w:ascii="宋体" w:eastAsia="宋体" w:hAnsi="宋体" w:cs="Arial"/>
+                <w:color w:val="4F4F4F"/>
+                <w:kern w:val="0"/>
+                <w:szCs w:val="21"/>
+              </w:rPr>
+              <w:t>返回结果状态。0：正常；1：错误。</w:t>
+            </w:r>
+          </w:p>
+        </w:tc>
+      </w:tr>
+      <w:tr>
+        <w:trPr>
+          <w:gridAfter w:val="1"/>
+          <w:wAfter w:w="1639" w:type="dxa"/>
+          <w:trHeight w:val="308"/>
+        </w:trPr>
+        <w:tc>
+          <w:tcPr>
+            <w:tcW w:w="1396" w:type="dxa"/>
+            <w:tcBorders>
+              <w:top w:val="single" w:sz="6" w:space="0" w:color="DDDDDD"/>
+              <w:left w:val="single" w:sz="6" w:space="0" w:color="DDDDDD"/>
+              <w:bottom w:val="single" w:sz="6" w:space="0" w:color="DDDDDD"/>
+              <w:right w:val="single" w:sz="6" w:space="0" w:color="DDDDDD"/>
+            </w:tcBorders>
+            <w:shd w:val="clear" w:color="auto" w:fill="F7F7F7"/>
+            <w:tcMar>
+              <w:top w:w="120" w:type="dxa"/>
+              <w:left w:w="120" w:type="dxa"/>
+              <w:bottom w:w="120" w:type="dxa"/>
+              <w:right w:w="120" w:type="dxa"/>
+            </w:tcMar>
+            <w:vAlign w:val="center"/>
+            <w:hideMark/>
+          </w:tcPr>
+          <w:p>
+            <w:pPr>
+              <w:widowControl/>
+              <w:spacing w:line="330" w:lineRule="atLeast"/>
+              <w:jc w:val="left"/>
+              <w:rPr>
+                <w:rFonts w:ascii="宋体" w:eastAsia="宋体" w:hAnsi="宋体" w:cs="Arial"/>
+                <w:color w:val="4F4F4F"/>
+                <w:kern w:val="0"/>
+                <w:szCs w:val="21"/>
+              </w:rPr>
+            </w:pPr>
+            <w:proofErr w:type="spellStart"/>
+            <w:r>
+              <w:rPr>
+                <w:rFonts w:ascii="宋体" w:eastAsia="宋体" w:hAnsi="宋体" w:cs="Arial"/>
+                <w:color w:val="4F4F4F"/>
+                <w:kern w:val="0"/>
+                <w:szCs w:val="21"/>
+              </w:rPr>
+              <w:t>msg</w:t>
+            </w:r>
+            <w:proofErr w:type="spellEnd"/>
+          </w:p>
+        </w:tc>
+        <w:tc>
+          <w:tcPr>
+            <w:tcW w:w="1276" w:type="dxa"/>
+            <w:gridSpan w:val="2"/>
+            <w:tcBorders>
+              <w:top w:val="single" w:sz="6" w:space="0" w:color="DDDDDD"/>
+              <w:left w:val="single" w:sz="6" w:space="0" w:color="DDDDDD"/>
+              <w:bottom w:val="single" w:sz="6" w:space="0" w:color="DDDDDD"/>
+              <w:right w:val="single" w:sz="6" w:space="0" w:color="DDDDDD"/>
+            </w:tcBorders>
+            <w:shd w:val="clear" w:color="auto" w:fill="F7F7F7"/>
+            <w:tcMar>
+              <w:top w:w="120" w:type="dxa"/>
+              <w:left w:w="120" w:type="dxa"/>
+              <w:bottom w:w="120" w:type="dxa"/>
+              <w:right w:w="120" w:type="dxa"/>
+            </w:tcMar>
+            <w:vAlign w:val="center"/>
+            <w:hideMark/>
+          </w:tcPr>
+          <w:p>
+            <w:pPr>
+              <w:widowControl/>
+              <w:spacing w:line="330" w:lineRule="atLeast"/>
+              <w:jc w:val="left"/>
+              <w:rPr>
+                <w:rFonts w:ascii="宋体" w:eastAsia="宋体" w:hAnsi="宋体" w:cs="Arial"/>
+                <w:color w:val="4F4F4F"/>
+                <w:kern w:val="0"/>
+                <w:szCs w:val="21"/>
+              </w:rPr>
+            </w:pPr>
+            <w:r>
+              <w:rPr>
+                <w:rFonts w:ascii="宋体" w:eastAsia="宋体" w:hAnsi="宋体" w:cs="Arial"/>
+                <w:color w:val="4F4F4F"/>
+                <w:kern w:val="0"/>
+                <w:szCs w:val="21"/>
+              </w:rPr>
+              <w:t>string</w:t>
+            </w:r>
+          </w:p>
+        </w:tc>
+        <w:tc>
+          <w:tcPr>
+            <w:tcW w:w="5874" w:type="dxa"/>
+            <w:tcBorders>
+              <w:top w:val="single" w:sz="6" w:space="0" w:color="DDDDDD"/>
+              <w:left w:val="single" w:sz="6" w:space="0" w:color="DDDDDD"/>
+              <w:bottom w:val="single" w:sz="6" w:space="0" w:color="DDDDDD"/>
+              <w:right w:val="single" w:sz="6" w:space="0" w:color="DDDDDD"/>
+            </w:tcBorders>
+            <w:shd w:val="clear" w:color="auto" w:fill="F7F7F7"/>
+            <w:tcMar>
+              <w:top w:w="120" w:type="dxa"/>
+              <w:left w:w="120" w:type="dxa"/>
+              <w:bottom w:w="120" w:type="dxa"/>
+              <w:right w:w="120" w:type="dxa"/>
+            </w:tcMar>
+            <w:vAlign w:val="center"/>
+            <w:hideMark/>
+          </w:tcPr>
+          <w:p>
+            <w:pPr>
+              <w:widowControl/>
+              <w:spacing w:line="330" w:lineRule="atLeast"/>
+              <w:jc w:val="left"/>
+              <w:rPr>
+                <w:rFonts w:ascii="宋体" w:eastAsia="宋体" w:hAnsi="宋体" w:cs="Arial"/>
+                <w:color w:val="4F4F4F"/>
+                <w:kern w:val="0"/>
+                <w:szCs w:val="21"/>
+              </w:rPr>
+            </w:pPr>
+            <w:r>
+              <w:rPr>
+                <w:rFonts w:ascii="宋体" w:eastAsia="宋体" w:hAnsi="宋体" w:cs="Arial" w:hint="eastAsia"/>
+                <w:color w:val="4F4F4F"/>
+                <w:kern w:val="0"/>
+                <w:szCs w:val="21"/>
+              </w:rPr>
+              <w:t>返回结果</w:t>
+            </w:r>
+          </w:p>
+        </w:tc>
+      </w:tr>
+      <w:tr>
+        <w:trPr>
+          <w:gridAfter w:val="1"/>
+          <w:wAfter w:w="1639" w:type="dxa"/>
+          <w:trHeight w:val="299"/>
+        </w:trPr>
+        <w:tc>
+          <w:tcPr>
+            <w:tcW w:w="1396" w:type="dxa"/>
+            <w:tcBorders>
+              <w:top w:val="single" w:sz="6" w:space="0" w:color="DDDDDD"/>
+              <w:left w:val="single" w:sz="6" w:space="0" w:color="DDDDDD"/>
+              <w:bottom w:val="single" w:sz="6" w:space="0" w:color="DDDDDD"/>
+              <w:right w:val="single" w:sz="6" w:space="0" w:color="DDDDDD"/>
+            </w:tcBorders>
+            <w:shd w:val="clear" w:color="auto" w:fill="FFFFFF"/>
+            <w:tcMar>
+              <w:top w:w="120" w:type="dxa"/>
+              <w:left w:w="120" w:type="dxa"/>
+              <w:bottom w:w="120" w:type="dxa"/>
+              <w:right w:w="120" w:type="dxa"/>
+            </w:tcMar>
+            <w:vAlign w:val="center"/>
+            <w:hideMark/>
+          </w:tcPr>
+          <w:p>
+            <w:pPr>
+              <w:widowControl/>
+              <w:spacing w:line="330" w:lineRule="atLeast"/>
+              <w:jc w:val="left"/>
+              <w:rPr>
+                <w:rFonts w:ascii="宋体" w:eastAsia="宋体" w:hAnsi="宋体" w:cs="Arial"/>
+                <w:color w:val="4F4F4F"/>
+                <w:kern w:val="0"/>
+                <w:szCs w:val="21"/>
+              </w:rPr>
+            </w:pPr>
+            <w:r>
+              <w:rPr>
+                <w:rFonts w:ascii="宋体" w:eastAsia="宋体" w:hAnsi="宋体" w:cs="Arial"/>
+                <w:color w:val="4F4F4F"/>
+                <w:kern w:val="0"/>
+                <w:szCs w:val="21"/>
+              </w:rPr>
+              <w:t>data</w:t>
+            </w:r>
+          </w:p>
+        </w:tc>
+        <w:tc>
+          <w:tcPr>
+            <w:tcW w:w="1276" w:type="dxa"/>
+            <w:gridSpan w:val="2"/>
+            <w:tcBorders>
+              <w:top w:val="single" w:sz="6" w:space="0" w:color="DDDDDD"/>
+              <w:left w:val="single" w:sz="6" w:space="0" w:color="DDDDDD"/>
+              <w:bottom w:val="single" w:sz="6" w:space="0" w:color="DDDDDD"/>
+              <w:right w:val="single" w:sz="6" w:space="0" w:color="DDDDDD"/>
+            </w:tcBorders>
+            <w:shd w:val="clear" w:color="auto" w:fill="FFFFFF"/>
+            <w:tcMar>
+              <w:top w:w="120" w:type="dxa"/>
+              <w:left w:w="120" w:type="dxa"/>
+              <w:bottom w:w="120" w:type="dxa"/>
+              <w:right w:w="120" w:type="dxa"/>
+            </w:tcMar>
+            <w:vAlign w:val="center"/>
+            <w:hideMark/>
+          </w:tcPr>
+          <w:p>
+            <w:pPr>
+              <w:widowControl/>
+              <w:spacing w:line="330" w:lineRule="atLeast"/>
+              <w:jc w:val="left"/>
+              <w:rPr>
+                <w:rFonts w:ascii="宋体" w:eastAsia="宋体" w:hAnsi="宋体" w:cs="Arial"/>
+                <w:color w:val="4F4F4F"/>
+                <w:kern w:val="0"/>
+                <w:szCs w:val="21"/>
+              </w:rPr>
+            </w:pPr>
+            <w:r>
+              <w:rPr>
+                <w:rFonts w:ascii="宋体" w:eastAsia="宋体" w:hAnsi="宋体" w:cs="Arial"/>
+                <w:color w:val="4F4F4F"/>
+                <w:kern w:val="0"/>
+                <w:szCs w:val="21"/>
+              </w:rPr>
+              <w:t>O</w:t>
+            </w:r>
+            <w:r>
+              <w:rPr>
+                <w:rFonts w:ascii="宋体" w:eastAsia="宋体" w:hAnsi="宋体" w:cs="Arial" w:hint="eastAsia"/>
+                <w:color w:val="4F4F4F"/>
+                <w:kern w:val="0"/>
+                <w:szCs w:val="21"/>
+              </w:rPr>
+              <w:t>bject</w:t>
+            </w:r>
+          </w:p>
+        </w:tc>
+        <w:tc>
+          <w:tcPr>
+            <w:tcW w:w="5874" w:type="dxa"/>
+            <w:tcBorders>
+              <w:top w:val="single" w:sz="6" w:space="0" w:color="DDDDDD"/>
+              <w:left w:val="single" w:sz="6" w:space="0" w:color="DDDDDD"/>
+              <w:bottom w:val="single" w:sz="6" w:space="0" w:color="DDDDDD"/>
+              <w:right w:val="single" w:sz="6" w:space="0" w:color="DDDDDD"/>
+            </w:tcBorders>
+            <w:shd w:val="clear" w:color="auto" w:fill="FFFFFF"/>
+            <w:tcMar>
+              <w:top w:w="120" w:type="dxa"/>
+              <w:left w:w="120" w:type="dxa"/>
+              <w:bottom w:w="120" w:type="dxa"/>
+              <w:right w:w="120" w:type="dxa"/>
+            </w:tcMar>
+            <w:vAlign w:val="center"/>
+            <w:hideMark/>
+          </w:tcPr>
+          <w:p>
+            <w:pPr>
+              <w:widowControl/>
+              <w:spacing w:line="330" w:lineRule="atLeast"/>
+              <w:jc w:val="left"/>
+              <w:rPr>
+                <w:rFonts w:ascii="宋体" w:eastAsia="宋体" w:hAnsi="宋体" w:cs="Arial"/>
+                <w:color w:val="4F4F4F"/>
+                <w:kern w:val="0"/>
+                <w:szCs w:val="21"/>
+              </w:rPr>
+            </w:pPr>
+            <w:r>
+              <w:rPr>
+                <w:rFonts w:ascii="宋体" w:eastAsia="宋体" w:hAnsi="宋体" w:cs="Arial" w:hint="eastAsia"/>
+                <w:color w:val="4F4F4F"/>
+                <w:kern w:val="0"/>
+                <w:szCs w:val="21"/>
+              </w:rPr>
+              <w:t>返回数据。</w:t>
+            </w:r>
+            <w:r>
+              <w:rPr>
+                <w:rFonts w:ascii="宋体" w:eastAsia="宋体" w:hAnsi="宋体" w:cs="Arial"/>
+                <w:color w:val="4F4F4F"/>
+                <w:kern w:val="0"/>
+                <w:szCs w:val="21"/>
+              </w:rPr>
+              <w:t xml:space="preserve"> </w:t>
+            </w:r>
+            <w:r>
+              <w:rPr>
+                <w:rFonts w:ascii="宋体" w:eastAsia="宋体" w:hAnsi="宋体" w:cs="Arial" w:hint="eastAsia"/>
+                <w:color w:val="4F4F4F"/>
+                <w:kern w:val="0"/>
+                <w:szCs w:val="21"/>
+              </w:rPr>
+              <w:t>格式</w:t>
+            </w:r>
+            <w:r>
+              <w:rPr>
+                <w:rFonts w:ascii="宋体" w:eastAsia="宋体" w:hAnsi="宋体" w:cs="Arial" w:hint="eastAsia"/>
+                <w:color w:val="4F4F4F"/>
+                <w:kern w:val="0"/>
+                <w:szCs w:val="21"/>
+              </w:rPr>
+              <w:t>(id为管理员时)</w:t>
+            </w:r>
+            <w:r>
+              <w:rPr>
+                <w:rFonts w:ascii="宋体" w:eastAsia="宋体" w:hAnsi="宋体" w:cs="Arial" w:hint="eastAsia"/>
+                <w:color w:val="4F4F4F"/>
+                <w:kern w:val="0"/>
+                <w:szCs w:val="21"/>
+              </w:rPr>
+              <w:t>：</w:t>
+            </w:r>
+          </w:p>
+          <w:p>
+            <w:pPr>
+              <w:widowControl/>
+              <w:spacing w:line="330" w:lineRule="atLeast"/>
+              <w:jc w:val="left"/>
+              <w:rPr>
+                <w:rFonts w:ascii="Consolas" w:hAnsi="Consolas" w:hint="eastAsia"/>
+                <w:color w:val="000000"/>
+                <w:sz w:val="20"/>
+                <w:szCs w:val="20"/>
+              </w:rPr>
+            </w:pPr>
+            <w:r>
+              <w:rPr>
+                <w:rFonts w:ascii="Consolas" w:hAnsi="Consolas"/>
+                <w:color w:val="000000"/>
+                <w:sz w:val="20"/>
+                <w:szCs w:val="20"/>
+              </w:rPr>
+              <w:t>{"code":0,"msg":"</w:t>
+            </w:r>
+            <w:r>
+              <w:rPr>
+                <w:rFonts w:ascii="Consolas" w:hAnsi="Consolas"/>
+                <w:color w:val="000000"/>
+                <w:sz w:val="20"/>
+                <w:szCs w:val="20"/>
+              </w:rPr>
+              <w:t>成功</w:t>
+            </w:r>
+            <w:r>
+              <w:rPr>
+                <w:rFonts w:ascii="Consolas" w:hAnsi="Consolas"/>
+                <w:color w:val="000000"/>
+                <w:sz w:val="20"/>
+                <w:szCs w:val="20"/>
+              </w:rPr>
+              <w:t>","data":{"</w:t>
+            </w:r>
+            <w:r>
+              <w:rPr>
+                <w:rFonts w:ascii="Consolas" w:hAnsi="Consolas"/>
+                <w:color w:val="000000"/>
+                <w:sz w:val="20"/>
+                <w:szCs w:val="20"/>
+              </w:rPr>
+              <w:t>已审核</w:t>
+            </w:r>
+            <w:r>
+              <w:rPr>
+                <w:rFonts w:ascii="Consolas" w:hAnsi="Consolas"/>
+                <w:color w:val="000000"/>
+                <w:sz w:val="20"/>
+                <w:szCs w:val="20"/>
+              </w:rPr>
+              <w:t>":1,"</w:t>
+            </w:r>
+            <w:r>
+              <w:rPr>
+                <w:rFonts w:ascii="Consolas" w:hAnsi="Consolas"/>
+                <w:color w:val="000000"/>
+                <w:sz w:val="20"/>
+                <w:szCs w:val="20"/>
+              </w:rPr>
+              <w:t>测试任务</w:t>
+            </w:r>
+            <w:r>
+              <w:rPr>
+                <w:rFonts w:ascii="Consolas" w:hAnsi="Consolas"/>
+                <w:color w:val="000000"/>
+                <w:sz w:val="20"/>
+                <w:szCs w:val="20"/>
+              </w:rPr>
+              <w:t>":26,"</w:t>
+            </w:r>
+            <w:r>
+              <w:rPr>
+                <w:rFonts w:ascii="Consolas" w:hAnsi="Consolas"/>
+                <w:color w:val="000000"/>
+                <w:sz w:val="20"/>
+                <w:szCs w:val="20"/>
+              </w:rPr>
+              <w:t>未审核</w:t>
+            </w:r>
+            <w:r>
+              <w:rPr>
+                <w:rFonts w:ascii="Consolas" w:hAnsi="Consolas"/>
+                <w:color w:val="000000"/>
+                <w:sz w:val="20"/>
+                <w:szCs w:val="20"/>
+              </w:rPr>
+              <w:t>":2}}</w:t>
+            </w:r>
+          </w:p>
+          <w:p>
+            <w:pPr>
+              <w:widowControl/>
+              <w:spacing w:line="330" w:lineRule="atLeast"/>
+              <w:jc w:val="left"/>
+              <w:rPr>
+                <w:rFonts w:ascii="宋体" w:eastAsia="宋体" w:hAnsi="宋体" w:cs="Arial" w:hint="eastAsia"/>
+                <w:color w:val="4F4F4F"/>
+                <w:kern w:val="0"/>
+                <w:szCs w:val="21"/>
+              </w:rPr>
+            </w:pPr>
+            <w:r>
+              <w:rPr>
+                <w:rFonts w:ascii="宋体" w:eastAsia="宋体" w:hAnsi="宋体" w:cs="Arial" w:hint="eastAsia"/>
+                <w:color w:val="4F4F4F"/>
+                <w:kern w:val="0"/>
+                <w:szCs w:val="21"/>
+              </w:rPr>
+              <w:t>返回数据。</w:t>
+            </w:r>
+            <w:r>
+              <w:rPr>
+                <w:rFonts w:ascii="宋体" w:eastAsia="宋体" w:hAnsi="宋体" w:cs="Arial"/>
+                <w:color w:val="4F4F4F"/>
+                <w:kern w:val="0"/>
+                <w:szCs w:val="21"/>
+              </w:rPr>
+              <w:t xml:space="preserve"> </w:t>
+            </w:r>
+            <w:r>
+              <w:rPr>
+                <w:rFonts w:ascii="宋体" w:eastAsia="宋体" w:hAnsi="宋体" w:cs="Arial" w:hint="eastAsia"/>
+                <w:color w:val="4F4F4F"/>
+                <w:kern w:val="0"/>
+                <w:szCs w:val="21"/>
+              </w:rPr>
+              <w:t>格式(id为</w:t>
+            </w:r>
+            <w:r>
+              <w:rPr>
+                <w:rFonts w:ascii="宋体" w:eastAsia="宋体" w:hAnsi="宋体" w:cs="Arial" w:hint="eastAsia"/>
+                <w:color w:val="4F4F4F"/>
+                <w:kern w:val="0"/>
+                <w:szCs w:val="21"/>
+              </w:rPr>
+              <w:t>用户</w:t>
+            </w:r>
+            <w:bookmarkStart w:id="1" w:name="_GoBack"/>
+            <w:bookmarkEnd w:id="1"/>
+            <w:r>
+              <w:rPr>
+                <w:rFonts w:ascii="宋体" w:eastAsia="宋体" w:hAnsi="宋体" w:cs="Arial" w:hint="eastAsia"/>
+                <w:color w:val="4F4F4F"/>
+                <w:kern w:val="0"/>
+                <w:szCs w:val="21"/>
+              </w:rPr>
+              <w:t>时)：</w:t>
+            </w:r>
+          </w:p>
+          <w:p>
+            <w:pPr>
+              <w:widowControl/>
+              <w:spacing w:line="330" w:lineRule="atLeast"/>
+              <w:jc w:val="left"/>
+              <w:rPr>
+                <w:rFonts w:ascii="宋体" w:eastAsia="宋体" w:hAnsi="宋体" w:cs="Arial"/>
+                <w:color w:val="4F4F4F"/>
+                <w:kern w:val="0"/>
+                <w:szCs w:val="21"/>
+              </w:rPr>
+            </w:pPr>
+            <w:r>
+              <w:rPr>
+                <w:rFonts w:ascii="Consolas" w:hAnsi="Consolas"/>
+                <w:color w:val="000000"/>
+                <w:sz w:val="20"/>
+                <w:szCs w:val="20"/>
+              </w:rPr>
+              <w:t>{"code":0,"msg":"</w:t>
+            </w:r>
+            <w:r>
+              <w:rPr>
+                <w:rFonts w:ascii="Consolas" w:hAnsi="Consolas"/>
+                <w:color w:val="000000"/>
+                <w:sz w:val="20"/>
+                <w:szCs w:val="20"/>
+              </w:rPr>
+              <w:t>成功</w:t>
+            </w:r>
+            <w:r>
+              <w:rPr>
+                <w:rFonts w:ascii="Consolas" w:hAnsi="Consolas"/>
+                <w:color w:val="000000"/>
+                <w:sz w:val="20"/>
+                <w:szCs w:val="20"/>
+              </w:rPr>
+              <w:t>","data":{"</w:t>
+            </w:r>
+            <w:r>
+              <w:rPr>
+                <w:rFonts w:ascii="Consolas" w:hAnsi="Consolas"/>
+                <w:color w:val="000000"/>
+                <w:sz w:val="20"/>
+                <w:szCs w:val="20"/>
+              </w:rPr>
+              <w:t>审核通过</w:t>
+            </w:r>
+            <w:r>
+              <w:rPr>
+                <w:rFonts w:ascii="Consolas" w:hAnsi="Consolas"/>
+                <w:color w:val="000000"/>
+                <w:sz w:val="20"/>
+                <w:szCs w:val="20"/>
+              </w:rPr>
+              <w:t>":1,"</w:t>
+            </w:r>
+            <w:r>
+              <w:rPr>
+                <w:rFonts w:ascii="Consolas" w:hAnsi="Consolas"/>
+                <w:color w:val="000000"/>
+                <w:sz w:val="20"/>
+                <w:szCs w:val="20"/>
+              </w:rPr>
+              <w:t>审核不通过</w:t>
+            </w:r>
+            <w:r>
+              <w:rPr>
+                <w:rFonts w:ascii="Consolas" w:hAnsi="Consolas"/>
+                <w:color w:val="000000"/>
+                <w:sz w:val="20"/>
+                <w:szCs w:val="20"/>
+              </w:rPr>
+              <w:t>":0,"</w:t>
+            </w:r>
+            <w:r>
+              <w:rPr>
+                <w:rFonts w:ascii="Consolas" w:hAnsi="Consolas"/>
+                <w:color w:val="000000"/>
+                <w:sz w:val="20"/>
+                <w:szCs w:val="20"/>
+              </w:rPr>
+              <w:t>待审核</w:t>
+            </w:r>
+            <w:r>
+              <w:rPr>
+                <w:rFonts w:ascii="Consolas" w:hAnsi="Consolas"/>
+                <w:color w:val="000000"/>
+                <w:sz w:val="20"/>
+                <w:szCs w:val="20"/>
+              </w:rPr>
+              <w:t>":2}}</w:t>
+            </w:r>
+          </w:p>
+        </w:tc>
+      </w:tr>
+    </w:tbl>
+    <w:p/>
     <w:sectPr>
       <w:pgSz w:w="11906" w:h="16838"/>
       <w:pgMar w:top="1440" w:right="1800" w:bottom="1440" w:left="1800" w:header="851" w:footer="992" w:gutter="0"/>
@@ -32480,7 +35048,7 @@
 </file>
 
 <file path=word/endnotes.xml><?xml version="1.0" encoding="utf-8"?>
-<w:endnotes xmlns:wpc="http://schemas.microsoft.com/office/word/2010/wordprocessingCanvas" xmlns:cx="http://schemas.microsoft.com/office/drawing/2014/chartex" xmlns:cx1="http://schemas.microsoft.com/office/drawing/2015/9/8/chartex" xmlns:cx2="http://schemas.microsoft.com/office/drawing/2015/10/21/chartex" xmlns:cx3="http://schemas.microsoft.com/office/drawing/2016/5/9/chartex" xmlns:cx4="http://schemas.microsoft.com/office/drawing/2016/5/10/chartex" xmlns:cx5="http://schemas.microsoft.com/office/drawing/2016/5/11/chartex" xmlns:cx6="http://schemas.microsoft.com/office/drawing/2016/5/12/chartex" xmlns:cx7="http://schemas.microsoft.com/office/drawing/2016/5/13/chartex" xmlns:cx8="http://schemas.microsoft.com/office/drawing/2016/5/14/chartex" xmlns:mc="http://schemas.openxmlformats.org/markup-compatibility/2006" xmlns:aink="http://schemas.microsoft.com/office/drawing/2016/ink" xmlns:am3d="http://schemas.microsoft.com/office/drawing/2017/model3d" xmlns:o="urn:schemas-microsoft-com:office:office" xmlns:r="http://schemas.openxmlformats.org/officeDocument/2006/relationships" xmlns:m="http://schemas.openxmlformats.org/officeDocument/2006/math" xmlns:v="urn:schemas-microsoft-com:vml" xmlns:wp14="http://schemas.microsoft.com/office/word/2010/wordprocessingDrawing" xmlns:wp="http://schemas.openxmlformats.org/drawingml/2006/wordprocessingDrawing" xmlns:w10="urn:schemas-microsoft-com:office:word" xmlns:w="http://schemas.openxmlformats.org/wordprocessingml/2006/main" xmlns:w14="http://schemas.microsoft.com/office/word/2010/wordml" xmlns:w15="http://schemas.microsoft.com/office/word/2012/wordml" xmlns:w16cid="http://schemas.microsoft.com/office/word/2016/wordml/cid" xmlns:w16se="http://schemas.microsoft.com/office/word/2015/wordml/symex" xmlns:wpg="http://schemas.microsoft.com/office/word/2010/wordprocessingGroup" xmlns:wpi="http://schemas.microsoft.com/office/word/2010/wordprocessingInk" xmlns:wne="http://schemas.microsoft.com/office/word/2006/wordml" xmlns:wps="http://schemas.microsoft.com/office/word/2010/wordprocessingShape" mc:Ignorable="w14 w15 w16se w16cid wp14">
+<w:endnotes xmlns:wpc="http://schemas.microsoft.com/office/word/2010/wordprocessingCanvas" xmlns:mc="http://schemas.openxmlformats.org/markup-compatibility/2006" xmlns:o="urn:schemas-microsoft-com:office:office" xmlns:r="http://schemas.openxmlformats.org/officeDocument/2006/relationships" xmlns:m="http://schemas.openxmlformats.org/officeDocument/2006/math" xmlns:v="urn:schemas-microsoft-com:vml" xmlns:wp14="http://schemas.microsoft.com/office/word/2010/wordprocessingDrawing" xmlns:wp="http://schemas.openxmlformats.org/drawingml/2006/wordprocessingDrawing" xmlns:w10="urn:schemas-microsoft-com:office:word" xmlns:w="http://schemas.openxmlformats.org/wordprocessingml/2006/main" xmlns:w14="http://schemas.microsoft.com/office/word/2010/wordml" xmlns:wpg="http://schemas.microsoft.com/office/word/2010/wordprocessingGroup" xmlns:wpi="http://schemas.microsoft.com/office/word/2010/wordprocessingInk" xmlns:wne="http://schemas.microsoft.com/office/word/2006/wordml" xmlns:wps="http://schemas.microsoft.com/office/word/2010/wordprocessingShape" mc:Ignorable="w14 wp14">
   <w:endnote w:type="separator" w:id="-1">
     <w:p>
       <w:r>
@@ -32499,7 +35067,7 @@
 </file>
 
 <file path=word/footnotes.xml><?xml version="1.0" encoding="utf-8"?>
-<w:footnotes xmlns:wpc="http://schemas.microsoft.com/office/word/2010/wordprocessingCanvas" xmlns:cx="http://schemas.microsoft.com/office/drawing/2014/chartex" xmlns:cx1="http://schemas.microsoft.com/office/drawing/2015/9/8/chartex" xmlns:cx2="http://schemas.microsoft.com/office/drawing/2015/10/21/chartex" xmlns:cx3="http://schemas.microsoft.com/office/drawing/2016/5/9/chartex" xmlns:cx4="http://schemas.microsoft.com/office/drawing/2016/5/10/chartex" xmlns:cx5="http://schemas.microsoft.com/office/drawing/2016/5/11/chartex" xmlns:cx6="http://schemas.microsoft.com/office/drawing/2016/5/12/chartex" xmlns:cx7="http://schemas.microsoft.com/office/drawing/2016/5/13/chartex" xmlns:cx8="http://schemas.microsoft.com/office/drawing/2016/5/14/chartex" xmlns:mc="http://schemas.openxmlformats.org/markup-compatibility/2006" xmlns:aink="http://schemas.microsoft.com/office/drawing/2016/ink" xmlns:am3d="http://schemas.microsoft.com/office/drawing/2017/model3d" xmlns:o="urn:schemas-microsoft-com:office:office" xmlns:r="http://schemas.openxmlformats.org/officeDocument/2006/relationships" xmlns:m="http://schemas.openxmlformats.org/officeDocument/2006/math" xmlns:v="urn:schemas-microsoft-com:vml" xmlns:wp14="http://schemas.microsoft.com/office/word/2010/wordprocessingDrawing" xmlns:wp="http://schemas.openxmlformats.org/drawingml/2006/wordprocessingDrawing" xmlns:w10="urn:schemas-microsoft-com:office:word" xmlns:w="http://schemas.openxmlformats.org/wordprocessingml/2006/main" xmlns:w14="http://schemas.microsoft.com/office/word/2010/wordml" xmlns:w15="http://schemas.microsoft.com/office/word/2012/wordml" xmlns:w16cid="http://schemas.microsoft.com/office/word/2016/wordml/cid" xmlns:w16se="http://schemas.microsoft.com/office/word/2015/wordml/symex" xmlns:wpg="http://schemas.microsoft.com/office/word/2010/wordprocessingGroup" xmlns:wpi="http://schemas.microsoft.com/office/word/2010/wordprocessingInk" xmlns:wne="http://schemas.microsoft.com/office/word/2006/wordml" xmlns:wps="http://schemas.microsoft.com/office/word/2010/wordprocessingShape" mc:Ignorable="w14 w15 w16se w16cid wp14">
+<w:footnotes xmlns:wpc="http://schemas.microsoft.com/office/word/2010/wordprocessingCanvas" xmlns:mc="http://schemas.openxmlformats.org/markup-compatibility/2006" xmlns:o="urn:schemas-microsoft-com:office:office" xmlns:r="http://schemas.openxmlformats.org/officeDocument/2006/relationships" xmlns:m="http://schemas.openxmlformats.org/officeDocument/2006/math" xmlns:v="urn:schemas-microsoft-com:vml" xmlns:wp14="http://schemas.microsoft.com/office/word/2010/wordprocessingDrawing" xmlns:wp="http://schemas.openxmlformats.org/drawingml/2006/wordprocessingDrawing" xmlns:w10="urn:schemas-microsoft-com:office:word" xmlns:w="http://schemas.openxmlformats.org/wordprocessingml/2006/main" xmlns:w14="http://schemas.microsoft.com/office/word/2010/wordml" xmlns:wpg="http://schemas.microsoft.com/office/word/2010/wordprocessingGroup" xmlns:wpi="http://schemas.microsoft.com/office/word/2010/wordprocessingInk" xmlns:wne="http://schemas.microsoft.com/office/word/2006/wordml" xmlns:wps="http://schemas.microsoft.com/office/word/2010/wordprocessingShape" mc:Ignorable="w14 wp14">
   <w:footnote w:type="separator" w:id="-1">
     <w:p>
       <w:r>
@@ -32518,8 +35086,8 @@
 </file>
 
 <file path=word/numbering.xml><?xml version="1.0" encoding="utf-8"?>
-<w:numbering xmlns:wpc="http://schemas.microsoft.com/office/word/2010/wordprocessingCanvas" xmlns:cx="http://schemas.microsoft.com/office/drawing/2014/chartex" xmlns:cx1="http://schemas.microsoft.com/office/drawing/2015/9/8/chartex" xmlns:cx2="http://schemas.microsoft.com/office/drawing/2015/10/21/chartex" xmlns:cx3="http://schemas.microsoft.com/office/drawing/2016/5/9/chartex" xmlns:cx4="http://schemas.microsoft.com/office/drawing/2016/5/10/chartex" xmlns:cx5="http://schemas.microsoft.com/office/drawing/2016/5/11/chartex" xmlns:cx6="http://schemas.microsoft.com/office/drawing/2016/5/12/chartex" xmlns:cx7="http://schemas.microsoft.com/office/drawing/2016/5/13/chartex" xmlns:cx8="http://schemas.microsoft.com/office/drawing/2016/5/14/chartex" xmlns:mc="http://schemas.openxmlformats.org/markup-compatibility/2006" xmlns:aink="http://schemas.microsoft.com/office/drawing/2016/ink" xmlns:am3d="http://schemas.microsoft.com/office/drawing/2017/model3d" xmlns:o="urn:schemas-microsoft-com:office:office" xmlns:r="http://schemas.openxmlformats.org/officeDocument/2006/relationships" xmlns:m="http://schemas.openxmlformats.org/officeDocument/2006/math" xmlns:v="urn:schemas-microsoft-com:vml" xmlns:wp14="http://schemas.microsoft.com/office/word/2010/wordprocessingDrawing" xmlns:wp="http://schemas.openxmlformats.org/drawingml/2006/wordprocessingDrawing" xmlns:w10="urn:schemas-microsoft-com:office:word" xmlns:w="http://schemas.openxmlformats.org/wordprocessingml/2006/main" xmlns:w14="http://schemas.microsoft.com/office/word/2010/wordml" xmlns:w15="http://schemas.microsoft.com/office/word/2012/wordml" xmlns:w16cid="http://schemas.microsoft.com/office/word/2016/wordml/cid" xmlns:w16se="http://schemas.microsoft.com/office/word/2015/wordml/symex" xmlns:wpg="http://schemas.microsoft.com/office/word/2010/wordprocessingGroup" xmlns:wpi="http://schemas.microsoft.com/office/word/2010/wordprocessingInk" xmlns:wne="http://schemas.microsoft.com/office/word/2006/wordml" xmlns:wps="http://schemas.microsoft.com/office/word/2010/wordprocessingShape" mc:Ignorable="w14 w15 w16se w16cid wp14">
-  <w:abstractNum w:abstractNumId="0" w15:restartNumberingAfterBreak="0">
+<w:numbering xmlns:wpc="http://schemas.microsoft.com/office/word/2010/wordprocessingCanvas" xmlns:mc="http://schemas.openxmlformats.org/markup-compatibility/2006" xmlns:o="urn:schemas-microsoft-com:office:office" xmlns:r="http://schemas.openxmlformats.org/officeDocument/2006/relationships" xmlns:m="http://schemas.openxmlformats.org/officeDocument/2006/math" xmlns:v="urn:schemas-microsoft-com:vml" xmlns:wp14="http://schemas.microsoft.com/office/word/2010/wordprocessingDrawing" xmlns:wp="http://schemas.openxmlformats.org/drawingml/2006/wordprocessingDrawing" xmlns:w10="urn:schemas-microsoft-com:office:word" xmlns:w="http://schemas.openxmlformats.org/wordprocessingml/2006/main" xmlns:w14="http://schemas.microsoft.com/office/word/2010/wordml" xmlns:wpg="http://schemas.microsoft.com/office/word/2010/wordprocessingGroup" xmlns:wpi="http://schemas.microsoft.com/office/word/2010/wordprocessingInk" xmlns:wne="http://schemas.microsoft.com/office/word/2006/wordml" xmlns:wps="http://schemas.microsoft.com/office/word/2010/wordprocessingShape" mc:Ignorable="w14 wp14">
+  <w:abstractNum w:abstractNumId="0">
     <w:nsid w:val="3AA45CF4"/>
     <w:multiLevelType w:val="hybridMultilevel"/>
     <w:tmpl w:val="7FA08CF8"/>
@@ -32615,7 +35183,7 @@
 </file>
 
 <file path=word/styles.xml><?xml version="1.0" encoding="utf-8"?>
-<w:styles xmlns:mc="http://schemas.openxmlformats.org/markup-compatibility/2006" xmlns:r="http://schemas.openxmlformats.org/officeDocument/2006/relationships" xmlns:w="http://schemas.openxmlformats.org/wordprocessingml/2006/main" xmlns:w14="http://schemas.microsoft.com/office/word/2010/wordml" xmlns:w15="http://schemas.microsoft.com/office/word/2012/wordml" xmlns:w16cid="http://schemas.microsoft.com/office/word/2016/wordml/cid" xmlns:w16se="http://schemas.microsoft.com/office/word/2015/wordml/symex" mc:Ignorable="w14 w15 w16se w16cid">
+<w:styles xmlns:mc="http://schemas.openxmlformats.org/markup-compatibility/2006" xmlns:r="http://schemas.openxmlformats.org/officeDocument/2006/relationships" xmlns:w="http://schemas.openxmlformats.org/wordprocessingml/2006/main" xmlns:w14="http://schemas.microsoft.com/office/word/2010/wordml" mc:Ignorable="w14">
   <w:docDefaults>
     <w:rPrDefault>
       <w:rPr>
@@ -32628,382 +35196,144 @@
     </w:rPrDefault>
     <w:pPrDefault/>
   </w:docDefaults>
-  <w:latentStyles w:defLockedState="0" w:defUIPriority="99" w:defSemiHidden="0" w:defUnhideWhenUsed="0" w:defQFormat="0" w:count="375">
-    <w:lsdException w:name="Normal" w:uiPriority="0" w:qFormat="1"/>
-    <w:lsdException w:name="heading 1" w:uiPriority="9" w:qFormat="1"/>
-    <w:lsdException w:name="heading 2" w:semiHidden="1" w:uiPriority="9" w:unhideWhenUsed="1" w:qFormat="1"/>
-    <w:lsdException w:name="heading 3" w:semiHidden="1" w:uiPriority="9" w:unhideWhenUsed="1" w:qFormat="1"/>
-    <w:lsdException w:name="heading 4" w:semiHidden="1" w:uiPriority="9" w:unhideWhenUsed="1" w:qFormat="1"/>
-    <w:lsdException w:name="heading 5" w:semiHidden="1" w:uiPriority="9" w:unhideWhenUsed="1" w:qFormat="1"/>
-    <w:lsdException w:name="heading 6" w:semiHidden="1" w:uiPriority="9" w:unhideWhenUsed="1" w:qFormat="1"/>
-    <w:lsdException w:name="heading 7" w:semiHidden="1" w:uiPriority="9" w:unhideWhenUsed="1" w:qFormat="1"/>
-    <w:lsdException w:name="heading 8" w:semiHidden="1" w:uiPriority="9" w:unhideWhenUsed="1" w:qFormat="1"/>
-    <w:lsdException w:name="heading 9" w:semiHidden="1" w:uiPriority="9" w:unhideWhenUsed="1" w:qFormat="1"/>
-    <w:lsdException w:name="index 1" w:semiHidden="1" w:unhideWhenUsed="1"/>
-    <w:lsdException w:name="index 2" w:semiHidden="1" w:unhideWhenUsed="1"/>
-    <w:lsdException w:name="index 3" w:semiHidden="1" w:unhideWhenUsed="1"/>
-    <w:lsdException w:name="index 4" w:semiHidden="1" w:unhideWhenUsed="1"/>
-    <w:lsdException w:name="index 5" w:semiHidden="1" w:unhideWhenUsed="1"/>
-    <w:lsdException w:name="index 6" w:semiHidden="1" w:unhideWhenUsed="1"/>
-    <w:lsdException w:name="index 7" w:semiHidden="1" w:unhideWhenUsed="1"/>
-    <w:lsdException w:name="index 8" w:semiHidden="1" w:unhideWhenUsed="1"/>
-    <w:lsdException w:name="index 9" w:semiHidden="1" w:unhideWhenUsed="1"/>
-    <w:lsdException w:name="toc 1" w:semiHidden="1" w:uiPriority="39" w:unhideWhenUsed="1"/>
-    <w:lsdException w:name="toc 2" w:semiHidden="1" w:uiPriority="39" w:unhideWhenUsed="1"/>
-    <w:lsdException w:name="toc 3" w:semiHidden="1" w:uiPriority="39" w:unhideWhenUsed="1"/>
-    <w:lsdException w:name="toc 4" w:semiHidden="1" w:uiPriority="39" w:unhideWhenUsed="1"/>
-    <w:lsdException w:name="toc 5" w:semiHidden="1" w:uiPriority="39" w:unhideWhenUsed="1"/>
-    <w:lsdException w:name="toc 6" w:semiHidden="1" w:uiPriority="39" w:unhideWhenUsed="1"/>
-    <w:lsdException w:name="toc 7" w:semiHidden="1" w:uiPriority="39" w:unhideWhenUsed="1"/>
-    <w:lsdException w:name="toc 8" w:semiHidden="1" w:uiPriority="39" w:unhideWhenUsed="1"/>
-    <w:lsdException w:name="toc 9" w:semiHidden="1" w:uiPriority="39" w:unhideWhenUsed="1"/>
-    <w:lsdException w:name="Normal Indent" w:semiHidden="1" w:unhideWhenUsed="1"/>
-    <w:lsdException w:name="footnote text" w:semiHidden="1" w:unhideWhenUsed="1"/>
-    <w:lsdException w:name="annotation text" w:semiHidden="1" w:unhideWhenUsed="1"/>
-    <w:lsdException w:name="header" w:semiHidden="1" w:unhideWhenUsed="1"/>
-    <w:lsdException w:name="footer" w:semiHidden="1" w:unhideWhenUsed="1"/>
-    <w:lsdException w:name="index heading" w:semiHidden="1" w:unhideWhenUsed="1"/>
-    <w:lsdException w:name="caption" w:semiHidden="1" w:uiPriority="35" w:unhideWhenUsed="1" w:qFormat="1"/>
-    <w:lsdException w:name="table of figures" w:semiHidden="1" w:unhideWhenUsed="1"/>
-    <w:lsdException w:name="envelope address" w:semiHidden="1" w:unhideWhenUsed="1"/>
-    <w:lsdException w:name="envelope return" w:semiHidden="1" w:unhideWhenUsed="1"/>
-    <w:lsdException w:name="footnote reference" w:semiHidden="1" w:unhideWhenUsed="1"/>
-    <w:lsdException w:name="annotation reference" w:semiHidden="1" w:unhideWhenUsed="1"/>
-    <w:lsdException w:name="line number" w:semiHidden="1" w:unhideWhenUsed="1"/>
-    <w:lsdException w:name="page number" w:semiHidden="1" w:unhideWhenUsed="1"/>
-    <w:lsdException w:name="endnote reference" w:semiHidden="1" w:unhideWhenUsed="1"/>
-    <w:lsdException w:name="endnote text" w:semiHidden="1" w:unhideWhenUsed="1"/>
-    <w:lsdException w:name="table of authorities" w:semiHidden="1" w:unhideWhenUsed="1"/>
-    <w:lsdException w:name="macro" w:semiHidden="1" w:unhideWhenUsed="1"/>
-    <w:lsdException w:name="toa heading" w:semiHidden="1" w:unhideWhenUsed="1"/>
-    <w:lsdException w:name="List" w:semiHidden="1" w:unhideWhenUsed="1"/>
-    <w:lsdException w:name="List Bullet" w:semiHidden="1" w:unhideWhenUsed="1"/>
-    <w:lsdException w:name="List Number" w:semiHidden="1" w:unhideWhenUsed="1"/>
-    <w:lsdException w:name="List 2" w:semiHidden="1" w:unhideWhenUsed="1"/>
-    <w:lsdException w:name="List 3" w:semiHidden="1" w:unhideWhenUsed="1"/>
-    <w:lsdException w:name="List 4" w:semiHidden="1" w:unhideWhenUsed="1"/>
-    <w:lsdException w:name="List 5" w:semiHidden="1" w:unhideWhenUsed="1"/>
-    <w:lsdException w:name="List Bullet 2" w:semiHidden="1" w:unhideWhenUsed="1"/>
-    <w:lsdException w:name="List Bullet 3" w:semiHidden="1" w:unhideWhenUsed="1"/>
-    <w:lsdException w:name="List Bullet 4" w:semiHidden="1" w:unhideWhenUsed="1"/>
-    <w:lsdException w:name="List Bullet 5" w:semiHidden="1" w:unhideWhenUsed="1"/>
-    <w:lsdException w:name="List Number 2" w:semiHidden="1" w:unhideWhenUsed="1"/>
-    <w:lsdException w:name="List Number 3" w:semiHidden="1" w:unhideWhenUsed="1"/>
-    <w:lsdException w:name="List Number 4" w:semiHidden="1" w:unhideWhenUsed="1"/>
-    <w:lsdException w:name="List Number 5" w:semiHidden="1" w:unhideWhenUsed="1"/>
-    <w:lsdException w:name="Title" w:uiPriority="10" w:qFormat="1"/>
-    <w:lsdException w:name="Closing" w:semiHidden="1" w:unhideWhenUsed="1"/>
-    <w:lsdException w:name="Signature" w:semiHidden="1" w:unhideWhenUsed="1"/>
-    <w:lsdException w:name="Default Paragraph Font" w:semiHidden="1" w:uiPriority="1" w:unhideWhenUsed="1"/>
-    <w:lsdException w:name="Body Text" w:semiHidden="1" w:unhideWhenUsed="1"/>
-    <w:lsdException w:name="Body Text Indent" w:semiHidden="1" w:unhideWhenUsed="1"/>
-    <w:lsdException w:name="List Continue" w:semiHidden="1" w:unhideWhenUsed="1"/>
-    <w:lsdException w:name="List Continue 2" w:semiHidden="1" w:unhideWhenUsed="1"/>
-    <w:lsdException w:name="List Continue 3" w:semiHidden="1" w:unhideWhenUsed="1"/>
-    <w:lsdException w:name="List Continue 4" w:semiHidden="1" w:unhideWhenUsed="1"/>
-    <w:lsdException w:name="List Continue 5" w:semiHidden="1" w:unhideWhenUsed="1"/>
-    <w:lsdException w:name="Message Header" w:semiHidden="1" w:unhideWhenUsed="1"/>
-    <w:lsdException w:name="Subtitle" w:uiPriority="11" w:qFormat="1"/>
-    <w:lsdException w:name="Salutation" w:semiHidden="1" w:unhideWhenUsed="1"/>
-    <w:lsdException w:name="Date" w:semiHidden="1" w:unhideWhenUsed="1"/>
-    <w:lsdException w:name="Body Text First Indent" w:semiHidden="1" w:unhideWhenUsed="1"/>
-    <w:lsdException w:name="Body Text First Indent 2" w:semiHidden="1" w:unhideWhenUsed="1"/>
-    <w:lsdException w:name="Note Heading" w:semiHidden="1" w:unhideWhenUsed="1"/>
-    <w:lsdException w:name="Body Text 2" w:semiHidden="1" w:unhideWhenUsed="1"/>
-    <w:lsdException w:name="Body Text 3" w:semiHidden="1" w:unhideWhenUsed="1"/>
-    <w:lsdException w:name="Body Text Indent 2" w:semiHidden="1" w:unhideWhenUsed="1"/>
-    <w:lsdException w:name="Body Text Indent 3" w:semiHidden="1" w:unhideWhenUsed="1"/>
-    <w:lsdException w:name="Block Text" w:semiHidden="1" w:unhideWhenUsed="1"/>
-    <w:lsdException w:name="Hyperlink" w:semiHidden="1" w:unhideWhenUsed="1"/>
-    <w:lsdException w:name="FollowedHyperlink" w:semiHidden="1" w:unhideWhenUsed="1"/>
-    <w:lsdException w:name="Strong" w:uiPriority="22" w:qFormat="1"/>
-    <w:lsdException w:name="Emphasis" w:uiPriority="20" w:qFormat="1"/>
-    <w:lsdException w:name="Document Map" w:semiHidden="1" w:unhideWhenUsed="1"/>
-    <w:lsdException w:name="Plain Text" w:semiHidden="1" w:unhideWhenUsed="1"/>
-    <w:lsdException w:name="E-mail Signature" w:semiHidden="1" w:unhideWhenUsed="1"/>
-    <w:lsdException w:name="HTML Top of Form" w:semiHidden="1" w:unhideWhenUsed="1"/>
-    <w:lsdException w:name="HTML Bottom of Form" w:semiHidden="1" w:unhideWhenUsed="1"/>
-    <w:lsdException w:name="Normal (Web)" w:semiHidden="1" w:unhideWhenUsed="1"/>
-    <w:lsdException w:name="HTML Acronym" w:semiHidden="1" w:unhideWhenUsed="1"/>
-    <w:lsdException w:name="HTML Address" w:semiHidden="1" w:unhideWhenUsed="1"/>
-    <w:lsdException w:name="HTML Cite" w:semiHidden="1" w:unhideWhenUsed="1"/>
-    <w:lsdException w:name="HTML Code" w:semiHidden="1" w:unhideWhenUsed="1"/>
-    <w:lsdException w:name="HTML Definition" w:semiHidden="1" w:unhideWhenUsed="1"/>
-    <w:lsdException w:name="HTML Keyboard" w:semiHidden="1" w:unhideWhenUsed="1"/>
-    <w:lsdException w:name="HTML Preformatted" w:semiHidden="1" w:unhideWhenUsed="1"/>
-    <w:lsdException w:name="HTML Sample" w:semiHidden="1" w:unhideWhenUsed="1"/>
-    <w:lsdException w:name="HTML Typewriter" w:semiHidden="1" w:unhideWhenUsed="1"/>
-    <w:lsdException w:name="HTML Variable" w:semiHidden="1" w:unhideWhenUsed="1"/>
-    <w:lsdException w:name="Normal Table" w:semiHidden="1" w:unhideWhenUsed="1"/>
-    <w:lsdException w:name="annotation subject" w:semiHidden="1" w:unhideWhenUsed="1"/>
-    <w:lsdException w:name="No List" w:semiHidden="1" w:unhideWhenUsed="1"/>
-    <w:lsdException w:name="Outline List 1" w:semiHidden="1" w:unhideWhenUsed="1"/>
-    <w:lsdException w:name="Outline List 2" w:semiHidden="1" w:unhideWhenUsed="1"/>
-    <w:lsdException w:name="Outline List 3" w:semiHidden="1" w:unhideWhenUsed="1"/>
-    <w:lsdException w:name="Table Simple 1" w:semiHidden="1" w:unhideWhenUsed="1"/>
-    <w:lsdException w:name="Table Simple 2" w:semiHidden="1" w:unhideWhenUsed="1"/>
-    <w:lsdException w:name="Table Simple 3" w:semiHidden="1" w:unhideWhenUsed="1"/>
-    <w:lsdException w:name="Table Classic 1" w:semiHidden="1" w:unhideWhenUsed="1"/>
-    <w:lsdException w:name="Table Classic 2" w:semiHidden="1" w:unhideWhenUsed="1"/>
-    <w:lsdException w:name="Table Classic 3" w:semiHidden="1" w:unhideWhenUsed="1"/>
-    <w:lsdException w:name="Table Classic 4" w:semiHidden="1" w:unhideWhenUsed="1"/>
-    <w:lsdException w:name="Table Colorful 1" w:semiHidden="1" w:unhideWhenUsed="1"/>
-    <w:lsdException w:name="Table Colorful 2" w:semiHidden="1" w:unhideWhenUsed="1"/>
-    <w:lsdException w:name="Table Colorful 3" w:semiHidden="1" w:unhideWhenUsed="1"/>
-    <w:lsdException w:name="Table Columns 1" w:semiHidden="1" w:unhideWhenUsed="1"/>
-    <w:lsdException w:name="Table Columns 2" w:semiHidden="1" w:unhideWhenUsed="1"/>
-    <w:lsdException w:name="Table Columns 3" w:semiHidden="1" w:unhideWhenUsed="1"/>
-    <w:lsdException w:name="Table Columns 4" w:semiHidden="1" w:unhideWhenUsed="1"/>
-    <w:lsdException w:name="Table Columns 5" w:semiHidden="1" w:unhideWhenUsed="1"/>
-    <w:lsdException w:name="Table Grid 1" w:semiHidden="1" w:unhideWhenUsed="1"/>
-    <w:lsdException w:name="Table Grid 2" w:semiHidden="1" w:unhideWhenUsed="1"/>
-    <w:lsdException w:name="Table Grid 3" w:semiHidden="1" w:unhideWhenUsed="1"/>
-    <w:lsdException w:name="Table Grid 4" w:semiHidden="1" w:unhideWhenUsed="1"/>
-    <w:lsdException w:name="Table Grid 5" w:semiHidden="1" w:unhideWhenUsed="1"/>
-    <w:lsdException w:name="Table Grid 6" w:semiHidden="1" w:unhideWhenUsed="1"/>
-    <w:lsdException w:name="Table Grid 7" w:semiHidden="1" w:unhideWhenUsed="1"/>
-    <w:lsdException w:name="Table Grid 8" w:semiHidden="1" w:unhideWhenUsed="1"/>
-    <w:lsdException w:name="Table List 1" w:semiHidden="1" w:unhideWhenUsed="1"/>
-    <w:lsdException w:name="Table List 2" w:semiHidden="1" w:unhideWhenUsed="1"/>
-    <w:lsdException w:name="Table List 3" w:semiHidden="1" w:unhideWhenUsed="1"/>
-    <w:lsdException w:name="Table List 4" w:semiHidden="1" w:unhideWhenUsed="1"/>
-    <w:lsdException w:name="Table List 5" w:semiHidden="1" w:unhideWhenUsed="1"/>
-    <w:lsdException w:name="Table List 6" w:semiHidden="1" w:unhideWhenUsed="1"/>
-    <w:lsdException w:name="Table List 7" w:semiHidden="1" w:unhideWhenUsed="1"/>
-    <w:lsdException w:name="Table List 8" w:semiHidden="1" w:unhideWhenUsed="1"/>
-    <w:lsdException w:name="Table 3D effects 1" w:semiHidden="1" w:unhideWhenUsed="1"/>
-    <w:lsdException w:name="Table 3D effects 2" w:semiHidden="1" w:unhideWhenUsed="1"/>
-    <w:lsdException w:name="Table 3D effects 3" w:semiHidden="1" w:unhideWhenUsed="1"/>
-    <w:lsdException w:name="Table Contemporary" w:semiHidden="1" w:unhideWhenUsed="1"/>
-    <w:lsdException w:name="Table Elegant" w:semiHidden="1" w:unhideWhenUsed="1"/>
-    <w:lsdException w:name="Table Professional" w:semiHidden="1" w:unhideWhenUsed="1"/>
-    <w:lsdException w:name="Table Subtle 1" w:semiHidden="1" w:unhideWhenUsed="1"/>
-    <w:lsdException w:name="Table Subtle 2" w:semiHidden="1" w:unhideWhenUsed="1"/>
-    <w:lsdException w:name="Table Web 1" w:semiHidden="1" w:unhideWhenUsed="1"/>
-    <w:lsdException w:name="Table Web 2" w:semiHidden="1" w:unhideWhenUsed="1"/>
-    <w:lsdException w:name="Table Web 3" w:semiHidden="1" w:unhideWhenUsed="1"/>
-    <w:lsdException w:name="Balloon Text" w:semiHidden="1" w:unhideWhenUsed="1"/>
-    <w:lsdException w:name="Table Grid" w:uiPriority="39"/>
-    <w:lsdException w:name="Table Theme" w:semiHidden="1" w:unhideWhenUsed="1"/>
-    <w:lsdException w:name="Placeholder Text" w:semiHidden="1"/>
-    <w:lsdException w:name="No Spacing" w:uiPriority="1" w:qFormat="1"/>
-    <w:lsdException w:name="Light Shading" w:uiPriority="60"/>
-    <w:lsdException w:name="Light List" w:uiPriority="61"/>
-    <w:lsdException w:name="Light Grid" w:uiPriority="62"/>
-    <w:lsdException w:name="Medium Shading 1" w:uiPriority="63"/>
-    <w:lsdException w:name="Medium Shading 2" w:uiPriority="64"/>
-    <w:lsdException w:name="Medium List 1" w:uiPriority="65"/>
-    <w:lsdException w:name="Medium List 2" w:uiPriority="66"/>
-    <w:lsdException w:name="Medium Grid 1" w:uiPriority="67"/>
-    <w:lsdException w:name="Medium Grid 2" w:uiPriority="68"/>
-    <w:lsdException w:name="Medium Grid 3" w:uiPriority="69"/>
-    <w:lsdException w:name="Dark List" w:uiPriority="70"/>
-    <w:lsdException w:name="Colorful Shading" w:uiPriority="71"/>
-    <w:lsdException w:name="Colorful List" w:uiPriority="72"/>
-    <w:lsdException w:name="Colorful Grid" w:uiPriority="73"/>
-    <w:lsdException w:name="Light Shading Accent 1" w:uiPriority="60"/>
-    <w:lsdException w:name="Light List Accent 1" w:uiPriority="61"/>
-    <w:lsdException w:name="Light Grid Accent 1" w:uiPriority="62"/>
-    <w:lsdException w:name="Medium Shading 1 Accent 1" w:uiPriority="63"/>
-    <w:lsdException w:name="Medium Shading 2 Accent 1" w:uiPriority="64"/>
-    <w:lsdException w:name="Medium List 1 Accent 1" w:uiPriority="65"/>
-    <w:lsdException w:name="Revision" w:semiHidden="1"/>
-    <w:lsdException w:name="List Paragraph" w:uiPriority="34" w:qFormat="1"/>
-    <w:lsdException w:name="Quote" w:uiPriority="29" w:qFormat="1"/>
-    <w:lsdException w:name="Intense Quote" w:uiPriority="30" w:qFormat="1"/>
-    <w:lsdException w:name="Medium List 2 Accent 1" w:uiPriority="66"/>
-    <w:lsdException w:name="Medium Grid 1 Accent 1" w:uiPriority="67"/>
-    <w:lsdException w:name="Medium Grid 2 Accent 1" w:uiPriority="68"/>
-    <w:lsdException w:name="Medium Grid 3 Accent 1" w:uiPriority="69"/>
-    <w:lsdException w:name="Dark List Accent 1" w:uiPriority="70"/>
-    <w:lsdException w:name="Colorful Shading Accent 1" w:uiPriority="71"/>
-    <w:lsdException w:name="Colorful List Accent 1" w:uiPriority="72"/>
-    <w:lsdException w:name="Colorful Grid Accent 1" w:uiPriority="73"/>
-    <w:lsdException w:name="Light Shading Accent 2" w:uiPriority="60"/>
-    <w:lsdException w:name="Light List Accent 2" w:uiPriority="61"/>
-    <w:lsdException w:name="Light Grid Accent 2" w:uiPriority="62"/>
-    <w:lsdException w:name="Medium Shading 1 Accent 2" w:uiPriority="63"/>
-    <w:lsdException w:name="Medium Shading 2 Accent 2" w:uiPriority="64"/>
-    <w:lsdException w:name="Medium List 1 Accent 2" w:uiPriority="65"/>
-    <w:lsdException w:name="Medium List 2 Accent 2" w:uiPriority="66"/>
-    <w:lsdException w:name="Medium Grid 1 Accent 2" w:uiPriority="67"/>
-    <w:lsdException w:name="Medium Grid 2 Accent 2" w:uiPriority="68"/>
-    <w:lsdException w:name="Medium Grid 3 Accent 2" w:uiPriority="69"/>
-    <w:lsdException w:name="Dark List Accent 2" w:uiPriority="70"/>
-    <w:lsdException w:name="Colorful Shading Accent 2" w:uiPriority="71"/>
-    <w:lsdException w:name="Colorful List Accent 2" w:uiPriority="72"/>
-    <w:lsdException w:name="Colorful Grid Accent 2" w:uiPriority="73"/>
-    <w:lsdException w:name="Light Shading Accent 3" w:uiPriority="60"/>
-    <w:lsdException w:name="Light List Accent 3" w:uiPriority="61"/>
-    <w:lsdException w:name="Light Grid Accent 3" w:uiPriority="62"/>
-    <w:lsdException w:name="Medium Shading 1 Accent 3" w:uiPriority="63"/>
-    <w:lsdException w:name="Medium Shading 2 Accent 3" w:uiPriority="64"/>
-    <w:lsdException w:name="Medium List 1 Accent 3" w:uiPriority="65"/>
-    <w:lsdException w:name="Medium List 2 Accent 3" w:uiPriority="66"/>
-    <w:lsdException w:name="Medium Grid 1 Accent 3" w:uiPriority="67"/>
-    <w:lsdException w:name="Medium Grid 2 Accent 3" w:uiPriority="68"/>
-    <w:lsdException w:name="Medium Grid 3 Accent 3" w:uiPriority="69"/>
-    <w:lsdException w:name="Dark List Accent 3" w:uiPriority="70"/>
-    <w:lsdException w:name="Colorful Shading Accent 3" w:uiPriority="71"/>
-    <w:lsdException w:name="Colorful List Accent 3" w:uiPriority="72"/>
-    <w:lsdException w:name="Colorful Grid Accent 3" w:uiPriority="73"/>
-    <w:lsdException w:name="Light Shading Accent 4" w:uiPriority="60"/>
-    <w:lsdException w:name="Light List Accent 4" w:uiPriority="61"/>
-    <w:lsdException w:name="Light Grid Accent 4" w:uiPriority="62"/>
-    <w:lsdException w:name="Medium Shading 1 Accent 4" w:uiPriority="63"/>
-    <w:lsdException w:name="Medium Shading 2 Accent 4" w:uiPriority="64"/>
-    <w:lsdException w:name="Medium List 1 Accent 4" w:uiPriority="65"/>
-    <w:lsdException w:name="Medium List 2 Accent 4" w:uiPriority="66"/>
-    <w:lsdException w:name="Medium Grid 1 Accent 4" w:uiPriority="67"/>
-    <w:lsdException w:name="Medium Grid 2 Accent 4" w:uiPriority="68"/>
-    <w:lsdException w:name="Medium Grid 3 Accent 4" w:uiPriority="69"/>
-    <w:lsdException w:name="Dark List Accent 4" w:uiPriority="70"/>
-    <w:lsdException w:name="Colorful Shading Accent 4" w:uiPriority="71"/>
-    <w:lsdException w:name="Colorful List Accent 4" w:uiPriority="72"/>
-    <w:lsdException w:name="Colorful Grid Accent 4" w:uiPriority="73"/>
-    <w:lsdException w:name="Light Shading Accent 5" w:uiPriority="60"/>
-    <w:lsdException w:name="Light List Accent 5" w:uiPriority="61"/>
-    <w:lsdException w:name="Light Grid Accent 5" w:uiPriority="62"/>
-    <w:lsdException w:name="Medium Shading 1 Accent 5" w:uiPriority="63"/>
-    <w:lsdException w:name="Medium Shading 2 Accent 5" w:uiPriority="64"/>
-    <w:lsdException w:name="Medium List 1 Accent 5" w:uiPriority="65"/>
-    <w:lsdException w:name="Medium List 2 Accent 5" w:uiPriority="66"/>
-    <w:lsdException w:name="Medium Grid 1 Accent 5" w:uiPriority="67"/>
-    <w:lsdException w:name="Medium Grid 2 Accent 5" w:uiPriority="68"/>
-    <w:lsdException w:name="Medium Grid 3 Accent 5" w:uiPriority="69"/>
-    <w:lsdException w:name="Dark List Accent 5" w:uiPriority="70"/>
-    <w:lsdException w:name="Colorful Shading Accent 5" w:uiPriority="71"/>
-    <w:lsdException w:name="Colorful List Accent 5" w:uiPriority="72"/>
-    <w:lsdException w:name="Colorful Grid Accent 5" w:uiPriority="73"/>
-    <w:lsdException w:name="Light Shading Accent 6" w:uiPriority="60"/>
-    <w:lsdException w:name="Light List Accent 6" w:uiPriority="61"/>
-    <w:lsdException w:name="Light Grid Accent 6" w:uiPriority="62"/>
-    <w:lsdException w:name="Medium Shading 1 Accent 6" w:uiPriority="63"/>
-    <w:lsdException w:name="Medium Shading 2 Accent 6" w:uiPriority="64"/>
-    <w:lsdException w:name="Medium List 1 Accent 6" w:uiPriority="65"/>
-    <w:lsdException w:name="Medium List 2 Accent 6" w:uiPriority="66"/>
-    <w:lsdException w:name="Medium Grid 1 Accent 6" w:uiPriority="67"/>
-    <w:lsdException w:name="Medium Grid 2 Accent 6" w:uiPriority="68"/>
-    <w:lsdException w:name="Medium Grid 3 Accent 6" w:uiPriority="69"/>
-    <w:lsdException w:name="Dark List Accent 6" w:uiPriority="70"/>
-    <w:lsdException w:name="Colorful Shading Accent 6" w:uiPriority="71"/>
-    <w:lsdException w:name="Colorful List Accent 6" w:uiPriority="72"/>
-    <w:lsdException w:name="Colorful Grid Accent 6" w:uiPriority="73"/>
-    <w:lsdException w:name="Subtle Emphasis" w:uiPriority="19" w:qFormat="1"/>
-    <w:lsdException w:name="Intense Emphasis" w:uiPriority="21" w:qFormat="1"/>
-    <w:lsdException w:name="Subtle Reference" w:uiPriority="31" w:qFormat="1"/>
-    <w:lsdException w:name="Intense Reference" w:uiPriority="32" w:qFormat="1"/>
-    <w:lsdException w:name="Book Title" w:uiPriority="33" w:qFormat="1"/>
-    <w:lsdException w:name="Bibliography" w:semiHidden="1" w:uiPriority="37" w:unhideWhenUsed="1"/>
-    <w:lsdException w:name="TOC Heading" w:semiHidden="1" w:uiPriority="39" w:unhideWhenUsed="1" w:qFormat="1"/>
-    <w:lsdException w:name="Plain Table 1" w:uiPriority="41"/>
-    <w:lsdException w:name="Plain Table 2" w:uiPriority="42"/>
-    <w:lsdException w:name="Plain Table 3" w:uiPriority="43"/>
-    <w:lsdException w:name="Plain Table 4" w:uiPriority="44"/>
-    <w:lsdException w:name="Plain Table 5" w:uiPriority="45"/>
-    <w:lsdException w:name="Grid Table Light" w:uiPriority="40"/>
-    <w:lsdException w:name="Grid Table 1 Light" w:uiPriority="46"/>
-    <w:lsdException w:name="Grid Table 2" w:uiPriority="47"/>
-    <w:lsdException w:name="Grid Table 3" w:uiPriority="48"/>
-    <w:lsdException w:name="Grid Table 4" w:uiPriority="49"/>
-    <w:lsdException w:name="Grid Table 5 Dark" w:uiPriority="50"/>
-    <w:lsdException w:name="Grid Table 6 Colorful" w:uiPriority="51"/>
-    <w:lsdException w:name="Grid Table 7 Colorful" w:uiPriority="52"/>
-    <w:lsdException w:name="Grid Table 1 Light Accent 1" w:uiPriority="46"/>
-    <w:lsdException w:name="Grid Table 2 Accent 1" w:uiPriority="47"/>
-    <w:lsdException w:name="Grid Table 3 Accent 1" w:uiPriority="48"/>
-    <w:lsdException w:name="Grid Table 4 Accent 1" w:uiPriority="49"/>
-    <w:lsdException w:name="Grid Table 5 Dark Accent 1" w:uiPriority="50"/>
-    <w:lsdException w:name="Grid Table 6 Colorful Accent 1" w:uiPriority="51"/>
-    <w:lsdException w:name="Grid Table 7 Colorful Accent 1" w:uiPriority="52"/>
-    <w:lsdException w:name="Grid Table 1 Light Accent 2" w:uiPriority="46"/>
-    <w:lsdException w:name="Grid Table 2 Accent 2" w:uiPriority="47"/>
-    <w:lsdException w:name="Grid Table 3 Accent 2" w:uiPriority="48"/>
-    <w:lsdException w:name="Grid Table 4 Accent 2" w:uiPriority="49"/>
-    <w:lsdException w:name="Grid Table 5 Dark Accent 2" w:uiPriority="50"/>
-    <w:lsdException w:name="Grid Table 6 Colorful Accent 2" w:uiPriority="51"/>
-    <w:lsdException w:name="Grid Table 7 Colorful Accent 2" w:uiPriority="52"/>
-    <w:lsdException w:name="Grid Table 1 Light Accent 3" w:uiPriority="46"/>
-    <w:lsdException w:name="Grid Table 2 Accent 3" w:uiPriority="47"/>
-    <w:lsdException w:name="Grid Table 3 Accent 3" w:uiPriority="48"/>
-    <w:lsdException w:name="Grid Table 4 Accent 3" w:uiPriority="49"/>
-    <w:lsdException w:name="Grid Table 5 Dark Accent 3" w:uiPriority="50"/>
-    <w:lsdException w:name="Grid Table 6 Colorful Accent 3" w:uiPriority="51"/>
-    <w:lsdException w:name="Grid Table 7 Colorful Accent 3" w:uiPriority="52"/>
-    <w:lsdException w:name="Grid Table 1 Light Accent 4" w:uiPriority="46"/>
-    <w:lsdException w:name="Grid Table 2 Accent 4" w:uiPriority="47"/>
-    <w:lsdException w:name="Grid Table 3 Accent 4" w:uiPriority="48"/>
-    <w:lsdException w:name="Grid Table 4 Accent 4" w:uiPriority="49"/>
-    <w:lsdException w:name="Grid Table 5 Dark Accent 4" w:uiPriority="50"/>
-    <w:lsdException w:name="Grid Table 6 Colorful Accent 4" w:uiPriority="51"/>
-    <w:lsdException w:name="Grid Table 7 Colorful Accent 4" w:uiPriority="52"/>
-    <w:lsdException w:name="Grid Table 1 Light Accent 5" w:uiPriority="46"/>
-    <w:lsdException w:name="Grid Table 2 Accent 5" w:uiPriority="47"/>
-    <w:lsdException w:name="Grid Table 3 Accent 5" w:uiPriority="48"/>
-    <w:lsdException w:name="Grid Table 4 Accent 5" w:uiPriority="49"/>
-    <w:lsdException w:name="Grid Table 5 Dark Accent 5" w:uiPriority="50"/>
-    <w:lsdException w:name="Grid Table 6 Colorful Accent 5" w:uiPriority="51"/>
-    <w:lsdException w:name="Grid Table 7 Colorful Accent 5" w:uiPriority="52"/>
-    <w:lsdException w:name="Grid Table 1 Light Accent 6" w:uiPriority="46"/>
-    <w:lsdException w:name="Grid Table 2 Accent 6" w:uiPriority="47"/>
-    <w:lsdException w:name="Grid Table 3 Accent 6" w:uiPriority="48"/>
-    <w:lsdException w:name="Grid Table 4 Accent 6" w:uiPriority="49"/>
-    <w:lsdException w:name="Grid Table 5 Dark Accent 6" w:uiPriority="50"/>
-    <w:lsdException w:name="Grid Table 6 Colorful Accent 6" w:uiPriority="51"/>
-    <w:lsdException w:name="Grid Table 7 Colorful Accent 6" w:uiPriority="52"/>
-    <w:lsdException w:name="List Table 1 Light" w:uiPriority="46"/>
-    <w:lsdException w:name="List Table 2" w:uiPriority="47"/>
-    <w:lsdException w:name="List Table 3" w:uiPriority="48"/>
-    <w:lsdException w:name="List Table 4" w:uiPriority="49"/>
-    <w:lsdException w:name="List Table 5 Dark" w:uiPriority="50"/>
-    <w:lsdException w:name="List Table 6 Colorful" w:uiPriority="51"/>
-    <w:lsdException w:name="List Table 7 Colorful" w:uiPriority="52"/>
-    <w:lsdException w:name="List Table 1 Light Accent 1" w:uiPriority="46"/>
-    <w:lsdException w:name="List Table 2 Accent 1" w:uiPriority="47"/>
-    <w:lsdException w:name="List Table 3 Accent 1" w:uiPriority="48"/>
-    <w:lsdException w:name="List Table 4 Accent 1" w:uiPriority="49"/>
-    <w:lsdException w:name="List Table 5 Dark Accent 1" w:uiPriority="50"/>
-    <w:lsdException w:name="List Table 6 Colorful Accent 1" w:uiPriority="51"/>
-    <w:lsdException w:name="List Table 7 Colorful Accent 1" w:uiPriority="52"/>
-    <w:lsdException w:name="List Table 1 Light Accent 2" w:uiPriority="46"/>
-    <w:lsdException w:name="List Table 2 Accent 2" w:uiPriority="47"/>
-    <w:lsdException w:name="List Table 3 Accent 2" w:uiPriority="48"/>
-    <w:lsdException w:name="List Table 4 Accent 2" w:uiPriority="49"/>
-    <w:lsdException w:name="List Table 5 Dark Accent 2" w:uiPriority="50"/>
-    <w:lsdException w:name="List Table 6 Colorful Accent 2" w:uiPriority="51"/>
-    <w:lsdException w:name="List Table 7 Colorful Accent 2" w:uiPriority="52"/>
-    <w:lsdException w:name="List Table 1 Light Accent 3" w:uiPriority="46"/>
-    <w:lsdException w:name="List Table 2 Accent 3" w:uiPriority="47"/>
-    <w:lsdException w:name="List Table 3 Accent 3" w:uiPriority="48"/>
-    <w:lsdException w:name="List Table 4 Accent 3" w:uiPriority="49"/>
-    <w:lsdException w:name="List Table 5 Dark Accent 3" w:uiPriority="50"/>
-    <w:lsdException w:name="List Table 6 Colorful Accent 3" w:uiPriority="51"/>
-    <w:lsdException w:name="List Table 7 Colorful Accent 3" w:uiPriority="52"/>
-    <w:lsdException w:name="List Table 1 Light Accent 4" w:uiPriority="46"/>
-    <w:lsdException w:name="List Table 2 Accent 4" w:uiPriority="47"/>
-    <w:lsdException w:name="List Table 3 Accent 4" w:uiPriority="48"/>
-    <w:lsdException w:name="List Table 4 Accent 4" w:uiPriority="49"/>
-    <w:lsdException w:name="List Table 5 Dark Accent 4" w:uiPriority="50"/>
-    <w:lsdException w:name="List Table 6 Colorful Accent 4" w:uiPriority="51"/>
-    <w:lsdException w:name="List Table 7 Colorful Accent 4" w:uiPriority="52"/>
-    <w:lsdException w:name="List Table 1 Light Accent 5" w:uiPriority="46"/>
-    <w:lsdException w:name="List Table 2 Accent 5" w:uiPriority="47"/>
-    <w:lsdException w:name="List Table 3 Accent 5" w:uiPriority="48"/>
-    <w:lsdException w:name="List Table 4 Accent 5" w:uiPriority="49"/>
-    <w:lsdException w:name="List Table 5 Dark Accent 5" w:uiPriority="50"/>
-    <w:lsdException w:name="List Table 6 Colorful Accent 5" w:uiPriority="51"/>
-    <w:lsdException w:name="List Table 7 Colorful Accent 5" w:uiPriority="52"/>
-    <w:lsdException w:name="List Table 1 Light Accent 6" w:uiPriority="46"/>
-    <w:lsdException w:name="List Table 2 Accent 6" w:uiPriority="47"/>
-    <w:lsdException w:name="List Table 3 Accent 6" w:uiPriority="48"/>
-    <w:lsdException w:name="List Table 4 Accent 6" w:uiPriority="49"/>
-    <w:lsdException w:name="List Table 5 Dark Accent 6" w:uiPriority="50"/>
-    <w:lsdException w:name="List Table 6 Colorful Accent 6" w:uiPriority="51"/>
-    <w:lsdException w:name="List Table 7 Colorful Accent 6" w:uiPriority="52"/>
-    <w:lsdException w:name="Mention" w:semiHidden="1" w:unhideWhenUsed="1"/>
-    <w:lsdException w:name="Smart Hyperlink" w:semiHidden="1" w:unhideWhenUsed="1"/>
-    <w:lsdException w:name="Hashtag" w:semiHidden="1" w:unhideWhenUsed="1"/>
-    <w:lsdException w:name="Unresolved Mention" w:semiHidden="1" w:unhideWhenUsed="1"/>
+  <w:latentStyles w:defLockedState="0" w:defUIPriority="99" w:defSemiHidden="1" w:defUnhideWhenUsed="1" w:defQFormat="0" w:count="267">
+    <w:lsdException w:name="Normal" w:semiHidden="0" w:uiPriority="0" w:unhideWhenUsed="0" w:qFormat="1"/>
+    <w:lsdException w:name="heading 1" w:semiHidden="0" w:uiPriority="9" w:unhideWhenUsed="0" w:qFormat="1"/>
+    <w:lsdException w:name="heading 2" w:uiPriority="9" w:qFormat="1"/>
+    <w:lsdException w:name="heading 3" w:uiPriority="9" w:qFormat="1"/>
+    <w:lsdException w:name="heading 4" w:uiPriority="9" w:qFormat="1"/>
+    <w:lsdException w:name="heading 5" w:uiPriority="9" w:qFormat="1"/>
+    <w:lsdException w:name="heading 6" w:uiPriority="9" w:qFormat="1"/>
+    <w:lsdException w:name="heading 7" w:uiPriority="9" w:qFormat="1"/>
+    <w:lsdException w:name="heading 8" w:uiPriority="9" w:qFormat="1"/>
+    <w:lsdException w:name="heading 9" w:uiPriority="9" w:qFormat="1"/>
+    <w:lsdException w:name="toc 1" w:uiPriority="39"/>
+    <w:lsdException w:name="toc 2" w:uiPriority="39"/>
+    <w:lsdException w:name="toc 3" w:uiPriority="39"/>
+    <w:lsdException w:name="toc 4" w:uiPriority="39"/>
+    <w:lsdException w:name="toc 5" w:uiPriority="39"/>
+    <w:lsdException w:name="toc 6" w:uiPriority="39"/>
+    <w:lsdException w:name="toc 7" w:uiPriority="39"/>
+    <w:lsdException w:name="toc 8" w:uiPriority="39"/>
+    <w:lsdException w:name="toc 9" w:uiPriority="39"/>
+    <w:lsdException w:name="caption" w:uiPriority="35" w:qFormat="1"/>
+    <w:lsdException w:name="Title" w:semiHidden="0" w:uiPriority="10" w:unhideWhenUsed="0" w:qFormat="1"/>
+    <w:lsdException w:name="Default Paragraph Font" w:uiPriority="1"/>
+    <w:lsdException w:name="Subtitle" w:semiHidden="0" w:uiPriority="11" w:unhideWhenUsed="0" w:qFormat="1"/>
+    <w:lsdException w:name="Strong" w:semiHidden="0" w:uiPriority="22" w:unhideWhenUsed="0" w:qFormat="1"/>
+    <w:lsdException w:name="Emphasis" w:semiHidden="0" w:uiPriority="20" w:unhideWhenUsed="0" w:qFormat="1"/>
+    <w:lsdException w:name="Table Grid" w:semiHidden="0" w:uiPriority="39" w:unhideWhenUsed="0"/>
+    <w:lsdException w:name="Placeholder Text" w:unhideWhenUsed="0"/>
+    <w:lsdException w:name="No Spacing" w:semiHidden="0" w:uiPriority="1" w:unhideWhenUsed="0" w:qFormat="1"/>
+    <w:lsdException w:name="Light Shading" w:semiHidden="0" w:uiPriority="60" w:unhideWhenUsed="0"/>
+    <w:lsdException w:name="Light List" w:semiHidden="0" w:uiPriority="61" w:unhideWhenUsed="0"/>
+    <w:lsdException w:name="Light Grid" w:semiHidden="0" w:uiPriority="62" w:unhideWhenUsed="0"/>
+    <w:lsdException w:name="Medium Shading 1" w:semiHidden="0" w:uiPriority="63" w:unhideWhenUsed="0"/>
+    <w:lsdException w:name="Medium Shading 2" w:semiHidden="0" w:uiPriority="64" w:unhideWhenUsed="0"/>
+    <w:lsdException w:name="Medium List 1" w:semiHidden="0" w:uiPriority="65" w:unhideWhenUsed="0"/>
+    <w:lsdException w:name="Medium List 2" w:semiHidden="0" w:uiPriority="66" w:unhideWhenUsed="0"/>
+    <w:lsdException w:name="Medium Grid 1" w:semiHidden="0" w:uiPriority="67" w:unhideWhenUsed="0"/>
+    <w:lsdException w:name="Medium Grid 2" w:semiHidden="0" w:uiPriority="68" w:unhideWhenUsed="0"/>
+    <w:lsdException w:name="Medium Grid 3" w:semiHidden="0" w:uiPriority="69" w:unhideWhenUsed="0"/>
+    <w:lsdException w:name="Dark List" w:semiHidden="0" w:uiPriority="70" w:unhideWhenUsed="0"/>
+    <w:lsdException w:name="Colorful Shading" w:semiHidden="0" w:uiPriority="71" w:unhideWhenUsed="0"/>
+    <w:lsdException w:name="Colorful List" w:semiHidden="0" w:uiPriority="72" w:unhideWhenUsed="0"/>
+    <w:lsdException w:name="Colorful Grid" w:semiHidden="0" w:uiPriority="73" w:unhideWhenUsed="0"/>
+    <w:lsdException w:name="Light Shading Accent 1" w:semiHidden="0" w:uiPriority="60" w:unhideWhenUsed="0"/>
+    <w:lsdException w:name="Light List Accent 1" w:semiHidden="0" w:uiPriority="61" w:unhideWhenUsed="0"/>
+    <w:lsdException w:name="Light Grid Accent 1" w:semiHidden="0" w:uiPriority="62" w:unhideWhenUsed="0"/>
+    <w:lsdException w:name="Medium Shading 1 Accent 1" w:semiHidden="0" w:uiPriority="63" w:unhideWhenUsed="0"/>
+    <w:lsdException w:name="Medium Shading 2 Accent 1" w:semiHidden="0" w:uiPriority="64" w:unhideWhenUsed="0"/>
+    <w:lsdException w:name="Medium List 1 Accent 1" w:semiHidden="0" w:uiPriority="65" w:unhideWhenUsed="0"/>
+    <w:lsdException w:name="Revision" w:unhideWhenUsed="0"/>
+    <w:lsdException w:name="List Paragraph" w:semiHidden="0" w:uiPriority="34" w:unhideWhenUsed="0" w:qFormat="1"/>
+    <w:lsdException w:name="Quote" w:semiHidden="0" w:uiPriority="29" w:unhideWhenUsed="0" w:qFormat="1"/>
+    <w:lsdException w:name="Intense Quote" w:semiHidden="0" w:uiPriority="30" w:unhideWhenUsed="0" w:qFormat="1"/>
+    <w:lsdException w:name="Medium List 2 Accent 1" w:semiHidden="0" w:uiPriority="66" w:unhideWhenUsed="0"/>
+    <w:lsdException w:name="Medium Grid 1 Accent 1" w:semiHidden="0" w:uiPriority="67" w:unhideWhenUsed="0"/>
+    <w:lsdException w:name="Medium Grid 2 Accent 1" w:semiHidden="0" w:uiPriority="68" w:unhideWhenUsed="0"/>
+    <w:lsdException w:name="Medium Grid 3 Accent 1" w:semiHidden="0" w:uiPriority="69" w:unhideWhenUsed="0"/>
+    <w:lsdException w:name="Dark List Accent 1" w:semiHidden="0" w:uiPriority="70" w:unhideWhenUsed="0"/>
+    <w:lsdException w:name="Colorful Shading Accent 1" w:semiHidden="0" w:uiPriority="71" w:unhideWhenUsed="0"/>
+    <w:lsdException w:name="Colorful List Accent 1" w:semiHidden="0" w:uiPriority="72" w:unhideWhenUsed="0"/>
+    <w:lsdException w:name="Colorful Grid Accent 1" w:semiHidden="0" w:uiPriority="73" w:unhideWhenUsed="0"/>
+    <w:lsdException w:name="Light Shading Accent 2" w:semiHidden="0" w:uiPriority="60" w:unhideWhenUsed="0"/>
+    <w:lsdException w:name="Light List Accent 2" w:semiHidden="0" w:uiPriority="61" w:unhideWhenUsed="0"/>
+    <w:lsdException w:name="Light Grid Accent 2" w:semiHidden="0" w:uiPriority="62" w:unhideWhenUsed="0"/>
+    <w:lsdException w:name="Medium Shading 1 Accent 2" w:semiHidden="0" w:uiPriority="63" w:unhideWhenUsed="0"/>
+    <w:lsdException w:name="Medium Shading 2 Accent 2" w:semiHidden="0" w:uiPriority="64" w:unhideWhenUsed="0"/>
+    <w:lsdException w:name="Medium List 1 Accent 2" w:semiHidden="0" w:uiPriority="65" w:unhideWhenUsed="0"/>
+    <w:lsdException w:name="Medium List 2 Accent 2" w:semiHidden="0" w:uiPriority="66" w:unhideWhenUsed="0"/>
+    <w:lsdException w:name="Medium Grid 1 Accent 2" w:semiHidden="0" w:uiPriority="67" w:unhideWhenUsed="0"/>
+    <w:lsdException w:name="Medium Grid 2 Accent 2" w:semiHidden="0" w:uiPriority="68" w:unhideWhenUsed="0"/>
+    <w:lsdException w:name="Medium Grid 3 Accent 2" w:semiHidden="0" w:uiPriority="69" w:unhideWhenUsed="0"/>
+    <w:lsdException w:name="Dark List Accent 2" w:semiHidden="0" w:uiPriority="70" w:unhideWhenUsed="0"/>
+    <w:lsdException w:name="Colorful Shading Accent 2" w:semiHidden="0" w:uiPriority="71" w:unhideWhenUsed="0"/>
+    <w:lsdException w:name="Colorful List Accent 2" w:semiHidden="0" w:uiPriority="72" w:unhideWhenUsed="0"/>
+    <w:lsdException w:name="Colorful Grid Accent 2" w:semiHidden="0" w:uiPriority="73" w:unhideWhenUsed="0"/>
+    <w:lsdException w:name="Light Shading Accent 3" w:semiHidden="0" w:uiPriority="60" w:unhideWhenUsed="0"/>
+    <w:lsdException w:name="Light List Accent 3" w:semiHidden="0" w:uiPriority="61" w:unhideWhenUsed="0"/>
+    <w:lsdException w:name="Light Grid Accent 3" w:semiHidden="0" w:uiPriority="62" w:unhideWhenUsed="0"/>
+    <w:lsdException w:name="Medium Shading 1 Accent 3" w:semiHidden="0" w:uiPriority="63" w:unhideWhenUsed="0"/>
+    <w:lsdException w:name="Medium Shading 2 Accent 3" w:semiHidden="0" w:uiPriority="64" w:unhideWhenUsed="0"/>
+    <w:lsdException w:name="Medium List 1 Accent 3" w:semiHidden="0" w:uiPriority="65" w:unhideWhenUsed="0"/>
+    <w:lsdException w:name="Medium List 2 Accent 3" w:semiHidden="0" w:uiPriority="66" w:unhideWhenUsed="0"/>
+    <w:lsdException w:name="Medium Grid 1 Accent 3" w:semiHidden="0" w:uiPriority="67" w:unhideWhenUsed="0"/>
+    <w:lsdException w:name="Medium Grid 2 Accent 3" w:semiHidden="0" w:uiPriority="68" w:unhideWhenUsed="0"/>
+    <w:lsdException w:name="Medium Grid 3 Accent 3" w:semiHidden="0" w:uiPriority="69" w:unhideWhenUsed="0"/>
+    <w:lsdException w:name="Dark List Accent 3" w:semiHidden="0" w:uiPriority="70" w:unhideWhenUsed="0"/>
+    <w:lsdException w:name="Colorful Shading Accent 3" w:semiHidden="0" w:uiPriority="71" w:unhideWhenUsed="0"/>
+    <w:lsdException w:name="Colorful List Accent 3" w:semiHidden="0" w:uiPriority="72" w:unhideWhenUsed="0"/>
+    <w:lsdException w:name="Colorful Grid Accent 3" w:semiHidden="0" w:uiPriority="73" w:unhideWhenUsed="0"/>
+    <w:lsdException w:name="Light Shading Accent 4" w:semiHidden="0" w:uiPriority="60" w:unhideWhenUsed="0"/>
+    <w:lsdException w:name="Light List Accent 4" w:semiHidden="0" w:uiPriority="61" w:unhideWhenUsed="0"/>
+    <w:lsdException w:name="Light Grid Accent 4" w:semiHidden="0" w:uiPriority="62" w:unhideWhenUsed="0"/>
+    <w:lsdException w:name="Medium Shading 1 Accent 4" w:semiHidden="0" w:uiPriority="63" w:unhideWhenUsed="0"/>
+    <w:lsdException w:name="Medium Shading 2 Accent 4" w:semiHidden="0" w:uiPriority="64" w:unhideWhenUsed="0"/>
+    <w:lsdException w:name="Medium List 1 Accent 4" w:semiHidden="0" w:uiPriority="65" w:unhideWhenUsed="0"/>
+    <w:lsdException w:name="Medium List 2 Accent 4" w:semiHidden="0" w:uiPriority="66" w:unhideWhenUsed="0"/>
+    <w:lsdException w:name="Medium Grid 1 Accent 4" w:semiHidden="0" w:uiPriority="67" w:unhideWhenUsed="0"/>
+    <w:lsdException w:name="Medium Grid 2 Accent 4" w:semiHidden="0" w:uiPriority="68" w:unhideWhenUsed="0"/>
+    <w:lsdException w:name="Medium Grid 3 Accent 4" w:semiHidden="0" w:uiPriority="69" w:unhideWhenUsed="0"/>
+    <w:lsdException w:name="Dark List Accent 4" w:semiHidden="0" w:uiPriority="70" w:unhideWhenUsed="0"/>
+    <w:lsdException w:name="Colorful Shading Accent 4" w:semiHidden="0" w:uiPriority="71" w:unhideWhenUsed="0"/>
+    <w:lsdException w:name="Colorful List Accent 4" w:semiHidden="0" w:uiPriority="72" w:unhideWhenUsed="0"/>
+    <w:lsdException w:name="Colorful Grid Accent 4" w:semiHidden="0" w:uiPriority="73" w:unhideWhenUsed="0"/>
+    <w:lsdException w:name="Light Shading Accent 5" w:semiHidden="0" w:uiPriority="60" w:unhideWhenUsed="0"/>
+    <w:lsdException w:name="Light List Accent 5" w:semiHidden="0" w:uiPriority="61" w:unhideWhenUsed="0"/>
+    <w:lsdException w:name="Light Grid Accent 5" w:semiHidden="0" w:uiPriority="62" w:unhideWhenUsed="0"/>
+    <w:lsdException w:name="Medium Shading 1 Accent 5" w:semiHidden="0" w:uiPriority="63" w:unhideWhenUsed="0"/>
+    <w:lsdException w:name="Medium Shading 2 Accent 5" w:semiHidden="0" w:uiPriority="64" w:unhideWhenUsed="0"/>
+    <w:lsdException w:name="Medium List 1 Accent 5" w:semiHidden="0" w:uiPriority="65" w:unhideWhenUsed="0"/>
+    <w:lsdException w:name="Medium List 2 Accent 5" w:semiHidden="0" w:uiPriority="66" w:unhideWhenUsed="0"/>
+    <w:lsdException w:name="Medium Grid 1 Accent 5" w:semiHidden="0" w:uiPriority="67" w:unhideWhenUsed="0"/>
+    <w:lsdException w:name="Medium Grid 2 Accent 5" w:semiHidden="0" w:uiPriority="68" w:unhideWhenUsed="0"/>
+    <w:lsdException w:name="Medium Grid 3 Accent 5" w:semiHidden="0" w:uiPriority="69" w:unhideWhenUsed="0"/>
+    <w:lsdException w:name="Dark List Accent 5" w:semiHidden="0" w:uiPriority="70" w:unhideWhenUsed="0"/>
+    <w:lsdException w:name="Colorful Shading Accent 5" w:semiHidden="0" w:uiPriority="71" w:unhideWhenUsed="0"/>
+    <w:lsdException w:name="Colorful List Accent 5" w:semiHidden="0" w:uiPriority="72" w:unhideWhenUsed="0"/>
+    <w:lsdException w:name="Colorful Grid Accent 5" w:semiHidden="0" w:uiPriority="73" w:unhideWhenUsed="0"/>
+    <w:lsdException w:name="Light Shading Accent 6" w:semiHidden="0" w:uiPriority="60" w:unhideWhenUsed="0"/>
+    <w:lsdException w:name="Light List Accent 6" w:semiHidden="0" w:uiPriority="61" w:unhideWhenUsed="0"/>
+    <w:lsdException w:name="Light Grid Accent 6" w:semiHidden="0" w:uiPriority="62" w:unhideWhenUsed="0"/>
+    <w:lsdException w:name="Medium Shading 1 Accent 6" w:semiHidden="0" w:uiPriority="63" w:unhideWhenUsed="0"/>
+    <w:lsdException w:name="Medium Shading 2 Accent 6" w:semiHidden="0" w:uiPriority="64" w:unhideWhenUsed="0"/>
+    <w:lsdException w:name="Medium List 1 Accent 6" w:semiHidden="0" w:uiPriority="65" w:unhideWhenUsed="0"/>
+    <w:lsdException w:name="Medium List 2 Accent 6" w:semiHidden="0" w:uiPriority="66" w:unhideWhenUsed="0"/>
+    <w:lsdException w:name="Medium Grid 1 Accent 6" w:semiHidden="0" w:uiPriority="67" w:unhideWhenUsed="0"/>
+    <w:lsdException w:name="Medium Grid 2 Accent 6" w:semiHidden="0" w:uiPriority="68" w:unhideWhenUsed="0"/>
+    <w:lsdException w:name="Medium Grid 3 Accent 6" w:semiHidden="0" w:uiPriority="69" w:unhideWhenUsed="0"/>
+    <w:lsdException w:name="Dark List Accent 6" w:semiHidden="0" w:uiPriority="70" w:unhideWhenUsed="0"/>
+    <w:lsdException w:name="Colorful Shading Accent 6" w:semiHidden="0" w:uiPriority="71" w:unhideWhenUsed="0"/>
+    <w:lsdException w:name="Colorful List Accent 6" w:semiHidden="0" w:uiPriority="72" w:unhideWhenUsed="0"/>
+    <w:lsdException w:name="Colorful Grid Accent 6" w:semiHidden="0" w:uiPriority="73" w:unhideWhenUsed="0"/>
+    <w:lsdException w:name="Subtle Emphasis" w:semiHidden="0" w:uiPriority="19" w:unhideWhenUsed="0" w:qFormat="1"/>
+    <w:lsdException w:name="Intense Emphasis" w:semiHidden="0" w:uiPriority="21" w:unhideWhenUsed="0" w:qFormat="1"/>
+    <w:lsdException w:name="Subtle Reference" w:semiHidden="0" w:uiPriority="31" w:unhideWhenUsed="0" w:qFormat="1"/>
+    <w:lsdException w:name="Intense Reference" w:semiHidden="0" w:uiPriority="32" w:unhideWhenUsed="0" w:qFormat="1"/>
+    <w:lsdException w:name="Book Title" w:semiHidden="0" w:uiPriority="33" w:unhideWhenUsed="0" w:qFormat="1"/>
+    <w:lsdException w:name="Bibliography" w:uiPriority="37"/>
+    <w:lsdException w:name="TOC Heading" w:uiPriority="39" w:qFormat="1"/>
   </w:latentStyles>
   <w:style w:type="paragraph" w:default="1" w:styleId="a">
     <w:name w:val="Normal"/>
@@ -33017,7 +35347,7 @@
     <w:name w:val="heading 2"/>
     <w:basedOn w:val="a"/>
     <w:next w:val="a"/>
-    <w:link w:val="20"/>
+    <w:link w:val="2Char"/>
     <w:uiPriority w:val="9"/>
     <w:unhideWhenUsed/>
     <w:qFormat/>
@@ -33039,7 +35369,7 @@
   <w:style w:type="paragraph" w:styleId="6">
     <w:name w:val="heading 6"/>
     <w:basedOn w:val="a"/>
-    <w:link w:val="60"/>
+    <w:link w:val="6Char"/>
     <w:uiPriority w:val="9"/>
     <w:qFormat/>
     <w:rsid w:val="00556C42"/>
@@ -33095,8 +35425,8 @@
       <w:ind w:firstLineChars="200" w:firstLine="420"/>
     </w:pPr>
   </w:style>
-  <w:style w:type="character" w:customStyle="1" w:styleId="60">
-    <w:name w:val="标题 6 字符"/>
+  <w:style w:type="character" w:customStyle="1" w:styleId="6Char">
+    <w:name w:val="标题 6 Char"/>
     <w:basedOn w:val="a0"/>
     <w:link w:val="6"/>
     <w:uiPriority w:val="9"/>
@@ -33130,8 +35460,8 @@
     <w:basedOn w:val="a0"/>
     <w:rsid w:val="00CE3E62"/>
   </w:style>
-  <w:style w:type="character" w:customStyle="1" w:styleId="20">
-    <w:name w:val="标题 2 字符"/>
+  <w:style w:type="character" w:customStyle="1" w:styleId="2Char">
+    <w:name w:val="标题 2 Char"/>
     <w:basedOn w:val="a0"/>
     <w:link w:val="2"/>
     <w:uiPriority w:val="9"/>
@@ -33147,7 +35477,7 @@
   <w:style w:type="paragraph" w:styleId="HTML">
     <w:name w:val="HTML Preformatted"/>
     <w:basedOn w:val="a"/>
-    <w:link w:val="HTML0"/>
+    <w:link w:val="HTMLChar"/>
     <w:uiPriority w:val="99"/>
     <w:unhideWhenUsed/>
     <w:rsid w:val="007C3E80"/>
@@ -33180,8 +35510,8 @@
       <w:szCs w:val="24"/>
     </w:rPr>
   </w:style>
-  <w:style w:type="character" w:customStyle="1" w:styleId="HTML0">
-    <w:name w:val="HTML 预设格式 字符"/>
+  <w:style w:type="character" w:customStyle="1" w:styleId="HTMLChar">
+    <w:name w:val="HTML 预设格式 Char"/>
     <w:basedOn w:val="a0"/>
     <w:link w:val="HTML"/>
     <w:uiPriority w:val="99"/>
@@ -33196,7 +35526,7 @@
   <w:style w:type="paragraph" w:styleId="a4">
     <w:name w:val="header"/>
     <w:basedOn w:val="a"/>
-    <w:link w:val="a5"/>
+    <w:link w:val="Char"/>
     <w:uiPriority w:val="99"/>
     <w:unhideWhenUsed/>
     <w:rsid w:val="00CC560B"/>
@@ -33216,8 +35546,8 @@
       <w:szCs w:val="18"/>
     </w:rPr>
   </w:style>
-  <w:style w:type="character" w:customStyle="1" w:styleId="a5">
-    <w:name w:val="页眉 字符"/>
+  <w:style w:type="character" w:customStyle="1" w:styleId="Char">
+    <w:name w:val="页眉 Char"/>
     <w:basedOn w:val="a0"/>
     <w:link w:val="a4"/>
     <w:uiPriority w:val="99"/>
@@ -33227,10 +35557,10 @@
       <w:szCs w:val="18"/>
     </w:rPr>
   </w:style>
-  <w:style w:type="paragraph" w:styleId="a6">
+  <w:style w:type="paragraph" w:styleId="a5">
     <w:name w:val="footer"/>
     <w:basedOn w:val="a"/>
-    <w:link w:val="a7"/>
+    <w:link w:val="Char0"/>
     <w:uiPriority w:val="99"/>
     <w:unhideWhenUsed/>
     <w:rsid w:val="00CC560B"/>
@@ -33247,10 +35577,419 @@
       <w:szCs w:val="18"/>
     </w:rPr>
   </w:style>
-  <w:style w:type="character" w:customStyle="1" w:styleId="a7">
-    <w:name w:val="页脚 字符"/>
+  <w:style w:type="character" w:customStyle="1" w:styleId="Char0">
+    <w:name w:val="页脚 Char"/>
     <w:basedOn w:val="a0"/>
-    <w:link w:val="a6"/>
+    <w:link w:val="a5"/>
+    <w:uiPriority w:val="99"/>
+    <w:rsid w:val="00CC560B"/>
+    <w:rPr>
+      <w:sz w:val="18"/>
+      <w:szCs w:val="18"/>
+    </w:rPr>
+  </w:style>
+</w:styles>
+</file>
+
+<file path=word/stylesWithEffects.xml><?xml version="1.0" encoding="utf-8"?>
+<w:styles xmlns:wpc="http://schemas.microsoft.com/office/word/2010/wordprocessingCanvas" xmlns:mc="http://schemas.openxmlformats.org/markup-compatibility/2006" xmlns:o="urn:schemas-microsoft-com:office:office" xmlns:r="http://schemas.openxmlformats.org/officeDocument/2006/relationships" xmlns:m="http://schemas.openxmlformats.org/officeDocument/2006/math" xmlns:v="urn:schemas-microsoft-com:vml" xmlns:wp14="http://schemas.microsoft.com/office/word/2010/wordprocessingDrawing" xmlns:wp="http://schemas.openxmlformats.org/drawingml/2006/wordprocessingDrawing" xmlns:w10="urn:schemas-microsoft-com:office:word" xmlns:w="http://schemas.openxmlformats.org/wordprocessingml/2006/main" xmlns:w14="http://schemas.microsoft.com/office/word/2010/wordml" xmlns:wpg="http://schemas.microsoft.com/office/word/2010/wordprocessingGroup" xmlns:wpi="http://schemas.microsoft.com/office/word/2010/wordprocessingInk" xmlns:wne="http://schemas.microsoft.com/office/word/2006/wordml" xmlns:wps="http://schemas.microsoft.com/office/word/2010/wordprocessingShape" mc:Ignorable="w14 wp14">
+  <w:docDefaults>
+    <w:rPrDefault>
+      <w:rPr>
+        <w:rFonts w:asciiTheme="minorHAnsi" w:eastAsiaTheme="minorEastAsia" w:hAnsiTheme="minorHAnsi" w:cstheme="minorBidi"/>
+        <w:kern w:val="2"/>
+        <w:sz w:val="21"/>
+        <w:szCs w:val="22"/>
+        <w:lang w:val="en-US" w:eastAsia="zh-CN" w:bidi="ar-SA"/>
+      </w:rPr>
+    </w:rPrDefault>
+    <w:pPrDefault/>
+  </w:docDefaults>
+  <w:latentStyles w:defLockedState="0" w:defUIPriority="99" w:defSemiHidden="1" w:defUnhideWhenUsed="1" w:defQFormat="0" w:count="267">
+    <w:lsdException w:name="Normal" w:semiHidden="0" w:uiPriority="0" w:unhideWhenUsed="0" w:qFormat="1"/>
+    <w:lsdException w:name="heading 1" w:semiHidden="0" w:uiPriority="9" w:unhideWhenUsed="0" w:qFormat="1"/>
+    <w:lsdException w:name="heading 2" w:uiPriority="9" w:qFormat="1"/>
+    <w:lsdException w:name="heading 3" w:uiPriority="9" w:qFormat="1"/>
+    <w:lsdException w:name="heading 4" w:uiPriority="9" w:qFormat="1"/>
+    <w:lsdException w:name="heading 5" w:uiPriority="9" w:qFormat="1"/>
+    <w:lsdException w:name="heading 6" w:uiPriority="9" w:qFormat="1"/>
+    <w:lsdException w:name="heading 7" w:uiPriority="9" w:qFormat="1"/>
+    <w:lsdException w:name="heading 8" w:uiPriority="9" w:qFormat="1"/>
+    <w:lsdException w:name="heading 9" w:uiPriority="9" w:qFormat="1"/>
+    <w:lsdException w:name="toc 1" w:uiPriority="39"/>
+    <w:lsdException w:name="toc 2" w:uiPriority="39"/>
+    <w:lsdException w:name="toc 3" w:uiPriority="39"/>
+    <w:lsdException w:name="toc 4" w:uiPriority="39"/>
+    <w:lsdException w:name="toc 5" w:uiPriority="39"/>
+    <w:lsdException w:name="toc 6" w:uiPriority="39"/>
+    <w:lsdException w:name="toc 7" w:uiPriority="39"/>
+    <w:lsdException w:name="toc 8" w:uiPriority="39"/>
+    <w:lsdException w:name="toc 9" w:uiPriority="39"/>
+    <w:lsdException w:name="caption" w:uiPriority="35" w:qFormat="1"/>
+    <w:lsdException w:name="Title" w:semiHidden="0" w:uiPriority="10" w:unhideWhenUsed="0" w:qFormat="1"/>
+    <w:lsdException w:name="Default Paragraph Font" w:uiPriority="1"/>
+    <w:lsdException w:name="Subtitle" w:semiHidden="0" w:uiPriority="11" w:unhideWhenUsed="0" w:qFormat="1"/>
+    <w:lsdException w:name="Strong" w:semiHidden="0" w:uiPriority="22" w:unhideWhenUsed="0" w:qFormat="1"/>
+    <w:lsdException w:name="Emphasis" w:semiHidden="0" w:uiPriority="20" w:unhideWhenUsed="0" w:qFormat="1"/>
+    <w:lsdException w:name="Table Grid" w:semiHidden="0" w:uiPriority="39" w:unhideWhenUsed="0"/>
+    <w:lsdException w:name="Placeholder Text" w:unhideWhenUsed="0"/>
+    <w:lsdException w:name="No Spacing" w:semiHidden="0" w:uiPriority="1" w:unhideWhenUsed="0" w:qFormat="1"/>
+    <w:lsdException w:name="Light Shading" w:semiHidden="0" w:uiPriority="60" w:unhideWhenUsed="0"/>
+    <w:lsdException w:name="Light List" w:semiHidden="0" w:uiPriority="61" w:unhideWhenUsed="0"/>
+    <w:lsdException w:name="Light Grid" w:semiHidden="0" w:uiPriority="62" w:unhideWhenUsed="0"/>
+    <w:lsdException w:name="Medium Shading 1" w:semiHidden="0" w:uiPriority="63" w:unhideWhenUsed="0"/>
+    <w:lsdException w:name="Medium Shading 2" w:semiHidden="0" w:uiPriority="64" w:unhideWhenUsed="0"/>
+    <w:lsdException w:name="Medium List 1" w:semiHidden="0" w:uiPriority="65" w:unhideWhenUsed="0"/>
+    <w:lsdException w:name="Medium List 2" w:semiHidden="0" w:uiPriority="66" w:unhideWhenUsed="0"/>
+    <w:lsdException w:name="Medium Grid 1" w:semiHidden="0" w:uiPriority="67" w:unhideWhenUsed="0"/>
+    <w:lsdException w:name="Medium Grid 2" w:semiHidden="0" w:uiPriority="68" w:unhideWhenUsed="0"/>
+    <w:lsdException w:name="Medium Grid 3" w:semiHidden="0" w:uiPriority="69" w:unhideWhenUsed="0"/>
+    <w:lsdException w:name="Dark List" w:semiHidden="0" w:uiPriority="70" w:unhideWhenUsed="0"/>
+    <w:lsdException w:name="Colorful Shading" w:semiHidden="0" w:uiPriority="71" w:unhideWhenUsed="0"/>
+    <w:lsdException w:name="Colorful List" w:semiHidden="0" w:uiPriority="72" w:unhideWhenUsed="0"/>
+    <w:lsdException w:name="Colorful Grid" w:semiHidden="0" w:uiPriority="73" w:unhideWhenUsed="0"/>
+    <w:lsdException w:name="Light Shading Accent 1" w:semiHidden="0" w:uiPriority="60" w:unhideWhenUsed="0"/>
+    <w:lsdException w:name="Light List Accent 1" w:semiHidden="0" w:uiPriority="61" w:unhideWhenUsed="0"/>
+    <w:lsdException w:name="Light Grid Accent 1" w:semiHidden="0" w:uiPriority="62" w:unhideWhenUsed="0"/>
+    <w:lsdException w:name="Medium Shading 1 Accent 1" w:semiHidden="0" w:uiPriority="63" w:unhideWhenUsed="0"/>
+    <w:lsdException w:name="Medium Shading 2 Accent 1" w:semiHidden="0" w:uiPriority="64" w:unhideWhenUsed="0"/>
+    <w:lsdException w:name="Medium List 1 Accent 1" w:semiHidden="0" w:uiPriority="65" w:unhideWhenUsed="0"/>
+    <w:lsdException w:name="Revision" w:unhideWhenUsed="0"/>
+    <w:lsdException w:name="List Paragraph" w:semiHidden="0" w:uiPriority="34" w:unhideWhenUsed="0" w:qFormat="1"/>
+    <w:lsdException w:name="Quote" w:semiHidden="0" w:uiPriority="29" w:unhideWhenUsed="0" w:qFormat="1"/>
+    <w:lsdException w:name="Intense Quote" w:semiHidden="0" w:uiPriority="30" w:unhideWhenUsed="0" w:qFormat="1"/>
+    <w:lsdException w:name="Medium List 2 Accent 1" w:semiHidden="0" w:uiPriority="66" w:unhideWhenUsed="0"/>
+    <w:lsdException w:name="Medium Grid 1 Accent 1" w:semiHidden="0" w:uiPriority="67" w:unhideWhenUsed="0"/>
+    <w:lsdException w:name="Medium Grid 2 Accent 1" w:semiHidden="0" w:uiPriority="68" w:unhideWhenUsed="0"/>
+    <w:lsdException w:name="Medium Grid 3 Accent 1" w:semiHidden="0" w:uiPriority="69" w:unhideWhenUsed="0"/>
+    <w:lsdException w:name="Dark List Accent 1" w:semiHidden="0" w:uiPriority="70" w:unhideWhenUsed="0"/>
+    <w:lsdException w:name="Colorful Shading Accent 1" w:semiHidden="0" w:uiPriority="71" w:unhideWhenUsed="0"/>
+    <w:lsdException w:name="Colorful List Accent 1" w:semiHidden="0" w:uiPriority="72" w:unhideWhenUsed="0"/>
+    <w:lsdException w:name="Colorful Grid Accent 1" w:semiHidden="0" w:uiPriority="73" w:unhideWhenUsed="0"/>
+    <w:lsdException w:name="Light Shading Accent 2" w:semiHidden="0" w:uiPriority="60" w:unhideWhenUsed="0"/>
+    <w:lsdException w:name="Light List Accent 2" w:semiHidden="0" w:uiPriority="61" w:unhideWhenUsed="0"/>
+    <w:lsdException w:name="Light Grid Accent 2" w:semiHidden="0" w:uiPriority="62" w:unhideWhenUsed="0"/>
+    <w:lsdException w:name="Medium Shading 1 Accent 2" w:semiHidden="0" w:uiPriority="63" w:unhideWhenUsed="0"/>
+    <w:lsdException w:name="Medium Shading 2 Accent 2" w:semiHidden="0" w:uiPriority="64" w:unhideWhenUsed="0"/>
+    <w:lsdException w:name="Medium List 1 Accent 2" w:semiHidden="0" w:uiPriority="65" w:unhideWhenUsed="0"/>
+    <w:lsdException w:name="Medium List 2 Accent 2" w:semiHidden="0" w:uiPriority="66" w:unhideWhenUsed="0"/>
+    <w:lsdException w:name="Medium Grid 1 Accent 2" w:semiHidden="0" w:uiPriority="67" w:unhideWhenUsed="0"/>
+    <w:lsdException w:name="Medium Grid 2 Accent 2" w:semiHidden="0" w:uiPriority="68" w:unhideWhenUsed="0"/>
+    <w:lsdException w:name="Medium Grid 3 Accent 2" w:semiHidden="0" w:uiPriority="69" w:unhideWhenUsed="0"/>
+    <w:lsdException w:name="Dark List Accent 2" w:semiHidden="0" w:uiPriority="70" w:unhideWhenUsed="0"/>
+    <w:lsdException w:name="Colorful Shading Accent 2" w:semiHidden="0" w:uiPriority="71" w:unhideWhenUsed="0"/>
+    <w:lsdException w:name="Colorful List Accent 2" w:semiHidden="0" w:uiPriority="72" w:unhideWhenUsed="0"/>
+    <w:lsdException w:name="Colorful Grid Accent 2" w:semiHidden="0" w:uiPriority="73" w:unhideWhenUsed="0"/>
+    <w:lsdException w:name="Light Shading Accent 3" w:semiHidden="0" w:uiPriority="60" w:unhideWhenUsed="0"/>
+    <w:lsdException w:name="Light List Accent 3" w:semiHidden="0" w:uiPriority="61" w:unhideWhenUsed="0"/>
+    <w:lsdException w:name="Light Grid Accent 3" w:semiHidden="0" w:uiPriority="62" w:unhideWhenUsed="0"/>
+    <w:lsdException w:name="Medium Shading 1 Accent 3" w:semiHidden="0" w:uiPriority="63" w:unhideWhenUsed="0"/>
+    <w:lsdException w:name="Medium Shading 2 Accent 3" w:semiHidden="0" w:uiPriority="64" w:unhideWhenUsed="0"/>
+    <w:lsdException w:name="Medium List 1 Accent 3" w:semiHidden="0" w:uiPriority="65" w:unhideWhenUsed="0"/>
+    <w:lsdException w:name="Medium List 2 Accent 3" w:semiHidden="0" w:uiPriority="66" w:unhideWhenUsed="0"/>
+    <w:lsdException w:name="Medium Grid 1 Accent 3" w:semiHidden="0" w:uiPriority="67" w:unhideWhenUsed="0"/>
+    <w:lsdException w:name="Medium Grid 2 Accent 3" w:semiHidden="0" w:uiPriority="68" w:unhideWhenUsed="0"/>
+    <w:lsdException w:name="Medium Grid 3 Accent 3" w:semiHidden="0" w:uiPriority="69" w:unhideWhenUsed="0"/>
+    <w:lsdException w:name="Dark List Accent 3" w:semiHidden="0" w:uiPriority="70" w:unhideWhenUsed="0"/>
+    <w:lsdException w:name="Colorful Shading Accent 3" w:semiHidden="0" w:uiPriority="71" w:unhideWhenUsed="0"/>
+    <w:lsdException w:name="Colorful List Accent 3" w:semiHidden="0" w:uiPriority="72" w:unhideWhenUsed="0"/>
+    <w:lsdException w:name="Colorful Grid Accent 3" w:semiHidden="0" w:uiPriority="73" w:unhideWhenUsed="0"/>
+    <w:lsdException w:name="Light Shading Accent 4" w:semiHidden="0" w:uiPriority="60" w:unhideWhenUsed="0"/>
+    <w:lsdException w:name="Light List Accent 4" w:semiHidden="0" w:uiPriority="61" w:unhideWhenUsed="0"/>
+    <w:lsdException w:name="Light Grid Accent 4" w:semiHidden="0" w:uiPriority="62" w:unhideWhenUsed="0"/>
+    <w:lsdException w:name="Medium Shading 1 Accent 4" w:semiHidden="0" w:uiPriority="63" w:unhideWhenUsed="0"/>
+    <w:lsdException w:name="Medium Shading 2 Accent 4" w:semiHidden="0" w:uiPriority="64" w:unhideWhenUsed="0"/>
+    <w:lsdException w:name="Medium List 1 Accent 4" w:semiHidden="0" w:uiPriority="65" w:unhideWhenUsed="0"/>
+    <w:lsdException w:name="Medium List 2 Accent 4" w:semiHidden="0" w:uiPriority="66" w:unhideWhenUsed="0"/>
+    <w:lsdException w:name="Medium Grid 1 Accent 4" w:semiHidden="0" w:uiPriority="67" w:unhideWhenUsed="0"/>
+    <w:lsdException w:name="Medium Grid 2 Accent 4" w:semiHidden="0" w:uiPriority="68" w:unhideWhenUsed="0"/>
+    <w:lsdException w:name="Medium Grid 3 Accent 4" w:semiHidden="0" w:uiPriority="69" w:unhideWhenUsed="0"/>
+    <w:lsdException w:name="Dark List Accent 4" w:semiHidden="0" w:uiPriority="70" w:unhideWhenUsed="0"/>
+    <w:lsdException w:name="Colorful Shading Accent 4" w:semiHidden="0" w:uiPriority="71" w:unhideWhenUsed="0"/>
+    <w:lsdException w:name="Colorful List Accent 4" w:semiHidden="0" w:uiPriority="72" w:unhideWhenUsed="0"/>
+    <w:lsdException w:name="Colorful Grid Accent 4" w:semiHidden="0" w:uiPriority="73" w:unhideWhenUsed="0"/>
+    <w:lsdException w:name="Light Shading Accent 5" w:semiHidden="0" w:uiPriority="60" w:unhideWhenUsed="0"/>
+    <w:lsdException w:name="Light List Accent 5" w:semiHidden="0" w:uiPriority="61" w:unhideWhenUsed="0"/>
+    <w:lsdException w:name="Light Grid Accent 5" w:semiHidden="0" w:uiPriority="62" w:unhideWhenUsed="0"/>
+    <w:lsdException w:name="Medium Shading 1 Accent 5" w:semiHidden="0" w:uiPriority="63" w:unhideWhenUsed="0"/>
+    <w:lsdException w:name="Medium Shading 2 Accent 5" w:semiHidden="0" w:uiPriority="64" w:unhideWhenUsed="0"/>
+    <w:lsdException w:name="Medium List 1 Accent 5" w:semiHidden="0" w:uiPriority="65" w:unhideWhenUsed="0"/>
+    <w:lsdException w:name="Medium List 2 Accent 5" w:semiHidden="0" w:uiPriority="66" w:unhideWhenUsed="0"/>
+    <w:lsdException w:name="Medium Grid 1 Accent 5" w:semiHidden="0" w:uiPriority="67" w:unhideWhenUsed="0"/>
+    <w:lsdException w:name="Medium Grid 2 Accent 5" w:semiHidden="0" w:uiPriority="68" w:unhideWhenUsed="0"/>
+    <w:lsdException w:name="Medium Grid 3 Accent 5" w:semiHidden="0" w:uiPriority="69" w:unhideWhenUsed="0"/>
+    <w:lsdException w:name="Dark List Accent 5" w:semiHidden="0" w:uiPriority="70" w:unhideWhenUsed="0"/>
+    <w:lsdException w:name="Colorful Shading Accent 5" w:semiHidden="0" w:uiPriority="71" w:unhideWhenUsed="0"/>
+    <w:lsdException w:name="Colorful List Accent 5" w:semiHidden="0" w:uiPriority="72" w:unhideWhenUsed="0"/>
+    <w:lsdException w:name="Colorful Grid Accent 5" w:semiHidden="0" w:uiPriority="73" w:unhideWhenUsed="0"/>
+    <w:lsdException w:name="Light Shading Accent 6" w:semiHidden="0" w:uiPriority="60" w:unhideWhenUsed="0"/>
+    <w:lsdException w:name="Light List Accent 6" w:semiHidden="0" w:uiPriority="61" w:unhideWhenUsed="0"/>
+    <w:lsdException w:name="Light Grid Accent 6" w:semiHidden="0" w:uiPriority="62" w:unhideWhenUsed="0"/>
+    <w:lsdException w:name="Medium Shading 1 Accent 6" w:semiHidden="0" w:uiPriority="63" w:unhideWhenUsed="0"/>
+    <w:lsdException w:name="Medium Shading 2 Accent 6" w:semiHidden="0" w:uiPriority="64" w:unhideWhenUsed="0"/>
+    <w:lsdException w:name="Medium List 1 Accent 6" w:semiHidden="0" w:uiPriority="65" w:unhideWhenUsed="0"/>
+    <w:lsdException w:name="Medium List 2 Accent 6" w:semiHidden="0" w:uiPriority="66" w:unhideWhenUsed="0"/>
+    <w:lsdException w:name="Medium Grid 1 Accent 6" w:semiHidden="0" w:uiPriority="67" w:unhideWhenUsed="0"/>
+    <w:lsdException w:name="Medium Grid 2 Accent 6" w:semiHidden="0" w:uiPriority="68" w:unhideWhenUsed="0"/>
+    <w:lsdException w:name="Medium Grid 3 Accent 6" w:semiHidden="0" w:uiPriority="69" w:unhideWhenUsed="0"/>
+    <w:lsdException w:name="Dark List Accent 6" w:semiHidden="0" w:uiPriority="70" w:unhideWhenUsed="0"/>
+    <w:lsdException w:name="Colorful Shading Accent 6" w:semiHidden="0" w:uiPriority="71" w:unhideWhenUsed="0"/>
+    <w:lsdException w:name="Colorful List Accent 6" w:semiHidden="0" w:uiPriority="72" w:unhideWhenUsed="0"/>
+    <w:lsdException w:name="Colorful Grid Accent 6" w:semiHidden="0" w:uiPriority="73" w:unhideWhenUsed="0"/>
+    <w:lsdException w:name="Subtle Emphasis" w:semiHidden="0" w:uiPriority="19" w:unhideWhenUsed="0" w:qFormat="1"/>
+    <w:lsdException w:name="Intense Emphasis" w:semiHidden="0" w:uiPriority="21" w:unhideWhenUsed="0" w:qFormat="1"/>
+    <w:lsdException w:name="Subtle Reference" w:semiHidden="0" w:uiPriority="31" w:unhideWhenUsed="0" w:qFormat="1"/>
+    <w:lsdException w:name="Intense Reference" w:semiHidden="0" w:uiPriority="32" w:unhideWhenUsed="0" w:qFormat="1"/>
+    <w:lsdException w:name="Book Title" w:semiHidden="0" w:uiPriority="33" w:unhideWhenUsed="0" w:qFormat="1"/>
+    <w:lsdException w:name="Bibliography" w:uiPriority="37"/>
+    <w:lsdException w:name="TOC Heading" w:uiPriority="39" w:qFormat="1"/>
+  </w:latentStyles>
+  <w:style w:type="paragraph" w:default="1" w:styleId="a">
+    <w:name w:val="Normal"/>
+    <w:qFormat/>
+    <w:pPr>
+      <w:widowControl w:val="0"/>
+      <w:jc w:val="both"/>
+    </w:pPr>
+  </w:style>
+  <w:style w:type="paragraph" w:styleId="2">
+    <w:name w:val="heading 2"/>
+    <w:basedOn w:val="a"/>
+    <w:next w:val="a"/>
+    <w:link w:val="2Char"/>
+    <w:uiPriority w:val="9"/>
+    <w:unhideWhenUsed/>
+    <w:qFormat/>
+    <w:rsid w:val="00D23903"/>
+    <w:pPr>
+      <w:keepNext/>
+      <w:keepLines/>
+      <w:spacing w:before="260" w:after="260" w:line="416" w:lineRule="auto"/>
+      <w:outlineLvl w:val="1"/>
+    </w:pPr>
+    <w:rPr>
+      <w:rFonts w:asciiTheme="majorHAnsi" w:eastAsiaTheme="majorEastAsia" w:hAnsiTheme="majorHAnsi" w:cstheme="majorBidi"/>
+      <w:b/>
+      <w:bCs/>
+      <w:sz w:val="32"/>
+      <w:szCs w:val="32"/>
+    </w:rPr>
+  </w:style>
+  <w:style w:type="paragraph" w:styleId="6">
+    <w:name w:val="heading 6"/>
+    <w:basedOn w:val="a"/>
+    <w:link w:val="6Char"/>
+    <w:uiPriority w:val="9"/>
+    <w:qFormat/>
+    <w:rsid w:val="00556C42"/>
+    <w:pPr>
+      <w:widowControl/>
+      <w:spacing w:before="100" w:beforeAutospacing="1" w:after="100" w:afterAutospacing="1"/>
+      <w:jc w:val="left"/>
+      <w:outlineLvl w:val="5"/>
+    </w:pPr>
+    <w:rPr>
+      <w:rFonts w:ascii="宋体" w:eastAsia="宋体" w:hAnsi="宋体" w:cs="宋体"/>
+      <w:b/>
+      <w:bCs/>
+      <w:kern w:val="0"/>
+      <w:sz w:val="15"/>
+      <w:szCs w:val="15"/>
+    </w:rPr>
+  </w:style>
+  <w:style w:type="character" w:default="1" w:styleId="a0">
+    <w:name w:val="Default Paragraph Font"/>
+    <w:uiPriority w:val="1"/>
+    <w:semiHidden/>
+    <w:unhideWhenUsed/>
+  </w:style>
+  <w:style w:type="table" w:default="1" w:styleId="a1">
+    <w:name w:val="Normal Table"/>
+    <w:uiPriority w:val="99"/>
+    <w:semiHidden/>
+    <w:unhideWhenUsed/>
+    <w:tblPr>
+      <w:tblInd w:w="0" w:type="dxa"/>
+      <w:tblCellMar>
+        <w:top w:w="0" w:type="dxa"/>
+        <w:left w:w="108" w:type="dxa"/>
+        <w:bottom w:w="0" w:type="dxa"/>
+        <w:right w:w="108" w:type="dxa"/>
+      </w:tblCellMar>
+    </w:tblPr>
+  </w:style>
+  <w:style w:type="numbering" w:default="1" w:styleId="a2">
+    <w:name w:val="No List"/>
+    <w:uiPriority w:val="99"/>
+    <w:semiHidden/>
+    <w:unhideWhenUsed/>
+  </w:style>
+  <w:style w:type="paragraph" w:styleId="a3">
+    <w:name w:val="List Paragraph"/>
+    <w:basedOn w:val="a"/>
+    <w:uiPriority w:val="34"/>
+    <w:qFormat/>
+    <w:rsid w:val="00444AF1"/>
+    <w:pPr>
+      <w:ind w:firstLineChars="200" w:firstLine="420"/>
+    </w:pPr>
+  </w:style>
+  <w:style w:type="character" w:customStyle="1" w:styleId="6Char">
+    <w:name w:val="标题 6 Char"/>
+    <w:basedOn w:val="a0"/>
+    <w:link w:val="6"/>
+    <w:uiPriority w:val="9"/>
+    <w:rsid w:val="00556C42"/>
+    <w:rPr>
+      <w:rFonts w:ascii="宋体" w:eastAsia="宋体" w:hAnsi="宋体" w:cs="宋体"/>
+      <w:b/>
+      <w:bCs/>
+      <w:kern w:val="0"/>
+      <w:sz w:val="15"/>
+      <w:szCs w:val="15"/>
+    </w:rPr>
+  </w:style>
+  <w:style w:type="character" w:customStyle="1" w:styleId="name">
+    <w:name w:val="name"/>
+    <w:basedOn w:val="a0"/>
+    <w:rsid w:val="00CE3E62"/>
+  </w:style>
+  <w:style w:type="character" w:customStyle="1" w:styleId="object-properties-preview">
+    <w:name w:val="object-properties-preview"/>
+    <w:basedOn w:val="a0"/>
+    <w:rsid w:val="00CE3E62"/>
+  </w:style>
+  <w:style w:type="character" w:customStyle="1" w:styleId="object-value-number">
+    <w:name w:val="object-value-number"/>
+    <w:basedOn w:val="a0"/>
+    <w:rsid w:val="00CE3E62"/>
+  </w:style>
+  <w:style w:type="character" w:customStyle="1" w:styleId="object-value-string">
+    <w:name w:val="object-value-string"/>
+    <w:basedOn w:val="a0"/>
+    <w:rsid w:val="00CE3E62"/>
+  </w:style>
+  <w:style w:type="character" w:customStyle="1" w:styleId="2Char">
+    <w:name w:val="标题 2 Char"/>
+    <w:basedOn w:val="a0"/>
+    <w:link w:val="2"/>
+    <w:uiPriority w:val="9"/>
+    <w:rsid w:val="00D23903"/>
+    <w:rPr>
+      <w:rFonts w:asciiTheme="majorHAnsi" w:eastAsiaTheme="majorEastAsia" w:hAnsiTheme="majorHAnsi" w:cstheme="majorBidi"/>
+      <w:b/>
+      <w:bCs/>
+      <w:sz w:val="32"/>
+      <w:szCs w:val="32"/>
+    </w:rPr>
+  </w:style>
+  <w:style w:type="paragraph" w:styleId="HTML">
+    <w:name w:val="HTML Preformatted"/>
+    <w:basedOn w:val="a"/>
+    <w:link w:val="HTMLChar"/>
+    <w:uiPriority w:val="99"/>
+    <w:unhideWhenUsed/>
+    <w:rsid w:val="007C3E80"/>
+    <w:pPr>
+      <w:widowControl/>
+      <w:tabs>
+        <w:tab w:val="left" w:pos="916"/>
+        <w:tab w:val="left" w:pos="1832"/>
+        <w:tab w:val="left" w:pos="2748"/>
+        <w:tab w:val="left" w:pos="3664"/>
+        <w:tab w:val="left" w:pos="4580"/>
+        <w:tab w:val="left" w:pos="5496"/>
+        <w:tab w:val="left" w:pos="6412"/>
+        <w:tab w:val="left" w:pos="7328"/>
+        <w:tab w:val="left" w:pos="8244"/>
+        <w:tab w:val="left" w:pos="9160"/>
+        <w:tab w:val="left" w:pos="10076"/>
+        <w:tab w:val="left" w:pos="10992"/>
+        <w:tab w:val="left" w:pos="11908"/>
+        <w:tab w:val="left" w:pos="12824"/>
+        <w:tab w:val="left" w:pos="13740"/>
+        <w:tab w:val="left" w:pos="14656"/>
+      </w:tabs>
+      <w:jc w:val="left"/>
+    </w:pPr>
+    <w:rPr>
+      <w:rFonts w:ascii="宋体" w:eastAsia="宋体" w:hAnsi="宋体" w:cs="宋体"/>
+      <w:kern w:val="0"/>
+      <w:sz w:val="24"/>
+      <w:szCs w:val="24"/>
+    </w:rPr>
+  </w:style>
+  <w:style w:type="character" w:customStyle="1" w:styleId="HTMLChar">
+    <w:name w:val="HTML 预设格式 Char"/>
+    <w:basedOn w:val="a0"/>
+    <w:link w:val="HTML"/>
+    <w:uiPriority w:val="99"/>
+    <w:rsid w:val="007C3E80"/>
+    <w:rPr>
+      <w:rFonts w:ascii="宋体" w:eastAsia="宋体" w:hAnsi="宋体" w:cs="宋体"/>
+      <w:kern w:val="0"/>
+      <w:sz w:val="24"/>
+      <w:szCs w:val="24"/>
+    </w:rPr>
+  </w:style>
+  <w:style w:type="paragraph" w:styleId="a4">
+    <w:name w:val="header"/>
+    <w:basedOn w:val="a"/>
+    <w:link w:val="Char"/>
+    <w:uiPriority w:val="99"/>
+    <w:unhideWhenUsed/>
+    <w:rsid w:val="00CC560B"/>
+    <w:pPr>
+      <w:pBdr>
+        <w:bottom w:val="single" w:sz="6" w:space="1" w:color="auto"/>
+      </w:pBdr>
+      <w:tabs>
+        <w:tab w:val="center" w:pos="4153"/>
+        <w:tab w:val="right" w:pos="8306"/>
+      </w:tabs>
+      <w:snapToGrid w:val="0"/>
+      <w:jc w:val="center"/>
+    </w:pPr>
+    <w:rPr>
+      <w:sz w:val="18"/>
+      <w:szCs w:val="18"/>
+    </w:rPr>
+  </w:style>
+  <w:style w:type="character" w:customStyle="1" w:styleId="Char">
+    <w:name w:val="页眉 Char"/>
+    <w:basedOn w:val="a0"/>
+    <w:link w:val="a4"/>
+    <w:uiPriority w:val="99"/>
+    <w:rsid w:val="00CC560B"/>
+    <w:rPr>
+      <w:sz w:val="18"/>
+      <w:szCs w:val="18"/>
+    </w:rPr>
+  </w:style>
+  <w:style w:type="paragraph" w:styleId="a5">
+    <w:name w:val="footer"/>
+    <w:basedOn w:val="a"/>
+    <w:link w:val="Char0"/>
+    <w:uiPriority w:val="99"/>
+    <w:unhideWhenUsed/>
+    <w:rsid w:val="00CC560B"/>
+    <w:pPr>
+      <w:tabs>
+        <w:tab w:val="center" w:pos="4153"/>
+        <w:tab w:val="right" w:pos="8306"/>
+      </w:tabs>
+      <w:snapToGrid w:val="0"/>
+      <w:jc w:val="left"/>
+    </w:pPr>
+    <w:rPr>
+      <w:sz w:val="18"/>
+      <w:szCs w:val="18"/>
+    </w:rPr>
+  </w:style>
+  <w:style w:type="character" w:customStyle="1" w:styleId="Char0">
+    <w:name w:val="页脚 Char"/>
+    <w:basedOn w:val="a0"/>
+    <w:link w:val="a5"/>
     <w:uiPriority w:val="99"/>
     <w:rsid w:val="00CC560B"/>
     <w:rPr>
@@ -33550,7 +36289,7 @@
   <a:extraClrSchemeLst/>
   <a:extLst>
     <a:ext uri="{05A4C25C-085E-4340-85A3-A5531E510DB2}">
-      <thm15:themeFamily xmlns:thm15="http://schemas.microsoft.com/office/thememl/2012/main" name="Office Theme" id="{62F939B6-93AF-4DB8-9C6B-D6C7DFDC589F}" vid="{4A3C46E8-61CC-4603-A589-7422A47A8E4A}"/>
+      <thm15:themeFamily xmlns:thm15="http://schemas.microsoft.com/office/thememl/2012/main" xmlns="" name="Office Theme" id="{62F939B6-93AF-4DB8-9C6B-D6C7DFDC589F}" vid="{4A3C46E8-61CC-4603-A589-7422A47A8E4A}"/>
     </a:ext>
   </a:extLst>
 </a:theme>

--- a/src/main/webapp/InterfaceDocumentation/后台接口文档.docx
+++ b/src/main/webapp/InterfaceDocumentation/后台接口文档.docx
@@ -1,6 +1,6 @@
 
 <file path=word/document.xml><?xml version="1.0" encoding="utf-8"?>
-<w:document xmlns:wpc="http://schemas.microsoft.com/office/word/2010/wordprocessingCanvas" xmlns:mc="http://schemas.openxmlformats.org/markup-compatibility/2006" xmlns:o="urn:schemas-microsoft-com:office:office" xmlns:r="http://schemas.openxmlformats.org/officeDocument/2006/relationships" xmlns:m="http://schemas.openxmlformats.org/officeDocument/2006/math" xmlns:v="urn:schemas-microsoft-com:vml" xmlns:wp14="http://schemas.microsoft.com/office/word/2010/wordprocessingDrawing" xmlns:wp="http://schemas.openxmlformats.org/drawingml/2006/wordprocessingDrawing" xmlns:w10="urn:schemas-microsoft-com:office:word" xmlns:w="http://schemas.openxmlformats.org/wordprocessingml/2006/main" xmlns:w14="http://schemas.microsoft.com/office/word/2010/wordml" xmlns:wpg="http://schemas.microsoft.com/office/word/2010/wordprocessingGroup" xmlns:wpi="http://schemas.microsoft.com/office/word/2010/wordprocessingInk" xmlns:wne="http://schemas.microsoft.com/office/word/2006/wordml" xmlns:wps="http://schemas.microsoft.com/office/word/2010/wordprocessingShape" mc:Ignorable="w14 wp14">
+<w:document xmlns:wpc="http://schemas.microsoft.com/office/word/2010/wordprocessingCanvas" xmlns:cx="http://schemas.microsoft.com/office/drawing/2014/chartex" xmlns:cx1="http://schemas.microsoft.com/office/drawing/2015/9/8/chartex" xmlns:cx2="http://schemas.microsoft.com/office/drawing/2015/10/21/chartex" xmlns:cx3="http://schemas.microsoft.com/office/drawing/2016/5/9/chartex" xmlns:cx4="http://schemas.microsoft.com/office/drawing/2016/5/10/chartex" xmlns:cx5="http://schemas.microsoft.com/office/drawing/2016/5/11/chartex" xmlns:cx6="http://schemas.microsoft.com/office/drawing/2016/5/12/chartex" xmlns:cx7="http://schemas.microsoft.com/office/drawing/2016/5/13/chartex" xmlns:cx8="http://schemas.microsoft.com/office/drawing/2016/5/14/chartex" xmlns:mc="http://schemas.openxmlformats.org/markup-compatibility/2006" xmlns:aink="http://schemas.microsoft.com/office/drawing/2016/ink" xmlns:am3d="http://schemas.microsoft.com/office/drawing/2017/model3d" xmlns:o="urn:schemas-microsoft-com:office:office" xmlns:r="http://schemas.openxmlformats.org/officeDocument/2006/relationships" xmlns:m="http://schemas.openxmlformats.org/officeDocument/2006/math" xmlns:v="urn:schemas-microsoft-com:vml" xmlns:wp14="http://schemas.microsoft.com/office/word/2010/wordprocessingDrawing" xmlns:wp="http://schemas.openxmlformats.org/drawingml/2006/wordprocessingDrawing" xmlns:w10="urn:schemas-microsoft-com:office:word" xmlns:w="http://schemas.openxmlformats.org/wordprocessingml/2006/main" xmlns:w14="http://schemas.microsoft.com/office/word/2010/wordml" xmlns:w15="http://schemas.microsoft.com/office/word/2012/wordml" xmlns:w16cid="http://schemas.microsoft.com/office/word/2016/wordml/cid" xmlns:w16se="http://schemas.microsoft.com/office/word/2015/wordml/symex" xmlns:wpg="http://schemas.microsoft.com/office/word/2010/wordprocessingGroup" xmlns:wpi="http://schemas.microsoft.com/office/word/2010/wordprocessingInk" xmlns:wne="http://schemas.microsoft.com/office/word/2006/wordml" xmlns:wps="http://schemas.microsoft.com/office/word/2010/wordprocessingShape" mc:Ignorable="w14 w15 w16se w16cid wp14">
   <w:body>
     <w:p>
       <w:pPr>
@@ -29554,6 +29554,8 @@
         <w:lastRenderedPageBreak/>
         <w:t>首页统计数量</w:t>
       </w:r>
+      <w:bookmarkStart w:id="1" w:name="_GoBack"/>
+      <w:bookmarkEnd w:id="1"/>
     </w:p>
     <w:p>
       <w:pPr>
@@ -32367,19 +32369,7 @@
         <w:rPr>
           <w:rFonts w:hint="eastAsia"/>
         </w:rPr>
-        <w:t>首页</w:t>
-      </w:r>
-      <w:r>
-        <w:rPr>
-          <w:rFonts w:hint="eastAsia"/>
-        </w:rPr>
-        <w:t>测试任务</w:t>
-      </w:r>
-      <w:r>
-        <w:rPr>
-          <w:rFonts w:hint="eastAsia"/>
-        </w:rPr>
-        <w:t>柱状图</w:t>
+        <w:t>首页测试任务柱状图</w:t>
       </w:r>
     </w:p>
     <w:p>
@@ -33193,7 +33183,6 @@
                 <w:szCs w:val="21"/>
               </w:rPr>
             </w:pPr>
-            <w:proofErr w:type="spellStart"/>
             <w:r>
               <w:rPr>
                 <w:rFonts w:ascii="宋体" w:eastAsia="宋体" w:hAnsi="宋体" w:cs="Arial"/>
@@ -33203,7 +33192,6 @@
               </w:rPr>
               <w:t>int</w:t>
             </w:r>
-            <w:proofErr w:type="spellEnd"/>
           </w:p>
         </w:tc>
         <w:tc>
@@ -33286,7 +33274,6 @@
                 <w:szCs w:val="21"/>
               </w:rPr>
             </w:pPr>
-            <w:proofErr w:type="spellStart"/>
             <w:r>
               <w:rPr>
                 <w:rFonts w:ascii="宋体" w:eastAsia="宋体" w:hAnsi="宋体" w:cs="Arial"/>
@@ -33294,10 +33281,8 @@
                 <w:kern w:val="0"/>
                 <w:szCs w:val="21"/>
               </w:rPr>
-              <w:lastRenderedPageBreak/>
               <w:t>msg</w:t>
             </w:r>
-            <w:proofErr w:type="spellEnd"/>
           </w:p>
         </w:tc>
         <w:tc>
@@ -33430,6 +33415,7 @@
                 <w:kern w:val="0"/>
                 <w:szCs w:val="21"/>
               </w:rPr>
+              <w:lastRenderedPageBreak/>
               <w:t>data</w:t>
             </w:r>
           </w:p>
@@ -33583,1454 +33569,6 @@
                 <w:szCs w:val="20"/>
               </w:rPr>
               <w:t>","data":{"2019-02-27":"26"}}</w:t>
-            </w:r>
-          </w:p>
-        </w:tc>
-      </w:tr>
-    </w:tbl>
-    <w:p>
-      <w:pPr>
-        <w:pStyle w:val="2"/>
-      </w:pPr>
-      <w:r>
-        <w:rPr>
-          <w:rFonts w:hint="eastAsia"/>
-        </w:rPr>
-        <w:t>首页</w:t>
-      </w:r>
-      <w:r>
-        <w:rPr>
-          <w:rFonts w:hint="eastAsia"/>
-        </w:rPr>
-        <w:t>已通过，未通过，待审核图</w:t>
-      </w:r>
-    </w:p>
-    <w:p>
-      <w:pPr>
-        <w:pStyle w:val="HTML"/>
-        <w:shd w:val="clear" w:color="auto" w:fill="FFFFFF"/>
-        <w:rPr>
-          <w:color w:val="000000"/>
-          <w:sz w:val="27"/>
-          <w:szCs w:val="27"/>
-        </w:rPr>
-      </w:pPr>
-      <w:r>
-        <w:rPr>
-          <w:rFonts w:ascii="微软雅黑 Light" w:eastAsia="微软雅黑 Light" w:hAnsi="微软雅黑 Light"/>
-          <w:szCs w:val="21"/>
-        </w:rPr>
-        <w:t>URL</w:t>
-      </w:r>
-      <w:r>
-        <w:rPr>
-          <w:rFonts w:hint="eastAsia"/>
-          <w:szCs w:val="21"/>
-        </w:rPr>
-        <w:t>：</w:t>
-      </w:r>
-      <w:r>
-        <w:rPr>
-          <w:rFonts w:ascii="Consolas" w:hAnsi="Consolas" w:cs="Consolas"/>
-          <w:color w:val="2A00FF"/>
-          <w:shd w:val="clear" w:color="auto" w:fill="E8F2FE"/>
-        </w:rPr>
-        <w:t>/</w:t>
-      </w:r>
-      <w:r>
-        <w:rPr>
-          <w:rFonts w:ascii="Consolas" w:hAnsi="Consolas" w:cs="Consolas"/>
-          <w:color w:val="2A00FF"/>
-          <w:shd w:val="clear" w:color="auto" w:fill="E8F2FE"/>
-        </w:rPr>
-        <w:t>statistics</w:t>
-      </w:r>
-      <w:r>
-        <w:rPr>
-          <w:rFonts w:ascii="Consolas" w:hAnsi="Consolas" w:cs="Consolas"/>
-          <w:color w:val="2A00FF"/>
-          <w:shd w:val="clear" w:color="auto" w:fill="E8F2FE"/>
-        </w:rPr>
-        <w:t>/</w:t>
-      </w:r>
-      <w:r>
-        <w:rPr>
-          <w:rFonts w:hint="eastAsia"/>
-          <w:b/>
-          <w:bCs/>
-          <w:color w:val="008000"/>
-          <w:sz w:val="27"/>
-          <w:szCs w:val="27"/>
-        </w:rPr>
-        <w:t xml:space="preserve"> </w:t>
-      </w:r>
-      <w:proofErr w:type="spellStart"/>
-      <w:r>
-        <w:rPr>
-          <w:rFonts w:hint="eastAsia"/>
-          <w:b/>
-          <w:bCs/>
-          <w:color w:val="008000"/>
-          <w:sz w:val="27"/>
-          <w:szCs w:val="27"/>
-        </w:rPr>
-        <w:t>getUserPassMission</w:t>
-      </w:r>
-      <w:proofErr w:type="spellEnd"/>
-    </w:p>
-    <w:p>
-      <w:pPr>
-        <w:pStyle w:val="HTML"/>
-        <w:shd w:val="clear" w:color="auto" w:fill="FFFFFF"/>
-        <w:rPr>
-          <w:color w:val="000000"/>
-          <w:sz w:val="27"/>
-          <w:szCs w:val="27"/>
-        </w:rPr>
-      </w:pPr>
-    </w:p>
-    <w:p>
-      <w:pPr>
-        <w:rPr>
-          <w:szCs w:val="21"/>
-        </w:rPr>
-      </w:pPr>
-      <w:r>
-        <w:rPr>
-          <w:rFonts w:ascii="微软雅黑 Light" w:eastAsia="微软雅黑 Light" w:hAnsi="微软雅黑 Light" w:hint="eastAsia"/>
-          <w:szCs w:val="21"/>
-        </w:rPr>
-        <w:t>h</w:t>
-      </w:r>
-      <w:r>
-        <w:rPr>
-          <w:rFonts w:ascii="微软雅黑 Light" w:eastAsia="微软雅黑 Light" w:hAnsi="微软雅黑 Light"/>
-          <w:szCs w:val="21"/>
-        </w:rPr>
-        <w:t>ttp</w:t>
-      </w:r>
-      <w:r>
-        <w:rPr>
-          <w:rFonts w:ascii="微软雅黑 Light" w:eastAsia="微软雅黑 Light" w:hAnsi="微软雅黑 Light" w:hint="eastAsia"/>
-          <w:szCs w:val="21"/>
-        </w:rPr>
-        <w:t>请求方式</w:t>
-      </w:r>
-      <w:r>
-        <w:rPr>
-          <w:rFonts w:hint="eastAsia"/>
-          <w:szCs w:val="21"/>
-        </w:rPr>
-        <w:t>：P</w:t>
-      </w:r>
-      <w:r>
-        <w:rPr>
-          <w:szCs w:val="21"/>
-        </w:rPr>
-        <w:t>OST</w:t>
-      </w:r>
-    </w:p>
-    <w:p>
-      <w:pPr>
-        <w:rPr>
-          <w:szCs w:val="21"/>
-        </w:rPr>
-      </w:pPr>
-      <w:r>
-        <w:rPr>
-          <w:rFonts w:ascii="微软雅黑 Light" w:eastAsia="微软雅黑 Light" w:hAnsi="微软雅黑 Light" w:hint="eastAsia"/>
-          <w:szCs w:val="21"/>
-        </w:rPr>
-        <w:t>请求参数：</w:t>
-      </w:r>
-    </w:p>
-    <w:tbl>
-      <w:tblPr>
-        <w:tblW w:w="7588" w:type="dxa"/>
-        <w:tblCellMar>
-          <w:top w:w="15" w:type="dxa"/>
-          <w:left w:w="15" w:type="dxa"/>
-          <w:bottom w:w="15" w:type="dxa"/>
-          <w:right w:w="15" w:type="dxa"/>
-        </w:tblCellMar>
-        <w:tblLook w:val="04A0" w:firstRow="1" w:lastRow="0" w:firstColumn="1" w:lastColumn="0" w:noHBand="0" w:noVBand="1"/>
-      </w:tblPr>
-      <w:tblGrid>
-        <w:gridCol w:w="1986"/>
-        <w:gridCol w:w="1511"/>
-        <w:gridCol w:w="1985"/>
-        <w:gridCol w:w="2106"/>
-      </w:tblGrid>
-      <w:tr>
-        <w:trPr>
-          <w:trHeight w:val="285"/>
-          <w:tblHeader/>
-        </w:trPr>
-        <w:tc>
-          <w:tcPr>
-            <w:tcW w:w="0" w:type="auto"/>
-            <w:tcBorders>
-              <w:top w:val="single" w:sz="6" w:space="0" w:color="DDDDDD"/>
-              <w:left w:val="single" w:sz="6" w:space="0" w:color="DDDDDD"/>
-              <w:bottom w:val="single" w:sz="6" w:space="0" w:color="DDDDDD"/>
-              <w:right w:val="single" w:sz="6" w:space="0" w:color="DDDDDD"/>
-            </w:tcBorders>
-            <w:shd w:val="clear" w:color="auto" w:fill="EFF3F5"/>
-            <w:tcMar>
-              <w:top w:w="120" w:type="dxa"/>
-              <w:left w:w="120" w:type="dxa"/>
-              <w:bottom w:w="120" w:type="dxa"/>
-              <w:right w:w="120" w:type="dxa"/>
-            </w:tcMar>
-            <w:vAlign w:val="center"/>
-            <w:hideMark/>
-          </w:tcPr>
-          <w:p>
-            <w:pPr>
-              <w:widowControl/>
-              <w:spacing w:line="330" w:lineRule="atLeast"/>
-              <w:jc w:val="left"/>
-              <w:rPr>
-                <w:rFonts w:ascii="宋体" w:eastAsia="宋体" w:hAnsi="宋体" w:cs="宋体"/>
-                <w:b/>
-                <w:bCs/>
-                <w:color w:val="4F4F4F"/>
-                <w:kern w:val="0"/>
-                <w:szCs w:val="21"/>
-              </w:rPr>
-            </w:pPr>
-            <w:r>
-              <w:rPr>
-                <w:rFonts w:ascii="宋体" w:eastAsia="宋体" w:hAnsi="宋体" w:cs="宋体"/>
-                <w:b/>
-                <w:bCs/>
-                <w:color w:val="4F4F4F"/>
-                <w:kern w:val="0"/>
-                <w:szCs w:val="21"/>
-              </w:rPr>
-              <w:t>参数</w:t>
-            </w:r>
-          </w:p>
-        </w:tc>
-        <w:tc>
-          <w:tcPr>
-            <w:tcW w:w="0" w:type="auto"/>
-            <w:tcBorders>
-              <w:top w:val="single" w:sz="6" w:space="0" w:color="DDDDDD"/>
-              <w:left w:val="single" w:sz="6" w:space="0" w:color="DDDDDD"/>
-              <w:bottom w:val="single" w:sz="6" w:space="0" w:color="DDDDDD"/>
-              <w:right w:val="single" w:sz="6" w:space="0" w:color="DDDDDD"/>
-            </w:tcBorders>
-            <w:shd w:val="clear" w:color="auto" w:fill="EFF3F5"/>
-            <w:tcMar>
-              <w:top w:w="120" w:type="dxa"/>
-              <w:left w:w="120" w:type="dxa"/>
-              <w:bottom w:w="120" w:type="dxa"/>
-              <w:right w:w="120" w:type="dxa"/>
-            </w:tcMar>
-            <w:vAlign w:val="center"/>
-            <w:hideMark/>
-          </w:tcPr>
-          <w:p>
-            <w:pPr>
-              <w:widowControl/>
-              <w:spacing w:line="330" w:lineRule="atLeast"/>
-              <w:jc w:val="left"/>
-              <w:rPr>
-                <w:rFonts w:ascii="宋体" w:eastAsia="宋体" w:hAnsi="宋体" w:cs="宋体"/>
-                <w:b/>
-                <w:bCs/>
-                <w:color w:val="4F4F4F"/>
-                <w:kern w:val="0"/>
-                <w:szCs w:val="21"/>
-              </w:rPr>
-            </w:pPr>
-            <w:r>
-              <w:rPr>
-                <w:rFonts w:ascii="宋体" w:eastAsia="宋体" w:hAnsi="宋体" w:cs="宋体"/>
-                <w:b/>
-                <w:bCs/>
-                <w:color w:val="4F4F4F"/>
-                <w:kern w:val="0"/>
-                <w:szCs w:val="21"/>
-              </w:rPr>
-              <w:t>必选</w:t>
-            </w:r>
-          </w:p>
-        </w:tc>
-        <w:tc>
-          <w:tcPr>
-            <w:tcW w:w="0" w:type="auto"/>
-            <w:tcBorders>
-              <w:top w:val="single" w:sz="6" w:space="0" w:color="DDDDDD"/>
-              <w:left w:val="single" w:sz="6" w:space="0" w:color="DDDDDD"/>
-              <w:bottom w:val="single" w:sz="6" w:space="0" w:color="DDDDDD"/>
-              <w:right w:val="single" w:sz="6" w:space="0" w:color="DDDDDD"/>
-            </w:tcBorders>
-            <w:shd w:val="clear" w:color="auto" w:fill="EFF3F5"/>
-            <w:tcMar>
-              <w:top w:w="120" w:type="dxa"/>
-              <w:left w:w="120" w:type="dxa"/>
-              <w:bottom w:w="120" w:type="dxa"/>
-              <w:right w:w="120" w:type="dxa"/>
-            </w:tcMar>
-            <w:vAlign w:val="center"/>
-            <w:hideMark/>
-          </w:tcPr>
-          <w:p>
-            <w:pPr>
-              <w:widowControl/>
-              <w:spacing w:line="330" w:lineRule="atLeast"/>
-              <w:jc w:val="left"/>
-              <w:rPr>
-                <w:rFonts w:ascii="宋体" w:eastAsia="宋体" w:hAnsi="宋体" w:cs="宋体"/>
-                <w:b/>
-                <w:bCs/>
-                <w:color w:val="4F4F4F"/>
-                <w:kern w:val="0"/>
-                <w:szCs w:val="21"/>
-              </w:rPr>
-            </w:pPr>
-            <w:r>
-              <w:rPr>
-                <w:rFonts w:ascii="宋体" w:eastAsia="宋体" w:hAnsi="宋体" w:cs="宋体"/>
-                <w:b/>
-                <w:bCs/>
-                <w:color w:val="4F4F4F"/>
-                <w:kern w:val="0"/>
-                <w:szCs w:val="21"/>
-              </w:rPr>
-              <w:t>类型</w:t>
-            </w:r>
-          </w:p>
-        </w:tc>
-        <w:tc>
-          <w:tcPr>
-            <w:tcW w:w="0" w:type="auto"/>
-            <w:tcBorders>
-              <w:top w:val="single" w:sz="6" w:space="0" w:color="DDDDDD"/>
-              <w:left w:val="single" w:sz="6" w:space="0" w:color="DDDDDD"/>
-              <w:bottom w:val="single" w:sz="6" w:space="0" w:color="DDDDDD"/>
-              <w:right w:val="single" w:sz="6" w:space="0" w:color="DDDDDD"/>
-            </w:tcBorders>
-            <w:shd w:val="clear" w:color="auto" w:fill="EFF3F5"/>
-            <w:tcMar>
-              <w:top w:w="120" w:type="dxa"/>
-              <w:left w:w="120" w:type="dxa"/>
-              <w:bottom w:w="120" w:type="dxa"/>
-              <w:right w:w="120" w:type="dxa"/>
-            </w:tcMar>
-            <w:vAlign w:val="center"/>
-            <w:hideMark/>
-          </w:tcPr>
-          <w:p>
-            <w:pPr>
-              <w:widowControl/>
-              <w:spacing w:line="330" w:lineRule="atLeast"/>
-              <w:jc w:val="center"/>
-              <w:rPr>
-                <w:rFonts w:ascii="宋体" w:eastAsia="宋体" w:hAnsi="宋体" w:cs="宋体"/>
-                <w:b/>
-                <w:bCs/>
-                <w:color w:val="4F4F4F"/>
-                <w:kern w:val="0"/>
-                <w:szCs w:val="21"/>
-              </w:rPr>
-            </w:pPr>
-            <w:r>
-              <w:rPr>
-                <w:rFonts w:ascii="宋体" w:eastAsia="宋体" w:hAnsi="宋体" w:cs="宋体"/>
-                <w:b/>
-                <w:bCs/>
-                <w:color w:val="4F4F4F"/>
-                <w:kern w:val="0"/>
-                <w:szCs w:val="21"/>
-              </w:rPr>
-              <w:t>说明</w:t>
-            </w:r>
-          </w:p>
-        </w:tc>
-      </w:tr>
-      <w:tr>
-        <w:trPr>
-          <w:trHeight w:val="276"/>
-        </w:trPr>
-        <w:tc>
-          <w:tcPr>
-            <w:tcW w:w="0" w:type="auto"/>
-            <w:tcBorders>
-              <w:top w:val="single" w:sz="6" w:space="0" w:color="DDDDDD"/>
-              <w:left w:val="single" w:sz="6" w:space="0" w:color="DDDDDD"/>
-              <w:bottom w:val="single" w:sz="6" w:space="0" w:color="DDDDDD"/>
-              <w:right w:val="single" w:sz="6" w:space="0" w:color="DDDDDD"/>
-            </w:tcBorders>
-            <w:shd w:val="clear" w:color="auto" w:fill="F7F7F7"/>
-            <w:tcMar>
-              <w:top w:w="120" w:type="dxa"/>
-              <w:left w:w="120" w:type="dxa"/>
-              <w:bottom w:w="120" w:type="dxa"/>
-              <w:right w:w="120" w:type="dxa"/>
-            </w:tcMar>
-            <w:vAlign w:val="center"/>
-            <w:hideMark/>
-          </w:tcPr>
-          <w:p>
-            <w:pPr>
-              <w:widowControl/>
-              <w:spacing w:line="330" w:lineRule="atLeast"/>
-              <w:jc w:val="left"/>
-              <w:rPr>
-                <w:rFonts w:ascii="宋体" w:eastAsia="宋体" w:hAnsi="宋体" w:cs="宋体"/>
-                <w:color w:val="4F4F4F"/>
-                <w:kern w:val="0"/>
-                <w:szCs w:val="21"/>
-              </w:rPr>
-            </w:pPr>
-            <w:proofErr w:type="spellStart"/>
-            <w:r>
-              <w:rPr>
-                <w:rFonts w:ascii="宋体" w:eastAsia="宋体" w:hAnsi="宋体" w:cs="宋体"/>
-                <w:color w:val="4F4F4F"/>
-                <w:kern w:val="0"/>
-                <w:szCs w:val="21"/>
-              </w:rPr>
-              <w:t>userId</w:t>
-            </w:r>
-            <w:proofErr w:type="spellEnd"/>
-          </w:p>
-        </w:tc>
-        <w:tc>
-          <w:tcPr>
-            <w:tcW w:w="0" w:type="auto"/>
-            <w:tcBorders>
-              <w:top w:val="single" w:sz="6" w:space="0" w:color="DDDDDD"/>
-              <w:left w:val="single" w:sz="6" w:space="0" w:color="DDDDDD"/>
-              <w:bottom w:val="single" w:sz="6" w:space="0" w:color="DDDDDD"/>
-              <w:right w:val="single" w:sz="6" w:space="0" w:color="DDDDDD"/>
-            </w:tcBorders>
-            <w:shd w:val="clear" w:color="auto" w:fill="F7F7F7"/>
-            <w:tcMar>
-              <w:top w:w="120" w:type="dxa"/>
-              <w:left w:w="120" w:type="dxa"/>
-              <w:bottom w:w="120" w:type="dxa"/>
-              <w:right w:w="120" w:type="dxa"/>
-            </w:tcMar>
-            <w:vAlign w:val="center"/>
-            <w:hideMark/>
-          </w:tcPr>
-          <w:p>
-            <w:pPr>
-              <w:widowControl/>
-              <w:spacing w:line="330" w:lineRule="atLeast"/>
-              <w:jc w:val="left"/>
-              <w:rPr>
-                <w:rFonts w:ascii="宋体" w:eastAsia="宋体" w:hAnsi="宋体" w:cs="宋体"/>
-                <w:color w:val="4F4F4F"/>
-                <w:kern w:val="0"/>
-                <w:szCs w:val="21"/>
-              </w:rPr>
-            </w:pPr>
-            <w:proofErr w:type="spellStart"/>
-            <w:r>
-              <w:rPr>
-                <w:rFonts w:ascii="宋体" w:eastAsia="宋体" w:hAnsi="宋体" w:cs="宋体"/>
-                <w:color w:val="4F4F4F"/>
-                <w:kern w:val="0"/>
-                <w:szCs w:val="21"/>
-              </w:rPr>
-              <w:t>ture</w:t>
-            </w:r>
-            <w:proofErr w:type="spellEnd"/>
-          </w:p>
-        </w:tc>
-        <w:tc>
-          <w:tcPr>
-            <w:tcW w:w="0" w:type="auto"/>
-            <w:tcBorders>
-              <w:top w:val="single" w:sz="6" w:space="0" w:color="DDDDDD"/>
-              <w:left w:val="single" w:sz="6" w:space="0" w:color="DDDDDD"/>
-              <w:bottom w:val="single" w:sz="6" w:space="0" w:color="DDDDDD"/>
-              <w:right w:val="single" w:sz="6" w:space="0" w:color="DDDDDD"/>
-            </w:tcBorders>
-            <w:shd w:val="clear" w:color="auto" w:fill="F7F7F7"/>
-            <w:tcMar>
-              <w:top w:w="120" w:type="dxa"/>
-              <w:left w:w="120" w:type="dxa"/>
-              <w:bottom w:w="120" w:type="dxa"/>
-              <w:right w:w="120" w:type="dxa"/>
-            </w:tcMar>
-            <w:vAlign w:val="center"/>
-            <w:hideMark/>
-          </w:tcPr>
-          <w:p>
-            <w:pPr>
-              <w:widowControl/>
-              <w:spacing w:line="330" w:lineRule="atLeast"/>
-              <w:jc w:val="left"/>
-              <w:rPr>
-                <w:rFonts w:ascii="宋体" w:eastAsia="宋体" w:hAnsi="宋体" w:cs="宋体"/>
-                <w:color w:val="4F4F4F"/>
-                <w:kern w:val="0"/>
-                <w:szCs w:val="21"/>
-              </w:rPr>
-            </w:pPr>
-            <w:r>
-              <w:rPr>
-                <w:rFonts w:ascii="宋体" w:eastAsia="宋体" w:hAnsi="宋体" w:cs="宋体"/>
-                <w:color w:val="4F4F4F"/>
-                <w:kern w:val="0"/>
-                <w:szCs w:val="21"/>
-              </w:rPr>
-              <w:t>string</w:t>
-            </w:r>
-          </w:p>
-        </w:tc>
-        <w:tc>
-          <w:tcPr>
-            <w:tcW w:w="0" w:type="auto"/>
-            <w:tcBorders>
-              <w:top w:val="single" w:sz="6" w:space="0" w:color="DDDDDD"/>
-              <w:left w:val="single" w:sz="6" w:space="0" w:color="DDDDDD"/>
-              <w:bottom w:val="single" w:sz="6" w:space="0" w:color="DDDDDD"/>
-              <w:right w:val="single" w:sz="6" w:space="0" w:color="DDDDDD"/>
-            </w:tcBorders>
-            <w:shd w:val="clear" w:color="auto" w:fill="F7F7F7"/>
-            <w:tcMar>
-              <w:top w:w="120" w:type="dxa"/>
-              <w:left w:w="120" w:type="dxa"/>
-              <w:bottom w:w="120" w:type="dxa"/>
-              <w:right w:w="120" w:type="dxa"/>
-            </w:tcMar>
-            <w:vAlign w:val="center"/>
-            <w:hideMark/>
-          </w:tcPr>
-          <w:p>
-            <w:pPr>
-              <w:widowControl/>
-              <w:spacing w:line="330" w:lineRule="atLeast"/>
-              <w:jc w:val="center"/>
-              <w:rPr>
-                <w:rFonts w:ascii="宋体" w:eastAsia="宋体" w:hAnsi="宋体" w:cs="宋体"/>
-                <w:color w:val="4F4F4F"/>
-                <w:kern w:val="0"/>
-                <w:szCs w:val="21"/>
-              </w:rPr>
-            </w:pPr>
-            <w:r>
-              <w:rPr>
-                <w:rFonts w:ascii="宋体" w:eastAsia="宋体" w:hAnsi="宋体" w:cs="宋体" w:hint="eastAsia"/>
-                <w:color w:val="4F4F4F"/>
-                <w:kern w:val="0"/>
-                <w:szCs w:val="21"/>
-              </w:rPr>
-              <w:t>用户I</w:t>
-            </w:r>
-            <w:r>
-              <w:rPr>
-                <w:rFonts w:ascii="宋体" w:eastAsia="宋体" w:hAnsi="宋体" w:cs="宋体"/>
-                <w:color w:val="4F4F4F"/>
-                <w:kern w:val="0"/>
-                <w:szCs w:val="21"/>
-              </w:rPr>
-              <w:t>D</w:t>
-            </w:r>
-          </w:p>
-        </w:tc>
-      </w:tr>
-    </w:tbl>
-    <w:p>
-      <w:pPr>
-        <w:pStyle w:val="a3"/>
-        <w:ind w:left="360" w:firstLineChars="0" w:firstLine="0"/>
-      </w:pPr>
-    </w:p>
-    <w:p>
-      <w:pPr>
-        <w:pStyle w:val="a3"/>
-        <w:tabs>
-          <w:tab w:val="left" w:pos="4957"/>
-        </w:tabs>
-        <w:ind w:left="360" w:firstLineChars="0" w:firstLine="0"/>
-        <w:rPr>
-          <w:rFonts w:ascii="微软雅黑 Light" w:eastAsia="微软雅黑 Light" w:hAnsi="微软雅黑 Light"/>
-          <w:szCs w:val="21"/>
-        </w:rPr>
-      </w:pPr>
-      <w:r>
-        <w:rPr>
-          <w:rFonts w:ascii="微软雅黑 Light" w:eastAsia="微软雅黑 Light" w:hAnsi="微软雅黑 Light" w:hint="eastAsia"/>
-          <w:szCs w:val="21"/>
-        </w:rPr>
-        <w:t>返回参数：</w:t>
-      </w:r>
-      <w:r>
-        <w:rPr>
-          <w:rFonts w:ascii="微软雅黑 Light" w:eastAsia="微软雅黑 Light" w:hAnsi="微软雅黑 Light"/>
-          <w:szCs w:val="21"/>
-        </w:rPr>
-        <w:tab/>
-      </w:r>
-    </w:p>
-    <w:tbl>
-      <w:tblPr>
-        <w:tblW w:w="10185" w:type="dxa"/>
-        <w:shd w:val="clear" w:color="auto" w:fill="EEF0F4"/>
-        <w:tblLayout w:type="fixed"/>
-        <w:tblCellMar>
-          <w:top w:w="15" w:type="dxa"/>
-          <w:left w:w="15" w:type="dxa"/>
-          <w:bottom w:w="15" w:type="dxa"/>
-          <w:right w:w="15" w:type="dxa"/>
-        </w:tblCellMar>
-        <w:tblLook w:val="04A0" w:firstRow="1" w:lastRow="0" w:firstColumn="1" w:lastColumn="0" w:noHBand="0" w:noVBand="1"/>
-      </w:tblPr>
-      <w:tblGrid>
-        <w:gridCol w:w="1396"/>
-        <w:gridCol w:w="1252"/>
-        <w:gridCol w:w="24"/>
-        <w:gridCol w:w="5874"/>
-        <w:gridCol w:w="1639"/>
-      </w:tblGrid>
-      <w:tr>
-        <w:trPr>
-          <w:trHeight w:val="308"/>
-          <w:tblHeader/>
-        </w:trPr>
-        <w:tc>
-          <w:tcPr>
-            <w:tcW w:w="1396" w:type="dxa"/>
-            <w:tcBorders>
-              <w:top w:val="single" w:sz="6" w:space="0" w:color="DDDDDD"/>
-              <w:left w:val="single" w:sz="6" w:space="0" w:color="DDDDDD"/>
-              <w:bottom w:val="single" w:sz="6" w:space="0" w:color="DDDDDD"/>
-              <w:right w:val="single" w:sz="6" w:space="0" w:color="DDDDDD"/>
-            </w:tcBorders>
-            <w:shd w:val="clear" w:color="auto" w:fill="EFF3F5"/>
-            <w:tcMar>
-              <w:top w:w="120" w:type="dxa"/>
-              <w:left w:w="120" w:type="dxa"/>
-              <w:bottom w:w="120" w:type="dxa"/>
-              <w:right w:w="120" w:type="dxa"/>
-            </w:tcMar>
-            <w:vAlign w:val="center"/>
-            <w:hideMark/>
-          </w:tcPr>
-          <w:p>
-            <w:pPr>
-              <w:widowControl/>
-              <w:spacing w:line="330" w:lineRule="atLeast"/>
-              <w:jc w:val="left"/>
-              <w:rPr>
-                <w:rFonts w:ascii="Arial" w:eastAsia="宋体" w:hAnsi="Arial" w:cs="Arial"/>
-                <w:b/>
-                <w:bCs/>
-                <w:color w:val="4F4F4F"/>
-                <w:kern w:val="0"/>
-                <w:szCs w:val="21"/>
-              </w:rPr>
-            </w:pPr>
-            <w:r>
-              <w:rPr>
-                <w:rFonts w:ascii="Arial" w:eastAsia="宋体" w:hAnsi="Arial" w:cs="Arial"/>
-                <w:b/>
-                <w:bCs/>
-                <w:color w:val="4F4F4F"/>
-                <w:kern w:val="0"/>
-                <w:szCs w:val="21"/>
-              </w:rPr>
-              <w:t>返回字段</w:t>
-            </w:r>
-          </w:p>
-        </w:tc>
-        <w:tc>
-          <w:tcPr>
-            <w:tcW w:w="1252" w:type="dxa"/>
-            <w:tcBorders>
-              <w:top w:val="single" w:sz="6" w:space="0" w:color="DDDDDD"/>
-              <w:left w:val="single" w:sz="6" w:space="0" w:color="DDDDDD"/>
-              <w:bottom w:val="single" w:sz="6" w:space="0" w:color="DDDDDD"/>
-              <w:right w:val="single" w:sz="6" w:space="0" w:color="DDDDDD"/>
-            </w:tcBorders>
-            <w:shd w:val="clear" w:color="auto" w:fill="EFF3F5"/>
-            <w:tcMar>
-              <w:top w:w="120" w:type="dxa"/>
-              <w:left w:w="120" w:type="dxa"/>
-              <w:bottom w:w="120" w:type="dxa"/>
-              <w:right w:w="120" w:type="dxa"/>
-            </w:tcMar>
-            <w:vAlign w:val="center"/>
-            <w:hideMark/>
-          </w:tcPr>
-          <w:p>
-            <w:pPr>
-              <w:widowControl/>
-              <w:spacing w:line="330" w:lineRule="atLeast"/>
-              <w:jc w:val="left"/>
-              <w:rPr>
-                <w:rFonts w:ascii="Arial" w:eastAsia="宋体" w:hAnsi="Arial" w:cs="Arial"/>
-                <w:b/>
-                <w:bCs/>
-                <w:color w:val="4F4F4F"/>
-                <w:kern w:val="0"/>
-                <w:szCs w:val="21"/>
-              </w:rPr>
-            </w:pPr>
-            <w:r>
-              <w:rPr>
-                <w:rFonts w:ascii="Arial" w:eastAsia="宋体" w:hAnsi="Arial" w:cs="Arial"/>
-                <w:b/>
-                <w:bCs/>
-                <w:color w:val="4F4F4F"/>
-                <w:kern w:val="0"/>
-                <w:szCs w:val="21"/>
-              </w:rPr>
-              <w:t>字段类型</w:t>
-            </w:r>
-          </w:p>
-        </w:tc>
-        <w:tc>
-          <w:tcPr>
-            <w:tcW w:w="7537" w:type="dxa"/>
-            <w:gridSpan w:val="3"/>
-            <w:tcBorders>
-              <w:top w:val="single" w:sz="6" w:space="0" w:color="DDDDDD"/>
-              <w:left w:val="single" w:sz="6" w:space="0" w:color="DDDDDD"/>
-              <w:bottom w:val="single" w:sz="6" w:space="0" w:color="DDDDDD"/>
-              <w:right w:val="single" w:sz="6" w:space="0" w:color="DDDDDD"/>
-            </w:tcBorders>
-            <w:shd w:val="clear" w:color="auto" w:fill="EFF3F5"/>
-            <w:tcMar>
-              <w:top w:w="120" w:type="dxa"/>
-              <w:left w:w="120" w:type="dxa"/>
-              <w:bottom w:w="120" w:type="dxa"/>
-              <w:right w:w="120" w:type="dxa"/>
-            </w:tcMar>
-            <w:vAlign w:val="center"/>
-            <w:hideMark/>
-          </w:tcPr>
-          <w:p>
-            <w:pPr>
-              <w:widowControl/>
-              <w:spacing w:line="330" w:lineRule="atLeast"/>
-              <w:jc w:val="left"/>
-              <w:rPr>
-                <w:rFonts w:ascii="Arial" w:eastAsia="宋体" w:hAnsi="Arial" w:cs="Arial"/>
-                <w:b/>
-                <w:bCs/>
-                <w:color w:val="4F4F4F"/>
-                <w:kern w:val="0"/>
-                <w:szCs w:val="21"/>
-              </w:rPr>
-            </w:pPr>
-            <w:r>
-              <w:rPr>
-                <w:rFonts w:ascii="Arial" w:eastAsia="宋体" w:hAnsi="Arial" w:cs="Arial"/>
-                <w:b/>
-                <w:bCs/>
-                <w:color w:val="4F4F4F"/>
-                <w:kern w:val="0"/>
-                <w:szCs w:val="21"/>
-              </w:rPr>
-              <w:t>说明</w:t>
-            </w:r>
-          </w:p>
-        </w:tc>
-      </w:tr>
-      <w:tr>
-        <w:trPr>
-          <w:gridAfter w:val="1"/>
-          <w:wAfter w:w="1639" w:type="dxa"/>
-          <w:trHeight w:val="299"/>
-        </w:trPr>
-        <w:tc>
-          <w:tcPr>
-            <w:tcW w:w="1396" w:type="dxa"/>
-            <w:tcBorders>
-              <w:top w:val="single" w:sz="6" w:space="0" w:color="DDDDDD"/>
-              <w:left w:val="single" w:sz="6" w:space="0" w:color="DDDDDD"/>
-              <w:bottom w:val="single" w:sz="6" w:space="0" w:color="DDDDDD"/>
-              <w:right w:val="single" w:sz="6" w:space="0" w:color="DDDDDD"/>
-            </w:tcBorders>
-            <w:shd w:val="clear" w:color="auto" w:fill="FFFFFF"/>
-            <w:tcMar>
-              <w:top w:w="120" w:type="dxa"/>
-              <w:left w:w="120" w:type="dxa"/>
-              <w:bottom w:w="120" w:type="dxa"/>
-              <w:right w:w="120" w:type="dxa"/>
-            </w:tcMar>
-            <w:vAlign w:val="center"/>
-            <w:hideMark/>
-          </w:tcPr>
-          <w:p>
-            <w:pPr>
-              <w:widowControl/>
-              <w:spacing w:line="330" w:lineRule="atLeast"/>
-              <w:jc w:val="left"/>
-              <w:rPr>
-                <w:rFonts w:ascii="宋体" w:eastAsia="宋体" w:hAnsi="宋体" w:cs="Arial"/>
-                <w:color w:val="4F4F4F"/>
-                <w:kern w:val="0"/>
-                <w:szCs w:val="21"/>
-              </w:rPr>
-            </w:pPr>
-            <w:r>
-              <w:rPr>
-                <w:rFonts w:ascii="宋体" w:eastAsia="宋体" w:hAnsi="宋体" w:cs="Arial"/>
-                <w:color w:val="4F4F4F"/>
-                <w:kern w:val="0"/>
-                <w:szCs w:val="21"/>
-              </w:rPr>
-              <w:t>code</w:t>
-            </w:r>
-          </w:p>
-        </w:tc>
-        <w:tc>
-          <w:tcPr>
-            <w:tcW w:w="1276" w:type="dxa"/>
-            <w:gridSpan w:val="2"/>
-            <w:tcBorders>
-              <w:top w:val="single" w:sz="6" w:space="0" w:color="DDDDDD"/>
-              <w:left w:val="single" w:sz="6" w:space="0" w:color="DDDDDD"/>
-              <w:bottom w:val="single" w:sz="6" w:space="0" w:color="DDDDDD"/>
-              <w:right w:val="single" w:sz="6" w:space="0" w:color="DDDDDD"/>
-            </w:tcBorders>
-            <w:shd w:val="clear" w:color="auto" w:fill="FFFFFF"/>
-            <w:tcMar>
-              <w:top w:w="120" w:type="dxa"/>
-              <w:left w:w="120" w:type="dxa"/>
-              <w:bottom w:w="120" w:type="dxa"/>
-              <w:right w:w="120" w:type="dxa"/>
-            </w:tcMar>
-            <w:vAlign w:val="center"/>
-            <w:hideMark/>
-          </w:tcPr>
-          <w:p>
-            <w:pPr>
-              <w:widowControl/>
-              <w:spacing w:line="330" w:lineRule="atLeast"/>
-              <w:jc w:val="left"/>
-              <w:rPr>
-                <w:rFonts w:ascii="宋体" w:eastAsia="宋体" w:hAnsi="宋体" w:cs="Arial"/>
-                <w:color w:val="4F4F4F"/>
-                <w:kern w:val="0"/>
-                <w:szCs w:val="21"/>
-              </w:rPr>
-            </w:pPr>
-            <w:proofErr w:type="spellStart"/>
-            <w:r>
-              <w:rPr>
-                <w:rFonts w:ascii="宋体" w:eastAsia="宋体" w:hAnsi="宋体" w:cs="Arial"/>
-                <w:color w:val="4F4F4F"/>
-                <w:kern w:val="0"/>
-                <w:szCs w:val="21"/>
-              </w:rPr>
-              <w:t>int</w:t>
-            </w:r>
-            <w:proofErr w:type="spellEnd"/>
-          </w:p>
-        </w:tc>
-        <w:tc>
-          <w:tcPr>
-            <w:tcW w:w="5874" w:type="dxa"/>
-            <w:tcBorders>
-              <w:top w:val="single" w:sz="6" w:space="0" w:color="DDDDDD"/>
-              <w:left w:val="single" w:sz="6" w:space="0" w:color="DDDDDD"/>
-              <w:bottom w:val="single" w:sz="6" w:space="0" w:color="DDDDDD"/>
-              <w:right w:val="single" w:sz="6" w:space="0" w:color="DDDDDD"/>
-            </w:tcBorders>
-            <w:shd w:val="clear" w:color="auto" w:fill="FFFFFF"/>
-            <w:tcMar>
-              <w:top w:w="120" w:type="dxa"/>
-              <w:left w:w="120" w:type="dxa"/>
-              <w:bottom w:w="120" w:type="dxa"/>
-              <w:right w:w="120" w:type="dxa"/>
-            </w:tcMar>
-            <w:vAlign w:val="center"/>
-            <w:hideMark/>
-          </w:tcPr>
-          <w:p>
-            <w:pPr>
-              <w:widowControl/>
-              <w:spacing w:line="330" w:lineRule="atLeast"/>
-              <w:jc w:val="left"/>
-              <w:rPr>
-                <w:rFonts w:ascii="宋体" w:eastAsia="宋体" w:hAnsi="宋体" w:cs="Arial"/>
-                <w:color w:val="4F4F4F"/>
-                <w:kern w:val="0"/>
-                <w:szCs w:val="21"/>
-              </w:rPr>
-            </w:pPr>
-            <w:r>
-              <w:rPr>
-                <w:rFonts w:ascii="宋体" w:eastAsia="宋体" w:hAnsi="宋体" w:cs="Arial"/>
-                <w:color w:val="4F4F4F"/>
-                <w:kern w:val="0"/>
-                <w:szCs w:val="21"/>
-              </w:rPr>
-              <w:t>返回结果状态。0：正常；1：错误。</w:t>
-            </w:r>
-          </w:p>
-        </w:tc>
-      </w:tr>
-      <w:tr>
-        <w:trPr>
-          <w:gridAfter w:val="1"/>
-          <w:wAfter w:w="1639" w:type="dxa"/>
-          <w:trHeight w:val="308"/>
-        </w:trPr>
-        <w:tc>
-          <w:tcPr>
-            <w:tcW w:w="1396" w:type="dxa"/>
-            <w:tcBorders>
-              <w:top w:val="single" w:sz="6" w:space="0" w:color="DDDDDD"/>
-              <w:left w:val="single" w:sz="6" w:space="0" w:color="DDDDDD"/>
-              <w:bottom w:val="single" w:sz="6" w:space="0" w:color="DDDDDD"/>
-              <w:right w:val="single" w:sz="6" w:space="0" w:color="DDDDDD"/>
-            </w:tcBorders>
-            <w:shd w:val="clear" w:color="auto" w:fill="F7F7F7"/>
-            <w:tcMar>
-              <w:top w:w="120" w:type="dxa"/>
-              <w:left w:w="120" w:type="dxa"/>
-              <w:bottom w:w="120" w:type="dxa"/>
-              <w:right w:w="120" w:type="dxa"/>
-            </w:tcMar>
-            <w:vAlign w:val="center"/>
-            <w:hideMark/>
-          </w:tcPr>
-          <w:p>
-            <w:pPr>
-              <w:widowControl/>
-              <w:spacing w:line="330" w:lineRule="atLeast"/>
-              <w:jc w:val="left"/>
-              <w:rPr>
-                <w:rFonts w:ascii="宋体" w:eastAsia="宋体" w:hAnsi="宋体" w:cs="Arial"/>
-                <w:color w:val="4F4F4F"/>
-                <w:kern w:val="0"/>
-                <w:szCs w:val="21"/>
-              </w:rPr>
-            </w:pPr>
-            <w:proofErr w:type="spellStart"/>
-            <w:r>
-              <w:rPr>
-                <w:rFonts w:ascii="宋体" w:eastAsia="宋体" w:hAnsi="宋体" w:cs="Arial"/>
-                <w:color w:val="4F4F4F"/>
-                <w:kern w:val="0"/>
-                <w:szCs w:val="21"/>
-              </w:rPr>
-              <w:t>msg</w:t>
-            </w:r>
-            <w:proofErr w:type="spellEnd"/>
-          </w:p>
-        </w:tc>
-        <w:tc>
-          <w:tcPr>
-            <w:tcW w:w="1276" w:type="dxa"/>
-            <w:gridSpan w:val="2"/>
-            <w:tcBorders>
-              <w:top w:val="single" w:sz="6" w:space="0" w:color="DDDDDD"/>
-              <w:left w:val="single" w:sz="6" w:space="0" w:color="DDDDDD"/>
-              <w:bottom w:val="single" w:sz="6" w:space="0" w:color="DDDDDD"/>
-              <w:right w:val="single" w:sz="6" w:space="0" w:color="DDDDDD"/>
-            </w:tcBorders>
-            <w:shd w:val="clear" w:color="auto" w:fill="F7F7F7"/>
-            <w:tcMar>
-              <w:top w:w="120" w:type="dxa"/>
-              <w:left w:w="120" w:type="dxa"/>
-              <w:bottom w:w="120" w:type="dxa"/>
-              <w:right w:w="120" w:type="dxa"/>
-            </w:tcMar>
-            <w:vAlign w:val="center"/>
-            <w:hideMark/>
-          </w:tcPr>
-          <w:p>
-            <w:pPr>
-              <w:widowControl/>
-              <w:spacing w:line="330" w:lineRule="atLeast"/>
-              <w:jc w:val="left"/>
-              <w:rPr>
-                <w:rFonts w:ascii="宋体" w:eastAsia="宋体" w:hAnsi="宋体" w:cs="Arial"/>
-                <w:color w:val="4F4F4F"/>
-                <w:kern w:val="0"/>
-                <w:szCs w:val="21"/>
-              </w:rPr>
-            </w:pPr>
-            <w:r>
-              <w:rPr>
-                <w:rFonts w:ascii="宋体" w:eastAsia="宋体" w:hAnsi="宋体" w:cs="Arial"/>
-                <w:color w:val="4F4F4F"/>
-                <w:kern w:val="0"/>
-                <w:szCs w:val="21"/>
-              </w:rPr>
-              <w:t>string</w:t>
-            </w:r>
-          </w:p>
-        </w:tc>
-        <w:tc>
-          <w:tcPr>
-            <w:tcW w:w="5874" w:type="dxa"/>
-            <w:tcBorders>
-              <w:top w:val="single" w:sz="6" w:space="0" w:color="DDDDDD"/>
-              <w:left w:val="single" w:sz="6" w:space="0" w:color="DDDDDD"/>
-              <w:bottom w:val="single" w:sz="6" w:space="0" w:color="DDDDDD"/>
-              <w:right w:val="single" w:sz="6" w:space="0" w:color="DDDDDD"/>
-            </w:tcBorders>
-            <w:shd w:val="clear" w:color="auto" w:fill="F7F7F7"/>
-            <w:tcMar>
-              <w:top w:w="120" w:type="dxa"/>
-              <w:left w:w="120" w:type="dxa"/>
-              <w:bottom w:w="120" w:type="dxa"/>
-              <w:right w:w="120" w:type="dxa"/>
-            </w:tcMar>
-            <w:vAlign w:val="center"/>
-            <w:hideMark/>
-          </w:tcPr>
-          <w:p>
-            <w:pPr>
-              <w:widowControl/>
-              <w:spacing w:line="330" w:lineRule="atLeast"/>
-              <w:jc w:val="left"/>
-              <w:rPr>
-                <w:rFonts w:ascii="宋体" w:eastAsia="宋体" w:hAnsi="宋体" w:cs="Arial"/>
-                <w:color w:val="4F4F4F"/>
-                <w:kern w:val="0"/>
-                <w:szCs w:val="21"/>
-              </w:rPr>
-            </w:pPr>
-            <w:r>
-              <w:rPr>
-                <w:rFonts w:ascii="宋体" w:eastAsia="宋体" w:hAnsi="宋体" w:cs="Arial" w:hint="eastAsia"/>
-                <w:color w:val="4F4F4F"/>
-                <w:kern w:val="0"/>
-                <w:szCs w:val="21"/>
-              </w:rPr>
-              <w:t>返回结果</w:t>
-            </w:r>
-          </w:p>
-        </w:tc>
-      </w:tr>
-      <w:tr>
-        <w:trPr>
-          <w:gridAfter w:val="1"/>
-          <w:wAfter w:w="1639" w:type="dxa"/>
-          <w:trHeight w:val="299"/>
-        </w:trPr>
-        <w:tc>
-          <w:tcPr>
-            <w:tcW w:w="1396" w:type="dxa"/>
-            <w:tcBorders>
-              <w:top w:val="single" w:sz="6" w:space="0" w:color="DDDDDD"/>
-              <w:left w:val="single" w:sz="6" w:space="0" w:color="DDDDDD"/>
-              <w:bottom w:val="single" w:sz="6" w:space="0" w:color="DDDDDD"/>
-              <w:right w:val="single" w:sz="6" w:space="0" w:color="DDDDDD"/>
-            </w:tcBorders>
-            <w:shd w:val="clear" w:color="auto" w:fill="FFFFFF"/>
-            <w:tcMar>
-              <w:top w:w="120" w:type="dxa"/>
-              <w:left w:w="120" w:type="dxa"/>
-              <w:bottom w:w="120" w:type="dxa"/>
-              <w:right w:w="120" w:type="dxa"/>
-            </w:tcMar>
-            <w:vAlign w:val="center"/>
-            <w:hideMark/>
-          </w:tcPr>
-          <w:p>
-            <w:pPr>
-              <w:widowControl/>
-              <w:spacing w:line="330" w:lineRule="atLeast"/>
-              <w:jc w:val="left"/>
-              <w:rPr>
-                <w:rFonts w:ascii="宋体" w:eastAsia="宋体" w:hAnsi="宋体" w:cs="Arial"/>
-                <w:color w:val="4F4F4F"/>
-                <w:kern w:val="0"/>
-                <w:szCs w:val="21"/>
-              </w:rPr>
-            </w:pPr>
-            <w:r>
-              <w:rPr>
-                <w:rFonts w:ascii="宋体" w:eastAsia="宋体" w:hAnsi="宋体" w:cs="Arial"/>
-                <w:color w:val="4F4F4F"/>
-                <w:kern w:val="0"/>
-                <w:szCs w:val="21"/>
-              </w:rPr>
-              <w:t>data</w:t>
-            </w:r>
-          </w:p>
-        </w:tc>
-        <w:tc>
-          <w:tcPr>
-            <w:tcW w:w="1276" w:type="dxa"/>
-            <w:gridSpan w:val="2"/>
-            <w:tcBorders>
-              <w:top w:val="single" w:sz="6" w:space="0" w:color="DDDDDD"/>
-              <w:left w:val="single" w:sz="6" w:space="0" w:color="DDDDDD"/>
-              <w:bottom w:val="single" w:sz="6" w:space="0" w:color="DDDDDD"/>
-              <w:right w:val="single" w:sz="6" w:space="0" w:color="DDDDDD"/>
-            </w:tcBorders>
-            <w:shd w:val="clear" w:color="auto" w:fill="FFFFFF"/>
-            <w:tcMar>
-              <w:top w:w="120" w:type="dxa"/>
-              <w:left w:w="120" w:type="dxa"/>
-              <w:bottom w:w="120" w:type="dxa"/>
-              <w:right w:w="120" w:type="dxa"/>
-            </w:tcMar>
-            <w:vAlign w:val="center"/>
-            <w:hideMark/>
-          </w:tcPr>
-          <w:p>
-            <w:pPr>
-              <w:widowControl/>
-              <w:spacing w:line="330" w:lineRule="atLeast"/>
-              <w:jc w:val="left"/>
-              <w:rPr>
-                <w:rFonts w:ascii="宋体" w:eastAsia="宋体" w:hAnsi="宋体" w:cs="Arial"/>
-                <w:color w:val="4F4F4F"/>
-                <w:kern w:val="0"/>
-                <w:szCs w:val="21"/>
-              </w:rPr>
-            </w:pPr>
-            <w:r>
-              <w:rPr>
-                <w:rFonts w:ascii="宋体" w:eastAsia="宋体" w:hAnsi="宋体" w:cs="Arial"/>
-                <w:color w:val="4F4F4F"/>
-                <w:kern w:val="0"/>
-                <w:szCs w:val="21"/>
-              </w:rPr>
-              <w:t>O</w:t>
-            </w:r>
-            <w:r>
-              <w:rPr>
-                <w:rFonts w:ascii="宋体" w:eastAsia="宋体" w:hAnsi="宋体" w:cs="Arial" w:hint="eastAsia"/>
-                <w:color w:val="4F4F4F"/>
-                <w:kern w:val="0"/>
-                <w:szCs w:val="21"/>
-              </w:rPr>
-              <w:t>bject</w:t>
-            </w:r>
-          </w:p>
-        </w:tc>
-        <w:tc>
-          <w:tcPr>
-            <w:tcW w:w="5874" w:type="dxa"/>
-            <w:tcBorders>
-              <w:top w:val="single" w:sz="6" w:space="0" w:color="DDDDDD"/>
-              <w:left w:val="single" w:sz="6" w:space="0" w:color="DDDDDD"/>
-              <w:bottom w:val="single" w:sz="6" w:space="0" w:color="DDDDDD"/>
-              <w:right w:val="single" w:sz="6" w:space="0" w:color="DDDDDD"/>
-            </w:tcBorders>
-            <w:shd w:val="clear" w:color="auto" w:fill="FFFFFF"/>
-            <w:tcMar>
-              <w:top w:w="120" w:type="dxa"/>
-              <w:left w:w="120" w:type="dxa"/>
-              <w:bottom w:w="120" w:type="dxa"/>
-              <w:right w:w="120" w:type="dxa"/>
-            </w:tcMar>
-            <w:vAlign w:val="center"/>
-            <w:hideMark/>
-          </w:tcPr>
-          <w:p>
-            <w:pPr>
-              <w:widowControl/>
-              <w:spacing w:line="330" w:lineRule="atLeast"/>
-              <w:jc w:val="left"/>
-              <w:rPr>
-                <w:rFonts w:ascii="宋体" w:eastAsia="宋体" w:hAnsi="宋体" w:cs="Arial"/>
-                <w:color w:val="4F4F4F"/>
-                <w:kern w:val="0"/>
-                <w:szCs w:val="21"/>
-              </w:rPr>
-            </w:pPr>
-            <w:r>
-              <w:rPr>
-                <w:rFonts w:ascii="宋体" w:eastAsia="宋体" w:hAnsi="宋体" w:cs="Arial" w:hint="eastAsia"/>
-                <w:color w:val="4F4F4F"/>
-                <w:kern w:val="0"/>
-                <w:szCs w:val="21"/>
-              </w:rPr>
-              <w:t>返回数据。</w:t>
-            </w:r>
-            <w:r>
-              <w:rPr>
-                <w:rFonts w:ascii="宋体" w:eastAsia="宋体" w:hAnsi="宋体" w:cs="Arial"/>
-                <w:color w:val="4F4F4F"/>
-                <w:kern w:val="0"/>
-                <w:szCs w:val="21"/>
-              </w:rPr>
-              <w:t xml:space="preserve"> </w:t>
-            </w:r>
-            <w:r>
-              <w:rPr>
-                <w:rFonts w:ascii="宋体" w:eastAsia="宋体" w:hAnsi="宋体" w:cs="Arial" w:hint="eastAsia"/>
-                <w:color w:val="4F4F4F"/>
-                <w:kern w:val="0"/>
-                <w:szCs w:val="21"/>
-              </w:rPr>
-              <w:t>格式</w:t>
-            </w:r>
-            <w:r>
-              <w:rPr>
-                <w:rFonts w:ascii="宋体" w:eastAsia="宋体" w:hAnsi="宋体" w:cs="Arial" w:hint="eastAsia"/>
-                <w:color w:val="4F4F4F"/>
-                <w:kern w:val="0"/>
-                <w:szCs w:val="21"/>
-              </w:rPr>
-              <w:t>(id为管理员时)</w:t>
-            </w:r>
-            <w:r>
-              <w:rPr>
-                <w:rFonts w:ascii="宋体" w:eastAsia="宋体" w:hAnsi="宋体" w:cs="Arial" w:hint="eastAsia"/>
-                <w:color w:val="4F4F4F"/>
-                <w:kern w:val="0"/>
-                <w:szCs w:val="21"/>
-              </w:rPr>
-              <w:t>：</w:t>
-            </w:r>
-          </w:p>
-          <w:p>
-            <w:pPr>
-              <w:widowControl/>
-              <w:spacing w:line="330" w:lineRule="atLeast"/>
-              <w:jc w:val="left"/>
-              <w:rPr>
-                <w:rFonts w:ascii="Consolas" w:hAnsi="Consolas" w:hint="eastAsia"/>
-                <w:color w:val="000000"/>
-                <w:sz w:val="20"/>
-                <w:szCs w:val="20"/>
-              </w:rPr>
-            </w:pPr>
-            <w:r>
-              <w:rPr>
-                <w:rFonts w:ascii="Consolas" w:hAnsi="Consolas"/>
-                <w:color w:val="000000"/>
-                <w:sz w:val="20"/>
-                <w:szCs w:val="20"/>
-              </w:rPr>
-              <w:t>{"code":0,"msg":"</w:t>
-            </w:r>
-            <w:r>
-              <w:rPr>
-                <w:rFonts w:ascii="Consolas" w:hAnsi="Consolas"/>
-                <w:color w:val="000000"/>
-                <w:sz w:val="20"/>
-                <w:szCs w:val="20"/>
-              </w:rPr>
-              <w:t>成功</w:t>
-            </w:r>
-            <w:r>
-              <w:rPr>
-                <w:rFonts w:ascii="Consolas" w:hAnsi="Consolas"/>
-                <w:color w:val="000000"/>
-                <w:sz w:val="20"/>
-                <w:szCs w:val="20"/>
-              </w:rPr>
-              <w:t>","data":{"</w:t>
-            </w:r>
-            <w:r>
-              <w:rPr>
-                <w:rFonts w:ascii="Consolas" w:hAnsi="Consolas"/>
-                <w:color w:val="000000"/>
-                <w:sz w:val="20"/>
-                <w:szCs w:val="20"/>
-              </w:rPr>
-              <w:t>已审核</w:t>
-            </w:r>
-            <w:r>
-              <w:rPr>
-                <w:rFonts w:ascii="Consolas" w:hAnsi="Consolas"/>
-                <w:color w:val="000000"/>
-                <w:sz w:val="20"/>
-                <w:szCs w:val="20"/>
-              </w:rPr>
-              <w:t>":1,"</w:t>
-            </w:r>
-            <w:r>
-              <w:rPr>
-                <w:rFonts w:ascii="Consolas" w:hAnsi="Consolas"/>
-                <w:color w:val="000000"/>
-                <w:sz w:val="20"/>
-                <w:szCs w:val="20"/>
-              </w:rPr>
-              <w:t>测试任务</w:t>
-            </w:r>
-            <w:r>
-              <w:rPr>
-                <w:rFonts w:ascii="Consolas" w:hAnsi="Consolas"/>
-                <w:color w:val="000000"/>
-                <w:sz w:val="20"/>
-                <w:szCs w:val="20"/>
-              </w:rPr>
-              <w:t>":26,"</w:t>
-            </w:r>
-            <w:r>
-              <w:rPr>
-                <w:rFonts w:ascii="Consolas" w:hAnsi="Consolas"/>
-                <w:color w:val="000000"/>
-                <w:sz w:val="20"/>
-                <w:szCs w:val="20"/>
-              </w:rPr>
-              <w:t>未审核</w:t>
-            </w:r>
-            <w:r>
-              <w:rPr>
-                <w:rFonts w:ascii="Consolas" w:hAnsi="Consolas"/>
-                <w:color w:val="000000"/>
-                <w:sz w:val="20"/>
-                <w:szCs w:val="20"/>
-              </w:rPr>
-              <w:t>":2}}</w:t>
-            </w:r>
-          </w:p>
-          <w:p>
-            <w:pPr>
-              <w:widowControl/>
-              <w:spacing w:line="330" w:lineRule="atLeast"/>
-              <w:jc w:val="left"/>
-              <w:rPr>
-                <w:rFonts w:ascii="宋体" w:eastAsia="宋体" w:hAnsi="宋体" w:cs="Arial" w:hint="eastAsia"/>
-                <w:color w:val="4F4F4F"/>
-                <w:kern w:val="0"/>
-                <w:szCs w:val="21"/>
-              </w:rPr>
-            </w:pPr>
-            <w:r>
-              <w:rPr>
-                <w:rFonts w:ascii="宋体" w:eastAsia="宋体" w:hAnsi="宋体" w:cs="Arial" w:hint="eastAsia"/>
-                <w:color w:val="4F4F4F"/>
-                <w:kern w:val="0"/>
-                <w:szCs w:val="21"/>
-              </w:rPr>
-              <w:t>返回数据。</w:t>
-            </w:r>
-            <w:r>
-              <w:rPr>
-                <w:rFonts w:ascii="宋体" w:eastAsia="宋体" w:hAnsi="宋体" w:cs="Arial"/>
-                <w:color w:val="4F4F4F"/>
-                <w:kern w:val="0"/>
-                <w:szCs w:val="21"/>
-              </w:rPr>
-              <w:t xml:space="preserve"> </w:t>
-            </w:r>
-            <w:r>
-              <w:rPr>
-                <w:rFonts w:ascii="宋体" w:eastAsia="宋体" w:hAnsi="宋体" w:cs="Arial" w:hint="eastAsia"/>
-                <w:color w:val="4F4F4F"/>
-                <w:kern w:val="0"/>
-                <w:szCs w:val="21"/>
-              </w:rPr>
-              <w:t>格式(id为</w:t>
-            </w:r>
-            <w:r>
-              <w:rPr>
-                <w:rFonts w:ascii="宋体" w:eastAsia="宋体" w:hAnsi="宋体" w:cs="Arial" w:hint="eastAsia"/>
-                <w:color w:val="4F4F4F"/>
-                <w:kern w:val="0"/>
-                <w:szCs w:val="21"/>
-              </w:rPr>
-              <w:t>用户</w:t>
-            </w:r>
-            <w:bookmarkStart w:id="1" w:name="_GoBack"/>
-            <w:bookmarkEnd w:id="1"/>
-            <w:r>
-              <w:rPr>
-                <w:rFonts w:ascii="宋体" w:eastAsia="宋体" w:hAnsi="宋体" w:cs="Arial" w:hint="eastAsia"/>
-                <w:color w:val="4F4F4F"/>
-                <w:kern w:val="0"/>
-                <w:szCs w:val="21"/>
-              </w:rPr>
-              <w:t>时)：</w:t>
-            </w:r>
-          </w:p>
-          <w:p>
-            <w:pPr>
-              <w:widowControl/>
-              <w:spacing w:line="330" w:lineRule="atLeast"/>
-              <w:jc w:val="left"/>
-              <w:rPr>
-                <w:rFonts w:ascii="宋体" w:eastAsia="宋体" w:hAnsi="宋体" w:cs="Arial"/>
-                <w:color w:val="4F4F4F"/>
-                <w:kern w:val="0"/>
-                <w:szCs w:val="21"/>
-              </w:rPr>
-            </w:pPr>
-            <w:r>
-              <w:rPr>
-                <w:rFonts w:ascii="Consolas" w:hAnsi="Consolas"/>
-                <w:color w:val="000000"/>
-                <w:sz w:val="20"/>
-                <w:szCs w:val="20"/>
-              </w:rPr>
-              <w:t>{"code":0,"msg":"</w:t>
-            </w:r>
-            <w:r>
-              <w:rPr>
-                <w:rFonts w:ascii="Consolas" w:hAnsi="Consolas"/>
-                <w:color w:val="000000"/>
-                <w:sz w:val="20"/>
-                <w:szCs w:val="20"/>
-              </w:rPr>
-              <w:t>成功</w:t>
-            </w:r>
-            <w:r>
-              <w:rPr>
-                <w:rFonts w:ascii="Consolas" w:hAnsi="Consolas"/>
-                <w:color w:val="000000"/>
-                <w:sz w:val="20"/>
-                <w:szCs w:val="20"/>
-              </w:rPr>
-              <w:t>","data":{"</w:t>
-            </w:r>
-            <w:r>
-              <w:rPr>
-                <w:rFonts w:ascii="Consolas" w:hAnsi="Consolas"/>
-                <w:color w:val="000000"/>
-                <w:sz w:val="20"/>
-                <w:szCs w:val="20"/>
-              </w:rPr>
-              <w:t>审核通过</w:t>
-            </w:r>
-            <w:r>
-              <w:rPr>
-                <w:rFonts w:ascii="Consolas" w:hAnsi="Consolas"/>
-                <w:color w:val="000000"/>
-                <w:sz w:val="20"/>
-                <w:szCs w:val="20"/>
-              </w:rPr>
-              <w:t>":1,"</w:t>
-            </w:r>
-            <w:r>
-              <w:rPr>
-                <w:rFonts w:ascii="Consolas" w:hAnsi="Consolas"/>
-                <w:color w:val="000000"/>
-                <w:sz w:val="20"/>
-                <w:szCs w:val="20"/>
-              </w:rPr>
-              <w:t>审核不通过</w:t>
-            </w:r>
-            <w:r>
-              <w:rPr>
-                <w:rFonts w:ascii="Consolas" w:hAnsi="Consolas"/>
-                <w:color w:val="000000"/>
-                <w:sz w:val="20"/>
-                <w:szCs w:val="20"/>
-              </w:rPr>
-              <w:t>":0,"</w:t>
-            </w:r>
-            <w:r>
-              <w:rPr>
-                <w:rFonts w:ascii="Consolas" w:hAnsi="Consolas"/>
-                <w:color w:val="000000"/>
-                <w:sz w:val="20"/>
-                <w:szCs w:val="20"/>
-              </w:rPr>
-              <w:t>待审核</w:t>
-            </w:r>
-            <w:r>
-              <w:rPr>
-                <w:rFonts w:ascii="Consolas" w:hAnsi="Consolas"/>
-                <w:color w:val="000000"/>
-                <w:sz w:val="20"/>
-                <w:szCs w:val="20"/>
-              </w:rPr>
-              <w:t>":2}}</w:t>
             </w:r>
           </w:p>
         </w:tc>
@@ -35048,7 +33586,7 @@
 </file>
 
 <file path=word/endnotes.xml><?xml version="1.0" encoding="utf-8"?>
-<w:endnotes xmlns:wpc="http://schemas.microsoft.com/office/word/2010/wordprocessingCanvas" xmlns:mc="http://schemas.openxmlformats.org/markup-compatibility/2006" xmlns:o="urn:schemas-microsoft-com:office:office" xmlns:r="http://schemas.openxmlformats.org/officeDocument/2006/relationships" xmlns:m="http://schemas.openxmlformats.org/officeDocument/2006/math" xmlns:v="urn:schemas-microsoft-com:vml" xmlns:wp14="http://schemas.microsoft.com/office/word/2010/wordprocessingDrawing" xmlns:wp="http://schemas.openxmlformats.org/drawingml/2006/wordprocessingDrawing" xmlns:w10="urn:schemas-microsoft-com:office:word" xmlns:w="http://schemas.openxmlformats.org/wordprocessingml/2006/main" xmlns:w14="http://schemas.microsoft.com/office/word/2010/wordml" xmlns:wpg="http://schemas.microsoft.com/office/word/2010/wordprocessingGroup" xmlns:wpi="http://schemas.microsoft.com/office/word/2010/wordprocessingInk" xmlns:wne="http://schemas.microsoft.com/office/word/2006/wordml" xmlns:wps="http://schemas.microsoft.com/office/word/2010/wordprocessingShape" mc:Ignorable="w14 wp14">
+<w:endnotes xmlns:wpc="http://schemas.microsoft.com/office/word/2010/wordprocessingCanvas" xmlns:cx="http://schemas.microsoft.com/office/drawing/2014/chartex" xmlns:cx1="http://schemas.microsoft.com/office/drawing/2015/9/8/chartex" xmlns:cx2="http://schemas.microsoft.com/office/drawing/2015/10/21/chartex" xmlns:cx3="http://schemas.microsoft.com/office/drawing/2016/5/9/chartex" xmlns:cx4="http://schemas.microsoft.com/office/drawing/2016/5/10/chartex" xmlns:cx5="http://schemas.microsoft.com/office/drawing/2016/5/11/chartex" xmlns:cx6="http://schemas.microsoft.com/office/drawing/2016/5/12/chartex" xmlns:cx7="http://schemas.microsoft.com/office/drawing/2016/5/13/chartex" xmlns:cx8="http://schemas.microsoft.com/office/drawing/2016/5/14/chartex" xmlns:mc="http://schemas.openxmlformats.org/markup-compatibility/2006" xmlns:aink="http://schemas.microsoft.com/office/drawing/2016/ink" xmlns:am3d="http://schemas.microsoft.com/office/drawing/2017/model3d" xmlns:o="urn:schemas-microsoft-com:office:office" xmlns:r="http://schemas.openxmlformats.org/officeDocument/2006/relationships" xmlns:m="http://schemas.openxmlformats.org/officeDocument/2006/math" xmlns:v="urn:schemas-microsoft-com:vml" xmlns:wp14="http://schemas.microsoft.com/office/word/2010/wordprocessingDrawing" xmlns:wp="http://schemas.openxmlformats.org/drawingml/2006/wordprocessingDrawing" xmlns:w10="urn:schemas-microsoft-com:office:word" xmlns:w="http://schemas.openxmlformats.org/wordprocessingml/2006/main" xmlns:w14="http://schemas.microsoft.com/office/word/2010/wordml" xmlns:w15="http://schemas.microsoft.com/office/word/2012/wordml" xmlns:w16cid="http://schemas.microsoft.com/office/word/2016/wordml/cid" xmlns:w16se="http://schemas.microsoft.com/office/word/2015/wordml/symex" xmlns:wpg="http://schemas.microsoft.com/office/word/2010/wordprocessingGroup" xmlns:wpi="http://schemas.microsoft.com/office/word/2010/wordprocessingInk" xmlns:wne="http://schemas.microsoft.com/office/word/2006/wordml" xmlns:wps="http://schemas.microsoft.com/office/word/2010/wordprocessingShape" mc:Ignorable="w14 w15 w16se w16cid wp14">
   <w:endnote w:type="separator" w:id="-1">
     <w:p>
       <w:r>
@@ -35067,7 +33605,7 @@
 </file>
 
 <file path=word/footnotes.xml><?xml version="1.0" encoding="utf-8"?>
-<w:footnotes xmlns:wpc="http://schemas.microsoft.com/office/word/2010/wordprocessingCanvas" xmlns:mc="http://schemas.openxmlformats.org/markup-compatibility/2006" xmlns:o="urn:schemas-microsoft-com:office:office" xmlns:r="http://schemas.openxmlformats.org/officeDocument/2006/relationships" xmlns:m="http://schemas.openxmlformats.org/officeDocument/2006/math" xmlns:v="urn:schemas-microsoft-com:vml" xmlns:wp14="http://schemas.microsoft.com/office/word/2010/wordprocessingDrawing" xmlns:wp="http://schemas.openxmlformats.org/drawingml/2006/wordprocessingDrawing" xmlns:w10="urn:schemas-microsoft-com:office:word" xmlns:w="http://schemas.openxmlformats.org/wordprocessingml/2006/main" xmlns:w14="http://schemas.microsoft.com/office/word/2010/wordml" xmlns:wpg="http://schemas.microsoft.com/office/word/2010/wordprocessingGroup" xmlns:wpi="http://schemas.microsoft.com/office/word/2010/wordprocessingInk" xmlns:wne="http://schemas.microsoft.com/office/word/2006/wordml" xmlns:wps="http://schemas.microsoft.com/office/word/2010/wordprocessingShape" mc:Ignorable="w14 wp14">
+<w:footnotes xmlns:wpc="http://schemas.microsoft.com/office/word/2010/wordprocessingCanvas" xmlns:cx="http://schemas.microsoft.com/office/drawing/2014/chartex" xmlns:cx1="http://schemas.microsoft.com/office/drawing/2015/9/8/chartex" xmlns:cx2="http://schemas.microsoft.com/office/drawing/2015/10/21/chartex" xmlns:cx3="http://schemas.microsoft.com/office/drawing/2016/5/9/chartex" xmlns:cx4="http://schemas.microsoft.com/office/drawing/2016/5/10/chartex" xmlns:cx5="http://schemas.microsoft.com/office/drawing/2016/5/11/chartex" xmlns:cx6="http://schemas.microsoft.com/office/drawing/2016/5/12/chartex" xmlns:cx7="http://schemas.microsoft.com/office/drawing/2016/5/13/chartex" xmlns:cx8="http://schemas.microsoft.com/office/drawing/2016/5/14/chartex" xmlns:mc="http://schemas.openxmlformats.org/markup-compatibility/2006" xmlns:aink="http://schemas.microsoft.com/office/drawing/2016/ink" xmlns:am3d="http://schemas.microsoft.com/office/drawing/2017/model3d" xmlns:o="urn:schemas-microsoft-com:office:office" xmlns:r="http://schemas.openxmlformats.org/officeDocument/2006/relationships" xmlns:m="http://schemas.openxmlformats.org/officeDocument/2006/math" xmlns:v="urn:schemas-microsoft-com:vml" xmlns:wp14="http://schemas.microsoft.com/office/word/2010/wordprocessingDrawing" xmlns:wp="http://schemas.openxmlformats.org/drawingml/2006/wordprocessingDrawing" xmlns:w10="urn:schemas-microsoft-com:office:word" xmlns:w="http://schemas.openxmlformats.org/wordprocessingml/2006/main" xmlns:w14="http://schemas.microsoft.com/office/word/2010/wordml" xmlns:w15="http://schemas.microsoft.com/office/word/2012/wordml" xmlns:w16cid="http://schemas.microsoft.com/office/word/2016/wordml/cid" xmlns:w16se="http://schemas.microsoft.com/office/word/2015/wordml/symex" xmlns:wpg="http://schemas.microsoft.com/office/word/2010/wordprocessingGroup" xmlns:wpi="http://schemas.microsoft.com/office/word/2010/wordprocessingInk" xmlns:wne="http://schemas.microsoft.com/office/word/2006/wordml" xmlns:wps="http://schemas.microsoft.com/office/word/2010/wordprocessingShape" mc:Ignorable="w14 w15 w16se w16cid wp14">
   <w:footnote w:type="separator" w:id="-1">
     <w:p>
       <w:r>
@@ -35086,8 +33624,8 @@
 </file>
 
 <file path=word/numbering.xml><?xml version="1.0" encoding="utf-8"?>
-<w:numbering xmlns:wpc="http://schemas.microsoft.com/office/word/2010/wordprocessingCanvas" xmlns:mc="http://schemas.openxmlformats.org/markup-compatibility/2006" xmlns:o="urn:schemas-microsoft-com:office:office" xmlns:r="http://schemas.openxmlformats.org/officeDocument/2006/relationships" xmlns:m="http://schemas.openxmlformats.org/officeDocument/2006/math" xmlns:v="urn:schemas-microsoft-com:vml" xmlns:wp14="http://schemas.microsoft.com/office/word/2010/wordprocessingDrawing" xmlns:wp="http://schemas.openxmlformats.org/drawingml/2006/wordprocessingDrawing" xmlns:w10="urn:schemas-microsoft-com:office:word" xmlns:w="http://schemas.openxmlformats.org/wordprocessingml/2006/main" xmlns:w14="http://schemas.microsoft.com/office/word/2010/wordml" xmlns:wpg="http://schemas.microsoft.com/office/word/2010/wordprocessingGroup" xmlns:wpi="http://schemas.microsoft.com/office/word/2010/wordprocessingInk" xmlns:wne="http://schemas.microsoft.com/office/word/2006/wordml" xmlns:wps="http://schemas.microsoft.com/office/word/2010/wordprocessingShape" mc:Ignorable="w14 wp14">
-  <w:abstractNum w:abstractNumId="0">
+<w:numbering xmlns:wpc="http://schemas.microsoft.com/office/word/2010/wordprocessingCanvas" xmlns:cx="http://schemas.microsoft.com/office/drawing/2014/chartex" xmlns:cx1="http://schemas.microsoft.com/office/drawing/2015/9/8/chartex" xmlns:cx2="http://schemas.microsoft.com/office/drawing/2015/10/21/chartex" xmlns:cx3="http://schemas.microsoft.com/office/drawing/2016/5/9/chartex" xmlns:cx4="http://schemas.microsoft.com/office/drawing/2016/5/10/chartex" xmlns:cx5="http://schemas.microsoft.com/office/drawing/2016/5/11/chartex" xmlns:cx6="http://schemas.microsoft.com/office/drawing/2016/5/12/chartex" xmlns:cx7="http://schemas.microsoft.com/office/drawing/2016/5/13/chartex" xmlns:cx8="http://schemas.microsoft.com/office/drawing/2016/5/14/chartex" xmlns:mc="http://schemas.openxmlformats.org/markup-compatibility/2006" xmlns:aink="http://schemas.microsoft.com/office/drawing/2016/ink" xmlns:am3d="http://schemas.microsoft.com/office/drawing/2017/model3d" xmlns:o="urn:schemas-microsoft-com:office:office" xmlns:r="http://schemas.openxmlformats.org/officeDocument/2006/relationships" xmlns:m="http://schemas.openxmlformats.org/officeDocument/2006/math" xmlns:v="urn:schemas-microsoft-com:vml" xmlns:wp14="http://schemas.microsoft.com/office/word/2010/wordprocessingDrawing" xmlns:wp="http://schemas.openxmlformats.org/drawingml/2006/wordprocessingDrawing" xmlns:w10="urn:schemas-microsoft-com:office:word" xmlns:w="http://schemas.openxmlformats.org/wordprocessingml/2006/main" xmlns:w14="http://schemas.microsoft.com/office/word/2010/wordml" xmlns:w15="http://schemas.microsoft.com/office/word/2012/wordml" xmlns:w16cid="http://schemas.microsoft.com/office/word/2016/wordml/cid" xmlns:w16se="http://schemas.microsoft.com/office/word/2015/wordml/symex" xmlns:wpg="http://schemas.microsoft.com/office/word/2010/wordprocessingGroup" xmlns:wpi="http://schemas.microsoft.com/office/word/2010/wordprocessingInk" xmlns:wne="http://schemas.microsoft.com/office/word/2006/wordml" xmlns:wps="http://schemas.microsoft.com/office/word/2010/wordprocessingShape" mc:Ignorable="w14 w15 w16se w16cid wp14">
+  <w:abstractNum w:abstractNumId="0" w15:restartNumberingAfterBreak="0">
     <w:nsid w:val="3AA45CF4"/>
     <w:multiLevelType w:val="hybridMultilevel"/>
     <w:tmpl w:val="7FA08CF8"/>
@@ -35183,7 +33721,7 @@
 </file>
 
 <file path=word/styles.xml><?xml version="1.0" encoding="utf-8"?>
-<w:styles xmlns:mc="http://schemas.openxmlformats.org/markup-compatibility/2006" xmlns:r="http://schemas.openxmlformats.org/officeDocument/2006/relationships" xmlns:w="http://schemas.openxmlformats.org/wordprocessingml/2006/main" xmlns:w14="http://schemas.microsoft.com/office/word/2010/wordml" mc:Ignorable="w14">
+<w:styles xmlns:mc="http://schemas.openxmlformats.org/markup-compatibility/2006" xmlns:r="http://schemas.openxmlformats.org/officeDocument/2006/relationships" xmlns:w="http://schemas.openxmlformats.org/wordprocessingml/2006/main" xmlns:w14="http://schemas.microsoft.com/office/word/2010/wordml" xmlns:w15="http://schemas.microsoft.com/office/word/2012/wordml" xmlns:w16cid="http://schemas.microsoft.com/office/word/2016/wordml/cid" xmlns:w16se="http://schemas.microsoft.com/office/word/2015/wordml/symex" mc:Ignorable="w14 w15 w16se w16cid">
   <w:docDefaults>
     <w:rPrDefault>
       <w:rPr>
@@ -35196,144 +33734,382 @@
     </w:rPrDefault>
     <w:pPrDefault/>
   </w:docDefaults>
-  <w:latentStyles w:defLockedState="0" w:defUIPriority="99" w:defSemiHidden="1" w:defUnhideWhenUsed="1" w:defQFormat="0" w:count="267">
-    <w:lsdException w:name="Normal" w:semiHidden="0" w:uiPriority="0" w:unhideWhenUsed="0" w:qFormat="1"/>
-    <w:lsdException w:name="heading 1" w:semiHidden="0" w:uiPriority="9" w:unhideWhenUsed="0" w:qFormat="1"/>
-    <w:lsdException w:name="heading 2" w:uiPriority="9" w:qFormat="1"/>
-    <w:lsdException w:name="heading 3" w:uiPriority="9" w:qFormat="1"/>
-    <w:lsdException w:name="heading 4" w:uiPriority="9" w:qFormat="1"/>
-    <w:lsdException w:name="heading 5" w:uiPriority="9" w:qFormat="1"/>
-    <w:lsdException w:name="heading 6" w:uiPriority="9" w:qFormat="1"/>
-    <w:lsdException w:name="heading 7" w:uiPriority="9" w:qFormat="1"/>
-    <w:lsdException w:name="heading 8" w:uiPriority="9" w:qFormat="1"/>
-    <w:lsdException w:name="heading 9" w:uiPriority="9" w:qFormat="1"/>
-    <w:lsdException w:name="toc 1" w:uiPriority="39"/>
-    <w:lsdException w:name="toc 2" w:uiPriority="39"/>
-    <w:lsdException w:name="toc 3" w:uiPriority="39"/>
-    <w:lsdException w:name="toc 4" w:uiPriority="39"/>
-    <w:lsdException w:name="toc 5" w:uiPriority="39"/>
-    <w:lsdException w:name="toc 6" w:uiPriority="39"/>
-    <w:lsdException w:name="toc 7" w:uiPriority="39"/>
-    <w:lsdException w:name="toc 8" w:uiPriority="39"/>
-    <w:lsdException w:name="toc 9" w:uiPriority="39"/>
-    <w:lsdException w:name="caption" w:uiPriority="35" w:qFormat="1"/>
-    <w:lsdException w:name="Title" w:semiHidden="0" w:uiPriority="10" w:unhideWhenUsed="0" w:qFormat="1"/>
-    <w:lsdException w:name="Default Paragraph Font" w:uiPriority="1"/>
-    <w:lsdException w:name="Subtitle" w:semiHidden="0" w:uiPriority="11" w:unhideWhenUsed="0" w:qFormat="1"/>
-    <w:lsdException w:name="Strong" w:semiHidden="0" w:uiPriority="22" w:unhideWhenUsed="0" w:qFormat="1"/>
-    <w:lsdException w:name="Emphasis" w:semiHidden="0" w:uiPriority="20" w:unhideWhenUsed="0" w:qFormat="1"/>
-    <w:lsdException w:name="Table Grid" w:semiHidden="0" w:uiPriority="39" w:unhideWhenUsed="0"/>
-    <w:lsdException w:name="Placeholder Text" w:unhideWhenUsed="0"/>
-    <w:lsdException w:name="No Spacing" w:semiHidden="0" w:uiPriority="1" w:unhideWhenUsed="0" w:qFormat="1"/>
-    <w:lsdException w:name="Light Shading" w:semiHidden="0" w:uiPriority="60" w:unhideWhenUsed="0"/>
-    <w:lsdException w:name="Light List" w:semiHidden="0" w:uiPriority="61" w:unhideWhenUsed="0"/>
-    <w:lsdException w:name="Light Grid" w:semiHidden="0" w:uiPriority="62" w:unhideWhenUsed="0"/>
-    <w:lsdException w:name="Medium Shading 1" w:semiHidden="0" w:uiPriority="63" w:unhideWhenUsed="0"/>
-    <w:lsdException w:name="Medium Shading 2" w:semiHidden="0" w:uiPriority="64" w:unhideWhenUsed="0"/>
-    <w:lsdException w:name="Medium List 1" w:semiHidden="0" w:uiPriority="65" w:unhideWhenUsed="0"/>
-    <w:lsdException w:name="Medium List 2" w:semiHidden="0" w:uiPriority="66" w:unhideWhenUsed="0"/>
-    <w:lsdException w:name="Medium Grid 1" w:semiHidden="0" w:uiPriority="67" w:unhideWhenUsed="0"/>
-    <w:lsdException w:name="Medium Grid 2" w:semiHidden="0" w:uiPriority="68" w:unhideWhenUsed="0"/>
-    <w:lsdException w:name="Medium Grid 3" w:semiHidden="0" w:uiPriority="69" w:unhideWhenUsed="0"/>
-    <w:lsdException w:name="Dark List" w:semiHidden="0" w:uiPriority="70" w:unhideWhenUsed="0"/>
-    <w:lsdException w:name="Colorful Shading" w:semiHidden="0" w:uiPriority="71" w:unhideWhenUsed="0"/>
-    <w:lsdException w:name="Colorful List" w:semiHidden="0" w:uiPriority="72" w:unhideWhenUsed="0"/>
-    <w:lsdException w:name="Colorful Grid" w:semiHidden="0" w:uiPriority="73" w:unhideWhenUsed="0"/>
-    <w:lsdException w:name="Light Shading Accent 1" w:semiHidden="0" w:uiPriority="60" w:unhideWhenUsed="0"/>
-    <w:lsdException w:name="Light List Accent 1" w:semiHidden="0" w:uiPriority="61" w:unhideWhenUsed="0"/>
-    <w:lsdException w:name="Light Grid Accent 1" w:semiHidden="0" w:uiPriority="62" w:unhideWhenUsed="0"/>
-    <w:lsdException w:name="Medium Shading 1 Accent 1" w:semiHidden="0" w:uiPriority="63" w:unhideWhenUsed="0"/>
-    <w:lsdException w:name="Medium Shading 2 Accent 1" w:semiHidden="0" w:uiPriority="64" w:unhideWhenUsed="0"/>
-    <w:lsdException w:name="Medium List 1 Accent 1" w:semiHidden="0" w:uiPriority="65" w:unhideWhenUsed="0"/>
-    <w:lsdException w:name="Revision" w:unhideWhenUsed="0"/>
-    <w:lsdException w:name="List Paragraph" w:semiHidden="0" w:uiPriority="34" w:unhideWhenUsed="0" w:qFormat="1"/>
-    <w:lsdException w:name="Quote" w:semiHidden="0" w:uiPriority="29" w:unhideWhenUsed="0" w:qFormat="1"/>
-    <w:lsdException w:name="Intense Quote" w:semiHidden="0" w:uiPriority="30" w:unhideWhenUsed="0" w:qFormat="1"/>
-    <w:lsdException w:name="Medium List 2 Accent 1" w:semiHidden="0" w:uiPriority="66" w:unhideWhenUsed="0"/>
-    <w:lsdException w:name="Medium Grid 1 Accent 1" w:semiHidden="0" w:uiPriority="67" w:unhideWhenUsed="0"/>
-    <w:lsdException w:name="Medium Grid 2 Accent 1" w:semiHidden="0" w:uiPriority="68" w:unhideWhenUsed="0"/>
-    <w:lsdException w:name="Medium Grid 3 Accent 1" w:semiHidden="0" w:uiPriority="69" w:unhideWhenUsed="0"/>
-    <w:lsdException w:name="Dark List Accent 1" w:semiHidden="0" w:uiPriority="70" w:unhideWhenUsed="0"/>
-    <w:lsdException w:name="Colorful Shading Accent 1" w:semiHidden="0" w:uiPriority="71" w:unhideWhenUsed="0"/>
-    <w:lsdException w:name="Colorful List Accent 1" w:semiHidden="0" w:uiPriority="72" w:unhideWhenUsed="0"/>
-    <w:lsdException w:name="Colorful Grid Accent 1" w:semiHidden="0" w:uiPriority="73" w:unhideWhenUsed="0"/>
-    <w:lsdException w:name="Light Shading Accent 2" w:semiHidden="0" w:uiPriority="60" w:unhideWhenUsed="0"/>
-    <w:lsdException w:name="Light List Accent 2" w:semiHidden="0" w:uiPriority="61" w:unhideWhenUsed="0"/>
-    <w:lsdException w:name="Light Grid Accent 2" w:semiHidden="0" w:uiPriority="62" w:unhideWhenUsed="0"/>
-    <w:lsdException w:name="Medium Shading 1 Accent 2" w:semiHidden="0" w:uiPriority="63" w:unhideWhenUsed="0"/>
-    <w:lsdException w:name="Medium Shading 2 Accent 2" w:semiHidden="0" w:uiPriority="64" w:unhideWhenUsed="0"/>
-    <w:lsdException w:name="Medium List 1 Accent 2" w:semiHidden="0" w:uiPriority="65" w:unhideWhenUsed="0"/>
-    <w:lsdException w:name="Medium List 2 Accent 2" w:semiHidden="0" w:uiPriority="66" w:unhideWhenUsed="0"/>
-    <w:lsdException w:name="Medium Grid 1 Accent 2" w:semiHidden="0" w:uiPriority="67" w:unhideWhenUsed="0"/>
-    <w:lsdException w:name="Medium Grid 2 Accent 2" w:semiHidden="0" w:uiPriority="68" w:unhideWhenUsed="0"/>
-    <w:lsdException w:name="Medium Grid 3 Accent 2" w:semiHidden="0" w:uiPriority="69" w:unhideWhenUsed="0"/>
-    <w:lsdException w:name="Dark List Accent 2" w:semiHidden="0" w:uiPriority="70" w:unhideWhenUsed="0"/>
-    <w:lsdException w:name="Colorful Shading Accent 2" w:semiHidden="0" w:uiPriority="71" w:unhideWhenUsed="0"/>
-    <w:lsdException w:name="Colorful List Accent 2" w:semiHidden="0" w:uiPriority="72" w:unhideWhenUsed="0"/>
-    <w:lsdException w:name="Colorful Grid Accent 2" w:semiHidden="0" w:uiPriority="73" w:unhideWhenUsed="0"/>
-    <w:lsdException w:name="Light Shading Accent 3" w:semiHidden="0" w:uiPriority="60" w:unhideWhenUsed="0"/>
-    <w:lsdException w:name="Light List Accent 3" w:semiHidden="0" w:uiPriority="61" w:unhideWhenUsed="0"/>
-    <w:lsdException w:name="Light Grid Accent 3" w:semiHidden="0" w:uiPriority="62" w:unhideWhenUsed="0"/>
-    <w:lsdException w:name="Medium Shading 1 Accent 3" w:semiHidden="0" w:uiPriority="63" w:unhideWhenUsed="0"/>
-    <w:lsdException w:name="Medium Shading 2 Accent 3" w:semiHidden="0" w:uiPriority="64" w:unhideWhenUsed="0"/>
-    <w:lsdException w:name="Medium List 1 Accent 3" w:semiHidden="0" w:uiPriority="65" w:unhideWhenUsed="0"/>
-    <w:lsdException w:name="Medium List 2 Accent 3" w:semiHidden="0" w:uiPriority="66" w:unhideWhenUsed="0"/>
-    <w:lsdException w:name="Medium Grid 1 Accent 3" w:semiHidden="0" w:uiPriority="67" w:unhideWhenUsed="0"/>
-    <w:lsdException w:name="Medium Grid 2 Accent 3" w:semiHidden="0" w:uiPriority="68" w:unhideWhenUsed="0"/>
-    <w:lsdException w:name="Medium Grid 3 Accent 3" w:semiHidden="0" w:uiPriority="69" w:unhideWhenUsed="0"/>
-    <w:lsdException w:name="Dark List Accent 3" w:semiHidden="0" w:uiPriority="70" w:unhideWhenUsed="0"/>
-    <w:lsdException w:name="Colorful Shading Accent 3" w:semiHidden="0" w:uiPriority="71" w:unhideWhenUsed="0"/>
-    <w:lsdException w:name="Colorful List Accent 3" w:semiHidden="0" w:uiPriority="72" w:unhideWhenUsed="0"/>
-    <w:lsdException w:name="Colorful Grid Accent 3" w:semiHidden="0" w:uiPriority="73" w:unhideWhenUsed="0"/>
-    <w:lsdException w:name="Light Shading Accent 4" w:semiHidden="0" w:uiPriority="60" w:unhideWhenUsed="0"/>
-    <w:lsdException w:name="Light List Accent 4" w:semiHidden="0" w:uiPriority="61" w:unhideWhenUsed="0"/>
-    <w:lsdException w:name="Light Grid Accent 4" w:semiHidden="0" w:uiPriority="62" w:unhideWhenUsed="0"/>
-    <w:lsdException w:name="Medium Shading 1 Accent 4" w:semiHidden="0" w:uiPriority="63" w:unhideWhenUsed="0"/>
-    <w:lsdException w:name="Medium Shading 2 Accent 4" w:semiHidden="0" w:uiPriority="64" w:unhideWhenUsed="0"/>
-    <w:lsdException w:name="Medium List 1 Accent 4" w:semiHidden="0" w:uiPriority="65" w:unhideWhenUsed="0"/>
-    <w:lsdException w:name="Medium List 2 Accent 4" w:semiHidden="0" w:uiPriority="66" w:unhideWhenUsed="0"/>
-    <w:lsdException w:name="Medium Grid 1 Accent 4" w:semiHidden="0" w:uiPriority="67" w:unhideWhenUsed="0"/>
-    <w:lsdException w:name="Medium Grid 2 Accent 4" w:semiHidden="0" w:uiPriority="68" w:unhideWhenUsed="0"/>
-    <w:lsdException w:name="Medium Grid 3 Accent 4" w:semiHidden="0" w:uiPriority="69" w:unhideWhenUsed="0"/>
-    <w:lsdException w:name="Dark List Accent 4" w:semiHidden="0" w:uiPriority="70" w:unhideWhenUsed="0"/>
-    <w:lsdException w:name="Colorful Shading Accent 4" w:semiHidden="0" w:uiPriority="71" w:unhideWhenUsed="0"/>
-    <w:lsdException w:name="Colorful List Accent 4" w:semiHidden="0" w:uiPriority="72" w:unhideWhenUsed="0"/>
-    <w:lsdException w:name="Colorful Grid Accent 4" w:semiHidden="0" w:uiPriority="73" w:unhideWhenUsed="0"/>
-    <w:lsdException w:name="Light Shading Accent 5" w:semiHidden="0" w:uiPriority="60" w:unhideWhenUsed="0"/>
-    <w:lsdException w:name="Light List Accent 5" w:semiHidden="0" w:uiPriority="61" w:unhideWhenUsed="0"/>
-    <w:lsdException w:name="Light Grid Accent 5" w:semiHidden="0" w:uiPriority="62" w:unhideWhenUsed="0"/>
-    <w:lsdException w:name="Medium Shading 1 Accent 5" w:semiHidden="0" w:uiPriority="63" w:unhideWhenUsed="0"/>
-    <w:lsdException w:name="Medium Shading 2 Accent 5" w:semiHidden="0" w:uiPriority="64" w:unhideWhenUsed="0"/>
-    <w:lsdException w:name="Medium List 1 Accent 5" w:semiHidden="0" w:uiPriority="65" w:unhideWhenUsed="0"/>
-    <w:lsdException w:name="Medium List 2 Accent 5" w:semiHidden="0" w:uiPriority="66" w:unhideWhenUsed="0"/>
-    <w:lsdException w:name="Medium Grid 1 Accent 5" w:semiHidden="0" w:uiPriority="67" w:unhideWhenUsed="0"/>
-    <w:lsdException w:name="Medium Grid 2 Accent 5" w:semiHidden="0" w:uiPriority="68" w:unhideWhenUsed="0"/>
-    <w:lsdException w:name="Medium Grid 3 Accent 5" w:semiHidden="0" w:uiPriority="69" w:unhideWhenUsed="0"/>
-    <w:lsdException w:name="Dark List Accent 5" w:semiHidden="0" w:uiPriority="70" w:unhideWhenUsed="0"/>
-    <w:lsdException w:name="Colorful Shading Accent 5" w:semiHidden="0" w:uiPriority="71" w:unhideWhenUsed="0"/>
-    <w:lsdException w:name="Colorful List Accent 5" w:semiHidden="0" w:uiPriority="72" w:unhideWhenUsed="0"/>
-    <w:lsdException w:name="Colorful Grid Accent 5" w:semiHidden="0" w:uiPriority="73" w:unhideWhenUsed="0"/>
-    <w:lsdException w:name="Light Shading Accent 6" w:semiHidden="0" w:uiPriority="60" w:unhideWhenUsed="0"/>
-    <w:lsdException w:name="Light List Accent 6" w:semiHidden="0" w:uiPriority="61" w:unhideWhenUsed="0"/>
-    <w:lsdException w:name="Light Grid Accent 6" w:semiHidden="0" w:uiPriority="62" w:unhideWhenUsed="0"/>
-    <w:lsdException w:name="Medium Shading 1 Accent 6" w:semiHidden="0" w:uiPriority="63" w:unhideWhenUsed="0"/>
-    <w:lsdException w:name="Medium Shading 2 Accent 6" w:semiHidden="0" w:uiPriority="64" w:unhideWhenUsed="0"/>
-    <w:lsdException w:name="Medium List 1 Accent 6" w:semiHidden="0" w:uiPriority="65" w:unhideWhenUsed="0"/>
-    <w:lsdException w:name="Medium List 2 Accent 6" w:semiHidden="0" w:uiPriority="66" w:unhideWhenUsed="0"/>
-    <w:lsdException w:name="Medium Grid 1 Accent 6" w:semiHidden="0" w:uiPriority="67" w:unhideWhenUsed="0"/>
-    <w:lsdException w:name="Medium Grid 2 Accent 6" w:semiHidden="0" w:uiPriority="68" w:unhideWhenUsed="0"/>
-    <w:lsdException w:name="Medium Grid 3 Accent 6" w:semiHidden="0" w:uiPriority="69" w:unhideWhenUsed="0"/>
-    <w:lsdException w:name="Dark List Accent 6" w:semiHidden="0" w:uiPriority="70" w:unhideWhenUsed="0"/>
-    <w:lsdException w:name="Colorful Shading Accent 6" w:semiHidden="0" w:uiPriority="71" w:unhideWhenUsed="0"/>
-    <w:lsdException w:name="Colorful List Accent 6" w:semiHidden="0" w:uiPriority="72" w:unhideWhenUsed="0"/>
-    <w:lsdException w:name="Colorful Grid Accent 6" w:semiHidden="0" w:uiPriority="73" w:unhideWhenUsed="0"/>
-    <w:lsdException w:name="Subtle Emphasis" w:semiHidden="0" w:uiPriority="19" w:unhideWhenUsed="0" w:qFormat="1"/>
-    <w:lsdException w:name="Intense Emphasis" w:semiHidden="0" w:uiPriority="21" w:unhideWhenUsed="0" w:qFormat="1"/>
-    <w:lsdException w:name="Subtle Reference" w:semiHidden="0" w:uiPriority="31" w:unhideWhenUsed="0" w:qFormat="1"/>
-    <w:lsdException w:name="Intense Reference" w:semiHidden="0" w:uiPriority="32" w:unhideWhenUsed="0" w:qFormat="1"/>
-    <w:lsdException w:name="Book Title" w:semiHidden="0" w:uiPriority="33" w:unhideWhenUsed="0" w:qFormat="1"/>
-    <w:lsdException w:name="Bibliography" w:uiPriority="37"/>
-    <w:lsdException w:name="TOC Heading" w:uiPriority="39" w:qFormat="1"/>
+  <w:latentStyles w:defLockedState="0" w:defUIPriority="99" w:defSemiHidden="0" w:defUnhideWhenUsed="0" w:defQFormat="0" w:count="375">
+    <w:lsdException w:name="Normal" w:uiPriority="0" w:qFormat="1"/>
+    <w:lsdException w:name="heading 1" w:uiPriority="9" w:qFormat="1"/>
+    <w:lsdException w:name="heading 2" w:semiHidden="1" w:uiPriority="9" w:unhideWhenUsed="1" w:qFormat="1"/>
+    <w:lsdException w:name="heading 3" w:semiHidden="1" w:uiPriority="9" w:unhideWhenUsed="1" w:qFormat="1"/>
+    <w:lsdException w:name="heading 4" w:semiHidden="1" w:uiPriority="9" w:unhideWhenUsed="1" w:qFormat="1"/>
+    <w:lsdException w:name="heading 5" w:semiHidden="1" w:uiPriority="9" w:unhideWhenUsed="1" w:qFormat="1"/>
+    <w:lsdException w:name="heading 6" w:semiHidden="1" w:uiPriority="9" w:unhideWhenUsed="1" w:qFormat="1"/>
+    <w:lsdException w:name="heading 7" w:semiHidden="1" w:uiPriority="9" w:unhideWhenUsed="1" w:qFormat="1"/>
+    <w:lsdException w:name="heading 8" w:semiHidden="1" w:uiPriority="9" w:unhideWhenUsed="1" w:qFormat="1"/>
+    <w:lsdException w:name="heading 9" w:semiHidden="1" w:uiPriority="9" w:unhideWhenUsed="1" w:qFormat="1"/>
+    <w:lsdException w:name="index 1" w:semiHidden="1" w:unhideWhenUsed="1"/>
+    <w:lsdException w:name="index 2" w:semiHidden="1" w:unhideWhenUsed="1"/>
+    <w:lsdException w:name="index 3" w:semiHidden="1" w:unhideWhenUsed="1"/>
+    <w:lsdException w:name="index 4" w:semiHidden="1" w:unhideWhenUsed="1"/>
+    <w:lsdException w:name="index 5" w:semiHidden="1" w:unhideWhenUsed="1"/>
+    <w:lsdException w:name="index 6" w:semiHidden="1" w:unhideWhenUsed="1"/>
+    <w:lsdException w:name="index 7" w:semiHidden="1" w:unhideWhenUsed="1"/>
+    <w:lsdException w:name="index 8" w:semiHidden="1" w:unhideWhenUsed="1"/>
+    <w:lsdException w:name="index 9" w:semiHidden="1" w:unhideWhenUsed="1"/>
+    <w:lsdException w:name="toc 1" w:semiHidden="1" w:uiPriority="39" w:unhideWhenUsed="1"/>
+    <w:lsdException w:name="toc 2" w:semiHidden="1" w:uiPriority="39" w:unhideWhenUsed="1"/>
+    <w:lsdException w:name="toc 3" w:semiHidden="1" w:uiPriority="39" w:unhideWhenUsed="1"/>
+    <w:lsdException w:name="toc 4" w:semiHidden="1" w:uiPriority="39" w:unhideWhenUsed="1"/>
+    <w:lsdException w:name="toc 5" w:semiHidden="1" w:uiPriority="39" w:unhideWhenUsed="1"/>
+    <w:lsdException w:name="toc 6" w:semiHidden="1" w:uiPriority="39" w:unhideWhenUsed="1"/>
+    <w:lsdException w:name="toc 7" w:semiHidden="1" w:uiPriority="39" w:unhideWhenUsed="1"/>
+    <w:lsdException w:name="toc 8" w:semiHidden="1" w:uiPriority="39" w:unhideWhenUsed="1"/>
+    <w:lsdException w:name="toc 9" w:semiHidden="1" w:uiPriority="39" w:unhideWhenUsed="1"/>
+    <w:lsdException w:name="Normal Indent" w:semiHidden="1" w:unhideWhenUsed="1"/>
+    <w:lsdException w:name="footnote text" w:semiHidden="1" w:unhideWhenUsed="1"/>
+    <w:lsdException w:name="annotation text" w:semiHidden="1" w:unhideWhenUsed="1"/>
+    <w:lsdException w:name="header" w:semiHidden="1" w:unhideWhenUsed="1"/>
+    <w:lsdException w:name="footer" w:semiHidden="1" w:unhideWhenUsed="1"/>
+    <w:lsdException w:name="index heading" w:semiHidden="1" w:unhideWhenUsed="1"/>
+    <w:lsdException w:name="caption" w:semiHidden="1" w:uiPriority="35" w:unhideWhenUsed="1" w:qFormat="1"/>
+    <w:lsdException w:name="table of figures" w:semiHidden="1" w:unhideWhenUsed="1"/>
+    <w:lsdException w:name="envelope address" w:semiHidden="1" w:unhideWhenUsed="1"/>
+    <w:lsdException w:name="envelope return" w:semiHidden="1" w:unhideWhenUsed="1"/>
+    <w:lsdException w:name="footnote reference" w:semiHidden="1" w:unhideWhenUsed="1"/>
+    <w:lsdException w:name="annotation reference" w:semiHidden="1" w:unhideWhenUsed="1"/>
+    <w:lsdException w:name="line number" w:semiHidden="1" w:unhideWhenUsed="1"/>
+    <w:lsdException w:name="page number" w:semiHidden="1" w:unhideWhenUsed="1"/>
+    <w:lsdException w:name="endnote reference" w:semiHidden="1" w:unhideWhenUsed="1"/>
+    <w:lsdException w:name="endnote text" w:semiHidden="1" w:unhideWhenUsed="1"/>
+    <w:lsdException w:name="table of authorities" w:semiHidden="1" w:unhideWhenUsed="1"/>
+    <w:lsdException w:name="macro" w:semiHidden="1" w:unhideWhenUsed="1"/>
+    <w:lsdException w:name="toa heading" w:semiHidden="1" w:unhideWhenUsed="1"/>
+    <w:lsdException w:name="List" w:semiHidden="1" w:unhideWhenUsed="1"/>
+    <w:lsdException w:name="List Bullet" w:semiHidden="1" w:unhideWhenUsed="1"/>
+    <w:lsdException w:name="List Number" w:semiHidden="1" w:unhideWhenUsed="1"/>
+    <w:lsdException w:name="List 2" w:semiHidden="1" w:unhideWhenUsed="1"/>
+    <w:lsdException w:name="List 3" w:semiHidden="1" w:unhideWhenUsed="1"/>
+    <w:lsdException w:name="List 4" w:semiHidden="1" w:unhideWhenUsed="1"/>
+    <w:lsdException w:name="List 5" w:semiHidden="1" w:unhideWhenUsed="1"/>
+    <w:lsdException w:name="List Bullet 2" w:semiHidden="1" w:unhideWhenUsed="1"/>
+    <w:lsdException w:name="List Bullet 3" w:semiHidden="1" w:unhideWhenUsed="1"/>
+    <w:lsdException w:name="List Bullet 4" w:semiHidden="1" w:unhideWhenUsed="1"/>
+    <w:lsdException w:name="List Bullet 5" w:semiHidden="1" w:unhideWhenUsed="1"/>
+    <w:lsdException w:name="List Number 2" w:semiHidden="1" w:unhideWhenUsed="1"/>
+    <w:lsdException w:name="List Number 3" w:semiHidden="1" w:unhideWhenUsed="1"/>
+    <w:lsdException w:name="List Number 4" w:semiHidden="1" w:unhideWhenUsed="1"/>
+    <w:lsdException w:name="List Number 5" w:semiHidden="1" w:unhideWhenUsed="1"/>
+    <w:lsdException w:name="Title" w:uiPriority="10" w:qFormat="1"/>
+    <w:lsdException w:name="Closing" w:semiHidden="1" w:unhideWhenUsed="1"/>
+    <w:lsdException w:name="Signature" w:semiHidden="1" w:unhideWhenUsed="1"/>
+    <w:lsdException w:name="Default Paragraph Font" w:semiHidden="1" w:uiPriority="1" w:unhideWhenUsed="1"/>
+    <w:lsdException w:name="Body Text" w:semiHidden="1" w:unhideWhenUsed="1"/>
+    <w:lsdException w:name="Body Text Indent" w:semiHidden="1" w:unhideWhenUsed="1"/>
+    <w:lsdException w:name="List Continue" w:semiHidden="1" w:unhideWhenUsed="1"/>
+    <w:lsdException w:name="List Continue 2" w:semiHidden="1" w:unhideWhenUsed="1"/>
+    <w:lsdException w:name="List Continue 3" w:semiHidden="1" w:unhideWhenUsed="1"/>
+    <w:lsdException w:name="List Continue 4" w:semiHidden="1" w:unhideWhenUsed="1"/>
+    <w:lsdException w:name="List Continue 5" w:semiHidden="1" w:unhideWhenUsed="1"/>
+    <w:lsdException w:name="Message Header" w:semiHidden="1" w:unhideWhenUsed="1"/>
+    <w:lsdException w:name="Subtitle" w:uiPriority="11" w:qFormat="1"/>
+    <w:lsdException w:name="Salutation" w:semiHidden="1" w:unhideWhenUsed="1"/>
+    <w:lsdException w:name="Date" w:semiHidden="1" w:unhideWhenUsed="1"/>
+    <w:lsdException w:name="Body Text First Indent" w:semiHidden="1" w:unhideWhenUsed="1"/>
+    <w:lsdException w:name="Body Text First Indent 2" w:semiHidden="1" w:unhideWhenUsed="1"/>
+    <w:lsdException w:name="Note Heading" w:semiHidden="1" w:unhideWhenUsed="1"/>
+    <w:lsdException w:name="Body Text 2" w:semiHidden="1" w:unhideWhenUsed="1"/>
+    <w:lsdException w:name="Body Text 3" w:semiHidden="1" w:unhideWhenUsed="1"/>
+    <w:lsdException w:name="Body Text Indent 2" w:semiHidden="1" w:unhideWhenUsed="1"/>
+    <w:lsdException w:name="Body Text Indent 3" w:semiHidden="1" w:unhideWhenUsed="1"/>
+    <w:lsdException w:name="Block Text" w:semiHidden="1" w:unhideWhenUsed="1"/>
+    <w:lsdException w:name="Hyperlink" w:semiHidden="1" w:unhideWhenUsed="1"/>
+    <w:lsdException w:name="FollowedHyperlink" w:semiHidden="1" w:unhideWhenUsed="1"/>
+    <w:lsdException w:name="Strong" w:uiPriority="22" w:qFormat="1"/>
+    <w:lsdException w:name="Emphasis" w:uiPriority="20" w:qFormat="1"/>
+    <w:lsdException w:name="Document Map" w:semiHidden="1" w:unhideWhenUsed="1"/>
+    <w:lsdException w:name="Plain Text" w:semiHidden="1" w:unhideWhenUsed="1"/>
+    <w:lsdException w:name="E-mail Signature" w:semiHidden="1" w:unhideWhenUsed="1"/>
+    <w:lsdException w:name="HTML Top of Form" w:semiHidden="1" w:unhideWhenUsed="1"/>
+    <w:lsdException w:name="HTML Bottom of Form" w:semiHidden="1" w:unhideWhenUsed="1"/>
+    <w:lsdException w:name="Normal (Web)" w:semiHidden="1" w:unhideWhenUsed="1"/>
+    <w:lsdException w:name="HTML Acronym" w:semiHidden="1" w:unhideWhenUsed="1"/>
+    <w:lsdException w:name="HTML Address" w:semiHidden="1" w:unhideWhenUsed="1"/>
+    <w:lsdException w:name="HTML Cite" w:semiHidden="1" w:unhideWhenUsed="1"/>
+    <w:lsdException w:name="HTML Code" w:semiHidden="1" w:unhideWhenUsed="1"/>
+    <w:lsdException w:name="HTML Definition" w:semiHidden="1" w:unhideWhenUsed="1"/>
+    <w:lsdException w:name="HTML Keyboard" w:semiHidden="1" w:unhideWhenUsed="1"/>
+    <w:lsdException w:name="HTML Preformatted" w:semiHidden="1" w:unhideWhenUsed="1"/>
+    <w:lsdException w:name="HTML Sample" w:semiHidden="1" w:unhideWhenUsed="1"/>
+    <w:lsdException w:name="HTML Typewriter" w:semiHidden="1" w:unhideWhenUsed="1"/>
+    <w:lsdException w:name="HTML Variable" w:semiHidden="1" w:unhideWhenUsed="1"/>
+    <w:lsdException w:name="Normal Table" w:semiHidden="1" w:unhideWhenUsed="1"/>
+    <w:lsdException w:name="annotation subject" w:semiHidden="1" w:unhideWhenUsed="1"/>
+    <w:lsdException w:name="No List" w:semiHidden="1" w:unhideWhenUsed="1"/>
+    <w:lsdException w:name="Outline List 1" w:semiHidden="1" w:unhideWhenUsed="1"/>
+    <w:lsdException w:name="Outline List 2" w:semiHidden="1" w:unhideWhenUsed="1"/>
+    <w:lsdException w:name="Outline List 3" w:semiHidden="1" w:unhideWhenUsed="1"/>
+    <w:lsdException w:name="Table Simple 1" w:semiHidden="1" w:unhideWhenUsed="1"/>
+    <w:lsdException w:name="Table Simple 2" w:semiHidden="1" w:unhideWhenUsed="1"/>
+    <w:lsdException w:name="Table Simple 3" w:semiHidden="1" w:unhideWhenUsed="1"/>
+    <w:lsdException w:name="Table Classic 1" w:semiHidden="1" w:unhideWhenUsed="1"/>
+    <w:lsdException w:name="Table Classic 2" w:semiHidden="1" w:unhideWhenUsed="1"/>
+    <w:lsdException w:name="Table Classic 3" w:semiHidden="1" w:unhideWhenUsed="1"/>
+    <w:lsdException w:name="Table Classic 4" w:semiHidden="1" w:unhideWhenUsed="1"/>
+    <w:lsdException w:name="Table Colorful 1" w:semiHidden="1" w:unhideWhenUsed="1"/>
+    <w:lsdException w:name="Table Colorful 2" w:semiHidden="1" w:unhideWhenUsed="1"/>
+    <w:lsdException w:name="Table Colorful 3" w:semiHidden="1" w:unhideWhenUsed="1"/>
+    <w:lsdException w:name="Table Columns 1" w:semiHidden="1" w:unhideWhenUsed="1"/>
+    <w:lsdException w:name="Table Columns 2" w:semiHidden="1" w:unhideWhenUsed="1"/>
+    <w:lsdException w:name="Table Columns 3" w:semiHidden="1" w:unhideWhenUsed="1"/>
+    <w:lsdException w:name="Table Columns 4" w:semiHidden="1" w:unhideWhenUsed="1"/>
+    <w:lsdException w:name="Table Columns 5" w:semiHidden="1" w:unhideWhenUsed="1"/>
+    <w:lsdException w:name="Table Grid 1" w:semiHidden="1" w:unhideWhenUsed="1"/>
+    <w:lsdException w:name="Table Grid 2" w:semiHidden="1" w:unhideWhenUsed="1"/>
+    <w:lsdException w:name="Table Grid 3" w:semiHidden="1" w:unhideWhenUsed="1"/>
+    <w:lsdException w:name="Table Grid 4" w:semiHidden="1" w:unhideWhenUsed="1"/>
+    <w:lsdException w:name="Table Grid 5" w:semiHidden="1" w:unhideWhenUsed="1"/>
+    <w:lsdException w:name="Table Grid 6" w:semiHidden="1" w:unhideWhenUsed="1"/>
+    <w:lsdException w:name="Table Grid 7" w:semiHidden="1" w:unhideWhenUsed="1"/>
+    <w:lsdException w:name="Table Grid 8" w:semiHidden="1" w:unhideWhenUsed="1"/>
+    <w:lsdException w:name="Table List 1" w:semiHidden="1" w:unhideWhenUsed="1"/>
+    <w:lsdException w:name="Table List 2" w:semiHidden="1" w:unhideWhenUsed="1"/>
+    <w:lsdException w:name="Table List 3" w:semiHidden="1" w:unhideWhenUsed="1"/>
+    <w:lsdException w:name="Table List 4" w:semiHidden="1" w:unhideWhenUsed="1"/>
+    <w:lsdException w:name="Table List 5" w:semiHidden="1" w:unhideWhenUsed="1"/>
+    <w:lsdException w:name="Table List 6" w:semiHidden="1" w:unhideWhenUsed="1"/>
+    <w:lsdException w:name="Table List 7" w:semiHidden="1" w:unhideWhenUsed="1"/>
+    <w:lsdException w:name="Table List 8" w:semiHidden="1" w:unhideWhenUsed="1"/>
+    <w:lsdException w:name="Table 3D effects 1" w:semiHidden="1" w:unhideWhenUsed="1"/>
+    <w:lsdException w:name="Table 3D effects 2" w:semiHidden="1" w:unhideWhenUsed="1"/>
+    <w:lsdException w:name="Table 3D effects 3" w:semiHidden="1" w:unhideWhenUsed="1"/>
+    <w:lsdException w:name="Table Contemporary" w:semiHidden="1" w:unhideWhenUsed="1"/>
+    <w:lsdException w:name="Table Elegant" w:semiHidden="1" w:unhideWhenUsed="1"/>
+    <w:lsdException w:name="Table Professional" w:semiHidden="1" w:unhideWhenUsed="1"/>
+    <w:lsdException w:name="Table Subtle 1" w:semiHidden="1" w:unhideWhenUsed="1"/>
+    <w:lsdException w:name="Table Subtle 2" w:semiHidden="1" w:unhideWhenUsed="1"/>
+    <w:lsdException w:name="Table Web 1" w:semiHidden="1" w:unhideWhenUsed="1"/>
+    <w:lsdException w:name="Table Web 2" w:semiHidden="1" w:unhideWhenUsed="1"/>
+    <w:lsdException w:name="Table Web 3" w:semiHidden="1" w:unhideWhenUsed="1"/>
+    <w:lsdException w:name="Balloon Text" w:semiHidden="1" w:unhideWhenUsed="1"/>
+    <w:lsdException w:name="Table Grid" w:semiHidden="1" w:uiPriority="39" w:unhideWhenUsed="1"/>
+    <w:lsdException w:name="Table Theme" w:semiHidden="1" w:unhideWhenUsed="1"/>
+    <w:lsdException w:name="Placeholder Text" w:semiHidden="1"/>
+    <w:lsdException w:name="No Spacing" w:uiPriority="1" w:qFormat="1"/>
+    <w:lsdException w:name="Light Shading" w:uiPriority="60"/>
+    <w:lsdException w:name="Light List" w:uiPriority="61"/>
+    <w:lsdException w:name="Light Grid" w:uiPriority="62"/>
+    <w:lsdException w:name="Medium Shading 1" w:uiPriority="63"/>
+    <w:lsdException w:name="Medium Shading 2" w:uiPriority="64"/>
+    <w:lsdException w:name="Medium List 1" w:uiPriority="65"/>
+    <w:lsdException w:name="Medium List 2" w:uiPriority="66"/>
+    <w:lsdException w:name="Medium Grid 1" w:uiPriority="67"/>
+    <w:lsdException w:name="Medium Grid 2" w:uiPriority="68"/>
+    <w:lsdException w:name="Medium Grid 3" w:uiPriority="69"/>
+    <w:lsdException w:name="Dark List" w:uiPriority="70"/>
+    <w:lsdException w:name="Colorful Shading" w:uiPriority="71"/>
+    <w:lsdException w:name="Colorful List" w:uiPriority="72"/>
+    <w:lsdException w:name="Colorful Grid" w:uiPriority="73"/>
+    <w:lsdException w:name="Light Shading Accent 1" w:uiPriority="60"/>
+    <w:lsdException w:name="Light List Accent 1" w:uiPriority="61"/>
+    <w:lsdException w:name="Light Grid Accent 1" w:uiPriority="62"/>
+    <w:lsdException w:name="Medium Shading 1 Accent 1" w:uiPriority="63"/>
+    <w:lsdException w:name="Medium Shading 2 Accent 1" w:uiPriority="64"/>
+    <w:lsdException w:name="Medium List 1 Accent 1" w:uiPriority="65"/>
+    <w:lsdException w:name="Revision" w:semiHidden="1"/>
+    <w:lsdException w:name="List Paragraph" w:uiPriority="34" w:qFormat="1"/>
+    <w:lsdException w:name="Quote" w:uiPriority="29" w:qFormat="1"/>
+    <w:lsdException w:name="Intense Quote" w:uiPriority="30" w:qFormat="1"/>
+    <w:lsdException w:name="Medium List 2 Accent 1" w:uiPriority="66"/>
+    <w:lsdException w:name="Medium Grid 1 Accent 1" w:uiPriority="67"/>
+    <w:lsdException w:name="Medium Grid 2 Accent 1" w:uiPriority="68"/>
+    <w:lsdException w:name="Medium Grid 3 Accent 1" w:uiPriority="69"/>
+    <w:lsdException w:name="Dark List Accent 1" w:uiPriority="70"/>
+    <w:lsdException w:name="Colorful Shading Accent 1" w:uiPriority="71"/>
+    <w:lsdException w:name="Colorful List Accent 1" w:uiPriority="72"/>
+    <w:lsdException w:name="Colorful Grid Accent 1" w:uiPriority="73"/>
+    <w:lsdException w:name="Light Shading Accent 2" w:uiPriority="60"/>
+    <w:lsdException w:name="Light List Accent 2" w:uiPriority="61"/>
+    <w:lsdException w:name="Light Grid Accent 2" w:uiPriority="62"/>
+    <w:lsdException w:name="Medium Shading 1 Accent 2" w:uiPriority="63"/>
+    <w:lsdException w:name="Medium Shading 2 Accent 2" w:uiPriority="64"/>
+    <w:lsdException w:name="Medium List 1 Accent 2" w:uiPriority="65"/>
+    <w:lsdException w:name="Medium List 2 Accent 2" w:uiPriority="66"/>
+    <w:lsdException w:name="Medium Grid 1 Accent 2" w:uiPriority="67"/>
+    <w:lsdException w:name="Medium Grid 2 Accent 2" w:uiPriority="68"/>
+    <w:lsdException w:name="Medium Grid 3 Accent 2" w:uiPriority="69"/>
+    <w:lsdException w:name="Dark List Accent 2" w:uiPriority="70"/>
+    <w:lsdException w:name="Colorful Shading Accent 2" w:uiPriority="71"/>
+    <w:lsdException w:name="Colorful List Accent 2" w:uiPriority="72"/>
+    <w:lsdException w:name="Colorful Grid Accent 2" w:uiPriority="73"/>
+    <w:lsdException w:name="Light Shading Accent 3" w:uiPriority="60"/>
+    <w:lsdException w:name="Light List Accent 3" w:uiPriority="61"/>
+    <w:lsdException w:name="Light Grid Accent 3" w:uiPriority="62"/>
+    <w:lsdException w:name="Medium Shading 1 Accent 3" w:uiPriority="63"/>
+    <w:lsdException w:name="Medium Shading 2 Accent 3" w:uiPriority="64"/>
+    <w:lsdException w:name="Medium List 1 Accent 3" w:uiPriority="65"/>
+    <w:lsdException w:name="Medium List 2 Accent 3" w:uiPriority="66"/>
+    <w:lsdException w:name="Medium Grid 1 Accent 3" w:uiPriority="67"/>
+    <w:lsdException w:name="Medium Grid 2 Accent 3" w:uiPriority="68"/>
+    <w:lsdException w:name="Medium Grid 3 Accent 3" w:uiPriority="69"/>
+    <w:lsdException w:name="Dark List Accent 3" w:uiPriority="70"/>
+    <w:lsdException w:name="Colorful Shading Accent 3" w:uiPriority="71"/>
+    <w:lsdException w:name="Colorful List Accent 3" w:uiPriority="72"/>
+    <w:lsdException w:name="Colorful Grid Accent 3" w:uiPriority="73"/>
+    <w:lsdException w:name="Light Shading Accent 4" w:uiPriority="60"/>
+    <w:lsdException w:name="Light List Accent 4" w:uiPriority="61"/>
+    <w:lsdException w:name="Light Grid Accent 4" w:uiPriority="62"/>
+    <w:lsdException w:name="Medium Shading 1 Accent 4" w:uiPriority="63"/>
+    <w:lsdException w:name="Medium Shading 2 Accent 4" w:uiPriority="64"/>
+    <w:lsdException w:name="Medium List 1 Accent 4" w:uiPriority="65"/>
+    <w:lsdException w:name="Medium List 2 Accent 4" w:uiPriority="66"/>
+    <w:lsdException w:name="Medium Grid 1 Accent 4" w:uiPriority="67"/>
+    <w:lsdException w:name="Medium Grid 2 Accent 4" w:uiPriority="68"/>
+    <w:lsdException w:name="Medium Grid 3 Accent 4" w:uiPriority="69"/>
+    <w:lsdException w:name="Dark List Accent 4" w:uiPriority="70"/>
+    <w:lsdException w:name="Colorful Shading Accent 4" w:uiPriority="71"/>
+    <w:lsdException w:name="Colorful List Accent 4" w:uiPriority="72"/>
+    <w:lsdException w:name="Colorful Grid Accent 4" w:uiPriority="73"/>
+    <w:lsdException w:name="Light Shading Accent 5" w:uiPriority="60"/>
+    <w:lsdException w:name="Light List Accent 5" w:uiPriority="61"/>
+    <w:lsdException w:name="Light Grid Accent 5" w:uiPriority="62"/>
+    <w:lsdException w:name="Medium Shading 1 Accent 5" w:uiPriority="63"/>
+    <w:lsdException w:name="Medium Shading 2 Accent 5" w:uiPriority="64"/>
+    <w:lsdException w:name="Medium List 1 Accent 5" w:uiPriority="65"/>
+    <w:lsdException w:name="Medium List 2 Accent 5" w:uiPriority="66"/>
+    <w:lsdException w:name="Medium Grid 1 Accent 5" w:uiPriority="67"/>
+    <w:lsdException w:name="Medium Grid 2 Accent 5" w:uiPriority="68"/>
+    <w:lsdException w:name="Medium Grid 3 Accent 5" w:uiPriority="69"/>
+    <w:lsdException w:name="Dark List Accent 5" w:uiPriority="70"/>
+    <w:lsdException w:name="Colorful Shading Accent 5" w:uiPriority="71"/>
+    <w:lsdException w:name="Colorful List Accent 5" w:uiPriority="72"/>
+    <w:lsdException w:name="Colorful Grid Accent 5" w:uiPriority="73"/>
+    <w:lsdException w:name="Light Shading Accent 6" w:uiPriority="60"/>
+    <w:lsdException w:name="Light List Accent 6" w:uiPriority="61"/>
+    <w:lsdException w:name="Light Grid Accent 6" w:uiPriority="62"/>
+    <w:lsdException w:name="Medium Shading 1 Accent 6" w:uiPriority="63"/>
+    <w:lsdException w:name="Medium Shading 2 Accent 6" w:uiPriority="64"/>
+    <w:lsdException w:name="Medium List 1 Accent 6" w:uiPriority="65"/>
+    <w:lsdException w:name="Medium List 2 Accent 6" w:uiPriority="66"/>
+    <w:lsdException w:name="Medium Grid 1 Accent 6" w:uiPriority="67"/>
+    <w:lsdException w:name="Medium Grid 2 Accent 6" w:uiPriority="68"/>
+    <w:lsdException w:name="Medium Grid 3 Accent 6" w:uiPriority="69"/>
+    <w:lsdException w:name="Dark List Accent 6" w:uiPriority="70"/>
+    <w:lsdException w:name="Colorful Shading Accent 6" w:uiPriority="71"/>
+    <w:lsdException w:name="Colorful List Accent 6" w:uiPriority="72"/>
+    <w:lsdException w:name="Colorful Grid Accent 6" w:uiPriority="73"/>
+    <w:lsdException w:name="Subtle Emphasis" w:uiPriority="19" w:qFormat="1"/>
+    <w:lsdException w:name="Intense Emphasis" w:uiPriority="21" w:qFormat="1"/>
+    <w:lsdException w:name="Subtle Reference" w:uiPriority="31" w:qFormat="1"/>
+    <w:lsdException w:name="Intense Reference" w:uiPriority="32" w:qFormat="1"/>
+    <w:lsdException w:name="Book Title" w:uiPriority="33" w:qFormat="1"/>
+    <w:lsdException w:name="Bibliography" w:semiHidden="1" w:uiPriority="37" w:unhideWhenUsed="1"/>
+    <w:lsdException w:name="TOC Heading" w:semiHidden="1" w:uiPriority="39" w:unhideWhenUsed="1" w:qFormat="1"/>
+    <w:lsdException w:name="Plain Table 1" w:uiPriority="41"/>
+    <w:lsdException w:name="Plain Table 2" w:uiPriority="42"/>
+    <w:lsdException w:name="Plain Table 3" w:uiPriority="43"/>
+    <w:lsdException w:name="Plain Table 4" w:uiPriority="44"/>
+    <w:lsdException w:name="Plain Table 5" w:uiPriority="45"/>
+    <w:lsdException w:name="Grid Table Light" w:uiPriority="40"/>
+    <w:lsdException w:name="Grid Table 1 Light" w:uiPriority="46"/>
+    <w:lsdException w:name="Grid Table 2" w:uiPriority="47"/>
+    <w:lsdException w:name="Grid Table 3" w:uiPriority="48"/>
+    <w:lsdException w:name="Grid Table 4" w:uiPriority="49"/>
+    <w:lsdException w:name="Grid Table 5 Dark" w:uiPriority="50"/>
+    <w:lsdException w:name="Grid Table 6 Colorful" w:uiPriority="51"/>
+    <w:lsdException w:name="Grid Table 7 Colorful" w:uiPriority="52"/>
+    <w:lsdException w:name="Grid Table 1 Light Accent 1" w:uiPriority="46"/>
+    <w:lsdException w:name="Grid Table 2 Accent 1" w:uiPriority="47"/>
+    <w:lsdException w:name="Grid Table 3 Accent 1" w:uiPriority="48"/>
+    <w:lsdException w:name="Grid Table 4 Accent 1" w:uiPriority="49"/>
+    <w:lsdException w:name="Grid Table 5 Dark Accent 1" w:uiPriority="50"/>
+    <w:lsdException w:name="Grid Table 6 Colorful Accent 1" w:uiPriority="51"/>
+    <w:lsdException w:name="Grid Table 7 Colorful Accent 1" w:uiPriority="52"/>
+    <w:lsdException w:name="Grid Table 1 Light Accent 2" w:uiPriority="46"/>
+    <w:lsdException w:name="Grid Table 2 Accent 2" w:uiPriority="47"/>
+    <w:lsdException w:name="Grid Table 3 Accent 2" w:uiPriority="48"/>
+    <w:lsdException w:name="Grid Table 4 Accent 2" w:uiPriority="49"/>
+    <w:lsdException w:name="Grid Table 5 Dark Accent 2" w:uiPriority="50"/>
+    <w:lsdException w:name="Grid Table 6 Colorful Accent 2" w:uiPriority="51"/>
+    <w:lsdException w:name="Grid Table 7 Colorful Accent 2" w:uiPriority="52"/>
+    <w:lsdException w:name="Grid Table 1 Light Accent 3" w:uiPriority="46"/>
+    <w:lsdException w:name="Grid Table 2 Accent 3" w:uiPriority="47"/>
+    <w:lsdException w:name="Grid Table 3 Accent 3" w:uiPriority="48"/>
+    <w:lsdException w:name="Grid Table 4 Accent 3" w:uiPriority="49"/>
+    <w:lsdException w:name="Grid Table 5 Dark Accent 3" w:uiPriority="50"/>
+    <w:lsdException w:name="Grid Table 6 Colorful Accent 3" w:uiPriority="51"/>
+    <w:lsdException w:name="Grid Table 7 Colorful Accent 3" w:uiPriority="52"/>
+    <w:lsdException w:name="Grid Table 1 Light Accent 4" w:uiPriority="46"/>
+    <w:lsdException w:name="Grid Table 2 Accent 4" w:uiPriority="47"/>
+    <w:lsdException w:name="Grid Table 3 Accent 4" w:uiPriority="48"/>
+    <w:lsdException w:name="Grid Table 4 Accent 4" w:uiPriority="49"/>
+    <w:lsdException w:name="Grid Table 5 Dark Accent 4" w:uiPriority="50"/>
+    <w:lsdException w:name="Grid Table 6 Colorful Accent 4" w:uiPriority="51"/>
+    <w:lsdException w:name="Grid Table 7 Colorful Accent 4" w:uiPriority="52"/>
+    <w:lsdException w:name="Grid Table 1 Light Accent 5" w:uiPriority="46"/>
+    <w:lsdException w:name="Grid Table 2 Accent 5" w:uiPriority="47"/>
+    <w:lsdException w:name="Grid Table 3 Accent 5" w:uiPriority="48"/>
+    <w:lsdException w:name="Grid Table 4 Accent 5" w:uiPriority="49"/>
+    <w:lsdException w:name="Grid Table 5 Dark Accent 5" w:uiPriority="50"/>
+    <w:lsdException w:name="Grid Table 6 Colorful Accent 5" w:uiPriority="51"/>
+    <w:lsdException w:name="Grid Table 7 Colorful Accent 5" w:uiPriority="52"/>
+    <w:lsdException w:name="Grid Table 1 Light Accent 6" w:uiPriority="46"/>
+    <w:lsdException w:name="Grid Table 2 Accent 6" w:uiPriority="47"/>
+    <w:lsdException w:name="Grid Table 3 Accent 6" w:uiPriority="48"/>
+    <w:lsdException w:name="Grid Table 4 Accent 6" w:uiPriority="49"/>
+    <w:lsdException w:name="Grid Table 5 Dark Accent 6" w:uiPriority="50"/>
+    <w:lsdException w:name="Grid Table 6 Colorful Accent 6" w:uiPriority="51"/>
+    <w:lsdException w:name="Grid Table 7 Colorful Accent 6" w:uiPriority="52"/>
+    <w:lsdException w:name="List Table 1 Light" w:uiPriority="46"/>
+    <w:lsdException w:name="List Table 2" w:uiPriority="47"/>
+    <w:lsdException w:name="List Table 3" w:uiPriority="48"/>
+    <w:lsdException w:name="List Table 4" w:uiPriority="49"/>
+    <w:lsdException w:name="List Table 5 Dark" w:uiPriority="50"/>
+    <w:lsdException w:name="List Table 6 Colorful" w:uiPriority="51"/>
+    <w:lsdException w:name="List Table 7 Colorful" w:uiPriority="52"/>
+    <w:lsdException w:name="List Table 1 Light Accent 1" w:uiPriority="46"/>
+    <w:lsdException w:name="List Table 2 Accent 1" w:uiPriority="47"/>
+    <w:lsdException w:name="List Table 3 Accent 1" w:uiPriority="48"/>
+    <w:lsdException w:name="List Table 4 Accent 1" w:uiPriority="49"/>
+    <w:lsdException w:name="List Table 5 Dark Accent 1" w:uiPriority="50"/>
+    <w:lsdException w:name="List Table 6 Colorful Accent 1" w:uiPriority="51"/>
+    <w:lsdException w:name="List Table 7 Colorful Accent 1" w:uiPriority="52"/>
+    <w:lsdException w:name="List Table 1 Light Accent 2" w:uiPriority="46"/>
+    <w:lsdException w:name="List Table 2 Accent 2" w:uiPriority="47"/>
+    <w:lsdException w:name="List Table 3 Accent 2" w:uiPriority="48"/>
+    <w:lsdException w:name="List Table 4 Accent 2" w:uiPriority="49"/>
+    <w:lsdException w:name="List Table 5 Dark Accent 2" w:uiPriority="50"/>
+    <w:lsdException w:name="List Table 6 Colorful Accent 2" w:uiPriority="51"/>
+    <w:lsdException w:name="List Table 7 Colorful Accent 2" w:uiPriority="52"/>
+    <w:lsdException w:name="List Table 1 Light Accent 3" w:uiPriority="46"/>
+    <w:lsdException w:name="List Table 2 Accent 3" w:uiPriority="47"/>
+    <w:lsdException w:name="List Table 3 Accent 3" w:uiPriority="48"/>
+    <w:lsdException w:name="List Table 4 Accent 3" w:uiPriority="49"/>
+    <w:lsdException w:name="List Table 5 Dark Accent 3" w:uiPriority="50"/>
+    <w:lsdException w:name="List Table 6 Colorful Accent 3" w:uiPriority="51"/>
+    <w:lsdException w:name="List Table 7 Colorful Accent 3" w:uiPriority="52"/>
+    <w:lsdException w:name="List Table 1 Light Accent 4" w:uiPriority="46"/>
+    <w:lsdException w:name="List Table 2 Accent 4" w:uiPriority="47"/>
+    <w:lsdException w:name="List Table 3 Accent 4" w:uiPriority="48"/>
+    <w:lsdException w:name="List Table 4 Accent 4" w:uiPriority="49"/>
+    <w:lsdException w:name="List Table 5 Dark Accent 4" w:uiPriority="50"/>
+    <w:lsdException w:name="List Table 6 Colorful Accent 4" w:uiPriority="51"/>
+    <w:lsdException w:name="List Table 7 Colorful Accent 4" w:uiPriority="52"/>
+    <w:lsdException w:name="List Table 1 Light Accent 5" w:uiPriority="46"/>
+    <w:lsdException w:name="List Table 2 Accent 5" w:uiPriority="47"/>
+    <w:lsdException w:name="List Table 3 Accent 5" w:uiPriority="48"/>
+    <w:lsdException w:name="List Table 4 Accent 5" w:uiPriority="49"/>
+    <w:lsdException w:name="List Table 5 Dark Accent 5" w:uiPriority="50"/>
+    <w:lsdException w:name="List Table 6 Colorful Accent 5" w:uiPriority="51"/>
+    <w:lsdException w:name="List Table 7 Colorful Accent 5" w:uiPriority="52"/>
+    <w:lsdException w:name="List Table 1 Light Accent 6" w:uiPriority="46"/>
+    <w:lsdException w:name="List Table 2 Accent 6" w:uiPriority="47"/>
+    <w:lsdException w:name="List Table 3 Accent 6" w:uiPriority="48"/>
+    <w:lsdException w:name="List Table 4 Accent 6" w:uiPriority="49"/>
+    <w:lsdException w:name="List Table 5 Dark Accent 6" w:uiPriority="50"/>
+    <w:lsdException w:name="List Table 6 Colorful Accent 6" w:uiPriority="51"/>
+    <w:lsdException w:name="List Table 7 Colorful Accent 6" w:uiPriority="52"/>
+    <w:lsdException w:name="Mention" w:semiHidden="1" w:unhideWhenUsed="1"/>
+    <w:lsdException w:name="Smart Hyperlink" w:semiHidden="1" w:unhideWhenUsed="1"/>
+    <w:lsdException w:name="Hashtag" w:semiHidden="1" w:unhideWhenUsed="1"/>
+    <w:lsdException w:name="Unresolved Mention" w:semiHidden="1" w:unhideWhenUsed="1"/>
   </w:latentStyles>
   <w:style w:type="paragraph" w:default="1" w:styleId="a">
     <w:name w:val="Normal"/>
@@ -35347,7 +34123,7 @@
     <w:name w:val="heading 2"/>
     <w:basedOn w:val="a"/>
     <w:next w:val="a"/>
-    <w:link w:val="2Char"/>
+    <w:link w:val="20"/>
     <w:uiPriority w:val="9"/>
     <w:unhideWhenUsed/>
     <w:qFormat/>
@@ -35369,7 +34145,7 @@
   <w:style w:type="paragraph" w:styleId="6">
     <w:name w:val="heading 6"/>
     <w:basedOn w:val="a"/>
-    <w:link w:val="6Char"/>
+    <w:link w:val="60"/>
     <w:uiPriority w:val="9"/>
     <w:qFormat/>
     <w:rsid w:val="00556C42"/>
@@ -35425,8 +34201,8 @@
       <w:ind w:firstLineChars="200" w:firstLine="420"/>
     </w:pPr>
   </w:style>
-  <w:style w:type="character" w:customStyle="1" w:styleId="6Char">
-    <w:name w:val="标题 6 Char"/>
+  <w:style w:type="character" w:customStyle="1" w:styleId="60">
+    <w:name w:val="标题 6 字符"/>
     <w:basedOn w:val="a0"/>
     <w:link w:val="6"/>
     <w:uiPriority w:val="9"/>
@@ -35460,8 +34236,8 @@
     <w:basedOn w:val="a0"/>
     <w:rsid w:val="00CE3E62"/>
   </w:style>
-  <w:style w:type="character" w:customStyle="1" w:styleId="2Char">
-    <w:name w:val="标题 2 Char"/>
+  <w:style w:type="character" w:customStyle="1" w:styleId="20">
+    <w:name w:val="标题 2 字符"/>
     <w:basedOn w:val="a0"/>
     <w:link w:val="2"/>
     <w:uiPriority w:val="9"/>
@@ -35477,7 +34253,7 @@
   <w:style w:type="paragraph" w:styleId="HTML">
     <w:name w:val="HTML Preformatted"/>
     <w:basedOn w:val="a"/>
-    <w:link w:val="HTMLChar"/>
+    <w:link w:val="HTML0"/>
     <w:uiPriority w:val="99"/>
     <w:unhideWhenUsed/>
     <w:rsid w:val="007C3E80"/>
@@ -35510,8 +34286,8 @@
       <w:szCs w:val="24"/>
     </w:rPr>
   </w:style>
-  <w:style w:type="character" w:customStyle="1" w:styleId="HTMLChar">
-    <w:name w:val="HTML 预设格式 Char"/>
+  <w:style w:type="character" w:customStyle="1" w:styleId="HTML0">
+    <w:name w:val="HTML 预设格式 字符"/>
     <w:basedOn w:val="a0"/>
     <w:link w:val="HTML"/>
     <w:uiPriority w:val="99"/>
@@ -35526,7 +34302,7 @@
   <w:style w:type="paragraph" w:styleId="a4">
     <w:name w:val="header"/>
     <w:basedOn w:val="a"/>
-    <w:link w:val="Char"/>
+    <w:link w:val="a5"/>
     <w:uiPriority w:val="99"/>
     <w:unhideWhenUsed/>
     <w:rsid w:val="00CC560B"/>
@@ -35546,8 +34322,8 @@
       <w:szCs w:val="18"/>
     </w:rPr>
   </w:style>
-  <w:style w:type="character" w:customStyle="1" w:styleId="Char">
-    <w:name w:val="页眉 Char"/>
+  <w:style w:type="character" w:customStyle="1" w:styleId="a5">
+    <w:name w:val="页眉 字符"/>
     <w:basedOn w:val="a0"/>
     <w:link w:val="a4"/>
     <w:uiPriority w:val="99"/>
@@ -35557,10 +34333,10 @@
       <w:szCs w:val="18"/>
     </w:rPr>
   </w:style>
-  <w:style w:type="paragraph" w:styleId="a5">
+  <w:style w:type="paragraph" w:styleId="a6">
     <w:name w:val="footer"/>
     <w:basedOn w:val="a"/>
-    <w:link w:val="Char0"/>
+    <w:link w:val="a7"/>
     <w:uiPriority w:val="99"/>
     <w:unhideWhenUsed/>
     <w:rsid w:val="00CC560B"/>
@@ -35577,419 +34353,10 @@
       <w:szCs w:val="18"/>
     </w:rPr>
   </w:style>
-  <w:style w:type="character" w:customStyle="1" w:styleId="Char0">
-    <w:name w:val="页脚 Char"/>
+  <w:style w:type="character" w:customStyle="1" w:styleId="a7">
+    <w:name w:val="页脚 字符"/>
     <w:basedOn w:val="a0"/>
-    <w:link w:val="a5"/>
-    <w:uiPriority w:val="99"/>
-    <w:rsid w:val="00CC560B"/>
-    <w:rPr>
-      <w:sz w:val="18"/>
-      <w:szCs w:val="18"/>
-    </w:rPr>
-  </w:style>
-</w:styles>
-</file>
-
-<file path=word/stylesWithEffects.xml><?xml version="1.0" encoding="utf-8"?>
-<w:styles xmlns:wpc="http://schemas.microsoft.com/office/word/2010/wordprocessingCanvas" xmlns:mc="http://schemas.openxmlformats.org/markup-compatibility/2006" xmlns:o="urn:schemas-microsoft-com:office:office" xmlns:r="http://schemas.openxmlformats.org/officeDocument/2006/relationships" xmlns:m="http://schemas.openxmlformats.org/officeDocument/2006/math" xmlns:v="urn:schemas-microsoft-com:vml" xmlns:wp14="http://schemas.microsoft.com/office/word/2010/wordprocessingDrawing" xmlns:wp="http://schemas.openxmlformats.org/drawingml/2006/wordprocessingDrawing" xmlns:w10="urn:schemas-microsoft-com:office:word" xmlns:w="http://schemas.openxmlformats.org/wordprocessingml/2006/main" xmlns:w14="http://schemas.microsoft.com/office/word/2010/wordml" xmlns:wpg="http://schemas.microsoft.com/office/word/2010/wordprocessingGroup" xmlns:wpi="http://schemas.microsoft.com/office/word/2010/wordprocessingInk" xmlns:wne="http://schemas.microsoft.com/office/word/2006/wordml" xmlns:wps="http://schemas.microsoft.com/office/word/2010/wordprocessingShape" mc:Ignorable="w14 wp14">
-  <w:docDefaults>
-    <w:rPrDefault>
-      <w:rPr>
-        <w:rFonts w:asciiTheme="minorHAnsi" w:eastAsiaTheme="minorEastAsia" w:hAnsiTheme="minorHAnsi" w:cstheme="minorBidi"/>
-        <w:kern w:val="2"/>
-        <w:sz w:val="21"/>
-        <w:szCs w:val="22"/>
-        <w:lang w:val="en-US" w:eastAsia="zh-CN" w:bidi="ar-SA"/>
-      </w:rPr>
-    </w:rPrDefault>
-    <w:pPrDefault/>
-  </w:docDefaults>
-  <w:latentStyles w:defLockedState="0" w:defUIPriority="99" w:defSemiHidden="1" w:defUnhideWhenUsed="1" w:defQFormat="0" w:count="267">
-    <w:lsdException w:name="Normal" w:semiHidden="0" w:uiPriority="0" w:unhideWhenUsed="0" w:qFormat="1"/>
-    <w:lsdException w:name="heading 1" w:semiHidden="0" w:uiPriority="9" w:unhideWhenUsed="0" w:qFormat="1"/>
-    <w:lsdException w:name="heading 2" w:uiPriority="9" w:qFormat="1"/>
-    <w:lsdException w:name="heading 3" w:uiPriority="9" w:qFormat="1"/>
-    <w:lsdException w:name="heading 4" w:uiPriority="9" w:qFormat="1"/>
-    <w:lsdException w:name="heading 5" w:uiPriority="9" w:qFormat="1"/>
-    <w:lsdException w:name="heading 6" w:uiPriority="9" w:qFormat="1"/>
-    <w:lsdException w:name="heading 7" w:uiPriority="9" w:qFormat="1"/>
-    <w:lsdException w:name="heading 8" w:uiPriority="9" w:qFormat="1"/>
-    <w:lsdException w:name="heading 9" w:uiPriority="9" w:qFormat="1"/>
-    <w:lsdException w:name="toc 1" w:uiPriority="39"/>
-    <w:lsdException w:name="toc 2" w:uiPriority="39"/>
-    <w:lsdException w:name="toc 3" w:uiPriority="39"/>
-    <w:lsdException w:name="toc 4" w:uiPriority="39"/>
-    <w:lsdException w:name="toc 5" w:uiPriority="39"/>
-    <w:lsdException w:name="toc 6" w:uiPriority="39"/>
-    <w:lsdException w:name="toc 7" w:uiPriority="39"/>
-    <w:lsdException w:name="toc 8" w:uiPriority="39"/>
-    <w:lsdException w:name="toc 9" w:uiPriority="39"/>
-    <w:lsdException w:name="caption" w:uiPriority="35" w:qFormat="1"/>
-    <w:lsdException w:name="Title" w:semiHidden="0" w:uiPriority="10" w:unhideWhenUsed="0" w:qFormat="1"/>
-    <w:lsdException w:name="Default Paragraph Font" w:uiPriority="1"/>
-    <w:lsdException w:name="Subtitle" w:semiHidden="0" w:uiPriority="11" w:unhideWhenUsed="0" w:qFormat="1"/>
-    <w:lsdException w:name="Strong" w:semiHidden="0" w:uiPriority="22" w:unhideWhenUsed="0" w:qFormat="1"/>
-    <w:lsdException w:name="Emphasis" w:semiHidden="0" w:uiPriority="20" w:unhideWhenUsed="0" w:qFormat="1"/>
-    <w:lsdException w:name="Table Grid" w:semiHidden="0" w:uiPriority="39" w:unhideWhenUsed="0"/>
-    <w:lsdException w:name="Placeholder Text" w:unhideWhenUsed="0"/>
-    <w:lsdException w:name="No Spacing" w:semiHidden="0" w:uiPriority="1" w:unhideWhenUsed="0" w:qFormat="1"/>
-    <w:lsdException w:name="Light Shading" w:semiHidden="0" w:uiPriority="60" w:unhideWhenUsed="0"/>
-    <w:lsdException w:name="Light List" w:semiHidden="0" w:uiPriority="61" w:unhideWhenUsed="0"/>
-    <w:lsdException w:name="Light Grid" w:semiHidden="0" w:uiPriority="62" w:unhideWhenUsed="0"/>
-    <w:lsdException w:name="Medium Shading 1" w:semiHidden="0" w:uiPriority="63" w:unhideWhenUsed="0"/>
-    <w:lsdException w:name="Medium Shading 2" w:semiHidden="0" w:uiPriority="64" w:unhideWhenUsed="0"/>
-    <w:lsdException w:name="Medium List 1" w:semiHidden="0" w:uiPriority="65" w:unhideWhenUsed="0"/>
-    <w:lsdException w:name="Medium List 2" w:semiHidden="0" w:uiPriority="66" w:unhideWhenUsed="0"/>
-    <w:lsdException w:name="Medium Grid 1" w:semiHidden="0" w:uiPriority="67" w:unhideWhenUsed="0"/>
-    <w:lsdException w:name="Medium Grid 2" w:semiHidden="0" w:uiPriority="68" w:unhideWhenUsed="0"/>
-    <w:lsdException w:name="Medium Grid 3" w:semiHidden="0" w:uiPriority="69" w:unhideWhenUsed="0"/>
-    <w:lsdException w:name="Dark List" w:semiHidden="0" w:uiPriority="70" w:unhideWhenUsed="0"/>
-    <w:lsdException w:name="Colorful Shading" w:semiHidden="0" w:uiPriority="71" w:unhideWhenUsed="0"/>
-    <w:lsdException w:name="Colorful List" w:semiHidden="0" w:uiPriority="72" w:unhideWhenUsed="0"/>
-    <w:lsdException w:name="Colorful Grid" w:semiHidden="0" w:uiPriority="73" w:unhideWhenUsed="0"/>
-    <w:lsdException w:name="Light Shading Accent 1" w:semiHidden="0" w:uiPriority="60" w:unhideWhenUsed="0"/>
-    <w:lsdException w:name="Light List Accent 1" w:semiHidden="0" w:uiPriority="61" w:unhideWhenUsed="0"/>
-    <w:lsdException w:name="Light Grid Accent 1" w:semiHidden="0" w:uiPriority="62" w:unhideWhenUsed="0"/>
-    <w:lsdException w:name="Medium Shading 1 Accent 1" w:semiHidden="0" w:uiPriority="63" w:unhideWhenUsed="0"/>
-    <w:lsdException w:name="Medium Shading 2 Accent 1" w:semiHidden="0" w:uiPriority="64" w:unhideWhenUsed="0"/>
-    <w:lsdException w:name="Medium List 1 Accent 1" w:semiHidden="0" w:uiPriority="65" w:unhideWhenUsed="0"/>
-    <w:lsdException w:name="Revision" w:unhideWhenUsed="0"/>
-    <w:lsdException w:name="List Paragraph" w:semiHidden="0" w:uiPriority="34" w:unhideWhenUsed="0" w:qFormat="1"/>
-    <w:lsdException w:name="Quote" w:semiHidden="0" w:uiPriority="29" w:unhideWhenUsed="0" w:qFormat="1"/>
-    <w:lsdException w:name="Intense Quote" w:semiHidden="0" w:uiPriority="30" w:unhideWhenUsed="0" w:qFormat="1"/>
-    <w:lsdException w:name="Medium List 2 Accent 1" w:semiHidden="0" w:uiPriority="66" w:unhideWhenUsed="0"/>
-    <w:lsdException w:name="Medium Grid 1 Accent 1" w:semiHidden="0" w:uiPriority="67" w:unhideWhenUsed="0"/>
-    <w:lsdException w:name="Medium Grid 2 Accent 1" w:semiHidden="0" w:uiPriority="68" w:unhideWhenUsed="0"/>
-    <w:lsdException w:name="Medium Grid 3 Accent 1" w:semiHidden="0" w:uiPriority="69" w:unhideWhenUsed="0"/>
-    <w:lsdException w:name="Dark List Accent 1" w:semiHidden="0" w:uiPriority="70" w:unhideWhenUsed="0"/>
-    <w:lsdException w:name="Colorful Shading Accent 1" w:semiHidden="0" w:uiPriority="71" w:unhideWhenUsed="0"/>
-    <w:lsdException w:name="Colorful List Accent 1" w:semiHidden="0" w:uiPriority="72" w:unhideWhenUsed="0"/>
-    <w:lsdException w:name="Colorful Grid Accent 1" w:semiHidden="0" w:uiPriority="73" w:unhideWhenUsed="0"/>
-    <w:lsdException w:name="Light Shading Accent 2" w:semiHidden="0" w:uiPriority="60" w:unhideWhenUsed="0"/>
-    <w:lsdException w:name="Light List Accent 2" w:semiHidden="0" w:uiPriority="61" w:unhideWhenUsed="0"/>
-    <w:lsdException w:name="Light Grid Accent 2" w:semiHidden="0" w:uiPriority="62" w:unhideWhenUsed="0"/>
-    <w:lsdException w:name="Medium Shading 1 Accent 2" w:semiHidden="0" w:uiPriority="63" w:unhideWhenUsed="0"/>
-    <w:lsdException w:name="Medium Shading 2 Accent 2" w:semiHidden="0" w:uiPriority="64" w:unhideWhenUsed="0"/>
-    <w:lsdException w:name="Medium List 1 Accent 2" w:semiHidden="0" w:uiPriority="65" w:unhideWhenUsed="0"/>
-    <w:lsdException w:name="Medium List 2 Accent 2" w:semiHidden="0" w:uiPriority="66" w:unhideWhenUsed="0"/>
-    <w:lsdException w:name="Medium Grid 1 Accent 2" w:semiHidden="0" w:uiPriority="67" w:unhideWhenUsed="0"/>
-    <w:lsdException w:name="Medium Grid 2 Accent 2" w:semiHidden="0" w:uiPriority="68" w:unhideWhenUsed="0"/>
-    <w:lsdException w:name="Medium Grid 3 Accent 2" w:semiHidden="0" w:uiPriority="69" w:unhideWhenUsed="0"/>
-    <w:lsdException w:name="Dark List Accent 2" w:semiHidden="0" w:uiPriority="70" w:unhideWhenUsed="0"/>
-    <w:lsdException w:name="Colorful Shading Accent 2" w:semiHidden="0" w:uiPriority="71" w:unhideWhenUsed="0"/>
-    <w:lsdException w:name="Colorful List Accent 2" w:semiHidden="0" w:uiPriority="72" w:unhideWhenUsed="0"/>
-    <w:lsdException w:name="Colorful Grid Accent 2" w:semiHidden="0" w:uiPriority="73" w:unhideWhenUsed="0"/>
-    <w:lsdException w:name="Light Shading Accent 3" w:semiHidden="0" w:uiPriority="60" w:unhideWhenUsed="0"/>
-    <w:lsdException w:name="Light List Accent 3" w:semiHidden="0" w:uiPriority="61" w:unhideWhenUsed="0"/>
-    <w:lsdException w:name="Light Grid Accent 3" w:semiHidden="0" w:uiPriority="62" w:unhideWhenUsed="0"/>
-    <w:lsdException w:name="Medium Shading 1 Accent 3" w:semiHidden="0" w:uiPriority="63" w:unhideWhenUsed="0"/>
-    <w:lsdException w:name="Medium Shading 2 Accent 3" w:semiHidden="0" w:uiPriority="64" w:unhideWhenUsed="0"/>
-    <w:lsdException w:name="Medium List 1 Accent 3" w:semiHidden="0" w:uiPriority="65" w:unhideWhenUsed="0"/>
-    <w:lsdException w:name="Medium List 2 Accent 3" w:semiHidden="0" w:uiPriority="66" w:unhideWhenUsed="0"/>
-    <w:lsdException w:name="Medium Grid 1 Accent 3" w:semiHidden="0" w:uiPriority="67" w:unhideWhenUsed="0"/>
-    <w:lsdException w:name="Medium Grid 2 Accent 3" w:semiHidden="0" w:uiPriority="68" w:unhideWhenUsed="0"/>
-    <w:lsdException w:name="Medium Grid 3 Accent 3" w:semiHidden="0" w:uiPriority="69" w:unhideWhenUsed="0"/>
-    <w:lsdException w:name="Dark List Accent 3" w:semiHidden="0" w:uiPriority="70" w:unhideWhenUsed="0"/>
-    <w:lsdException w:name="Colorful Shading Accent 3" w:semiHidden="0" w:uiPriority="71" w:unhideWhenUsed="0"/>
-    <w:lsdException w:name="Colorful List Accent 3" w:semiHidden="0" w:uiPriority="72" w:unhideWhenUsed="0"/>
-    <w:lsdException w:name="Colorful Grid Accent 3" w:semiHidden="0" w:uiPriority="73" w:unhideWhenUsed="0"/>
-    <w:lsdException w:name="Light Shading Accent 4" w:semiHidden="0" w:uiPriority="60" w:unhideWhenUsed="0"/>
-    <w:lsdException w:name="Light List Accent 4" w:semiHidden="0" w:uiPriority="61" w:unhideWhenUsed="0"/>
-    <w:lsdException w:name="Light Grid Accent 4" w:semiHidden="0" w:uiPriority="62" w:unhideWhenUsed="0"/>
-    <w:lsdException w:name="Medium Shading 1 Accent 4" w:semiHidden="0" w:uiPriority="63" w:unhideWhenUsed="0"/>
-    <w:lsdException w:name="Medium Shading 2 Accent 4" w:semiHidden="0" w:uiPriority="64" w:unhideWhenUsed="0"/>
-    <w:lsdException w:name="Medium List 1 Accent 4" w:semiHidden="0" w:uiPriority="65" w:unhideWhenUsed="0"/>
-    <w:lsdException w:name="Medium List 2 Accent 4" w:semiHidden="0" w:uiPriority="66" w:unhideWhenUsed="0"/>
-    <w:lsdException w:name="Medium Grid 1 Accent 4" w:semiHidden="0" w:uiPriority="67" w:unhideWhenUsed="0"/>
-    <w:lsdException w:name="Medium Grid 2 Accent 4" w:semiHidden="0" w:uiPriority="68" w:unhideWhenUsed="0"/>
-    <w:lsdException w:name="Medium Grid 3 Accent 4" w:semiHidden="0" w:uiPriority="69" w:unhideWhenUsed="0"/>
-    <w:lsdException w:name="Dark List Accent 4" w:semiHidden="0" w:uiPriority="70" w:unhideWhenUsed="0"/>
-    <w:lsdException w:name="Colorful Shading Accent 4" w:semiHidden="0" w:uiPriority="71" w:unhideWhenUsed="0"/>
-    <w:lsdException w:name="Colorful List Accent 4" w:semiHidden="0" w:uiPriority="72" w:unhideWhenUsed="0"/>
-    <w:lsdException w:name="Colorful Grid Accent 4" w:semiHidden="0" w:uiPriority="73" w:unhideWhenUsed="0"/>
-    <w:lsdException w:name="Light Shading Accent 5" w:semiHidden="0" w:uiPriority="60" w:unhideWhenUsed="0"/>
-    <w:lsdException w:name="Light List Accent 5" w:semiHidden="0" w:uiPriority="61" w:unhideWhenUsed="0"/>
-    <w:lsdException w:name="Light Grid Accent 5" w:semiHidden="0" w:uiPriority="62" w:unhideWhenUsed="0"/>
-    <w:lsdException w:name="Medium Shading 1 Accent 5" w:semiHidden="0" w:uiPriority="63" w:unhideWhenUsed="0"/>
-    <w:lsdException w:name="Medium Shading 2 Accent 5" w:semiHidden="0" w:uiPriority="64" w:unhideWhenUsed="0"/>
-    <w:lsdException w:name="Medium List 1 Accent 5" w:semiHidden="0" w:uiPriority="65" w:unhideWhenUsed="0"/>
-    <w:lsdException w:name="Medium List 2 Accent 5" w:semiHidden="0" w:uiPriority="66" w:unhideWhenUsed="0"/>
-    <w:lsdException w:name="Medium Grid 1 Accent 5" w:semiHidden="0" w:uiPriority="67" w:unhideWhenUsed="0"/>
-    <w:lsdException w:name="Medium Grid 2 Accent 5" w:semiHidden="0" w:uiPriority="68" w:unhideWhenUsed="0"/>
-    <w:lsdException w:name="Medium Grid 3 Accent 5" w:semiHidden="0" w:uiPriority="69" w:unhideWhenUsed="0"/>
-    <w:lsdException w:name="Dark List Accent 5" w:semiHidden="0" w:uiPriority="70" w:unhideWhenUsed="0"/>
-    <w:lsdException w:name="Colorful Shading Accent 5" w:semiHidden="0" w:uiPriority="71" w:unhideWhenUsed="0"/>
-    <w:lsdException w:name="Colorful List Accent 5" w:semiHidden="0" w:uiPriority="72" w:unhideWhenUsed="0"/>
-    <w:lsdException w:name="Colorful Grid Accent 5" w:semiHidden="0" w:uiPriority="73" w:unhideWhenUsed="0"/>
-    <w:lsdException w:name="Light Shading Accent 6" w:semiHidden="0" w:uiPriority="60" w:unhideWhenUsed="0"/>
-    <w:lsdException w:name="Light List Accent 6" w:semiHidden="0" w:uiPriority="61" w:unhideWhenUsed="0"/>
-    <w:lsdException w:name="Light Grid Accent 6" w:semiHidden="0" w:uiPriority="62" w:unhideWhenUsed="0"/>
-    <w:lsdException w:name="Medium Shading 1 Accent 6" w:semiHidden="0" w:uiPriority="63" w:unhideWhenUsed="0"/>
-    <w:lsdException w:name="Medium Shading 2 Accent 6" w:semiHidden="0" w:uiPriority="64" w:unhideWhenUsed="0"/>
-    <w:lsdException w:name="Medium List 1 Accent 6" w:semiHidden="0" w:uiPriority="65" w:unhideWhenUsed="0"/>
-    <w:lsdException w:name="Medium List 2 Accent 6" w:semiHidden="0" w:uiPriority="66" w:unhideWhenUsed="0"/>
-    <w:lsdException w:name="Medium Grid 1 Accent 6" w:semiHidden="0" w:uiPriority="67" w:unhideWhenUsed="0"/>
-    <w:lsdException w:name="Medium Grid 2 Accent 6" w:semiHidden="0" w:uiPriority="68" w:unhideWhenUsed="0"/>
-    <w:lsdException w:name="Medium Grid 3 Accent 6" w:semiHidden="0" w:uiPriority="69" w:unhideWhenUsed="0"/>
-    <w:lsdException w:name="Dark List Accent 6" w:semiHidden="0" w:uiPriority="70" w:unhideWhenUsed="0"/>
-    <w:lsdException w:name="Colorful Shading Accent 6" w:semiHidden="0" w:uiPriority="71" w:unhideWhenUsed="0"/>
-    <w:lsdException w:name="Colorful List Accent 6" w:semiHidden="0" w:uiPriority="72" w:unhideWhenUsed="0"/>
-    <w:lsdException w:name="Colorful Grid Accent 6" w:semiHidden="0" w:uiPriority="73" w:unhideWhenUsed="0"/>
-    <w:lsdException w:name="Subtle Emphasis" w:semiHidden="0" w:uiPriority="19" w:unhideWhenUsed="0" w:qFormat="1"/>
-    <w:lsdException w:name="Intense Emphasis" w:semiHidden="0" w:uiPriority="21" w:unhideWhenUsed="0" w:qFormat="1"/>
-    <w:lsdException w:name="Subtle Reference" w:semiHidden="0" w:uiPriority="31" w:unhideWhenUsed="0" w:qFormat="1"/>
-    <w:lsdException w:name="Intense Reference" w:semiHidden="0" w:uiPriority="32" w:unhideWhenUsed="0" w:qFormat="1"/>
-    <w:lsdException w:name="Book Title" w:semiHidden="0" w:uiPriority="33" w:unhideWhenUsed="0" w:qFormat="1"/>
-    <w:lsdException w:name="Bibliography" w:uiPriority="37"/>
-    <w:lsdException w:name="TOC Heading" w:uiPriority="39" w:qFormat="1"/>
-  </w:latentStyles>
-  <w:style w:type="paragraph" w:default="1" w:styleId="a">
-    <w:name w:val="Normal"/>
-    <w:qFormat/>
-    <w:pPr>
-      <w:widowControl w:val="0"/>
-      <w:jc w:val="both"/>
-    </w:pPr>
-  </w:style>
-  <w:style w:type="paragraph" w:styleId="2">
-    <w:name w:val="heading 2"/>
-    <w:basedOn w:val="a"/>
-    <w:next w:val="a"/>
-    <w:link w:val="2Char"/>
-    <w:uiPriority w:val="9"/>
-    <w:unhideWhenUsed/>
-    <w:qFormat/>
-    <w:rsid w:val="00D23903"/>
-    <w:pPr>
-      <w:keepNext/>
-      <w:keepLines/>
-      <w:spacing w:before="260" w:after="260" w:line="416" w:lineRule="auto"/>
-      <w:outlineLvl w:val="1"/>
-    </w:pPr>
-    <w:rPr>
-      <w:rFonts w:asciiTheme="majorHAnsi" w:eastAsiaTheme="majorEastAsia" w:hAnsiTheme="majorHAnsi" w:cstheme="majorBidi"/>
-      <w:b/>
-      <w:bCs/>
-      <w:sz w:val="32"/>
-      <w:szCs w:val="32"/>
-    </w:rPr>
-  </w:style>
-  <w:style w:type="paragraph" w:styleId="6">
-    <w:name w:val="heading 6"/>
-    <w:basedOn w:val="a"/>
-    <w:link w:val="6Char"/>
-    <w:uiPriority w:val="9"/>
-    <w:qFormat/>
-    <w:rsid w:val="00556C42"/>
-    <w:pPr>
-      <w:widowControl/>
-      <w:spacing w:before="100" w:beforeAutospacing="1" w:after="100" w:afterAutospacing="1"/>
-      <w:jc w:val="left"/>
-      <w:outlineLvl w:val="5"/>
-    </w:pPr>
-    <w:rPr>
-      <w:rFonts w:ascii="宋体" w:eastAsia="宋体" w:hAnsi="宋体" w:cs="宋体"/>
-      <w:b/>
-      <w:bCs/>
-      <w:kern w:val="0"/>
-      <w:sz w:val="15"/>
-      <w:szCs w:val="15"/>
-    </w:rPr>
-  </w:style>
-  <w:style w:type="character" w:default="1" w:styleId="a0">
-    <w:name w:val="Default Paragraph Font"/>
-    <w:uiPriority w:val="1"/>
-    <w:semiHidden/>
-    <w:unhideWhenUsed/>
-  </w:style>
-  <w:style w:type="table" w:default="1" w:styleId="a1">
-    <w:name w:val="Normal Table"/>
-    <w:uiPriority w:val="99"/>
-    <w:semiHidden/>
-    <w:unhideWhenUsed/>
-    <w:tblPr>
-      <w:tblInd w:w="0" w:type="dxa"/>
-      <w:tblCellMar>
-        <w:top w:w="0" w:type="dxa"/>
-        <w:left w:w="108" w:type="dxa"/>
-        <w:bottom w:w="0" w:type="dxa"/>
-        <w:right w:w="108" w:type="dxa"/>
-      </w:tblCellMar>
-    </w:tblPr>
-  </w:style>
-  <w:style w:type="numbering" w:default="1" w:styleId="a2">
-    <w:name w:val="No List"/>
-    <w:uiPriority w:val="99"/>
-    <w:semiHidden/>
-    <w:unhideWhenUsed/>
-  </w:style>
-  <w:style w:type="paragraph" w:styleId="a3">
-    <w:name w:val="List Paragraph"/>
-    <w:basedOn w:val="a"/>
-    <w:uiPriority w:val="34"/>
-    <w:qFormat/>
-    <w:rsid w:val="00444AF1"/>
-    <w:pPr>
-      <w:ind w:firstLineChars="200" w:firstLine="420"/>
-    </w:pPr>
-  </w:style>
-  <w:style w:type="character" w:customStyle="1" w:styleId="6Char">
-    <w:name w:val="标题 6 Char"/>
-    <w:basedOn w:val="a0"/>
-    <w:link w:val="6"/>
-    <w:uiPriority w:val="9"/>
-    <w:rsid w:val="00556C42"/>
-    <w:rPr>
-      <w:rFonts w:ascii="宋体" w:eastAsia="宋体" w:hAnsi="宋体" w:cs="宋体"/>
-      <w:b/>
-      <w:bCs/>
-      <w:kern w:val="0"/>
-      <w:sz w:val="15"/>
-      <w:szCs w:val="15"/>
-    </w:rPr>
-  </w:style>
-  <w:style w:type="character" w:customStyle="1" w:styleId="name">
-    <w:name w:val="name"/>
-    <w:basedOn w:val="a0"/>
-    <w:rsid w:val="00CE3E62"/>
-  </w:style>
-  <w:style w:type="character" w:customStyle="1" w:styleId="object-properties-preview">
-    <w:name w:val="object-properties-preview"/>
-    <w:basedOn w:val="a0"/>
-    <w:rsid w:val="00CE3E62"/>
-  </w:style>
-  <w:style w:type="character" w:customStyle="1" w:styleId="object-value-number">
-    <w:name w:val="object-value-number"/>
-    <w:basedOn w:val="a0"/>
-    <w:rsid w:val="00CE3E62"/>
-  </w:style>
-  <w:style w:type="character" w:customStyle="1" w:styleId="object-value-string">
-    <w:name w:val="object-value-string"/>
-    <w:basedOn w:val="a0"/>
-    <w:rsid w:val="00CE3E62"/>
-  </w:style>
-  <w:style w:type="character" w:customStyle="1" w:styleId="2Char">
-    <w:name w:val="标题 2 Char"/>
-    <w:basedOn w:val="a0"/>
-    <w:link w:val="2"/>
-    <w:uiPriority w:val="9"/>
-    <w:rsid w:val="00D23903"/>
-    <w:rPr>
-      <w:rFonts w:asciiTheme="majorHAnsi" w:eastAsiaTheme="majorEastAsia" w:hAnsiTheme="majorHAnsi" w:cstheme="majorBidi"/>
-      <w:b/>
-      <w:bCs/>
-      <w:sz w:val="32"/>
-      <w:szCs w:val="32"/>
-    </w:rPr>
-  </w:style>
-  <w:style w:type="paragraph" w:styleId="HTML">
-    <w:name w:val="HTML Preformatted"/>
-    <w:basedOn w:val="a"/>
-    <w:link w:val="HTMLChar"/>
-    <w:uiPriority w:val="99"/>
-    <w:unhideWhenUsed/>
-    <w:rsid w:val="007C3E80"/>
-    <w:pPr>
-      <w:widowControl/>
-      <w:tabs>
-        <w:tab w:val="left" w:pos="916"/>
-        <w:tab w:val="left" w:pos="1832"/>
-        <w:tab w:val="left" w:pos="2748"/>
-        <w:tab w:val="left" w:pos="3664"/>
-        <w:tab w:val="left" w:pos="4580"/>
-        <w:tab w:val="left" w:pos="5496"/>
-        <w:tab w:val="left" w:pos="6412"/>
-        <w:tab w:val="left" w:pos="7328"/>
-        <w:tab w:val="left" w:pos="8244"/>
-        <w:tab w:val="left" w:pos="9160"/>
-        <w:tab w:val="left" w:pos="10076"/>
-        <w:tab w:val="left" w:pos="10992"/>
-        <w:tab w:val="left" w:pos="11908"/>
-        <w:tab w:val="left" w:pos="12824"/>
-        <w:tab w:val="left" w:pos="13740"/>
-        <w:tab w:val="left" w:pos="14656"/>
-      </w:tabs>
-      <w:jc w:val="left"/>
-    </w:pPr>
-    <w:rPr>
-      <w:rFonts w:ascii="宋体" w:eastAsia="宋体" w:hAnsi="宋体" w:cs="宋体"/>
-      <w:kern w:val="0"/>
-      <w:sz w:val="24"/>
-      <w:szCs w:val="24"/>
-    </w:rPr>
-  </w:style>
-  <w:style w:type="character" w:customStyle="1" w:styleId="HTMLChar">
-    <w:name w:val="HTML 预设格式 Char"/>
-    <w:basedOn w:val="a0"/>
-    <w:link w:val="HTML"/>
-    <w:uiPriority w:val="99"/>
-    <w:rsid w:val="007C3E80"/>
-    <w:rPr>
-      <w:rFonts w:ascii="宋体" w:eastAsia="宋体" w:hAnsi="宋体" w:cs="宋体"/>
-      <w:kern w:val="0"/>
-      <w:sz w:val="24"/>
-      <w:szCs w:val="24"/>
-    </w:rPr>
-  </w:style>
-  <w:style w:type="paragraph" w:styleId="a4">
-    <w:name w:val="header"/>
-    <w:basedOn w:val="a"/>
-    <w:link w:val="Char"/>
-    <w:uiPriority w:val="99"/>
-    <w:unhideWhenUsed/>
-    <w:rsid w:val="00CC560B"/>
-    <w:pPr>
-      <w:pBdr>
-        <w:bottom w:val="single" w:sz="6" w:space="1" w:color="auto"/>
-      </w:pBdr>
-      <w:tabs>
-        <w:tab w:val="center" w:pos="4153"/>
-        <w:tab w:val="right" w:pos="8306"/>
-      </w:tabs>
-      <w:snapToGrid w:val="0"/>
-      <w:jc w:val="center"/>
-    </w:pPr>
-    <w:rPr>
-      <w:sz w:val="18"/>
-      <w:szCs w:val="18"/>
-    </w:rPr>
-  </w:style>
-  <w:style w:type="character" w:customStyle="1" w:styleId="Char">
-    <w:name w:val="页眉 Char"/>
-    <w:basedOn w:val="a0"/>
-    <w:link w:val="a4"/>
-    <w:uiPriority w:val="99"/>
-    <w:rsid w:val="00CC560B"/>
-    <w:rPr>
-      <w:sz w:val="18"/>
-      <w:szCs w:val="18"/>
-    </w:rPr>
-  </w:style>
-  <w:style w:type="paragraph" w:styleId="a5">
-    <w:name w:val="footer"/>
-    <w:basedOn w:val="a"/>
-    <w:link w:val="Char0"/>
-    <w:uiPriority w:val="99"/>
-    <w:unhideWhenUsed/>
-    <w:rsid w:val="00CC560B"/>
-    <w:pPr>
-      <w:tabs>
-        <w:tab w:val="center" w:pos="4153"/>
-        <w:tab w:val="right" w:pos="8306"/>
-      </w:tabs>
-      <w:snapToGrid w:val="0"/>
-      <w:jc w:val="left"/>
-    </w:pPr>
-    <w:rPr>
-      <w:sz w:val="18"/>
-      <w:szCs w:val="18"/>
-    </w:rPr>
-  </w:style>
-  <w:style w:type="character" w:customStyle="1" w:styleId="Char0">
-    <w:name w:val="页脚 Char"/>
-    <w:basedOn w:val="a0"/>
-    <w:link w:val="a5"/>
+    <w:link w:val="a6"/>
     <w:uiPriority w:val="99"/>
     <w:rsid w:val="00CC560B"/>
     <w:rPr>
@@ -36289,7 +34656,7 @@
   <a:extraClrSchemeLst/>
   <a:extLst>
     <a:ext uri="{05A4C25C-085E-4340-85A3-A5531E510DB2}">
-      <thm15:themeFamily xmlns:thm15="http://schemas.microsoft.com/office/thememl/2012/main" xmlns="" name="Office Theme" id="{62F939B6-93AF-4DB8-9C6B-D6C7DFDC589F}" vid="{4A3C46E8-61CC-4603-A589-7422A47A8E4A}"/>
+      <thm15:themeFamily xmlns:thm15="http://schemas.microsoft.com/office/thememl/2012/main" name="Office Theme" id="{62F939B6-93AF-4DB8-9C6B-D6C7DFDC589F}" vid="{4A3C46E8-61CC-4603-A589-7422A47A8E4A}"/>
     </a:ext>
   </a:extLst>
 </a:theme>

--- a/src/main/webapp/InterfaceDocumentation/后台接口文档.docx
+++ b/src/main/webapp/InterfaceDocumentation/后台接口文档.docx
@@ -1,6 +1,6 @@
 
 <file path=word/document.xml><?xml version="1.0" encoding="utf-8"?>
-<w:document xmlns:wpc="http://schemas.microsoft.com/office/word/2010/wordprocessingCanvas" xmlns:mc="http://schemas.openxmlformats.org/markup-compatibility/2006" xmlns:o="urn:schemas-microsoft-com:office:office" xmlns:r="http://schemas.openxmlformats.org/officeDocument/2006/relationships" xmlns:m="http://schemas.openxmlformats.org/officeDocument/2006/math" xmlns:v="urn:schemas-microsoft-com:vml" xmlns:wp14="http://schemas.microsoft.com/office/word/2010/wordprocessingDrawing" xmlns:wp="http://schemas.openxmlformats.org/drawingml/2006/wordprocessingDrawing" xmlns:w10="urn:schemas-microsoft-com:office:word" xmlns:w="http://schemas.openxmlformats.org/wordprocessingml/2006/main" xmlns:w14="http://schemas.microsoft.com/office/word/2010/wordml" xmlns:wpg="http://schemas.microsoft.com/office/word/2010/wordprocessingGroup" xmlns:wpi="http://schemas.microsoft.com/office/word/2010/wordprocessingInk" xmlns:wne="http://schemas.microsoft.com/office/word/2006/wordml" xmlns:wps="http://schemas.microsoft.com/office/word/2010/wordprocessingShape" mc:Ignorable="w14 wp14">
+<w:document xmlns:wpc="http://schemas.microsoft.com/office/word/2010/wordprocessingCanvas" xmlns:cx="http://schemas.microsoft.com/office/drawing/2014/chartex" xmlns:cx1="http://schemas.microsoft.com/office/drawing/2015/9/8/chartex" xmlns:cx2="http://schemas.microsoft.com/office/drawing/2015/10/21/chartex" xmlns:cx3="http://schemas.microsoft.com/office/drawing/2016/5/9/chartex" xmlns:cx4="http://schemas.microsoft.com/office/drawing/2016/5/10/chartex" xmlns:cx5="http://schemas.microsoft.com/office/drawing/2016/5/11/chartex" xmlns:cx6="http://schemas.microsoft.com/office/drawing/2016/5/12/chartex" xmlns:cx7="http://schemas.microsoft.com/office/drawing/2016/5/13/chartex" xmlns:cx8="http://schemas.microsoft.com/office/drawing/2016/5/14/chartex" xmlns:mc="http://schemas.openxmlformats.org/markup-compatibility/2006" xmlns:aink="http://schemas.microsoft.com/office/drawing/2016/ink" xmlns:am3d="http://schemas.microsoft.com/office/drawing/2017/model3d" xmlns:o="urn:schemas-microsoft-com:office:office" xmlns:r="http://schemas.openxmlformats.org/officeDocument/2006/relationships" xmlns:m="http://schemas.openxmlformats.org/officeDocument/2006/math" xmlns:v="urn:schemas-microsoft-com:vml" xmlns:wp14="http://schemas.microsoft.com/office/word/2010/wordprocessingDrawing" xmlns:wp="http://schemas.openxmlformats.org/drawingml/2006/wordprocessingDrawing" xmlns:w10="urn:schemas-microsoft-com:office:word" xmlns:w="http://schemas.openxmlformats.org/wordprocessingml/2006/main" xmlns:w14="http://schemas.microsoft.com/office/word/2010/wordml" xmlns:w15="http://schemas.microsoft.com/office/word/2012/wordml" xmlns:w16cid="http://schemas.microsoft.com/office/word/2016/wordml/cid" xmlns:w16se="http://schemas.microsoft.com/office/word/2015/wordml/symex" xmlns:wpg="http://schemas.microsoft.com/office/word/2010/wordprocessingGroup" xmlns:wpi="http://schemas.microsoft.com/office/word/2010/wordprocessingInk" xmlns:wne="http://schemas.microsoft.com/office/word/2006/wordml" xmlns:wps="http://schemas.microsoft.com/office/word/2010/wordprocessingShape" mc:Ignorable="w14 w15 w16se w16cid wp14">
   <w:body>
     <w:p>
       <w:pPr>
@@ -30678,17 +30678,6 @@
               </w:rPr>
               <w:t xml:space="preserve"> </w:t>
             </w:r>
-            <w:r>
-              <w:rPr>
-                <w:rFonts w:ascii="宋体" w:eastAsia="宋体" w:hAnsi="宋体" w:cs="Arial" w:hint="eastAsia"/>
-                <w:color w:val="4F4F4F"/>
-                <w:kern w:val="0"/>
-                <w:szCs w:val="21"/>
-              </w:rPr>
-              <w:t>TASK:测试任务 NOAUDIT：未审核 ONAUDIT:审核通过</w:t>
-            </w:r>
-            <w:bookmarkStart w:id="1" w:name="_GoBack"/>
-            <w:bookmarkEnd w:id="1"/>
           </w:p>
           <w:p>
             <w:pPr>
@@ -30704,30 +30693,12 @@
             </w:pPr>
             <w:r>
               <w:rPr>
-                <w:rFonts w:ascii="宋体" w:eastAsia="宋体" w:hAnsi="宋体" w:cs="Arial" w:hint="eastAsia"/>
-                <w:color w:val="4F4F4F"/>
-                <w:kern w:val="0"/>
-                <w:szCs w:val="21"/>
-              </w:rPr>
-              <w:t>管理员</w:t>
-            </w:r>
-            <w:r>
-              <w:rPr>
-                <w:rFonts w:ascii="宋体" w:eastAsia="宋体" w:hAnsi="宋体" w:cs="Arial" w:hint="eastAsia"/>
-                <w:color w:val="4F4F4F"/>
-                <w:kern w:val="0"/>
-                <w:szCs w:val="21"/>
-              </w:rPr>
-              <w:t>格式：</w:t>
-            </w:r>
-            <w:r>
-              <w:rPr>
                 <w:rFonts w:ascii="Consolas" w:hAnsi="Consolas"/>
                 <w:color w:val="000000"/>
                 <w:sz w:val="20"/>
                 <w:szCs w:val="20"/>
               </w:rPr>
-              <w:t>{"code":0,"msg":"</w:t>
+              <w:t>TASK:</w:t>
             </w:r>
             <w:r>
               <w:rPr>
@@ -30736,7 +30707,16 @@
                 <w:sz w:val="20"/>
                 <w:szCs w:val="20"/>
               </w:rPr>
-              <w:t>成功</w:t>
+              <w:t>测试任务</w:t>
+            </w:r>
+            <w:r>
+              <w:rPr>
+                <w:rFonts w:ascii="Consolas" w:hAnsi="Consolas" w:hint="eastAsia"/>
+                <w:color w:val="000000"/>
+                <w:sz w:val="20"/>
+                <w:szCs w:val="20"/>
+              </w:rPr>
+              <w:t>,</w:t>
             </w:r>
             <w:r>
               <w:rPr>
@@ -30745,47 +30725,7 @@
                 <w:sz w:val="20"/>
                 <w:szCs w:val="20"/>
               </w:rPr>
-              <w:t>","data":{"TASK":19,"NOAUDIT":4,"ONAUDIT":5}}</w:t>
-            </w:r>
-          </w:p>
-          <w:p>
-            <w:pPr>
-              <w:widowControl/>
-              <w:spacing w:line="330" w:lineRule="atLeast"/>
-              <w:jc w:val="left"/>
-              <w:rPr>
-                <w:rFonts w:ascii="宋体" w:eastAsia="宋体" w:hAnsi="宋体" w:cs="Arial"/>
-                <w:color w:val="4F4F4F"/>
-                <w:kern w:val="0"/>
-                <w:szCs w:val="21"/>
-              </w:rPr>
-            </w:pPr>
-            <w:r>
-              <w:rPr>
-                <w:rFonts w:ascii="宋体" w:eastAsia="宋体" w:hAnsi="宋体" w:cs="Arial" w:hint="eastAsia"/>
-                <w:color w:val="4F4F4F"/>
-                <w:kern w:val="0"/>
-                <w:szCs w:val="21"/>
-              </w:rPr>
-              <w:t>用户格式</w:t>
-            </w:r>
-            <w:r>
-              <w:rPr>
-                <w:rFonts w:ascii="宋体" w:eastAsia="宋体" w:hAnsi="宋体" w:cs="Arial" w:hint="eastAsia"/>
-                <w:color w:val="4F4F4F"/>
-                <w:kern w:val="0"/>
-                <w:szCs w:val="21"/>
-              </w:rPr>
-              <w:t>：</w:t>
-            </w:r>
-            <w:r>
-              <w:rPr>
-                <w:rFonts w:ascii="宋体" w:eastAsia="宋体" w:hAnsi="宋体" w:cs="Arial" w:hint="eastAsia"/>
-                <w:color w:val="4F4F4F"/>
-                <w:kern w:val="0"/>
-                <w:szCs w:val="21"/>
-              </w:rPr>
-              <w:t xml:space="preserve">AUDIT：待审核  </w:t>
+              <w:t>AUDIT</w:t>
             </w:r>
             <w:r>
               <w:rPr>
@@ -30794,7 +30734,34 @@
                 <w:sz w:val="20"/>
                 <w:szCs w:val="20"/>
               </w:rPr>
-              <w:t>PASS</w:t>
+              <w:t>:</w:t>
+            </w:r>
+            <w:r>
+              <w:rPr>
+                <w:rFonts w:ascii="宋体" w:eastAsia="宋体" w:hAnsi="宋体" w:cs="Arial" w:hint="eastAsia"/>
+                <w:color w:val="4F4F4F"/>
+                <w:kern w:val="0"/>
+                <w:szCs w:val="21"/>
+              </w:rPr>
+              <w:t>在办</w:t>
+            </w:r>
+            <w:r>
+              <w:rPr>
+                <w:rFonts w:ascii="Consolas" w:hAnsi="Consolas"/>
+                <w:color w:val="000000"/>
+                <w:sz w:val="20"/>
+                <w:szCs w:val="20"/>
+              </w:rPr>
+              <w:t>,PASS</w:t>
+            </w:r>
+            <w:r>
+              <w:rPr>
+                <w:rFonts w:ascii="Consolas" w:hAnsi="Consolas"/>
+                <w:color w:val="000000"/>
+                <w:sz w:val="20"/>
+                <w:szCs w:val="20"/>
+              </w:rPr>
+              <w:t>:</w:t>
             </w:r>
             <w:r>
               <w:rPr>
@@ -30803,7 +30770,16 @@
                 <w:sz w:val="20"/>
                 <w:szCs w:val="20"/>
               </w:rPr>
-              <w:t>：审核通过</w:t>
+              <w:t>已入网</w:t>
+            </w:r>
+            <w:r>
+              <w:rPr>
+                <w:rFonts w:ascii="Consolas" w:hAnsi="Consolas"/>
+                <w:color w:val="000000"/>
+                <w:sz w:val="20"/>
+                <w:szCs w:val="20"/>
+              </w:rPr>
+              <w:t>,</w:t>
             </w:r>
             <w:r>
               <w:rPr>
@@ -30812,7 +30788,16 @@
                 <w:sz w:val="20"/>
                 <w:szCs w:val="20"/>
               </w:rPr>
-              <w:t xml:space="preserve"> NOPASS</w:t>
+              <w:t>NOPASS</w:t>
+            </w:r>
+            <w:r>
+              <w:rPr>
+                <w:rFonts w:ascii="Consolas" w:hAnsi="Consolas"/>
+                <w:color w:val="000000"/>
+                <w:sz w:val="20"/>
+                <w:szCs w:val="20"/>
+              </w:rPr>
+              <w:t>:</w:t>
             </w:r>
             <w:r>
               <w:rPr>
@@ -30821,47 +30806,7 @@
                 <w:sz w:val="20"/>
                 <w:szCs w:val="20"/>
               </w:rPr>
-              <w:t>：盛和不通过</w:t>
-            </w:r>
-          </w:p>
-          <w:p>
-            <w:pPr>
-              <w:widowControl/>
-              <w:spacing w:line="330" w:lineRule="atLeast"/>
-              <w:jc w:val="left"/>
-              <w:rPr>
-                <w:rFonts w:ascii="宋体" w:eastAsia="宋体" w:hAnsi="宋体" w:cs="Arial"/>
-                <w:color w:val="4F4F4F"/>
-                <w:kern w:val="0"/>
-                <w:szCs w:val="21"/>
-              </w:rPr>
-            </w:pPr>
-            <w:r>
-              <w:rPr>
-                <w:rFonts w:ascii="Consolas" w:hAnsi="Consolas"/>
-                <w:color w:val="000000"/>
-                <w:sz w:val="20"/>
-                <w:szCs w:val="20"/>
-              </w:rPr>
-              <w:t>{"code":0,"msg":"</w:t>
-            </w:r>
-            <w:r>
-              <w:rPr>
-                <w:rFonts w:ascii="Consolas" w:hAnsi="Consolas"/>
-                <w:color w:val="000000"/>
-                <w:sz w:val="20"/>
-                <w:szCs w:val="20"/>
-              </w:rPr>
-              <w:t>成功</w:t>
-            </w:r>
-            <w:r>
-              <w:rPr>
-                <w:rFonts w:ascii="Consolas" w:hAnsi="Consolas"/>
-                <w:color w:val="000000"/>
-                <w:sz w:val="20"/>
-                <w:szCs w:val="20"/>
-              </w:rPr>
-              <w:t>","data":{"AUDIT":4,"PASS":0,"NOPASS":0}}</w:t>
+              <w:t>审核不通过</w:t>
             </w:r>
           </w:p>
         </w:tc>
@@ -30882,13 +30827,7 @@
         <w:rPr>
           <w:rFonts w:hint="eastAsia"/>
         </w:rPr>
-        <w:t>认证</w:t>
-      </w:r>
-      <w:r>
-        <w:rPr>
-          <w:rFonts w:hint="eastAsia"/>
-        </w:rPr>
-        <w:t>柱状图</w:t>
+        <w:t>管理单位和研制单位表格</w:t>
       </w:r>
     </w:p>
     <w:p>
@@ -30946,7 +30885,7 @@
           <w:color w:val="2A00FF"/>
           <w:shd w:val="clear" w:color="auto" w:fill="E8F2FE"/>
         </w:rPr>
-        <w:t>getRzDateNum</w:t>
+        <w:t>getRzTotalMsg</w:t>
       </w:r>
       <w:proofErr w:type="spellEnd"/>
     </w:p>
@@ -31017,10 +30956,10 @@
         <w:tblLook w:val="04A0" w:firstRow="1" w:lastRow="0" w:firstColumn="1" w:lastColumn="0" w:noHBand="0" w:noVBand="1"/>
       </w:tblPr>
       <w:tblGrid>
-        <w:gridCol w:w="1986"/>
-        <w:gridCol w:w="1511"/>
-        <w:gridCol w:w="1985"/>
-        <w:gridCol w:w="2106"/>
+        <w:gridCol w:w="1182"/>
+        <w:gridCol w:w="900"/>
+        <w:gridCol w:w="1183"/>
+        <w:gridCol w:w="4323"/>
       </w:tblGrid>
       <w:tr>
         <w:trPr>
@@ -31255,7 +31194,6 @@
                 <w:kern w:val="0"/>
                 <w:szCs w:val="21"/>
               </w:rPr>
-              <w:lastRenderedPageBreak/>
               <w:t>userId</w:t>
             </w:r>
             <w:proofErr w:type="spellEnd"/>
@@ -31395,6 +31333,277 @@
                 <w:szCs w:val="21"/>
               </w:rPr>
               <w:t>D</w:t>
+            </w:r>
+          </w:p>
+        </w:tc>
+      </w:tr>
+      <w:tr>
+        <w:trPr>
+          <w:trHeight w:val="276"/>
+        </w:trPr>
+        <w:tc>
+          <w:tcPr>
+            <w:tcW w:w="0" w:type="auto"/>
+            <w:tcBorders>
+              <w:top w:val="single" w:sz="6" w:space="0" w:color="DDDDDD"/>
+              <w:left w:val="single" w:sz="6" w:space="0" w:color="DDDDDD"/>
+              <w:bottom w:val="single" w:sz="6" w:space="0" w:color="DDDDDD"/>
+              <w:right w:val="single" w:sz="6" w:space="0" w:color="DDDDDD"/>
+            </w:tcBorders>
+            <w:shd w:val="clear" w:color="auto" w:fill="F7F7F7"/>
+            <w:tcMar>
+              <w:top w:w="120" w:type="dxa"/>
+              <w:left w:w="120" w:type="dxa"/>
+              <w:bottom w:w="120" w:type="dxa"/>
+              <w:right w:w="120" w:type="dxa"/>
+            </w:tcMar>
+            <w:vAlign w:val="center"/>
+          </w:tcPr>
+          <w:p>
+            <w:pPr>
+              <w:widowControl/>
+              <w:spacing w:line="330" w:lineRule="atLeast"/>
+              <w:jc w:val="left"/>
+              <w:rPr>
+                <w:rFonts w:ascii="宋体" w:eastAsia="宋体" w:hAnsi="宋体" w:cs="宋体"/>
+                <w:color w:val="4F4F4F"/>
+                <w:kern w:val="0"/>
+                <w:szCs w:val="21"/>
+              </w:rPr>
+            </w:pPr>
+            <w:r>
+              <w:rPr>
+                <w:rFonts w:ascii="宋体" w:eastAsia="宋体" w:hAnsi="宋体" w:cs="宋体"/>
+                <w:color w:val="4F4F4F"/>
+                <w:kern w:val="0"/>
+                <w:szCs w:val="21"/>
+              </w:rPr>
+              <w:t>state</w:t>
+            </w:r>
+          </w:p>
+        </w:tc>
+        <w:tc>
+          <w:tcPr>
+            <w:tcW w:w="0" w:type="auto"/>
+            <w:tcBorders>
+              <w:top w:val="single" w:sz="6" w:space="0" w:color="DDDDDD"/>
+              <w:left w:val="single" w:sz="6" w:space="0" w:color="DDDDDD"/>
+              <w:bottom w:val="single" w:sz="6" w:space="0" w:color="DDDDDD"/>
+              <w:right w:val="single" w:sz="6" w:space="0" w:color="DDDDDD"/>
+            </w:tcBorders>
+            <w:shd w:val="clear" w:color="auto" w:fill="F7F7F7"/>
+            <w:tcMar>
+              <w:top w:w="120" w:type="dxa"/>
+              <w:left w:w="120" w:type="dxa"/>
+              <w:bottom w:w="120" w:type="dxa"/>
+              <w:right w:w="120" w:type="dxa"/>
+            </w:tcMar>
+            <w:vAlign w:val="center"/>
+          </w:tcPr>
+          <w:p>
+            <w:pPr>
+              <w:widowControl/>
+              <w:spacing w:line="330" w:lineRule="atLeast"/>
+              <w:jc w:val="left"/>
+              <w:rPr>
+                <w:rFonts w:ascii="宋体" w:eastAsia="宋体" w:hAnsi="宋体" w:cs="宋体"/>
+                <w:color w:val="4F4F4F"/>
+                <w:kern w:val="0"/>
+                <w:szCs w:val="21"/>
+              </w:rPr>
+            </w:pPr>
+            <w:proofErr w:type="spellStart"/>
+            <w:r>
+              <w:rPr>
+                <w:rFonts w:ascii="宋体" w:eastAsia="宋体" w:hAnsi="宋体" w:cs="宋体"/>
+                <w:color w:val="4F4F4F"/>
+                <w:kern w:val="0"/>
+                <w:szCs w:val="21"/>
+              </w:rPr>
+              <w:t>ture</w:t>
+            </w:r>
+            <w:proofErr w:type="spellEnd"/>
+          </w:p>
+        </w:tc>
+        <w:tc>
+          <w:tcPr>
+            <w:tcW w:w="0" w:type="auto"/>
+            <w:tcBorders>
+              <w:top w:val="single" w:sz="6" w:space="0" w:color="DDDDDD"/>
+              <w:left w:val="single" w:sz="6" w:space="0" w:color="DDDDDD"/>
+              <w:bottom w:val="single" w:sz="6" w:space="0" w:color="DDDDDD"/>
+              <w:right w:val="single" w:sz="6" w:space="0" w:color="DDDDDD"/>
+            </w:tcBorders>
+            <w:shd w:val="clear" w:color="auto" w:fill="F7F7F7"/>
+            <w:tcMar>
+              <w:top w:w="120" w:type="dxa"/>
+              <w:left w:w="120" w:type="dxa"/>
+              <w:bottom w:w="120" w:type="dxa"/>
+              <w:right w:w="120" w:type="dxa"/>
+            </w:tcMar>
+            <w:vAlign w:val="center"/>
+          </w:tcPr>
+          <w:p>
+            <w:pPr>
+              <w:widowControl/>
+              <w:spacing w:line="330" w:lineRule="atLeast"/>
+              <w:jc w:val="left"/>
+              <w:rPr>
+                <w:rFonts w:ascii="宋体" w:eastAsia="宋体" w:hAnsi="宋体" w:cs="宋体"/>
+                <w:color w:val="4F4F4F"/>
+                <w:kern w:val="0"/>
+                <w:szCs w:val="21"/>
+              </w:rPr>
+            </w:pPr>
+            <w:r>
+              <w:rPr>
+                <w:rFonts w:ascii="宋体" w:eastAsia="宋体" w:hAnsi="宋体" w:cs="宋体"/>
+                <w:color w:val="4F4F4F"/>
+                <w:kern w:val="0"/>
+                <w:szCs w:val="21"/>
+              </w:rPr>
+              <w:t>s</w:t>
+            </w:r>
+            <w:r>
+              <w:rPr>
+                <w:rFonts w:ascii="宋体" w:eastAsia="宋体" w:hAnsi="宋体" w:cs="宋体" w:hint="eastAsia"/>
+                <w:color w:val="4F4F4F"/>
+                <w:kern w:val="0"/>
+                <w:szCs w:val="21"/>
+              </w:rPr>
+              <w:t>tring</w:t>
+            </w:r>
+          </w:p>
+        </w:tc>
+        <w:tc>
+          <w:tcPr>
+            <w:tcW w:w="0" w:type="auto"/>
+            <w:tcBorders>
+              <w:top w:val="single" w:sz="6" w:space="0" w:color="DDDDDD"/>
+              <w:left w:val="single" w:sz="6" w:space="0" w:color="DDDDDD"/>
+              <w:bottom w:val="single" w:sz="6" w:space="0" w:color="DDDDDD"/>
+              <w:right w:val="single" w:sz="6" w:space="0" w:color="DDDDDD"/>
+            </w:tcBorders>
+            <w:shd w:val="clear" w:color="auto" w:fill="F7F7F7"/>
+            <w:tcMar>
+              <w:top w:w="120" w:type="dxa"/>
+              <w:left w:w="120" w:type="dxa"/>
+              <w:bottom w:w="120" w:type="dxa"/>
+              <w:right w:w="120" w:type="dxa"/>
+            </w:tcMar>
+            <w:vAlign w:val="center"/>
+          </w:tcPr>
+          <w:p>
+            <w:pPr>
+              <w:widowControl/>
+              <w:spacing w:line="330" w:lineRule="atLeast"/>
+              <w:jc w:val="center"/>
+              <w:rPr>
+                <w:rFonts w:ascii="宋体" w:eastAsia="宋体" w:hAnsi="宋体" w:cs="宋体"/>
+                <w:color w:val="4F4F4F"/>
+                <w:kern w:val="0"/>
+                <w:szCs w:val="21"/>
+              </w:rPr>
+            </w:pPr>
+            <w:r>
+              <w:rPr>
+                <w:rFonts w:ascii="宋体" w:eastAsia="宋体" w:hAnsi="宋体" w:cs="宋体" w:hint="eastAsia"/>
+                <w:color w:val="4F4F4F"/>
+                <w:kern w:val="0"/>
+                <w:szCs w:val="21"/>
+              </w:rPr>
+              <w:t>查询的单位</w:t>
+            </w:r>
+            <w:r>
+              <w:rPr>
+                <w:rFonts w:ascii="宋体" w:eastAsia="宋体" w:hAnsi="宋体" w:cs="宋体" w:hint="eastAsia"/>
+                <w:color w:val="4F4F4F"/>
+                <w:kern w:val="0"/>
+                <w:szCs w:val="21"/>
+              </w:rPr>
+              <w:t>类别：分为两个参数</w:t>
+            </w:r>
+          </w:p>
+          <w:p>
+            <w:pPr>
+              <w:widowControl/>
+              <w:spacing w:line="330" w:lineRule="atLeast"/>
+              <w:jc w:val="center"/>
+              <w:rPr>
+                <w:rFonts w:ascii="宋体" w:eastAsia="宋体" w:hAnsi="宋体" w:cs="宋体"/>
+                <w:b/>
+                <w:color w:val="4F4F4F"/>
+                <w:kern w:val="0"/>
+                <w:szCs w:val="21"/>
+              </w:rPr>
+            </w:pPr>
+            <w:proofErr w:type="spellStart"/>
+            <w:r>
+              <w:rPr>
+                <w:rFonts w:ascii="宋体" w:eastAsia="宋体" w:hAnsi="宋体" w:cs="宋体" w:hint="eastAsia"/>
+                <w:b/>
+                <w:color w:val="4F4F4F"/>
+                <w:kern w:val="0"/>
+                <w:szCs w:val="21"/>
+              </w:rPr>
+              <w:t>x</w:t>
+            </w:r>
+            <w:r>
+              <w:rPr>
+                <w:rFonts w:ascii="宋体" w:eastAsia="宋体" w:hAnsi="宋体" w:cs="宋体"/>
+                <w:b/>
+                <w:color w:val="4F4F4F"/>
+                <w:kern w:val="0"/>
+                <w:szCs w:val="21"/>
+              </w:rPr>
+              <w:t>tgldw</w:t>
+            </w:r>
+            <w:proofErr w:type="spellEnd"/>
+            <w:r>
+              <w:rPr>
+                <w:rFonts w:ascii="宋体" w:eastAsia="宋体" w:hAnsi="宋体" w:cs="宋体" w:hint="eastAsia"/>
+                <w:b/>
+                <w:color w:val="4F4F4F"/>
+                <w:kern w:val="0"/>
+                <w:szCs w:val="21"/>
+              </w:rPr>
+              <w:t>：系统管理单位</w:t>
+            </w:r>
+          </w:p>
+          <w:p>
+            <w:pPr>
+              <w:widowControl/>
+              <w:spacing w:line="330" w:lineRule="atLeast"/>
+              <w:ind w:firstLineChars="500" w:firstLine="1054"/>
+              <w:rPr>
+                <w:rFonts w:ascii="宋体" w:eastAsia="宋体" w:hAnsi="宋体" w:cs="宋体" w:hint="eastAsia"/>
+                <w:b/>
+                <w:color w:val="4F4F4F"/>
+                <w:kern w:val="0"/>
+                <w:szCs w:val="21"/>
+              </w:rPr>
+            </w:pPr>
+            <w:proofErr w:type="spellStart"/>
+            <w:r>
+              <w:rPr>
+                <w:rFonts w:ascii="宋体" w:eastAsia="宋体" w:hAnsi="宋体" w:cs="宋体"/>
+                <w:b/>
+                <w:color w:val="4F4F4F"/>
+                <w:kern w:val="0"/>
+                <w:szCs w:val="21"/>
+              </w:rPr>
+              <w:t>yzdw</w:t>
+            </w:r>
+            <w:proofErr w:type="spellEnd"/>
+            <w:r>
+              <w:rPr>
+                <w:rFonts w:ascii="宋体" w:eastAsia="宋体" w:hAnsi="宋体" w:cs="宋体" w:hint="eastAsia"/>
+                <w:b/>
+                <w:color w:val="4F4F4F"/>
+                <w:kern w:val="0"/>
+                <w:szCs w:val="21"/>
+              </w:rPr>
+              <w:t>：研制单位</w:t>
             </w:r>
           </w:p>
         </w:tc>
@@ -31423,6 +31632,7 @@
           <w:rFonts w:ascii="微软雅黑 Light" w:eastAsia="微软雅黑 Light" w:hAnsi="微软雅黑 Light" w:hint="eastAsia"/>
           <w:szCs w:val="21"/>
         </w:rPr>
+        <w:lastRenderedPageBreak/>
         <w:t>返回参数：</w:t>
       </w:r>
       <w:r>
@@ -31987,6 +32197,156 @@
           </w:tcPr>
           <w:p>
             <w:pPr>
+              <w:pStyle w:val="HTML"/>
+              <w:rPr>
+                <w:color w:val="000000"/>
+              </w:rPr>
+            </w:pPr>
+            <w:r>
+              <w:rPr>
+                <w:rFonts w:cs="Arial" w:hint="eastAsia"/>
+                <w:color w:val="4F4F4F"/>
+                <w:sz w:val="21"/>
+                <w:szCs w:val="21"/>
+              </w:rPr>
+              <w:t>返回数据</w:t>
+            </w:r>
+            <w:r>
+              <w:rPr>
+                <w:rFonts w:cs="Arial" w:hint="eastAsia"/>
+                <w:color w:val="4F4F4F"/>
+                <w:szCs w:val="21"/>
+              </w:rPr>
+              <w:t>。</w:t>
+            </w:r>
+            <w:r>
+              <w:rPr>
+                <w:rFonts w:cs="Arial"/>
+                <w:color w:val="4F4F4F"/>
+                <w:szCs w:val="21"/>
+              </w:rPr>
+              <w:t xml:space="preserve"> </w:t>
+            </w:r>
+            <w:r>
+              <w:rPr>
+                <w:color w:val="000000"/>
+              </w:rPr>
+              <w:t>num</w:t>
+            </w:r>
+            <w:r>
+              <w:rPr>
+                <w:rFonts w:cs="Arial"/>
+                <w:color w:val="4F4F4F"/>
+                <w:szCs w:val="21"/>
+              </w:rPr>
+              <w:t>:</w:t>
+            </w:r>
+            <w:r>
+              <w:rPr>
+                <w:rFonts w:cs="Arial" w:hint="eastAsia"/>
+                <w:color w:val="4F4F4F"/>
+                <w:sz w:val="21"/>
+                <w:szCs w:val="21"/>
+              </w:rPr>
+              <w:t>入网数量</w:t>
+            </w:r>
+            <w:r>
+              <w:rPr>
+                <w:rFonts w:cs="Arial" w:hint="eastAsia"/>
+                <w:color w:val="4F4F4F"/>
+                <w:szCs w:val="21"/>
+              </w:rPr>
+              <w:t>，</w:t>
+            </w:r>
+            <w:proofErr w:type="spellStart"/>
+            <w:r>
+              <w:rPr>
+                <w:color w:val="000000"/>
+              </w:rPr>
+              <w:t>create_date</w:t>
+            </w:r>
+            <w:proofErr w:type="spellEnd"/>
+            <w:r>
+              <w:rPr>
+                <w:color w:val="000000"/>
+              </w:rPr>
+              <w:t>:</w:t>
+            </w:r>
+            <w:r>
+              <w:rPr>
+                <w:rFonts w:cs="Arial" w:hint="eastAsia"/>
+                <w:color w:val="4F4F4F"/>
+                <w:szCs w:val="21"/>
+              </w:rPr>
+              <w:t xml:space="preserve"> </w:t>
+            </w:r>
+            <w:r>
+              <w:rPr>
+                <w:rFonts w:cs="Arial" w:hint="eastAsia"/>
+                <w:color w:val="4F4F4F"/>
+                <w:sz w:val="21"/>
+                <w:szCs w:val="21"/>
+              </w:rPr>
+              <w:t>创建时间</w:t>
+            </w:r>
+            <w:r>
+              <w:rPr>
+                <w:rFonts w:cs="Arial" w:hint="eastAsia"/>
+                <w:color w:val="4F4F4F"/>
+                <w:szCs w:val="21"/>
+              </w:rPr>
+              <w:t>，</w:t>
+            </w:r>
+            <w:proofErr w:type="spellStart"/>
+            <w:r>
+              <w:rPr>
+                <w:color w:val="000000"/>
+              </w:rPr>
+              <w:t>manager_dept</w:t>
+            </w:r>
+            <w:proofErr w:type="spellEnd"/>
+            <w:r>
+              <w:rPr>
+                <w:color w:val="000000"/>
+              </w:rPr>
+              <w:t>:</w:t>
+            </w:r>
+            <w:r>
+              <w:rPr>
+                <w:rFonts w:cs="Arial" w:hint="eastAsia"/>
+                <w:color w:val="4F4F4F"/>
+                <w:szCs w:val="21"/>
+              </w:rPr>
+              <w:t xml:space="preserve"> </w:t>
+            </w:r>
+            <w:r>
+              <w:rPr>
+                <w:rFonts w:cs="Arial" w:hint="eastAsia"/>
+                <w:color w:val="4F4F4F"/>
+                <w:sz w:val="21"/>
+                <w:szCs w:val="21"/>
+              </w:rPr>
+              <w:t>系统管理单位</w:t>
+            </w:r>
+            <w:r>
+              <w:rPr>
+                <w:rFonts w:cs="Arial" w:hint="eastAsia"/>
+                <w:color w:val="4F4F4F"/>
+                <w:szCs w:val="21"/>
+              </w:rPr>
+              <w:t>，</w:t>
+            </w:r>
+            <w:proofErr w:type="spellStart"/>
+            <w:r>
+              <w:rPr>
+                <w:color w:val="000000"/>
+              </w:rPr>
+              <w:t>develop_dept</w:t>
+            </w:r>
+            <w:proofErr w:type="spellEnd"/>
+          </w:p>
+          <w:p>
+            <w:pPr>
               <w:widowControl/>
               <w:spacing w:line="330" w:lineRule="atLeast"/>
               <w:jc w:val="left"/>
@@ -31998,55 +32358,6 @@
               </w:rPr>
             </w:pPr>
             <w:r>
-              <w:rPr>
-                <w:rFonts w:ascii="宋体" w:eastAsia="宋体" w:hAnsi="宋体" w:cs="Arial" w:hint="eastAsia"/>
-                <w:color w:val="4F4F4F"/>
-                <w:kern w:val="0"/>
-                <w:szCs w:val="21"/>
-              </w:rPr>
-              <w:t>返回数据。</w:t>
-            </w:r>
-            <w:r>
-              <w:rPr>
-                <w:rFonts w:ascii="宋体" w:eastAsia="宋体" w:hAnsi="宋体" w:cs="Arial"/>
-                <w:color w:val="4F4F4F"/>
-                <w:kern w:val="0"/>
-                <w:szCs w:val="21"/>
-              </w:rPr>
-              <w:t xml:space="preserve"> </w:t>
-            </w:r>
-            <w:r>
-              <w:rPr>
-                <w:rFonts w:ascii="宋体" w:eastAsia="宋体" w:hAnsi="宋体" w:cs="Arial" w:hint="eastAsia"/>
-                <w:color w:val="4F4F4F"/>
-                <w:kern w:val="0"/>
-                <w:szCs w:val="21"/>
-              </w:rPr>
-              <w:t>格式：</w:t>
-            </w:r>
-          </w:p>
-          <w:p>
-            <w:pPr>
-              <w:widowControl/>
-              <w:tabs>
-                <w:tab w:val="left" w:pos="916"/>
-                <w:tab w:val="left" w:pos="1832"/>
-                <w:tab w:val="left" w:pos="2748"/>
-                <w:tab w:val="left" w:pos="3664"/>
-                <w:tab w:val="left" w:pos="4580"/>
-                <w:tab w:val="left" w:pos="5496"/>
-                <w:tab w:val="left" w:pos="6412"/>
-                <w:tab w:val="left" w:pos="7328"/>
-                <w:tab w:val="left" w:pos="8244"/>
-                <w:tab w:val="left" w:pos="9160"/>
-                <w:tab w:val="left" w:pos="10076"/>
-                <w:tab w:val="left" w:pos="10992"/>
-                <w:tab w:val="left" w:pos="11908"/>
-                <w:tab w:val="left" w:pos="12824"/>
-                <w:tab w:val="left" w:pos="13740"/>
-                <w:tab w:val="left" w:pos="14656"/>
-              </w:tabs>
-              <w:jc w:val="left"/>
               <w:rPr>
                 <w:rFonts w:ascii="宋体" w:eastAsia="宋体" w:hAnsi="宋体" w:cs="宋体"/>
                 <w:color w:val="000000"/>
@@ -32054,8 +32365,63 @@
                 <w:sz w:val="24"/>
                 <w:szCs w:val="24"/>
               </w:rPr>
-            </w:pPr>
-            <w:r>
+              <w:t>:</w:t>
+            </w:r>
+            <w:r>
+              <w:rPr>
+                <w:rFonts w:ascii="宋体" w:eastAsia="宋体" w:hAnsi="宋体" w:cs="Arial" w:hint="eastAsia"/>
+                <w:color w:val="4F4F4F"/>
+                <w:kern w:val="0"/>
+                <w:szCs w:val="21"/>
+              </w:rPr>
+              <w:t xml:space="preserve"> </w:t>
+            </w:r>
+            <w:r>
+              <w:rPr>
+                <w:rFonts w:ascii="宋体" w:eastAsia="宋体" w:hAnsi="宋体" w:cs="Arial" w:hint="eastAsia"/>
+                <w:color w:val="4F4F4F"/>
+                <w:kern w:val="0"/>
+                <w:szCs w:val="21"/>
+              </w:rPr>
+              <w:t>研制</w:t>
+            </w:r>
+            <w:r>
+              <w:rPr>
+                <w:rFonts w:ascii="宋体" w:eastAsia="宋体" w:hAnsi="宋体" w:cs="Arial" w:hint="eastAsia"/>
+                <w:color w:val="4F4F4F"/>
+                <w:kern w:val="0"/>
+                <w:szCs w:val="21"/>
+              </w:rPr>
+              <w:t>单位</w:t>
+            </w:r>
+          </w:p>
+          <w:p>
+            <w:pPr>
+              <w:widowControl/>
+              <w:spacing w:line="330" w:lineRule="atLeast"/>
+              <w:jc w:val="left"/>
+              <w:rPr>
+                <w:rFonts w:ascii="宋体" w:eastAsia="宋体" w:hAnsi="宋体" w:cs="Arial"/>
+                <w:color w:val="4F4F4F"/>
+                <w:kern w:val="0"/>
+                <w:szCs w:val="21"/>
+              </w:rPr>
+            </w:pPr>
+            <w:r>
+              <w:rPr>
+                <w:rFonts w:ascii="宋体" w:eastAsia="宋体" w:hAnsi="宋体" w:cs="Arial" w:hint="eastAsia"/>
+                <w:color w:val="4F4F4F"/>
+                <w:kern w:val="0"/>
+                <w:szCs w:val="21"/>
+              </w:rPr>
+              <w:t>格式：</w:t>
+            </w:r>
+          </w:p>
+          <w:p>
+            <w:pPr>
+              <w:widowControl/>
+              <w:spacing w:line="330" w:lineRule="atLeast"/>
+              <w:jc w:val="left"/>
               <w:rPr>
                 <w:rFonts w:ascii="宋体" w:eastAsia="宋体" w:hAnsi="宋体" w:cs="宋体"/>
                 <w:color w:val="000000"/>
@@ -32063,31 +32429,26 @@
                 <w:sz w:val="24"/>
                 <w:szCs w:val="24"/>
               </w:rPr>
-              <w:t>{</w:t>
-            </w:r>
-          </w:p>
-          <w:p>
-            <w:pPr>
-              <w:widowControl/>
-              <w:tabs>
-                <w:tab w:val="left" w:pos="916"/>
-                <w:tab w:val="left" w:pos="1832"/>
-                <w:tab w:val="left" w:pos="2748"/>
-                <w:tab w:val="left" w:pos="3664"/>
-                <w:tab w:val="left" w:pos="4580"/>
-                <w:tab w:val="left" w:pos="5496"/>
-                <w:tab w:val="left" w:pos="6412"/>
-                <w:tab w:val="left" w:pos="7328"/>
-                <w:tab w:val="left" w:pos="8244"/>
-                <w:tab w:val="left" w:pos="9160"/>
-                <w:tab w:val="left" w:pos="10076"/>
-                <w:tab w:val="left" w:pos="10992"/>
-                <w:tab w:val="left" w:pos="11908"/>
-                <w:tab w:val="left" w:pos="12824"/>
-                <w:tab w:val="left" w:pos="13740"/>
-                <w:tab w:val="left" w:pos="14656"/>
-              </w:tabs>
-              <w:jc w:val="left"/>
+            </w:pPr>
+            <w:r>
+              <w:rPr>
+                <w:rFonts w:ascii="宋体" w:eastAsia="宋体" w:hAnsi="宋体" w:cs="Arial" w:hint="eastAsia"/>
+                <w:color w:val="4F4F4F"/>
+                <w:kern w:val="0"/>
+                <w:szCs w:val="21"/>
+              </w:rPr>
+              <w:t>系统管理单位</w:t>
+            </w:r>
+            <w:r>
+              <w:rPr>
+                <w:rFonts w:ascii="宋体" w:eastAsia="宋体" w:hAnsi="宋体" w:cs="Arial" w:hint="eastAsia"/>
+                <w:color w:val="4F4F4F"/>
+                <w:kern w:val="0"/>
+                <w:szCs w:val="21"/>
+              </w:rPr>
+              <w:t>：</w:t>
+            </w:r>
+            <w:r>
               <w:rPr>
                 <w:rFonts w:ascii="宋体" w:eastAsia="宋体" w:hAnsi="宋体" w:cs="宋体"/>
                 <w:color w:val="000000"/>
@@ -32095,8 +32456,14 @@
                 <w:sz w:val="24"/>
                 <w:szCs w:val="24"/>
               </w:rPr>
-            </w:pPr>
-            <w:r>
+              <w:t>{"code":0,"msg":"成功",</w:t>
+            </w:r>
+          </w:p>
+          <w:p>
+            <w:pPr>
+              <w:widowControl/>
+              <w:spacing w:line="330" w:lineRule="atLeast"/>
+              <w:jc w:val="left"/>
               <w:rPr>
                 <w:rFonts w:ascii="宋体" w:eastAsia="宋体" w:hAnsi="宋体" w:cs="宋体"/>
                 <w:color w:val="000000"/>
@@ -32104,31 +32471,8 @@
                 <w:sz w:val="24"/>
                 <w:szCs w:val="24"/>
               </w:rPr>
-              <w:t>"code":0,</w:t>
-            </w:r>
-          </w:p>
-          <w:p>
-            <w:pPr>
-              <w:widowControl/>
-              <w:tabs>
-                <w:tab w:val="left" w:pos="916"/>
-                <w:tab w:val="left" w:pos="1832"/>
-                <w:tab w:val="left" w:pos="2748"/>
-                <w:tab w:val="left" w:pos="3664"/>
-                <w:tab w:val="left" w:pos="4580"/>
-                <w:tab w:val="left" w:pos="5496"/>
-                <w:tab w:val="left" w:pos="6412"/>
-                <w:tab w:val="left" w:pos="7328"/>
-                <w:tab w:val="left" w:pos="8244"/>
-                <w:tab w:val="left" w:pos="9160"/>
-                <w:tab w:val="left" w:pos="10076"/>
-                <w:tab w:val="left" w:pos="10992"/>
-                <w:tab w:val="left" w:pos="11908"/>
-                <w:tab w:val="left" w:pos="12824"/>
-                <w:tab w:val="left" w:pos="13740"/>
-                <w:tab w:val="left" w:pos="14656"/>
-              </w:tabs>
-              <w:jc w:val="left"/>
+            </w:pPr>
+            <w:r>
               <w:rPr>
                 <w:rFonts w:ascii="宋体" w:eastAsia="宋体" w:hAnsi="宋体" w:cs="宋体"/>
                 <w:color w:val="000000"/>
@@ -32136,7 +32480,9 @@
                 <w:sz w:val="24"/>
                 <w:szCs w:val="24"/>
               </w:rPr>
-            </w:pPr>
+              <w:t>"data</w:t>
+            </w:r>
+            <w:proofErr w:type="gramStart"/>
             <w:r>
               <w:rPr>
                 <w:rFonts w:ascii="宋体" w:eastAsia="宋体" w:hAnsi="宋体" w:cs="宋体"/>
@@ -32145,31 +32491,10 @@
                 <w:sz w:val="24"/>
                 <w:szCs w:val="24"/>
               </w:rPr>
-              <w:t>"msg":"成功",</w:t>
-            </w:r>
-          </w:p>
-          <w:p>
-            <w:pPr>
-              <w:widowControl/>
-              <w:tabs>
-                <w:tab w:val="left" w:pos="916"/>
-                <w:tab w:val="left" w:pos="1832"/>
-                <w:tab w:val="left" w:pos="2748"/>
-                <w:tab w:val="left" w:pos="3664"/>
-                <w:tab w:val="left" w:pos="4580"/>
-                <w:tab w:val="left" w:pos="5496"/>
-                <w:tab w:val="left" w:pos="6412"/>
-                <w:tab w:val="left" w:pos="7328"/>
-                <w:tab w:val="left" w:pos="8244"/>
-                <w:tab w:val="left" w:pos="9160"/>
-                <w:tab w:val="left" w:pos="10076"/>
-                <w:tab w:val="left" w:pos="10992"/>
-                <w:tab w:val="left" w:pos="11908"/>
-                <w:tab w:val="left" w:pos="12824"/>
-                <w:tab w:val="left" w:pos="13740"/>
-                <w:tab w:val="left" w:pos="14656"/>
-              </w:tabs>
-              <w:jc w:val="left"/>
+              <w:t>":[</w:t>
+            </w:r>
+            <w:proofErr w:type="gramEnd"/>
+            <w:r>
               <w:rPr>
                 <w:rFonts w:ascii="宋体" w:eastAsia="宋体" w:hAnsi="宋体" w:cs="宋体"/>
                 <w:color w:val="000000"/>
@@ -32177,7 +32502,8 @@
                 <w:sz w:val="24"/>
                 <w:szCs w:val="24"/>
               </w:rPr>
-            </w:pPr>
+              <w:t>{"num":1,"create_date":"2019-02-28","manager_dept":"asdsd"}]}</w:t>
+            </w:r>
             <w:r>
               <w:rPr>
                 <w:rFonts w:ascii="宋体" w:eastAsia="宋体" w:hAnsi="宋体" w:cs="宋体"/>
@@ -32186,21 +32512,41 @@
                 <w:sz w:val="24"/>
                 <w:szCs w:val="24"/>
               </w:rPr>
-              <w:t>"data":{"2019-02-18":2,"2019-02-21":1}}</w:t>
-            </w:r>
-          </w:p>
-          <w:p>
-            <w:pPr>
-              <w:widowControl/>
-              <w:spacing w:line="330" w:lineRule="atLeast"/>
-              <w:jc w:val="left"/>
-              <w:rPr>
-                <w:rFonts w:ascii="宋体" w:eastAsia="宋体" w:hAnsi="宋体" w:cs="Arial"/>
-                <w:color w:val="4F4F4F"/>
-                <w:kern w:val="0"/>
-                <w:szCs w:val="21"/>
-              </w:rPr>
-            </w:pPr>
+              <w:t xml:space="preserve"> </w:t>
+            </w:r>
+          </w:p>
+          <w:p>
+            <w:pPr>
+              <w:pStyle w:val="HTML"/>
+              <w:rPr>
+                <w:rFonts w:hint="eastAsia"/>
+                <w:color w:val="000000"/>
+              </w:rPr>
+            </w:pPr>
+            <w:r>
+              <w:rPr>
+                <w:rFonts w:cs="Arial" w:hint="eastAsia"/>
+                <w:color w:val="4F4F4F"/>
+                <w:szCs w:val="21"/>
+              </w:rPr>
+              <w:t>研制单位</w:t>
+            </w:r>
+            <w:r>
+              <w:rPr>
+                <w:rFonts w:cs="Arial" w:hint="eastAsia"/>
+                <w:color w:val="4F4F4F"/>
+                <w:szCs w:val="21"/>
+              </w:rPr>
+              <w:t>：</w:t>
+            </w:r>
+            <w:r>
+              <w:rPr>
+                <w:color w:val="000000"/>
+              </w:rPr>
+              <w:t>{"code":0,"msg":"成功","data":[{"develop_dept":"as","num":1,"create_date":"2019-02-28"}]</w:t>
+            </w:r>
+            <w:bookmarkStart w:id="1" w:name="_GoBack"/>
+            <w:bookmarkEnd w:id="1"/>
           </w:p>
         </w:tc>
       </w:tr>
@@ -32228,6 +32574,7 @@
         <w:pStyle w:val="HTML"/>
         <w:shd w:val="clear" w:color="auto" w:fill="FFFFFF"/>
         <w:rPr>
+          <w:rFonts w:hint="eastAsia"/>
           <w:color w:val="000000"/>
           <w:sz w:val="27"/>
           <w:szCs w:val="27"/>
@@ -32271,41 +32618,16 @@
         </w:rPr>
         <w:t>/</w:t>
       </w:r>
-      <w:r>
-        <w:rPr>
-          <w:rFonts w:hint="eastAsia"/>
-          <w:b/>
-          <w:bCs/>
-          <w:color w:val="008000"/>
-          <w:sz w:val="27"/>
-          <w:szCs w:val="27"/>
-        </w:rPr>
-        <w:t xml:space="preserve"> </w:t>
-      </w:r>
       <w:proofErr w:type="spellStart"/>
       <w:r>
         <w:rPr>
-          <w:rFonts w:hint="eastAsia"/>
-          <w:b/>
-          <w:bCs/>
-          <w:color w:val="008000"/>
-          <w:sz w:val="27"/>
-          <w:szCs w:val="27"/>
+          <w:rFonts w:ascii="Consolas" w:hAnsi="Consolas" w:cs="Consolas"/>
+          <w:color w:val="2A00FF"/>
+          <w:shd w:val="clear" w:color="auto" w:fill="E8F2FE"/>
         </w:rPr>
         <w:t>getRzTaskNum</w:t>
       </w:r>
       <w:proofErr w:type="spellEnd"/>
-    </w:p>
-    <w:p>
-      <w:pPr>
-        <w:pStyle w:val="HTML"/>
-        <w:shd w:val="clear" w:color="auto" w:fill="FFFFFF"/>
-        <w:rPr>
-          <w:color w:val="000000"/>
-          <w:sz w:val="27"/>
-          <w:szCs w:val="27"/>
-        </w:rPr>
-      </w:pPr>
     </w:p>
     <w:p>
       <w:pPr>
@@ -33034,7 +33356,6 @@
                 <w:szCs w:val="21"/>
               </w:rPr>
             </w:pPr>
-            <w:proofErr w:type="spellStart"/>
             <w:r>
               <w:rPr>
                 <w:rFonts w:ascii="宋体" w:eastAsia="宋体" w:hAnsi="宋体" w:cs="Arial"/>
@@ -33044,7 +33365,6 @@
               </w:rPr>
               <w:t>int</w:t>
             </w:r>
-            <w:proofErr w:type="spellEnd"/>
           </w:p>
         </w:tc>
         <w:tc>
@@ -33127,7 +33447,6 @@
                 <w:szCs w:val="21"/>
               </w:rPr>
             </w:pPr>
-            <w:proofErr w:type="spellStart"/>
             <w:r>
               <w:rPr>
                 <w:rFonts w:ascii="宋体" w:eastAsia="宋体" w:hAnsi="宋体" w:cs="Arial"/>
@@ -33135,10 +33454,8 @@
                 <w:kern w:val="0"/>
                 <w:szCs w:val="21"/>
               </w:rPr>
-              <w:lastRenderedPageBreak/>
               <w:t>msg</w:t>
             </w:r>
-            <w:proofErr w:type="spellEnd"/>
           </w:p>
         </w:tc>
         <w:tc>
@@ -33271,6 +33588,7 @@
                 <w:kern w:val="0"/>
                 <w:szCs w:val="21"/>
               </w:rPr>
+              <w:lastRenderedPageBreak/>
               <w:t>data</w:t>
             </w:r>
           </w:p>
@@ -33445,7 +33763,7 @@
 </file>
 
 <file path=word/endnotes.xml><?xml version="1.0" encoding="utf-8"?>
-<w:endnotes xmlns:wpc="http://schemas.microsoft.com/office/word/2010/wordprocessingCanvas" xmlns:mc="http://schemas.openxmlformats.org/markup-compatibility/2006" xmlns:o="urn:schemas-microsoft-com:office:office" xmlns:r="http://schemas.openxmlformats.org/officeDocument/2006/relationships" xmlns:m="http://schemas.openxmlformats.org/officeDocument/2006/math" xmlns:v="urn:schemas-microsoft-com:vml" xmlns:wp14="http://schemas.microsoft.com/office/word/2010/wordprocessingDrawing" xmlns:wp="http://schemas.openxmlformats.org/drawingml/2006/wordprocessingDrawing" xmlns:w10="urn:schemas-microsoft-com:office:word" xmlns:w="http://schemas.openxmlformats.org/wordprocessingml/2006/main" xmlns:w14="http://schemas.microsoft.com/office/word/2010/wordml" xmlns:wpg="http://schemas.microsoft.com/office/word/2010/wordprocessingGroup" xmlns:wpi="http://schemas.microsoft.com/office/word/2010/wordprocessingInk" xmlns:wne="http://schemas.microsoft.com/office/word/2006/wordml" xmlns:wps="http://schemas.microsoft.com/office/word/2010/wordprocessingShape" mc:Ignorable="w14 wp14">
+<w:endnotes xmlns:wpc="http://schemas.microsoft.com/office/word/2010/wordprocessingCanvas" xmlns:cx="http://schemas.microsoft.com/office/drawing/2014/chartex" xmlns:cx1="http://schemas.microsoft.com/office/drawing/2015/9/8/chartex" xmlns:cx2="http://schemas.microsoft.com/office/drawing/2015/10/21/chartex" xmlns:cx3="http://schemas.microsoft.com/office/drawing/2016/5/9/chartex" xmlns:cx4="http://schemas.microsoft.com/office/drawing/2016/5/10/chartex" xmlns:cx5="http://schemas.microsoft.com/office/drawing/2016/5/11/chartex" xmlns:cx6="http://schemas.microsoft.com/office/drawing/2016/5/12/chartex" xmlns:cx7="http://schemas.microsoft.com/office/drawing/2016/5/13/chartex" xmlns:cx8="http://schemas.microsoft.com/office/drawing/2016/5/14/chartex" xmlns:mc="http://schemas.openxmlformats.org/markup-compatibility/2006" xmlns:aink="http://schemas.microsoft.com/office/drawing/2016/ink" xmlns:am3d="http://schemas.microsoft.com/office/drawing/2017/model3d" xmlns:o="urn:schemas-microsoft-com:office:office" xmlns:r="http://schemas.openxmlformats.org/officeDocument/2006/relationships" xmlns:m="http://schemas.openxmlformats.org/officeDocument/2006/math" xmlns:v="urn:schemas-microsoft-com:vml" xmlns:wp14="http://schemas.microsoft.com/office/word/2010/wordprocessingDrawing" xmlns:wp="http://schemas.openxmlformats.org/drawingml/2006/wordprocessingDrawing" xmlns:w10="urn:schemas-microsoft-com:office:word" xmlns:w="http://schemas.openxmlformats.org/wordprocessingml/2006/main" xmlns:w14="http://schemas.microsoft.com/office/word/2010/wordml" xmlns:w15="http://schemas.microsoft.com/office/word/2012/wordml" xmlns:w16cid="http://schemas.microsoft.com/office/word/2016/wordml/cid" xmlns:w16se="http://schemas.microsoft.com/office/word/2015/wordml/symex" xmlns:wpg="http://schemas.microsoft.com/office/word/2010/wordprocessingGroup" xmlns:wpi="http://schemas.microsoft.com/office/word/2010/wordprocessingInk" xmlns:wne="http://schemas.microsoft.com/office/word/2006/wordml" xmlns:wps="http://schemas.microsoft.com/office/word/2010/wordprocessingShape" mc:Ignorable="w14 w15 w16se w16cid wp14">
   <w:endnote w:type="separator" w:id="-1">
     <w:p>
       <w:r>
@@ -33464,7 +33782,7 @@
 </file>
 
 <file path=word/footnotes.xml><?xml version="1.0" encoding="utf-8"?>
-<w:footnotes xmlns:wpc="http://schemas.microsoft.com/office/word/2010/wordprocessingCanvas" xmlns:mc="http://schemas.openxmlformats.org/markup-compatibility/2006" xmlns:o="urn:schemas-microsoft-com:office:office" xmlns:r="http://schemas.openxmlformats.org/officeDocument/2006/relationships" xmlns:m="http://schemas.openxmlformats.org/officeDocument/2006/math" xmlns:v="urn:schemas-microsoft-com:vml" xmlns:wp14="http://schemas.microsoft.com/office/word/2010/wordprocessingDrawing" xmlns:wp="http://schemas.openxmlformats.org/drawingml/2006/wordprocessingDrawing" xmlns:w10="urn:schemas-microsoft-com:office:word" xmlns:w="http://schemas.openxmlformats.org/wordprocessingml/2006/main" xmlns:w14="http://schemas.microsoft.com/office/word/2010/wordml" xmlns:wpg="http://schemas.microsoft.com/office/word/2010/wordprocessingGroup" xmlns:wpi="http://schemas.microsoft.com/office/word/2010/wordprocessingInk" xmlns:wne="http://schemas.microsoft.com/office/word/2006/wordml" xmlns:wps="http://schemas.microsoft.com/office/word/2010/wordprocessingShape" mc:Ignorable="w14 wp14">
+<w:footnotes xmlns:wpc="http://schemas.microsoft.com/office/word/2010/wordprocessingCanvas" xmlns:cx="http://schemas.microsoft.com/office/drawing/2014/chartex" xmlns:cx1="http://schemas.microsoft.com/office/drawing/2015/9/8/chartex" xmlns:cx2="http://schemas.microsoft.com/office/drawing/2015/10/21/chartex" xmlns:cx3="http://schemas.microsoft.com/office/drawing/2016/5/9/chartex" xmlns:cx4="http://schemas.microsoft.com/office/drawing/2016/5/10/chartex" xmlns:cx5="http://schemas.microsoft.com/office/drawing/2016/5/11/chartex" xmlns:cx6="http://schemas.microsoft.com/office/drawing/2016/5/12/chartex" xmlns:cx7="http://schemas.microsoft.com/office/drawing/2016/5/13/chartex" xmlns:cx8="http://schemas.microsoft.com/office/drawing/2016/5/14/chartex" xmlns:mc="http://schemas.openxmlformats.org/markup-compatibility/2006" xmlns:aink="http://schemas.microsoft.com/office/drawing/2016/ink" xmlns:am3d="http://schemas.microsoft.com/office/drawing/2017/model3d" xmlns:o="urn:schemas-microsoft-com:office:office" xmlns:r="http://schemas.openxmlformats.org/officeDocument/2006/relationships" xmlns:m="http://schemas.openxmlformats.org/officeDocument/2006/math" xmlns:v="urn:schemas-microsoft-com:vml" xmlns:wp14="http://schemas.microsoft.com/office/word/2010/wordprocessingDrawing" xmlns:wp="http://schemas.openxmlformats.org/drawingml/2006/wordprocessingDrawing" xmlns:w10="urn:schemas-microsoft-com:office:word" xmlns:w="http://schemas.openxmlformats.org/wordprocessingml/2006/main" xmlns:w14="http://schemas.microsoft.com/office/word/2010/wordml" xmlns:w15="http://schemas.microsoft.com/office/word/2012/wordml" xmlns:w16cid="http://schemas.microsoft.com/office/word/2016/wordml/cid" xmlns:w16se="http://schemas.microsoft.com/office/word/2015/wordml/symex" xmlns:wpg="http://schemas.microsoft.com/office/word/2010/wordprocessingGroup" xmlns:wpi="http://schemas.microsoft.com/office/word/2010/wordprocessingInk" xmlns:wne="http://schemas.microsoft.com/office/word/2006/wordml" xmlns:wps="http://schemas.microsoft.com/office/word/2010/wordprocessingShape" mc:Ignorable="w14 w15 w16se w16cid wp14">
   <w:footnote w:type="separator" w:id="-1">
     <w:p>
       <w:r>
@@ -33483,8 +33801,8 @@
 </file>
 
 <file path=word/numbering.xml><?xml version="1.0" encoding="utf-8"?>
-<w:numbering xmlns:wpc="http://schemas.microsoft.com/office/word/2010/wordprocessingCanvas" xmlns:mc="http://schemas.openxmlformats.org/markup-compatibility/2006" xmlns:o="urn:schemas-microsoft-com:office:office" xmlns:r="http://schemas.openxmlformats.org/officeDocument/2006/relationships" xmlns:m="http://schemas.openxmlformats.org/officeDocument/2006/math" xmlns:v="urn:schemas-microsoft-com:vml" xmlns:wp14="http://schemas.microsoft.com/office/word/2010/wordprocessingDrawing" xmlns:wp="http://schemas.openxmlformats.org/drawingml/2006/wordprocessingDrawing" xmlns:w10="urn:schemas-microsoft-com:office:word" xmlns:w="http://schemas.openxmlformats.org/wordprocessingml/2006/main" xmlns:w14="http://schemas.microsoft.com/office/word/2010/wordml" xmlns:wpg="http://schemas.microsoft.com/office/word/2010/wordprocessingGroup" xmlns:wpi="http://schemas.microsoft.com/office/word/2010/wordprocessingInk" xmlns:wne="http://schemas.microsoft.com/office/word/2006/wordml" xmlns:wps="http://schemas.microsoft.com/office/word/2010/wordprocessingShape" mc:Ignorable="w14 wp14">
-  <w:abstractNum w:abstractNumId="0">
+<w:numbering xmlns:wpc="http://schemas.microsoft.com/office/word/2010/wordprocessingCanvas" xmlns:cx="http://schemas.microsoft.com/office/drawing/2014/chartex" xmlns:cx1="http://schemas.microsoft.com/office/drawing/2015/9/8/chartex" xmlns:cx2="http://schemas.microsoft.com/office/drawing/2015/10/21/chartex" xmlns:cx3="http://schemas.microsoft.com/office/drawing/2016/5/9/chartex" xmlns:cx4="http://schemas.microsoft.com/office/drawing/2016/5/10/chartex" xmlns:cx5="http://schemas.microsoft.com/office/drawing/2016/5/11/chartex" xmlns:cx6="http://schemas.microsoft.com/office/drawing/2016/5/12/chartex" xmlns:cx7="http://schemas.microsoft.com/office/drawing/2016/5/13/chartex" xmlns:cx8="http://schemas.microsoft.com/office/drawing/2016/5/14/chartex" xmlns:mc="http://schemas.openxmlformats.org/markup-compatibility/2006" xmlns:aink="http://schemas.microsoft.com/office/drawing/2016/ink" xmlns:am3d="http://schemas.microsoft.com/office/drawing/2017/model3d" xmlns:o="urn:schemas-microsoft-com:office:office" xmlns:r="http://schemas.openxmlformats.org/officeDocument/2006/relationships" xmlns:m="http://schemas.openxmlformats.org/officeDocument/2006/math" xmlns:v="urn:schemas-microsoft-com:vml" xmlns:wp14="http://schemas.microsoft.com/office/word/2010/wordprocessingDrawing" xmlns:wp="http://schemas.openxmlformats.org/drawingml/2006/wordprocessingDrawing" xmlns:w10="urn:schemas-microsoft-com:office:word" xmlns:w="http://schemas.openxmlformats.org/wordprocessingml/2006/main" xmlns:w14="http://schemas.microsoft.com/office/word/2010/wordml" xmlns:w15="http://schemas.microsoft.com/office/word/2012/wordml" xmlns:w16cid="http://schemas.microsoft.com/office/word/2016/wordml/cid" xmlns:w16se="http://schemas.microsoft.com/office/word/2015/wordml/symex" xmlns:wpg="http://schemas.microsoft.com/office/word/2010/wordprocessingGroup" xmlns:wpi="http://schemas.microsoft.com/office/word/2010/wordprocessingInk" xmlns:wne="http://schemas.microsoft.com/office/word/2006/wordml" xmlns:wps="http://schemas.microsoft.com/office/word/2010/wordprocessingShape" mc:Ignorable="w14 w15 w16se w16cid wp14">
+  <w:abstractNum w:abstractNumId="0" w15:restartNumberingAfterBreak="0">
     <w:nsid w:val="3AA45CF4"/>
     <w:multiLevelType w:val="hybridMultilevel"/>
     <w:tmpl w:val="7FA08CF8"/>
@@ -33580,7 +33898,7 @@
 </file>
 
 <file path=word/styles.xml><?xml version="1.0" encoding="utf-8"?>
-<w:styles xmlns:mc="http://schemas.openxmlformats.org/markup-compatibility/2006" xmlns:r="http://schemas.openxmlformats.org/officeDocument/2006/relationships" xmlns:w="http://schemas.openxmlformats.org/wordprocessingml/2006/main" xmlns:w14="http://schemas.microsoft.com/office/word/2010/wordml" mc:Ignorable="w14">
+<w:styles xmlns:mc="http://schemas.openxmlformats.org/markup-compatibility/2006" xmlns:r="http://schemas.openxmlformats.org/officeDocument/2006/relationships" xmlns:w="http://schemas.openxmlformats.org/wordprocessingml/2006/main" xmlns:w14="http://schemas.microsoft.com/office/word/2010/wordml" xmlns:w15="http://schemas.microsoft.com/office/word/2012/wordml" xmlns:w16cid="http://schemas.microsoft.com/office/word/2016/wordml/cid" xmlns:w16se="http://schemas.microsoft.com/office/word/2015/wordml/symex" mc:Ignorable="w14 w15 w16se w16cid">
   <w:docDefaults>
     <w:rPrDefault>
       <w:rPr>
@@ -33593,144 +33911,382 @@
     </w:rPrDefault>
     <w:pPrDefault/>
   </w:docDefaults>
-  <w:latentStyles w:defLockedState="0" w:defUIPriority="99" w:defSemiHidden="1" w:defUnhideWhenUsed="1" w:defQFormat="0" w:count="267">
-    <w:lsdException w:name="Normal" w:semiHidden="0" w:uiPriority="0" w:unhideWhenUsed="0" w:qFormat="1"/>
-    <w:lsdException w:name="heading 1" w:semiHidden="0" w:uiPriority="9" w:unhideWhenUsed="0" w:qFormat="1"/>
-    <w:lsdException w:name="heading 2" w:uiPriority="9" w:qFormat="1"/>
-    <w:lsdException w:name="heading 3" w:uiPriority="9" w:qFormat="1"/>
-    <w:lsdException w:name="heading 4" w:uiPriority="9" w:qFormat="1"/>
-    <w:lsdException w:name="heading 5" w:uiPriority="9" w:qFormat="1"/>
-    <w:lsdException w:name="heading 6" w:uiPriority="9" w:qFormat="1"/>
-    <w:lsdException w:name="heading 7" w:uiPriority="9" w:qFormat="1"/>
-    <w:lsdException w:name="heading 8" w:uiPriority="9" w:qFormat="1"/>
-    <w:lsdException w:name="heading 9" w:uiPriority="9" w:qFormat="1"/>
-    <w:lsdException w:name="toc 1" w:uiPriority="39"/>
-    <w:lsdException w:name="toc 2" w:uiPriority="39"/>
-    <w:lsdException w:name="toc 3" w:uiPriority="39"/>
-    <w:lsdException w:name="toc 4" w:uiPriority="39"/>
-    <w:lsdException w:name="toc 5" w:uiPriority="39"/>
-    <w:lsdException w:name="toc 6" w:uiPriority="39"/>
-    <w:lsdException w:name="toc 7" w:uiPriority="39"/>
-    <w:lsdException w:name="toc 8" w:uiPriority="39"/>
-    <w:lsdException w:name="toc 9" w:uiPriority="39"/>
-    <w:lsdException w:name="caption" w:uiPriority="35" w:qFormat="1"/>
-    <w:lsdException w:name="Title" w:semiHidden="0" w:uiPriority="10" w:unhideWhenUsed="0" w:qFormat="1"/>
-    <w:lsdException w:name="Default Paragraph Font" w:uiPriority="1"/>
-    <w:lsdException w:name="Subtitle" w:semiHidden="0" w:uiPriority="11" w:unhideWhenUsed="0" w:qFormat="1"/>
-    <w:lsdException w:name="Strong" w:semiHidden="0" w:uiPriority="22" w:unhideWhenUsed="0" w:qFormat="1"/>
-    <w:lsdException w:name="Emphasis" w:semiHidden="0" w:uiPriority="20" w:unhideWhenUsed="0" w:qFormat="1"/>
-    <w:lsdException w:name="Table Grid" w:semiHidden="0" w:uiPriority="39" w:unhideWhenUsed="0"/>
-    <w:lsdException w:name="Placeholder Text" w:unhideWhenUsed="0"/>
-    <w:lsdException w:name="No Spacing" w:semiHidden="0" w:uiPriority="1" w:unhideWhenUsed="0" w:qFormat="1"/>
-    <w:lsdException w:name="Light Shading" w:semiHidden="0" w:uiPriority="60" w:unhideWhenUsed="0"/>
-    <w:lsdException w:name="Light List" w:semiHidden="0" w:uiPriority="61" w:unhideWhenUsed="0"/>
-    <w:lsdException w:name="Light Grid" w:semiHidden="0" w:uiPriority="62" w:unhideWhenUsed="0"/>
-    <w:lsdException w:name="Medium Shading 1" w:semiHidden="0" w:uiPriority="63" w:unhideWhenUsed="0"/>
-    <w:lsdException w:name="Medium Shading 2" w:semiHidden="0" w:uiPriority="64" w:unhideWhenUsed="0"/>
-    <w:lsdException w:name="Medium List 1" w:semiHidden="0" w:uiPriority="65" w:unhideWhenUsed="0"/>
-    <w:lsdException w:name="Medium List 2" w:semiHidden="0" w:uiPriority="66" w:unhideWhenUsed="0"/>
-    <w:lsdException w:name="Medium Grid 1" w:semiHidden="0" w:uiPriority="67" w:unhideWhenUsed="0"/>
-    <w:lsdException w:name="Medium Grid 2" w:semiHidden="0" w:uiPriority="68" w:unhideWhenUsed="0"/>
-    <w:lsdException w:name="Medium Grid 3" w:semiHidden="0" w:uiPriority="69" w:unhideWhenUsed="0"/>
-    <w:lsdException w:name="Dark List" w:semiHidden="0" w:uiPriority="70" w:unhideWhenUsed="0"/>
-    <w:lsdException w:name="Colorful Shading" w:semiHidden="0" w:uiPriority="71" w:unhideWhenUsed="0"/>
-    <w:lsdException w:name="Colorful List" w:semiHidden="0" w:uiPriority="72" w:unhideWhenUsed="0"/>
-    <w:lsdException w:name="Colorful Grid" w:semiHidden="0" w:uiPriority="73" w:unhideWhenUsed="0"/>
-    <w:lsdException w:name="Light Shading Accent 1" w:semiHidden="0" w:uiPriority="60" w:unhideWhenUsed="0"/>
-    <w:lsdException w:name="Light List Accent 1" w:semiHidden="0" w:uiPriority="61" w:unhideWhenUsed="0"/>
-    <w:lsdException w:name="Light Grid Accent 1" w:semiHidden="0" w:uiPriority="62" w:unhideWhenUsed="0"/>
-    <w:lsdException w:name="Medium Shading 1 Accent 1" w:semiHidden="0" w:uiPriority="63" w:unhideWhenUsed="0"/>
-    <w:lsdException w:name="Medium Shading 2 Accent 1" w:semiHidden="0" w:uiPriority="64" w:unhideWhenUsed="0"/>
-    <w:lsdException w:name="Medium List 1 Accent 1" w:semiHidden="0" w:uiPriority="65" w:unhideWhenUsed="0"/>
-    <w:lsdException w:name="Revision" w:unhideWhenUsed="0"/>
-    <w:lsdException w:name="List Paragraph" w:semiHidden="0" w:uiPriority="34" w:unhideWhenUsed="0" w:qFormat="1"/>
-    <w:lsdException w:name="Quote" w:semiHidden="0" w:uiPriority="29" w:unhideWhenUsed="0" w:qFormat="1"/>
-    <w:lsdException w:name="Intense Quote" w:semiHidden="0" w:uiPriority="30" w:unhideWhenUsed="0" w:qFormat="1"/>
-    <w:lsdException w:name="Medium List 2 Accent 1" w:semiHidden="0" w:uiPriority="66" w:unhideWhenUsed="0"/>
-    <w:lsdException w:name="Medium Grid 1 Accent 1" w:semiHidden="0" w:uiPriority="67" w:unhideWhenUsed="0"/>
-    <w:lsdException w:name="Medium Grid 2 Accent 1" w:semiHidden="0" w:uiPriority="68" w:unhideWhenUsed="0"/>
-    <w:lsdException w:name="Medium Grid 3 Accent 1" w:semiHidden="0" w:uiPriority="69" w:unhideWhenUsed="0"/>
-    <w:lsdException w:name="Dark List Accent 1" w:semiHidden="0" w:uiPriority="70" w:unhideWhenUsed="0"/>
-    <w:lsdException w:name="Colorful Shading Accent 1" w:semiHidden="0" w:uiPriority="71" w:unhideWhenUsed="0"/>
-    <w:lsdException w:name="Colorful List Accent 1" w:semiHidden="0" w:uiPriority="72" w:unhideWhenUsed="0"/>
-    <w:lsdException w:name="Colorful Grid Accent 1" w:semiHidden="0" w:uiPriority="73" w:unhideWhenUsed="0"/>
-    <w:lsdException w:name="Light Shading Accent 2" w:semiHidden="0" w:uiPriority="60" w:unhideWhenUsed="0"/>
-    <w:lsdException w:name="Light List Accent 2" w:semiHidden="0" w:uiPriority="61" w:unhideWhenUsed="0"/>
-    <w:lsdException w:name="Light Grid Accent 2" w:semiHidden="0" w:uiPriority="62" w:unhideWhenUsed="0"/>
-    <w:lsdException w:name="Medium Shading 1 Accent 2" w:semiHidden="0" w:uiPriority="63" w:unhideWhenUsed="0"/>
-    <w:lsdException w:name="Medium Shading 2 Accent 2" w:semiHidden="0" w:uiPriority="64" w:unhideWhenUsed="0"/>
-    <w:lsdException w:name="Medium List 1 Accent 2" w:semiHidden="0" w:uiPriority="65" w:unhideWhenUsed="0"/>
-    <w:lsdException w:name="Medium List 2 Accent 2" w:semiHidden="0" w:uiPriority="66" w:unhideWhenUsed="0"/>
-    <w:lsdException w:name="Medium Grid 1 Accent 2" w:semiHidden="0" w:uiPriority="67" w:unhideWhenUsed="0"/>
-    <w:lsdException w:name="Medium Grid 2 Accent 2" w:semiHidden="0" w:uiPriority="68" w:unhideWhenUsed="0"/>
-    <w:lsdException w:name="Medium Grid 3 Accent 2" w:semiHidden="0" w:uiPriority="69" w:unhideWhenUsed="0"/>
-    <w:lsdException w:name="Dark List Accent 2" w:semiHidden="0" w:uiPriority="70" w:unhideWhenUsed="0"/>
-    <w:lsdException w:name="Colorful Shading Accent 2" w:semiHidden="0" w:uiPriority="71" w:unhideWhenUsed="0"/>
-    <w:lsdException w:name="Colorful List Accent 2" w:semiHidden="0" w:uiPriority="72" w:unhideWhenUsed="0"/>
-    <w:lsdException w:name="Colorful Grid Accent 2" w:semiHidden="0" w:uiPriority="73" w:unhideWhenUsed="0"/>
-    <w:lsdException w:name="Light Shading Accent 3" w:semiHidden="0" w:uiPriority="60" w:unhideWhenUsed="0"/>
-    <w:lsdException w:name="Light List Accent 3" w:semiHidden="0" w:uiPriority="61" w:unhideWhenUsed="0"/>
-    <w:lsdException w:name="Light Grid Accent 3" w:semiHidden="0" w:uiPriority="62" w:unhideWhenUsed="0"/>
-    <w:lsdException w:name="Medium Shading 1 Accent 3" w:semiHidden="0" w:uiPriority="63" w:unhideWhenUsed="0"/>
-    <w:lsdException w:name="Medium Shading 2 Accent 3" w:semiHidden="0" w:uiPriority="64" w:unhideWhenUsed="0"/>
-    <w:lsdException w:name="Medium List 1 Accent 3" w:semiHidden="0" w:uiPriority="65" w:unhideWhenUsed="0"/>
-    <w:lsdException w:name="Medium List 2 Accent 3" w:semiHidden="0" w:uiPriority="66" w:unhideWhenUsed="0"/>
-    <w:lsdException w:name="Medium Grid 1 Accent 3" w:semiHidden="0" w:uiPriority="67" w:unhideWhenUsed="0"/>
-    <w:lsdException w:name="Medium Grid 2 Accent 3" w:semiHidden="0" w:uiPriority="68" w:unhideWhenUsed="0"/>
-    <w:lsdException w:name="Medium Grid 3 Accent 3" w:semiHidden="0" w:uiPriority="69" w:unhideWhenUsed="0"/>
-    <w:lsdException w:name="Dark List Accent 3" w:semiHidden="0" w:uiPriority="70" w:unhideWhenUsed="0"/>
-    <w:lsdException w:name="Colorful Shading Accent 3" w:semiHidden="0" w:uiPriority="71" w:unhideWhenUsed="0"/>
-    <w:lsdException w:name="Colorful List Accent 3" w:semiHidden="0" w:uiPriority="72" w:unhideWhenUsed="0"/>
-    <w:lsdException w:name="Colorful Grid Accent 3" w:semiHidden="0" w:uiPriority="73" w:unhideWhenUsed="0"/>
-    <w:lsdException w:name="Light Shading Accent 4" w:semiHidden="0" w:uiPriority="60" w:unhideWhenUsed="0"/>
-    <w:lsdException w:name="Light List Accent 4" w:semiHidden="0" w:uiPriority="61" w:unhideWhenUsed="0"/>
-    <w:lsdException w:name="Light Grid Accent 4" w:semiHidden="0" w:uiPriority="62" w:unhideWhenUsed="0"/>
-    <w:lsdException w:name="Medium Shading 1 Accent 4" w:semiHidden="0" w:uiPriority="63" w:unhideWhenUsed="0"/>
-    <w:lsdException w:name="Medium Shading 2 Accent 4" w:semiHidden="0" w:uiPriority="64" w:unhideWhenUsed="0"/>
-    <w:lsdException w:name="Medium List 1 Accent 4" w:semiHidden="0" w:uiPriority="65" w:unhideWhenUsed="0"/>
-    <w:lsdException w:name="Medium List 2 Accent 4" w:semiHidden="0" w:uiPriority="66" w:unhideWhenUsed="0"/>
-    <w:lsdException w:name="Medium Grid 1 Accent 4" w:semiHidden="0" w:uiPriority="67" w:unhideWhenUsed="0"/>
-    <w:lsdException w:name="Medium Grid 2 Accent 4" w:semiHidden="0" w:uiPriority="68" w:unhideWhenUsed="0"/>
-    <w:lsdException w:name="Medium Grid 3 Accent 4" w:semiHidden="0" w:uiPriority="69" w:unhideWhenUsed="0"/>
-    <w:lsdException w:name="Dark List Accent 4" w:semiHidden="0" w:uiPriority="70" w:unhideWhenUsed="0"/>
-    <w:lsdException w:name="Colorful Shading Accent 4" w:semiHidden="0" w:uiPriority="71" w:unhideWhenUsed="0"/>
-    <w:lsdException w:name="Colorful List Accent 4" w:semiHidden="0" w:uiPriority="72" w:unhideWhenUsed="0"/>
-    <w:lsdException w:name="Colorful Grid Accent 4" w:semiHidden="0" w:uiPriority="73" w:unhideWhenUsed="0"/>
-    <w:lsdException w:name="Light Shading Accent 5" w:semiHidden="0" w:uiPriority="60" w:unhideWhenUsed="0"/>
-    <w:lsdException w:name="Light List Accent 5" w:semiHidden="0" w:uiPriority="61" w:unhideWhenUsed="0"/>
-    <w:lsdException w:name="Light Grid Accent 5" w:semiHidden="0" w:uiPriority="62" w:unhideWhenUsed="0"/>
-    <w:lsdException w:name="Medium Shading 1 Accent 5" w:semiHidden="0" w:uiPriority="63" w:unhideWhenUsed="0"/>
-    <w:lsdException w:name="Medium Shading 2 Accent 5" w:semiHidden="0" w:uiPriority="64" w:unhideWhenUsed="0"/>
-    <w:lsdException w:name="Medium List 1 Accent 5" w:semiHidden="0" w:uiPriority="65" w:unhideWhenUsed="0"/>
-    <w:lsdException w:name="Medium List 2 Accent 5" w:semiHidden="0" w:uiPriority="66" w:unhideWhenUsed="0"/>
-    <w:lsdException w:name="Medium Grid 1 Accent 5" w:semiHidden="0" w:uiPriority="67" w:unhideWhenUsed="0"/>
-    <w:lsdException w:name="Medium Grid 2 Accent 5" w:semiHidden="0" w:uiPriority="68" w:unhideWhenUsed="0"/>
-    <w:lsdException w:name="Medium Grid 3 Accent 5" w:semiHidden="0" w:uiPriority="69" w:unhideWhenUsed="0"/>
-    <w:lsdException w:name="Dark List Accent 5" w:semiHidden="0" w:uiPriority="70" w:unhideWhenUsed="0"/>
-    <w:lsdException w:name="Colorful Shading Accent 5" w:semiHidden="0" w:uiPriority="71" w:unhideWhenUsed="0"/>
-    <w:lsdException w:name="Colorful List Accent 5" w:semiHidden="0" w:uiPriority="72" w:unhideWhenUsed="0"/>
-    <w:lsdException w:name="Colorful Grid Accent 5" w:semiHidden="0" w:uiPriority="73" w:unhideWhenUsed="0"/>
-    <w:lsdException w:name="Light Shading Accent 6" w:semiHidden="0" w:uiPriority="60" w:unhideWhenUsed="0"/>
-    <w:lsdException w:name="Light List Accent 6" w:semiHidden="0" w:uiPriority="61" w:unhideWhenUsed="0"/>
-    <w:lsdException w:name="Light Grid Accent 6" w:semiHidden="0" w:uiPriority="62" w:unhideWhenUsed="0"/>
-    <w:lsdException w:name="Medium Shading 1 Accent 6" w:semiHidden="0" w:uiPriority="63" w:unhideWhenUsed="0"/>
-    <w:lsdException w:name="Medium Shading 2 Accent 6" w:semiHidden="0" w:uiPriority="64" w:unhideWhenUsed="0"/>
-    <w:lsdException w:name="Medium List 1 Accent 6" w:semiHidden="0" w:uiPriority="65" w:unhideWhenUsed="0"/>
-    <w:lsdException w:name="Medium List 2 Accent 6" w:semiHidden="0" w:uiPriority="66" w:unhideWhenUsed="0"/>
-    <w:lsdException w:name="Medium Grid 1 Accent 6" w:semiHidden="0" w:uiPriority="67" w:unhideWhenUsed="0"/>
-    <w:lsdException w:name="Medium Grid 2 Accent 6" w:semiHidden="0" w:uiPriority="68" w:unhideWhenUsed="0"/>
-    <w:lsdException w:name="Medium Grid 3 Accent 6" w:semiHidden="0" w:uiPriority="69" w:unhideWhenUsed="0"/>
-    <w:lsdException w:name="Dark List Accent 6" w:semiHidden="0" w:uiPriority="70" w:unhideWhenUsed="0"/>
-    <w:lsdException w:name="Colorful Shading Accent 6" w:semiHidden="0" w:uiPriority="71" w:unhideWhenUsed="0"/>
-    <w:lsdException w:name="Colorful List Accent 6" w:semiHidden="0" w:uiPriority="72" w:unhideWhenUsed="0"/>
-    <w:lsdException w:name="Colorful Grid Accent 6" w:semiHidden="0" w:uiPriority="73" w:unhideWhenUsed="0"/>
-    <w:lsdException w:name="Subtle Emphasis" w:semiHidden="0" w:uiPriority="19" w:unhideWhenUsed="0" w:qFormat="1"/>
-    <w:lsdException w:name="Intense Emphasis" w:semiHidden="0" w:uiPriority="21" w:unhideWhenUsed="0" w:qFormat="1"/>
-    <w:lsdException w:name="Subtle Reference" w:semiHidden="0" w:uiPriority="31" w:unhideWhenUsed="0" w:qFormat="1"/>
-    <w:lsdException w:name="Intense Reference" w:semiHidden="0" w:uiPriority="32" w:unhideWhenUsed="0" w:qFormat="1"/>
-    <w:lsdException w:name="Book Title" w:semiHidden="0" w:uiPriority="33" w:unhideWhenUsed="0" w:qFormat="1"/>
-    <w:lsdException w:name="Bibliography" w:uiPriority="37"/>
-    <w:lsdException w:name="TOC Heading" w:uiPriority="39" w:qFormat="1"/>
+  <w:latentStyles w:defLockedState="0" w:defUIPriority="99" w:defSemiHidden="0" w:defUnhideWhenUsed="0" w:defQFormat="0" w:count="375">
+    <w:lsdException w:name="Normal" w:uiPriority="0" w:qFormat="1"/>
+    <w:lsdException w:name="heading 1" w:uiPriority="9" w:qFormat="1"/>
+    <w:lsdException w:name="heading 2" w:semiHidden="1" w:uiPriority="9" w:unhideWhenUsed="1" w:qFormat="1"/>
+    <w:lsdException w:name="heading 3" w:semiHidden="1" w:uiPriority="9" w:unhideWhenUsed="1" w:qFormat="1"/>
+    <w:lsdException w:name="heading 4" w:semiHidden="1" w:uiPriority="9" w:unhideWhenUsed="1" w:qFormat="1"/>
+    <w:lsdException w:name="heading 5" w:semiHidden="1" w:uiPriority="9" w:unhideWhenUsed="1" w:qFormat="1"/>
+    <w:lsdException w:name="heading 6" w:semiHidden="1" w:uiPriority="9" w:unhideWhenUsed="1" w:qFormat="1"/>
+    <w:lsdException w:name="heading 7" w:semiHidden="1" w:uiPriority="9" w:unhideWhenUsed="1" w:qFormat="1"/>
+    <w:lsdException w:name="heading 8" w:semiHidden="1" w:uiPriority="9" w:unhideWhenUsed="1" w:qFormat="1"/>
+    <w:lsdException w:name="heading 9" w:semiHidden="1" w:uiPriority="9" w:unhideWhenUsed="1" w:qFormat="1"/>
+    <w:lsdException w:name="index 1" w:semiHidden="1" w:unhideWhenUsed="1"/>
+    <w:lsdException w:name="index 2" w:semiHidden="1" w:unhideWhenUsed="1"/>
+    <w:lsdException w:name="index 3" w:semiHidden="1" w:unhideWhenUsed="1"/>
+    <w:lsdException w:name="index 4" w:semiHidden="1" w:unhideWhenUsed="1"/>
+    <w:lsdException w:name="index 5" w:semiHidden="1" w:unhideWhenUsed="1"/>
+    <w:lsdException w:name="index 6" w:semiHidden="1" w:unhideWhenUsed="1"/>
+    <w:lsdException w:name="index 7" w:semiHidden="1" w:unhideWhenUsed="1"/>
+    <w:lsdException w:name="index 8" w:semiHidden="1" w:unhideWhenUsed="1"/>
+    <w:lsdException w:name="index 9" w:semiHidden="1" w:unhideWhenUsed="1"/>
+    <w:lsdException w:name="toc 1" w:semiHidden="1" w:uiPriority="39" w:unhideWhenUsed="1"/>
+    <w:lsdException w:name="toc 2" w:semiHidden="1" w:uiPriority="39" w:unhideWhenUsed="1"/>
+    <w:lsdException w:name="toc 3" w:semiHidden="1" w:uiPriority="39" w:unhideWhenUsed="1"/>
+    <w:lsdException w:name="toc 4" w:semiHidden="1" w:uiPriority="39" w:unhideWhenUsed="1"/>
+    <w:lsdException w:name="toc 5" w:semiHidden="1" w:uiPriority="39" w:unhideWhenUsed="1"/>
+    <w:lsdException w:name="toc 6" w:semiHidden="1" w:uiPriority="39" w:unhideWhenUsed="1"/>
+    <w:lsdException w:name="toc 7" w:semiHidden="1" w:uiPriority="39" w:unhideWhenUsed="1"/>
+    <w:lsdException w:name="toc 8" w:semiHidden="1" w:uiPriority="39" w:unhideWhenUsed="1"/>
+    <w:lsdException w:name="toc 9" w:semiHidden="1" w:uiPriority="39" w:unhideWhenUsed="1"/>
+    <w:lsdException w:name="Normal Indent" w:semiHidden="1" w:unhideWhenUsed="1"/>
+    <w:lsdException w:name="footnote text" w:semiHidden="1" w:unhideWhenUsed="1"/>
+    <w:lsdException w:name="annotation text" w:semiHidden="1" w:unhideWhenUsed="1"/>
+    <w:lsdException w:name="header" w:semiHidden="1" w:unhideWhenUsed="1"/>
+    <w:lsdException w:name="footer" w:semiHidden="1" w:unhideWhenUsed="1"/>
+    <w:lsdException w:name="index heading" w:semiHidden="1" w:unhideWhenUsed="1"/>
+    <w:lsdException w:name="caption" w:semiHidden="1" w:uiPriority="35" w:unhideWhenUsed="1" w:qFormat="1"/>
+    <w:lsdException w:name="table of figures" w:semiHidden="1" w:unhideWhenUsed="1"/>
+    <w:lsdException w:name="envelope address" w:semiHidden="1" w:unhideWhenUsed="1"/>
+    <w:lsdException w:name="envelope return" w:semiHidden="1" w:unhideWhenUsed="1"/>
+    <w:lsdException w:name="footnote reference" w:semiHidden="1" w:unhideWhenUsed="1"/>
+    <w:lsdException w:name="annotation reference" w:semiHidden="1" w:unhideWhenUsed="1"/>
+    <w:lsdException w:name="line number" w:semiHidden="1" w:unhideWhenUsed="1"/>
+    <w:lsdException w:name="page number" w:semiHidden="1" w:unhideWhenUsed="1"/>
+    <w:lsdException w:name="endnote reference" w:semiHidden="1" w:unhideWhenUsed="1"/>
+    <w:lsdException w:name="endnote text" w:semiHidden="1" w:unhideWhenUsed="1"/>
+    <w:lsdException w:name="table of authorities" w:semiHidden="1" w:unhideWhenUsed="1"/>
+    <w:lsdException w:name="macro" w:semiHidden="1" w:unhideWhenUsed="1"/>
+    <w:lsdException w:name="toa heading" w:semiHidden="1" w:unhideWhenUsed="1"/>
+    <w:lsdException w:name="List" w:semiHidden="1" w:unhideWhenUsed="1"/>
+    <w:lsdException w:name="List Bullet" w:semiHidden="1" w:unhideWhenUsed="1"/>
+    <w:lsdException w:name="List Number" w:semiHidden="1" w:unhideWhenUsed="1"/>
+    <w:lsdException w:name="List 2" w:semiHidden="1" w:unhideWhenUsed="1"/>
+    <w:lsdException w:name="List 3" w:semiHidden="1" w:unhideWhenUsed="1"/>
+    <w:lsdException w:name="List 4" w:semiHidden="1" w:unhideWhenUsed="1"/>
+    <w:lsdException w:name="List 5" w:semiHidden="1" w:unhideWhenUsed="1"/>
+    <w:lsdException w:name="List Bullet 2" w:semiHidden="1" w:unhideWhenUsed="1"/>
+    <w:lsdException w:name="List Bullet 3" w:semiHidden="1" w:unhideWhenUsed="1"/>
+    <w:lsdException w:name="List Bullet 4" w:semiHidden="1" w:unhideWhenUsed="1"/>
+    <w:lsdException w:name="List Bullet 5" w:semiHidden="1" w:unhideWhenUsed="1"/>
+    <w:lsdException w:name="List Number 2" w:semiHidden="1" w:unhideWhenUsed="1"/>
+    <w:lsdException w:name="List Number 3" w:semiHidden="1" w:unhideWhenUsed="1"/>
+    <w:lsdException w:name="List Number 4" w:semiHidden="1" w:unhideWhenUsed="1"/>
+    <w:lsdException w:name="List Number 5" w:semiHidden="1" w:unhideWhenUsed="1"/>
+    <w:lsdException w:name="Title" w:uiPriority="10" w:qFormat="1"/>
+    <w:lsdException w:name="Closing" w:semiHidden="1" w:unhideWhenUsed="1"/>
+    <w:lsdException w:name="Signature" w:semiHidden="1" w:unhideWhenUsed="1"/>
+    <w:lsdException w:name="Default Paragraph Font" w:semiHidden="1" w:uiPriority="1" w:unhideWhenUsed="1"/>
+    <w:lsdException w:name="Body Text" w:semiHidden="1" w:unhideWhenUsed="1"/>
+    <w:lsdException w:name="Body Text Indent" w:semiHidden="1" w:unhideWhenUsed="1"/>
+    <w:lsdException w:name="List Continue" w:semiHidden="1" w:unhideWhenUsed="1"/>
+    <w:lsdException w:name="List Continue 2" w:semiHidden="1" w:unhideWhenUsed="1"/>
+    <w:lsdException w:name="List Continue 3" w:semiHidden="1" w:unhideWhenUsed="1"/>
+    <w:lsdException w:name="List Continue 4" w:semiHidden="1" w:unhideWhenUsed="1"/>
+    <w:lsdException w:name="List Continue 5" w:semiHidden="1" w:unhideWhenUsed="1"/>
+    <w:lsdException w:name="Message Header" w:semiHidden="1" w:unhideWhenUsed="1"/>
+    <w:lsdException w:name="Subtitle" w:uiPriority="11" w:qFormat="1"/>
+    <w:lsdException w:name="Salutation" w:semiHidden="1" w:unhideWhenUsed="1"/>
+    <w:lsdException w:name="Date" w:semiHidden="1" w:unhideWhenUsed="1"/>
+    <w:lsdException w:name="Body Text First Indent" w:semiHidden="1" w:unhideWhenUsed="1"/>
+    <w:lsdException w:name="Body Text First Indent 2" w:semiHidden="1" w:unhideWhenUsed="1"/>
+    <w:lsdException w:name="Note Heading" w:semiHidden="1" w:unhideWhenUsed="1"/>
+    <w:lsdException w:name="Body Text 2" w:semiHidden="1" w:unhideWhenUsed="1"/>
+    <w:lsdException w:name="Body Text 3" w:semiHidden="1" w:unhideWhenUsed="1"/>
+    <w:lsdException w:name="Body Text Indent 2" w:semiHidden="1" w:unhideWhenUsed="1"/>
+    <w:lsdException w:name="Body Text Indent 3" w:semiHidden="1" w:unhideWhenUsed="1"/>
+    <w:lsdException w:name="Block Text" w:semiHidden="1" w:unhideWhenUsed="1"/>
+    <w:lsdException w:name="Hyperlink" w:semiHidden="1" w:unhideWhenUsed="1"/>
+    <w:lsdException w:name="FollowedHyperlink" w:semiHidden="1" w:unhideWhenUsed="1"/>
+    <w:lsdException w:name="Strong" w:uiPriority="22" w:qFormat="1"/>
+    <w:lsdException w:name="Emphasis" w:uiPriority="20" w:qFormat="1"/>
+    <w:lsdException w:name="Document Map" w:semiHidden="1" w:unhideWhenUsed="1"/>
+    <w:lsdException w:name="Plain Text" w:semiHidden="1" w:unhideWhenUsed="1"/>
+    <w:lsdException w:name="E-mail Signature" w:semiHidden="1" w:unhideWhenUsed="1"/>
+    <w:lsdException w:name="HTML Top of Form" w:semiHidden="1" w:unhideWhenUsed="1"/>
+    <w:lsdException w:name="HTML Bottom of Form" w:semiHidden="1" w:unhideWhenUsed="1"/>
+    <w:lsdException w:name="Normal (Web)" w:semiHidden="1" w:unhideWhenUsed="1"/>
+    <w:lsdException w:name="HTML Acronym" w:semiHidden="1" w:unhideWhenUsed="1"/>
+    <w:lsdException w:name="HTML Address" w:semiHidden="1" w:unhideWhenUsed="1"/>
+    <w:lsdException w:name="HTML Cite" w:semiHidden="1" w:unhideWhenUsed="1"/>
+    <w:lsdException w:name="HTML Code" w:semiHidden="1" w:unhideWhenUsed="1"/>
+    <w:lsdException w:name="HTML Definition" w:semiHidden="1" w:unhideWhenUsed="1"/>
+    <w:lsdException w:name="HTML Keyboard" w:semiHidden="1" w:unhideWhenUsed="1"/>
+    <w:lsdException w:name="HTML Preformatted" w:semiHidden="1" w:unhideWhenUsed="1"/>
+    <w:lsdException w:name="HTML Sample" w:semiHidden="1" w:unhideWhenUsed="1"/>
+    <w:lsdException w:name="HTML Typewriter" w:semiHidden="1" w:unhideWhenUsed="1"/>
+    <w:lsdException w:name="HTML Variable" w:semiHidden="1" w:unhideWhenUsed="1"/>
+    <w:lsdException w:name="Normal Table" w:semiHidden="1" w:unhideWhenUsed="1"/>
+    <w:lsdException w:name="annotation subject" w:semiHidden="1" w:unhideWhenUsed="1"/>
+    <w:lsdException w:name="No List" w:semiHidden="1" w:unhideWhenUsed="1"/>
+    <w:lsdException w:name="Outline List 1" w:semiHidden="1" w:unhideWhenUsed="1"/>
+    <w:lsdException w:name="Outline List 2" w:semiHidden="1" w:unhideWhenUsed="1"/>
+    <w:lsdException w:name="Outline List 3" w:semiHidden="1" w:unhideWhenUsed="1"/>
+    <w:lsdException w:name="Table Simple 1" w:semiHidden="1" w:unhideWhenUsed="1"/>
+    <w:lsdException w:name="Table Simple 2" w:semiHidden="1" w:unhideWhenUsed="1"/>
+    <w:lsdException w:name="Table Simple 3" w:semiHidden="1" w:unhideWhenUsed="1"/>
+    <w:lsdException w:name="Table Classic 1" w:semiHidden="1" w:unhideWhenUsed="1"/>
+    <w:lsdException w:name="Table Classic 2" w:semiHidden="1" w:unhideWhenUsed="1"/>
+    <w:lsdException w:name="Table Classic 3" w:semiHidden="1" w:unhideWhenUsed="1"/>
+    <w:lsdException w:name="Table Classic 4" w:semiHidden="1" w:unhideWhenUsed="1"/>
+    <w:lsdException w:name="Table Colorful 1" w:semiHidden="1" w:unhideWhenUsed="1"/>
+    <w:lsdException w:name="Table Colorful 2" w:semiHidden="1" w:unhideWhenUsed="1"/>
+    <w:lsdException w:name="Table Colorful 3" w:semiHidden="1" w:unhideWhenUsed="1"/>
+    <w:lsdException w:name="Table Columns 1" w:semiHidden="1" w:unhideWhenUsed="1"/>
+    <w:lsdException w:name="Table Columns 2" w:semiHidden="1" w:unhideWhenUsed="1"/>
+    <w:lsdException w:name="Table Columns 3" w:semiHidden="1" w:unhideWhenUsed="1"/>
+    <w:lsdException w:name="Table Columns 4" w:semiHidden="1" w:unhideWhenUsed="1"/>
+    <w:lsdException w:name="Table Columns 5" w:semiHidden="1" w:unhideWhenUsed="1"/>
+    <w:lsdException w:name="Table Grid 1" w:semiHidden="1" w:unhideWhenUsed="1"/>
+    <w:lsdException w:name="Table Grid 2" w:semiHidden="1" w:unhideWhenUsed="1"/>
+    <w:lsdException w:name="Table Grid 3" w:semiHidden="1" w:unhideWhenUsed="1"/>
+    <w:lsdException w:name="Table Grid 4" w:semiHidden="1" w:unhideWhenUsed="1"/>
+    <w:lsdException w:name="Table Grid 5" w:semiHidden="1" w:unhideWhenUsed="1"/>
+    <w:lsdException w:name="Table Grid 6" w:semiHidden="1" w:unhideWhenUsed="1"/>
+    <w:lsdException w:name="Table Grid 7" w:semiHidden="1" w:unhideWhenUsed="1"/>
+    <w:lsdException w:name="Table Grid 8" w:semiHidden="1" w:unhideWhenUsed="1"/>
+    <w:lsdException w:name="Table List 1" w:semiHidden="1" w:unhideWhenUsed="1"/>
+    <w:lsdException w:name="Table List 2" w:semiHidden="1" w:unhideWhenUsed="1"/>
+    <w:lsdException w:name="Table List 3" w:semiHidden="1" w:unhideWhenUsed="1"/>
+    <w:lsdException w:name="Table List 4" w:semiHidden="1" w:unhideWhenUsed="1"/>
+    <w:lsdException w:name="Table List 5" w:semiHidden="1" w:unhideWhenUsed="1"/>
+    <w:lsdException w:name="Table List 6" w:semiHidden="1" w:unhideWhenUsed="1"/>
+    <w:lsdException w:name="Table List 7" w:semiHidden="1" w:unhideWhenUsed="1"/>
+    <w:lsdException w:name="Table List 8" w:semiHidden="1" w:unhideWhenUsed="1"/>
+    <w:lsdException w:name="Table 3D effects 1" w:semiHidden="1" w:unhideWhenUsed="1"/>
+    <w:lsdException w:name="Table 3D effects 2" w:semiHidden="1" w:unhideWhenUsed="1"/>
+    <w:lsdException w:name="Table 3D effects 3" w:semiHidden="1" w:unhideWhenUsed="1"/>
+    <w:lsdException w:name="Table Contemporary" w:semiHidden="1" w:unhideWhenUsed="1"/>
+    <w:lsdException w:name="Table Elegant" w:semiHidden="1" w:unhideWhenUsed="1"/>
+    <w:lsdException w:name="Table Professional" w:semiHidden="1" w:unhideWhenUsed="1"/>
+    <w:lsdException w:name="Table Subtle 1" w:semiHidden="1" w:unhideWhenUsed="1"/>
+    <w:lsdException w:name="Table Subtle 2" w:semiHidden="1" w:unhideWhenUsed="1"/>
+    <w:lsdException w:name="Table Web 1" w:semiHidden="1" w:unhideWhenUsed="1"/>
+    <w:lsdException w:name="Table Web 2" w:semiHidden="1" w:unhideWhenUsed="1"/>
+    <w:lsdException w:name="Table Web 3" w:semiHidden="1" w:unhideWhenUsed="1"/>
+    <w:lsdException w:name="Balloon Text" w:semiHidden="1" w:unhideWhenUsed="1"/>
+    <w:lsdException w:name="Table Grid" w:semiHidden="1" w:uiPriority="39" w:unhideWhenUsed="1"/>
+    <w:lsdException w:name="Table Theme" w:semiHidden="1" w:unhideWhenUsed="1"/>
+    <w:lsdException w:name="Placeholder Text" w:semiHidden="1"/>
+    <w:lsdException w:name="No Spacing" w:uiPriority="1" w:qFormat="1"/>
+    <w:lsdException w:name="Light Shading" w:uiPriority="60"/>
+    <w:lsdException w:name="Light List" w:uiPriority="61"/>
+    <w:lsdException w:name="Light Grid" w:uiPriority="62"/>
+    <w:lsdException w:name="Medium Shading 1" w:uiPriority="63"/>
+    <w:lsdException w:name="Medium Shading 2" w:uiPriority="64"/>
+    <w:lsdException w:name="Medium List 1" w:uiPriority="65"/>
+    <w:lsdException w:name="Medium List 2" w:uiPriority="66"/>
+    <w:lsdException w:name="Medium Grid 1" w:uiPriority="67"/>
+    <w:lsdException w:name="Medium Grid 2" w:uiPriority="68"/>
+    <w:lsdException w:name="Medium Grid 3" w:uiPriority="69"/>
+    <w:lsdException w:name="Dark List" w:uiPriority="70"/>
+    <w:lsdException w:name="Colorful Shading" w:uiPriority="71"/>
+    <w:lsdException w:name="Colorful List" w:uiPriority="72"/>
+    <w:lsdException w:name="Colorful Grid" w:uiPriority="73"/>
+    <w:lsdException w:name="Light Shading Accent 1" w:uiPriority="60"/>
+    <w:lsdException w:name="Light List Accent 1" w:uiPriority="61"/>
+    <w:lsdException w:name="Light Grid Accent 1" w:uiPriority="62"/>
+    <w:lsdException w:name="Medium Shading 1 Accent 1" w:uiPriority="63"/>
+    <w:lsdException w:name="Medium Shading 2 Accent 1" w:uiPriority="64"/>
+    <w:lsdException w:name="Medium List 1 Accent 1" w:uiPriority="65"/>
+    <w:lsdException w:name="Revision" w:semiHidden="1"/>
+    <w:lsdException w:name="List Paragraph" w:uiPriority="34" w:qFormat="1"/>
+    <w:lsdException w:name="Quote" w:uiPriority="29" w:qFormat="1"/>
+    <w:lsdException w:name="Intense Quote" w:uiPriority="30" w:qFormat="1"/>
+    <w:lsdException w:name="Medium List 2 Accent 1" w:uiPriority="66"/>
+    <w:lsdException w:name="Medium Grid 1 Accent 1" w:uiPriority="67"/>
+    <w:lsdException w:name="Medium Grid 2 Accent 1" w:uiPriority="68"/>
+    <w:lsdException w:name="Medium Grid 3 Accent 1" w:uiPriority="69"/>
+    <w:lsdException w:name="Dark List Accent 1" w:uiPriority="70"/>
+    <w:lsdException w:name="Colorful Shading Accent 1" w:uiPriority="71"/>
+    <w:lsdException w:name="Colorful List Accent 1" w:uiPriority="72"/>
+    <w:lsdException w:name="Colorful Grid Accent 1" w:uiPriority="73"/>
+    <w:lsdException w:name="Light Shading Accent 2" w:uiPriority="60"/>
+    <w:lsdException w:name="Light List Accent 2" w:uiPriority="61"/>
+    <w:lsdException w:name="Light Grid Accent 2" w:uiPriority="62"/>
+    <w:lsdException w:name="Medium Shading 1 Accent 2" w:uiPriority="63"/>
+    <w:lsdException w:name="Medium Shading 2 Accent 2" w:uiPriority="64"/>
+    <w:lsdException w:name="Medium List 1 Accent 2" w:uiPriority="65"/>
+    <w:lsdException w:name="Medium List 2 Accent 2" w:uiPriority="66"/>
+    <w:lsdException w:name="Medium Grid 1 Accent 2" w:uiPriority="67"/>
+    <w:lsdException w:name="Medium Grid 2 Accent 2" w:uiPriority="68"/>
+    <w:lsdException w:name="Medium Grid 3 Accent 2" w:uiPriority="69"/>
+    <w:lsdException w:name="Dark List Accent 2" w:uiPriority="70"/>
+    <w:lsdException w:name="Colorful Shading Accent 2" w:uiPriority="71"/>
+    <w:lsdException w:name="Colorful List Accent 2" w:uiPriority="72"/>
+    <w:lsdException w:name="Colorful Grid Accent 2" w:uiPriority="73"/>
+    <w:lsdException w:name="Light Shading Accent 3" w:uiPriority="60"/>
+    <w:lsdException w:name="Light List Accent 3" w:uiPriority="61"/>
+    <w:lsdException w:name="Light Grid Accent 3" w:uiPriority="62"/>
+    <w:lsdException w:name="Medium Shading 1 Accent 3" w:uiPriority="63"/>
+    <w:lsdException w:name="Medium Shading 2 Accent 3" w:uiPriority="64"/>
+    <w:lsdException w:name="Medium List 1 Accent 3" w:uiPriority="65"/>
+    <w:lsdException w:name="Medium List 2 Accent 3" w:uiPriority="66"/>
+    <w:lsdException w:name="Medium Grid 1 Accent 3" w:uiPriority="67"/>
+    <w:lsdException w:name="Medium Grid 2 Accent 3" w:uiPriority="68"/>
+    <w:lsdException w:name="Medium Grid 3 Accent 3" w:uiPriority="69"/>
+    <w:lsdException w:name="Dark List Accent 3" w:uiPriority="70"/>
+    <w:lsdException w:name="Colorful Shading Accent 3" w:uiPriority="71"/>
+    <w:lsdException w:name="Colorful List Accent 3" w:uiPriority="72"/>
+    <w:lsdException w:name="Colorful Grid Accent 3" w:uiPriority="73"/>
+    <w:lsdException w:name="Light Shading Accent 4" w:uiPriority="60"/>
+    <w:lsdException w:name="Light List Accent 4" w:uiPriority="61"/>
+    <w:lsdException w:name="Light Grid Accent 4" w:uiPriority="62"/>
+    <w:lsdException w:name="Medium Shading 1 Accent 4" w:uiPriority="63"/>
+    <w:lsdException w:name="Medium Shading 2 Accent 4" w:uiPriority="64"/>
+    <w:lsdException w:name="Medium List 1 Accent 4" w:uiPriority="65"/>
+    <w:lsdException w:name="Medium List 2 Accent 4" w:uiPriority="66"/>
+    <w:lsdException w:name="Medium Grid 1 Accent 4" w:uiPriority="67"/>
+    <w:lsdException w:name="Medium Grid 2 Accent 4" w:uiPriority="68"/>
+    <w:lsdException w:name="Medium Grid 3 Accent 4" w:uiPriority="69"/>
+    <w:lsdException w:name="Dark List Accent 4" w:uiPriority="70"/>
+    <w:lsdException w:name="Colorful Shading Accent 4" w:uiPriority="71"/>
+    <w:lsdException w:name="Colorful List Accent 4" w:uiPriority="72"/>
+    <w:lsdException w:name="Colorful Grid Accent 4" w:uiPriority="73"/>
+    <w:lsdException w:name="Light Shading Accent 5" w:uiPriority="60"/>
+    <w:lsdException w:name="Light List Accent 5" w:uiPriority="61"/>
+    <w:lsdException w:name="Light Grid Accent 5" w:uiPriority="62"/>
+    <w:lsdException w:name="Medium Shading 1 Accent 5" w:uiPriority="63"/>
+    <w:lsdException w:name="Medium Shading 2 Accent 5" w:uiPriority="64"/>
+    <w:lsdException w:name="Medium List 1 Accent 5" w:uiPriority="65"/>
+    <w:lsdException w:name="Medium List 2 Accent 5" w:uiPriority="66"/>
+    <w:lsdException w:name="Medium Grid 1 Accent 5" w:uiPriority="67"/>
+    <w:lsdException w:name="Medium Grid 2 Accent 5" w:uiPriority="68"/>
+    <w:lsdException w:name="Medium Grid 3 Accent 5" w:uiPriority="69"/>
+    <w:lsdException w:name="Dark List Accent 5" w:uiPriority="70"/>
+    <w:lsdException w:name="Colorful Shading Accent 5" w:uiPriority="71"/>
+    <w:lsdException w:name="Colorful List Accent 5" w:uiPriority="72"/>
+    <w:lsdException w:name="Colorful Grid Accent 5" w:uiPriority="73"/>
+    <w:lsdException w:name="Light Shading Accent 6" w:uiPriority="60"/>
+    <w:lsdException w:name="Light List Accent 6" w:uiPriority="61"/>
+    <w:lsdException w:name="Light Grid Accent 6" w:uiPriority="62"/>
+    <w:lsdException w:name="Medium Shading 1 Accent 6" w:uiPriority="63"/>
+    <w:lsdException w:name="Medium Shading 2 Accent 6" w:uiPriority="64"/>
+    <w:lsdException w:name="Medium List 1 Accent 6" w:uiPriority="65"/>
+    <w:lsdException w:name="Medium List 2 Accent 6" w:uiPriority="66"/>
+    <w:lsdException w:name="Medium Grid 1 Accent 6" w:uiPriority="67"/>
+    <w:lsdException w:name="Medium Grid 2 Accent 6" w:uiPriority="68"/>
+    <w:lsdException w:name="Medium Grid 3 Accent 6" w:uiPriority="69"/>
+    <w:lsdException w:name="Dark List Accent 6" w:uiPriority="70"/>
+    <w:lsdException w:name="Colorful Shading Accent 6" w:uiPriority="71"/>
+    <w:lsdException w:name="Colorful List Accent 6" w:uiPriority="72"/>
+    <w:lsdException w:name="Colorful Grid Accent 6" w:uiPriority="73"/>
+    <w:lsdException w:name="Subtle Emphasis" w:uiPriority="19" w:qFormat="1"/>
+    <w:lsdException w:name="Intense Emphasis" w:uiPriority="21" w:qFormat="1"/>
+    <w:lsdException w:name="Subtle Reference" w:uiPriority="31" w:qFormat="1"/>
+    <w:lsdException w:name="Intense Reference" w:uiPriority="32" w:qFormat="1"/>
+    <w:lsdException w:name="Book Title" w:uiPriority="33" w:qFormat="1"/>
+    <w:lsdException w:name="Bibliography" w:semiHidden="1" w:uiPriority="37" w:unhideWhenUsed="1"/>
+    <w:lsdException w:name="TOC Heading" w:semiHidden="1" w:uiPriority="39" w:unhideWhenUsed="1" w:qFormat="1"/>
+    <w:lsdException w:name="Plain Table 1" w:uiPriority="41"/>
+    <w:lsdException w:name="Plain Table 2" w:uiPriority="42"/>
+    <w:lsdException w:name="Plain Table 3" w:uiPriority="43"/>
+    <w:lsdException w:name="Plain Table 4" w:uiPriority="44"/>
+    <w:lsdException w:name="Plain Table 5" w:uiPriority="45"/>
+    <w:lsdException w:name="Grid Table Light" w:uiPriority="40"/>
+    <w:lsdException w:name="Grid Table 1 Light" w:uiPriority="46"/>
+    <w:lsdException w:name="Grid Table 2" w:uiPriority="47"/>
+    <w:lsdException w:name="Grid Table 3" w:uiPriority="48"/>
+    <w:lsdException w:name="Grid Table 4" w:uiPriority="49"/>
+    <w:lsdException w:name="Grid Table 5 Dark" w:uiPriority="50"/>
+    <w:lsdException w:name="Grid Table 6 Colorful" w:uiPriority="51"/>
+    <w:lsdException w:name="Grid Table 7 Colorful" w:uiPriority="52"/>
+    <w:lsdException w:name="Grid Table 1 Light Accent 1" w:uiPriority="46"/>
+    <w:lsdException w:name="Grid Table 2 Accent 1" w:uiPriority="47"/>
+    <w:lsdException w:name="Grid Table 3 Accent 1" w:uiPriority="48"/>
+    <w:lsdException w:name="Grid Table 4 Accent 1" w:uiPriority="49"/>
+    <w:lsdException w:name="Grid Table 5 Dark Accent 1" w:uiPriority="50"/>
+    <w:lsdException w:name="Grid Table 6 Colorful Accent 1" w:uiPriority="51"/>
+    <w:lsdException w:name="Grid Table 7 Colorful Accent 1" w:uiPriority="52"/>
+    <w:lsdException w:name="Grid Table 1 Light Accent 2" w:uiPriority="46"/>
+    <w:lsdException w:name="Grid Table 2 Accent 2" w:uiPriority="47"/>
+    <w:lsdException w:name="Grid Table 3 Accent 2" w:uiPriority="48"/>
+    <w:lsdException w:name="Grid Table 4 Accent 2" w:uiPriority="49"/>
+    <w:lsdException w:name="Grid Table 5 Dark Accent 2" w:uiPriority="50"/>
+    <w:lsdException w:name="Grid Table 6 Colorful Accent 2" w:uiPriority="51"/>
+    <w:lsdException w:name="Grid Table 7 Colorful Accent 2" w:uiPriority="52"/>
+    <w:lsdException w:name="Grid Table 1 Light Accent 3" w:uiPriority="46"/>
+    <w:lsdException w:name="Grid Table 2 Accent 3" w:uiPriority="47"/>
+    <w:lsdException w:name="Grid Table 3 Accent 3" w:uiPriority="48"/>
+    <w:lsdException w:name="Grid Table 4 Accent 3" w:uiPriority="49"/>
+    <w:lsdException w:name="Grid Table 5 Dark Accent 3" w:uiPriority="50"/>
+    <w:lsdException w:name="Grid Table 6 Colorful Accent 3" w:uiPriority="51"/>
+    <w:lsdException w:name="Grid Table 7 Colorful Accent 3" w:uiPriority="52"/>
+    <w:lsdException w:name="Grid Table 1 Light Accent 4" w:uiPriority="46"/>
+    <w:lsdException w:name="Grid Table 2 Accent 4" w:uiPriority="47"/>
+    <w:lsdException w:name="Grid Table 3 Accent 4" w:uiPriority="48"/>
+    <w:lsdException w:name="Grid Table 4 Accent 4" w:uiPriority="49"/>
+    <w:lsdException w:name="Grid Table 5 Dark Accent 4" w:uiPriority="50"/>
+    <w:lsdException w:name="Grid Table 6 Colorful Accent 4" w:uiPriority="51"/>
+    <w:lsdException w:name="Grid Table 7 Colorful Accent 4" w:uiPriority="52"/>
+    <w:lsdException w:name="Grid Table 1 Light Accent 5" w:uiPriority="46"/>
+    <w:lsdException w:name="Grid Table 2 Accent 5" w:uiPriority="47"/>
+    <w:lsdException w:name="Grid Table 3 Accent 5" w:uiPriority="48"/>
+    <w:lsdException w:name="Grid Table 4 Accent 5" w:uiPriority="49"/>
+    <w:lsdException w:name="Grid Table 5 Dark Accent 5" w:uiPriority="50"/>
+    <w:lsdException w:name="Grid Table 6 Colorful Accent 5" w:uiPriority="51"/>
+    <w:lsdException w:name="Grid Table 7 Colorful Accent 5" w:uiPriority="52"/>
+    <w:lsdException w:name="Grid Table 1 Light Accent 6" w:uiPriority="46"/>
+    <w:lsdException w:name="Grid Table 2 Accent 6" w:uiPriority="47"/>
+    <w:lsdException w:name="Grid Table 3 Accent 6" w:uiPriority="48"/>
+    <w:lsdException w:name="Grid Table 4 Accent 6" w:uiPriority="49"/>
+    <w:lsdException w:name="Grid Table 5 Dark Accent 6" w:uiPriority="50"/>
+    <w:lsdException w:name="Grid Table 6 Colorful Accent 6" w:uiPriority="51"/>
+    <w:lsdException w:name="Grid Table 7 Colorful Accent 6" w:uiPriority="52"/>
+    <w:lsdException w:name="List Table 1 Light" w:uiPriority="46"/>
+    <w:lsdException w:name="List Table 2" w:uiPriority="47"/>
+    <w:lsdException w:name="List Table 3" w:uiPriority="48"/>
+    <w:lsdException w:name="List Table 4" w:uiPriority="49"/>
+    <w:lsdException w:name="List Table 5 Dark" w:uiPriority="50"/>
+    <w:lsdException w:name="List Table 6 Colorful" w:uiPriority="51"/>
+    <w:lsdException w:name="List Table 7 Colorful" w:uiPriority="52"/>
+    <w:lsdException w:name="List Table 1 Light Accent 1" w:uiPriority="46"/>
+    <w:lsdException w:name="List Table 2 Accent 1" w:uiPriority="47"/>
+    <w:lsdException w:name="List Table 3 Accent 1" w:uiPriority="48"/>
+    <w:lsdException w:name="List Table 4 Accent 1" w:uiPriority="49"/>
+    <w:lsdException w:name="List Table 5 Dark Accent 1" w:uiPriority="50"/>
+    <w:lsdException w:name="List Table 6 Colorful Accent 1" w:uiPriority="51"/>
+    <w:lsdException w:name="List Table 7 Colorful Accent 1" w:uiPriority="52"/>
+    <w:lsdException w:name="List Table 1 Light Accent 2" w:uiPriority="46"/>
+    <w:lsdException w:name="List Table 2 Accent 2" w:uiPriority="47"/>
+    <w:lsdException w:name="List Table 3 Accent 2" w:uiPriority="48"/>
+    <w:lsdException w:name="List Table 4 Accent 2" w:uiPriority="49"/>
+    <w:lsdException w:name="List Table 5 Dark Accent 2" w:uiPriority="50"/>
+    <w:lsdException w:name="List Table 6 Colorful Accent 2" w:uiPriority="51"/>
+    <w:lsdException w:name="List Table 7 Colorful Accent 2" w:uiPriority="52"/>
+    <w:lsdException w:name="List Table 1 Light Accent 3" w:uiPriority="46"/>
+    <w:lsdException w:name="List Table 2 Accent 3" w:uiPriority="47"/>
+    <w:lsdException w:name="List Table 3 Accent 3" w:uiPriority="48"/>
+    <w:lsdException w:name="List Table 4 Accent 3" w:uiPriority="49"/>
+    <w:lsdException w:name="List Table 5 Dark Accent 3" w:uiPriority="50"/>
+    <w:lsdException w:name="List Table 6 Colorful Accent 3" w:uiPriority="51"/>
+    <w:lsdException w:name="List Table 7 Colorful Accent 3" w:uiPriority="52"/>
+    <w:lsdException w:name="List Table 1 Light Accent 4" w:uiPriority="46"/>
+    <w:lsdException w:name="List Table 2 Accent 4" w:uiPriority="47"/>
+    <w:lsdException w:name="List Table 3 Accent 4" w:uiPriority="48"/>
+    <w:lsdException w:name="List Table 4 Accent 4" w:uiPriority="49"/>
+    <w:lsdException w:name="List Table 5 Dark Accent 4" w:uiPriority="50"/>
+    <w:lsdException w:name="List Table 6 Colorful Accent 4" w:uiPriority="51"/>
+    <w:lsdException w:name="List Table 7 Colorful Accent 4" w:uiPriority="52"/>
+    <w:lsdException w:name="List Table 1 Light Accent 5" w:uiPriority="46"/>
+    <w:lsdException w:name="List Table 2 Accent 5" w:uiPriority="47"/>
+    <w:lsdException w:name="List Table 3 Accent 5" w:uiPriority="48"/>
+    <w:lsdException w:name="List Table 4 Accent 5" w:uiPriority="49"/>
+    <w:lsdException w:name="List Table 5 Dark Accent 5" w:uiPriority="50"/>
+    <w:lsdException w:name="List Table 6 Colorful Accent 5" w:uiPriority="51"/>
+    <w:lsdException w:name="List Table 7 Colorful Accent 5" w:uiPriority="52"/>
+    <w:lsdException w:name="List Table 1 Light Accent 6" w:uiPriority="46"/>
+    <w:lsdException w:name="List Table 2 Accent 6" w:uiPriority="47"/>
+    <w:lsdException w:name="List Table 3 Accent 6" w:uiPriority="48"/>
+    <w:lsdException w:name="List Table 4 Accent 6" w:uiPriority="49"/>
+    <w:lsdException w:name="List Table 5 Dark Accent 6" w:uiPriority="50"/>
+    <w:lsdException w:name="List Table 6 Colorful Accent 6" w:uiPriority="51"/>
+    <w:lsdException w:name="List Table 7 Colorful Accent 6" w:uiPriority="52"/>
+    <w:lsdException w:name="Mention" w:semiHidden="1" w:unhideWhenUsed="1"/>
+    <w:lsdException w:name="Smart Hyperlink" w:semiHidden="1" w:unhideWhenUsed="1"/>
+    <w:lsdException w:name="Hashtag" w:semiHidden="1" w:unhideWhenUsed="1"/>
+    <w:lsdException w:name="Unresolved Mention" w:semiHidden="1" w:unhideWhenUsed="1"/>
   </w:latentStyles>
   <w:style w:type="paragraph" w:default="1" w:styleId="a">
     <w:name w:val="Normal"/>
@@ -33744,7 +34300,7 @@
     <w:name w:val="heading 2"/>
     <w:basedOn w:val="a"/>
     <w:next w:val="a"/>
-    <w:link w:val="2Char"/>
+    <w:link w:val="20"/>
     <w:uiPriority w:val="9"/>
     <w:unhideWhenUsed/>
     <w:qFormat/>
@@ -33766,7 +34322,7 @@
   <w:style w:type="paragraph" w:styleId="6">
     <w:name w:val="heading 6"/>
     <w:basedOn w:val="a"/>
-    <w:link w:val="6Char"/>
+    <w:link w:val="60"/>
     <w:uiPriority w:val="9"/>
     <w:qFormat/>
     <w:rsid w:val="00556C42"/>
@@ -33822,8 +34378,8 @@
       <w:ind w:firstLineChars="200" w:firstLine="420"/>
     </w:pPr>
   </w:style>
-  <w:style w:type="character" w:customStyle="1" w:styleId="6Char">
-    <w:name w:val="标题 6 Char"/>
+  <w:style w:type="character" w:customStyle="1" w:styleId="60">
+    <w:name w:val="标题 6 字符"/>
     <w:basedOn w:val="a0"/>
     <w:link w:val="6"/>
     <w:uiPriority w:val="9"/>
@@ -33857,8 +34413,8 @@
     <w:basedOn w:val="a0"/>
     <w:rsid w:val="00CE3E62"/>
   </w:style>
-  <w:style w:type="character" w:customStyle="1" w:styleId="2Char">
-    <w:name w:val="标题 2 Char"/>
+  <w:style w:type="character" w:customStyle="1" w:styleId="20">
+    <w:name w:val="标题 2 字符"/>
     <w:basedOn w:val="a0"/>
     <w:link w:val="2"/>
     <w:uiPriority w:val="9"/>
@@ -33874,7 +34430,7 @@
   <w:style w:type="paragraph" w:styleId="HTML">
     <w:name w:val="HTML Preformatted"/>
     <w:basedOn w:val="a"/>
-    <w:link w:val="HTMLChar"/>
+    <w:link w:val="HTML0"/>
     <w:uiPriority w:val="99"/>
     <w:unhideWhenUsed/>
     <w:rsid w:val="007C3E80"/>
@@ -33907,8 +34463,8 @@
       <w:szCs w:val="24"/>
     </w:rPr>
   </w:style>
-  <w:style w:type="character" w:customStyle="1" w:styleId="HTMLChar">
-    <w:name w:val="HTML 预设格式 Char"/>
+  <w:style w:type="character" w:customStyle="1" w:styleId="HTML0">
+    <w:name w:val="HTML 预设格式 字符"/>
     <w:basedOn w:val="a0"/>
     <w:link w:val="HTML"/>
     <w:uiPriority w:val="99"/>
@@ -33923,7 +34479,7 @@
   <w:style w:type="paragraph" w:styleId="a4">
     <w:name w:val="header"/>
     <w:basedOn w:val="a"/>
-    <w:link w:val="Char"/>
+    <w:link w:val="a5"/>
     <w:uiPriority w:val="99"/>
     <w:unhideWhenUsed/>
     <w:rsid w:val="00CC560B"/>
@@ -33943,8 +34499,8 @@
       <w:szCs w:val="18"/>
     </w:rPr>
   </w:style>
-  <w:style w:type="character" w:customStyle="1" w:styleId="Char">
-    <w:name w:val="页眉 Char"/>
+  <w:style w:type="character" w:customStyle="1" w:styleId="a5">
+    <w:name w:val="页眉 字符"/>
     <w:basedOn w:val="a0"/>
     <w:link w:val="a4"/>
     <w:uiPriority w:val="99"/>
@@ -33954,10 +34510,10 @@
       <w:szCs w:val="18"/>
     </w:rPr>
   </w:style>
-  <w:style w:type="paragraph" w:styleId="a5">
+  <w:style w:type="paragraph" w:styleId="a6">
     <w:name w:val="footer"/>
     <w:basedOn w:val="a"/>
-    <w:link w:val="Char0"/>
+    <w:link w:val="a7"/>
     <w:uiPriority w:val="99"/>
     <w:unhideWhenUsed/>
     <w:rsid w:val="00CC560B"/>
@@ -33974,419 +34530,10 @@
       <w:szCs w:val="18"/>
     </w:rPr>
   </w:style>
-  <w:style w:type="character" w:customStyle="1" w:styleId="Char0">
-    <w:name w:val="页脚 Char"/>
+  <w:style w:type="character" w:customStyle="1" w:styleId="a7">
+    <w:name w:val="页脚 字符"/>
     <w:basedOn w:val="a0"/>
-    <w:link w:val="a5"/>
-    <w:uiPriority w:val="99"/>
-    <w:rsid w:val="00CC560B"/>
-    <w:rPr>
-      <w:sz w:val="18"/>
-      <w:szCs w:val="18"/>
-    </w:rPr>
-  </w:style>
-</w:styles>
-</file>
-
-<file path=word/stylesWithEffects.xml><?xml version="1.0" encoding="utf-8"?>
-<w:styles xmlns:wpc="http://schemas.microsoft.com/office/word/2010/wordprocessingCanvas" xmlns:mc="http://schemas.openxmlformats.org/markup-compatibility/2006" xmlns:o="urn:schemas-microsoft-com:office:office" xmlns:r="http://schemas.openxmlformats.org/officeDocument/2006/relationships" xmlns:m="http://schemas.openxmlformats.org/officeDocument/2006/math" xmlns:v="urn:schemas-microsoft-com:vml" xmlns:wp14="http://schemas.microsoft.com/office/word/2010/wordprocessingDrawing" xmlns:wp="http://schemas.openxmlformats.org/drawingml/2006/wordprocessingDrawing" xmlns:w10="urn:schemas-microsoft-com:office:word" xmlns:w="http://schemas.openxmlformats.org/wordprocessingml/2006/main" xmlns:w14="http://schemas.microsoft.com/office/word/2010/wordml" xmlns:wpg="http://schemas.microsoft.com/office/word/2010/wordprocessingGroup" xmlns:wpi="http://schemas.microsoft.com/office/word/2010/wordprocessingInk" xmlns:wne="http://schemas.microsoft.com/office/word/2006/wordml" xmlns:wps="http://schemas.microsoft.com/office/word/2010/wordprocessingShape" mc:Ignorable="w14 wp14">
-  <w:docDefaults>
-    <w:rPrDefault>
-      <w:rPr>
-        <w:rFonts w:asciiTheme="minorHAnsi" w:eastAsiaTheme="minorEastAsia" w:hAnsiTheme="minorHAnsi" w:cstheme="minorBidi"/>
-        <w:kern w:val="2"/>
-        <w:sz w:val="21"/>
-        <w:szCs w:val="22"/>
-        <w:lang w:val="en-US" w:eastAsia="zh-CN" w:bidi="ar-SA"/>
-      </w:rPr>
-    </w:rPrDefault>
-    <w:pPrDefault/>
-  </w:docDefaults>
-  <w:latentStyles w:defLockedState="0" w:defUIPriority="99" w:defSemiHidden="1" w:defUnhideWhenUsed="1" w:defQFormat="0" w:count="267">
-    <w:lsdException w:name="Normal" w:semiHidden="0" w:uiPriority="0" w:unhideWhenUsed="0" w:qFormat="1"/>
-    <w:lsdException w:name="heading 1" w:semiHidden="0" w:uiPriority="9" w:unhideWhenUsed="0" w:qFormat="1"/>
-    <w:lsdException w:name="heading 2" w:uiPriority="9" w:qFormat="1"/>
-    <w:lsdException w:name="heading 3" w:uiPriority="9" w:qFormat="1"/>
-    <w:lsdException w:name="heading 4" w:uiPriority="9" w:qFormat="1"/>
-    <w:lsdException w:name="heading 5" w:uiPriority="9" w:qFormat="1"/>
-    <w:lsdException w:name="heading 6" w:uiPriority="9" w:qFormat="1"/>
-    <w:lsdException w:name="heading 7" w:uiPriority="9" w:qFormat="1"/>
-    <w:lsdException w:name="heading 8" w:uiPriority="9" w:qFormat="1"/>
-    <w:lsdException w:name="heading 9" w:uiPriority="9" w:qFormat="1"/>
-    <w:lsdException w:name="toc 1" w:uiPriority="39"/>
-    <w:lsdException w:name="toc 2" w:uiPriority="39"/>
-    <w:lsdException w:name="toc 3" w:uiPriority="39"/>
-    <w:lsdException w:name="toc 4" w:uiPriority="39"/>
-    <w:lsdException w:name="toc 5" w:uiPriority="39"/>
-    <w:lsdException w:name="toc 6" w:uiPriority="39"/>
-    <w:lsdException w:name="toc 7" w:uiPriority="39"/>
-    <w:lsdException w:name="toc 8" w:uiPriority="39"/>
-    <w:lsdException w:name="toc 9" w:uiPriority="39"/>
-    <w:lsdException w:name="caption" w:uiPriority="35" w:qFormat="1"/>
-    <w:lsdException w:name="Title" w:semiHidden="0" w:uiPriority="10" w:unhideWhenUsed="0" w:qFormat="1"/>
-    <w:lsdException w:name="Default Paragraph Font" w:uiPriority="1"/>
-    <w:lsdException w:name="Subtitle" w:semiHidden="0" w:uiPriority="11" w:unhideWhenUsed="0" w:qFormat="1"/>
-    <w:lsdException w:name="Strong" w:semiHidden="0" w:uiPriority="22" w:unhideWhenUsed="0" w:qFormat="1"/>
-    <w:lsdException w:name="Emphasis" w:semiHidden="0" w:uiPriority="20" w:unhideWhenUsed="0" w:qFormat="1"/>
-    <w:lsdException w:name="Table Grid" w:semiHidden="0" w:uiPriority="39" w:unhideWhenUsed="0"/>
-    <w:lsdException w:name="Placeholder Text" w:unhideWhenUsed="0"/>
-    <w:lsdException w:name="No Spacing" w:semiHidden="0" w:uiPriority="1" w:unhideWhenUsed="0" w:qFormat="1"/>
-    <w:lsdException w:name="Light Shading" w:semiHidden="0" w:uiPriority="60" w:unhideWhenUsed="0"/>
-    <w:lsdException w:name="Light List" w:semiHidden="0" w:uiPriority="61" w:unhideWhenUsed="0"/>
-    <w:lsdException w:name="Light Grid" w:semiHidden="0" w:uiPriority="62" w:unhideWhenUsed="0"/>
-    <w:lsdException w:name="Medium Shading 1" w:semiHidden="0" w:uiPriority="63" w:unhideWhenUsed="0"/>
-    <w:lsdException w:name="Medium Shading 2" w:semiHidden="0" w:uiPriority="64" w:unhideWhenUsed="0"/>
-    <w:lsdException w:name="Medium List 1" w:semiHidden="0" w:uiPriority="65" w:unhideWhenUsed="0"/>
-    <w:lsdException w:name="Medium List 2" w:semiHidden="0" w:uiPriority="66" w:unhideWhenUsed="0"/>
-    <w:lsdException w:name="Medium Grid 1" w:semiHidden="0" w:uiPriority="67" w:unhideWhenUsed="0"/>
-    <w:lsdException w:name="Medium Grid 2" w:semiHidden="0" w:uiPriority="68" w:unhideWhenUsed="0"/>
-    <w:lsdException w:name="Medium Grid 3" w:semiHidden="0" w:uiPriority="69" w:unhideWhenUsed="0"/>
-    <w:lsdException w:name="Dark List" w:semiHidden="0" w:uiPriority="70" w:unhideWhenUsed="0"/>
-    <w:lsdException w:name="Colorful Shading" w:semiHidden="0" w:uiPriority="71" w:unhideWhenUsed="0"/>
-    <w:lsdException w:name="Colorful List" w:semiHidden="0" w:uiPriority="72" w:unhideWhenUsed="0"/>
-    <w:lsdException w:name="Colorful Grid" w:semiHidden="0" w:uiPriority="73" w:unhideWhenUsed="0"/>
-    <w:lsdException w:name="Light Shading Accent 1" w:semiHidden="0" w:uiPriority="60" w:unhideWhenUsed="0"/>
-    <w:lsdException w:name="Light List Accent 1" w:semiHidden="0" w:uiPriority="61" w:unhideWhenUsed="0"/>
-    <w:lsdException w:name="Light Grid Accent 1" w:semiHidden="0" w:uiPriority="62" w:unhideWhenUsed="0"/>
-    <w:lsdException w:name="Medium Shading 1 Accent 1" w:semiHidden="0" w:uiPriority="63" w:unhideWhenUsed="0"/>
-    <w:lsdException w:name="Medium Shading 2 Accent 1" w:semiHidden="0" w:uiPriority="64" w:unhideWhenUsed="0"/>
-    <w:lsdException w:name="Medium List 1 Accent 1" w:semiHidden="0" w:uiPriority="65" w:unhideWhenUsed="0"/>
-    <w:lsdException w:name="Revision" w:unhideWhenUsed="0"/>
-    <w:lsdException w:name="List Paragraph" w:semiHidden="0" w:uiPriority="34" w:unhideWhenUsed="0" w:qFormat="1"/>
-    <w:lsdException w:name="Quote" w:semiHidden="0" w:uiPriority="29" w:unhideWhenUsed="0" w:qFormat="1"/>
-    <w:lsdException w:name="Intense Quote" w:semiHidden="0" w:uiPriority="30" w:unhideWhenUsed="0" w:qFormat="1"/>
-    <w:lsdException w:name="Medium List 2 Accent 1" w:semiHidden="0" w:uiPriority="66" w:unhideWhenUsed="0"/>
-    <w:lsdException w:name="Medium Grid 1 Accent 1" w:semiHidden="0" w:uiPriority="67" w:unhideWhenUsed="0"/>
-    <w:lsdException w:name="Medium Grid 2 Accent 1" w:semiHidden="0" w:uiPriority="68" w:unhideWhenUsed="0"/>
-    <w:lsdException w:name="Medium Grid 3 Accent 1" w:semiHidden="0" w:uiPriority="69" w:unhideWhenUsed="0"/>
-    <w:lsdException w:name="Dark List Accent 1" w:semiHidden="0" w:uiPriority="70" w:unhideWhenUsed="0"/>
-    <w:lsdException w:name="Colorful Shading Accent 1" w:semiHidden="0" w:uiPriority="71" w:unhideWhenUsed="0"/>
-    <w:lsdException w:name="Colorful List Accent 1" w:semiHidden="0" w:uiPriority="72" w:unhideWhenUsed="0"/>
-    <w:lsdException w:name="Colorful Grid Accent 1" w:semiHidden="0" w:uiPriority="73" w:unhideWhenUsed="0"/>
-    <w:lsdException w:name="Light Shading Accent 2" w:semiHidden="0" w:uiPriority="60" w:unhideWhenUsed="0"/>
-    <w:lsdException w:name="Light List Accent 2" w:semiHidden="0" w:uiPriority="61" w:unhideWhenUsed="0"/>
-    <w:lsdException w:name="Light Grid Accent 2" w:semiHidden="0" w:uiPriority="62" w:unhideWhenUsed="0"/>
-    <w:lsdException w:name="Medium Shading 1 Accent 2" w:semiHidden="0" w:uiPriority="63" w:unhideWhenUsed="0"/>
-    <w:lsdException w:name="Medium Shading 2 Accent 2" w:semiHidden="0" w:uiPriority="64" w:unhideWhenUsed="0"/>
-    <w:lsdException w:name="Medium List 1 Accent 2" w:semiHidden="0" w:uiPriority="65" w:unhideWhenUsed="0"/>
-    <w:lsdException w:name="Medium List 2 Accent 2" w:semiHidden="0" w:uiPriority="66" w:unhideWhenUsed="0"/>
-    <w:lsdException w:name="Medium Grid 1 Accent 2" w:semiHidden="0" w:uiPriority="67" w:unhideWhenUsed="0"/>
-    <w:lsdException w:name="Medium Grid 2 Accent 2" w:semiHidden="0" w:uiPriority="68" w:unhideWhenUsed="0"/>
-    <w:lsdException w:name="Medium Grid 3 Accent 2" w:semiHidden="0" w:uiPriority="69" w:unhideWhenUsed="0"/>
-    <w:lsdException w:name="Dark List Accent 2" w:semiHidden="0" w:uiPriority="70" w:unhideWhenUsed="0"/>
-    <w:lsdException w:name="Colorful Shading Accent 2" w:semiHidden="0" w:uiPriority="71" w:unhideWhenUsed="0"/>
-    <w:lsdException w:name="Colorful List Accent 2" w:semiHidden="0" w:uiPriority="72" w:unhideWhenUsed="0"/>
-    <w:lsdException w:name="Colorful Grid Accent 2" w:semiHidden="0" w:uiPriority="73" w:unhideWhenUsed="0"/>
-    <w:lsdException w:name="Light Shading Accent 3" w:semiHidden="0" w:uiPriority="60" w:unhideWhenUsed="0"/>
-    <w:lsdException w:name="Light List Accent 3" w:semiHidden="0" w:uiPriority="61" w:unhideWhenUsed="0"/>
-    <w:lsdException w:name="Light Grid Accent 3" w:semiHidden="0" w:uiPriority="62" w:unhideWhenUsed="0"/>
-    <w:lsdException w:name="Medium Shading 1 Accent 3" w:semiHidden="0" w:uiPriority="63" w:unhideWhenUsed="0"/>
-    <w:lsdException w:name="Medium Shading 2 Accent 3" w:semiHidden="0" w:uiPriority="64" w:unhideWhenUsed="0"/>
-    <w:lsdException w:name="Medium List 1 Accent 3" w:semiHidden="0" w:uiPriority="65" w:unhideWhenUsed="0"/>
-    <w:lsdException w:name="Medium List 2 Accent 3" w:semiHidden="0" w:uiPriority="66" w:unhideWhenUsed="0"/>
-    <w:lsdException w:name="Medium Grid 1 Accent 3" w:semiHidden="0" w:uiPriority="67" w:unhideWhenUsed="0"/>
-    <w:lsdException w:name="Medium Grid 2 Accent 3" w:semiHidden="0" w:uiPriority="68" w:unhideWhenUsed="0"/>
-    <w:lsdException w:name="Medium Grid 3 Accent 3" w:semiHidden="0" w:uiPriority="69" w:unhideWhenUsed="0"/>
-    <w:lsdException w:name="Dark List Accent 3" w:semiHidden="0" w:uiPriority="70" w:unhideWhenUsed="0"/>
-    <w:lsdException w:name="Colorful Shading Accent 3" w:semiHidden="0" w:uiPriority="71" w:unhideWhenUsed="0"/>
-    <w:lsdException w:name="Colorful List Accent 3" w:semiHidden="0" w:uiPriority="72" w:unhideWhenUsed="0"/>
-    <w:lsdException w:name="Colorful Grid Accent 3" w:semiHidden="0" w:uiPriority="73" w:unhideWhenUsed="0"/>
-    <w:lsdException w:name="Light Shading Accent 4" w:semiHidden="0" w:uiPriority="60" w:unhideWhenUsed="0"/>
-    <w:lsdException w:name="Light List Accent 4" w:semiHidden="0" w:uiPriority="61" w:unhideWhenUsed="0"/>
-    <w:lsdException w:name="Light Grid Accent 4" w:semiHidden="0" w:uiPriority="62" w:unhideWhenUsed="0"/>
-    <w:lsdException w:name="Medium Shading 1 Accent 4" w:semiHidden="0" w:uiPriority="63" w:unhideWhenUsed="0"/>
-    <w:lsdException w:name="Medium Shading 2 Accent 4" w:semiHidden="0" w:uiPriority="64" w:unhideWhenUsed="0"/>
-    <w:lsdException w:name="Medium List 1 Accent 4" w:semiHidden="0" w:uiPriority="65" w:unhideWhenUsed="0"/>
-    <w:lsdException w:name="Medium List 2 Accent 4" w:semiHidden="0" w:uiPriority="66" w:unhideWhenUsed="0"/>
-    <w:lsdException w:name="Medium Grid 1 Accent 4" w:semiHidden="0" w:uiPriority="67" w:unhideWhenUsed="0"/>
-    <w:lsdException w:name="Medium Grid 2 Accent 4" w:semiHidden="0" w:uiPriority="68" w:unhideWhenUsed="0"/>
-    <w:lsdException w:name="Medium Grid 3 Accent 4" w:semiHidden="0" w:uiPriority="69" w:unhideWhenUsed="0"/>
-    <w:lsdException w:name="Dark List Accent 4" w:semiHidden="0" w:uiPriority="70" w:unhideWhenUsed="0"/>
-    <w:lsdException w:name="Colorful Shading Accent 4" w:semiHidden="0" w:uiPriority="71" w:unhideWhenUsed="0"/>
-    <w:lsdException w:name="Colorful List Accent 4" w:semiHidden="0" w:uiPriority="72" w:unhideWhenUsed="0"/>
-    <w:lsdException w:name="Colorful Grid Accent 4" w:semiHidden="0" w:uiPriority="73" w:unhideWhenUsed="0"/>
-    <w:lsdException w:name="Light Shading Accent 5" w:semiHidden="0" w:uiPriority="60" w:unhideWhenUsed="0"/>
-    <w:lsdException w:name="Light List Accent 5" w:semiHidden="0" w:uiPriority="61" w:unhideWhenUsed="0"/>
-    <w:lsdException w:name="Light Grid Accent 5" w:semiHidden="0" w:uiPriority="62" w:unhideWhenUsed="0"/>
-    <w:lsdException w:name="Medium Shading 1 Accent 5" w:semiHidden="0" w:uiPriority="63" w:unhideWhenUsed="0"/>
-    <w:lsdException w:name="Medium Shading 2 Accent 5" w:semiHidden="0" w:uiPriority="64" w:unhideWhenUsed="0"/>
-    <w:lsdException w:name="Medium List 1 Accent 5" w:semiHidden="0" w:uiPriority="65" w:unhideWhenUsed="0"/>
-    <w:lsdException w:name="Medium List 2 Accent 5" w:semiHidden="0" w:uiPriority="66" w:unhideWhenUsed="0"/>
-    <w:lsdException w:name="Medium Grid 1 Accent 5" w:semiHidden="0" w:uiPriority="67" w:unhideWhenUsed="0"/>
-    <w:lsdException w:name="Medium Grid 2 Accent 5" w:semiHidden="0" w:uiPriority="68" w:unhideWhenUsed="0"/>
-    <w:lsdException w:name="Medium Grid 3 Accent 5" w:semiHidden="0" w:uiPriority="69" w:unhideWhenUsed="0"/>
-    <w:lsdException w:name="Dark List Accent 5" w:semiHidden="0" w:uiPriority="70" w:unhideWhenUsed="0"/>
-    <w:lsdException w:name="Colorful Shading Accent 5" w:semiHidden="0" w:uiPriority="71" w:unhideWhenUsed="0"/>
-    <w:lsdException w:name="Colorful List Accent 5" w:semiHidden="0" w:uiPriority="72" w:unhideWhenUsed="0"/>
-    <w:lsdException w:name="Colorful Grid Accent 5" w:semiHidden="0" w:uiPriority="73" w:unhideWhenUsed="0"/>
-    <w:lsdException w:name="Light Shading Accent 6" w:semiHidden="0" w:uiPriority="60" w:unhideWhenUsed="0"/>
-    <w:lsdException w:name="Light List Accent 6" w:semiHidden="0" w:uiPriority="61" w:unhideWhenUsed="0"/>
-    <w:lsdException w:name="Light Grid Accent 6" w:semiHidden="0" w:uiPriority="62" w:unhideWhenUsed="0"/>
-    <w:lsdException w:name="Medium Shading 1 Accent 6" w:semiHidden="0" w:uiPriority="63" w:unhideWhenUsed="0"/>
-    <w:lsdException w:name="Medium Shading 2 Accent 6" w:semiHidden="0" w:uiPriority="64" w:unhideWhenUsed="0"/>
-    <w:lsdException w:name="Medium List 1 Accent 6" w:semiHidden="0" w:uiPriority="65" w:unhideWhenUsed="0"/>
-    <w:lsdException w:name="Medium List 2 Accent 6" w:semiHidden="0" w:uiPriority="66" w:unhideWhenUsed="0"/>
-    <w:lsdException w:name="Medium Grid 1 Accent 6" w:semiHidden="0" w:uiPriority="67" w:unhideWhenUsed="0"/>
-    <w:lsdException w:name="Medium Grid 2 Accent 6" w:semiHidden="0" w:uiPriority="68" w:unhideWhenUsed="0"/>
-    <w:lsdException w:name="Medium Grid 3 Accent 6" w:semiHidden="0" w:uiPriority="69" w:unhideWhenUsed="0"/>
-    <w:lsdException w:name="Dark List Accent 6" w:semiHidden="0" w:uiPriority="70" w:unhideWhenUsed="0"/>
-    <w:lsdException w:name="Colorful Shading Accent 6" w:semiHidden="0" w:uiPriority="71" w:unhideWhenUsed="0"/>
-    <w:lsdException w:name="Colorful List Accent 6" w:semiHidden="0" w:uiPriority="72" w:unhideWhenUsed="0"/>
-    <w:lsdException w:name="Colorful Grid Accent 6" w:semiHidden="0" w:uiPriority="73" w:unhideWhenUsed="0"/>
-    <w:lsdException w:name="Subtle Emphasis" w:semiHidden="0" w:uiPriority="19" w:unhideWhenUsed="0" w:qFormat="1"/>
-    <w:lsdException w:name="Intense Emphasis" w:semiHidden="0" w:uiPriority="21" w:unhideWhenUsed="0" w:qFormat="1"/>
-    <w:lsdException w:name="Subtle Reference" w:semiHidden="0" w:uiPriority="31" w:unhideWhenUsed="0" w:qFormat="1"/>
-    <w:lsdException w:name="Intense Reference" w:semiHidden="0" w:uiPriority="32" w:unhideWhenUsed="0" w:qFormat="1"/>
-    <w:lsdException w:name="Book Title" w:semiHidden="0" w:uiPriority="33" w:unhideWhenUsed="0" w:qFormat="1"/>
-    <w:lsdException w:name="Bibliography" w:uiPriority="37"/>
-    <w:lsdException w:name="TOC Heading" w:uiPriority="39" w:qFormat="1"/>
-  </w:latentStyles>
-  <w:style w:type="paragraph" w:default="1" w:styleId="a">
-    <w:name w:val="Normal"/>
-    <w:qFormat/>
-    <w:pPr>
-      <w:widowControl w:val="0"/>
-      <w:jc w:val="both"/>
-    </w:pPr>
-  </w:style>
-  <w:style w:type="paragraph" w:styleId="2">
-    <w:name w:val="heading 2"/>
-    <w:basedOn w:val="a"/>
-    <w:next w:val="a"/>
-    <w:link w:val="2Char"/>
-    <w:uiPriority w:val="9"/>
-    <w:unhideWhenUsed/>
-    <w:qFormat/>
-    <w:rsid w:val="00D23903"/>
-    <w:pPr>
-      <w:keepNext/>
-      <w:keepLines/>
-      <w:spacing w:before="260" w:after="260" w:line="416" w:lineRule="auto"/>
-      <w:outlineLvl w:val="1"/>
-    </w:pPr>
-    <w:rPr>
-      <w:rFonts w:asciiTheme="majorHAnsi" w:eastAsiaTheme="majorEastAsia" w:hAnsiTheme="majorHAnsi" w:cstheme="majorBidi"/>
-      <w:b/>
-      <w:bCs/>
-      <w:sz w:val="32"/>
-      <w:szCs w:val="32"/>
-    </w:rPr>
-  </w:style>
-  <w:style w:type="paragraph" w:styleId="6">
-    <w:name w:val="heading 6"/>
-    <w:basedOn w:val="a"/>
-    <w:link w:val="6Char"/>
-    <w:uiPriority w:val="9"/>
-    <w:qFormat/>
-    <w:rsid w:val="00556C42"/>
-    <w:pPr>
-      <w:widowControl/>
-      <w:spacing w:before="100" w:beforeAutospacing="1" w:after="100" w:afterAutospacing="1"/>
-      <w:jc w:val="left"/>
-      <w:outlineLvl w:val="5"/>
-    </w:pPr>
-    <w:rPr>
-      <w:rFonts w:ascii="宋体" w:eastAsia="宋体" w:hAnsi="宋体" w:cs="宋体"/>
-      <w:b/>
-      <w:bCs/>
-      <w:kern w:val="0"/>
-      <w:sz w:val="15"/>
-      <w:szCs w:val="15"/>
-    </w:rPr>
-  </w:style>
-  <w:style w:type="character" w:default="1" w:styleId="a0">
-    <w:name w:val="Default Paragraph Font"/>
-    <w:uiPriority w:val="1"/>
-    <w:semiHidden/>
-    <w:unhideWhenUsed/>
-  </w:style>
-  <w:style w:type="table" w:default="1" w:styleId="a1">
-    <w:name w:val="Normal Table"/>
-    <w:uiPriority w:val="99"/>
-    <w:semiHidden/>
-    <w:unhideWhenUsed/>
-    <w:tblPr>
-      <w:tblInd w:w="0" w:type="dxa"/>
-      <w:tblCellMar>
-        <w:top w:w="0" w:type="dxa"/>
-        <w:left w:w="108" w:type="dxa"/>
-        <w:bottom w:w="0" w:type="dxa"/>
-        <w:right w:w="108" w:type="dxa"/>
-      </w:tblCellMar>
-    </w:tblPr>
-  </w:style>
-  <w:style w:type="numbering" w:default="1" w:styleId="a2">
-    <w:name w:val="No List"/>
-    <w:uiPriority w:val="99"/>
-    <w:semiHidden/>
-    <w:unhideWhenUsed/>
-  </w:style>
-  <w:style w:type="paragraph" w:styleId="a3">
-    <w:name w:val="List Paragraph"/>
-    <w:basedOn w:val="a"/>
-    <w:uiPriority w:val="34"/>
-    <w:qFormat/>
-    <w:rsid w:val="00444AF1"/>
-    <w:pPr>
-      <w:ind w:firstLineChars="200" w:firstLine="420"/>
-    </w:pPr>
-  </w:style>
-  <w:style w:type="character" w:customStyle="1" w:styleId="6Char">
-    <w:name w:val="标题 6 Char"/>
-    <w:basedOn w:val="a0"/>
-    <w:link w:val="6"/>
-    <w:uiPriority w:val="9"/>
-    <w:rsid w:val="00556C42"/>
-    <w:rPr>
-      <w:rFonts w:ascii="宋体" w:eastAsia="宋体" w:hAnsi="宋体" w:cs="宋体"/>
-      <w:b/>
-      <w:bCs/>
-      <w:kern w:val="0"/>
-      <w:sz w:val="15"/>
-      <w:szCs w:val="15"/>
-    </w:rPr>
-  </w:style>
-  <w:style w:type="character" w:customStyle="1" w:styleId="name">
-    <w:name w:val="name"/>
-    <w:basedOn w:val="a0"/>
-    <w:rsid w:val="00CE3E62"/>
-  </w:style>
-  <w:style w:type="character" w:customStyle="1" w:styleId="object-properties-preview">
-    <w:name w:val="object-properties-preview"/>
-    <w:basedOn w:val="a0"/>
-    <w:rsid w:val="00CE3E62"/>
-  </w:style>
-  <w:style w:type="character" w:customStyle="1" w:styleId="object-value-number">
-    <w:name w:val="object-value-number"/>
-    <w:basedOn w:val="a0"/>
-    <w:rsid w:val="00CE3E62"/>
-  </w:style>
-  <w:style w:type="character" w:customStyle="1" w:styleId="object-value-string">
-    <w:name w:val="object-value-string"/>
-    <w:basedOn w:val="a0"/>
-    <w:rsid w:val="00CE3E62"/>
-  </w:style>
-  <w:style w:type="character" w:customStyle="1" w:styleId="2Char">
-    <w:name w:val="标题 2 Char"/>
-    <w:basedOn w:val="a0"/>
-    <w:link w:val="2"/>
-    <w:uiPriority w:val="9"/>
-    <w:rsid w:val="00D23903"/>
-    <w:rPr>
-      <w:rFonts w:asciiTheme="majorHAnsi" w:eastAsiaTheme="majorEastAsia" w:hAnsiTheme="majorHAnsi" w:cstheme="majorBidi"/>
-      <w:b/>
-      <w:bCs/>
-      <w:sz w:val="32"/>
-      <w:szCs w:val="32"/>
-    </w:rPr>
-  </w:style>
-  <w:style w:type="paragraph" w:styleId="HTML">
-    <w:name w:val="HTML Preformatted"/>
-    <w:basedOn w:val="a"/>
-    <w:link w:val="HTMLChar"/>
-    <w:uiPriority w:val="99"/>
-    <w:unhideWhenUsed/>
-    <w:rsid w:val="007C3E80"/>
-    <w:pPr>
-      <w:widowControl/>
-      <w:tabs>
-        <w:tab w:val="left" w:pos="916"/>
-        <w:tab w:val="left" w:pos="1832"/>
-        <w:tab w:val="left" w:pos="2748"/>
-        <w:tab w:val="left" w:pos="3664"/>
-        <w:tab w:val="left" w:pos="4580"/>
-        <w:tab w:val="left" w:pos="5496"/>
-        <w:tab w:val="left" w:pos="6412"/>
-        <w:tab w:val="left" w:pos="7328"/>
-        <w:tab w:val="left" w:pos="8244"/>
-        <w:tab w:val="left" w:pos="9160"/>
-        <w:tab w:val="left" w:pos="10076"/>
-        <w:tab w:val="left" w:pos="10992"/>
-        <w:tab w:val="left" w:pos="11908"/>
-        <w:tab w:val="left" w:pos="12824"/>
-        <w:tab w:val="left" w:pos="13740"/>
-        <w:tab w:val="left" w:pos="14656"/>
-      </w:tabs>
-      <w:jc w:val="left"/>
-    </w:pPr>
-    <w:rPr>
-      <w:rFonts w:ascii="宋体" w:eastAsia="宋体" w:hAnsi="宋体" w:cs="宋体"/>
-      <w:kern w:val="0"/>
-      <w:sz w:val="24"/>
-      <w:szCs w:val="24"/>
-    </w:rPr>
-  </w:style>
-  <w:style w:type="character" w:customStyle="1" w:styleId="HTMLChar">
-    <w:name w:val="HTML 预设格式 Char"/>
-    <w:basedOn w:val="a0"/>
-    <w:link w:val="HTML"/>
-    <w:uiPriority w:val="99"/>
-    <w:rsid w:val="007C3E80"/>
-    <w:rPr>
-      <w:rFonts w:ascii="宋体" w:eastAsia="宋体" w:hAnsi="宋体" w:cs="宋体"/>
-      <w:kern w:val="0"/>
-      <w:sz w:val="24"/>
-      <w:szCs w:val="24"/>
-    </w:rPr>
-  </w:style>
-  <w:style w:type="paragraph" w:styleId="a4">
-    <w:name w:val="header"/>
-    <w:basedOn w:val="a"/>
-    <w:link w:val="Char"/>
-    <w:uiPriority w:val="99"/>
-    <w:unhideWhenUsed/>
-    <w:rsid w:val="00CC560B"/>
-    <w:pPr>
-      <w:pBdr>
-        <w:bottom w:val="single" w:sz="6" w:space="1" w:color="auto"/>
-      </w:pBdr>
-      <w:tabs>
-        <w:tab w:val="center" w:pos="4153"/>
-        <w:tab w:val="right" w:pos="8306"/>
-      </w:tabs>
-      <w:snapToGrid w:val="0"/>
-      <w:jc w:val="center"/>
-    </w:pPr>
-    <w:rPr>
-      <w:sz w:val="18"/>
-      <w:szCs w:val="18"/>
-    </w:rPr>
-  </w:style>
-  <w:style w:type="character" w:customStyle="1" w:styleId="Char">
-    <w:name w:val="页眉 Char"/>
-    <w:basedOn w:val="a0"/>
-    <w:link w:val="a4"/>
-    <w:uiPriority w:val="99"/>
-    <w:rsid w:val="00CC560B"/>
-    <w:rPr>
-      <w:sz w:val="18"/>
-      <w:szCs w:val="18"/>
-    </w:rPr>
-  </w:style>
-  <w:style w:type="paragraph" w:styleId="a5">
-    <w:name w:val="footer"/>
-    <w:basedOn w:val="a"/>
-    <w:link w:val="Char0"/>
-    <w:uiPriority w:val="99"/>
-    <w:unhideWhenUsed/>
-    <w:rsid w:val="00CC560B"/>
-    <w:pPr>
-      <w:tabs>
-        <w:tab w:val="center" w:pos="4153"/>
-        <w:tab w:val="right" w:pos="8306"/>
-      </w:tabs>
-      <w:snapToGrid w:val="0"/>
-      <w:jc w:val="left"/>
-    </w:pPr>
-    <w:rPr>
-      <w:sz w:val="18"/>
-      <w:szCs w:val="18"/>
-    </w:rPr>
-  </w:style>
-  <w:style w:type="character" w:customStyle="1" w:styleId="Char0">
-    <w:name w:val="页脚 Char"/>
-    <w:basedOn w:val="a0"/>
-    <w:link w:val="a5"/>
+    <w:link w:val="a6"/>
     <w:uiPriority w:val="99"/>
     <w:rsid w:val="00CC560B"/>
     <w:rPr>
@@ -34686,7 +34833,7 @@
   <a:extraClrSchemeLst/>
   <a:extLst>
     <a:ext uri="{05A4C25C-085E-4340-85A3-A5531E510DB2}">
-      <thm15:themeFamily xmlns="" xmlns:thm15="http://schemas.microsoft.com/office/thememl/2012/main" name="Office Theme" id="{62F939B6-93AF-4DB8-9C6B-D6C7DFDC589F}" vid="{4A3C46E8-61CC-4603-A589-7422A47A8E4A}"/>
+      <thm15:themeFamily xmlns:thm15="http://schemas.microsoft.com/office/thememl/2012/main" name="Office Theme" id="{62F939B6-93AF-4DB8-9C6B-D6C7DFDC589F}" vid="{4A3C46E8-61CC-4603-A589-7422A47A8E4A}"/>
     </a:ext>
   </a:extLst>
 </a:theme>
